--- a/Mision_02.docx
+++ b/Mision_02.docx
@@ -71,6 +71,14 @@
           <w:szCs w:val="22"/>
         </w:rPr>
         <w:t xml:space="preserve">Nombre: </w:t>
+      </w:r>
+      <w:r>
+        <w:rPr>
+          <w:rFonts w:ascii="Avenir Book" w:eastAsia="Arial Unicode MS" w:hAnsi="Avenir Book" w:cs="Arial Unicode MS"/>
+          <w:sz w:val="22"/>
+          <w:szCs w:val="22"/>
+        </w:rPr>
+        <w:t>Bruno Omar Jiménez Mancilla</w:t>
       </w:r>
     </w:p>
     <w:p>
@@ -96,6 +104,14 @@
           <w:szCs w:val="22"/>
         </w:rPr>
         <w:t>Grupo:</w:t>
+      </w:r>
+      <w:r>
+        <w:rPr>
+          <w:rFonts w:ascii="Avenir Book" w:eastAsia="Arial Unicode MS" w:hAnsi="Avenir Book" w:cs="Arial Unicode MS"/>
+          <w:sz w:val="22"/>
+          <w:szCs w:val="22"/>
+        </w:rPr>
+        <w:t xml:space="preserve"> 03</w:t>
       </w:r>
     </w:p>
     <w:p>
@@ -791,7 +807,7 @@
         <w:tblLook w:val="04A0" w:firstRow="1" w:lastRow="0" w:firstColumn="1" w:lastColumn="0" w:noHBand="0" w:noVBand="1"/>
       </w:tblPr>
       <w:tblGrid>
-        <w:gridCol w:w="10220"/>
+        <w:gridCol w:w="10070"/>
       </w:tblGrid>
       <w:tr>
         <w:tc>
@@ -1503,7 +1519,6 @@
           <w:szCs w:val="22"/>
           <w:lang w:val="es-MX"/>
         </w:rPr>
-        <w:lastRenderedPageBreak/>
         <w:t>2.</w:t>
       </w:r>
       <w:r>
@@ -1814,7 +1829,7 @@
         <w:tblLook w:val="04A0" w:firstRow="1" w:lastRow="0" w:firstColumn="1" w:lastColumn="0" w:noHBand="0" w:noVBand="1"/>
       </w:tblPr>
       <w:tblGrid>
-        <w:gridCol w:w="10220"/>
+        <w:gridCol w:w="10070"/>
       </w:tblGrid>
       <w:tr>
         <w:tc>
@@ -1842,6 +1857,7 @@
                 <w:szCs w:val="22"/>
                 <w:lang w:val="es-MX"/>
               </w:rPr>
+              <w:lastRenderedPageBreak/>
               <w:t>Análisis.</w:t>
             </w:r>
           </w:p>
@@ -1866,6 +1882,16 @@
               </w:rPr>
               <w:t>Entradas:</w:t>
             </w:r>
+            <w:r>
+              <w:rPr>
+                <w:rFonts w:ascii="Avenir Book" w:eastAsia="Arial Unicode MS" w:hAnsi="Avenir Book" w:cs="Arial Unicode MS"/>
+                <w:bCs/>
+                <w:sz w:val="20"/>
+                <w:szCs w:val="22"/>
+                <w:lang w:val="es-MX"/>
+              </w:rPr>
+              <w:t xml:space="preserve"> velocidad</w:t>
+            </w:r>
           </w:p>
           <w:p>
             <w:pPr>
@@ -1888,6 +1914,16 @@
               </w:rPr>
               <w:t>Salidas:</w:t>
             </w:r>
+            <w:r>
+              <w:rPr>
+                <w:rFonts w:ascii="Avenir Book" w:eastAsia="Arial Unicode MS" w:hAnsi="Avenir Book" w:cs="Arial Unicode MS"/>
+                <w:bCs/>
+                <w:sz w:val="20"/>
+                <w:szCs w:val="22"/>
+                <w:lang w:val="es-MX"/>
+              </w:rPr>
+              <w:t xml:space="preserve"> distancia al pasar cierto tiempo y tiempo en recorrer 465km</w:t>
+            </w:r>
           </w:p>
           <w:p>
             <w:pPr>
@@ -1910,18 +1946,70 @@
               </w:rPr>
               <w:t>Relación E/S:</w:t>
             </w:r>
-          </w:p>
-          <w:p>
-            <w:pPr>
-              <w:pStyle w:val="Sinespaciado"/>
-              <w:rPr>
-                <w:rFonts w:ascii="Avenir Book" w:eastAsia="Arial Unicode MS" w:hAnsi="Avenir Book" w:cs="Arial Unicode MS"/>
-                <w:bCs/>
-                <w:sz w:val="20"/>
-                <w:szCs w:val="22"/>
-                <w:lang w:val="es-MX"/>
-              </w:rPr>
-            </w:pPr>
+            <w:r>
+              <w:rPr>
+                <w:rFonts w:ascii="Avenir Book" w:eastAsia="Arial Unicode MS" w:hAnsi="Avenir Book" w:cs="Arial Unicode MS"/>
+                <w:bCs/>
+                <w:sz w:val="20"/>
+                <w:szCs w:val="22"/>
+                <w:lang w:val="es-MX"/>
+              </w:rPr>
+              <w:t xml:space="preserve"> para las primeras dos salidas simplemente se multiplica los km/</w:t>
+            </w:r>
+            <w:proofErr w:type="spellStart"/>
+            <w:r>
+              <w:rPr>
+                <w:rFonts w:ascii="Avenir Book" w:eastAsia="Arial Unicode MS" w:hAnsi="Avenir Book" w:cs="Arial Unicode MS"/>
+                <w:bCs/>
+                <w:sz w:val="20"/>
+                <w:szCs w:val="22"/>
+                <w:lang w:val="es-MX"/>
+              </w:rPr>
+              <w:t>hr</w:t>
+            </w:r>
+            <w:proofErr w:type="spellEnd"/>
+            <w:r>
+              <w:rPr>
+                <w:rFonts w:ascii="Avenir Book" w:eastAsia="Arial Unicode MS" w:hAnsi="Avenir Book" w:cs="Arial Unicode MS"/>
+                <w:bCs/>
+                <w:sz w:val="20"/>
+                <w:szCs w:val="22"/>
+                <w:lang w:val="es-MX"/>
+              </w:rPr>
+              <w:t xml:space="preserve"> por el tiempo</w:t>
+            </w:r>
+          </w:p>
+          <w:p>
+            <w:pPr>
+              <w:pStyle w:val="Sinespaciado"/>
+              <w:rPr>
+                <w:rFonts w:ascii="Avenir Book" w:eastAsia="Arial Unicode MS" w:hAnsi="Avenir Book" w:cs="Arial Unicode MS"/>
+                <w:bCs/>
+                <w:sz w:val="20"/>
+                <w:szCs w:val="22"/>
+                <w:lang w:val="es-MX"/>
+              </w:rPr>
+            </w:pPr>
+            <w:r>
+              <w:rPr>
+                <w:rFonts w:ascii="Avenir Book" w:eastAsia="Arial Unicode MS" w:hAnsi="Avenir Book" w:cs="Arial Unicode MS"/>
+                <w:bCs/>
+                <w:sz w:val="20"/>
+                <w:szCs w:val="22"/>
+                <w:lang w:val="es-MX"/>
+              </w:rPr>
+              <w:t>E</w:t>
+            </w:r>
+            <w:r>
+              <w:rPr>
+                <w:rFonts w:ascii="Avenir Book" w:eastAsia="Arial Unicode MS" w:hAnsi="Avenir Book" w:cs="Arial Unicode MS"/>
+                <w:bCs/>
+                <w:sz w:val="20"/>
+                <w:szCs w:val="22"/>
+                <w:lang w:val="es-MX"/>
+              </w:rPr>
+              <w:t>n la segunda entrada despejas t de la formula y sustituyes los datos</w:t>
+            </w:r>
           </w:p>
           <w:p>
             <w:pPr>
@@ -2397,7 +2485,29 @@
                 <w:szCs w:val="22"/>
                 <w:lang w:val="es-MX"/>
               </w:rPr>
-              <w:t xml:space="preserve"> hrs.</w:t>
+              <w:t xml:space="preserve"> </w:t>
+            </w:r>
+            <w:proofErr w:type="spellStart"/>
+            <w:r>
+              <w:rPr>
+                <w:rFonts w:ascii="Consolas" w:eastAsia="Arial Unicode MS" w:hAnsi="Consolas" w:cs="Arial Unicode MS"/>
+                <w:bCs/>
+                <w:sz w:val="20"/>
+                <w:szCs w:val="22"/>
+                <w:lang w:val="es-MX"/>
+              </w:rPr>
+              <w:t>hrs</w:t>
+            </w:r>
+            <w:proofErr w:type="spellEnd"/>
+            <w:r>
+              <w:rPr>
+                <w:rFonts w:ascii="Consolas" w:eastAsia="Arial Unicode MS" w:hAnsi="Consolas" w:cs="Arial Unicode MS"/>
+                <w:bCs/>
+                <w:sz w:val="20"/>
+                <w:szCs w:val="22"/>
+                <w:lang w:val="es-MX"/>
+              </w:rPr>
+              <w:t>.</w:t>
             </w:r>
           </w:p>
         </w:tc>
@@ -2736,7 +2846,7 @@
         <w:tblLook w:val="04A0" w:firstRow="1" w:lastRow="0" w:firstColumn="1" w:lastColumn="0" w:noHBand="0" w:noVBand="1"/>
       </w:tblPr>
       <w:tblGrid>
-        <w:gridCol w:w="10220"/>
+        <w:gridCol w:w="10070"/>
       </w:tblGrid>
       <w:tr>
         <w:trPr>
@@ -2800,6 +2910,16 @@
               </w:rPr>
               <w:t>Entradas:</w:t>
             </w:r>
+            <w:r>
+              <w:rPr>
+                <w:rFonts w:ascii="Avenir Book" w:eastAsia="Arial Unicode MS" w:hAnsi="Avenir Book" w:cs="Arial Unicode MS"/>
+                <w:bCs/>
+                <w:sz w:val="20"/>
+                <w:szCs w:val="22"/>
+                <w:lang w:val="es-MX"/>
+              </w:rPr>
+              <w:t xml:space="preserve"> Total de la comida</w:t>
+            </w:r>
           </w:p>
           <w:p>
             <w:pPr>
@@ -2822,6 +2942,16 @@
               </w:rPr>
               <w:t>Salidas:</w:t>
             </w:r>
+            <w:r>
+              <w:rPr>
+                <w:rFonts w:ascii="Avenir Book" w:eastAsia="Arial Unicode MS" w:hAnsi="Avenir Book" w:cs="Arial Unicode MS"/>
+                <w:bCs/>
+                <w:sz w:val="20"/>
+                <w:szCs w:val="22"/>
+                <w:lang w:val="es-MX"/>
+              </w:rPr>
+              <w:t xml:space="preserve"> Subtotal, propina, IVA y el total</w:t>
+            </w:r>
           </w:p>
           <w:p>
             <w:pPr>
@@ -2844,6 +2974,16 @@
               </w:rPr>
               <w:t>Relación E/S:</w:t>
             </w:r>
+            <w:r>
+              <w:rPr>
+                <w:rFonts w:ascii="Avenir Book" w:eastAsia="Arial Unicode MS" w:hAnsi="Avenir Book" w:cs="Arial Unicode MS"/>
+                <w:bCs/>
+                <w:sz w:val="20"/>
+                <w:szCs w:val="22"/>
+                <w:lang w:val="es-MX"/>
+              </w:rPr>
+              <w:t xml:space="preserve"> el subtotal es la entrada, la propina y el IVA se obtienen multiplicando la entrada por el porcentaje que se quiere en decimales, ejemplo (si quieres el 10% lo multiplicas por .10) el total es la suma de las tres variables.</w:t>
+            </w:r>
           </w:p>
           <w:p>
             <w:pPr>
@@ -2921,6 +3061,608 @@
                 <w:lang w:val="es-MX"/>
               </w:rPr>
             </w:pPr>
+          </w:p>
+          <w:p>
+            <w:pPr>
+              <w:shd w:val="clear" w:color="auto" w:fill="2B2B2B"/>
+              <w:tabs>
+                <w:tab w:val="left" w:pos="916"/>
+                <w:tab w:val="left" w:pos="1832"/>
+                <w:tab w:val="left" w:pos="2748"/>
+                <w:tab w:val="left" w:pos="3664"/>
+                <w:tab w:val="left" w:pos="4580"/>
+                <w:tab w:val="left" w:pos="5496"/>
+                <w:tab w:val="left" w:pos="6412"/>
+                <w:tab w:val="left" w:pos="7328"/>
+                <w:tab w:val="left" w:pos="8244"/>
+                <w:tab w:val="left" w:pos="9160"/>
+                <w:tab w:val="left" w:pos="10076"/>
+                <w:tab w:val="left" w:pos="10992"/>
+                <w:tab w:val="left" w:pos="11908"/>
+                <w:tab w:val="left" w:pos="12824"/>
+                <w:tab w:val="left" w:pos="13740"/>
+                <w:tab w:val="left" w:pos="14656"/>
+              </w:tabs>
+              <w:rPr>
+                <w:rFonts w:ascii="Courier New" w:eastAsia="Times New Roman" w:hAnsi="Courier New" w:cs="Courier New"/>
+                <w:color w:val="A9B7C6"/>
+                <w:sz w:val="18"/>
+                <w:szCs w:val="18"/>
+                <w:lang w:val="es-MX" w:eastAsia="es-MX"/>
+              </w:rPr>
+            </w:pPr>
+            <w:r>
+              <w:rPr>
+                <w:rFonts w:ascii="Courier New" w:eastAsia="Times New Roman" w:hAnsi="Courier New" w:cs="Courier New"/>
+                <w:color w:val="A9B7C6"/>
+                <w:sz w:val="18"/>
+                <w:szCs w:val="18"/>
+                <w:lang w:val="es-MX" w:eastAsia="es-MX"/>
+              </w:rPr>
+              <w:t>c=</w:t>
+            </w:r>
+            <w:proofErr w:type="spellStart"/>
+            <w:r>
+              <w:rPr>
+                <w:rFonts w:ascii="Courier New" w:eastAsia="Times New Roman" w:hAnsi="Courier New" w:cs="Courier New"/>
+                <w:color w:val="8888C6"/>
+                <w:sz w:val="18"/>
+                <w:szCs w:val="18"/>
+                <w:lang w:val="es-MX" w:eastAsia="es-MX"/>
+              </w:rPr>
+              <w:t>float</w:t>
+            </w:r>
+            <w:proofErr w:type="spellEnd"/>
+            <w:r>
+              <w:rPr>
+                <w:rFonts w:ascii="Courier New" w:eastAsia="Times New Roman" w:hAnsi="Courier New" w:cs="Courier New"/>
+                <w:color w:val="A9B7C6"/>
+                <w:sz w:val="18"/>
+                <w:szCs w:val="18"/>
+                <w:lang w:val="es-MX" w:eastAsia="es-MX"/>
+              </w:rPr>
+              <w:t>(</w:t>
+            </w:r>
+            <w:r>
+              <w:rPr>
+                <w:rFonts w:ascii="Courier New" w:eastAsia="Times New Roman" w:hAnsi="Courier New" w:cs="Courier New"/>
+                <w:color w:val="8888C6"/>
+                <w:sz w:val="18"/>
+                <w:szCs w:val="18"/>
+                <w:lang w:val="es-MX" w:eastAsia="es-MX"/>
+              </w:rPr>
+              <w:t>input</w:t>
+            </w:r>
+            <w:r>
+              <w:rPr>
+                <w:rFonts w:ascii="Courier New" w:eastAsia="Times New Roman" w:hAnsi="Courier New" w:cs="Courier New"/>
+                <w:color w:val="A9B7C6"/>
+                <w:sz w:val="18"/>
+                <w:szCs w:val="18"/>
+                <w:lang w:val="es-MX" w:eastAsia="es-MX"/>
+              </w:rPr>
+              <w:t>(</w:t>
+            </w:r>
+            <w:r>
+              <w:rPr>
+                <w:rFonts w:ascii="Courier New" w:eastAsia="Times New Roman" w:hAnsi="Courier New" w:cs="Courier New"/>
+                <w:color w:val="6A8759"/>
+                <w:sz w:val="18"/>
+                <w:szCs w:val="18"/>
+                <w:lang w:val="es-MX" w:eastAsia="es-MX"/>
+              </w:rPr>
+              <w:t>"Ingresa el total de tu comida: "</w:t>
+            </w:r>
+            <w:r>
+              <w:rPr>
+                <w:rFonts w:ascii="Courier New" w:eastAsia="Times New Roman" w:hAnsi="Courier New" w:cs="Courier New"/>
+                <w:color w:val="A9B7C6"/>
+                <w:sz w:val="18"/>
+                <w:szCs w:val="18"/>
+                <w:lang w:val="es-MX" w:eastAsia="es-MX"/>
+              </w:rPr>
+              <w:t>))</w:t>
+            </w:r>
+            <w:r>
+              <w:rPr>
+                <w:rFonts w:ascii="Courier New" w:eastAsia="Times New Roman" w:hAnsi="Courier New" w:cs="Courier New"/>
+                <w:color w:val="A9B7C6"/>
+                <w:sz w:val="18"/>
+                <w:szCs w:val="18"/>
+                <w:lang w:val="es-MX" w:eastAsia="es-MX"/>
+              </w:rPr>
+              <w:br/>
+              <w:t>p=c*</w:t>
+            </w:r>
+            <w:r>
+              <w:rPr>
+                <w:rFonts w:ascii="Courier New" w:eastAsia="Times New Roman" w:hAnsi="Courier New" w:cs="Courier New"/>
+                <w:color w:val="6897BB"/>
+                <w:sz w:val="18"/>
+                <w:szCs w:val="18"/>
+                <w:lang w:val="es-MX" w:eastAsia="es-MX"/>
+              </w:rPr>
+              <w:t>.13</w:t>
+            </w:r>
+            <w:r>
+              <w:rPr>
+                <w:rFonts w:ascii="Courier New" w:eastAsia="Times New Roman" w:hAnsi="Courier New" w:cs="Courier New"/>
+                <w:color w:val="6897BB"/>
+                <w:sz w:val="18"/>
+                <w:szCs w:val="18"/>
+                <w:lang w:val="es-MX" w:eastAsia="es-MX"/>
+              </w:rPr>
+              <w:br/>
+            </w:r>
+            <w:r>
+              <w:rPr>
+                <w:rFonts w:ascii="Courier New" w:eastAsia="Times New Roman" w:hAnsi="Courier New" w:cs="Courier New"/>
+                <w:color w:val="A9B7C6"/>
+                <w:sz w:val="18"/>
+                <w:szCs w:val="18"/>
+                <w:lang w:val="es-MX" w:eastAsia="es-MX"/>
+              </w:rPr>
+              <w:t>i=c*</w:t>
+            </w:r>
+            <w:r>
+              <w:rPr>
+                <w:rFonts w:ascii="Courier New" w:eastAsia="Times New Roman" w:hAnsi="Courier New" w:cs="Courier New"/>
+                <w:color w:val="6897BB"/>
+                <w:sz w:val="18"/>
+                <w:szCs w:val="18"/>
+                <w:lang w:val="es-MX" w:eastAsia="es-MX"/>
+              </w:rPr>
+              <w:t>.16</w:t>
+            </w:r>
+            <w:r>
+              <w:rPr>
+                <w:rFonts w:ascii="Courier New" w:eastAsia="Times New Roman" w:hAnsi="Courier New" w:cs="Courier New"/>
+                <w:color w:val="6897BB"/>
+                <w:sz w:val="18"/>
+                <w:szCs w:val="18"/>
+                <w:lang w:val="es-MX" w:eastAsia="es-MX"/>
+              </w:rPr>
+              <w:br/>
+            </w:r>
+            <w:r>
+              <w:rPr>
+                <w:rFonts w:ascii="Courier New" w:eastAsia="Times New Roman" w:hAnsi="Courier New" w:cs="Courier New"/>
+                <w:color w:val="A9B7C6"/>
+                <w:sz w:val="18"/>
+                <w:szCs w:val="18"/>
+                <w:lang w:val="es-MX" w:eastAsia="es-MX"/>
+              </w:rPr>
+              <w:t>t=</w:t>
+            </w:r>
+            <w:proofErr w:type="spellStart"/>
+            <w:r>
+              <w:rPr>
+                <w:rFonts w:ascii="Courier New" w:eastAsia="Times New Roman" w:hAnsi="Courier New" w:cs="Courier New"/>
+                <w:color w:val="A9B7C6"/>
+                <w:sz w:val="18"/>
+                <w:szCs w:val="18"/>
+                <w:lang w:val="es-MX" w:eastAsia="es-MX"/>
+              </w:rPr>
+              <w:t>c+p+i</w:t>
+            </w:r>
+            <w:proofErr w:type="spellEnd"/>
+            <w:r>
+              <w:rPr>
+                <w:rFonts w:ascii="Courier New" w:eastAsia="Times New Roman" w:hAnsi="Courier New" w:cs="Courier New"/>
+                <w:color w:val="A9B7C6"/>
+                <w:sz w:val="18"/>
+                <w:szCs w:val="18"/>
+                <w:lang w:val="es-MX" w:eastAsia="es-MX"/>
+              </w:rPr>
+              <w:br/>
+            </w:r>
+            <w:proofErr w:type="spellStart"/>
+            <w:r>
+              <w:rPr>
+                <w:rFonts w:ascii="Courier New" w:eastAsia="Times New Roman" w:hAnsi="Courier New" w:cs="Courier New"/>
+                <w:color w:val="8888C6"/>
+                <w:sz w:val="18"/>
+                <w:szCs w:val="18"/>
+                <w:lang w:val="es-MX" w:eastAsia="es-MX"/>
+              </w:rPr>
+              <w:t>str</w:t>
+            </w:r>
+            <w:proofErr w:type="spellEnd"/>
+            <w:r>
+              <w:rPr>
+                <w:rFonts w:ascii="Courier New" w:eastAsia="Times New Roman" w:hAnsi="Courier New" w:cs="Courier New"/>
+                <w:color w:val="A9B7C6"/>
+                <w:sz w:val="18"/>
+                <w:szCs w:val="18"/>
+                <w:lang w:val="es-MX" w:eastAsia="es-MX"/>
+              </w:rPr>
+              <w:t>(</w:t>
+            </w:r>
+            <w:proofErr w:type="spellStart"/>
+            <w:r>
+              <w:rPr>
+                <w:rFonts w:ascii="Courier New" w:eastAsia="Times New Roman" w:hAnsi="Courier New" w:cs="Courier New"/>
+                <w:color w:val="8888C6"/>
+                <w:sz w:val="18"/>
+                <w:szCs w:val="18"/>
+                <w:lang w:val="es-MX" w:eastAsia="es-MX"/>
+              </w:rPr>
+              <w:t>print</w:t>
+            </w:r>
+            <w:proofErr w:type="spellEnd"/>
+            <w:r>
+              <w:rPr>
+                <w:rFonts w:ascii="Courier New" w:eastAsia="Times New Roman" w:hAnsi="Courier New" w:cs="Courier New"/>
+                <w:color w:val="A9B7C6"/>
+                <w:sz w:val="18"/>
+                <w:szCs w:val="18"/>
+                <w:lang w:val="es-MX" w:eastAsia="es-MX"/>
+              </w:rPr>
+              <w:t>(</w:t>
+            </w:r>
+            <w:r>
+              <w:rPr>
+                <w:rFonts w:ascii="Courier New" w:eastAsia="Times New Roman" w:hAnsi="Courier New" w:cs="Courier New"/>
+                <w:color w:val="6A8759"/>
+                <w:sz w:val="18"/>
+                <w:szCs w:val="18"/>
+                <w:lang w:val="es-MX" w:eastAsia="es-MX"/>
+              </w:rPr>
+              <w:t>"Costo de su comida: $"</w:t>
+            </w:r>
+            <w:r>
+              <w:rPr>
+                <w:rFonts w:ascii="Courier New" w:eastAsia="Times New Roman" w:hAnsi="Courier New" w:cs="Courier New"/>
+                <w:color w:val="CC7832"/>
+                <w:sz w:val="18"/>
+                <w:szCs w:val="18"/>
+                <w:lang w:val="es-MX" w:eastAsia="es-MX"/>
+              </w:rPr>
+              <w:t>,</w:t>
+            </w:r>
+            <w:r>
+              <w:rPr>
+                <w:rFonts w:ascii="Courier New" w:eastAsia="Times New Roman" w:hAnsi="Courier New" w:cs="Courier New"/>
+                <w:color w:val="8888C6"/>
+                <w:sz w:val="18"/>
+                <w:szCs w:val="18"/>
+                <w:lang w:val="es-MX" w:eastAsia="es-MX"/>
+              </w:rPr>
+              <w:t>round</w:t>
+            </w:r>
+            <w:r>
+              <w:rPr>
+                <w:rFonts w:ascii="Courier New" w:eastAsia="Times New Roman" w:hAnsi="Courier New" w:cs="Courier New"/>
+                <w:color w:val="A9B7C6"/>
+                <w:sz w:val="18"/>
+                <w:szCs w:val="18"/>
+                <w:lang w:val="es-MX" w:eastAsia="es-MX"/>
+              </w:rPr>
+              <w:t>(c</w:t>
+            </w:r>
+            <w:r>
+              <w:rPr>
+                <w:rFonts w:ascii="Courier New" w:eastAsia="Times New Roman" w:hAnsi="Courier New" w:cs="Courier New"/>
+                <w:color w:val="CC7832"/>
+                <w:sz w:val="18"/>
+                <w:szCs w:val="18"/>
+                <w:lang w:val="es-MX" w:eastAsia="es-MX"/>
+              </w:rPr>
+              <w:t>,</w:t>
+            </w:r>
+            <w:r>
+              <w:rPr>
+                <w:rFonts w:ascii="Courier New" w:eastAsia="Times New Roman" w:hAnsi="Courier New" w:cs="Courier New"/>
+                <w:color w:val="6897BB"/>
+                <w:sz w:val="18"/>
+                <w:szCs w:val="18"/>
+                <w:lang w:val="es-MX" w:eastAsia="es-MX"/>
+              </w:rPr>
+              <w:t>2</w:t>
+            </w:r>
+            <w:r>
+              <w:rPr>
+                <w:rFonts w:ascii="Courier New" w:eastAsia="Times New Roman" w:hAnsi="Courier New" w:cs="Courier New"/>
+                <w:color w:val="A9B7C6"/>
+                <w:sz w:val="18"/>
+                <w:szCs w:val="18"/>
+                <w:lang w:val="es-MX" w:eastAsia="es-MX"/>
+              </w:rPr>
+              <w:t>)</w:t>
+            </w:r>
+            <w:r>
+              <w:rPr>
+                <w:rFonts w:ascii="Courier New" w:eastAsia="Times New Roman" w:hAnsi="Courier New" w:cs="Courier New"/>
+                <w:color w:val="CC7832"/>
+                <w:sz w:val="18"/>
+                <w:szCs w:val="18"/>
+                <w:lang w:val="es-MX" w:eastAsia="es-MX"/>
+              </w:rPr>
+              <w:t>,</w:t>
+            </w:r>
+            <w:r>
+              <w:rPr>
+                <w:rFonts w:ascii="Courier New" w:eastAsia="Times New Roman" w:hAnsi="Courier New" w:cs="Courier New"/>
+                <w:color w:val="CC7832"/>
+                <w:sz w:val="18"/>
+                <w:szCs w:val="18"/>
+                <w:lang w:val="es-MX" w:eastAsia="es-MX"/>
+              </w:rPr>
+              <w:br/>
+              <w:t xml:space="preserve">      </w:t>
+            </w:r>
+            <w:r>
+              <w:rPr>
+                <w:rFonts w:ascii="Courier New" w:eastAsia="Times New Roman" w:hAnsi="Courier New" w:cs="Courier New"/>
+                <w:color w:val="6A8759"/>
+                <w:sz w:val="18"/>
+                <w:szCs w:val="18"/>
+                <w:lang w:val="es-MX" w:eastAsia="es-MX"/>
+              </w:rPr>
+              <w:t>"Propina: $"</w:t>
+            </w:r>
+            <w:r>
+              <w:rPr>
+                <w:rFonts w:ascii="Courier New" w:eastAsia="Times New Roman" w:hAnsi="Courier New" w:cs="Courier New"/>
+                <w:color w:val="CC7832"/>
+                <w:sz w:val="18"/>
+                <w:szCs w:val="18"/>
+                <w:lang w:val="es-MX" w:eastAsia="es-MX"/>
+              </w:rPr>
+              <w:t>,</w:t>
+            </w:r>
+            <w:r>
+              <w:rPr>
+                <w:rFonts w:ascii="Courier New" w:eastAsia="Times New Roman" w:hAnsi="Courier New" w:cs="Courier New"/>
+                <w:color w:val="8888C6"/>
+                <w:sz w:val="18"/>
+                <w:szCs w:val="18"/>
+                <w:lang w:val="es-MX" w:eastAsia="es-MX"/>
+              </w:rPr>
+              <w:t>round</w:t>
+            </w:r>
+            <w:r>
+              <w:rPr>
+                <w:rFonts w:ascii="Courier New" w:eastAsia="Times New Roman" w:hAnsi="Courier New" w:cs="Courier New"/>
+                <w:color w:val="A9B7C6"/>
+                <w:sz w:val="18"/>
+                <w:szCs w:val="18"/>
+                <w:lang w:val="es-MX" w:eastAsia="es-MX"/>
+              </w:rPr>
+              <w:t>(p</w:t>
+            </w:r>
+            <w:r>
+              <w:rPr>
+                <w:rFonts w:ascii="Courier New" w:eastAsia="Times New Roman" w:hAnsi="Courier New" w:cs="Courier New"/>
+                <w:color w:val="CC7832"/>
+                <w:sz w:val="18"/>
+                <w:szCs w:val="18"/>
+                <w:lang w:val="es-MX" w:eastAsia="es-MX"/>
+              </w:rPr>
+              <w:t>,</w:t>
+            </w:r>
+            <w:r>
+              <w:rPr>
+                <w:rFonts w:ascii="Courier New" w:eastAsia="Times New Roman" w:hAnsi="Courier New" w:cs="Courier New"/>
+                <w:color w:val="6897BB"/>
+                <w:sz w:val="18"/>
+                <w:szCs w:val="18"/>
+                <w:lang w:val="es-MX" w:eastAsia="es-MX"/>
+              </w:rPr>
+              <w:t>2</w:t>
+            </w:r>
+            <w:r>
+              <w:rPr>
+                <w:rFonts w:ascii="Courier New" w:eastAsia="Times New Roman" w:hAnsi="Courier New" w:cs="Courier New"/>
+                <w:color w:val="A9B7C6"/>
+                <w:sz w:val="18"/>
+                <w:szCs w:val="18"/>
+                <w:lang w:val="es-MX" w:eastAsia="es-MX"/>
+              </w:rPr>
+              <w:t>)</w:t>
+            </w:r>
+            <w:r>
+              <w:rPr>
+                <w:rFonts w:ascii="Courier New" w:eastAsia="Times New Roman" w:hAnsi="Courier New" w:cs="Courier New"/>
+                <w:color w:val="CC7832"/>
+                <w:sz w:val="18"/>
+                <w:szCs w:val="18"/>
+                <w:lang w:val="es-MX" w:eastAsia="es-MX"/>
+              </w:rPr>
+              <w:t>,</w:t>
+            </w:r>
+            <w:r>
+              <w:rPr>
+                <w:rFonts w:ascii="Courier New" w:eastAsia="Times New Roman" w:hAnsi="Courier New" w:cs="Courier New"/>
+                <w:color w:val="CC7832"/>
+                <w:sz w:val="18"/>
+                <w:szCs w:val="18"/>
+                <w:lang w:val="es-MX" w:eastAsia="es-MX"/>
+              </w:rPr>
+              <w:br/>
+              <w:t xml:space="preserve">      </w:t>
+            </w:r>
+            <w:r>
+              <w:rPr>
+                <w:rFonts w:ascii="Courier New" w:eastAsia="Times New Roman" w:hAnsi="Courier New" w:cs="Courier New"/>
+                <w:color w:val="6A8759"/>
+                <w:sz w:val="18"/>
+                <w:szCs w:val="18"/>
+                <w:lang w:val="es-MX" w:eastAsia="es-MX"/>
+              </w:rPr>
+              <w:t>"IVA: $"</w:t>
+            </w:r>
+            <w:r>
+              <w:rPr>
+                <w:rFonts w:ascii="Courier New" w:eastAsia="Times New Roman" w:hAnsi="Courier New" w:cs="Courier New"/>
+                <w:color w:val="CC7832"/>
+                <w:sz w:val="18"/>
+                <w:szCs w:val="18"/>
+                <w:lang w:val="es-MX" w:eastAsia="es-MX"/>
+              </w:rPr>
+              <w:t>,</w:t>
+            </w:r>
+            <w:r>
+              <w:rPr>
+                <w:rFonts w:ascii="Courier New" w:eastAsia="Times New Roman" w:hAnsi="Courier New" w:cs="Courier New"/>
+                <w:color w:val="8888C6"/>
+                <w:sz w:val="18"/>
+                <w:szCs w:val="18"/>
+                <w:lang w:val="es-MX" w:eastAsia="es-MX"/>
+              </w:rPr>
+              <w:t>round</w:t>
+            </w:r>
+            <w:r>
+              <w:rPr>
+                <w:rFonts w:ascii="Courier New" w:eastAsia="Times New Roman" w:hAnsi="Courier New" w:cs="Courier New"/>
+                <w:color w:val="A9B7C6"/>
+                <w:sz w:val="18"/>
+                <w:szCs w:val="18"/>
+                <w:lang w:val="es-MX" w:eastAsia="es-MX"/>
+              </w:rPr>
+              <w:t>(i</w:t>
+            </w:r>
+            <w:r>
+              <w:rPr>
+                <w:rFonts w:ascii="Courier New" w:eastAsia="Times New Roman" w:hAnsi="Courier New" w:cs="Courier New"/>
+                <w:color w:val="CC7832"/>
+                <w:sz w:val="18"/>
+                <w:szCs w:val="18"/>
+                <w:lang w:val="es-MX" w:eastAsia="es-MX"/>
+              </w:rPr>
+              <w:t>,</w:t>
+            </w:r>
+            <w:r>
+              <w:rPr>
+                <w:rFonts w:ascii="Courier New" w:eastAsia="Times New Roman" w:hAnsi="Courier New" w:cs="Courier New"/>
+                <w:color w:val="6897BB"/>
+                <w:sz w:val="18"/>
+                <w:szCs w:val="18"/>
+                <w:lang w:val="es-MX" w:eastAsia="es-MX"/>
+              </w:rPr>
+              <w:t>2</w:t>
+            </w:r>
+            <w:r>
+              <w:rPr>
+                <w:rFonts w:ascii="Courier New" w:eastAsia="Times New Roman" w:hAnsi="Courier New" w:cs="Courier New"/>
+                <w:color w:val="A9B7C6"/>
+                <w:sz w:val="18"/>
+                <w:szCs w:val="18"/>
+                <w:lang w:val="es-MX" w:eastAsia="es-MX"/>
+              </w:rPr>
+              <w:t>)</w:t>
+            </w:r>
+            <w:r>
+              <w:rPr>
+                <w:rFonts w:ascii="Courier New" w:eastAsia="Times New Roman" w:hAnsi="Courier New" w:cs="Courier New"/>
+                <w:color w:val="CC7832"/>
+                <w:sz w:val="18"/>
+                <w:szCs w:val="18"/>
+                <w:lang w:val="es-MX" w:eastAsia="es-MX"/>
+              </w:rPr>
+              <w:t>,</w:t>
+            </w:r>
+            <w:r>
+              <w:rPr>
+                <w:rFonts w:ascii="Courier New" w:eastAsia="Times New Roman" w:hAnsi="Courier New" w:cs="Courier New"/>
+                <w:color w:val="CC7832"/>
+                <w:sz w:val="18"/>
+                <w:szCs w:val="18"/>
+                <w:lang w:val="es-MX" w:eastAsia="es-MX"/>
+              </w:rPr>
+              <w:br/>
+              <w:t xml:space="preserve">      </w:t>
+            </w:r>
+            <w:r>
+              <w:rPr>
+                <w:rFonts w:ascii="Courier New" w:eastAsia="Times New Roman" w:hAnsi="Courier New" w:cs="Courier New"/>
+                <w:color w:val="6A8759"/>
+                <w:sz w:val="18"/>
+                <w:szCs w:val="18"/>
+                <w:lang w:val="es-MX" w:eastAsia="es-MX"/>
+              </w:rPr>
+              <w:t>"Total a pagar: $"</w:t>
+            </w:r>
+            <w:r>
+              <w:rPr>
+                <w:rFonts w:ascii="Courier New" w:eastAsia="Times New Roman" w:hAnsi="Courier New" w:cs="Courier New"/>
+                <w:color w:val="CC7832"/>
+                <w:sz w:val="18"/>
+                <w:szCs w:val="18"/>
+                <w:lang w:val="es-MX" w:eastAsia="es-MX"/>
+              </w:rPr>
+              <w:t>,</w:t>
+            </w:r>
+            <w:r>
+              <w:rPr>
+                <w:rFonts w:ascii="Courier New" w:eastAsia="Times New Roman" w:hAnsi="Courier New" w:cs="Courier New"/>
+                <w:color w:val="8888C6"/>
+                <w:sz w:val="18"/>
+                <w:szCs w:val="18"/>
+                <w:lang w:val="es-MX" w:eastAsia="es-MX"/>
+              </w:rPr>
+              <w:t>round</w:t>
+            </w:r>
+            <w:r>
+              <w:rPr>
+                <w:rFonts w:ascii="Courier New" w:eastAsia="Times New Roman" w:hAnsi="Courier New" w:cs="Courier New"/>
+                <w:color w:val="A9B7C6"/>
+                <w:sz w:val="18"/>
+                <w:szCs w:val="18"/>
+                <w:lang w:val="es-MX" w:eastAsia="es-MX"/>
+              </w:rPr>
+              <w:t>(t</w:t>
+            </w:r>
+            <w:r>
+              <w:rPr>
+                <w:rFonts w:ascii="Courier New" w:eastAsia="Times New Roman" w:hAnsi="Courier New" w:cs="Courier New"/>
+                <w:color w:val="CC7832"/>
+                <w:sz w:val="18"/>
+                <w:szCs w:val="18"/>
+                <w:lang w:val="es-MX" w:eastAsia="es-MX"/>
+              </w:rPr>
+              <w:t>,</w:t>
+            </w:r>
+            <w:r>
+              <w:rPr>
+                <w:rFonts w:ascii="Courier New" w:eastAsia="Times New Roman" w:hAnsi="Courier New" w:cs="Courier New"/>
+                <w:color w:val="6897BB"/>
+                <w:sz w:val="18"/>
+                <w:szCs w:val="18"/>
+                <w:lang w:val="es-MX" w:eastAsia="es-MX"/>
+              </w:rPr>
+              <w:t>2</w:t>
+            </w:r>
+            <w:r>
+              <w:rPr>
+                <w:rFonts w:ascii="Courier New" w:eastAsia="Times New Roman" w:hAnsi="Courier New" w:cs="Courier New"/>
+                <w:color w:val="A9B7C6"/>
+                <w:sz w:val="18"/>
+                <w:szCs w:val="18"/>
+                <w:lang w:val="es-MX" w:eastAsia="es-MX"/>
+              </w:rPr>
+              <w:t>)</w:t>
+            </w:r>
+            <w:r>
+              <w:rPr>
+                <w:rFonts w:ascii="Courier New" w:eastAsia="Times New Roman" w:hAnsi="Courier New" w:cs="Courier New"/>
+                <w:color w:val="CC7832"/>
+                <w:sz w:val="18"/>
+                <w:szCs w:val="18"/>
+                <w:lang w:val="es-MX" w:eastAsia="es-MX"/>
+              </w:rPr>
+              <w:t>,</w:t>
+            </w:r>
+            <w:r>
+              <w:rPr>
+                <w:rFonts w:ascii="Courier New" w:eastAsia="Times New Roman" w:hAnsi="Courier New" w:cs="Courier New"/>
+                <w:color w:val="A9B7C6"/>
+                <w:sz w:val="18"/>
+                <w:szCs w:val="18"/>
+                <w:lang w:val="es-MX" w:eastAsia="es-MX"/>
+              </w:rPr>
+              <w:t>))</w:t>
+            </w:r>
           </w:p>
           <w:p>
             <w:pPr>
@@ -3057,316 +3799,316 @@
                 <w:szCs w:val="20"/>
                 <w:lang w:val="es-MX"/>
               </w:rPr>
+              <w:t>Ejemplo</w:t>
+            </w:r>
+            <w:r>
+              <w:rPr>
+                <w:rFonts w:ascii="Avenir Book" w:eastAsia="Arial Unicode MS" w:hAnsi="Avenir Book" w:cs="Arial Unicode MS"/>
+                <w:bCs/>
+                <w:sz w:val="20"/>
+                <w:szCs w:val="20"/>
+                <w:lang w:val="es-MX"/>
+              </w:rPr>
+              <w:t>s</w:t>
+            </w:r>
+            <w:r>
+              <w:rPr>
+                <w:rFonts w:ascii="Avenir Book" w:eastAsia="Arial Unicode MS" w:hAnsi="Avenir Book" w:cs="Arial Unicode MS"/>
+                <w:bCs/>
+                <w:sz w:val="20"/>
+                <w:szCs w:val="20"/>
+                <w:lang w:val="es-MX"/>
+              </w:rPr>
+              <w:t xml:space="preserve"> de salida</w:t>
+            </w:r>
+            <w:r>
+              <w:rPr>
+                <w:rFonts w:ascii="Avenir Book" w:hAnsi="Avenir Book"/>
+                <w:sz w:val="20"/>
+                <w:szCs w:val="20"/>
+              </w:rPr>
+              <w:t>:</w:t>
+            </w:r>
+            <w:r>
+              <w:rPr>
+                <w:rFonts w:ascii="Avenir Book" w:hAnsi="Avenir Book"/>
+                <w:sz w:val="20"/>
+                <w:szCs w:val="20"/>
+              </w:rPr>
+              <w:t xml:space="preserve"> (mostrar centavos en las cantidades</w:t>
+            </w:r>
+            <w:r>
+              <w:rPr>
+                <w:rFonts w:ascii="Avenir Book" w:hAnsi="Avenir Book"/>
+                <w:sz w:val="20"/>
+                <w:szCs w:val="20"/>
+              </w:rPr>
+              <w:t xml:space="preserve"> (siempre dos decimales)</w:t>
+            </w:r>
+            <w:r>
+              <w:rPr>
+                <w:rFonts w:ascii="Avenir Book" w:hAnsi="Avenir Book"/>
+                <w:sz w:val="20"/>
+                <w:szCs w:val="20"/>
+              </w:rPr>
+              <w:t>)</w:t>
+            </w:r>
+          </w:p>
+          <w:p>
+            <w:pPr>
+              <w:pStyle w:val="Sinespaciado"/>
+              <w:rPr>
+                <w:rFonts w:ascii="Avenir Book" w:eastAsia="Arial Unicode MS" w:hAnsi="Avenir Book" w:cs="Arial Unicode MS"/>
+                <w:b/>
+                <w:bCs/>
+                <w:sz w:val="20"/>
+                <w:szCs w:val="22"/>
+                <w:lang w:val="es-MX"/>
+              </w:rPr>
+            </w:pPr>
+          </w:p>
+          <w:p>
+            <w:pPr>
+              <w:pStyle w:val="Sinespaciado"/>
+              <w:rPr>
+                <w:rFonts w:ascii="Consolas" w:eastAsia="Arial Unicode MS" w:hAnsi="Consolas" w:cs="Arial Unicode MS"/>
+                <w:b/>
+                <w:bCs/>
+                <w:sz w:val="20"/>
+                <w:szCs w:val="22"/>
+                <w:lang w:val="es-MX"/>
+              </w:rPr>
+            </w:pPr>
+            <w:r>
+              <w:rPr>
+                <w:rFonts w:ascii="Consolas" w:eastAsia="Arial Unicode MS" w:hAnsi="Consolas" w:cs="Arial Unicode MS"/>
+                <w:b/>
+                <w:bCs/>
+                <w:sz w:val="20"/>
+                <w:szCs w:val="22"/>
+                <w:lang w:val="es-MX"/>
+              </w:rPr>
+              <w:t xml:space="preserve">Costo de su comida: </w:t>
+            </w:r>
+            <w:r>
+              <w:rPr>
+                <w:rFonts w:ascii="Consolas" w:eastAsia="Arial Unicode MS" w:hAnsi="Consolas" w:cs="Arial Unicode MS"/>
+                <w:b/>
+                <w:bCs/>
+                <w:color w:val="FF0000"/>
+                <w:sz w:val="20"/>
+                <w:szCs w:val="22"/>
+                <w:lang w:val="es-MX"/>
+              </w:rPr>
+              <w:t>100</w:t>
+            </w:r>
+          </w:p>
+          <w:p>
+            <w:pPr>
+              <w:pStyle w:val="Sinespaciado"/>
+              <w:rPr>
+                <w:rFonts w:ascii="Consolas" w:eastAsia="Arial Unicode MS" w:hAnsi="Consolas" w:cs="Arial Unicode MS"/>
+                <w:bCs/>
+                <w:sz w:val="20"/>
+                <w:szCs w:val="22"/>
+                <w:lang w:val="es-MX"/>
+              </w:rPr>
+            </w:pPr>
+            <w:r>
+              <w:rPr>
+                <w:rFonts w:ascii="Consolas" w:eastAsia="Arial Unicode MS" w:hAnsi="Consolas" w:cs="Arial Unicode MS"/>
+                <w:bCs/>
+                <w:sz w:val="20"/>
+                <w:szCs w:val="22"/>
+                <w:lang w:val="es-MX"/>
+              </w:rPr>
+              <w:t>Propina: $13</w:t>
+            </w:r>
+            <w:r>
+              <w:rPr>
+                <w:rFonts w:ascii="Consolas" w:eastAsia="Arial Unicode MS" w:hAnsi="Consolas" w:cs="Arial Unicode MS"/>
+                <w:bCs/>
+                <w:sz w:val="20"/>
+                <w:szCs w:val="22"/>
+                <w:lang w:val="es-MX"/>
+              </w:rPr>
+              <w:t>.00</w:t>
+            </w:r>
+          </w:p>
+          <w:p>
+            <w:pPr>
+              <w:pStyle w:val="Sinespaciado"/>
+              <w:rPr>
+                <w:rFonts w:ascii="Consolas" w:eastAsia="Arial Unicode MS" w:hAnsi="Consolas" w:cs="Arial Unicode MS"/>
+                <w:bCs/>
+                <w:sz w:val="20"/>
+                <w:szCs w:val="22"/>
+                <w:lang w:val="es-MX"/>
+              </w:rPr>
+            </w:pPr>
+            <w:r>
+              <w:rPr>
+                <w:rFonts w:ascii="Consolas" w:eastAsia="Arial Unicode MS" w:hAnsi="Consolas" w:cs="Arial Unicode MS"/>
+                <w:bCs/>
+                <w:sz w:val="20"/>
+                <w:szCs w:val="22"/>
+                <w:lang w:val="es-MX"/>
+              </w:rPr>
+              <w:t>IVA: $1</w:t>
+            </w:r>
+            <w:r>
+              <w:rPr>
+                <w:rFonts w:ascii="Consolas" w:eastAsia="Arial Unicode MS" w:hAnsi="Consolas" w:cs="Arial Unicode MS"/>
+                <w:bCs/>
+                <w:sz w:val="20"/>
+                <w:szCs w:val="22"/>
+                <w:lang w:val="es-MX"/>
+              </w:rPr>
+              <w:t>6</w:t>
+            </w:r>
+            <w:r>
+              <w:rPr>
+                <w:rFonts w:ascii="Consolas" w:eastAsia="Arial Unicode MS" w:hAnsi="Consolas" w:cs="Arial Unicode MS"/>
+                <w:bCs/>
+                <w:sz w:val="20"/>
+                <w:szCs w:val="22"/>
+                <w:lang w:val="es-MX"/>
+              </w:rPr>
+              <w:t>.00</w:t>
+            </w:r>
+          </w:p>
+          <w:p>
+            <w:pPr>
+              <w:pStyle w:val="Sinespaciado"/>
+              <w:rPr>
+                <w:rFonts w:ascii="Consolas" w:eastAsia="Arial Unicode MS" w:hAnsi="Consolas" w:cs="Arial Unicode MS"/>
+                <w:bCs/>
+                <w:sz w:val="20"/>
+                <w:szCs w:val="22"/>
+                <w:lang w:val="es-MX"/>
+              </w:rPr>
+            </w:pPr>
+            <w:r>
+              <w:rPr>
+                <w:rFonts w:ascii="Consolas" w:eastAsia="Arial Unicode MS" w:hAnsi="Consolas" w:cs="Arial Unicode MS"/>
+                <w:bCs/>
+                <w:sz w:val="20"/>
+                <w:szCs w:val="22"/>
+                <w:lang w:val="es-MX"/>
+              </w:rPr>
+              <w:t>Total a pagar: $12</w:t>
+            </w:r>
+            <w:r>
+              <w:rPr>
+                <w:rFonts w:ascii="Consolas" w:eastAsia="Arial Unicode MS" w:hAnsi="Consolas" w:cs="Arial Unicode MS"/>
+                <w:bCs/>
+                <w:sz w:val="20"/>
+                <w:szCs w:val="22"/>
+                <w:lang w:val="es-MX"/>
+              </w:rPr>
+              <w:t>9</w:t>
+            </w:r>
+            <w:r>
+              <w:rPr>
+                <w:rFonts w:ascii="Consolas" w:eastAsia="Arial Unicode MS" w:hAnsi="Consolas" w:cs="Arial Unicode MS"/>
+                <w:bCs/>
+                <w:sz w:val="20"/>
+                <w:szCs w:val="22"/>
+                <w:lang w:val="es-MX"/>
+              </w:rPr>
+              <w:t>.00</w:t>
+            </w:r>
+          </w:p>
+          <w:p>
+            <w:pPr>
+              <w:pStyle w:val="Sinespaciado"/>
+              <w:rPr>
+                <w:rFonts w:ascii="Consolas" w:eastAsia="Arial Unicode MS" w:hAnsi="Consolas" w:cs="Arial Unicode MS"/>
+                <w:bCs/>
+                <w:sz w:val="20"/>
+                <w:szCs w:val="22"/>
+                <w:lang w:val="es-MX"/>
+              </w:rPr>
+            </w:pPr>
+            <w:r>
+              <w:rPr>
+                <w:rFonts w:ascii="Consolas" w:eastAsia="Arial Unicode MS" w:hAnsi="Consolas" w:cs="Arial Unicode MS"/>
+                <w:bCs/>
+                <w:sz w:val="20"/>
+                <w:szCs w:val="22"/>
+                <w:lang w:val="es-MX"/>
+              </w:rPr>
+              <w:t>_________________________</w:t>
+            </w:r>
+          </w:p>
+          <w:p>
+            <w:pPr>
+              <w:pStyle w:val="Sinespaciado"/>
+              <w:rPr>
+                <w:rFonts w:ascii="Consolas" w:eastAsia="Arial Unicode MS" w:hAnsi="Consolas" w:cs="Arial Unicode MS"/>
+                <w:bCs/>
+                <w:sz w:val="20"/>
+                <w:szCs w:val="22"/>
+                <w:lang w:val="es-MX"/>
+              </w:rPr>
+            </w:pPr>
+          </w:p>
+          <w:p>
+            <w:pPr>
+              <w:pStyle w:val="Sinespaciado"/>
+              <w:rPr>
+                <w:rFonts w:ascii="Consolas" w:eastAsia="Arial Unicode MS" w:hAnsi="Consolas" w:cs="Arial Unicode MS"/>
+                <w:b/>
+                <w:bCs/>
+                <w:sz w:val="20"/>
+                <w:szCs w:val="22"/>
+                <w:lang w:val="es-MX"/>
+              </w:rPr>
+            </w:pPr>
+            <w:r>
+              <w:rPr>
+                <w:rFonts w:ascii="Consolas" w:eastAsia="Arial Unicode MS" w:hAnsi="Consolas" w:cs="Arial Unicode MS"/>
+                <w:b/>
+                <w:bCs/>
+                <w:sz w:val="20"/>
+                <w:szCs w:val="22"/>
+                <w:lang w:val="es-MX"/>
+              </w:rPr>
+              <w:t xml:space="preserve">Costo de su comida: </w:t>
+            </w:r>
+            <w:r>
+              <w:rPr>
+                <w:rFonts w:ascii="Consolas" w:eastAsia="Arial Unicode MS" w:hAnsi="Consolas" w:cs="Arial Unicode MS"/>
+                <w:b/>
+                <w:bCs/>
+                <w:color w:val="FF0000"/>
+                <w:sz w:val="20"/>
+                <w:szCs w:val="22"/>
+                <w:lang w:val="es-MX"/>
+              </w:rPr>
+              <w:t>255</w:t>
+            </w:r>
+          </w:p>
+          <w:p>
+            <w:pPr>
+              <w:pStyle w:val="Sinespaciado"/>
+              <w:rPr>
+                <w:rFonts w:ascii="Consolas" w:eastAsia="Arial Unicode MS" w:hAnsi="Consolas" w:cs="Arial Unicode MS"/>
+                <w:bCs/>
+                <w:sz w:val="20"/>
+                <w:szCs w:val="22"/>
+                <w:lang w:val="es-MX"/>
+              </w:rPr>
+            </w:pPr>
+            <w:r>
+              <w:rPr>
+                <w:rFonts w:ascii="Consolas" w:eastAsia="Arial Unicode MS" w:hAnsi="Consolas" w:cs="Arial Unicode MS"/>
+                <w:bCs/>
+                <w:sz w:val="20"/>
+                <w:szCs w:val="22"/>
+                <w:lang w:val="es-MX"/>
+              </w:rPr>
               <w:lastRenderedPageBreak/>
-              <w:t>Ejemplo</w:t>
-            </w:r>
-            <w:r>
-              <w:rPr>
-                <w:rFonts w:ascii="Avenir Book" w:eastAsia="Arial Unicode MS" w:hAnsi="Avenir Book" w:cs="Arial Unicode MS"/>
-                <w:bCs/>
-                <w:sz w:val="20"/>
-                <w:szCs w:val="20"/>
-                <w:lang w:val="es-MX"/>
-              </w:rPr>
-              <w:t>s</w:t>
-            </w:r>
-            <w:r>
-              <w:rPr>
-                <w:rFonts w:ascii="Avenir Book" w:eastAsia="Arial Unicode MS" w:hAnsi="Avenir Book" w:cs="Arial Unicode MS"/>
-                <w:bCs/>
-                <w:sz w:val="20"/>
-                <w:szCs w:val="20"/>
-                <w:lang w:val="es-MX"/>
-              </w:rPr>
-              <w:t xml:space="preserve"> de salida</w:t>
-            </w:r>
-            <w:r>
-              <w:rPr>
-                <w:rFonts w:ascii="Avenir Book" w:hAnsi="Avenir Book"/>
-                <w:sz w:val="20"/>
-                <w:szCs w:val="20"/>
-              </w:rPr>
-              <w:t>:</w:t>
-            </w:r>
-            <w:r>
-              <w:rPr>
-                <w:rFonts w:ascii="Avenir Book" w:hAnsi="Avenir Book"/>
-                <w:sz w:val="20"/>
-                <w:szCs w:val="20"/>
-              </w:rPr>
-              <w:t xml:space="preserve"> (mostrar centavos en las cantidades</w:t>
-            </w:r>
-            <w:r>
-              <w:rPr>
-                <w:rFonts w:ascii="Avenir Book" w:hAnsi="Avenir Book"/>
-                <w:sz w:val="20"/>
-                <w:szCs w:val="20"/>
-              </w:rPr>
-              <w:t xml:space="preserve"> (siempre dos decimales)</w:t>
-            </w:r>
-            <w:r>
-              <w:rPr>
-                <w:rFonts w:ascii="Avenir Book" w:hAnsi="Avenir Book"/>
-                <w:sz w:val="20"/>
-                <w:szCs w:val="20"/>
-              </w:rPr>
-              <w:t>)</w:t>
-            </w:r>
-          </w:p>
-          <w:p>
-            <w:pPr>
-              <w:pStyle w:val="Sinespaciado"/>
-              <w:rPr>
-                <w:rFonts w:ascii="Avenir Book" w:eastAsia="Arial Unicode MS" w:hAnsi="Avenir Book" w:cs="Arial Unicode MS"/>
-                <w:b/>
-                <w:bCs/>
-                <w:sz w:val="20"/>
-                <w:szCs w:val="22"/>
-                <w:lang w:val="es-MX"/>
-              </w:rPr>
-            </w:pPr>
-          </w:p>
-          <w:p>
-            <w:pPr>
-              <w:pStyle w:val="Sinespaciado"/>
-              <w:rPr>
-                <w:rFonts w:ascii="Consolas" w:eastAsia="Arial Unicode MS" w:hAnsi="Consolas" w:cs="Arial Unicode MS"/>
-                <w:b/>
-                <w:bCs/>
-                <w:sz w:val="20"/>
-                <w:szCs w:val="22"/>
-                <w:lang w:val="es-MX"/>
-              </w:rPr>
-            </w:pPr>
-            <w:r>
-              <w:rPr>
-                <w:rFonts w:ascii="Consolas" w:eastAsia="Arial Unicode MS" w:hAnsi="Consolas" w:cs="Arial Unicode MS"/>
-                <w:b/>
-                <w:bCs/>
-                <w:sz w:val="20"/>
-                <w:szCs w:val="22"/>
-                <w:lang w:val="es-MX"/>
-              </w:rPr>
-              <w:t xml:space="preserve">Costo de su comida: </w:t>
-            </w:r>
-            <w:r>
-              <w:rPr>
-                <w:rFonts w:ascii="Consolas" w:eastAsia="Arial Unicode MS" w:hAnsi="Consolas" w:cs="Arial Unicode MS"/>
-                <w:b/>
-                <w:bCs/>
-                <w:color w:val="FF0000"/>
-                <w:sz w:val="20"/>
-                <w:szCs w:val="22"/>
-                <w:lang w:val="es-MX"/>
-              </w:rPr>
-              <w:t>100</w:t>
-            </w:r>
-          </w:p>
-          <w:p>
-            <w:pPr>
-              <w:pStyle w:val="Sinespaciado"/>
-              <w:rPr>
-                <w:rFonts w:ascii="Consolas" w:eastAsia="Arial Unicode MS" w:hAnsi="Consolas" w:cs="Arial Unicode MS"/>
-                <w:bCs/>
-                <w:sz w:val="20"/>
-                <w:szCs w:val="22"/>
-                <w:lang w:val="es-MX"/>
-              </w:rPr>
-            </w:pPr>
-            <w:r>
-              <w:rPr>
-                <w:rFonts w:ascii="Consolas" w:eastAsia="Arial Unicode MS" w:hAnsi="Consolas" w:cs="Arial Unicode MS"/>
-                <w:bCs/>
-                <w:sz w:val="20"/>
-                <w:szCs w:val="22"/>
-                <w:lang w:val="es-MX"/>
-              </w:rPr>
-              <w:t>Propina: $13</w:t>
-            </w:r>
-            <w:r>
-              <w:rPr>
-                <w:rFonts w:ascii="Consolas" w:eastAsia="Arial Unicode MS" w:hAnsi="Consolas" w:cs="Arial Unicode MS"/>
-                <w:bCs/>
-                <w:sz w:val="20"/>
-                <w:szCs w:val="22"/>
-                <w:lang w:val="es-MX"/>
-              </w:rPr>
-              <w:t>.00</w:t>
-            </w:r>
-          </w:p>
-          <w:p>
-            <w:pPr>
-              <w:pStyle w:val="Sinespaciado"/>
-              <w:rPr>
-                <w:rFonts w:ascii="Consolas" w:eastAsia="Arial Unicode MS" w:hAnsi="Consolas" w:cs="Arial Unicode MS"/>
-                <w:bCs/>
-                <w:sz w:val="20"/>
-                <w:szCs w:val="22"/>
-                <w:lang w:val="es-MX"/>
-              </w:rPr>
-            </w:pPr>
-            <w:r>
-              <w:rPr>
-                <w:rFonts w:ascii="Consolas" w:eastAsia="Arial Unicode MS" w:hAnsi="Consolas" w:cs="Arial Unicode MS"/>
-                <w:bCs/>
-                <w:sz w:val="20"/>
-                <w:szCs w:val="22"/>
-                <w:lang w:val="es-MX"/>
-              </w:rPr>
-              <w:t>IVA: $1</w:t>
-            </w:r>
-            <w:r>
-              <w:rPr>
-                <w:rFonts w:ascii="Consolas" w:eastAsia="Arial Unicode MS" w:hAnsi="Consolas" w:cs="Arial Unicode MS"/>
-                <w:bCs/>
-                <w:sz w:val="20"/>
-                <w:szCs w:val="22"/>
-                <w:lang w:val="es-MX"/>
-              </w:rPr>
-              <w:t>6</w:t>
-            </w:r>
-            <w:r>
-              <w:rPr>
-                <w:rFonts w:ascii="Consolas" w:eastAsia="Arial Unicode MS" w:hAnsi="Consolas" w:cs="Arial Unicode MS"/>
-                <w:bCs/>
-                <w:sz w:val="20"/>
-                <w:szCs w:val="22"/>
-                <w:lang w:val="es-MX"/>
-              </w:rPr>
-              <w:t>.00</w:t>
-            </w:r>
-          </w:p>
-          <w:p>
-            <w:pPr>
-              <w:pStyle w:val="Sinespaciado"/>
-              <w:rPr>
-                <w:rFonts w:ascii="Consolas" w:eastAsia="Arial Unicode MS" w:hAnsi="Consolas" w:cs="Arial Unicode MS"/>
-                <w:bCs/>
-                <w:sz w:val="20"/>
-                <w:szCs w:val="22"/>
-                <w:lang w:val="es-MX"/>
-              </w:rPr>
-            </w:pPr>
-            <w:r>
-              <w:rPr>
-                <w:rFonts w:ascii="Consolas" w:eastAsia="Arial Unicode MS" w:hAnsi="Consolas" w:cs="Arial Unicode MS"/>
-                <w:bCs/>
-                <w:sz w:val="20"/>
-                <w:szCs w:val="22"/>
-                <w:lang w:val="es-MX"/>
-              </w:rPr>
-              <w:t>Total a pagar: $12</w:t>
-            </w:r>
-            <w:r>
-              <w:rPr>
-                <w:rFonts w:ascii="Consolas" w:eastAsia="Arial Unicode MS" w:hAnsi="Consolas" w:cs="Arial Unicode MS"/>
-                <w:bCs/>
-                <w:sz w:val="20"/>
-                <w:szCs w:val="22"/>
-                <w:lang w:val="es-MX"/>
-              </w:rPr>
-              <w:t>9</w:t>
-            </w:r>
-            <w:r>
-              <w:rPr>
-                <w:rFonts w:ascii="Consolas" w:eastAsia="Arial Unicode MS" w:hAnsi="Consolas" w:cs="Arial Unicode MS"/>
-                <w:bCs/>
-                <w:sz w:val="20"/>
-                <w:szCs w:val="22"/>
-                <w:lang w:val="es-MX"/>
-              </w:rPr>
-              <w:t>.00</w:t>
-            </w:r>
-          </w:p>
-          <w:p>
-            <w:pPr>
-              <w:pStyle w:val="Sinespaciado"/>
-              <w:rPr>
-                <w:rFonts w:ascii="Consolas" w:eastAsia="Arial Unicode MS" w:hAnsi="Consolas" w:cs="Arial Unicode MS"/>
-                <w:bCs/>
-                <w:sz w:val="20"/>
-                <w:szCs w:val="22"/>
-                <w:lang w:val="es-MX"/>
-              </w:rPr>
-            </w:pPr>
-            <w:r>
-              <w:rPr>
-                <w:rFonts w:ascii="Consolas" w:eastAsia="Arial Unicode MS" w:hAnsi="Consolas" w:cs="Arial Unicode MS"/>
-                <w:bCs/>
-                <w:sz w:val="20"/>
-                <w:szCs w:val="22"/>
-                <w:lang w:val="es-MX"/>
-              </w:rPr>
-              <w:t>_________________________</w:t>
-            </w:r>
-          </w:p>
-          <w:p>
-            <w:pPr>
-              <w:pStyle w:val="Sinespaciado"/>
-              <w:rPr>
-                <w:rFonts w:ascii="Consolas" w:eastAsia="Arial Unicode MS" w:hAnsi="Consolas" w:cs="Arial Unicode MS"/>
-                <w:bCs/>
-                <w:sz w:val="20"/>
-                <w:szCs w:val="22"/>
-                <w:lang w:val="es-MX"/>
-              </w:rPr>
-            </w:pPr>
-          </w:p>
-          <w:p>
-            <w:pPr>
-              <w:pStyle w:val="Sinespaciado"/>
-              <w:rPr>
-                <w:rFonts w:ascii="Consolas" w:eastAsia="Arial Unicode MS" w:hAnsi="Consolas" w:cs="Arial Unicode MS"/>
-                <w:b/>
-                <w:bCs/>
-                <w:sz w:val="20"/>
-                <w:szCs w:val="22"/>
-                <w:lang w:val="es-MX"/>
-              </w:rPr>
-            </w:pPr>
-            <w:r>
-              <w:rPr>
-                <w:rFonts w:ascii="Consolas" w:eastAsia="Arial Unicode MS" w:hAnsi="Consolas" w:cs="Arial Unicode MS"/>
-                <w:b/>
-                <w:bCs/>
-                <w:sz w:val="20"/>
-                <w:szCs w:val="22"/>
-                <w:lang w:val="es-MX"/>
-              </w:rPr>
-              <w:t xml:space="preserve">Costo de su comida: </w:t>
-            </w:r>
-            <w:r>
-              <w:rPr>
-                <w:rFonts w:ascii="Consolas" w:eastAsia="Arial Unicode MS" w:hAnsi="Consolas" w:cs="Arial Unicode MS"/>
-                <w:b/>
-                <w:bCs/>
-                <w:color w:val="FF0000"/>
-                <w:sz w:val="20"/>
-                <w:szCs w:val="22"/>
-                <w:lang w:val="es-MX"/>
-              </w:rPr>
-              <w:t>255</w:t>
-            </w:r>
-          </w:p>
-          <w:p>
-            <w:pPr>
-              <w:pStyle w:val="Sinespaciado"/>
-              <w:rPr>
-                <w:rFonts w:ascii="Consolas" w:eastAsia="Arial Unicode MS" w:hAnsi="Consolas" w:cs="Arial Unicode MS"/>
-                <w:bCs/>
-                <w:sz w:val="20"/>
-                <w:szCs w:val="22"/>
-                <w:lang w:val="es-MX"/>
-              </w:rPr>
-            </w:pPr>
-            <w:r>
-              <w:rPr>
-                <w:rFonts w:ascii="Consolas" w:eastAsia="Arial Unicode MS" w:hAnsi="Consolas" w:cs="Arial Unicode MS"/>
-                <w:bCs/>
-                <w:sz w:val="20"/>
-                <w:szCs w:val="22"/>
-                <w:lang w:val="es-MX"/>
-              </w:rPr>
               <w:t>Propina: $33.15</w:t>
             </w:r>
           </w:p>
@@ -3797,7 +4539,7 @@
         <w:tblLook w:val="04A0" w:firstRow="1" w:lastRow="0" w:firstColumn="1" w:lastColumn="0" w:noHBand="0" w:noVBand="1"/>
       </w:tblPr>
       <w:tblGrid>
-        <w:gridCol w:w="10220"/>
+        <w:gridCol w:w="10070"/>
       </w:tblGrid>
       <w:tr>
         <w:tc>
@@ -3858,6 +4600,16 @@
               </w:rPr>
               <w:t>Entradas:</w:t>
             </w:r>
+            <w:r>
+              <w:rPr>
+                <w:rFonts w:ascii="Avenir Book" w:eastAsia="Arial Unicode MS" w:hAnsi="Avenir Book" w:cs="Arial Unicode MS"/>
+                <w:bCs/>
+                <w:sz w:val="20"/>
+                <w:szCs w:val="22"/>
+                <w:lang w:val="es-MX"/>
+              </w:rPr>
+              <w:t xml:space="preserve"> número de mujeres y hombres inscritos por separado</w:t>
+            </w:r>
           </w:p>
           <w:p>
             <w:pPr>
@@ -3880,6 +4632,16 @@
               </w:rPr>
               <w:t>Salidas:</w:t>
             </w:r>
+            <w:r>
+              <w:rPr>
+                <w:rFonts w:ascii="Avenir Book" w:eastAsia="Arial Unicode MS" w:hAnsi="Avenir Book" w:cs="Arial Unicode MS"/>
+                <w:bCs/>
+                <w:sz w:val="20"/>
+                <w:szCs w:val="22"/>
+                <w:lang w:val="es-MX"/>
+              </w:rPr>
+              <w:t xml:space="preserve"> número total de alumnos, porcentaje de hombres y mujeres</w:t>
+            </w:r>
           </w:p>
           <w:p>
             <w:pPr>
@@ -3902,6 +4664,16 @@
               </w:rPr>
               <w:t>Relación E/S:</w:t>
             </w:r>
+            <w:r>
+              <w:rPr>
+                <w:rFonts w:ascii="Avenir Book" w:eastAsia="Arial Unicode MS" w:hAnsi="Avenir Book" w:cs="Arial Unicode MS"/>
+                <w:bCs/>
+                <w:sz w:val="20"/>
+                <w:szCs w:val="22"/>
+                <w:lang w:val="es-MX"/>
+              </w:rPr>
+              <w:t xml:space="preserve"> para la primera salida simplemente sumamos las dos entradas, para el porcentaje de cada uno dividimos el número de hombres o mujeres según sea el caso entre el total y lo multiplicamos por 100.</w:t>
+            </w:r>
           </w:p>
           <w:p>
             <w:pPr>
@@ -3979,6 +4751,448 @@
                 <w:lang w:val="es-MX"/>
               </w:rPr>
             </w:pPr>
+          </w:p>
+          <w:p>
+            <w:pPr>
+              <w:pStyle w:val="HTMLconformatoprevio"/>
+              <w:shd w:val="clear" w:color="auto" w:fill="2B2B2B"/>
+              <w:rPr>
+                <w:color w:val="A9B7C6"/>
+                <w:sz w:val="18"/>
+                <w:szCs w:val="18"/>
+              </w:rPr>
+            </w:pPr>
+            <w:r>
+              <w:rPr>
+                <w:color w:val="A9B7C6"/>
+                <w:sz w:val="18"/>
+                <w:szCs w:val="18"/>
+              </w:rPr>
+              <w:t>y=</w:t>
+            </w:r>
+            <w:proofErr w:type="spellStart"/>
+            <w:r>
+              <w:rPr>
+                <w:color w:val="8888C6"/>
+                <w:sz w:val="18"/>
+                <w:szCs w:val="18"/>
+              </w:rPr>
+              <w:t>float</w:t>
+            </w:r>
+            <w:proofErr w:type="spellEnd"/>
+            <w:r>
+              <w:rPr>
+                <w:color w:val="A9B7C6"/>
+                <w:sz w:val="18"/>
+                <w:szCs w:val="18"/>
+              </w:rPr>
+              <w:t>(</w:t>
+            </w:r>
+            <w:r>
+              <w:rPr>
+                <w:color w:val="8888C6"/>
+                <w:sz w:val="18"/>
+                <w:szCs w:val="18"/>
+              </w:rPr>
+              <w:t>input</w:t>
+            </w:r>
+            <w:r>
+              <w:rPr>
+                <w:color w:val="A9B7C6"/>
+                <w:sz w:val="18"/>
+                <w:szCs w:val="18"/>
+              </w:rPr>
+              <w:t>(</w:t>
+            </w:r>
+            <w:r>
+              <w:rPr>
+                <w:color w:val="6A8759"/>
+                <w:sz w:val="18"/>
+                <w:szCs w:val="18"/>
+              </w:rPr>
+              <w:t>"Número de mujeres inscritas: "</w:t>
+            </w:r>
+            <w:r>
+              <w:rPr>
+                <w:color w:val="A9B7C6"/>
+                <w:sz w:val="18"/>
+                <w:szCs w:val="18"/>
+              </w:rPr>
+              <w:t>))</w:t>
+            </w:r>
+            <w:r>
+              <w:rPr>
+                <w:color w:val="A9B7C6"/>
+                <w:sz w:val="18"/>
+                <w:szCs w:val="18"/>
+              </w:rPr>
+              <w:br/>
+              <w:t>x=</w:t>
+            </w:r>
+            <w:proofErr w:type="spellStart"/>
+            <w:r>
+              <w:rPr>
+                <w:color w:val="8888C6"/>
+                <w:sz w:val="18"/>
+                <w:szCs w:val="18"/>
+              </w:rPr>
+              <w:t>float</w:t>
+            </w:r>
+            <w:proofErr w:type="spellEnd"/>
+            <w:r>
+              <w:rPr>
+                <w:color w:val="A9B7C6"/>
+                <w:sz w:val="18"/>
+                <w:szCs w:val="18"/>
+              </w:rPr>
+              <w:t>(</w:t>
+            </w:r>
+            <w:r>
+              <w:rPr>
+                <w:color w:val="8888C6"/>
+                <w:sz w:val="18"/>
+                <w:szCs w:val="18"/>
+              </w:rPr>
+              <w:t>input</w:t>
+            </w:r>
+            <w:r>
+              <w:rPr>
+                <w:color w:val="A9B7C6"/>
+                <w:sz w:val="18"/>
+                <w:szCs w:val="18"/>
+              </w:rPr>
+              <w:t>(</w:t>
+            </w:r>
+            <w:r>
+              <w:rPr>
+                <w:color w:val="6A8759"/>
+                <w:sz w:val="18"/>
+                <w:szCs w:val="18"/>
+              </w:rPr>
+              <w:t>"Número de hombres inscritos: "</w:t>
+            </w:r>
+            <w:r>
+              <w:rPr>
+                <w:color w:val="A9B7C6"/>
+                <w:sz w:val="18"/>
+                <w:szCs w:val="18"/>
+              </w:rPr>
+              <w:t>))</w:t>
+            </w:r>
+            <w:r>
+              <w:rPr>
+                <w:color w:val="A9B7C6"/>
+                <w:sz w:val="18"/>
+                <w:szCs w:val="18"/>
+              </w:rPr>
+              <w:br/>
+              <w:t>t=</w:t>
+            </w:r>
+            <w:proofErr w:type="spellStart"/>
+            <w:r>
+              <w:rPr>
+                <w:color w:val="A9B7C6"/>
+                <w:sz w:val="18"/>
+                <w:szCs w:val="18"/>
+              </w:rPr>
+              <w:t>x+y</w:t>
+            </w:r>
+            <w:proofErr w:type="spellEnd"/>
+            <w:r>
+              <w:rPr>
+                <w:color w:val="A9B7C6"/>
+                <w:sz w:val="18"/>
+                <w:szCs w:val="18"/>
+              </w:rPr>
+              <w:br/>
+              <w:t>p1=(y/t)*</w:t>
+            </w:r>
+            <w:r>
+              <w:rPr>
+                <w:color w:val="6897BB"/>
+                <w:sz w:val="18"/>
+                <w:szCs w:val="18"/>
+              </w:rPr>
+              <w:t>100</w:t>
+            </w:r>
+            <w:r>
+              <w:rPr>
+                <w:color w:val="6897BB"/>
+                <w:sz w:val="18"/>
+                <w:szCs w:val="18"/>
+              </w:rPr>
+              <w:br/>
+            </w:r>
+            <w:r>
+              <w:rPr>
+                <w:color w:val="A9B7C6"/>
+                <w:sz w:val="18"/>
+                <w:szCs w:val="18"/>
+              </w:rPr>
+              <w:t>p2=(x/t)*</w:t>
+            </w:r>
+            <w:r>
+              <w:rPr>
+                <w:color w:val="6897BB"/>
+                <w:sz w:val="18"/>
+                <w:szCs w:val="18"/>
+              </w:rPr>
+              <w:t>100</w:t>
+            </w:r>
+            <w:r>
+              <w:rPr>
+                <w:color w:val="6897BB"/>
+                <w:sz w:val="18"/>
+                <w:szCs w:val="18"/>
+              </w:rPr>
+              <w:br/>
+            </w:r>
+            <w:proofErr w:type="spellStart"/>
+            <w:r>
+              <w:rPr>
+                <w:color w:val="8888C6"/>
+                <w:sz w:val="18"/>
+                <w:szCs w:val="18"/>
+              </w:rPr>
+              <w:t>print</w:t>
+            </w:r>
+            <w:proofErr w:type="spellEnd"/>
+            <w:r>
+              <w:rPr>
+                <w:color w:val="A9B7C6"/>
+                <w:sz w:val="18"/>
+                <w:szCs w:val="18"/>
+              </w:rPr>
+              <w:t>(</w:t>
+            </w:r>
+            <w:r>
+              <w:rPr>
+                <w:color w:val="6A8759"/>
+                <w:sz w:val="18"/>
+                <w:szCs w:val="18"/>
+              </w:rPr>
+              <w:t>"Total de inscritos: "</w:t>
+            </w:r>
+            <w:r>
+              <w:rPr>
+                <w:color w:val="CC7832"/>
+                <w:sz w:val="18"/>
+                <w:szCs w:val="18"/>
+              </w:rPr>
+              <w:t>,</w:t>
+            </w:r>
+            <w:r>
+              <w:rPr>
+                <w:color w:val="8888C6"/>
+                <w:sz w:val="18"/>
+                <w:szCs w:val="18"/>
+              </w:rPr>
+              <w:t>round</w:t>
+            </w:r>
+            <w:r>
+              <w:rPr>
+                <w:color w:val="A9B7C6"/>
+                <w:sz w:val="18"/>
+                <w:szCs w:val="18"/>
+              </w:rPr>
+              <w:t>(t)</w:t>
+            </w:r>
+            <w:r>
+              <w:rPr>
+                <w:color w:val="CC7832"/>
+                <w:sz w:val="18"/>
+                <w:szCs w:val="18"/>
+              </w:rPr>
+              <w:t>,</w:t>
+            </w:r>
+            <w:r>
+              <w:rPr>
+                <w:color w:val="CC7832"/>
+                <w:sz w:val="18"/>
+                <w:szCs w:val="18"/>
+              </w:rPr>
+              <w:br/>
+              <w:t xml:space="preserve">      </w:t>
+            </w:r>
+            <w:r>
+              <w:rPr>
+                <w:color w:val="6A8759"/>
+                <w:sz w:val="18"/>
+                <w:szCs w:val="18"/>
+              </w:rPr>
+              <w:t xml:space="preserve">"Porcentaje de </w:t>
+            </w:r>
+            <w:proofErr w:type="spellStart"/>
+            <w:r>
+              <w:rPr>
+                <w:color w:val="6A8759"/>
+                <w:sz w:val="18"/>
+                <w:szCs w:val="18"/>
+              </w:rPr>
+              <w:t>mujeres"</w:t>
+            </w:r>
+            <w:r>
+              <w:rPr>
+                <w:color w:val="CC7832"/>
+                <w:sz w:val="18"/>
+                <w:szCs w:val="18"/>
+              </w:rPr>
+              <w:t>,</w:t>
+            </w:r>
+            <w:r>
+              <w:rPr>
+                <w:color w:val="8888C6"/>
+                <w:sz w:val="18"/>
+                <w:szCs w:val="18"/>
+              </w:rPr>
+              <w:t>round</w:t>
+            </w:r>
+            <w:proofErr w:type="spellEnd"/>
+            <w:r>
+              <w:rPr>
+                <w:color w:val="A9B7C6"/>
+                <w:sz w:val="18"/>
+                <w:szCs w:val="18"/>
+              </w:rPr>
+              <w:t>(p1</w:t>
+            </w:r>
+            <w:r>
+              <w:rPr>
+                <w:color w:val="CC7832"/>
+                <w:sz w:val="18"/>
+                <w:szCs w:val="18"/>
+              </w:rPr>
+              <w:t>,</w:t>
+            </w:r>
+            <w:r>
+              <w:rPr>
+                <w:color w:val="6897BB"/>
+                <w:sz w:val="18"/>
+                <w:szCs w:val="18"/>
+              </w:rPr>
+              <w:t>1</w:t>
+            </w:r>
+            <w:r>
+              <w:rPr>
+                <w:color w:val="A9B7C6"/>
+                <w:sz w:val="18"/>
+                <w:szCs w:val="18"/>
+              </w:rPr>
+              <w:t>)</w:t>
+            </w:r>
+            <w:r>
+              <w:rPr>
+                <w:color w:val="CC7832"/>
+                <w:sz w:val="18"/>
+                <w:szCs w:val="18"/>
+              </w:rPr>
+              <w:t>,</w:t>
+            </w:r>
+            <w:r>
+              <w:rPr>
+                <w:color w:val="6A8759"/>
+                <w:sz w:val="18"/>
+                <w:szCs w:val="18"/>
+              </w:rPr>
+              <w:t>"%"</w:t>
+            </w:r>
+            <w:r>
+              <w:rPr>
+                <w:color w:val="CC7832"/>
+                <w:sz w:val="18"/>
+                <w:szCs w:val="18"/>
+              </w:rPr>
+              <w:t>,</w:t>
+            </w:r>
+            <w:r>
+              <w:rPr>
+                <w:color w:val="CC7832"/>
+                <w:sz w:val="18"/>
+                <w:szCs w:val="18"/>
+              </w:rPr>
+              <w:br/>
+              <w:t xml:space="preserve">      </w:t>
+            </w:r>
+            <w:r>
+              <w:rPr>
+                <w:color w:val="6A8759"/>
+                <w:sz w:val="18"/>
+                <w:szCs w:val="18"/>
+              </w:rPr>
+              <w:t>"Porcentaje de hombres: "</w:t>
+            </w:r>
+            <w:r>
+              <w:rPr>
+                <w:color w:val="CC7832"/>
+                <w:sz w:val="18"/>
+                <w:szCs w:val="18"/>
+              </w:rPr>
+              <w:t>,</w:t>
+            </w:r>
+            <w:r>
+              <w:rPr>
+                <w:color w:val="8888C6"/>
+                <w:sz w:val="18"/>
+                <w:szCs w:val="18"/>
+              </w:rPr>
+              <w:t>round</w:t>
+            </w:r>
+            <w:r>
+              <w:rPr>
+                <w:color w:val="A9B7C6"/>
+                <w:sz w:val="18"/>
+                <w:szCs w:val="18"/>
+              </w:rPr>
+              <w:t>(p2</w:t>
+            </w:r>
+            <w:r>
+              <w:rPr>
+                <w:color w:val="CC7832"/>
+                <w:sz w:val="18"/>
+                <w:szCs w:val="18"/>
+              </w:rPr>
+              <w:t>,</w:t>
+            </w:r>
+            <w:r>
+              <w:rPr>
+                <w:color w:val="6897BB"/>
+                <w:sz w:val="18"/>
+                <w:szCs w:val="18"/>
+              </w:rPr>
+              <w:t>1</w:t>
+            </w:r>
+            <w:r>
+              <w:rPr>
+                <w:color w:val="A9B7C6"/>
+                <w:sz w:val="18"/>
+                <w:szCs w:val="18"/>
+              </w:rPr>
+              <w:t>)</w:t>
+            </w:r>
+            <w:r>
+              <w:rPr>
+                <w:color w:val="CC7832"/>
+                <w:sz w:val="18"/>
+                <w:szCs w:val="18"/>
+              </w:rPr>
+              <w:t>,</w:t>
+            </w:r>
+            <w:r>
+              <w:rPr>
+                <w:color w:val="6A8759"/>
+                <w:sz w:val="18"/>
+                <w:szCs w:val="18"/>
+              </w:rPr>
+              <w:t>"%"</w:t>
+            </w:r>
+            <w:r>
+              <w:rPr>
+                <w:color w:val="A9B7C6"/>
+                <w:sz w:val="18"/>
+                <w:szCs w:val="18"/>
+              </w:rPr>
+              <w:t>)</w:t>
+            </w:r>
           </w:p>
           <w:p>
             <w:pPr>
@@ -4461,7 +5675,6 @@
           <w:sz w:val="22"/>
           <w:szCs w:val="22"/>
         </w:rPr>
-        <w:lastRenderedPageBreak/>
         <w:t>5. Elabora un algoritmo y escribe un programa que calcula la distancia entre dos puntos.</w:t>
       </w:r>
     </w:p>
@@ -4612,6 +5825,7 @@
           <w:noProof/>
           <w:lang w:eastAsia="es-ES_tradnl"/>
         </w:rPr>
+        <w:lastRenderedPageBreak/>
         <w:drawing>
           <wp:inline distT="0" distB="0" distL="0" distR="0" wp14:anchorId="39CFA5D8" wp14:editId="6E1A32C0">
             <wp:extent cx="1544499" cy="1112385"/>
@@ -4744,7 +5958,7 @@
         <w:tblLook w:val="04A0" w:firstRow="1" w:lastRow="0" w:firstColumn="1" w:lastColumn="0" w:noHBand="0" w:noVBand="1"/>
       </w:tblPr>
       <w:tblGrid>
-        <w:gridCol w:w="10220"/>
+        <w:gridCol w:w="10070"/>
       </w:tblGrid>
       <w:tr>
         <w:tc>
@@ -4805,6 +6019,16 @@
               </w:rPr>
               <w:t>Entradas:</w:t>
             </w:r>
+            <w:r>
+              <w:rPr>
+                <w:rFonts w:ascii="Avenir Book" w:eastAsia="Arial Unicode MS" w:hAnsi="Avenir Book" w:cs="Arial Unicode MS"/>
+                <w:bCs/>
+                <w:sz w:val="20"/>
+                <w:szCs w:val="22"/>
+                <w:lang w:val="es-MX"/>
+              </w:rPr>
+              <w:t xml:space="preserve"> pedir cada una de las cuatro coordenadas</w:t>
+            </w:r>
           </w:p>
           <w:p>
             <w:pPr>
@@ -4827,6 +6051,16 @@
               </w:rPr>
               <w:t>Salidas:</w:t>
             </w:r>
+            <w:r>
+              <w:rPr>
+                <w:rFonts w:ascii="Avenir Book" w:eastAsia="Arial Unicode MS" w:hAnsi="Avenir Book" w:cs="Arial Unicode MS"/>
+                <w:bCs/>
+                <w:sz w:val="20"/>
+                <w:szCs w:val="22"/>
+                <w:lang w:val="es-MX"/>
+              </w:rPr>
+              <w:t xml:space="preserve"> la distancia</w:t>
+            </w:r>
           </w:p>
           <w:p>
             <w:pPr>
@@ -4849,6 +6083,16 @@
               </w:rPr>
               <w:t>Relación E/S:</w:t>
             </w:r>
+            <w:r>
+              <w:rPr>
+                <w:rFonts w:ascii="Avenir Book" w:eastAsia="Arial Unicode MS" w:hAnsi="Avenir Book" w:cs="Arial Unicode MS"/>
+                <w:bCs/>
+                <w:sz w:val="20"/>
+                <w:szCs w:val="22"/>
+                <w:lang w:val="es-MX"/>
+              </w:rPr>
+              <w:t xml:space="preserve"> se pide cada valor y se sustituye en la formula de la distancia.</w:t>
+            </w:r>
           </w:p>
           <w:p>
             <w:pPr>
@@ -4913,6 +6157,417 @@
                 <w:lang w:val="es-MX"/>
               </w:rPr>
               <w:t xml:space="preserve"> (foto, captura de pantalla, texto, etc.)</w:t>
+            </w:r>
+          </w:p>
+          <w:p>
+            <w:pPr>
+              <w:pStyle w:val="HTMLconformatoprevio"/>
+              <w:shd w:val="clear" w:color="auto" w:fill="2B2B2B"/>
+              <w:rPr>
+                <w:color w:val="A9B7C6"/>
+                <w:sz w:val="18"/>
+                <w:szCs w:val="18"/>
+              </w:rPr>
+            </w:pPr>
+            <w:r>
+              <w:rPr>
+                <w:color w:val="A9B7C6"/>
+                <w:sz w:val="18"/>
+                <w:szCs w:val="18"/>
+              </w:rPr>
+              <w:t>x1=</w:t>
+            </w:r>
+            <w:proofErr w:type="spellStart"/>
+            <w:r>
+              <w:rPr>
+                <w:color w:val="8888C6"/>
+                <w:sz w:val="18"/>
+                <w:szCs w:val="18"/>
+              </w:rPr>
+              <w:t>float</w:t>
+            </w:r>
+            <w:proofErr w:type="spellEnd"/>
+            <w:r>
+              <w:rPr>
+                <w:color w:val="A9B7C6"/>
+                <w:sz w:val="18"/>
+                <w:szCs w:val="18"/>
+              </w:rPr>
+              <w:t>(</w:t>
+            </w:r>
+            <w:r>
+              <w:rPr>
+                <w:color w:val="8888C6"/>
+                <w:sz w:val="18"/>
+                <w:szCs w:val="18"/>
+              </w:rPr>
+              <w:t>input</w:t>
+            </w:r>
+            <w:r>
+              <w:rPr>
+                <w:color w:val="A9B7C6"/>
+                <w:sz w:val="18"/>
+                <w:szCs w:val="18"/>
+              </w:rPr>
+              <w:t>(</w:t>
+            </w:r>
+            <w:r>
+              <w:rPr>
+                <w:color w:val="6A8759"/>
+                <w:sz w:val="18"/>
+                <w:szCs w:val="18"/>
+              </w:rPr>
+              <w:t>"Ingrese x1: "</w:t>
+            </w:r>
+            <w:r>
+              <w:rPr>
+                <w:color w:val="A9B7C6"/>
+                <w:sz w:val="18"/>
+                <w:szCs w:val="18"/>
+              </w:rPr>
+              <w:t>))</w:t>
+            </w:r>
+            <w:r>
+              <w:rPr>
+                <w:color w:val="A9B7C6"/>
+                <w:sz w:val="18"/>
+                <w:szCs w:val="18"/>
+              </w:rPr>
+              <w:br/>
+              <w:t>y1=</w:t>
+            </w:r>
+            <w:proofErr w:type="spellStart"/>
+            <w:r>
+              <w:rPr>
+                <w:color w:val="8888C6"/>
+                <w:sz w:val="18"/>
+                <w:szCs w:val="18"/>
+              </w:rPr>
+              <w:t>float</w:t>
+            </w:r>
+            <w:proofErr w:type="spellEnd"/>
+            <w:r>
+              <w:rPr>
+                <w:color w:val="A9B7C6"/>
+                <w:sz w:val="18"/>
+                <w:szCs w:val="18"/>
+              </w:rPr>
+              <w:t>(</w:t>
+            </w:r>
+            <w:r>
+              <w:rPr>
+                <w:color w:val="8888C6"/>
+                <w:sz w:val="18"/>
+                <w:szCs w:val="18"/>
+              </w:rPr>
+              <w:t>input</w:t>
+            </w:r>
+            <w:r>
+              <w:rPr>
+                <w:color w:val="A9B7C6"/>
+                <w:sz w:val="18"/>
+                <w:szCs w:val="18"/>
+              </w:rPr>
+              <w:t>(</w:t>
+            </w:r>
+            <w:r>
+              <w:rPr>
+                <w:color w:val="6A8759"/>
+                <w:sz w:val="18"/>
+                <w:szCs w:val="18"/>
+              </w:rPr>
+              <w:t>"Ingrese y1: "</w:t>
+            </w:r>
+            <w:r>
+              <w:rPr>
+                <w:color w:val="A9B7C6"/>
+                <w:sz w:val="18"/>
+                <w:szCs w:val="18"/>
+              </w:rPr>
+              <w:t>))</w:t>
+            </w:r>
+            <w:r>
+              <w:rPr>
+                <w:color w:val="A9B7C6"/>
+                <w:sz w:val="18"/>
+                <w:szCs w:val="18"/>
+              </w:rPr>
+              <w:br/>
+              <w:t>x2=</w:t>
+            </w:r>
+            <w:proofErr w:type="spellStart"/>
+            <w:r>
+              <w:rPr>
+                <w:color w:val="8888C6"/>
+                <w:sz w:val="18"/>
+                <w:szCs w:val="18"/>
+              </w:rPr>
+              <w:t>float</w:t>
+            </w:r>
+            <w:proofErr w:type="spellEnd"/>
+            <w:r>
+              <w:rPr>
+                <w:color w:val="A9B7C6"/>
+                <w:sz w:val="18"/>
+                <w:szCs w:val="18"/>
+              </w:rPr>
+              <w:t>(</w:t>
+            </w:r>
+            <w:r>
+              <w:rPr>
+                <w:color w:val="8888C6"/>
+                <w:sz w:val="18"/>
+                <w:szCs w:val="18"/>
+              </w:rPr>
+              <w:t>input</w:t>
+            </w:r>
+            <w:r>
+              <w:rPr>
+                <w:color w:val="A9B7C6"/>
+                <w:sz w:val="18"/>
+                <w:szCs w:val="18"/>
+              </w:rPr>
+              <w:t>(</w:t>
+            </w:r>
+            <w:r>
+              <w:rPr>
+                <w:color w:val="6A8759"/>
+                <w:sz w:val="18"/>
+                <w:szCs w:val="18"/>
+              </w:rPr>
+              <w:t>"Ingrese x2: "</w:t>
+            </w:r>
+            <w:r>
+              <w:rPr>
+                <w:color w:val="A9B7C6"/>
+                <w:sz w:val="18"/>
+                <w:szCs w:val="18"/>
+              </w:rPr>
+              <w:t>))</w:t>
+            </w:r>
+            <w:r>
+              <w:rPr>
+                <w:color w:val="A9B7C6"/>
+                <w:sz w:val="18"/>
+                <w:szCs w:val="18"/>
+              </w:rPr>
+              <w:br/>
+              <w:t>y2=</w:t>
+            </w:r>
+            <w:proofErr w:type="spellStart"/>
+            <w:r>
+              <w:rPr>
+                <w:color w:val="8888C6"/>
+                <w:sz w:val="18"/>
+                <w:szCs w:val="18"/>
+              </w:rPr>
+              <w:t>float</w:t>
+            </w:r>
+            <w:proofErr w:type="spellEnd"/>
+            <w:r>
+              <w:rPr>
+                <w:color w:val="A9B7C6"/>
+                <w:sz w:val="18"/>
+                <w:szCs w:val="18"/>
+              </w:rPr>
+              <w:t>(</w:t>
+            </w:r>
+            <w:r>
+              <w:rPr>
+                <w:color w:val="8888C6"/>
+                <w:sz w:val="18"/>
+                <w:szCs w:val="18"/>
+              </w:rPr>
+              <w:t>input</w:t>
+            </w:r>
+            <w:r>
+              <w:rPr>
+                <w:color w:val="A9B7C6"/>
+                <w:sz w:val="18"/>
+                <w:szCs w:val="18"/>
+              </w:rPr>
+              <w:t>(</w:t>
+            </w:r>
+            <w:r>
+              <w:rPr>
+                <w:color w:val="6A8759"/>
+                <w:sz w:val="18"/>
+                <w:szCs w:val="18"/>
+              </w:rPr>
+              <w:t>"Ingrese y2: "</w:t>
+            </w:r>
+            <w:r>
+              <w:rPr>
+                <w:color w:val="A9B7C6"/>
+                <w:sz w:val="18"/>
+                <w:szCs w:val="18"/>
+              </w:rPr>
+              <w:t>))</w:t>
+            </w:r>
+            <w:r>
+              <w:rPr>
+                <w:color w:val="A9B7C6"/>
+                <w:sz w:val="18"/>
+                <w:szCs w:val="18"/>
+              </w:rPr>
+              <w:br/>
+            </w:r>
+            <w:r>
+              <w:rPr>
+                <w:color w:val="A9B7C6"/>
+                <w:sz w:val="18"/>
+                <w:szCs w:val="18"/>
+              </w:rPr>
+              <w:br/>
+              <w:t>d=</w:t>
+            </w:r>
+            <w:proofErr w:type="spellStart"/>
+            <w:r>
+              <w:rPr>
+                <w:color w:val="A9B7C6"/>
+                <w:sz w:val="18"/>
+                <w:szCs w:val="18"/>
+              </w:rPr>
+              <w:t>math.sqrt</w:t>
+            </w:r>
+            <w:proofErr w:type="spellEnd"/>
+            <w:r>
+              <w:rPr>
+                <w:color w:val="A9B7C6"/>
+                <w:sz w:val="18"/>
+                <w:szCs w:val="18"/>
+              </w:rPr>
+              <w:t>(((x2-x1)**</w:t>
+            </w:r>
+            <w:r>
+              <w:rPr>
+                <w:color w:val="6897BB"/>
+                <w:sz w:val="18"/>
+                <w:szCs w:val="18"/>
+              </w:rPr>
+              <w:t>2</w:t>
+            </w:r>
+            <w:r>
+              <w:rPr>
+                <w:color w:val="A9B7C6"/>
+                <w:sz w:val="18"/>
+                <w:szCs w:val="18"/>
+              </w:rPr>
+              <w:t>)+((y2-y1)**</w:t>
+            </w:r>
+            <w:r>
+              <w:rPr>
+                <w:color w:val="6897BB"/>
+                <w:sz w:val="18"/>
+                <w:szCs w:val="18"/>
+              </w:rPr>
+              <w:t>2</w:t>
+            </w:r>
+            <w:r>
+              <w:rPr>
+                <w:color w:val="A9B7C6"/>
+                <w:sz w:val="18"/>
+                <w:szCs w:val="18"/>
+              </w:rPr>
+              <w:t>))</w:t>
+            </w:r>
+            <w:r>
+              <w:rPr>
+                <w:color w:val="A9B7C6"/>
+                <w:sz w:val="18"/>
+                <w:szCs w:val="18"/>
+              </w:rPr>
+              <w:br/>
+            </w:r>
+            <w:proofErr w:type="spellStart"/>
+            <w:r>
+              <w:rPr>
+                <w:color w:val="8888C6"/>
+                <w:sz w:val="18"/>
+                <w:szCs w:val="18"/>
+              </w:rPr>
+              <w:t>print</w:t>
+            </w:r>
+            <w:proofErr w:type="spellEnd"/>
+            <w:r>
+              <w:rPr>
+                <w:color w:val="A9B7C6"/>
+                <w:sz w:val="18"/>
+                <w:szCs w:val="18"/>
+              </w:rPr>
+              <w:t>(</w:t>
+            </w:r>
+            <w:r>
+              <w:rPr>
+                <w:color w:val="6A8759"/>
+                <w:sz w:val="18"/>
+                <w:szCs w:val="18"/>
+              </w:rPr>
+              <w:t>"distancia: "</w:t>
+            </w:r>
+            <w:r>
+              <w:rPr>
+                <w:color w:val="CC7832"/>
+                <w:sz w:val="18"/>
+                <w:szCs w:val="18"/>
+              </w:rPr>
+              <w:t>,</w:t>
+            </w:r>
+            <w:r>
+              <w:rPr>
+                <w:color w:val="8888C6"/>
+                <w:sz w:val="18"/>
+                <w:szCs w:val="18"/>
+              </w:rPr>
+              <w:t>round</w:t>
+            </w:r>
+            <w:r>
+              <w:rPr>
+                <w:color w:val="A9B7C6"/>
+                <w:sz w:val="18"/>
+                <w:szCs w:val="18"/>
+              </w:rPr>
+              <w:t>(d</w:t>
+            </w:r>
+            <w:r>
+              <w:rPr>
+                <w:color w:val="CC7832"/>
+                <w:sz w:val="18"/>
+                <w:szCs w:val="18"/>
+              </w:rPr>
+              <w:t>,</w:t>
+            </w:r>
+            <w:r>
+              <w:rPr>
+                <w:color w:val="6897BB"/>
+                <w:sz w:val="18"/>
+                <w:szCs w:val="18"/>
+              </w:rPr>
+              <w:t>3</w:t>
+            </w:r>
+            <w:r>
+              <w:rPr>
+                <w:color w:val="A9B7C6"/>
+                <w:sz w:val="18"/>
+                <w:szCs w:val="18"/>
+              </w:rPr>
+              <w:t>)</w:t>
+            </w:r>
+            <w:r>
+              <w:rPr>
+                <w:color w:val="CC7832"/>
+                <w:sz w:val="18"/>
+                <w:szCs w:val="18"/>
+              </w:rPr>
+              <w:t>,</w:t>
+            </w:r>
+            <w:r>
+              <w:rPr>
+                <w:color w:val="A9B7C6"/>
+                <w:sz w:val="18"/>
+                <w:szCs w:val="18"/>
+              </w:rPr>
+              <w:t>)</w:t>
             </w:r>
           </w:p>
           <w:p>
@@ -5404,156 +7059,6 @@
         </w:tc>
       </w:tr>
     </w:tbl>
-    <w:p>
-      <w:pPr>
-        <w:pStyle w:val="Sinespaciado"/>
-        <w:rPr>
-          <w:rFonts w:ascii="Avenir Book" w:eastAsia="Arial Unicode MS" w:hAnsi="Avenir Book" w:cs="Arial Unicode MS"/>
-          <w:sz w:val="22"/>
-          <w:szCs w:val="22"/>
-        </w:rPr>
-      </w:pPr>
-    </w:p>
-    <w:p>
-      <w:pPr>
-        <w:pStyle w:val="Sinespaciado"/>
-        <w:rPr>
-          <w:rFonts w:ascii="Avenir Book" w:eastAsia="Arial Unicode MS" w:hAnsi="Avenir Book" w:cs="Arial Unicode MS"/>
-          <w:sz w:val="22"/>
-          <w:szCs w:val="22"/>
-        </w:rPr>
-      </w:pPr>
-    </w:p>
-    <w:p>
-      <w:pPr>
-        <w:pStyle w:val="Sinespaciado"/>
-        <w:rPr>
-          <w:rFonts w:ascii="Avenir Book" w:eastAsia="Arial Unicode MS" w:hAnsi="Avenir Book" w:cs="Arial Unicode MS"/>
-          <w:sz w:val="22"/>
-          <w:szCs w:val="22"/>
-        </w:rPr>
-      </w:pPr>
-    </w:p>
-    <w:p>
-      <w:pPr>
-        <w:pStyle w:val="Sinespaciado"/>
-        <w:rPr>
-          <w:rFonts w:ascii="Avenir Book" w:eastAsia="Arial Unicode MS" w:hAnsi="Avenir Book" w:cs="Arial Unicode MS"/>
-          <w:sz w:val="22"/>
-          <w:szCs w:val="22"/>
-        </w:rPr>
-      </w:pPr>
-    </w:p>
-    <w:p>
-      <w:pPr>
-        <w:pStyle w:val="Sinespaciado"/>
-        <w:rPr>
-          <w:rFonts w:ascii="Avenir Book" w:eastAsia="Arial Unicode MS" w:hAnsi="Avenir Book" w:cs="Arial Unicode MS"/>
-          <w:sz w:val="22"/>
-          <w:szCs w:val="22"/>
-        </w:rPr>
-      </w:pPr>
-    </w:p>
-    <w:p>
-      <w:pPr>
-        <w:pStyle w:val="Sinespaciado"/>
-        <w:rPr>
-          <w:rFonts w:ascii="Avenir Book" w:eastAsia="Arial Unicode MS" w:hAnsi="Avenir Book" w:cs="Arial Unicode MS"/>
-          <w:sz w:val="22"/>
-          <w:szCs w:val="22"/>
-        </w:rPr>
-      </w:pPr>
-    </w:p>
-    <w:p>
-      <w:pPr>
-        <w:pStyle w:val="Sinespaciado"/>
-        <w:rPr>
-          <w:rFonts w:ascii="Avenir Book" w:eastAsia="Arial Unicode MS" w:hAnsi="Avenir Book" w:cs="Arial Unicode MS"/>
-          <w:sz w:val="22"/>
-          <w:szCs w:val="22"/>
-        </w:rPr>
-      </w:pPr>
-    </w:p>
-    <w:p>
-      <w:pPr>
-        <w:pStyle w:val="Sinespaciado"/>
-        <w:rPr>
-          <w:rFonts w:ascii="Avenir Book" w:eastAsia="Arial Unicode MS" w:hAnsi="Avenir Book" w:cs="Arial Unicode MS"/>
-          <w:sz w:val="22"/>
-          <w:szCs w:val="22"/>
-        </w:rPr>
-      </w:pPr>
-    </w:p>
-    <w:p>
-      <w:pPr>
-        <w:pStyle w:val="Sinespaciado"/>
-        <w:rPr>
-          <w:rFonts w:ascii="Avenir Book" w:eastAsia="Arial Unicode MS" w:hAnsi="Avenir Book" w:cs="Arial Unicode MS"/>
-          <w:sz w:val="22"/>
-          <w:szCs w:val="22"/>
-        </w:rPr>
-      </w:pPr>
-    </w:p>
-    <w:p>
-      <w:pPr>
-        <w:pStyle w:val="Sinespaciado"/>
-        <w:rPr>
-          <w:rFonts w:ascii="Avenir Book" w:eastAsia="Arial Unicode MS" w:hAnsi="Avenir Book" w:cs="Arial Unicode MS"/>
-          <w:sz w:val="22"/>
-          <w:szCs w:val="22"/>
-        </w:rPr>
-      </w:pPr>
-    </w:p>
-    <w:p>
-      <w:pPr>
-        <w:pStyle w:val="Sinespaciado"/>
-        <w:rPr>
-          <w:rFonts w:ascii="Avenir Book" w:eastAsia="Arial Unicode MS" w:hAnsi="Avenir Book" w:cs="Arial Unicode MS"/>
-          <w:sz w:val="22"/>
-          <w:szCs w:val="22"/>
-        </w:rPr>
-      </w:pPr>
-    </w:p>
-    <w:p>
-      <w:pPr>
-        <w:pStyle w:val="Sinespaciado"/>
-        <w:rPr>
-          <w:rFonts w:ascii="Avenir Book" w:eastAsia="Arial Unicode MS" w:hAnsi="Avenir Book" w:cs="Arial Unicode MS"/>
-          <w:sz w:val="22"/>
-          <w:szCs w:val="22"/>
-        </w:rPr>
-      </w:pPr>
-    </w:p>
-    <w:p>
-      <w:pPr>
-        <w:pStyle w:val="Sinespaciado"/>
-        <w:rPr>
-          <w:rFonts w:ascii="Avenir Book" w:eastAsia="Arial Unicode MS" w:hAnsi="Avenir Book" w:cs="Arial Unicode MS"/>
-          <w:sz w:val="22"/>
-          <w:szCs w:val="22"/>
-        </w:rPr>
-      </w:pPr>
-    </w:p>
-    <w:p>
-      <w:pPr>
-        <w:pStyle w:val="Sinespaciado"/>
-        <w:rPr>
-          <w:rFonts w:ascii="Avenir Book" w:eastAsia="Arial Unicode MS" w:hAnsi="Avenir Book" w:cs="Arial Unicode MS"/>
-          <w:sz w:val="22"/>
-          <w:szCs w:val="22"/>
-        </w:rPr>
-      </w:pPr>
-    </w:p>
-    <w:p>
-      <w:pPr>
-        <w:pStyle w:val="Sinespaciado"/>
-        <w:rPr>
-          <w:rFonts w:ascii="Avenir Book" w:eastAsia="Arial Unicode MS" w:hAnsi="Avenir Book" w:cs="Arial Unicode MS"/>
-          <w:sz w:val="22"/>
-          <w:szCs w:val="22"/>
-        </w:rPr>
-      </w:pPr>
-    </w:p>
     <w:p>
       <w:pPr>
         <w:pStyle w:val="Sinespaciado"/>
@@ -5617,7 +7122,7 @@
         <w:tblLook w:val="04A0" w:firstRow="1" w:lastRow="0" w:firstColumn="1" w:lastColumn="0" w:noHBand="0" w:noVBand="1"/>
       </w:tblPr>
       <w:tblGrid>
-        <w:gridCol w:w="10220"/>
+        <w:gridCol w:w="10070"/>
       </w:tblGrid>
       <w:tr>
         <w:tc>
@@ -5678,6 +7183,16 @@
               </w:rPr>
               <w:t>Entradas:</w:t>
             </w:r>
+            <w:r>
+              <w:rPr>
+                <w:rFonts w:ascii="Avenir Book" w:eastAsia="Arial Unicode MS" w:hAnsi="Avenir Book" w:cs="Arial Unicode MS"/>
+                <w:bCs/>
+                <w:sz w:val="20"/>
+                <w:szCs w:val="22"/>
+                <w:lang w:val="es-MX"/>
+              </w:rPr>
+              <w:t xml:space="preserve"> Pedir la cantidad en grados Fahrenheit</w:t>
+            </w:r>
           </w:p>
           <w:p>
             <w:pPr>
@@ -5700,6 +7215,16 @@
               </w:rPr>
               <w:t>Salidas:</w:t>
             </w:r>
+            <w:r>
+              <w:rPr>
+                <w:rFonts w:ascii="Avenir Book" w:eastAsia="Arial Unicode MS" w:hAnsi="Avenir Book" w:cs="Arial Unicode MS"/>
+                <w:bCs/>
+                <w:sz w:val="20"/>
+                <w:szCs w:val="22"/>
+                <w:lang w:val="es-MX"/>
+              </w:rPr>
+              <w:t xml:space="preserve"> Dar el equivalente en grados Celsius</w:t>
+            </w:r>
           </w:p>
           <w:p>
             <w:pPr>
@@ -5722,6 +7247,82 @@
               </w:rPr>
               <w:t>Relación E/S:</w:t>
             </w:r>
+            <w:r>
+              <w:rPr>
+                <w:rFonts w:ascii="Avenir Book" w:eastAsia="Arial Unicode MS" w:hAnsi="Avenir Book" w:cs="Arial Unicode MS"/>
+                <w:bCs/>
+                <w:sz w:val="20"/>
+                <w:szCs w:val="22"/>
+                <w:lang w:val="es-MX"/>
+              </w:rPr>
+              <w:t xml:space="preserve"> Se pídela entrada y se sustituye el valor en la fórmula: </w:t>
+            </w:r>
+            <w:r>
+              <w:rPr>
+                <w:rFonts w:ascii="Arial" w:hAnsi="Arial" w:cs="Arial"/>
+                <w:color w:val="222222"/>
+                <w:shd w:val="clear" w:color="auto" w:fill="FFFFFF"/>
+              </w:rPr>
+              <w:t>(</w:t>
+            </w:r>
+            <w:r>
+              <w:rPr>
+                <w:rFonts w:ascii="Arial" w:hAnsi="Arial" w:cs="Arial"/>
+                <w:b/>
+                <w:bCs/>
+                <w:color w:val="222222"/>
+                <w:shd w:val="clear" w:color="auto" w:fill="FFFFFF"/>
+              </w:rPr>
+              <w:t>°F</w:t>
+            </w:r>
+            <w:r>
+              <w:rPr>
+                <w:rFonts w:ascii="Arial" w:hAnsi="Arial" w:cs="Arial"/>
+                <w:color w:val="222222"/>
+                <w:shd w:val="clear" w:color="auto" w:fill="FFFFFF"/>
+              </w:rPr>
+              <w:t xml:space="preserve"> − 32) × 5/9 </w:t>
+            </w:r>
+            <w:proofErr w:type="gramStart"/>
+            <w:r>
+              <w:rPr>
+                <w:rFonts w:ascii="Arial" w:hAnsi="Arial" w:cs="Arial"/>
+                <w:color w:val="222222"/>
+                <w:shd w:val="clear" w:color="auto" w:fill="FFFFFF"/>
+              </w:rPr>
+              <w:t>=  </w:t>
+            </w:r>
+            <w:r>
+              <w:rPr>
+                <w:rFonts w:ascii="Arial" w:hAnsi="Arial" w:cs="Arial"/>
+                <w:b/>
+                <w:bCs/>
+                <w:color w:val="222222"/>
+                <w:shd w:val="clear" w:color="auto" w:fill="FFFFFF"/>
+              </w:rPr>
+              <w:t>°</w:t>
+            </w:r>
+            <w:proofErr w:type="gramEnd"/>
+            <w:r>
+              <w:rPr>
+                <w:rFonts w:ascii="Arial" w:hAnsi="Arial" w:cs="Arial"/>
+                <w:b/>
+                <w:bCs/>
+                <w:color w:val="222222"/>
+                <w:shd w:val="clear" w:color="auto" w:fill="FFFFFF"/>
+              </w:rPr>
+              <w:t>C</w:t>
+            </w:r>
+            <w:r>
+              <w:rPr>
+                <w:rFonts w:ascii="Avenir Book" w:eastAsia="Arial Unicode MS" w:hAnsi="Avenir Book" w:cs="Arial Unicode MS"/>
+                <w:bCs/>
+                <w:sz w:val="20"/>
+                <w:szCs w:val="22"/>
+                <w:lang w:val="es-MX"/>
+              </w:rPr>
+              <w:t xml:space="preserve"> </w:t>
+            </w:r>
           </w:p>
           <w:p>
             <w:pPr>
@@ -5799,6 +7400,218 @@
                 <w:lang w:val="es-MX"/>
               </w:rPr>
             </w:pPr>
+          </w:p>
+          <w:p>
+            <w:pPr>
+              <w:pStyle w:val="HTMLconformatoprevio"/>
+              <w:shd w:val="clear" w:color="auto" w:fill="2B2B2B"/>
+              <w:rPr>
+                <w:color w:val="A9B7C6"/>
+                <w:sz w:val="18"/>
+                <w:szCs w:val="18"/>
+              </w:rPr>
+            </w:pPr>
+            <w:r>
+              <w:rPr>
+                <w:color w:val="A9B7C6"/>
+                <w:sz w:val="18"/>
+                <w:szCs w:val="18"/>
+              </w:rPr>
+              <w:t>f=</w:t>
+            </w:r>
+            <w:proofErr w:type="spellStart"/>
+            <w:proofErr w:type="gramStart"/>
+            <w:r>
+              <w:rPr>
+                <w:color w:val="8888C6"/>
+                <w:sz w:val="18"/>
+                <w:szCs w:val="18"/>
+              </w:rPr>
+              <w:t>float</w:t>
+            </w:r>
+            <w:proofErr w:type="spellEnd"/>
+            <w:r>
+              <w:rPr>
+                <w:color w:val="A9B7C6"/>
+                <w:sz w:val="18"/>
+                <w:szCs w:val="18"/>
+              </w:rPr>
+              <w:t>(</w:t>
+            </w:r>
+            <w:proofErr w:type="gramEnd"/>
+            <w:r>
+              <w:rPr>
+                <w:color w:val="8888C6"/>
+                <w:sz w:val="18"/>
+                <w:szCs w:val="18"/>
+              </w:rPr>
+              <w:t>input</w:t>
+            </w:r>
+            <w:r>
+              <w:rPr>
+                <w:color w:val="A9B7C6"/>
+                <w:sz w:val="18"/>
+                <w:szCs w:val="18"/>
+              </w:rPr>
+              <w:t>(</w:t>
+            </w:r>
+            <w:r>
+              <w:rPr>
+                <w:color w:val="6A8759"/>
+                <w:sz w:val="18"/>
+                <w:szCs w:val="18"/>
+              </w:rPr>
+              <w:t>"Ingresa los grados Fahrenheit: "</w:t>
+            </w:r>
+            <w:r>
+              <w:rPr>
+                <w:color w:val="A9B7C6"/>
+                <w:sz w:val="18"/>
+                <w:szCs w:val="18"/>
+              </w:rPr>
+              <w:t>))</w:t>
+            </w:r>
+            <w:r>
+              <w:rPr>
+                <w:color w:val="A9B7C6"/>
+                <w:sz w:val="18"/>
+                <w:szCs w:val="18"/>
+              </w:rPr>
+              <w:br/>
+              <w:t>c=(f-</w:t>
+            </w:r>
+            <w:r>
+              <w:rPr>
+                <w:color w:val="6897BB"/>
+                <w:sz w:val="18"/>
+                <w:szCs w:val="18"/>
+              </w:rPr>
+              <w:t>32</w:t>
+            </w:r>
+            <w:r>
+              <w:rPr>
+                <w:color w:val="A9B7C6"/>
+                <w:sz w:val="18"/>
+                <w:szCs w:val="18"/>
+              </w:rPr>
+              <w:t>)*(</w:t>
+            </w:r>
+            <w:r>
+              <w:rPr>
+                <w:color w:val="6897BB"/>
+                <w:sz w:val="18"/>
+                <w:szCs w:val="18"/>
+              </w:rPr>
+              <w:t>5</w:t>
+            </w:r>
+            <w:r>
+              <w:rPr>
+                <w:color w:val="A9B7C6"/>
+                <w:sz w:val="18"/>
+                <w:szCs w:val="18"/>
+              </w:rPr>
+              <w:t>/</w:t>
+            </w:r>
+            <w:r>
+              <w:rPr>
+                <w:color w:val="6897BB"/>
+                <w:sz w:val="18"/>
+                <w:szCs w:val="18"/>
+              </w:rPr>
+              <w:t>9</w:t>
+            </w:r>
+            <w:r>
+              <w:rPr>
+                <w:color w:val="A9B7C6"/>
+                <w:sz w:val="18"/>
+                <w:szCs w:val="18"/>
+              </w:rPr>
+              <w:t>)</w:t>
+            </w:r>
+            <w:r>
+              <w:rPr>
+                <w:color w:val="A9B7C6"/>
+                <w:sz w:val="18"/>
+                <w:szCs w:val="18"/>
+              </w:rPr>
+              <w:br/>
+            </w:r>
+            <w:proofErr w:type="spellStart"/>
+            <w:r>
+              <w:rPr>
+                <w:color w:val="8888C6"/>
+                <w:sz w:val="18"/>
+                <w:szCs w:val="18"/>
+              </w:rPr>
+              <w:t>print</w:t>
+            </w:r>
+            <w:proofErr w:type="spellEnd"/>
+            <w:r>
+              <w:rPr>
+                <w:color w:val="A9B7C6"/>
+                <w:sz w:val="18"/>
+                <w:szCs w:val="18"/>
+              </w:rPr>
+              <w:t>(</w:t>
+            </w:r>
+            <w:r>
+              <w:rPr>
+                <w:color w:val="6A8759"/>
+                <w:sz w:val="18"/>
+                <w:szCs w:val="18"/>
+              </w:rPr>
+              <w:t>"Grados Celsius: "</w:t>
+            </w:r>
+            <w:r>
+              <w:rPr>
+                <w:color w:val="CC7832"/>
+                <w:sz w:val="18"/>
+                <w:szCs w:val="18"/>
+              </w:rPr>
+              <w:t>,</w:t>
+            </w:r>
+            <w:proofErr w:type="spellStart"/>
+            <w:r>
+              <w:rPr>
+                <w:color w:val="A9B7C6"/>
+                <w:sz w:val="18"/>
+                <w:szCs w:val="18"/>
+              </w:rPr>
+              <w:t>c</w:t>
+            </w:r>
+            <w:r>
+              <w:rPr>
+                <w:color w:val="CC7832"/>
+                <w:sz w:val="18"/>
+                <w:szCs w:val="18"/>
+              </w:rPr>
+              <w:t>,</w:t>
+            </w:r>
+            <w:r>
+              <w:rPr>
+                <w:color w:val="6A8759"/>
+                <w:sz w:val="18"/>
+                <w:szCs w:val="18"/>
+              </w:rPr>
+              <w:t>"°C</w:t>
+            </w:r>
+            <w:proofErr w:type="spellEnd"/>
+            <w:r>
+              <w:rPr>
+                <w:color w:val="6A8759"/>
+                <w:sz w:val="18"/>
+                <w:szCs w:val="18"/>
+              </w:rPr>
+              <w:t>"</w:t>
+            </w:r>
+            <w:r>
+              <w:rPr>
+                <w:color w:val="A9B7C6"/>
+                <w:sz w:val="18"/>
+                <w:szCs w:val="18"/>
+              </w:rPr>
+              <w:t>)</w:t>
+            </w:r>
           </w:p>
           <w:p>
             <w:pPr>
@@ -6008,7 +7821,7 @@
         <w:tblLook w:val="04A0" w:firstRow="1" w:lastRow="0" w:firstColumn="1" w:lastColumn="0" w:noHBand="0" w:noVBand="1"/>
       </w:tblPr>
       <w:tblGrid>
-        <w:gridCol w:w="10220"/>
+        <w:gridCol w:w="10070"/>
       </w:tblGrid>
       <w:tr>
         <w:tc>
@@ -6069,28 +7882,59 @@
               </w:rPr>
               <w:t>Entradas:</w:t>
             </w:r>
-          </w:p>
-          <w:p>
-            <w:pPr>
-              <w:pStyle w:val="Sinespaciado"/>
-              <w:rPr>
-                <w:rFonts w:ascii="Avenir Book" w:eastAsia="Arial Unicode MS" w:hAnsi="Avenir Book" w:cs="Arial Unicode MS"/>
-                <w:bCs/>
-                <w:sz w:val="20"/>
-                <w:szCs w:val="22"/>
-                <w:lang w:val="es-MX"/>
-              </w:rPr>
-            </w:pPr>
-            <w:r>
-              <w:rPr>
-                <w:rFonts w:ascii="Avenir Book" w:eastAsia="Arial Unicode MS" w:hAnsi="Avenir Book" w:cs="Arial Unicode MS"/>
-                <w:bCs/>
-                <w:sz w:val="20"/>
-                <w:szCs w:val="22"/>
-                <w:lang w:val="es-MX"/>
-              </w:rPr>
+            <w:r>
+              <w:rPr>
+                <w:rFonts w:ascii="Avenir Book" w:eastAsia="Arial Unicode MS" w:hAnsi="Avenir Book" w:cs="Arial Unicode MS"/>
+                <w:bCs/>
+                <w:sz w:val="20"/>
+                <w:szCs w:val="22"/>
+                <w:lang w:val="es-MX"/>
+              </w:rPr>
+              <w:t xml:space="preserve"> </w:t>
+            </w:r>
+            <w:r>
+              <w:rPr>
+                <w:rFonts w:ascii="Avenir Book" w:eastAsia="Arial Unicode MS" w:hAnsi="Avenir Book" w:cs="Arial Unicode MS"/>
+                <w:bCs/>
+                <w:sz w:val="20"/>
+                <w:szCs w:val="22"/>
+                <w:lang w:val="es-MX"/>
+              </w:rPr>
+              <w:t>Cantidad de galletas</w:t>
+            </w:r>
+          </w:p>
+          <w:p>
+            <w:pPr>
+              <w:pStyle w:val="Sinespaciado"/>
+              <w:rPr>
+                <w:rFonts w:ascii="Avenir Book" w:eastAsia="Arial Unicode MS" w:hAnsi="Avenir Book" w:cs="Arial Unicode MS"/>
+                <w:bCs/>
+                <w:sz w:val="20"/>
+                <w:szCs w:val="22"/>
+                <w:lang w:val="es-MX"/>
+              </w:rPr>
+            </w:pPr>
+            <w:r>
+              <w:rPr>
+                <w:rFonts w:ascii="Avenir Book" w:eastAsia="Arial Unicode MS" w:hAnsi="Avenir Book" w:cs="Arial Unicode MS"/>
+                <w:bCs/>
+                <w:sz w:val="20"/>
+                <w:szCs w:val="22"/>
+                <w:lang w:val="es-MX"/>
+              </w:rPr>
+              <w:lastRenderedPageBreak/>
               <w:t>Salidas:</w:t>
             </w:r>
+            <w:r>
+              <w:rPr>
+                <w:rFonts w:ascii="Avenir Book" w:eastAsia="Arial Unicode MS" w:hAnsi="Avenir Book" w:cs="Arial Unicode MS"/>
+                <w:bCs/>
+                <w:sz w:val="20"/>
+                <w:szCs w:val="22"/>
+                <w:lang w:val="es-MX"/>
+              </w:rPr>
+              <w:t xml:space="preserve"> La cantidad de cada ingrediente en decimal</w:t>
+            </w:r>
           </w:p>
           <w:p>
             <w:pPr>
@@ -6113,6 +7957,18 @@
               </w:rPr>
               <w:t>Relación E/S:</w:t>
             </w:r>
+            <w:r>
+              <w:rPr>
+                <w:rFonts w:ascii="Avenir Book" w:eastAsia="Arial Unicode MS" w:hAnsi="Avenir Book" w:cs="Arial Unicode MS"/>
+                <w:bCs/>
+                <w:sz w:val="20"/>
+                <w:szCs w:val="22"/>
+                <w:lang w:val="es-MX"/>
+              </w:rPr>
+              <w:t xml:space="preserve"> Hacer una regla de tres para calcular el valor de cada una</w:t>
+            </w:r>
+            <w:bookmarkStart w:id="0" w:name="_GoBack"/>
+            <w:bookmarkEnd w:id="0"/>
           </w:p>
           <w:p>
             <w:pPr>
@@ -7248,17 +9104,7 @@
           <w:sz w:val="22"/>
           <w:szCs w:val="22"/>
         </w:rPr>
-        <w:t xml:space="preserve"> y hast</w:t>
-      </w:r>
-      <w:bookmarkStart w:id="0" w:name="_GoBack"/>
-      <w:bookmarkEnd w:id="0"/>
-      <w:r>
-        <w:rPr>
-          <w:rFonts w:ascii="Avenir Book" w:eastAsia="Arial Unicode MS" w:hAnsi="Avenir Book" w:cs="Arial Unicode MS"/>
-          <w:sz w:val="22"/>
-          <w:szCs w:val="22"/>
-        </w:rPr>
-        <w:t>a 120 XP</w:t>
+        <w:t xml:space="preserve"> y hasta 120 XP</w:t>
       </w:r>
       <w:r>
         <w:rPr>
@@ -9593,6 +11439,55 @@
       </w:tcPr>
     </w:tblStylePr>
   </w:style>
+  <w:style w:type="paragraph" w:styleId="HTMLconformatoprevio">
+    <w:name w:val="HTML Preformatted"/>
+    <w:basedOn w:val="Normal"/>
+    <w:link w:val="HTMLconformatoprevioCar"/>
+    <w:uiPriority w:val="99"/>
+    <w:semiHidden/>
+    <w:unhideWhenUsed/>
+    <w:rsid w:val="00D02CD8"/>
+    <w:pPr>
+      <w:tabs>
+        <w:tab w:val="left" w:pos="916"/>
+        <w:tab w:val="left" w:pos="1832"/>
+        <w:tab w:val="left" w:pos="2748"/>
+        <w:tab w:val="left" w:pos="3664"/>
+        <w:tab w:val="left" w:pos="4580"/>
+        <w:tab w:val="left" w:pos="5496"/>
+        <w:tab w:val="left" w:pos="6412"/>
+        <w:tab w:val="left" w:pos="7328"/>
+        <w:tab w:val="left" w:pos="8244"/>
+        <w:tab w:val="left" w:pos="9160"/>
+        <w:tab w:val="left" w:pos="10076"/>
+        <w:tab w:val="left" w:pos="10992"/>
+        <w:tab w:val="left" w:pos="11908"/>
+        <w:tab w:val="left" w:pos="12824"/>
+        <w:tab w:val="left" w:pos="13740"/>
+        <w:tab w:val="left" w:pos="14656"/>
+      </w:tabs>
+    </w:pPr>
+    <w:rPr>
+      <w:rFonts w:ascii="Courier New" w:eastAsia="Times New Roman" w:hAnsi="Courier New" w:cs="Courier New"/>
+      <w:sz w:val="20"/>
+      <w:szCs w:val="20"/>
+      <w:lang w:val="es-MX" w:eastAsia="es-MX"/>
+    </w:rPr>
+  </w:style>
+  <w:style w:type="character" w:customStyle="1" w:styleId="HTMLconformatoprevioCar">
+    <w:name w:val="HTML con formato previo Car"/>
+    <w:basedOn w:val="Fuentedeprrafopredeter"/>
+    <w:link w:val="HTMLconformatoprevio"/>
+    <w:uiPriority w:val="99"/>
+    <w:semiHidden/>
+    <w:rsid w:val="00D02CD8"/>
+    <w:rPr>
+      <w:rFonts w:ascii="Courier New" w:eastAsia="Times New Roman" w:hAnsi="Courier New" w:cs="Courier New"/>
+      <w:sz w:val="20"/>
+      <w:szCs w:val="20"/>
+      <w:lang w:val="es-MX" w:eastAsia="es-MX"/>
+    </w:rPr>
+  </w:style>
 </w:styles>
 </file>
 

--- a/Mision_02.docx
+++ b/Mision_02.docx
@@ -13,6 +13,7 @@
           <w:szCs w:val="22"/>
         </w:rPr>
       </w:pPr>
+      <w:bookmarkStart w:id="0" w:name="_Hlk536353435"/>
       <w:r>
         <w:rPr>
           <w:rFonts w:ascii="Avenir Book" w:eastAsia="Arial Unicode MS" w:hAnsi="Avenir Book" w:cs="Arial Unicode MS"/>
@@ -71,6 +72,14 @@
           <w:szCs w:val="22"/>
         </w:rPr>
         <w:t xml:space="preserve">Nombre: </w:t>
+      </w:r>
+      <w:r>
+        <w:rPr>
+          <w:rFonts w:ascii="Avenir Book" w:eastAsia="Arial Unicode MS" w:hAnsi="Avenir Book" w:cs="Arial Unicode MS"/>
+          <w:sz w:val="22"/>
+          <w:szCs w:val="22"/>
+        </w:rPr>
+        <w:t>David Yair Fernández Salas</w:t>
       </w:r>
     </w:p>
     <w:p>
@@ -96,6 +105,22 @@
           <w:szCs w:val="22"/>
         </w:rPr>
         <w:t>Grupo:</w:t>
+      </w:r>
+      <w:r>
+        <w:rPr>
+          <w:rFonts w:ascii="Avenir Book" w:eastAsia="Arial Unicode MS" w:hAnsi="Avenir Book" w:cs="Arial Unicode MS"/>
+          <w:sz w:val="22"/>
+          <w:szCs w:val="22"/>
+        </w:rPr>
+        <w:t>0</w:t>
+      </w:r>
+      <w:r>
+        <w:rPr>
+          <w:rFonts w:ascii="Avenir Book" w:eastAsia="Arial Unicode MS" w:hAnsi="Avenir Book" w:cs="Arial Unicode MS"/>
+          <w:sz w:val="22"/>
+          <w:szCs w:val="22"/>
+        </w:rPr>
+        <w:t>2</w:t>
       </w:r>
     </w:p>
     <w:p>
@@ -791,7 +816,7 @@
         <w:tblLook w:val="04A0" w:firstRow="1" w:lastRow="0" w:firstColumn="1" w:lastColumn="0" w:noHBand="0" w:noVBand="1"/>
       </w:tblPr>
       <w:tblGrid>
-        <w:gridCol w:w="10220"/>
+        <w:gridCol w:w="10070"/>
       </w:tblGrid>
       <w:tr>
         <w:tc>
@@ -894,6 +919,26 @@
               </w:rPr>
               <w:t xml:space="preserve"> </w:t>
             </w:r>
+            <w:r>
+              <w:rPr>
+                <w:rFonts w:ascii="Avenir Book" w:eastAsia="Arial Unicode MS" w:hAnsi="Avenir Book" w:cs="Arial Unicode MS"/>
+                <w:bCs/>
+                <w:sz w:val="20"/>
+                <w:szCs w:val="22"/>
+                <w:lang w:val="es-MX"/>
+              </w:rPr>
+              <w:t>nombre, matrícula, carrera, escuela de procedencia, descripción general</w:t>
+            </w:r>
+            <w:r>
+              <w:rPr>
+                <w:rFonts w:ascii="Avenir Book" w:eastAsia="Arial Unicode MS" w:hAnsi="Avenir Book" w:cs="Arial Unicode MS"/>
+                <w:bCs/>
+                <w:sz w:val="20"/>
+                <w:szCs w:val="22"/>
+                <w:lang w:val="es-MX"/>
+              </w:rPr>
+              <w:t>.</w:t>
+            </w:r>
           </w:p>
           <w:p>
             <w:pPr>
@@ -1003,6 +1048,70 @@
                 <w:lang w:val="es-MX"/>
               </w:rPr>
             </w:pPr>
+          </w:p>
+          <w:p>
+            <w:pPr>
+              <w:pStyle w:val="Sinespaciado"/>
+              <w:rPr>
+                <w:rFonts w:ascii="Avenir Book" w:eastAsia="Arial Unicode MS" w:hAnsi="Avenir Book" w:cs="Arial Unicode MS"/>
+                <w:bCs/>
+                <w:sz w:val="20"/>
+                <w:szCs w:val="22"/>
+                <w:lang w:val="es-MX"/>
+              </w:rPr>
+            </w:pPr>
+            <w:r>
+              <w:rPr>
+                <w:rFonts w:ascii="Avenir Book" w:eastAsia="Arial Unicode MS" w:hAnsi="Avenir Book" w:cs="Arial Unicode MS"/>
+                <w:bCs/>
+                <w:noProof/>
+                <w:sz w:val="20"/>
+                <w:szCs w:val="22"/>
+                <w:lang w:val="es-MX"/>
+              </w:rPr>
+              <w:drawing>
+                <wp:inline distT="0" distB="0" distL="0" distR="0" wp14:anchorId="57756859" wp14:editId="4D7F658B">
+                  <wp:extent cx="1714500" cy="1509581"/>
+                  <wp:effectExtent l="0" t="0" r="0" b="0"/>
+                  <wp:docPr id="5" name="Imagen 5"/>
+                  <wp:cNvGraphicFramePr>
+                    <a:graphicFrameLocks xmlns:a="http://schemas.openxmlformats.org/drawingml/2006/main" noChangeAspect="1"/>
+                  </wp:cNvGraphicFramePr>
+                  <a:graphic xmlns:a="http://schemas.openxmlformats.org/drawingml/2006/main">
+                    <a:graphicData uri="http://schemas.openxmlformats.org/drawingml/2006/picture">
+                      <pic:pic xmlns:pic="http://schemas.openxmlformats.org/drawingml/2006/picture">
+                        <pic:nvPicPr>
+                          <pic:cNvPr id="5" name="Imagen1.png"/>
+                          <pic:cNvPicPr/>
+                        </pic:nvPicPr>
+                        <pic:blipFill rotWithShape="1">
+                          <a:blip r:embed="rId5"/>
+                          <a:srcRect r="21756" b="9572"/>
+                          <a:stretch/>
+                        </pic:blipFill>
+                        <pic:spPr bwMode="auto">
+                          <a:xfrm>
+                            <a:off x="0" y="0"/>
+                            <a:ext cx="1820571" cy="1602975"/>
+                          </a:xfrm>
+                          <a:prstGeom prst="rect">
+                            <a:avLst/>
+                          </a:prstGeom>
+                          <a:ln>
+                            <a:noFill/>
+                          </a:ln>
+                          <a:extLst>
+                            <a:ext uri="{53640926-AAD7-44D8-BBD7-CCE9431645EC}">
+                              <a14:shadowObscured xmlns:a14="http://schemas.microsoft.com/office/drawing/2010/main"/>
+                            </a:ext>
+                          </a:extLst>
+                        </pic:spPr>
+                      </pic:pic>
+                    </a:graphicData>
+                  </a:graphic>
+                </wp:inline>
+              </w:drawing>
+            </w:r>
           </w:p>
           <w:p>
             <w:pPr>
@@ -1465,6 +1574,7 @@
                 <w:szCs w:val="22"/>
                 <w:lang w:val="es-MX"/>
               </w:rPr>
+              <w:lastRenderedPageBreak/>
               <w:t>Practico el futbol americano y me gusta tocar la guitarra.</w:t>
             </w:r>
           </w:p>
@@ -1503,7 +1613,6 @@
           <w:szCs w:val="22"/>
           <w:lang w:val="es-MX"/>
         </w:rPr>
-        <w:lastRenderedPageBreak/>
         <w:t>2.</w:t>
       </w:r>
       <w:r>
@@ -1814,7 +1923,7 @@
         <w:tblLook w:val="04A0" w:firstRow="1" w:lastRow="0" w:firstColumn="1" w:lastColumn="0" w:noHBand="0" w:noVBand="1"/>
       </w:tblPr>
       <w:tblGrid>
-        <w:gridCol w:w="10220"/>
+        <w:gridCol w:w="10070"/>
       </w:tblGrid>
       <w:tr>
         <w:tc>
@@ -1866,6 +1975,58 @@
               </w:rPr>
               <w:t>Entradas:</w:t>
             </w:r>
+            <w:r>
+              <w:rPr>
+                <w:rFonts w:ascii="Avenir Book" w:eastAsia="Arial Unicode MS" w:hAnsi="Avenir Book" w:cs="Arial Unicode MS"/>
+                <w:bCs/>
+                <w:sz w:val="20"/>
+                <w:szCs w:val="22"/>
+                <w:lang w:val="es-MX"/>
+              </w:rPr>
+              <w:t xml:space="preserve"> </w:t>
+            </w:r>
+            <w:r>
+              <w:rPr>
+                <w:rFonts w:ascii="Avenir Book" w:eastAsia="Arial Unicode MS" w:hAnsi="Avenir Book" w:cs="Arial Unicode MS"/>
+                <w:bCs/>
+                <w:sz w:val="20"/>
+                <w:szCs w:val="22"/>
+                <w:lang w:val="es-MX"/>
+              </w:rPr>
+              <w:t>la velocidad inicial #el usuario tiene que introducir la velocidad inic</w:t>
+            </w:r>
+            <w:r>
+              <w:rPr>
+                <w:rFonts w:ascii="Avenir Book" w:eastAsia="Arial Unicode MS" w:hAnsi="Avenir Book" w:cs="Arial Unicode MS"/>
+                <w:bCs/>
+                <w:sz w:val="20"/>
+                <w:szCs w:val="22"/>
+                <w:lang w:val="es-MX"/>
+              </w:rPr>
+              <w:t>i</w:t>
+            </w:r>
+            <w:r>
+              <w:rPr>
+                <w:rFonts w:ascii="Avenir Book" w:eastAsia="Arial Unicode MS" w:hAnsi="Avenir Book" w:cs="Arial Unicode MS"/>
+                <w:bCs/>
+                <w:sz w:val="20"/>
+                <w:szCs w:val="22"/>
+                <w:lang w:val="es-MX"/>
+              </w:rPr>
+              <w:t xml:space="preserve">al </w:t>
+            </w:r>
+          </w:p>
+          <w:p>
+            <w:pPr>
+              <w:pStyle w:val="Sinespaciado"/>
+              <w:rPr>
+                <w:rFonts w:ascii="Avenir Book" w:eastAsia="Arial Unicode MS" w:hAnsi="Avenir Book" w:cs="Arial Unicode MS"/>
+                <w:bCs/>
+                <w:sz w:val="20"/>
+                <w:szCs w:val="22"/>
+                <w:lang w:val="es-MX"/>
+              </w:rPr>
+            </w:pPr>
           </w:p>
           <w:p>
             <w:pPr>
@@ -1888,6 +2049,28 @@
               </w:rPr>
               <w:t>Salidas:</w:t>
             </w:r>
+            <w:r>
+              <w:rPr>
+                <w:rFonts w:ascii="Avenir Book" w:eastAsia="Arial Unicode MS" w:hAnsi="Avenir Book" w:cs="Arial Unicode MS"/>
+                <w:bCs/>
+                <w:sz w:val="20"/>
+                <w:szCs w:val="22"/>
+                <w:lang w:val="es-MX"/>
+              </w:rPr>
+              <w:t xml:space="preserve"> la distancia a las 6 h, la distancia a las 3.5h y el tiempo de 485km.</w:t>
+            </w:r>
+          </w:p>
+          <w:p>
+            <w:pPr>
+              <w:pStyle w:val="Sinespaciado"/>
+              <w:rPr>
+                <w:rFonts w:ascii="Avenir Book" w:eastAsia="Arial Unicode MS" w:hAnsi="Avenir Book" w:cs="Arial Unicode MS"/>
+                <w:bCs/>
+                <w:sz w:val="20"/>
+                <w:szCs w:val="22"/>
+                <w:lang w:val="es-MX"/>
+              </w:rPr>
+            </w:pPr>
           </w:p>
           <w:p>
             <w:pPr>
@@ -1910,6 +2093,102 @@
               </w:rPr>
               <w:t>Relación E/S:</w:t>
             </w:r>
+            <w:r>
+              <w:rPr>
+                <w:rFonts w:ascii="Avenir Book" w:eastAsia="Arial Unicode MS" w:hAnsi="Avenir Book" w:cs="Arial Unicode MS"/>
+                <w:bCs/>
+                <w:sz w:val="20"/>
+                <w:szCs w:val="22"/>
+                <w:lang w:val="es-MX"/>
+              </w:rPr>
+              <w:t xml:space="preserve"> </w:t>
+            </w:r>
+          </w:p>
+          <w:p>
+            <w:pPr>
+              <w:pStyle w:val="Sinespaciado"/>
+              <w:rPr>
+                <w:rFonts w:ascii="Avenir Book" w:eastAsia="Arial Unicode MS" w:hAnsi="Avenir Book" w:cs="Arial Unicode MS"/>
+                <w:bCs/>
+                <w:sz w:val="20"/>
+                <w:szCs w:val="22"/>
+                <w:lang w:val="es-MX"/>
+              </w:rPr>
+            </w:pPr>
+            <w:r>
+              <w:rPr>
+                <w:rFonts w:ascii="Avenir Book" w:eastAsia="Arial Unicode MS" w:hAnsi="Avenir Book" w:cs="Arial Unicode MS"/>
+                <w:bCs/>
+                <w:sz w:val="20"/>
+                <w:szCs w:val="22"/>
+                <w:lang w:val="es-MX"/>
+              </w:rPr>
+              <w:t>P</w:t>
+            </w:r>
+            <w:r>
+              <w:rPr>
+                <w:rFonts w:ascii="Avenir Book" w:eastAsia="Arial Unicode MS" w:hAnsi="Avenir Book" w:cs="Arial Unicode MS"/>
+                <w:bCs/>
+                <w:sz w:val="20"/>
+                <w:szCs w:val="22"/>
+                <w:lang w:val="es-MX"/>
+              </w:rPr>
+              <w:t xml:space="preserve">ara las 6h es: </w:t>
+            </w:r>
+            <w:r>
+              <w:rPr>
+                <w:rFonts w:ascii="Avenir Book" w:eastAsia="Arial Unicode MS" w:hAnsi="Avenir Book" w:cs="Arial Unicode MS"/>
+                <w:bCs/>
+                <w:sz w:val="20"/>
+                <w:szCs w:val="22"/>
+                <w:lang w:val="es-MX"/>
+              </w:rPr>
+              <w:t>la velocidad inicial*6</w:t>
+            </w:r>
+          </w:p>
+          <w:p>
+            <w:pPr>
+              <w:pStyle w:val="Sinespaciado"/>
+              <w:rPr>
+                <w:rFonts w:ascii="Avenir Book" w:eastAsia="Arial Unicode MS" w:hAnsi="Avenir Book" w:cs="Arial Unicode MS"/>
+                <w:bCs/>
+                <w:sz w:val="20"/>
+                <w:szCs w:val="22"/>
+                <w:lang w:val="es-MX"/>
+              </w:rPr>
+            </w:pPr>
+            <w:r>
+              <w:rPr>
+                <w:rFonts w:ascii="Avenir Book" w:eastAsia="Arial Unicode MS" w:hAnsi="Avenir Book" w:cs="Arial Unicode MS"/>
+                <w:bCs/>
+                <w:sz w:val="20"/>
+                <w:szCs w:val="22"/>
+                <w:lang w:val="es-MX"/>
+              </w:rPr>
+              <w:t>Para 3.5 h: es la velocidad inicial*3.5</w:t>
+            </w:r>
+          </w:p>
+          <w:p>
+            <w:pPr>
+              <w:pStyle w:val="Sinespaciado"/>
+              <w:rPr>
+                <w:rFonts w:ascii="Avenir Book" w:eastAsia="Arial Unicode MS" w:hAnsi="Avenir Book" w:cs="Arial Unicode MS"/>
+                <w:bCs/>
+                <w:sz w:val="20"/>
+                <w:szCs w:val="22"/>
+                <w:lang w:val="es-MX"/>
+              </w:rPr>
+            </w:pPr>
+            <w:r>
+              <w:rPr>
+                <w:rFonts w:ascii="Avenir Book" w:eastAsia="Arial Unicode MS" w:hAnsi="Avenir Book" w:cs="Arial Unicode MS"/>
+                <w:bCs/>
+                <w:sz w:val="20"/>
+                <w:szCs w:val="22"/>
+                <w:lang w:val="es-MX"/>
+              </w:rPr>
+              <w:t>Para el tiempo de 485km es: 485/velocidad inicial</w:t>
+            </w:r>
           </w:p>
           <w:p>
             <w:pPr>
@@ -1987,6 +2266,63 @@
                 <w:lang w:val="es-MX"/>
               </w:rPr>
             </w:pPr>
+          </w:p>
+          <w:p>
+            <w:pPr>
+              <w:pStyle w:val="Sinespaciado"/>
+              <w:rPr>
+                <w:rFonts w:ascii="Avenir Book" w:eastAsia="Arial Unicode MS" w:hAnsi="Avenir Book" w:cs="Arial Unicode MS"/>
+                <w:bCs/>
+                <w:sz w:val="20"/>
+                <w:szCs w:val="22"/>
+                <w:lang w:val="es-MX"/>
+              </w:rPr>
+            </w:pPr>
+            <w:r>
+              <w:rPr>
+                <w:rFonts w:ascii="Avenir Book" w:eastAsia="Arial Unicode MS" w:hAnsi="Avenir Book" w:cs="Arial Unicode MS"/>
+                <w:bCs/>
+                <w:noProof/>
+                <w:sz w:val="20"/>
+                <w:szCs w:val="22"/>
+                <w:lang w:val="es-MX"/>
+              </w:rPr>
+              <w:drawing>
+                <wp:inline distT="0" distB="0" distL="0" distR="0" wp14:anchorId="3493227C" wp14:editId="36D23946">
+                  <wp:extent cx="2236086" cy="1943100"/>
+                  <wp:effectExtent l="0" t="0" r="0" b="0"/>
+                  <wp:docPr id="11" name="Imagen 11"/>
+                  <wp:cNvGraphicFramePr>
+                    <a:graphicFrameLocks xmlns:a="http://schemas.openxmlformats.org/drawingml/2006/main" noChangeAspect="1"/>
+                  </wp:cNvGraphicFramePr>
+                  <a:graphic xmlns:a="http://schemas.openxmlformats.org/drawingml/2006/main">
+                    <a:graphicData uri="http://schemas.openxmlformats.org/drawingml/2006/picture">
+                      <pic:pic xmlns:pic="http://schemas.openxmlformats.org/drawingml/2006/picture">
+                        <pic:nvPicPr>
+                          <pic:cNvPr id="11" name="Imagen2.png"/>
+                          <pic:cNvPicPr/>
+                        </pic:nvPicPr>
+                        <pic:blipFill>
+                          <a:blip r:embed="rId6"/>
+                          <a:stretch>
+                            <a:fillRect/>
+                          </a:stretch>
+                        </pic:blipFill>
+                        <pic:spPr>
+                          <a:xfrm>
+                            <a:off x="0" y="0"/>
+                            <a:ext cx="2254607" cy="1959194"/>
+                          </a:xfrm>
+                          <a:prstGeom prst="rect">
+                            <a:avLst/>
+                          </a:prstGeom>
+                        </pic:spPr>
+                      </pic:pic>
+                    </a:graphicData>
+                  </a:graphic>
+                </wp:inline>
+              </w:drawing>
+            </w:r>
           </w:p>
           <w:p>
             <w:pPr>
@@ -2736,7 +3072,7 @@
         <w:tblLook w:val="04A0" w:firstRow="1" w:lastRow="0" w:firstColumn="1" w:lastColumn="0" w:noHBand="0" w:noVBand="1"/>
       </w:tblPr>
       <w:tblGrid>
-        <w:gridCol w:w="10220"/>
+        <w:gridCol w:w="10070"/>
       </w:tblGrid>
       <w:tr>
         <w:trPr>
@@ -2800,6 +3136,46 @@
               </w:rPr>
               <w:t>Entradas:</w:t>
             </w:r>
+            <w:r>
+              <w:rPr>
+                <w:rFonts w:ascii="Avenir Book" w:eastAsia="Arial Unicode MS" w:hAnsi="Avenir Book" w:cs="Arial Unicode MS"/>
+                <w:bCs/>
+                <w:sz w:val="20"/>
+                <w:szCs w:val="22"/>
+                <w:lang w:val="es-MX"/>
+              </w:rPr>
+              <w:t xml:space="preserve"> costo </w:t>
+            </w:r>
+            <w:r>
+              <w:rPr>
+                <w:rFonts w:ascii="Avenir Book" w:eastAsia="Arial Unicode MS" w:hAnsi="Avenir Book" w:cs="Arial Unicode MS"/>
+                <w:bCs/>
+                <w:sz w:val="20"/>
+                <w:szCs w:val="22"/>
+                <w:lang w:val="es-MX"/>
+              </w:rPr>
+              <w:t>sub</w:t>
+            </w:r>
+            <w:r>
+              <w:rPr>
+                <w:rFonts w:ascii="Avenir Book" w:eastAsia="Arial Unicode MS" w:hAnsi="Avenir Book" w:cs="Arial Unicode MS"/>
+                <w:bCs/>
+                <w:sz w:val="20"/>
+                <w:szCs w:val="22"/>
+                <w:lang w:val="es-MX"/>
+              </w:rPr>
+              <w:t>total de la comida #el usuario tiene que introducir cuanto va a pagar</w:t>
+            </w:r>
+            <w:r>
+              <w:rPr>
+                <w:rFonts w:ascii="Avenir Book" w:eastAsia="Arial Unicode MS" w:hAnsi="Avenir Book" w:cs="Arial Unicode MS"/>
+                <w:bCs/>
+                <w:sz w:val="20"/>
+                <w:szCs w:val="22"/>
+                <w:lang w:val="es-MX"/>
+              </w:rPr>
+              <w:t xml:space="preserve"> antes del IVA y la propina.</w:t>
+            </w:r>
           </w:p>
           <w:p>
             <w:pPr>
@@ -2822,6 +3198,36 @@
               </w:rPr>
               <w:t>Salidas:</w:t>
             </w:r>
+            <w:r>
+              <w:rPr>
+                <w:rFonts w:ascii="Avenir Book" w:eastAsia="Arial Unicode MS" w:hAnsi="Avenir Book" w:cs="Arial Unicode MS"/>
+                <w:bCs/>
+                <w:sz w:val="20"/>
+                <w:szCs w:val="22"/>
+                <w:lang w:val="es-MX"/>
+              </w:rPr>
+              <w:t xml:space="preserve">  </w:t>
+            </w:r>
+            <w:r>
+              <w:rPr>
+                <w:rFonts w:ascii="Avenir Book" w:eastAsia="Arial Unicode MS" w:hAnsi="Avenir Book" w:cs="Arial Unicode MS"/>
+                <w:bCs/>
+                <w:sz w:val="20"/>
+                <w:szCs w:val="22"/>
+                <w:lang w:val="es-MX"/>
+              </w:rPr>
+              <w:t>subtotal,</w:t>
+            </w:r>
+            <w:r>
+              <w:rPr>
+                <w:rFonts w:ascii="Avenir Book" w:eastAsia="Arial Unicode MS" w:hAnsi="Avenir Book" w:cs="Arial Unicode MS"/>
+                <w:bCs/>
+                <w:sz w:val="20"/>
+                <w:szCs w:val="22"/>
+                <w:lang w:val="es-MX"/>
+              </w:rPr>
+              <w:t xml:space="preserve"> costo total, monto de propina, monto de IVA. </w:t>
+            </w:r>
           </w:p>
           <w:p>
             <w:pPr>
@@ -2856,6 +3262,70 @@
                 <w:lang w:val="es-MX"/>
               </w:rPr>
             </w:pPr>
+            <w:r>
+              <w:rPr>
+                <w:rFonts w:ascii="Avenir Book" w:eastAsia="Arial Unicode MS" w:hAnsi="Avenir Book" w:cs="Arial Unicode MS"/>
+                <w:bCs/>
+                <w:sz w:val="20"/>
+                <w:szCs w:val="22"/>
+                <w:lang w:val="es-MX"/>
+              </w:rPr>
+              <w:t>Costo total= subtotal+propina+IVA</w:t>
+            </w:r>
+          </w:p>
+          <w:p>
+            <w:pPr>
+              <w:pStyle w:val="Sinespaciado"/>
+              <w:rPr>
+                <w:rFonts w:ascii="Avenir Book" w:eastAsia="Arial Unicode MS" w:hAnsi="Avenir Book" w:cs="Arial Unicode MS"/>
+                <w:bCs/>
+                <w:sz w:val="20"/>
+                <w:szCs w:val="22"/>
+                <w:lang w:val="es-MX"/>
+              </w:rPr>
+            </w:pPr>
+            <w:r>
+              <w:rPr>
+                <w:rFonts w:ascii="Avenir Book" w:eastAsia="Arial Unicode MS" w:hAnsi="Avenir Book" w:cs="Arial Unicode MS"/>
+                <w:bCs/>
+                <w:sz w:val="20"/>
+                <w:szCs w:val="22"/>
+                <w:lang w:val="es-MX"/>
+              </w:rPr>
+              <w:t>Propina= subtotal*0.13</w:t>
+            </w:r>
+          </w:p>
+          <w:p>
+            <w:pPr>
+              <w:pStyle w:val="Sinespaciado"/>
+              <w:rPr>
+                <w:rFonts w:ascii="Avenir Book" w:eastAsia="Arial Unicode MS" w:hAnsi="Avenir Book" w:cs="Arial Unicode MS"/>
+                <w:bCs/>
+                <w:sz w:val="20"/>
+                <w:szCs w:val="22"/>
+                <w:lang w:val="es-MX"/>
+              </w:rPr>
+            </w:pPr>
+            <w:r>
+              <w:rPr>
+                <w:rFonts w:ascii="Avenir Book" w:eastAsia="Arial Unicode MS" w:hAnsi="Avenir Book" w:cs="Arial Unicode MS"/>
+                <w:bCs/>
+                <w:sz w:val="20"/>
+                <w:szCs w:val="22"/>
+                <w:lang w:val="es-MX"/>
+              </w:rPr>
+              <w:t>IVA= subtotal*0.1</w:t>
+            </w:r>
+            <w:r>
+              <w:rPr>
+                <w:rFonts w:ascii="Avenir Book" w:eastAsia="Arial Unicode MS" w:hAnsi="Avenir Book" w:cs="Arial Unicode MS"/>
+                <w:bCs/>
+                <w:sz w:val="20"/>
+                <w:szCs w:val="22"/>
+                <w:lang w:val="es-MX"/>
+              </w:rPr>
+              <w:t>6</w:t>
+            </w:r>
           </w:p>
           <w:p>
             <w:pPr>
@@ -2908,6 +3378,63 @@
                 <w:lang w:val="es-MX"/>
               </w:rPr>
               <w:t xml:space="preserve"> (foto, captura de pantalla, texto, etc.)</w:t>
+            </w:r>
+          </w:p>
+          <w:p>
+            <w:pPr>
+              <w:pStyle w:val="Sinespaciado"/>
+              <w:rPr>
+                <w:rFonts w:ascii="Avenir Book" w:eastAsia="Arial Unicode MS" w:hAnsi="Avenir Book" w:cs="Arial Unicode MS"/>
+                <w:bCs/>
+                <w:sz w:val="20"/>
+                <w:szCs w:val="22"/>
+                <w:lang w:val="es-MX"/>
+              </w:rPr>
+            </w:pPr>
+            <w:r>
+              <w:rPr>
+                <w:rFonts w:ascii="Avenir Book" w:eastAsia="Arial Unicode MS" w:hAnsi="Avenir Book" w:cs="Arial Unicode MS"/>
+                <w:bCs/>
+                <w:noProof/>
+                <w:sz w:val="20"/>
+                <w:szCs w:val="22"/>
+                <w:lang w:val="es-MX"/>
+              </w:rPr>
+              <w:drawing>
+                <wp:inline distT="0" distB="0" distL="0" distR="0" wp14:anchorId="45A770EB" wp14:editId="1BC21434">
+                  <wp:extent cx="2575560" cy="1817664"/>
+                  <wp:effectExtent l="0" t="0" r="0" b="0"/>
+                  <wp:docPr id="12" name="Imagen 12"/>
+                  <wp:cNvGraphicFramePr>
+                    <a:graphicFrameLocks xmlns:a="http://schemas.openxmlformats.org/drawingml/2006/main" noChangeAspect="1"/>
+                  </wp:cNvGraphicFramePr>
+                  <a:graphic xmlns:a="http://schemas.openxmlformats.org/drawingml/2006/main">
+                    <a:graphicData uri="http://schemas.openxmlformats.org/drawingml/2006/picture">
+                      <pic:pic xmlns:pic="http://schemas.openxmlformats.org/drawingml/2006/picture">
+                        <pic:nvPicPr>
+                          <pic:cNvPr id="12" name="Imagen3.png"/>
+                          <pic:cNvPicPr/>
+                        </pic:nvPicPr>
+                        <pic:blipFill>
+                          <a:blip r:embed="rId7"/>
+                          <a:stretch>
+                            <a:fillRect/>
+                          </a:stretch>
+                        </pic:blipFill>
+                        <pic:spPr>
+                          <a:xfrm>
+                            <a:off x="0" y="0"/>
+                            <a:ext cx="2591923" cy="1829212"/>
+                          </a:xfrm>
+                          <a:prstGeom prst="rect">
+                            <a:avLst/>
+                          </a:prstGeom>
+                        </pic:spPr>
+                      </pic:pic>
+                    </a:graphicData>
+                  </a:graphic>
+                </wp:inline>
+              </w:drawing>
             </w:r>
           </w:p>
           <w:p>
@@ -3057,7 +3584,6 @@
                 <w:szCs w:val="20"/>
                 <w:lang w:val="es-MX"/>
               </w:rPr>
-              <w:lastRenderedPageBreak/>
               <w:t>Ejemplo</w:t>
             </w:r>
             <w:r>
@@ -3778,6 +4304,28 @@
         </w:rPr>
         <w:t>El porcentaje de hombres.</w:t>
       </w:r>
+    </w:p>
+    <w:p>
+      <w:pPr>
+        <w:pStyle w:val="Sinespaciado"/>
+        <w:rPr>
+          <w:rFonts w:ascii="Avenir Book" w:eastAsia="Arial Unicode MS" w:hAnsi="Avenir Book" w:cs="Arial Unicode MS"/>
+          <w:sz w:val="22"/>
+          <w:szCs w:val="22"/>
+          <w:lang w:val="es-MX"/>
+        </w:rPr>
+      </w:pPr>
+    </w:p>
+    <w:p>
+      <w:pPr>
+        <w:pStyle w:val="Sinespaciado"/>
+        <w:rPr>
+          <w:rFonts w:ascii="Avenir Book" w:eastAsia="Arial Unicode MS" w:hAnsi="Avenir Book" w:cs="Arial Unicode MS"/>
+          <w:sz w:val="22"/>
+          <w:szCs w:val="22"/>
+          <w:lang w:val="es-MX"/>
+        </w:rPr>
+      </w:pPr>
     </w:p>
     <w:p>
       <w:pPr>
@@ -3797,7 +4345,7 @@
         <w:tblLook w:val="04A0" w:firstRow="1" w:lastRow="0" w:firstColumn="1" w:lastColumn="0" w:noHBand="0" w:noVBand="1"/>
       </w:tblPr>
       <w:tblGrid>
-        <w:gridCol w:w="10220"/>
+        <w:gridCol w:w="10070"/>
       </w:tblGrid>
       <w:tr>
         <w:tc>
@@ -3858,28 +4406,59 @@
               </w:rPr>
               <w:t>Entradas:</w:t>
             </w:r>
-          </w:p>
-          <w:p>
-            <w:pPr>
-              <w:pStyle w:val="Sinespaciado"/>
-              <w:rPr>
-                <w:rFonts w:ascii="Avenir Book" w:eastAsia="Arial Unicode MS" w:hAnsi="Avenir Book" w:cs="Arial Unicode MS"/>
-                <w:bCs/>
-                <w:sz w:val="20"/>
-                <w:szCs w:val="22"/>
-                <w:lang w:val="es-MX"/>
-              </w:rPr>
-            </w:pPr>
-            <w:r>
-              <w:rPr>
-                <w:rFonts w:ascii="Avenir Book" w:eastAsia="Arial Unicode MS" w:hAnsi="Avenir Book" w:cs="Arial Unicode MS"/>
-                <w:bCs/>
-                <w:sz w:val="20"/>
-                <w:szCs w:val="22"/>
-                <w:lang w:val="es-MX"/>
-              </w:rPr>
+            <w:r>
+              <w:rPr>
+                <w:rFonts w:ascii="Avenir Book" w:eastAsia="Arial Unicode MS" w:hAnsi="Avenir Book" w:cs="Arial Unicode MS"/>
+                <w:bCs/>
+                <w:sz w:val="20"/>
+                <w:szCs w:val="22"/>
+                <w:lang w:val="es-MX"/>
+              </w:rPr>
+              <w:t xml:space="preserve"> número de hombres inscritos, número de mujeres inscritas </w:t>
+            </w:r>
+          </w:p>
+          <w:p>
+            <w:pPr>
+              <w:pStyle w:val="Sinespaciado"/>
+              <w:rPr>
+                <w:rFonts w:ascii="Avenir Book" w:eastAsia="Arial Unicode MS" w:hAnsi="Avenir Book" w:cs="Arial Unicode MS"/>
+                <w:bCs/>
+                <w:sz w:val="20"/>
+                <w:szCs w:val="22"/>
+                <w:lang w:val="es-MX"/>
+              </w:rPr>
+            </w:pPr>
+            <w:r>
+              <w:rPr>
+                <w:rFonts w:ascii="Avenir Book" w:eastAsia="Arial Unicode MS" w:hAnsi="Avenir Book" w:cs="Arial Unicode MS"/>
+                <w:bCs/>
+                <w:sz w:val="20"/>
+                <w:szCs w:val="22"/>
+                <w:lang w:val="es-MX"/>
+              </w:rPr>
+              <w:lastRenderedPageBreak/>
               <w:t>Salidas:</w:t>
             </w:r>
+            <w:r>
+              <w:rPr>
+                <w:rFonts w:ascii="Avenir Book" w:eastAsia="Arial Unicode MS" w:hAnsi="Avenir Book" w:cs="Arial Unicode MS"/>
+                <w:bCs/>
+                <w:sz w:val="20"/>
+                <w:szCs w:val="22"/>
+                <w:lang w:val="es-MX"/>
+              </w:rPr>
+              <w:t xml:space="preserve"> total de alumnos inscritos, </w:t>
+            </w:r>
+            <w:r>
+              <w:rPr>
+                <w:rFonts w:ascii="Avenir Book" w:eastAsia="Arial Unicode MS" w:hAnsi="Avenir Book" w:cs="Arial Unicode MS"/>
+                <w:bCs/>
+                <w:sz w:val="20"/>
+                <w:szCs w:val="22"/>
+                <w:lang w:val="es-MX"/>
+              </w:rPr>
+              <w:t xml:space="preserve">porcentaje de mujeres, porcentaje de hombres </w:t>
+            </w:r>
           </w:p>
           <w:p>
             <w:pPr>
@@ -3914,6 +4493,60 @@
                 <w:lang w:val="es-MX"/>
               </w:rPr>
             </w:pPr>
+            <w:r>
+              <w:rPr>
+                <w:rFonts w:ascii="Avenir Book" w:eastAsia="Arial Unicode MS" w:hAnsi="Avenir Book" w:cs="Arial Unicode MS"/>
+                <w:bCs/>
+                <w:sz w:val="20"/>
+                <w:szCs w:val="22"/>
+                <w:lang w:val="es-MX"/>
+              </w:rPr>
+              <w:t>Total= número de hombres inscritos+ número de mujeres inscritas</w:t>
+            </w:r>
+          </w:p>
+          <w:p>
+            <w:pPr>
+              <w:pStyle w:val="Sinespaciado"/>
+              <w:rPr>
+                <w:rFonts w:ascii="Avenir Book" w:eastAsia="Arial Unicode MS" w:hAnsi="Avenir Book" w:cs="Arial Unicode MS"/>
+                <w:bCs/>
+                <w:sz w:val="20"/>
+                <w:szCs w:val="22"/>
+                <w:lang w:val="es-MX"/>
+              </w:rPr>
+            </w:pPr>
+            <w:r>
+              <w:rPr>
+                <w:rFonts w:ascii="Avenir Book" w:eastAsia="Arial Unicode MS" w:hAnsi="Avenir Book" w:cs="Arial Unicode MS"/>
+                <w:bCs/>
+                <w:sz w:val="20"/>
+                <w:szCs w:val="22"/>
+                <w:lang w:val="es-MX"/>
+              </w:rPr>
+              <w:t>Porcentaje de mujeres= (número de mujeres*100) /total</w:t>
+            </w:r>
+          </w:p>
+          <w:p>
+            <w:pPr>
+              <w:pStyle w:val="Sinespaciado"/>
+              <w:rPr>
+                <w:rFonts w:ascii="Avenir Book" w:eastAsia="Arial Unicode MS" w:hAnsi="Avenir Book" w:cs="Arial Unicode MS"/>
+                <w:bCs/>
+                <w:sz w:val="20"/>
+                <w:szCs w:val="22"/>
+                <w:lang w:val="es-MX"/>
+              </w:rPr>
+            </w:pPr>
+            <w:r>
+              <w:rPr>
+                <w:rFonts w:ascii="Avenir Book" w:eastAsia="Arial Unicode MS" w:hAnsi="Avenir Book" w:cs="Arial Unicode MS"/>
+                <w:bCs/>
+                <w:sz w:val="20"/>
+                <w:szCs w:val="22"/>
+                <w:lang w:val="es-MX"/>
+              </w:rPr>
+              <w:t>Porcentaje de hombres= (número de hombres*100) /total</w:t>
+            </w:r>
           </w:p>
           <w:p>
             <w:pPr>
@@ -3966,6 +4599,73 @@
                 <w:lang w:val="es-MX"/>
               </w:rPr>
               <w:t xml:space="preserve"> (foto, captura de pantalla, texto, etc.)</w:t>
+            </w:r>
+          </w:p>
+          <w:p>
+            <w:pPr>
+              <w:pStyle w:val="Sinespaciado"/>
+              <w:rPr>
+                <w:rFonts w:ascii="Avenir Book" w:eastAsia="Arial Unicode MS" w:hAnsi="Avenir Book" w:cs="Arial Unicode MS"/>
+                <w:bCs/>
+                <w:sz w:val="20"/>
+                <w:szCs w:val="22"/>
+                <w:lang w:val="es-MX"/>
+              </w:rPr>
+            </w:pPr>
+            <w:r>
+              <w:rPr>
+                <w:rFonts w:ascii="Avenir Book" w:eastAsia="Arial Unicode MS" w:hAnsi="Avenir Book" w:cs="Arial Unicode MS"/>
+                <w:bCs/>
+                <w:noProof/>
+                <w:sz w:val="20"/>
+                <w:szCs w:val="22"/>
+                <w:lang w:val="es-MX"/>
+              </w:rPr>
+              <w:drawing>
+                <wp:inline distT="0" distB="0" distL="0" distR="0" wp14:anchorId="596D8669" wp14:editId="309111CC">
+                  <wp:extent cx="2645405" cy="1866900"/>
+                  <wp:effectExtent l="0" t="0" r="0" b="0"/>
+                  <wp:docPr id="13" name="Imagen 13"/>
+                  <wp:cNvGraphicFramePr>
+                    <a:graphicFrameLocks xmlns:a="http://schemas.openxmlformats.org/drawingml/2006/main" noChangeAspect="1"/>
+                  </wp:cNvGraphicFramePr>
+                  <a:graphic xmlns:a="http://schemas.openxmlformats.org/drawingml/2006/main">
+                    <a:graphicData uri="http://schemas.openxmlformats.org/drawingml/2006/picture">
+                      <pic:pic xmlns:pic="http://schemas.openxmlformats.org/drawingml/2006/picture">
+                        <pic:nvPicPr>
+                          <pic:cNvPr id="0" name="Picture 2"/>
+                          <pic:cNvPicPr>
+                            <a:picLocks noChangeAspect="1" noChangeArrowheads="1"/>
+                          </pic:cNvPicPr>
+                        </pic:nvPicPr>
+                        <pic:blipFill>
+                          <a:blip r:embed="rId8">
+                            <a:extLst>
+                              <a:ext uri="{28A0092B-C50C-407E-A947-70E740481C1C}">
+                                <a14:useLocalDpi xmlns:a14="http://schemas.microsoft.com/office/drawing/2010/main" val="0"/>
+                              </a:ext>
+                            </a:extLst>
+                          </a:blip>
+                          <a:srcRect/>
+                          <a:stretch>
+                            <a:fillRect/>
+                          </a:stretch>
+                        </pic:blipFill>
+                        <pic:spPr bwMode="auto">
+                          <a:xfrm>
+                            <a:off x="0" y="0"/>
+                            <a:ext cx="2662161" cy="1878725"/>
+                          </a:xfrm>
+                          <a:prstGeom prst="rect">
+                            <a:avLst/>
+                          </a:prstGeom>
+                          <a:noFill/>
+                        </pic:spPr>
+                      </pic:pic>
+                    </a:graphicData>
+                  </a:graphic>
+                </wp:inline>
+              </w:drawing>
             </w:r>
           </w:p>
           <w:p>
@@ -4126,6 +4826,7 @@
                 <w:szCs w:val="20"/>
                 <w:lang w:val="es-MX"/>
               </w:rPr>
+              <w:lastRenderedPageBreak/>
               <w:t>Ejemplo de salida</w:t>
             </w:r>
             <w:r>
@@ -4461,7 +5162,6 @@
           <w:sz w:val="22"/>
           <w:szCs w:val="22"/>
         </w:rPr>
-        <w:lastRenderedPageBreak/>
         <w:t>5. Elabora un algoritmo y escribe un programa que calcula la distancia entre dos puntos.</w:t>
       </w:r>
     </w:p>
@@ -4630,7 +5330,7 @@
                     </pic:cNvPicPr>
                   </pic:nvPicPr>
                   <pic:blipFill>
-                    <a:blip r:embed="rId5">
+                    <a:blip r:embed="rId9">
                       <a:extLst>
                         <a:ext uri="{28A0092B-C50C-407E-A947-70E740481C1C}">
                           <a14:useLocalDpi xmlns:a14="http://schemas.microsoft.com/office/drawing/2010/main" val="0"/>
@@ -4697,7 +5397,7 @@
                     <pic:cNvPicPr/>
                   </pic:nvPicPr>
                   <pic:blipFill>
-                    <a:blip r:embed="rId6"/>
+                    <a:blip r:embed="rId10"/>
                     <a:stretch>
                       <a:fillRect/>
                     </a:stretch>
@@ -4737,673 +5437,6 @@
         </w:rPr>
       </w:pPr>
     </w:p>
-    <w:tbl>
-      <w:tblPr>
-        <w:tblStyle w:val="Tablaconcuadrcula"/>
-        <w:tblW w:w="0" w:type="auto"/>
-        <w:tblLook w:val="04A0" w:firstRow="1" w:lastRow="0" w:firstColumn="1" w:lastColumn="0" w:noHBand="0" w:noVBand="1"/>
-      </w:tblPr>
-      <w:tblGrid>
-        <w:gridCol w:w="10220"/>
-      </w:tblGrid>
-      <w:tr>
-        <w:tc>
-          <w:tcPr>
-            <w:tcW w:w="10220" w:type="dxa"/>
-          </w:tcPr>
-          <w:p>
-            <w:pPr>
-              <w:pStyle w:val="Sinespaciado"/>
-              <w:rPr>
-                <w:rFonts w:ascii="Avenir Book" w:eastAsia="Arial Unicode MS" w:hAnsi="Avenir Book" w:cs="Arial Unicode MS"/>
-                <w:bCs/>
-                <w:sz w:val="20"/>
-                <w:szCs w:val="22"/>
-                <w:lang w:val="es-MX"/>
-              </w:rPr>
-            </w:pPr>
-            <w:r>
-              <w:rPr>
-                <w:rFonts w:ascii="Avenir Book" w:eastAsia="Arial Unicode MS" w:hAnsi="Avenir Book" w:cs="Arial Unicode MS"/>
-                <w:b/>
-                <w:bCs/>
-                <w:sz w:val="20"/>
-                <w:szCs w:val="22"/>
-                <w:lang w:val="es-MX"/>
-              </w:rPr>
-              <w:t>Análisis</w:t>
-            </w:r>
-            <w:r>
-              <w:rPr>
-                <w:rFonts w:ascii="Avenir Book" w:eastAsia="Arial Unicode MS" w:hAnsi="Avenir Book" w:cs="Arial Unicode MS"/>
-                <w:bCs/>
-                <w:sz w:val="20"/>
-                <w:szCs w:val="22"/>
-                <w:lang w:val="es-MX"/>
-              </w:rPr>
-              <w:t>.</w:t>
-            </w:r>
-          </w:p>
-          <w:p>
-            <w:pPr>
-              <w:pStyle w:val="Sinespaciado"/>
-              <w:rPr>
-                <w:rFonts w:ascii="Avenir Book" w:eastAsia="Arial Unicode MS" w:hAnsi="Avenir Book" w:cs="Arial Unicode MS"/>
-                <w:bCs/>
-                <w:sz w:val="20"/>
-                <w:szCs w:val="22"/>
-                <w:lang w:val="es-MX"/>
-              </w:rPr>
-            </w:pPr>
-            <w:r>
-              <w:rPr>
-                <w:rFonts w:ascii="Avenir Book" w:eastAsia="Arial Unicode MS" w:hAnsi="Avenir Book" w:cs="Arial Unicode MS"/>
-                <w:bCs/>
-                <w:sz w:val="20"/>
-                <w:szCs w:val="22"/>
-                <w:lang w:val="es-MX"/>
-              </w:rPr>
-              <w:t>Entradas:</w:t>
-            </w:r>
-          </w:p>
-          <w:p>
-            <w:pPr>
-              <w:pStyle w:val="Sinespaciado"/>
-              <w:rPr>
-                <w:rFonts w:ascii="Avenir Book" w:eastAsia="Arial Unicode MS" w:hAnsi="Avenir Book" w:cs="Arial Unicode MS"/>
-                <w:bCs/>
-                <w:sz w:val="20"/>
-                <w:szCs w:val="22"/>
-                <w:lang w:val="es-MX"/>
-              </w:rPr>
-            </w:pPr>
-            <w:r>
-              <w:rPr>
-                <w:rFonts w:ascii="Avenir Book" w:eastAsia="Arial Unicode MS" w:hAnsi="Avenir Book" w:cs="Arial Unicode MS"/>
-                <w:bCs/>
-                <w:sz w:val="20"/>
-                <w:szCs w:val="22"/>
-                <w:lang w:val="es-MX"/>
-              </w:rPr>
-              <w:t>Salidas:</w:t>
-            </w:r>
-          </w:p>
-          <w:p>
-            <w:pPr>
-              <w:pStyle w:val="Sinespaciado"/>
-              <w:rPr>
-                <w:rFonts w:ascii="Avenir Book" w:eastAsia="Arial Unicode MS" w:hAnsi="Avenir Book" w:cs="Arial Unicode MS"/>
-                <w:bCs/>
-                <w:sz w:val="20"/>
-                <w:szCs w:val="22"/>
-                <w:lang w:val="es-MX"/>
-              </w:rPr>
-            </w:pPr>
-            <w:r>
-              <w:rPr>
-                <w:rFonts w:ascii="Avenir Book" w:eastAsia="Arial Unicode MS" w:hAnsi="Avenir Book" w:cs="Arial Unicode MS"/>
-                <w:bCs/>
-                <w:sz w:val="20"/>
-                <w:szCs w:val="22"/>
-                <w:lang w:val="es-MX"/>
-              </w:rPr>
-              <w:t>Relación E/S:</w:t>
-            </w:r>
-          </w:p>
-          <w:p>
-            <w:pPr>
-              <w:pStyle w:val="Sinespaciado"/>
-              <w:rPr>
-                <w:rFonts w:ascii="Avenir Book" w:eastAsia="Arial Unicode MS" w:hAnsi="Avenir Book" w:cs="Arial Unicode MS"/>
-                <w:bCs/>
-                <w:sz w:val="20"/>
-                <w:szCs w:val="22"/>
-                <w:lang w:val="es-MX"/>
-              </w:rPr>
-            </w:pPr>
-          </w:p>
-          <w:p>
-            <w:pPr>
-              <w:pStyle w:val="Sinespaciado"/>
-              <w:rPr>
-                <w:rFonts w:ascii="Avenir Book" w:eastAsia="Arial Unicode MS" w:hAnsi="Avenir Book" w:cs="Arial Unicode MS"/>
-                <w:bCs/>
-                <w:sz w:val="20"/>
-                <w:szCs w:val="22"/>
-                <w:lang w:val="es-MX"/>
-              </w:rPr>
-            </w:pPr>
-            <w:r>
-              <w:rPr>
-                <w:rFonts w:ascii="Avenir Book" w:eastAsia="Arial Unicode MS" w:hAnsi="Avenir Book" w:cs="Arial Unicode MS"/>
-                <w:bCs/>
-                <w:sz w:val="20"/>
-                <w:szCs w:val="22"/>
-                <w:lang w:val="es-MX"/>
-              </w:rPr>
-              <w:t xml:space="preserve">Inserta aquí la imagen con el </w:t>
-            </w:r>
-            <w:r>
-              <w:rPr>
-                <w:rFonts w:ascii="Avenir Book" w:eastAsia="Arial Unicode MS" w:hAnsi="Avenir Book" w:cs="Arial Unicode MS"/>
-                <w:b/>
-                <w:bCs/>
-                <w:sz w:val="20"/>
-                <w:szCs w:val="22"/>
-                <w:lang w:val="es-MX"/>
-              </w:rPr>
-              <w:t>algoritmo</w:t>
-            </w:r>
-            <w:r>
-              <w:rPr>
-                <w:rFonts w:ascii="Avenir Book" w:eastAsia="Arial Unicode MS" w:hAnsi="Avenir Book" w:cs="Arial Unicode MS"/>
-                <w:bCs/>
-                <w:sz w:val="20"/>
-                <w:szCs w:val="22"/>
-                <w:lang w:val="es-MX"/>
-              </w:rPr>
-              <w:t>.</w:t>
-            </w:r>
-            <w:r>
-              <w:rPr>
-                <w:rFonts w:ascii="Avenir Book" w:eastAsia="Arial Unicode MS" w:hAnsi="Avenir Book" w:cs="Arial Unicode MS"/>
-                <w:bCs/>
-                <w:sz w:val="20"/>
-                <w:szCs w:val="22"/>
-                <w:lang w:val="es-MX"/>
-              </w:rPr>
-              <w:t xml:space="preserve"> (foto, captura de pantalla, texto, etc.)</w:t>
-            </w:r>
-          </w:p>
-          <w:p>
-            <w:pPr>
-              <w:pStyle w:val="Sinespaciado"/>
-              <w:rPr>
-                <w:rFonts w:ascii="Avenir Book" w:eastAsia="Arial Unicode MS" w:hAnsi="Avenir Book" w:cs="Arial Unicode MS"/>
-                <w:bCs/>
-                <w:sz w:val="20"/>
-                <w:szCs w:val="22"/>
-                <w:lang w:val="es-MX"/>
-              </w:rPr>
-            </w:pPr>
-          </w:p>
-          <w:p>
-            <w:pPr>
-              <w:pStyle w:val="Sinespaciado"/>
-              <w:rPr>
-                <w:rFonts w:ascii="Avenir Book" w:eastAsia="Arial Unicode MS" w:hAnsi="Avenir Book" w:cs="Arial Unicode MS"/>
-                <w:bCs/>
-                <w:sz w:val="20"/>
-                <w:szCs w:val="22"/>
-                <w:lang w:val="es-MX"/>
-              </w:rPr>
-            </w:pPr>
-          </w:p>
-          <w:p>
-            <w:pPr>
-              <w:pStyle w:val="Sinespaciado"/>
-              <w:rPr>
-                <w:rFonts w:ascii="Avenir Book" w:eastAsia="Arial Unicode MS" w:hAnsi="Avenir Book" w:cs="Arial Unicode MS"/>
-                <w:bCs/>
-                <w:sz w:val="20"/>
-                <w:szCs w:val="22"/>
-                <w:lang w:val="es-MX"/>
-              </w:rPr>
-            </w:pPr>
-            <w:r>
-              <w:rPr>
-                <w:rFonts w:ascii="Avenir Book" w:eastAsia="Arial Unicode MS" w:hAnsi="Avenir Book" w:cs="Arial Unicode MS"/>
-                <w:b/>
-                <w:bCs/>
-                <w:sz w:val="20"/>
-                <w:szCs w:val="22"/>
-                <w:lang w:val="es-MX"/>
-              </w:rPr>
-              <w:t xml:space="preserve">Crea </w:t>
-            </w:r>
-            <w:r>
-              <w:rPr>
-                <w:rFonts w:ascii="Avenir Book" w:eastAsia="Arial Unicode MS" w:hAnsi="Avenir Book" w:cs="Arial Unicode MS"/>
-                <w:b/>
-                <w:bCs/>
-                <w:sz w:val="20"/>
-                <w:szCs w:val="22"/>
-                <w:lang w:val="es-MX"/>
-              </w:rPr>
-              <w:t>un nuevo archivo para este</w:t>
-            </w:r>
-            <w:r>
-              <w:rPr>
-                <w:rFonts w:ascii="Avenir Book" w:eastAsia="Arial Unicode MS" w:hAnsi="Avenir Book" w:cs="Arial Unicode MS"/>
-                <w:b/>
-                <w:bCs/>
-                <w:sz w:val="20"/>
-                <w:szCs w:val="22"/>
-                <w:lang w:val="es-MX"/>
-              </w:rPr>
-              <w:t xml:space="preserve"> programa y lo agregas al repositorio</w:t>
-            </w:r>
-            <w:r>
-              <w:rPr>
-                <w:rFonts w:ascii="Avenir Book" w:eastAsia="Arial Unicode MS" w:hAnsi="Avenir Book" w:cs="Arial Unicode MS"/>
-                <w:bCs/>
-                <w:sz w:val="20"/>
-                <w:szCs w:val="22"/>
-                <w:lang w:val="es-MX"/>
-              </w:rPr>
-              <w:t xml:space="preserve"> de </w:t>
-            </w:r>
-            <w:r>
-              <w:rPr>
-                <w:rFonts w:ascii="Avenir Book" w:eastAsia="Arial Unicode MS" w:hAnsi="Avenir Book" w:cs="Arial Unicode MS"/>
-                <w:b/>
-                <w:bCs/>
-                <w:sz w:val="20"/>
-                <w:szCs w:val="22"/>
-                <w:lang w:val="es-MX"/>
-              </w:rPr>
-              <w:t>github</w:t>
-            </w:r>
-            <w:r>
-              <w:rPr>
-                <w:rFonts w:ascii="Avenir Book" w:eastAsia="Arial Unicode MS" w:hAnsi="Avenir Book" w:cs="Arial Unicode MS"/>
-                <w:b/>
-                <w:bCs/>
-                <w:sz w:val="20"/>
-                <w:szCs w:val="22"/>
-                <w:lang w:val="es-MX"/>
-              </w:rPr>
-              <w:t xml:space="preserve">, </w:t>
-            </w:r>
-            <w:r>
-              <w:rPr>
-                <w:rFonts w:ascii="Avenir Book" w:eastAsia="Arial Unicode MS" w:hAnsi="Avenir Book" w:cs="Arial Unicode MS"/>
-                <w:b/>
-                <w:bCs/>
-                <w:color w:val="4F81BD" w:themeColor="accent1"/>
-                <w:sz w:val="20"/>
-                <w:szCs w:val="22"/>
-                <w:lang w:val="es-MX"/>
-              </w:rPr>
-              <w:t>distanciaPuntos</w:t>
-            </w:r>
-            <w:r>
-              <w:rPr>
-                <w:rFonts w:ascii="Avenir Book" w:eastAsia="Arial Unicode MS" w:hAnsi="Avenir Book" w:cs="Arial Unicode MS"/>
-                <w:b/>
-                <w:bCs/>
-                <w:color w:val="4F81BD" w:themeColor="accent1"/>
-                <w:sz w:val="20"/>
-                <w:szCs w:val="22"/>
-                <w:lang w:val="es-MX"/>
-              </w:rPr>
-              <w:t>.py</w:t>
-            </w:r>
-            <w:r>
-              <w:rPr>
-                <w:rFonts w:ascii="Avenir Book" w:eastAsia="Arial Unicode MS" w:hAnsi="Avenir Book" w:cs="Arial Unicode MS"/>
-                <w:b/>
-                <w:bCs/>
-                <w:color w:val="0070C0"/>
-                <w:sz w:val="20"/>
-                <w:szCs w:val="22"/>
-                <w:lang w:val="es-MX"/>
-              </w:rPr>
-              <w:t>.</w:t>
-            </w:r>
-          </w:p>
-          <w:p>
-            <w:pPr>
-              <w:pStyle w:val="Sinespaciado"/>
-              <w:rPr>
-                <w:rFonts w:ascii="Avenir Book" w:eastAsia="Arial Unicode MS" w:hAnsi="Avenir Book" w:cs="Arial Unicode MS"/>
-                <w:sz w:val="22"/>
-                <w:szCs w:val="22"/>
-                <w:lang w:val="es-MX"/>
-              </w:rPr>
-            </w:pPr>
-          </w:p>
-        </w:tc>
-      </w:tr>
-      <w:tr>
-        <w:tc>
-          <w:tcPr>
-            <w:tcW w:w="10220" w:type="dxa"/>
-          </w:tcPr>
-          <w:p>
-            <w:pPr>
-              <w:pStyle w:val="Sinespaciado"/>
-              <w:rPr>
-                <w:rFonts w:ascii="Avenir Book" w:eastAsia="Arial Unicode MS" w:hAnsi="Avenir Book" w:cs="Arial Unicode MS"/>
-                <w:bCs/>
-                <w:sz w:val="20"/>
-                <w:szCs w:val="20"/>
-              </w:rPr>
-            </w:pPr>
-            <w:r>
-              <w:rPr>
-                <w:rFonts w:ascii="Avenir Book" w:eastAsia="Arial Unicode MS" w:hAnsi="Avenir Book" w:cs="Arial Unicode MS"/>
-                <w:bCs/>
-                <w:sz w:val="20"/>
-                <w:szCs w:val="20"/>
-                <w:lang w:val="es-MX"/>
-              </w:rPr>
-              <w:t>Ejemplo de salida</w:t>
-            </w:r>
-            <w:r>
-              <w:rPr>
-                <w:rFonts w:ascii="Avenir Book" w:hAnsi="Avenir Book"/>
-                <w:sz w:val="20"/>
-                <w:szCs w:val="20"/>
-              </w:rPr>
-              <w:t xml:space="preserve"> (</w:t>
-            </w:r>
-            <w:r>
-              <w:rPr>
-                <w:rFonts w:ascii="Avenir Book" w:hAnsi="Avenir Book"/>
-                <w:sz w:val="20"/>
-                <w:szCs w:val="20"/>
-              </w:rPr>
-              <w:t>3</w:t>
-            </w:r>
-            <w:r>
-              <w:rPr>
-                <w:rFonts w:ascii="Avenir Book" w:hAnsi="Avenir Book"/>
-                <w:sz w:val="20"/>
-                <w:szCs w:val="20"/>
-              </w:rPr>
-              <w:t xml:space="preserve"> decimales en el resultado</w:t>
-            </w:r>
-            <w:r>
-              <w:rPr>
-                <w:rFonts w:ascii="Avenir Book" w:hAnsi="Avenir Book"/>
-                <w:sz w:val="20"/>
-                <w:szCs w:val="20"/>
-              </w:rPr>
-              <w:t>):</w:t>
-            </w:r>
-          </w:p>
-          <w:p>
-            <w:pPr>
-              <w:pStyle w:val="Sinespaciado"/>
-              <w:rPr>
-                <w:rFonts w:ascii="Avenir Book" w:eastAsia="Arial Unicode MS" w:hAnsi="Avenir Book" w:cs="Arial Unicode MS"/>
-                <w:bCs/>
-                <w:sz w:val="20"/>
-                <w:szCs w:val="22"/>
-                <w:lang w:val="es-MX"/>
-              </w:rPr>
-            </w:pPr>
-          </w:p>
-          <w:p>
-            <w:pPr>
-              <w:pStyle w:val="Sinespaciado"/>
-              <w:rPr>
-                <w:rFonts w:ascii="Consolas" w:eastAsia="Arial Unicode MS" w:hAnsi="Consolas" w:cs="Arial Unicode MS"/>
-                <w:b/>
-                <w:bCs/>
-                <w:color w:val="FF0000"/>
-                <w:sz w:val="20"/>
-                <w:szCs w:val="22"/>
-                <w:lang w:val="es-MX"/>
-              </w:rPr>
-            </w:pPr>
-            <w:r>
-              <w:rPr>
-                <w:rFonts w:ascii="Consolas" w:eastAsia="Arial Unicode MS" w:hAnsi="Consolas" w:cs="Arial Unicode MS"/>
-                <w:b/>
-                <w:bCs/>
-                <w:color w:val="000000" w:themeColor="text1"/>
-                <w:sz w:val="20"/>
-                <w:szCs w:val="22"/>
-                <w:lang w:val="es-MX"/>
-              </w:rPr>
-              <w:t>x</w:t>
-            </w:r>
-            <w:r>
-              <w:rPr>
-                <w:rFonts w:ascii="Consolas" w:eastAsia="Arial Unicode MS" w:hAnsi="Consolas" w:cs="Arial Unicode MS"/>
-                <w:b/>
-                <w:bCs/>
-                <w:color w:val="000000" w:themeColor="text1"/>
-                <w:sz w:val="20"/>
-                <w:szCs w:val="22"/>
-                <w:lang w:val="es-MX"/>
-              </w:rPr>
-              <w:t>1</w:t>
-            </w:r>
-            <w:r>
-              <w:rPr>
-                <w:rFonts w:ascii="Consolas" w:eastAsia="Arial Unicode MS" w:hAnsi="Consolas" w:cs="Arial Unicode MS"/>
-                <w:b/>
-                <w:bCs/>
-                <w:color w:val="000000" w:themeColor="text1"/>
-                <w:sz w:val="20"/>
-                <w:szCs w:val="22"/>
-                <w:lang w:val="es-MX"/>
-              </w:rPr>
-              <w:t xml:space="preserve">: </w:t>
-            </w:r>
-            <w:r>
-              <w:rPr>
-                <w:rFonts w:ascii="Consolas" w:eastAsia="Arial Unicode MS" w:hAnsi="Consolas" w:cs="Arial Unicode MS"/>
-                <w:b/>
-                <w:bCs/>
-                <w:color w:val="FF0000"/>
-                <w:sz w:val="20"/>
-                <w:szCs w:val="22"/>
-                <w:lang w:val="es-MX"/>
-              </w:rPr>
-              <w:t>6</w:t>
-            </w:r>
-          </w:p>
-          <w:p>
-            <w:pPr>
-              <w:pStyle w:val="Sinespaciado"/>
-              <w:rPr>
-                <w:rFonts w:ascii="Consolas" w:eastAsia="Arial Unicode MS" w:hAnsi="Consolas" w:cs="Arial Unicode MS"/>
-                <w:b/>
-                <w:bCs/>
-                <w:color w:val="FF0000"/>
-                <w:sz w:val="20"/>
-                <w:szCs w:val="22"/>
-                <w:lang w:val="es-MX"/>
-              </w:rPr>
-            </w:pPr>
-            <w:r>
-              <w:rPr>
-                <w:rFonts w:ascii="Consolas" w:eastAsia="Arial Unicode MS" w:hAnsi="Consolas" w:cs="Arial Unicode MS"/>
-                <w:b/>
-                <w:bCs/>
-                <w:color w:val="000000" w:themeColor="text1"/>
-                <w:sz w:val="20"/>
-                <w:szCs w:val="22"/>
-                <w:lang w:val="es-MX"/>
-              </w:rPr>
-              <w:t>y</w:t>
-            </w:r>
-            <w:r>
-              <w:rPr>
-                <w:rFonts w:ascii="Consolas" w:eastAsia="Arial Unicode MS" w:hAnsi="Consolas" w:cs="Arial Unicode MS"/>
-                <w:b/>
-                <w:bCs/>
-                <w:color w:val="000000" w:themeColor="text1"/>
-                <w:sz w:val="20"/>
-                <w:szCs w:val="22"/>
-                <w:lang w:val="es-MX"/>
-              </w:rPr>
-              <w:t>1</w:t>
-            </w:r>
-            <w:r>
-              <w:rPr>
-                <w:rFonts w:ascii="Consolas" w:eastAsia="Arial Unicode MS" w:hAnsi="Consolas" w:cs="Arial Unicode MS"/>
-                <w:b/>
-                <w:bCs/>
-                <w:color w:val="000000" w:themeColor="text1"/>
-                <w:sz w:val="20"/>
-                <w:szCs w:val="22"/>
-                <w:lang w:val="es-MX"/>
-              </w:rPr>
-              <w:t xml:space="preserve">: </w:t>
-            </w:r>
-            <w:r>
-              <w:rPr>
-                <w:rFonts w:ascii="Consolas" w:eastAsia="Arial Unicode MS" w:hAnsi="Consolas" w:cs="Arial Unicode MS"/>
-                <w:b/>
-                <w:bCs/>
-                <w:color w:val="FF0000"/>
-                <w:sz w:val="20"/>
-                <w:szCs w:val="22"/>
-                <w:lang w:val="es-MX"/>
-              </w:rPr>
-              <w:t>4</w:t>
-            </w:r>
-          </w:p>
-          <w:p>
-            <w:pPr>
-              <w:pStyle w:val="Sinespaciado"/>
-              <w:rPr>
-                <w:rFonts w:ascii="Consolas" w:eastAsia="Arial Unicode MS" w:hAnsi="Consolas" w:cs="Arial Unicode MS"/>
-                <w:b/>
-                <w:bCs/>
-                <w:color w:val="000000" w:themeColor="text1"/>
-                <w:sz w:val="20"/>
-                <w:szCs w:val="22"/>
-                <w:lang w:val="es-MX"/>
-              </w:rPr>
-            </w:pPr>
-            <w:r>
-              <w:rPr>
-                <w:rFonts w:ascii="Consolas" w:eastAsia="Arial Unicode MS" w:hAnsi="Consolas" w:cs="Arial Unicode MS"/>
-                <w:b/>
-                <w:bCs/>
-                <w:color w:val="000000" w:themeColor="text1"/>
-                <w:sz w:val="20"/>
-                <w:szCs w:val="22"/>
-                <w:lang w:val="es-MX"/>
-              </w:rPr>
-              <w:t>x2:</w:t>
-            </w:r>
-            <w:r>
-              <w:rPr>
-                <w:rFonts w:ascii="Consolas" w:eastAsia="Arial Unicode MS" w:hAnsi="Consolas" w:cs="Arial Unicode MS"/>
-                <w:b/>
-                <w:bCs/>
-                <w:color w:val="000000" w:themeColor="text1"/>
-                <w:sz w:val="20"/>
-                <w:szCs w:val="22"/>
-                <w:lang w:val="es-MX"/>
-              </w:rPr>
-              <w:t xml:space="preserve"> </w:t>
-            </w:r>
-            <w:r>
-              <w:rPr>
-                <w:rFonts w:ascii="Consolas" w:eastAsia="Arial Unicode MS" w:hAnsi="Consolas" w:cs="Arial Unicode MS"/>
-                <w:b/>
-                <w:bCs/>
-                <w:color w:val="FF0000"/>
-                <w:sz w:val="20"/>
-                <w:szCs w:val="22"/>
-                <w:lang w:val="es-MX"/>
-              </w:rPr>
-              <w:t>10</w:t>
-            </w:r>
-          </w:p>
-          <w:p>
-            <w:pPr>
-              <w:pStyle w:val="Sinespaciado"/>
-              <w:rPr>
-                <w:rFonts w:ascii="Consolas" w:eastAsia="Arial Unicode MS" w:hAnsi="Consolas" w:cs="Arial Unicode MS"/>
-                <w:b/>
-                <w:bCs/>
-                <w:color w:val="000000" w:themeColor="text1"/>
-                <w:sz w:val="20"/>
-                <w:szCs w:val="22"/>
-                <w:lang w:val="es-MX"/>
-              </w:rPr>
-            </w:pPr>
-            <w:r>
-              <w:rPr>
-                <w:rFonts w:ascii="Consolas" w:eastAsia="Arial Unicode MS" w:hAnsi="Consolas" w:cs="Arial Unicode MS"/>
-                <w:b/>
-                <w:bCs/>
-                <w:color w:val="000000" w:themeColor="text1"/>
-                <w:sz w:val="20"/>
-                <w:szCs w:val="22"/>
-                <w:lang w:val="es-MX"/>
-              </w:rPr>
-              <w:t>y2:</w:t>
-            </w:r>
-            <w:r>
-              <w:rPr>
-                <w:rFonts w:ascii="Consolas" w:eastAsia="Arial Unicode MS" w:hAnsi="Consolas" w:cs="Arial Unicode MS"/>
-                <w:b/>
-                <w:bCs/>
-                <w:color w:val="000000" w:themeColor="text1"/>
-                <w:sz w:val="20"/>
-                <w:szCs w:val="22"/>
-                <w:lang w:val="es-MX"/>
-              </w:rPr>
-              <w:t xml:space="preserve"> </w:t>
-            </w:r>
-            <w:r>
-              <w:rPr>
-                <w:rFonts w:ascii="Consolas" w:eastAsia="Arial Unicode MS" w:hAnsi="Consolas" w:cs="Arial Unicode MS"/>
-                <w:b/>
-                <w:bCs/>
-                <w:color w:val="FF0000"/>
-                <w:sz w:val="20"/>
-                <w:szCs w:val="22"/>
-                <w:lang w:val="es-MX"/>
-              </w:rPr>
-              <w:t>5</w:t>
-            </w:r>
-          </w:p>
-          <w:p>
-            <w:pPr>
-              <w:pStyle w:val="Sinespaciado"/>
-              <w:rPr>
-                <w:rFonts w:ascii="Consolas" w:eastAsia="Arial Unicode MS" w:hAnsi="Consolas" w:cs="Arial Unicode MS"/>
-                <w:bCs/>
-                <w:sz w:val="20"/>
-                <w:szCs w:val="22"/>
-                <w:lang w:val="es-MX"/>
-              </w:rPr>
-            </w:pPr>
-            <w:r>
-              <w:rPr>
-                <w:rFonts w:ascii="Consolas" w:eastAsia="Arial Unicode MS" w:hAnsi="Consolas" w:cs="Arial Unicode MS"/>
-                <w:bCs/>
-                <w:sz w:val="20"/>
-                <w:szCs w:val="22"/>
-                <w:lang w:val="es-MX"/>
-              </w:rPr>
-              <w:t>Distancia</w:t>
-            </w:r>
-            <w:r>
-              <w:rPr>
-                <w:rFonts w:ascii="Consolas" w:eastAsia="Arial Unicode MS" w:hAnsi="Consolas" w:cs="Arial Unicode MS"/>
-                <w:bCs/>
-                <w:sz w:val="20"/>
-                <w:szCs w:val="22"/>
-                <w:lang w:val="es-MX"/>
-              </w:rPr>
-              <w:t xml:space="preserve">:  </w:t>
-            </w:r>
-            <w:r>
-              <w:rPr>
-                <w:rFonts w:ascii="Consolas" w:eastAsia="Arial Unicode MS" w:hAnsi="Consolas" w:cs="Arial Unicode MS"/>
-                <w:bCs/>
-                <w:sz w:val="20"/>
-                <w:szCs w:val="22"/>
-                <w:lang w:val="es-MX"/>
-              </w:rPr>
-              <w:t>4.123</w:t>
-            </w:r>
-          </w:p>
-        </w:tc>
-      </w:tr>
-    </w:tbl>
     <w:p>
       <w:pPr>
         <w:pStyle w:val="Sinespaciado"/>
@@ -5411,204 +5444,9 @@
           <w:rFonts w:ascii="Avenir Book" w:eastAsia="Arial Unicode MS" w:hAnsi="Avenir Book" w:cs="Arial Unicode MS"/>
           <w:sz w:val="22"/>
           <w:szCs w:val="22"/>
-        </w:rPr>
-      </w:pPr>
-    </w:p>
-    <w:p>
-      <w:pPr>
-        <w:pStyle w:val="Sinespaciado"/>
-        <w:rPr>
-          <w:rFonts w:ascii="Avenir Book" w:eastAsia="Arial Unicode MS" w:hAnsi="Avenir Book" w:cs="Arial Unicode MS"/>
-          <w:sz w:val="22"/>
-          <w:szCs w:val="22"/>
-        </w:rPr>
-      </w:pPr>
-    </w:p>
-    <w:p>
-      <w:pPr>
-        <w:pStyle w:val="Sinespaciado"/>
-        <w:rPr>
-          <w:rFonts w:ascii="Avenir Book" w:eastAsia="Arial Unicode MS" w:hAnsi="Avenir Book" w:cs="Arial Unicode MS"/>
-          <w:sz w:val="22"/>
-          <w:szCs w:val="22"/>
-        </w:rPr>
-      </w:pPr>
-    </w:p>
-    <w:p>
-      <w:pPr>
-        <w:pStyle w:val="Sinespaciado"/>
-        <w:rPr>
-          <w:rFonts w:ascii="Avenir Book" w:eastAsia="Arial Unicode MS" w:hAnsi="Avenir Book" w:cs="Arial Unicode MS"/>
-          <w:sz w:val="22"/>
-          <w:szCs w:val="22"/>
-        </w:rPr>
-      </w:pPr>
-    </w:p>
-    <w:p>
-      <w:pPr>
-        <w:pStyle w:val="Sinespaciado"/>
-        <w:rPr>
-          <w:rFonts w:ascii="Avenir Book" w:eastAsia="Arial Unicode MS" w:hAnsi="Avenir Book" w:cs="Arial Unicode MS"/>
-          <w:sz w:val="22"/>
-          <w:szCs w:val="22"/>
-        </w:rPr>
-      </w:pPr>
-    </w:p>
-    <w:p>
-      <w:pPr>
-        <w:pStyle w:val="Sinespaciado"/>
-        <w:rPr>
-          <w:rFonts w:ascii="Avenir Book" w:eastAsia="Arial Unicode MS" w:hAnsi="Avenir Book" w:cs="Arial Unicode MS"/>
-          <w:sz w:val="22"/>
-          <w:szCs w:val="22"/>
-        </w:rPr>
-      </w:pPr>
-    </w:p>
-    <w:p>
-      <w:pPr>
-        <w:pStyle w:val="Sinespaciado"/>
-        <w:rPr>
-          <w:rFonts w:ascii="Avenir Book" w:eastAsia="Arial Unicode MS" w:hAnsi="Avenir Book" w:cs="Arial Unicode MS"/>
-          <w:sz w:val="22"/>
-          <w:szCs w:val="22"/>
-        </w:rPr>
-      </w:pPr>
-    </w:p>
-    <w:p>
-      <w:pPr>
-        <w:pStyle w:val="Sinespaciado"/>
-        <w:rPr>
-          <w:rFonts w:ascii="Avenir Book" w:eastAsia="Arial Unicode MS" w:hAnsi="Avenir Book" w:cs="Arial Unicode MS"/>
-          <w:sz w:val="22"/>
-          <w:szCs w:val="22"/>
-        </w:rPr>
-      </w:pPr>
-    </w:p>
-    <w:p>
-      <w:pPr>
-        <w:pStyle w:val="Sinespaciado"/>
-        <w:rPr>
-          <w:rFonts w:ascii="Avenir Book" w:eastAsia="Arial Unicode MS" w:hAnsi="Avenir Book" w:cs="Arial Unicode MS"/>
-          <w:sz w:val="22"/>
-          <w:szCs w:val="22"/>
-        </w:rPr>
-      </w:pPr>
-    </w:p>
-    <w:p>
-      <w:pPr>
-        <w:pStyle w:val="Sinespaciado"/>
-        <w:rPr>
-          <w:rFonts w:ascii="Avenir Book" w:eastAsia="Arial Unicode MS" w:hAnsi="Avenir Book" w:cs="Arial Unicode MS"/>
-          <w:sz w:val="22"/>
-          <w:szCs w:val="22"/>
-        </w:rPr>
-      </w:pPr>
-    </w:p>
-    <w:p>
-      <w:pPr>
-        <w:pStyle w:val="Sinespaciado"/>
-        <w:rPr>
-          <w:rFonts w:ascii="Avenir Book" w:eastAsia="Arial Unicode MS" w:hAnsi="Avenir Book" w:cs="Arial Unicode MS"/>
-          <w:sz w:val="22"/>
-          <w:szCs w:val="22"/>
-        </w:rPr>
-      </w:pPr>
-    </w:p>
-    <w:p>
-      <w:pPr>
-        <w:pStyle w:val="Sinespaciado"/>
-        <w:rPr>
-          <w:rFonts w:ascii="Avenir Book" w:eastAsia="Arial Unicode MS" w:hAnsi="Avenir Book" w:cs="Arial Unicode MS"/>
-          <w:sz w:val="22"/>
-          <w:szCs w:val="22"/>
-        </w:rPr>
-      </w:pPr>
-    </w:p>
-    <w:p>
-      <w:pPr>
-        <w:pStyle w:val="Sinespaciado"/>
-        <w:rPr>
-          <w:rFonts w:ascii="Avenir Book" w:eastAsia="Arial Unicode MS" w:hAnsi="Avenir Book" w:cs="Arial Unicode MS"/>
-          <w:sz w:val="22"/>
-          <w:szCs w:val="22"/>
-        </w:rPr>
-      </w:pPr>
-    </w:p>
-    <w:p>
-      <w:pPr>
-        <w:pStyle w:val="Sinespaciado"/>
-        <w:rPr>
-          <w:rFonts w:ascii="Avenir Book" w:eastAsia="Arial Unicode MS" w:hAnsi="Avenir Book" w:cs="Arial Unicode MS"/>
-          <w:sz w:val="22"/>
-          <w:szCs w:val="22"/>
-        </w:rPr>
-      </w:pPr>
-    </w:p>
-    <w:p>
-      <w:pPr>
-        <w:pStyle w:val="Sinespaciado"/>
-        <w:rPr>
-          <w:rFonts w:ascii="Avenir Book" w:eastAsia="Arial Unicode MS" w:hAnsi="Avenir Book" w:cs="Arial Unicode MS"/>
-          <w:sz w:val="22"/>
-          <w:szCs w:val="22"/>
-        </w:rPr>
-      </w:pPr>
-    </w:p>
-    <w:p>
-      <w:pPr>
-        <w:pStyle w:val="Sinespaciado"/>
-        <w:rPr>
-          <w:rFonts w:ascii="Avenir Book" w:eastAsia="Arial Unicode MS" w:hAnsi="Avenir Book" w:cs="Arial Unicode MS"/>
-          <w:sz w:val="22"/>
-          <w:szCs w:val="22"/>
-        </w:rPr>
-      </w:pPr>
-    </w:p>
-    <w:p>
-      <w:pPr>
-        <w:pStyle w:val="Sinespaciado"/>
-        <w:rPr>
-          <w:rFonts w:ascii="Avenir Book" w:eastAsia="Arial Unicode MS" w:hAnsi="Avenir Book" w:cs="Arial Unicode MS"/>
-          <w:b/>
-          <w:szCs w:val="22"/>
-        </w:rPr>
-      </w:pPr>
-      <w:r>
-        <w:rPr>
-          <w:rFonts w:ascii="Avenir Book" w:eastAsia="Arial Unicode MS" w:hAnsi="Avenir Book" w:cs="Arial Unicode MS"/>
-          <w:b/>
-          <w:szCs w:val="22"/>
-        </w:rPr>
-        <w:t>Extras.</w:t>
-      </w:r>
-    </w:p>
-    <w:p>
-      <w:pPr>
-        <w:pStyle w:val="Sinespaciado"/>
-        <w:rPr>
-          <w:rFonts w:ascii="Avenir Book" w:eastAsia="Arial Unicode MS" w:hAnsi="Avenir Book" w:cs="Arial Unicode MS"/>
-          <w:sz w:val="22"/>
-          <w:szCs w:val="22"/>
-        </w:rPr>
-      </w:pPr>
-    </w:p>
-    <w:p>
-      <w:pPr>
-        <w:pStyle w:val="Sinespaciado"/>
-        <w:rPr>
-          <w:rFonts w:ascii="Avenir Book" w:eastAsia="Arial Unicode MS" w:hAnsi="Avenir Book" w:cs="Arial Unicode MS"/>
-          <w:sz w:val="22"/>
-          <w:szCs w:val="22"/>
-        </w:rPr>
-      </w:pPr>
-      <w:r>
-        <w:rPr>
-          <w:rFonts w:ascii="Avenir Book" w:eastAsia="Arial Unicode MS" w:hAnsi="Avenir Book" w:cs="Arial Unicode MS"/>
-          <w:sz w:val="22"/>
-          <w:szCs w:val="22"/>
-        </w:rPr>
-        <w:t>1. Elabora un algoritmo para realizar la conversión de temperaturas en la escala Fahrenheit a la escala Celsius.</w:t>
-      </w:r>
+          <w:lang w:val="es-MX"/>
+        </w:rPr>
+      </w:pPr>
     </w:p>
     <w:tbl>
       <w:tblPr>
@@ -5617,7 +5455,7 @@
         <w:tblLook w:val="04A0" w:firstRow="1" w:lastRow="0" w:firstColumn="1" w:lastColumn="0" w:noHBand="0" w:noVBand="1"/>
       </w:tblPr>
       <w:tblGrid>
-        <w:gridCol w:w="10220"/>
+        <w:gridCol w:w="10070"/>
       </w:tblGrid>
       <w:tr>
         <w:tc>
@@ -5678,6 +5516,36 @@
               </w:rPr>
               <w:t>Entradas:</w:t>
             </w:r>
+            <w:r>
+              <w:rPr>
+                <w:rFonts w:ascii="Avenir Book" w:eastAsia="Arial Unicode MS" w:hAnsi="Avenir Book" w:cs="Arial Unicode MS"/>
+                <w:bCs/>
+                <w:sz w:val="20"/>
+                <w:szCs w:val="22"/>
+                <w:lang w:val="es-MX"/>
+              </w:rPr>
+              <w:t xml:space="preserve"> coordenada del primer punto (x1, y1), coordenada del segundo punto</w:t>
+            </w:r>
+            <w:r>
+              <w:rPr>
+                <w:rFonts w:ascii="Avenir Book" w:eastAsia="Arial Unicode MS" w:hAnsi="Avenir Book" w:cs="Arial Unicode MS"/>
+                <w:bCs/>
+                <w:sz w:val="20"/>
+                <w:szCs w:val="22"/>
+                <w:lang w:val="es-MX"/>
+              </w:rPr>
+              <w:t xml:space="preserve"> </w:t>
+            </w:r>
+            <w:r>
+              <w:rPr>
+                <w:rFonts w:ascii="Avenir Book" w:eastAsia="Arial Unicode MS" w:hAnsi="Avenir Book" w:cs="Arial Unicode MS"/>
+                <w:bCs/>
+                <w:sz w:val="20"/>
+                <w:szCs w:val="22"/>
+                <w:lang w:val="es-MX"/>
+              </w:rPr>
+              <w:t>(x2, y2)</w:t>
+            </w:r>
           </w:p>
           <w:p>
             <w:pPr>
@@ -5700,6 +5568,16 @@
               </w:rPr>
               <w:t>Salidas:</w:t>
             </w:r>
+            <w:r>
+              <w:rPr>
+                <w:rFonts w:ascii="Avenir Book" w:eastAsia="Arial Unicode MS" w:hAnsi="Avenir Book" w:cs="Arial Unicode MS"/>
+                <w:bCs/>
+                <w:sz w:val="20"/>
+                <w:szCs w:val="22"/>
+                <w:lang w:val="es-MX"/>
+              </w:rPr>
+              <w:t xml:space="preserve"> distancia entre los dos puntos</w:t>
+            </w:r>
           </w:p>
           <w:p>
             <w:pPr>
@@ -5734,6 +5612,28 @@
                 <w:lang w:val="es-MX"/>
               </w:rPr>
             </w:pPr>
+            <w:r>
+              <w:rPr>
+                <w:rFonts w:ascii="Avenir Book" w:eastAsia="Arial Unicode MS" w:hAnsi="Avenir Book" w:cs="Arial Unicode MS"/>
+                <w:bCs/>
+                <w:sz w:val="20"/>
+                <w:szCs w:val="22"/>
+                <w:lang w:val="es-MX"/>
+              </w:rPr>
+              <w:t xml:space="preserve">d= </w:t>
+            </w:r>
+            <w:bookmarkStart w:id="1" w:name="_Hlk522368494"/>
+            <w:r>
+              <w:rPr>
+                <w:rFonts w:ascii="Avenir Book" w:eastAsia="Arial Unicode MS" w:hAnsi="Avenir Book" w:cs="Arial Unicode MS"/>
+                <w:bCs/>
+                <w:sz w:val="20"/>
+                <w:szCs w:val="22"/>
+                <w:lang w:val="es-MX"/>
+              </w:rPr>
+              <w:t>(((x2-x1) **2) + ((y2-y1) **2)) **(1/2)</w:t>
+            </w:r>
+            <w:bookmarkEnd w:id="1"/>
           </w:p>
           <w:p>
             <w:pPr>
@@ -5817,21 +5717,93 @@
               <w:pStyle w:val="Sinespaciado"/>
               <w:rPr>
                 <w:rFonts w:ascii="Avenir Book" w:eastAsia="Arial Unicode MS" w:hAnsi="Avenir Book" w:cs="Arial Unicode MS"/>
-                <w:bCs/>
-                <w:sz w:val="20"/>
-                <w:szCs w:val="22"/>
-                <w:lang w:val="es-MX"/>
-              </w:rPr>
-            </w:pPr>
-            <w:r>
-              <w:rPr>
-                <w:rFonts w:ascii="Avenir Book" w:eastAsia="Arial Unicode MS" w:hAnsi="Avenir Book" w:cs="Arial Unicode MS"/>
                 <w:b/>
                 <w:bCs/>
                 <w:sz w:val="20"/>
                 <w:szCs w:val="22"/>
                 <w:lang w:val="es-MX"/>
               </w:rPr>
+            </w:pPr>
+            <w:r>
+              <w:rPr>
+                <w:rFonts w:ascii="Avenir Book" w:eastAsia="Arial Unicode MS" w:hAnsi="Avenir Book" w:cs="Arial Unicode MS"/>
+                <w:b/>
+                <w:bCs/>
+                <w:noProof/>
+                <w:sz w:val="20"/>
+                <w:szCs w:val="22"/>
+                <w:lang w:val="es-MX"/>
+              </w:rPr>
+              <w:drawing>
+                <wp:inline distT="0" distB="0" distL="0" distR="0" wp14:anchorId="1EB9CDAC" wp14:editId="6E66F881">
+                  <wp:extent cx="4122420" cy="1331607"/>
+                  <wp:effectExtent l="0" t="0" r="0" b="0"/>
+                  <wp:docPr id="14" name="Imagen 14"/>
+                  <wp:cNvGraphicFramePr>
+                    <a:graphicFrameLocks xmlns:a="http://schemas.openxmlformats.org/drawingml/2006/main" noChangeAspect="1"/>
+                  </wp:cNvGraphicFramePr>
+                  <a:graphic xmlns:a="http://schemas.openxmlformats.org/drawingml/2006/main">
+                    <a:graphicData uri="http://schemas.openxmlformats.org/drawingml/2006/picture">
+                      <pic:pic xmlns:pic="http://schemas.openxmlformats.org/drawingml/2006/picture">
+                        <pic:nvPicPr>
+                          <pic:cNvPr id="14" name="Imagen5.png"/>
+                          <pic:cNvPicPr/>
+                        </pic:nvPicPr>
+                        <pic:blipFill>
+                          <a:blip r:embed="rId11"/>
+                          <a:stretch>
+                            <a:fillRect/>
+                          </a:stretch>
+                        </pic:blipFill>
+                        <pic:spPr>
+                          <a:xfrm>
+                            <a:off x="0" y="0"/>
+                            <a:ext cx="4164341" cy="1345148"/>
+                          </a:xfrm>
+                          <a:prstGeom prst="rect">
+                            <a:avLst/>
+                          </a:prstGeom>
+                        </pic:spPr>
+                      </pic:pic>
+                    </a:graphicData>
+                  </a:graphic>
+                </wp:inline>
+              </w:drawing>
+            </w:r>
+          </w:p>
+          <w:p>
+            <w:pPr>
+              <w:pStyle w:val="Sinespaciado"/>
+              <w:rPr>
+                <w:rFonts w:ascii="Avenir Book" w:eastAsia="Arial Unicode MS" w:hAnsi="Avenir Book" w:cs="Arial Unicode MS"/>
+                <w:b/>
+                <w:bCs/>
+                <w:sz w:val="20"/>
+                <w:szCs w:val="22"/>
+                <w:lang w:val="es-MX"/>
+              </w:rPr>
+            </w:pPr>
+          </w:p>
+          <w:p>
+            <w:pPr>
+              <w:pStyle w:val="Sinespaciado"/>
+              <w:rPr>
+                <w:rFonts w:ascii="Avenir Book" w:eastAsia="Arial Unicode MS" w:hAnsi="Avenir Book" w:cs="Arial Unicode MS"/>
+                <w:bCs/>
+                <w:sz w:val="20"/>
+                <w:szCs w:val="22"/>
+                <w:lang w:val="es-MX"/>
+              </w:rPr>
+            </w:pPr>
+            <w:r>
+              <w:rPr>
+                <w:rFonts w:ascii="Avenir Book" w:eastAsia="Arial Unicode MS" w:hAnsi="Avenir Book" w:cs="Arial Unicode MS"/>
+                <w:b/>
+                <w:bCs/>
+                <w:sz w:val="20"/>
+                <w:szCs w:val="22"/>
+                <w:lang w:val="es-MX"/>
+              </w:rPr>
               <w:t xml:space="preserve">Crea </w:t>
             </w:r>
             <w:r>
@@ -5898,7 +5870,7 @@
                 <w:szCs w:val="22"/>
                 <w:lang w:val="es-MX"/>
               </w:rPr>
-              <w:t>ex</w:t>
+              <w:t>distanciaPuntos</w:t>
             </w:r>
             <w:r>
               <w:rPr>
@@ -5910,7 +5882,7 @@
                 <w:szCs w:val="22"/>
                 <w:lang w:val="es-MX"/>
               </w:rPr>
-              <w:t>traTemperaturas.py</w:t>
+              <w:t>.py</w:t>
             </w:r>
             <w:r>
               <w:rPr>
@@ -5935,6 +5907,345 @@
                 <w:lang w:val="es-MX"/>
               </w:rPr>
             </w:pPr>
+          </w:p>
+        </w:tc>
+      </w:tr>
+      <w:tr>
+        <w:tc>
+          <w:tcPr>
+            <w:tcW w:w="10220" w:type="dxa"/>
+          </w:tcPr>
+          <w:p>
+            <w:pPr>
+              <w:pStyle w:val="Sinespaciado"/>
+              <w:rPr>
+                <w:rFonts w:ascii="Avenir Book" w:eastAsia="Arial Unicode MS" w:hAnsi="Avenir Book" w:cs="Arial Unicode MS"/>
+                <w:bCs/>
+                <w:sz w:val="20"/>
+                <w:szCs w:val="20"/>
+              </w:rPr>
+            </w:pPr>
+            <w:r>
+              <w:rPr>
+                <w:rFonts w:ascii="Avenir Book" w:eastAsia="Arial Unicode MS" w:hAnsi="Avenir Book" w:cs="Arial Unicode MS"/>
+                <w:bCs/>
+                <w:sz w:val="20"/>
+                <w:szCs w:val="20"/>
+                <w:lang w:val="es-MX"/>
+              </w:rPr>
+              <w:lastRenderedPageBreak/>
+              <w:t>Ejemplo de salida</w:t>
+            </w:r>
+            <w:r>
+              <w:rPr>
+                <w:rFonts w:ascii="Avenir Book" w:hAnsi="Avenir Book"/>
+                <w:sz w:val="20"/>
+                <w:szCs w:val="20"/>
+              </w:rPr>
+              <w:t xml:space="preserve"> (</w:t>
+            </w:r>
+            <w:r>
+              <w:rPr>
+                <w:rFonts w:ascii="Avenir Book" w:hAnsi="Avenir Book"/>
+                <w:sz w:val="20"/>
+                <w:szCs w:val="20"/>
+              </w:rPr>
+              <w:t>3</w:t>
+            </w:r>
+            <w:r>
+              <w:rPr>
+                <w:rFonts w:ascii="Avenir Book" w:hAnsi="Avenir Book"/>
+                <w:sz w:val="20"/>
+                <w:szCs w:val="20"/>
+              </w:rPr>
+              <w:t xml:space="preserve"> decimales en el resultado</w:t>
+            </w:r>
+            <w:r>
+              <w:rPr>
+                <w:rFonts w:ascii="Avenir Book" w:hAnsi="Avenir Book"/>
+                <w:sz w:val="20"/>
+                <w:szCs w:val="20"/>
+              </w:rPr>
+              <w:t>):</w:t>
+            </w:r>
+          </w:p>
+          <w:p>
+            <w:pPr>
+              <w:pStyle w:val="Sinespaciado"/>
+              <w:rPr>
+                <w:rFonts w:ascii="Avenir Book" w:eastAsia="Arial Unicode MS" w:hAnsi="Avenir Book" w:cs="Arial Unicode MS"/>
+                <w:bCs/>
+                <w:sz w:val="20"/>
+                <w:szCs w:val="22"/>
+                <w:lang w:val="es-MX"/>
+              </w:rPr>
+            </w:pPr>
+          </w:p>
+          <w:p>
+            <w:pPr>
+              <w:pStyle w:val="Sinespaciado"/>
+              <w:rPr>
+                <w:rFonts w:ascii="Consolas" w:eastAsia="Arial Unicode MS" w:hAnsi="Consolas" w:cs="Arial Unicode MS"/>
+                <w:b/>
+                <w:bCs/>
+                <w:color w:val="FF0000"/>
+                <w:sz w:val="20"/>
+                <w:szCs w:val="22"/>
+                <w:lang w:val="es-MX"/>
+              </w:rPr>
+            </w:pPr>
+            <w:r>
+              <w:rPr>
+                <w:rFonts w:ascii="Consolas" w:eastAsia="Arial Unicode MS" w:hAnsi="Consolas" w:cs="Arial Unicode MS"/>
+                <w:b/>
+                <w:bCs/>
+                <w:color w:val="000000" w:themeColor="text1"/>
+                <w:sz w:val="20"/>
+                <w:szCs w:val="22"/>
+                <w:lang w:val="es-MX"/>
+              </w:rPr>
+              <w:t>x</w:t>
+            </w:r>
+            <w:r>
+              <w:rPr>
+                <w:rFonts w:ascii="Consolas" w:eastAsia="Arial Unicode MS" w:hAnsi="Consolas" w:cs="Arial Unicode MS"/>
+                <w:b/>
+                <w:bCs/>
+                <w:color w:val="000000" w:themeColor="text1"/>
+                <w:sz w:val="20"/>
+                <w:szCs w:val="22"/>
+                <w:lang w:val="es-MX"/>
+              </w:rPr>
+              <w:t>1</w:t>
+            </w:r>
+            <w:r>
+              <w:rPr>
+                <w:rFonts w:ascii="Consolas" w:eastAsia="Arial Unicode MS" w:hAnsi="Consolas" w:cs="Arial Unicode MS"/>
+                <w:b/>
+                <w:bCs/>
+                <w:color w:val="000000" w:themeColor="text1"/>
+                <w:sz w:val="20"/>
+                <w:szCs w:val="22"/>
+                <w:lang w:val="es-MX"/>
+              </w:rPr>
+              <w:t xml:space="preserve">: </w:t>
+            </w:r>
+            <w:r>
+              <w:rPr>
+                <w:rFonts w:ascii="Consolas" w:eastAsia="Arial Unicode MS" w:hAnsi="Consolas" w:cs="Arial Unicode MS"/>
+                <w:b/>
+                <w:bCs/>
+                <w:color w:val="FF0000"/>
+                <w:sz w:val="20"/>
+                <w:szCs w:val="22"/>
+                <w:lang w:val="es-MX"/>
+              </w:rPr>
+              <w:t>6</w:t>
+            </w:r>
+          </w:p>
+          <w:p>
+            <w:pPr>
+              <w:pStyle w:val="Sinespaciado"/>
+              <w:rPr>
+                <w:rFonts w:ascii="Consolas" w:eastAsia="Arial Unicode MS" w:hAnsi="Consolas" w:cs="Arial Unicode MS"/>
+                <w:b/>
+                <w:bCs/>
+                <w:color w:val="FF0000"/>
+                <w:sz w:val="20"/>
+                <w:szCs w:val="22"/>
+                <w:lang w:val="es-MX"/>
+              </w:rPr>
+            </w:pPr>
+            <w:r>
+              <w:rPr>
+                <w:rFonts w:ascii="Consolas" w:eastAsia="Arial Unicode MS" w:hAnsi="Consolas" w:cs="Arial Unicode MS"/>
+                <w:b/>
+                <w:bCs/>
+                <w:color w:val="000000" w:themeColor="text1"/>
+                <w:sz w:val="20"/>
+                <w:szCs w:val="22"/>
+                <w:lang w:val="es-MX"/>
+              </w:rPr>
+              <w:t>y</w:t>
+            </w:r>
+            <w:r>
+              <w:rPr>
+                <w:rFonts w:ascii="Consolas" w:eastAsia="Arial Unicode MS" w:hAnsi="Consolas" w:cs="Arial Unicode MS"/>
+                <w:b/>
+                <w:bCs/>
+                <w:color w:val="000000" w:themeColor="text1"/>
+                <w:sz w:val="20"/>
+                <w:szCs w:val="22"/>
+                <w:lang w:val="es-MX"/>
+              </w:rPr>
+              <w:t>1</w:t>
+            </w:r>
+            <w:r>
+              <w:rPr>
+                <w:rFonts w:ascii="Consolas" w:eastAsia="Arial Unicode MS" w:hAnsi="Consolas" w:cs="Arial Unicode MS"/>
+                <w:b/>
+                <w:bCs/>
+                <w:color w:val="000000" w:themeColor="text1"/>
+                <w:sz w:val="20"/>
+                <w:szCs w:val="22"/>
+                <w:lang w:val="es-MX"/>
+              </w:rPr>
+              <w:t xml:space="preserve">: </w:t>
+            </w:r>
+            <w:r>
+              <w:rPr>
+                <w:rFonts w:ascii="Consolas" w:eastAsia="Arial Unicode MS" w:hAnsi="Consolas" w:cs="Arial Unicode MS"/>
+                <w:b/>
+                <w:bCs/>
+                <w:color w:val="FF0000"/>
+                <w:sz w:val="20"/>
+                <w:szCs w:val="22"/>
+                <w:lang w:val="es-MX"/>
+              </w:rPr>
+              <w:t>4</w:t>
+            </w:r>
+          </w:p>
+          <w:p>
+            <w:pPr>
+              <w:pStyle w:val="Sinespaciado"/>
+              <w:rPr>
+                <w:rFonts w:ascii="Consolas" w:eastAsia="Arial Unicode MS" w:hAnsi="Consolas" w:cs="Arial Unicode MS"/>
+                <w:b/>
+                <w:bCs/>
+                <w:color w:val="000000" w:themeColor="text1"/>
+                <w:sz w:val="20"/>
+                <w:szCs w:val="22"/>
+                <w:lang w:val="es-MX"/>
+              </w:rPr>
+            </w:pPr>
+            <w:r>
+              <w:rPr>
+                <w:rFonts w:ascii="Consolas" w:eastAsia="Arial Unicode MS" w:hAnsi="Consolas" w:cs="Arial Unicode MS"/>
+                <w:b/>
+                <w:bCs/>
+                <w:color w:val="000000" w:themeColor="text1"/>
+                <w:sz w:val="20"/>
+                <w:szCs w:val="22"/>
+                <w:lang w:val="es-MX"/>
+              </w:rPr>
+              <w:t>x2:</w:t>
+            </w:r>
+            <w:r>
+              <w:rPr>
+                <w:rFonts w:ascii="Consolas" w:eastAsia="Arial Unicode MS" w:hAnsi="Consolas" w:cs="Arial Unicode MS"/>
+                <w:b/>
+                <w:bCs/>
+                <w:color w:val="000000" w:themeColor="text1"/>
+                <w:sz w:val="20"/>
+                <w:szCs w:val="22"/>
+                <w:lang w:val="es-MX"/>
+              </w:rPr>
+              <w:t xml:space="preserve"> </w:t>
+            </w:r>
+            <w:r>
+              <w:rPr>
+                <w:rFonts w:ascii="Consolas" w:eastAsia="Arial Unicode MS" w:hAnsi="Consolas" w:cs="Arial Unicode MS"/>
+                <w:b/>
+                <w:bCs/>
+                <w:color w:val="FF0000"/>
+                <w:sz w:val="20"/>
+                <w:szCs w:val="22"/>
+                <w:lang w:val="es-MX"/>
+              </w:rPr>
+              <w:t>10</w:t>
+            </w:r>
+          </w:p>
+          <w:p>
+            <w:pPr>
+              <w:pStyle w:val="Sinespaciado"/>
+              <w:rPr>
+                <w:rFonts w:ascii="Consolas" w:eastAsia="Arial Unicode MS" w:hAnsi="Consolas" w:cs="Arial Unicode MS"/>
+                <w:b/>
+                <w:bCs/>
+                <w:color w:val="000000" w:themeColor="text1"/>
+                <w:sz w:val="20"/>
+                <w:szCs w:val="22"/>
+                <w:lang w:val="es-MX"/>
+              </w:rPr>
+            </w:pPr>
+            <w:r>
+              <w:rPr>
+                <w:rFonts w:ascii="Consolas" w:eastAsia="Arial Unicode MS" w:hAnsi="Consolas" w:cs="Arial Unicode MS"/>
+                <w:b/>
+                <w:bCs/>
+                <w:color w:val="000000" w:themeColor="text1"/>
+                <w:sz w:val="20"/>
+                <w:szCs w:val="22"/>
+                <w:lang w:val="es-MX"/>
+              </w:rPr>
+              <w:t>y2:</w:t>
+            </w:r>
+            <w:r>
+              <w:rPr>
+                <w:rFonts w:ascii="Consolas" w:eastAsia="Arial Unicode MS" w:hAnsi="Consolas" w:cs="Arial Unicode MS"/>
+                <w:b/>
+                <w:bCs/>
+                <w:color w:val="000000" w:themeColor="text1"/>
+                <w:sz w:val="20"/>
+                <w:szCs w:val="22"/>
+                <w:lang w:val="es-MX"/>
+              </w:rPr>
+              <w:t xml:space="preserve"> </w:t>
+            </w:r>
+            <w:r>
+              <w:rPr>
+                <w:rFonts w:ascii="Consolas" w:eastAsia="Arial Unicode MS" w:hAnsi="Consolas" w:cs="Arial Unicode MS"/>
+                <w:b/>
+                <w:bCs/>
+                <w:color w:val="FF0000"/>
+                <w:sz w:val="20"/>
+                <w:szCs w:val="22"/>
+                <w:lang w:val="es-MX"/>
+              </w:rPr>
+              <w:t>5</w:t>
+            </w:r>
+          </w:p>
+          <w:p>
+            <w:pPr>
+              <w:pStyle w:val="Sinespaciado"/>
+              <w:rPr>
+                <w:rFonts w:ascii="Consolas" w:eastAsia="Arial Unicode MS" w:hAnsi="Consolas" w:cs="Arial Unicode MS"/>
+                <w:bCs/>
+                <w:sz w:val="20"/>
+                <w:szCs w:val="22"/>
+                <w:lang w:val="es-MX"/>
+              </w:rPr>
+            </w:pPr>
+            <w:r>
+              <w:rPr>
+                <w:rFonts w:ascii="Consolas" w:eastAsia="Arial Unicode MS" w:hAnsi="Consolas" w:cs="Arial Unicode MS"/>
+                <w:bCs/>
+                <w:sz w:val="20"/>
+                <w:szCs w:val="22"/>
+                <w:lang w:val="es-MX"/>
+              </w:rPr>
+              <w:t>Distancia</w:t>
+            </w:r>
+            <w:r>
+              <w:rPr>
+                <w:rFonts w:ascii="Consolas" w:eastAsia="Arial Unicode MS" w:hAnsi="Consolas" w:cs="Arial Unicode MS"/>
+                <w:bCs/>
+                <w:sz w:val="20"/>
+                <w:szCs w:val="22"/>
+                <w:lang w:val="es-MX"/>
+              </w:rPr>
+              <w:t xml:space="preserve">:  </w:t>
+            </w:r>
+            <w:r>
+              <w:rPr>
+                <w:rFonts w:ascii="Consolas" w:eastAsia="Arial Unicode MS" w:hAnsi="Consolas" w:cs="Arial Unicode MS"/>
+                <w:bCs/>
+                <w:sz w:val="20"/>
+                <w:szCs w:val="22"/>
+                <w:lang w:val="es-MX"/>
+              </w:rPr>
+              <w:t>4.123</w:t>
+            </w:r>
           </w:p>
         </w:tc>
       </w:tr>
@@ -5954,33 +6265,17 @@
         <w:pStyle w:val="Sinespaciado"/>
         <w:rPr>
           <w:rFonts w:ascii="Avenir Book" w:eastAsia="Arial Unicode MS" w:hAnsi="Avenir Book" w:cs="Arial Unicode MS"/>
-          <w:sz w:val="22"/>
-          <w:szCs w:val="22"/>
-        </w:rPr>
-      </w:pPr>
-      <w:r>
-        <w:rPr>
-          <w:rFonts w:ascii="Avenir Book" w:eastAsia="Arial Unicode MS" w:hAnsi="Avenir Book" w:cs="Arial Unicode MS"/>
-          <w:sz w:val="22"/>
-          <w:szCs w:val="22"/>
-        </w:rPr>
-        <w:t xml:space="preserve">2. Construye un algoritmo para </w:t>
-      </w:r>
-      <w:r>
-        <w:rPr>
-          <w:rFonts w:ascii="Avenir Book" w:eastAsia="Arial Unicode MS" w:hAnsi="Avenir Book" w:cs="Arial Unicode MS"/>
-          <w:sz w:val="22"/>
-          <w:szCs w:val="22"/>
-        </w:rPr>
-        <w:t xml:space="preserve">preguntar al usuario cuántas galletas quiere elaborar e indique la </w:t>
-      </w:r>
-      <w:r>
-        <w:rPr>
-          <w:rFonts w:ascii="Avenir Book" w:eastAsia="Arial Unicode MS" w:hAnsi="Avenir Book" w:cs="Arial Unicode MS"/>
-          <w:sz w:val="22"/>
-          <w:szCs w:val="22"/>
-        </w:rPr>
-        <w:t>cantidad de ingredientes que se requieren.</w:t>
+          <w:b/>
+          <w:szCs w:val="22"/>
+        </w:rPr>
+      </w:pPr>
+      <w:r>
+        <w:rPr>
+          <w:rFonts w:ascii="Avenir Book" w:eastAsia="Arial Unicode MS" w:hAnsi="Avenir Book" w:cs="Arial Unicode MS"/>
+          <w:b/>
+          <w:szCs w:val="22"/>
+        </w:rPr>
+        <w:t>Extras.</w:t>
       </w:r>
     </w:p>
     <w:p>
@@ -5992,13 +6287,23 @@
           <w:szCs w:val="22"/>
         </w:rPr>
       </w:pPr>
-      <w:r>
-        <w:rPr>
-          <w:rFonts w:ascii="Avenir Book" w:eastAsia="Arial Unicode MS" w:hAnsi="Avenir Book" w:cs="Arial Unicode MS"/>
-          <w:sz w:val="22"/>
-          <w:szCs w:val="22"/>
-        </w:rPr>
-        <w:t>Sabemos que, para 48 galletas, se requiere: 1.5 tazas de azúcar, 1 taza de mantequilla, 2.75 tazas de harina.</w:t>
+    </w:p>
+    <w:p>
+      <w:pPr>
+        <w:pStyle w:val="Sinespaciado"/>
+        <w:rPr>
+          <w:rFonts w:ascii="Avenir Book" w:eastAsia="Arial Unicode MS" w:hAnsi="Avenir Book" w:cs="Arial Unicode MS"/>
+          <w:sz w:val="22"/>
+          <w:szCs w:val="22"/>
+        </w:rPr>
+      </w:pPr>
+      <w:r>
+        <w:rPr>
+          <w:rFonts w:ascii="Avenir Book" w:eastAsia="Arial Unicode MS" w:hAnsi="Avenir Book" w:cs="Arial Unicode MS"/>
+          <w:sz w:val="22"/>
+          <w:szCs w:val="22"/>
+        </w:rPr>
+        <w:t>1. Elabora un algoritmo para realizar la conversión de temperaturas en la escala Fahrenheit a la escala Celsius.</w:t>
       </w:r>
     </w:p>
     <w:tbl>
@@ -6008,7 +6313,7 @@
         <w:tblLook w:val="04A0" w:firstRow="1" w:lastRow="0" w:firstColumn="1" w:lastColumn="0" w:noHBand="0" w:noVBand="1"/>
       </w:tblPr>
       <w:tblGrid>
-        <w:gridCol w:w="10220"/>
+        <w:gridCol w:w="10070"/>
       </w:tblGrid>
       <w:tr>
         <w:tc>
@@ -6069,6 +6374,26 @@
               </w:rPr>
               <w:t>Entradas:</w:t>
             </w:r>
+            <w:r>
+              <w:rPr>
+                <w:rFonts w:ascii="Avenir Book" w:eastAsia="Arial Unicode MS" w:hAnsi="Avenir Book" w:cs="Arial Unicode MS"/>
+                <w:bCs/>
+                <w:sz w:val="20"/>
+                <w:szCs w:val="22"/>
+                <w:lang w:val="es-MX"/>
+              </w:rPr>
+              <w:t xml:space="preserve"> </w:t>
+            </w:r>
+            <w:r>
+              <w:rPr>
+                <w:rFonts w:ascii="Avenir Book" w:eastAsia="Arial Unicode MS" w:hAnsi="Avenir Book" w:cs="Arial Unicode MS"/>
+                <w:bCs/>
+                <w:sz w:val="20"/>
+                <w:szCs w:val="22"/>
+                <w:lang w:val="es-MX"/>
+              </w:rPr>
+              <w:t xml:space="preserve">Grados Fahrenheit #el usuario tiene que introducir los grados Fahrenheit </w:t>
+            </w:r>
           </w:p>
           <w:p>
             <w:pPr>
@@ -6091,6 +6416,16 @@
               </w:rPr>
               <w:t>Salidas:</w:t>
             </w:r>
+            <w:r>
+              <w:rPr>
+                <w:rFonts w:ascii="Avenir Book" w:eastAsia="Arial Unicode MS" w:hAnsi="Avenir Book" w:cs="Arial Unicode MS"/>
+                <w:bCs/>
+                <w:sz w:val="20"/>
+                <w:szCs w:val="22"/>
+                <w:lang w:val="es-MX"/>
+              </w:rPr>
+              <w:t xml:space="preserve"> Grados Celsius #conversión de grados Fahrenheit a grados Celsius</w:t>
+            </w:r>
           </w:p>
           <w:p>
             <w:pPr>
@@ -6125,6 +6460,129 @@
                 <w:lang w:val="es-MX"/>
               </w:rPr>
             </w:pPr>
+            <w:r>
+              <w:rPr>
+                <w:rFonts w:ascii="Avenir Book" w:eastAsia="Arial Unicode MS" w:hAnsi="Avenir Book" w:cs="Arial Unicode MS"/>
+                <w:bCs/>
+                <w:sz w:val="20"/>
+                <w:szCs w:val="22"/>
+                <w:lang w:val="es-MX"/>
+              </w:rPr>
+              <w:t xml:space="preserve"> Usando la conversión de g</w:t>
+            </w:r>
+            <w:r>
+              <w:rPr>
+                <w:rFonts w:ascii="Avenir Book" w:eastAsia="Arial Unicode MS" w:hAnsi="Avenir Book" w:cs="Arial Unicode MS"/>
+                <w:bCs/>
+                <w:sz w:val="20"/>
+                <w:szCs w:val="22"/>
+                <w:lang w:val="es-MX"/>
+              </w:rPr>
+              <w:t xml:space="preserve">rados Fahrenheit a Celsius es= </w:t>
+            </w:r>
+            <w:r>
+              <w:rPr>
+                <w:rFonts w:ascii="Avenir Book" w:eastAsia="Arial Unicode MS" w:hAnsi="Avenir Book" w:cs="Arial Unicode MS"/>
+                <w:bCs/>
+                <w:sz w:val="20"/>
+                <w:szCs w:val="22"/>
+                <w:lang w:val="es-MX"/>
+              </w:rPr>
+              <w:t>(</w:t>
+            </w:r>
+            <w:r>
+              <w:rPr>
+                <w:rFonts w:ascii="Avenir Book" w:eastAsia="Arial Unicode MS" w:hAnsi="Avenir Book" w:cs="Arial Unicode MS"/>
+                <w:bCs/>
+                <w:sz w:val="20"/>
+                <w:szCs w:val="22"/>
+              </w:rPr>
+              <w:t>°</w:t>
+            </w:r>
+            <w:r>
+              <w:rPr>
+                <w:rFonts w:ascii="Avenir Book" w:eastAsia="Arial Unicode MS" w:hAnsi="Avenir Book" w:cs="Arial Unicode MS"/>
+                <w:bCs/>
+                <w:sz w:val="20"/>
+                <w:szCs w:val="22"/>
+              </w:rPr>
+              <w:t>F</w:t>
+            </w:r>
+            <w:r>
+              <w:rPr>
+                <w:rFonts w:ascii="Avenir Book" w:eastAsia="Arial Unicode MS" w:hAnsi="Avenir Book" w:cs="Arial Unicode MS"/>
+                <w:bCs/>
+                <w:sz w:val="20"/>
+                <w:szCs w:val="22"/>
+              </w:rPr>
+              <w:t> </w:t>
+            </w:r>
+            <w:r>
+              <w:rPr>
+                <w:rFonts w:ascii="Arial" w:eastAsia="Arial Unicode MS" w:hAnsi="Arial" w:cs="Arial"/>
+                <w:bCs/>
+                <w:sz w:val="20"/>
+                <w:szCs w:val="22"/>
+              </w:rPr>
+              <w:t>−</w:t>
+            </w:r>
+            <w:r>
+              <w:rPr>
+                <w:rFonts w:ascii="Avenir Book" w:eastAsia="Arial Unicode MS" w:hAnsi="Avenir Book" w:cs="Arial Unicode MS"/>
+                <w:bCs/>
+                <w:sz w:val="20"/>
+                <w:szCs w:val="22"/>
+              </w:rPr>
+              <w:t xml:space="preserve"> 32)</w:t>
+            </w:r>
+            <w:r>
+              <w:rPr>
+                <w:rFonts w:ascii="Avenir Book" w:eastAsia="Arial Unicode MS" w:hAnsi="Avenir Book" w:cs="Arial Unicode MS"/>
+                <w:bCs/>
+                <w:sz w:val="20"/>
+                <w:szCs w:val="22"/>
+              </w:rPr>
+              <w:t xml:space="preserve"> </w:t>
+            </w:r>
+            <w:r>
+              <w:rPr>
+                <w:rFonts w:ascii="Avenir Book" w:eastAsia="Arial Unicode MS" w:hAnsi="Avenir Book" w:cs="Arial Unicode MS"/>
+                <w:bCs/>
+                <w:sz w:val="20"/>
+                <w:szCs w:val="22"/>
+              </w:rPr>
+              <w:t>(</w:t>
+            </w:r>
+            <w:r>
+              <w:rPr>
+                <w:rFonts w:ascii="Avenir Book" w:eastAsia="Arial Unicode MS" w:hAnsi="Avenir Book" w:cs="Arial Unicode MS"/>
+                <w:bCs/>
+                <w:sz w:val="20"/>
+                <w:szCs w:val="22"/>
+              </w:rPr>
+              <w:t>5/9</w:t>
+            </w:r>
+            <w:r>
+              <w:rPr>
+                <w:rFonts w:ascii="Avenir Book" w:eastAsia="Arial Unicode MS" w:hAnsi="Avenir Book" w:cs="Arial Unicode MS"/>
+                <w:bCs/>
+                <w:sz w:val="20"/>
+                <w:szCs w:val="22"/>
+              </w:rPr>
+              <w:t>).</w:t>
+            </w:r>
+          </w:p>
+          <w:p>
+            <w:pPr>
+              <w:pStyle w:val="Sinespaciado"/>
+              <w:rPr>
+                <w:rFonts w:ascii="Avenir Book" w:eastAsia="Arial Unicode MS" w:hAnsi="Avenir Book" w:cs="Arial Unicode MS"/>
+                <w:bCs/>
+                <w:sz w:val="20"/>
+                <w:szCs w:val="22"/>
+                <w:lang w:val="es-MX"/>
+              </w:rPr>
+            </w:pPr>
           </w:p>
           <w:p>
             <w:pPr>
@@ -6202,6 +6660,63 @@
                 <w:lang w:val="es-MX"/>
               </w:rPr>
             </w:pPr>
+            <w:r>
+              <w:rPr>
+                <w:rFonts w:ascii="Avenir Book" w:eastAsia="Arial Unicode MS" w:hAnsi="Avenir Book" w:cs="Arial Unicode MS"/>
+                <w:bCs/>
+                <w:noProof/>
+                <w:sz w:val="20"/>
+                <w:szCs w:val="22"/>
+                <w:lang w:val="es-MX"/>
+              </w:rPr>
+              <w:drawing>
+                <wp:inline distT="0" distB="0" distL="0" distR="0" wp14:anchorId="0808736F" wp14:editId="72BC7E15">
+                  <wp:extent cx="4739640" cy="1043379"/>
+                  <wp:effectExtent l="0" t="0" r="0" b="0"/>
+                  <wp:docPr id="15" name="Imagen 15"/>
+                  <wp:cNvGraphicFramePr>
+                    <a:graphicFrameLocks xmlns:a="http://schemas.openxmlformats.org/drawingml/2006/main" noChangeAspect="1"/>
+                  </wp:cNvGraphicFramePr>
+                  <a:graphic xmlns:a="http://schemas.openxmlformats.org/drawingml/2006/main">
+                    <a:graphicData uri="http://schemas.openxmlformats.org/drawingml/2006/picture">
+                      <pic:pic xmlns:pic="http://schemas.openxmlformats.org/drawingml/2006/picture">
+                        <pic:nvPicPr>
+                          <pic:cNvPr id="15" name="Imagen6.png"/>
+                          <pic:cNvPicPr/>
+                        </pic:nvPicPr>
+                        <pic:blipFill>
+                          <a:blip r:embed="rId12"/>
+                          <a:stretch>
+                            <a:fillRect/>
+                          </a:stretch>
+                        </pic:blipFill>
+                        <pic:spPr>
+                          <a:xfrm>
+                            <a:off x="0" y="0"/>
+                            <a:ext cx="4794123" cy="1055373"/>
+                          </a:xfrm>
+                          <a:prstGeom prst="rect">
+                            <a:avLst/>
+                          </a:prstGeom>
+                        </pic:spPr>
+                      </pic:pic>
+                    </a:graphicData>
+                  </a:graphic>
+                </wp:inline>
+              </w:drawing>
+            </w:r>
+          </w:p>
+          <w:p>
+            <w:pPr>
+              <w:pStyle w:val="Sinespaciado"/>
+              <w:rPr>
+                <w:rFonts w:ascii="Avenir Book" w:eastAsia="Arial Unicode MS" w:hAnsi="Avenir Book" w:cs="Arial Unicode MS"/>
+                <w:bCs/>
+                <w:sz w:val="20"/>
+                <w:szCs w:val="22"/>
+                <w:lang w:val="es-MX"/>
+              </w:rPr>
+            </w:pPr>
           </w:p>
           <w:p>
             <w:pPr>
@@ -6301,6 +6816,541 @@
                 <w:szCs w:val="22"/>
                 <w:lang w:val="es-MX"/>
               </w:rPr>
+              <w:t>traTemperaturas.py</w:t>
+            </w:r>
+            <w:r>
+              <w:rPr>
+                <w:rFonts w:ascii="Avenir Book" w:eastAsia="Arial Unicode MS" w:hAnsi="Avenir Book" w:cs="Arial Unicode MS"/>
+                <w:b/>
+                <w:bCs/>
+                <w:color w:val="0070C0"/>
+                <w:sz w:val="20"/>
+                <w:szCs w:val="22"/>
+                <w:lang w:val="es-MX"/>
+              </w:rPr>
+              <w:t>.</w:t>
+            </w:r>
+          </w:p>
+          <w:p>
+            <w:pPr>
+              <w:pStyle w:val="Sinespaciado"/>
+              <w:rPr>
+                <w:rFonts w:ascii="Avenir Book" w:eastAsia="Arial Unicode MS" w:hAnsi="Avenir Book" w:cs="Arial Unicode MS"/>
+                <w:sz w:val="22"/>
+                <w:szCs w:val="22"/>
+                <w:lang w:val="es-MX"/>
+              </w:rPr>
+            </w:pPr>
+          </w:p>
+        </w:tc>
+      </w:tr>
+    </w:tbl>
+    <w:p>
+      <w:pPr>
+        <w:pStyle w:val="Sinespaciado"/>
+        <w:rPr>
+          <w:rFonts w:ascii="Avenir Book" w:eastAsia="Arial Unicode MS" w:hAnsi="Avenir Book" w:cs="Arial Unicode MS"/>
+          <w:sz w:val="22"/>
+          <w:szCs w:val="22"/>
+        </w:rPr>
+      </w:pPr>
+    </w:p>
+    <w:p>
+      <w:pPr>
+        <w:pStyle w:val="Sinespaciado"/>
+        <w:rPr>
+          <w:rFonts w:ascii="Avenir Book" w:eastAsia="Arial Unicode MS" w:hAnsi="Avenir Book" w:cs="Arial Unicode MS"/>
+          <w:sz w:val="22"/>
+          <w:szCs w:val="22"/>
+        </w:rPr>
+      </w:pPr>
+      <w:r>
+        <w:rPr>
+          <w:rFonts w:ascii="Avenir Book" w:eastAsia="Arial Unicode MS" w:hAnsi="Avenir Book" w:cs="Arial Unicode MS"/>
+          <w:sz w:val="22"/>
+          <w:szCs w:val="22"/>
+        </w:rPr>
+        <w:t xml:space="preserve">2. Construye un algoritmo para </w:t>
+      </w:r>
+      <w:r>
+        <w:rPr>
+          <w:rFonts w:ascii="Avenir Book" w:eastAsia="Arial Unicode MS" w:hAnsi="Avenir Book" w:cs="Arial Unicode MS"/>
+          <w:sz w:val="22"/>
+          <w:szCs w:val="22"/>
+        </w:rPr>
+        <w:t xml:space="preserve">preguntar al usuario cuántas galletas quiere elaborar e indique la </w:t>
+      </w:r>
+      <w:r>
+        <w:rPr>
+          <w:rFonts w:ascii="Avenir Book" w:eastAsia="Arial Unicode MS" w:hAnsi="Avenir Book" w:cs="Arial Unicode MS"/>
+          <w:sz w:val="22"/>
+          <w:szCs w:val="22"/>
+        </w:rPr>
+        <w:t>cantidad de ingredientes que se requieren.</w:t>
+      </w:r>
+    </w:p>
+    <w:p>
+      <w:pPr>
+        <w:pStyle w:val="Sinespaciado"/>
+        <w:rPr>
+          <w:rFonts w:ascii="Avenir Book" w:eastAsia="Arial Unicode MS" w:hAnsi="Avenir Book" w:cs="Arial Unicode MS"/>
+          <w:sz w:val="22"/>
+          <w:szCs w:val="22"/>
+        </w:rPr>
+      </w:pPr>
+      <w:r>
+        <w:rPr>
+          <w:rFonts w:ascii="Avenir Book" w:eastAsia="Arial Unicode MS" w:hAnsi="Avenir Book" w:cs="Arial Unicode MS"/>
+          <w:sz w:val="22"/>
+          <w:szCs w:val="22"/>
+        </w:rPr>
+        <w:t>Sabemos que, para 48 galletas, se requiere: 1.5 tazas de azúcar, 1 taza de mantequilla, 2.75 tazas de harina.</w:t>
+      </w:r>
+    </w:p>
+    <w:tbl>
+      <w:tblPr>
+        <w:tblStyle w:val="Tablaconcuadrcula"/>
+        <w:tblW w:w="0" w:type="auto"/>
+        <w:tblLook w:val="04A0" w:firstRow="1" w:lastRow="0" w:firstColumn="1" w:lastColumn="0" w:noHBand="0" w:noVBand="1"/>
+      </w:tblPr>
+      <w:tblGrid>
+        <w:gridCol w:w="10070"/>
+      </w:tblGrid>
+      <w:tr>
+        <w:tc>
+          <w:tcPr>
+            <w:tcW w:w="10220" w:type="dxa"/>
+          </w:tcPr>
+          <w:p>
+            <w:pPr>
+              <w:pStyle w:val="Sinespaciado"/>
+              <w:rPr>
+                <w:rFonts w:ascii="Avenir Book" w:eastAsia="Arial Unicode MS" w:hAnsi="Avenir Book" w:cs="Arial Unicode MS"/>
+                <w:bCs/>
+                <w:sz w:val="20"/>
+                <w:szCs w:val="22"/>
+                <w:lang w:val="es-MX"/>
+              </w:rPr>
+            </w:pPr>
+            <w:r>
+              <w:rPr>
+                <w:rFonts w:ascii="Avenir Book" w:eastAsia="Arial Unicode MS" w:hAnsi="Avenir Book" w:cs="Arial Unicode MS"/>
+                <w:b/>
+                <w:bCs/>
+                <w:sz w:val="20"/>
+                <w:szCs w:val="22"/>
+                <w:lang w:val="es-MX"/>
+              </w:rPr>
+              <w:t>Análisis</w:t>
+            </w:r>
+            <w:r>
+              <w:rPr>
+                <w:rFonts w:ascii="Avenir Book" w:eastAsia="Arial Unicode MS" w:hAnsi="Avenir Book" w:cs="Arial Unicode MS"/>
+                <w:bCs/>
+                <w:sz w:val="20"/>
+                <w:szCs w:val="22"/>
+                <w:lang w:val="es-MX"/>
+              </w:rPr>
+              <w:t>.</w:t>
+            </w:r>
+          </w:p>
+          <w:p>
+            <w:pPr>
+              <w:pStyle w:val="Sinespaciado"/>
+              <w:rPr>
+                <w:rFonts w:ascii="Avenir Book" w:eastAsia="Arial Unicode MS" w:hAnsi="Avenir Book" w:cs="Arial Unicode MS"/>
+                <w:bCs/>
+                <w:sz w:val="20"/>
+                <w:szCs w:val="22"/>
+                <w:lang w:val="es-MX"/>
+              </w:rPr>
+            </w:pPr>
+            <w:r>
+              <w:rPr>
+                <w:rFonts w:ascii="Avenir Book" w:eastAsia="Arial Unicode MS" w:hAnsi="Avenir Book" w:cs="Arial Unicode MS"/>
+                <w:bCs/>
+                <w:sz w:val="20"/>
+                <w:szCs w:val="22"/>
+                <w:lang w:val="es-MX"/>
+              </w:rPr>
+              <w:t>Entradas:</w:t>
+            </w:r>
+            <w:r>
+              <w:rPr>
+                <w:rFonts w:ascii="Avenir Book" w:eastAsia="Arial Unicode MS" w:hAnsi="Avenir Book" w:cs="Arial Unicode MS"/>
+                <w:bCs/>
+                <w:sz w:val="20"/>
+                <w:szCs w:val="22"/>
+                <w:lang w:val="es-MX"/>
+              </w:rPr>
+              <w:t xml:space="preserve"> </w:t>
+            </w:r>
+            <w:r>
+              <w:rPr>
+                <w:rFonts w:ascii="Avenir Book" w:eastAsia="Arial Unicode MS" w:hAnsi="Avenir Book" w:cs="Arial Unicode MS"/>
+                <w:bCs/>
+                <w:sz w:val="20"/>
+                <w:szCs w:val="22"/>
+                <w:lang w:val="es-MX"/>
+              </w:rPr>
+              <w:t>galletas a elaborar</w:t>
+            </w:r>
+            <w:r>
+              <w:rPr>
+                <w:rFonts w:ascii="Avenir Book" w:eastAsia="Arial Unicode MS" w:hAnsi="Avenir Book" w:cs="Arial Unicode MS"/>
+                <w:bCs/>
+                <w:sz w:val="20"/>
+                <w:szCs w:val="22"/>
+                <w:lang w:val="es-MX"/>
+              </w:rPr>
+              <w:t>.</w:t>
+            </w:r>
+            <w:r>
+              <w:rPr>
+                <w:rFonts w:ascii="Avenir Book" w:eastAsia="Arial Unicode MS" w:hAnsi="Avenir Book" w:cs="Arial Unicode MS"/>
+                <w:bCs/>
+                <w:sz w:val="20"/>
+                <w:szCs w:val="22"/>
+                <w:lang w:val="es-MX"/>
+              </w:rPr>
+              <w:t xml:space="preserve"> </w:t>
+            </w:r>
+            <w:r>
+              <w:rPr>
+                <w:rFonts w:ascii="Avenir Book" w:eastAsia="Arial Unicode MS" w:hAnsi="Avenir Book" w:cs="Arial Unicode MS"/>
+                <w:bCs/>
+                <w:sz w:val="20"/>
+                <w:szCs w:val="22"/>
+                <w:lang w:val="es-MX"/>
+              </w:rPr>
+              <w:t>#el usuario tiene que introducir cuantas galletas se van a hacer</w:t>
+            </w:r>
+          </w:p>
+          <w:p>
+            <w:pPr>
+              <w:pStyle w:val="Sinespaciado"/>
+              <w:rPr>
+                <w:rFonts w:ascii="Avenir Book" w:eastAsia="Arial Unicode MS" w:hAnsi="Avenir Book" w:cs="Arial Unicode MS"/>
+                <w:bCs/>
+                <w:sz w:val="20"/>
+                <w:szCs w:val="22"/>
+                <w:lang w:val="es-MX"/>
+              </w:rPr>
+            </w:pPr>
+            <w:r>
+              <w:rPr>
+                <w:rFonts w:ascii="Avenir Book" w:eastAsia="Arial Unicode MS" w:hAnsi="Avenir Book" w:cs="Arial Unicode MS"/>
+                <w:bCs/>
+                <w:sz w:val="20"/>
+                <w:szCs w:val="22"/>
+                <w:lang w:val="es-MX"/>
+              </w:rPr>
+              <w:t>Salidas:</w:t>
+            </w:r>
+            <w:r>
+              <w:rPr>
+                <w:rFonts w:ascii="Avenir Book" w:eastAsia="Arial Unicode MS" w:hAnsi="Avenir Book" w:cs="Arial Unicode MS"/>
+                <w:bCs/>
+                <w:sz w:val="20"/>
+                <w:szCs w:val="22"/>
+                <w:lang w:val="es-MX"/>
+              </w:rPr>
+              <w:t xml:space="preserve"> cantidad de </w:t>
+            </w:r>
+            <w:r>
+              <w:rPr>
+                <w:rFonts w:ascii="Avenir Book" w:eastAsia="Arial Unicode MS" w:hAnsi="Avenir Book" w:cs="Arial Unicode MS"/>
+                <w:bCs/>
+                <w:sz w:val="20"/>
+                <w:szCs w:val="22"/>
+                <w:lang w:val="es-MX"/>
+              </w:rPr>
+              <w:t>ingredientes</w:t>
+            </w:r>
+          </w:p>
+          <w:p>
+            <w:pPr>
+              <w:pStyle w:val="Sinespaciado"/>
+              <w:rPr>
+                <w:rFonts w:ascii="Avenir Book" w:eastAsia="Arial Unicode MS" w:hAnsi="Avenir Book" w:cs="Arial Unicode MS"/>
+                <w:bCs/>
+                <w:sz w:val="20"/>
+                <w:szCs w:val="22"/>
+                <w:lang w:val="es-MX"/>
+              </w:rPr>
+            </w:pPr>
+            <w:r>
+              <w:rPr>
+                <w:rFonts w:ascii="Avenir Book" w:eastAsia="Arial Unicode MS" w:hAnsi="Avenir Book" w:cs="Arial Unicode MS"/>
+                <w:bCs/>
+                <w:sz w:val="20"/>
+                <w:szCs w:val="22"/>
+                <w:lang w:val="es-MX"/>
+              </w:rPr>
+              <w:t>Relación E/S:</w:t>
+            </w:r>
+          </w:p>
+          <w:p>
+            <w:pPr>
+              <w:pStyle w:val="Sinespaciado"/>
+              <w:rPr>
+                <w:rFonts w:ascii="Avenir Book" w:eastAsia="Arial Unicode MS" w:hAnsi="Avenir Book" w:cs="Arial Unicode MS"/>
+                <w:bCs/>
+                <w:sz w:val="20"/>
+                <w:szCs w:val="22"/>
+                <w:lang w:val="es-MX"/>
+              </w:rPr>
+            </w:pPr>
+            <w:r>
+              <w:rPr>
+                <w:rFonts w:ascii="Avenir Book" w:eastAsia="Arial Unicode MS" w:hAnsi="Avenir Book" w:cs="Arial Unicode MS"/>
+                <w:bCs/>
+                <w:sz w:val="20"/>
+                <w:szCs w:val="22"/>
+                <w:lang w:val="es-MX"/>
+              </w:rPr>
+              <w:t xml:space="preserve">Cantidad de </w:t>
+            </w:r>
+            <w:r>
+              <w:rPr>
+                <w:rFonts w:ascii="Avenir Book" w:eastAsia="Arial Unicode MS" w:hAnsi="Avenir Book" w:cs="Arial Unicode MS"/>
+                <w:bCs/>
+                <w:sz w:val="20"/>
+                <w:szCs w:val="22"/>
+                <w:lang w:val="es-MX"/>
+              </w:rPr>
+              <w:t>galletas= c</w:t>
+            </w:r>
+          </w:p>
+          <w:p>
+            <w:pPr>
+              <w:pStyle w:val="Sinespaciado"/>
+              <w:rPr>
+                <w:rFonts w:ascii="Avenir Book" w:eastAsia="Arial Unicode MS" w:hAnsi="Avenir Book" w:cs="Arial Unicode MS"/>
+                <w:bCs/>
+                <w:sz w:val="20"/>
+                <w:szCs w:val="22"/>
+                <w:lang w:val="es-MX"/>
+              </w:rPr>
+            </w:pPr>
+            <w:r>
+              <w:rPr>
+                <w:rFonts w:ascii="Avenir Book" w:eastAsia="Arial Unicode MS" w:hAnsi="Avenir Book" w:cs="Arial Unicode MS"/>
+                <w:bCs/>
+                <w:sz w:val="20"/>
+                <w:szCs w:val="22"/>
+                <w:lang w:val="es-MX"/>
+              </w:rPr>
+              <w:t xml:space="preserve">Inserta aquí la imagen con el </w:t>
+            </w:r>
+            <w:r>
+              <w:rPr>
+                <w:rFonts w:ascii="Avenir Book" w:eastAsia="Arial Unicode MS" w:hAnsi="Avenir Book" w:cs="Arial Unicode MS"/>
+                <w:b/>
+                <w:bCs/>
+                <w:sz w:val="20"/>
+                <w:szCs w:val="22"/>
+                <w:lang w:val="es-MX"/>
+              </w:rPr>
+              <w:t>algoritmo</w:t>
+            </w:r>
+            <w:r>
+              <w:rPr>
+                <w:rFonts w:ascii="Avenir Book" w:eastAsia="Arial Unicode MS" w:hAnsi="Avenir Book" w:cs="Arial Unicode MS"/>
+                <w:bCs/>
+                <w:sz w:val="20"/>
+                <w:szCs w:val="22"/>
+                <w:lang w:val="es-MX"/>
+              </w:rPr>
+              <w:t>.</w:t>
+            </w:r>
+            <w:r>
+              <w:rPr>
+                <w:rFonts w:ascii="Avenir Book" w:eastAsia="Arial Unicode MS" w:hAnsi="Avenir Book" w:cs="Arial Unicode MS"/>
+                <w:bCs/>
+                <w:sz w:val="20"/>
+                <w:szCs w:val="22"/>
+                <w:lang w:val="es-MX"/>
+              </w:rPr>
+              <w:t xml:space="preserve"> (foto, captura de pantalla, texto, etc.)</w:t>
+            </w:r>
+          </w:p>
+          <w:p>
+            <w:pPr>
+              <w:pStyle w:val="Sinespaciado"/>
+              <w:rPr>
+                <w:rFonts w:ascii="Avenir Book" w:eastAsia="Arial Unicode MS" w:hAnsi="Avenir Book" w:cs="Arial Unicode MS"/>
+                <w:bCs/>
+                <w:sz w:val="20"/>
+                <w:szCs w:val="22"/>
+                <w:lang w:val="es-MX"/>
+              </w:rPr>
+            </w:pPr>
+          </w:p>
+          <w:p>
+            <w:pPr>
+              <w:pStyle w:val="Sinespaciado"/>
+              <w:rPr>
+                <w:rFonts w:ascii="Avenir Book" w:eastAsia="Arial Unicode MS" w:hAnsi="Avenir Book" w:cs="Arial Unicode MS"/>
+                <w:b/>
+                <w:bCs/>
+                <w:sz w:val="20"/>
+                <w:szCs w:val="22"/>
+                <w:lang w:val="es-MX"/>
+              </w:rPr>
+            </w:pPr>
+            <w:r>
+              <w:rPr>
+                <w:rFonts w:ascii="Avenir Book" w:eastAsia="Arial Unicode MS" w:hAnsi="Avenir Book" w:cs="Arial Unicode MS"/>
+                <w:bCs/>
+                <w:noProof/>
+                <w:sz w:val="20"/>
+                <w:szCs w:val="22"/>
+                <w:lang w:val="es-MX"/>
+              </w:rPr>
+              <w:lastRenderedPageBreak/>
+              <w:drawing>
+                <wp:inline distT="0" distB="0" distL="0" distR="0" wp14:anchorId="264C3A53" wp14:editId="65536EDB">
+                  <wp:extent cx="2621280" cy="1930315"/>
+                  <wp:effectExtent l="0" t="0" r="0" b="0"/>
+                  <wp:docPr id="16" name="Imagen 16"/>
+                  <wp:cNvGraphicFramePr>
+                    <a:graphicFrameLocks xmlns:a="http://schemas.openxmlformats.org/drawingml/2006/main" noChangeAspect="1"/>
+                  </wp:cNvGraphicFramePr>
+                  <a:graphic xmlns:a="http://schemas.openxmlformats.org/drawingml/2006/main">
+                    <a:graphicData uri="http://schemas.openxmlformats.org/drawingml/2006/picture">
+                      <pic:pic xmlns:pic="http://schemas.openxmlformats.org/drawingml/2006/picture">
+                        <pic:nvPicPr>
+                          <pic:cNvPr id="16" name="Imagen7.png"/>
+                          <pic:cNvPicPr/>
+                        </pic:nvPicPr>
+                        <pic:blipFill rotWithShape="1">
+                          <a:blip r:embed="rId13"/>
+                          <a:srcRect r="48473" b="3071"/>
+                          <a:stretch/>
+                        </pic:blipFill>
+                        <pic:spPr bwMode="auto">
+                          <a:xfrm>
+                            <a:off x="0" y="0"/>
+                            <a:ext cx="2657108" cy="1956699"/>
+                          </a:xfrm>
+                          <a:prstGeom prst="rect">
+                            <a:avLst/>
+                          </a:prstGeom>
+                          <a:ln>
+                            <a:noFill/>
+                          </a:ln>
+                          <a:extLst>
+                            <a:ext uri="{53640926-AAD7-44D8-BBD7-CCE9431645EC}">
+                              <a14:shadowObscured xmlns:a14="http://schemas.microsoft.com/office/drawing/2010/main"/>
+                            </a:ext>
+                          </a:extLst>
+                        </pic:spPr>
+                      </pic:pic>
+                    </a:graphicData>
+                  </a:graphic>
+                </wp:inline>
+              </w:drawing>
+            </w:r>
+          </w:p>
+          <w:p>
+            <w:pPr>
+              <w:pStyle w:val="Sinespaciado"/>
+              <w:rPr>
+                <w:rFonts w:ascii="Avenir Book" w:eastAsia="Arial Unicode MS" w:hAnsi="Avenir Book" w:cs="Arial Unicode MS"/>
+                <w:bCs/>
+                <w:sz w:val="20"/>
+                <w:szCs w:val="22"/>
+                <w:lang w:val="es-MX"/>
+              </w:rPr>
+            </w:pPr>
+            <w:r>
+              <w:rPr>
+                <w:rFonts w:ascii="Avenir Book" w:eastAsia="Arial Unicode MS" w:hAnsi="Avenir Book" w:cs="Arial Unicode MS"/>
+                <w:b/>
+                <w:bCs/>
+                <w:sz w:val="20"/>
+                <w:szCs w:val="22"/>
+                <w:lang w:val="es-MX"/>
+              </w:rPr>
+              <w:t xml:space="preserve">Crea </w:t>
+            </w:r>
+            <w:r>
+              <w:rPr>
+                <w:rFonts w:ascii="Avenir Book" w:eastAsia="Arial Unicode MS" w:hAnsi="Avenir Book" w:cs="Arial Unicode MS"/>
+                <w:b/>
+                <w:bCs/>
+                <w:sz w:val="20"/>
+                <w:szCs w:val="22"/>
+                <w:lang w:val="es-MX"/>
+              </w:rPr>
+              <w:t>un nuevo archivo para este</w:t>
+            </w:r>
+            <w:r>
+              <w:rPr>
+                <w:rFonts w:ascii="Avenir Book" w:eastAsia="Arial Unicode MS" w:hAnsi="Avenir Book" w:cs="Arial Unicode MS"/>
+                <w:b/>
+                <w:bCs/>
+                <w:sz w:val="20"/>
+                <w:szCs w:val="22"/>
+                <w:lang w:val="es-MX"/>
+              </w:rPr>
+              <w:t xml:space="preserve"> programa y lo agregas al repositorio</w:t>
+            </w:r>
+            <w:r>
+              <w:rPr>
+                <w:rFonts w:ascii="Avenir Book" w:eastAsia="Arial Unicode MS" w:hAnsi="Avenir Book" w:cs="Arial Unicode MS"/>
+                <w:bCs/>
+                <w:sz w:val="20"/>
+                <w:szCs w:val="22"/>
+                <w:lang w:val="es-MX"/>
+              </w:rPr>
+              <w:t xml:space="preserve"> de </w:t>
+            </w:r>
+            <w:r>
+              <w:rPr>
+                <w:rFonts w:ascii="Avenir Book" w:eastAsia="Arial Unicode MS" w:hAnsi="Avenir Book" w:cs="Arial Unicode MS"/>
+                <w:b/>
+                <w:bCs/>
+                <w:sz w:val="20"/>
+                <w:szCs w:val="22"/>
+                <w:lang w:val="es-MX"/>
+              </w:rPr>
+              <w:t>github</w:t>
+            </w:r>
+            <w:r>
+              <w:rPr>
+                <w:rFonts w:ascii="Avenir Book" w:eastAsia="Arial Unicode MS" w:hAnsi="Avenir Book" w:cs="Arial Unicode MS"/>
+                <w:b/>
+                <w:bCs/>
+                <w:sz w:val="20"/>
+                <w:szCs w:val="22"/>
+                <w:lang w:val="es-MX"/>
+              </w:rPr>
+              <w:t xml:space="preserve">, </w:t>
+            </w:r>
+            <w:r>
+              <w:rPr>
+                <w:rFonts w:ascii="Avenir Book" w:eastAsia="Arial Unicode MS" w:hAnsi="Avenir Book" w:cs="Arial Unicode MS"/>
+                <w:b/>
+                <w:bCs/>
+                <w:color w:val="4F81BD" w:themeColor="accent1"/>
+                <w:sz w:val="20"/>
+                <w:szCs w:val="22"/>
+                <w:lang w:val="es-MX"/>
+              </w:rPr>
+              <w:t>ex</w:t>
+            </w:r>
+            <w:r>
+              <w:rPr>
+                <w:rFonts w:ascii="Avenir Book" w:eastAsia="Arial Unicode MS" w:hAnsi="Avenir Book" w:cs="Arial Unicode MS"/>
+                <w:b/>
+                <w:bCs/>
+                <w:color w:val="4F81BD" w:themeColor="accent1"/>
+                <w:sz w:val="20"/>
+                <w:szCs w:val="22"/>
+                <w:lang w:val="es-MX"/>
+              </w:rPr>
               <w:t>tra</w:t>
             </w:r>
             <w:r>
@@ -6352,6 +7402,8 @@
             </w:pPr>
           </w:p>
         </w:tc>
+        <w:bookmarkStart w:id="2" w:name="_GoBack"/>
+        <w:bookmarkEnd w:id="2"/>
       </w:tr>
     </w:tbl>
     <w:p>
@@ -7248,26 +8300,17 @@
           <w:sz w:val="22"/>
           <w:szCs w:val="22"/>
         </w:rPr>
-        <w:t xml:space="preserve"> y hast</w:t>
-      </w:r>
-      <w:bookmarkStart w:id="0" w:name="_GoBack"/>
+        <w:t xml:space="preserve"> y hasta 120 XP</w:t>
+      </w:r>
+      <w:r>
+        <w:rPr>
+          <w:rFonts w:ascii="Avenir Book" w:eastAsia="Arial Unicode MS" w:hAnsi="Avenir Book" w:cs="Arial Unicode MS"/>
+          <w:sz w:val="22"/>
+          <w:szCs w:val="22"/>
+        </w:rPr>
+        <w:t>.</w:t>
+      </w:r>
       <w:bookmarkEnd w:id="0"/>
-      <w:r>
-        <w:rPr>
-          <w:rFonts w:ascii="Avenir Book" w:eastAsia="Arial Unicode MS" w:hAnsi="Avenir Book" w:cs="Arial Unicode MS"/>
-          <w:sz w:val="22"/>
-          <w:szCs w:val="22"/>
-        </w:rPr>
-        <w:t>a 120 XP</w:t>
-      </w:r>
-      <w:r>
-        <w:rPr>
-          <w:rFonts w:ascii="Avenir Book" w:eastAsia="Arial Unicode MS" w:hAnsi="Avenir Book" w:cs="Arial Unicode MS"/>
-          <w:sz w:val="22"/>
-          <w:szCs w:val="22"/>
-        </w:rPr>
-        <w:t>.</w:t>
-      </w:r>
     </w:p>
     <w:sectPr>
       <w:type w:val="continuous"/>

--- a/Mision_02.docx
+++ b/Mision_02.docx
@@ -71,6 +71,22 @@
           <w:szCs w:val="22"/>
         </w:rPr>
         <w:t xml:space="preserve">Nombre: </w:t>
+      </w:r>
+      <w:r>
+        <w:rPr>
+          <w:rFonts w:ascii="Avenir Book" w:eastAsia="Arial Unicode MS" w:hAnsi="Avenir Book" w:cs="Arial Unicode MS"/>
+          <w:sz w:val="22"/>
+          <w:szCs w:val="22"/>
+        </w:rPr>
+        <w:t>Luis Alberto Zepeda Hernandez</w:t>
+      </w:r>
+      <w:r>
+        <w:rPr>
+          <w:rFonts w:ascii="Avenir Book" w:eastAsia="Arial Unicode MS" w:hAnsi="Avenir Book" w:cs="Arial Unicode MS"/>
+          <w:sz w:val="22"/>
+          <w:szCs w:val="22"/>
+        </w:rPr>
+        <w:tab/>
       </w:r>
     </w:p>
     <w:p>
@@ -96,6 +112,14 @@
           <w:szCs w:val="22"/>
         </w:rPr>
         <w:t>Grupo:</w:t>
+      </w:r>
+      <w:r>
+        <w:rPr>
+          <w:rFonts w:ascii="Avenir Book" w:eastAsia="Arial Unicode MS" w:hAnsi="Avenir Book" w:cs="Arial Unicode MS"/>
+          <w:sz w:val="22"/>
+          <w:szCs w:val="22"/>
+        </w:rPr>
+        <w:t xml:space="preserve"> 03</w:t>
       </w:r>
     </w:p>
     <w:p>
@@ -894,6 +918,16 @@
               </w:rPr>
               <w:t xml:space="preserve"> </w:t>
             </w:r>
+            <w:r>
+              <w:rPr>
+                <w:rFonts w:ascii="Avenir Book" w:eastAsia="Arial Unicode MS" w:hAnsi="Avenir Book" w:cs="Arial Unicode MS"/>
+                <w:bCs/>
+                <w:sz w:val="20"/>
+                <w:szCs w:val="22"/>
+                <w:lang w:val="es-MX"/>
+              </w:rPr>
+              <w:t xml:space="preserve">datos personales </w:t>
+            </w:r>
           </w:p>
           <w:p>
             <w:pPr>
@@ -1003,6 +1037,146 @@
                 <w:lang w:val="es-MX"/>
               </w:rPr>
             </w:pPr>
+            <w:r>
+              <w:rPr>
+                <w:rFonts w:ascii="Avenir Book" w:eastAsia="Arial Unicode MS" w:hAnsi="Avenir Book" w:cs="Arial Unicode MS"/>
+                <w:bCs/>
+                <w:sz w:val="20"/>
+                <w:szCs w:val="22"/>
+                <w:lang w:val="es-MX"/>
+              </w:rPr>
+              <w:t>1 escribir mi nombre completo.</w:t>
+            </w:r>
+          </w:p>
+          <w:p>
+            <w:pPr>
+              <w:pStyle w:val="Sinespaciado"/>
+              <w:rPr>
+                <w:rFonts w:ascii="Avenir Book" w:eastAsia="Arial Unicode MS" w:hAnsi="Avenir Book" w:cs="Arial Unicode MS"/>
+                <w:bCs/>
+                <w:sz w:val="20"/>
+                <w:szCs w:val="22"/>
+                <w:lang w:val="es-MX"/>
+              </w:rPr>
+            </w:pPr>
+            <w:r>
+              <w:rPr>
+                <w:rFonts w:ascii="Avenir Book" w:eastAsia="Arial Unicode MS" w:hAnsi="Avenir Book" w:cs="Arial Unicode MS"/>
+                <w:bCs/>
+                <w:sz w:val="20"/>
+                <w:szCs w:val="22"/>
+                <w:lang w:val="es-MX"/>
+              </w:rPr>
+              <w:t>2 escribir mi matricula</w:t>
+            </w:r>
+          </w:p>
+          <w:p>
+            <w:pPr>
+              <w:pStyle w:val="Sinespaciado"/>
+              <w:rPr>
+                <w:rFonts w:ascii="Avenir Book" w:eastAsia="Arial Unicode MS" w:hAnsi="Avenir Book" w:cs="Arial Unicode MS"/>
+                <w:bCs/>
+                <w:sz w:val="20"/>
+                <w:szCs w:val="22"/>
+                <w:lang w:val="es-MX"/>
+              </w:rPr>
+            </w:pPr>
+            <w:r>
+              <w:rPr>
+                <w:rFonts w:ascii="Avenir Book" w:eastAsia="Arial Unicode MS" w:hAnsi="Avenir Book" w:cs="Arial Unicode MS"/>
+                <w:bCs/>
+                <w:sz w:val="20"/>
+                <w:szCs w:val="22"/>
+                <w:lang w:val="es-MX"/>
+              </w:rPr>
+              <w:t>3 escribir mi carrera</w:t>
+            </w:r>
+          </w:p>
+          <w:p>
+            <w:pPr>
+              <w:pStyle w:val="Sinespaciado"/>
+              <w:rPr>
+                <w:rFonts w:ascii="Avenir Book" w:eastAsia="Arial Unicode MS" w:hAnsi="Avenir Book" w:cs="Arial Unicode MS"/>
+                <w:bCs/>
+                <w:sz w:val="20"/>
+                <w:szCs w:val="22"/>
+                <w:lang w:val="es-MX"/>
+              </w:rPr>
+            </w:pPr>
+            <w:r>
+              <w:rPr>
+                <w:rFonts w:ascii="Avenir Book" w:eastAsia="Arial Unicode MS" w:hAnsi="Avenir Book" w:cs="Arial Unicode MS"/>
+                <w:bCs/>
+                <w:sz w:val="20"/>
+                <w:szCs w:val="22"/>
+                <w:lang w:val="es-MX"/>
+              </w:rPr>
+              <w:t>4 escribir de que prepa soy egresado</w:t>
+            </w:r>
+          </w:p>
+          <w:p>
+            <w:pPr>
+              <w:pStyle w:val="Sinespaciado"/>
+              <w:rPr>
+                <w:rFonts w:ascii="Avenir Book" w:eastAsia="Arial Unicode MS" w:hAnsi="Avenir Book" w:cs="Arial Unicode MS"/>
+                <w:bCs/>
+                <w:sz w:val="20"/>
+                <w:szCs w:val="22"/>
+                <w:lang w:val="es-MX"/>
+              </w:rPr>
+            </w:pPr>
+            <w:r>
+              <w:rPr>
+                <w:rFonts w:ascii="Avenir Book" w:eastAsia="Arial Unicode MS" w:hAnsi="Avenir Book" w:cs="Arial Unicode MS"/>
+                <w:bCs/>
+                <w:sz w:val="20"/>
+                <w:szCs w:val="22"/>
+                <w:lang w:val="es-MX"/>
+              </w:rPr>
+              <w:t xml:space="preserve">5 escribir una descripción propia, no mayor a 3 renglones. </w:t>
+            </w:r>
+          </w:p>
+          <w:p>
+            <w:pPr>
+              <w:pStyle w:val="Sinespaciado"/>
+              <w:rPr>
+                <w:rFonts w:ascii="Avenir Book" w:eastAsia="Arial Unicode MS" w:hAnsi="Avenir Book" w:cs="Arial Unicode MS"/>
+                <w:bCs/>
+                <w:sz w:val="20"/>
+                <w:szCs w:val="22"/>
+                <w:lang w:val="es-MX"/>
+              </w:rPr>
+            </w:pPr>
+            <w:r>
+              <w:rPr>
+                <w:rFonts w:ascii="Avenir Book" w:eastAsia="Arial Unicode MS" w:hAnsi="Avenir Book" w:cs="Arial Unicode MS"/>
+                <w:bCs/>
+                <w:sz w:val="20"/>
+                <w:szCs w:val="22"/>
+                <w:lang w:val="es-MX"/>
+              </w:rPr>
+              <w:t xml:space="preserve">6 mostrar </w:t>
+            </w:r>
+            <w:r>
+              <w:rPr>
+                <w:rFonts w:ascii="Avenir Book" w:eastAsia="Arial Unicode MS" w:hAnsi="Avenir Book" w:cs="Arial Unicode MS"/>
+                <w:bCs/>
+                <w:sz w:val="20"/>
+                <w:szCs w:val="22"/>
+                <w:lang w:val="es-MX"/>
+              </w:rPr>
+              <w:t>mis todos los datos anteriores</w:t>
+            </w:r>
+            <w:r>
+              <w:rPr>
+                <w:rFonts w:ascii="Avenir Book" w:eastAsia="Arial Unicode MS" w:hAnsi="Avenir Book" w:cs="Arial Unicode MS"/>
+                <w:bCs/>
+                <w:sz w:val="20"/>
+                <w:szCs w:val="22"/>
+                <w:lang w:val="es-MX"/>
+              </w:rPr>
+              <w:t xml:space="preserve">. </w:t>
+            </w:r>
           </w:p>
           <w:p>
             <w:pPr>
@@ -1476,6 +1650,19 @@
         <w:pStyle w:val="Sinespaciado"/>
         <w:rPr>
           <w:rFonts w:ascii="Avenir Book" w:eastAsia="Arial Unicode MS" w:hAnsi="Avenir Book" w:cs="Arial Unicode MS"/>
+          <w:bCs/>
+          <w:sz w:val="22"/>
+          <w:szCs w:val="22"/>
+          <w:lang w:val="es-MX"/>
+        </w:rPr>
+      </w:pPr>
+    </w:p>
+    <w:p>
+      <w:pPr>
+        <w:pStyle w:val="Sinespaciado"/>
+        <w:rPr>
+          <w:rFonts w:ascii="Avenir Book" w:eastAsia="Arial Unicode MS" w:hAnsi="Avenir Book" w:cs="Arial Unicode MS"/>
+          <w:b/>
           <w:bCs/>
           <w:sz w:val="22"/>
           <w:szCs w:val="22"/>
@@ -1866,6 +2053,16 @@
               </w:rPr>
               <w:t>Entradas:</w:t>
             </w:r>
+            <w:r>
+              <w:rPr>
+                <w:rFonts w:ascii="Avenir Book" w:eastAsia="Arial Unicode MS" w:hAnsi="Avenir Book" w:cs="Arial Unicode MS"/>
+                <w:bCs/>
+                <w:sz w:val="20"/>
+                <w:szCs w:val="22"/>
+                <w:lang w:val="es-MX"/>
+              </w:rPr>
+              <w:t xml:space="preserve"> velocidad en km/h en números enteros, fórmula de velocidad, </w:t>
+            </w:r>
           </w:p>
           <w:p>
             <w:pPr>
@@ -1888,6 +2085,80 @@
               </w:rPr>
               <w:t>Salidas:</w:t>
             </w:r>
+            <w:r>
+              <w:rPr>
+                <w:rFonts w:ascii="Avenir Book" w:eastAsia="Arial Unicode MS" w:hAnsi="Avenir Book" w:cs="Arial Unicode MS"/>
+                <w:bCs/>
+                <w:sz w:val="20"/>
+                <w:szCs w:val="22"/>
+                <w:lang w:val="es-MX"/>
+              </w:rPr>
+              <w:t xml:space="preserve"> distancia en km en 6 </w:t>
+            </w:r>
+            <w:proofErr w:type="spellStart"/>
+            <w:r>
+              <w:rPr>
+                <w:rFonts w:ascii="Avenir Book" w:eastAsia="Arial Unicode MS" w:hAnsi="Avenir Book" w:cs="Arial Unicode MS"/>
+                <w:bCs/>
+                <w:sz w:val="20"/>
+                <w:szCs w:val="22"/>
+                <w:lang w:val="es-MX"/>
+              </w:rPr>
+              <w:t>hrs</w:t>
+            </w:r>
+            <w:proofErr w:type="spellEnd"/>
+            <w:r>
+              <w:rPr>
+                <w:rFonts w:ascii="Avenir Book" w:eastAsia="Arial Unicode MS" w:hAnsi="Avenir Book" w:cs="Arial Unicode MS"/>
+                <w:bCs/>
+                <w:sz w:val="20"/>
+                <w:szCs w:val="22"/>
+                <w:lang w:val="es-MX"/>
+              </w:rPr>
+              <w:t xml:space="preserve">, </w:t>
+            </w:r>
+            <w:r>
+              <w:rPr>
+                <w:rFonts w:ascii="Avenir Book" w:eastAsia="Arial Unicode MS" w:hAnsi="Avenir Book" w:cs="Arial Unicode MS"/>
+                <w:bCs/>
+                <w:sz w:val="20"/>
+                <w:szCs w:val="22"/>
+                <w:lang w:val="es-MX"/>
+              </w:rPr>
+              <w:t xml:space="preserve">distancia en km. que recorre en 3.5 </w:t>
+            </w:r>
+            <w:proofErr w:type="spellStart"/>
+            <w:r>
+              <w:rPr>
+                <w:rFonts w:ascii="Avenir Book" w:eastAsia="Arial Unicode MS" w:hAnsi="Avenir Book" w:cs="Arial Unicode MS"/>
+                <w:bCs/>
+                <w:sz w:val="20"/>
+                <w:szCs w:val="22"/>
+                <w:lang w:val="es-MX"/>
+              </w:rPr>
+              <w:t>hrs</w:t>
+            </w:r>
+            <w:proofErr w:type="spellEnd"/>
+            <w:r>
+              <w:rPr>
+                <w:rFonts w:ascii="Avenir Book" w:eastAsia="Arial Unicode MS" w:hAnsi="Avenir Book" w:cs="Arial Unicode MS"/>
+                <w:bCs/>
+                <w:sz w:val="20"/>
+                <w:szCs w:val="22"/>
+                <w:lang w:val="es-MX"/>
+              </w:rPr>
+              <w:t xml:space="preserve">, </w:t>
+            </w:r>
+            <w:r>
+              <w:rPr>
+                <w:rFonts w:ascii="Avenir Book" w:eastAsia="Arial Unicode MS" w:hAnsi="Avenir Book" w:cs="Arial Unicode MS"/>
+                <w:bCs/>
+                <w:sz w:val="20"/>
+                <w:szCs w:val="22"/>
+                <w:lang w:val="es-MX"/>
+              </w:rPr>
+              <w:t>tiempo en horas y minutos que requiere para recorrer 485 km.</w:t>
+            </w:r>
           </w:p>
           <w:p>
             <w:pPr>
@@ -1910,6 +2181,16 @@
               </w:rPr>
               <w:t>Relación E/S:</w:t>
             </w:r>
+            <w:r>
+              <w:rPr>
+                <w:rFonts w:ascii="Avenir Book" w:eastAsia="Arial Unicode MS" w:hAnsi="Avenir Book" w:cs="Arial Unicode MS"/>
+                <w:bCs/>
+                <w:sz w:val="20"/>
+                <w:szCs w:val="22"/>
+                <w:lang w:val="es-MX"/>
+              </w:rPr>
+              <w:t xml:space="preserve">  multiplicar la velocidad por tiempo en los primeros dos incisos, y en el último dividir 485 entre la velocidad</w:t>
+            </w:r>
           </w:p>
           <w:p>
             <w:pPr>
@@ -1975,6 +2256,130 @@
               </w:rPr>
               <w:t xml:space="preserve"> (foto, captura de pantalla, texto, etc.)</w:t>
             </w:r>
+          </w:p>
+          <w:p>
+            <w:pPr>
+              <w:pStyle w:val="Sinespaciado"/>
+              <w:rPr>
+                <w:noProof/>
+              </w:rPr>
+            </w:pPr>
+          </w:p>
+          <w:p>
+            <w:pPr>
+              <w:pStyle w:val="Sinespaciado"/>
+              <w:rPr>
+                <w:rFonts w:ascii="Avenir Book" w:eastAsia="Arial Unicode MS" w:hAnsi="Avenir Book" w:cs="Arial Unicode MS"/>
+                <w:bCs/>
+                <w:sz w:val="20"/>
+                <w:szCs w:val="22"/>
+                <w:lang w:val="es-MX"/>
+              </w:rPr>
+            </w:pPr>
+            <w:r>
+              <w:rPr>
+                <w:noProof/>
+              </w:rPr>
+              <w:drawing>
+                <wp:inline distT="0" distB="0" distL="0" distR="0" wp14:anchorId="12A4E81B" wp14:editId="1BE4D3CD">
+                  <wp:extent cx="2384755" cy="2487168"/>
+                  <wp:effectExtent l="0" t="0" r="0" b="8890"/>
+                  <wp:docPr id="3" name="Imagen 3"/>
+                  <wp:cNvGraphicFramePr>
+                    <a:graphicFrameLocks xmlns:a="http://schemas.openxmlformats.org/drawingml/2006/main" noChangeAspect="1"/>
+                  </wp:cNvGraphicFramePr>
+                  <a:graphic xmlns:a="http://schemas.openxmlformats.org/drawingml/2006/main">
+                    <a:graphicData uri="http://schemas.openxmlformats.org/drawingml/2006/picture">
+                      <pic:pic xmlns:pic="http://schemas.openxmlformats.org/drawingml/2006/picture">
+                        <pic:nvPicPr>
+                          <pic:cNvPr id="0" name="Picture 1"/>
+                          <pic:cNvPicPr>
+                            <a:picLocks noChangeAspect="1" noChangeArrowheads="1"/>
+                          </pic:cNvPicPr>
+                        </pic:nvPicPr>
+                        <pic:blipFill rotWithShape="1">
+                          <a:blip r:embed="rId5">
+                            <a:extLst>
+                              <a:ext uri="{28A0092B-C50C-407E-A947-70E740481C1C}">
+                                <a14:useLocalDpi xmlns:a14="http://schemas.microsoft.com/office/drawing/2010/main" val="0"/>
+                              </a:ext>
+                            </a:extLst>
+                          </a:blip>
+                          <a:srcRect t="18749" r="1766" b="4426"/>
+                          <a:stretch/>
+                        </pic:blipFill>
+                        <pic:spPr bwMode="auto">
+                          <a:xfrm>
+                            <a:off x="0" y="0"/>
+                            <a:ext cx="2410766" cy="2514296"/>
+                          </a:xfrm>
+                          <a:prstGeom prst="rect">
+                            <a:avLst/>
+                          </a:prstGeom>
+                          <a:noFill/>
+                          <a:ln>
+                            <a:noFill/>
+                          </a:ln>
+                          <a:extLst>
+                            <a:ext uri="{53640926-AAD7-44D8-BBD7-CCE9431645EC}">
+                              <a14:shadowObscured xmlns:a14="http://schemas.microsoft.com/office/drawing/2010/main"/>
+                            </a:ext>
+                          </a:extLst>
+                        </pic:spPr>
+                      </pic:pic>
+                    </a:graphicData>
+                  </a:graphic>
+                </wp:inline>
+              </w:drawing>
+            </w:r>
+          </w:p>
+          <w:p>
+            <w:pPr>
+              <w:pStyle w:val="Sinespaciado"/>
+              <w:rPr>
+                <w:rFonts w:ascii="Avenir Book" w:eastAsia="Arial Unicode MS" w:hAnsi="Avenir Book" w:cs="Arial Unicode MS"/>
+                <w:bCs/>
+                <w:sz w:val="20"/>
+                <w:szCs w:val="22"/>
+                <w:lang w:val="es-MX"/>
+              </w:rPr>
+            </w:pPr>
+          </w:p>
+          <w:p>
+            <w:pPr>
+              <w:pStyle w:val="Sinespaciado"/>
+              <w:rPr>
+                <w:rFonts w:ascii="Avenir Book" w:eastAsia="Arial Unicode MS" w:hAnsi="Avenir Book" w:cs="Arial Unicode MS"/>
+                <w:bCs/>
+                <w:sz w:val="20"/>
+                <w:szCs w:val="22"/>
+                <w:lang w:val="es-MX"/>
+              </w:rPr>
+            </w:pPr>
+          </w:p>
+          <w:p>
+            <w:pPr>
+              <w:pStyle w:val="Sinespaciado"/>
+              <w:rPr>
+                <w:rFonts w:ascii="Avenir Book" w:eastAsia="Arial Unicode MS" w:hAnsi="Avenir Book" w:cs="Arial Unicode MS"/>
+                <w:bCs/>
+                <w:sz w:val="20"/>
+                <w:szCs w:val="22"/>
+                <w:lang w:val="es-MX"/>
+              </w:rPr>
+            </w:pPr>
+          </w:p>
+          <w:p>
+            <w:pPr>
+              <w:pStyle w:val="Sinespaciado"/>
+              <w:rPr>
+                <w:rFonts w:ascii="Avenir Book" w:eastAsia="Arial Unicode MS" w:hAnsi="Avenir Book" w:cs="Arial Unicode MS"/>
+                <w:bCs/>
+                <w:sz w:val="20"/>
+                <w:szCs w:val="22"/>
+                <w:lang w:val="es-MX"/>
+              </w:rPr>
+            </w:pPr>
           </w:p>
           <w:p>
             <w:pPr>
@@ -2441,6 +2846,71 @@
         <w:pStyle w:val="Sinespaciado"/>
         <w:rPr>
           <w:rFonts w:ascii="Avenir Book" w:eastAsia="Arial Unicode MS" w:hAnsi="Avenir Book" w:cs="Arial Unicode MS"/>
+          <w:b/>
+          <w:bCs/>
+          <w:sz w:val="22"/>
+          <w:szCs w:val="22"/>
+          <w:lang w:val="es-MX"/>
+        </w:rPr>
+      </w:pPr>
+    </w:p>
+    <w:p>
+      <w:pPr>
+        <w:pStyle w:val="Sinespaciado"/>
+        <w:rPr>
+          <w:rFonts w:ascii="Avenir Book" w:eastAsia="Arial Unicode MS" w:hAnsi="Avenir Book" w:cs="Arial Unicode MS"/>
+          <w:b/>
+          <w:bCs/>
+          <w:sz w:val="22"/>
+          <w:szCs w:val="22"/>
+          <w:lang w:val="es-MX"/>
+        </w:rPr>
+      </w:pPr>
+    </w:p>
+    <w:p>
+      <w:pPr>
+        <w:pStyle w:val="Sinespaciado"/>
+        <w:rPr>
+          <w:rFonts w:ascii="Avenir Book" w:eastAsia="Arial Unicode MS" w:hAnsi="Avenir Book" w:cs="Arial Unicode MS"/>
+          <w:b/>
+          <w:bCs/>
+          <w:sz w:val="22"/>
+          <w:szCs w:val="22"/>
+          <w:lang w:val="es-MX"/>
+        </w:rPr>
+      </w:pPr>
+    </w:p>
+    <w:p>
+      <w:pPr>
+        <w:pStyle w:val="Sinespaciado"/>
+        <w:rPr>
+          <w:rFonts w:ascii="Avenir Book" w:eastAsia="Arial Unicode MS" w:hAnsi="Avenir Book" w:cs="Arial Unicode MS"/>
+          <w:b/>
+          <w:bCs/>
+          <w:sz w:val="22"/>
+          <w:szCs w:val="22"/>
+          <w:lang w:val="es-MX"/>
+        </w:rPr>
+      </w:pPr>
+    </w:p>
+    <w:p>
+      <w:pPr>
+        <w:pStyle w:val="Sinespaciado"/>
+        <w:rPr>
+          <w:rFonts w:ascii="Avenir Book" w:eastAsia="Arial Unicode MS" w:hAnsi="Avenir Book" w:cs="Arial Unicode MS"/>
+          <w:b/>
+          <w:bCs/>
+          <w:sz w:val="22"/>
+          <w:szCs w:val="22"/>
+          <w:lang w:val="es-MX"/>
+        </w:rPr>
+      </w:pPr>
+    </w:p>
+    <w:p>
+      <w:pPr>
+        <w:pStyle w:val="Sinespaciado"/>
+        <w:rPr>
+          <w:rFonts w:ascii="Avenir Book" w:eastAsia="Arial Unicode MS" w:hAnsi="Avenir Book" w:cs="Arial Unicode MS"/>
           <w:bCs/>
           <w:sz w:val="22"/>
           <w:szCs w:val="22"/>
@@ -2526,6 +2996,7 @@
           <w:szCs w:val="22"/>
           <w:lang w:val="es-MX"/>
         </w:rPr>
+        <w:lastRenderedPageBreak/>
         <w:t xml:space="preserve">Agrega </w:t>
       </w:r>
       <w:r>
@@ -2800,6 +3271,26 @@
               </w:rPr>
               <w:t>Entradas:</w:t>
             </w:r>
+            <w:r>
+              <w:rPr>
+                <w:rFonts w:ascii="Avenir Book" w:eastAsia="Arial Unicode MS" w:hAnsi="Avenir Book" w:cs="Arial Unicode MS"/>
+                <w:bCs/>
+                <w:sz w:val="20"/>
+                <w:szCs w:val="22"/>
+                <w:lang w:val="es-MX"/>
+              </w:rPr>
+              <w:t xml:space="preserve"> </w:t>
+            </w:r>
+            <w:r>
+              <w:rPr>
+                <w:rFonts w:ascii="Avenir Book" w:eastAsia="Arial Unicode MS" w:hAnsi="Avenir Book" w:cs="Arial Unicode MS"/>
+                <w:bCs/>
+                <w:sz w:val="20"/>
+                <w:szCs w:val="22"/>
+                <w:lang w:val="es-MX"/>
+              </w:rPr>
+              <w:t xml:space="preserve"> el costo de la comida, el 13% de propina, el 16% de IVA</w:t>
+            </w:r>
           </w:p>
           <w:p>
             <w:pPr>
@@ -2822,6 +3313,26 @@
               </w:rPr>
               <w:t>Salidas:</w:t>
             </w:r>
+            <w:r>
+              <w:rPr>
+                <w:rFonts w:ascii="Avenir Book" w:eastAsia="Arial Unicode MS" w:hAnsi="Avenir Book" w:cs="Arial Unicode MS"/>
+                <w:bCs/>
+                <w:sz w:val="20"/>
+                <w:szCs w:val="22"/>
+                <w:lang w:val="es-MX"/>
+              </w:rPr>
+              <w:t xml:space="preserve"> el total con </w:t>
+            </w:r>
+            <w:r>
+              <w:rPr>
+                <w:rFonts w:ascii="Avenir Book" w:eastAsia="Arial Unicode MS" w:hAnsi="Avenir Book" w:cs="Arial Unicode MS"/>
+                <w:bCs/>
+                <w:sz w:val="20"/>
+                <w:szCs w:val="22"/>
+                <w:lang w:val="es-MX"/>
+              </w:rPr>
+              <w:t>la propina y el IVA incluido</w:t>
+            </w:r>
           </w:p>
           <w:p>
             <w:pPr>
@@ -2844,6 +3355,16 @@
               </w:rPr>
               <w:t>Relación E/S:</w:t>
             </w:r>
+            <w:r>
+              <w:rPr>
+                <w:rFonts w:ascii="Avenir Book" w:eastAsia="Arial Unicode MS" w:hAnsi="Avenir Book" w:cs="Arial Unicode MS"/>
+                <w:bCs/>
+                <w:sz w:val="20"/>
+                <w:szCs w:val="22"/>
+                <w:lang w:val="es-MX"/>
+              </w:rPr>
+              <w:t xml:space="preserve"> Sacar porcentajes al costo total de la comida</w:t>
+            </w:r>
           </w:p>
           <w:p>
             <w:pPr>
@@ -2909,6 +3430,118 @@
               </w:rPr>
               <w:t xml:space="preserve"> (foto, captura de pantalla, texto, etc.)</w:t>
             </w:r>
+          </w:p>
+          <w:p>
+            <w:pPr>
+              <w:pStyle w:val="Sinespaciado"/>
+              <w:rPr>
+                <w:rFonts w:ascii="Avenir Book" w:eastAsia="Arial Unicode MS" w:hAnsi="Avenir Book" w:cs="Arial Unicode MS"/>
+                <w:bCs/>
+                <w:sz w:val="20"/>
+                <w:szCs w:val="22"/>
+                <w:lang w:val="es-MX"/>
+              </w:rPr>
+            </w:pPr>
+          </w:p>
+          <w:p>
+            <w:pPr>
+              <w:pStyle w:val="Sinespaciado"/>
+              <w:rPr>
+                <w:rFonts w:ascii="Avenir Book" w:eastAsia="Arial Unicode MS" w:hAnsi="Avenir Book" w:cs="Arial Unicode MS"/>
+                <w:bCs/>
+                <w:sz w:val="20"/>
+                <w:szCs w:val="22"/>
+                <w:lang w:val="es-MX"/>
+              </w:rPr>
+            </w:pPr>
+          </w:p>
+          <w:p>
+            <w:pPr>
+              <w:pStyle w:val="Sinespaciado"/>
+              <w:rPr>
+                <w:noProof/>
+              </w:rPr>
+            </w:pPr>
+          </w:p>
+          <w:p>
+            <w:pPr>
+              <w:pStyle w:val="Sinespaciado"/>
+              <w:rPr>
+                <w:rFonts w:ascii="Avenir Book" w:eastAsia="Arial Unicode MS" w:hAnsi="Avenir Book" w:cs="Arial Unicode MS"/>
+                <w:bCs/>
+                <w:sz w:val="20"/>
+                <w:szCs w:val="22"/>
+                <w:lang w:val="es-MX"/>
+              </w:rPr>
+            </w:pPr>
+            <w:r>
+              <w:rPr>
+                <w:noProof/>
+              </w:rPr>
+              <w:drawing>
+                <wp:inline distT="0" distB="0" distL="0" distR="0" wp14:anchorId="2DED58D9" wp14:editId="1FD0598B">
+                  <wp:extent cx="2670048" cy="2114092"/>
+                  <wp:effectExtent l="0" t="0" r="0" b="635"/>
+                  <wp:docPr id="4" name="Imagen 4"/>
+                  <wp:cNvGraphicFramePr>
+                    <a:graphicFrameLocks xmlns:a="http://schemas.openxmlformats.org/drawingml/2006/main" noChangeAspect="1"/>
+                  </wp:cNvGraphicFramePr>
+                  <a:graphic xmlns:a="http://schemas.openxmlformats.org/drawingml/2006/main">
+                    <a:graphicData uri="http://schemas.openxmlformats.org/drawingml/2006/picture">
+                      <pic:pic xmlns:pic="http://schemas.openxmlformats.org/drawingml/2006/picture">
+                        <pic:nvPicPr>
+                          <pic:cNvPr id="0" name="Picture 3"/>
+                          <pic:cNvPicPr>
+                            <a:picLocks noChangeAspect="1" noChangeArrowheads="1"/>
+                          </pic:cNvPicPr>
+                        </pic:nvPicPr>
+                        <pic:blipFill rotWithShape="1">
+                          <a:blip r:embed="rId6">
+                            <a:extLst>
+                              <a:ext uri="{28A0092B-C50C-407E-A947-70E740481C1C}">
+                                <a14:useLocalDpi xmlns:a14="http://schemas.microsoft.com/office/drawing/2010/main" val="0"/>
+                              </a:ext>
+                            </a:extLst>
+                          </a:blip>
+                          <a:srcRect r="1049" b="41251"/>
+                          <a:stretch/>
+                        </pic:blipFill>
+                        <pic:spPr bwMode="auto">
+                          <a:xfrm>
+                            <a:off x="0" y="0"/>
+                            <a:ext cx="2678643" cy="2120897"/>
+                          </a:xfrm>
+                          <a:prstGeom prst="rect">
+                            <a:avLst/>
+                          </a:prstGeom>
+                          <a:noFill/>
+                          <a:ln>
+                            <a:noFill/>
+                          </a:ln>
+                          <a:extLst>
+                            <a:ext uri="{53640926-AAD7-44D8-BBD7-CCE9431645EC}">
+                              <a14:shadowObscured xmlns:a14="http://schemas.microsoft.com/office/drawing/2010/main"/>
+                            </a:ext>
+                          </a:extLst>
+                        </pic:spPr>
+                      </pic:pic>
+                    </a:graphicData>
+                  </a:graphic>
+                </wp:inline>
+              </w:drawing>
+            </w:r>
+          </w:p>
+          <w:p>
+            <w:pPr>
+              <w:pStyle w:val="Sinespaciado"/>
+              <w:rPr>
+                <w:rFonts w:ascii="Avenir Book" w:eastAsia="Arial Unicode MS" w:hAnsi="Avenir Book" w:cs="Arial Unicode MS"/>
+                <w:bCs/>
+                <w:sz w:val="20"/>
+                <w:szCs w:val="22"/>
+                <w:lang w:val="es-MX"/>
+              </w:rPr>
+            </w:pPr>
           </w:p>
           <w:p>
             <w:pPr>
@@ -3057,7 +3690,6 @@
                 <w:szCs w:val="20"/>
                 <w:lang w:val="es-MX"/>
               </w:rPr>
-              <w:lastRenderedPageBreak/>
               <w:t>Ejemplo</w:t>
             </w:r>
             <w:r>
@@ -3527,21 +4159,61 @@
         <w:pStyle w:val="Sinespaciado"/>
         <w:rPr>
           <w:rFonts w:ascii="Avenir Book" w:eastAsia="Arial Unicode MS" w:hAnsi="Avenir Book" w:cs="Arial Unicode MS"/>
-          <w:bCs/>
-          <w:sz w:val="22"/>
-          <w:szCs w:val="22"/>
-          <w:lang w:val="es-MX"/>
-        </w:rPr>
-      </w:pPr>
-      <w:r>
-        <w:rPr>
-          <w:rFonts w:ascii="Avenir Book" w:eastAsia="Arial Unicode MS" w:hAnsi="Avenir Book" w:cs="Arial Unicode MS"/>
           <w:b/>
           <w:bCs/>
           <w:sz w:val="22"/>
           <w:szCs w:val="22"/>
           <w:lang w:val="es-MX"/>
         </w:rPr>
+      </w:pPr>
+    </w:p>
+    <w:p>
+      <w:pPr>
+        <w:pStyle w:val="Sinespaciado"/>
+        <w:rPr>
+          <w:rFonts w:ascii="Avenir Book" w:eastAsia="Arial Unicode MS" w:hAnsi="Avenir Book" w:cs="Arial Unicode MS"/>
+          <w:b/>
+          <w:bCs/>
+          <w:sz w:val="22"/>
+          <w:szCs w:val="22"/>
+          <w:lang w:val="es-MX"/>
+        </w:rPr>
+      </w:pPr>
+    </w:p>
+    <w:p>
+      <w:pPr>
+        <w:pStyle w:val="Sinespaciado"/>
+        <w:rPr>
+          <w:rFonts w:ascii="Avenir Book" w:eastAsia="Arial Unicode MS" w:hAnsi="Avenir Book" w:cs="Arial Unicode MS"/>
+          <w:b/>
+          <w:bCs/>
+          <w:sz w:val="22"/>
+          <w:szCs w:val="22"/>
+          <w:lang w:val="es-MX"/>
+        </w:rPr>
+      </w:pPr>
+    </w:p>
+    <w:p>
+      <w:pPr>
+        <w:pStyle w:val="Sinespaciado"/>
+        <w:rPr>
+          <w:rFonts w:ascii="Avenir Book" w:eastAsia="Arial Unicode MS" w:hAnsi="Avenir Book" w:cs="Arial Unicode MS"/>
+          <w:bCs/>
+          <w:sz w:val="22"/>
+          <w:szCs w:val="22"/>
+          <w:lang w:val="es-MX"/>
+        </w:rPr>
+      </w:pPr>
+      <w:r>
+        <w:rPr>
+          <w:rFonts w:ascii="Avenir Book" w:eastAsia="Arial Unicode MS" w:hAnsi="Avenir Book" w:cs="Arial Unicode MS"/>
+          <w:b/>
+          <w:bCs/>
+          <w:sz w:val="22"/>
+          <w:szCs w:val="22"/>
+          <w:lang w:val="es-MX"/>
+        </w:rPr>
+        <w:lastRenderedPageBreak/>
         <w:t>4.</w:t>
       </w:r>
       <w:r>
@@ -3858,6 +4530,56 @@
               </w:rPr>
               <w:t>Entradas:</w:t>
             </w:r>
+            <w:r>
+              <w:rPr>
+                <w:rFonts w:ascii="Avenir Book" w:eastAsia="Arial Unicode MS" w:hAnsi="Avenir Book" w:cs="Arial Unicode MS"/>
+                <w:bCs/>
+                <w:sz w:val="20"/>
+                <w:szCs w:val="22"/>
+                <w:lang w:val="es-MX"/>
+              </w:rPr>
+              <w:t xml:space="preserve"> </w:t>
+            </w:r>
+            <w:r>
+              <w:rPr>
+                <w:rFonts w:ascii="Avenir Book" w:eastAsia="Arial Unicode MS" w:hAnsi="Avenir Book" w:cs="Arial Unicode MS"/>
+                <w:bCs/>
+                <w:sz w:val="20"/>
+                <w:szCs w:val="22"/>
+                <w:lang w:val="es-MX"/>
+              </w:rPr>
+              <w:t>número</w:t>
+            </w:r>
+            <w:r>
+              <w:rPr>
+                <w:rFonts w:ascii="Avenir Book" w:eastAsia="Arial Unicode MS" w:hAnsi="Avenir Book" w:cs="Arial Unicode MS"/>
+                <w:bCs/>
+                <w:sz w:val="20"/>
+                <w:szCs w:val="22"/>
+                <w:lang w:val="es-MX"/>
+              </w:rPr>
+              <w:t xml:space="preserve"> de mujeres y hombres insc</w:t>
+            </w:r>
+            <w:r>
+              <w:rPr>
+                <w:rFonts w:ascii="Avenir Book" w:eastAsia="Arial Unicode MS" w:hAnsi="Avenir Book" w:cs="Arial Unicode MS"/>
+                <w:bCs/>
+                <w:sz w:val="20"/>
+                <w:szCs w:val="22"/>
+                <w:lang w:val="es-MX"/>
+              </w:rPr>
+              <w:t>ri</w:t>
+            </w:r>
+            <w:r>
+              <w:rPr>
+                <w:rFonts w:ascii="Avenir Book" w:eastAsia="Arial Unicode MS" w:hAnsi="Avenir Book" w:cs="Arial Unicode MS"/>
+                <w:bCs/>
+                <w:sz w:val="20"/>
+                <w:szCs w:val="22"/>
+                <w:lang w:val="es-MX"/>
+              </w:rPr>
+              <w:t xml:space="preserve">tos </w:t>
+            </w:r>
           </w:p>
           <w:p>
             <w:pPr>
@@ -3880,6 +4602,16 @@
               </w:rPr>
               <w:t>Salidas:</w:t>
             </w:r>
+            <w:r>
+              <w:rPr>
+                <w:rFonts w:ascii="Avenir Book" w:eastAsia="Arial Unicode MS" w:hAnsi="Avenir Book" w:cs="Arial Unicode MS"/>
+                <w:bCs/>
+                <w:sz w:val="20"/>
+                <w:szCs w:val="22"/>
+                <w:lang w:val="es-MX"/>
+              </w:rPr>
+              <w:t xml:space="preserve"> porcentaje de hombre y mujeres</w:t>
+            </w:r>
           </w:p>
           <w:p>
             <w:pPr>
@@ -3902,6 +4634,90 @@
               </w:rPr>
               <w:t>Relación E/S:</w:t>
             </w:r>
+            <w:r>
+              <w:rPr>
+                <w:rFonts w:ascii="Avenir Book" w:eastAsia="Arial Unicode MS" w:hAnsi="Avenir Book" w:cs="Arial Unicode MS"/>
+                <w:bCs/>
+                <w:sz w:val="20"/>
+                <w:szCs w:val="22"/>
+                <w:lang w:val="es-MX"/>
+              </w:rPr>
+              <w:t xml:space="preserve"> </w:t>
+            </w:r>
+          </w:p>
+          <w:p>
+            <w:pPr>
+              <w:pStyle w:val="Sinespaciado"/>
+              <w:rPr>
+                <w:rFonts w:ascii="Avenir Book" w:eastAsia="Arial Unicode MS" w:hAnsi="Avenir Book" w:cs="Arial Unicode MS"/>
+                <w:bCs/>
+                <w:sz w:val="20"/>
+                <w:szCs w:val="22"/>
+                <w:lang w:val="es-MX"/>
+              </w:rPr>
+            </w:pPr>
+            <w:r>
+              <w:rPr>
+                <w:rFonts w:ascii="Avenir Book" w:eastAsia="Arial Unicode MS" w:hAnsi="Avenir Book" w:cs="Arial Unicode MS"/>
+                <w:bCs/>
+                <w:sz w:val="20"/>
+                <w:szCs w:val="22"/>
+                <w:lang w:val="es-MX"/>
+              </w:rPr>
+              <w:t xml:space="preserve">La cantidad de mujeres entre el total de la suma de hombres y mujeres inscritas, por 100.  </w:t>
+            </w:r>
+          </w:p>
+          <w:p>
+            <w:pPr>
+              <w:pStyle w:val="Sinespaciado"/>
+              <w:rPr>
+                <w:rFonts w:ascii="Avenir Book" w:eastAsia="Arial Unicode MS" w:hAnsi="Avenir Book" w:cs="Arial Unicode MS"/>
+                <w:bCs/>
+                <w:sz w:val="20"/>
+                <w:szCs w:val="22"/>
+                <w:lang w:val="es-MX"/>
+              </w:rPr>
+            </w:pPr>
+            <w:r>
+              <w:rPr>
+                <w:rFonts w:ascii="Avenir Book" w:eastAsia="Arial Unicode MS" w:hAnsi="Avenir Book" w:cs="Arial Unicode MS"/>
+                <w:bCs/>
+                <w:sz w:val="20"/>
+                <w:szCs w:val="22"/>
+                <w:lang w:val="es-MX"/>
+              </w:rPr>
+              <w:t>L</w:t>
+            </w:r>
+            <w:r>
+              <w:rPr>
+                <w:rFonts w:ascii="Avenir Book" w:eastAsia="Arial Unicode MS" w:hAnsi="Avenir Book" w:cs="Arial Unicode MS"/>
+                <w:bCs/>
+                <w:sz w:val="20"/>
+                <w:szCs w:val="22"/>
+                <w:lang w:val="es-MX"/>
+              </w:rPr>
+              <w:t>a cantidad de</w:t>
+            </w:r>
+            <w:r>
+              <w:rPr>
+                <w:rFonts w:ascii="Avenir Book" w:eastAsia="Arial Unicode MS" w:hAnsi="Avenir Book" w:cs="Arial Unicode MS"/>
+                <w:bCs/>
+                <w:sz w:val="20"/>
+                <w:szCs w:val="22"/>
+                <w:lang w:val="es-MX"/>
+              </w:rPr>
+              <w:t xml:space="preserve"> hombres</w:t>
+            </w:r>
+            <w:r>
+              <w:rPr>
+                <w:rFonts w:ascii="Avenir Book" w:eastAsia="Arial Unicode MS" w:hAnsi="Avenir Book" w:cs="Arial Unicode MS"/>
+                <w:bCs/>
+                <w:sz w:val="20"/>
+                <w:szCs w:val="22"/>
+                <w:lang w:val="es-MX"/>
+              </w:rPr>
+              <w:t xml:space="preserve"> entre el total de la suma de hombres y mujeres inscritas, por 100.</w:t>
+            </w:r>
           </w:p>
           <w:p>
             <w:pPr>
@@ -3979,6 +4795,94 @@
                 <w:lang w:val="es-MX"/>
               </w:rPr>
             </w:pPr>
+          </w:p>
+          <w:p>
+            <w:pPr>
+              <w:pStyle w:val="Sinespaciado"/>
+              <w:rPr>
+                <w:rFonts w:ascii="Avenir Book" w:eastAsia="Arial Unicode MS" w:hAnsi="Avenir Book" w:cs="Arial Unicode MS"/>
+                <w:bCs/>
+                <w:sz w:val="20"/>
+                <w:szCs w:val="22"/>
+                <w:lang w:val="es-MX"/>
+              </w:rPr>
+            </w:pPr>
+          </w:p>
+          <w:p>
+            <w:pPr>
+              <w:pStyle w:val="Sinespaciado"/>
+              <w:rPr>
+                <w:noProof/>
+              </w:rPr>
+            </w:pPr>
+          </w:p>
+          <w:p>
+            <w:pPr>
+              <w:pStyle w:val="Sinespaciado"/>
+              <w:rPr>
+                <w:rFonts w:ascii="Avenir Book" w:eastAsia="Arial Unicode MS" w:hAnsi="Avenir Book" w:cs="Arial Unicode MS"/>
+                <w:bCs/>
+                <w:sz w:val="20"/>
+                <w:szCs w:val="22"/>
+                <w:lang w:val="es-MX"/>
+              </w:rPr>
+            </w:pPr>
+            <w:r>
+              <w:rPr>
+                <w:noProof/>
+              </w:rPr>
+              <w:drawing>
+                <wp:inline distT="0" distB="0" distL="0" distR="0" wp14:anchorId="2058D6A2" wp14:editId="1A029333">
+                  <wp:extent cx="2560320" cy="1901546"/>
+                  <wp:effectExtent l="0" t="0" r="0" b="3810"/>
+                  <wp:docPr id="5" name="Imagen 5"/>
+                  <wp:cNvGraphicFramePr>
+                    <a:graphicFrameLocks xmlns:a="http://schemas.openxmlformats.org/drawingml/2006/main" noChangeAspect="1"/>
+                  </wp:cNvGraphicFramePr>
+                  <a:graphic xmlns:a="http://schemas.openxmlformats.org/drawingml/2006/main">
+                    <a:graphicData uri="http://schemas.openxmlformats.org/drawingml/2006/picture">
+                      <pic:pic xmlns:pic="http://schemas.openxmlformats.org/drawingml/2006/picture">
+                        <pic:nvPicPr>
+                          <pic:cNvPr id="0" name="Picture 5"/>
+                          <pic:cNvPicPr>
+                            <a:picLocks noChangeAspect="1" noChangeArrowheads="1"/>
+                          </pic:cNvPicPr>
+                        </pic:nvPicPr>
+                        <pic:blipFill rotWithShape="1">
+                          <a:blip r:embed="rId7">
+                            <a:extLst>
+                              <a:ext uri="{28A0092B-C50C-407E-A947-70E740481C1C}">
+                                <a14:useLocalDpi xmlns:a14="http://schemas.microsoft.com/office/drawing/2010/main" val="0"/>
+                              </a:ext>
+                            </a:extLst>
+                          </a:blip>
+                          <a:srcRect l="-1" t="19770" r="4866" b="27248"/>
+                          <a:stretch/>
+                        </pic:blipFill>
+                        <pic:spPr bwMode="auto">
+                          <a:xfrm>
+                            <a:off x="0" y="0"/>
+                            <a:ext cx="2574448" cy="1912039"/>
+                          </a:xfrm>
+                          <a:prstGeom prst="rect">
+                            <a:avLst/>
+                          </a:prstGeom>
+                          <a:noFill/>
+                          <a:ln>
+                            <a:noFill/>
+                          </a:ln>
+                          <a:extLst>
+                            <a:ext uri="{53640926-AAD7-44D8-BBD7-CCE9431645EC}">
+                              <a14:shadowObscured xmlns:a14="http://schemas.microsoft.com/office/drawing/2010/main"/>
+                            </a:ext>
+                          </a:extLst>
+                        </pic:spPr>
+                      </pic:pic>
+                    </a:graphicData>
+                  </a:graphic>
+                </wp:inline>
+              </w:drawing>
+            </w:r>
           </w:p>
           <w:p>
             <w:pPr>
@@ -4436,6 +5340,86 @@
         </w:tc>
       </w:tr>
     </w:tbl>
+    <w:p>
+      <w:pPr>
+        <w:pStyle w:val="Sinespaciado"/>
+        <w:rPr>
+          <w:rFonts w:ascii="Avenir Book" w:eastAsia="Arial Unicode MS" w:hAnsi="Avenir Book" w:cs="Arial Unicode MS"/>
+          <w:sz w:val="22"/>
+          <w:szCs w:val="22"/>
+        </w:rPr>
+      </w:pPr>
+    </w:p>
+    <w:p>
+      <w:pPr>
+        <w:pStyle w:val="Sinespaciado"/>
+        <w:rPr>
+          <w:rFonts w:ascii="Avenir Book" w:eastAsia="Arial Unicode MS" w:hAnsi="Avenir Book" w:cs="Arial Unicode MS"/>
+          <w:sz w:val="22"/>
+          <w:szCs w:val="22"/>
+        </w:rPr>
+      </w:pPr>
+    </w:p>
+    <w:p>
+      <w:pPr>
+        <w:pStyle w:val="Sinespaciado"/>
+        <w:rPr>
+          <w:rFonts w:ascii="Avenir Book" w:eastAsia="Arial Unicode MS" w:hAnsi="Avenir Book" w:cs="Arial Unicode MS"/>
+          <w:sz w:val="22"/>
+          <w:szCs w:val="22"/>
+        </w:rPr>
+      </w:pPr>
+    </w:p>
+    <w:p>
+      <w:pPr>
+        <w:pStyle w:val="Sinespaciado"/>
+        <w:rPr>
+          <w:rFonts w:ascii="Avenir Book" w:eastAsia="Arial Unicode MS" w:hAnsi="Avenir Book" w:cs="Arial Unicode MS"/>
+          <w:sz w:val="22"/>
+          <w:szCs w:val="22"/>
+        </w:rPr>
+      </w:pPr>
+    </w:p>
+    <w:p>
+      <w:pPr>
+        <w:pStyle w:val="Sinespaciado"/>
+        <w:rPr>
+          <w:rFonts w:ascii="Avenir Book" w:eastAsia="Arial Unicode MS" w:hAnsi="Avenir Book" w:cs="Arial Unicode MS"/>
+          <w:sz w:val="22"/>
+          <w:szCs w:val="22"/>
+        </w:rPr>
+      </w:pPr>
+    </w:p>
+    <w:p>
+      <w:pPr>
+        <w:pStyle w:val="Sinespaciado"/>
+        <w:rPr>
+          <w:rFonts w:ascii="Avenir Book" w:eastAsia="Arial Unicode MS" w:hAnsi="Avenir Book" w:cs="Arial Unicode MS"/>
+          <w:sz w:val="22"/>
+          <w:szCs w:val="22"/>
+        </w:rPr>
+      </w:pPr>
+    </w:p>
+    <w:p>
+      <w:pPr>
+        <w:pStyle w:val="Sinespaciado"/>
+        <w:rPr>
+          <w:rFonts w:ascii="Avenir Book" w:eastAsia="Arial Unicode MS" w:hAnsi="Avenir Book" w:cs="Arial Unicode MS"/>
+          <w:sz w:val="22"/>
+          <w:szCs w:val="22"/>
+        </w:rPr>
+      </w:pPr>
+    </w:p>
+    <w:p>
+      <w:pPr>
+        <w:pStyle w:val="Sinespaciado"/>
+        <w:rPr>
+          <w:rFonts w:ascii="Avenir Book" w:eastAsia="Arial Unicode MS" w:hAnsi="Avenir Book" w:cs="Arial Unicode MS"/>
+          <w:sz w:val="22"/>
+          <w:szCs w:val="22"/>
+        </w:rPr>
+      </w:pPr>
+    </w:p>
     <w:p>
       <w:pPr>
         <w:pStyle w:val="Sinespaciado"/>
@@ -4630,7 +5614,7 @@
                     </pic:cNvPicPr>
                   </pic:nvPicPr>
                   <pic:blipFill>
-                    <a:blip r:embed="rId5">
+                    <a:blip r:embed="rId8">
                       <a:extLst>
                         <a:ext uri="{28A0092B-C50C-407E-A947-70E740481C1C}">
                           <a14:useLocalDpi xmlns:a14="http://schemas.microsoft.com/office/drawing/2010/main" val="0"/>
@@ -4697,7 +5681,7 @@
                     <pic:cNvPicPr/>
                   </pic:nvPicPr>
                   <pic:blipFill>
-                    <a:blip r:embed="rId6"/>
+                    <a:blip r:embed="rId9"/>
                     <a:stretch>
                       <a:fillRect/>
                     </a:stretch>
@@ -4805,6 +5789,16 @@
               </w:rPr>
               <w:t>Entradas:</w:t>
             </w:r>
+            <w:r>
+              <w:rPr>
+                <w:rFonts w:ascii="Avenir Book" w:eastAsia="Arial Unicode MS" w:hAnsi="Avenir Book" w:cs="Arial Unicode MS"/>
+                <w:bCs/>
+                <w:sz w:val="20"/>
+                <w:szCs w:val="22"/>
+                <w:lang w:val="es-MX"/>
+              </w:rPr>
+              <w:t xml:space="preserve"> coordenadas de ambos puntos</w:t>
+            </w:r>
           </w:p>
           <w:p>
             <w:pPr>
@@ -4827,6 +5821,16 @@
               </w:rPr>
               <w:t>Salidas:</w:t>
             </w:r>
+            <w:r>
+              <w:rPr>
+                <w:rFonts w:ascii="Avenir Book" w:eastAsia="Arial Unicode MS" w:hAnsi="Avenir Book" w:cs="Arial Unicode MS"/>
+                <w:bCs/>
+                <w:sz w:val="20"/>
+                <w:szCs w:val="22"/>
+                <w:lang w:val="es-MX"/>
+              </w:rPr>
+              <w:t xml:space="preserve"> distancia entre ambos puntos</w:t>
+            </w:r>
           </w:p>
           <w:p>
             <w:pPr>
@@ -4849,6 +5853,16 @@
               </w:rPr>
               <w:t>Relación E/S:</w:t>
             </w:r>
+            <w:r>
+              <w:rPr>
+                <w:rFonts w:ascii="Avenir Book" w:eastAsia="Arial Unicode MS" w:hAnsi="Avenir Book" w:cs="Arial Unicode MS"/>
+                <w:bCs/>
+                <w:sz w:val="20"/>
+                <w:szCs w:val="22"/>
+                <w:lang w:val="es-MX"/>
+              </w:rPr>
+              <w:t xml:space="preserve"> fórmula entre dos puntos </w:t>
+            </w:r>
           </w:p>
           <w:p>
             <w:pPr>
@@ -4926,6 +5940,94 @@
                 <w:lang w:val="es-MX"/>
               </w:rPr>
             </w:pPr>
+          </w:p>
+          <w:p>
+            <w:pPr>
+              <w:pStyle w:val="Sinespaciado"/>
+              <w:rPr>
+                <w:rFonts w:ascii="Avenir Book" w:eastAsia="Arial Unicode MS" w:hAnsi="Avenir Book" w:cs="Arial Unicode MS"/>
+                <w:bCs/>
+                <w:sz w:val="20"/>
+                <w:szCs w:val="22"/>
+                <w:lang w:val="es-MX"/>
+              </w:rPr>
+            </w:pPr>
+          </w:p>
+          <w:p>
+            <w:pPr>
+              <w:pStyle w:val="Sinespaciado"/>
+              <w:rPr>
+                <w:noProof/>
+              </w:rPr>
+            </w:pPr>
+          </w:p>
+          <w:p>
+            <w:pPr>
+              <w:pStyle w:val="Sinespaciado"/>
+              <w:rPr>
+                <w:rFonts w:ascii="Avenir Book" w:eastAsia="Arial Unicode MS" w:hAnsi="Avenir Book" w:cs="Arial Unicode MS"/>
+                <w:bCs/>
+                <w:sz w:val="20"/>
+                <w:szCs w:val="22"/>
+                <w:lang w:val="es-MX"/>
+              </w:rPr>
+            </w:pPr>
+            <w:r>
+              <w:rPr>
+                <w:noProof/>
+              </w:rPr>
+              <w:drawing>
+                <wp:inline distT="0" distB="0" distL="0" distR="0" wp14:anchorId="22BF8471" wp14:editId="2935F18A">
+                  <wp:extent cx="3394288" cy="2567635"/>
+                  <wp:effectExtent l="0" t="0" r="0" b="4445"/>
+                  <wp:docPr id="6" name="Imagen 6"/>
+                  <wp:cNvGraphicFramePr>
+                    <a:graphicFrameLocks xmlns:a="http://schemas.openxmlformats.org/drawingml/2006/main" noChangeAspect="1"/>
+                  </wp:cNvGraphicFramePr>
+                  <a:graphic xmlns:a="http://schemas.openxmlformats.org/drawingml/2006/main">
+                    <a:graphicData uri="http://schemas.openxmlformats.org/drawingml/2006/picture">
+                      <pic:pic xmlns:pic="http://schemas.openxmlformats.org/drawingml/2006/picture">
+                        <pic:nvPicPr>
+                          <pic:cNvPr id="0" name="Picture 7"/>
+                          <pic:cNvPicPr>
+                            <a:picLocks noChangeAspect="1" noChangeArrowheads="1"/>
+                          </pic:cNvPicPr>
+                        </pic:nvPicPr>
+                        <pic:blipFill rotWithShape="1">
+                          <a:blip r:embed="rId10">
+                            <a:extLst>
+                              <a:ext uri="{28A0092B-C50C-407E-A947-70E740481C1C}">
+                                <a14:useLocalDpi xmlns:a14="http://schemas.microsoft.com/office/drawing/2010/main" val="0"/>
+                              </a:ext>
+                            </a:extLst>
+                          </a:blip>
+                          <a:srcRect r="1435" b="44091"/>
+                          <a:stretch/>
+                        </pic:blipFill>
+                        <pic:spPr bwMode="auto">
+                          <a:xfrm>
+                            <a:off x="0" y="0"/>
+                            <a:ext cx="3433070" cy="2596972"/>
+                          </a:xfrm>
+                          <a:prstGeom prst="rect">
+                            <a:avLst/>
+                          </a:prstGeom>
+                          <a:noFill/>
+                          <a:ln>
+                            <a:noFill/>
+                          </a:ln>
+                          <a:extLst>
+                            <a:ext uri="{53640926-AAD7-44D8-BBD7-CCE9431645EC}">
+                              <a14:shadowObscured xmlns:a14="http://schemas.microsoft.com/office/drawing/2010/main"/>
+                            </a:ext>
+                          </a:extLst>
+                        </pic:spPr>
+                      </pic:pic>
+                    </a:graphicData>
+                  </a:graphic>
+                </wp:inline>
+              </w:drawing>
+            </w:r>
           </w:p>
           <w:p>
             <w:pPr>
@@ -5439,7 +6541,7 @@
         <w:pStyle w:val="Sinespaciado"/>
         <w:rPr>
           <w:rFonts w:ascii="Avenir Book" w:eastAsia="Arial Unicode MS" w:hAnsi="Avenir Book" w:cs="Arial Unicode MS"/>
-          <w:sz w:val="22"/>
+          <w:b/>
           <w:szCs w:val="22"/>
         </w:rPr>
       </w:pPr>
@@ -5449,126 +6551,6 @@
         <w:pStyle w:val="Sinespaciado"/>
         <w:rPr>
           <w:rFonts w:ascii="Avenir Book" w:eastAsia="Arial Unicode MS" w:hAnsi="Avenir Book" w:cs="Arial Unicode MS"/>
-          <w:sz w:val="22"/>
-          <w:szCs w:val="22"/>
-        </w:rPr>
-      </w:pPr>
-    </w:p>
-    <w:p>
-      <w:pPr>
-        <w:pStyle w:val="Sinespaciado"/>
-        <w:rPr>
-          <w:rFonts w:ascii="Avenir Book" w:eastAsia="Arial Unicode MS" w:hAnsi="Avenir Book" w:cs="Arial Unicode MS"/>
-          <w:sz w:val="22"/>
-          <w:szCs w:val="22"/>
-        </w:rPr>
-      </w:pPr>
-    </w:p>
-    <w:p>
-      <w:pPr>
-        <w:pStyle w:val="Sinespaciado"/>
-        <w:rPr>
-          <w:rFonts w:ascii="Avenir Book" w:eastAsia="Arial Unicode MS" w:hAnsi="Avenir Book" w:cs="Arial Unicode MS"/>
-          <w:sz w:val="22"/>
-          <w:szCs w:val="22"/>
-        </w:rPr>
-      </w:pPr>
-    </w:p>
-    <w:p>
-      <w:pPr>
-        <w:pStyle w:val="Sinespaciado"/>
-        <w:rPr>
-          <w:rFonts w:ascii="Avenir Book" w:eastAsia="Arial Unicode MS" w:hAnsi="Avenir Book" w:cs="Arial Unicode MS"/>
-          <w:sz w:val="22"/>
-          <w:szCs w:val="22"/>
-        </w:rPr>
-      </w:pPr>
-    </w:p>
-    <w:p>
-      <w:pPr>
-        <w:pStyle w:val="Sinespaciado"/>
-        <w:rPr>
-          <w:rFonts w:ascii="Avenir Book" w:eastAsia="Arial Unicode MS" w:hAnsi="Avenir Book" w:cs="Arial Unicode MS"/>
-          <w:sz w:val="22"/>
-          <w:szCs w:val="22"/>
-        </w:rPr>
-      </w:pPr>
-    </w:p>
-    <w:p>
-      <w:pPr>
-        <w:pStyle w:val="Sinespaciado"/>
-        <w:rPr>
-          <w:rFonts w:ascii="Avenir Book" w:eastAsia="Arial Unicode MS" w:hAnsi="Avenir Book" w:cs="Arial Unicode MS"/>
-          <w:sz w:val="22"/>
-          <w:szCs w:val="22"/>
-        </w:rPr>
-      </w:pPr>
-    </w:p>
-    <w:p>
-      <w:pPr>
-        <w:pStyle w:val="Sinespaciado"/>
-        <w:rPr>
-          <w:rFonts w:ascii="Avenir Book" w:eastAsia="Arial Unicode MS" w:hAnsi="Avenir Book" w:cs="Arial Unicode MS"/>
-          <w:sz w:val="22"/>
-          <w:szCs w:val="22"/>
-        </w:rPr>
-      </w:pPr>
-    </w:p>
-    <w:p>
-      <w:pPr>
-        <w:pStyle w:val="Sinespaciado"/>
-        <w:rPr>
-          <w:rFonts w:ascii="Avenir Book" w:eastAsia="Arial Unicode MS" w:hAnsi="Avenir Book" w:cs="Arial Unicode MS"/>
-          <w:sz w:val="22"/>
-          <w:szCs w:val="22"/>
-        </w:rPr>
-      </w:pPr>
-    </w:p>
-    <w:p>
-      <w:pPr>
-        <w:pStyle w:val="Sinespaciado"/>
-        <w:rPr>
-          <w:rFonts w:ascii="Avenir Book" w:eastAsia="Arial Unicode MS" w:hAnsi="Avenir Book" w:cs="Arial Unicode MS"/>
-          <w:sz w:val="22"/>
-          <w:szCs w:val="22"/>
-        </w:rPr>
-      </w:pPr>
-    </w:p>
-    <w:p>
-      <w:pPr>
-        <w:pStyle w:val="Sinespaciado"/>
-        <w:rPr>
-          <w:rFonts w:ascii="Avenir Book" w:eastAsia="Arial Unicode MS" w:hAnsi="Avenir Book" w:cs="Arial Unicode MS"/>
-          <w:sz w:val="22"/>
-          <w:szCs w:val="22"/>
-        </w:rPr>
-      </w:pPr>
-    </w:p>
-    <w:p>
-      <w:pPr>
-        <w:pStyle w:val="Sinespaciado"/>
-        <w:rPr>
-          <w:rFonts w:ascii="Avenir Book" w:eastAsia="Arial Unicode MS" w:hAnsi="Avenir Book" w:cs="Arial Unicode MS"/>
-          <w:sz w:val="22"/>
-          <w:szCs w:val="22"/>
-        </w:rPr>
-      </w:pPr>
-    </w:p>
-    <w:p>
-      <w:pPr>
-        <w:pStyle w:val="Sinespaciado"/>
-        <w:rPr>
-          <w:rFonts w:ascii="Avenir Book" w:eastAsia="Arial Unicode MS" w:hAnsi="Avenir Book" w:cs="Arial Unicode MS"/>
-          <w:sz w:val="22"/>
-          <w:szCs w:val="22"/>
-        </w:rPr>
-      </w:pPr>
-    </w:p>
-    <w:p>
-      <w:pPr>
-        <w:pStyle w:val="Sinespaciado"/>
-        <w:rPr>
-          <w:rFonts w:ascii="Avenir Book" w:eastAsia="Arial Unicode MS" w:hAnsi="Avenir Book" w:cs="Arial Unicode MS"/>
           <w:b/>
           <w:szCs w:val="22"/>
         </w:rPr>
@@ -5579,6 +6561,7 @@
           <w:b/>
           <w:szCs w:val="22"/>
         </w:rPr>
+        <w:lastRenderedPageBreak/>
         <w:t>Extras.</w:t>
       </w:r>
     </w:p>
@@ -5678,6 +6661,66 @@
               </w:rPr>
               <w:t>Entradas:</w:t>
             </w:r>
+            <w:r>
+              <w:rPr>
+                <w:rFonts w:ascii="Avenir Book" w:eastAsia="Arial Unicode MS" w:hAnsi="Avenir Book" w:cs="Arial Unicode MS"/>
+                <w:bCs/>
+                <w:sz w:val="20"/>
+                <w:szCs w:val="22"/>
+                <w:lang w:val="es-MX"/>
+              </w:rPr>
+              <w:t xml:space="preserve"> Grados en </w:t>
+            </w:r>
+            <w:r>
+              <w:rPr>
+                <w:rFonts w:ascii="Avenir Book" w:eastAsia="Arial Unicode MS" w:hAnsi="Avenir Book" w:cs="Arial Unicode MS"/>
+                <w:bCs/>
+                <w:sz w:val="20"/>
+                <w:szCs w:val="22"/>
+                <w:lang w:val="es-MX"/>
+              </w:rPr>
+              <w:t>Fahrenheit</w:t>
+            </w:r>
+            <w:r>
+              <w:rPr>
+                <w:rFonts w:ascii="Avenir Book" w:eastAsia="Arial Unicode MS" w:hAnsi="Avenir Book" w:cs="Arial Unicode MS"/>
+                <w:bCs/>
+                <w:sz w:val="20"/>
+                <w:szCs w:val="22"/>
+                <w:lang w:val="es-MX"/>
+              </w:rPr>
+              <w:t xml:space="preserve">, fórmula de conversión de grados </w:t>
+            </w:r>
+            <w:r>
+              <w:rPr>
+                <w:rFonts w:ascii="Avenir Book" w:eastAsia="Arial Unicode MS" w:hAnsi="Avenir Book" w:cs="Arial Unicode MS"/>
+                <w:bCs/>
+                <w:sz w:val="20"/>
+                <w:szCs w:val="22"/>
+                <w:lang w:val="es-MX"/>
+              </w:rPr>
+              <w:t>Fahrenheit</w:t>
+            </w:r>
+            <w:r>
+              <w:rPr>
+                <w:rFonts w:ascii="Avenir Book" w:eastAsia="Arial Unicode MS" w:hAnsi="Avenir Book" w:cs="Arial Unicode MS"/>
+                <w:bCs/>
+                <w:sz w:val="20"/>
+                <w:szCs w:val="22"/>
+                <w:lang w:val="es-MX"/>
+              </w:rPr>
+              <w:t xml:space="preserve"> a </w:t>
+            </w:r>
+            <w:r>
+              <w:rPr>
+                <w:rFonts w:ascii="Avenir Book" w:eastAsia="Arial Unicode MS" w:hAnsi="Avenir Book" w:cs="Arial Unicode MS"/>
+                <w:bCs/>
+                <w:sz w:val="20"/>
+                <w:szCs w:val="22"/>
+                <w:lang w:val="es-MX"/>
+              </w:rPr>
+              <w:t>Celsius</w:t>
+            </w:r>
           </w:p>
           <w:p>
             <w:pPr>
@@ -5700,6 +6743,26 @@
               </w:rPr>
               <w:t>Salidas:</w:t>
             </w:r>
+            <w:r>
+              <w:rPr>
+                <w:rFonts w:ascii="Avenir Book" w:eastAsia="Arial Unicode MS" w:hAnsi="Avenir Book" w:cs="Arial Unicode MS"/>
+                <w:bCs/>
+                <w:sz w:val="20"/>
+                <w:szCs w:val="22"/>
+                <w:lang w:val="es-MX"/>
+              </w:rPr>
+              <w:t xml:space="preserve"> Temperatura en grados </w:t>
+            </w:r>
+            <w:r>
+              <w:rPr>
+                <w:rFonts w:ascii="Avenir Book" w:eastAsia="Arial Unicode MS" w:hAnsi="Avenir Book" w:cs="Arial Unicode MS"/>
+                <w:bCs/>
+                <w:sz w:val="20"/>
+                <w:szCs w:val="22"/>
+                <w:lang w:val="es-MX"/>
+              </w:rPr>
+              <w:t>Celsius</w:t>
+            </w:r>
           </w:p>
           <w:p>
             <w:pPr>
@@ -5722,6 +6785,68 @@
               </w:rPr>
               <w:t>Relación E/S:</w:t>
             </w:r>
+            <w:r>
+              <w:rPr>
+                <w:rFonts w:ascii="Avenir Book" w:eastAsia="Arial Unicode MS" w:hAnsi="Avenir Book" w:cs="Arial Unicode MS"/>
+                <w:bCs/>
+                <w:sz w:val="20"/>
+                <w:szCs w:val="22"/>
+                <w:lang w:val="es-MX"/>
+              </w:rPr>
+              <w:t xml:space="preserve"> </w:t>
+            </w:r>
+            <w:r>
+              <w:rPr>
+                <w:rFonts w:ascii="Avenir Book" w:eastAsia="Arial Unicode MS" w:hAnsi="Avenir Book" w:cs="Arial Unicode MS"/>
+                <w:bCs/>
+                <w:sz w:val="20"/>
+                <w:szCs w:val="22"/>
+                <w:lang w:val="es-MX"/>
+              </w:rPr>
+              <w:t xml:space="preserve">fórmula de conversión de grados </w:t>
+            </w:r>
+            <w:r>
+              <w:rPr>
+                <w:rFonts w:ascii="Avenir Book" w:eastAsia="Arial Unicode MS" w:hAnsi="Avenir Book" w:cs="Arial Unicode MS"/>
+                <w:bCs/>
+                <w:sz w:val="20"/>
+                <w:szCs w:val="22"/>
+                <w:lang w:val="es-MX"/>
+              </w:rPr>
+              <w:t>Fahrenheit</w:t>
+            </w:r>
+            <w:r>
+              <w:rPr>
+                <w:rFonts w:ascii="Avenir Book" w:eastAsia="Arial Unicode MS" w:hAnsi="Avenir Book" w:cs="Arial Unicode MS"/>
+                <w:bCs/>
+                <w:sz w:val="20"/>
+                <w:szCs w:val="22"/>
+                <w:lang w:val="es-MX"/>
+              </w:rPr>
+              <w:t xml:space="preserve"> a </w:t>
+            </w:r>
+            <w:r>
+              <w:rPr>
+                <w:rFonts w:ascii="Avenir Book" w:eastAsia="Arial Unicode MS" w:hAnsi="Avenir Book" w:cs="Arial Unicode MS"/>
+                <w:bCs/>
+                <w:sz w:val="20"/>
+                <w:szCs w:val="22"/>
+                <w:lang w:val="es-MX"/>
+              </w:rPr>
+              <w:t>Celsius</w:t>
+            </w:r>
+          </w:p>
+          <w:p>
+            <w:pPr>
+              <w:pStyle w:val="Sinespaciado"/>
+              <w:rPr>
+                <w:rFonts w:ascii="Avenir Book" w:eastAsia="Arial Unicode MS" w:hAnsi="Avenir Book" w:cs="Arial Unicode MS"/>
+                <w:bCs/>
+                <w:sz w:val="20"/>
+                <w:szCs w:val="22"/>
+                <w:lang w:val="es-MX"/>
+              </w:rPr>
+            </w:pPr>
           </w:p>
           <w:p>
             <w:pPr>
@@ -5787,6 +6912,130 @@
               </w:rPr>
               <w:t xml:space="preserve"> (foto, captura de pantalla, texto, etc.)</w:t>
             </w:r>
+          </w:p>
+          <w:p>
+            <w:pPr>
+              <w:pStyle w:val="Sinespaciado"/>
+              <w:rPr>
+                <w:rFonts w:ascii="Avenir Book" w:eastAsia="Arial Unicode MS" w:hAnsi="Avenir Book" w:cs="Arial Unicode MS"/>
+                <w:bCs/>
+                <w:sz w:val="20"/>
+                <w:szCs w:val="22"/>
+                <w:lang w:val="es-MX"/>
+              </w:rPr>
+            </w:pPr>
+          </w:p>
+          <w:p>
+            <w:pPr>
+              <w:pStyle w:val="Sinespaciado"/>
+              <w:rPr>
+                <w:rFonts w:ascii="Avenir Book" w:eastAsia="Arial Unicode MS" w:hAnsi="Avenir Book" w:cs="Arial Unicode MS"/>
+                <w:bCs/>
+                <w:sz w:val="20"/>
+                <w:szCs w:val="22"/>
+                <w:lang w:val="es-MX"/>
+              </w:rPr>
+            </w:pPr>
+          </w:p>
+          <w:p>
+            <w:pPr>
+              <w:pStyle w:val="Sinespaciado"/>
+              <w:rPr>
+                <w:noProof/>
+              </w:rPr>
+            </w:pPr>
+          </w:p>
+          <w:p>
+            <w:pPr>
+              <w:pStyle w:val="Sinespaciado"/>
+              <w:rPr>
+                <w:rFonts w:ascii="Avenir Book" w:eastAsia="Arial Unicode MS" w:hAnsi="Avenir Book" w:cs="Arial Unicode MS"/>
+                <w:bCs/>
+                <w:sz w:val="20"/>
+                <w:szCs w:val="22"/>
+                <w:lang w:val="es-MX"/>
+              </w:rPr>
+            </w:pPr>
+            <w:r>
+              <w:rPr>
+                <w:noProof/>
+              </w:rPr>
+              <w:drawing>
+                <wp:inline distT="0" distB="0" distL="0" distR="0" wp14:anchorId="2342F545" wp14:editId="528B2084">
+                  <wp:extent cx="2845613" cy="2187802"/>
+                  <wp:effectExtent l="0" t="0" r="0" b="3175"/>
+                  <wp:docPr id="7" name="Imagen 7"/>
+                  <wp:cNvGraphicFramePr>
+                    <a:graphicFrameLocks xmlns:a="http://schemas.openxmlformats.org/drawingml/2006/main" noChangeAspect="1"/>
+                  </wp:cNvGraphicFramePr>
+                  <a:graphic xmlns:a="http://schemas.openxmlformats.org/drawingml/2006/main">
+                    <a:graphicData uri="http://schemas.openxmlformats.org/drawingml/2006/picture">
+                      <pic:pic xmlns:pic="http://schemas.openxmlformats.org/drawingml/2006/picture">
+                        <pic:nvPicPr>
+                          <pic:cNvPr id="0" name="Picture 9"/>
+                          <pic:cNvPicPr>
+                            <a:picLocks noChangeAspect="1" noChangeArrowheads="1"/>
+                          </pic:cNvPicPr>
+                        </pic:nvPicPr>
+                        <pic:blipFill rotWithShape="1">
+                          <a:blip r:embed="rId11">
+                            <a:extLst>
+                              <a:ext uri="{28A0092B-C50C-407E-A947-70E740481C1C}">
+                                <a14:useLocalDpi xmlns:a14="http://schemas.microsoft.com/office/drawing/2010/main" val="0"/>
+                              </a:ext>
+                            </a:extLst>
+                          </a:blip>
+                          <a:srcRect b="42349"/>
+                          <a:stretch/>
+                        </pic:blipFill>
+                        <pic:spPr bwMode="auto">
+                          <a:xfrm>
+                            <a:off x="0" y="0"/>
+                            <a:ext cx="2861085" cy="2199697"/>
+                          </a:xfrm>
+                          <a:prstGeom prst="rect">
+                            <a:avLst/>
+                          </a:prstGeom>
+                          <a:noFill/>
+                          <a:ln>
+                            <a:noFill/>
+                          </a:ln>
+                          <a:extLst>
+                            <a:ext uri="{53640926-AAD7-44D8-BBD7-CCE9431645EC}">
+                              <a14:shadowObscured xmlns:a14="http://schemas.microsoft.com/office/drawing/2010/main"/>
+                            </a:ext>
+                          </a:extLst>
+                        </pic:spPr>
+                      </pic:pic>
+                    </a:graphicData>
+                  </a:graphic>
+                </wp:inline>
+              </w:drawing>
+            </w:r>
+          </w:p>
+          <w:p>
+            <w:pPr>
+              <w:pStyle w:val="Sinespaciado"/>
+              <w:rPr>
+                <w:rFonts w:ascii="Avenir Book" w:eastAsia="Arial Unicode MS" w:hAnsi="Avenir Book" w:cs="Arial Unicode MS"/>
+                <w:bCs/>
+                <w:sz w:val="20"/>
+                <w:szCs w:val="22"/>
+                <w:lang w:val="es-MX"/>
+              </w:rPr>
+            </w:pPr>
+          </w:p>
+          <w:p>
+            <w:pPr>
+              <w:pStyle w:val="Sinespaciado"/>
+              <w:rPr>
+                <w:rFonts w:ascii="Avenir Book" w:eastAsia="Arial Unicode MS" w:hAnsi="Avenir Book" w:cs="Arial Unicode MS"/>
+                <w:bCs/>
+                <w:sz w:val="20"/>
+                <w:szCs w:val="22"/>
+                <w:lang w:val="es-MX"/>
+              </w:rPr>
+            </w:pPr>
           </w:p>
           <w:p>
             <w:pPr>
@@ -5958,12 +7207,215 @@
           <w:szCs w:val="22"/>
         </w:rPr>
       </w:pPr>
-      <w:r>
-        <w:rPr>
-          <w:rFonts w:ascii="Avenir Book" w:eastAsia="Arial Unicode MS" w:hAnsi="Avenir Book" w:cs="Arial Unicode MS"/>
-          <w:sz w:val="22"/>
-          <w:szCs w:val="22"/>
-        </w:rPr>
+    </w:p>
+    <w:p>
+      <w:pPr>
+        <w:pStyle w:val="Sinespaciado"/>
+        <w:rPr>
+          <w:rFonts w:ascii="Avenir Book" w:eastAsia="Arial Unicode MS" w:hAnsi="Avenir Book" w:cs="Arial Unicode MS"/>
+          <w:sz w:val="22"/>
+          <w:szCs w:val="22"/>
+        </w:rPr>
+      </w:pPr>
+    </w:p>
+    <w:p>
+      <w:pPr>
+        <w:pStyle w:val="Sinespaciado"/>
+        <w:rPr>
+          <w:rFonts w:ascii="Avenir Book" w:eastAsia="Arial Unicode MS" w:hAnsi="Avenir Book" w:cs="Arial Unicode MS"/>
+          <w:sz w:val="22"/>
+          <w:szCs w:val="22"/>
+        </w:rPr>
+      </w:pPr>
+    </w:p>
+    <w:p>
+      <w:pPr>
+        <w:pStyle w:val="Sinespaciado"/>
+        <w:rPr>
+          <w:rFonts w:ascii="Avenir Book" w:eastAsia="Arial Unicode MS" w:hAnsi="Avenir Book" w:cs="Arial Unicode MS"/>
+          <w:sz w:val="22"/>
+          <w:szCs w:val="22"/>
+        </w:rPr>
+      </w:pPr>
+    </w:p>
+    <w:p>
+      <w:pPr>
+        <w:pStyle w:val="Sinespaciado"/>
+        <w:rPr>
+          <w:rFonts w:ascii="Avenir Book" w:eastAsia="Arial Unicode MS" w:hAnsi="Avenir Book" w:cs="Arial Unicode MS"/>
+          <w:sz w:val="22"/>
+          <w:szCs w:val="22"/>
+        </w:rPr>
+      </w:pPr>
+    </w:p>
+    <w:p>
+      <w:pPr>
+        <w:pStyle w:val="Sinespaciado"/>
+        <w:rPr>
+          <w:rFonts w:ascii="Avenir Book" w:eastAsia="Arial Unicode MS" w:hAnsi="Avenir Book" w:cs="Arial Unicode MS"/>
+          <w:sz w:val="22"/>
+          <w:szCs w:val="22"/>
+        </w:rPr>
+      </w:pPr>
+    </w:p>
+    <w:p>
+      <w:pPr>
+        <w:pStyle w:val="Sinespaciado"/>
+        <w:rPr>
+          <w:rFonts w:ascii="Avenir Book" w:eastAsia="Arial Unicode MS" w:hAnsi="Avenir Book" w:cs="Arial Unicode MS"/>
+          <w:sz w:val="22"/>
+          <w:szCs w:val="22"/>
+        </w:rPr>
+      </w:pPr>
+    </w:p>
+    <w:p>
+      <w:pPr>
+        <w:pStyle w:val="Sinespaciado"/>
+        <w:rPr>
+          <w:rFonts w:ascii="Avenir Book" w:eastAsia="Arial Unicode MS" w:hAnsi="Avenir Book" w:cs="Arial Unicode MS"/>
+          <w:sz w:val="22"/>
+          <w:szCs w:val="22"/>
+        </w:rPr>
+      </w:pPr>
+    </w:p>
+    <w:p>
+      <w:pPr>
+        <w:pStyle w:val="Sinespaciado"/>
+        <w:rPr>
+          <w:rFonts w:ascii="Avenir Book" w:eastAsia="Arial Unicode MS" w:hAnsi="Avenir Book" w:cs="Arial Unicode MS"/>
+          <w:sz w:val="22"/>
+          <w:szCs w:val="22"/>
+        </w:rPr>
+      </w:pPr>
+    </w:p>
+    <w:p>
+      <w:pPr>
+        <w:pStyle w:val="Sinespaciado"/>
+        <w:rPr>
+          <w:rFonts w:ascii="Avenir Book" w:eastAsia="Arial Unicode MS" w:hAnsi="Avenir Book" w:cs="Arial Unicode MS"/>
+          <w:sz w:val="22"/>
+          <w:szCs w:val="22"/>
+        </w:rPr>
+      </w:pPr>
+    </w:p>
+    <w:p>
+      <w:pPr>
+        <w:pStyle w:val="Sinespaciado"/>
+        <w:rPr>
+          <w:rFonts w:ascii="Avenir Book" w:eastAsia="Arial Unicode MS" w:hAnsi="Avenir Book" w:cs="Arial Unicode MS"/>
+          <w:sz w:val="22"/>
+          <w:szCs w:val="22"/>
+        </w:rPr>
+      </w:pPr>
+    </w:p>
+    <w:p>
+      <w:pPr>
+        <w:pStyle w:val="Sinespaciado"/>
+        <w:rPr>
+          <w:rFonts w:ascii="Avenir Book" w:eastAsia="Arial Unicode MS" w:hAnsi="Avenir Book" w:cs="Arial Unicode MS"/>
+          <w:sz w:val="22"/>
+          <w:szCs w:val="22"/>
+        </w:rPr>
+      </w:pPr>
+    </w:p>
+    <w:p>
+      <w:pPr>
+        <w:pStyle w:val="Sinespaciado"/>
+        <w:rPr>
+          <w:rFonts w:ascii="Avenir Book" w:eastAsia="Arial Unicode MS" w:hAnsi="Avenir Book" w:cs="Arial Unicode MS"/>
+          <w:sz w:val="22"/>
+          <w:szCs w:val="22"/>
+        </w:rPr>
+      </w:pPr>
+    </w:p>
+    <w:p>
+      <w:pPr>
+        <w:pStyle w:val="Sinespaciado"/>
+        <w:rPr>
+          <w:rFonts w:ascii="Avenir Book" w:eastAsia="Arial Unicode MS" w:hAnsi="Avenir Book" w:cs="Arial Unicode MS"/>
+          <w:sz w:val="22"/>
+          <w:szCs w:val="22"/>
+        </w:rPr>
+      </w:pPr>
+    </w:p>
+    <w:p>
+      <w:pPr>
+        <w:pStyle w:val="Sinespaciado"/>
+        <w:rPr>
+          <w:rFonts w:ascii="Avenir Book" w:eastAsia="Arial Unicode MS" w:hAnsi="Avenir Book" w:cs="Arial Unicode MS"/>
+          <w:sz w:val="22"/>
+          <w:szCs w:val="22"/>
+        </w:rPr>
+      </w:pPr>
+    </w:p>
+    <w:p>
+      <w:pPr>
+        <w:pStyle w:val="Sinespaciado"/>
+        <w:rPr>
+          <w:rFonts w:ascii="Avenir Book" w:eastAsia="Arial Unicode MS" w:hAnsi="Avenir Book" w:cs="Arial Unicode MS"/>
+          <w:sz w:val="22"/>
+          <w:szCs w:val="22"/>
+        </w:rPr>
+      </w:pPr>
+    </w:p>
+    <w:p>
+      <w:pPr>
+        <w:pStyle w:val="Sinespaciado"/>
+        <w:rPr>
+          <w:rFonts w:ascii="Avenir Book" w:eastAsia="Arial Unicode MS" w:hAnsi="Avenir Book" w:cs="Arial Unicode MS"/>
+          <w:sz w:val="22"/>
+          <w:szCs w:val="22"/>
+        </w:rPr>
+      </w:pPr>
+    </w:p>
+    <w:p>
+      <w:pPr>
+        <w:pStyle w:val="Sinespaciado"/>
+        <w:rPr>
+          <w:rFonts w:ascii="Avenir Book" w:eastAsia="Arial Unicode MS" w:hAnsi="Avenir Book" w:cs="Arial Unicode MS"/>
+          <w:sz w:val="22"/>
+          <w:szCs w:val="22"/>
+        </w:rPr>
+      </w:pPr>
+    </w:p>
+    <w:p>
+      <w:pPr>
+        <w:pStyle w:val="Sinespaciado"/>
+        <w:rPr>
+          <w:rFonts w:ascii="Avenir Book" w:eastAsia="Arial Unicode MS" w:hAnsi="Avenir Book" w:cs="Arial Unicode MS"/>
+          <w:sz w:val="22"/>
+          <w:szCs w:val="22"/>
+        </w:rPr>
+      </w:pPr>
+    </w:p>
+    <w:p>
+      <w:pPr>
+        <w:pStyle w:val="Sinespaciado"/>
+        <w:rPr>
+          <w:rFonts w:ascii="Avenir Book" w:eastAsia="Arial Unicode MS" w:hAnsi="Avenir Book" w:cs="Arial Unicode MS"/>
+          <w:sz w:val="22"/>
+          <w:szCs w:val="22"/>
+        </w:rPr>
+      </w:pPr>
+    </w:p>
+    <w:p>
+      <w:pPr>
+        <w:pStyle w:val="Sinespaciado"/>
+        <w:rPr>
+          <w:rFonts w:ascii="Avenir Book" w:eastAsia="Arial Unicode MS" w:hAnsi="Avenir Book" w:cs="Arial Unicode MS"/>
+          <w:sz w:val="22"/>
+          <w:szCs w:val="22"/>
+        </w:rPr>
+      </w:pPr>
+      <w:bookmarkStart w:id="0" w:name="_GoBack"/>
+      <w:bookmarkEnd w:id="0"/>
+      <w:r>
+        <w:rPr>
+          <w:rFonts w:ascii="Avenir Book" w:eastAsia="Arial Unicode MS" w:hAnsi="Avenir Book" w:cs="Arial Unicode MS"/>
+          <w:sz w:val="22"/>
+          <w:szCs w:val="22"/>
+        </w:rPr>
+        <w:lastRenderedPageBreak/>
         <w:t xml:space="preserve">2. Construye un algoritmo para </w:t>
       </w:r>
       <w:r>
@@ -7248,17 +8700,7 @@
           <w:sz w:val="22"/>
           <w:szCs w:val="22"/>
         </w:rPr>
-        <w:t xml:space="preserve"> y hast</w:t>
-      </w:r>
-      <w:bookmarkStart w:id="0" w:name="_GoBack"/>
-      <w:bookmarkEnd w:id="0"/>
-      <w:r>
-        <w:rPr>
-          <w:rFonts w:ascii="Avenir Book" w:eastAsia="Arial Unicode MS" w:hAnsi="Avenir Book" w:cs="Arial Unicode MS"/>
-          <w:sz w:val="22"/>
-          <w:szCs w:val="22"/>
-        </w:rPr>
-        <w:t>a 120 XP</w:t>
+        <w:t xml:space="preserve"> y hasta 120 XP</w:t>
       </w:r>
       <w:r>
         <w:rPr>

--- a/Mision_02.docx
+++ b/Mision_02.docx
@@ -1,10 +1,10 @@
 
 <file path=word/document.xml><?xml version="1.0" encoding="utf-8"?>
-<w:document xmlns:wpc="http://schemas.microsoft.com/office/word/2010/wordprocessingCanvas" xmlns:cx="http://schemas.microsoft.com/office/drawing/2014/chartex" xmlns:cx1="http://schemas.microsoft.com/office/drawing/2015/9/8/chartex" xmlns:cx2="http://schemas.microsoft.com/office/drawing/2015/10/21/chartex" xmlns:cx3="http://schemas.microsoft.com/office/drawing/2016/5/9/chartex" xmlns:cx4="http://schemas.microsoft.com/office/drawing/2016/5/10/chartex" xmlns:cx5="http://schemas.microsoft.com/office/drawing/2016/5/11/chartex" xmlns:cx6="http://schemas.microsoft.com/office/drawing/2016/5/12/chartex" xmlns:cx7="http://schemas.microsoft.com/office/drawing/2016/5/13/chartex" xmlns:cx8="http://schemas.microsoft.com/office/drawing/2016/5/14/chartex" xmlns:mc="http://schemas.openxmlformats.org/markup-compatibility/2006" xmlns:aink="http://schemas.microsoft.com/office/drawing/2016/ink" xmlns:am3d="http://schemas.microsoft.com/office/drawing/2017/model3d" xmlns:o="urn:schemas-microsoft-com:office:office" xmlns:r="http://schemas.openxmlformats.org/officeDocument/2006/relationships" xmlns:m="http://schemas.openxmlformats.org/officeDocument/2006/math" xmlns:v="urn:schemas-microsoft-com:vml" xmlns:wp14="http://schemas.microsoft.com/office/word/2010/wordprocessingDrawing" xmlns:wp="http://schemas.openxmlformats.org/drawingml/2006/wordprocessingDrawing" xmlns:w10="urn:schemas-microsoft-com:office:word" xmlns:w="http://schemas.openxmlformats.org/wordprocessingml/2006/main" xmlns:w14="http://schemas.microsoft.com/office/word/2010/wordml" xmlns:w15="http://schemas.microsoft.com/office/word/2012/wordml" xmlns:w16cid="http://schemas.microsoft.com/office/word/2016/wordml/cid" xmlns:w16se="http://schemas.microsoft.com/office/word/2015/wordml/symex" xmlns:wpg="http://schemas.microsoft.com/office/word/2010/wordprocessingGroup" xmlns:wpi="http://schemas.microsoft.com/office/word/2010/wordprocessingInk" xmlns:wne="http://schemas.microsoft.com/office/word/2006/wordml" xmlns:wps="http://schemas.microsoft.com/office/word/2010/wordprocessingShape" mc:Ignorable="w14 w15 w16se w16cid wp14">
+<w:document xmlns:wpc="http://schemas.microsoft.com/office/word/2010/wordprocessingCanvas" xmlns:mc="http://schemas.openxmlformats.org/markup-compatibility/2006" xmlns:o="urn:schemas-microsoft-com:office:office" xmlns:r="http://schemas.openxmlformats.org/officeDocument/2006/relationships" xmlns:m="http://schemas.openxmlformats.org/officeDocument/2006/math" xmlns:v="urn:schemas-microsoft-com:vml" xmlns:wp14="http://schemas.microsoft.com/office/word/2010/wordprocessingDrawing" xmlns:wp="http://schemas.openxmlformats.org/drawingml/2006/wordprocessingDrawing" xmlns:w10="urn:schemas-microsoft-com:office:word" xmlns:w="http://schemas.openxmlformats.org/wordprocessingml/2006/main" xmlns:w14="http://schemas.microsoft.com/office/word/2010/wordml" xmlns:w15="http://schemas.microsoft.com/office/word/2012/wordml" xmlns:wpg="http://schemas.microsoft.com/office/word/2010/wordprocessingGroup" xmlns:wpi="http://schemas.microsoft.com/office/word/2010/wordprocessingInk" xmlns:wne="http://schemas.microsoft.com/office/word/2006/wordml" xmlns:wps="http://schemas.microsoft.com/office/word/2010/wordprocessingShape" mc:Ignorable="w14 w15 wp14">
   <w:body>
     <w:p>
       <w:pPr>
-        <w:pStyle w:val="Sinespaciado"/>
+        <w:pStyle w:val="NoSpacing"/>
         <w:shd w:val="clear" w:color="auto" w:fill="0000FF"/>
         <w:rPr>
           <w:rFonts w:ascii="Avenir Book" w:eastAsia="Arial Unicode MS" w:hAnsi="Avenir Book" w:cs="Arial Unicode MS"/>
@@ -25,7 +25,7 @@
     </w:p>
     <w:p>
       <w:pPr>
-        <w:pStyle w:val="Sinespaciado"/>
+        <w:pStyle w:val="NoSpacing"/>
         <w:shd w:val="clear" w:color="auto" w:fill="0000FF"/>
         <w:rPr>
           <w:rFonts w:ascii="Avenir Book" w:eastAsia="Arial Unicode MS" w:hAnsi="Avenir Book" w:cs="Arial Unicode MS"/>
@@ -46,7 +46,7 @@
     </w:p>
     <w:p>
       <w:pPr>
-        <w:pStyle w:val="Sinespaciado"/>
+        <w:pStyle w:val="NoSpacing"/>
         <w:rPr>
           <w:rFonts w:ascii="Avenir Book" w:eastAsia="Arial Unicode MS" w:hAnsi="Avenir Book" w:cs="Arial Unicode MS"/>
           <w:sz w:val="22"/>
@@ -56,7 +56,7 @@
     </w:p>
     <w:p>
       <w:pPr>
-        <w:pStyle w:val="Sinespaciado"/>
+        <w:pStyle w:val="NoSpacing"/>
         <w:shd w:val="clear" w:color="auto" w:fill="FDE9D9" w:themeFill="accent6" w:themeFillTint="33"/>
         <w:rPr>
           <w:rFonts w:ascii="Avenir Book" w:eastAsia="Arial Unicode MS" w:hAnsi="Avenir Book" w:cs="Arial Unicode MS"/>
@@ -71,11 +71,19 @@
           <w:szCs w:val="22"/>
         </w:rPr>
         <w:t xml:space="preserve">Nombre: </w:t>
+      </w:r>
+      <w:r>
+        <w:rPr>
+          <w:rFonts w:ascii="Avenir Book" w:eastAsia="Arial Unicode MS" w:hAnsi="Avenir Book" w:cs="Arial Unicode MS"/>
+          <w:sz w:val="22"/>
+          <w:szCs w:val="22"/>
+        </w:rPr>
+        <w:t>Eric Andrés Jardón Chao</w:t>
       </w:r>
     </w:p>
     <w:p>
       <w:pPr>
-        <w:pStyle w:val="Sinespaciado"/>
+        <w:pStyle w:val="NoSpacing"/>
         <w:shd w:val="clear" w:color="auto" w:fill="FDE9D9" w:themeFill="accent6" w:themeFillTint="33"/>
         <w:rPr>
           <w:rFonts w:ascii="Avenir Book" w:eastAsia="Arial Unicode MS" w:hAnsi="Avenir Book" w:cs="Arial Unicode MS"/>
@@ -97,10 +105,18 @@
         </w:rPr>
         <w:t>Grupo:</w:t>
       </w:r>
+      <w:r>
+        <w:rPr>
+          <w:rFonts w:ascii="Avenir Book" w:eastAsia="Arial Unicode MS" w:hAnsi="Avenir Book" w:cs="Arial Unicode MS"/>
+          <w:sz w:val="22"/>
+          <w:szCs w:val="22"/>
+        </w:rPr>
+        <w:t xml:space="preserve"> 02</w:t>
+      </w:r>
     </w:p>
     <w:p>
       <w:pPr>
-        <w:pStyle w:val="Sinespaciado"/>
+        <w:pStyle w:val="NoSpacing"/>
         <w:rPr>
           <w:rFonts w:ascii="Avenir Book" w:eastAsia="Arial Unicode MS" w:hAnsi="Avenir Book" w:cs="Arial Unicode MS"/>
           <w:sz w:val="22"/>
@@ -110,7 +126,7 @@
     </w:p>
     <w:p>
       <w:pPr>
-        <w:pStyle w:val="Sinespaciado"/>
+        <w:pStyle w:val="NoSpacing"/>
         <w:rPr>
           <w:rFonts w:ascii="Avenir Book" w:eastAsia="Arial Unicode MS" w:hAnsi="Avenir Book" w:cs="Arial Unicode MS"/>
           <w:sz w:val="22"/>
@@ -224,7 +240,7 @@
     </w:p>
     <w:p>
       <w:pPr>
-        <w:pStyle w:val="Sinespaciado"/>
+        <w:pStyle w:val="NoSpacing"/>
         <w:rPr>
           <w:rFonts w:ascii="Avenir Book" w:eastAsia="Arial Unicode MS" w:hAnsi="Avenir Book" w:cs="Arial Unicode MS"/>
           <w:sz w:val="22"/>
@@ -234,7 +250,7 @@
     </w:p>
     <w:p>
       <w:pPr>
-        <w:pStyle w:val="Sinespaciado"/>
+        <w:pStyle w:val="NoSpacing"/>
         <w:rPr>
           <w:rFonts w:ascii="Avenir Book" w:eastAsia="Arial Unicode MS" w:hAnsi="Avenir Book" w:cs="Arial Unicode MS"/>
           <w:sz w:val="22"/>
@@ -260,7 +276,7 @@
     </w:p>
     <w:p>
       <w:pPr>
-        <w:pStyle w:val="Sinespaciado"/>
+        <w:pStyle w:val="NoSpacing"/>
         <w:numPr>
           <w:ilvl w:val="0"/>
           <w:numId w:val="7"/>
@@ -308,7 +324,7 @@
     </w:p>
     <w:p>
       <w:pPr>
-        <w:pStyle w:val="Sinespaciado"/>
+        <w:pStyle w:val="NoSpacing"/>
         <w:numPr>
           <w:ilvl w:val="1"/>
           <w:numId w:val="7"/>
@@ -364,7 +380,7 @@
     </w:p>
     <w:p>
       <w:pPr>
-        <w:pStyle w:val="Sinespaciado"/>
+        <w:pStyle w:val="NoSpacing"/>
         <w:numPr>
           <w:ilvl w:val="1"/>
           <w:numId w:val="7"/>
@@ -410,7 +426,7 @@
     </w:p>
     <w:p>
       <w:pPr>
-        <w:pStyle w:val="Sinespaciado"/>
+        <w:pStyle w:val="NoSpacing"/>
         <w:numPr>
           <w:ilvl w:val="0"/>
           <w:numId w:val="7"/>
@@ -549,7 +565,7 @@
     </w:p>
     <w:p>
       <w:pPr>
-        <w:pStyle w:val="Sinespaciado"/>
+        <w:pStyle w:val="NoSpacing"/>
         <w:rPr>
           <w:rFonts w:ascii="Avenir Book" w:eastAsia="Arial Unicode MS" w:hAnsi="Avenir Book" w:cs="Arial Unicode MS"/>
           <w:sz w:val="22"/>
@@ -559,7 +575,7 @@
     </w:p>
     <w:p>
       <w:pPr>
-        <w:pStyle w:val="Sinespaciado"/>
+        <w:pStyle w:val="NoSpacing"/>
         <w:rPr>
           <w:rFonts w:ascii="Avenir Book" w:eastAsia="Arial Unicode MS" w:hAnsi="Avenir Book" w:cs="Arial Unicode MS"/>
           <w:bCs/>
@@ -592,7 +608,7 @@
     </w:p>
     <w:p>
       <w:pPr>
-        <w:pStyle w:val="Sinespaciado"/>
+        <w:pStyle w:val="NoSpacing"/>
         <w:numPr>
           <w:ilvl w:val="0"/>
           <w:numId w:val="3"/>
@@ -616,7 +632,7 @@
     </w:p>
     <w:p>
       <w:pPr>
-        <w:pStyle w:val="Sinespaciado"/>
+        <w:pStyle w:val="NoSpacing"/>
         <w:numPr>
           <w:ilvl w:val="0"/>
           <w:numId w:val="3"/>
@@ -640,7 +656,7 @@
     </w:p>
     <w:p>
       <w:pPr>
-        <w:pStyle w:val="Sinespaciado"/>
+        <w:pStyle w:val="NoSpacing"/>
         <w:numPr>
           <w:ilvl w:val="0"/>
           <w:numId w:val="3"/>
@@ -664,7 +680,7 @@
     </w:p>
     <w:p>
       <w:pPr>
-        <w:pStyle w:val="Sinespaciado"/>
+        <w:pStyle w:val="NoSpacing"/>
         <w:numPr>
           <w:ilvl w:val="0"/>
           <w:numId w:val="3"/>
@@ -724,7 +740,7 @@
     </w:p>
     <w:p>
       <w:pPr>
-        <w:pStyle w:val="Sinespaciado"/>
+        <w:pStyle w:val="NoSpacing"/>
         <w:numPr>
           <w:ilvl w:val="0"/>
           <w:numId w:val="3"/>
@@ -775,7 +791,7 @@
     </w:p>
     <w:p>
       <w:pPr>
-        <w:pStyle w:val="Sinespaciado"/>
+        <w:pStyle w:val="NoSpacing"/>
         <w:rPr>
           <w:rFonts w:ascii="Avenir Book" w:eastAsia="Arial Unicode MS" w:hAnsi="Avenir Book" w:cs="Arial Unicode MS"/>
           <w:sz w:val="22"/>
@@ -786,12 +802,12 @@
     </w:p>
     <w:tbl>
       <w:tblPr>
-        <w:tblStyle w:val="Tablaconcuadrcula"/>
+        <w:tblStyle w:val="TableGrid"/>
         <w:tblW w:w="0" w:type="auto"/>
         <w:tblLook w:val="04A0" w:firstRow="1" w:lastRow="0" w:firstColumn="1" w:lastColumn="0" w:noHBand="0" w:noVBand="1"/>
       </w:tblPr>
       <w:tblGrid>
-        <w:gridCol w:w="10220"/>
+        <w:gridCol w:w="10070"/>
       </w:tblGrid>
       <w:tr>
         <w:tc>
@@ -800,7 +816,7 @@
           </w:tcPr>
           <w:p>
             <w:pPr>
-              <w:pStyle w:val="Sinespaciado"/>
+              <w:pStyle w:val="NoSpacing"/>
               <w:rPr>
                 <w:rFonts w:ascii="Avenir Book" w:eastAsia="Arial Unicode MS" w:hAnsi="Avenir Book" w:cs="Arial Unicode MS"/>
                 <w:bCs/>
@@ -833,7 +849,7 @@
           </w:p>
           <w:p>
             <w:pPr>
-              <w:pStyle w:val="Sinespaciado"/>
+              <w:pStyle w:val="NoSpacing"/>
               <w:rPr>
                 <w:rFonts w:ascii="Avenir Book" w:eastAsia="Arial Unicode MS" w:hAnsi="Avenir Book" w:cs="Arial Unicode MS"/>
                 <w:bCs/>
@@ -865,7 +881,7 @@
           </w:p>
           <w:p>
             <w:pPr>
-              <w:pStyle w:val="Sinespaciado"/>
+              <w:pStyle w:val="NoSpacing"/>
               <w:rPr>
                 <w:rFonts w:ascii="Avenir Book" w:eastAsia="Arial Unicode MS" w:hAnsi="Avenir Book" w:cs="Arial Unicode MS"/>
                 <w:bCs/>
@@ -894,10 +910,67 @@
               </w:rPr>
               <w:t xml:space="preserve"> </w:t>
             </w:r>
-          </w:p>
-          <w:p>
-            <w:pPr>
-              <w:pStyle w:val="Sinespaciado"/>
+            <w:r>
+              <w:rPr>
+                <w:rFonts w:ascii="Avenir Book" w:eastAsia="Arial Unicode MS" w:hAnsi="Avenir Book" w:cs="Arial Unicode MS"/>
+                <w:bCs/>
+                <w:color w:val="C00000"/>
+                <w:sz w:val="20"/>
+                <w:szCs w:val="22"/>
+                <w:lang w:val="es-MX"/>
+              </w:rPr>
+              <w:t xml:space="preserve">Mi nombre completo, mi matrícula, mi carrera, el programa que cursé en </w:t>
+            </w:r>
+            <w:proofErr w:type="spellStart"/>
+            <w:r>
+              <w:rPr>
+                <w:rFonts w:ascii="Avenir Book" w:eastAsia="Arial Unicode MS" w:hAnsi="Avenir Book" w:cs="Arial Unicode MS"/>
+                <w:bCs/>
+                <w:color w:val="C00000"/>
+                <w:sz w:val="20"/>
+                <w:szCs w:val="22"/>
+                <w:lang w:val="es-MX"/>
+              </w:rPr>
+              <w:t>PrepaTec</w:t>
+            </w:r>
+            <w:proofErr w:type="spellEnd"/>
+            <w:r>
+              <w:rPr>
+                <w:rFonts w:ascii="Avenir Book" w:eastAsia="Arial Unicode MS" w:hAnsi="Avenir Book" w:cs="Arial Unicode MS"/>
+                <w:bCs/>
+                <w:color w:val="C00000"/>
+                <w:sz w:val="20"/>
+                <w:szCs w:val="22"/>
+                <w:lang w:val="es-MX"/>
+              </w:rPr>
+              <w:t xml:space="preserve">, </w:t>
+            </w:r>
+            <w:r>
+              <w:rPr>
+                <w:rFonts w:ascii="Avenir Book" w:eastAsia="Arial Unicode MS" w:hAnsi="Avenir Book" w:cs="Arial Unicode MS"/>
+                <w:bCs/>
+                <w:color w:val="C00000"/>
+                <w:sz w:val="20"/>
+                <w:szCs w:val="22"/>
+                <w:lang w:val="es-MX"/>
+              </w:rPr>
+              <w:t>dos</w:t>
+            </w:r>
+            <w:r>
+              <w:rPr>
+                <w:rFonts w:ascii="Avenir Book" w:eastAsia="Arial Unicode MS" w:hAnsi="Avenir Book" w:cs="Arial Unicode MS"/>
+                <w:bCs/>
+                <w:color w:val="C00000"/>
+                <w:sz w:val="20"/>
+                <w:szCs w:val="22"/>
+                <w:lang w:val="es-MX"/>
+              </w:rPr>
+              <w:t xml:space="preserve"> líneas que me describan de manera general. </w:t>
+            </w:r>
+          </w:p>
+          <w:p>
+            <w:pPr>
+              <w:pStyle w:val="NoSpacing"/>
               <w:rPr>
                 <w:rFonts w:ascii="Avenir Book" w:eastAsia="Arial Unicode MS" w:hAnsi="Avenir Book" w:cs="Arial Unicode MS"/>
                 <w:bCs/>
@@ -929,19 +1002,19 @@
           </w:p>
           <w:p>
             <w:pPr>
-              <w:pStyle w:val="Sinespaciado"/>
-              <w:rPr>
-                <w:rFonts w:ascii="Avenir Book" w:eastAsia="Arial Unicode MS" w:hAnsi="Avenir Book" w:cs="Arial Unicode MS"/>
-                <w:bCs/>
-                <w:sz w:val="20"/>
-                <w:szCs w:val="22"/>
-                <w:lang w:val="es-MX"/>
-              </w:rPr>
-            </w:pPr>
-          </w:p>
-          <w:p>
-            <w:pPr>
-              <w:pStyle w:val="Sinespaciado"/>
+              <w:pStyle w:val="NoSpacing"/>
+              <w:rPr>
+                <w:rFonts w:ascii="Avenir Book" w:eastAsia="Arial Unicode MS" w:hAnsi="Avenir Book" w:cs="Arial Unicode MS"/>
+                <w:bCs/>
+                <w:sz w:val="20"/>
+                <w:szCs w:val="22"/>
+                <w:lang w:val="es-MX"/>
+              </w:rPr>
+            </w:pPr>
+          </w:p>
+          <w:p>
+            <w:pPr>
+              <w:pStyle w:val="NoSpacing"/>
               <w:rPr>
                 <w:rFonts w:ascii="Avenir Book" w:eastAsia="Arial Unicode MS" w:hAnsi="Avenir Book" w:cs="Arial Unicode MS"/>
                 <w:bCs/>
@@ -989,36 +1062,226 @@
                 <w:szCs w:val="22"/>
                 <w:lang w:val="es-MX"/>
               </w:rPr>
-              <w:t xml:space="preserve"> (foto, captura de pantalla, texto, etc.)</w:t>
-            </w:r>
-          </w:p>
-          <w:p>
-            <w:pPr>
-              <w:pStyle w:val="Sinespaciado"/>
-              <w:rPr>
-                <w:rFonts w:ascii="Avenir Book" w:eastAsia="Arial Unicode MS" w:hAnsi="Avenir Book" w:cs="Arial Unicode MS"/>
-                <w:bCs/>
-                <w:sz w:val="20"/>
-                <w:szCs w:val="22"/>
-                <w:lang w:val="es-MX"/>
-              </w:rPr>
-            </w:pPr>
-          </w:p>
-          <w:p>
-            <w:pPr>
-              <w:pStyle w:val="Sinespaciado"/>
-              <w:rPr>
-                <w:rFonts w:ascii="Avenir Book" w:eastAsia="Arial Unicode MS" w:hAnsi="Avenir Book" w:cs="Arial Unicode MS"/>
-                <w:bCs/>
-                <w:sz w:val="20"/>
-                <w:szCs w:val="22"/>
-                <w:lang w:val="es-MX"/>
-              </w:rPr>
-            </w:pPr>
-          </w:p>
-          <w:p>
-            <w:pPr>
-              <w:pStyle w:val="Sinespaciado"/>
+              <w:t xml:space="preserve"> (</w:t>
+            </w:r>
+            <w:proofErr w:type="gramStart"/>
+            <w:r>
+              <w:rPr>
+                <w:rFonts w:ascii="Avenir Book" w:eastAsia="Arial Unicode MS" w:hAnsi="Avenir Book" w:cs="Arial Unicode MS"/>
+                <w:bCs/>
+                <w:sz w:val="20"/>
+                <w:szCs w:val="22"/>
+                <w:lang w:val="es-MX"/>
+              </w:rPr>
+              <w:t>foto</w:t>
+            </w:r>
+            <w:proofErr w:type="gramEnd"/>
+            <w:r>
+              <w:rPr>
+                <w:rFonts w:ascii="Avenir Book" w:eastAsia="Arial Unicode MS" w:hAnsi="Avenir Book" w:cs="Arial Unicode MS"/>
+                <w:bCs/>
+                <w:sz w:val="20"/>
+                <w:szCs w:val="22"/>
+                <w:lang w:val="es-MX"/>
+              </w:rPr>
+              <w:t>, captura de pantalla, texto, etc.)</w:t>
+            </w:r>
+          </w:p>
+          <w:p>
+            <w:pPr>
+              <w:pStyle w:val="NoSpacing"/>
+              <w:rPr>
+                <w:rFonts w:ascii="Avenir Book" w:eastAsia="Arial Unicode MS" w:hAnsi="Avenir Book" w:cs="Arial Unicode MS"/>
+                <w:bCs/>
+                <w:sz w:val="20"/>
+                <w:szCs w:val="22"/>
+                <w:lang w:val="es-MX"/>
+              </w:rPr>
+            </w:pPr>
+          </w:p>
+          <w:p>
+            <w:pPr>
+              <w:pStyle w:val="NoSpacing"/>
+              <w:rPr>
+                <w:rFonts w:ascii="Avenir Book" w:eastAsia="Arial Unicode MS" w:hAnsi="Avenir Book" w:cs="Arial Unicode MS"/>
+                <w:bCs/>
+                <w:color w:val="C00000"/>
+                <w:sz w:val="20"/>
+                <w:szCs w:val="22"/>
+                <w:lang w:val="es-MX"/>
+              </w:rPr>
+            </w:pPr>
+            <w:r>
+              <w:rPr>
+                <w:rFonts w:ascii="Avenir Book" w:eastAsia="Arial Unicode MS" w:hAnsi="Avenir Book" w:cs="Arial Unicode MS"/>
+                <w:bCs/>
+                <w:color w:val="C00000"/>
+                <w:sz w:val="20"/>
+                <w:szCs w:val="22"/>
+                <w:lang w:val="es-MX"/>
+              </w:rPr>
+              <w:t>-Imprimir “Nombre completo: Eric Andrés Jardón Chao”</w:t>
+            </w:r>
+            <w:r>
+              <w:rPr>
+                <w:rFonts w:ascii="Avenir Book" w:eastAsia="Arial Unicode MS" w:hAnsi="Avenir Book" w:cs="Arial Unicode MS"/>
+                <w:bCs/>
+                <w:color w:val="C00000"/>
+                <w:sz w:val="20"/>
+                <w:szCs w:val="22"/>
+                <w:lang w:val="es-MX"/>
+              </w:rPr>
+              <w:br/>
+              <w:t>-Imprimir “Matrícula: A01376748”</w:t>
+            </w:r>
+            <w:r>
+              <w:rPr>
+                <w:rFonts w:ascii="Avenir Book" w:eastAsia="Arial Unicode MS" w:hAnsi="Avenir Book" w:cs="Arial Unicode MS"/>
+                <w:bCs/>
+                <w:color w:val="C00000"/>
+                <w:sz w:val="20"/>
+                <w:szCs w:val="22"/>
+                <w:lang w:val="es-MX"/>
+              </w:rPr>
+              <w:br/>
+              <w:t>-Imprimir “Carrera: ISC”</w:t>
+            </w:r>
+          </w:p>
+          <w:p>
+            <w:pPr>
+              <w:pStyle w:val="NoSpacing"/>
+              <w:rPr>
+                <w:rFonts w:ascii="Avenir Book" w:eastAsia="Arial Unicode MS" w:hAnsi="Avenir Book" w:cs="Arial Unicode MS"/>
+                <w:bCs/>
+                <w:color w:val="C00000"/>
+                <w:sz w:val="20"/>
+                <w:szCs w:val="22"/>
+                <w:lang w:val="es-MX"/>
+              </w:rPr>
+            </w:pPr>
+            <w:r>
+              <w:rPr>
+                <w:rFonts w:ascii="Avenir Book" w:eastAsia="Arial Unicode MS" w:hAnsi="Avenir Book" w:cs="Arial Unicode MS"/>
+                <w:bCs/>
+                <w:color w:val="C00000"/>
+                <w:sz w:val="20"/>
+                <w:szCs w:val="22"/>
+                <w:lang w:val="es-MX"/>
+              </w:rPr>
+              <w:t xml:space="preserve">-Imprimir “Escuela de procedencia: </w:t>
+            </w:r>
+            <w:proofErr w:type="spellStart"/>
+            <w:r>
+              <w:rPr>
+                <w:rFonts w:ascii="Avenir Book" w:eastAsia="Arial Unicode MS" w:hAnsi="Avenir Book" w:cs="Arial Unicode MS"/>
+                <w:bCs/>
+                <w:color w:val="C00000"/>
+                <w:sz w:val="20"/>
+                <w:szCs w:val="22"/>
+                <w:lang w:val="es-MX"/>
+              </w:rPr>
+              <w:t>PrepaTec</w:t>
+            </w:r>
+            <w:proofErr w:type="spellEnd"/>
+            <w:r>
+              <w:rPr>
+                <w:rFonts w:ascii="Avenir Book" w:eastAsia="Arial Unicode MS" w:hAnsi="Avenir Book" w:cs="Arial Unicode MS"/>
+                <w:bCs/>
+                <w:color w:val="C00000"/>
+                <w:sz w:val="20"/>
+                <w:szCs w:val="22"/>
+                <w:lang w:val="es-MX"/>
+              </w:rPr>
+              <w:t>, Multicultural”</w:t>
+            </w:r>
+          </w:p>
+          <w:p>
+            <w:pPr>
+              <w:pStyle w:val="NoSpacing"/>
+              <w:rPr>
+                <w:rFonts w:ascii="Avenir Book" w:eastAsia="Arial Unicode MS" w:hAnsi="Avenir Book" w:cs="Arial Unicode MS"/>
+                <w:bCs/>
+                <w:color w:val="C00000"/>
+                <w:sz w:val="20"/>
+                <w:szCs w:val="22"/>
+                <w:lang w:val="es-MX"/>
+              </w:rPr>
+            </w:pPr>
+            <w:r>
+              <w:rPr>
+                <w:rFonts w:ascii="Avenir Book" w:eastAsia="Arial Unicode MS" w:hAnsi="Avenir Book" w:cs="Arial Unicode MS"/>
+                <w:bCs/>
+                <w:color w:val="C00000"/>
+                <w:sz w:val="20"/>
+                <w:szCs w:val="22"/>
+                <w:lang w:val="es-MX"/>
+              </w:rPr>
+              <w:t>-Imprimir “Me gustan mucho las matemáticas y las ciencias sociales.”</w:t>
+            </w:r>
+          </w:p>
+          <w:p>
+            <w:pPr>
+              <w:pStyle w:val="NoSpacing"/>
+              <w:rPr>
+                <w:rFonts w:ascii="Avenir Book" w:eastAsia="Arial Unicode MS" w:hAnsi="Avenir Book" w:cs="Arial Unicode MS"/>
+                <w:bCs/>
+                <w:color w:val="C00000"/>
+                <w:sz w:val="20"/>
+                <w:szCs w:val="22"/>
+                <w:lang w:val="es-MX"/>
+              </w:rPr>
+            </w:pPr>
+            <w:r>
+              <w:rPr>
+                <w:rFonts w:ascii="Avenir Book" w:eastAsia="Arial Unicode MS" w:hAnsi="Avenir Book" w:cs="Arial Unicode MS"/>
+                <w:bCs/>
+                <w:color w:val="C00000"/>
+                <w:sz w:val="20"/>
+                <w:szCs w:val="22"/>
+                <w:lang w:val="es-MX"/>
+              </w:rPr>
+              <w:t>-Imprimir “Leer novelas y jugar deportes me quitan el estrés.”</w:t>
+            </w:r>
+          </w:p>
+          <w:p>
+            <w:pPr>
+              <w:pStyle w:val="NoSpacing"/>
+              <w:rPr>
+                <w:rFonts w:ascii="Avenir Book" w:eastAsia="Arial Unicode MS" w:hAnsi="Avenir Book" w:cs="Arial Unicode MS"/>
+                <w:bCs/>
+                <w:color w:val="C00000"/>
+                <w:sz w:val="20"/>
+                <w:szCs w:val="22"/>
+                <w:lang w:val="es-MX"/>
+              </w:rPr>
+            </w:pPr>
+            <w:r>
+              <w:rPr>
+                <w:rFonts w:ascii="Avenir Book" w:eastAsia="Arial Unicode MS" w:hAnsi="Avenir Book" w:cs="Arial Unicode MS"/>
+                <w:bCs/>
+                <w:color w:val="C00000"/>
+                <w:sz w:val="20"/>
+                <w:szCs w:val="22"/>
+                <w:lang w:val="es-MX"/>
+              </w:rPr>
+              <w:t>-Fin</w:t>
+            </w:r>
+          </w:p>
+          <w:p>
+            <w:pPr>
+              <w:pStyle w:val="NoSpacing"/>
+              <w:rPr>
+                <w:rFonts w:ascii="Avenir Book" w:eastAsia="Arial Unicode MS" w:hAnsi="Avenir Book" w:cs="Arial Unicode MS"/>
+                <w:bCs/>
+                <w:sz w:val="20"/>
+                <w:szCs w:val="22"/>
+                <w:lang w:val="es-MX"/>
+              </w:rPr>
+            </w:pPr>
+          </w:p>
+          <w:p>
+            <w:pPr>
+              <w:pStyle w:val="NoSpacing"/>
               <w:rPr>
                 <w:rFonts w:ascii="Avenir Book" w:eastAsia="Arial Unicode MS" w:hAnsi="Avenir Book" w:cs="Arial Unicode MS"/>
                 <w:bCs/>
@@ -1127,7 +1390,7 @@
           </w:p>
           <w:p>
             <w:pPr>
-              <w:pStyle w:val="Sinespaciado"/>
+              <w:pStyle w:val="NoSpacing"/>
               <w:rPr>
                 <w:rFonts w:ascii="Avenir Book" w:eastAsia="Arial Unicode MS" w:hAnsi="Avenir Book" w:cs="Arial Unicode MS"/>
                 <w:bCs/>
@@ -1146,7 +1409,7 @@
           </w:tcPr>
           <w:p>
             <w:pPr>
-              <w:pStyle w:val="Sinespaciado"/>
+              <w:pStyle w:val="NoSpacing"/>
               <w:rPr>
                 <w:rFonts w:ascii="Avenir Book" w:eastAsia="Arial Unicode MS" w:hAnsi="Avenir Book" w:cs="Arial Unicode MS"/>
                 <w:bCs/>
@@ -1176,19 +1439,19 @@
           </w:p>
           <w:p>
             <w:pPr>
-              <w:pStyle w:val="Sinespaciado"/>
-              <w:rPr>
-                <w:rFonts w:ascii="Avenir Book" w:eastAsia="Arial Unicode MS" w:hAnsi="Avenir Book" w:cs="Arial Unicode MS"/>
-                <w:bCs/>
-                <w:sz w:val="20"/>
-                <w:szCs w:val="22"/>
-                <w:lang w:val="es-MX"/>
-              </w:rPr>
-            </w:pPr>
-          </w:p>
-          <w:p>
-            <w:pPr>
-              <w:pStyle w:val="Sinespaciado"/>
+              <w:pStyle w:val="NoSpacing"/>
+              <w:rPr>
+                <w:rFonts w:ascii="Avenir Book" w:eastAsia="Arial Unicode MS" w:hAnsi="Avenir Book" w:cs="Arial Unicode MS"/>
+                <w:bCs/>
+                <w:sz w:val="20"/>
+                <w:szCs w:val="22"/>
+                <w:lang w:val="es-MX"/>
+              </w:rPr>
+            </w:pPr>
+          </w:p>
+          <w:p>
+            <w:pPr>
+              <w:pStyle w:val="NoSpacing"/>
               <w:rPr>
                 <w:rFonts w:ascii="Consolas" w:eastAsia="Arial Unicode MS" w:hAnsi="Consolas" w:cs="Arial Unicode MS"/>
                 <w:bCs/>
@@ -1210,7 +1473,7 @@
           </w:p>
           <w:p>
             <w:pPr>
-              <w:pStyle w:val="Sinespaciado"/>
+              <w:pStyle w:val="NoSpacing"/>
               <w:rPr>
                 <w:rFonts w:ascii="Consolas" w:eastAsia="Arial Unicode MS" w:hAnsi="Consolas" w:cs="Arial Unicode MS"/>
                 <w:bCs/>
@@ -1232,7 +1495,7 @@
           </w:p>
           <w:p>
             <w:pPr>
-              <w:pStyle w:val="Sinespaciado"/>
+              <w:pStyle w:val="NoSpacing"/>
               <w:rPr>
                 <w:rFonts w:ascii="Consolas" w:eastAsia="Arial Unicode MS" w:hAnsi="Consolas" w:cs="Arial Unicode MS"/>
                 <w:bCs/>
@@ -1254,7 +1517,7 @@
           </w:p>
           <w:p>
             <w:pPr>
-              <w:pStyle w:val="Sinespaciado"/>
+              <w:pStyle w:val="NoSpacing"/>
               <w:rPr>
                 <w:rFonts w:ascii="Consolas" w:eastAsia="Arial Unicode MS" w:hAnsi="Consolas" w:cs="Arial Unicode MS"/>
                 <w:bCs/>
@@ -1276,7 +1539,7 @@
           </w:p>
           <w:p>
             <w:pPr>
-              <w:pStyle w:val="Sinespaciado"/>
+              <w:pStyle w:val="NoSpacing"/>
               <w:rPr>
                 <w:rFonts w:ascii="Consolas" w:eastAsia="Arial Unicode MS" w:hAnsi="Consolas" w:cs="Arial Unicode MS"/>
                 <w:bCs/>
@@ -1298,7 +1561,7 @@
           </w:p>
           <w:p>
             <w:pPr>
-              <w:pStyle w:val="Sinespaciado"/>
+              <w:pStyle w:val="NoSpacing"/>
               <w:rPr>
                 <w:rFonts w:ascii="Consolas" w:eastAsia="Arial Unicode MS" w:hAnsi="Consolas" w:cs="Arial Unicode MS"/>
                 <w:bCs/>
@@ -1320,7 +1583,7 @@
           </w:p>
           <w:p>
             <w:pPr>
-              <w:pStyle w:val="Sinespaciado"/>
+              <w:pStyle w:val="NoSpacing"/>
               <w:rPr>
                 <w:rFonts w:ascii="Consolas" w:eastAsia="Arial Unicode MS" w:hAnsi="Consolas" w:cs="Arial Unicode MS"/>
                 <w:bCs/>
@@ -1342,7 +1605,7 @@
           </w:p>
           <w:p>
             <w:pPr>
-              <w:pStyle w:val="Sinespaciado"/>
+              <w:pStyle w:val="NoSpacing"/>
               <w:rPr>
                 <w:rFonts w:ascii="Consolas" w:eastAsia="Arial Unicode MS" w:hAnsi="Consolas" w:cs="Arial Unicode MS"/>
                 <w:bCs/>
@@ -1364,7 +1627,7 @@
           </w:p>
           <w:p>
             <w:pPr>
-              <w:pStyle w:val="Sinespaciado"/>
+              <w:pStyle w:val="NoSpacing"/>
               <w:rPr>
                 <w:rFonts w:ascii="Consolas" w:eastAsia="Arial Unicode MS" w:hAnsi="Consolas" w:cs="Arial Unicode MS"/>
                 <w:bCs/>
@@ -1381,12 +1644,13 @@
                 <w:szCs w:val="22"/>
                 <w:lang w:val="es-MX"/>
               </w:rPr>
+              <w:lastRenderedPageBreak/>
               <w:t>Descripción:</w:t>
             </w:r>
           </w:p>
           <w:p>
             <w:pPr>
-              <w:pStyle w:val="Sinespaciado"/>
+              <w:pStyle w:val="NoSpacing"/>
               <w:rPr>
                 <w:rFonts w:ascii="Consolas" w:eastAsia="Arial Unicode MS" w:hAnsi="Consolas" w:cs="Arial Unicode MS"/>
                 <w:bCs/>
@@ -1448,7 +1712,7 @@
           </w:p>
           <w:p>
             <w:pPr>
-              <w:pStyle w:val="Sinespaciado"/>
+              <w:pStyle w:val="NoSpacing"/>
               <w:rPr>
                 <w:rFonts w:ascii="Avenir Book" w:eastAsia="Arial Unicode MS" w:hAnsi="Avenir Book" w:cs="Arial Unicode MS"/>
                 <w:bCs/>
@@ -1473,7 +1737,7 @@
     </w:tbl>
     <w:p>
       <w:pPr>
-        <w:pStyle w:val="Sinespaciado"/>
+        <w:pStyle w:val="NoSpacing"/>
         <w:rPr>
           <w:rFonts w:ascii="Avenir Book" w:eastAsia="Arial Unicode MS" w:hAnsi="Avenir Book" w:cs="Arial Unicode MS"/>
           <w:bCs/>
@@ -1485,7 +1749,7 @@
     </w:p>
     <w:p>
       <w:pPr>
-        <w:pStyle w:val="Sinespaciado"/>
+        <w:pStyle w:val="NoSpacing"/>
         <w:rPr>
           <w:rFonts w:ascii="Avenir Book" w:eastAsia="Arial Unicode MS" w:hAnsi="Avenir Book" w:cs="Arial Unicode MS"/>
           <w:bCs/>
@@ -1503,7 +1767,6 @@
           <w:szCs w:val="22"/>
           <w:lang w:val="es-MX"/>
         </w:rPr>
-        <w:lastRenderedPageBreak/>
         <w:t>2.</w:t>
       </w:r>
       <w:r>
@@ -1600,7 +1863,7 @@
     </w:p>
     <w:p>
       <w:pPr>
-        <w:pStyle w:val="Sinespaciado"/>
+        <w:pStyle w:val="NoSpacing"/>
         <w:numPr>
           <w:ilvl w:val="0"/>
           <w:numId w:val="4"/>
@@ -1651,7 +1914,7 @@
     </w:p>
     <w:p>
       <w:pPr>
-        <w:pStyle w:val="Sinespaciado"/>
+        <w:pStyle w:val="NoSpacing"/>
         <w:numPr>
           <w:ilvl w:val="0"/>
           <w:numId w:val="4"/>
@@ -1729,7 +1992,7 @@
     </w:p>
     <w:p>
       <w:pPr>
-        <w:pStyle w:val="Sinespaciado"/>
+        <w:pStyle w:val="NoSpacing"/>
         <w:numPr>
           <w:ilvl w:val="0"/>
           <w:numId w:val="4"/>
@@ -1757,16 +2020,36 @@
           <w:szCs w:val="22"/>
           <w:lang w:val="es-MX"/>
         </w:rPr>
-        <w:t xml:space="preserve">en horas </w:t>
-      </w:r>
-      <w:r>
-        <w:rPr>
-          <w:rFonts w:ascii="Avenir Book" w:eastAsia="Arial Unicode MS" w:hAnsi="Avenir Book" w:cs="Arial Unicode MS"/>
+        <w:t xml:space="preserve">en </w:t>
+      </w:r>
+      <w:r>
+        <w:rPr>
+          <w:rFonts w:ascii="Avenir Book" w:eastAsia="Arial Unicode MS" w:hAnsi="Avenir Book" w:cs="Arial Unicode MS"/>
+          <w:b/>
           <w:sz w:val="22"/>
           <w:szCs w:val="22"/>
           <w:lang w:val="es-MX"/>
         </w:rPr>
-        <w:t xml:space="preserve">y minutos </w:t>
+        <w:t xml:space="preserve">horas </w:t>
+      </w:r>
+      <w:r>
+        <w:rPr>
+          <w:rFonts w:ascii="Avenir Book" w:eastAsia="Arial Unicode MS" w:hAnsi="Avenir Book" w:cs="Arial Unicode MS"/>
+          <w:b/>
+          <w:sz w:val="22"/>
+          <w:szCs w:val="22"/>
+          <w:lang w:val="es-MX"/>
+        </w:rPr>
+        <w:t>y minutos</w:t>
+      </w:r>
+      <w:r>
+        <w:rPr>
+          <w:rFonts w:ascii="Avenir Book" w:eastAsia="Arial Unicode MS" w:hAnsi="Avenir Book" w:cs="Arial Unicode MS"/>
+          <w:sz w:val="22"/>
+          <w:szCs w:val="22"/>
+          <w:lang w:val="es-MX"/>
+        </w:rPr>
+        <w:t xml:space="preserve"> </w:t>
       </w:r>
       <w:r>
         <w:rPr>
@@ -1798,7 +2081,7 @@
     </w:p>
     <w:p>
       <w:pPr>
-        <w:pStyle w:val="Sinespaciado"/>
+        <w:pStyle w:val="NoSpacing"/>
         <w:rPr>
           <w:rFonts w:ascii="Avenir Book" w:eastAsia="Arial Unicode MS" w:hAnsi="Avenir Book" w:cs="Arial Unicode MS"/>
           <w:sz w:val="22"/>
@@ -1809,12 +2092,12 @@
     </w:p>
     <w:tbl>
       <w:tblPr>
-        <w:tblStyle w:val="Tablaconcuadrcula"/>
+        <w:tblStyle w:val="TableGrid"/>
         <w:tblW w:w="0" w:type="auto"/>
         <w:tblLook w:val="04A0" w:firstRow="1" w:lastRow="0" w:firstColumn="1" w:lastColumn="0" w:noHBand="0" w:noVBand="1"/>
       </w:tblPr>
       <w:tblGrid>
-        <w:gridCol w:w="10220"/>
+        <w:gridCol w:w="10070"/>
       </w:tblGrid>
       <w:tr>
         <w:tc>
@@ -1823,7 +2106,7 @@
           </w:tcPr>
           <w:p>
             <w:pPr>
-              <w:pStyle w:val="Sinespaciado"/>
+              <w:pStyle w:val="NoSpacing"/>
               <w:rPr>
                 <w:rFonts w:ascii="Avenir Book" w:eastAsia="Arial Unicode MS" w:hAnsi="Avenir Book" w:cs="Arial Unicode MS"/>
                 <w:b/>
@@ -1847,10 +2130,11 @@
           </w:p>
           <w:p>
             <w:pPr>
-              <w:pStyle w:val="Sinespaciado"/>
-              <w:rPr>
-                <w:rFonts w:ascii="Avenir Book" w:eastAsia="Arial Unicode MS" w:hAnsi="Avenir Book" w:cs="Arial Unicode MS"/>
-                <w:bCs/>
+              <w:pStyle w:val="NoSpacing"/>
+              <w:rPr>
+                <w:rFonts w:ascii="Avenir Book" w:eastAsia="Arial Unicode MS" w:hAnsi="Avenir Book" w:cs="Arial Unicode MS"/>
+                <w:bCs/>
+                <w:color w:val="C00000"/>
                 <w:sz w:val="20"/>
                 <w:szCs w:val="22"/>
                 <w:lang w:val="es-MX"/>
@@ -1866,13 +2150,59 @@
               </w:rPr>
               <w:t>Entradas:</w:t>
             </w:r>
-          </w:p>
-          <w:p>
-            <w:pPr>
-              <w:pStyle w:val="Sinespaciado"/>
-              <w:rPr>
-                <w:rFonts w:ascii="Avenir Book" w:eastAsia="Arial Unicode MS" w:hAnsi="Avenir Book" w:cs="Arial Unicode MS"/>
-                <w:bCs/>
+            <w:r>
+              <w:rPr>
+                <w:rFonts w:ascii="Avenir Book" w:eastAsia="Arial Unicode MS" w:hAnsi="Avenir Book" w:cs="Arial Unicode MS"/>
+                <w:bCs/>
+                <w:sz w:val="20"/>
+                <w:szCs w:val="22"/>
+                <w:lang w:val="es-MX"/>
+              </w:rPr>
+              <w:t xml:space="preserve"> </w:t>
+            </w:r>
+            <w:r>
+              <w:rPr>
+                <w:rFonts w:ascii="Avenir Book" w:eastAsia="Arial Unicode MS" w:hAnsi="Avenir Book" w:cs="Arial Unicode MS"/>
+                <w:bCs/>
+                <w:color w:val="C00000"/>
+                <w:sz w:val="20"/>
+                <w:szCs w:val="22"/>
+                <w:lang w:val="es-MX"/>
+              </w:rPr>
+              <w:t>Velocidad de un auto en km/h enteros. (</w:t>
+            </w:r>
+            <w:proofErr w:type="spellStart"/>
+            <w:r>
+              <w:rPr>
+                <w:rFonts w:ascii="Avenir Book" w:eastAsia="Arial Unicode MS" w:hAnsi="Avenir Book" w:cs="Arial Unicode MS"/>
+                <w:bCs/>
+                <w:color w:val="C00000"/>
+                <w:sz w:val="20"/>
+                <w:szCs w:val="22"/>
+                <w:lang w:val="es-MX"/>
+              </w:rPr>
+              <w:t>vel</w:t>
+            </w:r>
+            <w:proofErr w:type="spellEnd"/>
+            <w:r>
+              <w:rPr>
+                <w:rFonts w:ascii="Avenir Book" w:eastAsia="Arial Unicode MS" w:hAnsi="Avenir Book" w:cs="Arial Unicode MS"/>
+                <w:bCs/>
+                <w:color w:val="C00000"/>
+                <w:sz w:val="20"/>
+                <w:szCs w:val="22"/>
+                <w:lang w:val="es-MX"/>
+              </w:rPr>
+              <w:t>)</w:t>
+            </w:r>
+          </w:p>
+          <w:p>
+            <w:pPr>
+              <w:pStyle w:val="NoSpacing"/>
+              <w:rPr>
+                <w:rFonts w:ascii="Avenir Book" w:eastAsia="Arial Unicode MS" w:hAnsi="Avenir Book" w:cs="Arial Unicode MS"/>
+                <w:bCs/>
+                <w:color w:val="C00000"/>
                 <w:sz w:val="20"/>
                 <w:szCs w:val="22"/>
                 <w:lang w:val="es-MX"/>
@@ -1888,10 +2218,162 @@
               </w:rPr>
               <w:t>Salidas:</w:t>
             </w:r>
-          </w:p>
-          <w:p>
-            <w:pPr>
-              <w:pStyle w:val="Sinespaciado"/>
+            <w:r>
+              <w:rPr>
+                <w:rFonts w:ascii="Avenir Book" w:eastAsia="Arial Unicode MS" w:hAnsi="Avenir Book" w:cs="Arial Unicode MS"/>
+                <w:bCs/>
+                <w:sz w:val="20"/>
+                <w:szCs w:val="22"/>
+                <w:lang w:val="es-MX"/>
+              </w:rPr>
+              <w:t xml:space="preserve"> </w:t>
+            </w:r>
+            <w:r>
+              <w:rPr>
+                <w:rFonts w:ascii="Avenir Book" w:eastAsia="Arial Unicode MS" w:hAnsi="Avenir Book" w:cs="Arial Unicode MS"/>
+                <w:bCs/>
+                <w:color w:val="C00000"/>
+                <w:sz w:val="20"/>
+                <w:szCs w:val="22"/>
+                <w:lang w:val="es-MX"/>
+              </w:rPr>
+              <w:t xml:space="preserve">La distancia que recorre en 6 </w:t>
+            </w:r>
+            <w:proofErr w:type="spellStart"/>
+            <w:r>
+              <w:rPr>
+                <w:rFonts w:ascii="Avenir Book" w:eastAsia="Arial Unicode MS" w:hAnsi="Avenir Book" w:cs="Arial Unicode MS"/>
+                <w:bCs/>
+                <w:color w:val="C00000"/>
+                <w:sz w:val="20"/>
+                <w:szCs w:val="22"/>
+                <w:lang w:val="es-MX"/>
+              </w:rPr>
+              <w:t>hrs</w:t>
+            </w:r>
+            <w:proofErr w:type="spellEnd"/>
+            <w:r>
+              <w:rPr>
+                <w:rFonts w:ascii="Avenir Book" w:eastAsia="Arial Unicode MS" w:hAnsi="Avenir Book" w:cs="Arial Unicode MS"/>
+                <w:bCs/>
+                <w:color w:val="C00000"/>
+                <w:sz w:val="20"/>
+                <w:szCs w:val="22"/>
+                <w:lang w:val="es-MX"/>
+              </w:rPr>
+              <w:t xml:space="preserve"> (distancia1); la distancia que </w:t>
+            </w:r>
+            <w:proofErr w:type="spellStart"/>
+            <w:r>
+              <w:rPr>
+                <w:rFonts w:ascii="Avenir Book" w:eastAsia="Arial Unicode MS" w:hAnsi="Avenir Book" w:cs="Arial Unicode MS"/>
+                <w:bCs/>
+                <w:color w:val="C00000"/>
+                <w:sz w:val="20"/>
+                <w:szCs w:val="22"/>
+                <w:lang w:val="es-MX"/>
+              </w:rPr>
+              <w:t>rrecorre</w:t>
+            </w:r>
+            <w:proofErr w:type="spellEnd"/>
+            <w:r>
+              <w:rPr>
+                <w:rFonts w:ascii="Avenir Book" w:eastAsia="Arial Unicode MS" w:hAnsi="Avenir Book" w:cs="Arial Unicode MS"/>
+                <w:bCs/>
+                <w:color w:val="C00000"/>
+                <w:sz w:val="20"/>
+                <w:szCs w:val="22"/>
+                <w:lang w:val="es-MX"/>
+              </w:rPr>
+              <w:t xml:space="preserve"> en 3.5 </w:t>
+            </w:r>
+            <w:proofErr w:type="spellStart"/>
+            <w:r>
+              <w:rPr>
+                <w:rFonts w:ascii="Avenir Book" w:eastAsia="Arial Unicode MS" w:hAnsi="Avenir Book" w:cs="Arial Unicode MS"/>
+                <w:bCs/>
+                <w:color w:val="C00000"/>
+                <w:sz w:val="20"/>
+                <w:szCs w:val="22"/>
+                <w:lang w:val="es-MX"/>
+              </w:rPr>
+              <w:t>hrs</w:t>
+            </w:r>
+            <w:proofErr w:type="spellEnd"/>
+            <w:r>
+              <w:rPr>
+                <w:rFonts w:ascii="Avenir Book" w:eastAsia="Arial Unicode MS" w:hAnsi="Avenir Book" w:cs="Arial Unicode MS"/>
+                <w:bCs/>
+                <w:color w:val="C00000"/>
+                <w:sz w:val="20"/>
+                <w:szCs w:val="22"/>
+                <w:lang w:val="es-MX"/>
+              </w:rPr>
+              <w:t xml:space="preserve"> (distancia2); el tiempo en horas (</w:t>
+            </w:r>
+            <w:proofErr w:type="spellStart"/>
+            <w:r>
+              <w:rPr>
+                <w:rFonts w:ascii="Avenir Book" w:eastAsia="Arial Unicode MS" w:hAnsi="Avenir Book" w:cs="Arial Unicode MS"/>
+                <w:bCs/>
+                <w:color w:val="C00000"/>
+                <w:sz w:val="20"/>
+                <w:szCs w:val="22"/>
+                <w:lang w:val="es-MX"/>
+              </w:rPr>
+              <w:t>tiempoHoras</w:t>
+            </w:r>
+            <w:proofErr w:type="spellEnd"/>
+            <w:r>
+              <w:rPr>
+                <w:rFonts w:ascii="Avenir Book" w:eastAsia="Arial Unicode MS" w:hAnsi="Avenir Book" w:cs="Arial Unicode MS"/>
+                <w:bCs/>
+                <w:color w:val="C00000"/>
+                <w:sz w:val="20"/>
+                <w:szCs w:val="22"/>
+                <w:lang w:val="es-MX"/>
+              </w:rPr>
+              <w:t>) y minutos (</w:t>
+            </w:r>
+            <w:proofErr w:type="spellStart"/>
+            <w:r>
+              <w:rPr>
+                <w:rFonts w:ascii="Avenir Book" w:eastAsia="Arial Unicode MS" w:hAnsi="Avenir Book" w:cs="Arial Unicode MS"/>
+                <w:bCs/>
+                <w:color w:val="C00000"/>
+                <w:sz w:val="20"/>
+                <w:szCs w:val="22"/>
+                <w:lang w:val="es-MX"/>
+              </w:rPr>
+              <w:t>tiempo</w:t>
+            </w:r>
+            <w:r>
+              <w:rPr>
+                <w:rFonts w:ascii="Avenir Book" w:eastAsia="Arial Unicode MS" w:hAnsi="Avenir Book" w:cs="Arial Unicode MS"/>
+                <w:bCs/>
+                <w:color w:val="C00000"/>
+                <w:sz w:val="20"/>
+                <w:szCs w:val="22"/>
+                <w:lang w:val="es-MX"/>
+              </w:rPr>
+              <w:t>minutos</w:t>
+            </w:r>
+            <w:proofErr w:type="spellEnd"/>
+            <w:r>
+              <w:rPr>
+                <w:rFonts w:ascii="Avenir Book" w:eastAsia="Arial Unicode MS" w:hAnsi="Avenir Book" w:cs="Arial Unicode MS"/>
+                <w:bCs/>
+                <w:color w:val="C00000"/>
+                <w:sz w:val="20"/>
+                <w:szCs w:val="22"/>
+                <w:lang w:val="es-MX"/>
+              </w:rPr>
+              <w:t xml:space="preserve">) que requiere para recorrer 485 kilómetros. </w:t>
+            </w:r>
+          </w:p>
+          <w:p>
+            <w:pPr>
+              <w:pStyle w:val="NoSpacing"/>
               <w:rPr>
                 <w:rFonts w:ascii="Avenir Book" w:eastAsia="Arial Unicode MS" w:hAnsi="Avenir Book" w:cs="Arial Unicode MS"/>
                 <w:bCs/>
@@ -1910,22 +2392,277 @@
               </w:rPr>
               <w:t>Relación E/S:</w:t>
             </w:r>
-          </w:p>
-          <w:p>
-            <w:pPr>
-              <w:pStyle w:val="Sinespaciado"/>
-              <w:rPr>
-                <w:rFonts w:ascii="Avenir Book" w:eastAsia="Arial Unicode MS" w:hAnsi="Avenir Book" w:cs="Arial Unicode MS"/>
-                <w:bCs/>
-                <w:sz w:val="20"/>
-                <w:szCs w:val="22"/>
-                <w:lang w:val="es-MX"/>
-              </w:rPr>
-            </w:pPr>
-          </w:p>
-          <w:p>
-            <w:pPr>
-              <w:pStyle w:val="Sinespaciado"/>
+            <w:r>
+              <w:rPr>
+                <w:rFonts w:ascii="Avenir Book" w:eastAsia="Arial Unicode MS" w:hAnsi="Avenir Book" w:cs="Arial Unicode MS"/>
+                <w:bCs/>
+                <w:sz w:val="20"/>
+                <w:szCs w:val="22"/>
+                <w:lang w:val="es-MX"/>
+              </w:rPr>
+              <w:t xml:space="preserve"> </w:t>
+            </w:r>
+            <w:r>
+              <w:rPr>
+                <w:rFonts w:ascii="Avenir Book" w:eastAsia="Arial Unicode MS" w:hAnsi="Avenir Book" w:cs="Arial Unicode MS"/>
+                <w:bCs/>
+                <w:color w:val="C00000"/>
+                <w:sz w:val="20"/>
+                <w:szCs w:val="22"/>
+                <w:lang w:val="es-MX"/>
+              </w:rPr>
+              <w:t xml:space="preserve">distancia1 = </w:t>
+            </w:r>
+            <w:proofErr w:type="spellStart"/>
+            <w:r>
+              <w:rPr>
+                <w:rFonts w:ascii="Avenir Book" w:eastAsia="Arial Unicode MS" w:hAnsi="Avenir Book" w:cs="Arial Unicode MS"/>
+                <w:bCs/>
+                <w:color w:val="C00000"/>
+                <w:sz w:val="20"/>
+                <w:szCs w:val="22"/>
+                <w:lang w:val="es-MX"/>
+              </w:rPr>
+              <w:t>vel</w:t>
+            </w:r>
+            <w:proofErr w:type="spellEnd"/>
+            <w:r>
+              <w:rPr>
+                <w:rFonts w:ascii="Avenir Book" w:eastAsia="Arial Unicode MS" w:hAnsi="Avenir Book" w:cs="Arial Unicode MS"/>
+                <w:bCs/>
+                <w:color w:val="C00000"/>
+                <w:sz w:val="20"/>
+                <w:szCs w:val="22"/>
+                <w:lang w:val="es-MX"/>
+              </w:rPr>
+              <w:t xml:space="preserve">*6; </w:t>
+            </w:r>
+            <w:r>
+              <w:rPr>
+                <w:rFonts w:ascii="Avenir Book" w:eastAsia="Arial Unicode MS" w:hAnsi="Avenir Book" w:cs="Arial Unicode MS"/>
+                <w:bCs/>
+                <w:color w:val="C00000"/>
+                <w:sz w:val="20"/>
+                <w:szCs w:val="22"/>
+                <w:lang w:val="es-MX"/>
+              </w:rPr>
+              <w:br/>
+            </w:r>
+            <w:r>
+              <w:rPr>
+                <w:rFonts w:ascii="Avenir Book" w:eastAsia="Arial Unicode MS" w:hAnsi="Avenir Book" w:cs="Arial Unicode MS"/>
+                <w:bCs/>
+                <w:color w:val="C00000"/>
+                <w:sz w:val="20"/>
+                <w:szCs w:val="22"/>
+                <w:lang w:val="es-MX"/>
+              </w:rPr>
+              <w:t xml:space="preserve">distancia2 = </w:t>
+            </w:r>
+            <w:proofErr w:type="spellStart"/>
+            <w:r>
+              <w:rPr>
+                <w:rFonts w:ascii="Avenir Book" w:eastAsia="Arial Unicode MS" w:hAnsi="Avenir Book" w:cs="Arial Unicode MS"/>
+                <w:bCs/>
+                <w:color w:val="C00000"/>
+                <w:sz w:val="20"/>
+                <w:szCs w:val="22"/>
+                <w:lang w:val="es-MX"/>
+              </w:rPr>
+              <w:t>vel</w:t>
+            </w:r>
+            <w:proofErr w:type="spellEnd"/>
+            <w:r>
+              <w:rPr>
+                <w:rFonts w:ascii="Avenir Book" w:eastAsia="Arial Unicode MS" w:hAnsi="Avenir Book" w:cs="Arial Unicode MS"/>
+                <w:bCs/>
+                <w:color w:val="C00000"/>
+                <w:sz w:val="20"/>
+                <w:szCs w:val="22"/>
+                <w:lang w:val="es-MX"/>
+              </w:rPr>
+              <w:t xml:space="preserve">*3.5; </w:t>
+            </w:r>
+            <w:r>
+              <w:rPr>
+                <w:rFonts w:ascii="Avenir Book" w:eastAsia="Arial Unicode MS" w:hAnsi="Avenir Book" w:cs="Arial Unicode MS"/>
+                <w:bCs/>
+                <w:color w:val="C00000"/>
+                <w:sz w:val="20"/>
+                <w:szCs w:val="22"/>
+                <w:lang w:val="es-MX"/>
+              </w:rPr>
+              <w:br/>
+            </w:r>
+            <w:proofErr w:type="spellStart"/>
+            <w:r>
+              <w:rPr>
+                <w:rFonts w:ascii="Avenir Book" w:eastAsia="Arial Unicode MS" w:hAnsi="Avenir Book" w:cs="Arial Unicode MS"/>
+                <w:bCs/>
+                <w:color w:val="C00000"/>
+                <w:sz w:val="20"/>
+                <w:szCs w:val="22"/>
+                <w:lang w:val="es-MX"/>
+              </w:rPr>
+              <w:t>tiempoHoras</w:t>
+            </w:r>
+            <w:proofErr w:type="spellEnd"/>
+            <w:r>
+              <w:rPr>
+                <w:rFonts w:ascii="Avenir Book" w:eastAsia="Arial Unicode MS" w:hAnsi="Avenir Book" w:cs="Arial Unicode MS"/>
+                <w:bCs/>
+                <w:color w:val="C00000"/>
+                <w:sz w:val="20"/>
+                <w:szCs w:val="22"/>
+                <w:lang w:val="es-MX"/>
+              </w:rPr>
+              <w:t xml:space="preserve"> = 485//</w:t>
+            </w:r>
+            <w:proofErr w:type="spellStart"/>
+            <w:r>
+              <w:rPr>
+                <w:rFonts w:ascii="Avenir Book" w:eastAsia="Arial Unicode MS" w:hAnsi="Avenir Book" w:cs="Arial Unicode MS"/>
+                <w:bCs/>
+                <w:color w:val="C00000"/>
+                <w:sz w:val="20"/>
+                <w:szCs w:val="22"/>
+                <w:lang w:val="es-MX"/>
+              </w:rPr>
+              <w:t>vel</w:t>
+            </w:r>
+            <w:proofErr w:type="spellEnd"/>
+            <w:r>
+              <w:rPr>
+                <w:rFonts w:ascii="Avenir Book" w:eastAsia="Arial Unicode MS" w:hAnsi="Avenir Book" w:cs="Arial Unicode MS"/>
+                <w:bCs/>
+                <w:color w:val="C00000"/>
+                <w:sz w:val="20"/>
+                <w:szCs w:val="22"/>
+                <w:lang w:val="es-MX"/>
+              </w:rPr>
+              <w:t xml:space="preserve">; </w:t>
+            </w:r>
+            <w:r>
+              <w:rPr>
+                <w:rFonts w:ascii="Avenir Book" w:eastAsia="Arial Unicode MS" w:hAnsi="Avenir Book" w:cs="Arial Unicode MS"/>
+                <w:bCs/>
+                <w:color w:val="C00000"/>
+                <w:sz w:val="20"/>
+                <w:szCs w:val="22"/>
+                <w:lang w:val="es-MX"/>
+              </w:rPr>
+              <w:br/>
+            </w:r>
+            <w:proofErr w:type="spellStart"/>
+            <w:r>
+              <w:rPr>
+                <w:rFonts w:ascii="Avenir Book" w:eastAsia="Arial Unicode MS" w:hAnsi="Avenir Book" w:cs="Arial Unicode MS"/>
+                <w:bCs/>
+                <w:color w:val="C00000"/>
+                <w:sz w:val="20"/>
+                <w:szCs w:val="22"/>
+                <w:lang w:val="es-MX"/>
+              </w:rPr>
+              <w:t>tie</w:t>
+            </w:r>
+            <w:r>
+              <w:rPr>
+                <w:rFonts w:ascii="Avenir Book" w:eastAsia="Arial Unicode MS" w:hAnsi="Avenir Book" w:cs="Arial Unicode MS"/>
+                <w:bCs/>
+                <w:color w:val="C00000"/>
+                <w:sz w:val="20"/>
+                <w:szCs w:val="22"/>
+                <w:lang w:val="es-MX"/>
+              </w:rPr>
+              <w:t>mpoMinutos</w:t>
+            </w:r>
+            <w:proofErr w:type="spellEnd"/>
+            <w:r>
+              <w:rPr>
+                <w:rFonts w:ascii="Avenir Book" w:eastAsia="Arial Unicode MS" w:hAnsi="Avenir Book" w:cs="Arial Unicode MS"/>
+                <w:bCs/>
+                <w:color w:val="C00000"/>
+                <w:sz w:val="20"/>
+                <w:szCs w:val="22"/>
+                <w:lang w:val="es-MX"/>
+              </w:rPr>
+              <w:t xml:space="preserve"> = (485/</w:t>
+            </w:r>
+            <w:proofErr w:type="spellStart"/>
+            <w:r>
+              <w:rPr>
+                <w:rFonts w:ascii="Avenir Book" w:eastAsia="Arial Unicode MS" w:hAnsi="Avenir Book" w:cs="Arial Unicode MS"/>
+                <w:bCs/>
+                <w:color w:val="C00000"/>
+                <w:sz w:val="20"/>
+                <w:szCs w:val="22"/>
+                <w:lang w:val="es-MX"/>
+              </w:rPr>
+              <w:t>vel</w:t>
+            </w:r>
+            <w:proofErr w:type="spellEnd"/>
+            <w:r>
+              <w:rPr>
+                <w:rFonts w:ascii="Avenir Book" w:eastAsia="Arial Unicode MS" w:hAnsi="Avenir Book" w:cs="Arial Unicode MS"/>
+                <w:bCs/>
+                <w:color w:val="C00000"/>
+                <w:sz w:val="20"/>
+                <w:szCs w:val="22"/>
+                <w:lang w:val="es-MX"/>
+              </w:rPr>
+              <w:t xml:space="preserve"> – </w:t>
+            </w:r>
+            <w:proofErr w:type="spellStart"/>
+            <w:r>
+              <w:rPr>
+                <w:rFonts w:ascii="Avenir Book" w:eastAsia="Arial Unicode MS" w:hAnsi="Avenir Book" w:cs="Arial Unicode MS"/>
+                <w:bCs/>
+                <w:color w:val="C00000"/>
+                <w:sz w:val="20"/>
+                <w:szCs w:val="22"/>
+                <w:lang w:val="es-MX"/>
+              </w:rPr>
+              <w:t>tiempoHoras</w:t>
+            </w:r>
+            <w:proofErr w:type="spellEnd"/>
+            <w:r>
+              <w:rPr>
+                <w:rFonts w:ascii="Avenir Book" w:eastAsia="Arial Unicode MS" w:hAnsi="Avenir Book" w:cs="Arial Unicode MS"/>
+                <w:bCs/>
+                <w:color w:val="C00000"/>
+                <w:sz w:val="20"/>
+                <w:szCs w:val="22"/>
+                <w:lang w:val="es-MX"/>
+              </w:rPr>
+              <w:t>)*</w:t>
+            </w:r>
+            <w:r>
+              <w:rPr>
+                <w:rFonts w:ascii="Avenir Book" w:eastAsia="Arial Unicode MS" w:hAnsi="Avenir Book" w:cs="Arial Unicode MS"/>
+                <w:bCs/>
+                <w:color w:val="C00000"/>
+                <w:sz w:val="20"/>
+                <w:szCs w:val="22"/>
+                <w:lang w:val="es-MX"/>
+              </w:rPr>
+              <w:t>60</w:t>
+            </w:r>
+          </w:p>
+          <w:p>
+            <w:pPr>
+              <w:pStyle w:val="NoSpacing"/>
+              <w:rPr>
+                <w:rFonts w:ascii="Avenir Book" w:eastAsia="Arial Unicode MS" w:hAnsi="Avenir Book" w:cs="Arial Unicode MS"/>
+                <w:bCs/>
+                <w:sz w:val="20"/>
+                <w:szCs w:val="22"/>
+                <w:lang w:val="es-MX"/>
+              </w:rPr>
+            </w:pPr>
+          </w:p>
+          <w:p>
+            <w:pPr>
+              <w:pStyle w:val="NoSpacing"/>
               <w:rPr>
                 <w:rFonts w:ascii="Avenir Book" w:eastAsia="Arial Unicode MS" w:hAnsi="Avenir Book" w:cs="Arial Unicode MS"/>
                 <w:bCs/>
@@ -1978,22 +2715,310 @@
           </w:p>
           <w:p>
             <w:pPr>
-              <w:pStyle w:val="Sinespaciado"/>
-              <w:rPr>
-                <w:rFonts w:ascii="Avenir Book" w:eastAsia="Arial Unicode MS" w:hAnsi="Avenir Book" w:cs="Arial Unicode MS"/>
-                <w:bCs/>
-                <w:sz w:val="20"/>
-                <w:szCs w:val="22"/>
-                <w:lang w:val="es-MX"/>
-              </w:rPr>
-            </w:pPr>
-          </w:p>
-          <w:p>
-            <w:pPr>
-              <w:pStyle w:val="Sinespaciado"/>
-              <w:rPr>
-                <w:rFonts w:ascii="Avenir Book" w:eastAsia="Arial Unicode MS" w:hAnsi="Avenir Book" w:cs="Arial Unicode MS"/>
-                <w:bCs/>
+              <w:pStyle w:val="NoSpacing"/>
+              <w:rPr>
+                <w:rFonts w:ascii="Avenir Book" w:eastAsia="Arial Unicode MS" w:hAnsi="Avenir Book" w:cs="Arial Unicode MS"/>
+                <w:bCs/>
+                <w:color w:val="C00000"/>
+                <w:sz w:val="20"/>
+                <w:szCs w:val="22"/>
+                <w:lang w:val="es-MX"/>
+              </w:rPr>
+            </w:pPr>
+            <w:r>
+              <w:rPr>
+                <w:rFonts w:ascii="Avenir Book" w:eastAsia="Arial Unicode MS" w:hAnsi="Avenir Book" w:cs="Arial Unicode MS"/>
+                <w:bCs/>
+                <w:color w:val="C00000"/>
+                <w:sz w:val="20"/>
+                <w:szCs w:val="22"/>
+                <w:lang w:val="es-MX"/>
+              </w:rPr>
+              <w:t>-Leer velocidad en kilómetros por hora enteros.</w:t>
+            </w:r>
+          </w:p>
+          <w:p>
+            <w:pPr>
+              <w:pStyle w:val="NoSpacing"/>
+              <w:rPr>
+                <w:rFonts w:ascii="Avenir Book" w:eastAsia="Arial Unicode MS" w:hAnsi="Avenir Book" w:cs="Arial Unicode MS"/>
+                <w:bCs/>
+                <w:color w:val="C00000"/>
+                <w:sz w:val="20"/>
+                <w:szCs w:val="22"/>
+                <w:lang w:val="es-MX"/>
+              </w:rPr>
+            </w:pPr>
+            <w:r>
+              <w:rPr>
+                <w:rFonts w:ascii="Avenir Book" w:eastAsia="Arial Unicode MS" w:hAnsi="Avenir Book" w:cs="Arial Unicode MS"/>
+                <w:bCs/>
+                <w:color w:val="C00000"/>
+                <w:sz w:val="20"/>
+                <w:szCs w:val="22"/>
+                <w:lang w:val="es-MX"/>
+              </w:rPr>
+              <w:t>-Calcular la distancia que recorre en 6 horas = velocidad*6</w:t>
+            </w:r>
+          </w:p>
+          <w:p>
+            <w:pPr>
+              <w:pStyle w:val="NoSpacing"/>
+              <w:rPr>
+                <w:rFonts w:ascii="Avenir Book" w:eastAsia="Arial Unicode MS" w:hAnsi="Avenir Book" w:cs="Arial Unicode MS"/>
+                <w:bCs/>
+                <w:color w:val="C00000"/>
+                <w:sz w:val="20"/>
+                <w:szCs w:val="22"/>
+                <w:lang w:val="es-MX"/>
+              </w:rPr>
+            </w:pPr>
+            <w:r>
+              <w:rPr>
+                <w:rFonts w:ascii="Avenir Book" w:eastAsia="Arial Unicode MS" w:hAnsi="Avenir Book" w:cs="Arial Unicode MS"/>
+                <w:bCs/>
+                <w:color w:val="C00000"/>
+                <w:sz w:val="20"/>
+                <w:szCs w:val="22"/>
+                <w:lang w:val="es-MX"/>
+              </w:rPr>
+              <w:t>-Calcular la distancia que recorre en 3.5 horas = velocidad*3.5</w:t>
+            </w:r>
+            <w:r>
+              <w:rPr>
+                <w:rFonts w:ascii="Avenir Book" w:eastAsia="Arial Unicode MS" w:hAnsi="Avenir Book" w:cs="Arial Unicode MS"/>
+                <w:bCs/>
+                <w:color w:val="C00000"/>
+                <w:sz w:val="20"/>
+                <w:szCs w:val="22"/>
+                <w:lang w:val="es-MX"/>
+              </w:rPr>
+              <w:br/>
+              <w:t>-Calcular el tiempo en horas que tarda en recorrer 485 km = 485/</w:t>
+            </w:r>
+            <w:proofErr w:type="gramStart"/>
+            <w:r>
+              <w:rPr>
+                <w:rFonts w:ascii="Avenir Book" w:eastAsia="Arial Unicode MS" w:hAnsi="Avenir Book" w:cs="Arial Unicode MS"/>
+                <w:bCs/>
+                <w:color w:val="C00000"/>
+                <w:sz w:val="20"/>
+                <w:szCs w:val="22"/>
+                <w:lang w:val="es-MX"/>
+              </w:rPr>
+              <w:t>/(</w:t>
+            </w:r>
+            <w:proofErr w:type="gramEnd"/>
+            <w:r>
+              <w:rPr>
+                <w:rFonts w:ascii="Avenir Book" w:eastAsia="Arial Unicode MS" w:hAnsi="Avenir Book" w:cs="Arial Unicode MS"/>
+                <w:bCs/>
+                <w:color w:val="C00000"/>
+                <w:sz w:val="20"/>
+                <w:szCs w:val="22"/>
+                <w:lang w:val="es-MX"/>
+              </w:rPr>
+              <w:t>división en enteros) velocidad.</w:t>
+            </w:r>
+          </w:p>
+          <w:p>
+            <w:pPr>
+              <w:pStyle w:val="NoSpacing"/>
+              <w:rPr>
+                <w:rFonts w:ascii="Avenir Book" w:eastAsia="Arial Unicode MS" w:hAnsi="Avenir Book" w:cs="Arial Unicode MS"/>
+                <w:bCs/>
+                <w:color w:val="C00000"/>
+                <w:sz w:val="20"/>
+                <w:szCs w:val="22"/>
+                <w:lang w:val="es-MX"/>
+              </w:rPr>
+            </w:pPr>
+            <w:r>
+              <w:rPr>
+                <w:rFonts w:ascii="Avenir Book" w:eastAsia="Arial Unicode MS" w:hAnsi="Avenir Book" w:cs="Arial Unicode MS"/>
+                <w:bCs/>
+                <w:color w:val="C00000"/>
+                <w:sz w:val="20"/>
+                <w:szCs w:val="22"/>
+                <w:lang w:val="es-MX"/>
+              </w:rPr>
+              <w:t>-Calcular el tiempo en minutos que tarda en recorrer 485 km = (485/velocidad – 485//velocidad) #esto es, restar a la cantidad real los enteros, para quedarnos con los decimales# A esta cantidad en decimales m</w:t>
+            </w:r>
+            <w:r>
+              <w:rPr>
+                <w:rFonts w:ascii="Avenir Book" w:eastAsia="Arial Unicode MS" w:hAnsi="Avenir Book" w:cs="Arial Unicode MS"/>
+                <w:bCs/>
+                <w:color w:val="C00000"/>
+                <w:sz w:val="20"/>
+                <w:szCs w:val="22"/>
+                <w:lang w:val="es-MX"/>
+              </w:rPr>
+              <w:t xml:space="preserve">ultiplicarla por 60, y nos da los minutos. Asignar tipo ‘entero’ a esta última variable para que nos </w:t>
+            </w:r>
+            <w:proofErr w:type="spellStart"/>
+            <w:r>
+              <w:rPr>
+                <w:rFonts w:ascii="Avenir Book" w:eastAsia="Arial Unicode MS" w:hAnsi="Avenir Book" w:cs="Arial Unicode MS"/>
+                <w:bCs/>
+                <w:color w:val="C00000"/>
+                <w:sz w:val="20"/>
+                <w:szCs w:val="22"/>
+                <w:lang w:val="es-MX"/>
+              </w:rPr>
+              <w:t>de</w:t>
+            </w:r>
+            <w:proofErr w:type="spellEnd"/>
+            <w:r>
+              <w:rPr>
+                <w:rFonts w:ascii="Avenir Book" w:eastAsia="Arial Unicode MS" w:hAnsi="Avenir Book" w:cs="Arial Unicode MS"/>
+                <w:bCs/>
+                <w:color w:val="C00000"/>
+                <w:sz w:val="20"/>
+                <w:szCs w:val="22"/>
+                <w:lang w:val="es-MX"/>
+              </w:rPr>
+              <w:t xml:space="preserve"> minutos enteros.</w:t>
+            </w:r>
+          </w:p>
+          <w:p>
+            <w:pPr>
+              <w:pStyle w:val="NoSpacing"/>
+              <w:rPr>
+                <w:rFonts w:ascii="Avenir Book" w:eastAsia="Arial Unicode MS" w:hAnsi="Avenir Book" w:cs="Arial Unicode MS"/>
+                <w:bCs/>
+                <w:color w:val="C00000"/>
+                <w:sz w:val="20"/>
+                <w:szCs w:val="22"/>
+                <w:lang w:val="es-MX"/>
+              </w:rPr>
+            </w:pPr>
+            <w:r>
+              <w:rPr>
+                <w:rFonts w:ascii="Avenir Book" w:eastAsia="Arial Unicode MS" w:hAnsi="Avenir Book" w:cs="Arial Unicode MS"/>
+                <w:bCs/>
+                <w:color w:val="C00000"/>
+                <w:sz w:val="20"/>
+                <w:szCs w:val="22"/>
+                <w:lang w:val="es-MX"/>
+              </w:rPr>
+              <w:t>-Imprimir velocidad en km/h leída por el programa. (opcional)</w:t>
+            </w:r>
+            <w:r>
+              <w:rPr>
+                <w:rFonts w:ascii="Avenir Book" w:eastAsia="Arial Unicode MS" w:hAnsi="Avenir Book" w:cs="Arial Unicode MS"/>
+                <w:bCs/>
+                <w:color w:val="C00000"/>
+                <w:sz w:val="20"/>
+                <w:szCs w:val="22"/>
+                <w:lang w:val="es-MX"/>
+              </w:rPr>
+              <w:br/>
+              <w:t>-Imprimir la distancia que recorre en 6 horas.</w:t>
+            </w:r>
+            <w:r>
+              <w:rPr>
+                <w:rFonts w:ascii="Avenir Book" w:eastAsia="Arial Unicode MS" w:hAnsi="Avenir Book" w:cs="Arial Unicode MS"/>
+                <w:bCs/>
+                <w:color w:val="C00000"/>
+                <w:sz w:val="20"/>
+                <w:szCs w:val="22"/>
+                <w:lang w:val="es-MX"/>
+              </w:rPr>
+              <w:br/>
+              <w:t>-Imprimir la distancia que recorre en 3.5 horas</w:t>
+            </w:r>
+            <w:r>
+              <w:rPr>
+                <w:rFonts w:ascii="Avenir Book" w:eastAsia="Arial Unicode MS" w:hAnsi="Avenir Book" w:cs="Arial Unicode MS"/>
+                <w:bCs/>
+                <w:color w:val="C00000"/>
+                <w:sz w:val="20"/>
+                <w:szCs w:val="22"/>
+                <w:lang w:val="es-MX"/>
+              </w:rPr>
+              <w:t>.</w:t>
+            </w:r>
+            <w:r>
+              <w:rPr>
+                <w:rFonts w:ascii="Avenir Book" w:eastAsia="Arial Unicode MS" w:hAnsi="Avenir Book" w:cs="Arial Unicode MS"/>
+                <w:bCs/>
+                <w:color w:val="C00000"/>
+                <w:sz w:val="20"/>
+                <w:szCs w:val="22"/>
+                <w:lang w:val="es-MX"/>
+              </w:rPr>
+              <w:br/>
+              <w:t>-Imprimir el tiempo, en horas enteras que tarda en recorrer 485 km</w:t>
+            </w:r>
+          </w:p>
+          <w:p>
+            <w:pPr>
+              <w:pStyle w:val="NoSpacing"/>
+              <w:rPr>
+                <w:rFonts w:ascii="Avenir Book" w:eastAsia="Arial Unicode MS" w:hAnsi="Avenir Book" w:cs="Arial Unicode MS"/>
+                <w:bCs/>
+                <w:color w:val="C00000"/>
+                <w:sz w:val="20"/>
+                <w:szCs w:val="22"/>
+                <w:lang w:val="es-MX"/>
+              </w:rPr>
+            </w:pPr>
+            <w:r>
+              <w:rPr>
+                <w:rFonts w:ascii="Avenir Book" w:eastAsia="Arial Unicode MS" w:hAnsi="Avenir Book" w:cs="Arial Unicode MS"/>
+                <w:bCs/>
+                <w:color w:val="C00000"/>
+                <w:sz w:val="20"/>
+                <w:szCs w:val="22"/>
+                <w:lang w:val="es-MX"/>
+              </w:rPr>
+              <w:t>-Imprimir el tiempo en minutos con un decimal, que tarda en recorrer 485.</w:t>
+            </w:r>
+          </w:p>
+          <w:p>
+            <w:pPr>
+              <w:pStyle w:val="NoSpacing"/>
+              <w:rPr>
+                <w:rFonts w:ascii="Avenir Book" w:eastAsia="Arial Unicode MS" w:hAnsi="Avenir Book" w:cs="Arial Unicode MS"/>
+                <w:bCs/>
+                <w:color w:val="C00000"/>
+                <w:sz w:val="20"/>
+                <w:szCs w:val="22"/>
+                <w:lang w:val="es-MX"/>
+              </w:rPr>
+            </w:pPr>
+            <w:r>
+              <w:rPr>
+                <w:rFonts w:ascii="Avenir Book" w:eastAsia="Arial Unicode MS" w:hAnsi="Avenir Book" w:cs="Arial Unicode MS"/>
+                <w:bCs/>
+                <w:color w:val="C00000"/>
+                <w:sz w:val="20"/>
+                <w:szCs w:val="22"/>
+                <w:lang w:val="es-MX"/>
+              </w:rPr>
+              <w:t>-Fin</w:t>
+            </w:r>
+          </w:p>
+          <w:p>
+            <w:pPr>
+              <w:pStyle w:val="NoSpacing"/>
+              <w:rPr>
+                <w:rFonts w:ascii="Avenir Book" w:eastAsia="Arial Unicode MS" w:hAnsi="Avenir Book" w:cs="Arial Unicode MS"/>
+                <w:bCs/>
+                <w:color w:val="C00000"/>
+                <w:sz w:val="20"/>
+                <w:szCs w:val="22"/>
+                <w:lang w:val="es-MX"/>
+              </w:rPr>
+            </w:pPr>
+          </w:p>
+          <w:p>
+            <w:pPr>
+              <w:pStyle w:val="NoSpacing"/>
+              <w:rPr>
+                <w:rFonts w:ascii="Avenir Book" w:eastAsia="Arial Unicode MS" w:hAnsi="Avenir Book" w:cs="Arial Unicode MS"/>
+                <w:bCs/>
+                <w:color w:val="C00000"/>
                 <w:sz w:val="20"/>
                 <w:szCs w:val="22"/>
                 <w:lang w:val="es-MX"/>
@@ -2087,7 +3112,7 @@
           </w:p>
           <w:p>
             <w:pPr>
-              <w:pStyle w:val="Sinespaciado"/>
+              <w:pStyle w:val="NoSpacing"/>
               <w:rPr>
                 <w:rFonts w:ascii="Avenir Book" w:eastAsia="Arial Unicode MS" w:hAnsi="Avenir Book" w:cs="Arial Unicode MS"/>
                 <w:sz w:val="22"/>
@@ -2105,7 +3130,7 @@
           </w:tcPr>
           <w:p>
             <w:pPr>
-              <w:pStyle w:val="Sinespaciado"/>
+              <w:pStyle w:val="NoSpacing"/>
               <w:rPr>
                 <w:rFonts w:ascii="Avenir Book" w:eastAsia="Arial Unicode MS" w:hAnsi="Avenir Book" w:cs="Arial Unicode MS"/>
                 <w:bCs/>
@@ -2137,7 +3162,7 @@
           </w:p>
           <w:p>
             <w:pPr>
-              <w:pStyle w:val="Sinespaciado"/>
+              <w:pStyle w:val="NoSpacing"/>
               <w:rPr>
                 <w:rFonts w:ascii="Consolas" w:eastAsia="Arial Unicode MS" w:hAnsi="Consolas" w:cs="Arial Unicode MS"/>
                 <w:b/>
@@ -2150,7 +3175,7 @@
           </w:p>
           <w:p>
             <w:pPr>
-              <w:pStyle w:val="Sinespaciado"/>
+              <w:pStyle w:val="NoSpacing"/>
               <w:rPr>
                 <w:rFonts w:ascii="Consolas" w:eastAsia="Arial Unicode MS" w:hAnsi="Consolas" w:cs="Arial Unicode MS"/>
                 <w:b/>
@@ -2186,7 +3211,7 @@
           </w:p>
           <w:p>
             <w:pPr>
-              <w:pStyle w:val="Sinespaciado"/>
+              <w:pStyle w:val="NoSpacing"/>
               <w:rPr>
                 <w:rFonts w:ascii="Consolas" w:eastAsia="Arial Unicode MS" w:hAnsi="Consolas" w:cs="Arial Unicode MS"/>
                 <w:bCs/>
@@ -2248,7 +3273,7 @@
           </w:p>
           <w:p>
             <w:pPr>
-              <w:pStyle w:val="Sinespaciado"/>
+              <w:pStyle w:val="NoSpacing"/>
               <w:rPr>
                 <w:rFonts w:ascii="Consolas" w:eastAsia="Arial Unicode MS" w:hAnsi="Consolas" w:cs="Arial Unicode MS"/>
                 <w:bCs/>
@@ -2320,7 +3345,7 @@
           </w:p>
           <w:p>
             <w:pPr>
-              <w:pStyle w:val="Sinespaciado"/>
+              <w:pStyle w:val="NoSpacing"/>
               <w:rPr>
                 <w:rFonts w:ascii="Consolas" w:eastAsia="Arial Unicode MS" w:hAnsi="Consolas" w:cs="Arial Unicode MS"/>
                 <w:bCs/>
@@ -2405,7 +3430,7 @@
     </w:tbl>
     <w:p>
       <w:pPr>
-        <w:pStyle w:val="Sinespaciado"/>
+        <w:pStyle w:val="NoSpacing"/>
         <w:rPr>
           <w:rFonts w:ascii="Avenir Book" w:eastAsia="Arial Unicode MS" w:hAnsi="Avenir Book" w:cs="Arial Unicode MS"/>
           <w:sz w:val="22"/>
@@ -2416,7 +3441,7 @@
     </w:p>
     <w:p>
       <w:pPr>
-        <w:pStyle w:val="Sinespaciado"/>
+        <w:pStyle w:val="NoSpacing"/>
         <w:rPr>
           <w:rFonts w:ascii="Avenir Book" w:eastAsia="Arial Unicode MS" w:hAnsi="Avenir Book" w:cs="Arial Unicode MS"/>
           <w:sz w:val="22"/>
@@ -2427,7 +3452,7 @@
     </w:p>
     <w:p>
       <w:pPr>
-        <w:pStyle w:val="Sinespaciado"/>
+        <w:pStyle w:val="NoSpacing"/>
         <w:rPr>
           <w:rFonts w:ascii="Avenir Book" w:eastAsia="Arial Unicode MS" w:hAnsi="Avenir Book" w:cs="Arial Unicode MS"/>
           <w:sz w:val="22"/>
@@ -2438,7 +3463,7 @@
     </w:p>
     <w:p>
       <w:pPr>
-        <w:pStyle w:val="Sinespaciado"/>
+        <w:pStyle w:val="NoSpacing"/>
         <w:rPr>
           <w:rFonts w:ascii="Avenir Book" w:eastAsia="Arial Unicode MS" w:hAnsi="Avenir Book" w:cs="Arial Unicode MS"/>
           <w:bCs/>
@@ -2481,7 +3506,7 @@
     </w:p>
     <w:p>
       <w:pPr>
-        <w:pStyle w:val="Sinespaciado"/>
+        <w:pStyle w:val="NoSpacing"/>
         <w:numPr>
           <w:ilvl w:val="0"/>
           <w:numId w:val="5"/>
@@ -2507,7 +3532,7 @@
     </w:p>
     <w:p>
       <w:pPr>
-        <w:pStyle w:val="Sinespaciado"/>
+        <w:pStyle w:val="NoSpacing"/>
         <w:numPr>
           <w:ilvl w:val="0"/>
           <w:numId w:val="4"/>
@@ -2576,7 +3601,7 @@
     </w:p>
     <w:p>
       <w:pPr>
-        <w:pStyle w:val="Sinespaciado"/>
+        <w:pStyle w:val="NoSpacing"/>
         <w:numPr>
           <w:ilvl w:val="0"/>
           <w:numId w:val="4"/>
@@ -2600,7 +3625,7 @@
     </w:p>
     <w:p>
       <w:pPr>
-        <w:pStyle w:val="Sinespaciado"/>
+        <w:pStyle w:val="NoSpacing"/>
         <w:numPr>
           <w:ilvl w:val="0"/>
           <w:numId w:val="4"/>
@@ -2624,7 +3649,7 @@
     </w:p>
     <w:p>
       <w:pPr>
-        <w:pStyle w:val="Sinespaciado"/>
+        <w:pStyle w:val="NoSpacing"/>
         <w:numPr>
           <w:ilvl w:val="1"/>
           <w:numId w:val="4"/>
@@ -2643,12 +3668,13 @@
           <w:szCs w:val="22"/>
           <w:lang w:val="es-MX"/>
         </w:rPr>
+        <w:lastRenderedPageBreak/>
         <w:t>El subtotal (costo de la comida)</w:t>
       </w:r>
     </w:p>
     <w:p>
       <w:pPr>
-        <w:pStyle w:val="Sinespaciado"/>
+        <w:pStyle w:val="NoSpacing"/>
         <w:numPr>
           <w:ilvl w:val="1"/>
           <w:numId w:val="4"/>
@@ -2672,7 +3698,7 @@
     </w:p>
     <w:p>
       <w:pPr>
-        <w:pStyle w:val="Sinespaciado"/>
+        <w:pStyle w:val="NoSpacing"/>
         <w:numPr>
           <w:ilvl w:val="1"/>
           <w:numId w:val="4"/>
@@ -2696,7 +3722,7 @@
     </w:p>
     <w:p>
       <w:pPr>
-        <w:pStyle w:val="Sinespaciado"/>
+        <w:pStyle w:val="NoSpacing"/>
         <w:numPr>
           <w:ilvl w:val="1"/>
           <w:numId w:val="4"/>
@@ -2720,7 +3746,7 @@
     </w:p>
     <w:p>
       <w:pPr>
-        <w:pStyle w:val="Sinespaciado"/>
+        <w:pStyle w:val="NoSpacing"/>
         <w:rPr>
           <w:rFonts w:ascii="Avenir Book" w:eastAsia="Arial Unicode MS" w:hAnsi="Avenir Book" w:cs="Arial Unicode MS"/>
           <w:sz w:val="22"/>
@@ -2731,12 +3757,12 @@
     </w:p>
     <w:tbl>
       <w:tblPr>
-        <w:tblStyle w:val="Tablaconcuadrcula"/>
+        <w:tblStyle w:val="TableGrid"/>
         <w:tblW w:w="0" w:type="auto"/>
         <w:tblLook w:val="04A0" w:firstRow="1" w:lastRow="0" w:firstColumn="1" w:lastColumn="0" w:noHBand="0" w:noVBand="1"/>
       </w:tblPr>
       <w:tblGrid>
-        <w:gridCol w:w="10220"/>
+        <w:gridCol w:w="10070"/>
       </w:tblGrid>
       <w:tr>
         <w:trPr>
@@ -2748,7 +3774,7 @@
           </w:tcPr>
           <w:p>
             <w:pPr>
-              <w:pStyle w:val="Sinespaciado"/>
+              <w:pStyle w:val="NoSpacing"/>
               <w:rPr>
                 <w:rFonts w:ascii="Avenir Book" w:eastAsia="Arial Unicode MS" w:hAnsi="Avenir Book" w:cs="Arial Unicode MS"/>
                 <w:bCs/>
@@ -2781,10 +3807,11 @@
           </w:p>
           <w:p>
             <w:pPr>
-              <w:pStyle w:val="Sinespaciado"/>
-              <w:rPr>
-                <w:rFonts w:ascii="Avenir Book" w:eastAsia="Arial Unicode MS" w:hAnsi="Avenir Book" w:cs="Arial Unicode MS"/>
-                <w:bCs/>
+              <w:pStyle w:val="NoSpacing"/>
+              <w:rPr>
+                <w:rFonts w:ascii="Avenir Book" w:eastAsia="Arial Unicode MS" w:hAnsi="Avenir Book" w:cs="Arial Unicode MS"/>
+                <w:bCs/>
+                <w:color w:val="C00000"/>
                 <w:sz w:val="20"/>
                 <w:szCs w:val="22"/>
                 <w:lang w:val="es-MX"/>
@@ -2800,13 +3827,35 @@
               </w:rPr>
               <w:t>Entradas:</w:t>
             </w:r>
-          </w:p>
-          <w:p>
-            <w:pPr>
-              <w:pStyle w:val="Sinespaciado"/>
-              <w:rPr>
-                <w:rFonts w:ascii="Avenir Book" w:eastAsia="Arial Unicode MS" w:hAnsi="Avenir Book" w:cs="Arial Unicode MS"/>
-                <w:bCs/>
+            <w:r>
+              <w:rPr>
+                <w:rFonts w:ascii="Avenir Book" w:eastAsia="Arial Unicode MS" w:hAnsi="Avenir Book" w:cs="Arial Unicode MS"/>
+                <w:bCs/>
+                <w:sz w:val="20"/>
+                <w:szCs w:val="22"/>
+                <w:lang w:val="es-MX"/>
+              </w:rPr>
+              <w:t xml:space="preserve"> </w:t>
+            </w:r>
+            <w:r>
+              <w:rPr>
+                <w:rFonts w:ascii="Avenir Book" w:eastAsia="Arial Unicode MS" w:hAnsi="Avenir Book" w:cs="Arial Unicode MS"/>
+                <w:bCs/>
+                <w:color w:val="C00000"/>
+                <w:sz w:val="20"/>
+                <w:szCs w:val="22"/>
+                <w:lang w:val="es-MX"/>
+              </w:rPr>
+              <w:t>Costo de la comida.</w:t>
+            </w:r>
+          </w:p>
+          <w:p>
+            <w:pPr>
+              <w:pStyle w:val="NoSpacing"/>
+              <w:rPr>
+                <w:rFonts w:ascii="Avenir Book" w:eastAsia="Arial Unicode MS" w:hAnsi="Avenir Book" w:cs="Arial Unicode MS"/>
+                <w:bCs/>
+                <w:color w:val="C00000"/>
                 <w:sz w:val="20"/>
                 <w:szCs w:val="22"/>
                 <w:lang w:val="es-MX"/>
@@ -2822,13 +3871,35 @@
               </w:rPr>
               <w:t>Salidas:</w:t>
             </w:r>
-          </w:p>
-          <w:p>
-            <w:pPr>
-              <w:pStyle w:val="Sinespaciado"/>
-              <w:rPr>
-                <w:rFonts w:ascii="Avenir Book" w:eastAsia="Arial Unicode MS" w:hAnsi="Avenir Book" w:cs="Arial Unicode MS"/>
-                <w:bCs/>
+            <w:r>
+              <w:rPr>
+                <w:rFonts w:ascii="Avenir Book" w:eastAsia="Arial Unicode MS" w:hAnsi="Avenir Book" w:cs="Arial Unicode MS"/>
+                <w:bCs/>
+                <w:sz w:val="20"/>
+                <w:szCs w:val="22"/>
+                <w:lang w:val="es-MX"/>
+              </w:rPr>
+              <w:t xml:space="preserve"> </w:t>
+            </w:r>
+            <w:r>
+              <w:rPr>
+                <w:rFonts w:ascii="Avenir Book" w:eastAsia="Arial Unicode MS" w:hAnsi="Avenir Book" w:cs="Arial Unicode MS"/>
+                <w:bCs/>
+                <w:color w:val="C00000"/>
+                <w:sz w:val="20"/>
+                <w:szCs w:val="22"/>
+                <w:lang w:val="es-MX"/>
+              </w:rPr>
+              <w:t>Costo de la comida; la propina, el IVA, el total a pagar.</w:t>
+            </w:r>
+          </w:p>
+          <w:p>
+            <w:pPr>
+              <w:pStyle w:val="NoSpacing"/>
+              <w:rPr>
+                <w:rFonts w:ascii="Avenir Book" w:eastAsia="Arial Unicode MS" w:hAnsi="Avenir Book" w:cs="Arial Unicode MS"/>
+                <w:bCs/>
+                <w:color w:val="C00000"/>
                 <w:sz w:val="20"/>
                 <w:szCs w:val="22"/>
                 <w:lang w:val="es-MX"/>
@@ -2844,22 +3915,91 @@
               </w:rPr>
               <w:t>Relación E/S:</w:t>
             </w:r>
-          </w:p>
-          <w:p>
-            <w:pPr>
-              <w:pStyle w:val="Sinespaciado"/>
-              <w:rPr>
-                <w:rFonts w:ascii="Avenir Book" w:eastAsia="Arial Unicode MS" w:hAnsi="Avenir Book" w:cs="Arial Unicode MS"/>
-                <w:bCs/>
-                <w:sz w:val="20"/>
-                <w:szCs w:val="22"/>
-                <w:lang w:val="es-MX"/>
-              </w:rPr>
-            </w:pPr>
-          </w:p>
-          <w:p>
-            <w:pPr>
-              <w:pStyle w:val="Sinespaciado"/>
+            <w:r>
+              <w:rPr>
+                <w:rFonts w:ascii="Avenir Book" w:eastAsia="Arial Unicode MS" w:hAnsi="Avenir Book" w:cs="Arial Unicode MS"/>
+                <w:bCs/>
+                <w:sz w:val="20"/>
+                <w:szCs w:val="22"/>
+                <w:lang w:val="es-MX"/>
+              </w:rPr>
+              <w:t xml:space="preserve"> </w:t>
+            </w:r>
+            <w:r>
+              <w:rPr>
+                <w:rFonts w:ascii="Avenir Book" w:eastAsia="Arial Unicode MS" w:hAnsi="Avenir Book" w:cs="Arial Unicode MS"/>
+                <w:bCs/>
+                <w:color w:val="C00000"/>
+                <w:sz w:val="20"/>
+                <w:szCs w:val="22"/>
+                <w:lang w:val="es-MX"/>
+              </w:rPr>
+              <w:t>Costo de la comida = Costo de la comida;</w:t>
+            </w:r>
+          </w:p>
+          <w:p>
+            <w:pPr>
+              <w:pStyle w:val="NoSpacing"/>
+              <w:rPr>
+                <w:rFonts w:ascii="Avenir Book" w:eastAsia="Arial Unicode MS" w:hAnsi="Avenir Book" w:cs="Arial Unicode MS"/>
+                <w:bCs/>
+                <w:color w:val="C00000"/>
+                <w:sz w:val="20"/>
+                <w:szCs w:val="22"/>
+                <w:lang w:val="es-MX"/>
+              </w:rPr>
+            </w:pPr>
+            <w:r>
+              <w:rPr>
+                <w:rFonts w:ascii="Avenir Book" w:eastAsia="Arial Unicode MS" w:hAnsi="Avenir Book" w:cs="Arial Unicode MS"/>
+                <w:bCs/>
+                <w:color w:val="C00000"/>
+                <w:sz w:val="20"/>
+                <w:szCs w:val="22"/>
+                <w:lang w:val="es-MX"/>
+              </w:rPr>
+              <w:t>La propina =  Costo de la comida*0.13;</w:t>
+            </w:r>
+            <w:r>
+              <w:rPr>
+                <w:rFonts w:ascii="Avenir Book" w:eastAsia="Arial Unicode MS" w:hAnsi="Avenir Book" w:cs="Arial Unicode MS"/>
+                <w:bCs/>
+                <w:color w:val="C00000"/>
+                <w:sz w:val="20"/>
+                <w:szCs w:val="22"/>
+                <w:lang w:val="es-MX"/>
+              </w:rPr>
+              <w:br/>
+              <w:t>El IVA = Costo de la comida*0.16</w:t>
+            </w:r>
+            <w:r>
+              <w:rPr>
+                <w:rFonts w:ascii="Avenir Book" w:eastAsia="Arial Unicode MS" w:hAnsi="Avenir Book" w:cs="Arial Unicode MS"/>
+                <w:bCs/>
+                <w:color w:val="C00000"/>
+                <w:sz w:val="20"/>
+                <w:szCs w:val="22"/>
+                <w:lang w:val="es-MX"/>
+              </w:rPr>
+              <w:br/>
+              <w:t xml:space="preserve">Total a pagar = Costo de la comida + la propina + el IVA </w:t>
+            </w:r>
+          </w:p>
+          <w:p>
+            <w:pPr>
+              <w:pStyle w:val="NoSpacing"/>
+              <w:rPr>
+                <w:rFonts w:ascii="Avenir Book" w:eastAsia="Arial Unicode MS" w:hAnsi="Avenir Book" w:cs="Arial Unicode MS"/>
+                <w:bCs/>
+                <w:sz w:val="20"/>
+                <w:szCs w:val="22"/>
+                <w:lang w:val="es-MX"/>
+              </w:rPr>
+            </w:pPr>
+          </w:p>
+          <w:p>
+            <w:pPr>
+              <w:pStyle w:val="NoSpacing"/>
               <w:rPr>
                 <w:rFonts w:ascii="Avenir Book" w:eastAsia="Arial Unicode MS" w:hAnsi="Avenir Book" w:cs="Arial Unicode MS"/>
                 <w:bCs/>
@@ -2907,36 +4047,275 @@
                 <w:szCs w:val="22"/>
                 <w:lang w:val="es-MX"/>
               </w:rPr>
-              <w:t xml:space="preserve"> (foto, captura de pantalla, texto, etc.)</w:t>
-            </w:r>
-          </w:p>
-          <w:p>
-            <w:pPr>
-              <w:pStyle w:val="Sinespaciado"/>
-              <w:rPr>
-                <w:rFonts w:ascii="Avenir Book" w:eastAsia="Arial Unicode MS" w:hAnsi="Avenir Book" w:cs="Arial Unicode MS"/>
-                <w:bCs/>
-                <w:sz w:val="20"/>
-                <w:szCs w:val="22"/>
-                <w:lang w:val="es-MX"/>
-              </w:rPr>
-            </w:pPr>
-          </w:p>
-          <w:p>
-            <w:pPr>
-              <w:pStyle w:val="Sinespaciado"/>
-              <w:rPr>
-                <w:rFonts w:ascii="Avenir Book" w:eastAsia="Arial Unicode MS" w:hAnsi="Avenir Book" w:cs="Arial Unicode MS"/>
-                <w:bCs/>
-                <w:sz w:val="20"/>
-                <w:szCs w:val="22"/>
-                <w:lang w:val="es-MX"/>
-              </w:rPr>
-            </w:pPr>
-          </w:p>
-          <w:p>
-            <w:pPr>
-              <w:pStyle w:val="Sinespaciado"/>
+              <w:t xml:space="preserve"> (</w:t>
+            </w:r>
+            <w:proofErr w:type="gramStart"/>
+            <w:r>
+              <w:rPr>
+                <w:rFonts w:ascii="Avenir Book" w:eastAsia="Arial Unicode MS" w:hAnsi="Avenir Book" w:cs="Arial Unicode MS"/>
+                <w:bCs/>
+                <w:sz w:val="20"/>
+                <w:szCs w:val="22"/>
+                <w:lang w:val="es-MX"/>
+              </w:rPr>
+              <w:t>foto</w:t>
+            </w:r>
+            <w:proofErr w:type="gramEnd"/>
+            <w:r>
+              <w:rPr>
+                <w:rFonts w:ascii="Avenir Book" w:eastAsia="Arial Unicode MS" w:hAnsi="Avenir Book" w:cs="Arial Unicode MS"/>
+                <w:bCs/>
+                <w:sz w:val="20"/>
+                <w:szCs w:val="22"/>
+                <w:lang w:val="es-MX"/>
+              </w:rPr>
+              <w:t>, captura de pantalla, texto, etc.)</w:t>
+            </w:r>
+          </w:p>
+          <w:p>
+            <w:pPr>
+              <w:pStyle w:val="NoSpacing"/>
+              <w:rPr>
+                <w:rFonts w:ascii="Avenir Book" w:eastAsia="Arial Unicode MS" w:hAnsi="Avenir Book" w:cs="Arial Unicode MS"/>
+                <w:bCs/>
+                <w:color w:val="C00000"/>
+                <w:sz w:val="20"/>
+                <w:szCs w:val="22"/>
+                <w:lang w:val="es-MX"/>
+              </w:rPr>
+            </w:pPr>
+            <w:r>
+              <w:rPr>
+                <w:rFonts w:ascii="Avenir Book" w:eastAsia="Arial Unicode MS" w:hAnsi="Avenir Book" w:cs="Arial Unicode MS"/>
+                <w:bCs/>
+                <w:color w:val="C00000"/>
+                <w:sz w:val="20"/>
+                <w:szCs w:val="22"/>
+                <w:lang w:val="es-MX"/>
+              </w:rPr>
+              <w:t>-Leer el costo de la comida (subtotal).</w:t>
+            </w:r>
+            <w:r>
+              <w:rPr>
+                <w:rFonts w:ascii="Avenir Book" w:eastAsia="Arial Unicode MS" w:hAnsi="Avenir Book" w:cs="Arial Unicode MS"/>
+                <w:bCs/>
+                <w:color w:val="C00000"/>
+                <w:sz w:val="20"/>
+                <w:szCs w:val="22"/>
+                <w:lang w:val="es-MX"/>
+              </w:rPr>
+              <w:br/>
+              <w:t>-Calcular la propina (propina) = subtotal*0.13</w:t>
+            </w:r>
+          </w:p>
+          <w:p>
+            <w:pPr>
+              <w:pStyle w:val="NoSpacing"/>
+              <w:rPr>
+                <w:rFonts w:ascii="Avenir Book" w:eastAsia="Arial Unicode MS" w:hAnsi="Avenir Book" w:cs="Arial Unicode MS"/>
+                <w:bCs/>
+                <w:color w:val="C00000"/>
+                <w:sz w:val="20"/>
+                <w:szCs w:val="22"/>
+                <w:lang w:val="es-MX"/>
+              </w:rPr>
+            </w:pPr>
+            <w:r>
+              <w:rPr>
+                <w:rFonts w:ascii="Avenir Book" w:eastAsia="Arial Unicode MS" w:hAnsi="Avenir Book" w:cs="Arial Unicode MS"/>
+                <w:bCs/>
+                <w:color w:val="C00000"/>
+                <w:sz w:val="20"/>
+                <w:szCs w:val="22"/>
+                <w:lang w:val="es-MX"/>
+              </w:rPr>
+              <w:t>-Calcular el IVA (</w:t>
+            </w:r>
+            <w:proofErr w:type="spellStart"/>
+            <w:r>
+              <w:rPr>
+                <w:rFonts w:ascii="Avenir Book" w:eastAsia="Arial Unicode MS" w:hAnsi="Avenir Book" w:cs="Arial Unicode MS"/>
+                <w:bCs/>
+                <w:color w:val="C00000"/>
+                <w:sz w:val="20"/>
+                <w:szCs w:val="22"/>
+                <w:lang w:val="es-MX"/>
+              </w:rPr>
+              <w:t>iva</w:t>
+            </w:r>
+            <w:proofErr w:type="spellEnd"/>
+            <w:r>
+              <w:rPr>
+                <w:rFonts w:ascii="Avenir Book" w:eastAsia="Arial Unicode MS" w:hAnsi="Avenir Book" w:cs="Arial Unicode MS"/>
+                <w:bCs/>
+                <w:color w:val="C00000"/>
+                <w:sz w:val="20"/>
+                <w:szCs w:val="22"/>
+                <w:lang w:val="es-MX"/>
+              </w:rPr>
+              <w:t>) = subtotal*0.16</w:t>
+            </w:r>
+          </w:p>
+          <w:p>
+            <w:pPr>
+              <w:pStyle w:val="NoSpacing"/>
+              <w:rPr>
+                <w:rFonts w:ascii="Avenir Book" w:eastAsia="Arial Unicode MS" w:hAnsi="Avenir Book" w:cs="Arial Unicode MS"/>
+                <w:bCs/>
+                <w:color w:val="C00000"/>
+                <w:sz w:val="20"/>
+                <w:szCs w:val="22"/>
+                <w:lang w:val="es-MX"/>
+              </w:rPr>
+            </w:pPr>
+            <w:r>
+              <w:rPr>
+                <w:rFonts w:ascii="Avenir Book" w:eastAsia="Arial Unicode MS" w:hAnsi="Avenir Book" w:cs="Arial Unicode MS"/>
+                <w:bCs/>
+                <w:color w:val="C00000"/>
+                <w:sz w:val="20"/>
+                <w:szCs w:val="22"/>
+                <w:lang w:val="es-MX"/>
+              </w:rPr>
+              <w:t xml:space="preserve">-Calcular el total a pagar (total) = subtotal + propina + </w:t>
+            </w:r>
+            <w:proofErr w:type="spellStart"/>
+            <w:r>
+              <w:rPr>
+                <w:rFonts w:ascii="Avenir Book" w:eastAsia="Arial Unicode MS" w:hAnsi="Avenir Book" w:cs="Arial Unicode MS"/>
+                <w:bCs/>
+                <w:color w:val="C00000"/>
+                <w:sz w:val="20"/>
+                <w:szCs w:val="22"/>
+                <w:lang w:val="es-MX"/>
+              </w:rPr>
+              <w:t>iva</w:t>
+            </w:r>
+            <w:proofErr w:type="spellEnd"/>
+          </w:p>
+          <w:p>
+            <w:pPr>
+              <w:pStyle w:val="NoSpacing"/>
+              <w:rPr>
+                <w:rFonts w:ascii="Avenir Book" w:eastAsia="Arial Unicode MS" w:hAnsi="Avenir Book" w:cs="Arial Unicode MS"/>
+                <w:bCs/>
+                <w:color w:val="C00000"/>
+                <w:sz w:val="20"/>
+                <w:szCs w:val="22"/>
+                <w:lang w:val="es-MX"/>
+              </w:rPr>
+            </w:pPr>
+            <w:r>
+              <w:rPr>
+                <w:rFonts w:ascii="Avenir Book" w:eastAsia="Arial Unicode MS" w:hAnsi="Avenir Book" w:cs="Arial Unicode MS"/>
+                <w:bCs/>
+                <w:color w:val="C00000"/>
+                <w:sz w:val="20"/>
+                <w:szCs w:val="22"/>
+                <w:lang w:val="es-MX"/>
+              </w:rPr>
+              <w:t>-Imprimir $(subtotal)</w:t>
+            </w:r>
+          </w:p>
+          <w:p>
+            <w:pPr>
+              <w:pStyle w:val="NoSpacing"/>
+              <w:rPr>
+                <w:rFonts w:ascii="Avenir Book" w:eastAsia="Arial Unicode MS" w:hAnsi="Avenir Book" w:cs="Arial Unicode MS"/>
+                <w:bCs/>
+                <w:color w:val="C00000"/>
+                <w:sz w:val="20"/>
+                <w:szCs w:val="22"/>
+                <w:lang w:val="es-MX"/>
+              </w:rPr>
+            </w:pPr>
+            <w:r>
+              <w:rPr>
+                <w:rFonts w:ascii="Avenir Book" w:eastAsia="Arial Unicode MS" w:hAnsi="Avenir Book" w:cs="Arial Unicode MS"/>
+                <w:bCs/>
+                <w:color w:val="C00000"/>
+                <w:sz w:val="20"/>
+                <w:szCs w:val="22"/>
+                <w:lang w:val="es-MX"/>
+              </w:rPr>
+              <w:t>Imprimir $(propina)</w:t>
+            </w:r>
+            <w:r>
+              <w:rPr>
+                <w:rFonts w:ascii="Avenir Book" w:eastAsia="Arial Unicode MS" w:hAnsi="Avenir Book" w:cs="Arial Unicode MS"/>
+                <w:bCs/>
+                <w:color w:val="C00000"/>
+                <w:sz w:val="20"/>
+                <w:szCs w:val="22"/>
+                <w:lang w:val="es-MX"/>
+              </w:rPr>
+              <w:br/>
+              <w:t>-Imprimir $(</w:t>
+            </w:r>
+            <w:proofErr w:type="spellStart"/>
+            <w:r>
+              <w:rPr>
+                <w:rFonts w:ascii="Avenir Book" w:eastAsia="Arial Unicode MS" w:hAnsi="Avenir Book" w:cs="Arial Unicode MS"/>
+                <w:bCs/>
+                <w:color w:val="C00000"/>
+                <w:sz w:val="20"/>
+                <w:szCs w:val="22"/>
+                <w:lang w:val="es-MX"/>
+              </w:rPr>
+              <w:t>iva</w:t>
+            </w:r>
+            <w:proofErr w:type="spellEnd"/>
+            <w:r>
+              <w:rPr>
+                <w:rFonts w:ascii="Avenir Book" w:eastAsia="Arial Unicode MS" w:hAnsi="Avenir Book" w:cs="Arial Unicode MS"/>
+                <w:bCs/>
+                <w:color w:val="C00000"/>
+                <w:sz w:val="20"/>
+                <w:szCs w:val="22"/>
+                <w:lang w:val="es-MX"/>
+              </w:rPr>
+              <w:t>)</w:t>
+            </w:r>
+            <w:r>
+              <w:rPr>
+                <w:rFonts w:ascii="Avenir Book" w:eastAsia="Arial Unicode MS" w:hAnsi="Avenir Book" w:cs="Arial Unicode MS"/>
+                <w:bCs/>
+                <w:color w:val="C00000"/>
+                <w:sz w:val="20"/>
+                <w:szCs w:val="22"/>
+                <w:lang w:val="es-MX"/>
+              </w:rPr>
+              <w:br/>
+              <w:t>-Imprimir $(total)</w:t>
+            </w:r>
+            <w:r>
+              <w:rPr>
+                <w:rFonts w:ascii="Avenir Book" w:eastAsia="Arial Unicode MS" w:hAnsi="Avenir Book" w:cs="Arial Unicode MS"/>
+                <w:bCs/>
+                <w:color w:val="C00000"/>
+                <w:sz w:val="20"/>
+                <w:szCs w:val="22"/>
+                <w:lang w:val="es-MX"/>
+              </w:rPr>
+              <w:br/>
+              <w:t>-Fin.</w:t>
+            </w:r>
+          </w:p>
+          <w:p>
+            <w:pPr>
+              <w:pStyle w:val="NoSpacing"/>
+              <w:rPr>
+                <w:rFonts w:ascii="Avenir Book" w:eastAsia="Arial Unicode MS" w:hAnsi="Avenir Book" w:cs="Arial Unicode MS"/>
+                <w:bCs/>
+                <w:sz w:val="20"/>
+                <w:szCs w:val="22"/>
+                <w:lang w:val="es-MX"/>
+              </w:rPr>
+            </w:pPr>
+          </w:p>
+          <w:p>
+            <w:pPr>
+              <w:pStyle w:val="NoSpacing"/>
               <w:rPr>
                 <w:rFonts w:ascii="Avenir Book" w:eastAsia="Arial Unicode MS" w:hAnsi="Avenir Book" w:cs="Arial Unicode MS"/>
                 <w:bCs/>
@@ -3022,7 +4401,7 @@
           </w:p>
           <w:p>
             <w:pPr>
-              <w:pStyle w:val="Sinespaciado"/>
+              <w:pStyle w:val="NoSpacing"/>
               <w:rPr>
                 <w:rFonts w:ascii="Avenir Book" w:eastAsia="Arial Unicode MS" w:hAnsi="Avenir Book" w:cs="Arial Unicode MS"/>
                 <w:sz w:val="22"/>
@@ -3040,7 +4419,7 @@
           </w:tcPr>
           <w:p>
             <w:pPr>
-              <w:pStyle w:val="Sinespaciado"/>
+              <w:pStyle w:val="NoSpacing"/>
               <w:rPr>
                 <w:rFonts w:ascii="Avenir Book" w:eastAsia="Arial Unicode MS" w:hAnsi="Avenir Book" w:cs="Arial Unicode MS"/>
                 <w:bCs/>
@@ -3057,7 +4436,6 @@
                 <w:szCs w:val="20"/>
                 <w:lang w:val="es-MX"/>
               </w:rPr>
-              <w:lastRenderedPageBreak/>
               <w:t>Ejemplo</w:t>
             </w:r>
             <w:r>
@@ -3115,7 +4493,7 @@
           </w:p>
           <w:p>
             <w:pPr>
-              <w:pStyle w:val="Sinespaciado"/>
+              <w:pStyle w:val="NoSpacing"/>
               <w:rPr>
                 <w:rFonts w:ascii="Avenir Book" w:eastAsia="Arial Unicode MS" w:hAnsi="Avenir Book" w:cs="Arial Unicode MS"/>
                 <w:b/>
@@ -3128,7 +4506,7 @@
           </w:p>
           <w:p>
             <w:pPr>
-              <w:pStyle w:val="Sinespaciado"/>
+              <w:pStyle w:val="NoSpacing"/>
               <w:rPr>
                 <w:rFonts w:ascii="Consolas" w:eastAsia="Arial Unicode MS" w:hAnsi="Consolas" w:cs="Arial Unicode MS"/>
                 <w:b/>
@@ -3164,7 +4542,7 @@
           </w:p>
           <w:p>
             <w:pPr>
-              <w:pStyle w:val="Sinespaciado"/>
+              <w:pStyle w:val="NoSpacing"/>
               <w:rPr>
                 <w:rFonts w:ascii="Consolas" w:eastAsia="Arial Unicode MS" w:hAnsi="Consolas" w:cs="Arial Unicode MS"/>
                 <w:bCs/>
@@ -3196,7 +4574,7 @@
           </w:p>
           <w:p>
             <w:pPr>
-              <w:pStyle w:val="Sinespaciado"/>
+              <w:pStyle w:val="NoSpacing"/>
               <w:rPr>
                 <w:rFonts w:ascii="Consolas" w:eastAsia="Arial Unicode MS" w:hAnsi="Consolas" w:cs="Arial Unicode MS"/>
                 <w:bCs/>
@@ -3238,7 +4616,7 @@
           </w:p>
           <w:p>
             <w:pPr>
-              <w:pStyle w:val="Sinespaciado"/>
+              <w:pStyle w:val="NoSpacing"/>
               <w:rPr>
                 <w:rFonts w:ascii="Consolas" w:eastAsia="Arial Unicode MS" w:hAnsi="Consolas" w:cs="Arial Unicode MS"/>
                 <w:bCs/>
@@ -3280,7 +4658,7 @@
           </w:p>
           <w:p>
             <w:pPr>
-              <w:pStyle w:val="Sinespaciado"/>
+              <w:pStyle w:val="NoSpacing"/>
               <w:rPr>
                 <w:rFonts w:ascii="Consolas" w:eastAsia="Arial Unicode MS" w:hAnsi="Consolas" w:cs="Arial Unicode MS"/>
                 <w:bCs/>
@@ -3302,7 +4680,7 @@
           </w:p>
           <w:p>
             <w:pPr>
-              <w:pStyle w:val="Sinespaciado"/>
+              <w:pStyle w:val="NoSpacing"/>
               <w:rPr>
                 <w:rFonts w:ascii="Consolas" w:eastAsia="Arial Unicode MS" w:hAnsi="Consolas" w:cs="Arial Unicode MS"/>
                 <w:bCs/>
@@ -3314,7 +4692,7 @@
           </w:p>
           <w:p>
             <w:pPr>
-              <w:pStyle w:val="Sinespaciado"/>
+              <w:pStyle w:val="NoSpacing"/>
               <w:rPr>
                 <w:rFonts w:ascii="Consolas" w:eastAsia="Arial Unicode MS" w:hAnsi="Consolas" w:cs="Arial Unicode MS"/>
                 <w:b/>
@@ -3350,7 +4728,7 @@
           </w:p>
           <w:p>
             <w:pPr>
-              <w:pStyle w:val="Sinespaciado"/>
+              <w:pStyle w:val="NoSpacing"/>
               <w:rPr>
                 <w:rFonts w:ascii="Consolas" w:eastAsia="Arial Unicode MS" w:hAnsi="Consolas" w:cs="Arial Unicode MS"/>
                 <w:bCs/>
@@ -3372,7 +4750,7 @@
           </w:p>
           <w:p>
             <w:pPr>
-              <w:pStyle w:val="Sinespaciado"/>
+              <w:pStyle w:val="NoSpacing"/>
               <w:rPr>
                 <w:rFonts w:ascii="Consolas" w:eastAsia="Arial Unicode MS" w:hAnsi="Consolas" w:cs="Arial Unicode MS"/>
                 <w:bCs/>
@@ -3424,7 +4802,7 @@
           </w:p>
           <w:p>
             <w:pPr>
-              <w:pStyle w:val="Sinespaciado"/>
+              <w:pStyle w:val="NoSpacing"/>
               <w:rPr>
                 <w:rFonts w:ascii="Consolas" w:eastAsia="Arial Unicode MS" w:hAnsi="Consolas" w:cs="Arial Unicode MS"/>
                 <w:bCs/>
@@ -3476,7 +4854,7 @@
           </w:p>
           <w:p>
             <w:pPr>
-              <w:pStyle w:val="Sinespaciado"/>
+              <w:pStyle w:val="NoSpacing"/>
               <w:rPr>
                 <w:rFonts w:ascii="Avenir Book" w:eastAsia="Arial Unicode MS" w:hAnsi="Avenir Book" w:cs="Arial Unicode MS"/>
                 <w:bCs/>
@@ -3491,7 +4869,7 @@
     </w:tbl>
     <w:p>
       <w:pPr>
-        <w:pStyle w:val="Sinespaciado"/>
+        <w:pStyle w:val="NoSpacing"/>
         <w:rPr>
           <w:rFonts w:ascii="Avenir Book" w:eastAsia="Arial Unicode MS" w:hAnsi="Avenir Book" w:cs="Arial Unicode MS"/>
           <w:sz w:val="22"/>
@@ -3502,7 +4880,7 @@
     </w:p>
     <w:p>
       <w:pPr>
-        <w:pStyle w:val="Sinespaciado"/>
+        <w:pStyle w:val="NoSpacing"/>
         <w:rPr>
           <w:rFonts w:ascii="Avenir Book" w:eastAsia="Arial Unicode MS" w:hAnsi="Avenir Book" w:cs="Arial Unicode MS"/>
           <w:sz w:val="22"/>
@@ -3513,7 +4891,7 @@
     </w:p>
     <w:p>
       <w:pPr>
-        <w:pStyle w:val="Sinespaciado"/>
+        <w:pStyle w:val="NoSpacing"/>
         <w:rPr>
           <w:rFonts w:ascii="Avenir Book" w:eastAsia="Arial Unicode MS" w:hAnsi="Avenir Book" w:cs="Arial Unicode MS"/>
           <w:sz w:val="22"/>
@@ -3524,7 +4902,7 @@
     </w:p>
     <w:p>
       <w:pPr>
-        <w:pStyle w:val="Sinespaciado"/>
+        <w:pStyle w:val="NoSpacing"/>
         <w:rPr>
           <w:rFonts w:ascii="Avenir Book" w:eastAsia="Arial Unicode MS" w:hAnsi="Avenir Book" w:cs="Arial Unicode MS"/>
           <w:bCs/>
@@ -3567,7 +4945,7 @@
     </w:p>
     <w:p>
       <w:pPr>
-        <w:pStyle w:val="Sinespaciado"/>
+        <w:pStyle w:val="NoSpacing"/>
         <w:numPr>
           <w:ilvl w:val="0"/>
           <w:numId w:val="5"/>
@@ -3603,7 +4981,7 @@
     </w:p>
     <w:p>
       <w:pPr>
-        <w:pStyle w:val="Sinespaciado"/>
+        <w:pStyle w:val="NoSpacing"/>
         <w:numPr>
           <w:ilvl w:val="1"/>
           <w:numId w:val="5"/>
@@ -3649,7 +5027,7 @@
     </w:p>
     <w:p>
       <w:pPr>
-        <w:pStyle w:val="Sinespaciado"/>
+        <w:pStyle w:val="NoSpacing"/>
         <w:numPr>
           <w:ilvl w:val="1"/>
           <w:numId w:val="5"/>
@@ -3685,7 +5063,7 @@
     </w:p>
     <w:p>
       <w:pPr>
-        <w:pStyle w:val="Sinespaciado"/>
+        <w:pStyle w:val="NoSpacing"/>
         <w:numPr>
           <w:ilvl w:val="0"/>
           <w:numId w:val="4"/>
@@ -3709,7 +5087,7 @@
     </w:p>
     <w:p>
       <w:pPr>
-        <w:pStyle w:val="Sinespaciado"/>
+        <w:pStyle w:val="NoSpacing"/>
         <w:numPr>
           <w:ilvl w:val="1"/>
           <w:numId w:val="4"/>
@@ -3733,7 +5111,7 @@
     </w:p>
     <w:p>
       <w:pPr>
-        <w:pStyle w:val="Sinespaciado"/>
+        <w:pStyle w:val="NoSpacing"/>
         <w:numPr>
           <w:ilvl w:val="1"/>
           <w:numId w:val="4"/>
@@ -3757,7 +5135,7 @@
     </w:p>
     <w:p>
       <w:pPr>
-        <w:pStyle w:val="Sinespaciado"/>
+        <w:pStyle w:val="NoSpacing"/>
         <w:numPr>
           <w:ilvl w:val="1"/>
           <w:numId w:val="4"/>
@@ -3781,7 +5159,7 @@
     </w:p>
     <w:p>
       <w:pPr>
-        <w:pStyle w:val="Sinespaciado"/>
+        <w:pStyle w:val="NoSpacing"/>
         <w:rPr>
           <w:rFonts w:ascii="Avenir Book" w:eastAsia="Arial Unicode MS" w:hAnsi="Avenir Book" w:cs="Arial Unicode MS"/>
           <w:sz w:val="22"/>
@@ -3792,12 +5170,12 @@
     </w:p>
     <w:tbl>
       <w:tblPr>
-        <w:tblStyle w:val="Tablaconcuadrcula"/>
+        <w:tblStyle w:val="TableGrid"/>
         <w:tblW w:w="0" w:type="auto"/>
         <w:tblLook w:val="04A0" w:firstRow="1" w:lastRow="0" w:firstColumn="1" w:lastColumn="0" w:noHBand="0" w:noVBand="1"/>
       </w:tblPr>
       <w:tblGrid>
-        <w:gridCol w:w="10220"/>
+        <w:gridCol w:w="10070"/>
       </w:tblGrid>
       <w:tr>
         <w:tc>
@@ -3806,7 +5184,7 @@
           </w:tcPr>
           <w:p>
             <w:pPr>
-              <w:pStyle w:val="Sinespaciado"/>
+              <w:pStyle w:val="NoSpacing"/>
               <w:rPr>
                 <w:rFonts w:ascii="Avenir Book" w:eastAsia="Arial Unicode MS" w:hAnsi="Avenir Book" w:cs="Arial Unicode MS"/>
                 <w:bCs/>
@@ -3839,10 +5217,11 @@
           </w:p>
           <w:p>
             <w:pPr>
-              <w:pStyle w:val="Sinespaciado"/>
-              <w:rPr>
-                <w:rFonts w:ascii="Avenir Book" w:eastAsia="Arial Unicode MS" w:hAnsi="Avenir Book" w:cs="Arial Unicode MS"/>
-                <w:bCs/>
+              <w:pStyle w:val="NoSpacing"/>
+              <w:rPr>
+                <w:rFonts w:ascii="Avenir Book" w:eastAsia="Arial Unicode MS" w:hAnsi="Avenir Book" w:cs="Arial Unicode MS"/>
+                <w:bCs/>
+                <w:color w:val="C00000"/>
                 <w:sz w:val="20"/>
                 <w:szCs w:val="22"/>
                 <w:lang w:val="es-MX"/>
@@ -3858,13 +5237,59 @@
               </w:rPr>
               <w:t>Entradas:</w:t>
             </w:r>
-          </w:p>
-          <w:p>
-            <w:pPr>
-              <w:pStyle w:val="Sinespaciado"/>
-              <w:rPr>
-                <w:rFonts w:ascii="Avenir Book" w:eastAsia="Arial Unicode MS" w:hAnsi="Avenir Book" w:cs="Arial Unicode MS"/>
-                <w:bCs/>
+            <w:r>
+              <w:rPr>
+                <w:rFonts w:ascii="Avenir Book" w:eastAsia="Arial Unicode MS" w:hAnsi="Avenir Book" w:cs="Arial Unicode MS"/>
+                <w:bCs/>
+                <w:sz w:val="20"/>
+                <w:szCs w:val="22"/>
+                <w:lang w:val="es-MX"/>
+              </w:rPr>
+              <w:t xml:space="preserve"> </w:t>
+            </w:r>
+            <w:r>
+              <w:rPr>
+                <w:rFonts w:ascii="Avenir Book" w:eastAsia="Arial Unicode MS" w:hAnsi="Avenir Book" w:cs="Arial Unicode MS"/>
+                <w:bCs/>
+                <w:color w:val="C00000"/>
+                <w:sz w:val="20"/>
+                <w:szCs w:val="22"/>
+                <w:lang w:val="es-MX"/>
+              </w:rPr>
+              <w:t>Número de hombres inscritos (hom), número de mujeres inscritas (</w:t>
+            </w:r>
+            <w:proofErr w:type="spellStart"/>
+            <w:r>
+              <w:rPr>
+                <w:rFonts w:ascii="Avenir Book" w:eastAsia="Arial Unicode MS" w:hAnsi="Avenir Book" w:cs="Arial Unicode MS"/>
+                <w:bCs/>
+                <w:color w:val="C00000"/>
+                <w:sz w:val="20"/>
+                <w:szCs w:val="22"/>
+                <w:lang w:val="es-MX"/>
+              </w:rPr>
+              <w:t>muj</w:t>
+            </w:r>
+            <w:proofErr w:type="spellEnd"/>
+            <w:r>
+              <w:rPr>
+                <w:rFonts w:ascii="Avenir Book" w:eastAsia="Arial Unicode MS" w:hAnsi="Avenir Book" w:cs="Arial Unicode MS"/>
+                <w:bCs/>
+                <w:color w:val="C00000"/>
+                <w:sz w:val="20"/>
+                <w:szCs w:val="22"/>
+                <w:lang w:val="es-MX"/>
+              </w:rPr>
+              <w:t>).</w:t>
+            </w:r>
+          </w:p>
+          <w:p>
+            <w:pPr>
+              <w:pStyle w:val="NoSpacing"/>
+              <w:rPr>
+                <w:rFonts w:ascii="Avenir Book" w:eastAsia="Arial Unicode MS" w:hAnsi="Avenir Book" w:cs="Arial Unicode MS"/>
+                <w:bCs/>
+                <w:color w:val="C00000"/>
                 <w:sz w:val="20"/>
                 <w:szCs w:val="22"/>
                 <w:lang w:val="es-MX"/>
@@ -3880,13 +5305,118 @@
               </w:rPr>
               <w:t>Salidas:</w:t>
             </w:r>
-          </w:p>
-          <w:p>
-            <w:pPr>
-              <w:pStyle w:val="Sinespaciado"/>
-              <w:rPr>
-                <w:rFonts w:ascii="Avenir Book" w:eastAsia="Arial Unicode MS" w:hAnsi="Avenir Book" w:cs="Arial Unicode MS"/>
-                <w:bCs/>
+            <w:r>
+              <w:rPr>
+                <w:rFonts w:ascii="Avenir Book" w:eastAsia="Arial Unicode MS" w:hAnsi="Avenir Book" w:cs="Arial Unicode MS"/>
+                <w:bCs/>
+                <w:sz w:val="20"/>
+                <w:szCs w:val="22"/>
+                <w:lang w:val="es-MX"/>
+              </w:rPr>
+              <w:t xml:space="preserve"> </w:t>
+            </w:r>
+            <w:r>
+              <w:rPr>
+                <w:rFonts w:ascii="Avenir Book" w:eastAsia="Arial Unicode MS" w:hAnsi="Avenir Book" w:cs="Arial Unicode MS"/>
+                <w:bCs/>
+                <w:color w:val="C00000"/>
+                <w:sz w:val="20"/>
+                <w:szCs w:val="22"/>
+                <w:lang w:val="es-MX"/>
+              </w:rPr>
+              <w:t>Total de alumnos (</w:t>
+            </w:r>
+            <w:proofErr w:type="spellStart"/>
+            <w:r>
+              <w:rPr>
+                <w:rFonts w:ascii="Avenir Book" w:eastAsia="Arial Unicode MS" w:hAnsi="Avenir Book" w:cs="Arial Unicode MS"/>
+                <w:bCs/>
+                <w:color w:val="C00000"/>
+                <w:sz w:val="20"/>
+                <w:szCs w:val="22"/>
+                <w:lang w:val="es-MX"/>
+              </w:rPr>
+              <w:t>totalAlumnos</w:t>
+            </w:r>
+            <w:proofErr w:type="spellEnd"/>
+            <w:r>
+              <w:rPr>
+                <w:rFonts w:ascii="Avenir Book" w:eastAsia="Arial Unicode MS" w:hAnsi="Avenir Book" w:cs="Arial Unicode MS"/>
+                <w:bCs/>
+                <w:color w:val="C00000"/>
+                <w:sz w:val="20"/>
+                <w:szCs w:val="22"/>
+                <w:lang w:val="es-MX"/>
+              </w:rPr>
+              <w:t>), porcentaje de hombres (</w:t>
+            </w:r>
+            <w:proofErr w:type="spellStart"/>
+            <w:r>
+              <w:rPr>
+                <w:rFonts w:ascii="Avenir Book" w:eastAsia="Arial Unicode MS" w:hAnsi="Avenir Book" w:cs="Arial Unicode MS"/>
+                <w:bCs/>
+                <w:color w:val="C00000"/>
+                <w:sz w:val="20"/>
+                <w:szCs w:val="22"/>
+                <w:lang w:val="es-MX"/>
+              </w:rPr>
+              <w:t>menpercentage</w:t>
+            </w:r>
+            <w:proofErr w:type="spellEnd"/>
+            <w:r>
+              <w:rPr>
+                <w:rFonts w:ascii="Avenir Book" w:eastAsia="Arial Unicode MS" w:hAnsi="Avenir Book" w:cs="Arial Unicode MS"/>
+                <w:bCs/>
+                <w:color w:val="C00000"/>
+                <w:sz w:val="20"/>
+                <w:szCs w:val="22"/>
+                <w:lang w:val="es-MX"/>
+              </w:rPr>
+              <w:t>)</w:t>
+            </w:r>
+            <w:r>
+              <w:rPr>
+                <w:rFonts w:ascii="Avenir Book" w:eastAsia="Arial Unicode MS" w:hAnsi="Avenir Book" w:cs="Arial Unicode MS"/>
+                <w:bCs/>
+                <w:color w:val="C00000"/>
+                <w:sz w:val="20"/>
+                <w:szCs w:val="22"/>
+                <w:lang w:val="es-MX"/>
+              </w:rPr>
+              <w:t>, porcentaje de mujeres (</w:t>
+            </w:r>
+            <w:proofErr w:type="spellStart"/>
+            <w:r>
+              <w:rPr>
+                <w:rFonts w:ascii="Avenir Book" w:eastAsia="Arial Unicode MS" w:hAnsi="Avenir Book" w:cs="Arial Unicode MS"/>
+                <w:bCs/>
+                <w:color w:val="C00000"/>
+                <w:sz w:val="20"/>
+                <w:szCs w:val="22"/>
+                <w:lang w:val="es-MX"/>
+              </w:rPr>
+              <w:t>womenpercentage</w:t>
+            </w:r>
+            <w:proofErr w:type="spellEnd"/>
+            <w:r>
+              <w:rPr>
+                <w:rFonts w:ascii="Avenir Book" w:eastAsia="Arial Unicode MS" w:hAnsi="Avenir Book" w:cs="Arial Unicode MS"/>
+                <w:bCs/>
+                <w:color w:val="C00000"/>
+                <w:sz w:val="20"/>
+                <w:szCs w:val="22"/>
+                <w:lang w:val="es-MX"/>
+              </w:rPr>
+              <w:t>)</w:t>
+            </w:r>
+          </w:p>
+          <w:p>
+            <w:pPr>
+              <w:pStyle w:val="NoSpacing"/>
+              <w:rPr>
+                <w:rFonts w:ascii="Avenir Book" w:eastAsia="Arial Unicode MS" w:hAnsi="Avenir Book" w:cs="Arial Unicode MS"/>
+                <w:bCs/>
+                <w:color w:val="C00000"/>
                 <w:sz w:val="20"/>
                 <w:szCs w:val="22"/>
                 <w:lang w:val="es-MX"/>
@@ -3902,22 +5432,261 @@
               </w:rPr>
               <w:t>Relación E/S:</w:t>
             </w:r>
-          </w:p>
-          <w:p>
-            <w:pPr>
-              <w:pStyle w:val="Sinespaciado"/>
-              <w:rPr>
-                <w:rFonts w:ascii="Avenir Book" w:eastAsia="Arial Unicode MS" w:hAnsi="Avenir Book" w:cs="Arial Unicode MS"/>
-                <w:bCs/>
-                <w:sz w:val="20"/>
-                <w:szCs w:val="22"/>
-                <w:lang w:val="es-MX"/>
-              </w:rPr>
-            </w:pPr>
-          </w:p>
-          <w:p>
-            <w:pPr>
-              <w:pStyle w:val="Sinespaciado"/>
+            <w:r>
+              <w:rPr>
+                <w:rFonts w:ascii="Avenir Book" w:eastAsia="Arial Unicode MS" w:hAnsi="Avenir Book" w:cs="Arial Unicode MS"/>
+                <w:bCs/>
+                <w:sz w:val="20"/>
+                <w:szCs w:val="22"/>
+                <w:lang w:val="es-MX"/>
+              </w:rPr>
+              <w:t xml:space="preserve"> </w:t>
+            </w:r>
+            <w:proofErr w:type="spellStart"/>
+            <w:r>
+              <w:rPr>
+                <w:rFonts w:ascii="Avenir Book" w:eastAsia="Arial Unicode MS" w:hAnsi="Avenir Book" w:cs="Arial Unicode MS"/>
+                <w:bCs/>
+                <w:color w:val="C00000"/>
+                <w:sz w:val="20"/>
+                <w:szCs w:val="22"/>
+                <w:lang w:val="es-MX"/>
+              </w:rPr>
+              <w:t>totalAlumnos</w:t>
+            </w:r>
+            <w:proofErr w:type="spellEnd"/>
+            <w:r>
+              <w:rPr>
+                <w:rFonts w:ascii="Avenir Book" w:eastAsia="Arial Unicode MS" w:hAnsi="Avenir Book" w:cs="Arial Unicode MS"/>
+                <w:bCs/>
+                <w:color w:val="C00000"/>
+                <w:sz w:val="20"/>
+                <w:szCs w:val="22"/>
+                <w:lang w:val="es-MX"/>
+              </w:rPr>
+              <w:t xml:space="preserve"> = </w:t>
+            </w:r>
+            <w:proofErr w:type="spellStart"/>
+            <w:r>
+              <w:rPr>
+                <w:rFonts w:ascii="Avenir Book" w:eastAsia="Arial Unicode MS" w:hAnsi="Avenir Book" w:cs="Arial Unicode MS"/>
+                <w:bCs/>
+                <w:color w:val="C00000"/>
+                <w:sz w:val="20"/>
+                <w:szCs w:val="22"/>
+                <w:lang w:val="es-MX"/>
+              </w:rPr>
+              <w:t>hom</w:t>
+            </w:r>
+            <w:proofErr w:type="spellEnd"/>
+            <w:r>
+              <w:rPr>
+                <w:rFonts w:ascii="Avenir Book" w:eastAsia="Arial Unicode MS" w:hAnsi="Avenir Book" w:cs="Arial Unicode MS"/>
+                <w:bCs/>
+                <w:color w:val="C00000"/>
+                <w:sz w:val="20"/>
+                <w:szCs w:val="22"/>
+                <w:lang w:val="es-MX"/>
+              </w:rPr>
+              <w:t xml:space="preserve"> + </w:t>
+            </w:r>
+            <w:proofErr w:type="spellStart"/>
+            <w:r>
+              <w:rPr>
+                <w:rFonts w:ascii="Avenir Book" w:eastAsia="Arial Unicode MS" w:hAnsi="Avenir Book" w:cs="Arial Unicode MS"/>
+                <w:bCs/>
+                <w:color w:val="C00000"/>
+                <w:sz w:val="20"/>
+                <w:szCs w:val="22"/>
+                <w:lang w:val="es-MX"/>
+              </w:rPr>
+              <w:t>muj</w:t>
+            </w:r>
+            <w:proofErr w:type="spellEnd"/>
+          </w:p>
+          <w:p>
+            <w:pPr>
+              <w:pStyle w:val="NoSpacing"/>
+              <w:rPr>
+                <w:rFonts w:ascii="Avenir Book" w:eastAsia="Arial Unicode MS" w:hAnsi="Avenir Book" w:cs="Arial Unicode MS"/>
+                <w:bCs/>
+                <w:color w:val="C00000"/>
+                <w:sz w:val="20"/>
+                <w:szCs w:val="22"/>
+                <w:lang w:val="es-MX"/>
+              </w:rPr>
+            </w:pPr>
+            <w:proofErr w:type="spellStart"/>
+            <w:r>
+              <w:rPr>
+                <w:rFonts w:ascii="Avenir Book" w:eastAsia="Arial Unicode MS" w:hAnsi="Avenir Book" w:cs="Arial Unicode MS"/>
+                <w:bCs/>
+                <w:color w:val="C00000"/>
+                <w:sz w:val="20"/>
+                <w:szCs w:val="22"/>
+                <w:lang w:val="es-MX"/>
+              </w:rPr>
+              <w:t>menpercentage</w:t>
+            </w:r>
+            <w:proofErr w:type="spellEnd"/>
+            <w:r>
+              <w:rPr>
+                <w:rFonts w:ascii="Avenir Book" w:eastAsia="Arial Unicode MS" w:hAnsi="Avenir Book" w:cs="Arial Unicode MS"/>
+                <w:bCs/>
+                <w:color w:val="C00000"/>
+                <w:sz w:val="20"/>
+                <w:szCs w:val="22"/>
+                <w:lang w:val="es-MX"/>
+              </w:rPr>
+              <w:t xml:space="preserve"> = (</w:t>
+            </w:r>
+            <w:proofErr w:type="spellStart"/>
+            <w:r>
+              <w:rPr>
+                <w:rFonts w:ascii="Avenir Book" w:eastAsia="Arial Unicode MS" w:hAnsi="Avenir Book" w:cs="Arial Unicode MS"/>
+                <w:bCs/>
+                <w:color w:val="C00000"/>
+                <w:sz w:val="20"/>
+                <w:szCs w:val="22"/>
+                <w:lang w:val="es-MX"/>
+              </w:rPr>
+              <w:t>hom</w:t>
+            </w:r>
+            <w:proofErr w:type="spellEnd"/>
+            <w:r>
+              <w:rPr>
+                <w:rFonts w:ascii="Avenir Book" w:eastAsia="Arial Unicode MS" w:hAnsi="Avenir Book" w:cs="Arial Unicode MS"/>
+                <w:bCs/>
+                <w:color w:val="C00000"/>
+                <w:sz w:val="20"/>
+                <w:szCs w:val="22"/>
+                <w:lang w:val="es-MX"/>
+              </w:rPr>
+              <w:t>/</w:t>
+            </w:r>
+            <w:proofErr w:type="spellStart"/>
+            <w:r>
+              <w:rPr>
+                <w:rFonts w:ascii="Avenir Book" w:eastAsia="Arial Unicode MS" w:hAnsi="Avenir Book" w:cs="Arial Unicode MS"/>
+                <w:bCs/>
+                <w:color w:val="C00000"/>
+                <w:sz w:val="20"/>
+                <w:szCs w:val="22"/>
+                <w:lang w:val="es-MX"/>
+              </w:rPr>
+              <w:t>totalAlumnos</w:t>
+            </w:r>
+            <w:proofErr w:type="spellEnd"/>
+            <w:r>
+              <w:rPr>
+                <w:rFonts w:ascii="Avenir Book" w:eastAsia="Arial Unicode MS" w:hAnsi="Avenir Book" w:cs="Arial Unicode MS"/>
+                <w:bCs/>
+                <w:color w:val="C00000"/>
+                <w:sz w:val="20"/>
+                <w:szCs w:val="22"/>
+                <w:lang w:val="es-MX"/>
+              </w:rPr>
+              <w:t>)*100</w:t>
+            </w:r>
+            <w:r>
+              <w:rPr>
+                <w:rFonts w:ascii="Avenir Book" w:eastAsia="Arial Unicode MS" w:hAnsi="Avenir Book" w:cs="Arial Unicode MS"/>
+                <w:bCs/>
+                <w:color w:val="C00000"/>
+                <w:sz w:val="20"/>
+                <w:szCs w:val="22"/>
+                <w:lang w:val="es-MX"/>
+              </w:rPr>
+              <w:br/>
+            </w:r>
+            <w:proofErr w:type="spellStart"/>
+            <w:r>
+              <w:rPr>
+                <w:rFonts w:ascii="Avenir Book" w:eastAsia="Arial Unicode MS" w:hAnsi="Avenir Book" w:cs="Arial Unicode MS"/>
+                <w:bCs/>
+                <w:color w:val="C00000"/>
+                <w:sz w:val="20"/>
+                <w:szCs w:val="22"/>
+                <w:lang w:val="es-MX"/>
+              </w:rPr>
+              <w:t>womenpercentage</w:t>
+            </w:r>
+            <w:proofErr w:type="spellEnd"/>
+            <w:r>
+              <w:rPr>
+                <w:rFonts w:ascii="Avenir Book" w:eastAsia="Arial Unicode MS" w:hAnsi="Avenir Book" w:cs="Arial Unicode MS"/>
+                <w:bCs/>
+                <w:color w:val="C00000"/>
+                <w:sz w:val="20"/>
+                <w:szCs w:val="22"/>
+                <w:lang w:val="es-MX"/>
+              </w:rPr>
+              <w:t>= (</w:t>
+            </w:r>
+            <w:proofErr w:type="spellStart"/>
+            <w:r>
+              <w:rPr>
+                <w:rFonts w:ascii="Avenir Book" w:eastAsia="Arial Unicode MS" w:hAnsi="Avenir Book" w:cs="Arial Unicode MS"/>
+                <w:bCs/>
+                <w:color w:val="C00000"/>
+                <w:sz w:val="20"/>
+                <w:szCs w:val="22"/>
+                <w:lang w:val="es-MX"/>
+              </w:rPr>
+              <w:t>muj</w:t>
+            </w:r>
+            <w:proofErr w:type="spellEnd"/>
+            <w:r>
+              <w:rPr>
+                <w:rFonts w:ascii="Avenir Book" w:eastAsia="Arial Unicode MS" w:hAnsi="Avenir Book" w:cs="Arial Unicode MS"/>
+                <w:bCs/>
+                <w:color w:val="C00000"/>
+                <w:sz w:val="20"/>
+                <w:szCs w:val="22"/>
+                <w:lang w:val="es-MX"/>
+              </w:rPr>
+              <w:t>/</w:t>
+            </w:r>
+            <w:proofErr w:type="spellStart"/>
+            <w:r>
+              <w:rPr>
+                <w:rFonts w:ascii="Avenir Book" w:eastAsia="Arial Unicode MS" w:hAnsi="Avenir Book" w:cs="Arial Unicode MS"/>
+                <w:bCs/>
+                <w:color w:val="C00000"/>
+                <w:sz w:val="20"/>
+                <w:szCs w:val="22"/>
+                <w:lang w:val="es-MX"/>
+              </w:rPr>
+              <w:t>totalAlumnos</w:t>
+            </w:r>
+            <w:proofErr w:type="spellEnd"/>
+            <w:r>
+              <w:rPr>
+                <w:rFonts w:ascii="Avenir Book" w:eastAsia="Arial Unicode MS" w:hAnsi="Avenir Book" w:cs="Arial Unicode MS"/>
+                <w:bCs/>
+                <w:color w:val="C00000"/>
+                <w:sz w:val="20"/>
+                <w:szCs w:val="22"/>
+                <w:lang w:val="es-MX"/>
+              </w:rPr>
+              <w:t>)*100</w:t>
+            </w:r>
+          </w:p>
+          <w:p>
+            <w:pPr>
+              <w:pStyle w:val="NoSpacing"/>
+              <w:rPr>
+                <w:rFonts w:ascii="Avenir Book" w:eastAsia="Arial Unicode MS" w:hAnsi="Avenir Book" w:cs="Arial Unicode MS"/>
+                <w:bCs/>
+                <w:sz w:val="20"/>
+                <w:szCs w:val="22"/>
+                <w:lang w:val="es-MX"/>
+              </w:rPr>
+            </w:pPr>
+          </w:p>
+          <w:p>
+            <w:pPr>
+              <w:pStyle w:val="NoSpacing"/>
               <w:rPr>
                 <w:rFonts w:ascii="Avenir Book" w:eastAsia="Arial Unicode MS" w:hAnsi="Avenir Book" w:cs="Arial Unicode MS"/>
                 <w:bCs/>
@@ -3970,31 +5739,510 @@
           </w:p>
           <w:p>
             <w:pPr>
-              <w:pStyle w:val="Sinespaciado"/>
-              <w:rPr>
-                <w:rFonts w:ascii="Avenir Book" w:eastAsia="Arial Unicode MS" w:hAnsi="Avenir Book" w:cs="Arial Unicode MS"/>
-                <w:bCs/>
-                <w:sz w:val="20"/>
-                <w:szCs w:val="22"/>
-                <w:lang w:val="es-MX"/>
-              </w:rPr>
-            </w:pPr>
-          </w:p>
-          <w:p>
-            <w:pPr>
-              <w:pStyle w:val="Sinespaciado"/>
-              <w:rPr>
-                <w:rFonts w:ascii="Avenir Book" w:eastAsia="Arial Unicode MS" w:hAnsi="Avenir Book" w:cs="Arial Unicode MS"/>
-                <w:bCs/>
-                <w:sz w:val="20"/>
-                <w:szCs w:val="22"/>
-                <w:lang w:val="es-MX"/>
-              </w:rPr>
-            </w:pPr>
-          </w:p>
-          <w:p>
-            <w:pPr>
-              <w:pStyle w:val="Sinespaciado"/>
+              <w:pStyle w:val="NoSpacing"/>
+              <w:rPr>
+                <w:rFonts w:ascii="Avenir Book" w:eastAsia="Arial Unicode MS" w:hAnsi="Avenir Book" w:cs="Arial Unicode MS"/>
+                <w:bCs/>
+                <w:color w:val="C00000"/>
+                <w:sz w:val="20"/>
+                <w:szCs w:val="22"/>
+                <w:lang w:val="es-MX"/>
+              </w:rPr>
+            </w:pPr>
+            <w:r>
+              <w:rPr>
+                <w:rFonts w:ascii="Avenir Book" w:eastAsia="Arial Unicode MS" w:hAnsi="Avenir Book" w:cs="Arial Unicode MS"/>
+                <w:bCs/>
+                <w:color w:val="C00000"/>
+                <w:sz w:val="20"/>
+                <w:szCs w:val="22"/>
+                <w:lang w:val="es-MX"/>
+              </w:rPr>
+              <w:t>-Leer número de mujeres inscritas (</w:t>
+            </w:r>
+            <w:proofErr w:type="spellStart"/>
+            <w:r>
+              <w:rPr>
+                <w:rFonts w:ascii="Avenir Book" w:eastAsia="Arial Unicode MS" w:hAnsi="Avenir Book" w:cs="Arial Unicode MS"/>
+                <w:bCs/>
+                <w:color w:val="C00000"/>
+                <w:sz w:val="20"/>
+                <w:szCs w:val="22"/>
+                <w:lang w:val="es-MX"/>
+              </w:rPr>
+              <w:t>muj</w:t>
+            </w:r>
+            <w:proofErr w:type="spellEnd"/>
+            <w:r>
+              <w:rPr>
+                <w:rFonts w:ascii="Avenir Book" w:eastAsia="Arial Unicode MS" w:hAnsi="Avenir Book" w:cs="Arial Unicode MS"/>
+                <w:bCs/>
+                <w:color w:val="C00000"/>
+                <w:sz w:val="20"/>
+                <w:szCs w:val="22"/>
+                <w:lang w:val="es-MX"/>
+              </w:rPr>
+              <w:t>).</w:t>
+            </w:r>
+          </w:p>
+          <w:p>
+            <w:pPr>
+              <w:pStyle w:val="NoSpacing"/>
+              <w:rPr>
+                <w:rFonts w:ascii="Avenir Book" w:eastAsia="Arial Unicode MS" w:hAnsi="Avenir Book" w:cs="Arial Unicode MS"/>
+                <w:bCs/>
+                <w:color w:val="C00000"/>
+                <w:sz w:val="20"/>
+                <w:szCs w:val="22"/>
+                <w:lang w:val="es-MX"/>
+              </w:rPr>
+            </w:pPr>
+            <w:r>
+              <w:rPr>
+                <w:rFonts w:ascii="Avenir Book" w:eastAsia="Arial Unicode MS" w:hAnsi="Avenir Book" w:cs="Arial Unicode MS"/>
+                <w:bCs/>
+                <w:color w:val="C00000"/>
+                <w:sz w:val="20"/>
+                <w:szCs w:val="22"/>
+                <w:lang w:val="es-MX"/>
+              </w:rPr>
+              <w:t>-Leer número de hombres inscritos (</w:t>
+            </w:r>
+            <w:proofErr w:type="spellStart"/>
+            <w:r>
+              <w:rPr>
+                <w:rFonts w:ascii="Avenir Book" w:eastAsia="Arial Unicode MS" w:hAnsi="Avenir Book" w:cs="Arial Unicode MS"/>
+                <w:bCs/>
+                <w:color w:val="C00000"/>
+                <w:sz w:val="20"/>
+                <w:szCs w:val="22"/>
+                <w:lang w:val="es-MX"/>
+              </w:rPr>
+              <w:t>hom</w:t>
+            </w:r>
+            <w:proofErr w:type="spellEnd"/>
+            <w:r>
+              <w:rPr>
+                <w:rFonts w:ascii="Avenir Book" w:eastAsia="Arial Unicode MS" w:hAnsi="Avenir Book" w:cs="Arial Unicode MS"/>
+                <w:bCs/>
+                <w:color w:val="C00000"/>
+                <w:sz w:val="20"/>
+                <w:szCs w:val="22"/>
+                <w:lang w:val="es-MX"/>
+              </w:rPr>
+              <w:t>).</w:t>
+            </w:r>
+            <w:r>
+              <w:rPr>
+                <w:rFonts w:ascii="Avenir Book" w:eastAsia="Arial Unicode MS" w:hAnsi="Avenir Book" w:cs="Arial Unicode MS"/>
+                <w:bCs/>
+                <w:color w:val="C00000"/>
+                <w:sz w:val="20"/>
+                <w:szCs w:val="22"/>
+                <w:lang w:val="es-MX"/>
+              </w:rPr>
+              <w:br/>
+              <w:t>-Calcular el total de Alumnos inscritos (</w:t>
+            </w:r>
+            <w:proofErr w:type="spellStart"/>
+            <w:r>
+              <w:rPr>
+                <w:rFonts w:ascii="Avenir Book" w:eastAsia="Arial Unicode MS" w:hAnsi="Avenir Book" w:cs="Arial Unicode MS"/>
+                <w:bCs/>
+                <w:color w:val="C00000"/>
+                <w:sz w:val="20"/>
+                <w:szCs w:val="22"/>
+                <w:lang w:val="es-MX"/>
+              </w:rPr>
+              <w:t>totalAlumnos</w:t>
+            </w:r>
+            <w:proofErr w:type="spellEnd"/>
+            <w:r>
+              <w:rPr>
+                <w:rFonts w:ascii="Avenir Book" w:eastAsia="Arial Unicode MS" w:hAnsi="Avenir Book" w:cs="Arial Unicode MS"/>
+                <w:bCs/>
+                <w:color w:val="C00000"/>
+                <w:sz w:val="20"/>
+                <w:szCs w:val="22"/>
+                <w:lang w:val="es-MX"/>
+              </w:rPr>
+              <w:t xml:space="preserve">) = </w:t>
+            </w:r>
+            <w:proofErr w:type="spellStart"/>
+            <w:r>
+              <w:rPr>
+                <w:rFonts w:ascii="Avenir Book" w:eastAsia="Arial Unicode MS" w:hAnsi="Avenir Book" w:cs="Arial Unicode MS"/>
+                <w:bCs/>
+                <w:color w:val="C00000"/>
+                <w:sz w:val="20"/>
+                <w:szCs w:val="22"/>
+                <w:lang w:val="es-MX"/>
+              </w:rPr>
+              <w:t>hom</w:t>
+            </w:r>
+            <w:proofErr w:type="spellEnd"/>
+            <w:r>
+              <w:rPr>
+                <w:rFonts w:ascii="Avenir Book" w:eastAsia="Arial Unicode MS" w:hAnsi="Avenir Book" w:cs="Arial Unicode MS"/>
+                <w:bCs/>
+                <w:color w:val="C00000"/>
+                <w:sz w:val="20"/>
+                <w:szCs w:val="22"/>
+                <w:lang w:val="es-MX"/>
+              </w:rPr>
+              <w:t xml:space="preserve"> + </w:t>
+            </w:r>
+            <w:proofErr w:type="spellStart"/>
+            <w:r>
+              <w:rPr>
+                <w:rFonts w:ascii="Avenir Book" w:eastAsia="Arial Unicode MS" w:hAnsi="Avenir Book" w:cs="Arial Unicode MS"/>
+                <w:bCs/>
+                <w:color w:val="C00000"/>
+                <w:sz w:val="20"/>
+                <w:szCs w:val="22"/>
+                <w:lang w:val="es-MX"/>
+              </w:rPr>
+              <w:t>muj</w:t>
+            </w:r>
+            <w:proofErr w:type="spellEnd"/>
+          </w:p>
+          <w:p>
+            <w:pPr>
+              <w:pStyle w:val="NoSpacing"/>
+              <w:rPr>
+                <w:rFonts w:ascii="Avenir Book" w:eastAsia="Arial Unicode MS" w:hAnsi="Avenir Book" w:cs="Arial Unicode MS"/>
+                <w:bCs/>
+                <w:color w:val="C00000"/>
+                <w:sz w:val="20"/>
+                <w:szCs w:val="22"/>
+                <w:lang w:val="es-MX"/>
+              </w:rPr>
+            </w:pPr>
+            <w:r>
+              <w:rPr>
+                <w:rFonts w:ascii="Avenir Book" w:eastAsia="Arial Unicode MS" w:hAnsi="Avenir Book" w:cs="Arial Unicode MS"/>
+                <w:bCs/>
+                <w:color w:val="C00000"/>
+                <w:sz w:val="20"/>
+                <w:szCs w:val="22"/>
+                <w:lang w:val="es-MX"/>
+              </w:rPr>
+              <w:t>-Calcular el porcentaje de alumnas (</w:t>
+            </w:r>
+            <w:proofErr w:type="spellStart"/>
+            <w:r>
+              <w:rPr>
+                <w:rFonts w:ascii="Avenir Book" w:eastAsia="Arial Unicode MS" w:hAnsi="Avenir Book" w:cs="Arial Unicode MS"/>
+                <w:bCs/>
+                <w:color w:val="C00000"/>
+                <w:sz w:val="20"/>
+                <w:szCs w:val="22"/>
+                <w:lang w:val="es-MX"/>
+              </w:rPr>
+              <w:t>womenpercentage</w:t>
+            </w:r>
+            <w:proofErr w:type="spellEnd"/>
+            <w:r>
+              <w:rPr>
+                <w:rFonts w:ascii="Avenir Book" w:eastAsia="Arial Unicode MS" w:hAnsi="Avenir Book" w:cs="Arial Unicode MS"/>
+                <w:bCs/>
+                <w:color w:val="C00000"/>
+                <w:sz w:val="20"/>
+                <w:szCs w:val="22"/>
+                <w:lang w:val="es-MX"/>
+              </w:rPr>
+              <w:t>) = (</w:t>
+            </w:r>
+            <w:proofErr w:type="spellStart"/>
+            <w:r>
+              <w:rPr>
+                <w:rFonts w:ascii="Avenir Book" w:eastAsia="Arial Unicode MS" w:hAnsi="Avenir Book" w:cs="Arial Unicode MS"/>
+                <w:bCs/>
+                <w:color w:val="C00000"/>
+                <w:sz w:val="20"/>
+                <w:szCs w:val="22"/>
+                <w:lang w:val="es-MX"/>
+              </w:rPr>
+              <w:t>muj</w:t>
+            </w:r>
+            <w:proofErr w:type="spellEnd"/>
+            <w:r>
+              <w:rPr>
+                <w:rFonts w:ascii="Avenir Book" w:eastAsia="Arial Unicode MS" w:hAnsi="Avenir Book" w:cs="Arial Unicode MS"/>
+                <w:bCs/>
+                <w:color w:val="C00000"/>
+                <w:sz w:val="20"/>
+                <w:szCs w:val="22"/>
+                <w:lang w:val="es-MX"/>
+              </w:rPr>
+              <w:t>/</w:t>
+            </w:r>
+            <w:proofErr w:type="spellStart"/>
+            <w:r>
+              <w:rPr>
+                <w:rFonts w:ascii="Avenir Book" w:eastAsia="Arial Unicode MS" w:hAnsi="Avenir Book" w:cs="Arial Unicode MS"/>
+                <w:bCs/>
+                <w:color w:val="C00000"/>
+                <w:sz w:val="20"/>
+                <w:szCs w:val="22"/>
+                <w:lang w:val="es-MX"/>
+              </w:rPr>
+              <w:t>totalAlumnos</w:t>
+            </w:r>
+            <w:proofErr w:type="spellEnd"/>
+            <w:r>
+              <w:rPr>
+                <w:rFonts w:ascii="Avenir Book" w:eastAsia="Arial Unicode MS" w:hAnsi="Avenir Book" w:cs="Arial Unicode MS"/>
+                <w:bCs/>
+                <w:color w:val="C00000"/>
+                <w:sz w:val="20"/>
+                <w:szCs w:val="22"/>
+                <w:lang w:val="es-MX"/>
+              </w:rPr>
+              <w:t>)</w:t>
+            </w:r>
+            <w:r>
+              <w:rPr>
+                <w:rFonts w:ascii="Avenir Book" w:eastAsia="Arial Unicode MS" w:hAnsi="Avenir Book" w:cs="Arial Unicode MS"/>
+                <w:bCs/>
+                <w:color w:val="C00000"/>
+                <w:sz w:val="20"/>
+                <w:szCs w:val="22"/>
+                <w:lang w:val="es-MX"/>
+              </w:rPr>
+              <w:t>*</w:t>
+            </w:r>
+            <w:r>
+              <w:rPr>
+                <w:rFonts w:ascii="Avenir Book" w:eastAsia="Arial Unicode MS" w:hAnsi="Avenir Book" w:cs="Arial Unicode MS"/>
+                <w:bCs/>
+                <w:color w:val="C00000"/>
+                <w:sz w:val="20"/>
+                <w:szCs w:val="22"/>
+                <w:lang w:val="es-MX"/>
+              </w:rPr>
+              <w:t>100</w:t>
+            </w:r>
+          </w:p>
+          <w:p>
+            <w:pPr>
+              <w:pStyle w:val="NoSpacing"/>
+              <w:rPr>
+                <w:rFonts w:ascii="Avenir Book" w:eastAsia="Arial Unicode MS" w:hAnsi="Avenir Book" w:cs="Arial Unicode MS"/>
+                <w:bCs/>
+                <w:color w:val="C00000"/>
+                <w:sz w:val="20"/>
+                <w:szCs w:val="22"/>
+                <w:lang w:val="es-MX"/>
+              </w:rPr>
+            </w:pPr>
+            <w:r>
+              <w:rPr>
+                <w:rFonts w:ascii="Avenir Book" w:eastAsia="Arial Unicode MS" w:hAnsi="Avenir Book" w:cs="Arial Unicode MS"/>
+                <w:bCs/>
+                <w:color w:val="C00000"/>
+                <w:sz w:val="20"/>
+                <w:szCs w:val="22"/>
+                <w:lang w:val="es-MX"/>
+              </w:rPr>
+              <w:t>-Calcular el porcentaje de alumnos varones (</w:t>
+            </w:r>
+            <w:proofErr w:type="spellStart"/>
+            <w:r>
+              <w:rPr>
+                <w:rFonts w:ascii="Avenir Book" w:eastAsia="Arial Unicode MS" w:hAnsi="Avenir Book" w:cs="Arial Unicode MS"/>
+                <w:bCs/>
+                <w:color w:val="C00000"/>
+                <w:sz w:val="20"/>
+                <w:szCs w:val="22"/>
+                <w:lang w:val="es-MX"/>
+              </w:rPr>
+              <w:t>menpercentage</w:t>
+            </w:r>
+            <w:proofErr w:type="spellEnd"/>
+            <w:r>
+              <w:rPr>
+                <w:rFonts w:ascii="Avenir Book" w:eastAsia="Arial Unicode MS" w:hAnsi="Avenir Book" w:cs="Arial Unicode MS"/>
+                <w:bCs/>
+                <w:color w:val="C00000"/>
+                <w:sz w:val="20"/>
+                <w:szCs w:val="22"/>
+                <w:lang w:val="es-MX"/>
+              </w:rPr>
+              <w:t>) = (</w:t>
+            </w:r>
+            <w:proofErr w:type="spellStart"/>
+            <w:r>
+              <w:rPr>
+                <w:rFonts w:ascii="Avenir Book" w:eastAsia="Arial Unicode MS" w:hAnsi="Avenir Book" w:cs="Arial Unicode MS"/>
+                <w:bCs/>
+                <w:color w:val="C00000"/>
+                <w:sz w:val="20"/>
+                <w:szCs w:val="22"/>
+                <w:lang w:val="es-MX"/>
+              </w:rPr>
+              <w:t>hom</w:t>
+            </w:r>
+            <w:proofErr w:type="spellEnd"/>
+            <w:r>
+              <w:rPr>
+                <w:rFonts w:ascii="Avenir Book" w:eastAsia="Arial Unicode MS" w:hAnsi="Avenir Book" w:cs="Arial Unicode MS"/>
+                <w:bCs/>
+                <w:color w:val="C00000"/>
+                <w:sz w:val="20"/>
+                <w:szCs w:val="22"/>
+                <w:lang w:val="es-MX"/>
+              </w:rPr>
+              <w:t>/</w:t>
+            </w:r>
+            <w:proofErr w:type="spellStart"/>
+            <w:r>
+              <w:rPr>
+                <w:rFonts w:ascii="Avenir Book" w:eastAsia="Arial Unicode MS" w:hAnsi="Avenir Book" w:cs="Arial Unicode MS"/>
+                <w:bCs/>
+                <w:color w:val="C00000"/>
+                <w:sz w:val="20"/>
+                <w:szCs w:val="22"/>
+                <w:lang w:val="es-MX"/>
+              </w:rPr>
+              <w:t>totalAlumnos</w:t>
+            </w:r>
+            <w:proofErr w:type="spellEnd"/>
+            <w:r>
+              <w:rPr>
+                <w:rFonts w:ascii="Avenir Book" w:eastAsia="Arial Unicode MS" w:hAnsi="Avenir Book" w:cs="Arial Unicode MS"/>
+                <w:bCs/>
+                <w:color w:val="C00000"/>
+                <w:sz w:val="20"/>
+                <w:szCs w:val="22"/>
+                <w:lang w:val="es-MX"/>
+              </w:rPr>
+              <w:t>)*100</w:t>
+            </w:r>
+          </w:p>
+          <w:p>
+            <w:pPr>
+              <w:pStyle w:val="NoSpacing"/>
+              <w:rPr>
+                <w:rFonts w:ascii="Avenir Book" w:eastAsia="Arial Unicode MS" w:hAnsi="Avenir Book" w:cs="Arial Unicode MS"/>
+                <w:bCs/>
+                <w:color w:val="C00000"/>
+                <w:sz w:val="20"/>
+                <w:szCs w:val="22"/>
+                <w:lang w:val="es-MX"/>
+              </w:rPr>
+            </w:pPr>
+            <w:r>
+              <w:rPr>
+                <w:rFonts w:ascii="Avenir Book" w:eastAsia="Arial Unicode MS" w:hAnsi="Avenir Book" w:cs="Arial Unicode MS"/>
+                <w:bCs/>
+                <w:color w:val="C00000"/>
+                <w:sz w:val="20"/>
+                <w:szCs w:val="22"/>
+                <w:lang w:val="es-MX"/>
+              </w:rPr>
+              <w:t xml:space="preserve">-Imprimir </w:t>
+            </w:r>
+            <w:proofErr w:type="spellStart"/>
+            <w:r>
+              <w:rPr>
+                <w:rFonts w:ascii="Avenir Book" w:eastAsia="Arial Unicode MS" w:hAnsi="Avenir Book" w:cs="Arial Unicode MS"/>
+                <w:bCs/>
+                <w:color w:val="C00000"/>
+                <w:sz w:val="20"/>
+                <w:szCs w:val="22"/>
+                <w:lang w:val="es-MX"/>
+              </w:rPr>
+              <w:t>totalAlumnos</w:t>
+            </w:r>
+            <w:proofErr w:type="spellEnd"/>
+          </w:p>
+          <w:p>
+            <w:pPr>
+              <w:pStyle w:val="NoSpacing"/>
+              <w:rPr>
+                <w:rFonts w:ascii="Avenir Book" w:eastAsia="Arial Unicode MS" w:hAnsi="Avenir Book" w:cs="Arial Unicode MS"/>
+                <w:bCs/>
+                <w:sz w:val="20"/>
+                <w:szCs w:val="22"/>
+                <w:lang w:val="es-MX"/>
+              </w:rPr>
+            </w:pPr>
+            <w:r>
+              <w:rPr>
+                <w:rFonts w:ascii="Avenir Book" w:eastAsia="Arial Unicode MS" w:hAnsi="Avenir Book" w:cs="Arial Unicode MS"/>
+                <w:bCs/>
+                <w:color w:val="C00000"/>
+                <w:sz w:val="20"/>
+                <w:szCs w:val="22"/>
+                <w:lang w:val="es-MX"/>
+              </w:rPr>
+              <w:t xml:space="preserve">-Imprimir </w:t>
+            </w:r>
+            <w:proofErr w:type="spellStart"/>
+            <w:r>
+              <w:rPr>
+                <w:rFonts w:ascii="Avenir Book" w:eastAsia="Arial Unicode MS" w:hAnsi="Avenir Book" w:cs="Arial Unicode MS"/>
+                <w:bCs/>
+                <w:color w:val="C00000"/>
+                <w:sz w:val="20"/>
+                <w:szCs w:val="22"/>
+                <w:lang w:val="es-MX"/>
+              </w:rPr>
+              <w:t>womenpercentage</w:t>
+            </w:r>
+            <w:proofErr w:type="spellEnd"/>
+            <w:r>
+              <w:rPr>
+                <w:rFonts w:ascii="Avenir Book" w:eastAsia="Arial Unicode MS" w:hAnsi="Avenir Book" w:cs="Arial Unicode MS"/>
+                <w:bCs/>
+                <w:color w:val="C00000"/>
+                <w:sz w:val="20"/>
+                <w:szCs w:val="22"/>
+                <w:lang w:val="es-MX"/>
+              </w:rPr>
+              <w:br/>
+              <w:t xml:space="preserve">-Imprimir </w:t>
+            </w:r>
+            <w:proofErr w:type="spellStart"/>
+            <w:r>
+              <w:rPr>
+                <w:rFonts w:ascii="Avenir Book" w:eastAsia="Arial Unicode MS" w:hAnsi="Avenir Book" w:cs="Arial Unicode MS"/>
+                <w:bCs/>
+                <w:color w:val="C00000"/>
+                <w:sz w:val="20"/>
+                <w:szCs w:val="22"/>
+                <w:lang w:val="es-MX"/>
+              </w:rPr>
+              <w:t>menpercentage</w:t>
+            </w:r>
+            <w:proofErr w:type="spellEnd"/>
+            <w:r>
+              <w:rPr>
+                <w:rFonts w:ascii="Avenir Book" w:eastAsia="Arial Unicode MS" w:hAnsi="Avenir Book" w:cs="Arial Unicode MS"/>
+                <w:bCs/>
+                <w:sz w:val="20"/>
+                <w:szCs w:val="22"/>
+                <w:lang w:val="es-MX"/>
+              </w:rPr>
+              <w:br/>
+            </w:r>
+          </w:p>
+          <w:p>
+            <w:pPr>
+              <w:pStyle w:val="NoSpacing"/>
+              <w:rPr>
+                <w:rFonts w:ascii="Avenir Book" w:eastAsia="Arial Unicode MS" w:hAnsi="Avenir Book" w:cs="Arial Unicode MS"/>
+                <w:bCs/>
+                <w:sz w:val="20"/>
+                <w:szCs w:val="22"/>
+                <w:lang w:val="es-MX"/>
+              </w:rPr>
+            </w:pPr>
+          </w:p>
+          <w:p>
+            <w:pPr>
+              <w:pStyle w:val="NoSpacing"/>
               <w:rPr>
                 <w:rFonts w:ascii="Avenir Book" w:eastAsia="Arial Unicode MS" w:hAnsi="Avenir Book" w:cs="Arial Unicode MS"/>
                 <w:bCs/>
@@ -4091,7 +6339,7 @@
           </w:p>
           <w:p>
             <w:pPr>
-              <w:pStyle w:val="Sinespaciado"/>
+              <w:pStyle w:val="NoSpacing"/>
               <w:rPr>
                 <w:rFonts w:ascii="Avenir Book" w:eastAsia="Arial Unicode MS" w:hAnsi="Avenir Book" w:cs="Arial Unicode MS"/>
                 <w:sz w:val="22"/>
@@ -4109,7 +6357,7 @@
           </w:tcPr>
           <w:p>
             <w:pPr>
-              <w:pStyle w:val="Sinespaciado"/>
+              <w:pStyle w:val="NoSpacing"/>
               <w:rPr>
                 <w:rFonts w:ascii="Avenir Book" w:eastAsia="Arial Unicode MS" w:hAnsi="Avenir Book" w:cs="Arial Unicode MS"/>
                 <w:bCs/>
@@ -4155,7 +6403,7 @@
           </w:p>
           <w:p>
             <w:pPr>
-              <w:pStyle w:val="Sinespaciado"/>
+              <w:pStyle w:val="NoSpacing"/>
             </w:pPr>
             <w:r>
               <w:rPr>
@@ -4173,7 +6421,7 @@
           </w:p>
           <w:p>
             <w:pPr>
-              <w:pStyle w:val="Sinespaciado"/>
+              <w:pStyle w:val="NoSpacing"/>
               <w:rPr>
                 <w:rFonts w:ascii="Consolas" w:eastAsia="Arial Unicode MS" w:hAnsi="Consolas" w:cs="Arial Unicode MS"/>
                 <w:b/>
@@ -4209,7 +6457,7 @@
           </w:p>
           <w:p>
             <w:pPr>
-              <w:pStyle w:val="Sinespaciado"/>
+              <w:pStyle w:val="NoSpacing"/>
               <w:rPr>
                 <w:rFonts w:ascii="Consolas" w:eastAsia="Arial Unicode MS" w:hAnsi="Consolas" w:cs="Arial Unicode MS"/>
                 <w:b/>
@@ -4245,7 +6493,7 @@
           </w:p>
           <w:p>
             <w:pPr>
-              <w:pStyle w:val="Sinespaciado"/>
+              <w:pStyle w:val="NoSpacing"/>
               <w:rPr>
                 <w:rFonts w:ascii="Consolas" w:eastAsia="Arial Unicode MS" w:hAnsi="Consolas" w:cs="Arial Unicode MS"/>
                 <w:bCs/>
@@ -4257,7 +6505,7 @@
           </w:p>
           <w:p>
             <w:pPr>
-              <w:pStyle w:val="Sinespaciado"/>
+              <w:pStyle w:val="NoSpacing"/>
               <w:rPr>
                 <w:rFonts w:ascii="Consolas" w:eastAsia="Arial Unicode MS" w:hAnsi="Consolas" w:cs="Arial Unicode MS"/>
                 <w:bCs/>
@@ -4299,7 +6547,7 @@
           </w:p>
           <w:p>
             <w:pPr>
-              <w:pStyle w:val="Sinespaciado"/>
+              <w:pStyle w:val="NoSpacing"/>
               <w:rPr>
                 <w:rFonts w:ascii="Consolas" w:eastAsia="Arial Unicode MS" w:hAnsi="Consolas" w:cs="Arial Unicode MS"/>
                 <w:bCs/>
@@ -4361,7 +6609,7 @@
           </w:p>
           <w:p>
             <w:pPr>
-              <w:pStyle w:val="Sinespaciado"/>
+              <w:pStyle w:val="NoSpacing"/>
               <w:rPr>
                 <w:rFonts w:ascii="Consolas" w:eastAsia="Arial Unicode MS" w:hAnsi="Consolas" w:cs="Arial Unicode MS"/>
                 <w:bCs/>
@@ -4423,7 +6671,7 @@
           </w:p>
           <w:p>
             <w:pPr>
-              <w:pStyle w:val="Sinespaciado"/>
+              <w:pStyle w:val="NoSpacing"/>
               <w:rPr>
                 <w:rFonts w:ascii="Avenir Book" w:eastAsia="Arial Unicode MS" w:hAnsi="Avenir Book" w:cs="Arial Unicode MS"/>
                 <w:bCs/>
@@ -4438,7 +6686,7 @@
     </w:tbl>
     <w:p>
       <w:pPr>
-        <w:pStyle w:val="Sinespaciado"/>
+        <w:pStyle w:val="NoSpacing"/>
         <w:rPr>
           <w:rFonts w:ascii="Avenir Book" w:eastAsia="Arial Unicode MS" w:hAnsi="Avenir Book" w:cs="Arial Unicode MS"/>
           <w:sz w:val="22"/>
@@ -4448,26 +6696,25 @@
     </w:p>
     <w:p>
       <w:pPr>
-        <w:pStyle w:val="Sinespaciado"/>
-        <w:rPr>
-          <w:rFonts w:ascii="Avenir Book" w:eastAsia="Arial Unicode MS" w:hAnsi="Avenir Book" w:cs="Arial Unicode MS"/>
-          <w:sz w:val="22"/>
-          <w:szCs w:val="22"/>
-        </w:rPr>
-      </w:pPr>
-      <w:r>
-        <w:rPr>
-          <w:rFonts w:ascii="Avenir Book" w:eastAsia="Arial Unicode MS" w:hAnsi="Avenir Book" w:cs="Arial Unicode MS"/>
-          <w:sz w:val="22"/>
-          <w:szCs w:val="22"/>
-        </w:rPr>
-        <w:lastRenderedPageBreak/>
+        <w:pStyle w:val="NoSpacing"/>
+        <w:rPr>
+          <w:rFonts w:ascii="Avenir Book" w:eastAsia="Arial Unicode MS" w:hAnsi="Avenir Book" w:cs="Arial Unicode MS"/>
+          <w:sz w:val="22"/>
+          <w:szCs w:val="22"/>
+        </w:rPr>
+      </w:pPr>
+      <w:r>
+        <w:rPr>
+          <w:rFonts w:ascii="Avenir Book" w:eastAsia="Arial Unicode MS" w:hAnsi="Avenir Book" w:cs="Arial Unicode MS"/>
+          <w:sz w:val="22"/>
+          <w:szCs w:val="22"/>
+        </w:rPr>
         <w:t>5. Elabora un algoritmo y escribe un programa que calcula la distancia entre dos puntos.</w:t>
       </w:r>
     </w:p>
     <w:p>
       <w:pPr>
-        <w:pStyle w:val="Sinespaciado"/>
+        <w:pStyle w:val="NoSpacing"/>
         <w:numPr>
           <w:ilvl w:val="0"/>
           <w:numId w:val="6"/>
@@ -4557,7 +6804,7 @@
     </w:p>
     <w:p>
       <w:pPr>
-        <w:pStyle w:val="Sinespaciado"/>
+        <w:pStyle w:val="NoSpacing"/>
         <w:numPr>
           <w:ilvl w:val="0"/>
           <w:numId w:val="6"/>
@@ -4579,7 +6826,7 @@
     </w:p>
     <w:p>
       <w:pPr>
-        <w:pStyle w:val="Sinespaciado"/>
+        <w:pStyle w:val="NoSpacing"/>
         <w:numPr>
           <w:ilvl w:val="1"/>
           <w:numId w:val="6"/>
@@ -4610,7 +6857,7 @@
         <w:rPr>
           <w:rFonts w:ascii="Times New Roman" w:eastAsia="Times New Roman" w:hAnsi="Times New Roman" w:cs="Times New Roman"/>
           <w:noProof/>
-          <w:lang w:eastAsia="es-ES_tradnl"/>
+          <w:lang w:val="en-US" w:eastAsia="en-US"/>
         </w:rPr>
         <w:drawing>
           <wp:inline distT="0" distB="0" distL="0" distR="0" wp14:anchorId="39CFA5D8" wp14:editId="6E1A32C0">
@@ -4679,7 +6926,7 @@
         <w:rPr>
           <w:rFonts w:ascii="Times New Roman" w:eastAsia="Times New Roman" w:hAnsi="Times New Roman" w:cs="Times New Roman"/>
           <w:noProof/>
-          <w:lang w:eastAsia="es-ES_tradnl"/>
+          <w:lang w:val="en-US" w:eastAsia="en-US"/>
         </w:rPr>
         <w:drawing>
           <wp:inline distT="0" distB="0" distL="0" distR="0" wp14:anchorId="7E19D413" wp14:editId="3FE9E57F">
@@ -4728,7 +6975,7 @@
     </w:p>
     <w:p>
       <w:pPr>
-        <w:pStyle w:val="Sinespaciado"/>
+        <w:pStyle w:val="NoSpacing"/>
         <w:rPr>
           <w:rFonts w:ascii="Avenir Book" w:eastAsia="Arial Unicode MS" w:hAnsi="Avenir Book" w:cs="Arial Unicode MS"/>
           <w:sz w:val="22"/>
@@ -4739,12 +6986,12 @@
     </w:p>
     <w:tbl>
       <w:tblPr>
-        <w:tblStyle w:val="Tablaconcuadrcula"/>
+        <w:tblStyle w:val="TableGrid"/>
         <w:tblW w:w="0" w:type="auto"/>
         <w:tblLook w:val="04A0" w:firstRow="1" w:lastRow="0" w:firstColumn="1" w:lastColumn="0" w:noHBand="0" w:noVBand="1"/>
       </w:tblPr>
       <w:tblGrid>
-        <w:gridCol w:w="10220"/>
+        <w:gridCol w:w="10070"/>
       </w:tblGrid>
       <w:tr>
         <w:tc>
@@ -4753,7 +7000,7 @@
           </w:tcPr>
           <w:p>
             <w:pPr>
-              <w:pStyle w:val="Sinespaciado"/>
+              <w:pStyle w:val="NoSpacing"/>
               <w:rPr>
                 <w:rFonts w:ascii="Avenir Book" w:eastAsia="Arial Unicode MS" w:hAnsi="Avenir Book" w:cs="Arial Unicode MS"/>
                 <w:bCs/>
@@ -4786,7 +7033,7 @@
           </w:p>
           <w:p>
             <w:pPr>
-              <w:pStyle w:val="Sinespaciado"/>
+              <w:pStyle w:val="NoSpacing"/>
               <w:rPr>
                 <w:rFonts w:ascii="Avenir Book" w:eastAsia="Arial Unicode MS" w:hAnsi="Avenir Book" w:cs="Arial Unicode MS"/>
                 <w:bCs/>
@@ -4805,13 +7052,45 @@
               </w:rPr>
               <w:t>Entradas:</w:t>
             </w:r>
-          </w:p>
-          <w:p>
-            <w:pPr>
-              <w:pStyle w:val="Sinespaciado"/>
-              <w:rPr>
-                <w:rFonts w:ascii="Avenir Book" w:eastAsia="Arial Unicode MS" w:hAnsi="Avenir Book" w:cs="Arial Unicode MS"/>
-                <w:bCs/>
+            <w:r>
+              <w:rPr>
+                <w:rFonts w:ascii="Avenir Book" w:eastAsia="Arial Unicode MS" w:hAnsi="Avenir Book" w:cs="Arial Unicode MS"/>
+                <w:bCs/>
+                <w:sz w:val="20"/>
+                <w:szCs w:val="22"/>
+                <w:lang w:val="es-MX"/>
+              </w:rPr>
+              <w:t xml:space="preserve"> </w:t>
+            </w:r>
+            <w:r>
+              <w:rPr>
+                <w:rFonts w:ascii="Avenir Book" w:eastAsia="Arial Unicode MS" w:hAnsi="Avenir Book" w:cs="Arial Unicode MS"/>
+                <w:bCs/>
+                <w:color w:val="C00000"/>
+                <w:sz w:val="20"/>
+                <w:szCs w:val="22"/>
+                <w:lang w:val="es-MX"/>
+              </w:rPr>
+              <w:t>Coordenada x1 (x1), coordenada y1 (y1), coordenada x2 (x2), coordenada y2 (y2</w:t>
+            </w:r>
+            <w:r>
+              <w:rPr>
+                <w:rFonts w:ascii="Avenir Book" w:eastAsia="Arial Unicode MS" w:hAnsi="Avenir Book" w:cs="Arial Unicode MS"/>
+                <w:bCs/>
+                <w:sz w:val="20"/>
+                <w:szCs w:val="22"/>
+                <w:lang w:val="es-MX"/>
+              </w:rPr>
+              <w:t>).</w:t>
+            </w:r>
+          </w:p>
+          <w:p>
+            <w:pPr>
+              <w:pStyle w:val="NoSpacing"/>
+              <w:rPr>
+                <w:rFonts w:ascii="Avenir Book" w:eastAsia="Arial Unicode MS" w:hAnsi="Avenir Book" w:cs="Arial Unicode MS"/>
+                <w:bCs/>
+                <w:color w:val="C00000"/>
                 <w:sz w:val="20"/>
                 <w:szCs w:val="22"/>
                 <w:lang w:val="es-MX"/>
@@ -4827,13 +7106,35 @@
               </w:rPr>
               <w:t>Salidas:</w:t>
             </w:r>
-          </w:p>
-          <w:p>
-            <w:pPr>
-              <w:pStyle w:val="Sinespaciado"/>
-              <w:rPr>
-                <w:rFonts w:ascii="Avenir Book" w:eastAsia="Arial Unicode MS" w:hAnsi="Avenir Book" w:cs="Arial Unicode MS"/>
-                <w:bCs/>
+            <w:r>
+              <w:rPr>
+                <w:rFonts w:ascii="Avenir Book" w:eastAsia="Arial Unicode MS" w:hAnsi="Avenir Book" w:cs="Arial Unicode MS"/>
+                <w:bCs/>
+                <w:sz w:val="20"/>
+                <w:szCs w:val="22"/>
+                <w:lang w:val="es-MX"/>
+              </w:rPr>
+              <w:t xml:space="preserve"> </w:t>
+            </w:r>
+            <w:r>
+              <w:rPr>
+                <w:rFonts w:ascii="Avenir Book" w:eastAsia="Arial Unicode MS" w:hAnsi="Avenir Book" w:cs="Arial Unicode MS"/>
+                <w:bCs/>
+                <w:color w:val="C00000"/>
+                <w:sz w:val="20"/>
+                <w:szCs w:val="22"/>
+                <w:lang w:val="es-MX"/>
+              </w:rPr>
+              <w:t>Distancia entre dos puntos (distancia).</w:t>
+            </w:r>
+          </w:p>
+          <w:p>
+            <w:pPr>
+              <w:pStyle w:val="NoSpacing"/>
+              <w:rPr>
+                <w:rFonts w:ascii="Avenir Book" w:eastAsia="Arial Unicode MS" w:hAnsi="Avenir Book" w:cs="Arial Unicode MS"/>
+                <w:bCs/>
+                <w:color w:val="C00000"/>
                 <w:sz w:val="20"/>
                 <w:szCs w:val="22"/>
                 <w:lang w:val="es-MX"/>
@@ -4849,38 +7150,60 @@
               </w:rPr>
               <w:t>Relación E/S:</w:t>
             </w:r>
-          </w:p>
-          <w:p>
-            <w:pPr>
-              <w:pStyle w:val="Sinespaciado"/>
-              <w:rPr>
-                <w:rFonts w:ascii="Avenir Book" w:eastAsia="Arial Unicode MS" w:hAnsi="Avenir Book" w:cs="Arial Unicode MS"/>
-                <w:bCs/>
-                <w:sz w:val="20"/>
-                <w:szCs w:val="22"/>
-                <w:lang w:val="es-MX"/>
-              </w:rPr>
-            </w:pPr>
-          </w:p>
-          <w:p>
-            <w:pPr>
-              <w:pStyle w:val="Sinespaciado"/>
-              <w:rPr>
-                <w:rFonts w:ascii="Avenir Book" w:eastAsia="Arial Unicode MS" w:hAnsi="Avenir Book" w:cs="Arial Unicode MS"/>
-                <w:bCs/>
-                <w:sz w:val="20"/>
-                <w:szCs w:val="22"/>
-                <w:lang w:val="es-MX"/>
-              </w:rPr>
-            </w:pPr>
-            <w:r>
-              <w:rPr>
-                <w:rFonts w:ascii="Avenir Book" w:eastAsia="Arial Unicode MS" w:hAnsi="Avenir Book" w:cs="Arial Unicode MS"/>
-                <w:bCs/>
-                <w:sz w:val="20"/>
-                <w:szCs w:val="22"/>
-                <w:lang w:val="es-MX"/>
-              </w:rPr>
+            <w:r>
+              <w:rPr>
+                <w:rFonts w:ascii="Avenir Book" w:eastAsia="Arial Unicode MS" w:hAnsi="Avenir Book" w:cs="Arial Unicode MS"/>
+                <w:bCs/>
+                <w:sz w:val="20"/>
+                <w:szCs w:val="22"/>
+                <w:lang w:val="es-MX"/>
+              </w:rPr>
+              <w:t xml:space="preserve"> distancia = </w:t>
+            </w:r>
+            <w:r>
+              <w:rPr>
+                <w:rFonts w:ascii="Avenir Book" w:eastAsia="Arial Unicode MS" w:hAnsi="Avenir Book" w:cs="Arial Unicode MS"/>
+                <w:bCs/>
+                <w:color w:val="C00000"/>
+                <w:sz w:val="20"/>
+                <w:szCs w:val="22"/>
+                <w:lang w:val="es-MX"/>
+              </w:rPr>
+              <w:t>[(x2-x1)**2 + (y2-y1)**2]**0.5</w:t>
+            </w:r>
+          </w:p>
+          <w:p>
+            <w:pPr>
+              <w:pStyle w:val="NoSpacing"/>
+              <w:rPr>
+                <w:rFonts w:ascii="Avenir Book" w:eastAsia="Arial Unicode MS" w:hAnsi="Avenir Book" w:cs="Arial Unicode MS"/>
+                <w:bCs/>
+                <w:sz w:val="20"/>
+                <w:szCs w:val="22"/>
+                <w:lang w:val="es-MX"/>
+              </w:rPr>
+            </w:pPr>
+          </w:p>
+          <w:p>
+            <w:pPr>
+              <w:pStyle w:val="NoSpacing"/>
+              <w:rPr>
+                <w:rFonts w:ascii="Avenir Book" w:eastAsia="Arial Unicode MS" w:hAnsi="Avenir Book" w:cs="Arial Unicode MS"/>
+                <w:bCs/>
+                <w:sz w:val="20"/>
+                <w:szCs w:val="22"/>
+                <w:lang w:val="es-MX"/>
+              </w:rPr>
+            </w:pPr>
+            <w:r>
+              <w:rPr>
+                <w:rFonts w:ascii="Avenir Book" w:eastAsia="Arial Unicode MS" w:hAnsi="Avenir Book" w:cs="Arial Unicode MS"/>
+                <w:bCs/>
+                <w:sz w:val="20"/>
+                <w:szCs w:val="22"/>
+                <w:lang w:val="es-MX"/>
+              </w:rPr>
+              <w:lastRenderedPageBreak/>
               <w:t xml:space="preserve">Inserta aquí la imagen con el </w:t>
             </w:r>
             <w:r>
@@ -4917,31 +7240,172 @@
           </w:p>
           <w:p>
             <w:pPr>
-              <w:pStyle w:val="Sinespaciado"/>
-              <w:rPr>
-                <w:rFonts w:ascii="Avenir Book" w:eastAsia="Arial Unicode MS" w:hAnsi="Avenir Book" w:cs="Arial Unicode MS"/>
-                <w:bCs/>
-                <w:sz w:val="20"/>
-                <w:szCs w:val="22"/>
-                <w:lang w:val="es-MX"/>
-              </w:rPr>
-            </w:pPr>
-          </w:p>
-          <w:p>
-            <w:pPr>
-              <w:pStyle w:val="Sinespaciado"/>
-              <w:rPr>
-                <w:rFonts w:ascii="Avenir Book" w:eastAsia="Arial Unicode MS" w:hAnsi="Avenir Book" w:cs="Arial Unicode MS"/>
-                <w:bCs/>
-                <w:sz w:val="20"/>
-                <w:szCs w:val="22"/>
-                <w:lang w:val="es-MX"/>
-              </w:rPr>
-            </w:pPr>
-          </w:p>
-          <w:p>
-            <w:pPr>
-              <w:pStyle w:val="Sinespaciado"/>
+              <w:pStyle w:val="NoSpacing"/>
+              <w:rPr>
+                <w:rFonts w:ascii="Avenir Book" w:eastAsia="Arial Unicode MS" w:hAnsi="Avenir Book" w:cs="Arial Unicode MS"/>
+                <w:bCs/>
+                <w:color w:val="C00000"/>
+                <w:sz w:val="20"/>
+                <w:szCs w:val="22"/>
+                <w:lang w:val="es-MX"/>
+              </w:rPr>
+            </w:pPr>
+            <w:r>
+              <w:rPr>
+                <w:rFonts w:ascii="Avenir Book" w:eastAsia="Arial Unicode MS" w:hAnsi="Avenir Book" w:cs="Arial Unicode MS"/>
+                <w:bCs/>
+                <w:color w:val="C00000"/>
+                <w:sz w:val="20"/>
+                <w:szCs w:val="22"/>
+                <w:lang w:val="es-MX"/>
+              </w:rPr>
+              <w:t>-Leer coordenada x1</w:t>
+            </w:r>
+            <w:r>
+              <w:rPr>
+                <w:rFonts w:ascii="Avenir Book" w:eastAsia="Arial Unicode MS" w:hAnsi="Avenir Book" w:cs="Arial Unicode MS"/>
+                <w:bCs/>
+                <w:color w:val="C00000"/>
+                <w:sz w:val="20"/>
+                <w:szCs w:val="22"/>
+                <w:lang w:val="es-MX"/>
+              </w:rPr>
+              <w:br/>
+              <w:t>-Leer coordenada y1</w:t>
+            </w:r>
+            <w:r>
+              <w:rPr>
+                <w:rFonts w:ascii="Avenir Book" w:eastAsia="Arial Unicode MS" w:hAnsi="Avenir Book" w:cs="Arial Unicode MS"/>
+                <w:bCs/>
+                <w:color w:val="C00000"/>
+                <w:sz w:val="20"/>
+                <w:szCs w:val="22"/>
+                <w:lang w:val="es-MX"/>
+              </w:rPr>
+              <w:br/>
+              <w:t>Leer coordenada x2</w:t>
+            </w:r>
+            <w:r>
+              <w:rPr>
+                <w:rFonts w:ascii="Avenir Book" w:eastAsia="Arial Unicode MS" w:hAnsi="Avenir Book" w:cs="Arial Unicode MS"/>
+                <w:bCs/>
+                <w:color w:val="C00000"/>
+                <w:sz w:val="20"/>
+                <w:szCs w:val="22"/>
+                <w:lang w:val="es-MX"/>
+              </w:rPr>
+              <w:br/>
+              <w:t>-Leer coordenada y2</w:t>
+            </w:r>
+            <w:r>
+              <w:rPr>
+                <w:rFonts w:ascii="Avenir Book" w:eastAsia="Arial Unicode MS" w:hAnsi="Avenir Book" w:cs="Arial Unicode MS"/>
+                <w:bCs/>
+                <w:color w:val="C00000"/>
+                <w:sz w:val="20"/>
+                <w:szCs w:val="22"/>
+                <w:lang w:val="es-MX"/>
+              </w:rPr>
+              <w:br/>
+              <w:t xml:space="preserve">-Calcular distancia (distancia) = </w:t>
+            </w:r>
+            <w:r>
+              <w:rPr>
+                <w:rFonts w:ascii="Avenir Book" w:eastAsia="Arial Unicode MS" w:hAnsi="Avenir Book" w:cs="Arial Unicode MS"/>
+                <w:bCs/>
+                <w:color w:val="C00000"/>
+                <w:sz w:val="20"/>
+                <w:szCs w:val="22"/>
+                <w:lang w:val="es-MX"/>
+              </w:rPr>
+              <w:t xml:space="preserve">Teorema de </w:t>
+            </w:r>
+            <w:proofErr w:type="spellStart"/>
+            <w:r>
+              <w:rPr>
+                <w:rFonts w:ascii="Avenir Book" w:eastAsia="Arial Unicode MS" w:hAnsi="Avenir Book" w:cs="Arial Unicode MS"/>
+                <w:bCs/>
+                <w:color w:val="C00000"/>
+                <w:sz w:val="20"/>
+                <w:szCs w:val="22"/>
+                <w:lang w:val="es-MX"/>
+              </w:rPr>
+              <w:t>pitágoras</w:t>
+            </w:r>
+            <w:proofErr w:type="spellEnd"/>
+            <w:r>
+              <w:rPr>
+                <w:rFonts w:ascii="Avenir Book" w:eastAsia="Arial Unicode MS" w:hAnsi="Avenir Book" w:cs="Arial Unicode MS"/>
+                <w:bCs/>
+                <w:color w:val="C00000"/>
+                <w:sz w:val="20"/>
+                <w:szCs w:val="22"/>
+                <w:lang w:val="es-MX"/>
+              </w:rPr>
+              <w:t>: [</w:t>
+            </w:r>
+            <w:r>
+              <w:rPr>
+                <w:rFonts w:ascii="Avenir Book" w:eastAsia="Arial Unicode MS" w:hAnsi="Avenir Book" w:cs="Arial Unicode MS"/>
+                <w:bCs/>
+                <w:color w:val="C00000"/>
+                <w:sz w:val="20"/>
+                <w:szCs w:val="22"/>
+                <w:lang w:val="es-MX"/>
+              </w:rPr>
+              <w:t>(x2</w:t>
+            </w:r>
+            <w:r>
+              <w:rPr>
+                <w:rFonts w:ascii="Avenir Book" w:eastAsia="Arial Unicode MS" w:hAnsi="Avenir Book" w:cs="Arial Unicode MS"/>
+                <w:bCs/>
+                <w:color w:val="C00000"/>
+                <w:sz w:val="20"/>
+                <w:szCs w:val="22"/>
+                <w:lang w:val="es-MX"/>
+              </w:rPr>
+              <w:t>-x1)^2 + (y2-y1)^2]^(1/2)</w:t>
+            </w:r>
+          </w:p>
+          <w:p>
+            <w:pPr>
+              <w:pStyle w:val="NoSpacing"/>
+              <w:rPr>
+                <w:rFonts w:ascii="Avenir Book" w:eastAsia="Arial Unicode MS" w:hAnsi="Avenir Book" w:cs="Arial Unicode MS"/>
+                <w:bCs/>
+                <w:color w:val="C00000"/>
+                <w:sz w:val="20"/>
+                <w:szCs w:val="22"/>
+                <w:lang w:val="es-MX"/>
+              </w:rPr>
+            </w:pPr>
+            <w:r>
+              <w:rPr>
+                <w:rFonts w:ascii="Avenir Book" w:eastAsia="Arial Unicode MS" w:hAnsi="Avenir Book" w:cs="Arial Unicode MS"/>
+                <w:bCs/>
+                <w:color w:val="C00000"/>
+                <w:sz w:val="20"/>
+                <w:szCs w:val="22"/>
+                <w:lang w:val="es-MX"/>
+              </w:rPr>
+              <w:t>-Imprimir distancia</w:t>
+            </w:r>
+          </w:p>
+          <w:p>
+            <w:pPr>
+              <w:pStyle w:val="NoSpacing"/>
+              <w:rPr>
+                <w:rFonts w:ascii="Avenir Book" w:eastAsia="Arial Unicode MS" w:hAnsi="Avenir Book" w:cs="Arial Unicode MS"/>
+                <w:bCs/>
+                <w:sz w:val="20"/>
+                <w:szCs w:val="22"/>
+                <w:lang w:val="es-MX"/>
+              </w:rPr>
+            </w:pPr>
+          </w:p>
+          <w:p>
+            <w:pPr>
+              <w:pStyle w:val="NoSpacing"/>
               <w:rPr>
                 <w:rFonts w:ascii="Avenir Book" w:eastAsia="Arial Unicode MS" w:hAnsi="Avenir Book" w:cs="Arial Unicode MS"/>
                 <w:bCs/>
@@ -5054,7 +7518,7 @@
           </w:p>
           <w:p>
             <w:pPr>
-              <w:pStyle w:val="Sinespaciado"/>
+              <w:pStyle w:val="NoSpacing"/>
               <w:rPr>
                 <w:rFonts w:ascii="Avenir Book" w:eastAsia="Arial Unicode MS" w:hAnsi="Avenir Book" w:cs="Arial Unicode MS"/>
                 <w:sz w:val="22"/>
@@ -5072,7 +7536,7 @@
           </w:tcPr>
           <w:p>
             <w:pPr>
-              <w:pStyle w:val="Sinespaciado"/>
+              <w:pStyle w:val="NoSpacing"/>
               <w:rPr>
                 <w:rFonts w:ascii="Avenir Book" w:eastAsia="Arial Unicode MS" w:hAnsi="Avenir Book" w:cs="Arial Unicode MS"/>
                 <w:bCs/>
@@ -5088,6 +7552,7 @@
                 <w:szCs w:val="20"/>
                 <w:lang w:val="es-MX"/>
               </w:rPr>
+              <w:lastRenderedPageBreak/>
               <w:t>Ejemplo de salida</w:t>
             </w:r>
             <w:r>
@@ -5125,19 +7590,19 @@
           </w:p>
           <w:p>
             <w:pPr>
-              <w:pStyle w:val="Sinespaciado"/>
-              <w:rPr>
-                <w:rFonts w:ascii="Avenir Book" w:eastAsia="Arial Unicode MS" w:hAnsi="Avenir Book" w:cs="Arial Unicode MS"/>
-                <w:bCs/>
-                <w:sz w:val="20"/>
-                <w:szCs w:val="22"/>
-                <w:lang w:val="es-MX"/>
-              </w:rPr>
-            </w:pPr>
-          </w:p>
-          <w:p>
-            <w:pPr>
-              <w:pStyle w:val="Sinespaciado"/>
+              <w:pStyle w:val="NoSpacing"/>
+              <w:rPr>
+                <w:rFonts w:ascii="Avenir Book" w:eastAsia="Arial Unicode MS" w:hAnsi="Avenir Book" w:cs="Arial Unicode MS"/>
+                <w:bCs/>
+                <w:sz w:val="20"/>
+                <w:szCs w:val="22"/>
+                <w:lang w:val="es-MX"/>
+              </w:rPr>
+            </w:pPr>
+          </w:p>
+          <w:p>
+            <w:pPr>
+              <w:pStyle w:val="NoSpacing"/>
               <w:rPr>
                 <w:rFonts w:ascii="Consolas" w:eastAsia="Arial Unicode MS" w:hAnsi="Consolas" w:cs="Arial Unicode MS"/>
                 <w:b/>
@@ -5199,7 +7664,7 @@
           </w:p>
           <w:p>
             <w:pPr>
-              <w:pStyle w:val="Sinespaciado"/>
+              <w:pStyle w:val="NoSpacing"/>
               <w:rPr>
                 <w:rFonts w:ascii="Consolas" w:eastAsia="Arial Unicode MS" w:hAnsi="Consolas" w:cs="Arial Unicode MS"/>
                 <w:b/>
@@ -5261,7 +7726,7 @@
           </w:p>
           <w:p>
             <w:pPr>
-              <w:pStyle w:val="Sinespaciado"/>
+              <w:pStyle w:val="NoSpacing"/>
               <w:rPr>
                 <w:rFonts w:ascii="Consolas" w:eastAsia="Arial Unicode MS" w:hAnsi="Consolas" w:cs="Arial Unicode MS"/>
                 <w:b/>
@@ -5311,7 +7776,7 @@
           </w:p>
           <w:p>
             <w:pPr>
-              <w:pStyle w:val="Sinespaciado"/>
+              <w:pStyle w:val="NoSpacing"/>
               <w:rPr>
                 <w:rFonts w:ascii="Consolas" w:eastAsia="Arial Unicode MS" w:hAnsi="Consolas" w:cs="Arial Unicode MS"/>
                 <w:b/>
@@ -5361,7 +7826,7 @@
           </w:p>
           <w:p>
             <w:pPr>
-              <w:pStyle w:val="Sinespaciado"/>
+              <w:pStyle w:val="NoSpacing"/>
               <w:rPr>
                 <w:rFonts w:ascii="Consolas" w:eastAsia="Arial Unicode MS" w:hAnsi="Consolas" w:cs="Arial Unicode MS"/>
                 <w:bCs/>
@@ -5406,7 +7871,7 @@
     </w:tbl>
     <w:p>
       <w:pPr>
-        <w:pStyle w:val="Sinespaciado"/>
+        <w:pStyle w:val="NoSpacing"/>
         <w:rPr>
           <w:rFonts w:ascii="Avenir Book" w:eastAsia="Arial Unicode MS" w:hAnsi="Avenir Book" w:cs="Arial Unicode MS"/>
           <w:sz w:val="22"/>
@@ -5416,7 +7881,7 @@
     </w:p>
     <w:p>
       <w:pPr>
-        <w:pStyle w:val="Sinespaciado"/>
+        <w:pStyle w:val="NoSpacing"/>
         <w:rPr>
           <w:rFonts w:ascii="Avenir Book" w:eastAsia="Arial Unicode MS" w:hAnsi="Avenir Book" w:cs="Arial Unicode MS"/>
           <w:sz w:val="22"/>
@@ -5426,7 +7891,7 @@
     </w:p>
     <w:p>
       <w:pPr>
-        <w:pStyle w:val="Sinespaciado"/>
+        <w:pStyle w:val="NoSpacing"/>
         <w:rPr>
           <w:rFonts w:ascii="Avenir Book" w:eastAsia="Arial Unicode MS" w:hAnsi="Avenir Book" w:cs="Arial Unicode MS"/>
           <w:sz w:val="22"/>
@@ -5436,7 +7901,7 @@
     </w:p>
     <w:p>
       <w:pPr>
-        <w:pStyle w:val="Sinespaciado"/>
+        <w:pStyle w:val="NoSpacing"/>
         <w:rPr>
           <w:rFonts w:ascii="Avenir Book" w:eastAsia="Arial Unicode MS" w:hAnsi="Avenir Book" w:cs="Arial Unicode MS"/>
           <w:sz w:val="22"/>
@@ -5446,7 +7911,7 @@
     </w:p>
     <w:p>
       <w:pPr>
-        <w:pStyle w:val="Sinespaciado"/>
+        <w:pStyle w:val="NoSpacing"/>
         <w:rPr>
           <w:rFonts w:ascii="Avenir Book" w:eastAsia="Arial Unicode MS" w:hAnsi="Avenir Book" w:cs="Arial Unicode MS"/>
           <w:sz w:val="22"/>
@@ -5456,7 +7921,7 @@
     </w:p>
     <w:p>
       <w:pPr>
-        <w:pStyle w:val="Sinespaciado"/>
+        <w:pStyle w:val="NoSpacing"/>
         <w:rPr>
           <w:rFonts w:ascii="Avenir Book" w:eastAsia="Arial Unicode MS" w:hAnsi="Avenir Book" w:cs="Arial Unicode MS"/>
           <w:sz w:val="22"/>
@@ -5466,7 +7931,7 @@
     </w:p>
     <w:p>
       <w:pPr>
-        <w:pStyle w:val="Sinespaciado"/>
+        <w:pStyle w:val="NoSpacing"/>
         <w:rPr>
           <w:rFonts w:ascii="Avenir Book" w:eastAsia="Arial Unicode MS" w:hAnsi="Avenir Book" w:cs="Arial Unicode MS"/>
           <w:sz w:val="22"/>
@@ -5476,17 +7941,25 @@
     </w:p>
     <w:p>
       <w:pPr>
-        <w:pStyle w:val="Sinespaciado"/>
-        <w:rPr>
-          <w:rFonts w:ascii="Avenir Book" w:eastAsia="Arial Unicode MS" w:hAnsi="Avenir Book" w:cs="Arial Unicode MS"/>
-          <w:sz w:val="22"/>
-          <w:szCs w:val="22"/>
-        </w:rPr>
-      </w:pPr>
+        <w:pStyle w:val="NoSpacing"/>
+        <w:rPr>
+          <w:rFonts w:ascii="Avenir Book" w:eastAsia="Arial Unicode MS" w:hAnsi="Avenir Book" w:cs="Arial Unicode MS"/>
+          <w:b/>
+          <w:szCs w:val="22"/>
+        </w:rPr>
+      </w:pPr>
+      <w:r>
+        <w:rPr>
+          <w:rFonts w:ascii="Avenir Book" w:eastAsia="Arial Unicode MS" w:hAnsi="Avenir Book" w:cs="Arial Unicode MS"/>
+          <w:b/>
+          <w:szCs w:val="22"/>
+        </w:rPr>
+        <w:t>Extras.</w:t>
+      </w:r>
     </w:p>
     <w:p>
       <w:pPr>
-        <w:pStyle w:val="Sinespaciado"/>
+        <w:pStyle w:val="NoSpacing"/>
         <w:rPr>
           <w:rFonts w:ascii="Avenir Book" w:eastAsia="Arial Unicode MS" w:hAnsi="Avenir Book" w:cs="Arial Unicode MS"/>
           <w:sz w:val="22"/>
@@ -5496,105 +7969,7 @@
     </w:p>
     <w:p>
       <w:pPr>
-        <w:pStyle w:val="Sinespaciado"/>
-        <w:rPr>
-          <w:rFonts w:ascii="Avenir Book" w:eastAsia="Arial Unicode MS" w:hAnsi="Avenir Book" w:cs="Arial Unicode MS"/>
-          <w:sz w:val="22"/>
-          <w:szCs w:val="22"/>
-        </w:rPr>
-      </w:pPr>
-    </w:p>
-    <w:p>
-      <w:pPr>
-        <w:pStyle w:val="Sinespaciado"/>
-        <w:rPr>
-          <w:rFonts w:ascii="Avenir Book" w:eastAsia="Arial Unicode MS" w:hAnsi="Avenir Book" w:cs="Arial Unicode MS"/>
-          <w:sz w:val="22"/>
-          <w:szCs w:val="22"/>
-        </w:rPr>
-      </w:pPr>
-    </w:p>
-    <w:p>
-      <w:pPr>
-        <w:pStyle w:val="Sinespaciado"/>
-        <w:rPr>
-          <w:rFonts w:ascii="Avenir Book" w:eastAsia="Arial Unicode MS" w:hAnsi="Avenir Book" w:cs="Arial Unicode MS"/>
-          <w:sz w:val="22"/>
-          <w:szCs w:val="22"/>
-        </w:rPr>
-      </w:pPr>
-    </w:p>
-    <w:p>
-      <w:pPr>
-        <w:pStyle w:val="Sinespaciado"/>
-        <w:rPr>
-          <w:rFonts w:ascii="Avenir Book" w:eastAsia="Arial Unicode MS" w:hAnsi="Avenir Book" w:cs="Arial Unicode MS"/>
-          <w:sz w:val="22"/>
-          <w:szCs w:val="22"/>
-        </w:rPr>
-      </w:pPr>
-    </w:p>
-    <w:p>
-      <w:pPr>
-        <w:pStyle w:val="Sinespaciado"/>
-        <w:rPr>
-          <w:rFonts w:ascii="Avenir Book" w:eastAsia="Arial Unicode MS" w:hAnsi="Avenir Book" w:cs="Arial Unicode MS"/>
-          <w:sz w:val="22"/>
-          <w:szCs w:val="22"/>
-        </w:rPr>
-      </w:pPr>
-    </w:p>
-    <w:p>
-      <w:pPr>
-        <w:pStyle w:val="Sinespaciado"/>
-        <w:rPr>
-          <w:rFonts w:ascii="Avenir Book" w:eastAsia="Arial Unicode MS" w:hAnsi="Avenir Book" w:cs="Arial Unicode MS"/>
-          <w:sz w:val="22"/>
-          <w:szCs w:val="22"/>
-        </w:rPr>
-      </w:pPr>
-    </w:p>
-    <w:p>
-      <w:pPr>
-        <w:pStyle w:val="Sinespaciado"/>
-        <w:rPr>
-          <w:rFonts w:ascii="Avenir Book" w:eastAsia="Arial Unicode MS" w:hAnsi="Avenir Book" w:cs="Arial Unicode MS"/>
-          <w:sz w:val="22"/>
-          <w:szCs w:val="22"/>
-        </w:rPr>
-      </w:pPr>
-    </w:p>
-    <w:p>
-      <w:pPr>
-        <w:pStyle w:val="Sinespaciado"/>
-        <w:rPr>
-          <w:rFonts w:ascii="Avenir Book" w:eastAsia="Arial Unicode MS" w:hAnsi="Avenir Book" w:cs="Arial Unicode MS"/>
-          <w:b/>
-          <w:szCs w:val="22"/>
-        </w:rPr>
-      </w:pPr>
-      <w:r>
-        <w:rPr>
-          <w:rFonts w:ascii="Avenir Book" w:eastAsia="Arial Unicode MS" w:hAnsi="Avenir Book" w:cs="Arial Unicode MS"/>
-          <w:b/>
-          <w:szCs w:val="22"/>
-        </w:rPr>
-        <w:t>Extras.</w:t>
-      </w:r>
-    </w:p>
-    <w:p>
-      <w:pPr>
-        <w:pStyle w:val="Sinespaciado"/>
-        <w:rPr>
-          <w:rFonts w:ascii="Avenir Book" w:eastAsia="Arial Unicode MS" w:hAnsi="Avenir Book" w:cs="Arial Unicode MS"/>
-          <w:sz w:val="22"/>
-          <w:szCs w:val="22"/>
-        </w:rPr>
-      </w:pPr>
-    </w:p>
-    <w:p>
-      <w:pPr>
-        <w:pStyle w:val="Sinespaciado"/>
+        <w:pStyle w:val="NoSpacing"/>
         <w:rPr>
           <w:rFonts w:ascii="Avenir Book" w:eastAsia="Arial Unicode MS" w:hAnsi="Avenir Book" w:cs="Arial Unicode MS"/>
           <w:sz w:val="22"/>
@@ -5612,12 +7987,12 @@
     </w:p>
     <w:tbl>
       <w:tblPr>
-        <w:tblStyle w:val="Tablaconcuadrcula"/>
+        <w:tblStyle w:val="TableGrid"/>
         <w:tblW w:w="0" w:type="auto"/>
         <w:tblLook w:val="04A0" w:firstRow="1" w:lastRow="0" w:firstColumn="1" w:lastColumn="0" w:noHBand="0" w:noVBand="1"/>
       </w:tblPr>
       <w:tblGrid>
-        <w:gridCol w:w="10220"/>
+        <w:gridCol w:w="10070"/>
       </w:tblGrid>
       <w:tr>
         <w:tc>
@@ -5626,7 +8001,7 @@
           </w:tcPr>
           <w:p>
             <w:pPr>
-              <w:pStyle w:val="Sinespaciado"/>
+              <w:pStyle w:val="NoSpacing"/>
               <w:rPr>
                 <w:rFonts w:ascii="Avenir Book" w:eastAsia="Arial Unicode MS" w:hAnsi="Avenir Book" w:cs="Arial Unicode MS"/>
                 <w:bCs/>
@@ -5659,7 +8034,7 @@
           </w:p>
           <w:p>
             <w:pPr>
-              <w:pStyle w:val="Sinespaciado"/>
+              <w:pStyle w:val="NoSpacing"/>
               <w:rPr>
                 <w:rFonts w:ascii="Avenir Book" w:eastAsia="Arial Unicode MS" w:hAnsi="Avenir Book" w:cs="Arial Unicode MS"/>
                 <w:bCs/>
@@ -5678,10 +8053,79 @@
               </w:rPr>
               <w:t>Entradas:</w:t>
             </w:r>
-          </w:p>
-          <w:p>
-            <w:pPr>
-              <w:pStyle w:val="Sinespaciado"/>
+            <w:r>
+              <w:rPr>
+                <w:rFonts w:ascii="Avenir Book" w:eastAsia="Arial Unicode MS" w:hAnsi="Avenir Book" w:cs="Arial Unicode MS"/>
+                <w:bCs/>
+                <w:sz w:val="20"/>
+                <w:szCs w:val="22"/>
+                <w:lang w:val="es-MX"/>
+              </w:rPr>
+              <w:t xml:space="preserve"> </w:t>
+            </w:r>
+            <w:r>
+              <w:rPr>
+                <w:rFonts w:ascii="Avenir Book" w:eastAsia="Arial Unicode MS" w:hAnsi="Avenir Book" w:cs="Arial Unicode MS"/>
+                <w:bCs/>
+                <w:color w:val="C00000"/>
+                <w:sz w:val="20"/>
+                <w:szCs w:val="22"/>
+                <w:lang w:val="es-MX"/>
+              </w:rPr>
+              <w:t xml:space="preserve">Temperatura en grados </w:t>
+            </w:r>
+            <w:proofErr w:type="spellStart"/>
+            <w:r>
+              <w:rPr>
+                <w:rFonts w:ascii="Avenir Book" w:eastAsia="Arial Unicode MS" w:hAnsi="Avenir Book" w:cs="Arial Unicode MS"/>
+                <w:bCs/>
+                <w:color w:val="C00000"/>
+                <w:sz w:val="20"/>
+                <w:szCs w:val="22"/>
+                <w:lang w:val="es-MX"/>
+              </w:rPr>
+              <w:t>Farenheit</w:t>
+            </w:r>
+            <w:proofErr w:type="spellEnd"/>
+            <w:r>
+              <w:rPr>
+                <w:rFonts w:ascii="Avenir Book" w:eastAsia="Arial Unicode MS" w:hAnsi="Avenir Book" w:cs="Arial Unicode MS"/>
+                <w:bCs/>
+                <w:color w:val="C00000"/>
+                <w:sz w:val="20"/>
+                <w:szCs w:val="22"/>
+                <w:lang w:val="es-MX"/>
+              </w:rPr>
+              <w:t xml:space="preserve"> (</w:t>
+            </w:r>
+            <w:proofErr w:type="spellStart"/>
+            <w:r>
+              <w:rPr>
+                <w:rFonts w:ascii="Avenir Book" w:eastAsia="Arial Unicode MS" w:hAnsi="Avenir Book" w:cs="Arial Unicode MS"/>
+                <w:bCs/>
+                <w:color w:val="C00000"/>
+                <w:sz w:val="20"/>
+                <w:szCs w:val="22"/>
+                <w:lang w:val="es-MX"/>
+              </w:rPr>
+              <w:t>gradosF</w:t>
+            </w:r>
+            <w:proofErr w:type="spellEnd"/>
+            <w:r>
+              <w:rPr>
+                <w:rFonts w:ascii="Avenir Book" w:eastAsia="Arial Unicode MS" w:hAnsi="Avenir Book" w:cs="Arial Unicode MS"/>
+                <w:bCs/>
+                <w:color w:val="C00000"/>
+                <w:sz w:val="20"/>
+                <w:szCs w:val="22"/>
+                <w:lang w:val="es-MX"/>
+              </w:rPr>
+              <w:t xml:space="preserve">). </w:t>
+            </w:r>
+          </w:p>
+          <w:p>
+            <w:pPr>
+              <w:pStyle w:val="NoSpacing"/>
               <w:rPr>
                 <w:rFonts w:ascii="Avenir Book" w:eastAsia="Arial Unicode MS" w:hAnsi="Avenir Book" w:cs="Arial Unicode MS"/>
                 <w:bCs/>
@@ -5700,13 +8144,107 @@
               </w:rPr>
               <w:t>Salidas:</w:t>
             </w:r>
-          </w:p>
-          <w:p>
-            <w:pPr>
-              <w:pStyle w:val="Sinespaciado"/>
-              <w:rPr>
-                <w:rFonts w:ascii="Avenir Book" w:eastAsia="Arial Unicode MS" w:hAnsi="Avenir Book" w:cs="Arial Unicode MS"/>
-                <w:bCs/>
+            <w:r>
+              <w:rPr>
+                <w:rFonts w:ascii="Avenir Book" w:eastAsia="Arial Unicode MS" w:hAnsi="Avenir Book" w:cs="Arial Unicode MS"/>
+                <w:bCs/>
+                <w:sz w:val="20"/>
+                <w:szCs w:val="22"/>
+                <w:lang w:val="es-MX"/>
+              </w:rPr>
+              <w:t xml:space="preserve"> </w:t>
+            </w:r>
+            <w:r>
+              <w:rPr>
+                <w:rFonts w:ascii="Avenir Book" w:eastAsia="Arial Unicode MS" w:hAnsi="Avenir Book" w:cs="Arial Unicode MS"/>
+                <w:bCs/>
+                <w:color w:val="C00000"/>
+                <w:sz w:val="20"/>
+                <w:szCs w:val="22"/>
+                <w:lang w:val="es-MX"/>
+              </w:rPr>
+              <w:t xml:space="preserve">Temperatura en grados </w:t>
+            </w:r>
+            <w:proofErr w:type="spellStart"/>
+            <w:r>
+              <w:rPr>
+                <w:rFonts w:ascii="Avenir Book" w:eastAsia="Arial Unicode MS" w:hAnsi="Avenir Book" w:cs="Arial Unicode MS"/>
+                <w:bCs/>
+                <w:color w:val="C00000"/>
+                <w:sz w:val="20"/>
+                <w:szCs w:val="22"/>
+                <w:lang w:val="es-MX"/>
+              </w:rPr>
+              <w:t>Farenheit</w:t>
+            </w:r>
+            <w:proofErr w:type="spellEnd"/>
+            <w:r>
+              <w:rPr>
+                <w:rFonts w:ascii="Avenir Book" w:eastAsia="Arial Unicode MS" w:hAnsi="Avenir Book" w:cs="Arial Unicode MS"/>
+                <w:bCs/>
+                <w:color w:val="C00000"/>
+                <w:sz w:val="20"/>
+                <w:szCs w:val="22"/>
+                <w:lang w:val="es-MX"/>
+              </w:rPr>
+              <w:t xml:space="preserve"> (</w:t>
+            </w:r>
+            <w:proofErr w:type="spellStart"/>
+            <w:r>
+              <w:rPr>
+                <w:rFonts w:ascii="Avenir Book" w:eastAsia="Arial Unicode MS" w:hAnsi="Avenir Book" w:cs="Arial Unicode MS"/>
+                <w:bCs/>
+                <w:color w:val="C00000"/>
+                <w:sz w:val="20"/>
+                <w:szCs w:val="22"/>
+                <w:lang w:val="es-MX"/>
+              </w:rPr>
+              <w:t>gradosF</w:t>
+            </w:r>
+            <w:proofErr w:type="spellEnd"/>
+            <w:r>
+              <w:rPr>
+                <w:rFonts w:ascii="Avenir Book" w:eastAsia="Arial Unicode MS" w:hAnsi="Avenir Book" w:cs="Arial Unicode MS"/>
+                <w:bCs/>
+                <w:color w:val="C00000"/>
+                <w:sz w:val="20"/>
+                <w:szCs w:val="22"/>
+                <w:lang w:val="es-MX"/>
+              </w:rPr>
+              <w:t>) convertida a grados Celsius (</w:t>
+            </w:r>
+            <w:proofErr w:type="spellStart"/>
+            <w:r>
+              <w:rPr>
+                <w:rFonts w:ascii="Avenir Book" w:eastAsia="Arial Unicode MS" w:hAnsi="Avenir Book" w:cs="Arial Unicode MS"/>
+                <w:bCs/>
+                <w:color w:val="C00000"/>
+                <w:sz w:val="20"/>
+                <w:szCs w:val="22"/>
+                <w:lang w:val="es-MX"/>
+              </w:rPr>
+              <w:t>gradosC</w:t>
+            </w:r>
+            <w:proofErr w:type="spellEnd"/>
+            <w:r>
+              <w:rPr>
+                <w:rFonts w:ascii="Avenir Book" w:eastAsia="Arial Unicode MS" w:hAnsi="Avenir Book" w:cs="Arial Unicode MS"/>
+                <w:bCs/>
+                <w:color w:val="C00000"/>
+                <w:sz w:val="20"/>
+                <w:szCs w:val="22"/>
+                <w:lang w:val="es-MX"/>
+              </w:rPr>
+              <w:t>).</w:t>
+            </w:r>
+          </w:p>
+          <w:p>
+            <w:pPr>
+              <w:pStyle w:val="NoSpacing"/>
+              <w:rPr>
+                <w:rFonts w:ascii="Avenir Book" w:eastAsia="Arial Unicode MS" w:hAnsi="Avenir Book" w:cs="Arial Unicode MS"/>
+                <w:bCs/>
+                <w:color w:val="C00000"/>
                 <w:sz w:val="20"/>
                 <w:szCs w:val="22"/>
                 <w:lang w:val="es-MX"/>
@@ -5722,22 +8260,80 @@
               </w:rPr>
               <w:t>Relación E/S:</w:t>
             </w:r>
-          </w:p>
-          <w:p>
-            <w:pPr>
-              <w:pStyle w:val="Sinespaciado"/>
-              <w:rPr>
-                <w:rFonts w:ascii="Avenir Book" w:eastAsia="Arial Unicode MS" w:hAnsi="Avenir Book" w:cs="Arial Unicode MS"/>
-                <w:bCs/>
-                <w:sz w:val="20"/>
-                <w:szCs w:val="22"/>
-                <w:lang w:val="es-MX"/>
-              </w:rPr>
-            </w:pPr>
-          </w:p>
-          <w:p>
-            <w:pPr>
-              <w:pStyle w:val="Sinespaciado"/>
+            <w:r>
+              <w:rPr>
+                <w:rFonts w:ascii="Avenir Book" w:eastAsia="Arial Unicode MS" w:hAnsi="Avenir Book" w:cs="Arial Unicode MS"/>
+                <w:bCs/>
+                <w:sz w:val="20"/>
+                <w:szCs w:val="22"/>
+                <w:lang w:val="es-MX"/>
+              </w:rPr>
+              <w:t xml:space="preserve"> </w:t>
+            </w:r>
+            <w:proofErr w:type="spellStart"/>
+            <w:r>
+              <w:rPr>
+                <w:rFonts w:ascii="Avenir Book" w:eastAsia="Arial Unicode MS" w:hAnsi="Avenir Book" w:cs="Arial Unicode MS"/>
+                <w:bCs/>
+                <w:color w:val="C00000"/>
+                <w:sz w:val="20"/>
+                <w:szCs w:val="22"/>
+                <w:lang w:val="es-MX"/>
+              </w:rPr>
+              <w:t>gradosC</w:t>
+            </w:r>
+            <w:proofErr w:type="spellEnd"/>
+            <w:r>
+              <w:rPr>
+                <w:rFonts w:ascii="Avenir Book" w:eastAsia="Arial Unicode MS" w:hAnsi="Avenir Book" w:cs="Arial Unicode MS"/>
+                <w:bCs/>
+                <w:color w:val="C00000"/>
+                <w:sz w:val="20"/>
+                <w:szCs w:val="22"/>
+                <w:lang w:val="es-MX"/>
+              </w:rPr>
+              <w:t xml:space="preserve"> = (</w:t>
+            </w:r>
+            <w:proofErr w:type="spellStart"/>
+            <w:r>
+              <w:rPr>
+                <w:rFonts w:ascii="Avenir Book" w:eastAsia="Arial Unicode MS" w:hAnsi="Avenir Book" w:cs="Arial Unicode MS"/>
+                <w:bCs/>
+                <w:color w:val="C00000"/>
+                <w:sz w:val="20"/>
+                <w:szCs w:val="22"/>
+                <w:lang w:val="es-MX"/>
+              </w:rPr>
+              <w:t>gradosF</w:t>
+            </w:r>
+            <w:proofErr w:type="spellEnd"/>
+            <w:r>
+              <w:rPr>
+                <w:rFonts w:ascii="Avenir Book" w:eastAsia="Arial Unicode MS" w:hAnsi="Avenir Book" w:cs="Arial Unicode MS"/>
+                <w:bCs/>
+                <w:color w:val="C00000"/>
+                <w:sz w:val="20"/>
+                <w:szCs w:val="22"/>
+                <w:lang w:val="es-MX"/>
+              </w:rPr>
+              <w:t xml:space="preserve"> – 32)/(1.8)</w:t>
+            </w:r>
+          </w:p>
+          <w:p>
+            <w:pPr>
+              <w:pStyle w:val="NoSpacing"/>
+              <w:rPr>
+                <w:rFonts w:ascii="Avenir Book" w:eastAsia="Arial Unicode MS" w:hAnsi="Avenir Book" w:cs="Arial Unicode MS"/>
+                <w:bCs/>
+                <w:sz w:val="20"/>
+                <w:szCs w:val="22"/>
+                <w:lang w:val="es-MX"/>
+              </w:rPr>
+            </w:pPr>
+          </w:p>
+          <w:p>
+            <w:pPr>
+              <w:pStyle w:val="NoSpacing"/>
               <w:rPr>
                 <w:rFonts w:ascii="Avenir Book" w:eastAsia="Arial Unicode MS" w:hAnsi="Avenir Book" w:cs="Arial Unicode MS"/>
                 <w:bCs/>
@@ -5790,31 +8386,115 @@
           </w:p>
           <w:p>
             <w:pPr>
-              <w:pStyle w:val="Sinespaciado"/>
-              <w:rPr>
-                <w:rFonts w:ascii="Avenir Book" w:eastAsia="Arial Unicode MS" w:hAnsi="Avenir Book" w:cs="Arial Unicode MS"/>
-                <w:bCs/>
-                <w:sz w:val="20"/>
-                <w:szCs w:val="22"/>
-                <w:lang w:val="es-MX"/>
-              </w:rPr>
-            </w:pPr>
-          </w:p>
-          <w:p>
-            <w:pPr>
-              <w:pStyle w:val="Sinespaciado"/>
-              <w:rPr>
-                <w:rFonts w:ascii="Avenir Book" w:eastAsia="Arial Unicode MS" w:hAnsi="Avenir Book" w:cs="Arial Unicode MS"/>
-                <w:bCs/>
-                <w:sz w:val="20"/>
-                <w:szCs w:val="22"/>
-                <w:lang w:val="es-MX"/>
-              </w:rPr>
-            </w:pPr>
-          </w:p>
-          <w:p>
-            <w:pPr>
-              <w:pStyle w:val="Sinespaciado"/>
+              <w:pStyle w:val="NoSpacing"/>
+              <w:rPr>
+                <w:rFonts w:ascii="Avenir Book" w:eastAsia="Arial Unicode MS" w:hAnsi="Avenir Book" w:cs="Arial Unicode MS"/>
+                <w:bCs/>
+                <w:color w:val="C00000"/>
+                <w:sz w:val="20"/>
+                <w:szCs w:val="22"/>
+                <w:lang w:val="es-MX"/>
+              </w:rPr>
+            </w:pPr>
+            <w:r>
+              <w:rPr>
+                <w:rFonts w:ascii="Avenir Book" w:eastAsia="Arial Unicode MS" w:hAnsi="Avenir Book" w:cs="Arial Unicode MS"/>
+                <w:bCs/>
+                <w:color w:val="C00000"/>
+                <w:sz w:val="20"/>
+                <w:szCs w:val="22"/>
+                <w:lang w:val="es-MX"/>
+              </w:rPr>
+              <w:t xml:space="preserve">-Leer temperatura en </w:t>
+            </w:r>
+            <w:proofErr w:type="spellStart"/>
+            <w:r>
+              <w:rPr>
+                <w:rFonts w:ascii="Avenir Book" w:eastAsia="Arial Unicode MS" w:hAnsi="Avenir Book" w:cs="Arial Unicode MS"/>
+                <w:bCs/>
+                <w:color w:val="C00000"/>
+                <w:sz w:val="20"/>
+                <w:szCs w:val="22"/>
+                <w:lang w:val="es-MX"/>
+              </w:rPr>
+              <w:t>Farenheit</w:t>
+            </w:r>
+            <w:proofErr w:type="spellEnd"/>
+            <w:r>
+              <w:rPr>
+                <w:rFonts w:ascii="Avenir Book" w:eastAsia="Arial Unicode MS" w:hAnsi="Avenir Book" w:cs="Arial Unicode MS"/>
+                <w:bCs/>
+                <w:color w:val="C00000"/>
+                <w:sz w:val="20"/>
+                <w:szCs w:val="22"/>
+                <w:lang w:val="es-MX"/>
+              </w:rPr>
+              <w:t>.</w:t>
+            </w:r>
+            <w:r>
+              <w:rPr>
+                <w:rFonts w:ascii="Avenir Book" w:eastAsia="Arial Unicode MS" w:hAnsi="Avenir Book" w:cs="Arial Unicode MS"/>
+                <w:bCs/>
+                <w:color w:val="C00000"/>
+                <w:sz w:val="20"/>
+                <w:szCs w:val="22"/>
+                <w:lang w:val="es-MX"/>
+              </w:rPr>
+              <w:br/>
+              <w:t xml:space="preserve">-Calcular temperatura en Celsius = (temperatura en </w:t>
+            </w:r>
+            <w:proofErr w:type="spellStart"/>
+            <w:r>
+              <w:rPr>
+                <w:rFonts w:ascii="Avenir Book" w:eastAsia="Arial Unicode MS" w:hAnsi="Avenir Book" w:cs="Arial Unicode MS"/>
+                <w:bCs/>
+                <w:color w:val="C00000"/>
+                <w:sz w:val="20"/>
+                <w:szCs w:val="22"/>
+                <w:lang w:val="es-MX"/>
+              </w:rPr>
+              <w:t>Farenheit</w:t>
+            </w:r>
+            <w:proofErr w:type="spellEnd"/>
+            <w:r>
+              <w:rPr>
+                <w:rFonts w:ascii="Avenir Book" w:eastAsia="Arial Unicode MS" w:hAnsi="Avenir Book" w:cs="Arial Unicode MS"/>
+                <w:bCs/>
+                <w:color w:val="C00000"/>
+                <w:sz w:val="20"/>
+                <w:szCs w:val="22"/>
+                <w:lang w:val="es-MX"/>
+              </w:rPr>
+              <w:t xml:space="preserve"> – 32)/1.8</w:t>
+            </w:r>
+          </w:p>
+          <w:p>
+            <w:pPr>
+              <w:pStyle w:val="NoSpacing"/>
+              <w:rPr>
+                <w:rFonts w:ascii="Avenir Book" w:eastAsia="Arial Unicode MS" w:hAnsi="Avenir Book" w:cs="Arial Unicode MS"/>
+                <w:bCs/>
+                <w:color w:val="C00000"/>
+                <w:sz w:val="20"/>
+                <w:szCs w:val="22"/>
+                <w:lang w:val="es-MX"/>
+              </w:rPr>
+            </w:pPr>
+            <w:r>
+              <w:rPr>
+                <w:rFonts w:ascii="Avenir Book" w:eastAsia="Arial Unicode MS" w:hAnsi="Avenir Book" w:cs="Arial Unicode MS"/>
+                <w:bCs/>
+                <w:color w:val="C00000"/>
+                <w:sz w:val="20"/>
+                <w:szCs w:val="22"/>
+                <w:lang w:val="es-MX"/>
+              </w:rPr>
+              <w:t xml:space="preserve">-Imprimir temperatura en Celsius. </w:t>
+            </w:r>
+          </w:p>
+          <w:p>
+            <w:pPr>
+              <w:pStyle w:val="NoSpacing"/>
               <w:rPr>
                 <w:rFonts w:ascii="Avenir Book" w:eastAsia="Arial Unicode MS" w:hAnsi="Avenir Book" w:cs="Arial Unicode MS"/>
                 <w:bCs/>
@@ -5927,7 +8607,7 @@
           </w:p>
           <w:p>
             <w:pPr>
-              <w:pStyle w:val="Sinespaciado"/>
+              <w:pStyle w:val="NoSpacing"/>
               <w:rPr>
                 <w:rFonts w:ascii="Avenir Book" w:eastAsia="Arial Unicode MS" w:hAnsi="Avenir Book" w:cs="Arial Unicode MS"/>
                 <w:sz w:val="22"/>
@@ -5941,7 +8621,7 @@
     </w:tbl>
     <w:p>
       <w:pPr>
-        <w:pStyle w:val="Sinespaciado"/>
+        <w:pStyle w:val="NoSpacing"/>
         <w:rPr>
           <w:rFonts w:ascii="Avenir Book" w:eastAsia="Arial Unicode MS" w:hAnsi="Avenir Book" w:cs="Arial Unicode MS"/>
           <w:sz w:val="22"/>
@@ -5951,7 +8631,7 @@
     </w:p>
     <w:p>
       <w:pPr>
-        <w:pStyle w:val="Sinespaciado"/>
+        <w:pStyle w:val="NoSpacing"/>
         <w:rPr>
           <w:rFonts w:ascii="Avenir Book" w:eastAsia="Arial Unicode MS" w:hAnsi="Avenir Book" w:cs="Arial Unicode MS"/>
           <w:sz w:val="22"/>
@@ -5985,7 +8665,7 @@
     </w:p>
     <w:p>
       <w:pPr>
-        <w:pStyle w:val="Sinespaciado"/>
+        <w:pStyle w:val="NoSpacing"/>
         <w:rPr>
           <w:rFonts w:ascii="Avenir Book" w:eastAsia="Arial Unicode MS" w:hAnsi="Avenir Book" w:cs="Arial Unicode MS"/>
           <w:sz w:val="22"/>
@@ -6003,12 +8683,12 @@
     </w:p>
     <w:tbl>
       <w:tblPr>
-        <w:tblStyle w:val="Tablaconcuadrcula"/>
+        <w:tblStyle w:val="TableGrid"/>
         <w:tblW w:w="0" w:type="auto"/>
         <w:tblLook w:val="04A0" w:firstRow="1" w:lastRow="0" w:firstColumn="1" w:lastColumn="0" w:noHBand="0" w:noVBand="1"/>
       </w:tblPr>
       <w:tblGrid>
-        <w:gridCol w:w="10220"/>
+        <w:gridCol w:w="10070"/>
       </w:tblGrid>
       <w:tr>
         <w:tc>
@@ -6017,7 +8697,7 @@
           </w:tcPr>
           <w:p>
             <w:pPr>
-              <w:pStyle w:val="Sinespaciado"/>
+              <w:pStyle w:val="NoSpacing"/>
               <w:rPr>
                 <w:rFonts w:ascii="Avenir Book" w:eastAsia="Arial Unicode MS" w:hAnsi="Avenir Book" w:cs="Arial Unicode MS"/>
                 <w:bCs/>
@@ -6050,10 +8730,11 @@
           </w:p>
           <w:p>
             <w:pPr>
-              <w:pStyle w:val="Sinespaciado"/>
-              <w:rPr>
-                <w:rFonts w:ascii="Avenir Book" w:eastAsia="Arial Unicode MS" w:hAnsi="Avenir Book" w:cs="Arial Unicode MS"/>
-                <w:bCs/>
+              <w:pStyle w:val="NoSpacing"/>
+              <w:rPr>
+                <w:rFonts w:ascii="Avenir Book" w:eastAsia="Arial Unicode MS" w:hAnsi="Avenir Book" w:cs="Arial Unicode MS"/>
+                <w:bCs/>
+                <w:color w:val="C00000"/>
                 <w:sz w:val="20"/>
                 <w:szCs w:val="22"/>
                 <w:lang w:val="es-MX"/>
@@ -6069,10 +8750,31 @@
               </w:rPr>
               <w:t>Entradas:</w:t>
             </w:r>
-          </w:p>
-          <w:p>
-            <w:pPr>
-              <w:pStyle w:val="Sinespaciado"/>
+            <w:r>
+              <w:rPr>
+                <w:rFonts w:ascii="Avenir Book" w:eastAsia="Arial Unicode MS" w:hAnsi="Avenir Book" w:cs="Arial Unicode MS"/>
+                <w:bCs/>
+                <w:sz w:val="20"/>
+                <w:szCs w:val="22"/>
+                <w:lang w:val="es-MX"/>
+              </w:rPr>
+              <w:t xml:space="preserve"> </w:t>
+            </w:r>
+            <w:r>
+              <w:rPr>
+                <w:rFonts w:ascii="Avenir Book" w:eastAsia="Arial Unicode MS" w:hAnsi="Avenir Book" w:cs="Arial Unicode MS"/>
+                <w:bCs/>
+                <w:color w:val="C00000"/>
+                <w:sz w:val="20"/>
+                <w:szCs w:val="22"/>
+                <w:lang w:val="es-MX"/>
+              </w:rPr>
+              <w:t>galletas a elaborar (galletas).</w:t>
+            </w:r>
+          </w:p>
+          <w:p>
+            <w:pPr>
+              <w:pStyle w:val="NoSpacing"/>
               <w:rPr>
                 <w:rFonts w:ascii="Avenir Book" w:eastAsia="Arial Unicode MS" w:hAnsi="Avenir Book" w:cs="Arial Unicode MS"/>
                 <w:bCs/>
@@ -6091,10 +8793,92 @@
               </w:rPr>
               <w:t>Salidas:</w:t>
             </w:r>
-          </w:p>
-          <w:p>
-            <w:pPr>
-              <w:pStyle w:val="Sinespaciado"/>
+            <w:r>
+              <w:rPr>
+                <w:rFonts w:ascii="Avenir Book" w:eastAsia="Arial Unicode MS" w:hAnsi="Avenir Book" w:cs="Arial Unicode MS"/>
+                <w:bCs/>
+                <w:sz w:val="20"/>
+                <w:szCs w:val="22"/>
+                <w:lang w:val="es-MX"/>
+              </w:rPr>
+              <w:t xml:space="preserve"> </w:t>
+            </w:r>
+            <w:r>
+              <w:rPr>
+                <w:rFonts w:ascii="Avenir Book" w:eastAsia="Arial Unicode MS" w:hAnsi="Avenir Book" w:cs="Arial Unicode MS"/>
+                <w:bCs/>
+                <w:color w:val="C00000"/>
+                <w:sz w:val="20"/>
+                <w:szCs w:val="22"/>
+                <w:lang w:val="es-MX"/>
+              </w:rPr>
+              <w:t>tazas de azúcar (</w:t>
+            </w:r>
+            <w:proofErr w:type="spellStart"/>
+            <w:r>
+              <w:rPr>
+                <w:rFonts w:ascii="Avenir Book" w:eastAsia="Arial Unicode MS" w:hAnsi="Avenir Book" w:cs="Arial Unicode MS"/>
+                <w:bCs/>
+                <w:color w:val="C00000"/>
+                <w:sz w:val="20"/>
+                <w:szCs w:val="22"/>
+                <w:lang w:val="es-MX"/>
+              </w:rPr>
+              <w:t>azu</w:t>
+            </w:r>
+            <w:r>
+              <w:rPr>
+                <w:rFonts w:ascii="Avenir Book" w:eastAsia="Arial Unicode MS" w:hAnsi="Avenir Book" w:cs="Arial Unicode MS"/>
+                <w:bCs/>
+                <w:color w:val="C00000"/>
+                <w:sz w:val="20"/>
+                <w:szCs w:val="22"/>
+                <w:lang w:val="es-MX"/>
+              </w:rPr>
+              <w:t>car</w:t>
+            </w:r>
+            <w:proofErr w:type="spellEnd"/>
+            <w:r>
+              <w:rPr>
+                <w:rFonts w:ascii="Avenir Book" w:eastAsia="Arial Unicode MS" w:hAnsi="Avenir Book" w:cs="Arial Unicode MS"/>
+                <w:bCs/>
+                <w:color w:val="C00000"/>
+                <w:sz w:val="20"/>
+                <w:szCs w:val="22"/>
+                <w:lang w:val="es-MX"/>
+              </w:rPr>
+              <w:t>), tazas de mantequilla (</w:t>
+            </w:r>
+            <w:proofErr w:type="spellStart"/>
+            <w:r>
+              <w:rPr>
+                <w:rFonts w:ascii="Avenir Book" w:eastAsia="Arial Unicode MS" w:hAnsi="Avenir Book" w:cs="Arial Unicode MS"/>
+                <w:bCs/>
+                <w:color w:val="C00000"/>
+                <w:sz w:val="20"/>
+                <w:szCs w:val="22"/>
+                <w:lang w:val="es-MX"/>
+              </w:rPr>
+              <w:t>manteq</w:t>
+            </w:r>
+            <w:proofErr w:type="spellEnd"/>
+            <w:r>
+              <w:rPr>
+                <w:rFonts w:ascii="Avenir Book" w:eastAsia="Arial Unicode MS" w:hAnsi="Avenir Book" w:cs="Arial Unicode MS"/>
+                <w:bCs/>
+                <w:color w:val="C00000"/>
+                <w:sz w:val="20"/>
+                <w:szCs w:val="22"/>
+                <w:lang w:val="es-MX"/>
+              </w:rPr>
+              <w:t>), tazas de harina (harina) necesarias para realizar las galletas a elaborar.</w:t>
+            </w:r>
+            <w:bookmarkStart w:id="0" w:name="_GoBack"/>
+            <w:bookmarkEnd w:id="0"/>
+          </w:p>
+          <w:p>
+            <w:pPr>
+              <w:pStyle w:val="NoSpacing"/>
               <w:rPr>
                 <w:rFonts w:ascii="Avenir Book" w:eastAsia="Arial Unicode MS" w:hAnsi="Avenir Book" w:cs="Arial Unicode MS"/>
                 <w:bCs/>
@@ -6113,22 +8897,103 @@
               </w:rPr>
               <w:t>Relación E/S:</w:t>
             </w:r>
-          </w:p>
-          <w:p>
-            <w:pPr>
-              <w:pStyle w:val="Sinespaciado"/>
-              <w:rPr>
-                <w:rFonts w:ascii="Avenir Book" w:eastAsia="Arial Unicode MS" w:hAnsi="Avenir Book" w:cs="Arial Unicode MS"/>
-                <w:bCs/>
-                <w:sz w:val="20"/>
-                <w:szCs w:val="22"/>
-                <w:lang w:val="es-MX"/>
-              </w:rPr>
-            </w:pPr>
-          </w:p>
-          <w:p>
-            <w:pPr>
-              <w:pStyle w:val="Sinespaciado"/>
+            <w:r>
+              <w:rPr>
+                <w:rFonts w:ascii="Avenir Book" w:eastAsia="Arial Unicode MS" w:hAnsi="Avenir Book" w:cs="Arial Unicode MS"/>
+                <w:bCs/>
+                <w:sz w:val="20"/>
+                <w:szCs w:val="22"/>
+                <w:lang w:val="es-MX"/>
+              </w:rPr>
+              <w:t xml:space="preserve"> </w:t>
+            </w:r>
+            <w:proofErr w:type="spellStart"/>
+            <w:r>
+              <w:rPr>
+                <w:rFonts w:ascii="Avenir Book" w:eastAsia="Arial Unicode MS" w:hAnsi="Avenir Book" w:cs="Arial Unicode MS"/>
+                <w:bCs/>
+                <w:color w:val="C00000"/>
+                <w:sz w:val="20"/>
+                <w:szCs w:val="22"/>
+                <w:lang w:val="es-MX"/>
+              </w:rPr>
+              <w:t>azucar</w:t>
+            </w:r>
+            <w:proofErr w:type="spellEnd"/>
+            <w:r>
+              <w:rPr>
+                <w:rFonts w:ascii="Avenir Book" w:eastAsia="Arial Unicode MS" w:hAnsi="Avenir Book" w:cs="Arial Unicode MS"/>
+                <w:bCs/>
+                <w:color w:val="C00000"/>
+                <w:sz w:val="20"/>
+                <w:szCs w:val="22"/>
+                <w:lang w:val="es-MX"/>
+              </w:rPr>
+              <w:t xml:space="preserve"> = galletas*(1.5/48);</w:t>
+            </w:r>
+            <w:r>
+              <w:rPr>
+                <w:rFonts w:ascii="Avenir Book" w:eastAsia="Arial Unicode MS" w:hAnsi="Avenir Book" w:cs="Arial Unicode MS"/>
+                <w:bCs/>
+                <w:color w:val="C00000"/>
+                <w:sz w:val="20"/>
+                <w:szCs w:val="22"/>
+                <w:lang w:val="es-MX"/>
+              </w:rPr>
+              <w:br/>
+            </w:r>
+            <w:proofErr w:type="spellStart"/>
+            <w:r>
+              <w:rPr>
+                <w:rFonts w:ascii="Avenir Book" w:eastAsia="Arial Unicode MS" w:hAnsi="Avenir Book" w:cs="Arial Unicode MS"/>
+                <w:bCs/>
+                <w:color w:val="C00000"/>
+                <w:sz w:val="20"/>
+                <w:szCs w:val="22"/>
+                <w:lang w:val="es-MX"/>
+              </w:rPr>
+              <w:t>manteq</w:t>
+            </w:r>
+            <w:proofErr w:type="spellEnd"/>
+            <w:r>
+              <w:rPr>
+                <w:rFonts w:ascii="Avenir Book" w:eastAsia="Arial Unicode MS" w:hAnsi="Avenir Book" w:cs="Arial Unicode MS"/>
+                <w:bCs/>
+                <w:color w:val="C00000"/>
+                <w:sz w:val="20"/>
+                <w:szCs w:val="22"/>
+                <w:lang w:val="es-MX"/>
+              </w:rPr>
+              <w:t xml:space="preserve"> = galletas*(1/48);</w:t>
+            </w:r>
+            <w:r>
+              <w:rPr>
+                <w:rFonts w:ascii="Avenir Book" w:eastAsia="Arial Unicode MS" w:hAnsi="Avenir Book" w:cs="Arial Unicode MS"/>
+                <w:bCs/>
+                <w:color w:val="C00000"/>
+                <w:sz w:val="20"/>
+                <w:szCs w:val="22"/>
+                <w:lang w:val="es-MX"/>
+              </w:rPr>
+              <w:br/>
+              <w:t>harina = galletas*(2.75/48)</w:t>
+            </w:r>
+          </w:p>
+          <w:p>
+            <w:pPr>
+              <w:pStyle w:val="NoSpacing"/>
+              <w:rPr>
+                <w:rFonts w:ascii="Avenir Book" w:eastAsia="Arial Unicode MS" w:hAnsi="Avenir Book" w:cs="Arial Unicode MS"/>
+                <w:bCs/>
+                <w:sz w:val="20"/>
+                <w:szCs w:val="22"/>
+                <w:lang w:val="es-MX"/>
+              </w:rPr>
+            </w:pPr>
+          </w:p>
+          <w:p>
+            <w:pPr>
+              <w:pStyle w:val="NoSpacing"/>
               <w:rPr>
                 <w:rFonts w:ascii="Avenir Book" w:eastAsia="Arial Unicode MS" w:hAnsi="Avenir Book" w:cs="Arial Unicode MS"/>
                 <w:bCs/>
@@ -6176,36 +9041,265 @@
                 <w:szCs w:val="22"/>
                 <w:lang w:val="es-MX"/>
               </w:rPr>
-              <w:t xml:space="preserve"> (foto, captura de pantalla, texto, etc.)</w:t>
-            </w:r>
-          </w:p>
-          <w:p>
-            <w:pPr>
-              <w:pStyle w:val="Sinespaciado"/>
-              <w:rPr>
-                <w:rFonts w:ascii="Avenir Book" w:eastAsia="Arial Unicode MS" w:hAnsi="Avenir Book" w:cs="Arial Unicode MS"/>
-                <w:bCs/>
-                <w:sz w:val="20"/>
-                <w:szCs w:val="22"/>
-                <w:lang w:val="es-MX"/>
-              </w:rPr>
-            </w:pPr>
-          </w:p>
-          <w:p>
-            <w:pPr>
-              <w:pStyle w:val="Sinespaciado"/>
-              <w:rPr>
-                <w:rFonts w:ascii="Avenir Book" w:eastAsia="Arial Unicode MS" w:hAnsi="Avenir Book" w:cs="Arial Unicode MS"/>
-                <w:bCs/>
-                <w:sz w:val="20"/>
-                <w:szCs w:val="22"/>
-                <w:lang w:val="es-MX"/>
-              </w:rPr>
-            </w:pPr>
-          </w:p>
-          <w:p>
-            <w:pPr>
-              <w:pStyle w:val="Sinespaciado"/>
+              <w:t xml:space="preserve"> (</w:t>
+            </w:r>
+            <w:proofErr w:type="gramStart"/>
+            <w:r>
+              <w:rPr>
+                <w:rFonts w:ascii="Avenir Book" w:eastAsia="Arial Unicode MS" w:hAnsi="Avenir Book" w:cs="Arial Unicode MS"/>
+                <w:bCs/>
+                <w:sz w:val="20"/>
+                <w:szCs w:val="22"/>
+                <w:lang w:val="es-MX"/>
+              </w:rPr>
+              <w:t>foto</w:t>
+            </w:r>
+            <w:proofErr w:type="gramEnd"/>
+            <w:r>
+              <w:rPr>
+                <w:rFonts w:ascii="Avenir Book" w:eastAsia="Arial Unicode MS" w:hAnsi="Avenir Book" w:cs="Arial Unicode MS"/>
+                <w:bCs/>
+                <w:sz w:val="20"/>
+                <w:szCs w:val="22"/>
+                <w:lang w:val="es-MX"/>
+              </w:rPr>
+              <w:t>, captura de pantalla, texto, etc.)</w:t>
+            </w:r>
+          </w:p>
+          <w:p>
+            <w:pPr>
+              <w:pStyle w:val="NoSpacing"/>
+              <w:rPr>
+                <w:rFonts w:ascii="Avenir Book" w:eastAsia="Arial Unicode MS" w:hAnsi="Avenir Book" w:cs="Arial Unicode MS"/>
+                <w:bCs/>
+                <w:color w:val="C00000"/>
+                <w:sz w:val="20"/>
+                <w:szCs w:val="22"/>
+                <w:lang w:val="es-MX"/>
+              </w:rPr>
+            </w:pPr>
+            <w:r>
+              <w:rPr>
+                <w:rFonts w:ascii="Avenir Book" w:eastAsia="Arial Unicode MS" w:hAnsi="Avenir Book" w:cs="Arial Unicode MS"/>
+                <w:bCs/>
+                <w:color w:val="C00000"/>
+                <w:sz w:val="20"/>
+                <w:szCs w:val="22"/>
+                <w:lang w:val="es-MX"/>
+              </w:rPr>
+              <w:lastRenderedPageBreak/>
+              <w:t>-Leer número de galletas a elaborar (galletas).</w:t>
+            </w:r>
+          </w:p>
+          <w:p>
+            <w:pPr>
+              <w:pStyle w:val="NoSpacing"/>
+              <w:rPr>
+                <w:rFonts w:ascii="Avenir Book" w:eastAsia="Arial Unicode MS" w:hAnsi="Avenir Book" w:cs="Arial Unicode MS"/>
+                <w:bCs/>
+                <w:color w:val="C00000"/>
+                <w:sz w:val="20"/>
+                <w:szCs w:val="22"/>
+                <w:lang w:val="es-MX"/>
+              </w:rPr>
+            </w:pPr>
+            <w:r>
+              <w:rPr>
+                <w:rFonts w:ascii="Avenir Book" w:eastAsia="Arial Unicode MS" w:hAnsi="Avenir Book" w:cs="Arial Unicode MS"/>
+                <w:bCs/>
+                <w:color w:val="C00000"/>
+                <w:sz w:val="20"/>
+                <w:szCs w:val="22"/>
+                <w:lang w:val="es-MX"/>
+              </w:rPr>
+              <w:t>-Calcular número de tazas de azúcar necesarias (</w:t>
+            </w:r>
+            <w:proofErr w:type="spellStart"/>
+            <w:r>
+              <w:rPr>
+                <w:rFonts w:ascii="Avenir Book" w:eastAsia="Arial Unicode MS" w:hAnsi="Avenir Book" w:cs="Arial Unicode MS"/>
+                <w:bCs/>
+                <w:color w:val="C00000"/>
+                <w:sz w:val="20"/>
+                <w:szCs w:val="22"/>
+                <w:lang w:val="es-MX"/>
+              </w:rPr>
+              <w:t>azucar</w:t>
+            </w:r>
+            <w:proofErr w:type="spellEnd"/>
+            <w:r>
+              <w:rPr>
+                <w:rFonts w:ascii="Avenir Book" w:eastAsia="Arial Unicode MS" w:hAnsi="Avenir Book" w:cs="Arial Unicode MS"/>
+                <w:bCs/>
+                <w:color w:val="C00000"/>
+                <w:sz w:val="20"/>
+                <w:szCs w:val="22"/>
+                <w:lang w:val="es-MX"/>
+              </w:rPr>
+              <w:t>) = galletas*(*(1.5/48)</w:t>
+            </w:r>
+          </w:p>
+          <w:p>
+            <w:pPr>
+              <w:pStyle w:val="NoSpacing"/>
+              <w:rPr>
+                <w:rFonts w:ascii="Avenir Book" w:eastAsia="Arial Unicode MS" w:hAnsi="Avenir Book" w:cs="Arial Unicode MS"/>
+                <w:bCs/>
+                <w:color w:val="C00000"/>
+                <w:sz w:val="20"/>
+                <w:szCs w:val="22"/>
+                <w:lang w:val="es-MX"/>
+              </w:rPr>
+            </w:pPr>
+            <w:r>
+              <w:rPr>
+                <w:rFonts w:ascii="Avenir Book" w:eastAsia="Arial Unicode MS" w:hAnsi="Avenir Book" w:cs="Arial Unicode MS"/>
+                <w:bCs/>
+                <w:color w:val="C00000"/>
+                <w:sz w:val="20"/>
+                <w:szCs w:val="22"/>
+                <w:lang w:val="es-MX"/>
+              </w:rPr>
+              <w:t>-Calcular número de tazas de mantequilla necesarias (</w:t>
+            </w:r>
+            <w:proofErr w:type="spellStart"/>
+            <w:r>
+              <w:rPr>
+                <w:rFonts w:ascii="Avenir Book" w:eastAsia="Arial Unicode MS" w:hAnsi="Avenir Book" w:cs="Arial Unicode MS"/>
+                <w:bCs/>
+                <w:color w:val="C00000"/>
+                <w:sz w:val="20"/>
+                <w:szCs w:val="22"/>
+                <w:lang w:val="es-MX"/>
+              </w:rPr>
+              <w:t>manteq</w:t>
+            </w:r>
+            <w:proofErr w:type="spellEnd"/>
+            <w:r>
+              <w:rPr>
+                <w:rFonts w:ascii="Avenir Book" w:eastAsia="Arial Unicode MS" w:hAnsi="Avenir Book" w:cs="Arial Unicode MS"/>
+                <w:bCs/>
+                <w:color w:val="C00000"/>
+                <w:sz w:val="20"/>
+                <w:szCs w:val="22"/>
+                <w:lang w:val="es-MX"/>
+              </w:rPr>
+              <w:t>) = galletas*(1/48)</w:t>
+            </w:r>
+          </w:p>
+          <w:p>
+            <w:pPr>
+              <w:pStyle w:val="NoSpacing"/>
+              <w:rPr>
+                <w:rFonts w:ascii="Avenir Book" w:eastAsia="Arial Unicode MS" w:hAnsi="Avenir Book" w:cs="Arial Unicode MS"/>
+                <w:bCs/>
+                <w:color w:val="C00000"/>
+                <w:sz w:val="20"/>
+                <w:szCs w:val="22"/>
+                <w:lang w:val="es-MX"/>
+              </w:rPr>
+            </w:pPr>
+            <w:r>
+              <w:rPr>
+                <w:rFonts w:ascii="Avenir Book" w:eastAsia="Arial Unicode MS" w:hAnsi="Avenir Book" w:cs="Arial Unicode MS"/>
+                <w:bCs/>
+                <w:color w:val="C00000"/>
+                <w:sz w:val="20"/>
+                <w:szCs w:val="22"/>
+                <w:lang w:val="es-MX"/>
+              </w:rPr>
+              <w:t>-Calcular número de tazas de harina necesarias (harina) = galletas*(1/48)</w:t>
+            </w:r>
+          </w:p>
+          <w:p>
+            <w:pPr>
+              <w:pStyle w:val="NoSpacing"/>
+              <w:rPr>
+                <w:rFonts w:ascii="Avenir Book" w:eastAsia="Arial Unicode MS" w:hAnsi="Avenir Book" w:cs="Arial Unicode MS"/>
+                <w:bCs/>
+                <w:color w:val="C00000"/>
+                <w:sz w:val="20"/>
+                <w:szCs w:val="22"/>
+                <w:lang w:val="es-MX"/>
+              </w:rPr>
+            </w:pPr>
+            <w:r>
+              <w:rPr>
+                <w:rFonts w:ascii="Avenir Book" w:eastAsia="Arial Unicode MS" w:hAnsi="Avenir Book" w:cs="Arial Unicode MS"/>
+                <w:bCs/>
+                <w:color w:val="C00000"/>
+                <w:sz w:val="20"/>
+                <w:szCs w:val="22"/>
+                <w:lang w:val="es-MX"/>
+              </w:rPr>
+              <w:t xml:space="preserve">-Imprimir </w:t>
+            </w:r>
+            <w:proofErr w:type="spellStart"/>
+            <w:r>
+              <w:rPr>
+                <w:rFonts w:ascii="Avenir Book" w:eastAsia="Arial Unicode MS" w:hAnsi="Avenir Book" w:cs="Arial Unicode MS"/>
+                <w:bCs/>
+                <w:color w:val="C00000"/>
+                <w:sz w:val="20"/>
+                <w:szCs w:val="22"/>
+                <w:lang w:val="es-MX"/>
+              </w:rPr>
+              <w:t>azucar</w:t>
+            </w:r>
+            <w:proofErr w:type="spellEnd"/>
+            <w:r>
+              <w:rPr>
+                <w:rFonts w:ascii="Avenir Book" w:eastAsia="Arial Unicode MS" w:hAnsi="Avenir Book" w:cs="Arial Unicode MS"/>
+                <w:bCs/>
+                <w:color w:val="C00000"/>
+                <w:sz w:val="20"/>
+                <w:szCs w:val="22"/>
+                <w:lang w:val="es-MX"/>
+              </w:rPr>
+              <w:br/>
+              <w:t xml:space="preserve">-Imprimir </w:t>
+            </w:r>
+            <w:proofErr w:type="spellStart"/>
+            <w:r>
+              <w:rPr>
+                <w:rFonts w:ascii="Avenir Book" w:eastAsia="Arial Unicode MS" w:hAnsi="Avenir Book" w:cs="Arial Unicode MS"/>
+                <w:bCs/>
+                <w:color w:val="C00000"/>
+                <w:sz w:val="20"/>
+                <w:szCs w:val="22"/>
+                <w:lang w:val="es-MX"/>
+              </w:rPr>
+              <w:t>manteq</w:t>
+            </w:r>
+            <w:proofErr w:type="spellEnd"/>
+            <w:r>
+              <w:rPr>
+                <w:rFonts w:ascii="Avenir Book" w:eastAsia="Arial Unicode MS" w:hAnsi="Avenir Book" w:cs="Arial Unicode MS"/>
+                <w:bCs/>
+                <w:color w:val="C00000"/>
+                <w:sz w:val="20"/>
+                <w:szCs w:val="22"/>
+                <w:lang w:val="es-MX"/>
+              </w:rPr>
+              <w:br/>
+              <w:t>-Imprimir harina</w:t>
+            </w:r>
+          </w:p>
+          <w:p>
+            <w:pPr>
+              <w:pStyle w:val="NoSpacing"/>
+              <w:rPr>
+                <w:rFonts w:ascii="Avenir Book" w:eastAsia="Arial Unicode MS" w:hAnsi="Avenir Book" w:cs="Arial Unicode MS"/>
+                <w:bCs/>
+                <w:sz w:val="20"/>
+                <w:szCs w:val="22"/>
+                <w:lang w:val="es-MX"/>
+              </w:rPr>
+            </w:pPr>
+          </w:p>
+          <w:p>
+            <w:pPr>
+              <w:pStyle w:val="NoSpacing"/>
               <w:rPr>
                 <w:rFonts w:ascii="Avenir Book" w:eastAsia="Arial Unicode MS" w:hAnsi="Avenir Book" w:cs="Arial Unicode MS"/>
                 <w:bCs/>
@@ -6342,7 +9436,7 @@
           </w:p>
           <w:p>
             <w:pPr>
-              <w:pStyle w:val="Sinespaciado"/>
+              <w:pStyle w:val="NoSpacing"/>
               <w:rPr>
                 <w:rFonts w:ascii="Avenir Book" w:eastAsia="Arial Unicode MS" w:hAnsi="Avenir Book" w:cs="Arial Unicode MS"/>
                 <w:sz w:val="22"/>
@@ -6356,7 +9450,7 @@
     </w:tbl>
     <w:p>
       <w:pPr>
-        <w:pStyle w:val="Sinespaciado"/>
+        <w:pStyle w:val="NoSpacing"/>
         <w:rPr>
           <w:rFonts w:ascii="Avenir Book" w:eastAsia="Arial Unicode MS" w:hAnsi="Avenir Book" w:cs="Arial Unicode MS"/>
           <w:sz w:val="22"/>
@@ -6366,7 +9460,7 @@
     </w:p>
     <w:p>
       <w:pPr>
-        <w:pStyle w:val="Sinespaciado"/>
+        <w:pStyle w:val="NoSpacing"/>
         <w:rPr>
           <w:rFonts w:ascii="Avenir Book" w:eastAsia="Arial Unicode MS" w:hAnsi="Avenir Book" w:cs="Arial Unicode MS"/>
           <w:sz w:val="22"/>
@@ -6376,7 +9470,7 @@
     </w:p>
     <w:p>
       <w:pPr>
-        <w:pStyle w:val="Sinespaciado"/>
+        <w:pStyle w:val="NoSpacing"/>
         <w:rPr>
           <w:rFonts w:ascii="Avenir Book" w:eastAsia="Arial Unicode MS" w:hAnsi="Avenir Book" w:cs="Arial Unicode MS"/>
           <w:sz w:val="22"/>
@@ -6386,7 +9480,7 @@
     </w:p>
     <w:p>
       <w:pPr>
-        <w:pStyle w:val="Sinespaciado"/>
+        <w:pStyle w:val="NoSpacing"/>
         <w:rPr>
           <w:rFonts w:ascii="Avenir Book" w:eastAsia="Arial Unicode MS" w:hAnsi="Avenir Book" w:cs="Arial Unicode MS"/>
           <w:b/>
@@ -6404,7 +9498,7 @@
     </w:p>
     <w:p>
       <w:pPr>
-        <w:pStyle w:val="Sinespaciado"/>
+        <w:pStyle w:val="NoSpacing"/>
         <w:rPr>
           <w:rFonts w:ascii="Avenir Book" w:eastAsia="Arial Unicode MS" w:hAnsi="Avenir Book" w:cs="Arial Unicode MS"/>
           <w:sz w:val="22"/>
@@ -6462,7 +9556,7 @@
     </w:p>
     <w:tbl>
       <w:tblPr>
-        <w:tblStyle w:val="Tablaconcuadrcula5oscura-nfasis2"/>
+        <w:tblStyle w:val="GridTable5Dark-Accent2"/>
         <w:tblW w:w="0" w:type="auto"/>
         <w:tblLook w:val="04A0" w:firstRow="1" w:lastRow="0" w:firstColumn="1" w:lastColumn="0" w:noHBand="0" w:noVBand="1"/>
       </w:tblPr>
@@ -6483,7 +9577,7 @@
           </w:tcPr>
           <w:p>
             <w:pPr>
-              <w:pStyle w:val="Sinespaciado"/>
+              <w:pStyle w:val="NoSpacing"/>
               <w:jc w:val="center"/>
               <w:rPr>
                 <w:rFonts w:ascii="Avenir Book" w:eastAsia="Arial Unicode MS" w:hAnsi="Avenir Book" w:cs="Arial Unicode MS"/>
@@ -6507,7 +9601,7 @@
           </w:tcPr>
           <w:p>
             <w:pPr>
-              <w:pStyle w:val="Sinespaciado"/>
+              <w:pStyle w:val="NoSpacing"/>
               <w:jc w:val="center"/>
               <w:cnfStyle w:val="100000000000" w:firstRow="1" w:lastRow="0" w:firstColumn="0" w:lastColumn="0" w:oddVBand="0" w:evenVBand="0" w:oddHBand="0" w:evenHBand="0" w:firstRowFirstColumn="0" w:firstRowLastColumn="0" w:lastRowFirstColumn="0" w:lastRowLastColumn="0"/>
               <w:rPr>
@@ -6532,7 +9626,7 @@
           </w:tcPr>
           <w:p>
             <w:pPr>
-              <w:pStyle w:val="Sinespaciado"/>
+              <w:pStyle w:val="NoSpacing"/>
               <w:jc w:val="center"/>
               <w:cnfStyle w:val="100000000000" w:firstRow="1" w:lastRow="0" w:firstColumn="0" w:lastColumn="0" w:oddVBand="0" w:evenVBand="0" w:oddHBand="0" w:evenHBand="0" w:firstRowFirstColumn="0" w:firstRowLastColumn="0" w:lastRowFirstColumn="0" w:lastRowLastColumn="0"/>
               <w:rPr>
@@ -6557,7 +9651,7 @@
           </w:tcPr>
           <w:p>
             <w:pPr>
-              <w:pStyle w:val="Sinespaciado"/>
+              <w:pStyle w:val="NoSpacing"/>
               <w:jc w:val="center"/>
               <w:cnfStyle w:val="100000000000" w:firstRow="1" w:lastRow="0" w:firstColumn="0" w:lastColumn="0" w:oddVBand="0" w:evenVBand="0" w:oddHBand="0" w:evenHBand="0" w:firstRowFirstColumn="0" w:firstRowLastColumn="0" w:lastRowFirstColumn="0" w:lastRowLastColumn="0"/>
               <w:rPr>
@@ -6588,7 +9682,7 @@
           </w:tcPr>
           <w:p>
             <w:pPr>
-              <w:pStyle w:val="Sinespaciado"/>
+              <w:pStyle w:val="NoSpacing"/>
               <w:jc w:val="center"/>
               <w:rPr>
                 <w:rFonts w:ascii="Avenir Book" w:eastAsia="Arial Unicode MS" w:hAnsi="Avenir Book" w:cs="Arial Unicode MS"/>
@@ -6612,7 +9706,7 @@
           </w:tcPr>
           <w:p>
             <w:pPr>
-              <w:pStyle w:val="Sinespaciado"/>
+              <w:pStyle w:val="NoSpacing"/>
               <w:jc w:val="center"/>
               <w:cnfStyle w:val="000000100000" w:firstRow="0" w:lastRow="0" w:firstColumn="0" w:lastColumn="0" w:oddVBand="0" w:evenVBand="0" w:oddHBand="1" w:evenHBand="0" w:firstRowFirstColumn="0" w:firstRowLastColumn="0" w:lastRowFirstColumn="0" w:lastRowLastColumn="0"/>
               <w:rPr>
@@ -6637,7 +9731,7 @@
           </w:tcPr>
           <w:p>
             <w:pPr>
-              <w:pStyle w:val="Sinespaciado"/>
+              <w:pStyle w:val="NoSpacing"/>
               <w:jc w:val="center"/>
               <w:cnfStyle w:val="000000100000" w:firstRow="0" w:lastRow="0" w:firstColumn="0" w:lastColumn="0" w:oddVBand="0" w:evenVBand="0" w:oddHBand="1" w:evenHBand="0" w:firstRowFirstColumn="0" w:firstRowLastColumn="0" w:lastRowFirstColumn="0" w:lastRowLastColumn="0"/>
               <w:rPr>
@@ -6662,7 +9756,7 @@
           </w:tcPr>
           <w:p>
             <w:pPr>
-              <w:pStyle w:val="Sinespaciado"/>
+              <w:pStyle w:val="NoSpacing"/>
               <w:jc w:val="center"/>
               <w:cnfStyle w:val="000000100000" w:firstRow="0" w:lastRow="0" w:firstColumn="0" w:lastColumn="0" w:oddVBand="0" w:evenVBand="0" w:oddHBand="1" w:evenHBand="0" w:firstRowFirstColumn="0" w:firstRowLastColumn="0" w:lastRowFirstColumn="0" w:lastRowLastColumn="0"/>
               <w:rPr>
@@ -6690,7 +9784,7 @@
           </w:tcPr>
           <w:p>
             <w:pPr>
-              <w:pStyle w:val="Sinespaciado"/>
+              <w:pStyle w:val="NoSpacing"/>
               <w:jc w:val="center"/>
               <w:rPr>
                 <w:rFonts w:ascii="Avenir Book" w:eastAsia="Arial Unicode MS" w:hAnsi="Avenir Book" w:cs="Arial Unicode MS"/>
@@ -6714,7 +9808,7 @@
           </w:tcPr>
           <w:p>
             <w:pPr>
-              <w:pStyle w:val="Sinespaciado"/>
+              <w:pStyle w:val="NoSpacing"/>
               <w:jc w:val="center"/>
               <w:cnfStyle w:val="000000000000" w:firstRow="0" w:lastRow="0" w:firstColumn="0" w:lastColumn="0" w:oddVBand="0" w:evenVBand="0" w:oddHBand="0" w:evenHBand="0" w:firstRowFirstColumn="0" w:firstRowLastColumn="0" w:lastRowFirstColumn="0" w:lastRowLastColumn="0"/>
               <w:rPr>
@@ -6739,7 +9833,7 @@
           </w:tcPr>
           <w:p>
             <w:pPr>
-              <w:pStyle w:val="Sinespaciado"/>
+              <w:pStyle w:val="NoSpacing"/>
               <w:jc w:val="center"/>
               <w:cnfStyle w:val="000000000000" w:firstRow="0" w:lastRow="0" w:firstColumn="0" w:lastColumn="0" w:oddVBand="0" w:evenVBand="0" w:oddHBand="0" w:evenHBand="0" w:firstRowFirstColumn="0" w:firstRowLastColumn="0" w:lastRowFirstColumn="0" w:lastRowLastColumn="0"/>
               <w:rPr>
@@ -6764,7 +9858,7 @@
           </w:tcPr>
           <w:p>
             <w:pPr>
-              <w:pStyle w:val="Sinespaciado"/>
+              <w:pStyle w:val="NoSpacing"/>
               <w:jc w:val="center"/>
               <w:cnfStyle w:val="000000000000" w:firstRow="0" w:lastRow="0" w:firstColumn="0" w:lastColumn="0" w:oddVBand="0" w:evenVBand="0" w:oddHBand="0" w:evenHBand="0" w:firstRowFirstColumn="0" w:firstRowLastColumn="0" w:lastRowFirstColumn="0" w:lastRowLastColumn="0"/>
               <w:rPr>
@@ -6795,7 +9889,7 @@
           </w:tcPr>
           <w:p>
             <w:pPr>
-              <w:pStyle w:val="Sinespaciado"/>
+              <w:pStyle w:val="NoSpacing"/>
               <w:jc w:val="center"/>
               <w:rPr>
                 <w:rFonts w:ascii="Avenir Book" w:eastAsia="Arial Unicode MS" w:hAnsi="Avenir Book" w:cs="Arial Unicode MS"/>
@@ -6819,7 +9913,7 @@
           </w:tcPr>
           <w:p>
             <w:pPr>
-              <w:pStyle w:val="Sinespaciado"/>
+              <w:pStyle w:val="NoSpacing"/>
               <w:jc w:val="center"/>
               <w:cnfStyle w:val="000000100000" w:firstRow="0" w:lastRow="0" w:firstColumn="0" w:lastColumn="0" w:oddVBand="0" w:evenVBand="0" w:oddHBand="1" w:evenHBand="0" w:firstRowFirstColumn="0" w:firstRowLastColumn="0" w:lastRowFirstColumn="0" w:lastRowLastColumn="0"/>
               <w:rPr>
@@ -6844,7 +9938,7 @@
           </w:tcPr>
           <w:p>
             <w:pPr>
-              <w:pStyle w:val="Sinespaciado"/>
+              <w:pStyle w:val="NoSpacing"/>
               <w:jc w:val="center"/>
               <w:cnfStyle w:val="000000100000" w:firstRow="0" w:lastRow="0" w:firstColumn="0" w:lastColumn="0" w:oddVBand="0" w:evenVBand="0" w:oddHBand="1" w:evenHBand="0" w:firstRowFirstColumn="0" w:firstRowLastColumn="0" w:lastRowFirstColumn="0" w:lastRowLastColumn="0"/>
               <w:rPr>
@@ -6869,7 +9963,7 @@
           </w:tcPr>
           <w:p>
             <w:pPr>
-              <w:pStyle w:val="Sinespaciado"/>
+              <w:pStyle w:val="NoSpacing"/>
               <w:jc w:val="center"/>
               <w:cnfStyle w:val="000000100000" w:firstRow="0" w:lastRow="0" w:firstColumn="0" w:lastColumn="0" w:oddVBand="0" w:evenVBand="0" w:oddHBand="1" w:evenHBand="0" w:firstRowFirstColumn="0" w:firstRowLastColumn="0" w:lastRowFirstColumn="0" w:lastRowLastColumn="0"/>
               <w:rPr>
@@ -6897,7 +9991,7 @@
           </w:tcPr>
           <w:p>
             <w:pPr>
-              <w:pStyle w:val="Sinespaciado"/>
+              <w:pStyle w:val="NoSpacing"/>
               <w:jc w:val="center"/>
               <w:rPr>
                 <w:rFonts w:ascii="Avenir Book" w:eastAsia="Arial Unicode MS" w:hAnsi="Avenir Book" w:cs="Arial Unicode MS"/>
@@ -6921,7 +10015,7 @@
           </w:tcPr>
           <w:p>
             <w:pPr>
-              <w:pStyle w:val="Sinespaciado"/>
+              <w:pStyle w:val="NoSpacing"/>
               <w:jc w:val="center"/>
               <w:cnfStyle w:val="000000000000" w:firstRow="0" w:lastRow="0" w:firstColumn="0" w:lastColumn="0" w:oddVBand="0" w:evenVBand="0" w:oddHBand="0" w:evenHBand="0" w:firstRowFirstColumn="0" w:firstRowLastColumn="0" w:lastRowFirstColumn="0" w:lastRowLastColumn="0"/>
               <w:rPr>
@@ -6946,7 +10040,7 @@
           </w:tcPr>
           <w:p>
             <w:pPr>
-              <w:pStyle w:val="Sinespaciado"/>
+              <w:pStyle w:val="NoSpacing"/>
               <w:jc w:val="center"/>
               <w:cnfStyle w:val="000000000000" w:firstRow="0" w:lastRow="0" w:firstColumn="0" w:lastColumn="0" w:oddVBand="0" w:evenVBand="0" w:oddHBand="0" w:evenHBand="0" w:firstRowFirstColumn="0" w:firstRowLastColumn="0" w:lastRowFirstColumn="0" w:lastRowLastColumn="0"/>
               <w:rPr>
@@ -6971,7 +10065,7 @@
           </w:tcPr>
           <w:p>
             <w:pPr>
-              <w:pStyle w:val="Sinespaciado"/>
+              <w:pStyle w:val="NoSpacing"/>
               <w:jc w:val="center"/>
               <w:cnfStyle w:val="000000000000" w:firstRow="0" w:lastRow="0" w:firstColumn="0" w:lastColumn="0" w:oddVBand="0" w:evenVBand="0" w:oddHBand="0" w:evenHBand="0" w:firstRowFirstColumn="0" w:firstRowLastColumn="0" w:lastRowFirstColumn="0" w:lastRowLastColumn="0"/>
               <w:rPr>
@@ -7002,7 +10096,7 @@
           </w:tcPr>
           <w:p>
             <w:pPr>
-              <w:pStyle w:val="Sinespaciado"/>
+              <w:pStyle w:val="NoSpacing"/>
               <w:jc w:val="center"/>
               <w:rPr>
                 <w:rFonts w:ascii="Avenir Book" w:eastAsia="Arial Unicode MS" w:hAnsi="Avenir Book" w:cs="Arial Unicode MS"/>
@@ -7026,7 +10120,7 @@
           </w:tcPr>
           <w:p>
             <w:pPr>
-              <w:pStyle w:val="Sinespaciado"/>
+              <w:pStyle w:val="NoSpacing"/>
               <w:jc w:val="center"/>
               <w:cnfStyle w:val="000000100000" w:firstRow="0" w:lastRow="0" w:firstColumn="0" w:lastColumn="0" w:oddVBand="0" w:evenVBand="0" w:oddHBand="1" w:evenHBand="0" w:firstRowFirstColumn="0" w:firstRowLastColumn="0" w:lastRowFirstColumn="0" w:lastRowLastColumn="0"/>
               <w:rPr>
@@ -7051,7 +10145,7 @@
           </w:tcPr>
           <w:p>
             <w:pPr>
-              <w:pStyle w:val="Sinespaciado"/>
+              <w:pStyle w:val="NoSpacing"/>
               <w:jc w:val="center"/>
               <w:cnfStyle w:val="000000100000" w:firstRow="0" w:lastRow="0" w:firstColumn="0" w:lastColumn="0" w:oddVBand="0" w:evenVBand="0" w:oddHBand="1" w:evenHBand="0" w:firstRowFirstColumn="0" w:firstRowLastColumn="0" w:lastRowFirstColumn="0" w:lastRowLastColumn="0"/>
               <w:rPr>
@@ -7076,7 +10170,7 @@
           </w:tcPr>
           <w:p>
             <w:pPr>
-              <w:pStyle w:val="Sinespaciado"/>
+              <w:pStyle w:val="NoSpacing"/>
               <w:jc w:val="center"/>
               <w:cnfStyle w:val="000000100000" w:firstRow="0" w:lastRow="0" w:firstColumn="0" w:lastColumn="0" w:oddVBand="0" w:evenVBand="0" w:oddHBand="1" w:evenHBand="0" w:firstRowFirstColumn="0" w:firstRowLastColumn="0" w:lastRowFirstColumn="0" w:lastRowLastColumn="0"/>
               <w:rPr>
@@ -7104,7 +10198,7 @@
           </w:tcPr>
           <w:p>
             <w:pPr>
-              <w:pStyle w:val="Sinespaciado"/>
+              <w:pStyle w:val="NoSpacing"/>
               <w:jc w:val="center"/>
               <w:rPr>
                 <w:rFonts w:ascii="Avenir Book" w:eastAsia="Arial Unicode MS" w:hAnsi="Avenir Book" w:cs="Arial Unicode MS"/>
@@ -7128,7 +10222,7 @@
           </w:tcPr>
           <w:p>
             <w:pPr>
-              <w:pStyle w:val="Sinespaciado"/>
+              <w:pStyle w:val="NoSpacing"/>
               <w:jc w:val="center"/>
               <w:cnfStyle w:val="000000000000" w:firstRow="0" w:lastRow="0" w:firstColumn="0" w:lastColumn="0" w:oddVBand="0" w:evenVBand="0" w:oddHBand="0" w:evenHBand="0" w:firstRowFirstColumn="0" w:firstRowLastColumn="0" w:lastRowFirstColumn="0" w:lastRowLastColumn="0"/>
               <w:rPr>
@@ -7153,7 +10247,7 @@
           </w:tcPr>
           <w:p>
             <w:pPr>
-              <w:pStyle w:val="Sinespaciado"/>
+              <w:pStyle w:val="NoSpacing"/>
               <w:jc w:val="center"/>
               <w:cnfStyle w:val="000000000000" w:firstRow="0" w:lastRow="0" w:firstColumn="0" w:lastColumn="0" w:oddVBand="0" w:evenVBand="0" w:oddHBand="0" w:evenHBand="0" w:firstRowFirstColumn="0" w:firstRowLastColumn="0" w:lastRowFirstColumn="0" w:lastRowLastColumn="0"/>
               <w:rPr>
@@ -7178,7 +10272,7 @@
           </w:tcPr>
           <w:p>
             <w:pPr>
-              <w:pStyle w:val="Sinespaciado"/>
+              <w:pStyle w:val="NoSpacing"/>
               <w:jc w:val="center"/>
               <w:cnfStyle w:val="000000000000" w:firstRow="0" w:lastRow="0" w:firstColumn="0" w:lastColumn="0" w:oddVBand="0" w:evenVBand="0" w:oddHBand="0" w:evenHBand="0" w:firstRowFirstColumn="0" w:firstRowLastColumn="0" w:lastRowFirstColumn="0" w:lastRowLastColumn="0"/>
               <w:rPr>
@@ -7201,7 +10295,7 @@
     </w:tbl>
     <w:p>
       <w:pPr>
-        <w:pStyle w:val="Sinespaciado"/>
+        <w:pStyle w:val="NoSpacing"/>
         <w:rPr>
           <w:rFonts w:ascii="Avenir Book" w:eastAsia="Arial Unicode MS" w:hAnsi="Avenir Book" w:cs="Arial Unicode MS"/>
           <w:sz w:val="22"/>
@@ -7211,7 +10305,7 @@
     </w:p>
     <w:p>
       <w:pPr>
-        <w:pStyle w:val="Sinespaciado"/>
+        <w:pStyle w:val="NoSpacing"/>
         <w:rPr>
           <w:rFonts w:ascii="Avenir Book" w:eastAsia="Arial Unicode MS" w:hAnsi="Avenir Book" w:cs="Arial Unicode MS"/>
           <w:sz w:val="22"/>
@@ -7248,17 +10342,7 @@
           <w:sz w:val="22"/>
           <w:szCs w:val="22"/>
         </w:rPr>
-        <w:t xml:space="preserve"> y hast</w:t>
-      </w:r>
-      <w:bookmarkStart w:id="0" w:name="_GoBack"/>
-      <w:bookmarkEnd w:id="0"/>
-      <w:r>
-        <w:rPr>
-          <w:rFonts w:ascii="Avenir Book" w:eastAsia="Arial Unicode MS" w:hAnsi="Avenir Book" w:cs="Arial Unicode MS"/>
-          <w:sz w:val="22"/>
-          <w:szCs w:val="22"/>
-        </w:rPr>
-        <w:t>a 120 XP</w:t>
+        <w:t xml:space="preserve"> y hasta 120 XP</w:t>
       </w:r>
       <w:r>
         <w:rPr>
@@ -7281,7 +10365,7 @@
 </file>
 
 <file path=word/numbering.xml><?xml version="1.0" encoding="utf-8"?>
-<w:numbering xmlns:wpc="http://schemas.microsoft.com/office/word/2010/wordprocessingCanvas" xmlns:cx="http://schemas.microsoft.com/office/drawing/2014/chartex" xmlns:cx1="http://schemas.microsoft.com/office/drawing/2015/9/8/chartex" xmlns:cx2="http://schemas.microsoft.com/office/drawing/2015/10/21/chartex" xmlns:cx3="http://schemas.microsoft.com/office/drawing/2016/5/9/chartex" xmlns:cx4="http://schemas.microsoft.com/office/drawing/2016/5/10/chartex" xmlns:cx5="http://schemas.microsoft.com/office/drawing/2016/5/11/chartex" xmlns:cx6="http://schemas.microsoft.com/office/drawing/2016/5/12/chartex" xmlns:cx7="http://schemas.microsoft.com/office/drawing/2016/5/13/chartex" xmlns:cx8="http://schemas.microsoft.com/office/drawing/2016/5/14/chartex" xmlns:mc="http://schemas.openxmlformats.org/markup-compatibility/2006" xmlns:aink="http://schemas.microsoft.com/office/drawing/2016/ink" xmlns:am3d="http://schemas.microsoft.com/office/drawing/2017/model3d" xmlns:o="urn:schemas-microsoft-com:office:office" xmlns:r="http://schemas.openxmlformats.org/officeDocument/2006/relationships" xmlns:m="http://schemas.openxmlformats.org/officeDocument/2006/math" xmlns:v="urn:schemas-microsoft-com:vml" xmlns:wp14="http://schemas.microsoft.com/office/word/2010/wordprocessingDrawing" xmlns:wp="http://schemas.openxmlformats.org/drawingml/2006/wordprocessingDrawing" xmlns:w10="urn:schemas-microsoft-com:office:word" xmlns:w="http://schemas.openxmlformats.org/wordprocessingml/2006/main" xmlns:w14="http://schemas.microsoft.com/office/word/2010/wordml" xmlns:w15="http://schemas.microsoft.com/office/word/2012/wordml" xmlns:w16cid="http://schemas.microsoft.com/office/word/2016/wordml/cid" xmlns:w16se="http://schemas.microsoft.com/office/word/2015/wordml/symex" xmlns:wpg="http://schemas.microsoft.com/office/word/2010/wordprocessingGroup" xmlns:wpi="http://schemas.microsoft.com/office/word/2010/wordprocessingInk" xmlns:wne="http://schemas.microsoft.com/office/word/2006/wordml" xmlns:wps="http://schemas.microsoft.com/office/word/2010/wordprocessingShape" mc:Ignorable="w14 w15 w16se w16cid wp14">
+<w:numbering xmlns:wpc="http://schemas.microsoft.com/office/word/2010/wordprocessingCanvas" xmlns:mc="http://schemas.openxmlformats.org/markup-compatibility/2006" xmlns:o="urn:schemas-microsoft-com:office:office" xmlns:r="http://schemas.openxmlformats.org/officeDocument/2006/relationships" xmlns:m="http://schemas.openxmlformats.org/officeDocument/2006/math" xmlns:v="urn:schemas-microsoft-com:vml" xmlns:wp14="http://schemas.microsoft.com/office/word/2010/wordprocessingDrawing" xmlns:wp="http://schemas.openxmlformats.org/drawingml/2006/wordprocessingDrawing" xmlns:w10="urn:schemas-microsoft-com:office:word" xmlns:w="http://schemas.openxmlformats.org/wordprocessingml/2006/main" xmlns:w14="http://schemas.microsoft.com/office/word/2010/wordml" xmlns:w15="http://schemas.microsoft.com/office/word/2012/wordml" xmlns:wpg="http://schemas.microsoft.com/office/word/2010/wordprocessingGroup" xmlns:wpi="http://schemas.microsoft.com/office/word/2010/wordprocessingInk" xmlns:wne="http://schemas.microsoft.com/office/word/2006/wordml" xmlns:wps="http://schemas.microsoft.com/office/word/2010/wordprocessingShape" mc:Ignorable="w14 w15 wp14">
   <w:abstractNum w:abstractNumId="0" w15:restartNumberingAfterBreak="0">
     <w:nsid w:val="0DF825E8"/>
     <w:multiLevelType w:val="multilevel"/>
@@ -8170,7 +11254,7 @@
 </file>
 
 <file path=word/styles.xml><?xml version="1.0" encoding="utf-8"?>
-<w:styles xmlns:mc="http://schemas.openxmlformats.org/markup-compatibility/2006" xmlns:r="http://schemas.openxmlformats.org/officeDocument/2006/relationships" xmlns:w="http://schemas.openxmlformats.org/wordprocessingml/2006/main" xmlns:w14="http://schemas.microsoft.com/office/word/2010/wordml" xmlns:w15="http://schemas.microsoft.com/office/word/2012/wordml" xmlns:w16cid="http://schemas.microsoft.com/office/word/2016/wordml/cid" xmlns:w16se="http://schemas.microsoft.com/office/word/2015/wordml/symex" mc:Ignorable="w14 w15 w16se w16cid">
+<w:styles xmlns:mc="http://schemas.openxmlformats.org/markup-compatibility/2006" xmlns:r="http://schemas.openxmlformats.org/officeDocument/2006/relationships" xmlns:w="http://schemas.openxmlformats.org/wordprocessingml/2006/main" xmlns:w14="http://schemas.microsoft.com/office/word/2010/wordml" xmlns:w15="http://schemas.microsoft.com/office/word/2012/wordml" mc:Ignorable="w14 w15">
   <w:docDefaults>
     <w:rPrDefault>
       <w:rPr>
@@ -8182,7 +11266,7 @@
     </w:rPrDefault>
     <w:pPrDefault/>
   </w:docDefaults>
-  <w:latentStyles w:defLockedState="0" w:defUIPriority="99" w:defSemiHidden="0" w:defUnhideWhenUsed="0" w:defQFormat="0" w:count="375">
+  <w:latentStyles w:defLockedState="0" w:defUIPriority="99" w:defSemiHidden="0" w:defUnhideWhenUsed="0" w:defQFormat="0" w:count="371">
     <w:lsdException w:name="Normal" w:uiPriority="0" w:qFormat="1"/>
     <w:lsdException w:name="heading 1" w:uiPriority="9" w:qFormat="1"/>
     <w:lsdException w:name="heading 2" w:semiHidden="1" w:uiPriority="9" w:unhideWhenUsed="1" w:qFormat="1"/>
@@ -8554,17 +11638,15 @@
     <w:lsdException w:name="List Table 5 Dark Accent 6" w:uiPriority="50"/>
     <w:lsdException w:name="List Table 6 Colorful Accent 6" w:uiPriority="51"/>
     <w:lsdException w:name="List Table 7 Colorful Accent 6" w:uiPriority="52"/>
-    <w:lsdException w:name="Mention" w:semiHidden="1" w:unhideWhenUsed="1"/>
-    <w:lsdException w:name="Smart Hyperlink" w:semiHidden="1" w:unhideWhenUsed="1"/>
   </w:latentStyles>
   <w:style w:type="paragraph" w:default="1" w:styleId="Normal">
     <w:name w:val="Normal"/>
     <w:qFormat/>
   </w:style>
-  <w:style w:type="paragraph" w:styleId="Ttulo5">
+  <w:style w:type="paragraph" w:styleId="Heading5">
     <w:name w:val="heading 5"/>
     <w:basedOn w:val="Normal"/>
-    <w:link w:val="Ttulo5Car"/>
+    <w:link w:val="Heading5Char"/>
     <w:uiPriority w:val="9"/>
     <w:qFormat/>
     <w:rsid w:val="0082539F"/>
@@ -8581,13 +11663,13 @@
       <w:lang w:val="es-MX"/>
     </w:rPr>
   </w:style>
-  <w:style w:type="character" w:default="1" w:styleId="Fuentedeprrafopredeter">
+  <w:style w:type="character" w:default="1" w:styleId="DefaultParagraphFont">
     <w:name w:val="Default Paragraph Font"/>
     <w:uiPriority w:val="1"/>
     <w:semiHidden/>
     <w:unhideWhenUsed/>
   </w:style>
-  <w:style w:type="table" w:default="1" w:styleId="Tablanormal">
+  <w:style w:type="table" w:default="1" w:styleId="TableNormal">
     <w:name w:val="Normal Table"/>
     <w:uiPriority w:val="99"/>
     <w:semiHidden/>
@@ -8602,16 +11684,16 @@
       </w:tblCellMar>
     </w:tblPr>
   </w:style>
-  <w:style w:type="numbering" w:default="1" w:styleId="Sinlista">
+  <w:style w:type="numbering" w:default="1" w:styleId="NoList">
     <w:name w:val="No List"/>
     <w:uiPriority w:val="99"/>
     <w:semiHidden/>
     <w:unhideWhenUsed/>
   </w:style>
-  <w:style w:type="character" w:customStyle="1" w:styleId="Ttulo5Car">
-    <w:name w:val="Título 5 Car"/>
-    <w:basedOn w:val="Fuentedeprrafopredeter"/>
-    <w:link w:val="Ttulo5"/>
+  <w:style w:type="character" w:customStyle="1" w:styleId="Heading5Char">
+    <w:name w:val="Heading 5 Char"/>
+    <w:basedOn w:val="DefaultParagraphFont"/>
+    <w:link w:val="Heading5"/>
     <w:uiPriority w:val="9"/>
     <w:rsid w:val="0082539F"/>
     <w:rPr>
@@ -8623,9 +11705,9 @@
       <w:lang w:val="es-MX"/>
     </w:rPr>
   </w:style>
-  <w:style w:type="table" w:styleId="Tablaconcuadrcula">
+  <w:style w:type="table" w:styleId="TableGrid">
     <w:name w:val="Table Grid"/>
-    <w:basedOn w:val="Tablanormal"/>
+    <w:basedOn w:val="TableNormal"/>
     <w:uiPriority w:val="59"/>
     <w:rsid w:val="00AA3549"/>
     <w:tblPr>
@@ -8639,16 +11721,16 @@
       </w:tblBorders>
     </w:tblPr>
   </w:style>
-  <w:style w:type="paragraph" w:styleId="Sinespaciado">
+  <w:style w:type="paragraph" w:styleId="NoSpacing">
     <w:name w:val="No Spacing"/>
     <w:uiPriority w:val="1"/>
     <w:qFormat/>
     <w:rsid w:val="00DD51BB"/>
   </w:style>
-  <w:style w:type="paragraph" w:styleId="Textodeglobo">
+  <w:style w:type="paragraph" w:styleId="BalloonText">
     <w:name w:val="Balloon Text"/>
     <w:basedOn w:val="Normal"/>
-    <w:link w:val="TextodegloboCar"/>
+    <w:link w:val="BalloonTextChar"/>
     <w:uiPriority w:val="99"/>
     <w:semiHidden/>
     <w:unhideWhenUsed/>
@@ -8659,10 +11741,10 @@
       <w:szCs w:val="18"/>
     </w:rPr>
   </w:style>
-  <w:style w:type="character" w:customStyle="1" w:styleId="TextodegloboCar">
-    <w:name w:val="Texto de globo Car"/>
-    <w:basedOn w:val="Fuentedeprrafopredeter"/>
-    <w:link w:val="Textodeglobo"/>
+  <w:style w:type="character" w:customStyle="1" w:styleId="BalloonTextChar">
+    <w:name w:val="Balloon Text Char"/>
+    <w:basedOn w:val="DefaultParagraphFont"/>
+    <w:link w:val="BalloonText"/>
     <w:uiPriority w:val="99"/>
     <w:semiHidden/>
     <w:rsid w:val="008E792B"/>
@@ -8672,9 +11754,9 @@
       <w:szCs w:val="18"/>
     </w:rPr>
   </w:style>
-  <w:style w:type="character" w:styleId="Hipervnculo">
+  <w:style w:type="character" w:styleId="Hyperlink">
     <w:name w:val="Hyperlink"/>
-    <w:basedOn w:val="Fuentedeprrafopredeter"/>
+    <w:basedOn w:val="DefaultParagraphFont"/>
     <w:uiPriority w:val="99"/>
     <w:unhideWhenUsed/>
     <w:rsid w:val="00124466"/>
@@ -8683,9 +11765,9 @@
       <w:u w:val="single"/>
     </w:rPr>
   </w:style>
-  <w:style w:type="character" w:styleId="Hipervnculovisitado">
+  <w:style w:type="character" w:styleId="FollowedHyperlink">
     <w:name w:val="FollowedHyperlink"/>
-    <w:basedOn w:val="Fuentedeprrafopredeter"/>
+    <w:basedOn w:val="DefaultParagraphFont"/>
     <w:uiPriority w:val="99"/>
     <w:semiHidden/>
     <w:unhideWhenUsed/>
@@ -8695,9 +11777,9 @@
       <w:u w:val="single"/>
     </w:rPr>
   </w:style>
-  <w:style w:type="table" w:styleId="Tablaconcuadrcula1clara-nfasis1">
+  <w:style w:type="table" w:styleId="GridTable1Light-Accent1">
     <w:name w:val="Grid Table 1 Light Accent 1"/>
-    <w:basedOn w:val="Tablanormal"/>
+    <w:basedOn w:val="TableNormal"/>
     <w:uiPriority w:val="46"/>
     <w:rsid w:val="00965389"/>
     <w:tblPr>
@@ -8749,9 +11831,9 @@
       </w:rPr>
     </w:tblStylePr>
   </w:style>
-  <w:style w:type="table" w:styleId="Tablaconcuadrcula1Claro-nfasis2">
+  <w:style w:type="table" w:styleId="GridTable1Light-Accent2">
     <w:name w:val="Grid Table 1 Light Accent 2"/>
-    <w:basedOn w:val="Tablanormal"/>
+    <w:basedOn w:val="TableNormal"/>
     <w:uiPriority w:val="46"/>
     <w:rsid w:val="0016547C"/>
     <w:tblPr>
@@ -8803,9 +11885,9 @@
       </w:rPr>
     </w:tblStylePr>
   </w:style>
-  <w:style w:type="table" w:styleId="Tablaconcuadrcula1clara-nfasis3">
+  <w:style w:type="table" w:styleId="GridTable1Light-Accent3">
     <w:name w:val="Grid Table 1 Light Accent 3"/>
-    <w:basedOn w:val="Tablanormal"/>
+    <w:basedOn w:val="TableNormal"/>
     <w:uiPriority w:val="46"/>
     <w:rsid w:val="0016547C"/>
     <w:tblPr>
@@ -8857,9 +11939,9 @@
       </w:rPr>
     </w:tblStylePr>
   </w:style>
-  <w:style w:type="table" w:styleId="Tablaconcuadrcula1clara-nfasis4">
+  <w:style w:type="table" w:styleId="GridTable1Light-Accent4">
     <w:name w:val="Grid Table 1 Light Accent 4"/>
-    <w:basedOn w:val="Tablanormal"/>
+    <w:basedOn w:val="TableNormal"/>
     <w:uiPriority w:val="46"/>
     <w:rsid w:val="0016547C"/>
     <w:tblPr>
@@ -8911,9 +11993,9 @@
       </w:rPr>
     </w:tblStylePr>
   </w:style>
-  <w:style w:type="table" w:styleId="Tablaconcuadrcula3-nfasis2">
+  <w:style w:type="table" w:styleId="GridTable3-Accent2">
     <w:name w:val="Grid Table 3 Accent 2"/>
-    <w:basedOn w:val="Tablanormal"/>
+    <w:basedOn w:val="TableNormal"/>
     <w:uiPriority w:val="48"/>
     <w:rsid w:val="0016547C"/>
     <w:tblPr>
@@ -9044,9 +12126,9 @@
       </w:tcPr>
     </w:tblStylePr>
   </w:style>
-  <w:style w:type="table" w:styleId="Tablaconcuadrcula5oscura-nfasis3">
+  <w:style w:type="table" w:styleId="GridTable5Dark-Accent3">
     <w:name w:val="Grid Table 5 Dark Accent 3"/>
-    <w:basedOn w:val="Tablanormal"/>
+    <w:basedOn w:val="TableNormal"/>
     <w:uiPriority w:val="50"/>
     <w:rsid w:val="0016547C"/>
     <w:tblPr>
@@ -9147,9 +12229,9 @@
       </w:tcPr>
     </w:tblStylePr>
   </w:style>
-  <w:style w:type="table" w:styleId="Tablaconcuadrcula5oscura-nfasis6">
+  <w:style w:type="table" w:styleId="GridTable5Dark-Accent6">
     <w:name w:val="Grid Table 5 Dark Accent 6"/>
-    <w:basedOn w:val="Tablanormal"/>
+    <w:basedOn w:val="TableNormal"/>
     <w:uiPriority w:val="50"/>
     <w:rsid w:val="0016547C"/>
     <w:tblPr>
@@ -9250,9 +12332,9 @@
       </w:tcPr>
     </w:tblStylePr>
   </w:style>
-  <w:style w:type="table" w:styleId="Tabladelista7concolores-nfasis6">
+  <w:style w:type="table" w:styleId="ListTable7Colorful-Accent6">
     <w:name w:val="List Table 7 Colorful Accent 6"/>
-    <w:basedOn w:val="Tablanormal"/>
+    <w:basedOn w:val="TableNormal"/>
     <w:uiPriority w:val="52"/>
     <w:rsid w:val="0016547C"/>
     <w:rPr>
@@ -9370,9 +12452,9 @@
       </w:tcPr>
     </w:tblStylePr>
   </w:style>
-  <w:style w:type="table" w:styleId="Tabladelista7concolores-nfasis1">
+  <w:style w:type="table" w:styleId="ListTable7Colorful-Accent1">
     <w:name w:val="List Table 7 Colorful Accent 1"/>
-    <w:basedOn w:val="Tablanormal"/>
+    <w:basedOn w:val="TableNormal"/>
     <w:uiPriority w:val="52"/>
     <w:rsid w:val="006B1A9C"/>
     <w:rPr>
@@ -9490,9 +12572,9 @@
       </w:tcPr>
     </w:tblStylePr>
   </w:style>
-  <w:style w:type="table" w:styleId="Tablaconcuadrcula5oscura-nfasis2">
+  <w:style w:type="table" w:styleId="GridTable5Dark-Accent2">
     <w:name w:val="Grid Table 5 Dark Accent 2"/>
-    <w:basedOn w:val="Tablanormal"/>
+    <w:basedOn w:val="TableNormal"/>
     <w:uiPriority w:val="50"/>
     <w:rsid w:val="006B1A9C"/>
     <w:tblPr>

--- a/Mision_02.docx
+++ b/Mision_02.docx
@@ -1,6 +1,6 @@
 
 <file path=word/document.xml><?xml version="1.0" encoding="utf-8"?>
-<w:document xmlns:wpc="http://schemas.microsoft.com/office/word/2010/wordprocessingCanvas" xmlns:cx="http://schemas.microsoft.com/office/drawing/2014/chartex" xmlns:cx1="http://schemas.microsoft.com/office/drawing/2015/9/8/chartex" xmlns:cx2="http://schemas.microsoft.com/office/drawing/2015/10/21/chartex" xmlns:cx3="http://schemas.microsoft.com/office/drawing/2016/5/9/chartex" xmlns:cx4="http://schemas.microsoft.com/office/drawing/2016/5/10/chartex" xmlns:cx5="http://schemas.microsoft.com/office/drawing/2016/5/11/chartex" xmlns:cx6="http://schemas.microsoft.com/office/drawing/2016/5/12/chartex" xmlns:cx7="http://schemas.microsoft.com/office/drawing/2016/5/13/chartex" xmlns:cx8="http://schemas.microsoft.com/office/drawing/2016/5/14/chartex" xmlns:mc="http://schemas.openxmlformats.org/markup-compatibility/2006" xmlns:aink="http://schemas.microsoft.com/office/drawing/2016/ink" xmlns:am3d="http://schemas.microsoft.com/office/drawing/2017/model3d" xmlns:o="urn:schemas-microsoft-com:office:office" xmlns:r="http://schemas.openxmlformats.org/officeDocument/2006/relationships" xmlns:m="http://schemas.openxmlformats.org/officeDocument/2006/math" xmlns:v="urn:schemas-microsoft-com:vml" xmlns:wp14="http://schemas.microsoft.com/office/word/2010/wordprocessingDrawing" xmlns:wp="http://schemas.openxmlformats.org/drawingml/2006/wordprocessingDrawing" xmlns:w10="urn:schemas-microsoft-com:office:word" xmlns:w="http://schemas.openxmlformats.org/wordprocessingml/2006/main" xmlns:w14="http://schemas.microsoft.com/office/word/2010/wordml" xmlns:w15="http://schemas.microsoft.com/office/word/2012/wordml" xmlns:w16cid="http://schemas.microsoft.com/office/word/2016/wordml/cid" xmlns:w16se="http://schemas.microsoft.com/office/word/2015/wordml/symex" xmlns:wpg="http://schemas.microsoft.com/office/word/2010/wordprocessingGroup" xmlns:wpi="http://schemas.microsoft.com/office/word/2010/wordprocessingInk" xmlns:wne="http://schemas.microsoft.com/office/word/2006/wordml" xmlns:wps="http://schemas.microsoft.com/office/word/2010/wordprocessingShape" mc:Ignorable="w14 w15 w16se w16cid wp14">
+<w:document xmlns:wpc="http://schemas.microsoft.com/office/word/2010/wordprocessingCanvas" xmlns:cx="http://schemas.microsoft.com/office/drawing/2014/chartex" xmlns:cx1="http://schemas.microsoft.com/office/drawing/2015/9/8/chartex" xmlns:mc="http://schemas.openxmlformats.org/markup-compatibility/2006" xmlns:o="urn:schemas-microsoft-com:office:office" xmlns:r="http://schemas.openxmlformats.org/officeDocument/2006/relationships" xmlns:m="http://schemas.openxmlformats.org/officeDocument/2006/math" xmlns:v="urn:schemas-microsoft-com:vml" xmlns:wp14="http://schemas.microsoft.com/office/word/2010/wordprocessingDrawing" xmlns:wp="http://schemas.openxmlformats.org/drawingml/2006/wordprocessingDrawing" xmlns:w10="urn:schemas-microsoft-com:office:word" xmlns:w="http://schemas.openxmlformats.org/wordprocessingml/2006/main" xmlns:w14="http://schemas.microsoft.com/office/word/2010/wordml" xmlns:w15="http://schemas.microsoft.com/office/word/2012/wordml" xmlns:w16se="http://schemas.microsoft.com/office/word/2015/wordml/symex" xmlns:wpg="http://schemas.microsoft.com/office/word/2010/wordprocessingGroup" xmlns:wpi="http://schemas.microsoft.com/office/word/2010/wordprocessingInk" xmlns:wne="http://schemas.microsoft.com/office/word/2006/wordml" xmlns:wps="http://schemas.microsoft.com/office/word/2010/wordprocessingShape" mc:Ignorable="w14 w15 w16se wp14">
   <w:body>
     <w:p>
       <w:pPr>
@@ -71,6 +71,14 @@
           <w:szCs w:val="22"/>
         </w:rPr>
         <w:t xml:space="preserve">Nombre: </w:t>
+      </w:r>
+      <w:r>
+        <w:rPr>
+          <w:rFonts w:ascii="Avenir Book" w:eastAsia="Arial Unicode MS" w:hAnsi="Avenir Book" w:cs="Arial Unicode MS"/>
+          <w:sz w:val="22"/>
+          <w:szCs w:val="22"/>
+        </w:rPr>
+        <w:t>Katia Hernández Barrera</w:t>
       </w:r>
     </w:p>
     <w:p>
@@ -97,6 +105,14 @@
         </w:rPr>
         <w:t>Grupo:</w:t>
       </w:r>
+      <w:r>
+        <w:rPr>
+          <w:rFonts w:ascii="Avenir Book" w:eastAsia="Arial Unicode MS" w:hAnsi="Avenir Book" w:cs="Arial Unicode MS"/>
+          <w:sz w:val="22"/>
+          <w:szCs w:val="22"/>
+        </w:rPr>
+        <w:t xml:space="preserve"> 03</w:t>
+      </w:r>
     </w:p>
     <w:p>
       <w:pPr>
@@ -183,43 +199,7 @@
           <w:sz w:val="22"/>
           <w:szCs w:val="22"/>
         </w:rPr>
-        <w:t xml:space="preserve"> Los programas se escriben en los archivos .</w:t>
-      </w:r>
-      <w:proofErr w:type="spellStart"/>
-      <w:r>
-        <w:rPr>
-          <w:rFonts w:ascii="Avenir Book" w:eastAsia="Arial Unicode MS" w:hAnsi="Avenir Book" w:cs="Arial Unicode MS"/>
-          <w:sz w:val="22"/>
-          <w:szCs w:val="22"/>
-        </w:rPr>
-        <w:t>py</w:t>
-      </w:r>
-      <w:proofErr w:type="spellEnd"/>
-      <w:r>
-        <w:rPr>
-          <w:rFonts w:ascii="Avenir Book" w:eastAsia="Arial Unicode MS" w:hAnsi="Avenir Book" w:cs="Arial Unicode MS"/>
-          <w:sz w:val="22"/>
-          <w:szCs w:val="22"/>
-        </w:rPr>
-        <w:t xml:space="preserve"> que se descargaron desde </w:t>
-      </w:r>
-      <w:proofErr w:type="spellStart"/>
-      <w:r>
-        <w:rPr>
-          <w:rFonts w:ascii="Avenir Book" w:eastAsia="Arial Unicode MS" w:hAnsi="Avenir Book" w:cs="Arial Unicode MS"/>
-          <w:sz w:val="22"/>
-          <w:szCs w:val="22"/>
-        </w:rPr>
-        <w:t>github</w:t>
-      </w:r>
-      <w:proofErr w:type="spellEnd"/>
-      <w:r>
-        <w:rPr>
-          <w:rFonts w:ascii="Avenir Book" w:eastAsia="Arial Unicode MS" w:hAnsi="Avenir Book" w:cs="Arial Unicode MS"/>
-          <w:sz w:val="22"/>
-          <w:szCs w:val="22"/>
-        </w:rPr>
-        <w:t>.</w:t>
+        <w:t xml:space="preserve"> Los programas se escriben en los archivos .py que se descargaron desde github.</w:t>
       </w:r>
     </w:p>
     <w:p>
@@ -285,18 +265,8 @@
           <w:sz w:val="22"/>
           <w:szCs w:val="22"/>
         </w:rPr>
-        <w:t xml:space="preserve">ubir a tu cuenta de </w:t>
-      </w:r>
-      <w:proofErr w:type="spellStart"/>
-      <w:r>
-        <w:rPr>
-          <w:rFonts w:ascii="Avenir Book" w:eastAsia="Arial Unicode MS" w:hAnsi="Avenir Book" w:cs="Arial Unicode MS"/>
-          <w:sz w:val="22"/>
-          <w:szCs w:val="22"/>
-        </w:rPr>
-        <w:t>github</w:t>
-      </w:r>
-      <w:proofErr w:type="spellEnd"/>
+        <w:t>ubir a tu cuenta de github</w:t>
+      </w:r>
       <w:r>
         <w:rPr>
           <w:rFonts w:ascii="Avenir Book" w:eastAsia="Arial Unicode MS" w:hAnsi="Avenir Book" w:cs="Arial Unicode MS"/>
@@ -341,18 +311,8 @@
           <w:sz w:val="22"/>
           <w:szCs w:val="22"/>
         </w:rPr>
-        <w:t>archivos .</w:t>
-      </w:r>
-      <w:proofErr w:type="spellStart"/>
-      <w:r>
-        <w:rPr>
-          <w:rFonts w:ascii="Avenir Book" w:eastAsia="Arial Unicode MS" w:hAnsi="Avenir Book" w:cs="Arial Unicode MS"/>
-          <w:sz w:val="22"/>
-          <w:szCs w:val="22"/>
-        </w:rPr>
-        <w:t>py</w:t>
-      </w:r>
-      <w:proofErr w:type="spellEnd"/>
+        <w:t>archivos .py</w:t>
+      </w:r>
       <w:r>
         <w:rPr>
           <w:rFonts w:ascii="Avenir Book" w:eastAsia="Arial Unicode MS" w:hAnsi="Avenir Book" w:cs="Arial Unicode MS"/>
@@ -445,7 +405,6 @@
         </w:rPr>
         <w:t xml:space="preserve"> </w:t>
       </w:r>
-      <w:proofErr w:type="spellStart"/>
       <w:r>
         <w:rPr>
           <w:rFonts w:ascii="Avenir Book" w:eastAsia="Arial Unicode MS" w:hAnsi="Avenir Book" w:cs="Arial Unicode MS"/>
@@ -453,9 +412,8 @@
           <w:sz w:val="22"/>
           <w:szCs w:val="22"/>
         </w:rPr>
-        <w:t>Pull</w:t>
-      </w:r>
-      <w:proofErr w:type="spellEnd"/>
+        <w:t>Pull r</w:t>
+      </w:r>
       <w:r>
         <w:rPr>
           <w:rFonts w:ascii="Avenir Book" w:eastAsia="Arial Unicode MS" w:hAnsi="Avenir Book" w:cs="Arial Unicode MS"/>
@@ -463,28 +421,8 @@
           <w:sz w:val="22"/>
           <w:szCs w:val="22"/>
         </w:rPr>
-        <w:t xml:space="preserve"> </w:t>
-      </w:r>
-      <w:proofErr w:type="spellStart"/>
-      <w:r>
-        <w:rPr>
-          <w:rFonts w:ascii="Avenir Book" w:eastAsia="Arial Unicode MS" w:hAnsi="Avenir Book" w:cs="Arial Unicode MS"/>
-          <w:b/>
-          <w:sz w:val="22"/>
-          <w:szCs w:val="22"/>
-        </w:rPr>
-        <w:t>r</w:t>
-      </w:r>
-      <w:r>
-        <w:rPr>
-          <w:rFonts w:ascii="Avenir Book" w:eastAsia="Arial Unicode MS" w:hAnsi="Avenir Book" w:cs="Arial Unicode MS"/>
-          <w:b/>
-          <w:sz w:val="22"/>
-          <w:szCs w:val="22"/>
-        </w:rPr>
         <w:t>equest</w:t>
       </w:r>
-      <w:proofErr w:type="spellEnd"/>
       <w:r>
         <w:rPr>
           <w:rFonts w:ascii="Avenir Book" w:eastAsia="Arial Unicode MS" w:hAnsi="Avenir Book" w:cs="Arial Unicode MS"/>
@@ -791,7 +729,7 @@
         <w:tblLook w:val="04A0" w:firstRow="1" w:lastRow="0" w:firstColumn="1" w:lastColumn="0" w:noHBand="0" w:noVBand="1"/>
       </w:tblPr>
       <w:tblGrid>
-        <w:gridCol w:w="10220"/>
+        <w:gridCol w:w="10070"/>
       </w:tblGrid>
       <w:tr>
         <w:tc>
@@ -990,6 +928,128 @@
                 <w:lang w:val="es-MX"/>
               </w:rPr>
               <w:t xml:space="preserve"> (foto, captura de pantalla, texto, etc.)</w:t>
+            </w:r>
+          </w:p>
+          <w:p>
+            <w:pPr>
+              <w:pStyle w:val="Sinespaciado"/>
+              <w:rPr>
+                <w:rFonts w:ascii="Avenir Book" w:eastAsia="Arial Unicode MS" w:hAnsi="Avenir Book" w:cs="Arial Unicode MS"/>
+                <w:bCs/>
+                <w:sz w:val="20"/>
+                <w:szCs w:val="22"/>
+                <w:lang w:val="es-MX"/>
+              </w:rPr>
+            </w:pPr>
+          </w:p>
+          <w:p>
+            <w:pPr>
+              <w:pStyle w:val="Sinespaciado"/>
+              <w:rPr>
+                <w:rFonts w:ascii="Avenir Book" w:eastAsia="Arial Unicode MS" w:hAnsi="Avenir Book" w:cs="Arial Unicode MS"/>
+                <w:bCs/>
+                <w:sz w:val="20"/>
+                <w:szCs w:val="22"/>
+                <w:lang w:val="es-MX"/>
+              </w:rPr>
+            </w:pPr>
+            <w:r>
+              <w:rPr>
+                <w:rFonts w:ascii="Avenir Book" w:eastAsia="Arial Unicode MS" w:hAnsi="Avenir Book" w:cs="Arial Unicode MS"/>
+                <w:bCs/>
+                <w:sz w:val="20"/>
+                <w:szCs w:val="22"/>
+                <w:lang w:val="es-MX"/>
+              </w:rPr>
+              <w:t>Mostrar nombre</w:t>
+            </w:r>
+          </w:p>
+          <w:p>
+            <w:pPr>
+              <w:pStyle w:val="Sinespaciado"/>
+              <w:rPr>
+                <w:rFonts w:ascii="Avenir Book" w:eastAsia="Arial Unicode MS" w:hAnsi="Avenir Book" w:cs="Arial Unicode MS"/>
+                <w:bCs/>
+                <w:sz w:val="20"/>
+                <w:szCs w:val="22"/>
+                <w:lang w:val="es-MX"/>
+              </w:rPr>
+            </w:pPr>
+            <w:r>
+              <w:rPr>
+                <w:rFonts w:ascii="Avenir Book" w:eastAsia="Arial Unicode MS" w:hAnsi="Avenir Book" w:cs="Arial Unicode MS"/>
+                <w:bCs/>
+                <w:sz w:val="20"/>
+                <w:szCs w:val="22"/>
+                <w:lang w:val="es-MX"/>
+              </w:rPr>
+              <w:t>Mostrar martrícula</w:t>
+            </w:r>
+          </w:p>
+          <w:p>
+            <w:pPr>
+              <w:pStyle w:val="Sinespaciado"/>
+              <w:rPr>
+                <w:rFonts w:ascii="Avenir Book" w:eastAsia="Arial Unicode MS" w:hAnsi="Avenir Book" w:cs="Arial Unicode MS"/>
+                <w:bCs/>
+                <w:sz w:val="20"/>
+                <w:szCs w:val="22"/>
+                <w:lang w:val="es-MX"/>
+              </w:rPr>
+            </w:pPr>
+            <w:r>
+              <w:rPr>
+                <w:rFonts w:ascii="Avenir Book" w:eastAsia="Arial Unicode MS" w:hAnsi="Avenir Book" w:cs="Arial Unicode MS"/>
+                <w:bCs/>
+                <w:sz w:val="20"/>
+                <w:szCs w:val="22"/>
+                <w:lang w:val="es-MX"/>
+              </w:rPr>
+              <w:t xml:space="preserve">Mostrar carrera </w:t>
+            </w:r>
+          </w:p>
+          <w:p>
+            <w:pPr>
+              <w:pStyle w:val="Sinespaciado"/>
+              <w:rPr>
+                <w:rFonts w:ascii="Avenir Book" w:eastAsia="Arial Unicode MS" w:hAnsi="Avenir Book" w:cs="Arial Unicode MS"/>
+                <w:bCs/>
+                <w:sz w:val="20"/>
+                <w:szCs w:val="22"/>
+                <w:lang w:val="es-MX"/>
+              </w:rPr>
+            </w:pPr>
+            <w:r>
+              <w:rPr>
+                <w:rFonts w:ascii="Avenir Book" w:eastAsia="Arial Unicode MS" w:hAnsi="Avenir Book" w:cs="Arial Unicode MS"/>
+                <w:bCs/>
+                <w:sz w:val="20"/>
+                <w:szCs w:val="22"/>
+                <w:lang w:val="es-MX"/>
+              </w:rPr>
+              <w:t>Mostrar escuela de procedencia</w:t>
+            </w:r>
+          </w:p>
+          <w:p>
+            <w:pPr>
+              <w:pStyle w:val="Sinespaciado"/>
+              <w:rPr>
+                <w:rFonts w:ascii="Avenir Book" w:eastAsia="Arial Unicode MS" w:hAnsi="Avenir Book" w:cs="Arial Unicode MS"/>
+                <w:bCs/>
+                <w:sz w:val="20"/>
+                <w:szCs w:val="22"/>
+                <w:lang w:val="es-MX"/>
+              </w:rPr>
+            </w:pPr>
+            <w:r>
+              <w:rPr>
+                <w:rFonts w:ascii="Avenir Book" w:eastAsia="Arial Unicode MS" w:hAnsi="Avenir Book" w:cs="Arial Unicode MS"/>
+                <w:bCs/>
+                <w:sz w:val="20"/>
+                <w:szCs w:val="22"/>
+                <w:lang w:val="es-MX"/>
+              </w:rPr>
+              <w:t>Mostrar descripción</w:t>
             </w:r>
           </w:p>
           <w:p>
@@ -1814,7 +1874,7 @@
         <w:tblLook w:val="04A0" w:firstRow="1" w:lastRow="0" w:firstColumn="1" w:lastColumn="0" w:noHBand="0" w:noVBand="1"/>
       </w:tblPr>
       <w:tblGrid>
-        <w:gridCol w:w="10220"/>
+        <w:gridCol w:w="10070"/>
       </w:tblGrid>
       <w:tr>
         <w:tc>
@@ -1852,64 +1912,131 @@
                 <w:rFonts w:ascii="Avenir Book" w:eastAsia="Arial Unicode MS" w:hAnsi="Avenir Book" w:cs="Arial Unicode MS"/>
                 <w:bCs/>
                 <w:sz w:val="20"/>
-                <w:szCs w:val="22"/>
-                <w:lang w:val="es-MX"/>
-              </w:rPr>
-            </w:pPr>
-            <w:r>
-              <w:rPr>
-                <w:rFonts w:ascii="Avenir Book" w:eastAsia="Arial Unicode MS" w:hAnsi="Avenir Book" w:cs="Arial Unicode MS"/>
-                <w:bCs/>
-                <w:sz w:val="20"/>
-                <w:szCs w:val="22"/>
+                <w:szCs w:val="20"/>
+                <w:lang w:val="es-MX"/>
+              </w:rPr>
+            </w:pPr>
+            <w:r>
+              <w:rPr>
+                <w:rFonts w:ascii="Avenir Book" w:eastAsia="Arial Unicode MS" w:hAnsi="Avenir Book" w:cs="Arial Unicode MS"/>
+                <w:bCs/>
+                <w:sz w:val="20"/>
+                <w:szCs w:val="20"/>
                 <w:lang w:val="es-MX"/>
               </w:rPr>
               <w:t>Entradas:</w:t>
             </w:r>
-          </w:p>
-          <w:p>
-            <w:pPr>
-              <w:pStyle w:val="Sinespaciado"/>
-              <w:rPr>
-                <w:rFonts w:ascii="Avenir Book" w:eastAsia="Arial Unicode MS" w:hAnsi="Avenir Book" w:cs="Arial Unicode MS"/>
-                <w:bCs/>
-                <w:sz w:val="20"/>
-                <w:szCs w:val="22"/>
-                <w:lang w:val="es-MX"/>
-              </w:rPr>
-            </w:pPr>
-            <w:r>
-              <w:rPr>
-                <w:rFonts w:ascii="Avenir Book" w:eastAsia="Arial Unicode MS" w:hAnsi="Avenir Book" w:cs="Arial Unicode MS"/>
-                <w:bCs/>
-                <w:sz w:val="20"/>
-                <w:szCs w:val="22"/>
+            <w:r>
+              <w:rPr>
+                <w:rFonts w:ascii="Avenir Book" w:eastAsia="Arial Unicode MS" w:hAnsi="Avenir Book" w:cs="Arial Unicode MS"/>
+                <w:bCs/>
+                <w:sz w:val="20"/>
+                <w:szCs w:val="20"/>
+                <w:lang w:val="es-MX"/>
+              </w:rPr>
+              <w:t xml:space="preserve"> </w:t>
+            </w:r>
+            <w:r>
+              <w:rPr>
+                <w:rFonts w:ascii="Avenir Book" w:hAnsi="Avenir Book" w:cs="Arial"/>
+                <w:color w:val="000000"/>
+                <w:sz w:val="20"/>
+                <w:szCs w:val="20"/>
+              </w:rPr>
+              <w:t>velocidad</w:t>
+            </w:r>
+          </w:p>
+          <w:p>
+            <w:pPr>
+              <w:pStyle w:val="Sinespaciado"/>
+              <w:rPr>
+                <w:rFonts w:ascii="Avenir Book" w:eastAsia="Arial Unicode MS" w:hAnsi="Avenir Book" w:cs="Arial Unicode MS"/>
+                <w:bCs/>
+                <w:sz w:val="20"/>
+                <w:szCs w:val="20"/>
+                <w:lang w:val="es-MX"/>
+              </w:rPr>
+            </w:pPr>
+            <w:r>
+              <w:rPr>
+                <w:rFonts w:ascii="Avenir Book" w:eastAsia="Arial Unicode MS" w:hAnsi="Avenir Book" w:cs="Arial Unicode MS"/>
+                <w:bCs/>
+                <w:sz w:val="20"/>
+                <w:szCs w:val="20"/>
                 <w:lang w:val="es-MX"/>
               </w:rPr>
               <w:t>Salidas:</w:t>
             </w:r>
-          </w:p>
-          <w:p>
-            <w:pPr>
-              <w:pStyle w:val="Sinespaciado"/>
-              <w:rPr>
-                <w:rFonts w:ascii="Avenir Book" w:eastAsia="Arial Unicode MS" w:hAnsi="Avenir Book" w:cs="Arial Unicode MS"/>
-                <w:bCs/>
-                <w:sz w:val="20"/>
-                <w:szCs w:val="22"/>
-                <w:lang w:val="es-MX"/>
-              </w:rPr>
-            </w:pPr>
-            <w:r>
-              <w:rPr>
-                <w:rFonts w:ascii="Avenir Book" w:eastAsia="Arial Unicode MS" w:hAnsi="Avenir Book" w:cs="Arial Unicode MS"/>
-                <w:bCs/>
-                <w:sz w:val="20"/>
-                <w:szCs w:val="22"/>
+            <w:r>
+              <w:rPr>
+                <w:rFonts w:ascii="Avenir Book" w:hAnsi="Avenir Book" w:cs="Arial"/>
+                <w:color w:val="000000"/>
+                <w:sz w:val="20"/>
+                <w:szCs w:val="20"/>
+              </w:rPr>
+              <w:t xml:space="preserve"> distancia en 6 hrs. </w:t>
+            </w:r>
+            <w:r>
+              <w:rPr>
+                <w:rFonts w:ascii="Avenir Book" w:hAnsi="Avenir Book" w:cs="Arial"/>
+                <w:color w:val="000000"/>
+                <w:sz w:val="20"/>
+                <w:szCs w:val="20"/>
+              </w:rPr>
+              <w:br/>
+              <w:t xml:space="preserve">Distancia en 3 hrs. </w:t>
+            </w:r>
+            <w:r>
+              <w:rPr>
+                <w:rFonts w:ascii="Avenir Book" w:hAnsi="Avenir Book" w:cs="Arial"/>
+                <w:color w:val="000000"/>
+                <w:sz w:val="20"/>
+                <w:szCs w:val="20"/>
+              </w:rPr>
+              <w:br/>
+              <w:t>Tiempo que requiere para recorrer 485 km</w:t>
+            </w:r>
+          </w:p>
+          <w:p>
+            <w:pPr>
+              <w:pStyle w:val="Sinespaciado"/>
+              <w:rPr>
+                <w:rFonts w:ascii="Avenir Book" w:eastAsia="Arial Unicode MS" w:hAnsi="Avenir Book" w:cs="Arial Unicode MS"/>
+                <w:bCs/>
+                <w:sz w:val="20"/>
+                <w:szCs w:val="20"/>
+                <w:lang w:val="es-MX"/>
+              </w:rPr>
+            </w:pPr>
+            <w:r>
+              <w:rPr>
+                <w:rFonts w:ascii="Avenir Book" w:eastAsia="Arial Unicode MS" w:hAnsi="Avenir Book" w:cs="Arial Unicode MS"/>
+                <w:bCs/>
+                <w:sz w:val="20"/>
+                <w:szCs w:val="20"/>
                 <w:lang w:val="es-MX"/>
               </w:rPr>
               <w:t>Relación E/S:</w:t>
             </w:r>
+            <w:r>
+              <w:rPr>
+                <w:rFonts w:ascii="Avenir Book" w:eastAsia="Arial Unicode MS" w:hAnsi="Avenir Book" w:cs="Arial Unicode MS"/>
+                <w:bCs/>
+                <w:sz w:val="20"/>
+                <w:szCs w:val="20"/>
+                <w:lang w:val="es-MX"/>
+              </w:rPr>
+              <w:t xml:space="preserve"> </w:t>
+            </w:r>
+            <w:r>
+              <w:rPr>
+                <w:rFonts w:ascii="Avenir Book" w:hAnsi="Avenir Book" w:cs="Arial"/>
+                <w:color w:val="000000"/>
+                <w:sz w:val="20"/>
+                <w:szCs w:val="20"/>
+              </w:rPr>
+              <w:t>d=v*t</w:t>
+            </w:r>
           </w:p>
           <w:p>
             <w:pPr>
@@ -1980,13 +2107,157 @@
             <w:pPr>
               <w:pStyle w:val="Sinespaciado"/>
               <w:rPr>
-                <w:rFonts w:ascii="Avenir Book" w:eastAsia="Arial Unicode MS" w:hAnsi="Avenir Book" w:cs="Arial Unicode MS"/>
-                <w:bCs/>
-                <w:sz w:val="20"/>
-                <w:szCs w:val="22"/>
-                <w:lang w:val="es-MX"/>
-              </w:rPr>
-            </w:pPr>
+                <w:rFonts w:ascii="Avenir Book" w:hAnsi="Avenir Book" w:cs="Arial"/>
+                <w:color w:val="000000"/>
+                <w:sz w:val="20"/>
+                <w:szCs w:val="22"/>
+              </w:rPr>
+            </w:pPr>
+          </w:p>
+          <w:p>
+            <w:pPr>
+              <w:pStyle w:val="Sinespaciado"/>
+              <w:rPr>
+                <w:rFonts w:ascii="Avenir Book" w:hAnsi="Avenir Book" w:cs="Arial"/>
+                <w:b/>
+                <w:i/>
+                <w:color w:val="000000"/>
+                <w:sz w:val="20"/>
+                <w:szCs w:val="22"/>
+              </w:rPr>
+            </w:pPr>
+            <w:r>
+              <w:rPr>
+                <w:rFonts w:ascii="Avenir Book" w:hAnsi="Avenir Book" w:cs="Arial"/>
+                <w:b/>
+                <w:i/>
+                <w:color w:val="000000"/>
+                <w:sz w:val="20"/>
+                <w:szCs w:val="22"/>
+              </w:rPr>
+              <w:t>Algoritmo</w:t>
+            </w:r>
+          </w:p>
+          <w:p>
+            <w:pPr>
+              <w:pStyle w:val="Sinespaciado"/>
+              <w:rPr>
+                <w:rFonts w:ascii="Avenir Book" w:eastAsia="Arial Unicode MS" w:hAnsi="Avenir Book" w:cs="Arial Unicode MS"/>
+                <w:bCs/>
+                <w:sz w:val="20"/>
+                <w:szCs w:val="22"/>
+                <w:lang w:val="es-MX"/>
+              </w:rPr>
+            </w:pPr>
+            <w:r>
+              <w:rPr>
+                <w:rFonts w:ascii="Avenir Book" w:hAnsi="Avenir Book" w:cs="Arial"/>
+                <w:color w:val="000000"/>
+                <w:sz w:val="20"/>
+                <w:szCs w:val="22"/>
+              </w:rPr>
+              <w:br/>
+              <w:t xml:space="preserve">Leer velocidad </w:t>
+            </w:r>
+            <w:r>
+              <w:rPr>
+                <w:rFonts w:ascii="Avenir Book" w:hAnsi="Avenir Book" w:cs="Arial"/>
+                <w:color w:val="000000"/>
+                <w:sz w:val="20"/>
+                <w:szCs w:val="22"/>
+              </w:rPr>
+              <w:br/>
+              <w:t>Leer tiempo1</w:t>
+            </w:r>
+            <w:r>
+              <w:rPr>
+                <w:rFonts w:ascii="Avenir Book" w:hAnsi="Avenir Book" w:cs="Arial"/>
+                <w:color w:val="000000"/>
+                <w:sz w:val="20"/>
+                <w:szCs w:val="22"/>
+              </w:rPr>
+              <w:br/>
+              <w:t>Leer tiempo2</w:t>
+            </w:r>
+            <w:r>
+              <w:rPr>
+                <w:rFonts w:ascii="Avenir Book" w:hAnsi="Avenir Book" w:cs="Arial"/>
+                <w:color w:val="000000"/>
+                <w:sz w:val="20"/>
+                <w:szCs w:val="22"/>
+              </w:rPr>
+              <w:br/>
+              <w:t>Calcular d=v*t1</w:t>
+            </w:r>
+            <w:r>
+              <w:rPr>
+                <w:rFonts w:ascii="Avenir Book" w:hAnsi="Avenir Book" w:cs="Arial"/>
+                <w:color w:val="000000"/>
+                <w:sz w:val="20"/>
+                <w:szCs w:val="22"/>
+              </w:rPr>
+              <w:br/>
+              <w:t xml:space="preserve">Mostrar resultado </w:t>
+            </w:r>
+            <w:r>
+              <w:rPr>
+                <w:rFonts w:ascii="Avenir Book" w:hAnsi="Avenir Book" w:cs="Arial"/>
+                <w:color w:val="000000"/>
+                <w:sz w:val="20"/>
+                <w:szCs w:val="22"/>
+              </w:rPr>
+              <w:br/>
+              <w:t>Calcular d=v*t2</w:t>
+            </w:r>
+            <w:r>
+              <w:rPr>
+                <w:rFonts w:ascii="Avenir Book" w:hAnsi="Avenir Book" w:cs="Arial"/>
+                <w:color w:val="000000"/>
+                <w:sz w:val="20"/>
+                <w:szCs w:val="22"/>
+              </w:rPr>
+              <w:br/>
+              <w:t>Mostrar resultado</w:t>
+            </w:r>
+            <w:r>
+              <w:rPr>
+                <w:rFonts w:ascii="Avenir Book" w:hAnsi="Avenir Book" w:cs="Arial"/>
+                <w:color w:val="000000"/>
+                <w:sz w:val="20"/>
+                <w:szCs w:val="22"/>
+              </w:rPr>
+              <w:br/>
+              <w:t>Leer distancia 2</w:t>
+            </w:r>
+            <w:r>
+              <w:rPr>
+                <w:rFonts w:ascii="Avenir Book" w:hAnsi="Avenir Book" w:cs="Arial"/>
+                <w:color w:val="000000"/>
+                <w:sz w:val="20"/>
+                <w:szCs w:val="22"/>
+              </w:rPr>
+              <w:br/>
+              <w:t>Calcular t= d/v</w:t>
+            </w:r>
+            <w:r>
+              <w:rPr>
+                <w:rFonts w:ascii="Avenir Book" w:hAnsi="Avenir Book" w:cs="Arial"/>
+                <w:color w:val="000000"/>
+                <w:sz w:val="20"/>
+                <w:szCs w:val="22"/>
+              </w:rPr>
+              <w:br/>
+              <w:t xml:space="preserve">Mostrar resultado </w:t>
+            </w:r>
+            <w:r>
+              <w:rPr>
+                <w:rFonts w:ascii="Avenir Book" w:hAnsi="Avenir Book" w:cs="Arial"/>
+                <w:color w:val="000000"/>
+                <w:sz w:val="22"/>
+                <w:szCs w:val="22"/>
+              </w:rPr>
+              <w:br/>
+            </w:r>
           </w:p>
           <w:p>
             <w:pPr>
@@ -2736,7 +3007,7 @@
         <w:tblLook w:val="04A0" w:firstRow="1" w:lastRow="0" w:firstColumn="1" w:lastColumn="0" w:noHBand="0" w:noVBand="1"/>
       </w:tblPr>
       <w:tblGrid>
-        <w:gridCol w:w="10220"/>
+        <w:gridCol w:w="10070"/>
       </w:tblGrid>
       <w:tr>
         <w:trPr>
@@ -2783,11 +3054,10 @@
             <w:pPr>
               <w:pStyle w:val="Sinespaciado"/>
               <w:rPr>
-                <w:rFonts w:ascii="Avenir Book" w:eastAsia="Arial Unicode MS" w:hAnsi="Avenir Book" w:cs="Arial Unicode MS"/>
-                <w:bCs/>
-                <w:sz w:val="20"/>
-                <w:szCs w:val="22"/>
-                <w:lang w:val="es-MX"/>
+                <w:rFonts w:ascii="Avenir Book" w:hAnsi="Avenir Book" w:cs="Arial"/>
+                <w:color w:val="000000"/>
+                <w:sz w:val="22"/>
+                <w:szCs w:val="22"/>
               </w:rPr>
             </w:pPr>
             <w:r>
@@ -2800,16 +3070,24 @@
               </w:rPr>
               <w:t>Entradas:</w:t>
             </w:r>
-          </w:p>
-          <w:p>
-            <w:pPr>
-              <w:pStyle w:val="Sinespaciado"/>
-              <w:rPr>
-                <w:rFonts w:ascii="Avenir Book" w:eastAsia="Arial Unicode MS" w:hAnsi="Avenir Book" w:cs="Arial Unicode MS"/>
-                <w:bCs/>
-                <w:sz w:val="20"/>
-                <w:szCs w:val="22"/>
-                <w:lang w:val="es-MX"/>
+            <w:r>
+              <w:rPr>
+                <w:rFonts w:ascii="Avenir Book" w:hAnsi="Avenir Book" w:cs="Arial"/>
+                <w:color w:val="000000"/>
+                <w:sz w:val="22"/>
+                <w:szCs w:val="22"/>
+              </w:rPr>
+              <w:t xml:space="preserve"> costo total de la comida (subtotal) </w:t>
+            </w:r>
+          </w:p>
+          <w:p>
+            <w:pPr>
+              <w:pStyle w:val="Sinespaciado"/>
+              <w:rPr>
+                <w:rFonts w:ascii="Avenir Book" w:hAnsi="Avenir Book" w:cs="Arial"/>
+                <w:color w:val="000000"/>
+                <w:sz w:val="22"/>
+                <w:szCs w:val="22"/>
               </w:rPr>
             </w:pPr>
             <w:r>
@@ -2822,6 +3100,43 @@
               </w:rPr>
               <w:t>Salidas:</w:t>
             </w:r>
+            <w:r>
+              <w:rPr>
+                <w:rFonts w:ascii="Avenir Book" w:eastAsia="Arial Unicode MS" w:hAnsi="Avenir Book" w:cs="Arial Unicode MS"/>
+                <w:bCs/>
+                <w:sz w:val="20"/>
+                <w:szCs w:val="22"/>
+                <w:lang w:val="es-MX"/>
+              </w:rPr>
+              <w:t xml:space="preserve"> </w:t>
+            </w:r>
+            <w:r>
+              <w:rPr>
+                <w:rFonts w:ascii="Avenir Book" w:hAnsi="Avenir Book" w:cs="Arial"/>
+                <w:color w:val="000000"/>
+                <w:sz w:val="22"/>
+                <w:szCs w:val="22"/>
+              </w:rPr>
+              <w:t xml:space="preserve">subtotal, </w:t>
+            </w:r>
+            <w:r>
+              <w:rPr>
+                <w:rFonts w:ascii="Avenir Book" w:hAnsi="Avenir Book" w:cs="Arial"/>
+                <w:color w:val="000000"/>
+                <w:sz w:val="22"/>
+                <w:szCs w:val="22"/>
+              </w:rPr>
+              <w:t>IVA</w:t>
+            </w:r>
+            <w:r>
+              <w:rPr>
+                <w:rFonts w:ascii="Avenir Book" w:hAnsi="Avenir Book" w:cs="Arial"/>
+                <w:color w:val="000000"/>
+                <w:sz w:val="22"/>
+                <w:szCs w:val="22"/>
+              </w:rPr>
+              <w:t>, propina, total</w:t>
+            </w:r>
           </w:p>
           <w:p>
             <w:pPr>
@@ -2844,6 +3159,37 @@
               </w:rPr>
               <w:t>Relación E/S:</w:t>
             </w:r>
+            <w:r>
+              <w:rPr>
+                <w:rFonts w:ascii="Avenir Book" w:eastAsia="Arial Unicode MS" w:hAnsi="Avenir Book" w:cs="Arial Unicode MS"/>
+                <w:bCs/>
+                <w:sz w:val="20"/>
+                <w:szCs w:val="22"/>
+                <w:lang w:val="es-MX"/>
+              </w:rPr>
+              <w:t xml:space="preserve"> </w:t>
+            </w:r>
+            <w:r>
+              <w:rPr>
+                <w:rFonts w:ascii="Avenir Book" w:hAnsi="Avenir Book" w:cs="Arial"/>
+                <w:color w:val="000000"/>
+                <w:sz w:val="22"/>
+                <w:szCs w:val="22"/>
+              </w:rPr>
+              <w:t>P = (Subtotal * 0.13) I = (subtotal * 0.16)</w:t>
+            </w:r>
+          </w:p>
+          <w:p>
+            <w:pPr>
+              <w:pStyle w:val="Sinespaciado"/>
+              <w:rPr>
+                <w:rFonts w:ascii="Avenir Book" w:eastAsia="Arial Unicode MS" w:hAnsi="Avenir Book" w:cs="Arial Unicode MS"/>
+                <w:bCs/>
+                <w:sz w:val="20"/>
+                <w:szCs w:val="22"/>
+                <w:lang w:val="es-MX"/>
+              </w:rPr>
+            </w:pPr>
           </w:p>
           <w:p>
             <w:pPr>
@@ -2908,6 +3254,142 @@
                 <w:lang w:val="es-MX"/>
               </w:rPr>
               <w:t xml:space="preserve"> (foto, captura de pantalla, texto, etc.)</w:t>
+            </w:r>
+          </w:p>
+          <w:p>
+            <w:pPr>
+              <w:pStyle w:val="Sinespaciado"/>
+              <w:rPr>
+                <w:rFonts w:ascii="Avenir Book" w:eastAsia="Arial Unicode MS" w:hAnsi="Avenir Book" w:cs="Arial Unicode MS"/>
+                <w:bCs/>
+                <w:sz w:val="18"/>
+                <w:szCs w:val="22"/>
+                <w:lang w:val="es-MX"/>
+              </w:rPr>
+            </w:pPr>
+          </w:p>
+          <w:p>
+            <w:pPr>
+              <w:pStyle w:val="Sinespaciado"/>
+              <w:rPr>
+                <w:rFonts w:ascii="Avenir Book" w:hAnsi="Avenir Book" w:cs="Arial"/>
+                <w:b/>
+                <w:i/>
+                <w:color w:val="000000"/>
+                <w:sz w:val="20"/>
+                <w:szCs w:val="22"/>
+              </w:rPr>
+            </w:pPr>
+            <w:r>
+              <w:rPr>
+                <w:rFonts w:ascii="Avenir Book" w:hAnsi="Avenir Book" w:cs="Arial"/>
+                <w:b/>
+                <w:i/>
+                <w:color w:val="000000"/>
+                <w:sz w:val="20"/>
+                <w:szCs w:val="22"/>
+              </w:rPr>
+              <w:t>Algoritmo:</w:t>
+            </w:r>
+          </w:p>
+          <w:p>
+            <w:pPr>
+              <w:pStyle w:val="Sinespaciado"/>
+              <w:rPr>
+                <w:rFonts w:ascii="Avenir Book" w:eastAsia="Arial Unicode MS" w:hAnsi="Avenir Book" w:cs="Arial Unicode MS"/>
+                <w:bCs/>
+                <w:sz w:val="20"/>
+                <w:szCs w:val="22"/>
+                <w:lang w:val="es-MX"/>
+              </w:rPr>
+            </w:pPr>
+            <w:r>
+              <w:rPr>
+                <w:rFonts w:ascii="Avenir Book" w:hAnsi="Avenir Book" w:cs="Arial"/>
+                <w:color w:val="000000"/>
+                <w:sz w:val="20"/>
+                <w:szCs w:val="22"/>
+              </w:rPr>
+              <w:br/>
+              <w:t>Leer subtotal</w:t>
+            </w:r>
+            <w:r>
+              <w:rPr>
+                <w:rFonts w:ascii="Avenir Book" w:hAnsi="Avenir Book" w:cs="Arial"/>
+                <w:color w:val="000000"/>
+                <w:sz w:val="20"/>
+                <w:szCs w:val="22"/>
+              </w:rPr>
+              <w:br/>
+              <w:t>Calcular P = (Subtotal * 0.13)</w:t>
+            </w:r>
+            <w:r>
+              <w:rPr>
+                <w:rFonts w:ascii="Avenir Book" w:hAnsi="Avenir Book" w:cs="Arial"/>
+                <w:color w:val="000000"/>
+                <w:sz w:val="20"/>
+                <w:szCs w:val="22"/>
+              </w:rPr>
+              <w:br/>
+              <w:t xml:space="preserve">Mostrar resultado </w:t>
+            </w:r>
+            <w:r>
+              <w:rPr>
+                <w:rFonts w:ascii="Avenir Book" w:hAnsi="Avenir Book" w:cs="Arial"/>
+                <w:color w:val="000000"/>
+                <w:sz w:val="20"/>
+                <w:szCs w:val="22"/>
+              </w:rPr>
+              <w:br/>
+              <w:t>Calcular I = (subtotal * 0.16)</w:t>
+            </w:r>
+            <w:r>
+              <w:rPr>
+                <w:rFonts w:ascii="Avenir Book" w:hAnsi="Avenir Book" w:cs="Arial"/>
+                <w:color w:val="000000"/>
+                <w:sz w:val="20"/>
+                <w:szCs w:val="22"/>
+              </w:rPr>
+              <w:br/>
+              <w:t xml:space="preserve">Mostrar resultado </w:t>
+            </w:r>
+            <w:r>
+              <w:rPr>
+                <w:rFonts w:ascii="Avenir Book" w:hAnsi="Avenir Book" w:cs="Arial"/>
+                <w:color w:val="000000"/>
+                <w:sz w:val="20"/>
+                <w:szCs w:val="22"/>
+              </w:rPr>
+              <w:br/>
+              <w:t>Calcular Total = subtotal + P + I</w:t>
+            </w:r>
+            <w:r>
+              <w:rPr>
+                <w:rFonts w:ascii="Avenir Book" w:hAnsi="Avenir Book" w:cs="Arial"/>
+                <w:color w:val="000000"/>
+                <w:sz w:val="20"/>
+                <w:szCs w:val="22"/>
+              </w:rPr>
+              <w:br/>
+              <w:t xml:space="preserve">Mostrar resultado </w:t>
+            </w:r>
+            <w:r>
+              <w:rPr>
+                <w:rFonts w:ascii="Avenir Book" w:hAnsi="Avenir Book" w:cs="Arial"/>
+                <w:color w:val="000000"/>
+                <w:sz w:val="20"/>
+                <w:szCs w:val="22"/>
+              </w:rPr>
+              <w:br/>
+            </w:r>
+            <w:r>
+              <w:rPr>
+                <w:rFonts w:ascii="Arial" w:hAnsi="Arial" w:cs="Arial"/>
+                <w:color w:val="000000"/>
+                <w:sz w:val="22"/>
+                <w:szCs w:val="22"/>
+              </w:rPr>
+              <w:br/>
             </w:r>
           </w:p>
           <w:p>
@@ -3489,17 +3971,6 @@
         </w:tc>
       </w:tr>
     </w:tbl>
-    <w:p>
-      <w:pPr>
-        <w:pStyle w:val="Sinespaciado"/>
-        <w:rPr>
-          <w:rFonts w:ascii="Avenir Book" w:eastAsia="Arial Unicode MS" w:hAnsi="Avenir Book" w:cs="Arial Unicode MS"/>
-          <w:sz w:val="22"/>
-          <w:szCs w:val="22"/>
-          <w:lang w:val="es-MX"/>
-        </w:rPr>
-      </w:pPr>
-    </w:p>
     <w:p>
       <w:pPr>
         <w:pStyle w:val="Sinespaciado"/>
@@ -3797,7 +4268,7 @@
         <w:tblLook w:val="04A0" w:firstRow="1" w:lastRow="0" w:firstColumn="1" w:lastColumn="0" w:noHBand="0" w:noVBand="1"/>
       </w:tblPr>
       <w:tblGrid>
-        <w:gridCol w:w="10220"/>
+        <w:gridCol w:w="10070"/>
       </w:tblGrid>
       <w:tr>
         <w:tc>
@@ -3858,6 +4329,25 @@
               </w:rPr>
               <w:t>Entradas:</w:t>
             </w:r>
+            <w:r>
+              <w:rPr>
+                <w:rFonts w:ascii="Avenir Book" w:eastAsia="Arial Unicode MS" w:hAnsi="Avenir Book" w:cs="Arial Unicode MS"/>
+                <w:bCs/>
+                <w:sz w:val="20"/>
+                <w:szCs w:val="22"/>
+                <w:lang w:val="es-MX"/>
+              </w:rPr>
+              <w:t xml:space="preserve"> </w:t>
+            </w:r>
+            <w:r>
+              <w:rPr>
+                <w:rFonts w:ascii="Avenir Book" w:hAnsi="Avenir Book" w:cs="Arial"/>
+                <w:color w:val="000000"/>
+                <w:sz w:val="22"/>
+                <w:szCs w:val="22"/>
+              </w:rPr>
+              <w:t>número de mujeres inscritas, número de hombres inscritos.</w:t>
+            </w:r>
           </w:p>
           <w:p>
             <w:pPr>
@@ -3880,6 +4370,25 @@
               </w:rPr>
               <w:t>Salidas:</w:t>
             </w:r>
+            <w:r>
+              <w:rPr>
+                <w:rFonts w:ascii="Avenir Book" w:eastAsia="Arial Unicode MS" w:hAnsi="Avenir Book" w:cs="Arial Unicode MS"/>
+                <w:bCs/>
+                <w:sz w:val="20"/>
+                <w:szCs w:val="22"/>
+                <w:lang w:val="es-MX"/>
+              </w:rPr>
+              <w:t xml:space="preserve"> </w:t>
+            </w:r>
+            <w:r>
+              <w:rPr>
+                <w:rFonts w:ascii="Avenir Book" w:hAnsi="Avenir Book" w:cs="Arial"/>
+                <w:color w:val="000000"/>
+                <w:sz w:val="22"/>
+                <w:szCs w:val="22"/>
+              </w:rPr>
+              <w:t>total de alumnos, porcentaje mujeres, porcentaje hombres</w:t>
+            </w:r>
           </w:p>
           <w:p>
             <w:pPr>
@@ -3902,6 +4411,52 @@
               </w:rPr>
               <w:t>Relación E/S:</w:t>
             </w:r>
+            <w:r>
+              <w:rPr>
+                <w:rFonts w:ascii="Avenir Book" w:eastAsia="Arial Unicode MS" w:hAnsi="Avenir Book" w:cs="Arial Unicode MS"/>
+                <w:bCs/>
+                <w:sz w:val="20"/>
+                <w:szCs w:val="22"/>
+                <w:lang w:val="es-MX"/>
+              </w:rPr>
+              <w:t xml:space="preserve"> </w:t>
+            </w:r>
+            <w:r>
+              <w:rPr>
+                <w:rFonts w:ascii="Avenir Book" w:hAnsi="Avenir Book" w:cs="Arial"/>
+                <w:color w:val="000000"/>
+                <w:sz w:val="22"/>
+                <w:szCs w:val="22"/>
+              </w:rPr>
+              <w:t xml:space="preserve">PorcentajeM= (M*100) /T </w:t>
+            </w:r>
+            <w:r>
+              <w:rPr>
+                <w:rFonts w:ascii="Avenir Book" w:hAnsi="Avenir Book" w:cs="Arial"/>
+                <w:color w:val="000000"/>
+                <w:sz w:val="22"/>
+                <w:szCs w:val="22"/>
+              </w:rPr>
+              <w:t xml:space="preserve"> </w:t>
+            </w:r>
+            <w:r>
+              <w:rPr>
+                <w:rFonts w:ascii="Avenir Book" w:hAnsi="Avenir Book" w:cs="Arial"/>
+                <w:color w:val="000000"/>
+                <w:sz w:val="22"/>
+                <w:szCs w:val="22"/>
+              </w:rPr>
+              <w:t xml:space="preserve"> PorcentajeH= (H*100) /T</w:t>
+            </w:r>
+            <w:r>
+              <w:rPr>
+                <w:rFonts w:ascii="Avenir Book" w:hAnsi="Avenir Book" w:cs="Arial"/>
+                <w:color w:val="000000"/>
+                <w:sz w:val="22"/>
+                <w:szCs w:val="22"/>
+              </w:rPr>
+              <w:br/>
+            </w:r>
           </w:p>
           <w:p>
             <w:pPr>
@@ -3966,6 +4521,167 @@
                 <w:lang w:val="es-MX"/>
               </w:rPr>
               <w:t xml:space="preserve"> (foto, captura de pantalla, texto, etc.)</w:t>
+            </w:r>
+          </w:p>
+          <w:p>
+            <w:pPr>
+              <w:pStyle w:val="Sinespaciado"/>
+              <w:rPr>
+                <w:rFonts w:ascii="Avenir Book" w:hAnsi="Avenir Book" w:cs="Arial"/>
+                <w:b/>
+                <w:i/>
+                <w:color w:val="000000"/>
+                <w:sz w:val="20"/>
+                <w:szCs w:val="22"/>
+              </w:rPr>
+            </w:pPr>
+            <w:r>
+              <w:rPr>
+                <w:rFonts w:ascii="Avenir Book" w:hAnsi="Avenir Book" w:cs="Arial"/>
+                <w:color w:val="000000"/>
+                <w:sz w:val="20"/>
+                <w:szCs w:val="22"/>
+              </w:rPr>
+              <w:br/>
+            </w:r>
+            <w:r>
+              <w:rPr>
+                <w:rFonts w:ascii="Avenir Book" w:hAnsi="Avenir Book" w:cs="Arial"/>
+                <w:b/>
+                <w:i/>
+                <w:color w:val="000000"/>
+                <w:sz w:val="20"/>
+                <w:szCs w:val="22"/>
+              </w:rPr>
+              <w:t>Algoritmo</w:t>
+            </w:r>
+          </w:p>
+          <w:p>
+            <w:pPr>
+              <w:pStyle w:val="Sinespaciado"/>
+              <w:rPr>
+                <w:rFonts w:ascii="Avenir Book" w:eastAsia="Arial Unicode MS" w:hAnsi="Avenir Book" w:cs="Arial Unicode MS"/>
+                <w:bCs/>
+                <w:sz w:val="18"/>
+                <w:szCs w:val="22"/>
+                <w:lang w:val="es-MX"/>
+              </w:rPr>
+            </w:pPr>
+            <w:r>
+              <w:rPr>
+                <w:rFonts w:ascii="Avenir Book" w:hAnsi="Avenir Book" w:cs="Arial"/>
+                <w:color w:val="000000"/>
+                <w:sz w:val="20"/>
+                <w:szCs w:val="22"/>
+              </w:rPr>
+              <w:br/>
+              <w:t>Leer número de mujeres</w:t>
+            </w:r>
+            <w:r>
+              <w:rPr>
+                <w:rFonts w:ascii="Avenir Book" w:hAnsi="Avenir Book" w:cs="Arial"/>
+                <w:color w:val="000000"/>
+                <w:sz w:val="20"/>
+                <w:szCs w:val="22"/>
+              </w:rPr>
+              <w:br/>
+              <w:t>Leer número de hombres</w:t>
+            </w:r>
+            <w:r>
+              <w:rPr>
+                <w:rFonts w:ascii="Avenir Book" w:hAnsi="Avenir Book" w:cs="Arial"/>
+                <w:color w:val="000000"/>
+                <w:sz w:val="20"/>
+                <w:szCs w:val="22"/>
+              </w:rPr>
+              <w:br/>
+              <w:t>T = H+M</w:t>
+            </w:r>
+            <w:r>
+              <w:rPr>
+                <w:rFonts w:ascii="Avenir Book" w:hAnsi="Avenir Book" w:cs="Arial"/>
+                <w:color w:val="000000"/>
+                <w:sz w:val="20"/>
+                <w:szCs w:val="22"/>
+              </w:rPr>
+              <w:br/>
+            </w:r>
+            <w:r>
+              <w:rPr>
+                <w:rFonts w:ascii="Avenir Book" w:hAnsi="Avenir Book" w:cs="Arial"/>
+                <w:color w:val="000000"/>
+                <w:sz w:val="20"/>
+                <w:szCs w:val="22"/>
+              </w:rPr>
+              <w:lastRenderedPageBreak/>
+              <w:t>Mostrar resultado</w:t>
+            </w:r>
+            <w:r>
+              <w:rPr>
+                <w:rFonts w:ascii="Avenir Book" w:hAnsi="Avenir Book" w:cs="Arial"/>
+                <w:color w:val="000000"/>
+                <w:sz w:val="20"/>
+                <w:szCs w:val="22"/>
+              </w:rPr>
+              <w:br/>
+              <w:t>PorcentajeM= (M*100) /T</w:t>
+            </w:r>
+            <w:r>
+              <w:rPr>
+                <w:rFonts w:ascii="Avenir Book" w:hAnsi="Avenir Book" w:cs="Arial"/>
+                <w:color w:val="000000"/>
+                <w:sz w:val="20"/>
+                <w:szCs w:val="22"/>
+              </w:rPr>
+              <w:br/>
+              <w:t>Mostrar resultado</w:t>
+            </w:r>
+            <w:r>
+              <w:rPr>
+                <w:rFonts w:ascii="Avenir Book" w:hAnsi="Avenir Book" w:cs="Arial"/>
+                <w:color w:val="000000"/>
+                <w:sz w:val="20"/>
+                <w:szCs w:val="22"/>
+              </w:rPr>
+              <w:br/>
+              <w:t>PorcentajeH= (H*100)</w:t>
+            </w:r>
+            <w:r>
+              <w:rPr>
+                <w:rFonts w:ascii="Avenir Book" w:hAnsi="Avenir Book" w:cs="Arial"/>
+                <w:color w:val="000000"/>
+                <w:sz w:val="20"/>
+                <w:szCs w:val="22"/>
+              </w:rPr>
+              <w:t xml:space="preserve"> </w:t>
+            </w:r>
+            <w:r>
+              <w:rPr>
+                <w:rFonts w:ascii="Avenir Book" w:hAnsi="Avenir Book" w:cs="Arial"/>
+                <w:color w:val="000000"/>
+                <w:sz w:val="20"/>
+                <w:szCs w:val="22"/>
+              </w:rPr>
+              <w:t>/T</w:t>
+            </w:r>
+            <w:r>
+              <w:rPr>
+                <w:rFonts w:ascii="Avenir Book" w:hAnsi="Avenir Book" w:cs="Arial"/>
+                <w:color w:val="000000"/>
+                <w:sz w:val="20"/>
+                <w:szCs w:val="22"/>
+              </w:rPr>
+              <w:br/>
+              <w:t>Mostrar resultado</w:t>
+            </w:r>
+            <w:r>
+              <w:rPr>
+                <w:rFonts w:ascii="Avenir Book" w:hAnsi="Avenir Book" w:cs="Arial"/>
+                <w:color w:val="000000"/>
+                <w:sz w:val="20"/>
+                <w:szCs w:val="22"/>
+              </w:rPr>
+              <w:br/>
             </w:r>
           </w:p>
           <w:p>
@@ -4126,6 +4842,7 @@
                 <w:szCs w:val="20"/>
                 <w:lang w:val="es-MX"/>
               </w:rPr>
+              <w:lastRenderedPageBreak/>
               <w:t>Ejemplo de salida</w:t>
             </w:r>
             <w:r>
@@ -4461,7 +5178,6 @@
           <w:sz w:val="22"/>
           <w:szCs w:val="22"/>
         </w:rPr>
-        <w:lastRenderedPageBreak/>
         <w:t>5. Elabora un algoritmo y escribe un programa que calcula la distancia entre dos puntos.</w:t>
       </w:r>
     </w:p>
@@ -4610,7 +5326,7 @@
         <w:rPr>
           <w:rFonts w:ascii="Times New Roman" w:eastAsia="Times New Roman" w:hAnsi="Times New Roman" w:cs="Times New Roman"/>
           <w:noProof/>
-          <w:lang w:eastAsia="es-ES_tradnl"/>
+          <w:lang w:val="es-MX" w:eastAsia="es-MX"/>
         </w:rPr>
         <w:drawing>
           <wp:inline distT="0" distB="0" distL="0" distR="0" wp14:anchorId="39CFA5D8" wp14:editId="6E1A32C0">
@@ -4630,7 +5346,7 @@
                     </pic:cNvPicPr>
                   </pic:nvPicPr>
                   <pic:blipFill>
-                    <a:blip r:embed="rId5">
+                    <a:blip r:embed="rId7">
                       <a:extLst>
                         <a:ext uri="{28A0092B-C50C-407E-A947-70E740481C1C}">
                           <a14:useLocalDpi xmlns:a14="http://schemas.microsoft.com/office/drawing/2010/main" val="0"/>
@@ -4679,7 +5395,7 @@
         <w:rPr>
           <w:rFonts w:ascii="Times New Roman" w:eastAsia="Times New Roman" w:hAnsi="Times New Roman" w:cs="Times New Roman"/>
           <w:noProof/>
-          <w:lang w:eastAsia="es-ES_tradnl"/>
+          <w:lang w:val="es-MX" w:eastAsia="es-MX"/>
         </w:rPr>
         <w:drawing>
           <wp:inline distT="0" distB="0" distL="0" distR="0" wp14:anchorId="7E19D413" wp14:editId="3FE9E57F">
@@ -4697,7 +5413,7 @@
                     <pic:cNvPicPr/>
                   </pic:nvPicPr>
                   <pic:blipFill>
-                    <a:blip r:embed="rId6"/>
+                    <a:blip r:embed="rId8"/>
                     <a:stretch>
                       <a:fillRect/>
                     </a:stretch>
@@ -4744,7 +5460,7 @@
         <w:tblLook w:val="04A0" w:firstRow="1" w:lastRow="0" w:firstColumn="1" w:lastColumn="0" w:noHBand="0" w:noVBand="1"/>
       </w:tblPr>
       <w:tblGrid>
-        <w:gridCol w:w="10220"/>
+        <w:gridCol w:w="10070"/>
       </w:tblGrid>
       <w:tr>
         <w:tc>
@@ -4805,6 +5521,24 @@
               </w:rPr>
               <w:t>Entradas:</w:t>
             </w:r>
+            <w:r>
+              <w:rPr>
+                <w:rFonts w:ascii="Avenir Book" w:eastAsia="Arial Unicode MS" w:hAnsi="Avenir Book" w:cs="Arial Unicode MS"/>
+                <w:bCs/>
+                <w:sz w:val="20"/>
+                <w:szCs w:val="22"/>
+                <w:lang w:val="es-MX"/>
+              </w:rPr>
+              <w:t xml:space="preserve"> </w:t>
+            </w:r>
+            <w:r>
+              <w:rPr>
+                <w:rFonts w:ascii="Avenir Book" w:hAnsi="Avenir Book" w:cs="Arial"/>
+                <w:sz w:val="22"/>
+                <w:szCs w:val="22"/>
+              </w:rPr>
+              <w:t>Entrada: coordenadas (x1, y1) de p1 y (x2, y2) de p2</w:t>
+            </w:r>
           </w:p>
           <w:p>
             <w:pPr>
@@ -4827,6 +5561,24 @@
               </w:rPr>
               <w:t>Salidas:</w:t>
             </w:r>
+            <w:r>
+              <w:rPr>
+                <w:rFonts w:ascii="Avenir Book" w:eastAsia="Arial Unicode MS" w:hAnsi="Avenir Book" w:cs="Arial Unicode MS"/>
+                <w:bCs/>
+                <w:sz w:val="20"/>
+                <w:szCs w:val="22"/>
+                <w:lang w:val="es-MX"/>
+              </w:rPr>
+              <w:t xml:space="preserve"> </w:t>
+            </w:r>
+            <w:r>
+              <w:rPr>
+                <w:rFonts w:ascii="Avenir Book" w:hAnsi="Avenir Book" w:cs="Arial"/>
+                <w:sz w:val="22"/>
+                <w:szCs w:val="22"/>
+              </w:rPr>
+              <w:t>distancia entre ambos puntos</w:t>
+            </w:r>
           </w:p>
           <w:p>
             <w:pPr>
@@ -4902,17 +5654,112 @@
                 <w:szCs w:val="22"/>
                 <w:lang w:val="es-MX"/>
               </w:rPr>
-              <w:t>.</w:t>
-            </w:r>
-            <w:r>
-              <w:rPr>
-                <w:rFonts w:ascii="Avenir Book" w:eastAsia="Arial Unicode MS" w:hAnsi="Avenir Book" w:cs="Arial Unicode MS"/>
-                <w:bCs/>
-                <w:sz w:val="20"/>
-                <w:szCs w:val="22"/>
-                <w:lang w:val="es-MX"/>
-              </w:rPr>
-              <w:t xml:space="preserve"> (foto, captura de pantalla, texto, etc.)</w:t>
+              <w:t>. (foto, captura de pantalla, texto, etc.)</w:t>
+            </w:r>
+          </w:p>
+          <w:p>
+            <w:pPr>
+              <w:pStyle w:val="Sinespaciado"/>
+              <w:rPr>
+                <w:rFonts w:ascii="Avenir Book" w:hAnsi="Avenir Book" w:cs="Arial"/>
+                <w:sz w:val="22"/>
+                <w:szCs w:val="22"/>
+              </w:rPr>
+            </w:pPr>
+          </w:p>
+          <w:p>
+            <w:pPr>
+              <w:pStyle w:val="Sinespaciado"/>
+              <w:rPr>
+                <w:rFonts w:ascii="Avenir Book" w:hAnsi="Avenir Book" w:cs="Arial"/>
+                <w:b/>
+                <w:sz w:val="22"/>
+                <w:szCs w:val="22"/>
+              </w:rPr>
+            </w:pPr>
+            <w:r>
+              <w:rPr>
+                <w:rFonts w:ascii="Avenir Book" w:hAnsi="Avenir Book" w:cs="Arial"/>
+                <w:b/>
+                <w:sz w:val="22"/>
+                <w:szCs w:val="22"/>
+              </w:rPr>
+              <w:t>Algoritmo</w:t>
+            </w:r>
+          </w:p>
+          <w:p>
+            <w:pPr>
+              <w:pStyle w:val="Sinespaciado"/>
+              <w:rPr>
+                <w:rFonts w:ascii="Avenir Book" w:hAnsi="Avenir Book" w:cs="Arial"/>
+                <w:sz w:val="22"/>
+                <w:szCs w:val="22"/>
+              </w:rPr>
+            </w:pPr>
+          </w:p>
+          <w:p>
+            <w:pPr>
+              <w:pStyle w:val="Sinespaciado"/>
+              <w:rPr>
+                <w:rFonts w:ascii="Avenir Book" w:eastAsia="Arial Unicode MS" w:hAnsi="Avenir Book" w:cs="Arial Unicode MS"/>
+                <w:bCs/>
+                <w:sz w:val="20"/>
+                <w:szCs w:val="22"/>
+                <w:lang w:val="es-MX"/>
+              </w:rPr>
+            </w:pPr>
+            <w:r>
+              <w:rPr>
+                <w:rFonts w:ascii="Avenir Book" w:hAnsi="Avenir Book" w:cs="Arial"/>
+                <w:sz w:val="22"/>
+                <w:szCs w:val="22"/>
+              </w:rPr>
+              <w:t>Leer coordenadas (X1, Y1) de p1</w:t>
+            </w:r>
+            <w:r>
+              <w:rPr>
+                <w:rFonts w:ascii="Avenir Book" w:hAnsi="Avenir Book" w:cs="Arial"/>
+                <w:sz w:val="22"/>
+                <w:szCs w:val="22"/>
+              </w:rPr>
+              <w:br/>
+              <w:t>Leer coordenadas (X2, Y2) de p2</w:t>
+            </w:r>
+            <w:r>
+              <w:rPr>
+                <w:rFonts w:ascii="Avenir Book" w:hAnsi="Avenir Book" w:cs="Arial"/>
+                <w:sz w:val="22"/>
+                <w:szCs w:val="22"/>
+              </w:rPr>
+              <w:br/>
+              <w:t xml:space="preserve">Calcular Distancia = </w:t>
+            </w:r>
+            <w:r>
+              <w:rPr>
+                <w:rFonts w:ascii="Avenir Book" w:hAnsi="Avenir Book" w:cs="Courier New"/>
+                <w:sz w:val="18"/>
+                <w:szCs w:val="18"/>
+                <w:shd w:val="clear" w:color="auto" w:fill="2B2B2B"/>
+              </w:rPr>
+              <w:t>((X2 - X1)**2 + (Y2 - Y1)**2)**0.5</w:t>
+            </w:r>
+            <w:r>
+              <w:rPr>
+                <w:rFonts w:ascii="Avenir Book" w:hAnsi="Avenir Book" w:cs="Arial"/>
+                <w:sz w:val="22"/>
+                <w:szCs w:val="22"/>
+              </w:rPr>
+              <w:br/>
+              <w:t>Mostrar resultado</w:t>
+            </w:r>
+            <w:r>
+              <w:rPr>
+                <w:rFonts w:ascii="Arial" w:hAnsi="Arial" w:cs="Arial"/>
+                <w:color w:val="000000"/>
+                <w:sz w:val="22"/>
+                <w:szCs w:val="22"/>
+              </w:rPr>
+              <w:br/>
             </w:r>
           </w:p>
           <w:p>
@@ -5220,6 +6067,7 @@
                 <w:szCs w:val="22"/>
                 <w:lang w:val="es-MX"/>
               </w:rPr>
+              <w:lastRenderedPageBreak/>
               <w:t>y</w:t>
             </w:r>
             <w:r>
@@ -5404,136 +6252,6 @@
         </w:tc>
       </w:tr>
     </w:tbl>
-    <w:p>
-      <w:pPr>
-        <w:pStyle w:val="Sinespaciado"/>
-        <w:rPr>
-          <w:rFonts w:ascii="Avenir Book" w:eastAsia="Arial Unicode MS" w:hAnsi="Avenir Book" w:cs="Arial Unicode MS"/>
-          <w:sz w:val="22"/>
-          <w:szCs w:val="22"/>
-        </w:rPr>
-      </w:pPr>
-    </w:p>
-    <w:p>
-      <w:pPr>
-        <w:pStyle w:val="Sinespaciado"/>
-        <w:rPr>
-          <w:rFonts w:ascii="Avenir Book" w:eastAsia="Arial Unicode MS" w:hAnsi="Avenir Book" w:cs="Arial Unicode MS"/>
-          <w:sz w:val="22"/>
-          <w:szCs w:val="22"/>
-        </w:rPr>
-      </w:pPr>
-    </w:p>
-    <w:p>
-      <w:pPr>
-        <w:pStyle w:val="Sinespaciado"/>
-        <w:rPr>
-          <w:rFonts w:ascii="Avenir Book" w:eastAsia="Arial Unicode MS" w:hAnsi="Avenir Book" w:cs="Arial Unicode MS"/>
-          <w:sz w:val="22"/>
-          <w:szCs w:val="22"/>
-        </w:rPr>
-      </w:pPr>
-    </w:p>
-    <w:p>
-      <w:pPr>
-        <w:pStyle w:val="Sinespaciado"/>
-        <w:rPr>
-          <w:rFonts w:ascii="Avenir Book" w:eastAsia="Arial Unicode MS" w:hAnsi="Avenir Book" w:cs="Arial Unicode MS"/>
-          <w:sz w:val="22"/>
-          <w:szCs w:val="22"/>
-        </w:rPr>
-      </w:pPr>
-    </w:p>
-    <w:p>
-      <w:pPr>
-        <w:pStyle w:val="Sinespaciado"/>
-        <w:rPr>
-          <w:rFonts w:ascii="Avenir Book" w:eastAsia="Arial Unicode MS" w:hAnsi="Avenir Book" w:cs="Arial Unicode MS"/>
-          <w:sz w:val="22"/>
-          <w:szCs w:val="22"/>
-        </w:rPr>
-      </w:pPr>
-    </w:p>
-    <w:p>
-      <w:pPr>
-        <w:pStyle w:val="Sinespaciado"/>
-        <w:rPr>
-          <w:rFonts w:ascii="Avenir Book" w:eastAsia="Arial Unicode MS" w:hAnsi="Avenir Book" w:cs="Arial Unicode MS"/>
-          <w:sz w:val="22"/>
-          <w:szCs w:val="22"/>
-        </w:rPr>
-      </w:pPr>
-    </w:p>
-    <w:p>
-      <w:pPr>
-        <w:pStyle w:val="Sinespaciado"/>
-        <w:rPr>
-          <w:rFonts w:ascii="Avenir Book" w:eastAsia="Arial Unicode MS" w:hAnsi="Avenir Book" w:cs="Arial Unicode MS"/>
-          <w:sz w:val="22"/>
-          <w:szCs w:val="22"/>
-        </w:rPr>
-      </w:pPr>
-    </w:p>
-    <w:p>
-      <w:pPr>
-        <w:pStyle w:val="Sinespaciado"/>
-        <w:rPr>
-          <w:rFonts w:ascii="Avenir Book" w:eastAsia="Arial Unicode MS" w:hAnsi="Avenir Book" w:cs="Arial Unicode MS"/>
-          <w:sz w:val="22"/>
-          <w:szCs w:val="22"/>
-        </w:rPr>
-      </w:pPr>
-    </w:p>
-    <w:p>
-      <w:pPr>
-        <w:pStyle w:val="Sinespaciado"/>
-        <w:rPr>
-          <w:rFonts w:ascii="Avenir Book" w:eastAsia="Arial Unicode MS" w:hAnsi="Avenir Book" w:cs="Arial Unicode MS"/>
-          <w:sz w:val="22"/>
-          <w:szCs w:val="22"/>
-        </w:rPr>
-      </w:pPr>
-    </w:p>
-    <w:p>
-      <w:pPr>
-        <w:pStyle w:val="Sinespaciado"/>
-        <w:rPr>
-          <w:rFonts w:ascii="Avenir Book" w:eastAsia="Arial Unicode MS" w:hAnsi="Avenir Book" w:cs="Arial Unicode MS"/>
-          <w:sz w:val="22"/>
-          <w:szCs w:val="22"/>
-        </w:rPr>
-      </w:pPr>
-    </w:p>
-    <w:p>
-      <w:pPr>
-        <w:pStyle w:val="Sinespaciado"/>
-        <w:rPr>
-          <w:rFonts w:ascii="Avenir Book" w:eastAsia="Arial Unicode MS" w:hAnsi="Avenir Book" w:cs="Arial Unicode MS"/>
-          <w:sz w:val="22"/>
-          <w:szCs w:val="22"/>
-        </w:rPr>
-      </w:pPr>
-    </w:p>
-    <w:p>
-      <w:pPr>
-        <w:pStyle w:val="Sinespaciado"/>
-        <w:rPr>
-          <w:rFonts w:ascii="Avenir Book" w:eastAsia="Arial Unicode MS" w:hAnsi="Avenir Book" w:cs="Arial Unicode MS"/>
-          <w:sz w:val="22"/>
-          <w:szCs w:val="22"/>
-        </w:rPr>
-      </w:pPr>
-    </w:p>
-    <w:p>
-      <w:pPr>
-        <w:pStyle w:val="Sinespaciado"/>
-        <w:rPr>
-          <w:rFonts w:ascii="Avenir Book" w:eastAsia="Arial Unicode MS" w:hAnsi="Avenir Book" w:cs="Arial Unicode MS"/>
-          <w:sz w:val="22"/>
-          <w:szCs w:val="22"/>
-        </w:rPr>
-      </w:pPr>
-    </w:p>
     <w:p>
       <w:pPr>
         <w:pStyle w:val="Sinespaciado"/>
@@ -5617,7 +6335,7 @@
         <w:tblLook w:val="04A0" w:firstRow="1" w:lastRow="0" w:firstColumn="1" w:lastColumn="0" w:noHBand="0" w:noVBand="1"/>
       </w:tblPr>
       <w:tblGrid>
-        <w:gridCol w:w="10220"/>
+        <w:gridCol w:w="10070"/>
       </w:tblGrid>
       <w:tr>
         <w:tc>
@@ -5659,68 +6377,82 @@
           </w:p>
           <w:p>
             <w:pPr>
-              <w:pStyle w:val="Sinespaciado"/>
-              <w:rPr>
-                <w:rFonts w:ascii="Avenir Book" w:eastAsia="Arial Unicode MS" w:hAnsi="Avenir Book" w:cs="Arial Unicode MS"/>
-                <w:bCs/>
-                <w:sz w:val="20"/>
-                <w:szCs w:val="22"/>
-                <w:lang w:val="es-MX"/>
-              </w:rPr>
-            </w:pPr>
-            <w:r>
-              <w:rPr>
-                <w:rFonts w:ascii="Avenir Book" w:eastAsia="Arial Unicode MS" w:hAnsi="Avenir Book" w:cs="Arial Unicode MS"/>
-                <w:bCs/>
-                <w:sz w:val="20"/>
-                <w:szCs w:val="22"/>
-                <w:lang w:val="es-MX"/>
-              </w:rPr>
-              <w:t>Entradas:</w:t>
-            </w:r>
-          </w:p>
-          <w:p>
-            <w:pPr>
-              <w:pStyle w:val="Sinespaciado"/>
-              <w:rPr>
-                <w:rFonts w:ascii="Avenir Book" w:eastAsia="Arial Unicode MS" w:hAnsi="Avenir Book" w:cs="Arial Unicode MS"/>
-                <w:bCs/>
-                <w:sz w:val="20"/>
-                <w:szCs w:val="22"/>
-                <w:lang w:val="es-MX"/>
-              </w:rPr>
-            </w:pPr>
-            <w:r>
-              <w:rPr>
-                <w:rFonts w:ascii="Avenir Book" w:eastAsia="Arial Unicode MS" w:hAnsi="Avenir Book" w:cs="Arial Unicode MS"/>
-                <w:bCs/>
-                <w:sz w:val="20"/>
-                <w:szCs w:val="22"/>
-                <w:lang w:val="es-MX"/>
-              </w:rPr>
-              <w:t>Salidas:</w:t>
-            </w:r>
-          </w:p>
-          <w:p>
-            <w:pPr>
-              <w:pStyle w:val="Sinespaciado"/>
-              <w:rPr>
-                <w:rFonts w:ascii="Avenir Book" w:eastAsia="Arial Unicode MS" w:hAnsi="Avenir Book" w:cs="Arial Unicode MS"/>
-                <w:bCs/>
-                <w:sz w:val="20"/>
-                <w:szCs w:val="22"/>
-                <w:lang w:val="es-MX"/>
-              </w:rPr>
-            </w:pPr>
-            <w:r>
-              <w:rPr>
-                <w:rFonts w:ascii="Avenir Book" w:eastAsia="Arial Unicode MS" w:hAnsi="Avenir Book" w:cs="Arial Unicode MS"/>
-                <w:bCs/>
-                <w:sz w:val="20"/>
-                <w:szCs w:val="22"/>
-                <w:lang w:val="es-MX"/>
-              </w:rPr>
-              <w:t>Relación E/S:</w:t>
+              <w:pStyle w:val="NormalWeb"/>
+              <w:spacing w:before="0" w:beforeAutospacing="0" w:after="0" w:afterAutospacing="0"/>
+              <w:rPr>
+                <w:rFonts w:ascii="Avenir Book" w:hAnsi="Avenir Book"/>
+              </w:rPr>
+            </w:pPr>
+            <w:r>
+              <w:rPr>
+                <w:rFonts w:ascii="Avenir Book" w:eastAsia="Arial Unicode MS" w:hAnsi="Avenir Book" w:cs="Arial Unicode MS"/>
+                <w:bCs/>
+                <w:sz w:val="20"/>
+                <w:szCs w:val="22"/>
+              </w:rPr>
+              <w:t xml:space="preserve">Entradas: </w:t>
+            </w:r>
+            <w:r>
+              <w:rPr>
+                <w:rFonts w:ascii="Avenir Book" w:hAnsi="Avenir Book" w:cs="Arial"/>
+                <w:color w:val="000000"/>
+                <w:sz w:val="22"/>
+                <w:szCs w:val="22"/>
+              </w:rPr>
+              <w:t>temperatura en Fahrenheit</w:t>
+            </w:r>
+          </w:p>
+          <w:p>
+            <w:pPr>
+              <w:pStyle w:val="Sinespaciado"/>
+              <w:rPr>
+                <w:rFonts w:ascii="Avenir Book" w:eastAsia="Arial Unicode MS" w:hAnsi="Avenir Book" w:cs="Arial Unicode MS"/>
+                <w:bCs/>
+                <w:sz w:val="20"/>
+                <w:szCs w:val="22"/>
+                <w:lang w:val="es-MX"/>
+              </w:rPr>
+            </w:pPr>
+            <w:r>
+              <w:rPr>
+                <w:rFonts w:ascii="Avenir Book" w:eastAsia="Arial Unicode MS" w:hAnsi="Avenir Book" w:cs="Arial Unicode MS"/>
+                <w:bCs/>
+                <w:sz w:val="20"/>
+                <w:szCs w:val="22"/>
+                <w:lang w:val="es-MX"/>
+              </w:rPr>
+              <w:t xml:space="preserve">Salidas: </w:t>
+            </w:r>
+            <w:r>
+              <w:rPr>
+                <w:rFonts w:ascii="Avenir Book" w:hAnsi="Avenir Book" w:cs="Arial"/>
+                <w:color w:val="000000"/>
+                <w:sz w:val="22"/>
+                <w:szCs w:val="22"/>
+              </w:rPr>
+              <w:t>temperatura en Celsius</w:t>
+            </w:r>
+          </w:p>
+          <w:p>
+            <w:pPr>
+              <w:pStyle w:val="Sinespaciado"/>
+              <w:rPr>
+                <w:rFonts w:ascii="Avenir Book" w:eastAsia="Arial Unicode MS" w:hAnsi="Avenir Book" w:cs="Arial Unicode MS"/>
+                <w:bCs/>
+                <w:sz w:val="20"/>
+                <w:szCs w:val="22"/>
+                <w:lang w:val="es-MX"/>
+              </w:rPr>
+            </w:pPr>
+            <w:r>
+              <w:rPr>
+                <w:rFonts w:ascii="Avenir Book" w:eastAsia="Arial Unicode MS" w:hAnsi="Avenir Book" w:cs="Arial Unicode MS"/>
+                <w:bCs/>
+                <w:sz w:val="20"/>
+                <w:szCs w:val="22"/>
+                <w:lang w:val="es-MX"/>
+              </w:rPr>
+              <w:t>Relación E/S: (F-32) /1.8</w:t>
             </w:r>
           </w:p>
           <w:p>
@@ -5793,12 +6525,118 @@
               <w:pStyle w:val="Sinespaciado"/>
               <w:rPr>
                 <w:rFonts w:ascii="Avenir Book" w:eastAsia="Arial Unicode MS" w:hAnsi="Avenir Book" w:cs="Arial Unicode MS"/>
-                <w:bCs/>
-                <w:sz w:val="20"/>
-                <w:szCs w:val="22"/>
-                <w:lang w:val="es-MX"/>
-              </w:rPr>
-            </w:pPr>
+                <w:b/>
+                <w:bCs/>
+                <w:i/>
+                <w:sz w:val="20"/>
+                <w:szCs w:val="22"/>
+                <w:lang w:val="es-MX"/>
+              </w:rPr>
+            </w:pPr>
+          </w:p>
+          <w:p>
+            <w:pPr>
+              <w:pStyle w:val="Sinespaciado"/>
+              <w:rPr>
+                <w:rFonts w:ascii="Avenir Book" w:eastAsia="Arial Unicode MS" w:hAnsi="Avenir Book" w:cs="Arial Unicode MS"/>
+                <w:b/>
+                <w:bCs/>
+                <w:i/>
+                <w:sz w:val="20"/>
+                <w:szCs w:val="22"/>
+                <w:lang w:val="es-MX"/>
+              </w:rPr>
+            </w:pPr>
+            <w:r>
+              <w:rPr>
+                <w:rFonts w:ascii="Avenir Book" w:eastAsia="Arial Unicode MS" w:hAnsi="Avenir Book" w:cs="Arial Unicode MS"/>
+                <w:b/>
+                <w:bCs/>
+                <w:i/>
+                <w:sz w:val="20"/>
+                <w:szCs w:val="22"/>
+                <w:lang w:val="es-MX"/>
+              </w:rPr>
+              <w:t>Algoritmo</w:t>
+            </w:r>
+          </w:p>
+          <w:p>
+            <w:pPr>
+              <w:pStyle w:val="Sinespaciado"/>
+              <w:rPr>
+                <w:rFonts w:ascii="Avenir Book" w:eastAsia="Arial Unicode MS" w:hAnsi="Avenir Book" w:cs="Arial Unicode MS"/>
+                <w:bCs/>
+                <w:sz w:val="20"/>
+                <w:szCs w:val="22"/>
+                <w:lang w:val="es-MX"/>
+              </w:rPr>
+            </w:pPr>
+          </w:p>
+          <w:p>
+            <w:pPr>
+              <w:pStyle w:val="Sinespaciado"/>
+              <w:rPr>
+                <w:rFonts w:ascii="Avenir Book" w:hAnsi="Avenir Book" w:cs="Arial"/>
+                <w:color w:val="000000"/>
+                <w:sz w:val="20"/>
+                <w:szCs w:val="22"/>
+              </w:rPr>
+            </w:pPr>
+            <w:bookmarkStart w:id="0" w:name="_GoBack"/>
+            <w:r>
+              <w:rPr>
+                <w:rFonts w:ascii="Avenir Book" w:hAnsi="Avenir Book" w:cs="Arial"/>
+                <w:color w:val="000000"/>
+                <w:sz w:val="20"/>
+                <w:szCs w:val="22"/>
+              </w:rPr>
+              <w:t>leer grados Fahrenheit</w:t>
+            </w:r>
+          </w:p>
+          <w:p>
+            <w:pPr>
+              <w:pStyle w:val="Sinespaciado"/>
+              <w:rPr>
+                <w:rFonts w:ascii="Avenir Book" w:eastAsia="Arial Unicode MS" w:hAnsi="Avenir Book" w:cs="Arial Unicode MS"/>
+                <w:bCs/>
+                <w:sz w:val="20"/>
+                <w:szCs w:val="22"/>
+                <w:lang w:val="es-MX"/>
+              </w:rPr>
+            </w:pPr>
+            <w:r>
+              <w:rPr>
+                <w:rFonts w:ascii="Avenir Book" w:eastAsia="Arial Unicode MS" w:hAnsi="Avenir Book" w:cs="Arial Unicode MS"/>
+                <w:bCs/>
+                <w:sz w:val="20"/>
+                <w:szCs w:val="22"/>
+                <w:lang w:val="es-MX"/>
+              </w:rPr>
+              <w:t>calcular c = (F-32) /1.8</w:t>
+            </w:r>
+          </w:p>
+          <w:p>
+            <w:pPr>
+              <w:pStyle w:val="Sinespaciado"/>
+              <w:rPr>
+                <w:rFonts w:ascii="Avenir Book" w:eastAsia="Arial Unicode MS" w:hAnsi="Avenir Book" w:cs="Arial Unicode MS"/>
+                <w:bCs/>
+                <w:sz w:val="20"/>
+                <w:szCs w:val="22"/>
+                <w:lang w:val="es-MX"/>
+              </w:rPr>
+            </w:pPr>
+            <w:r>
+              <w:rPr>
+                <w:rFonts w:ascii="Avenir Book" w:eastAsia="Arial Unicode MS" w:hAnsi="Avenir Book" w:cs="Arial Unicode MS"/>
+                <w:bCs/>
+                <w:sz w:val="20"/>
+                <w:szCs w:val="22"/>
+                <w:lang w:val="es-MX"/>
+              </w:rPr>
+              <w:t>mostrar resultado</w:t>
+            </w:r>
+            <w:bookmarkEnd w:id="0"/>
           </w:p>
           <w:p>
             <w:pPr>
@@ -6008,7 +6846,7 @@
         <w:tblLook w:val="04A0" w:firstRow="1" w:lastRow="0" w:firstColumn="1" w:lastColumn="0" w:noHBand="0" w:noVBand="1"/>
       </w:tblPr>
       <w:tblGrid>
-        <w:gridCol w:w="10220"/>
+        <w:gridCol w:w="10070"/>
       </w:tblGrid>
       <w:tr>
         <w:tc>
@@ -6050,25 +6888,39 @@
           </w:p>
           <w:p>
             <w:pPr>
-              <w:pStyle w:val="Sinespaciado"/>
-              <w:rPr>
-                <w:rFonts w:ascii="Avenir Book" w:eastAsia="Arial Unicode MS" w:hAnsi="Avenir Book" w:cs="Arial Unicode MS"/>
-                <w:bCs/>
-                <w:sz w:val="20"/>
-                <w:szCs w:val="22"/>
-                <w:lang w:val="es-MX"/>
-              </w:rPr>
-            </w:pPr>
-            <w:r>
-              <w:rPr>
-                <w:rFonts w:ascii="Avenir Book" w:eastAsia="Arial Unicode MS" w:hAnsi="Avenir Book" w:cs="Arial Unicode MS"/>
-                <w:bCs/>
-                <w:sz w:val="20"/>
-                <w:szCs w:val="22"/>
-                <w:lang w:val="es-MX"/>
+              <w:pStyle w:val="NormalWeb"/>
+              <w:spacing w:before="0" w:beforeAutospacing="0" w:after="0" w:afterAutospacing="0"/>
+              <w:rPr>
+                <w:rFonts w:ascii="Avenir Book" w:hAnsi="Avenir Book"/>
+              </w:rPr>
+            </w:pPr>
+            <w:r>
+              <w:rPr>
+                <w:rFonts w:ascii="Avenir Book" w:eastAsia="Arial Unicode MS" w:hAnsi="Avenir Book" w:cs="Arial Unicode MS"/>
+                <w:bCs/>
+                <w:sz w:val="20"/>
+                <w:szCs w:val="22"/>
               </w:rPr>
               <w:t>Entradas:</w:t>
             </w:r>
+            <w:r>
+              <w:rPr>
+                <w:rFonts w:ascii="Avenir Book" w:eastAsia="Arial Unicode MS" w:hAnsi="Avenir Book" w:cs="Arial Unicode MS"/>
+                <w:bCs/>
+                <w:sz w:val="20"/>
+                <w:szCs w:val="22"/>
+              </w:rPr>
+              <w:t xml:space="preserve"> </w:t>
+            </w:r>
+            <w:r>
+              <w:rPr>
+                <w:rFonts w:ascii="Avenir Book" w:hAnsi="Avenir Book" w:cs="Arial"/>
+                <w:color w:val="000000"/>
+                <w:sz w:val="22"/>
+                <w:szCs w:val="22"/>
+              </w:rPr>
+              <w:t xml:space="preserve">cantidad de galletas  </w:t>
+            </w:r>
           </w:p>
           <w:p>
             <w:pPr>
@@ -6091,6 +6943,25 @@
               </w:rPr>
               <w:t>Salidas:</w:t>
             </w:r>
+            <w:r>
+              <w:rPr>
+                <w:rFonts w:ascii="Avenir Book" w:eastAsia="Arial Unicode MS" w:hAnsi="Avenir Book" w:cs="Arial Unicode MS"/>
+                <w:bCs/>
+                <w:sz w:val="20"/>
+                <w:szCs w:val="22"/>
+                <w:lang w:val="es-MX"/>
+              </w:rPr>
+              <w:t xml:space="preserve"> </w:t>
+            </w:r>
+            <w:r>
+              <w:rPr>
+                <w:rFonts w:ascii="Avenir Book" w:hAnsi="Avenir Book" w:cs="Arial"/>
+                <w:color w:val="000000"/>
+                <w:sz w:val="22"/>
+                <w:szCs w:val="22"/>
+              </w:rPr>
+              <w:t>cantidad en tazas de ingredientes que se requieren</w:t>
+            </w:r>
           </w:p>
           <w:p>
             <w:pPr>
@@ -6113,6 +6984,61 @@
               </w:rPr>
               <w:t>Relación E/S:</w:t>
             </w:r>
+            <w:r>
+              <w:rPr>
+                <w:rFonts w:ascii="Avenir Book" w:eastAsia="Arial Unicode MS" w:hAnsi="Avenir Book" w:cs="Arial Unicode MS"/>
+                <w:bCs/>
+                <w:sz w:val="20"/>
+                <w:szCs w:val="22"/>
+                <w:lang w:val="es-MX"/>
+              </w:rPr>
+              <w:t xml:space="preserve"> </w:t>
+            </w:r>
+            <w:r>
+              <w:rPr>
+                <w:rFonts w:ascii="Avenir Book" w:hAnsi="Avenir Book" w:cs="Arial"/>
+                <w:color w:val="000000"/>
+                <w:sz w:val="22"/>
+                <w:szCs w:val="22"/>
+              </w:rPr>
+              <w:t>(T*1.5)</w:t>
+            </w:r>
+            <w:r>
+              <w:rPr>
+                <w:rFonts w:ascii="Avenir Book" w:hAnsi="Avenir Book" w:cs="Arial"/>
+                <w:color w:val="000000"/>
+                <w:sz w:val="22"/>
+                <w:szCs w:val="22"/>
+              </w:rPr>
+              <w:t xml:space="preserve"> </w:t>
+            </w:r>
+            <w:r>
+              <w:rPr>
+                <w:rFonts w:ascii="Avenir Book" w:hAnsi="Avenir Book" w:cs="Arial"/>
+                <w:color w:val="000000"/>
+                <w:sz w:val="22"/>
+                <w:szCs w:val="22"/>
+              </w:rPr>
+              <w:t>/48  </w:t>
+            </w:r>
+            <w:r>
+              <w:rPr>
+                <w:rFonts w:ascii="Avenir Book" w:hAnsi="Avenir Book" w:cs="Arial"/>
+                <w:color w:val="000000"/>
+                <w:sz w:val="22"/>
+                <w:szCs w:val="22"/>
+              </w:rPr>
+              <w:t xml:space="preserve">  (</w:t>
+            </w:r>
+            <w:r>
+              <w:rPr>
+                <w:rFonts w:ascii="Avenir Book" w:hAnsi="Avenir Book" w:cs="Arial"/>
+                <w:color w:val="000000"/>
+                <w:sz w:val="22"/>
+                <w:szCs w:val="22"/>
+              </w:rPr>
+              <w:t>T*1)/48 (T*2.75)/48   </w:t>
+            </w:r>
           </w:p>
           <w:p>
             <w:pPr>
@@ -6178,6 +7104,198 @@
               </w:rPr>
               <w:t xml:space="preserve"> (foto, captura de pantalla, texto, etc.)</w:t>
             </w:r>
+          </w:p>
+          <w:p>
+            <w:pPr>
+              <w:pStyle w:val="NormalWeb"/>
+              <w:spacing w:before="0" w:beforeAutospacing="0" w:after="0" w:afterAutospacing="0"/>
+              <w:rPr>
+                <w:rFonts w:ascii="Arial" w:hAnsi="Arial" w:cs="Arial"/>
+                <w:b/>
+                <w:i/>
+                <w:color w:val="000000"/>
+                <w:sz w:val="22"/>
+                <w:szCs w:val="22"/>
+              </w:rPr>
+            </w:pPr>
+          </w:p>
+          <w:p>
+            <w:pPr>
+              <w:pStyle w:val="NormalWeb"/>
+              <w:spacing w:before="0" w:beforeAutospacing="0" w:after="0" w:afterAutospacing="0"/>
+              <w:rPr>
+                <w:rFonts w:ascii="Avenir Book" w:hAnsi="Avenir Book" w:cs="Arial"/>
+                <w:b/>
+                <w:i/>
+                <w:color w:val="000000"/>
+                <w:sz w:val="22"/>
+                <w:szCs w:val="22"/>
+              </w:rPr>
+            </w:pPr>
+            <w:r>
+              <w:rPr>
+                <w:rFonts w:ascii="Avenir Book" w:hAnsi="Avenir Book" w:cs="Arial"/>
+                <w:b/>
+                <w:i/>
+                <w:color w:val="000000"/>
+                <w:sz w:val="22"/>
+                <w:szCs w:val="22"/>
+              </w:rPr>
+              <w:t>Algoritmo</w:t>
+            </w:r>
+          </w:p>
+          <w:p>
+            <w:pPr>
+              <w:pStyle w:val="NormalWeb"/>
+              <w:spacing w:before="0" w:beforeAutospacing="0" w:after="0" w:afterAutospacing="0"/>
+              <w:rPr>
+                <w:rFonts w:ascii="Avenir Book" w:hAnsi="Avenir Book" w:cs="Arial"/>
+                <w:color w:val="000000"/>
+                <w:sz w:val="22"/>
+                <w:szCs w:val="22"/>
+              </w:rPr>
+            </w:pPr>
+          </w:p>
+          <w:p>
+            <w:pPr>
+              <w:pStyle w:val="NormalWeb"/>
+              <w:spacing w:before="0" w:beforeAutospacing="0" w:after="0" w:afterAutospacing="0"/>
+              <w:rPr>
+                <w:rFonts w:ascii="Avenir Book" w:hAnsi="Avenir Book" w:cs="Arial"/>
+                <w:color w:val="000000"/>
+                <w:sz w:val="22"/>
+                <w:szCs w:val="22"/>
+              </w:rPr>
+            </w:pPr>
+            <w:r>
+              <w:rPr>
+                <w:rFonts w:ascii="Avenir Book" w:hAnsi="Avenir Book" w:cs="Arial"/>
+                <w:color w:val="000000"/>
+                <w:sz w:val="22"/>
+                <w:szCs w:val="22"/>
+              </w:rPr>
+              <w:t>Leer cantidad de galletas</w:t>
+            </w:r>
+          </w:p>
+          <w:p>
+            <w:pPr>
+              <w:pStyle w:val="NormalWeb"/>
+              <w:spacing w:before="0" w:beforeAutospacing="0" w:after="0" w:afterAutospacing="0"/>
+              <w:rPr>
+                <w:rFonts w:ascii="Avenir Book" w:hAnsi="Avenir Book"/>
+              </w:rPr>
+            </w:pPr>
+            <w:r>
+              <w:rPr>
+                <w:rFonts w:ascii="Avenir Book" w:hAnsi="Avenir Book" w:cs="Arial"/>
+                <w:color w:val="000000"/>
+                <w:sz w:val="22"/>
+                <w:szCs w:val="22"/>
+              </w:rPr>
+              <w:t xml:space="preserve">calcular azúcar = (T*1.5) /48 </w:t>
+            </w:r>
+          </w:p>
+          <w:p>
+            <w:pPr>
+              <w:pStyle w:val="NormalWeb"/>
+              <w:spacing w:before="0" w:beforeAutospacing="0" w:after="0" w:afterAutospacing="0"/>
+              <w:rPr>
+                <w:rFonts w:ascii="Avenir Book" w:hAnsi="Avenir Book"/>
+              </w:rPr>
+            </w:pPr>
+            <w:r>
+              <w:rPr>
+                <w:rFonts w:ascii="Avenir Book" w:hAnsi="Avenir Book" w:cs="Arial"/>
+                <w:color w:val="000000"/>
+                <w:sz w:val="22"/>
+                <w:szCs w:val="22"/>
+              </w:rPr>
+              <w:t>mostrar resultado</w:t>
+            </w:r>
+          </w:p>
+          <w:p>
+            <w:pPr>
+              <w:pStyle w:val="NormalWeb"/>
+              <w:spacing w:before="0" w:beforeAutospacing="0" w:after="0" w:afterAutospacing="0"/>
+              <w:rPr>
+                <w:rFonts w:ascii="Avenir Book" w:hAnsi="Avenir Book"/>
+              </w:rPr>
+            </w:pPr>
+            <w:r>
+              <w:rPr>
+                <w:rFonts w:ascii="Avenir Book" w:hAnsi="Avenir Book" w:cs="Arial"/>
+                <w:color w:val="000000"/>
+                <w:sz w:val="22"/>
+                <w:szCs w:val="22"/>
+              </w:rPr>
+              <w:t>calcular mantequilla = (T*1) /48</w:t>
+            </w:r>
+          </w:p>
+          <w:p>
+            <w:pPr>
+              <w:pStyle w:val="NormalWeb"/>
+              <w:spacing w:before="0" w:beforeAutospacing="0" w:after="0" w:afterAutospacing="0"/>
+              <w:rPr>
+                <w:rFonts w:ascii="Avenir Book" w:hAnsi="Avenir Book"/>
+              </w:rPr>
+            </w:pPr>
+            <w:r>
+              <w:rPr>
+                <w:rFonts w:ascii="Avenir Book" w:hAnsi="Avenir Book" w:cs="Arial"/>
+                <w:color w:val="000000"/>
+                <w:sz w:val="22"/>
+                <w:szCs w:val="22"/>
+              </w:rPr>
+              <w:t>mostrar resultado</w:t>
+            </w:r>
+          </w:p>
+          <w:p>
+            <w:pPr>
+              <w:pStyle w:val="NormalWeb"/>
+              <w:spacing w:before="0" w:beforeAutospacing="0" w:after="0" w:afterAutospacing="0"/>
+              <w:rPr>
+                <w:rFonts w:ascii="Avenir Book" w:hAnsi="Avenir Book"/>
+              </w:rPr>
+            </w:pPr>
+            <w:r>
+              <w:rPr>
+                <w:rFonts w:ascii="Avenir Book" w:hAnsi="Avenir Book" w:cs="Arial"/>
+                <w:color w:val="000000"/>
+                <w:sz w:val="22"/>
+                <w:szCs w:val="22"/>
+              </w:rPr>
+              <w:t>calcular harina = (T*2.75) /48</w:t>
+            </w:r>
+          </w:p>
+          <w:p>
+            <w:pPr>
+              <w:pStyle w:val="NormalWeb"/>
+              <w:spacing w:before="0" w:beforeAutospacing="0" w:after="0" w:afterAutospacing="0"/>
+              <w:rPr>
+                <w:rFonts w:ascii="Avenir Book" w:hAnsi="Avenir Book"/>
+              </w:rPr>
+            </w:pPr>
+            <w:r>
+              <w:rPr>
+                <w:rFonts w:ascii="Avenir Book" w:hAnsi="Avenir Book" w:cs="Arial"/>
+                <w:color w:val="000000"/>
+                <w:sz w:val="22"/>
+                <w:szCs w:val="22"/>
+              </w:rPr>
+              <w:t>mostrar resultado</w:t>
+            </w:r>
+          </w:p>
+          <w:p>
+            <w:pPr>
+              <w:pStyle w:val="Sinespaciado"/>
+              <w:rPr>
+                <w:rFonts w:ascii="Avenir Book" w:eastAsia="Arial Unicode MS" w:hAnsi="Avenir Book" w:cs="Arial Unicode MS"/>
+                <w:bCs/>
+                <w:sz w:val="20"/>
+                <w:szCs w:val="22"/>
+                <w:lang w:val="es-MX"/>
+              </w:rPr>
+            </w:pPr>
           </w:p>
           <w:p>
             <w:pPr>
@@ -6462,7 +7580,7 @@
     </w:p>
     <w:tbl>
       <w:tblPr>
-        <w:tblStyle w:val="Tablaconcuadrcula5oscura-nfasis2"/>
+        <w:tblStyle w:val="Tabladecuadrcula5oscura-nfasis2"/>
         <w:tblW w:w="0" w:type="auto"/>
         <w:tblLook w:val="04A0" w:firstRow="1" w:lastRow="0" w:firstColumn="1" w:lastColumn="0" w:noHBand="0" w:noVBand="1"/>
       </w:tblPr>
@@ -6497,6 +7615,7 @@
                 <w:sz w:val="20"/>
                 <w:szCs w:val="20"/>
               </w:rPr>
+              <w:lastRenderedPageBreak/>
               <w:t>Problema</w:t>
             </w:r>
           </w:p>
@@ -7248,17 +8367,7 @@
           <w:sz w:val="22"/>
           <w:szCs w:val="22"/>
         </w:rPr>
-        <w:t xml:space="preserve"> y hast</w:t>
-      </w:r>
-      <w:bookmarkStart w:id="0" w:name="_GoBack"/>
-      <w:bookmarkEnd w:id="0"/>
-      <w:r>
-        <w:rPr>
-          <w:rFonts w:ascii="Avenir Book" w:eastAsia="Arial Unicode MS" w:hAnsi="Avenir Book" w:cs="Arial Unicode MS"/>
-          <w:sz w:val="22"/>
-          <w:szCs w:val="22"/>
-        </w:rPr>
-        <w:t>a 120 XP</w:t>
+        <w:t xml:space="preserve"> y hasta 120 XP</w:t>
       </w:r>
       <w:r>
         <w:rPr>
@@ -7280,8 +8389,46 @@
 </w:document>
 </file>
 
+<file path=word/endnotes.xml><?xml version="1.0" encoding="utf-8"?>
+<w:endnotes xmlns:wpc="http://schemas.microsoft.com/office/word/2010/wordprocessingCanvas" xmlns:cx="http://schemas.microsoft.com/office/drawing/2014/chartex" xmlns:cx1="http://schemas.microsoft.com/office/drawing/2015/9/8/chartex" xmlns:mc="http://schemas.openxmlformats.org/markup-compatibility/2006" xmlns:o="urn:schemas-microsoft-com:office:office" xmlns:r="http://schemas.openxmlformats.org/officeDocument/2006/relationships" xmlns:m="http://schemas.openxmlformats.org/officeDocument/2006/math" xmlns:v="urn:schemas-microsoft-com:vml" xmlns:wp14="http://schemas.microsoft.com/office/word/2010/wordprocessingDrawing" xmlns:wp="http://schemas.openxmlformats.org/drawingml/2006/wordprocessingDrawing" xmlns:w10="urn:schemas-microsoft-com:office:word" xmlns:w="http://schemas.openxmlformats.org/wordprocessingml/2006/main" xmlns:w14="http://schemas.microsoft.com/office/word/2010/wordml" xmlns:w15="http://schemas.microsoft.com/office/word/2012/wordml" xmlns:w16se="http://schemas.microsoft.com/office/word/2015/wordml/symex" xmlns:wpg="http://schemas.microsoft.com/office/word/2010/wordprocessingGroup" xmlns:wpi="http://schemas.microsoft.com/office/word/2010/wordprocessingInk" xmlns:wne="http://schemas.microsoft.com/office/word/2006/wordml" xmlns:wps="http://schemas.microsoft.com/office/word/2010/wordprocessingShape" mc:Ignorable="w14 w15 w16se wp14">
+  <w:endnote w:type="separator" w:id="-1">
+    <w:p>
+      <w:r>
+        <w:separator/>
+      </w:r>
+    </w:p>
+  </w:endnote>
+  <w:endnote w:type="continuationSeparator" w:id="0">
+    <w:p>
+      <w:r>
+        <w:continuationSeparator/>
+      </w:r>
+    </w:p>
+  </w:endnote>
+</w:endnotes>
+</file>
+
+<file path=word/footnotes.xml><?xml version="1.0" encoding="utf-8"?>
+<w:footnotes xmlns:wpc="http://schemas.microsoft.com/office/word/2010/wordprocessingCanvas" xmlns:cx="http://schemas.microsoft.com/office/drawing/2014/chartex" xmlns:cx1="http://schemas.microsoft.com/office/drawing/2015/9/8/chartex" xmlns:mc="http://schemas.openxmlformats.org/markup-compatibility/2006" xmlns:o="urn:schemas-microsoft-com:office:office" xmlns:r="http://schemas.openxmlformats.org/officeDocument/2006/relationships" xmlns:m="http://schemas.openxmlformats.org/officeDocument/2006/math" xmlns:v="urn:schemas-microsoft-com:vml" xmlns:wp14="http://schemas.microsoft.com/office/word/2010/wordprocessingDrawing" xmlns:wp="http://schemas.openxmlformats.org/drawingml/2006/wordprocessingDrawing" xmlns:w10="urn:schemas-microsoft-com:office:word" xmlns:w="http://schemas.openxmlformats.org/wordprocessingml/2006/main" xmlns:w14="http://schemas.microsoft.com/office/word/2010/wordml" xmlns:w15="http://schemas.microsoft.com/office/word/2012/wordml" xmlns:w16se="http://schemas.microsoft.com/office/word/2015/wordml/symex" xmlns:wpg="http://schemas.microsoft.com/office/word/2010/wordprocessingGroup" xmlns:wpi="http://schemas.microsoft.com/office/word/2010/wordprocessingInk" xmlns:wne="http://schemas.microsoft.com/office/word/2006/wordml" xmlns:wps="http://schemas.microsoft.com/office/word/2010/wordprocessingShape" mc:Ignorable="w14 w15 w16se wp14">
+  <w:footnote w:type="separator" w:id="-1">
+    <w:p>
+      <w:r>
+        <w:separator/>
+      </w:r>
+    </w:p>
+  </w:footnote>
+  <w:footnote w:type="continuationSeparator" w:id="0">
+    <w:p>
+      <w:r>
+        <w:continuationSeparator/>
+      </w:r>
+    </w:p>
+  </w:footnote>
+</w:footnotes>
+</file>
+
 <file path=word/numbering.xml><?xml version="1.0" encoding="utf-8"?>
-<w:numbering xmlns:wpc="http://schemas.microsoft.com/office/word/2010/wordprocessingCanvas" xmlns:cx="http://schemas.microsoft.com/office/drawing/2014/chartex" xmlns:cx1="http://schemas.microsoft.com/office/drawing/2015/9/8/chartex" xmlns:cx2="http://schemas.microsoft.com/office/drawing/2015/10/21/chartex" xmlns:cx3="http://schemas.microsoft.com/office/drawing/2016/5/9/chartex" xmlns:cx4="http://schemas.microsoft.com/office/drawing/2016/5/10/chartex" xmlns:cx5="http://schemas.microsoft.com/office/drawing/2016/5/11/chartex" xmlns:cx6="http://schemas.microsoft.com/office/drawing/2016/5/12/chartex" xmlns:cx7="http://schemas.microsoft.com/office/drawing/2016/5/13/chartex" xmlns:cx8="http://schemas.microsoft.com/office/drawing/2016/5/14/chartex" xmlns:mc="http://schemas.openxmlformats.org/markup-compatibility/2006" xmlns:aink="http://schemas.microsoft.com/office/drawing/2016/ink" xmlns:am3d="http://schemas.microsoft.com/office/drawing/2017/model3d" xmlns:o="urn:schemas-microsoft-com:office:office" xmlns:r="http://schemas.openxmlformats.org/officeDocument/2006/relationships" xmlns:m="http://schemas.openxmlformats.org/officeDocument/2006/math" xmlns:v="urn:schemas-microsoft-com:vml" xmlns:wp14="http://schemas.microsoft.com/office/word/2010/wordprocessingDrawing" xmlns:wp="http://schemas.openxmlformats.org/drawingml/2006/wordprocessingDrawing" xmlns:w10="urn:schemas-microsoft-com:office:word" xmlns:w="http://schemas.openxmlformats.org/wordprocessingml/2006/main" xmlns:w14="http://schemas.microsoft.com/office/word/2010/wordml" xmlns:w15="http://schemas.microsoft.com/office/word/2012/wordml" xmlns:w16cid="http://schemas.microsoft.com/office/word/2016/wordml/cid" xmlns:w16se="http://schemas.microsoft.com/office/word/2015/wordml/symex" xmlns:wpg="http://schemas.microsoft.com/office/word/2010/wordprocessingGroup" xmlns:wpi="http://schemas.microsoft.com/office/word/2010/wordprocessingInk" xmlns:wne="http://schemas.microsoft.com/office/word/2006/wordml" xmlns:wps="http://schemas.microsoft.com/office/word/2010/wordprocessingShape" mc:Ignorable="w14 w15 w16se w16cid wp14">
+<w:numbering xmlns:wpc="http://schemas.microsoft.com/office/word/2010/wordprocessingCanvas" xmlns:cx="http://schemas.microsoft.com/office/drawing/2014/chartex" xmlns:cx1="http://schemas.microsoft.com/office/drawing/2015/9/8/chartex" xmlns:mc="http://schemas.openxmlformats.org/markup-compatibility/2006" xmlns:o="urn:schemas-microsoft-com:office:office" xmlns:r="http://schemas.openxmlformats.org/officeDocument/2006/relationships" xmlns:m="http://schemas.openxmlformats.org/officeDocument/2006/math" xmlns:v="urn:schemas-microsoft-com:vml" xmlns:wp14="http://schemas.microsoft.com/office/word/2010/wordprocessingDrawing" xmlns:wp="http://schemas.openxmlformats.org/drawingml/2006/wordprocessingDrawing" xmlns:w10="urn:schemas-microsoft-com:office:word" xmlns:w="http://schemas.openxmlformats.org/wordprocessingml/2006/main" xmlns:w14="http://schemas.microsoft.com/office/word/2010/wordml" xmlns:w15="http://schemas.microsoft.com/office/word/2012/wordml" xmlns:w16se="http://schemas.microsoft.com/office/word/2015/wordml/symex" xmlns:wpg="http://schemas.microsoft.com/office/word/2010/wordprocessingGroup" xmlns:wpi="http://schemas.microsoft.com/office/word/2010/wordprocessingInk" xmlns:wne="http://schemas.microsoft.com/office/word/2006/wordml" xmlns:wps="http://schemas.microsoft.com/office/word/2010/wordprocessingShape" mc:Ignorable="w14 w15 w16se wp14">
   <w:abstractNum w:abstractNumId="0" w15:restartNumberingAfterBreak="0">
     <w:nsid w:val="0DF825E8"/>
     <w:multiLevelType w:val="multilevel"/>
@@ -8170,7 +9317,7 @@
 </file>
 
 <file path=word/styles.xml><?xml version="1.0" encoding="utf-8"?>
-<w:styles xmlns:mc="http://schemas.openxmlformats.org/markup-compatibility/2006" xmlns:r="http://schemas.openxmlformats.org/officeDocument/2006/relationships" xmlns:w="http://schemas.openxmlformats.org/wordprocessingml/2006/main" xmlns:w14="http://schemas.microsoft.com/office/word/2010/wordml" xmlns:w15="http://schemas.microsoft.com/office/word/2012/wordml" xmlns:w16cid="http://schemas.microsoft.com/office/word/2016/wordml/cid" xmlns:w16se="http://schemas.microsoft.com/office/word/2015/wordml/symex" mc:Ignorable="w14 w15 w16se w16cid">
+<w:styles xmlns:mc="http://schemas.openxmlformats.org/markup-compatibility/2006" xmlns:r="http://schemas.openxmlformats.org/officeDocument/2006/relationships" xmlns:w="http://schemas.openxmlformats.org/wordprocessingml/2006/main" xmlns:w14="http://schemas.microsoft.com/office/word/2010/wordml" xmlns:w15="http://schemas.microsoft.com/office/word/2012/wordml" xmlns:w16se="http://schemas.microsoft.com/office/word/2015/wordml/symex" mc:Ignorable="w14 w15 w16se">
   <w:docDefaults>
     <w:rPrDefault>
       <w:rPr>
@@ -8182,7 +9329,7 @@
     </w:rPrDefault>
     <w:pPrDefault/>
   </w:docDefaults>
-  <w:latentStyles w:defLockedState="0" w:defUIPriority="99" w:defSemiHidden="0" w:defUnhideWhenUsed="0" w:defQFormat="0" w:count="375">
+  <w:latentStyles w:defLockedState="0" w:defUIPriority="99" w:defSemiHidden="0" w:defUnhideWhenUsed="0" w:defQFormat="0" w:count="371">
     <w:lsdException w:name="Normal" w:uiPriority="0" w:qFormat="1"/>
     <w:lsdException w:name="heading 1" w:uiPriority="9" w:qFormat="1"/>
     <w:lsdException w:name="heading 2" w:semiHidden="1" w:uiPriority="9" w:unhideWhenUsed="1" w:qFormat="1"/>
@@ -8554,8 +9701,6 @@
     <w:lsdException w:name="List Table 5 Dark Accent 6" w:uiPriority="50"/>
     <w:lsdException w:name="List Table 6 Colorful Accent 6" w:uiPriority="51"/>
     <w:lsdException w:name="List Table 7 Colorful Accent 6" w:uiPriority="52"/>
-    <w:lsdException w:name="Mention" w:semiHidden="1" w:unhideWhenUsed="1"/>
-    <w:lsdException w:name="Smart Hyperlink" w:semiHidden="1" w:unhideWhenUsed="1"/>
   </w:latentStyles>
   <w:style w:type="paragraph" w:default="1" w:styleId="Normal">
     <w:name w:val="Normal"/>
@@ -8695,7 +9840,7 @@
       <w:u w:val="single"/>
     </w:rPr>
   </w:style>
-  <w:style w:type="table" w:styleId="Tablaconcuadrcula1clara-nfasis1">
+  <w:style w:type="table" w:styleId="Tabladecuadrcula1clara-nfasis1">
     <w:name w:val="Grid Table 1 Light Accent 1"/>
     <w:basedOn w:val="Tablanormal"/>
     <w:uiPriority w:val="46"/>
@@ -8749,7 +9894,7 @@
       </w:rPr>
     </w:tblStylePr>
   </w:style>
-  <w:style w:type="table" w:styleId="Tablaconcuadrcula1Claro-nfasis2">
+  <w:style w:type="table" w:styleId="Tabladecuadrcula1Claro-nfasis2">
     <w:name w:val="Grid Table 1 Light Accent 2"/>
     <w:basedOn w:val="Tablanormal"/>
     <w:uiPriority w:val="46"/>
@@ -8803,7 +9948,7 @@
       </w:rPr>
     </w:tblStylePr>
   </w:style>
-  <w:style w:type="table" w:styleId="Tablaconcuadrcula1clara-nfasis3">
+  <w:style w:type="table" w:styleId="Tabladecuadrcula1clara-nfasis3">
     <w:name w:val="Grid Table 1 Light Accent 3"/>
     <w:basedOn w:val="Tablanormal"/>
     <w:uiPriority w:val="46"/>
@@ -8857,7 +10002,7 @@
       </w:rPr>
     </w:tblStylePr>
   </w:style>
-  <w:style w:type="table" w:styleId="Tablaconcuadrcula1clara-nfasis4">
+  <w:style w:type="table" w:styleId="Tabladecuadrcula1clara-nfasis4">
     <w:name w:val="Grid Table 1 Light Accent 4"/>
     <w:basedOn w:val="Tablanormal"/>
     <w:uiPriority w:val="46"/>
@@ -8911,7 +10056,7 @@
       </w:rPr>
     </w:tblStylePr>
   </w:style>
-  <w:style w:type="table" w:styleId="Tablaconcuadrcula3-nfasis2">
+  <w:style w:type="table" w:styleId="Tabladecuadrcula3-nfasis2">
     <w:name w:val="Grid Table 3 Accent 2"/>
     <w:basedOn w:val="Tablanormal"/>
     <w:uiPriority w:val="48"/>
@@ -9044,7 +10189,7 @@
       </w:tcPr>
     </w:tblStylePr>
   </w:style>
-  <w:style w:type="table" w:styleId="Tablaconcuadrcula5oscura-nfasis3">
+  <w:style w:type="table" w:styleId="Tabladecuadrcula5oscura-nfasis3">
     <w:name w:val="Grid Table 5 Dark Accent 3"/>
     <w:basedOn w:val="Tablanormal"/>
     <w:uiPriority w:val="50"/>
@@ -9147,7 +10292,7 @@
       </w:tcPr>
     </w:tblStylePr>
   </w:style>
-  <w:style w:type="table" w:styleId="Tablaconcuadrcula5oscura-nfasis6">
+  <w:style w:type="table" w:styleId="Tabladecuadrcula5oscura-nfasis6">
     <w:name w:val="Grid Table 5 Dark Accent 6"/>
     <w:basedOn w:val="Tablanormal"/>
     <w:uiPriority w:val="50"/>
@@ -9490,7 +10635,7 @@
       </w:tcPr>
     </w:tblStylePr>
   </w:style>
-  <w:style w:type="table" w:styleId="Tablaconcuadrcula5oscura-nfasis2">
+  <w:style w:type="table" w:styleId="Tabladecuadrcula5oscura-nfasis2">
     <w:name w:val="Grid Table 5 Dark Accent 2"/>
     <w:basedOn w:val="Tablanormal"/>
     <w:uiPriority w:val="50"/>
@@ -9592,6 +10737,63 @@
         <w:shd w:val="clear" w:color="auto" w:fill="E5B8B7" w:themeFill="accent2" w:themeFillTint="66"/>
       </w:tcPr>
     </w:tblStylePr>
+  </w:style>
+  <w:style w:type="paragraph" w:styleId="Encabezado">
+    <w:name w:val="header"/>
+    <w:basedOn w:val="Normal"/>
+    <w:link w:val="EncabezadoCar"/>
+    <w:uiPriority w:val="99"/>
+    <w:unhideWhenUsed/>
+    <w:rsid w:val="009B0664"/>
+    <w:pPr>
+      <w:tabs>
+        <w:tab w:val="center" w:pos="4419"/>
+        <w:tab w:val="right" w:pos="8838"/>
+      </w:tabs>
+    </w:pPr>
+  </w:style>
+  <w:style w:type="character" w:customStyle="1" w:styleId="EncabezadoCar">
+    <w:name w:val="Encabezado Car"/>
+    <w:basedOn w:val="Fuentedeprrafopredeter"/>
+    <w:link w:val="Encabezado"/>
+    <w:uiPriority w:val="99"/>
+    <w:rsid w:val="009B0664"/>
+  </w:style>
+  <w:style w:type="paragraph" w:styleId="Piedepgina">
+    <w:name w:val="footer"/>
+    <w:basedOn w:val="Normal"/>
+    <w:link w:val="PiedepginaCar"/>
+    <w:uiPriority w:val="99"/>
+    <w:unhideWhenUsed/>
+    <w:rsid w:val="009B0664"/>
+    <w:pPr>
+      <w:tabs>
+        <w:tab w:val="center" w:pos="4419"/>
+        <w:tab w:val="right" w:pos="8838"/>
+      </w:tabs>
+    </w:pPr>
+  </w:style>
+  <w:style w:type="character" w:customStyle="1" w:styleId="PiedepginaCar">
+    <w:name w:val="Pie de página Car"/>
+    <w:basedOn w:val="Fuentedeprrafopredeter"/>
+    <w:link w:val="Piedepgina"/>
+    <w:uiPriority w:val="99"/>
+    <w:rsid w:val="009B0664"/>
+  </w:style>
+  <w:style w:type="paragraph" w:styleId="NormalWeb">
+    <w:name w:val="Normal (Web)"/>
+    <w:basedOn w:val="Normal"/>
+    <w:uiPriority w:val="99"/>
+    <w:semiHidden/>
+    <w:unhideWhenUsed/>
+    <w:rsid w:val="00341A82"/>
+    <w:pPr>
+      <w:spacing w:before="100" w:beforeAutospacing="1" w:after="100" w:afterAutospacing="1"/>
+    </w:pPr>
+    <w:rPr>
+      <w:rFonts w:ascii="Times New Roman" w:eastAsia="Times New Roman" w:hAnsi="Times New Roman" w:cs="Times New Roman"/>
+      <w:lang w:val="es-MX" w:eastAsia="es-MX"/>
+    </w:rPr>
   </w:style>
 </w:styles>
 </file>

--- a/Mision_02.docx
+++ b/Mision_02.docx
@@ -1,6 +1,6 @@
 
 <file path=word/document.xml><?xml version="1.0" encoding="utf-8"?>
-<w:document xmlns:wpc="http://schemas.microsoft.com/office/word/2010/wordprocessingCanvas" xmlns:cx="http://schemas.microsoft.com/office/drawing/2014/chartex" xmlns:cx1="http://schemas.microsoft.com/office/drawing/2015/9/8/chartex" xmlns:cx2="http://schemas.microsoft.com/office/drawing/2015/10/21/chartex" xmlns:cx3="http://schemas.microsoft.com/office/drawing/2016/5/9/chartex" xmlns:cx4="http://schemas.microsoft.com/office/drawing/2016/5/10/chartex" xmlns:cx5="http://schemas.microsoft.com/office/drawing/2016/5/11/chartex" xmlns:cx6="http://schemas.microsoft.com/office/drawing/2016/5/12/chartex" xmlns:cx7="http://schemas.microsoft.com/office/drawing/2016/5/13/chartex" xmlns:cx8="http://schemas.microsoft.com/office/drawing/2016/5/14/chartex" xmlns:mc="http://schemas.openxmlformats.org/markup-compatibility/2006" xmlns:aink="http://schemas.microsoft.com/office/drawing/2016/ink" xmlns:am3d="http://schemas.microsoft.com/office/drawing/2017/model3d" xmlns:o="urn:schemas-microsoft-com:office:office" xmlns:r="http://schemas.openxmlformats.org/officeDocument/2006/relationships" xmlns:m="http://schemas.openxmlformats.org/officeDocument/2006/math" xmlns:v="urn:schemas-microsoft-com:vml" xmlns:wp14="http://schemas.microsoft.com/office/word/2010/wordprocessingDrawing" xmlns:wp="http://schemas.openxmlformats.org/drawingml/2006/wordprocessingDrawing" xmlns:w10="urn:schemas-microsoft-com:office:word" xmlns:w="http://schemas.openxmlformats.org/wordprocessingml/2006/main" xmlns:w14="http://schemas.microsoft.com/office/word/2010/wordml" xmlns:w15="http://schemas.microsoft.com/office/word/2012/wordml" xmlns:w16cid="http://schemas.microsoft.com/office/word/2016/wordml/cid" xmlns:w16se="http://schemas.microsoft.com/office/word/2015/wordml/symex" xmlns:wpg="http://schemas.microsoft.com/office/word/2010/wordprocessingGroup" xmlns:wpi="http://schemas.microsoft.com/office/word/2010/wordprocessingInk" xmlns:wne="http://schemas.microsoft.com/office/word/2006/wordml" xmlns:wps="http://schemas.microsoft.com/office/word/2010/wordprocessingShape" mc:Ignorable="w14 w15 w16se w16cid wp14">
+<w:document xmlns:wpc="http://schemas.microsoft.com/office/word/2010/wordprocessingCanvas" xmlns:mc="http://schemas.openxmlformats.org/markup-compatibility/2006" xmlns:o="urn:schemas-microsoft-com:office:office" xmlns:r="http://schemas.openxmlformats.org/officeDocument/2006/relationships" xmlns:m="http://schemas.openxmlformats.org/officeDocument/2006/math" xmlns:v="urn:schemas-microsoft-com:vml" xmlns:wp14="http://schemas.microsoft.com/office/word/2010/wordprocessingDrawing" xmlns:wp="http://schemas.openxmlformats.org/drawingml/2006/wordprocessingDrawing" xmlns:w10="urn:schemas-microsoft-com:office:word" xmlns:w="http://schemas.openxmlformats.org/wordprocessingml/2006/main" xmlns:w14="http://schemas.microsoft.com/office/word/2010/wordml" xmlns:w15="http://schemas.microsoft.com/office/word/2012/wordml" xmlns:wpg="http://schemas.microsoft.com/office/word/2010/wordprocessingGroup" xmlns:wpi="http://schemas.microsoft.com/office/word/2010/wordprocessingInk" xmlns:wne="http://schemas.microsoft.com/office/word/2006/wordml" xmlns:wps="http://schemas.microsoft.com/office/word/2010/wordprocessingShape" mc:Ignorable="w14 w15 wp14">
   <w:body>
     <w:p>
       <w:pPr>
@@ -71,6 +71,50 @@
           <w:szCs w:val="22"/>
         </w:rPr>
         <w:t xml:space="preserve">Nombre: </w:t>
+      </w:r>
+      <w:proofErr w:type="spellStart"/>
+      <w:r>
+        <w:rPr>
+          <w:rFonts w:ascii="Avenir Book" w:eastAsia="Arial Unicode MS" w:hAnsi="Avenir Book" w:cs="Arial Unicode MS"/>
+          <w:sz w:val="22"/>
+          <w:szCs w:val="22"/>
+        </w:rPr>
+        <w:t>Yasmín</w:t>
+      </w:r>
+      <w:proofErr w:type="spellEnd"/>
+      <w:r>
+        <w:rPr>
+          <w:rFonts w:ascii="Avenir Book" w:eastAsia="Arial Unicode MS" w:hAnsi="Avenir Book" w:cs="Arial Unicode MS"/>
+          <w:sz w:val="22"/>
+          <w:szCs w:val="22"/>
+        </w:rPr>
+        <w:t xml:space="preserve"> </w:t>
+      </w:r>
+      <w:proofErr w:type="spellStart"/>
+      <w:r>
+        <w:rPr>
+          <w:rFonts w:ascii="Avenir Book" w:eastAsia="Arial Unicode MS" w:hAnsi="Avenir Book" w:cs="Arial Unicode MS"/>
+          <w:sz w:val="22"/>
+          <w:szCs w:val="22"/>
+        </w:rPr>
+        <w:t>Landaverde</w:t>
+      </w:r>
+      <w:proofErr w:type="spellEnd"/>
+      <w:r>
+        <w:rPr>
+          <w:rFonts w:ascii="Avenir Book" w:eastAsia="Arial Unicode MS" w:hAnsi="Avenir Book" w:cs="Arial Unicode MS"/>
+          <w:sz w:val="22"/>
+          <w:szCs w:val="22"/>
+        </w:rPr>
+        <w:t xml:space="preserve"> Nava</w:t>
+      </w:r>
+      <w:r>
+        <w:rPr>
+          <w:rFonts w:ascii="Avenir Book" w:eastAsia="Arial Unicode MS" w:hAnsi="Avenir Book" w:cs="Arial Unicode MS"/>
+          <w:sz w:val="22"/>
+          <w:szCs w:val="22"/>
+        </w:rPr>
+        <w:tab/>
       </w:r>
     </w:p>
     <w:p>
@@ -97,6 +141,14 @@
         </w:rPr>
         <w:t>Grupo:</w:t>
       </w:r>
+      <w:r>
+        <w:rPr>
+          <w:rFonts w:ascii="Avenir Book" w:eastAsia="Arial Unicode MS" w:hAnsi="Avenir Book" w:cs="Arial Unicode MS"/>
+          <w:sz w:val="22"/>
+          <w:szCs w:val="22"/>
+        </w:rPr>
+        <w:t xml:space="preserve"> A0174572</w:t>
+      </w:r>
     </w:p>
     <w:p>
       <w:pPr>
@@ -552,6 +604,7 @@
         <w:pStyle w:val="Sinespaciado"/>
         <w:rPr>
           <w:rFonts w:ascii="Avenir Book" w:eastAsia="Arial Unicode MS" w:hAnsi="Avenir Book" w:cs="Arial Unicode MS"/>
+          <w:b/>
           <w:sz w:val="22"/>
           <w:szCs w:val="22"/>
         </w:rPr>
@@ -562,6 +615,378 @@
         <w:pStyle w:val="Sinespaciado"/>
         <w:rPr>
           <w:rFonts w:ascii="Avenir Book" w:eastAsia="Arial Unicode MS" w:hAnsi="Avenir Book" w:cs="Arial Unicode MS"/>
+          <w:b/>
+          <w:sz w:val="22"/>
+          <w:szCs w:val="22"/>
+        </w:rPr>
+      </w:pPr>
+    </w:p>
+    <w:p>
+      <w:pPr>
+        <w:pStyle w:val="Sinespaciado"/>
+        <w:rPr>
+          <w:rFonts w:ascii="Avenir Book" w:eastAsia="Arial Unicode MS" w:hAnsi="Avenir Book" w:cs="Arial Unicode MS"/>
+          <w:b/>
+          <w:sz w:val="22"/>
+          <w:szCs w:val="22"/>
+        </w:rPr>
+      </w:pPr>
+    </w:p>
+    <w:p>
+      <w:pPr>
+        <w:pStyle w:val="Sinespaciado"/>
+        <w:rPr>
+          <w:rFonts w:ascii="Avenir Book" w:eastAsia="Arial Unicode MS" w:hAnsi="Avenir Book" w:cs="Arial Unicode MS"/>
+          <w:b/>
+          <w:sz w:val="22"/>
+          <w:szCs w:val="22"/>
+        </w:rPr>
+      </w:pPr>
+    </w:p>
+    <w:p>
+      <w:pPr>
+        <w:pStyle w:val="Sinespaciado"/>
+        <w:rPr>
+          <w:rFonts w:ascii="Avenir Book" w:eastAsia="Arial Unicode MS" w:hAnsi="Avenir Book" w:cs="Arial Unicode MS"/>
+          <w:b/>
+          <w:sz w:val="22"/>
+          <w:szCs w:val="22"/>
+        </w:rPr>
+      </w:pPr>
+    </w:p>
+    <w:p>
+      <w:pPr>
+        <w:pStyle w:val="Sinespaciado"/>
+        <w:rPr>
+          <w:rFonts w:ascii="Avenir Book" w:eastAsia="Arial Unicode MS" w:hAnsi="Avenir Book" w:cs="Arial Unicode MS"/>
+          <w:b/>
+          <w:sz w:val="22"/>
+          <w:szCs w:val="22"/>
+        </w:rPr>
+      </w:pPr>
+    </w:p>
+    <w:p>
+      <w:pPr>
+        <w:pStyle w:val="Sinespaciado"/>
+        <w:rPr>
+          <w:rFonts w:ascii="Avenir Book" w:eastAsia="Arial Unicode MS" w:hAnsi="Avenir Book" w:cs="Arial Unicode MS"/>
+          <w:b/>
+          <w:sz w:val="22"/>
+          <w:szCs w:val="22"/>
+        </w:rPr>
+      </w:pPr>
+    </w:p>
+    <w:p>
+      <w:pPr>
+        <w:pStyle w:val="Sinespaciado"/>
+        <w:rPr>
+          <w:rFonts w:ascii="Avenir Book" w:eastAsia="Arial Unicode MS" w:hAnsi="Avenir Book" w:cs="Arial Unicode MS"/>
+          <w:b/>
+          <w:sz w:val="22"/>
+          <w:szCs w:val="22"/>
+        </w:rPr>
+      </w:pPr>
+    </w:p>
+    <w:p>
+      <w:pPr>
+        <w:pStyle w:val="Sinespaciado"/>
+        <w:rPr>
+          <w:rFonts w:ascii="Avenir Book" w:eastAsia="Arial Unicode MS" w:hAnsi="Avenir Book" w:cs="Arial Unicode MS"/>
+          <w:b/>
+          <w:sz w:val="22"/>
+          <w:szCs w:val="22"/>
+        </w:rPr>
+      </w:pPr>
+    </w:p>
+    <w:p>
+      <w:pPr>
+        <w:pStyle w:val="Sinespaciado"/>
+        <w:rPr>
+          <w:rFonts w:ascii="Avenir Book" w:eastAsia="Arial Unicode MS" w:hAnsi="Avenir Book" w:cs="Arial Unicode MS"/>
+          <w:b/>
+          <w:sz w:val="22"/>
+          <w:szCs w:val="22"/>
+        </w:rPr>
+      </w:pPr>
+    </w:p>
+    <w:p>
+      <w:pPr>
+        <w:pStyle w:val="Sinespaciado"/>
+        <w:rPr>
+          <w:rFonts w:ascii="Avenir Book" w:eastAsia="Arial Unicode MS" w:hAnsi="Avenir Book" w:cs="Arial Unicode MS"/>
+          <w:b/>
+          <w:sz w:val="22"/>
+          <w:szCs w:val="22"/>
+        </w:rPr>
+      </w:pPr>
+    </w:p>
+    <w:p>
+      <w:pPr>
+        <w:pStyle w:val="Sinespaciado"/>
+        <w:rPr>
+          <w:rFonts w:ascii="Avenir Book" w:eastAsia="Arial Unicode MS" w:hAnsi="Avenir Book" w:cs="Arial Unicode MS"/>
+          <w:b/>
+          <w:sz w:val="22"/>
+          <w:szCs w:val="22"/>
+        </w:rPr>
+      </w:pPr>
+    </w:p>
+    <w:p>
+      <w:pPr>
+        <w:pStyle w:val="Sinespaciado"/>
+        <w:rPr>
+          <w:rFonts w:ascii="Avenir Book" w:eastAsia="Arial Unicode MS" w:hAnsi="Avenir Book" w:cs="Arial Unicode MS"/>
+          <w:b/>
+          <w:sz w:val="22"/>
+          <w:szCs w:val="22"/>
+        </w:rPr>
+      </w:pPr>
+    </w:p>
+    <w:p>
+      <w:pPr>
+        <w:pStyle w:val="Sinespaciado"/>
+        <w:rPr>
+          <w:rFonts w:ascii="Avenir Book" w:eastAsia="Arial Unicode MS" w:hAnsi="Avenir Book" w:cs="Arial Unicode MS"/>
+          <w:b/>
+          <w:sz w:val="22"/>
+          <w:szCs w:val="22"/>
+        </w:rPr>
+      </w:pPr>
+    </w:p>
+    <w:p>
+      <w:pPr>
+        <w:pStyle w:val="Sinespaciado"/>
+        <w:rPr>
+          <w:rFonts w:ascii="Avenir Book" w:eastAsia="Arial Unicode MS" w:hAnsi="Avenir Book" w:cs="Arial Unicode MS"/>
+          <w:b/>
+          <w:sz w:val="22"/>
+          <w:szCs w:val="22"/>
+        </w:rPr>
+      </w:pPr>
+    </w:p>
+    <w:p>
+      <w:pPr>
+        <w:pStyle w:val="Sinespaciado"/>
+        <w:rPr>
+          <w:rFonts w:ascii="Avenir Book" w:eastAsia="Arial Unicode MS" w:hAnsi="Avenir Book" w:cs="Arial Unicode MS"/>
+          <w:b/>
+          <w:sz w:val="22"/>
+          <w:szCs w:val="22"/>
+        </w:rPr>
+      </w:pPr>
+    </w:p>
+    <w:p>
+      <w:pPr>
+        <w:pStyle w:val="Sinespaciado"/>
+        <w:rPr>
+          <w:rFonts w:ascii="Avenir Book" w:eastAsia="Arial Unicode MS" w:hAnsi="Avenir Book" w:cs="Arial Unicode MS"/>
+          <w:b/>
+          <w:sz w:val="22"/>
+          <w:szCs w:val="22"/>
+        </w:rPr>
+      </w:pPr>
+    </w:p>
+    <w:p>
+      <w:pPr>
+        <w:pStyle w:val="Sinespaciado"/>
+        <w:rPr>
+          <w:rFonts w:ascii="Avenir Book" w:eastAsia="Arial Unicode MS" w:hAnsi="Avenir Book" w:cs="Arial Unicode MS"/>
+          <w:b/>
+          <w:sz w:val="22"/>
+          <w:szCs w:val="22"/>
+        </w:rPr>
+      </w:pPr>
+    </w:p>
+    <w:p>
+      <w:pPr>
+        <w:pStyle w:val="Sinespaciado"/>
+        <w:rPr>
+          <w:rFonts w:ascii="Avenir Book" w:eastAsia="Arial Unicode MS" w:hAnsi="Avenir Book" w:cs="Arial Unicode MS"/>
+          <w:b/>
+          <w:sz w:val="22"/>
+          <w:szCs w:val="22"/>
+        </w:rPr>
+      </w:pPr>
+    </w:p>
+    <w:p>
+      <w:pPr>
+        <w:pStyle w:val="Sinespaciado"/>
+        <w:rPr>
+          <w:rFonts w:ascii="Avenir Book" w:eastAsia="Arial Unicode MS" w:hAnsi="Avenir Book" w:cs="Arial Unicode MS"/>
+          <w:b/>
+          <w:sz w:val="22"/>
+          <w:szCs w:val="22"/>
+        </w:rPr>
+      </w:pPr>
+    </w:p>
+    <w:p>
+      <w:pPr>
+        <w:pStyle w:val="Sinespaciado"/>
+        <w:rPr>
+          <w:rFonts w:ascii="Avenir Book" w:eastAsia="Arial Unicode MS" w:hAnsi="Avenir Book" w:cs="Arial Unicode MS"/>
+          <w:b/>
+          <w:sz w:val="22"/>
+          <w:szCs w:val="22"/>
+        </w:rPr>
+      </w:pPr>
+    </w:p>
+    <w:p>
+      <w:pPr>
+        <w:pStyle w:val="Sinespaciado"/>
+        <w:rPr>
+          <w:rFonts w:ascii="Avenir Book" w:eastAsia="Arial Unicode MS" w:hAnsi="Avenir Book" w:cs="Arial Unicode MS"/>
+          <w:b/>
+          <w:sz w:val="22"/>
+          <w:szCs w:val="22"/>
+        </w:rPr>
+      </w:pPr>
+    </w:p>
+    <w:p>
+      <w:pPr>
+        <w:pStyle w:val="Sinespaciado"/>
+        <w:rPr>
+          <w:rFonts w:ascii="Avenir Book" w:eastAsia="Arial Unicode MS" w:hAnsi="Avenir Book" w:cs="Arial Unicode MS"/>
+          <w:b/>
+          <w:sz w:val="22"/>
+          <w:szCs w:val="22"/>
+        </w:rPr>
+      </w:pPr>
+    </w:p>
+    <w:p>
+      <w:pPr>
+        <w:pStyle w:val="Sinespaciado"/>
+        <w:rPr>
+          <w:rFonts w:ascii="Avenir Book" w:eastAsia="Arial Unicode MS" w:hAnsi="Avenir Book" w:cs="Arial Unicode MS"/>
+          <w:b/>
+          <w:sz w:val="22"/>
+          <w:szCs w:val="22"/>
+        </w:rPr>
+      </w:pPr>
+    </w:p>
+    <w:p>
+      <w:pPr>
+        <w:pStyle w:val="Sinespaciado"/>
+        <w:rPr>
+          <w:rFonts w:ascii="Avenir Book" w:eastAsia="Arial Unicode MS" w:hAnsi="Avenir Book" w:cs="Arial Unicode MS"/>
+          <w:b/>
+          <w:sz w:val="22"/>
+          <w:szCs w:val="22"/>
+        </w:rPr>
+      </w:pPr>
+    </w:p>
+    <w:p>
+      <w:pPr>
+        <w:pStyle w:val="Sinespaciado"/>
+        <w:rPr>
+          <w:rFonts w:ascii="Avenir Book" w:eastAsia="Arial Unicode MS" w:hAnsi="Avenir Book" w:cs="Arial Unicode MS"/>
+          <w:b/>
+          <w:sz w:val="22"/>
+          <w:szCs w:val="22"/>
+        </w:rPr>
+      </w:pPr>
+    </w:p>
+    <w:p>
+      <w:pPr>
+        <w:pStyle w:val="Sinespaciado"/>
+        <w:rPr>
+          <w:rFonts w:ascii="Avenir Book" w:eastAsia="Arial Unicode MS" w:hAnsi="Avenir Book" w:cs="Arial Unicode MS"/>
+          <w:b/>
+          <w:sz w:val="22"/>
+          <w:szCs w:val="22"/>
+        </w:rPr>
+      </w:pPr>
+    </w:p>
+    <w:p>
+      <w:pPr>
+        <w:pStyle w:val="Sinespaciado"/>
+        <w:rPr>
+          <w:rFonts w:ascii="Avenir Book" w:eastAsia="Arial Unicode MS" w:hAnsi="Avenir Book" w:cs="Arial Unicode MS"/>
+          <w:b/>
+          <w:sz w:val="22"/>
+          <w:szCs w:val="22"/>
+        </w:rPr>
+      </w:pPr>
+    </w:p>
+    <w:p>
+      <w:pPr>
+        <w:pStyle w:val="Sinespaciado"/>
+        <w:rPr>
+          <w:rFonts w:ascii="Avenir Book" w:eastAsia="Arial Unicode MS" w:hAnsi="Avenir Book" w:cs="Arial Unicode MS"/>
+          <w:b/>
+          <w:sz w:val="22"/>
+          <w:szCs w:val="22"/>
+        </w:rPr>
+      </w:pPr>
+    </w:p>
+    <w:p>
+      <w:pPr>
+        <w:pStyle w:val="Sinespaciado"/>
+        <w:rPr>
+          <w:rFonts w:ascii="Avenir Book" w:eastAsia="Arial Unicode MS" w:hAnsi="Avenir Book" w:cs="Arial Unicode MS"/>
+          <w:b/>
+          <w:sz w:val="22"/>
+          <w:szCs w:val="22"/>
+        </w:rPr>
+      </w:pPr>
+    </w:p>
+    <w:p>
+      <w:pPr>
+        <w:pStyle w:val="Sinespaciado"/>
+        <w:rPr>
+          <w:rFonts w:ascii="Avenir Book" w:eastAsia="Arial Unicode MS" w:hAnsi="Avenir Book" w:cs="Arial Unicode MS"/>
+          <w:b/>
+          <w:sz w:val="22"/>
+          <w:szCs w:val="22"/>
+        </w:rPr>
+      </w:pPr>
+    </w:p>
+    <w:p>
+      <w:pPr>
+        <w:pStyle w:val="Sinespaciado"/>
+        <w:rPr>
+          <w:rFonts w:ascii="Avenir Book" w:eastAsia="Arial Unicode MS" w:hAnsi="Avenir Book" w:cs="Arial Unicode MS"/>
+          <w:b/>
+          <w:sz w:val="22"/>
+          <w:szCs w:val="22"/>
+        </w:rPr>
+      </w:pPr>
+    </w:p>
+    <w:p>
+      <w:pPr>
+        <w:pStyle w:val="Sinespaciado"/>
+        <w:rPr>
+          <w:rFonts w:ascii="Avenir Book" w:eastAsia="Arial Unicode MS" w:hAnsi="Avenir Book" w:cs="Arial Unicode MS"/>
+          <w:b/>
+          <w:sz w:val="22"/>
+          <w:szCs w:val="22"/>
+        </w:rPr>
+      </w:pPr>
+    </w:p>
+    <w:p>
+      <w:pPr>
+        <w:pStyle w:val="Sinespaciado"/>
+        <w:rPr>
+          <w:rFonts w:ascii="Avenir Book" w:eastAsia="Arial Unicode MS" w:hAnsi="Avenir Book" w:cs="Arial Unicode MS"/>
+          <w:sz w:val="22"/>
+          <w:szCs w:val="22"/>
+        </w:rPr>
+      </w:pPr>
+    </w:p>
+    <w:p>
+      <w:pPr>
+        <w:pStyle w:val="Sinespaciado"/>
+        <w:rPr>
+          <w:rFonts w:ascii="Avenir Book" w:eastAsia="Arial Unicode MS" w:hAnsi="Avenir Book" w:cs="Arial Unicode MS"/>
+          <w:sz w:val="22"/>
+          <w:szCs w:val="22"/>
+        </w:rPr>
+      </w:pPr>
+    </w:p>
+    <w:p>
+      <w:pPr>
+        <w:pStyle w:val="Sinespaciado"/>
+        <w:rPr>
+          <w:rFonts w:ascii="Avenir Book" w:eastAsia="Arial Unicode MS" w:hAnsi="Avenir Book" w:cs="Arial Unicode MS"/>
           <w:bCs/>
           <w:sz w:val="22"/>
           <w:szCs w:val="22"/>
@@ -577,6 +1002,7 @@
           <w:szCs w:val="22"/>
           <w:lang w:val="es-MX"/>
         </w:rPr>
+        <w:lastRenderedPageBreak/>
         <w:t>1.</w:t>
       </w:r>
       <w:r>
@@ -791,7 +1217,7 @@
         <w:tblLook w:val="04A0" w:firstRow="1" w:lastRow="0" w:firstColumn="1" w:lastColumn="0" w:noHBand="0" w:noVBand="1"/>
       </w:tblPr>
       <w:tblGrid>
-        <w:gridCol w:w="10220"/>
+        <w:gridCol w:w="10296"/>
       </w:tblGrid>
       <w:tr>
         <w:tc>
@@ -894,6 +1320,26 @@
               </w:rPr>
               <w:t xml:space="preserve"> </w:t>
             </w:r>
+            <w:r>
+              <w:rPr>
+                <w:rFonts w:ascii="Avenir Book" w:eastAsia="Arial Unicode MS" w:hAnsi="Avenir Book" w:cs="Arial Unicode MS"/>
+                <w:bCs/>
+                <w:sz w:val="20"/>
+                <w:szCs w:val="22"/>
+                <w:lang w:val="es-MX"/>
+              </w:rPr>
+              <w:t xml:space="preserve">todos los datos: </w:t>
+            </w:r>
+            <w:r>
+              <w:rPr>
+                <w:rFonts w:ascii="Avenir Book" w:eastAsia="Arial Unicode MS" w:hAnsi="Avenir Book" w:cs="Arial Unicode MS"/>
+                <w:bCs/>
+                <w:sz w:val="20"/>
+                <w:szCs w:val="22"/>
+                <w:lang w:val="es-MX"/>
+              </w:rPr>
+              <w:t>nombre completo, matrícula, carrera, escuela de procedencia, descripción</w:t>
+            </w:r>
           </w:p>
           <w:p>
             <w:pPr>
@@ -989,7 +1435,82 @@
                 <w:szCs w:val="22"/>
                 <w:lang w:val="es-MX"/>
               </w:rPr>
-              <w:t xml:space="preserve"> (foto, captura de pantalla, texto, etc.)</w:t>
+              <w:t xml:space="preserve"> (</w:t>
+            </w:r>
+            <w:proofErr w:type="gramStart"/>
+            <w:r>
+              <w:rPr>
+                <w:rFonts w:ascii="Avenir Book" w:eastAsia="Arial Unicode MS" w:hAnsi="Avenir Book" w:cs="Arial Unicode MS"/>
+                <w:bCs/>
+                <w:sz w:val="20"/>
+                <w:szCs w:val="22"/>
+                <w:lang w:val="es-MX"/>
+              </w:rPr>
+              <w:t>foto</w:t>
+            </w:r>
+            <w:proofErr w:type="gramEnd"/>
+            <w:r>
+              <w:rPr>
+                <w:rFonts w:ascii="Avenir Book" w:eastAsia="Arial Unicode MS" w:hAnsi="Avenir Book" w:cs="Arial Unicode MS"/>
+                <w:bCs/>
+                <w:sz w:val="20"/>
+                <w:szCs w:val="22"/>
+                <w:lang w:val="es-MX"/>
+              </w:rPr>
+              <w:t>, captura de pantalla, texto, etc.)</w:t>
+            </w:r>
+          </w:p>
+          <w:p>
+            <w:pPr>
+              <w:pStyle w:val="Sinespaciado"/>
+              <w:rPr>
+                <w:rFonts w:ascii="Avenir Book" w:eastAsia="Arial Unicode MS" w:hAnsi="Avenir Book" w:cs="Arial Unicode MS"/>
+                <w:bCs/>
+                <w:sz w:val="20"/>
+                <w:szCs w:val="22"/>
+                <w:lang w:val="es-MX"/>
+              </w:rPr>
+            </w:pPr>
+            <w:r>
+              <w:rPr>
+                <w:noProof/>
+                <w:lang w:val="es-ES"/>
+              </w:rPr>
+              <w:drawing>
+                <wp:inline distT="0" distB="0" distL="0" distR="0" wp14:anchorId="0C184034" wp14:editId="1963C39D">
+                  <wp:extent cx="6400800" cy="3598545"/>
+                  <wp:effectExtent l="0" t="0" r="0" b="1905"/>
+                  <wp:docPr id="6" name="Imagen 6"/>
+                  <wp:cNvGraphicFramePr>
+                    <a:graphicFrameLocks xmlns:a="http://schemas.openxmlformats.org/drawingml/2006/main" noChangeAspect="1"/>
+                  </wp:cNvGraphicFramePr>
+                  <a:graphic xmlns:a="http://schemas.openxmlformats.org/drawingml/2006/main">
+                    <a:graphicData uri="http://schemas.openxmlformats.org/drawingml/2006/picture">
+                      <pic:pic xmlns:pic="http://schemas.openxmlformats.org/drawingml/2006/picture">
+                        <pic:nvPicPr>
+                          <pic:cNvPr id="1" name=""/>
+                          <pic:cNvPicPr/>
+                        </pic:nvPicPr>
+                        <pic:blipFill>
+                          <a:blip r:embed="rId5"/>
+                          <a:stretch>
+                            <a:fillRect/>
+                          </a:stretch>
+                        </pic:blipFill>
+                        <pic:spPr>
+                          <a:xfrm>
+                            <a:off x="0" y="0"/>
+                            <a:ext cx="6400800" cy="3598545"/>
+                          </a:xfrm>
+                          <a:prstGeom prst="rect">
+                            <a:avLst/>
+                          </a:prstGeom>
+                        </pic:spPr>
+                      </pic:pic>
+                    </a:graphicData>
+                  </a:graphic>
+                </wp:inline>
+              </w:drawing>
             </w:r>
           </w:p>
           <w:p>
@@ -1403,6 +1924,7 @@
                 <w:szCs w:val="22"/>
                 <w:lang w:val="es-MX"/>
               </w:rPr>
+              <w:lastRenderedPageBreak/>
               <w:t>Me gusta la tecnolog</w:t>
             </w:r>
             <w:r>
@@ -1476,6 +1998,7 @@
         <w:pStyle w:val="Sinespaciado"/>
         <w:rPr>
           <w:rFonts w:ascii="Avenir Book" w:eastAsia="Arial Unicode MS" w:hAnsi="Avenir Book" w:cs="Arial Unicode MS"/>
+          <w:b/>
           <w:bCs/>
           <w:sz w:val="22"/>
           <w:szCs w:val="22"/>
@@ -1488,22 +2011,34 @@
         <w:pStyle w:val="Sinespaciado"/>
         <w:rPr>
           <w:rFonts w:ascii="Avenir Book" w:eastAsia="Arial Unicode MS" w:hAnsi="Avenir Book" w:cs="Arial Unicode MS"/>
-          <w:bCs/>
-          <w:sz w:val="22"/>
-          <w:szCs w:val="22"/>
-          <w:lang w:val="es-MX"/>
-        </w:rPr>
-      </w:pPr>
-      <w:r>
-        <w:rPr>
-          <w:rFonts w:ascii="Avenir Book" w:eastAsia="Arial Unicode MS" w:hAnsi="Avenir Book" w:cs="Arial Unicode MS"/>
           <w:b/>
           <w:bCs/>
           <w:sz w:val="22"/>
           <w:szCs w:val="22"/>
           <w:lang w:val="es-MX"/>
         </w:rPr>
-        <w:lastRenderedPageBreak/>
+      </w:pPr>
+    </w:p>
+    <w:p>
+      <w:pPr>
+        <w:pStyle w:val="Sinespaciado"/>
+        <w:rPr>
+          <w:rFonts w:ascii="Avenir Book" w:eastAsia="Arial Unicode MS" w:hAnsi="Avenir Book" w:cs="Arial Unicode MS"/>
+          <w:bCs/>
+          <w:sz w:val="22"/>
+          <w:szCs w:val="22"/>
+          <w:lang w:val="es-MX"/>
+        </w:rPr>
+      </w:pPr>
+      <w:r>
+        <w:rPr>
+          <w:rFonts w:ascii="Avenir Book" w:eastAsia="Arial Unicode MS" w:hAnsi="Avenir Book" w:cs="Arial Unicode MS"/>
+          <w:b/>
+          <w:bCs/>
+          <w:sz w:val="22"/>
+          <w:szCs w:val="22"/>
+          <w:lang w:val="es-MX"/>
+        </w:rPr>
         <w:t>2.</w:t>
       </w:r>
       <w:r>
@@ -1795,17 +2330,6 @@
         </w:rPr>
         <w:t xml:space="preserve"> km.</w:t>
       </w:r>
-    </w:p>
-    <w:p>
-      <w:pPr>
-        <w:pStyle w:val="Sinespaciado"/>
-        <w:rPr>
-          <w:rFonts w:ascii="Avenir Book" w:eastAsia="Arial Unicode MS" w:hAnsi="Avenir Book" w:cs="Arial Unicode MS"/>
-          <w:sz w:val="22"/>
-          <w:szCs w:val="22"/>
-          <w:lang w:val="es-MX"/>
-        </w:rPr>
-      </w:pPr>
     </w:p>
     <w:tbl>
       <w:tblPr>
@@ -1814,7 +2338,7 @@
         <w:tblLook w:val="04A0" w:firstRow="1" w:lastRow="0" w:firstColumn="1" w:lastColumn="0" w:noHBand="0" w:noVBand="1"/>
       </w:tblPr>
       <w:tblGrid>
-        <w:gridCol w:w="10220"/>
+        <w:gridCol w:w="10296"/>
       </w:tblGrid>
       <w:tr>
         <w:tc>
@@ -1866,6 +2390,16 @@
               </w:rPr>
               <w:t>Entradas:</w:t>
             </w:r>
+            <w:r>
+              <w:rPr>
+                <w:rFonts w:ascii="Avenir Book" w:eastAsia="Arial Unicode MS" w:hAnsi="Avenir Book" w:cs="Arial Unicode MS"/>
+                <w:bCs/>
+                <w:sz w:val="20"/>
+                <w:szCs w:val="22"/>
+                <w:lang w:val="es-MX"/>
+              </w:rPr>
+              <w:t xml:space="preserve"> velocidad del auto, distancia o tiempo</w:t>
+            </w:r>
           </w:p>
           <w:p>
             <w:pPr>
@@ -1888,6 +2422,16 @@
               </w:rPr>
               <w:t>Salidas:</w:t>
             </w:r>
+            <w:r>
+              <w:rPr>
+                <w:rFonts w:ascii="Avenir Book" w:eastAsia="Arial Unicode MS" w:hAnsi="Avenir Book" w:cs="Arial Unicode MS"/>
+                <w:bCs/>
+                <w:sz w:val="20"/>
+                <w:szCs w:val="22"/>
+                <w:lang w:val="es-MX"/>
+              </w:rPr>
+              <w:t xml:space="preserve"> distancia o tiempo</w:t>
+            </w:r>
           </w:p>
           <w:p>
             <w:pPr>
@@ -1910,6 +2454,16 @@
               </w:rPr>
               <w:t>Relación E/S:</w:t>
             </w:r>
+            <w:r>
+              <w:rPr>
+                <w:rFonts w:ascii="Avenir Book" w:eastAsia="Arial Unicode MS" w:hAnsi="Avenir Book" w:cs="Arial Unicode MS"/>
+                <w:bCs/>
+                <w:sz w:val="20"/>
+                <w:szCs w:val="22"/>
+                <w:lang w:val="es-MX"/>
+              </w:rPr>
+              <w:t xml:space="preserve"> distancia = velocidad*tiempo o tiempo = distancia/velocidad</w:t>
+            </w:r>
           </w:p>
           <w:p>
             <w:pPr>
@@ -1973,7 +2527,82 @@
                 <w:szCs w:val="22"/>
                 <w:lang w:val="es-MX"/>
               </w:rPr>
-              <w:t xml:space="preserve"> (foto, captura de pantalla, texto, etc.)</w:t>
+              <w:t xml:space="preserve"> (</w:t>
+            </w:r>
+            <w:proofErr w:type="gramStart"/>
+            <w:r>
+              <w:rPr>
+                <w:rFonts w:ascii="Avenir Book" w:eastAsia="Arial Unicode MS" w:hAnsi="Avenir Book" w:cs="Arial Unicode MS"/>
+                <w:bCs/>
+                <w:sz w:val="20"/>
+                <w:szCs w:val="22"/>
+                <w:lang w:val="es-MX"/>
+              </w:rPr>
+              <w:t>foto</w:t>
+            </w:r>
+            <w:proofErr w:type="gramEnd"/>
+            <w:r>
+              <w:rPr>
+                <w:rFonts w:ascii="Avenir Book" w:eastAsia="Arial Unicode MS" w:hAnsi="Avenir Book" w:cs="Arial Unicode MS"/>
+                <w:bCs/>
+                <w:sz w:val="20"/>
+                <w:szCs w:val="22"/>
+                <w:lang w:val="es-MX"/>
+              </w:rPr>
+              <w:t>, captura de pantalla, texto, etc.)</w:t>
+            </w:r>
+          </w:p>
+          <w:p>
+            <w:pPr>
+              <w:pStyle w:val="Sinespaciado"/>
+              <w:rPr>
+                <w:rFonts w:ascii="Avenir Book" w:eastAsia="Arial Unicode MS" w:hAnsi="Avenir Book" w:cs="Arial Unicode MS"/>
+                <w:bCs/>
+                <w:sz w:val="20"/>
+                <w:szCs w:val="22"/>
+                <w:lang w:val="es-MX"/>
+              </w:rPr>
+            </w:pPr>
+            <w:r>
+              <w:rPr>
+                <w:noProof/>
+                <w:lang w:val="es-ES"/>
+              </w:rPr>
+              <w:drawing>
+                <wp:inline distT="0" distB="0" distL="0" distR="0" wp14:anchorId="5E24FD7A" wp14:editId="4C1D27A2">
+                  <wp:extent cx="6400800" cy="3598545"/>
+                  <wp:effectExtent l="0" t="0" r="0" b="1905"/>
+                  <wp:docPr id="12" name="Imagen 12"/>
+                  <wp:cNvGraphicFramePr>
+                    <a:graphicFrameLocks xmlns:a="http://schemas.openxmlformats.org/drawingml/2006/main" noChangeAspect="1"/>
+                  </wp:cNvGraphicFramePr>
+                  <a:graphic xmlns:a="http://schemas.openxmlformats.org/drawingml/2006/main">
+                    <a:graphicData uri="http://schemas.openxmlformats.org/drawingml/2006/picture">
+                      <pic:pic xmlns:pic="http://schemas.openxmlformats.org/drawingml/2006/picture">
+                        <pic:nvPicPr>
+                          <pic:cNvPr id="1" name=""/>
+                          <pic:cNvPicPr/>
+                        </pic:nvPicPr>
+                        <pic:blipFill>
+                          <a:blip r:embed="rId6"/>
+                          <a:stretch>
+                            <a:fillRect/>
+                          </a:stretch>
+                        </pic:blipFill>
+                        <pic:spPr>
+                          <a:xfrm>
+                            <a:off x="0" y="0"/>
+                            <a:ext cx="6400800" cy="3598545"/>
+                          </a:xfrm>
+                          <a:prstGeom prst="rect">
+                            <a:avLst/>
+                          </a:prstGeom>
+                        </pic:spPr>
+                      </pic:pic>
+                    </a:graphicData>
+                  </a:graphic>
+                </wp:inline>
+              </w:drawing>
             </w:r>
           </w:p>
           <w:p>
@@ -2456,6 +3085,7 @@
           <w:szCs w:val="22"/>
           <w:lang w:val="es-MX"/>
         </w:rPr>
+        <w:lastRenderedPageBreak/>
         <w:t>3.</w:t>
       </w:r>
       <w:r>
@@ -2736,7 +3366,7 @@
         <w:tblLook w:val="04A0" w:firstRow="1" w:lastRow="0" w:firstColumn="1" w:lastColumn="0" w:noHBand="0" w:noVBand="1"/>
       </w:tblPr>
       <w:tblGrid>
-        <w:gridCol w:w="10220"/>
+        <w:gridCol w:w="10296"/>
       </w:tblGrid>
       <w:tr>
         <w:trPr>
@@ -2800,6 +3430,16 @@
               </w:rPr>
               <w:t>Entradas:</w:t>
             </w:r>
+            <w:r>
+              <w:rPr>
+                <w:rFonts w:ascii="Avenir Book" w:eastAsia="Arial Unicode MS" w:hAnsi="Avenir Book" w:cs="Arial Unicode MS"/>
+                <w:bCs/>
+                <w:sz w:val="20"/>
+                <w:szCs w:val="22"/>
+                <w:lang w:val="es-MX"/>
+              </w:rPr>
+              <w:t xml:space="preserve"> el subtotal de la cuenta</w:t>
+            </w:r>
           </w:p>
           <w:p>
             <w:pPr>
@@ -2822,6 +3462,38 @@
               </w:rPr>
               <w:t>Salidas:</w:t>
             </w:r>
+            <w:r>
+              <w:rPr>
+                <w:rFonts w:ascii="Avenir Book" w:eastAsia="Arial Unicode MS" w:hAnsi="Avenir Book" w:cs="Arial Unicode MS"/>
+                <w:bCs/>
+                <w:sz w:val="20"/>
+                <w:szCs w:val="22"/>
+                <w:lang w:val="es-MX"/>
+              </w:rPr>
+              <w:t xml:space="preserve"> propina, </w:t>
+            </w:r>
+            <w:proofErr w:type="spellStart"/>
+            <w:r>
+              <w:rPr>
+                <w:rFonts w:ascii="Avenir Book" w:eastAsia="Arial Unicode MS" w:hAnsi="Avenir Book" w:cs="Arial Unicode MS"/>
+                <w:bCs/>
+                <w:sz w:val="20"/>
+                <w:szCs w:val="22"/>
+                <w:lang w:val="es-MX"/>
+              </w:rPr>
+              <w:t>iva</w:t>
+            </w:r>
+            <w:proofErr w:type="spellEnd"/>
+            <w:r>
+              <w:rPr>
+                <w:rFonts w:ascii="Avenir Book" w:eastAsia="Arial Unicode MS" w:hAnsi="Avenir Book" w:cs="Arial Unicode MS"/>
+                <w:bCs/>
+                <w:sz w:val="20"/>
+                <w:szCs w:val="22"/>
+                <w:lang w:val="es-MX"/>
+              </w:rPr>
+              <w:t xml:space="preserve"> </w:t>
+            </w:r>
           </w:p>
           <w:p>
             <w:pPr>
@@ -2844,6 +3516,38 @@
               </w:rPr>
               <w:t>Relación E/S:</w:t>
             </w:r>
+            <w:r>
+              <w:rPr>
+                <w:rFonts w:ascii="Avenir Book" w:eastAsia="Arial Unicode MS" w:hAnsi="Avenir Book" w:cs="Arial Unicode MS"/>
+                <w:bCs/>
+                <w:sz w:val="20"/>
+                <w:szCs w:val="22"/>
+                <w:lang w:val="es-MX"/>
+              </w:rPr>
+              <w:t xml:space="preserve"> subtotal*%propina + subtotal*%</w:t>
+            </w:r>
+            <w:proofErr w:type="spellStart"/>
+            <w:r>
+              <w:rPr>
+                <w:rFonts w:ascii="Avenir Book" w:eastAsia="Arial Unicode MS" w:hAnsi="Avenir Book" w:cs="Arial Unicode MS"/>
+                <w:bCs/>
+                <w:sz w:val="20"/>
+                <w:szCs w:val="22"/>
+                <w:lang w:val="es-MX"/>
+              </w:rPr>
+              <w:t>iva</w:t>
+            </w:r>
+            <w:proofErr w:type="spellEnd"/>
+            <w:r>
+              <w:rPr>
+                <w:rFonts w:ascii="Avenir Book" w:eastAsia="Arial Unicode MS" w:hAnsi="Avenir Book" w:cs="Arial Unicode MS"/>
+                <w:bCs/>
+                <w:sz w:val="20"/>
+                <w:szCs w:val="22"/>
+                <w:lang w:val="es-MX"/>
+              </w:rPr>
+              <w:t xml:space="preserve"> + subtotal = costo total</w:t>
+            </w:r>
           </w:p>
           <w:p>
             <w:pPr>
@@ -2907,7 +3611,82 @@
                 <w:szCs w:val="22"/>
                 <w:lang w:val="es-MX"/>
               </w:rPr>
-              <w:t xml:space="preserve"> (foto, captura de pantalla, texto, etc.)</w:t>
+              <w:t xml:space="preserve"> (</w:t>
+            </w:r>
+            <w:proofErr w:type="gramStart"/>
+            <w:r>
+              <w:rPr>
+                <w:rFonts w:ascii="Avenir Book" w:eastAsia="Arial Unicode MS" w:hAnsi="Avenir Book" w:cs="Arial Unicode MS"/>
+                <w:bCs/>
+                <w:sz w:val="20"/>
+                <w:szCs w:val="22"/>
+                <w:lang w:val="es-MX"/>
+              </w:rPr>
+              <w:t>foto</w:t>
+            </w:r>
+            <w:proofErr w:type="gramEnd"/>
+            <w:r>
+              <w:rPr>
+                <w:rFonts w:ascii="Avenir Book" w:eastAsia="Arial Unicode MS" w:hAnsi="Avenir Book" w:cs="Arial Unicode MS"/>
+                <w:bCs/>
+                <w:sz w:val="20"/>
+                <w:szCs w:val="22"/>
+                <w:lang w:val="es-MX"/>
+              </w:rPr>
+              <w:t>, captura de pantalla, texto, etc.)</w:t>
+            </w:r>
+          </w:p>
+          <w:p>
+            <w:pPr>
+              <w:pStyle w:val="Sinespaciado"/>
+              <w:rPr>
+                <w:rFonts w:ascii="Avenir Book" w:eastAsia="Arial Unicode MS" w:hAnsi="Avenir Book" w:cs="Arial Unicode MS"/>
+                <w:bCs/>
+                <w:sz w:val="20"/>
+                <w:szCs w:val="22"/>
+                <w:lang w:val="es-MX"/>
+              </w:rPr>
+            </w:pPr>
+            <w:r>
+              <w:rPr>
+                <w:noProof/>
+                <w:lang w:val="es-ES"/>
+              </w:rPr>
+              <w:drawing>
+                <wp:inline distT="0" distB="0" distL="0" distR="0" wp14:anchorId="1FEA18C7" wp14:editId="72C55D50">
+                  <wp:extent cx="6400800" cy="3598545"/>
+                  <wp:effectExtent l="0" t="0" r="0" b="1905"/>
+                  <wp:docPr id="7" name="Imagen 7"/>
+                  <wp:cNvGraphicFramePr>
+                    <a:graphicFrameLocks xmlns:a="http://schemas.openxmlformats.org/drawingml/2006/main" noChangeAspect="1"/>
+                  </wp:cNvGraphicFramePr>
+                  <a:graphic xmlns:a="http://schemas.openxmlformats.org/drawingml/2006/main">
+                    <a:graphicData uri="http://schemas.openxmlformats.org/drawingml/2006/picture">
+                      <pic:pic xmlns:pic="http://schemas.openxmlformats.org/drawingml/2006/picture">
+                        <pic:nvPicPr>
+                          <pic:cNvPr id="1" name=""/>
+                          <pic:cNvPicPr/>
+                        </pic:nvPicPr>
+                        <pic:blipFill>
+                          <a:blip r:embed="rId7"/>
+                          <a:stretch>
+                            <a:fillRect/>
+                          </a:stretch>
+                        </pic:blipFill>
+                        <pic:spPr>
+                          <a:xfrm>
+                            <a:off x="0" y="0"/>
+                            <a:ext cx="6400800" cy="3598545"/>
+                          </a:xfrm>
+                          <a:prstGeom prst="rect">
+                            <a:avLst/>
+                          </a:prstGeom>
+                        </pic:spPr>
+                      </pic:pic>
+                    </a:graphicData>
+                  </a:graphic>
+                </wp:inline>
+              </w:drawing>
             </w:r>
           </w:p>
           <w:p>
@@ -3057,282 +3836,282 @@
                 <w:szCs w:val="20"/>
                 <w:lang w:val="es-MX"/>
               </w:rPr>
+              <w:t>Ejemplo</w:t>
+            </w:r>
+            <w:r>
+              <w:rPr>
+                <w:rFonts w:ascii="Avenir Book" w:eastAsia="Arial Unicode MS" w:hAnsi="Avenir Book" w:cs="Arial Unicode MS"/>
+                <w:bCs/>
+                <w:sz w:val="20"/>
+                <w:szCs w:val="20"/>
+                <w:lang w:val="es-MX"/>
+              </w:rPr>
+              <w:t>s</w:t>
+            </w:r>
+            <w:r>
+              <w:rPr>
+                <w:rFonts w:ascii="Avenir Book" w:eastAsia="Arial Unicode MS" w:hAnsi="Avenir Book" w:cs="Arial Unicode MS"/>
+                <w:bCs/>
+                <w:sz w:val="20"/>
+                <w:szCs w:val="20"/>
+                <w:lang w:val="es-MX"/>
+              </w:rPr>
+              <w:t xml:space="preserve"> de salida</w:t>
+            </w:r>
+            <w:r>
+              <w:rPr>
+                <w:rFonts w:ascii="Avenir Book" w:hAnsi="Avenir Book"/>
+                <w:sz w:val="20"/>
+                <w:szCs w:val="20"/>
+              </w:rPr>
+              <w:t>:</w:t>
+            </w:r>
+            <w:r>
+              <w:rPr>
+                <w:rFonts w:ascii="Avenir Book" w:hAnsi="Avenir Book"/>
+                <w:sz w:val="20"/>
+                <w:szCs w:val="20"/>
+              </w:rPr>
+              <w:t xml:space="preserve"> (mostrar centavos en las cantidades</w:t>
+            </w:r>
+            <w:r>
+              <w:rPr>
+                <w:rFonts w:ascii="Avenir Book" w:hAnsi="Avenir Book"/>
+                <w:sz w:val="20"/>
+                <w:szCs w:val="20"/>
+              </w:rPr>
+              <w:t xml:space="preserve"> (siempre dos decimales)</w:t>
+            </w:r>
+            <w:r>
+              <w:rPr>
+                <w:rFonts w:ascii="Avenir Book" w:hAnsi="Avenir Book"/>
+                <w:sz w:val="20"/>
+                <w:szCs w:val="20"/>
+              </w:rPr>
+              <w:t>)</w:t>
+            </w:r>
+          </w:p>
+          <w:p>
+            <w:pPr>
+              <w:pStyle w:val="Sinespaciado"/>
+              <w:rPr>
+                <w:rFonts w:ascii="Avenir Book" w:eastAsia="Arial Unicode MS" w:hAnsi="Avenir Book" w:cs="Arial Unicode MS"/>
+                <w:b/>
+                <w:bCs/>
+                <w:sz w:val="20"/>
+                <w:szCs w:val="22"/>
+                <w:lang w:val="es-MX"/>
+              </w:rPr>
+            </w:pPr>
+          </w:p>
+          <w:p>
+            <w:pPr>
+              <w:pStyle w:val="Sinespaciado"/>
+              <w:rPr>
+                <w:rFonts w:ascii="Consolas" w:eastAsia="Arial Unicode MS" w:hAnsi="Consolas" w:cs="Arial Unicode MS"/>
+                <w:b/>
+                <w:bCs/>
+                <w:sz w:val="20"/>
+                <w:szCs w:val="22"/>
+                <w:lang w:val="es-MX"/>
+              </w:rPr>
+            </w:pPr>
+            <w:r>
+              <w:rPr>
+                <w:rFonts w:ascii="Consolas" w:eastAsia="Arial Unicode MS" w:hAnsi="Consolas" w:cs="Arial Unicode MS"/>
+                <w:b/>
+                <w:bCs/>
+                <w:sz w:val="20"/>
+                <w:szCs w:val="22"/>
+                <w:lang w:val="es-MX"/>
+              </w:rPr>
+              <w:t xml:space="preserve">Costo de su comida: </w:t>
+            </w:r>
+            <w:r>
+              <w:rPr>
+                <w:rFonts w:ascii="Consolas" w:eastAsia="Arial Unicode MS" w:hAnsi="Consolas" w:cs="Arial Unicode MS"/>
+                <w:b/>
+                <w:bCs/>
+                <w:color w:val="FF0000"/>
+                <w:sz w:val="20"/>
+                <w:szCs w:val="22"/>
+                <w:lang w:val="es-MX"/>
+              </w:rPr>
+              <w:t>100</w:t>
+            </w:r>
+          </w:p>
+          <w:p>
+            <w:pPr>
+              <w:pStyle w:val="Sinespaciado"/>
+              <w:rPr>
+                <w:rFonts w:ascii="Consolas" w:eastAsia="Arial Unicode MS" w:hAnsi="Consolas" w:cs="Arial Unicode MS"/>
+                <w:bCs/>
+                <w:sz w:val="20"/>
+                <w:szCs w:val="22"/>
+                <w:lang w:val="es-MX"/>
+              </w:rPr>
+            </w:pPr>
+            <w:r>
+              <w:rPr>
+                <w:rFonts w:ascii="Consolas" w:eastAsia="Arial Unicode MS" w:hAnsi="Consolas" w:cs="Arial Unicode MS"/>
+                <w:bCs/>
+                <w:sz w:val="20"/>
+                <w:szCs w:val="22"/>
+                <w:lang w:val="es-MX"/>
+              </w:rPr>
+              <w:t>Propina: $13</w:t>
+            </w:r>
+            <w:r>
+              <w:rPr>
+                <w:rFonts w:ascii="Consolas" w:eastAsia="Arial Unicode MS" w:hAnsi="Consolas" w:cs="Arial Unicode MS"/>
+                <w:bCs/>
+                <w:sz w:val="20"/>
+                <w:szCs w:val="22"/>
+                <w:lang w:val="es-MX"/>
+              </w:rPr>
+              <w:t>.00</w:t>
+            </w:r>
+          </w:p>
+          <w:p>
+            <w:pPr>
+              <w:pStyle w:val="Sinespaciado"/>
+              <w:rPr>
+                <w:rFonts w:ascii="Consolas" w:eastAsia="Arial Unicode MS" w:hAnsi="Consolas" w:cs="Arial Unicode MS"/>
+                <w:bCs/>
+                <w:sz w:val="20"/>
+                <w:szCs w:val="22"/>
+                <w:lang w:val="es-MX"/>
+              </w:rPr>
+            </w:pPr>
+            <w:r>
+              <w:rPr>
+                <w:rFonts w:ascii="Consolas" w:eastAsia="Arial Unicode MS" w:hAnsi="Consolas" w:cs="Arial Unicode MS"/>
+                <w:bCs/>
+                <w:sz w:val="20"/>
+                <w:szCs w:val="22"/>
+                <w:lang w:val="es-MX"/>
+              </w:rPr>
+              <w:t>IVA: $1</w:t>
+            </w:r>
+            <w:r>
+              <w:rPr>
+                <w:rFonts w:ascii="Consolas" w:eastAsia="Arial Unicode MS" w:hAnsi="Consolas" w:cs="Arial Unicode MS"/>
+                <w:bCs/>
+                <w:sz w:val="20"/>
+                <w:szCs w:val="22"/>
+                <w:lang w:val="es-MX"/>
+              </w:rPr>
+              <w:t>6</w:t>
+            </w:r>
+            <w:r>
+              <w:rPr>
+                <w:rFonts w:ascii="Consolas" w:eastAsia="Arial Unicode MS" w:hAnsi="Consolas" w:cs="Arial Unicode MS"/>
+                <w:bCs/>
+                <w:sz w:val="20"/>
+                <w:szCs w:val="22"/>
+                <w:lang w:val="es-MX"/>
+              </w:rPr>
+              <w:t>.00</w:t>
+            </w:r>
+          </w:p>
+          <w:p>
+            <w:pPr>
+              <w:pStyle w:val="Sinespaciado"/>
+              <w:rPr>
+                <w:rFonts w:ascii="Consolas" w:eastAsia="Arial Unicode MS" w:hAnsi="Consolas" w:cs="Arial Unicode MS"/>
+                <w:bCs/>
+                <w:sz w:val="20"/>
+                <w:szCs w:val="22"/>
+                <w:lang w:val="es-MX"/>
+              </w:rPr>
+            </w:pPr>
+            <w:r>
+              <w:rPr>
+                <w:rFonts w:ascii="Consolas" w:eastAsia="Arial Unicode MS" w:hAnsi="Consolas" w:cs="Arial Unicode MS"/>
+                <w:bCs/>
+                <w:sz w:val="20"/>
+                <w:szCs w:val="22"/>
+                <w:lang w:val="es-MX"/>
+              </w:rPr>
+              <w:t>Total a pagar: $12</w:t>
+            </w:r>
+            <w:r>
+              <w:rPr>
+                <w:rFonts w:ascii="Consolas" w:eastAsia="Arial Unicode MS" w:hAnsi="Consolas" w:cs="Arial Unicode MS"/>
+                <w:bCs/>
+                <w:sz w:val="20"/>
+                <w:szCs w:val="22"/>
+                <w:lang w:val="es-MX"/>
+              </w:rPr>
+              <w:t>9</w:t>
+            </w:r>
+            <w:r>
+              <w:rPr>
+                <w:rFonts w:ascii="Consolas" w:eastAsia="Arial Unicode MS" w:hAnsi="Consolas" w:cs="Arial Unicode MS"/>
+                <w:bCs/>
+                <w:sz w:val="20"/>
+                <w:szCs w:val="22"/>
+                <w:lang w:val="es-MX"/>
+              </w:rPr>
+              <w:t>.00</w:t>
+            </w:r>
+          </w:p>
+          <w:p>
+            <w:pPr>
+              <w:pStyle w:val="Sinespaciado"/>
+              <w:rPr>
+                <w:rFonts w:ascii="Consolas" w:eastAsia="Arial Unicode MS" w:hAnsi="Consolas" w:cs="Arial Unicode MS"/>
+                <w:bCs/>
+                <w:sz w:val="20"/>
+                <w:szCs w:val="22"/>
+                <w:lang w:val="es-MX"/>
+              </w:rPr>
+            </w:pPr>
+            <w:r>
+              <w:rPr>
+                <w:rFonts w:ascii="Consolas" w:eastAsia="Arial Unicode MS" w:hAnsi="Consolas" w:cs="Arial Unicode MS"/>
+                <w:bCs/>
+                <w:sz w:val="20"/>
+                <w:szCs w:val="22"/>
+                <w:lang w:val="es-MX"/>
+              </w:rPr>
+              <w:t>_________________________</w:t>
+            </w:r>
+          </w:p>
+          <w:p>
+            <w:pPr>
+              <w:pStyle w:val="Sinespaciado"/>
+              <w:rPr>
+                <w:rFonts w:ascii="Consolas" w:eastAsia="Arial Unicode MS" w:hAnsi="Consolas" w:cs="Arial Unicode MS"/>
+                <w:bCs/>
+                <w:sz w:val="20"/>
+                <w:szCs w:val="22"/>
+                <w:lang w:val="es-MX"/>
+              </w:rPr>
+            </w:pPr>
+          </w:p>
+          <w:p>
+            <w:pPr>
+              <w:pStyle w:val="Sinespaciado"/>
+              <w:rPr>
+                <w:rFonts w:ascii="Consolas" w:eastAsia="Arial Unicode MS" w:hAnsi="Consolas" w:cs="Arial Unicode MS"/>
+                <w:b/>
+                <w:bCs/>
+                <w:sz w:val="20"/>
+                <w:szCs w:val="22"/>
+                <w:lang w:val="es-MX"/>
+              </w:rPr>
+            </w:pPr>
+            <w:r>
+              <w:rPr>
+                <w:rFonts w:ascii="Consolas" w:eastAsia="Arial Unicode MS" w:hAnsi="Consolas" w:cs="Arial Unicode MS"/>
+                <w:b/>
+                <w:bCs/>
+                <w:sz w:val="20"/>
+                <w:szCs w:val="22"/>
+                <w:lang w:val="es-MX"/>
+              </w:rPr>
               <w:lastRenderedPageBreak/>
-              <w:t>Ejemplo</w:t>
-            </w:r>
-            <w:r>
-              <w:rPr>
-                <w:rFonts w:ascii="Avenir Book" w:eastAsia="Arial Unicode MS" w:hAnsi="Avenir Book" w:cs="Arial Unicode MS"/>
-                <w:bCs/>
-                <w:sz w:val="20"/>
-                <w:szCs w:val="20"/>
-                <w:lang w:val="es-MX"/>
-              </w:rPr>
-              <w:t>s</w:t>
-            </w:r>
-            <w:r>
-              <w:rPr>
-                <w:rFonts w:ascii="Avenir Book" w:eastAsia="Arial Unicode MS" w:hAnsi="Avenir Book" w:cs="Arial Unicode MS"/>
-                <w:bCs/>
-                <w:sz w:val="20"/>
-                <w:szCs w:val="20"/>
-                <w:lang w:val="es-MX"/>
-              </w:rPr>
-              <w:t xml:space="preserve"> de salida</w:t>
-            </w:r>
-            <w:r>
-              <w:rPr>
-                <w:rFonts w:ascii="Avenir Book" w:hAnsi="Avenir Book"/>
-                <w:sz w:val="20"/>
-                <w:szCs w:val="20"/>
-              </w:rPr>
-              <w:t>:</w:t>
-            </w:r>
-            <w:r>
-              <w:rPr>
-                <w:rFonts w:ascii="Avenir Book" w:hAnsi="Avenir Book"/>
-                <w:sz w:val="20"/>
-                <w:szCs w:val="20"/>
-              </w:rPr>
-              <w:t xml:space="preserve"> (mostrar centavos en las cantidades</w:t>
-            </w:r>
-            <w:r>
-              <w:rPr>
-                <w:rFonts w:ascii="Avenir Book" w:hAnsi="Avenir Book"/>
-                <w:sz w:val="20"/>
-                <w:szCs w:val="20"/>
-              </w:rPr>
-              <w:t xml:space="preserve"> (siempre dos decimales)</w:t>
-            </w:r>
-            <w:r>
-              <w:rPr>
-                <w:rFonts w:ascii="Avenir Book" w:hAnsi="Avenir Book"/>
-                <w:sz w:val="20"/>
-                <w:szCs w:val="20"/>
-              </w:rPr>
-              <w:t>)</w:t>
-            </w:r>
-          </w:p>
-          <w:p>
-            <w:pPr>
-              <w:pStyle w:val="Sinespaciado"/>
-              <w:rPr>
-                <w:rFonts w:ascii="Avenir Book" w:eastAsia="Arial Unicode MS" w:hAnsi="Avenir Book" w:cs="Arial Unicode MS"/>
-                <w:b/>
-                <w:bCs/>
-                <w:sz w:val="20"/>
-                <w:szCs w:val="22"/>
-                <w:lang w:val="es-MX"/>
-              </w:rPr>
-            </w:pPr>
-          </w:p>
-          <w:p>
-            <w:pPr>
-              <w:pStyle w:val="Sinespaciado"/>
-              <w:rPr>
-                <w:rFonts w:ascii="Consolas" w:eastAsia="Arial Unicode MS" w:hAnsi="Consolas" w:cs="Arial Unicode MS"/>
-                <w:b/>
-                <w:bCs/>
-                <w:sz w:val="20"/>
-                <w:szCs w:val="22"/>
-                <w:lang w:val="es-MX"/>
-              </w:rPr>
-            </w:pPr>
-            <w:r>
-              <w:rPr>
-                <w:rFonts w:ascii="Consolas" w:eastAsia="Arial Unicode MS" w:hAnsi="Consolas" w:cs="Arial Unicode MS"/>
-                <w:b/>
-                <w:bCs/>
-                <w:sz w:val="20"/>
-                <w:szCs w:val="22"/>
-                <w:lang w:val="es-MX"/>
-              </w:rPr>
-              <w:t xml:space="preserve">Costo de su comida: </w:t>
-            </w:r>
-            <w:r>
-              <w:rPr>
-                <w:rFonts w:ascii="Consolas" w:eastAsia="Arial Unicode MS" w:hAnsi="Consolas" w:cs="Arial Unicode MS"/>
-                <w:b/>
-                <w:bCs/>
-                <w:color w:val="FF0000"/>
-                <w:sz w:val="20"/>
-                <w:szCs w:val="22"/>
-                <w:lang w:val="es-MX"/>
-              </w:rPr>
-              <w:t>100</w:t>
-            </w:r>
-          </w:p>
-          <w:p>
-            <w:pPr>
-              <w:pStyle w:val="Sinespaciado"/>
-              <w:rPr>
-                <w:rFonts w:ascii="Consolas" w:eastAsia="Arial Unicode MS" w:hAnsi="Consolas" w:cs="Arial Unicode MS"/>
-                <w:bCs/>
-                <w:sz w:val="20"/>
-                <w:szCs w:val="22"/>
-                <w:lang w:val="es-MX"/>
-              </w:rPr>
-            </w:pPr>
-            <w:r>
-              <w:rPr>
-                <w:rFonts w:ascii="Consolas" w:eastAsia="Arial Unicode MS" w:hAnsi="Consolas" w:cs="Arial Unicode MS"/>
-                <w:bCs/>
-                <w:sz w:val="20"/>
-                <w:szCs w:val="22"/>
-                <w:lang w:val="es-MX"/>
-              </w:rPr>
-              <w:t>Propina: $13</w:t>
-            </w:r>
-            <w:r>
-              <w:rPr>
-                <w:rFonts w:ascii="Consolas" w:eastAsia="Arial Unicode MS" w:hAnsi="Consolas" w:cs="Arial Unicode MS"/>
-                <w:bCs/>
-                <w:sz w:val="20"/>
-                <w:szCs w:val="22"/>
-                <w:lang w:val="es-MX"/>
-              </w:rPr>
-              <w:t>.00</w:t>
-            </w:r>
-          </w:p>
-          <w:p>
-            <w:pPr>
-              <w:pStyle w:val="Sinespaciado"/>
-              <w:rPr>
-                <w:rFonts w:ascii="Consolas" w:eastAsia="Arial Unicode MS" w:hAnsi="Consolas" w:cs="Arial Unicode MS"/>
-                <w:bCs/>
-                <w:sz w:val="20"/>
-                <w:szCs w:val="22"/>
-                <w:lang w:val="es-MX"/>
-              </w:rPr>
-            </w:pPr>
-            <w:r>
-              <w:rPr>
-                <w:rFonts w:ascii="Consolas" w:eastAsia="Arial Unicode MS" w:hAnsi="Consolas" w:cs="Arial Unicode MS"/>
-                <w:bCs/>
-                <w:sz w:val="20"/>
-                <w:szCs w:val="22"/>
-                <w:lang w:val="es-MX"/>
-              </w:rPr>
-              <w:t>IVA: $1</w:t>
-            </w:r>
-            <w:r>
-              <w:rPr>
-                <w:rFonts w:ascii="Consolas" w:eastAsia="Arial Unicode MS" w:hAnsi="Consolas" w:cs="Arial Unicode MS"/>
-                <w:bCs/>
-                <w:sz w:val="20"/>
-                <w:szCs w:val="22"/>
-                <w:lang w:val="es-MX"/>
-              </w:rPr>
-              <w:t>6</w:t>
-            </w:r>
-            <w:r>
-              <w:rPr>
-                <w:rFonts w:ascii="Consolas" w:eastAsia="Arial Unicode MS" w:hAnsi="Consolas" w:cs="Arial Unicode MS"/>
-                <w:bCs/>
-                <w:sz w:val="20"/>
-                <w:szCs w:val="22"/>
-                <w:lang w:val="es-MX"/>
-              </w:rPr>
-              <w:t>.00</w:t>
-            </w:r>
-          </w:p>
-          <w:p>
-            <w:pPr>
-              <w:pStyle w:val="Sinespaciado"/>
-              <w:rPr>
-                <w:rFonts w:ascii="Consolas" w:eastAsia="Arial Unicode MS" w:hAnsi="Consolas" w:cs="Arial Unicode MS"/>
-                <w:bCs/>
-                <w:sz w:val="20"/>
-                <w:szCs w:val="22"/>
-                <w:lang w:val="es-MX"/>
-              </w:rPr>
-            </w:pPr>
-            <w:r>
-              <w:rPr>
-                <w:rFonts w:ascii="Consolas" w:eastAsia="Arial Unicode MS" w:hAnsi="Consolas" w:cs="Arial Unicode MS"/>
-                <w:bCs/>
-                <w:sz w:val="20"/>
-                <w:szCs w:val="22"/>
-                <w:lang w:val="es-MX"/>
-              </w:rPr>
-              <w:t>Total a pagar: $12</w:t>
-            </w:r>
-            <w:r>
-              <w:rPr>
-                <w:rFonts w:ascii="Consolas" w:eastAsia="Arial Unicode MS" w:hAnsi="Consolas" w:cs="Arial Unicode MS"/>
-                <w:bCs/>
-                <w:sz w:val="20"/>
-                <w:szCs w:val="22"/>
-                <w:lang w:val="es-MX"/>
-              </w:rPr>
-              <w:t>9</w:t>
-            </w:r>
-            <w:r>
-              <w:rPr>
-                <w:rFonts w:ascii="Consolas" w:eastAsia="Arial Unicode MS" w:hAnsi="Consolas" w:cs="Arial Unicode MS"/>
-                <w:bCs/>
-                <w:sz w:val="20"/>
-                <w:szCs w:val="22"/>
-                <w:lang w:val="es-MX"/>
-              </w:rPr>
-              <w:t>.00</w:t>
-            </w:r>
-          </w:p>
-          <w:p>
-            <w:pPr>
-              <w:pStyle w:val="Sinespaciado"/>
-              <w:rPr>
-                <w:rFonts w:ascii="Consolas" w:eastAsia="Arial Unicode MS" w:hAnsi="Consolas" w:cs="Arial Unicode MS"/>
-                <w:bCs/>
-                <w:sz w:val="20"/>
-                <w:szCs w:val="22"/>
-                <w:lang w:val="es-MX"/>
-              </w:rPr>
-            </w:pPr>
-            <w:r>
-              <w:rPr>
-                <w:rFonts w:ascii="Consolas" w:eastAsia="Arial Unicode MS" w:hAnsi="Consolas" w:cs="Arial Unicode MS"/>
-                <w:bCs/>
-                <w:sz w:val="20"/>
-                <w:szCs w:val="22"/>
-                <w:lang w:val="es-MX"/>
-              </w:rPr>
-              <w:t>_________________________</w:t>
-            </w:r>
-          </w:p>
-          <w:p>
-            <w:pPr>
-              <w:pStyle w:val="Sinespaciado"/>
-              <w:rPr>
-                <w:rFonts w:ascii="Consolas" w:eastAsia="Arial Unicode MS" w:hAnsi="Consolas" w:cs="Arial Unicode MS"/>
-                <w:bCs/>
-                <w:sz w:val="20"/>
-                <w:szCs w:val="22"/>
-                <w:lang w:val="es-MX"/>
-              </w:rPr>
-            </w:pPr>
-          </w:p>
-          <w:p>
-            <w:pPr>
-              <w:pStyle w:val="Sinespaciado"/>
-              <w:rPr>
-                <w:rFonts w:ascii="Consolas" w:eastAsia="Arial Unicode MS" w:hAnsi="Consolas" w:cs="Arial Unicode MS"/>
-                <w:b/>
-                <w:bCs/>
-                <w:sz w:val="20"/>
-                <w:szCs w:val="22"/>
-                <w:lang w:val="es-MX"/>
-              </w:rPr>
-            </w:pPr>
-            <w:r>
-              <w:rPr>
-                <w:rFonts w:ascii="Consolas" w:eastAsia="Arial Unicode MS" w:hAnsi="Consolas" w:cs="Arial Unicode MS"/>
-                <w:b/>
-                <w:bCs/>
-                <w:sz w:val="20"/>
-                <w:szCs w:val="22"/>
-                <w:lang w:val="es-MX"/>
-              </w:rPr>
               <w:t xml:space="preserve">Costo de su comida: </w:t>
             </w:r>
             <w:r>
@@ -3489,28 +4268,6 @@
         </w:tc>
       </w:tr>
     </w:tbl>
-    <w:p>
-      <w:pPr>
-        <w:pStyle w:val="Sinespaciado"/>
-        <w:rPr>
-          <w:rFonts w:ascii="Avenir Book" w:eastAsia="Arial Unicode MS" w:hAnsi="Avenir Book" w:cs="Arial Unicode MS"/>
-          <w:sz w:val="22"/>
-          <w:szCs w:val="22"/>
-          <w:lang w:val="es-MX"/>
-        </w:rPr>
-      </w:pPr>
-    </w:p>
-    <w:p>
-      <w:pPr>
-        <w:pStyle w:val="Sinespaciado"/>
-        <w:rPr>
-          <w:rFonts w:ascii="Avenir Book" w:eastAsia="Arial Unicode MS" w:hAnsi="Avenir Book" w:cs="Arial Unicode MS"/>
-          <w:sz w:val="22"/>
-          <w:szCs w:val="22"/>
-          <w:lang w:val="es-MX"/>
-        </w:rPr>
-      </w:pPr>
-    </w:p>
     <w:p>
       <w:pPr>
         <w:pStyle w:val="Sinespaciado"/>
@@ -3797,7 +4554,7 @@
         <w:tblLook w:val="04A0" w:firstRow="1" w:lastRow="0" w:firstColumn="1" w:lastColumn="0" w:noHBand="0" w:noVBand="1"/>
       </w:tblPr>
       <w:tblGrid>
-        <w:gridCol w:w="10220"/>
+        <w:gridCol w:w="10296"/>
       </w:tblGrid>
       <w:tr>
         <w:tc>
@@ -3856,7 +4613,7 @@
                 <w:szCs w:val="22"/>
                 <w:lang w:val="es-MX"/>
               </w:rPr>
-              <w:t>Entradas:</w:t>
+              <w:t>Entradas: cantidad de mujeres inscritas y la cantidad de hombres inscritos a una clase</w:t>
             </w:r>
           </w:p>
           <w:p>
@@ -3880,6 +4637,16 @@
               </w:rPr>
               <w:t>Salidas:</w:t>
             </w:r>
+            <w:r>
+              <w:rPr>
+                <w:rFonts w:ascii="Avenir Book" w:eastAsia="Arial Unicode MS" w:hAnsi="Avenir Book" w:cs="Arial Unicode MS"/>
+                <w:bCs/>
+                <w:sz w:val="20"/>
+                <w:szCs w:val="22"/>
+                <w:lang w:val="es-MX"/>
+              </w:rPr>
+              <w:t xml:space="preserve"> porcentaje de mujeres y porcentaje de hombre en la clase </w:t>
+            </w:r>
           </w:p>
           <w:p>
             <w:pPr>
@@ -3902,6 +4669,102 @@
               </w:rPr>
               <w:t>Relación E/S:</w:t>
             </w:r>
+            <w:r>
+              <w:rPr>
+                <w:rFonts w:ascii="Avenir Book" w:eastAsia="Arial Unicode MS" w:hAnsi="Avenir Book" w:cs="Arial Unicode MS"/>
+                <w:bCs/>
+                <w:sz w:val="20"/>
+                <w:szCs w:val="22"/>
+                <w:lang w:val="es-MX"/>
+              </w:rPr>
+              <w:t xml:space="preserve"> %mujeres = cantidad de mujeres*100/</w:t>
+            </w:r>
+            <w:proofErr w:type="spellStart"/>
+            <w:r>
+              <w:rPr>
+                <w:rFonts w:ascii="Avenir Book" w:eastAsia="Arial Unicode MS" w:hAnsi="Avenir Book" w:cs="Arial Unicode MS"/>
+                <w:bCs/>
+                <w:sz w:val="20"/>
+                <w:szCs w:val="22"/>
+                <w:lang w:val="es-MX"/>
+              </w:rPr>
+              <w:t>cantidadtotal</w:t>
+            </w:r>
+            <w:proofErr w:type="spellEnd"/>
+            <w:r>
+              <w:rPr>
+                <w:rFonts w:ascii="Avenir Book" w:eastAsia="Arial Unicode MS" w:hAnsi="Avenir Book" w:cs="Arial Unicode MS"/>
+                <w:bCs/>
+                <w:sz w:val="20"/>
+                <w:szCs w:val="22"/>
+                <w:lang w:val="es-MX"/>
+              </w:rPr>
+              <w:t xml:space="preserve"> de inscritos y </w:t>
+            </w:r>
+          </w:p>
+          <w:p>
+            <w:pPr>
+              <w:pStyle w:val="Sinespaciado"/>
+              <w:rPr>
+                <w:rFonts w:ascii="Avenir Book" w:eastAsia="Arial Unicode MS" w:hAnsi="Avenir Book" w:cs="Arial Unicode MS"/>
+                <w:bCs/>
+                <w:sz w:val="20"/>
+                <w:szCs w:val="22"/>
+                <w:lang w:val="es-MX"/>
+              </w:rPr>
+            </w:pPr>
+            <w:r>
+              <w:rPr>
+                <w:rFonts w:ascii="Avenir Book" w:eastAsia="Arial Unicode MS" w:hAnsi="Avenir Book" w:cs="Arial Unicode MS"/>
+                <w:bCs/>
+                <w:sz w:val="20"/>
+                <w:szCs w:val="22"/>
+                <w:lang w:val="es-MX"/>
+              </w:rPr>
+              <w:t>hombre = cantidad de hombres</w:t>
+            </w:r>
+            <w:r>
+              <w:rPr>
+                <w:rFonts w:ascii="Avenir Book" w:eastAsia="Arial Unicode MS" w:hAnsi="Avenir Book" w:cs="Arial Unicode MS"/>
+                <w:bCs/>
+                <w:sz w:val="20"/>
+                <w:szCs w:val="22"/>
+                <w:lang w:val="es-MX"/>
+              </w:rPr>
+              <w:t>*</w:t>
+            </w:r>
+            <w:r>
+              <w:rPr>
+                <w:rFonts w:ascii="Avenir Book" w:eastAsia="Arial Unicode MS" w:hAnsi="Avenir Book" w:cs="Arial Unicode MS"/>
+                <w:bCs/>
+                <w:sz w:val="20"/>
+                <w:szCs w:val="22"/>
+                <w:lang w:val="es-MX"/>
+              </w:rPr>
+              <w:t>100/</w:t>
+            </w:r>
+            <w:proofErr w:type="spellStart"/>
+            <w:r>
+              <w:rPr>
+                <w:rFonts w:ascii="Avenir Book" w:eastAsia="Arial Unicode MS" w:hAnsi="Avenir Book" w:cs="Arial Unicode MS"/>
+                <w:bCs/>
+                <w:sz w:val="20"/>
+                <w:szCs w:val="22"/>
+                <w:lang w:val="es-MX"/>
+              </w:rPr>
+              <w:t>cantidadtotal</w:t>
+            </w:r>
+            <w:proofErr w:type="spellEnd"/>
+            <w:r>
+              <w:rPr>
+                <w:rFonts w:ascii="Avenir Book" w:eastAsia="Arial Unicode MS" w:hAnsi="Avenir Book" w:cs="Arial Unicode MS"/>
+                <w:bCs/>
+                <w:sz w:val="20"/>
+                <w:szCs w:val="22"/>
+                <w:lang w:val="es-MX"/>
+              </w:rPr>
+              <w:t xml:space="preserve"> de inscritos </w:t>
+            </w:r>
           </w:p>
           <w:p>
             <w:pPr>
@@ -3979,6 +4842,47 @@
                 <w:lang w:val="es-MX"/>
               </w:rPr>
             </w:pPr>
+            <w:r>
+              <w:rPr>
+                <w:noProof/>
+                <w:lang w:val="es-ES"/>
+              </w:rPr>
+              <w:drawing>
+                <wp:inline distT="0" distB="0" distL="0" distR="0" wp14:anchorId="1076D223" wp14:editId="3968525F">
+                  <wp:extent cx="6400800" cy="3598545"/>
+                  <wp:effectExtent l="0" t="0" r="0" b="1905"/>
+                  <wp:docPr id="8" name="Imagen 8"/>
+                  <wp:cNvGraphicFramePr>
+                    <a:graphicFrameLocks xmlns:a="http://schemas.openxmlformats.org/drawingml/2006/main" noChangeAspect="1"/>
+                  </wp:cNvGraphicFramePr>
+                  <a:graphic xmlns:a="http://schemas.openxmlformats.org/drawingml/2006/main">
+                    <a:graphicData uri="http://schemas.openxmlformats.org/drawingml/2006/picture">
+                      <pic:pic xmlns:pic="http://schemas.openxmlformats.org/drawingml/2006/picture">
+                        <pic:nvPicPr>
+                          <pic:cNvPr id="1" name=""/>
+                          <pic:cNvPicPr/>
+                        </pic:nvPicPr>
+                        <pic:blipFill>
+                          <a:blip r:embed="rId8"/>
+                          <a:stretch>
+                            <a:fillRect/>
+                          </a:stretch>
+                        </pic:blipFill>
+                        <pic:spPr>
+                          <a:xfrm>
+                            <a:off x="0" y="0"/>
+                            <a:ext cx="6400800" cy="3598545"/>
+                          </a:xfrm>
+                          <a:prstGeom prst="rect">
+                            <a:avLst/>
+                          </a:prstGeom>
+                        </pic:spPr>
+                      </pic:pic>
+                    </a:graphicData>
+                  </a:graphic>
+                </wp:inline>
+              </w:drawing>
+            </w:r>
           </w:p>
           <w:p>
             <w:pPr>
@@ -4192,6 +5096,7 @@
                 <w:szCs w:val="22"/>
                 <w:lang w:val="es-MX"/>
               </w:rPr>
+              <w:lastRenderedPageBreak/>
               <w:t xml:space="preserve">Mujeres inscritas: </w:t>
             </w:r>
             <w:r>
@@ -4461,7 +5366,6 @@
           <w:sz w:val="22"/>
           <w:szCs w:val="22"/>
         </w:rPr>
-        <w:lastRenderedPageBreak/>
         <w:t>5. Elabora un algoritmo y escribe un programa que calcula la distancia entre dos puntos.</w:t>
       </w:r>
     </w:p>
@@ -4610,12 +5514,12 @@
         <w:rPr>
           <w:rFonts w:ascii="Times New Roman" w:eastAsia="Times New Roman" w:hAnsi="Times New Roman" w:cs="Times New Roman"/>
           <w:noProof/>
-          <w:lang w:eastAsia="es-ES_tradnl"/>
+          <w:lang w:val="es-ES"/>
         </w:rPr>
         <w:drawing>
-          <wp:inline distT="0" distB="0" distL="0" distR="0" wp14:anchorId="39CFA5D8" wp14:editId="6E1A32C0">
-            <wp:extent cx="1544499" cy="1112385"/>
-            <wp:effectExtent l="0" t="0" r="5080" b="5715"/>
+          <wp:inline distT="0" distB="0" distL="0" distR="0" wp14:anchorId="39CFA5D8" wp14:editId="73CF363C">
+            <wp:extent cx="1071229" cy="771525"/>
+            <wp:effectExtent l="0" t="0" r="0" b="0"/>
             <wp:docPr id="2" name="Imagen 2" descr="esultado de imagen para distancia entre dos puntos"/>
             <wp:cNvGraphicFramePr>
               <a:graphicFrameLocks xmlns:a="http://schemas.openxmlformats.org/drawingml/2006/main" noChangeAspect="1"/>
@@ -4630,7 +5534,7 @@
                     </pic:cNvPicPr>
                   </pic:nvPicPr>
                   <pic:blipFill>
-                    <a:blip r:embed="rId5">
+                    <a:blip r:embed="rId9">
                       <a:extLst>
                         <a:ext uri="{28A0092B-C50C-407E-A947-70E740481C1C}">
                           <a14:useLocalDpi xmlns:a14="http://schemas.microsoft.com/office/drawing/2010/main" val="0"/>
@@ -4645,7 +5549,7 @@
                   <pic:spPr bwMode="auto">
                     <a:xfrm>
                       <a:off x="0" y="0"/>
-                      <a:ext cx="1574864" cy="1134255"/>
+                      <a:ext cx="1096306" cy="789586"/>
                     </a:xfrm>
                     <a:prstGeom prst="rect">
                       <a:avLst/>
@@ -4679,11 +5583,11 @@
         <w:rPr>
           <w:rFonts w:ascii="Times New Roman" w:eastAsia="Times New Roman" w:hAnsi="Times New Roman" w:cs="Times New Roman"/>
           <w:noProof/>
-          <w:lang w:eastAsia="es-ES_tradnl"/>
+          <w:lang w:val="es-ES"/>
         </w:rPr>
         <w:drawing>
-          <wp:inline distT="0" distB="0" distL="0" distR="0" wp14:anchorId="7E19D413" wp14:editId="3FE9E57F">
-            <wp:extent cx="2389901" cy="744473"/>
+          <wp:inline distT="0" distB="0" distL="0" distR="0" wp14:anchorId="7E19D413" wp14:editId="02F99E7B">
+            <wp:extent cx="1781175" cy="554850"/>
             <wp:effectExtent l="0" t="0" r="0" b="0"/>
             <wp:docPr id="1" name="Imagen 1"/>
             <wp:cNvGraphicFramePr>
@@ -4697,7 +5601,7 @@
                     <pic:cNvPicPr/>
                   </pic:nvPicPr>
                   <pic:blipFill>
-                    <a:blip r:embed="rId6"/>
+                    <a:blip r:embed="rId10"/>
                     <a:stretch>
                       <a:fillRect/>
                     </a:stretch>
@@ -4705,7 +5609,7 @@
                   <pic:spPr>
                     <a:xfrm>
                       <a:off x="0" y="0"/>
-                      <a:ext cx="2471933" cy="770027"/>
+                      <a:ext cx="1850465" cy="576434"/>
                     </a:xfrm>
                     <a:prstGeom prst="rect">
                       <a:avLst/>
@@ -4744,7 +5648,7 @@
         <w:tblLook w:val="04A0" w:firstRow="1" w:lastRow="0" w:firstColumn="1" w:lastColumn="0" w:noHBand="0" w:noVBand="1"/>
       </w:tblPr>
       <w:tblGrid>
-        <w:gridCol w:w="10220"/>
+        <w:gridCol w:w="10296"/>
       </w:tblGrid>
       <w:tr>
         <w:tc>
@@ -4795,6 +5699,7 @@
                 <w:lang w:val="es-MX"/>
               </w:rPr>
             </w:pPr>
+            <w:proofErr w:type="spellStart"/>
             <w:r>
               <w:rPr>
                 <w:rFonts w:ascii="Avenir Book" w:eastAsia="Arial Unicode MS" w:hAnsi="Avenir Book" w:cs="Arial Unicode MS"/>
@@ -4805,6 +5710,49 @@
               </w:rPr>
               <w:t>Entradas:</w:t>
             </w:r>
+            <w:r>
+              <w:rPr>
+                <w:rFonts w:ascii="Avenir Book" w:eastAsia="Arial Unicode MS" w:hAnsi="Avenir Book" w:cs="Arial Unicode MS"/>
+                <w:bCs/>
+                <w:sz w:val="20"/>
+                <w:szCs w:val="22"/>
+                <w:lang w:val="es-MX"/>
+              </w:rPr>
+              <w:t>puntos</w:t>
+            </w:r>
+            <w:proofErr w:type="spellEnd"/>
+            <w:r>
+              <w:rPr>
+                <w:rFonts w:ascii="Avenir Book" w:eastAsia="Arial Unicode MS" w:hAnsi="Avenir Book" w:cs="Arial Unicode MS"/>
+                <w:bCs/>
+                <w:sz w:val="20"/>
+                <w:szCs w:val="22"/>
+                <w:lang w:val="es-MX"/>
+              </w:rPr>
+              <w:t xml:space="preserve"> de la </w:t>
+            </w:r>
+            <w:proofErr w:type="spellStart"/>
+            <w:r>
+              <w:rPr>
+                <w:rFonts w:ascii="Avenir Book" w:eastAsia="Arial Unicode MS" w:hAnsi="Avenir Book" w:cs="Arial Unicode MS"/>
+                <w:bCs/>
+                <w:sz w:val="20"/>
+                <w:szCs w:val="22"/>
+                <w:lang w:val="es-MX"/>
+              </w:rPr>
+              <w:t>cordenada</w:t>
+            </w:r>
+            <w:proofErr w:type="spellEnd"/>
+            <w:r>
+              <w:rPr>
+                <w:rFonts w:ascii="Avenir Book" w:eastAsia="Arial Unicode MS" w:hAnsi="Avenir Book" w:cs="Arial Unicode MS"/>
+                <w:bCs/>
+                <w:sz w:val="20"/>
+                <w:szCs w:val="22"/>
+                <w:lang w:val="es-MX"/>
+              </w:rPr>
+              <w:t xml:space="preserve"> (x1, y1 y x2, y2)</w:t>
+            </w:r>
           </w:p>
           <w:p>
             <w:pPr>
@@ -4827,6 +5775,16 @@
               </w:rPr>
               <w:t>Salidas:</w:t>
             </w:r>
+            <w:r>
+              <w:rPr>
+                <w:rFonts w:ascii="Avenir Book" w:eastAsia="Arial Unicode MS" w:hAnsi="Avenir Book" w:cs="Arial Unicode MS"/>
+                <w:bCs/>
+                <w:sz w:val="20"/>
+                <w:szCs w:val="22"/>
+                <w:lang w:val="es-MX"/>
+              </w:rPr>
+              <w:t xml:space="preserve"> distancia entre los puntos</w:t>
+            </w:r>
           </w:p>
           <w:p>
             <w:pPr>
@@ -4849,6 +5807,16 @@
               </w:rPr>
               <w:t>Relación E/S:</w:t>
             </w:r>
+            <w:r>
+              <w:rPr>
+                <w:rFonts w:ascii="Avenir Book" w:eastAsia="Arial Unicode MS" w:hAnsi="Avenir Book" w:cs="Arial Unicode MS"/>
+                <w:bCs/>
+                <w:sz w:val="20"/>
+                <w:szCs w:val="22"/>
+                <w:lang w:val="es-MX"/>
+              </w:rPr>
+              <w:t xml:space="preserve"> (fórmula de distancia) ((x2-x1) **2 + (y2-y1) **2)**(1/2)</w:t>
+            </w:r>
           </w:p>
           <w:p>
             <w:pPr>
@@ -4926,6 +5894,47 @@
                 <w:lang w:val="es-MX"/>
               </w:rPr>
             </w:pPr>
+            <w:r>
+              <w:rPr>
+                <w:noProof/>
+                <w:lang w:val="es-ES"/>
+              </w:rPr>
+              <w:drawing>
+                <wp:inline distT="0" distB="0" distL="0" distR="0" wp14:anchorId="48349FD7" wp14:editId="25E4C729">
+                  <wp:extent cx="6400800" cy="3598545"/>
+                  <wp:effectExtent l="0" t="0" r="0" b="1905"/>
+                  <wp:docPr id="13" name="Imagen 13"/>
+                  <wp:cNvGraphicFramePr>
+                    <a:graphicFrameLocks xmlns:a="http://schemas.openxmlformats.org/drawingml/2006/main" noChangeAspect="1"/>
+                  </wp:cNvGraphicFramePr>
+                  <a:graphic xmlns:a="http://schemas.openxmlformats.org/drawingml/2006/main">
+                    <a:graphicData uri="http://schemas.openxmlformats.org/drawingml/2006/picture">
+                      <pic:pic xmlns:pic="http://schemas.openxmlformats.org/drawingml/2006/picture">
+                        <pic:nvPicPr>
+                          <pic:cNvPr id="1" name=""/>
+                          <pic:cNvPicPr/>
+                        </pic:nvPicPr>
+                        <pic:blipFill>
+                          <a:blip r:embed="rId11"/>
+                          <a:stretch>
+                            <a:fillRect/>
+                          </a:stretch>
+                        </pic:blipFill>
+                        <pic:spPr>
+                          <a:xfrm>
+                            <a:off x="0" y="0"/>
+                            <a:ext cx="6400800" cy="3598545"/>
+                          </a:xfrm>
+                          <a:prstGeom prst="rect">
+                            <a:avLst/>
+                          </a:prstGeom>
+                        </pic:spPr>
+                      </pic:pic>
+                    </a:graphicData>
+                  </a:graphic>
+                </wp:inline>
+              </w:drawing>
+            </w:r>
           </w:p>
           <w:p>
             <w:pPr>
@@ -5088,6 +6097,7 @@
                 <w:szCs w:val="20"/>
                 <w:lang w:val="es-MX"/>
               </w:rPr>
+              <w:lastRenderedPageBreak/>
               <w:t>Ejemplo de salida</w:t>
             </w:r>
             <w:r>
@@ -5404,156 +6414,6 @@
         </w:tc>
       </w:tr>
     </w:tbl>
-    <w:p>
-      <w:pPr>
-        <w:pStyle w:val="Sinespaciado"/>
-        <w:rPr>
-          <w:rFonts w:ascii="Avenir Book" w:eastAsia="Arial Unicode MS" w:hAnsi="Avenir Book" w:cs="Arial Unicode MS"/>
-          <w:sz w:val="22"/>
-          <w:szCs w:val="22"/>
-        </w:rPr>
-      </w:pPr>
-    </w:p>
-    <w:p>
-      <w:pPr>
-        <w:pStyle w:val="Sinespaciado"/>
-        <w:rPr>
-          <w:rFonts w:ascii="Avenir Book" w:eastAsia="Arial Unicode MS" w:hAnsi="Avenir Book" w:cs="Arial Unicode MS"/>
-          <w:sz w:val="22"/>
-          <w:szCs w:val="22"/>
-        </w:rPr>
-      </w:pPr>
-    </w:p>
-    <w:p>
-      <w:pPr>
-        <w:pStyle w:val="Sinespaciado"/>
-        <w:rPr>
-          <w:rFonts w:ascii="Avenir Book" w:eastAsia="Arial Unicode MS" w:hAnsi="Avenir Book" w:cs="Arial Unicode MS"/>
-          <w:sz w:val="22"/>
-          <w:szCs w:val="22"/>
-        </w:rPr>
-      </w:pPr>
-    </w:p>
-    <w:p>
-      <w:pPr>
-        <w:pStyle w:val="Sinespaciado"/>
-        <w:rPr>
-          <w:rFonts w:ascii="Avenir Book" w:eastAsia="Arial Unicode MS" w:hAnsi="Avenir Book" w:cs="Arial Unicode MS"/>
-          <w:sz w:val="22"/>
-          <w:szCs w:val="22"/>
-        </w:rPr>
-      </w:pPr>
-    </w:p>
-    <w:p>
-      <w:pPr>
-        <w:pStyle w:val="Sinespaciado"/>
-        <w:rPr>
-          <w:rFonts w:ascii="Avenir Book" w:eastAsia="Arial Unicode MS" w:hAnsi="Avenir Book" w:cs="Arial Unicode MS"/>
-          <w:sz w:val="22"/>
-          <w:szCs w:val="22"/>
-        </w:rPr>
-      </w:pPr>
-    </w:p>
-    <w:p>
-      <w:pPr>
-        <w:pStyle w:val="Sinespaciado"/>
-        <w:rPr>
-          <w:rFonts w:ascii="Avenir Book" w:eastAsia="Arial Unicode MS" w:hAnsi="Avenir Book" w:cs="Arial Unicode MS"/>
-          <w:sz w:val="22"/>
-          <w:szCs w:val="22"/>
-        </w:rPr>
-      </w:pPr>
-    </w:p>
-    <w:p>
-      <w:pPr>
-        <w:pStyle w:val="Sinespaciado"/>
-        <w:rPr>
-          <w:rFonts w:ascii="Avenir Book" w:eastAsia="Arial Unicode MS" w:hAnsi="Avenir Book" w:cs="Arial Unicode MS"/>
-          <w:sz w:val="22"/>
-          <w:szCs w:val="22"/>
-        </w:rPr>
-      </w:pPr>
-    </w:p>
-    <w:p>
-      <w:pPr>
-        <w:pStyle w:val="Sinespaciado"/>
-        <w:rPr>
-          <w:rFonts w:ascii="Avenir Book" w:eastAsia="Arial Unicode MS" w:hAnsi="Avenir Book" w:cs="Arial Unicode MS"/>
-          <w:sz w:val="22"/>
-          <w:szCs w:val="22"/>
-        </w:rPr>
-      </w:pPr>
-    </w:p>
-    <w:p>
-      <w:pPr>
-        <w:pStyle w:val="Sinespaciado"/>
-        <w:rPr>
-          <w:rFonts w:ascii="Avenir Book" w:eastAsia="Arial Unicode MS" w:hAnsi="Avenir Book" w:cs="Arial Unicode MS"/>
-          <w:sz w:val="22"/>
-          <w:szCs w:val="22"/>
-        </w:rPr>
-      </w:pPr>
-    </w:p>
-    <w:p>
-      <w:pPr>
-        <w:pStyle w:val="Sinespaciado"/>
-        <w:rPr>
-          <w:rFonts w:ascii="Avenir Book" w:eastAsia="Arial Unicode MS" w:hAnsi="Avenir Book" w:cs="Arial Unicode MS"/>
-          <w:sz w:val="22"/>
-          <w:szCs w:val="22"/>
-        </w:rPr>
-      </w:pPr>
-    </w:p>
-    <w:p>
-      <w:pPr>
-        <w:pStyle w:val="Sinespaciado"/>
-        <w:rPr>
-          <w:rFonts w:ascii="Avenir Book" w:eastAsia="Arial Unicode MS" w:hAnsi="Avenir Book" w:cs="Arial Unicode MS"/>
-          <w:sz w:val="22"/>
-          <w:szCs w:val="22"/>
-        </w:rPr>
-      </w:pPr>
-    </w:p>
-    <w:p>
-      <w:pPr>
-        <w:pStyle w:val="Sinespaciado"/>
-        <w:rPr>
-          <w:rFonts w:ascii="Avenir Book" w:eastAsia="Arial Unicode MS" w:hAnsi="Avenir Book" w:cs="Arial Unicode MS"/>
-          <w:sz w:val="22"/>
-          <w:szCs w:val="22"/>
-        </w:rPr>
-      </w:pPr>
-    </w:p>
-    <w:p>
-      <w:pPr>
-        <w:pStyle w:val="Sinespaciado"/>
-        <w:rPr>
-          <w:rFonts w:ascii="Avenir Book" w:eastAsia="Arial Unicode MS" w:hAnsi="Avenir Book" w:cs="Arial Unicode MS"/>
-          <w:sz w:val="22"/>
-          <w:szCs w:val="22"/>
-        </w:rPr>
-      </w:pPr>
-    </w:p>
-    <w:p>
-      <w:pPr>
-        <w:pStyle w:val="Sinespaciado"/>
-        <w:rPr>
-          <w:rFonts w:ascii="Avenir Book" w:eastAsia="Arial Unicode MS" w:hAnsi="Avenir Book" w:cs="Arial Unicode MS"/>
-          <w:sz w:val="22"/>
-          <w:szCs w:val="22"/>
-        </w:rPr>
-      </w:pPr>
-    </w:p>
-    <w:p>
-      <w:pPr>
-        <w:pStyle w:val="Sinespaciado"/>
-        <w:rPr>
-          <w:rFonts w:ascii="Avenir Book" w:eastAsia="Arial Unicode MS" w:hAnsi="Avenir Book" w:cs="Arial Unicode MS"/>
-          <w:sz w:val="22"/>
-          <w:szCs w:val="22"/>
-        </w:rPr>
-      </w:pPr>
-    </w:p>
     <w:p>
       <w:pPr>
         <w:pStyle w:val="Sinespaciado"/>
@@ -5617,7 +6477,7 @@
         <w:tblLook w:val="04A0" w:firstRow="1" w:lastRow="0" w:firstColumn="1" w:lastColumn="0" w:noHBand="0" w:noVBand="1"/>
       </w:tblPr>
       <w:tblGrid>
-        <w:gridCol w:w="10220"/>
+        <w:gridCol w:w="10296"/>
       </w:tblGrid>
       <w:tr>
         <w:tc>
@@ -5678,6 +6538,16 @@
               </w:rPr>
               <w:t>Entradas:</w:t>
             </w:r>
+            <w:r>
+              <w:rPr>
+                <w:rFonts w:ascii="Avenir Book" w:eastAsia="Arial Unicode MS" w:hAnsi="Avenir Book" w:cs="Arial Unicode MS"/>
+                <w:bCs/>
+                <w:sz w:val="20"/>
+                <w:szCs w:val="22"/>
+                <w:lang w:val="es-MX"/>
+              </w:rPr>
+              <w:t xml:space="preserve"> temperatura en °F</w:t>
+            </w:r>
           </w:p>
           <w:p>
             <w:pPr>
@@ -5700,6 +6570,16 @@
               </w:rPr>
               <w:t>Salidas:</w:t>
             </w:r>
+            <w:r>
+              <w:rPr>
+                <w:rFonts w:ascii="Avenir Book" w:eastAsia="Arial Unicode MS" w:hAnsi="Avenir Book" w:cs="Arial Unicode MS"/>
+                <w:bCs/>
+                <w:sz w:val="20"/>
+                <w:szCs w:val="22"/>
+                <w:lang w:val="es-MX"/>
+              </w:rPr>
+              <w:t xml:space="preserve"> temperatura en °C </w:t>
+            </w:r>
           </w:p>
           <w:p>
             <w:pPr>
@@ -5722,6 +6602,16 @@
               </w:rPr>
               <w:t>Relación E/S:</w:t>
             </w:r>
+            <w:r>
+              <w:rPr>
+                <w:rFonts w:ascii="Avenir Book" w:eastAsia="Arial Unicode MS" w:hAnsi="Avenir Book" w:cs="Arial Unicode MS"/>
+                <w:bCs/>
+                <w:sz w:val="20"/>
+                <w:szCs w:val="22"/>
+                <w:lang w:val="es-MX"/>
+              </w:rPr>
+              <w:t xml:space="preserve"> °F – 34/1.8</w:t>
+            </w:r>
           </w:p>
           <w:p>
             <w:pPr>
@@ -5785,7 +6675,82 @@
                 <w:szCs w:val="22"/>
                 <w:lang w:val="es-MX"/>
               </w:rPr>
-              <w:t xml:space="preserve"> (foto, captura de pantalla, texto, etc.)</w:t>
+              <w:t xml:space="preserve"> (</w:t>
+            </w:r>
+            <w:proofErr w:type="gramStart"/>
+            <w:r>
+              <w:rPr>
+                <w:rFonts w:ascii="Avenir Book" w:eastAsia="Arial Unicode MS" w:hAnsi="Avenir Book" w:cs="Arial Unicode MS"/>
+                <w:bCs/>
+                <w:sz w:val="20"/>
+                <w:szCs w:val="22"/>
+                <w:lang w:val="es-MX"/>
+              </w:rPr>
+              <w:t>foto</w:t>
+            </w:r>
+            <w:proofErr w:type="gramEnd"/>
+            <w:r>
+              <w:rPr>
+                <w:rFonts w:ascii="Avenir Book" w:eastAsia="Arial Unicode MS" w:hAnsi="Avenir Book" w:cs="Arial Unicode MS"/>
+                <w:bCs/>
+                <w:sz w:val="20"/>
+                <w:szCs w:val="22"/>
+                <w:lang w:val="es-MX"/>
+              </w:rPr>
+              <w:t>, captura de pantalla, texto, etc.)</w:t>
+            </w:r>
+          </w:p>
+          <w:p>
+            <w:pPr>
+              <w:pStyle w:val="Sinespaciado"/>
+              <w:rPr>
+                <w:rFonts w:ascii="Avenir Book" w:eastAsia="Arial Unicode MS" w:hAnsi="Avenir Book" w:cs="Arial Unicode MS"/>
+                <w:bCs/>
+                <w:sz w:val="20"/>
+                <w:szCs w:val="22"/>
+                <w:lang w:val="es-MX"/>
+              </w:rPr>
+            </w:pPr>
+            <w:r>
+              <w:rPr>
+                <w:noProof/>
+                <w:lang w:val="es-ES"/>
+              </w:rPr>
+              <w:drawing>
+                <wp:inline distT="0" distB="0" distL="0" distR="0" wp14:anchorId="026351D5" wp14:editId="3746FCDF">
+                  <wp:extent cx="6400800" cy="3598545"/>
+                  <wp:effectExtent l="0" t="0" r="0" b="1905"/>
+                  <wp:docPr id="10" name="Imagen 10"/>
+                  <wp:cNvGraphicFramePr>
+                    <a:graphicFrameLocks xmlns:a="http://schemas.openxmlformats.org/drawingml/2006/main" noChangeAspect="1"/>
+                  </wp:cNvGraphicFramePr>
+                  <a:graphic xmlns:a="http://schemas.openxmlformats.org/drawingml/2006/main">
+                    <a:graphicData uri="http://schemas.openxmlformats.org/drawingml/2006/picture">
+                      <pic:pic xmlns:pic="http://schemas.openxmlformats.org/drawingml/2006/picture">
+                        <pic:nvPicPr>
+                          <pic:cNvPr id="1" name=""/>
+                          <pic:cNvPicPr/>
+                        </pic:nvPicPr>
+                        <pic:blipFill>
+                          <a:blip r:embed="rId12"/>
+                          <a:stretch>
+                            <a:fillRect/>
+                          </a:stretch>
+                        </pic:blipFill>
+                        <pic:spPr>
+                          <a:xfrm>
+                            <a:off x="0" y="0"/>
+                            <a:ext cx="6400800" cy="3598545"/>
+                          </a:xfrm>
+                          <a:prstGeom prst="rect">
+                            <a:avLst/>
+                          </a:prstGeom>
+                        </pic:spPr>
+                      </pic:pic>
+                    </a:graphicData>
+                  </a:graphic>
+                </wp:inline>
+              </w:drawing>
             </w:r>
           </w:p>
           <w:p>
@@ -5958,12 +6923,63 @@
           <w:szCs w:val="22"/>
         </w:rPr>
       </w:pPr>
-      <w:r>
-        <w:rPr>
-          <w:rFonts w:ascii="Avenir Book" w:eastAsia="Arial Unicode MS" w:hAnsi="Avenir Book" w:cs="Arial Unicode MS"/>
-          <w:sz w:val="22"/>
-          <w:szCs w:val="22"/>
-        </w:rPr>
+    </w:p>
+    <w:p>
+      <w:pPr>
+        <w:pStyle w:val="Sinespaciado"/>
+        <w:rPr>
+          <w:rFonts w:ascii="Avenir Book" w:eastAsia="Arial Unicode MS" w:hAnsi="Avenir Book" w:cs="Arial Unicode MS"/>
+          <w:sz w:val="22"/>
+          <w:szCs w:val="22"/>
+        </w:rPr>
+      </w:pPr>
+    </w:p>
+    <w:p>
+      <w:pPr>
+        <w:pStyle w:val="Sinespaciado"/>
+        <w:rPr>
+          <w:rFonts w:ascii="Avenir Book" w:eastAsia="Arial Unicode MS" w:hAnsi="Avenir Book" w:cs="Arial Unicode MS"/>
+          <w:sz w:val="22"/>
+          <w:szCs w:val="22"/>
+        </w:rPr>
+      </w:pPr>
+    </w:p>
+    <w:p>
+      <w:pPr>
+        <w:pStyle w:val="Sinespaciado"/>
+        <w:rPr>
+          <w:rFonts w:ascii="Avenir Book" w:eastAsia="Arial Unicode MS" w:hAnsi="Avenir Book" w:cs="Arial Unicode MS"/>
+          <w:sz w:val="22"/>
+          <w:szCs w:val="22"/>
+        </w:rPr>
+      </w:pPr>
+    </w:p>
+    <w:p>
+      <w:pPr>
+        <w:pStyle w:val="Sinespaciado"/>
+        <w:rPr>
+          <w:rFonts w:ascii="Avenir Book" w:eastAsia="Arial Unicode MS" w:hAnsi="Avenir Book" w:cs="Arial Unicode MS"/>
+          <w:sz w:val="22"/>
+          <w:szCs w:val="22"/>
+        </w:rPr>
+      </w:pPr>
+    </w:p>
+    <w:p>
+      <w:pPr>
+        <w:pStyle w:val="Sinespaciado"/>
+        <w:rPr>
+          <w:rFonts w:ascii="Avenir Book" w:eastAsia="Arial Unicode MS" w:hAnsi="Avenir Book" w:cs="Arial Unicode MS"/>
+          <w:sz w:val="22"/>
+          <w:szCs w:val="22"/>
+        </w:rPr>
+      </w:pPr>
+      <w:r>
+        <w:rPr>
+          <w:rFonts w:ascii="Avenir Book" w:eastAsia="Arial Unicode MS" w:hAnsi="Avenir Book" w:cs="Arial Unicode MS"/>
+          <w:sz w:val="22"/>
+          <w:szCs w:val="22"/>
+        </w:rPr>
+        <w:lastRenderedPageBreak/>
         <w:t xml:space="preserve">2. Construye un algoritmo para </w:t>
       </w:r>
       <w:r>
@@ -6008,7 +7024,7 @@
         <w:tblLook w:val="04A0" w:firstRow="1" w:lastRow="0" w:firstColumn="1" w:lastColumn="0" w:noHBand="0" w:noVBand="1"/>
       </w:tblPr>
       <w:tblGrid>
-        <w:gridCol w:w="10220"/>
+        <w:gridCol w:w="10296"/>
       </w:tblGrid>
       <w:tr>
         <w:tc>
@@ -6069,6 +7085,16 @@
               </w:rPr>
               <w:t>Entradas:</w:t>
             </w:r>
+            <w:r>
+              <w:rPr>
+                <w:rFonts w:ascii="Avenir Book" w:eastAsia="Arial Unicode MS" w:hAnsi="Avenir Book" w:cs="Arial Unicode MS"/>
+                <w:bCs/>
+                <w:sz w:val="20"/>
+                <w:szCs w:val="22"/>
+                <w:lang w:val="es-MX"/>
+              </w:rPr>
+              <w:t xml:space="preserve"> cantidad de galletas a elaborar</w:t>
+            </w:r>
           </w:p>
           <w:p>
             <w:pPr>
@@ -6091,6 +7117,16 @@
               </w:rPr>
               <w:t>Salidas:</w:t>
             </w:r>
+            <w:r>
+              <w:rPr>
+                <w:rFonts w:ascii="Avenir Book" w:eastAsia="Arial Unicode MS" w:hAnsi="Avenir Book" w:cs="Arial Unicode MS"/>
+                <w:bCs/>
+                <w:sz w:val="20"/>
+                <w:szCs w:val="22"/>
+                <w:lang w:val="es-MX"/>
+              </w:rPr>
+              <w:t xml:space="preserve"> cantidad de harina, azúcar y mantequilla que se va a utilizar</w:t>
+            </w:r>
           </w:p>
           <w:p>
             <w:pPr>
@@ -6125,6 +7161,84 @@
                 <w:lang w:val="es-MX"/>
               </w:rPr>
             </w:pPr>
+            <w:r>
+              <w:rPr>
+                <w:rFonts w:ascii="Avenir Book" w:eastAsia="Arial Unicode MS" w:hAnsi="Avenir Book" w:cs="Arial Unicode MS"/>
+                <w:bCs/>
+                <w:sz w:val="20"/>
+                <w:szCs w:val="22"/>
+                <w:lang w:val="es-MX"/>
+              </w:rPr>
+              <w:t>Azúcar = cantidad de galletas*1.5/48</w:t>
+            </w:r>
+          </w:p>
+          <w:p>
+            <w:pPr>
+              <w:pStyle w:val="Sinespaciado"/>
+              <w:rPr>
+                <w:rFonts w:ascii="Avenir Book" w:eastAsia="Arial Unicode MS" w:hAnsi="Avenir Book" w:cs="Arial Unicode MS"/>
+                <w:bCs/>
+                <w:sz w:val="20"/>
+                <w:szCs w:val="22"/>
+                <w:lang w:val="es-MX"/>
+              </w:rPr>
+            </w:pPr>
+            <w:r>
+              <w:rPr>
+                <w:rFonts w:ascii="Avenir Book" w:eastAsia="Arial Unicode MS" w:hAnsi="Avenir Book" w:cs="Arial Unicode MS"/>
+                <w:bCs/>
+                <w:sz w:val="20"/>
+                <w:szCs w:val="22"/>
+                <w:lang w:val="es-MX"/>
+              </w:rPr>
+              <w:t>Mantequilla = cantidad de galletas*1.5/48</w:t>
+            </w:r>
+          </w:p>
+          <w:p>
+            <w:pPr>
+              <w:pStyle w:val="Sinespaciado"/>
+              <w:rPr>
+                <w:rFonts w:ascii="Avenir Book" w:eastAsia="Arial Unicode MS" w:hAnsi="Avenir Book" w:cs="Arial Unicode MS"/>
+                <w:bCs/>
+                <w:sz w:val="20"/>
+                <w:szCs w:val="22"/>
+                <w:lang w:val="es-MX"/>
+              </w:rPr>
+            </w:pPr>
+            <w:bookmarkStart w:id="0" w:name="_GoBack"/>
+            <w:bookmarkEnd w:id="0"/>
+            <w:r>
+              <w:rPr>
+                <w:rFonts w:ascii="Avenir Book" w:eastAsia="Arial Unicode MS" w:hAnsi="Avenir Book" w:cs="Arial Unicode MS"/>
+                <w:bCs/>
+                <w:sz w:val="20"/>
+                <w:szCs w:val="22"/>
+                <w:lang w:val="es-MX"/>
+              </w:rPr>
+              <w:t>Harina</w:t>
+            </w:r>
+            <w:r>
+              <w:rPr>
+                <w:rFonts w:ascii="Avenir Book" w:eastAsia="Arial Unicode MS" w:hAnsi="Avenir Book" w:cs="Arial Unicode MS"/>
+                <w:bCs/>
+                <w:sz w:val="20"/>
+                <w:szCs w:val="22"/>
+                <w:lang w:val="es-MX"/>
+              </w:rPr>
+              <w:t xml:space="preserve"> = cantidad de galletas*1.5/48</w:t>
+            </w:r>
+          </w:p>
+          <w:p>
+            <w:pPr>
+              <w:pStyle w:val="Sinespaciado"/>
+              <w:rPr>
+                <w:rFonts w:ascii="Avenir Book" w:eastAsia="Arial Unicode MS" w:hAnsi="Avenir Book" w:cs="Arial Unicode MS"/>
+                <w:bCs/>
+                <w:sz w:val="20"/>
+                <w:szCs w:val="22"/>
+                <w:lang w:val="es-MX"/>
+              </w:rPr>
+            </w:pPr>
           </w:p>
           <w:p>
             <w:pPr>
@@ -6176,7 +7290,82 @@
                 <w:szCs w:val="22"/>
                 <w:lang w:val="es-MX"/>
               </w:rPr>
-              <w:t xml:space="preserve"> (foto, captura de pantalla, texto, etc.)</w:t>
+              <w:t xml:space="preserve"> (</w:t>
+            </w:r>
+            <w:proofErr w:type="gramStart"/>
+            <w:r>
+              <w:rPr>
+                <w:rFonts w:ascii="Avenir Book" w:eastAsia="Arial Unicode MS" w:hAnsi="Avenir Book" w:cs="Arial Unicode MS"/>
+                <w:bCs/>
+                <w:sz w:val="20"/>
+                <w:szCs w:val="22"/>
+                <w:lang w:val="es-MX"/>
+              </w:rPr>
+              <w:t>foto</w:t>
+            </w:r>
+            <w:proofErr w:type="gramEnd"/>
+            <w:r>
+              <w:rPr>
+                <w:rFonts w:ascii="Avenir Book" w:eastAsia="Arial Unicode MS" w:hAnsi="Avenir Book" w:cs="Arial Unicode MS"/>
+                <w:bCs/>
+                <w:sz w:val="20"/>
+                <w:szCs w:val="22"/>
+                <w:lang w:val="es-MX"/>
+              </w:rPr>
+              <w:t>, captura de pantalla, texto, etc.)</w:t>
+            </w:r>
+          </w:p>
+          <w:p>
+            <w:pPr>
+              <w:pStyle w:val="Sinespaciado"/>
+              <w:rPr>
+                <w:rFonts w:ascii="Avenir Book" w:eastAsia="Arial Unicode MS" w:hAnsi="Avenir Book" w:cs="Arial Unicode MS"/>
+                <w:bCs/>
+                <w:sz w:val="20"/>
+                <w:szCs w:val="22"/>
+                <w:lang w:val="es-MX"/>
+              </w:rPr>
+            </w:pPr>
+            <w:r>
+              <w:rPr>
+                <w:noProof/>
+                <w:lang w:val="es-ES"/>
+              </w:rPr>
+              <w:drawing>
+                <wp:inline distT="0" distB="0" distL="0" distR="0" wp14:anchorId="7C48651D" wp14:editId="005C059F">
+                  <wp:extent cx="6400800" cy="3598545"/>
+                  <wp:effectExtent l="0" t="0" r="0" b="1905"/>
+                  <wp:docPr id="11" name="Imagen 11"/>
+                  <wp:cNvGraphicFramePr>
+                    <a:graphicFrameLocks xmlns:a="http://schemas.openxmlformats.org/drawingml/2006/main" noChangeAspect="1"/>
+                  </wp:cNvGraphicFramePr>
+                  <a:graphic xmlns:a="http://schemas.openxmlformats.org/drawingml/2006/main">
+                    <a:graphicData uri="http://schemas.openxmlformats.org/drawingml/2006/picture">
+                      <pic:pic xmlns:pic="http://schemas.openxmlformats.org/drawingml/2006/picture">
+                        <pic:nvPicPr>
+                          <pic:cNvPr id="1" name=""/>
+                          <pic:cNvPicPr/>
+                        </pic:nvPicPr>
+                        <pic:blipFill>
+                          <a:blip r:embed="rId13"/>
+                          <a:stretch>
+                            <a:fillRect/>
+                          </a:stretch>
+                        </pic:blipFill>
+                        <pic:spPr>
+                          <a:xfrm>
+                            <a:off x="0" y="0"/>
+                            <a:ext cx="6400800" cy="3598545"/>
+                          </a:xfrm>
+                          <a:prstGeom prst="rect">
+                            <a:avLst/>
+                          </a:prstGeom>
+                        </pic:spPr>
+                      </pic:pic>
+                    </a:graphicData>
+                  </a:graphic>
+                </wp:inline>
+              </w:drawing>
             </w:r>
           </w:p>
           <w:p>
@@ -6257,6 +7446,7 @@
               </w:rPr>
               <w:t xml:space="preserve"> de </w:t>
             </w:r>
+            <w:proofErr w:type="spellStart"/>
             <w:r>
               <w:rPr>
                 <w:rFonts w:ascii="Avenir Book" w:eastAsia="Arial Unicode MS" w:hAnsi="Avenir Book" w:cs="Arial Unicode MS"/>
@@ -6268,6 +7458,7 @@
               </w:rPr>
               <w:t>github</w:t>
             </w:r>
+            <w:proofErr w:type="spellEnd"/>
             <w:r>
               <w:rPr>
                 <w:rFonts w:ascii="Avenir Book" w:eastAsia="Arial Unicode MS" w:hAnsi="Avenir Book" w:cs="Arial Unicode MS"/>
@@ -6289,31 +7480,7 @@
                 <w:szCs w:val="22"/>
                 <w:lang w:val="es-MX"/>
               </w:rPr>
-              <w:t>ex</w:t>
-            </w:r>
-            <w:r>
-              <w:rPr>
-                <w:rFonts w:ascii="Avenir Book" w:eastAsia="Arial Unicode MS" w:hAnsi="Avenir Book" w:cs="Arial Unicode MS"/>
-                <w:b/>
-                <w:bCs/>
-                <w:color w:val="4F81BD" w:themeColor="accent1"/>
-                <w:sz w:val="20"/>
-                <w:szCs w:val="22"/>
-                <w:lang w:val="es-MX"/>
-              </w:rPr>
-              <w:t>tra</w:t>
-            </w:r>
-            <w:r>
-              <w:rPr>
-                <w:rFonts w:ascii="Avenir Book" w:eastAsia="Arial Unicode MS" w:hAnsi="Avenir Book" w:cs="Arial Unicode MS"/>
-                <w:b/>
-                <w:bCs/>
-                <w:color w:val="4F81BD" w:themeColor="accent1"/>
-                <w:sz w:val="20"/>
-                <w:szCs w:val="22"/>
-                <w:lang w:val="es-MX"/>
-              </w:rPr>
-              <w:t>Galletas</w:t>
+              <w:t>48</w:t>
             </w:r>
             <w:r>
               <w:rPr>
@@ -6462,7 +7629,7 @@
     </w:p>
     <w:tbl>
       <w:tblPr>
-        <w:tblStyle w:val="Tablaconcuadrcula5oscura-nfasis2"/>
+        <w:tblStyle w:val="Tabladecuadrcula5oscura-nfasis2"/>
         <w:tblW w:w="0" w:type="auto"/>
         <w:tblLook w:val="04A0" w:firstRow="1" w:lastRow="0" w:firstColumn="1" w:lastColumn="0" w:noHBand="0" w:noVBand="1"/>
       </w:tblPr>
@@ -7248,17 +8415,7 @@
           <w:sz w:val="22"/>
           <w:szCs w:val="22"/>
         </w:rPr>
-        <w:t xml:space="preserve"> y hast</w:t>
-      </w:r>
-      <w:bookmarkStart w:id="0" w:name="_GoBack"/>
-      <w:bookmarkEnd w:id="0"/>
-      <w:r>
-        <w:rPr>
-          <w:rFonts w:ascii="Avenir Book" w:eastAsia="Arial Unicode MS" w:hAnsi="Avenir Book" w:cs="Arial Unicode MS"/>
-          <w:sz w:val="22"/>
-          <w:szCs w:val="22"/>
-        </w:rPr>
-        <w:t>a 120 XP</w:t>
+        <w:t xml:space="preserve"> y hasta 120 XP</w:t>
       </w:r>
       <w:r>
         <w:rPr>
@@ -7281,7 +8438,7 @@
 </file>
 
 <file path=word/numbering.xml><?xml version="1.0" encoding="utf-8"?>
-<w:numbering xmlns:wpc="http://schemas.microsoft.com/office/word/2010/wordprocessingCanvas" xmlns:cx="http://schemas.microsoft.com/office/drawing/2014/chartex" xmlns:cx1="http://schemas.microsoft.com/office/drawing/2015/9/8/chartex" xmlns:cx2="http://schemas.microsoft.com/office/drawing/2015/10/21/chartex" xmlns:cx3="http://schemas.microsoft.com/office/drawing/2016/5/9/chartex" xmlns:cx4="http://schemas.microsoft.com/office/drawing/2016/5/10/chartex" xmlns:cx5="http://schemas.microsoft.com/office/drawing/2016/5/11/chartex" xmlns:cx6="http://schemas.microsoft.com/office/drawing/2016/5/12/chartex" xmlns:cx7="http://schemas.microsoft.com/office/drawing/2016/5/13/chartex" xmlns:cx8="http://schemas.microsoft.com/office/drawing/2016/5/14/chartex" xmlns:mc="http://schemas.openxmlformats.org/markup-compatibility/2006" xmlns:aink="http://schemas.microsoft.com/office/drawing/2016/ink" xmlns:am3d="http://schemas.microsoft.com/office/drawing/2017/model3d" xmlns:o="urn:schemas-microsoft-com:office:office" xmlns:r="http://schemas.openxmlformats.org/officeDocument/2006/relationships" xmlns:m="http://schemas.openxmlformats.org/officeDocument/2006/math" xmlns:v="urn:schemas-microsoft-com:vml" xmlns:wp14="http://schemas.microsoft.com/office/word/2010/wordprocessingDrawing" xmlns:wp="http://schemas.openxmlformats.org/drawingml/2006/wordprocessingDrawing" xmlns:w10="urn:schemas-microsoft-com:office:word" xmlns:w="http://schemas.openxmlformats.org/wordprocessingml/2006/main" xmlns:w14="http://schemas.microsoft.com/office/word/2010/wordml" xmlns:w15="http://schemas.microsoft.com/office/word/2012/wordml" xmlns:w16cid="http://schemas.microsoft.com/office/word/2016/wordml/cid" xmlns:w16se="http://schemas.microsoft.com/office/word/2015/wordml/symex" xmlns:wpg="http://schemas.microsoft.com/office/word/2010/wordprocessingGroup" xmlns:wpi="http://schemas.microsoft.com/office/word/2010/wordprocessingInk" xmlns:wne="http://schemas.microsoft.com/office/word/2006/wordml" xmlns:wps="http://schemas.microsoft.com/office/word/2010/wordprocessingShape" mc:Ignorable="w14 w15 w16se w16cid wp14">
+<w:numbering xmlns:wpc="http://schemas.microsoft.com/office/word/2010/wordprocessingCanvas" xmlns:mc="http://schemas.openxmlformats.org/markup-compatibility/2006" xmlns:o="urn:schemas-microsoft-com:office:office" xmlns:r="http://schemas.openxmlformats.org/officeDocument/2006/relationships" xmlns:m="http://schemas.openxmlformats.org/officeDocument/2006/math" xmlns:v="urn:schemas-microsoft-com:vml" xmlns:wp14="http://schemas.microsoft.com/office/word/2010/wordprocessingDrawing" xmlns:wp="http://schemas.openxmlformats.org/drawingml/2006/wordprocessingDrawing" xmlns:w10="urn:schemas-microsoft-com:office:word" xmlns:w="http://schemas.openxmlformats.org/wordprocessingml/2006/main" xmlns:w14="http://schemas.microsoft.com/office/word/2010/wordml" xmlns:w15="http://schemas.microsoft.com/office/word/2012/wordml" xmlns:wpg="http://schemas.microsoft.com/office/word/2010/wordprocessingGroup" xmlns:wpi="http://schemas.microsoft.com/office/word/2010/wordprocessingInk" xmlns:wne="http://schemas.microsoft.com/office/word/2006/wordml" xmlns:wps="http://schemas.microsoft.com/office/word/2010/wordprocessingShape" mc:Ignorable="w14 w15 wp14">
   <w:abstractNum w:abstractNumId="0" w15:restartNumberingAfterBreak="0">
     <w:nsid w:val="0DF825E8"/>
     <w:multiLevelType w:val="multilevel"/>
@@ -8170,7 +9327,7 @@
 </file>
 
 <file path=word/styles.xml><?xml version="1.0" encoding="utf-8"?>
-<w:styles xmlns:mc="http://schemas.openxmlformats.org/markup-compatibility/2006" xmlns:r="http://schemas.openxmlformats.org/officeDocument/2006/relationships" xmlns:w="http://schemas.openxmlformats.org/wordprocessingml/2006/main" xmlns:w14="http://schemas.microsoft.com/office/word/2010/wordml" xmlns:w15="http://schemas.microsoft.com/office/word/2012/wordml" xmlns:w16cid="http://schemas.microsoft.com/office/word/2016/wordml/cid" xmlns:w16se="http://schemas.microsoft.com/office/word/2015/wordml/symex" mc:Ignorable="w14 w15 w16se w16cid">
+<w:styles xmlns:mc="http://schemas.openxmlformats.org/markup-compatibility/2006" xmlns:r="http://schemas.openxmlformats.org/officeDocument/2006/relationships" xmlns:w="http://schemas.openxmlformats.org/wordprocessingml/2006/main" xmlns:w14="http://schemas.microsoft.com/office/word/2010/wordml" xmlns:w15="http://schemas.microsoft.com/office/word/2012/wordml" mc:Ignorable="w14 w15">
   <w:docDefaults>
     <w:rPrDefault>
       <w:rPr>
@@ -8182,7 +9339,7 @@
     </w:rPrDefault>
     <w:pPrDefault/>
   </w:docDefaults>
-  <w:latentStyles w:defLockedState="0" w:defUIPriority="99" w:defSemiHidden="0" w:defUnhideWhenUsed="0" w:defQFormat="0" w:count="375">
+  <w:latentStyles w:defLockedState="0" w:defUIPriority="99" w:defSemiHidden="0" w:defUnhideWhenUsed="0" w:defQFormat="0" w:count="371">
     <w:lsdException w:name="Normal" w:uiPriority="0" w:qFormat="1"/>
     <w:lsdException w:name="heading 1" w:uiPriority="9" w:qFormat="1"/>
     <w:lsdException w:name="heading 2" w:semiHidden="1" w:uiPriority="9" w:unhideWhenUsed="1" w:qFormat="1"/>
@@ -8554,8 +9711,6 @@
     <w:lsdException w:name="List Table 5 Dark Accent 6" w:uiPriority="50"/>
     <w:lsdException w:name="List Table 6 Colorful Accent 6" w:uiPriority="51"/>
     <w:lsdException w:name="List Table 7 Colorful Accent 6" w:uiPriority="52"/>
-    <w:lsdException w:name="Mention" w:semiHidden="1" w:unhideWhenUsed="1"/>
-    <w:lsdException w:name="Smart Hyperlink" w:semiHidden="1" w:unhideWhenUsed="1"/>
   </w:latentStyles>
   <w:style w:type="paragraph" w:default="1" w:styleId="Normal">
     <w:name w:val="Normal"/>
@@ -8695,7 +9850,7 @@
       <w:u w:val="single"/>
     </w:rPr>
   </w:style>
-  <w:style w:type="table" w:styleId="Tablaconcuadrcula1clara-nfasis1">
+  <w:style w:type="table" w:styleId="Tabladecuadrcula1clara-nfasis1">
     <w:name w:val="Grid Table 1 Light Accent 1"/>
     <w:basedOn w:val="Tablanormal"/>
     <w:uiPriority w:val="46"/>
@@ -8749,7 +9904,7 @@
       </w:rPr>
     </w:tblStylePr>
   </w:style>
-  <w:style w:type="table" w:styleId="Tablaconcuadrcula1Claro-nfasis2">
+  <w:style w:type="table" w:styleId="Tabladecuadrcula1Claro-nfasis2">
     <w:name w:val="Grid Table 1 Light Accent 2"/>
     <w:basedOn w:val="Tablanormal"/>
     <w:uiPriority w:val="46"/>
@@ -8803,7 +9958,7 @@
       </w:rPr>
     </w:tblStylePr>
   </w:style>
-  <w:style w:type="table" w:styleId="Tablaconcuadrcula1clara-nfasis3">
+  <w:style w:type="table" w:styleId="Tabladecuadrcula1clara-nfasis3">
     <w:name w:val="Grid Table 1 Light Accent 3"/>
     <w:basedOn w:val="Tablanormal"/>
     <w:uiPriority w:val="46"/>
@@ -8857,7 +10012,7 @@
       </w:rPr>
     </w:tblStylePr>
   </w:style>
-  <w:style w:type="table" w:styleId="Tablaconcuadrcula1clara-nfasis4">
+  <w:style w:type="table" w:styleId="Tabladecuadrcula1clara-nfasis4">
     <w:name w:val="Grid Table 1 Light Accent 4"/>
     <w:basedOn w:val="Tablanormal"/>
     <w:uiPriority w:val="46"/>
@@ -8911,7 +10066,7 @@
       </w:rPr>
     </w:tblStylePr>
   </w:style>
-  <w:style w:type="table" w:styleId="Tablaconcuadrcula3-nfasis2">
+  <w:style w:type="table" w:styleId="Tabladecuadrcula3-nfasis2">
     <w:name w:val="Grid Table 3 Accent 2"/>
     <w:basedOn w:val="Tablanormal"/>
     <w:uiPriority w:val="48"/>
@@ -9044,7 +10199,7 @@
       </w:tcPr>
     </w:tblStylePr>
   </w:style>
-  <w:style w:type="table" w:styleId="Tablaconcuadrcula5oscura-nfasis3">
+  <w:style w:type="table" w:styleId="Tabladecuadrcula5oscura-nfasis3">
     <w:name w:val="Grid Table 5 Dark Accent 3"/>
     <w:basedOn w:val="Tablanormal"/>
     <w:uiPriority w:val="50"/>
@@ -9147,7 +10302,7 @@
       </w:tcPr>
     </w:tblStylePr>
   </w:style>
-  <w:style w:type="table" w:styleId="Tablaconcuadrcula5oscura-nfasis6">
+  <w:style w:type="table" w:styleId="Tabladecuadrcula5oscura-nfasis6">
     <w:name w:val="Grid Table 5 Dark Accent 6"/>
     <w:basedOn w:val="Tablanormal"/>
     <w:uiPriority w:val="50"/>
@@ -9490,7 +10645,7 @@
       </w:tcPr>
     </w:tblStylePr>
   </w:style>
-  <w:style w:type="table" w:styleId="Tablaconcuadrcula5oscura-nfasis2">
+  <w:style w:type="table" w:styleId="Tabladecuadrcula5oscura-nfasis2">
     <w:name w:val="Grid Table 5 Dark Accent 2"/>
     <w:basedOn w:val="Tablanormal"/>
     <w:uiPriority w:val="50"/>

--- a/Mision_02.docx
+++ b/Mision_02.docx
@@ -47,16 +47,6 @@
     <w:p>
       <w:pPr>
         <w:pStyle w:val="Sinespaciado"/>
-        <w:rPr>
-          <w:rFonts w:ascii="Avenir Book" w:eastAsia="Arial Unicode MS" w:hAnsi="Avenir Book" w:cs="Arial Unicode MS"/>
-          <w:sz w:val="22"/>
-          <w:szCs w:val="22"/>
-        </w:rPr>
-      </w:pPr>
-    </w:p>
-    <w:p>
-      <w:pPr>
-        <w:pStyle w:val="Sinespaciado"/>
         <w:shd w:val="clear" w:color="auto" w:fill="FDE9D9" w:themeFill="accent6" w:themeFillTint="33"/>
         <w:rPr>
           <w:rFonts w:ascii="Avenir Book" w:eastAsia="Arial Unicode MS" w:hAnsi="Avenir Book" w:cs="Arial Unicode MS"/>
@@ -71,6 +61,14 @@
           <w:szCs w:val="22"/>
         </w:rPr>
         <w:t xml:space="preserve">Nombre: </w:t>
+      </w:r>
+      <w:r>
+        <w:rPr>
+          <w:rFonts w:ascii="Avenir Book" w:eastAsia="Arial Unicode MS" w:hAnsi="Avenir Book" w:cs="Arial Unicode MS"/>
+          <w:sz w:val="22"/>
+          <w:szCs w:val="22"/>
+        </w:rPr>
+        <w:t>Cecilia Daniela Olivares Hernández</w:t>
       </w:r>
     </w:p>
     <w:p>
@@ -96,6 +94,14 @@
           <w:szCs w:val="22"/>
         </w:rPr>
         <w:t>Grupo:</w:t>
+      </w:r>
+      <w:r>
+        <w:rPr>
+          <w:rFonts w:ascii="Avenir Book" w:eastAsia="Arial Unicode MS" w:hAnsi="Avenir Book" w:cs="Arial Unicode MS"/>
+          <w:sz w:val="22"/>
+          <w:szCs w:val="22"/>
+        </w:rPr>
+        <w:t xml:space="preserve"> 3</w:t>
       </w:r>
     </w:p>
     <w:p>
@@ -791,7 +797,7 @@
         <w:tblLook w:val="04A0" w:firstRow="1" w:lastRow="0" w:firstColumn="1" w:lastColumn="0" w:noHBand="0" w:noVBand="1"/>
       </w:tblPr>
       <w:tblGrid>
-        <w:gridCol w:w="10220"/>
+        <w:gridCol w:w="10296"/>
       </w:tblGrid>
       <w:tr>
         <w:tc>
@@ -894,6 +900,76 @@
               </w:rPr>
               <w:t xml:space="preserve"> </w:t>
             </w:r>
+            <w:r>
+              <w:rPr>
+                <w:rFonts w:ascii="Avenir Book" w:eastAsia="Arial Unicode MS" w:hAnsi="Avenir Book" w:cs="Arial Unicode MS"/>
+                <w:bCs/>
+                <w:sz w:val="20"/>
+                <w:szCs w:val="22"/>
+                <w:lang w:val="es-MX"/>
+              </w:rPr>
+              <w:t>Nombre completo</w:t>
+            </w:r>
+            <w:r>
+              <w:rPr>
+                <w:rFonts w:ascii="Avenir Book" w:eastAsia="Arial Unicode MS" w:hAnsi="Avenir Book" w:cs="Arial Unicode MS"/>
+                <w:bCs/>
+                <w:sz w:val="20"/>
+                <w:szCs w:val="22"/>
+                <w:lang w:val="es-MX"/>
+              </w:rPr>
+              <w:t>, M</w:t>
+            </w:r>
+            <w:r>
+              <w:rPr>
+                <w:rFonts w:ascii="Avenir Book" w:eastAsia="Arial Unicode MS" w:hAnsi="Avenir Book" w:cs="Arial Unicode MS"/>
+                <w:bCs/>
+                <w:sz w:val="20"/>
+                <w:szCs w:val="22"/>
+                <w:lang w:val="es-MX"/>
+              </w:rPr>
+              <w:t>atricula</w:t>
+            </w:r>
+            <w:r>
+              <w:rPr>
+                <w:rFonts w:ascii="Avenir Book" w:eastAsia="Arial Unicode MS" w:hAnsi="Avenir Book" w:cs="Arial Unicode MS"/>
+                <w:bCs/>
+                <w:sz w:val="20"/>
+                <w:szCs w:val="22"/>
+                <w:lang w:val="es-MX"/>
+              </w:rPr>
+              <w:t>, C</w:t>
+            </w:r>
+            <w:r>
+              <w:rPr>
+                <w:rFonts w:ascii="Avenir Book" w:eastAsia="Arial Unicode MS" w:hAnsi="Avenir Book" w:cs="Arial Unicode MS"/>
+                <w:bCs/>
+                <w:sz w:val="20"/>
+                <w:szCs w:val="22"/>
+                <w:lang w:val="es-MX"/>
+              </w:rPr>
+              <w:t>arrera</w:t>
+            </w:r>
+            <w:r>
+              <w:rPr>
+                <w:rFonts w:ascii="Avenir Book" w:eastAsia="Arial Unicode MS" w:hAnsi="Avenir Book" w:cs="Arial Unicode MS"/>
+                <w:bCs/>
+                <w:sz w:val="20"/>
+                <w:szCs w:val="22"/>
+                <w:lang w:val="es-MX"/>
+              </w:rPr>
+              <w:t>, D</w:t>
+            </w:r>
+            <w:r>
+              <w:rPr>
+                <w:rFonts w:ascii="Avenir Book" w:eastAsia="Arial Unicode MS" w:hAnsi="Avenir Book" w:cs="Arial Unicode MS"/>
+                <w:bCs/>
+                <w:sz w:val="20"/>
+                <w:szCs w:val="22"/>
+                <w:lang w:val="es-MX"/>
+              </w:rPr>
+              <w:t>escripción.</w:t>
+            </w:r>
           </w:p>
           <w:p>
             <w:pPr>
@@ -1003,18 +1079,46 @@
                 <w:lang w:val="es-MX"/>
               </w:rPr>
             </w:pPr>
-          </w:p>
-          <w:p>
-            <w:pPr>
-              <w:pStyle w:val="Sinespaciado"/>
-              <w:rPr>
-                <w:rFonts w:ascii="Avenir Book" w:eastAsia="Arial Unicode MS" w:hAnsi="Avenir Book" w:cs="Arial Unicode MS"/>
-                <w:bCs/>
-                <w:sz w:val="20"/>
-                <w:szCs w:val="22"/>
-                <w:lang w:val="es-MX"/>
-              </w:rPr>
-            </w:pPr>
+            <w:r>
+              <w:rPr>
+                <w:noProof/>
+              </w:rPr>
+              <w:drawing>
+                <wp:inline distT="0" distB="0" distL="0" distR="0" wp14:anchorId="26853C67" wp14:editId="606AF9FB">
+                  <wp:extent cx="6400800" cy="3600450"/>
+                  <wp:effectExtent l="0" t="0" r="0" b="0"/>
+                  <wp:docPr id="5" name="Imagen 5"/>
+                  <wp:cNvGraphicFramePr>
+                    <a:graphicFrameLocks xmlns:a="http://schemas.openxmlformats.org/drawingml/2006/main" noChangeAspect="1"/>
+                  </wp:cNvGraphicFramePr>
+                  <a:graphic xmlns:a="http://schemas.openxmlformats.org/drawingml/2006/main">
+                    <a:graphicData uri="http://schemas.openxmlformats.org/drawingml/2006/picture">
+                      <pic:pic xmlns:pic="http://schemas.openxmlformats.org/drawingml/2006/picture">
+                        <pic:nvPicPr>
+                          <pic:cNvPr id="1" name=""/>
+                          <pic:cNvPicPr/>
+                        </pic:nvPicPr>
+                        <pic:blipFill>
+                          <a:blip r:embed="rId5"/>
+                          <a:stretch>
+                            <a:fillRect/>
+                          </a:stretch>
+                        </pic:blipFill>
+                        <pic:spPr>
+                          <a:xfrm>
+                            <a:off x="0" y="0"/>
+                            <a:ext cx="6400800" cy="3600450"/>
+                          </a:xfrm>
+                          <a:prstGeom prst="rect">
+                            <a:avLst/>
+                          </a:prstGeom>
+                        </pic:spPr>
+                      </pic:pic>
+                    </a:graphicData>
+                  </a:graphic>
+                </wp:inline>
+              </w:drawing>
+            </w:r>
           </w:p>
           <w:p>
             <w:pPr>
@@ -1503,7 +1607,6 @@
           <w:szCs w:val="22"/>
           <w:lang w:val="es-MX"/>
         </w:rPr>
-        <w:lastRenderedPageBreak/>
         <w:t>2.</w:t>
       </w:r>
       <w:r>
@@ -1814,7 +1917,7 @@
         <w:tblLook w:val="04A0" w:firstRow="1" w:lastRow="0" w:firstColumn="1" w:lastColumn="0" w:noHBand="0" w:noVBand="1"/>
       </w:tblPr>
       <w:tblGrid>
-        <w:gridCol w:w="10220"/>
+        <w:gridCol w:w="10296"/>
       </w:tblGrid>
       <w:tr>
         <w:tc>
@@ -1866,6 +1969,16 @@
               </w:rPr>
               <w:t>Entradas:</w:t>
             </w:r>
+            <w:r>
+              <w:rPr>
+                <w:rFonts w:ascii="Avenir Book" w:eastAsia="Arial Unicode MS" w:hAnsi="Avenir Book" w:cs="Arial Unicode MS"/>
+                <w:bCs/>
+                <w:sz w:val="20"/>
+                <w:szCs w:val="22"/>
+                <w:lang w:val="es-MX"/>
+              </w:rPr>
+              <w:t xml:space="preserve"> velocidad (v)</w:t>
+            </w:r>
           </w:p>
           <w:p>
             <w:pPr>
@@ -1888,6 +2001,100 @@
               </w:rPr>
               <w:t>Salidas:</w:t>
             </w:r>
+            <w:r>
+              <w:rPr>
+                <w:rFonts w:ascii="Avenir Book" w:eastAsia="Arial Unicode MS" w:hAnsi="Avenir Book" w:cs="Arial Unicode MS"/>
+                <w:bCs/>
+                <w:sz w:val="20"/>
+                <w:szCs w:val="22"/>
+                <w:lang w:val="es-MX"/>
+              </w:rPr>
+              <w:t xml:space="preserve"> distancia en 6hrs (d1)</w:t>
+            </w:r>
+          </w:p>
+          <w:p>
+            <w:pPr>
+              <w:pStyle w:val="Sinespaciado"/>
+              <w:rPr>
+                <w:rFonts w:ascii="Avenir Book" w:eastAsia="Arial Unicode MS" w:hAnsi="Avenir Book" w:cs="Arial Unicode MS"/>
+                <w:bCs/>
+                <w:sz w:val="20"/>
+                <w:szCs w:val="22"/>
+                <w:lang w:val="es-MX"/>
+              </w:rPr>
+            </w:pPr>
+            <w:r>
+              <w:rPr>
+                <w:rFonts w:ascii="Avenir Book" w:eastAsia="Arial Unicode MS" w:hAnsi="Avenir Book" w:cs="Arial Unicode MS"/>
+                <w:bCs/>
+                <w:sz w:val="20"/>
+                <w:szCs w:val="22"/>
+                <w:lang w:val="es-MX"/>
+              </w:rPr>
+              <w:t xml:space="preserve">            distancia en 3.5hrs(d2)</w:t>
+            </w:r>
+          </w:p>
+          <w:p>
+            <w:pPr>
+              <w:pStyle w:val="Sinespaciado"/>
+              <w:rPr>
+                <w:rFonts w:ascii="Avenir Book" w:eastAsia="Arial Unicode MS" w:hAnsi="Avenir Book" w:cs="Arial Unicode MS"/>
+                <w:bCs/>
+                <w:sz w:val="20"/>
+                <w:szCs w:val="22"/>
+                <w:lang w:val="es-MX"/>
+              </w:rPr>
+            </w:pPr>
+            <w:r>
+              <w:rPr>
+                <w:rFonts w:ascii="Consolas" w:eastAsia="Arial Unicode MS" w:hAnsi="Consolas" w:cs="Arial Unicode MS"/>
+                <w:bCs/>
+                <w:sz w:val="20"/>
+                <w:szCs w:val="22"/>
+                <w:lang w:val="es-MX"/>
+              </w:rPr>
+              <w:t xml:space="preserve">      </w:t>
+            </w:r>
+            <w:r>
+              <w:rPr>
+                <w:rFonts w:ascii="Consolas" w:eastAsia="Arial Unicode MS" w:hAnsi="Consolas" w:cs="Arial Unicode MS"/>
+                <w:bCs/>
+                <w:sz w:val="20"/>
+                <w:szCs w:val="22"/>
+                <w:lang w:val="es-MX"/>
+              </w:rPr>
+              <w:t xml:space="preserve">Tiempo para recorrer </w:t>
+            </w:r>
+            <w:r>
+              <w:rPr>
+                <w:rFonts w:ascii="Consolas" w:eastAsia="Arial Unicode MS" w:hAnsi="Consolas" w:cs="Arial Unicode MS"/>
+                <w:bCs/>
+                <w:sz w:val="20"/>
+                <w:szCs w:val="22"/>
+                <w:lang w:val="es-MX"/>
+              </w:rPr>
+              <w:t>485</w:t>
+            </w:r>
+            <w:r>
+              <w:rPr>
+                <w:rFonts w:ascii="Consolas" w:eastAsia="Arial Unicode MS" w:hAnsi="Consolas" w:cs="Arial Unicode MS"/>
+                <w:bCs/>
+                <w:sz w:val="20"/>
+                <w:szCs w:val="22"/>
+                <w:lang w:val="es-MX"/>
+              </w:rPr>
+              <w:t xml:space="preserve"> km</w:t>
+            </w:r>
+            <w:r>
+              <w:rPr>
+                <w:rFonts w:ascii="Consolas" w:eastAsia="Arial Unicode MS" w:hAnsi="Consolas" w:cs="Arial Unicode MS"/>
+                <w:bCs/>
+                <w:sz w:val="20"/>
+                <w:szCs w:val="22"/>
+                <w:lang w:val="es-MX"/>
+              </w:rPr>
+              <w:t xml:space="preserve"> (t)</w:t>
+            </w:r>
           </w:p>
           <w:p>
             <w:pPr>
@@ -1910,6 +2117,150 @@
               </w:rPr>
               <w:t>Relación E/S:</w:t>
             </w:r>
+            <w:r>
+              <w:rPr>
+                <w:rFonts w:ascii="Avenir Book" w:eastAsia="Arial Unicode MS" w:hAnsi="Avenir Book" w:cs="Arial Unicode MS"/>
+                <w:bCs/>
+                <w:sz w:val="20"/>
+                <w:szCs w:val="22"/>
+                <w:lang w:val="es-MX"/>
+              </w:rPr>
+              <w:t xml:space="preserve"> d1 = v</w:t>
+            </w:r>
+            <w:r>
+              <w:rPr>
+                <w:rFonts w:ascii="Avenir Book" w:eastAsia="Arial Unicode MS" w:hAnsi="Avenir Book" w:cs="Arial Unicode MS"/>
+                <w:bCs/>
+                <w:sz w:val="20"/>
+                <w:szCs w:val="22"/>
+                <w:lang w:val="es-MX"/>
+              </w:rPr>
+              <w:t xml:space="preserve"> </w:t>
+            </w:r>
+            <w:r>
+              <w:rPr>
+                <w:rFonts w:ascii="Avenir Book" w:eastAsia="Arial Unicode MS" w:hAnsi="Avenir Book" w:cs="Arial Unicode MS"/>
+                <w:bCs/>
+                <w:sz w:val="20"/>
+                <w:szCs w:val="22"/>
+                <w:lang w:val="es-MX"/>
+              </w:rPr>
+              <w:t>*</w:t>
+            </w:r>
+            <w:r>
+              <w:rPr>
+                <w:rFonts w:ascii="Avenir Book" w:eastAsia="Arial Unicode MS" w:hAnsi="Avenir Book" w:cs="Arial Unicode MS"/>
+                <w:bCs/>
+                <w:sz w:val="20"/>
+                <w:szCs w:val="22"/>
+                <w:lang w:val="es-MX"/>
+              </w:rPr>
+              <w:t xml:space="preserve"> </w:t>
+            </w:r>
+            <w:r>
+              <w:rPr>
+                <w:rFonts w:ascii="Avenir Book" w:eastAsia="Arial Unicode MS" w:hAnsi="Avenir Book" w:cs="Arial Unicode MS"/>
+                <w:bCs/>
+                <w:sz w:val="20"/>
+                <w:szCs w:val="22"/>
+                <w:lang w:val="es-MX"/>
+              </w:rPr>
+              <w:t>6</w:t>
+            </w:r>
+          </w:p>
+          <w:p>
+            <w:pPr>
+              <w:pStyle w:val="Sinespaciado"/>
+              <w:rPr>
+                <w:rFonts w:ascii="Avenir Book" w:eastAsia="Arial Unicode MS" w:hAnsi="Avenir Book" w:cs="Arial Unicode MS"/>
+                <w:bCs/>
+                <w:sz w:val="20"/>
+                <w:szCs w:val="22"/>
+                <w:lang w:val="es-MX"/>
+              </w:rPr>
+            </w:pPr>
+            <w:r>
+              <w:rPr>
+                <w:rFonts w:ascii="Avenir Book" w:eastAsia="Arial Unicode MS" w:hAnsi="Avenir Book" w:cs="Arial Unicode MS"/>
+                <w:bCs/>
+                <w:sz w:val="20"/>
+                <w:szCs w:val="22"/>
+                <w:lang w:val="es-MX"/>
+              </w:rPr>
+              <w:t xml:space="preserve">                    </w:t>
+            </w:r>
+            <w:r>
+              <w:rPr>
+                <w:rFonts w:ascii="Avenir Book" w:eastAsia="Arial Unicode MS" w:hAnsi="Avenir Book" w:cs="Arial Unicode MS"/>
+                <w:bCs/>
+                <w:sz w:val="20"/>
+                <w:szCs w:val="22"/>
+                <w:lang w:val="es-MX"/>
+              </w:rPr>
+              <w:t>d</w:t>
+            </w:r>
+            <w:r>
+              <w:rPr>
+                <w:rFonts w:ascii="Avenir Book" w:eastAsia="Arial Unicode MS" w:hAnsi="Avenir Book" w:cs="Arial Unicode MS"/>
+                <w:bCs/>
+                <w:sz w:val="20"/>
+                <w:szCs w:val="22"/>
+                <w:lang w:val="es-MX"/>
+              </w:rPr>
+              <w:t>2 = v</w:t>
+            </w:r>
+            <w:r>
+              <w:rPr>
+                <w:rFonts w:ascii="Avenir Book" w:eastAsia="Arial Unicode MS" w:hAnsi="Avenir Book" w:cs="Arial Unicode MS"/>
+                <w:bCs/>
+                <w:sz w:val="20"/>
+                <w:szCs w:val="22"/>
+                <w:lang w:val="es-MX"/>
+              </w:rPr>
+              <w:t xml:space="preserve"> </w:t>
+            </w:r>
+            <w:r>
+              <w:rPr>
+                <w:rFonts w:ascii="Avenir Book" w:eastAsia="Arial Unicode MS" w:hAnsi="Avenir Book" w:cs="Arial Unicode MS"/>
+                <w:bCs/>
+                <w:sz w:val="20"/>
+                <w:szCs w:val="22"/>
+                <w:lang w:val="es-MX"/>
+              </w:rPr>
+              <w:t>*</w:t>
+            </w:r>
+            <w:r>
+              <w:rPr>
+                <w:rFonts w:ascii="Avenir Book" w:eastAsia="Arial Unicode MS" w:hAnsi="Avenir Book" w:cs="Arial Unicode MS"/>
+                <w:bCs/>
+                <w:sz w:val="20"/>
+                <w:szCs w:val="22"/>
+                <w:lang w:val="es-MX"/>
+              </w:rPr>
+              <w:t xml:space="preserve"> 3.5</w:t>
+            </w:r>
+          </w:p>
+          <w:p>
+            <w:pPr>
+              <w:pStyle w:val="Sinespaciado"/>
+              <w:rPr>
+                <w:rFonts w:ascii="Avenir Book" w:eastAsia="Arial Unicode MS" w:hAnsi="Avenir Book" w:cs="Arial Unicode MS"/>
+                <w:bCs/>
+                <w:sz w:val="20"/>
+                <w:szCs w:val="22"/>
+                <w:lang w:val="es-MX"/>
+              </w:rPr>
+            </w:pPr>
+            <w:r>
+              <w:rPr>
+                <w:rFonts w:ascii="Avenir Book" w:eastAsia="Arial Unicode MS" w:hAnsi="Avenir Book" w:cs="Arial Unicode MS"/>
+                <w:bCs/>
+                <w:sz w:val="20"/>
+                <w:szCs w:val="22"/>
+                <w:lang w:val="es-MX"/>
+              </w:rPr>
+              <w:t xml:space="preserve">                     t = 485 / v</w:t>
+            </w:r>
           </w:p>
           <w:p>
             <w:pPr>
@@ -1987,6 +2338,46 @@
                 <w:lang w:val="es-MX"/>
               </w:rPr>
             </w:pPr>
+            <w:r>
+              <w:rPr>
+                <w:noProof/>
+              </w:rPr>
+              <w:drawing>
+                <wp:inline distT="0" distB="0" distL="0" distR="0" wp14:anchorId="7BD02585" wp14:editId="7B3C6A88">
+                  <wp:extent cx="6400800" cy="3600450"/>
+                  <wp:effectExtent l="0" t="0" r="0" b="0"/>
+                  <wp:docPr id="7" name="Imagen 7"/>
+                  <wp:cNvGraphicFramePr>
+                    <a:graphicFrameLocks xmlns:a="http://schemas.openxmlformats.org/drawingml/2006/main" noChangeAspect="1"/>
+                  </wp:cNvGraphicFramePr>
+                  <a:graphic xmlns:a="http://schemas.openxmlformats.org/drawingml/2006/main">
+                    <a:graphicData uri="http://schemas.openxmlformats.org/drawingml/2006/picture">
+                      <pic:pic xmlns:pic="http://schemas.openxmlformats.org/drawingml/2006/picture">
+                        <pic:nvPicPr>
+                          <pic:cNvPr id="1" name=""/>
+                          <pic:cNvPicPr/>
+                        </pic:nvPicPr>
+                        <pic:blipFill>
+                          <a:blip r:embed="rId6"/>
+                          <a:stretch>
+                            <a:fillRect/>
+                          </a:stretch>
+                        </pic:blipFill>
+                        <pic:spPr>
+                          <a:xfrm>
+                            <a:off x="0" y="0"/>
+                            <a:ext cx="6400800" cy="3600450"/>
+                          </a:xfrm>
+                          <a:prstGeom prst="rect">
+                            <a:avLst/>
+                          </a:prstGeom>
+                        </pic:spPr>
+                      </pic:pic>
+                    </a:graphicData>
+                  </a:graphic>
+                </wp:inline>
+              </w:drawing>
+            </w:r>
           </w:p>
           <w:p>
             <w:pPr>
@@ -2103,6 +2494,18 @@
           <w:tcPr>
             <w:tcW w:w="10220" w:type="dxa"/>
           </w:tcPr>
+          <w:p>
+            <w:pPr>
+              <w:pStyle w:val="Sinespaciado"/>
+              <w:rPr>
+                <w:rFonts w:ascii="Avenir Book" w:eastAsia="Arial Unicode MS" w:hAnsi="Avenir Book" w:cs="Arial Unicode MS"/>
+                <w:bCs/>
+                <w:sz w:val="20"/>
+                <w:szCs w:val="20"/>
+                <w:lang w:val="es-MX"/>
+              </w:rPr>
+            </w:pPr>
+          </w:p>
           <w:p>
             <w:pPr>
               <w:pStyle w:val="Sinespaciado"/>
@@ -2736,7 +3139,7 @@
         <w:tblLook w:val="04A0" w:firstRow="1" w:lastRow="0" w:firstColumn="1" w:lastColumn="0" w:noHBand="0" w:noVBand="1"/>
       </w:tblPr>
       <w:tblGrid>
-        <w:gridCol w:w="10220"/>
+        <w:gridCol w:w="10296"/>
       </w:tblGrid>
       <w:tr>
         <w:trPr>
@@ -2800,6 +3203,16 @@
               </w:rPr>
               <w:t>Entradas:</w:t>
             </w:r>
+            <w:r>
+              <w:rPr>
+                <w:rFonts w:ascii="Avenir Book" w:eastAsia="Arial Unicode MS" w:hAnsi="Avenir Book" w:cs="Arial Unicode MS"/>
+                <w:bCs/>
+                <w:sz w:val="20"/>
+                <w:szCs w:val="22"/>
+                <w:lang w:val="es-MX"/>
+              </w:rPr>
+              <w:t xml:space="preserve"> consto de la comida (subtotal)</w:t>
+            </w:r>
           </w:p>
           <w:p>
             <w:pPr>
@@ -2822,6 +3235,104 @@
               </w:rPr>
               <w:t>Salidas:</w:t>
             </w:r>
+            <w:r>
+              <w:rPr>
+                <w:rFonts w:ascii="Avenir Book" w:eastAsia="Arial Unicode MS" w:hAnsi="Avenir Book" w:cs="Arial Unicode MS"/>
+                <w:bCs/>
+                <w:sz w:val="20"/>
+                <w:szCs w:val="22"/>
+                <w:lang w:val="es-MX"/>
+              </w:rPr>
+              <w:t xml:space="preserve"> Costo de la comida (subtotal)</w:t>
+            </w:r>
+          </w:p>
+          <w:p>
+            <w:pPr>
+              <w:pStyle w:val="Sinespaciado"/>
+              <w:rPr>
+                <w:rFonts w:ascii="Avenir Book" w:eastAsia="Arial Unicode MS" w:hAnsi="Avenir Book" w:cs="Arial Unicode MS"/>
+                <w:bCs/>
+                <w:sz w:val="20"/>
+                <w:szCs w:val="22"/>
+                <w:lang w:val="es-MX"/>
+              </w:rPr>
+            </w:pPr>
+            <w:r>
+              <w:rPr>
+                <w:rFonts w:ascii="Avenir Book" w:eastAsia="Arial Unicode MS" w:hAnsi="Avenir Book" w:cs="Arial Unicode MS"/>
+                <w:bCs/>
+                <w:sz w:val="20"/>
+                <w:szCs w:val="22"/>
+                <w:lang w:val="es-MX"/>
+              </w:rPr>
+              <w:t xml:space="preserve">            Propina (propina)</w:t>
+            </w:r>
+          </w:p>
+          <w:p>
+            <w:pPr>
+              <w:pStyle w:val="Sinespaciado"/>
+              <w:rPr>
+                <w:rFonts w:ascii="Avenir Book" w:eastAsia="Arial Unicode MS" w:hAnsi="Avenir Book" w:cs="Arial Unicode MS"/>
+                <w:bCs/>
+                <w:sz w:val="20"/>
+                <w:szCs w:val="22"/>
+                <w:lang w:val="es-MX"/>
+              </w:rPr>
+            </w:pPr>
+            <w:r>
+              <w:rPr>
+                <w:rFonts w:ascii="Avenir Book" w:eastAsia="Arial Unicode MS" w:hAnsi="Avenir Book" w:cs="Arial Unicode MS"/>
+                <w:bCs/>
+                <w:sz w:val="20"/>
+                <w:szCs w:val="22"/>
+                <w:lang w:val="es-MX"/>
+              </w:rPr>
+              <w:t xml:space="preserve">            IVA (IVA)</w:t>
+            </w:r>
+          </w:p>
+          <w:p>
+            <w:pPr>
+              <w:pStyle w:val="Sinespaciado"/>
+              <w:rPr>
+                <w:rFonts w:ascii="Avenir Book" w:eastAsia="Arial Unicode MS" w:hAnsi="Avenir Book" w:cs="Arial Unicode MS"/>
+                <w:bCs/>
+                <w:sz w:val="20"/>
+                <w:szCs w:val="22"/>
+                <w:lang w:val="es-MX"/>
+              </w:rPr>
+            </w:pPr>
+            <w:r>
+              <w:rPr>
+                <w:rFonts w:ascii="Avenir Book" w:eastAsia="Arial Unicode MS" w:hAnsi="Avenir Book" w:cs="Arial Unicode MS"/>
+                <w:bCs/>
+                <w:sz w:val="20"/>
+                <w:szCs w:val="22"/>
+                <w:lang w:val="es-MX"/>
+              </w:rPr>
+              <w:t xml:space="preserve">            </w:t>
+            </w:r>
+            <w:proofErr w:type="gramStart"/>
+            <w:r>
+              <w:rPr>
+                <w:rFonts w:ascii="Avenir Book" w:eastAsia="Arial Unicode MS" w:hAnsi="Avenir Book" w:cs="Arial Unicode MS"/>
+                <w:bCs/>
+                <w:sz w:val="20"/>
+                <w:szCs w:val="22"/>
+                <w:lang w:val="es-MX"/>
+              </w:rPr>
+              <w:t>Total</w:t>
+            </w:r>
+            <w:proofErr w:type="gramEnd"/>
+            <w:r>
+              <w:rPr>
+                <w:rFonts w:ascii="Avenir Book" w:eastAsia="Arial Unicode MS" w:hAnsi="Avenir Book" w:cs="Arial Unicode MS"/>
+                <w:bCs/>
+                <w:sz w:val="20"/>
+                <w:szCs w:val="22"/>
+                <w:lang w:val="es-MX"/>
+              </w:rPr>
+              <w:t xml:space="preserve"> a pagar (total)</w:t>
+            </w:r>
           </w:p>
           <w:p>
             <w:pPr>
@@ -2844,6 +3355,70 @@
               </w:rPr>
               <w:t>Relación E/S:</w:t>
             </w:r>
+            <w:r>
+              <w:rPr>
+                <w:rFonts w:ascii="Avenir Book" w:eastAsia="Arial Unicode MS" w:hAnsi="Avenir Book" w:cs="Arial Unicode MS"/>
+                <w:bCs/>
+                <w:sz w:val="20"/>
+                <w:szCs w:val="22"/>
+                <w:lang w:val="es-MX"/>
+              </w:rPr>
+              <w:t xml:space="preserve"> </w:t>
+            </w:r>
+            <w:r>
+              <w:rPr>
+                <w:rFonts w:ascii="Avenir Book" w:eastAsia="Arial Unicode MS" w:hAnsi="Avenir Book" w:cs="Arial Unicode MS"/>
+                <w:bCs/>
+                <w:sz w:val="20"/>
+                <w:szCs w:val="22"/>
+                <w:lang w:val="es-MX"/>
+              </w:rPr>
+              <w:t>propina = .13 * subtotal</w:t>
+            </w:r>
+          </w:p>
+          <w:p>
+            <w:pPr>
+              <w:pStyle w:val="Sinespaciado"/>
+              <w:rPr>
+                <w:rFonts w:ascii="Avenir Book" w:eastAsia="Arial Unicode MS" w:hAnsi="Avenir Book" w:cs="Arial Unicode MS"/>
+                <w:bCs/>
+                <w:sz w:val="20"/>
+                <w:szCs w:val="22"/>
+                <w:lang w:val="es-MX"/>
+              </w:rPr>
+            </w:pPr>
+            <w:r>
+              <w:rPr>
+                <w:rFonts w:ascii="Avenir Book" w:eastAsia="Arial Unicode MS" w:hAnsi="Avenir Book" w:cs="Arial Unicode MS"/>
+                <w:bCs/>
+                <w:sz w:val="20"/>
+                <w:szCs w:val="22"/>
+                <w:lang w:val="es-MX"/>
+              </w:rPr>
+              <w:t xml:space="preserve">                     IVA = .16 * subtotal</w:t>
+            </w:r>
+          </w:p>
+          <w:p>
+            <w:pPr>
+              <w:pStyle w:val="Sinespaciado"/>
+              <w:rPr>
+                <w:rFonts w:ascii="Avenir Book" w:eastAsia="Arial Unicode MS" w:hAnsi="Avenir Book" w:cs="Arial Unicode MS"/>
+                <w:bCs/>
+                <w:sz w:val="20"/>
+                <w:szCs w:val="22"/>
+                <w:lang w:val="es-MX"/>
+              </w:rPr>
+            </w:pPr>
+            <w:r>
+              <w:rPr>
+                <w:rFonts w:ascii="Avenir Book" w:eastAsia="Arial Unicode MS" w:hAnsi="Avenir Book" w:cs="Arial Unicode MS"/>
+                <w:bCs/>
+                <w:sz w:val="20"/>
+                <w:szCs w:val="22"/>
+                <w:lang w:val="es-MX"/>
+              </w:rPr>
+              <w:t xml:space="preserve">                     total = subtotal + propina + IVA</w:t>
+            </w:r>
           </w:p>
           <w:p>
             <w:pPr>
@@ -2921,6 +3496,47 @@
                 <w:lang w:val="es-MX"/>
               </w:rPr>
             </w:pPr>
+            <w:r>
+              <w:rPr>
+                <w:noProof/>
+              </w:rPr>
+              <w:lastRenderedPageBreak/>
+              <w:drawing>
+                <wp:inline distT="0" distB="0" distL="0" distR="0" wp14:anchorId="69EB36F2" wp14:editId="7FA7DFCA">
+                  <wp:extent cx="6400800" cy="3600450"/>
+                  <wp:effectExtent l="0" t="0" r="0" b="0"/>
+                  <wp:docPr id="8" name="Imagen 8"/>
+                  <wp:cNvGraphicFramePr>
+                    <a:graphicFrameLocks xmlns:a="http://schemas.openxmlformats.org/drawingml/2006/main" noChangeAspect="1"/>
+                  </wp:cNvGraphicFramePr>
+                  <a:graphic xmlns:a="http://schemas.openxmlformats.org/drawingml/2006/main">
+                    <a:graphicData uri="http://schemas.openxmlformats.org/drawingml/2006/picture">
+                      <pic:pic xmlns:pic="http://schemas.openxmlformats.org/drawingml/2006/picture">
+                        <pic:nvPicPr>
+                          <pic:cNvPr id="1" name=""/>
+                          <pic:cNvPicPr/>
+                        </pic:nvPicPr>
+                        <pic:blipFill>
+                          <a:blip r:embed="rId7"/>
+                          <a:stretch>
+                            <a:fillRect/>
+                          </a:stretch>
+                        </pic:blipFill>
+                        <pic:spPr>
+                          <a:xfrm>
+                            <a:off x="0" y="0"/>
+                            <a:ext cx="6400800" cy="3600450"/>
+                          </a:xfrm>
+                          <a:prstGeom prst="rect">
+                            <a:avLst/>
+                          </a:prstGeom>
+                        </pic:spPr>
+                      </pic:pic>
+                    </a:graphicData>
+                  </a:graphic>
+                </wp:inline>
+              </w:drawing>
+            </w:r>
           </w:p>
           <w:p>
             <w:pPr>
@@ -3797,7 +4413,7 @@
         <w:tblLook w:val="04A0" w:firstRow="1" w:lastRow="0" w:firstColumn="1" w:lastColumn="0" w:noHBand="0" w:noVBand="1"/>
       </w:tblPr>
       <w:tblGrid>
-        <w:gridCol w:w="10220"/>
+        <w:gridCol w:w="10296"/>
       </w:tblGrid>
       <w:tr>
         <w:tc>
@@ -3856,8 +4472,41 @@
                 <w:szCs w:val="22"/>
                 <w:lang w:val="es-MX"/>
               </w:rPr>
+              <w:lastRenderedPageBreak/>
               <w:t>Entradas:</w:t>
             </w:r>
+            <w:r>
+              <w:rPr>
+                <w:rFonts w:ascii="Avenir Book" w:eastAsia="Arial Unicode MS" w:hAnsi="Avenir Book" w:cs="Arial Unicode MS"/>
+                <w:bCs/>
+                <w:sz w:val="20"/>
+                <w:szCs w:val="22"/>
+                <w:lang w:val="es-MX"/>
+              </w:rPr>
+              <w:t xml:space="preserve"> Número de mujeres inscritas (m)</w:t>
+            </w:r>
+          </w:p>
+          <w:p>
+            <w:pPr>
+              <w:pStyle w:val="Sinespaciado"/>
+              <w:rPr>
+                <w:rFonts w:ascii="Avenir Book" w:eastAsia="Arial Unicode MS" w:hAnsi="Avenir Book" w:cs="Arial Unicode MS"/>
+                <w:bCs/>
+                <w:sz w:val="20"/>
+                <w:szCs w:val="22"/>
+                <w:lang w:val="es-MX"/>
+              </w:rPr>
+            </w:pPr>
+            <w:r>
+              <w:rPr>
+                <w:rFonts w:ascii="Avenir Book" w:eastAsia="Arial Unicode MS" w:hAnsi="Avenir Book" w:cs="Arial Unicode MS"/>
+                <w:bCs/>
+                <w:sz w:val="20"/>
+                <w:szCs w:val="22"/>
+                <w:lang w:val="es-MX"/>
+              </w:rPr>
+              <w:t xml:space="preserve">              Número de hombres inscritos (h)</w:t>
+            </w:r>
           </w:p>
           <w:p>
             <w:pPr>
@@ -3880,6 +4529,82 @@
               </w:rPr>
               <w:t>Salidas:</w:t>
             </w:r>
+            <w:r>
+              <w:rPr>
+                <w:rFonts w:ascii="Avenir Book" w:eastAsia="Arial Unicode MS" w:hAnsi="Avenir Book" w:cs="Arial Unicode MS"/>
+                <w:bCs/>
+                <w:sz w:val="20"/>
+                <w:szCs w:val="22"/>
+                <w:lang w:val="es-MX"/>
+              </w:rPr>
+              <w:t xml:space="preserve"> Total de alumnos inscritos (total)</w:t>
+            </w:r>
+          </w:p>
+          <w:p>
+            <w:pPr>
+              <w:pStyle w:val="Sinespaciado"/>
+              <w:rPr>
+                <w:rFonts w:ascii="Avenir Book" w:eastAsia="Arial Unicode MS" w:hAnsi="Avenir Book" w:cs="Arial Unicode MS"/>
+                <w:bCs/>
+                <w:sz w:val="20"/>
+                <w:szCs w:val="22"/>
+                <w:lang w:val="es-MX"/>
+              </w:rPr>
+            </w:pPr>
+            <w:r>
+              <w:rPr>
+                <w:rFonts w:ascii="Avenir Book" w:eastAsia="Arial Unicode MS" w:hAnsi="Avenir Book" w:cs="Arial Unicode MS"/>
+                <w:bCs/>
+                <w:sz w:val="20"/>
+                <w:szCs w:val="22"/>
+                <w:lang w:val="es-MX"/>
+              </w:rPr>
+              <w:t xml:space="preserve">             Porcentaje de hombres (</w:t>
+            </w:r>
+            <w:proofErr w:type="spellStart"/>
+            <w:r>
+              <w:rPr>
+                <w:rFonts w:ascii="Avenir Book" w:eastAsia="Arial Unicode MS" w:hAnsi="Avenir Book" w:cs="Arial Unicode MS"/>
+                <w:bCs/>
+                <w:sz w:val="20"/>
+                <w:szCs w:val="22"/>
+                <w:lang w:val="es-MX"/>
+              </w:rPr>
+              <w:t>ph</w:t>
+            </w:r>
+            <w:proofErr w:type="spellEnd"/>
+            <w:r>
+              <w:rPr>
+                <w:rFonts w:ascii="Avenir Book" w:eastAsia="Arial Unicode MS" w:hAnsi="Avenir Book" w:cs="Arial Unicode MS"/>
+                <w:bCs/>
+                <w:sz w:val="20"/>
+                <w:szCs w:val="22"/>
+                <w:lang w:val="es-MX"/>
+              </w:rPr>
+              <w:t>)</w:t>
+            </w:r>
+          </w:p>
+          <w:p>
+            <w:pPr>
+              <w:pStyle w:val="Sinespaciado"/>
+              <w:rPr>
+                <w:rFonts w:ascii="Avenir Book" w:eastAsia="Arial Unicode MS" w:hAnsi="Avenir Book" w:cs="Arial Unicode MS"/>
+                <w:bCs/>
+                <w:sz w:val="20"/>
+                <w:szCs w:val="22"/>
+                <w:lang w:val="es-MX"/>
+              </w:rPr>
+            </w:pPr>
+            <w:r>
+              <w:rPr>
+                <w:rFonts w:ascii="Avenir Book" w:eastAsia="Arial Unicode MS" w:hAnsi="Avenir Book" w:cs="Arial Unicode MS"/>
+                <w:bCs/>
+                <w:sz w:val="20"/>
+                <w:szCs w:val="22"/>
+                <w:lang w:val="es-MX"/>
+              </w:rPr>
+              <w:t xml:space="preserve">             Porcentaje de mujeres (pm)</w:t>
+            </w:r>
           </w:p>
           <w:p>
             <w:pPr>
@@ -3902,6 +4627,102 @@
               </w:rPr>
               <w:t>Relación E/S:</w:t>
             </w:r>
+            <w:r>
+              <w:rPr>
+                <w:rFonts w:ascii="Avenir Book" w:eastAsia="Arial Unicode MS" w:hAnsi="Avenir Book" w:cs="Arial Unicode MS"/>
+                <w:bCs/>
+                <w:sz w:val="20"/>
+                <w:szCs w:val="22"/>
+                <w:lang w:val="es-MX"/>
+              </w:rPr>
+              <w:t xml:space="preserve"> </w:t>
+            </w:r>
+            <w:proofErr w:type="spellStart"/>
+            <w:r>
+              <w:rPr>
+                <w:rFonts w:ascii="Avenir Book" w:eastAsia="Arial Unicode MS" w:hAnsi="Avenir Book" w:cs="Arial Unicode MS"/>
+                <w:bCs/>
+                <w:sz w:val="20"/>
+                <w:szCs w:val="22"/>
+                <w:lang w:val="es-MX"/>
+              </w:rPr>
+              <w:t>ph</w:t>
+            </w:r>
+            <w:proofErr w:type="spellEnd"/>
+            <w:r>
+              <w:rPr>
+                <w:rFonts w:ascii="Avenir Book" w:eastAsia="Arial Unicode MS" w:hAnsi="Avenir Book" w:cs="Arial Unicode MS"/>
+                <w:bCs/>
+                <w:sz w:val="20"/>
+                <w:szCs w:val="22"/>
+                <w:lang w:val="es-MX"/>
+              </w:rPr>
+              <w:t xml:space="preserve"> = (h / total) * 100</w:t>
+            </w:r>
+          </w:p>
+          <w:p>
+            <w:pPr>
+              <w:pStyle w:val="Sinespaciado"/>
+              <w:rPr>
+                <w:rFonts w:ascii="Avenir Book" w:eastAsia="Arial Unicode MS" w:hAnsi="Avenir Book" w:cs="Arial Unicode MS"/>
+                <w:bCs/>
+                <w:sz w:val="20"/>
+                <w:szCs w:val="22"/>
+                <w:lang w:val="es-MX"/>
+              </w:rPr>
+            </w:pPr>
+            <w:r>
+              <w:rPr>
+                <w:rFonts w:ascii="Avenir Book" w:eastAsia="Arial Unicode MS" w:hAnsi="Avenir Book" w:cs="Arial Unicode MS"/>
+                <w:bCs/>
+                <w:sz w:val="20"/>
+                <w:szCs w:val="22"/>
+                <w:lang w:val="es-MX"/>
+              </w:rPr>
+              <w:t xml:space="preserve">                    </w:t>
+            </w:r>
+            <w:proofErr w:type="spellStart"/>
+            <w:r>
+              <w:rPr>
+                <w:rFonts w:ascii="Avenir Book" w:eastAsia="Arial Unicode MS" w:hAnsi="Avenir Book" w:cs="Arial Unicode MS"/>
+                <w:bCs/>
+                <w:sz w:val="20"/>
+                <w:szCs w:val="22"/>
+                <w:lang w:val="es-MX"/>
+              </w:rPr>
+              <w:t>ph</w:t>
+            </w:r>
+            <w:proofErr w:type="spellEnd"/>
+            <w:r>
+              <w:rPr>
+                <w:rFonts w:ascii="Avenir Book" w:eastAsia="Arial Unicode MS" w:hAnsi="Avenir Book" w:cs="Arial Unicode MS"/>
+                <w:bCs/>
+                <w:sz w:val="20"/>
+                <w:szCs w:val="22"/>
+                <w:lang w:val="es-MX"/>
+              </w:rPr>
+              <w:t xml:space="preserve"> = (</w:t>
+            </w:r>
+            <w:r>
+              <w:rPr>
+                <w:rFonts w:ascii="Avenir Book" w:eastAsia="Arial Unicode MS" w:hAnsi="Avenir Book" w:cs="Arial Unicode MS"/>
+                <w:bCs/>
+                <w:sz w:val="20"/>
+                <w:szCs w:val="22"/>
+                <w:lang w:val="es-MX"/>
+              </w:rPr>
+              <w:t>m</w:t>
+            </w:r>
+            <w:r>
+              <w:rPr>
+                <w:rFonts w:ascii="Avenir Book" w:eastAsia="Arial Unicode MS" w:hAnsi="Avenir Book" w:cs="Arial Unicode MS"/>
+                <w:bCs/>
+                <w:sz w:val="20"/>
+                <w:szCs w:val="22"/>
+                <w:lang w:val="es-MX"/>
+              </w:rPr>
+              <w:t xml:space="preserve"> / total) * 100</w:t>
+            </w:r>
           </w:p>
           <w:p>
             <w:pPr>
@@ -3979,6 +4800,46 @@
                 <w:lang w:val="es-MX"/>
               </w:rPr>
             </w:pPr>
+            <w:r>
+              <w:rPr>
+                <w:noProof/>
+              </w:rPr>
+              <w:drawing>
+                <wp:inline distT="0" distB="0" distL="0" distR="0" wp14:anchorId="52091329" wp14:editId="4130E369">
+                  <wp:extent cx="6400800" cy="3600450"/>
+                  <wp:effectExtent l="0" t="0" r="0" b="0"/>
+                  <wp:docPr id="9" name="Imagen 9"/>
+                  <wp:cNvGraphicFramePr>
+                    <a:graphicFrameLocks xmlns:a="http://schemas.openxmlformats.org/drawingml/2006/main" noChangeAspect="1"/>
+                  </wp:cNvGraphicFramePr>
+                  <a:graphic xmlns:a="http://schemas.openxmlformats.org/drawingml/2006/main">
+                    <a:graphicData uri="http://schemas.openxmlformats.org/drawingml/2006/picture">
+                      <pic:pic xmlns:pic="http://schemas.openxmlformats.org/drawingml/2006/picture">
+                        <pic:nvPicPr>
+                          <pic:cNvPr id="1" name=""/>
+                          <pic:cNvPicPr/>
+                        </pic:nvPicPr>
+                        <pic:blipFill>
+                          <a:blip r:embed="rId8"/>
+                          <a:stretch>
+                            <a:fillRect/>
+                          </a:stretch>
+                        </pic:blipFill>
+                        <pic:spPr>
+                          <a:xfrm>
+                            <a:off x="0" y="0"/>
+                            <a:ext cx="6400800" cy="3600450"/>
+                          </a:xfrm>
+                          <a:prstGeom prst="rect">
+                            <a:avLst/>
+                          </a:prstGeom>
+                        </pic:spPr>
+                      </pic:pic>
+                    </a:graphicData>
+                  </a:graphic>
+                </wp:inline>
+              </w:drawing>
+            </w:r>
           </w:p>
           <w:p>
             <w:pPr>
@@ -4126,6 +4987,7 @@
                 <w:szCs w:val="20"/>
                 <w:lang w:val="es-MX"/>
               </w:rPr>
+              <w:lastRenderedPageBreak/>
               <w:t>Ejemplo de salida</w:t>
             </w:r>
             <w:r>
@@ -4461,7 +5323,6 @@
           <w:sz w:val="22"/>
           <w:szCs w:val="22"/>
         </w:rPr>
-        <w:lastRenderedPageBreak/>
         <w:t>5. Elabora un algoritmo y escribe un programa que calcula la distancia entre dos puntos.</w:t>
       </w:r>
     </w:p>
@@ -4612,6 +5473,7 @@
           <w:noProof/>
           <w:lang w:eastAsia="es-ES_tradnl"/>
         </w:rPr>
+        <w:lastRenderedPageBreak/>
         <w:drawing>
           <wp:inline distT="0" distB="0" distL="0" distR="0" wp14:anchorId="39CFA5D8" wp14:editId="6E1A32C0">
             <wp:extent cx="1544499" cy="1112385"/>
@@ -4630,7 +5492,7 @@
                     </pic:cNvPicPr>
                   </pic:nvPicPr>
                   <pic:blipFill>
-                    <a:blip r:embed="rId5">
+                    <a:blip r:embed="rId9">
                       <a:extLst>
                         <a:ext uri="{28A0092B-C50C-407E-A947-70E740481C1C}">
                           <a14:useLocalDpi xmlns:a14="http://schemas.microsoft.com/office/drawing/2010/main" val="0"/>
@@ -4697,7 +5559,7 @@
                     <pic:cNvPicPr/>
                   </pic:nvPicPr>
                   <pic:blipFill>
-                    <a:blip r:embed="rId6"/>
+                    <a:blip r:embed="rId10"/>
                     <a:stretch>
                       <a:fillRect/>
                     </a:stretch>
@@ -4744,7 +5606,7 @@
         <w:tblLook w:val="04A0" w:firstRow="1" w:lastRow="0" w:firstColumn="1" w:lastColumn="0" w:noHBand="0" w:noVBand="1"/>
       </w:tblPr>
       <w:tblGrid>
-        <w:gridCol w:w="10220"/>
+        <w:gridCol w:w="10296"/>
       </w:tblGrid>
       <w:tr>
         <w:tc>
@@ -4805,6 +5667,82 @@
               </w:rPr>
               <w:t>Entradas:</w:t>
             </w:r>
+            <w:r>
+              <w:rPr>
+                <w:rFonts w:ascii="Avenir Book" w:eastAsia="Arial Unicode MS" w:hAnsi="Avenir Book" w:cs="Arial Unicode MS"/>
+                <w:bCs/>
+                <w:sz w:val="20"/>
+                <w:szCs w:val="22"/>
+                <w:lang w:val="es-MX"/>
+              </w:rPr>
+              <w:t xml:space="preserve"> Coordenada en x del primer punto (x1)</w:t>
+            </w:r>
+          </w:p>
+          <w:p>
+            <w:pPr>
+              <w:pStyle w:val="Sinespaciado"/>
+              <w:rPr>
+                <w:rFonts w:ascii="Avenir Book" w:eastAsia="Arial Unicode MS" w:hAnsi="Avenir Book" w:cs="Arial Unicode MS"/>
+                <w:bCs/>
+                <w:sz w:val="20"/>
+                <w:szCs w:val="22"/>
+                <w:lang w:val="es-MX"/>
+              </w:rPr>
+            </w:pPr>
+            <w:r>
+              <w:rPr>
+                <w:rFonts w:ascii="Avenir Book" w:eastAsia="Arial Unicode MS" w:hAnsi="Avenir Book" w:cs="Arial Unicode MS"/>
+                <w:bCs/>
+                <w:sz w:val="20"/>
+                <w:szCs w:val="22"/>
+                <w:lang w:val="es-MX"/>
+              </w:rPr>
+              <w:t xml:space="preserve">              Coordenada en y del primer punto (y1)</w:t>
+            </w:r>
+          </w:p>
+          <w:p>
+            <w:pPr>
+              <w:pStyle w:val="Sinespaciado"/>
+              <w:rPr>
+                <w:rFonts w:ascii="Avenir Book" w:eastAsia="Arial Unicode MS" w:hAnsi="Avenir Book" w:cs="Arial Unicode MS"/>
+                <w:bCs/>
+                <w:sz w:val="20"/>
+                <w:szCs w:val="22"/>
+                <w:lang w:val="es-MX"/>
+              </w:rPr>
+            </w:pPr>
+            <w:r>
+              <w:rPr>
+                <w:rFonts w:ascii="Avenir Book" w:eastAsia="Arial Unicode MS" w:hAnsi="Avenir Book" w:cs="Arial Unicode MS"/>
+                <w:bCs/>
+                <w:sz w:val="20"/>
+                <w:szCs w:val="22"/>
+                <w:lang w:val="es-MX"/>
+              </w:rPr>
+              <w:t xml:space="preserve">              Coordenada en x del segundo punto (x2)</w:t>
+            </w:r>
+          </w:p>
+          <w:p>
+            <w:pPr>
+              <w:pStyle w:val="Sinespaciado"/>
+              <w:rPr>
+                <w:rFonts w:ascii="Avenir Book" w:eastAsia="Arial Unicode MS" w:hAnsi="Avenir Book" w:cs="Arial Unicode MS"/>
+                <w:bCs/>
+                <w:sz w:val="20"/>
+                <w:szCs w:val="22"/>
+                <w:lang w:val="es-MX"/>
+              </w:rPr>
+            </w:pPr>
+            <w:r>
+              <w:rPr>
+                <w:rFonts w:ascii="Avenir Book" w:eastAsia="Arial Unicode MS" w:hAnsi="Avenir Book" w:cs="Arial Unicode MS"/>
+                <w:bCs/>
+                <w:sz w:val="20"/>
+                <w:szCs w:val="22"/>
+                <w:lang w:val="es-MX"/>
+              </w:rPr>
+              <w:t xml:space="preserve">              Coordenada en y del segundo punto (x2)</w:t>
+            </w:r>
           </w:p>
           <w:p>
             <w:pPr>
@@ -4827,6 +5765,38 @@
               </w:rPr>
               <w:t>Salidas:</w:t>
             </w:r>
+            <w:r>
+              <w:rPr>
+                <w:rFonts w:ascii="Avenir Book" w:eastAsia="Arial Unicode MS" w:hAnsi="Avenir Book" w:cs="Arial Unicode MS"/>
+                <w:bCs/>
+                <w:sz w:val="20"/>
+                <w:szCs w:val="22"/>
+                <w:lang w:val="es-MX"/>
+              </w:rPr>
+              <w:t xml:space="preserve"> Distancia total entre los dos puntos (</w:t>
+            </w:r>
+            <w:proofErr w:type="spellStart"/>
+            <w:r>
+              <w:rPr>
+                <w:rFonts w:ascii="Avenir Book" w:eastAsia="Arial Unicode MS" w:hAnsi="Avenir Book" w:cs="Arial Unicode MS"/>
+                <w:bCs/>
+                <w:sz w:val="20"/>
+                <w:szCs w:val="22"/>
+                <w:lang w:val="es-MX"/>
+              </w:rPr>
+              <w:t>sqrt</w:t>
+            </w:r>
+            <w:proofErr w:type="spellEnd"/>
+            <w:r>
+              <w:rPr>
+                <w:rFonts w:ascii="Avenir Book" w:eastAsia="Arial Unicode MS" w:hAnsi="Avenir Book" w:cs="Arial Unicode MS"/>
+                <w:bCs/>
+                <w:sz w:val="20"/>
+                <w:szCs w:val="22"/>
+                <w:lang w:val="es-MX"/>
+              </w:rPr>
+              <w:t>)</w:t>
+            </w:r>
           </w:p>
           <w:p>
             <w:pPr>
@@ -4849,6 +5819,92 @@
               </w:rPr>
               <w:t>Relación E/S:</w:t>
             </w:r>
+            <w:r>
+              <w:rPr>
+                <w:rFonts w:ascii="Avenir Book" w:eastAsia="Arial Unicode MS" w:hAnsi="Avenir Book" w:cs="Arial Unicode MS"/>
+                <w:bCs/>
+                <w:sz w:val="20"/>
+                <w:szCs w:val="22"/>
+                <w:lang w:val="es-MX"/>
+              </w:rPr>
+              <w:t xml:space="preserve"> d = </w:t>
+            </w:r>
+            <w:r>
+              <w:rPr>
+                <w:rFonts w:ascii="Avenir Book" w:eastAsia="Arial Unicode MS" w:hAnsi="Avenir Book" w:cs="Arial Unicode MS"/>
+                <w:bCs/>
+                <w:sz w:val="20"/>
+                <w:szCs w:val="22"/>
+                <w:lang w:val="es-MX"/>
+              </w:rPr>
+              <w:t>((x2 - x</w:t>
+            </w:r>
+            <w:proofErr w:type="gramStart"/>
+            <w:r>
+              <w:rPr>
+                <w:rFonts w:ascii="Avenir Book" w:eastAsia="Arial Unicode MS" w:hAnsi="Avenir Book" w:cs="Arial Unicode MS"/>
+                <w:bCs/>
+                <w:sz w:val="20"/>
+                <w:szCs w:val="22"/>
+                <w:lang w:val="es-MX"/>
+              </w:rPr>
+              <w:t>1)*</w:t>
+            </w:r>
+            <w:proofErr w:type="gramEnd"/>
+            <w:r>
+              <w:rPr>
+                <w:rFonts w:ascii="Avenir Book" w:eastAsia="Arial Unicode MS" w:hAnsi="Avenir Book" w:cs="Arial Unicode MS"/>
+                <w:bCs/>
+                <w:sz w:val="20"/>
+                <w:szCs w:val="22"/>
+                <w:lang w:val="es-MX"/>
+              </w:rPr>
+              <w:t>*2 + (y2 - y1)**2)</w:t>
+            </w:r>
+          </w:p>
+          <w:p>
+            <w:pPr>
+              <w:pStyle w:val="Sinespaciado"/>
+              <w:rPr>
+                <w:rFonts w:ascii="Avenir Book" w:eastAsia="Arial Unicode MS" w:hAnsi="Avenir Book" w:cs="Arial Unicode MS"/>
+                <w:bCs/>
+                <w:sz w:val="20"/>
+                <w:szCs w:val="22"/>
+                <w:lang w:val="es-MX"/>
+              </w:rPr>
+            </w:pPr>
+            <w:r>
+              <w:rPr>
+                <w:rFonts w:ascii="Avenir Book" w:eastAsia="Arial Unicode MS" w:hAnsi="Avenir Book" w:cs="Arial Unicode MS"/>
+                <w:bCs/>
+                <w:sz w:val="20"/>
+                <w:szCs w:val="22"/>
+                <w:lang w:val="es-MX"/>
+              </w:rPr>
+              <w:t xml:space="preserve">                    </w:t>
+            </w:r>
+            <w:proofErr w:type="spellStart"/>
+            <w:r>
+              <w:rPr>
+                <w:rFonts w:ascii="Avenir Book" w:eastAsia="Arial Unicode MS" w:hAnsi="Avenir Book" w:cs="Arial Unicode MS"/>
+                <w:bCs/>
+                <w:sz w:val="20"/>
+                <w:szCs w:val="22"/>
+                <w:lang w:val="es-MX"/>
+              </w:rPr>
+              <w:t>sqrt</w:t>
+            </w:r>
+            <w:proofErr w:type="spellEnd"/>
+            <w:r>
+              <w:rPr>
+                <w:rFonts w:ascii="Avenir Book" w:eastAsia="Arial Unicode MS" w:hAnsi="Avenir Book" w:cs="Arial Unicode MS"/>
+                <w:bCs/>
+                <w:sz w:val="20"/>
+                <w:szCs w:val="22"/>
+                <w:lang w:val="es-MX"/>
+              </w:rPr>
+              <w:t xml:space="preserve"> = d**(1/2.0)</w:t>
+            </w:r>
           </w:p>
           <w:p>
             <w:pPr>
@@ -4926,6 +5982,46 @@
                 <w:lang w:val="es-MX"/>
               </w:rPr>
             </w:pPr>
+            <w:r>
+              <w:rPr>
+                <w:noProof/>
+              </w:rPr>
+              <w:drawing>
+                <wp:inline distT="0" distB="0" distL="0" distR="0" wp14:anchorId="6D992429" wp14:editId="270D2A43">
+                  <wp:extent cx="6400800" cy="3600450"/>
+                  <wp:effectExtent l="0" t="0" r="0" b="0"/>
+                  <wp:docPr id="11" name="Imagen 11"/>
+                  <wp:cNvGraphicFramePr>
+                    <a:graphicFrameLocks xmlns:a="http://schemas.openxmlformats.org/drawingml/2006/main" noChangeAspect="1"/>
+                  </wp:cNvGraphicFramePr>
+                  <a:graphic xmlns:a="http://schemas.openxmlformats.org/drawingml/2006/main">
+                    <a:graphicData uri="http://schemas.openxmlformats.org/drawingml/2006/picture">
+                      <pic:pic xmlns:pic="http://schemas.openxmlformats.org/drawingml/2006/picture">
+                        <pic:nvPicPr>
+                          <pic:cNvPr id="1" name=""/>
+                          <pic:cNvPicPr/>
+                        </pic:nvPicPr>
+                        <pic:blipFill>
+                          <a:blip r:embed="rId11"/>
+                          <a:stretch>
+                            <a:fillRect/>
+                          </a:stretch>
+                        </pic:blipFill>
+                        <pic:spPr>
+                          <a:xfrm>
+                            <a:off x="0" y="0"/>
+                            <a:ext cx="6400800" cy="3600450"/>
+                          </a:xfrm>
+                          <a:prstGeom prst="rect">
+                            <a:avLst/>
+                          </a:prstGeom>
+                        </pic:spPr>
+                      </pic:pic>
+                    </a:graphicData>
+                  </a:graphic>
+                </wp:inline>
+              </w:drawing>
+            </w:r>
           </w:p>
           <w:p>
             <w:pPr>
@@ -5429,146 +6525,6 @@
         <w:pStyle w:val="Sinespaciado"/>
         <w:rPr>
           <w:rFonts w:ascii="Avenir Book" w:eastAsia="Arial Unicode MS" w:hAnsi="Avenir Book" w:cs="Arial Unicode MS"/>
-          <w:sz w:val="22"/>
-          <w:szCs w:val="22"/>
-        </w:rPr>
-      </w:pPr>
-    </w:p>
-    <w:p>
-      <w:pPr>
-        <w:pStyle w:val="Sinespaciado"/>
-        <w:rPr>
-          <w:rFonts w:ascii="Avenir Book" w:eastAsia="Arial Unicode MS" w:hAnsi="Avenir Book" w:cs="Arial Unicode MS"/>
-          <w:sz w:val="22"/>
-          <w:szCs w:val="22"/>
-        </w:rPr>
-      </w:pPr>
-    </w:p>
-    <w:p>
-      <w:pPr>
-        <w:pStyle w:val="Sinespaciado"/>
-        <w:rPr>
-          <w:rFonts w:ascii="Avenir Book" w:eastAsia="Arial Unicode MS" w:hAnsi="Avenir Book" w:cs="Arial Unicode MS"/>
-          <w:sz w:val="22"/>
-          <w:szCs w:val="22"/>
-        </w:rPr>
-      </w:pPr>
-    </w:p>
-    <w:p>
-      <w:pPr>
-        <w:pStyle w:val="Sinespaciado"/>
-        <w:rPr>
-          <w:rFonts w:ascii="Avenir Book" w:eastAsia="Arial Unicode MS" w:hAnsi="Avenir Book" w:cs="Arial Unicode MS"/>
-          <w:sz w:val="22"/>
-          <w:szCs w:val="22"/>
-        </w:rPr>
-      </w:pPr>
-    </w:p>
-    <w:p>
-      <w:pPr>
-        <w:pStyle w:val="Sinespaciado"/>
-        <w:rPr>
-          <w:rFonts w:ascii="Avenir Book" w:eastAsia="Arial Unicode MS" w:hAnsi="Avenir Book" w:cs="Arial Unicode MS"/>
-          <w:sz w:val="22"/>
-          <w:szCs w:val="22"/>
-        </w:rPr>
-      </w:pPr>
-    </w:p>
-    <w:p>
-      <w:pPr>
-        <w:pStyle w:val="Sinespaciado"/>
-        <w:rPr>
-          <w:rFonts w:ascii="Avenir Book" w:eastAsia="Arial Unicode MS" w:hAnsi="Avenir Book" w:cs="Arial Unicode MS"/>
-          <w:sz w:val="22"/>
-          <w:szCs w:val="22"/>
-        </w:rPr>
-      </w:pPr>
-    </w:p>
-    <w:p>
-      <w:pPr>
-        <w:pStyle w:val="Sinespaciado"/>
-        <w:rPr>
-          <w:rFonts w:ascii="Avenir Book" w:eastAsia="Arial Unicode MS" w:hAnsi="Avenir Book" w:cs="Arial Unicode MS"/>
-          <w:sz w:val="22"/>
-          <w:szCs w:val="22"/>
-        </w:rPr>
-      </w:pPr>
-    </w:p>
-    <w:p>
-      <w:pPr>
-        <w:pStyle w:val="Sinespaciado"/>
-        <w:rPr>
-          <w:rFonts w:ascii="Avenir Book" w:eastAsia="Arial Unicode MS" w:hAnsi="Avenir Book" w:cs="Arial Unicode MS"/>
-          <w:sz w:val="22"/>
-          <w:szCs w:val="22"/>
-        </w:rPr>
-      </w:pPr>
-    </w:p>
-    <w:p>
-      <w:pPr>
-        <w:pStyle w:val="Sinespaciado"/>
-        <w:rPr>
-          <w:rFonts w:ascii="Avenir Book" w:eastAsia="Arial Unicode MS" w:hAnsi="Avenir Book" w:cs="Arial Unicode MS"/>
-          <w:sz w:val="22"/>
-          <w:szCs w:val="22"/>
-        </w:rPr>
-      </w:pPr>
-    </w:p>
-    <w:p>
-      <w:pPr>
-        <w:pStyle w:val="Sinespaciado"/>
-        <w:rPr>
-          <w:rFonts w:ascii="Avenir Book" w:eastAsia="Arial Unicode MS" w:hAnsi="Avenir Book" w:cs="Arial Unicode MS"/>
-          <w:sz w:val="22"/>
-          <w:szCs w:val="22"/>
-        </w:rPr>
-      </w:pPr>
-    </w:p>
-    <w:p>
-      <w:pPr>
-        <w:pStyle w:val="Sinespaciado"/>
-        <w:rPr>
-          <w:rFonts w:ascii="Avenir Book" w:eastAsia="Arial Unicode MS" w:hAnsi="Avenir Book" w:cs="Arial Unicode MS"/>
-          <w:sz w:val="22"/>
-          <w:szCs w:val="22"/>
-        </w:rPr>
-      </w:pPr>
-    </w:p>
-    <w:p>
-      <w:pPr>
-        <w:pStyle w:val="Sinespaciado"/>
-        <w:rPr>
-          <w:rFonts w:ascii="Avenir Book" w:eastAsia="Arial Unicode MS" w:hAnsi="Avenir Book" w:cs="Arial Unicode MS"/>
-          <w:sz w:val="22"/>
-          <w:szCs w:val="22"/>
-        </w:rPr>
-      </w:pPr>
-    </w:p>
-    <w:p>
-      <w:pPr>
-        <w:pStyle w:val="Sinespaciado"/>
-        <w:rPr>
-          <w:rFonts w:ascii="Avenir Book" w:eastAsia="Arial Unicode MS" w:hAnsi="Avenir Book" w:cs="Arial Unicode MS"/>
-          <w:sz w:val="22"/>
-          <w:szCs w:val="22"/>
-        </w:rPr>
-      </w:pPr>
-    </w:p>
-    <w:p>
-      <w:pPr>
-        <w:pStyle w:val="Sinespaciado"/>
-        <w:rPr>
-          <w:rFonts w:ascii="Avenir Book" w:eastAsia="Arial Unicode MS" w:hAnsi="Avenir Book" w:cs="Arial Unicode MS"/>
-          <w:sz w:val="22"/>
-          <w:szCs w:val="22"/>
-        </w:rPr>
-      </w:pPr>
-    </w:p>
-    <w:p>
-      <w:pPr>
-        <w:pStyle w:val="Sinespaciado"/>
-        <w:rPr>
-          <w:rFonts w:ascii="Avenir Book" w:eastAsia="Arial Unicode MS" w:hAnsi="Avenir Book" w:cs="Arial Unicode MS"/>
           <w:b/>
           <w:szCs w:val="22"/>
         </w:rPr>
@@ -5579,6 +6535,7 @@
           <w:b/>
           <w:szCs w:val="22"/>
         </w:rPr>
+        <w:lastRenderedPageBreak/>
         <w:t>Extras.</w:t>
       </w:r>
     </w:p>
@@ -5617,7 +6574,7 @@
         <w:tblLook w:val="04A0" w:firstRow="1" w:lastRow="0" w:firstColumn="1" w:lastColumn="0" w:noHBand="0" w:noVBand="1"/>
       </w:tblPr>
       <w:tblGrid>
-        <w:gridCol w:w="10220"/>
+        <w:gridCol w:w="10296"/>
       </w:tblGrid>
       <w:tr>
         <w:tc>
@@ -5678,6 +6635,38 @@
               </w:rPr>
               <w:t>Entradas:</w:t>
             </w:r>
+            <w:r>
+              <w:rPr>
+                <w:rFonts w:ascii="Avenir Book" w:eastAsia="Arial Unicode MS" w:hAnsi="Avenir Book" w:cs="Arial Unicode MS"/>
+                <w:bCs/>
+                <w:sz w:val="20"/>
+                <w:szCs w:val="22"/>
+                <w:lang w:val="es-MX"/>
+              </w:rPr>
+              <w:t xml:space="preserve"> Temperatura en </w:t>
+            </w:r>
+            <w:proofErr w:type="spellStart"/>
+            <w:r>
+              <w:rPr>
+                <w:rFonts w:ascii="Avenir Book" w:eastAsia="Arial Unicode MS" w:hAnsi="Avenir Book" w:cs="Arial Unicode MS"/>
+                <w:bCs/>
+                <w:sz w:val="20"/>
+                <w:szCs w:val="22"/>
+                <w:lang w:val="es-MX"/>
+              </w:rPr>
+              <w:t>Fahrenheits</w:t>
+            </w:r>
+            <w:proofErr w:type="spellEnd"/>
+            <w:r>
+              <w:rPr>
+                <w:rFonts w:ascii="Avenir Book" w:eastAsia="Arial Unicode MS" w:hAnsi="Avenir Book" w:cs="Arial Unicode MS"/>
+                <w:bCs/>
+                <w:sz w:val="20"/>
+                <w:szCs w:val="22"/>
+                <w:lang w:val="es-MX"/>
+              </w:rPr>
+              <w:t xml:space="preserve"> (F)</w:t>
+            </w:r>
           </w:p>
           <w:p>
             <w:pPr>
@@ -5700,6 +6689,16 @@
               </w:rPr>
               <w:t>Salidas:</w:t>
             </w:r>
+            <w:r>
+              <w:rPr>
+                <w:rFonts w:ascii="Avenir Book" w:eastAsia="Arial Unicode MS" w:hAnsi="Avenir Book" w:cs="Arial Unicode MS"/>
+                <w:bCs/>
+                <w:sz w:val="20"/>
+                <w:szCs w:val="22"/>
+                <w:lang w:val="es-MX"/>
+              </w:rPr>
+              <w:t xml:space="preserve"> Temperatura Fahrenheit en Celsius (C)</w:t>
+            </w:r>
           </w:p>
           <w:p>
             <w:pPr>
@@ -5722,6 +6721,26 @@
               </w:rPr>
               <w:t>Relación E/S:</w:t>
             </w:r>
+            <w:r>
+              <w:rPr>
+                <w:rFonts w:ascii="Avenir Book" w:eastAsia="Arial Unicode MS" w:hAnsi="Avenir Book" w:cs="Arial Unicode MS"/>
+                <w:bCs/>
+                <w:sz w:val="20"/>
+                <w:szCs w:val="22"/>
+                <w:lang w:val="es-MX"/>
+              </w:rPr>
+              <w:t xml:space="preserve"> </w:t>
+            </w:r>
+            <w:r>
+              <w:rPr>
+                <w:rFonts w:ascii="Avenir Book" w:eastAsia="Arial Unicode MS" w:hAnsi="Avenir Book" w:cs="Arial Unicode MS"/>
+                <w:bCs/>
+                <w:sz w:val="20"/>
+                <w:szCs w:val="22"/>
+                <w:lang w:val="es-MX"/>
+              </w:rPr>
+              <w:t>C = (F - 32) / 1.8</w:t>
+            </w:r>
           </w:p>
           <w:p>
             <w:pPr>
@@ -5799,6 +6818,46 @@
                 <w:lang w:val="es-MX"/>
               </w:rPr>
             </w:pPr>
+            <w:r>
+              <w:rPr>
+                <w:noProof/>
+              </w:rPr>
+              <w:drawing>
+                <wp:inline distT="0" distB="0" distL="0" distR="0" wp14:anchorId="05A9873E" wp14:editId="53B60F38">
+                  <wp:extent cx="6400800" cy="3600450"/>
+                  <wp:effectExtent l="0" t="0" r="0" b="0"/>
+                  <wp:docPr id="12" name="Imagen 12"/>
+                  <wp:cNvGraphicFramePr>
+                    <a:graphicFrameLocks xmlns:a="http://schemas.openxmlformats.org/drawingml/2006/main" noChangeAspect="1"/>
+                  </wp:cNvGraphicFramePr>
+                  <a:graphic xmlns:a="http://schemas.openxmlformats.org/drawingml/2006/main">
+                    <a:graphicData uri="http://schemas.openxmlformats.org/drawingml/2006/picture">
+                      <pic:pic xmlns:pic="http://schemas.openxmlformats.org/drawingml/2006/picture">
+                        <pic:nvPicPr>
+                          <pic:cNvPr id="1" name=""/>
+                          <pic:cNvPicPr/>
+                        </pic:nvPicPr>
+                        <pic:blipFill>
+                          <a:blip r:embed="rId12"/>
+                          <a:stretch>
+                            <a:fillRect/>
+                          </a:stretch>
+                        </pic:blipFill>
+                        <pic:spPr>
+                          <a:xfrm>
+                            <a:off x="0" y="0"/>
+                            <a:ext cx="6400800" cy="3600450"/>
+                          </a:xfrm>
+                          <a:prstGeom prst="rect">
+                            <a:avLst/>
+                          </a:prstGeom>
+                        </pic:spPr>
+                      </pic:pic>
+                    </a:graphicData>
+                  </a:graphic>
+                </wp:inline>
+              </w:drawing>
+            </w:r>
           </w:p>
           <w:p>
             <w:pPr>
@@ -6008,7 +7067,7 @@
         <w:tblLook w:val="04A0" w:firstRow="1" w:lastRow="0" w:firstColumn="1" w:lastColumn="0" w:noHBand="0" w:noVBand="1"/>
       </w:tblPr>
       <w:tblGrid>
-        <w:gridCol w:w="10220"/>
+        <w:gridCol w:w="10296"/>
       </w:tblGrid>
       <w:tr>
         <w:tc>
@@ -6069,6 +7128,16 @@
               </w:rPr>
               <w:t>Entradas:</w:t>
             </w:r>
+            <w:r>
+              <w:rPr>
+                <w:rFonts w:ascii="Avenir Book" w:eastAsia="Arial Unicode MS" w:hAnsi="Avenir Book" w:cs="Arial Unicode MS"/>
+                <w:bCs/>
+                <w:sz w:val="20"/>
+                <w:szCs w:val="22"/>
+                <w:lang w:val="es-MX"/>
+              </w:rPr>
+              <w:t xml:space="preserve"> Cantidad de galletas que se desea realizar (g)</w:t>
+            </w:r>
           </w:p>
           <w:p>
             <w:pPr>
@@ -6091,6 +7160,60 @@
               </w:rPr>
               <w:t>Salidas:</w:t>
             </w:r>
+            <w:r>
+              <w:rPr>
+                <w:rFonts w:ascii="Avenir Book" w:eastAsia="Arial Unicode MS" w:hAnsi="Avenir Book" w:cs="Arial Unicode MS"/>
+                <w:bCs/>
+                <w:sz w:val="20"/>
+                <w:szCs w:val="22"/>
+                <w:lang w:val="es-MX"/>
+              </w:rPr>
+              <w:t xml:space="preserve"> Tazas de azúcar (a)</w:t>
+            </w:r>
+          </w:p>
+          <w:p>
+            <w:pPr>
+              <w:pStyle w:val="Sinespaciado"/>
+              <w:rPr>
+                <w:rFonts w:ascii="Avenir Book" w:eastAsia="Arial Unicode MS" w:hAnsi="Avenir Book" w:cs="Arial Unicode MS"/>
+                <w:bCs/>
+                <w:sz w:val="20"/>
+                <w:szCs w:val="22"/>
+                <w:lang w:val="es-MX"/>
+              </w:rPr>
+            </w:pPr>
+            <w:r>
+              <w:rPr>
+                <w:rFonts w:ascii="Avenir Book" w:eastAsia="Arial Unicode MS" w:hAnsi="Avenir Book" w:cs="Arial Unicode MS"/>
+                <w:bCs/>
+                <w:sz w:val="20"/>
+                <w:szCs w:val="22"/>
+                <w:lang w:val="es-MX"/>
+              </w:rPr>
+              <w:t xml:space="preserve">            Tazas de mantequilla (m)</w:t>
+            </w:r>
+          </w:p>
+          <w:p>
+            <w:pPr>
+              <w:pStyle w:val="Sinespaciado"/>
+              <w:rPr>
+                <w:rFonts w:ascii="Avenir Book" w:eastAsia="Arial Unicode MS" w:hAnsi="Avenir Book" w:cs="Arial Unicode MS"/>
+                <w:bCs/>
+                <w:sz w:val="20"/>
+                <w:szCs w:val="22"/>
+                <w:lang w:val="es-MX"/>
+              </w:rPr>
+            </w:pPr>
+            <w:r>
+              <w:rPr>
+                <w:rFonts w:ascii="Avenir Book" w:eastAsia="Arial Unicode MS" w:hAnsi="Avenir Book" w:cs="Arial Unicode MS"/>
+                <w:bCs/>
+                <w:sz w:val="20"/>
+                <w:szCs w:val="22"/>
+                <w:lang w:val="es-MX"/>
+              </w:rPr>
+              <w:t xml:space="preserve">            Tazas de harina (h)</w:t>
+            </w:r>
           </w:p>
           <w:p>
             <w:pPr>
@@ -6113,6 +7236,92 @@
               </w:rPr>
               <w:t>Relación E/S:</w:t>
             </w:r>
+            <w:r>
+              <w:rPr>
+                <w:rFonts w:ascii="Avenir Book" w:eastAsia="Arial Unicode MS" w:hAnsi="Avenir Book" w:cs="Arial Unicode MS"/>
+                <w:bCs/>
+                <w:sz w:val="20"/>
+                <w:szCs w:val="22"/>
+                <w:lang w:val="es-MX"/>
+              </w:rPr>
+              <w:t xml:space="preserve"> </w:t>
+            </w:r>
+            <w:r>
+              <w:rPr>
+                <w:rFonts w:ascii="Avenir Book" w:eastAsia="Arial Unicode MS" w:hAnsi="Avenir Book" w:cs="Arial Unicode MS"/>
+                <w:bCs/>
+                <w:sz w:val="20"/>
+                <w:szCs w:val="22"/>
+                <w:lang w:val="es-MX"/>
+              </w:rPr>
+              <w:t>a = (g * 1.5) / 48</w:t>
+            </w:r>
+          </w:p>
+          <w:p>
+            <w:pPr>
+              <w:pStyle w:val="Sinespaciado"/>
+              <w:rPr>
+                <w:rFonts w:ascii="Avenir Book" w:eastAsia="Arial Unicode MS" w:hAnsi="Avenir Book" w:cs="Arial Unicode MS"/>
+                <w:bCs/>
+                <w:sz w:val="20"/>
+                <w:szCs w:val="22"/>
+                <w:lang w:val="es-MX"/>
+              </w:rPr>
+            </w:pPr>
+            <w:r>
+              <w:rPr>
+                <w:rFonts w:ascii="Avenir Book" w:eastAsia="Arial Unicode MS" w:hAnsi="Avenir Book" w:cs="Arial Unicode MS"/>
+                <w:bCs/>
+                <w:sz w:val="20"/>
+                <w:szCs w:val="22"/>
+                <w:lang w:val="es-MX"/>
+              </w:rPr>
+              <w:t xml:space="preserve">                    </w:t>
+            </w:r>
+            <w:r>
+              <w:rPr>
+                <w:rFonts w:ascii="Avenir Book" w:eastAsia="Arial Unicode MS" w:hAnsi="Avenir Book" w:cs="Arial Unicode MS"/>
+                <w:bCs/>
+                <w:sz w:val="20"/>
+                <w:szCs w:val="22"/>
+                <w:lang w:val="es-MX"/>
+              </w:rPr>
+              <w:t>m = (g * 1) / 48</w:t>
+            </w:r>
+          </w:p>
+          <w:p>
+            <w:pPr>
+              <w:pStyle w:val="Sinespaciado"/>
+              <w:rPr>
+                <w:rFonts w:ascii="Avenir Book" w:eastAsia="Arial Unicode MS" w:hAnsi="Avenir Book" w:cs="Arial Unicode MS"/>
+                <w:bCs/>
+                <w:sz w:val="20"/>
+                <w:szCs w:val="22"/>
+                <w:lang w:val="es-MX"/>
+              </w:rPr>
+            </w:pPr>
+            <w:r>
+              <w:rPr>
+                <w:rFonts w:ascii="Avenir Book" w:eastAsia="Arial Unicode MS" w:hAnsi="Avenir Book" w:cs="Arial Unicode MS"/>
+                <w:bCs/>
+                <w:sz w:val="20"/>
+                <w:szCs w:val="22"/>
+                <w:lang w:val="es-MX"/>
+              </w:rPr>
+              <w:t xml:space="preserve">                    </w:t>
+            </w:r>
+            <w:bookmarkStart w:id="0" w:name="_GoBack"/>
+            <w:bookmarkEnd w:id="0"/>
+            <w:r>
+              <w:rPr>
+                <w:rFonts w:ascii="Avenir Book" w:eastAsia="Arial Unicode MS" w:hAnsi="Avenir Book" w:cs="Arial Unicode MS"/>
+                <w:bCs/>
+                <w:sz w:val="20"/>
+                <w:szCs w:val="22"/>
+                <w:lang w:val="es-MX"/>
+              </w:rPr>
+              <w:t>h = (g * 2.75) / 48</w:t>
+            </w:r>
           </w:p>
           <w:p>
             <w:pPr>
@@ -6190,6 +7399,47 @@
                 <w:lang w:val="es-MX"/>
               </w:rPr>
             </w:pPr>
+            <w:r>
+              <w:rPr>
+                <w:noProof/>
+              </w:rPr>
+              <w:lastRenderedPageBreak/>
+              <w:drawing>
+                <wp:inline distT="0" distB="0" distL="0" distR="0" wp14:anchorId="00EDEB1B" wp14:editId="4261161E">
+                  <wp:extent cx="6400800" cy="3600450"/>
+                  <wp:effectExtent l="0" t="0" r="0" b="0"/>
+                  <wp:docPr id="13" name="Imagen 13"/>
+                  <wp:cNvGraphicFramePr>
+                    <a:graphicFrameLocks xmlns:a="http://schemas.openxmlformats.org/drawingml/2006/main" noChangeAspect="1"/>
+                  </wp:cNvGraphicFramePr>
+                  <a:graphic xmlns:a="http://schemas.openxmlformats.org/drawingml/2006/main">
+                    <a:graphicData uri="http://schemas.openxmlformats.org/drawingml/2006/picture">
+                      <pic:pic xmlns:pic="http://schemas.openxmlformats.org/drawingml/2006/picture">
+                        <pic:nvPicPr>
+                          <pic:cNvPr id="1" name=""/>
+                          <pic:cNvPicPr/>
+                        </pic:nvPicPr>
+                        <pic:blipFill>
+                          <a:blip r:embed="rId13"/>
+                          <a:stretch>
+                            <a:fillRect/>
+                          </a:stretch>
+                        </pic:blipFill>
+                        <pic:spPr>
+                          <a:xfrm>
+                            <a:off x="0" y="0"/>
+                            <a:ext cx="6400800" cy="3600450"/>
+                          </a:xfrm>
+                          <a:prstGeom prst="rect">
+                            <a:avLst/>
+                          </a:prstGeom>
+                        </pic:spPr>
+                      </pic:pic>
+                    </a:graphicData>
+                  </a:graphic>
+                </wp:inline>
+              </w:drawing>
+            </w:r>
           </w:p>
           <w:p>
             <w:pPr>
@@ -7248,17 +8498,7 @@
           <w:sz w:val="22"/>
           <w:szCs w:val="22"/>
         </w:rPr>
-        <w:t xml:space="preserve"> y hast</w:t>
-      </w:r>
-      <w:bookmarkStart w:id="0" w:name="_GoBack"/>
-      <w:bookmarkEnd w:id="0"/>
-      <w:r>
-        <w:rPr>
-          <w:rFonts w:ascii="Avenir Book" w:eastAsia="Arial Unicode MS" w:hAnsi="Avenir Book" w:cs="Arial Unicode MS"/>
-          <w:sz w:val="22"/>
-          <w:szCs w:val="22"/>
-        </w:rPr>
-        <w:t>a 120 XP</w:t>
+        <w:t xml:space="preserve"> y hasta 120 XP</w:t>
       </w:r>
       <w:r>
         <w:rPr>

--- a/Mision_02.docx
+++ b/Mision_02.docx
@@ -71,6 +71,14 @@
           <w:szCs w:val="22"/>
         </w:rPr>
         <w:t xml:space="preserve">Nombre: </w:t>
+      </w:r>
+      <w:r>
+        <w:rPr>
+          <w:rFonts w:ascii="Avenir Book" w:eastAsia="Arial Unicode MS" w:hAnsi="Avenir Book" w:cs="Arial Unicode MS"/>
+          <w:sz w:val="22"/>
+          <w:szCs w:val="22"/>
+        </w:rPr>
+        <w:t>Ivana Olvera Mérida</w:t>
       </w:r>
     </w:p>
     <w:p>
@@ -96,6 +104,14 @@
           <w:szCs w:val="22"/>
         </w:rPr>
         <w:t>Grupo:</w:t>
+      </w:r>
+      <w:r>
+        <w:rPr>
+          <w:rFonts w:ascii="Avenir Book" w:eastAsia="Arial Unicode MS" w:hAnsi="Avenir Book" w:cs="Arial Unicode MS"/>
+          <w:sz w:val="22"/>
+          <w:szCs w:val="22"/>
+        </w:rPr>
+        <w:t xml:space="preserve"> 03</w:t>
       </w:r>
     </w:p>
     <w:p>
@@ -991,18 +1007,154 @@
               </w:rPr>
               <w:t xml:space="preserve"> (foto, captura de pantalla, texto, etc.)</w:t>
             </w:r>
-          </w:p>
-          <w:p>
-            <w:pPr>
-              <w:pStyle w:val="Sinespaciado"/>
-              <w:rPr>
-                <w:rFonts w:ascii="Avenir Book" w:eastAsia="Arial Unicode MS" w:hAnsi="Avenir Book" w:cs="Arial Unicode MS"/>
-                <w:bCs/>
-                <w:sz w:val="20"/>
-                <w:szCs w:val="22"/>
-                <w:lang w:val="es-MX"/>
-              </w:rPr>
-            </w:pPr>
+            <w:r>
+              <w:rPr>
+                <w:rFonts w:ascii="Avenir Book" w:eastAsia="Arial Unicode MS" w:hAnsi="Avenir Book" w:cs="Arial Unicode MS"/>
+                <w:bCs/>
+                <w:sz w:val="20"/>
+                <w:szCs w:val="22"/>
+                <w:lang w:val="es-MX"/>
+              </w:rPr>
+              <w:t xml:space="preserve"> </w:t>
+            </w:r>
+          </w:p>
+          <w:p>
+            <w:pPr>
+              <w:pStyle w:val="Sinespaciado"/>
+              <w:rPr>
+                <w:rFonts w:ascii="Avenir Book" w:eastAsia="Arial Unicode MS" w:hAnsi="Avenir Book" w:cs="Arial Unicode MS"/>
+                <w:bCs/>
+                <w:sz w:val="20"/>
+                <w:szCs w:val="22"/>
+                <w:lang w:val="es-MX"/>
+              </w:rPr>
+            </w:pPr>
+          </w:p>
+          <w:p>
+            <w:pPr>
+              <w:pStyle w:val="Sinespaciado"/>
+              <w:rPr>
+                <w:rFonts w:ascii="Avenir Book" w:eastAsia="Arial Unicode MS" w:hAnsi="Avenir Book" w:cs="Arial Unicode MS"/>
+                <w:b/>
+                <w:bCs/>
+                <w:sz w:val="20"/>
+                <w:szCs w:val="22"/>
+                <w:lang w:val="es-MX"/>
+              </w:rPr>
+            </w:pPr>
+            <w:r>
+              <w:rPr>
+                <w:rFonts w:ascii="Avenir Book" w:eastAsia="Arial Unicode MS" w:hAnsi="Avenir Book" w:cs="Arial Unicode MS"/>
+                <w:b/>
+                <w:bCs/>
+                <w:sz w:val="20"/>
+                <w:szCs w:val="22"/>
+                <w:lang w:val="es-MX"/>
+              </w:rPr>
+              <w:t>Algoritmo</w:t>
+            </w:r>
+          </w:p>
+          <w:p>
+            <w:pPr>
+              <w:pStyle w:val="Sinespaciado"/>
+              <w:rPr>
+                <w:rFonts w:ascii="Avenir Book" w:eastAsia="Arial Unicode MS" w:hAnsi="Avenir Book" w:cs="Arial Unicode MS"/>
+                <w:bCs/>
+                <w:sz w:val="20"/>
+                <w:szCs w:val="20"/>
+                <w:lang w:val="es-MX"/>
+              </w:rPr>
+            </w:pPr>
+            <w:r>
+              <w:rPr>
+                <w:rFonts w:ascii="Avenir Book" w:eastAsia="Arial Unicode MS" w:hAnsi="Avenir Book" w:cs="Arial Unicode MS"/>
+                <w:bCs/>
+                <w:sz w:val="20"/>
+                <w:szCs w:val="20"/>
+                <w:lang w:val="es-MX"/>
+              </w:rPr>
+              <w:t>Imprime tu nombre completo</w:t>
+            </w:r>
+          </w:p>
+          <w:p>
+            <w:pPr>
+              <w:pStyle w:val="Sinespaciado"/>
+              <w:rPr>
+                <w:rFonts w:ascii="Avenir Book" w:eastAsia="Arial Unicode MS" w:hAnsi="Avenir Book" w:cs="Arial Unicode MS"/>
+                <w:sz w:val="20"/>
+                <w:szCs w:val="20"/>
+                <w:lang w:val="es-MX"/>
+              </w:rPr>
+            </w:pPr>
+            <w:r>
+              <w:rPr>
+                <w:rFonts w:ascii="Avenir Book" w:eastAsia="Arial Unicode MS" w:hAnsi="Avenir Book" w:cs="Arial Unicode MS"/>
+                <w:sz w:val="20"/>
+                <w:szCs w:val="20"/>
+                <w:lang w:val="es-MX"/>
+              </w:rPr>
+              <w:t>Imprime tu matrícula</w:t>
+            </w:r>
+          </w:p>
+          <w:p>
+            <w:pPr>
+              <w:pStyle w:val="Sinespaciado"/>
+              <w:rPr>
+                <w:rFonts w:ascii="Avenir Book" w:eastAsia="Arial Unicode MS" w:hAnsi="Avenir Book" w:cs="Arial Unicode MS"/>
+                <w:sz w:val="20"/>
+                <w:szCs w:val="20"/>
+                <w:lang w:val="es-MX"/>
+              </w:rPr>
+            </w:pPr>
+            <w:r>
+              <w:rPr>
+                <w:rFonts w:ascii="Avenir Book" w:eastAsia="Arial Unicode MS" w:hAnsi="Avenir Book" w:cs="Arial Unicode MS"/>
+                <w:sz w:val="20"/>
+                <w:szCs w:val="20"/>
+                <w:lang w:val="es-MX"/>
+              </w:rPr>
+              <w:t>Imprime tu carrera</w:t>
+            </w:r>
+          </w:p>
+          <w:p>
+            <w:pPr>
+              <w:pStyle w:val="Sinespaciado"/>
+              <w:rPr>
+                <w:rFonts w:ascii="Avenir Book" w:eastAsia="Arial Unicode MS" w:hAnsi="Avenir Book" w:cs="Arial Unicode MS"/>
+                <w:sz w:val="20"/>
+                <w:szCs w:val="20"/>
+                <w:lang w:val="es-MX"/>
+              </w:rPr>
+            </w:pPr>
+            <w:r>
+              <w:rPr>
+                <w:rFonts w:ascii="Avenir Book" w:eastAsia="Arial Unicode MS" w:hAnsi="Avenir Book" w:cs="Arial Unicode MS"/>
+                <w:sz w:val="20"/>
+                <w:szCs w:val="20"/>
+                <w:lang w:val="es-MX"/>
+              </w:rPr>
+              <w:t xml:space="preserve">Imprime tu escuela de procedencia </w:t>
+            </w:r>
+          </w:p>
+          <w:p>
+            <w:pPr>
+              <w:pStyle w:val="Sinespaciado"/>
+              <w:rPr>
+                <w:rFonts w:ascii="Avenir Book" w:eastAsia="Arial Unicode MS" w:hAnsi="Avenir Book" w:cs="Arial Unicode MS"/>
+                <w:sz w:val="20"/>
+                <w:szCs w:val="20"/>
+                <w:lang w:val="es-MX"/>
+              </w:rPr>
+            </w:pPr>
+            <w:r>
+              <w:rPr>
+                <w:rFonts w:ascii="Avenir Book" w:eastAsia="Arial Unicode MS" w:hAnsi="Avenir Book" w:cs="Arial Unicode MS"/>
+                <w:sz w:val="20"/>
+                <w:szCs w:val="20"/>
+                <w:lang w:val="es-MX"/>
+              </w:rPr>
+              <w:t>Imprime una breve descripción tuya</w:t>
+            </w:r>
           </w:p>
           <w:p>
             <w:pPr>
@@ -1866,6 +2018,38 @@
               </w:rPr>
               <w:t>Entradas:</w:t>
             </w:r>
+            <w:r>
+              <w:rPr>
+                <w:rFonts w:ascii="Avenir Book" w:eastAsia="Arial Unicode MS" w:hAnsi="Avenir Book" w:cs="Arial Unicode MS"/>
+                <w:bCs/>
+                <w:sz w:val="20"/>
+                <w:szCs w:val="22"/>
+                <w:lang w:val="es-MX"/>
+              </w:rPr>
+              <w:t xml:space="preserve"> </w:t>
+            </w:r>
+            <w:r>
+              <w:rPr>
+                <w:rFonts w:ascii="Avenir Book" w:eastAsia="Arial Unicode MS" w:hAnsi="Avenir Book" w:cs="Arial Unicode MS"/>
+                <w:bCs/>
+                <w:sz w:val="20"/>
+                <w:szCs w:val="22"/>
+                <w:lang w:val="es-MX"/>
+              </w:rPr>
+              <w:t>velocidad (v)</w:t>
+            </w:r>
+          </w:p>
+          <w:p>
+            <w:pPr>
+              <w:pStyle w:val="Sinespaciado"/>
+              <w:rPr>
+                <w:rFonts w:ascii="Avenir Book" w:eastAsia="Arial Unicode MS" w:hAnsi="Avenir Book" w:cs="Arial Unicode MS"/>
+                <w:bCs/>
+                <w:sz w:val="20"/>
+                <w:szCs w:val="22"/>
+                <w:lang w:val="es-MX"/>
+              </w:rPr>
+            </w:pPr>
           </w:p>
           <w:p>
             <w:pPr>
@@ -1888,6 +2072,94 @@
               </w:rPr>
               <w:t>Salidas:</w:t>
             </w:r>
+            <w:r>
+              <w:rPr>
+                <w:rFonts w:ascii="Avenir Book" w:eastAsia="Arial Unicode MS" w:hAnsi="Avenir Book" w:cs="Arial Unicode MS"/>
+                <w:bCs/>
+                <w:sz w:val="20"/>
+                <w:szCs w:val="22"/>
+                <w:lang w:val="es-MX"/>
+              </w:rPr>
+              <w:t xml:space="preserve"> </w:t>
+            </w:r>
+          </w:p>
+          <w:p>
+            <w:pPr>
+              <w:pStyle w:val="Sinespaciado"/>
+              <w:rPr>
+                <w:rFonts w:ascii="Avenir Book" w:eastAsia="Arial Unicode MS" w:hAnsi="Avenir Book" w:cs="Arial Unicode MS"/>
+                <w:bCs/>
+                <w:sz w:val="20"/>
+                <w:szCs w:val="22"/>
+                <w:lang w:val="es-MX"/>
+              </w:rPr>
+            </w:pPr>
+            <w:r>
+              <w:rPr>
+                <w:rFonts w:ascii="Avenir Book" w:eastAsia="Arial Unicode MS" w:hAnsi="Avenir Book" w:cs="Arial Unicode MS"/>
+                <w:bCs/>
+                <w:sz w:val="20"/>
+                <w:szCs w:val="22"/>
+                <w:lang w:val="es-MX"/>
+              </w:rPr>
+              <w:t>distancia en km que recorre en 6 hrs. (distancia1)</w:t>
+            </w:r>
+          </w:p>
+          <w:p>
+            <w:pPr>
+              <w:pStyle w:val="Sinespaciado"/>
+              <w:rPr>
+                <w:rFonts w:ascii="Avenir Book" w:eastAsia="Arial Unicode MS" w:hAnsi="Avenir Book" w:cs="Arial Unicode MS"/>
+                <w:bCs/>
+                <w:sz w:val="20"/>
+                <w:szCs w:val="22"/>
+                <w:lang w:val="es-MX"/>
+              </w:rPr>
+            </w:pPr>
+            <w:r>
+              <w:rPr>
+                <w:rFonts w:ascii="Avenir Book" w:eastAsia="Arial Unicode MS" w:hAnsi="Avenir Book" w:cs="Arial Unicode MS"/>
+                <w:bCs/>
+                <w:sz w:val="20"/>
+                <w:szCs w:val="22"/>
+                <w:lang w:val="es-MX"/>
+              </w:rPr>
+              <w:t>distancia en km que recorre en 3.5 hrs. (distancia2)</w:t>
+            </w:r>
+          </w:p>
+          <w:p>
+            <w:pPr>
+              <w:pStyle w:val="Sinespaciado"/>
+              <w:rPr>
+                <w:rFonts w:ascii="Avenir Book" w:eastAsia="Arial Unicode MS" w:hAnsi="Avenir Book" w:cs="Arial Unicode MS"/>
+                <w:bCs/>
+                <w:sz w:val="20"/>
+                <w:szCs w:val="22"/>
+                <w:lang w:val="es-MX"/>
+              </w:rPr>
+            </w:pPr>
+            <w:r>
+              <w:rPr>
+                <w:rFonts w:ascii="Avenir Book" w:eastAsia="Arial Unicode MS" w:hAnsi="Avenir Book" w:cs="Arial Unicode MS"/>
+                <w:bCs/>
+                <w:sz w:val="20"/>
+                <w:szCs w:val="22"/>
+                <w:lang w:val="es-MX"/>
+              </w:rPr>
+              <w:t>El tiempo en horas y minutos que requiere para recorrer 485 km. (tiempo)</w:t>
+            </w:r>
+          </w:p>
+          <w:p>
+            <w:pPr>
+              <w:pStyle w:val="Sinespaciado"/>
+              <w:rPr>
+                <w:rFonts w:ascii="Avenir Book" w:eastAsia="Arial Unicode MS" w:hAnsi="Avenir Book" w:cs="Arial Unicode MS"/>
+                <w:bCs/>
+                <w:sz w:val="20"/>
+                <w:szCs w:val="22"/>
+                <w:lang w:val="es-MX"/>
+              </w:rPr>
+            </w:pPr>
           </w:p>
           <w:p>
             <w:pPr>
@@ -1910,6 +2182,82 @@
               </w:rPr>
               <w:t>Relación E/S:</w:t>
             </w:r>
+            <w:r>
+              <w:rPr>
+                <w:rFonts w:ascii="Avenir Book" w:eastAsia="Arial Unicode MS" w:hAnsi="Avenir Book" w:cs="Arial Unicode MS"/>
+                <w:bCs/>
+                <w:sz w:val="20"/>
+                <w:szCs w:val="22"/>
+                <w:lang w:val="es-MX"/>
+              </w:rPr>
+              <w:t xml:space="preserve"> </w:t>
+            </w:r>
+          </w:p>
+          <w:p>
+            <w:pPr>
+              <w:pStyle w:val="Sinespaciado"/>
+              <w:rPr>
+                <w:rFonts w:ascii="Avenir Book" w:eastAsia="Arial Unicode MS" w:hAnsi="Avenir Book" w:cs="Arial Unicode MS"/>
+                <w:bCs/>
+                <w:sz w:val="20"/>
+                <w:szCs w:val="22"/>
+                <w:lang w:val="es-MX"/>
+              </w:rPr>
+            </w:pPr>
+            <w:r>
+              <w:rPr>
+                <w:rFonts w:ascii="Avenir Book" w:eastAsia="Arial Unicode MS" w:hAnsi="Avenir Book" w:cs="Arial Unicode MS"/>
+                <w:bCs/>
+                <w:sz w:val="20"/>
+                <w:szCs w:val="22"/>
+                <w:lang w:val="es-MX"/>
+              </w:rPr>
+              <w:t>distancia1 = (v*t)</w:t>
+            </w:r>
+          </w:p>
+          <w:p>
+            <w:pPr>
+              <w:pStyle w:val="Sinespaciado"/>
+              <w:rPr>
+                <w:rFonts w:ascii="Avenir Book" w:eastAsia="Arial Unicode MS" w:hAnsi="Avenir Book" w:cs="Arial Unicode MS"/>
+                <w:bCs/>
+                <w:sz w:val="20"/>
+                <w:szCs w:val="22"/>
+                <w:lang w:val="es-MX"/>
+              </w:rPr>
+            </w:pPr>
+            <w:r>
+              <w:rPr>
+                <w:rFonts w:ascii="Avenir Book" w:eastAsia="Arial Unicode MS" w:hAnsi="Avenir Book" w:cs="Arial Unicode MS"/>
+                <w:bCs/>
+                <w:sz w:val="20"/>
+                <w:szCs w:val="22"/>
+                <w:lang w:val="es-MX"/>
+              </w:rPr>
+              <w:t>distancia2= (v*t)</w:t>
+            </w:r>
+          </w:p>
+          <w:p>
+            <w:pPr>
+              <w:pStyle w:val="Sinespaciado"/>
+              <w:rPr>
+                <w:rFonts w:ascii="Avenir Book" w:eastAsia="Arial Unicode MS" w:hAnsi="Avenir Book" w:cs="Arial Unicode MS"/>
+                <w:bCs/>
+                <w:sz w:val="20"/>
+                <w:szCs w:val="22"/>
+                <w:lang w:val="es-MX"/>
+              </w:rPr>
+            </w:pPr>
+            <w:r>
+              <w:rPr>
+                <w:rFonts w:ascii="Avenir Book" w:eastAsia="Arial Unicode MS" w:hAnsi="Avenir Book" w:cs="Arial Unicode MS"/>
+                <w:bCs/>
+                <w:sz w:val="20"/>
+                <w:szCs w:val="22"/>
+                <w:lang w:val="es-MX"/>
+              </w:rPr>
+              <w:t>tiempo= (v/t)</w:t>
+            </w:r>
           </w:p>
           <w:p>
             <w:pPr>
@@ -1974,6 +2322,197 @@
                 <w:lang w:val="es-MX"/>
               </w:rPr>
               <w:t xml:space="preserve"> (foto, captura de pantalla, texto, etc.)</w:t>
+            </w:r>
+          </w:p>
+          <w:p>
+            <w:pPr>
+              <w:pStyle w:val="Sinespaciado"/>
+              <w:rPr>
+                <w:rFonts w:ascii="Avenir Book" w:eastAsia="Arial Unicode MS" w:hAnsi="Avenir Book" w:cs="Arial Unicode MS"/>
+                <w:b/>
+                <w:bCs/>
+                <w:sz w:val="20"/>
+                <w:szCs w:val="22"/>
+                <w:lang w:val="es-MX"/>
+              </w:rPr>
+            </w:pPr>
+          </w:p>
+          <w:p>
+            <w:pPr>
+              <w:pStyle w:val="Sinespaciado"/>
+              <w:rPr>
+                <w:rFonts w:ascii="Avenir Book" w:eastAsia="Arial Unicode MS" w:hAnsi="Avenir Book" w:cs="Arial Unicode MS"/>
+                <w:b/>
+                <w:bCs/>
+                <w:sz w:val="20"/>
+                <w:szCs w:val="22"/>
+                <w:lang w:val="es-MX"/>
+              </w:rPr>
+            </w:pPr>
+            <w:r>
+              <w:rPr>
+                <w:rFonts w:ascii="Avenir Book" w:eastAsia="Arial Unicode MS" w:hAnsi="Avenir Book" w:cs="Arial Unicode MS"/>
+                <w:b/>
+                <w:bCs/>
+                <w:sz w:val="20"/>
+                <w:szCs w:val="22"/>
+                <w:lang w:val="es-MX"/>
+              </w:rPr>
+              <w:t xml:space="preserve">Algoritmo </w:t>
+            </w:r>
+          </w:p>
+          <w:p>
+            <w:pPr>
+              <w:pStyle w:val="Sinespaciado"/>
+              <w:rPr>
+                <w:rFonts w:ascii="Avenir Book" w:eastAsia="Arial Unicode MS" w:hAnsi="Avenir Book" w:cs="Arial Unicode MS"/>
+                <w:bCs/>
+                <w:sz w:val="20"/>
+                <w:szCs w:val="22"/>
+                <w:lang w:val="es-MX"/>
+              </w:rPr>
+            </w:pPr>
+            <w:r>
+              <w:rPr>
+                <w:rFonts w:ascii="Avenir Book" w:eastAsia="Arial Unicode MS" w:hAnsi="Avenir Book" w:cs="Arial Unicode MS"/>
+                <w:bCs/>
+                <w:sz w:val="20"/>
+                <w:szCs w:val="22"/>
+                <w:lang w:val="es-MX"/>
+              </w:rPr>
+              <w:t>Lee la velocidad</w:t>
+            </w:r>
+          </w:p>
+          <w:p>
+            <w:pPr>
+              <w:pStyle w:val="Sinespaciado"/>
+              <w:rPr>
+                <w:rFonts w:ascii="Avenir Book" w:eastAsia="Arial Unicode MS" w:hAnsi="Avenir Book" w:cs="Arial Unicode MS"/>
+                <w:bCs/>
+                <w:sz w:val="20"/>
+                <w:szCs w:val="22"/>
+                <w:lang w:val="es-MX"/>
+              </w:rPr>
+            </w:pPr>
+            <w:r>
+              <w:rPr>
+                <w:rFonts w:ascii="Avenir Book" w:eastAsia="Arial Unicode MS" w:hAnsi="Avenir Book" w:cs="Arial Unicode MS"/>
+                <w:bCs/>
+                <w:sz w:val="20"/>
+                <w:szCs w:val="22"/>
+                <w:lang w:val="es-MX"/>
+              </w:rPr>
+              <w:t>distancia6Hrs = velocidad*6</w:t>
+            </w:r>
+          </w:p>
+          <w:p>
+            <w:pPr>
+              <w:pStyle w:val="Sinespaciado"/>
+              <w:rPr>
+                <w:rFonts w:ascii="Avenir Book" w:eastAsia="Arial Unicode MS" w:hAnsi="Avenir Book" w:cs="Arial Unicode MS"/>
+                <w:bCs/>
+                <w:sz w:val="20"/>
+                <w:szCs w:val="22"/>
+                <w:lang w:val="es-MX"/>
+              </w:rPr>
+            </w:pPr>
+            <w:r>
+              <w:rPr>
+                <w:rFonts w:ascii="Avenir Book" w:eastAsia="Arial Unicode MS" w:hAnsi="Avenir Book" w:cs="Arial Unicode MS"/>
+                <w:bCs/>
+                <w:sz w:val="20"/>
+                <w:szCs w:val="22"/>
+                <w:lang w:val="es-MX"/>
+              </w:rPr>
+              <w:t>distancia35Hrs = velocidad*3.5</w:t>
+            </w:r>
+          </w:p>
+          <w:p>
+            <w:pPr>
+              <w:pStyle w:val="Sinespaciado"/>
+              <w:rPr>
+                <w:rFonts w:ascii="Avenir Book" w:eastAsia="Arial Unicode MS" w:hAnsi="Avenir Book" w:cs="Arial Unicode MS"/>
+                <w:bCs/>
+                <w:sz w:val="20"/>
+                <w:szCs w:val="22"/>
+                <w:lang w:val="es-MX"/>
+              </w:rPr>
+            </w:pPr>
+            <w:r>
+              <w:rPr>
+                <w:rFonts w:ascii="Avenir Book" w:eastAsia="Arial Unicode MS" w:hAnsi="Avenir Book" w:cs="Arial Unicode MS"/>
+                <w:bCs/>
+                <w:sz w:val="20"/>
+                <w:szCs w:val="22"/>
+                <w:lang w:val="es-MX"/>
+              </w:rPr>
+              <w:t>tiempo485Km = 485/velocidad</w:t>
+            </w:r>
+          </w:p>
+          <w:p>
+            <w:pPr>
+              <w:pStyle w:val="Sinespaciado"/>
+              <w:rPr>
+                <w:rFonts w:ascii="Avenir Book" w:eastAsia="Arial Unicode MS" w:hAnsi="Avenir Book" w:cs="Arial Unicode MS"/>
+                <w:bCs/>
+                <w:sz w:val="20"/>
+                <w:szCs w:val="22"/>
+                <w:lang w:val="es-MX"/>
+              </w:rPr>
+            </w:pPr>
+            <w:r>
+              <w:rPr>
+                <w:rFonts w:ascii="Avenir Book" w:eastAsia="Arial Unicode MS" w:hAnsi="Avenir Book" w:cs="Arial Unicode MS"/>
+                <w:bCs/>
+                <w:sz w:val="20"/>
+                <w:szCs w:val="22"/>
+                <w:lang w:val="es-MX"/>
+              </w:rPr>
+              <w:t>Imprimir distancia6Hrs</w:t>
+            </w:r>
+          </w:p>
+          <w:p>
+            <w:pPr>
+              <w:pStyle w:val="Sinespaciado"/>
+              <w:rPr>
+                <w:rFonts w:ascii="Avenir Book" w:eastAsia="Arial Unicode MS" w:hAnsi="Avenir Book" w:cs="Arial Unicode MS"/>
+                <w:bCs/>
+                <w:sz w:val="20"/>
+                <w:szCs w:val="22"/>
+                <w:lang w:val="es-MX"/>
+              </w:rPr>
+            </w:pPr>
+            <w:r>
+              <w:rPr>
+                <w:rFonts w:ascii="Avenir Book" w:eastAsia="Arial Unicode MS" w:hAnsi="Avenir Book" w:cs="Arial Unicode MS"/>
+                <w:bCs/>
+                <w:sz w:val="20"/>
+                <w:szCs w:val="22"/>
+                <w:lang w:val="es-MX"/>
+              </w:rPr>
+              <w:t>Imprimir distancia35Hrs</w:t>
+            </w:r>
+          </w:p>
+          <w:p>
+            <w:pPr>
+              <w:pStyle w:val="Sinespaciado"/>
+              <w:rPr>
+                <w:rFonts w:ascii="Avenir Book" w:eastAsia="Arial Unicode MS" w:hAnsi="Avenir Book" w:cs="Arial Unicode MS"/>
+                <w:bCs/>
+                <w:sz w:val="20"/>
+                <w:szCs w:val="22"/>
+                <w:lang w:val="es-MX"/>
+              </w:rPr>
+            </w:pPr>
+            <w:r>
+              <w:rPr>
+                <w:rFonts w:ascii="Avenir Book" w:eastAsia="Arial Unicode MS" w:hAnsi="Avenir Book" w:cs="Arial Unicode MS"/>
+                <w:bCs/>
+                <w:sz w:val="20"/>
+                <w:szCs w:val="22"/>
+                <w:lang w:val="es-MX"/>
+              </w:rPr>
+              <w:t>Imprimir tiempo485Km</w:t>
             </w:r>
           </w:p>
           <w:p>
@@ -2800,6 +3339,78 @@
               </w:rPr>
               <w:t>Entradas:</w:t>
             </w:r>
+            <w:r>
+              <w:rPr>
+                <w:rFonts w:ascii="Avenir Book" w:eastAsia="Arial Unicode MS" w:hAnsi="Avenir Book" w:cs="Arial Unicode MS"/>
+                <w:bCs/>
+                <w:sz w:val="20"/>
+                <w:szCs w:val="22"/>
+                <w:lang w:val="es-MX"/>
+              </w:rPr>
+              <w:t xml:space="preserve"> costo total de la comida </w:t>
+            </w:r>
+            <w:r>
+              <w:rPr>
+                <w:rFonts w:ascii="Avenir Book" w:eastAsia="Arial Unicode MS" w:hAnsi="Avenir Book" w:cs="Arial Unicode MS"/>
+                <w:bCs/>
+                <w:sz w:val="20"/>
+                <w:szCs w:val="22"/>
+                <w:lang w:val="es-MX"/>
+              </w:rPr>
+              <w:t>(</w:t>
+            </w:r>
+            <w:proofErr w:type="spellStart"/>
+            <w:r>
+              <w:rPr>
+                <w:rFonts w:ascii="Avenir Book" w:eastAsia="Arial Unicode MS" w:hAnsi="Avenir Book" w:cs="Arial Unicode MS"/>
+                <w:bCs/>
+                <w:sz w:val="20"/>
+                <w:szCs w:val="22"/>
+                <w:lang w:val="es-MX"/>
+              </w:rPr>
+              <w:t>c</w:t>
+            </w:r>
+            <w:r>
+              <w:rPr>
+                <w:rFonts w:ascii="Avenir Book" w:eastAsia="Arial Unicode MS" w:hAnsi="Avenir Book" w:cs="Arial Unicode MS"/>
+                <w:bCs/>
+                <w:sz w:val="20"/>
+                <w:szCs w:val="22"/>
+                <w:lang w:val="es-MX"/>
+              </w:rPr>
+              <w:t>os</w:t>
+            </w:r>
+            <w:r>
+              <w:rPr>
+                <w:rFonts w:ascii="Avenir Book" w:eastAsia="Arial Unicode MS" w:hAnsi="Avenir Book" w:cs="Arial Unicode MS"/>
+                <w:bCs/>
+                <w:sz w:val="20"/>
+                <w:szCs w:val="22"/>
+                <w:lang w:val="es-MX"/>
+              </w:rPr>
+              <w:t>t</w:t>
+            </w:r>
+            <w:r>
+              <w:rPr>
+                <w:rFonts w:ascii="Avenir Book" w:eastAsia="Arial Unicode MS" w:hAnsi="Avenir Book" w:cs="Arial Unicode MS"/>
+                <w:bCs/>
+                <w:sz w:val="20"/>
+                <w:szCs w:val="22"/>
+                <w:lang w:val="es-MX"/>
+              </w:rPr>
+              <w:t>oTotal</w:t>
+            </w:r>
+            <w:proofErr w:type="spellEnd"/>
+            <w:r>
+              <w:rPr>
+                <w:rFonts w:ascii="Avenir Book" w:eastAsia="Arial Unicode MS" w:hAnsi="Avenir Book" w:cs="Arial Unicode MS"/>
+                <w:bCs/>
+                <w:sz w:val="20"/>
+                <w:szCs w:val="22"/>
+                <w:lang w:val="es-MX"/>
+              </w:rPr>
+              <w:t>)</w:t>
+            </w:r>
           </w:p>
           <w:p>
             <w:pPr>
@@ -2834,6 +3445,148 @@
                 <w:lang w:val="es-MX"/>
               </w:rPr>
             </w:pPr>
+          </w:p>
+          <w:p>
+            <w:pPr>
+              <w:pStyle w:val="Sinespaciado"/>
+              <w:rPr>
+                <w:rFonts w:ascii="Avenir Book" w:eastAsia="Arial Unicode MS" w:hAnsi="Avenir Book" w:cs="Arial Unicode MS"/>
+                <w:bCs/>
+                <w:sz w:val="20"/>
+                <w:szCs w:val="22"/>
+                <w:lang w:val="es-MX"/>
+              </w:rPr>
+            </w:pPr>
+            <w:r>
+              <w:rPr>
+                <w:rFonts w:ascii="Avenir Book" w:eastAsia="Arial Unicode MS" w:hAnsi="Avenir Book" w:cs="Arial Unicode MS"/>
+                <w:bCs/>
+                <w:sz w:val="20"/>
+                <w:szCs w:val="22"/>
+                <w:lang w:val="es-MX"/>
+              </w:rPr>
+              <w:t>propina</w:t>
+            </w:r>
+            <w:r>
+              <w:rPr>
+                <w:rFonts w:ascii="Avenir Book" w:eastAsia="Arial Unicode MS" w:hAnsi="Avenir Book" w:cs="Arial Unicode MS"/>
+                <w:bCs/>
+                <w:sz w:val="20"/>
+                <w:szCs w:val="22"/>
+                <w:lang w:val="es-MX"/>
+              </w:rPr>
+              <w:t xml:space="preserve"> (propina)</w:t>
+            </w:r>
+          </w:p>
+          <w:p>
+            <w:pPr>
+              <w:pStyle w:val="Sinespaciado"/>
+              <w:rPr>
+                <w:rFonts w:ascii="Avenir Book" w:eastAsia="Arial Unicode MS" w:hAnsi="Avenir Book" w:cs="Arial Unicode MS"/>
+                <w:bCs/>
+                <w:sz w:val="20"/>
+                <w:szCs w:val="22"/>
+                <w:lang w:val="es-MX"/>
+              </w:rPr>
+            </w:pPr>
+            <w:r>
+              <w:rPr>
+                <w:rFonts w:ascii="Avenir Book" w:eastAsia="Arial Unicode MS" w:hAnsi="Avenir Book" w:cs="Arial Unicode MS"/>
+                <w:bCs/>
+                <w:sz w:val="20"/>
+                <w:szCs w:val="22"/>
+                <w:lang w:val="es-MX"/>
+              </w:rPr>
+              <w:t>IVA</w:t>
+            </w:r>
+            <w:r>
+              <w:rPr>
+                <w:rFonts w:ascii="Avenir Book" w:eastAsia="Arial Unicode MS" w:hAnsi="Avenir Book" w:cs="Arial Unicode MS"/>
+                <w:bCs/>
+                <w:sz w:val="20"/>
+                <w:szCs w:val="22"/>
+                <w:lang w:val="es-MX"/>
+              </w:rPr>
+              <w:t xml:space="preserve"> (</w:t>
+            </w:r>
+            <w:proofErr w:type="spellStart"/>
+            <w:r>
+              <w:rPr>
+                <w:rFonts w:ascii="Avenir Book" w:eastAsia="Arial Unicode MS" w:hAnsi="Avenir Book" w:cs="Arial Unicode MS"/>
+                <w:bCs/>
+                <w:sz w:val="20"/>
+                <w:szCs w:val="22"/>
+                <w:lang w:val="es-MX"/>
+              </w:rPr>
+              <w:t>iva</w:t>
+            </w:r>
+            <w:proofErr w:type="spellEnd"/>
+            <w:r>
+              <w:rPr>
+                <w:rFonts w:ascii="Avenir Book" w:eastAsia="Arial Unicode MS" w:hAnsi="Avenir Book" w:cs="Arial Unicode MS"/>
+                <w:bCs/>
+                <w:sz w:val="20"/>
+                <w:szCs w:val="22"/>
+                <w:lang w:val="es-MX"/>
+              </w:rPr>
+              <w:t>)</w:t>
+            </w:r>
+          </w:p>
+          <w:p>
+            <w:pPr>
+              <w:pStyle w:val="Sinespaciado"/>
+              <w:rPr>
+                <w:rFonts w:ascii="Avenir Book" w:eastAsia="Arial Unicode MS" w:hAnsi="Avenir Book" w:cs="Arial Unicode MS"/>
+                <w:bCs/>
+                <w:sz w:val="20"/>
+                <w:szCs w:val="22"/>
+                <w:lang w:val="es-MX"/>
+              </w:rPr>
+            </w:pPr>
+            <w:r>
+              <w:rPr>
+                <w:rFonts w:ascii="Avenir Book" w:eastAsia="Arial Unicode MS" w:hAnsi="Avenir Book" w:cs="Arial Unicode MS"/>
+                <w:bCs/>
+                <w:sz w:val="20"/>
+                <w:szCs w:val="22"/>
+                <w:lang w:val="es-MX"/>
+              </w:rPr>
+              <w:t>total a pagar</w:t>
+            </w:r>
+            <w:r>
+              <w:rPr>
+                <w:rFonts w:ascii="Avenir Book" w:eastAsia="Arial Unicode MS" w:hAnsi="Avenir Book" w:cs="Arial Unicode MS"/>
+                <w:bCs/>
+                <w:sz w:val="20"/>
+                <w:szCs w:val="22"/>
+                <w:lang w:val="es-MX"/>
+              </w:rPr>
+              <w:t xml:space="preserve"> (total)</w:t>
+            </w:r>
+          </w:p>
+          <w:p>
+            <w:pPr>
+              <w:pStyle w:val="Sinespaciado"/>
+              <w:rPr>
+                <w:rFonts w:ascii="Avenir Book" w:eastAsia="Arial Unicode MS" w:hAnsi="Avenir Book" w:cs="Arial Unicode MS"/>
+                <w:bCs/>
+                <w:sz w:val="20"/>
+                <w:szCs w:val="22"/>
+                <w:lang w:val="es-MX"/>
+              </w:rPr>
+            </w:pPr>
+          </w:p>
+          <w:p>
+            <w:pPr>
+              <w:pStyle w:val="Sinespaciado"/>
+              <w:rPr>
+                <w:rFonts w:ascii="Avenir Book" w:eastAsia="Arial Unicode MS" w:hAnsi="Avenir Book" w:cs="Arial Unicode MS"/>
+                <w:bCs/>
+                <w:sz w:val="20"/>
+                <w:szCs w:val="22"/>
+                <w:lang w:val="es-MX"/>
+              </w:rPr>
+            </w:pPr>
             <w:r>
               <w:rPr>
                 <w:rFonts w:ascii="Avenir Book" w:eastAsia="Arial Unicode MS" w:hAnsi="Avenir Book" w:cs="Arial Unicode MS"/>
@@ -2856,6 +3609,150 @@
                 <w:lang w:val="es-MX"/>
               </w:rPr>
             </w:pPr>
+            <w:r>
+              <w:rPr>
+                <w:rFonts w:ascii="Avenir Book" w:eastAsia="Arial Unicode MS" w:hAnsi="Avenir Book" w:cs="Arial Unicode MS"/>
+                <w:bCs/>
+                <w:sz w:val="20"/>
+                <w:szCs w:val="22"/>
+                <w:lang w:val="es-MX"/>
+              </w:rPr>
+              <w:t>propina = (</w:t>
+            </w:r>
+            <w:proofErr w:type="spellStart"/>
+            <w:r>
+              <w:rPr>
+                <w:rFonts w:ascii="Avenir Book" w:eastAsia="Arial Unicode MS" w:hAnsi="Avenir Book" w:cs="Arial Unicode MS"/>
+                <w:bCs/>
+                <w:sz w:val="20"/>
+                <w:szCs w:val="22"/>
+                <w:lang w:val="es-MX"/>
+              </w:rPr>
+              <w:t>ct</w:t>
+            </w:r>
+            <w:proofErr w:type="spellEnd"/>
+            <w:r>
+              <w:rPr>
+                <w:rFonts w:ascii="Avenir Book" w:eastAsia="Arial Unicode MS" w:hAnsi="Avenir Book" w:cs="Arial Unicode MS"/>
+                <w:bCs/>
+                <w:sz w:val="20"/>
+                <w:szCs w:val="22"/>
+                <w:lang w:val="es-MX"/>
+              </w:rPr>
+              <w:t>*.13)</w:t>
+            </w:r>
+          </w:p>
+          <w:p>
+            <w:pPr>
+              <w:pStyle w:val="Sinespaciado"/>
+              <w:rPr>
+                <w:rFonts w:ascii="Avenir Book" w:eastAsia="Arial Unicode MS" w:hAnsi="Avenir Book" w:cs="Arial Unicode MS"/>
+                <w:bCs/>
+                <w:sz w:val="20"/>
+                <w:szCs w:val="22"/>
+                <w:lang w:val="es-MX"/>
+              </w:rPr>
+            </w:pPr>
+            <w:proofErr w:type="spellStart"/>
+            <w:r>
+              <w:rPr>
+                <w:rFonts w:ascii="Avenir Book" w:eastAsia="Arial Unicode MS" w:hAnsi="Avenir Book" w:cs="Arial Unicode MS"/>
+                <w:bCs/>
+                <w:sz w:val="20"/>
+                <w:szCs w:val="22"/>
+                <w:lang w:val="es-MX"/>
+              </w:rPr>
+              <w:t>iva</w:t>
+            </w:r>
+            <w:proofErr w:type="spellEnd"/>
+            <w:r>
+              <w:rPr>
+                <w:rFonts w:ascii="Avenir Book" w:eastAsia="Arial Unicode MS" w:hAnsi="Avenir Book" w:cs="Arial Unicode MS"/>
+                <w:bCs/>
+                <w:sz w:val="20"/>
+                <w:szCs w:val="22"/>
+                <w:lang w:val="es-MX"/>
+              </w:rPr>
+              <w:t>= (</w:t>
+            </w:r>
+            <w:proofErr w:type="spellStart"/>
+            <w:r>
+              <w:rPr>
+                <w:rFonts w:ascii="Avenir Book" w:eastAsia="Arial Unicode MS" w:hAnsi="Avenir Book" w:cs="Arial Unicode MS"/>
+                <w:bCs/>
+                <w:sz w:val="20"/>
+                <w:szCs w:val="22"/>
+                <w:lang w:val="es-MX"/>
+              </w:rPr>
+              <w:t>ct</w:t>
+            </w:r>
+            <w:proofErr w:type="spellEnd"/>
+            <w:r>
+              <w:rPr>
+                <w:rFonts w:ascii="Avenir Book" w:eastAsia="Arial Unicode MS" w:hAnsi="Avenir Book" w:cs="Arial Unicode MS"/>
+                <w:bCs/>
+                <w:sz w:val="20"/>
+                <w:szCs w:val="22"/>
+                <w:lang w:val="es-MX"/>
+              </w:rPr>
+              <w:t>*.16)</w:t>
+            </w:r>
+          </w:p>
+          <w:p>
+            <w:pPr>
+              <w:pStyle w:val="Sinespaciado"/>
+              <w:rPr>
+                <w:rFonts w:ascii="Avenir Book" w:eastAsia="Arial Unicode MS" w:hAnsi="Avenir Book" w:cs="Arial Unicode MS"/>
+                <w:bCs/>
+                <w:sz w:val="20"/>
+                <w:szCs w:val="22"/>
+                <w:lang w:val="es-MX"/>
+              </w:rPr>
+            </w:pPr>
+            <w:r>
+              <w:rPr>
+                <w:rFonts w:ascii="Avenir Book" w:eastAsia="Arial Unicode MS" w:hAnsi="Avenir Book" w:cs="Arial Unicode MS"/>
+                <w:bCs/>
+                <w:sz w:val="20"/>
+                <w:szCs w:val="22"/>
+                <w:lang w:val="es-MX"/>
+              </w:rPr>
+              <w:t>total= (</w:t>
+            </w:r>
+            <w:proofErr w:type="spellStart"/>
+            <w:r>
+              <w:rPr>
+                <w:rFonts w:ascii="Avenir Book" w:eastAsia="Arial Unicode MS" w:hAnsi="Avenir Book" w:cs="Arial Unicode MS"/>
+                <w:bCs/>
+                <w:sz w:val="20"/>
+                <w:szCs w:val="22"/>
+                <w:lang w:val="es-MX"/>
+              </w:rPr>
+              <w:t>ct+propina+iva</w:t>
+            </w:r>
+            <w:proofErr w:type="spellEnd"/>
+            <w:r>
+              <w:rPr>
+                <w:rFonts w:ascii="Avenir Book" w:eastAsia="Arial Unicode MS" w:hAnsi="Avenir Book" w:cs="Arial Unicode MS"/>
+                <w:bCs/>
+                <w:sz w:val="20"/>
+                <w:szCs w:val="22"/>
+                <w:lang w:val="es-MX"/>
+              </w:rPr>
+              <w:t>)</w:t>
+            </w:r>
+          </w:p>
+          <w:p>
+            <w:pPr>
+              <w:pStyle w:val="Sinespaciado"/>
+              <w:rPr>
+                <w:rFonts w:ascii="Avenir Book" w:eastAsia="Arial Unicode MS" w:hAnsi="Avenir Book" w:cs="Arial Unicode MS"/>
+                <w:bCs/>
+                <w:sz w:val="20"/>
+                <w:szCs w:val="22"/>
+                <w:lang w:val="es-MX"/>
+              </w:rPr>
+            </w:pPr>
           </w:p>
           <w:p>
             <w:pPr>
@@ -2915,12 +3812,365 @@
               <w:pStyle w:val="Sinespaciado"/>
               <w:rPr>
                 <w:rFonts w:ascii="Avenir Book" w:eastAsia="Arial Unicode MS" w:hAnsi="Avenir Book" w:cs="Arial Unicode MS"/>
-                <w:bCs/>
-                <w:sz w:val="20"/>
-                <w:szCs w:val="22"/>
-                <w:lang w:val="es-MX"/>
-              </w:rPr>
-            </w:pPr>
+                <w:b/>
+                <w:bCs/>
+                <w:sz w:val="20"/>
+                <w:szCs w:val="22"/>
+                <w:lang w:val="es-MX"/>
+              </w:rPr>
+            </w:pPr>
+          </w:p>
+          <w:p>
+            <w:pPr>
+              <w:pStyle w:val="Sinespaciado"/>
+              <w:rPr>
+                <w:rFonts w:ascii="Avenir Book" w:eastAsia="Arial Unicode MS" w:hAnsi="Avenir Book" w:cs="Arial Unicode MS"/>
+                <w:b/>
+                <w:bCs/>
+                <w:sz w:val="20"/>
+                <w:szCs w:val="22"/>
+                <w:lang w:val="es-MX"/>
+              </w:rPr>
+            </w:pPr>
+            <w:r>
+              <w:rPr>
+                <w:rFonts w:ascii="Avenir Book" w:eastAsia="Arial Unicode MS" w:hAnsi="Avenir Book" w:cs="Arial Unicode MS"/>
+                <w:b/>
+                <w:bCs/>
+                <w:sz w:val="20"/>
+                <w:szCs w:val="22"/>
+                <w:lang w:val="es-MX"/>
+              </w:rPr>
+              <w:t>Algoritmo</w:t>
+            </w:r>
+          </w:p>
+          <w:p>
+            <w:pPr>
+              <w:pStyle w:val="Sinespaciado"/>
+              <w:rPr>
+                <w:rFonts w:ascii="Avenir Book" w:eastAsia="Arial Unicode MS" w:hAnsi="Avenir Book" w:cs="Arial Unicode MS"/>
+                <w:bCs/>
+                <w:sz w:val="20"/>
+                <w:szCs w:val="22"/>
+                <w:lang w:val="es-MX"/>
+              </w:rPr>
+            </w:pPr>
+            <w:r>
+              <w:rPr>
+                <w:rFonts w:ascii="Avenir Book" w:eastAsia="Arial Unicode MS" w:hAnsi="Avenir Book" w:cs="Arial Unicode MS"/>
+                <w:bCs/>
+                <w:sz w:val="20"/>
+                <w:szCs w:val="22"/>
+                <w:lang w:val="es-MX"/>
+              </w:rPr>
+              <w:t>Lee el costo total de la comida</w:t>
+            </w:r>
+          </w:p>
+          <w:p>
+            <w:pPr>
+              <w:pStyle w:val="Sinespaciado"/>
+              <w:rPr>
+                <w:rFonts w:ascii="Avenir Book" w:eastAsia="Arial Unicode MS" w:hAnsi="Avenir Book" w:cs="Arial Unicode MS"/>
+                <w:bCs/>
+                <w:sz w:val="20"/>
+                <w:szCs w:val="22"/>
+                <w:lang w:val="es-MX"/>
+              </w:rPr>
+            </w:pPr>
+            <w:r>
+              <w:rPr>
+                <w:rFonts w:ascii="Avenir Book" w:eastAsia="Arial Unicode MS" w:hAnsi="Avenir Book" w:cs="Arial Unicode MS"/>
+                <w:bCs/>
+                <w:sz w:val="20"/>
+                <w:szCs w:val="22"/>
+                <w:lang w:val="es-MX"/>
+              </w:rPr>
+              <w:t>propina = (</w:t>
+            </w:r>
+            <w:proofErr w:type="spellStart"/>
+            <w:r>
+              <w:rPr>
+                <w:rFonts w:ascii="Avenir Book" w:eastAsia="Arial Unicode MS" w:hAnsi="Avenir Book" w:cs="Arial Unicode MS"/>
+                <w:bCs/>
+                <w:sz w:val="20"/>
+                <w:szCs w:val="22"/>
+                <w:lang w:val="es-MX"/>
+              </w:rPr>
+              <w:t>c</w:t>
+            </w:r>
+            <w:r>
+              <w:rPr>
+                <w:rFonts w:ascii="Avenir Book" w:eastAsia="Arial Unicode MS" w:hAnsi="Avenir Book" w:cs="Arial Unicode MS"/>
+                <w:bCs/>
+                <w:sz w:val="20"/>
+                <w:szCs w:val="22"/>
+                <w:lang w:val="es-MX"/>
+              </w:rPr>
+              <w:t>ostoTotal</w:t>
+            </w:r>
+            <w:proofErr w:type="spellEnd"/>
+            <w:r>
+              <w:rPr>
+                <w:rFonts w:ascii="Avenir Book" w:eastAsia="Arial Unicode MS" w:hAnsi="Avenir Book" w:cs="Arial Unicode MS"/>
+                <w:bCs/>
+                <w:sz w:val="20"/>
+                <w:szCs w:val="22"/>
+                <w:lang w:val="es-MX"/>
+              </w:rPr>
+              <w:t>*.13)</w:t>
+            </w:r>
+          </w:p>
+          <w:p>
+            <w:pPr>
+              <w:pStyle w:val="Sinespaciado"/>
+              <w:rPr>
+                <w:rFonts w:ascii="Avenir Book" w:eastAsia="Arial Unicode MS" w:hAnsi="Avenir Book" w:cs="Arial Unicode MS"/>
+                <w:bCs/>
+                <w:sz w:val="20"/>
+                <w:szCs w:val="22"/>
+                <w:lang w:val="es-MX"/>
+              </w:rPr>
+            </w:pPr>
+            <w:proofErr w:type="spellStart"/>
+            <w:r>
+              <w:rPr>
+                <w:rFonts w:ascii="Avenir Book" w:eastAsia="Arial Unicode MS" w:hAnsi="Avenir Book" w:cs="Arial Unicode MS"/>
+                <w:bCs/>
+                <w:sz w:val="20"/>
+                <w:szCs w:val="22"/>
+                <w:lang w:val="es-MX"/>
+              </w:rPr>
+              <w:t>iva</w:t>
+            </w:r>
+            <w:proofErr w:type="spellEnd"/>
+            <w:r>
+              <w:rPr>
+                <w:rFonts w:ascii="Avenir Book" w:eastAsia="Arial Unicode MS" w:hAnsi="Avenir Book" w:cs="Arial Unicode MS"/>
+                <w:bCs/>
+                <w:sz w:val="20"/>
+                <w:szCs w:val="22"/>
+                <w:lang w:val="es-MX"/>
+              </w:rPr>
+              <w:t>= (</w:t>
+            </w:r>
+            <w:proofErr w:type="spellStart"/>
+            <w:r>
+              <w:rPr>
+                <w:rFonts w:ascii="Avenir Book" w:eastAsia="Arial Unicode MS" w:hAnsi="Avenir Book" w:cs="Arial Unicode MS"/>
+                <w:bCs/>
+                <w:sz w:val="20"/>
+                <w:szCs w:val="22"/>
+                <w:lang w:val="es-MX"/>
+              </w:rPr>
+              <w:t>c</w:t>
+            </w:r>
+            <w:r>
+              <w:rPr>
+                <w:rFonts w:ascii="Avenir Book" w:eastAsia="Arial Unicode MS" w:hAnsi="Avenir Book" w:cs="Arial Unicode MS"/>
+                <w:bCs/>
+                <w:sz w:val="20"/>
+                <w:szCs w:val="22"/>
+                <w:lang w:val="es-MX"/>
+              </w:rPr>
+              <w:t>ostoTotal</w:t>
+            </w:r>
+            <w:proofErr w:type="spellEnd"/>
+            <w:r>
+              <w:rPr>
+                <w:rFonts w:ascii="Avenir Book" w:eastAsia="Arial Unicode MS" w:hAnsi="Avenir Book" w:cs="Arial Unicode MS"/>
+                <w:bCs/>
+                <w:sz w:val="20"/>
+                <w:szCs w:val="22"/>
+                <w:lang w:val="es-MX"/>
+              </w:rPr>
+              <w:t>*.16)</w:t>
+            </w:r>
+          </w:p>
+          <w:p>
+            <w:pPr>
+              <w:pStyle w:val="Sinespaciado"/>
+              <w:rPr>
+                <w:rFonts w:ascii="Avenir Book" w:eastAsia="Arial Unicode MS" w:hAnsi="Avenir Book" w:cs="Arial Unicode MS"/>
+                <w:bCs/>
+                <w:sz w:val="20"/>
+                <w:szCs w:val="22"/>
+                <w:lang w:val="es-MX"/>
+              </w:rPr>
+            </w:pPr>
+            <w:r>
+              <w:rPr>
+                <w:rFonts w:ascii="Avenir Book" w:eastAsia="Arial Unicode MS" w:hAnsi="Avenir Book" w:cs="Arial Unicode MS"/>
+                <w:bCs/>
+                <w:sz w:val="20"/>
+                <w:szCs w:val="22"/>
+                <w:lang w:val="es-MX"/>
+              </w:rPr>
+              <w:t>total= (</w:t>
+            </w:r>
+            <w:proofErr w:type="spellStart"/>
+            <w:r>
+              <w:rPr>
+                <w:rFonts w:ascii="Avenir Book" w:eastAsia="Arial Unicode MS" w:hAnsi="Avenir Book" w:cs="Arial Unicode MS"/>
+                <w:bCs/>
+                <w:sz w:val="20"/>
+                <w:szCs w:val="22"/>
+                <w:lang w:val="es-MX"/>
+              </w:rPr>
+              <w:t>c</w:t>
+            </w:r>
+            <w:r>
+              <w:rPr>
+                <w:rFonts w:ascii="Avenir Book" w:eastAsia="Arial Unicode MS" w:hAnsi="Avenir Book" w:cs="Arial Unicode MS"/>
+                <w:bCs/>
+                <w:sz w:val="20"/>
+                <w:szCs w:val="22"/>
+                <w:lang w:val="es-MX"/>
+              </w:rPr>
+              <w:t>ostoTotal</w:t>
+            </w:r>
+            <w:r>
+              <w:rPr>
+                <w:rFonts w:ascii="Avenir Book" w:eastAsia="Arial Unicode MS" w:hAnsi="Avenir Book" w:cs="Arial Unicode MS"/>
+                <w:bCs/>
+                <w:sz w:val="20"/>
+                <w:szCs w:val="22"/>
+                <w:lang w:val="es-MX"/>
+              </w:rPr>
+              <w:t>+propina+iva</w:t>
+            </w:r>
+            <w:proofErr w:type="spellEnd"/>
+            <w:r>
+              <w:rPr>
+                <w:rFonts w:ascii="Avenir Book" w:eastAsia="Arial Unicode MS" w:hAnsi="Avenir Book" w:cs="Arial Unicode MS"/>
+                <w:bCs/>
+                <w:sz w:val="20"/>
+                <w:szCs w:val="22"/>
+                <w:lang w:val="es-MX"/>
+              </w:rPr>
+              <w:t>)</w:t>
+            </w:r>
+          </w:p>
+          <w:p>
+            <w:pPr>
+              <w:pStyle w:val="Sinespaciado"/>
+              <w:rPr>
+                <w:rFonts w:ascii="Avenir Book" w:eastAsia="Arial Unicode MS" w:hAnsi="Avenir Book" w:cs="Arial Unicode MS"/>
+                <w:bCs/>
+                <w:sz w:val="20"/>
+                <w:szCs w:val="22"/>
+                <w:lang w:val="es-MX"/>
+              </w:rPr>
+            </w:pPr>
+            <w:r>
+              <w:rPr>
+                <w:rFonts w:ascii="Avenir Book" w:eastAsia="Arial Unicode MS" w:hAnsi="Avenir Book" w:cs="Arial Unicode MS"/>
+                <w:bCs/>
+                <w:sz w:val="20"/>
+                <w:szCs w:val="22"/>
+                <w:lang w:val="es-MX"/>
+              </w:rPr>
+              <w:t xml:space="preserve">Imprime </w:t>
+            </w:r>
+            <w:proofErr w:type="spellStart"/>
+            <w:r>
+              <w:rPr>
+                <w:rFonts w:ascii="Avenir Book" w:eastAsia="Arial Unicode MS" w:hAnsi="Avenir Book" w:cs="Arial Unicode MS"/>
+                <w:bCs/>
+                <w:sz w:val="20"/>
+                <w:szCs w:val="22"/>
+                <w:lang w:val="es-MX"/>
+              </w:rPr>
+              <w:t>costoTotal</w:t>
+            </w:r>
+            <w:proofErr w:type="spellEnd"/>
+          </w:p>
+          <w:p>
+            <w:pPr>
+              <w:pStyle w:val="Sinespaciado"/>
+              <w:rPr>
+                <w:rFonts w:ascii="Avenir Book" w:eastAsia="Arial Unicode MS" w:hAnsi="Avenir Book" w:cs="Arial Unicode MS"/>
+                <w:bCs/>
+                <w:sz w:val="20"/>
+                <w:szCs w:val="22"/>
+                <w:lang w:val="es-MX"/>
+              </w:rPr>
+            </w:pPr>
+            <w:r>
+              <w:rPr>
+                <w:rFonts w:ascii="Avenir Book" w:eastAsia="Arial Unicode MS" w:hAnsi="Avenir Book" w:cs="Arial Unicode MS"/>
+                <w:bCs/>
+                <w:sz w:val="20"/>
+                <w:szCs w:val="22"/>
+                <w:lang w:val="es-MX"/>
+              </w:rPr>
+              <w:t>Imprime propina</w:t>
+            </w:r>
+          </w:p>
+          <w:p>
+            <w:pPr>
+              <w:pStyle w:val="Sinespaciado"/>
+              <w:rPr>
+                <w:rFonts w:ascii="Avenir Book" w:eastAsia="Arial Unicode MS" w:hAnsi="Avenir Book" w:cs="Arial Unicode MS"/>
+                <w:bCs/>
+                <w:sz w:val="20"/>
+                <w:szCs w:val="22"/>
+                <w:lang w:val="es-MX"/>
+              </w:rPr>
+            </w:pPr>
+            <w:r>
+              <w:rPr>
+                <w:rFonts w:ascii="Avenir Book" w:eastAsia="Arial Unicode MS" w:hAnsi="Avenir Book" w:cs="Arial Unicode MS"/>
+                <w:bCs/>
+                <w:sz w:val="20"/>
+                <w:szCs w:val="22"/>
+                <w:lang w:val="es-MX"/>
+              </w:rPr>
+              <w:t xml:space="preserve">Imprime </w:t>
+            </w:r>
+            <w:proofErr w:type="spellStart"/>
+            <w:r>
+              <w:rPr>
+                <w:rFonts w:ascii="Avenir Book" w:eastAsia="Arial Unicode MS" w:hAnsi="Avenir Book" w:cs="Arial Unicode MS"/>
+                <w:bCs/>
+                <w:sz w:val="20"/>
+                <w:szCs w:val="22"/>
+                <w:lang w:val="es-MX"/>
+              </w:rPr>
+              <w:t>iva</w:t>
+            </w:r>
+            <w:proofErr w:type="spellEnd"/>
+          </w:p>
+          <w:p>
+            <w:pPr>
+              <w:pStyle w:val="Sinespaciado"/>
+              <w:rPr>
+                <w:rFonts w:ascii="Avenir Book" w:eastAsia="Arial Unicode MS" w:hAnsi="Avenir Book" w:cs="Arial Unicode MS"/>
+                <w:bCs/>
+                <w:sz w:val="20"/>
+                <w:szCs w:val="22"/>
+                <w:lang w:val="es-MX"/>
+              </w:rPr>
+            </w:pPr>
+            <w:r>
+              <w:rPr>
+                <w:rFonts w:ascii="Avenir Book" w:eastAsia="Arial Unicode MS" w:hAnsi="Avenir Book" w:cs="Arial Unicode MS"/>
+                <w:bCs/>
+                <w:sz w:val="20"/>
+                <w:szCs w:val="22"/>
+                <w:lang w:val="es-MX"/>
+              </w:rPr>
+              <w:t xml:space="preserve">Imprime </w:t>
+            </w:r>
+            <w:r>
+              <w:rPr>
+                <w:rFonts w:ascii="Avenir Book" w:eastAsia="Arial Unicode MS" w:hAnsi="Avenir Book" w:cs="Arial Unicode MS"/>
+                <w:bCs/>
+                <w:sz w:val="20"/>
+                <w:szCs w:val="22"/>
+                <w:lang w:val="es-MX"/>
+              </w:rPr>
+              <w:t>total</w:t>
+            </w:r>
           </w:p>
           <w:p>
             <w:pPr>
@@ -3858,6 +5108,16 @@
               </w:rPr>
               <w:t>Entradas:</w:t>
             </w:r>
+            <w:r>
+              <w:rPr>
+                <w:rFonts w:ascii="Avenir Book" w:eastAsia="Arial Unicode MS" w:hAnsi="Avenir Book" w:cs="Arial Unicode MS"/>
+                <w:bCs/>
+                <w:sz w:val="20"/>
+                <w:szCs w:val="22"/>
+                <w:lang w:val="es-MX"/>
+              </w:rPr>
+              <w:t xml:space="preserve"> número de mujeres inscritas (mujeres), número de hombres inscritos (hombres)</w:t>
+            </w:r>
           </w:p>
           <w:p>
             <w:pPr>
@@ -3880,6 +5140,138 @@
               </w:rPr>
               <w:t>Salidas:</w:t>
             </w:r>
+            <w:r>
+              <w:rPr>
+                <w:rFonts w:ascii="Avenir Book" w:eastAsia="Arial Unicode MS" w:hAnsi="Avenir Book" w:cs="Arial Unicode MS"/>
+                <w:bCs/>
+                <w:sz w:val="20"/>
+                <w:szCs w:val="22"/>
+                <w:lang w:val="es-MX"/>
+              </w:rPr>
+              <w:t xml:space="preserve"> </w:t>
+            </w:r>
+          </w:p>
+          <w:p>
+            <w:pPr>
+              <w:pStyle w:val="Sinespaciado"/>
+              <w:rPr>
+                <w:rFonts w:ascii="Avenir Book" w:eastAsia="Arial Unicode MS" w:hAnsi="Avenir Book" w:cs="Arial Unicode MS"/>
+                <w:bCs/>
+                <w:sz w:val="20"/>
+                <w:szCs w:val="22"/>
+                <w:lang w:val="es-MX"/>
+              </w:rPr>
+            </w:pPr>
+            <w:r>
+              <w:rPr>
+                <w:rFonts w:ascii="Avenir Book" w:eastAsia="Arial Unicode MS" w:hAnsi="Avenir Book" w:cs="Arial Unicode MS"/>
+                <w:bCs/>
+                <w:sz w:val="20"/>
+                <w:szCs w:val="22"/>
+                <w:lang w:val="es-MX"/>
+              </w:rPr>
+              <w:t>número total de alumnos inscritos (total)</w:t>
+            </w:r>
+          </w:p>
+          <w:p>
+            <w:pPr>
+              <w:pStyle w:val="Sinespaciado"/>
+              <w:rPr>
+                <w:rFonts w:ascii="Avenir Book" w:eastAsia="Arial Unicode MS" w:hAnsi="Avenir Book" w:cs="Arial Unicode MS"/>
+                <w:bCs/>
+                <w:sz w:val="20"/>
+                <w:szCs w:val="22"/>
+                <w:lang w:val="es-MX"/>
+              </w:rPr>
+            </w:pPr>
+            <w:r>
+              <w:rPr>
+                <w:rFonts w:ascii="Avenir Book" w:eastAsia="Arial Unicode MS" w:hAnsi="Avenir Book" w:cs="Arial Unicode MS"/>
+                <w:bCs/>
+                <w:sz w:val="20"/>
+                <w:szCs w:val="22"/>
+                <w:lang w:val="es-MX"/>
+              </w:rPr>
+              <w:t>porcentaje de mujeres (</w:t>
+            </w:r>
+            <w:proofErr w:type="spellStart"/>
+            <w:r>
+              <w:rPr>
+                <w:rFonts w:ascii="Avenir Book" w:eastAsia="Arial Unicode MS" w:hAnsi="Avenir Book" w:cs="Arial Unicode MS"/>
+                <w:bCs/>
+                <w:sz w:val="20"/>
+                <w:szCs w:val="22"/>
+                <w:lang w:val="es-MX"/>
+              </w:rPr>
+              <w:t>porcenm</w:t>
+            </w:r>
+            <w:proofErr w:type="spellEnd"/>
+            <w:r>
+              <w:rPr>
+                <w:rFonts w:ascii="Avenir Book" w:eastAsia="Arial Unicode MS" w:hAnsi="Avenir Book" w:cs="Arial Unicode MS"/>
+                <w:bCs/>
+                <w:sz w:val="20"/>
+                <w:szCs w:val="22"/>
+                <w:lang w:val="es-MX"/>
+              </w:rPr>
+              <w:t>)</w:t>
+            </w:r>
+          </w:p>
+          <w:p>
+            <w:pPr>
+              <w:pStyle w:val="Sinespaciado"/>
+              <w:rPr>
+                <w:rFonts w:ascii="Avenir Book" w:eastAsia="Arial Unicode MS" w:hAnsi="Avenir Book" w:cs="Arial Unicode MS"/>
+                <w:bCs/>
+                <w:sz w:val="20"/>
+                <w:szCs w:val="22"/>
+                <w:lang w:val="es-MX"/>
+              </w:rPr>
+            </w:pPr>
+            <w:r>
+              <w:rPr>
+                <w:rFonts w:ascii="Avenir Book" w:eastAsia="Arial Unicode MS" w:hAnsi="Avenir Book" w:cs="Arial Unicode MS"/>
+                <w:bCs/>
+                <w:sz w:val="20"/>
+                <w:szCs w:val="22"/>
+                <w:lang w:val="es-MX"/>
+              </w:rPr>
+              <w:t>porcentaje de hombres (</w:t>
+            </w:r>
+            <w:proofErr w:type="spellStart"/>
+            <w:r>
+              <w:rPr>
+                <w:rFonts w:ascii="Avenir Book" w:eastAsia="Arial Unicode MS" w:hAnsi="Avenir Book" w:cs="Arial Unicode MS"/>
+                <w:bCs/>
+                <w:sz w:val="20"/>
+                <w:szCs w:val="22"/>
+                <w:lang w:val="es-MX"/>
+              </w:rPr>
+              <w:t>porcenh</w:t>
+            </w:r>
+            <w:proofErr w:type="spellEnd"/>
+            <w:r>
+              <w:rPr>
+                <w:rFonts w:ascii="Avenir Book" w:eastAsia="Arial Unicode MS" w:hAnsi="Avenir Book" w:cs="Arial Unicode MS"/>
+                <w:bCs/>
+                <w:sz w:val="20"/>
+                <w:szCs w:val="22"/>
+                <w:lang w:val="es-MX"/>
+              </w:rPr>
+              <w:t>)</w:t>
+            </w:r>
+          </w:p>
+          <w:p>
+            <w:pPr>
+              <w:pStyle w:val="Sinespaciado"/>
+              <w:rPr>
+                <w:rFonts w:ascii="Avenir Book" w:eastAsia="Arial Unicode MS" w:hAnsi="Avenir Book" w:cs="Arial Unicode MS"/>
+                <w:bCs/>
+                <w:sz w:val="20"/>
+                <w:szCs w:val="22"/>
+                <w:lang w:val="es-MX"/>
+              </w:rPr>
+            </w:pPr>
           </w:p>
           <w:p>
             <w:pPr>
@@ -3914,6 +5306,94 @@
                 <w:lang w:val="es-MX"/>
               </w:rPr>
             </w:pPr>
+            <w:r>
+              <w:rPr>
+                <w:rFonts w:ascii="Avenir Book" w:eastAsia="Arial Unicode MS" w:hAnsi="Avenir Book" w:cs="Arial Unicode MS"/>
+                <w:bCs/>
+                <w:sz w:val="20"/>
+                <w:szCs w:val="22"/>
+                <w:lang w:val="es-MX"/>
+              </w:rPr>
+              <w:t>número total de alumnos inscritos = (</w:t>
+            </w:r>
+            <w:proofErr w:type="spellStart"/>
+            <w:r>
+              <w:rPr>
+                <w:rFonts w:ascii="Avenir Book" w:eastAsia="Arial Unicode MS" w:hAnsi="Avenir Book" w:cs="Arial Unicode MS"/>
+                <w:bCs/>
+                <w:sz w:val="20"/>
+                <w:szCs w:val="22"/>
+                <w:lang w:val="es-MX"/>
+              </w:rPr>
+              <w:t>mujeres+hombres</w:t>
+            </w:r>
+            <w:proofErr w:type="spellEnd"/>
+            <w:r>
+              <w:rPr>
+                <w:rFonts w:ascii="Avenir Book" w:eastAsia="Arial Unicode MS" w:hAnsi="Avenir Book" w:cs="Arial Unicode MS"/>
+                <w:bCs/>
+                <w:sz w:val="20"/>
+                <w:szCs w:val="22"/>
+                <w:lang w:val="es-MX"/>
+              </w:rPr>
+              <w:t>)</w:t>
+            </w:r>
+          </w:p>
+          <w:p>
+            <w:pPr>
+              <w:pStyle w:val="Sinespaciado"/>
+              <w:rPr>
+                <w:rFonts w:ascii="Avenir Book" w:eastAsia="Arial Unicode MS" w:hAnsi="Avenir Book" w:cs="Arial Unicode MS"/>
+                <w:bCs/>
+                <w:sz w:val="20"/>
+                <w:szCs w:val="22"/>
+                <w:lang w:val="es-MX"/>
+              </w:rPr>
+            </w:pPr>
+            <w:r>
+              <w:rPr>
+                <w:rFonts w:ascii="Avenir Book" w:eastAsia="Arial Unicode MS" w:hAnsi="Avenir Book" w:cs="Arial Unicode MS"/>
+                <w:bCs/>
+                <w:sz w:val="20"/>
+                <w:szCs w:val="22"/>
+                <w:lang w:val="es-MX"/>
+              </w:rPr>
+              <w:t>porcentaje de mujeres= (mujeres/total*100)</w:t>
+            </w:r>
+          </w:p>
+          <w:p>
+            <w:pPr>
+              <w:pStyle w:val="Sinespaciado"/>
+              <w:rPr>
+                <w:rFonts w:ascii="Avenir Book" w:eastAsia="Arial Unicode MS" w:hAnsi="Avenir Book" w:cs="Arial Unicode MS"/>
+                <w:bCs/>
+                <w:sz w:val="20"/>
+                <w:szCs w:val="22"/>
+                <w:lang w:val="es-MX"/>
+              </w:rPr>
+            </w:pPr>
+            <w:r>
+              <w:rPr>
+                <w:rFonts w:ascii="Avenir Book" w:eastAsia="Arial Unicode MS" w:hAnsi="Avenir Book" w:cs="Arial Unicode MS"/>
+                <w:bCs/>
+                <w:sz w:val="20"/>
+                <w:szCs w:val="22"/>
+                <w:lang w:val="es-MX"/>
+              </w:rPr>
+              <w:t>porcentaje de hombres= (hombres/total*100)</w:t>
+            </w:r>
+          </w:p>
+          <w:p>
+            <w:pPr>
+              <w:pStyle w:val="Sinespaciado"/>
+              <w:rPr>
+                <w:rFonts w:ascii="Avenir Book" w:eastAsia="Arial Unicode MS" w:hAnsi="Avenir Book" w:cs="Arial Unicode MS"/>
+                <w:bCs/>
+                <w:sz w:val="20"/>
+                <w:szCs w:val="22"/>
+                <w:lang w:val="es-MX"/>
+              </w:rPr>
+            </w:pPr>
           </w:p>
           <w:p>
             <w:pPr>
@@ -3966,6 +5446,241 @@
                 <w:lang w:val="es-MX"/>
               </w:rPr>
               <w:t xml:space="preserve"> (foto, captura de pantalla, texto, etc.)</w:t>
+            </w:r>
+          </w:p>
+          <w:p>
+            <w:pPr>
+              <w:pStyle w:val="Sinespaciado"/>
+              <w:rPr>
+                <w:rFonts w:ascii="Avenir Book" w:eastAsia="Arial Unicode MS" w:hAnsi="Avenir Book" w:cs="Arial Unicode MS"/>
+                <w:b/>
+                <w:bCs/>
+                <w:sz w:val="20"/>
+                <w:szCs w:val="22"/>
+                <w:lang w:val="es-MX"/>
+              </w:rPr>
+            </w:pPr>
+          </w:p>
+          <w:p>
+            <w:pPr>
+              <w:pStyle w:val="Sinespaciado"/>
+              <w:rPr>
+                <w:rFonts w:ascii="Avenir Book" w:eastAsia="Arial Unicode MS" w:hAnsi="Avenir Book" w:cs="Arial Unicode MS"/>
+                <w:b/>
+                <w:bCs/>
+                <w:sz w:val="20"/>
+                <w:szCs w:val="22"/>
+                <w:lang w:val="es-MX"/>
+              </w:rPr>
+            </w:pPr>
+            <w:r>
+              <w:rPr>
+                <w:rFonts w:ascii="Avenir Book" w:eastAsia="Arial Unicode MS" w:hAnsi="Avenir Book" w:cs="Arial Unicode MS"/>
+                <w:b/>
+                <w:bCs/>
+                <w:sz w:val="20"/>
+                <w:szCs w:val="22"/>
+                <w:lang w:val="es-MX"/>
+              </w:rPr>
+              <w:t>Algoritmo</w:t>
+            </w:r>
+          </w:p>
+          <w:p>
+            <w:pPr>
+              <w:pStyle w:val="Sinespaciado"/>
+              <w:rPr>
+                <w:rFonts w:ascii="Avenir Book" w:eastAsia="Arial Unicode MS" w:hAnsi="Avenir Book" w:cs="Arial Unicode MS"/>
+                <w:bCs/>
+                <w:sz w:val="20"/>
+                <w:szCs w:val="22"/>
+                <w:lang w:val="es-MX"/>
+              </w:rPr>
+            </w:pPr>
+            <w:r>
+              <w:rPr>
+                <w:rFonts w:ascii="Avenir Book" w:eastAsia="Arial Unicode MS" w:hAnsi="Avenir Book" w:cs="Arial Unicode MS"/>
+                <w:bCs/>
+                <w:sz w:val="20"/>
+                <w:szCs w:val="22"/>
+                <w:lang w:val="es-MX"/>
+              </w:rPr>
+              <w:t>Lee número de mujeres inscritas</w:t>
+            </w:r>
+          </w:p>
+          <w:p>
+            <w:pPr>
+              <w:pStyle w:val="Sinespaciado"/>
+              <w:rPr>
+                <w:rFonts w:ascii="Avenir Book" w:eastAsia="Arial Unicode MS" w:hAnsi="Avenir Book" w:cs="Arial Unicode MS"/>
+                <w:bCs/>
+                <w:sz w:val="20"/>
+                <w:szCs w:val="22"/>
+                <w:lang w:val="es-MX"/>
+              </w:rPr>
+            </w:pPr>
+            <w:r>
+              <w:rPr>
+                <w:rFonts w:ascii="Avenir Book" w:eastAsia="Arial Unicode MS" w:hAnsi="Avenir Book" w:cs="Arial Unicode MS"/>
+                <w:bCs/>
+                <w:sz w:val="20"/>
+                <w:szCs w:val="22"/>
+                <w:lang w:val="es-MX"/>
+              </w:rPr>
+              <w:t>Lee número de hombres inscritos</w:t>
+            </w:r>
+          </w:p>
+          <w:p>
+            <w:pPr>
+              <w:pStyle w:val="Sinespaciado"/>
+              <w:rPr>
+                <w:rFonts w:ascii="Avenir Book" w:eastAsia="Arial Unicode MS" w:hAnsi="Avenir Book" w:cs="Arial Unicode MS"/>
+                <w:bCs/>
+                <w:sz w:val="20"/>
+                <w:szCs w:val="22"/>
+                <w:lang w:val="es-MX"/>
+              </w:rPr>
+            </w:pPr>
+            <w:r>
+              <w:rPr>
+                <w:rFonts w:ascii="Avenir Book" w:eastAsia="Arial Unicode MS" w:hAnsi="Avenir Book" w:cs="Arial Unicode MS"/>
+                <w:bCs/>
+                <w:sz w:val="20"/>
+                <w:szCs w:val="22"/>
+                <w:lang w:val="es-MX"/>
+              </w:rPr>
+              <w:t>número total de alumnos inscritos = (</w:t>
+            </w:r>
+            <w:proofErr w:type="spellStart"/>
+            <w:r>
+              <w:rPr>
+                <w:rFonts w:ascii="Avenir Book" w:eastAsia="Arial Unicode MS" w:hAnsi="Avenir Book" w:cs="Arial Unicode MS"/>
+                <w:bCs/>
+                <w:sz w:val="20"/>
+                <w:szCs w:val="22"/>
+                <w:lang w:val="es-MX"/>
+              </w:rPr>
+              <w:t>mujeres+hombres</w:t>
+            </w:r>
+            <w:proofErr w:type="spellEnd"/>
+            <w:r>
+              <w:rPr>
+                <w:rFonts w:ascii="Avenir Book" w:eastAsia="Arial Unicode MS" w:hAnsi="Avenir Book" w:cs="Arial Unicode MS"/>
+                <w:bCs/>
+                <w:sz w:val="20"/>
+                <w:szCs w:val="22"/>
+                <w:lang w:val="es-MX"/>
+              </w:rPr>
+              <w:t>)</w:t>
+            </w:r>
+          </w:p>
+          <w:p>
+            <w:pPr>
+              <w:pStyle w:val="Sinespaciado"/>
+              <w:rPr>
+                <w:rFonts w:ascii="Avenir Book" w:eastAsia="Arial Unicode MS" w:hAnsi="Avenir Book" w:cs="Arial Unicode MS"/>
+                <w:bCs/>
+                <w:sz w:val="20"/>
+                <w:szCs w:val="22"/>
+                <w:lang w:val="es-MX"/>
+              </w:rPr>
+            </w:pPr>
+            <w:r>
+              <w:rPr>
+                <w:rFonts w:ascii="Avenir Book" w:eastAsia="Arial Unicode MS" w:hAnsi="Avenir Book" w:cs="Arial Unicode MS"/>
+                <w:bCs/>
+                <w:sz w:val="20"/>
+                <w:szCs w:val="22"/>
+                <w:lang w:val="es-MX"/>
+              </w:rPr>
+              <w:t>porcentaje de mujeres= (mujeres/total*100)</w:t>
+            </w:r>
+          </w:p>
+          <w:p>
+            <w:pPr>
+              <w:pStyle w:val="Sinespaciado"/>
+              <w:rPr>
+                <w:rFonts w:ascii="Avenir Book" w:eastAsia="Arial Unicode MS" w:hAnsi="Avenir Book" w:cs="Arial Unicode MS"/>
+                <w:bCs/>
+                <w:sz w:val="20"/>
+                <w:szCs w:val="22"/>
+                <w:lang w:val="es-MX"/>
+              </w:rPr>
+            </w:pPr>
+            <w:r>
+              <w:rPr>
+                <w:rFonts w:ascii="Avenir Book" w:eastAsia="Arial Unicode MS" w:hAnsi="Avenir Book" w:cs="Arial Unicode MS"/>
+                <w:bCs/>
+                <w:sz w:val="20"/>
+                <w:szCs w:val="22"/>
+                <w:lang w:val="es-MX"/>
+              </w:rPr>
+              <w:t>porcentaje de hombres= (hombres/total*100)</w:t>
+            </w:r>
+          </w:p>
+          <w:p>
+            <w:pPr>
+              <w:pStyle w:val="Sinespaciado"/>
+              <w:rPr>
+                <w:rFonts w:ascii="Avenir Book" w:eastAsia="Arial Unicode MS" w:hAnsi="Avenir Book" w:cs="Arial Unicode MS"/>
+                <w:bCs/>
+                <w:sz w:val="20"/>
+                <w:szCs w:val="22"/>
+                <w:lang w:val="es-MX"/>
+              </w:rPr>
+            </w:pPr>
+            <w:r>
+              <w:rPr>
+                <w:rFonts w:ascii="Avenir Book" w:eastAsia="Arial Unicode MS" w:hAnsi="Avenir Book" w:cs="Arial Unicode MS"/>
+                <w:bCs/>
+                <w:sz w:val="20"/>
+                <w:szCs w:val="22"/>
+                <w:lang w:val="es-MX"/>
+              </w:rPr>
+              <w:t>Imprime el número total de inscritos</w:t>
+            </w:r>
+          </w:p>
+          <w:p>
+            <w:pPr>
+              <w:pStyle w:val="Sinespaciado"/>
+              <w:rPr>
+                <w:rFonts w:ascii="Avenir Book" w:eastAsia="Arial Unicode MS" w:hAnsi="Avenir Book" w:cs="Arial Unicode MS"/>
+                <w:bCs/>
+                <w:sz w:val="20"/>
+                <w:szCs w:val="22"/>
+                <w:lang w:val="es-MX"/>
+              </w:rPr>
+            </w:pPr>
+            <w:r>
+              <w:rPr>
+                <w:rFonts w:ascii="Avenir Book" w:eastAsia="Arial Unicode MS" w:hAnsi="Avenir Book" w:cs="Arial Unicode MS"/>
+                <w:bCs/>
+                <w:sz w:val="20"/>
+                <w:szCs w:val="22"/>
+                <w:lang w:val="es-MX"/>
+              </w:rPr>
+              <w:t>Imprime el porcentaje de mujeres</w:t>
+            </w:r>
+          </w:p>
+          <w:p>
+            <w:pPr>
+              <w:pStyle w:val="Sinespaciado"/>
+              <w:rPr>
+                <w:rFonts w:ascii="Avenir Book" w:eastAsia="Arial Unicode MS" w:hAnsi="Avenir Book" w:cs="Arial Unicode MS"/>
+                <w:bCs/>
+                <w:sz w:val="20"/>
+                <w:szCs w:val="22"/>
+                <w:lang w:val="es-MX"/>
+              </w:rPr>
+            </w:pPr>
+            <w:r>
+              <w:rPr>
+                <w:rFonts w:ascii="Avenir Book" w:eastAsia="Arial Unicode MS" w:hAnsi="Avenir Book" w:cs="Arial Unicode MS"/>
+                <w:bCs/>
+                <w:sz w:val="20"/>
+                <w:szCs w:val="22"/>
+                <w:lang w:val="es-MX"/>
+              </w:rPr>
+              <w:t>Imprime el porcentaje de hombres</w:t>
             </w:r>
           </w:p>
           <w:p>
@@ -4126,6 +5841,7 @@
                 <w:szCs w:val="20"/>
                 <w:lang w:val="es-MX"/>
               </w:rPr>
+              <w:lastRenderedPageBreak/>
               <w:t>Ejemplo de salida</w:t>
             </w:r>
             <w:r>
@@ -4461,7 +6177,6 @@
           <w:sz w:val="22"/>
           <w:szCs w:val="22"/>
         </w:rPr>
-        <w:lastRenderedPageBreak/>
         <w:t>5. Elabora un algoritmo y escribe un programa que calcula la distancia entre dos puntos.</w:t>
       </w:r>
     </w:p>
@@ -4478,6 +6193,7 @@
           <w:szCs w:val="22"/>
         </w:rPr>
       </w:pPr>
+      <w:bookmarkStart w:id="0" w:name="_GoBack"/>
       <w:r>
         <w:rPr>
           <w:rFonts w:ascii="Avenir Book" w:eastAsia="Arial Unicode MS" w:hAnsi="Avenir Book" w:cs="Arial Unicode MS"/>
@@ -4555,6 +6271,7 @@
         <w:t>) del segundo punto.</w:t>
       </w:r>
     </w:p>
+    <w:bookmarkEnd w:id="0"/>
     <w:p>
       <w:pPr>
         <w:pStyle w:val="Sinespaciado"/>
@@ -4805,6 +6522,16 @@
               </w:rPr>
               <w:t>Entradas:</w:t>
             </w:r>
+            <w:r>
+              <w:rPr>
+                <w:rFonts w:ascii="Avenir Book" w:eastAsia="Arial Unicode MS" w:hAnsi="Avenir Book" w:cs="Arial Unicode MS"/>
+                <w:bCs/>
+                <w:sz w:val="20"/>
+                <w:szCs w:val="22"/>
+                <w:lang w:val="es-MX"/>
+              </w:rPr>
+              <w:t xml:space="preserve"> x1, y1, x2, y2</w:t>
+            </w:r>
           </w:p>
           <w:p>
             <w:pPr>
@@ -4827,6 +6554,16 @@
               </w:rPr>
               <w:t>Salidas:</w:t>
             </w:r>
+            <w:r>
+              <w:rPr>
+                <w:rFonts w:ascii="Avenir Book" w:eastAsia="Arial Unicode MS" w:hAnsi="Avenir Book" w:cs="Arial Unicode MS"/>
+                <w:bCs/>
+                <w:sz w:val="20"/>
+                <w:szCs w:val="22"/>
+                <w:lang w:val="es-MX"/>
+              </w:rPr>
+              <w:t xml:space="preserve"> distancia entre dos puntos (distancia)</w:t>
+            </w:r>
           </w:p>
           <w:p>
             <w:pPr>
@@ -4849,18 +6586,48 @@
               </w:rPr>
               <w:t>Relación E/S:</w:t>
             </w:r>
-          </w:p>
-          <w:p>
-            <w:pPr>
-              <w:pStyle w:val="Sinespaciado"/>
-              <w:rPr>
-                <w:rFonts w:ascii="Avenir Book" w:eastAsia="Arial Unicode MS" w:hAnsi="Avenir Book" w:cs="Arial Unicode MS"/>
-                <w:bCs/>
-                <w:sz w:val="20"/>
-                <w:szCs w:val="22"/>
-                <w:lang w:val="es-MX"/>
-              </w:rPr>
-            </w:pPr>
+            <w:r>
+              <w:rPr>
+                <w:rFonts w:ascii="Avenir Book" w:eastAsia="Arial Unicode MS" w:hAnsi="Avenir Book" w:cs="Arial Unicode MS"/>
+                <w:bCs/>
+                <w:sz w:val="20"/>
+                <w:szCs w:val="22"/>
+                <w:lang w:val="es-MX"/>
+              </w:rPr>
+              <w:t xml:space="preserve"> distancia= ((x2-x</w:t>
+            </w:r>
+            <w:proofErr w:type="gramStart"/>
+            <w:r>
+              <w:rPr>
+                <w:rFonts w:ascii="Avenir Book" w:eastAsia="Arial Unicode MS" w:hAnsi="Avenir Book" w:cs="Arial Unicode MS"/>
+                <w:bCs/>
+                <w:sz w:val="20"/>
+                <w:szCs w:val="22"/>
+                <w:lang w:val="es-MX"/>
+              </w:rPr>
+              <w:t>1)+(</w:t>
+            </w:r>
+            <w:proofErr w:type="gramEnd"/>
+            <w:r>
+              <w:rPr>
+                <w:rFonts w:ascii="Avenir Book" w:eastAsia="Arial Unicode MS" w:hAnsi="Avenir Book" w:cs="Arial Unicode MS"/>
+                <w:bCs/>
+                <w:sz w:val="20"/>
+                <w:szCs w:val="22"/>
+                <w:lang w:val="es-MX"/>
+              </w:rPr>
+              <w:t>y2-y1))**0.5</w:t>
+            </w:r>
+            <w:r>
+              <w:rPr>
+                <w:rFonts w:ascii="Avenir Book" w:eastAsia="Arial Unicode MS" w:hAnsi="Avenir Book" w:cs="Arial Unicode MS"/>
+                <w:bCs/>
+                <w:sz w:val="20"/>
+                <w:szCs w:val="22"/>
+                <w:lang w:val="es-MX"/>
+              </w:rPr>
+              <w:t xml:space="preserve"> </w:t>
+            </w:r>
           </w:p>
           <w:p>
             <w:pPr>
@@ -4920,12 +6687,219 @@
               <w:pStyle w:val="Sinespaciado"/>
               <w:rPr>
                 <w:rFonts w:ascii="Avenir Book" w:eastAsia="Arial Unicode MS" w:hAnsi="Avenir Book" w:cs="Arial Unicode MS"/>
-                <w:bCs/>
-                <w:sz w:val="20"/>
-                <w:szCs w:val="22"/>
-                <w:lang w:val="es-MX"/>
-              </w:rPr>
-            </w:pPr>
+                <w:b/>
+                <w:bCs/>
+                <w:sz w:val="20"/>
+                <w:szCs w:val="22"/>
+                <w:lang w:val="es-MX"/>
+              </w:rPr>
+            </w:pPr>
+            <w:r>
+              <w:rPr>
+                <w:rFonts w:ascii="Avenir Book" w:eastAsia="Arial Unicode MS" w:hAnsi="Avenir Book" w:cs="Arial Unicode MS"/>
+                <w:b/>
+                <w:bCs/>
+                <w:sz w:val="20"/>
+                <w:szCs w:val="22"/>
+                <w:lang w:val="es-MX"/>
+              </w:rPr>
+              <w:t>Algoritmo</w:t>
+            </w:r>
+          </w:p>
+          <w:p>
+            <w:pPr>
+              <w:pStyle w:val="Sinespaciado"/>
+              <w:rPr>
+                <w:rFonts w:ascii="Avenir Book" w:eastAsia="Arial Unicode MS" w:hAnsi="Avenir Book" w:cs="Arial Unicode MS"/>
+                <w:bCs/>
+                <w:sz w:val="20"/>
+                <w:szCs w:val="22"/>
+                <w:lang w:val="es-MX"/>
+              </w:rPr>
+            </w:pPr>
+            <w:r>
+              <w:rPr>
+                <w:rFonts w:ascii="Avenir Book" w:eastAsia="Arial Unicode MS" w:hAnsi="Avenir Book" w:cs="Arial Unicode MS"/>
+                <w:bCs/>
+                <w:sz w:val="20"/>
+                <w:szCs w:val="22"/>
+                <w:lang w:val="es-MX"/>
+              </w:rPr>
+              <w:t>Lee x1</w:t>
+            </w:r>
+          </w:p>
+          <w:p>
+            <w:pPr>
+              <w:pStyle w:val="Sinespaciado"/>
+              <w:rPr>
+                <w:rFonts w:ascii="Avenir Book" w:eastAsia="Arial Unicode MS" w:hAnsi="Avenir Book" w:cs="Arial Unicode MS"/>
+                <w:bCs/>
+                <w:sz w:val="20"/>
+                <w:szCs w:val="22"/>
+                <w:lang w:val="es-MX"/>
+              </w:rPr>
+            </w:pPr>
+            <w:r>
+              <w:rPr>
+                <w:rFonts w:ascii="Avenir Book" w:eastAsia="Arial Unicode MS" w:hAnsi="Avenir Book" w:cs="Arial Unicode MS"/>
+                <w:bCs/>
+                <w:sz w:val="20"/>
+                <w:szCs w:val="22"/>
+                <w:lang w:val="es-MX"/>
+              </w:rPr>
+              <w:t>Lee y1</w:t>
+            </w:r>
+          </w:p>
+          <w:p>
+            <w:pPr>
+              <w:pStyle w:val="Sinespaciado"/>
+              <w:rPr>
+                <w:rFonts w:ascii="Avenir Book" w:eastAsia="Arial Unicode MS" w:hAnsi="Avenir Book" w:cs="Arial Unicode MS"/>
+                <w:bCs/>
+                <w:sz w:val="20"/>
+                <w:szCs w:val="22"/>
+                <w:lang w:val="es-MX"/>
+              </w:rPr>
+            </w:pPr>
+            <w:r>
+              <w:rPr>
+                <w:rFonts w:ascii="Avenir Book" w:eastAsia="Arial Unicode MS" w:hAnsi="Avenir Book" w:cs="Arial Unicode MS"/>
+                <w:bCs/>
+                <w:sz w:val="20"/>
+                <w:szCs w:val="22"/>
+                <w:lang w:val="es-MX"/>
+              </w:rPr>
+              <w:t>Lee x2</w:t>
+            </w:r>
+          </w:p>
+          <w:p>
+            <w:pPr>
+              <w:pStyle w:val="Sinespaciado"/>
+              <w:rPr>
+                <w:rFonts w:ascii="Avenir Book" w:eastAsia="Arial Unicode MS" w:hAnsi="Avenir Book" w:cs="Arial Unicode MS"/>
+                <w:bCs/>
+                <w:sz w:val="20"/>
+                <w:szCs w:val="22"/>
+                <w:lang w:val="es-MX"/>
+              </w:rPr>
+            </w:pPr>
+            <w:r>
+              <w:rPr>
+                <w:rFonts w:ascii="Avenir Book" w:eastAsia="Arial Unicode MS" w:hAnsi="Avenir Book" w:cs="Arial Unicode MS"/>
+                <w:bCs/>
+                <w:sz w:val="20"/>
+                <w:szCs w:val="22"/>
+                <w:lang w:val="es-MX"/>
+              </w:rPr>
+              <w:t>Lee y2</w:t>
+            </w:r>
+          </w:p>
+          <w:p>
+            <w:pPr>
+              <w:pStyle w:val="Sinespaciado"/>
+              <w:rPr>
+                <w:rFonts w:ascii="Avenir Book" w:eastAsia="Arial Unicode MS" w:hAnsi="Avenir Book" w:cs="Arial Unicode MS"/>
+                <w:bCs/>
+                <w:sz w:val="20"/>
+                <w:szCs w:val="22"/>
+                <w:lang w:val="es-MX"/>
+              </w:rPr>
+            </w:pPr>
+            <w:r>
+              <w:rPr>
+                <w:rFonts w:ascii="Avenir Book" w:eastAsia="Arial Unicode MS" w:hAnsi="Avenir Book" w:cs="Arial Unicode MS"/>
+                <w:bCs/>
+                <w:sz w:val="20"/>
+                <w:szCs w:val="22"/>
+                <w:lang w:val="es-MX"/>
+              </w:rPr>
+              <w:t>distancia= ((x2-x</w:t>
+            </w:r>
+            <w:proofErr w:type="gramStart"/>
+            <w:r>
+              <w:rPr>
+                <w:rFonts w:ascii="Avenir Book" w:eastAsia="Arial Unicode MS" w:hAnsi="Avenir Book" w:cs="Arial Unicode MS"/>
+                <w:bCs/>
+                <w:sz w:val="20"/>
+                <w:szCs w:val="22"/>
+                <w:lang w:val="es-MX"/>
+              </w:rPr>
+              <w:t>1)</w:t>
+            </w:r>
+            <w:r>
+              <w:rPr>
+                <w:rFonts w:ascii="Avenir Book" w:eastAsia="Arial Unicode MS" w:hAnsi="Avenir Book" w:cs="Arial Unicode MS"/>
+                <w:bCs/>
+                <w:sz w:val="20"/>
+                <w:szCs w:val="22"/>
+                <w:lang w:val="es-MX"/>
+              </w:rPr>
+              <w:t>*</w:t>
+            </w:r>
+            <w:proofErr w:type="gramEnd"/>
+            <w:r>
+              <w:rPr>
+                <w:rFonts w:ascii="Avenir Book" w:eastAsia="Arial Unicode MS" w:hAnsi="Avenir Book" w:cs="Arial Unicode MS"/>
+                <w:bCs/>
+                <w:sz w:val="20"/>
+                <w:szCs w:val="22"/>
+                <w:lang w:val="es-MX"/>
+              </w:rPr>
+              <w:t>(x2-x1)</w:t>
+            </w:r>
+            <w:r>
+              <w:rPr>
+                <w:rFonts w:ascii="Avenir Book" w:eastAsia="Arial Unicode MS" w:hAnsi="Avenir Book" w:cs="Arial Unicode MS"/>
+                <w:bCs/>
+                <w:sz w:val="20"/>
+                <w:szCs w:val="22"/>
+                <w:lang w:val="es-MX"/>
+              </w:rPr>
+              <w:t>+(y2-y1)</w:t>
+            </w:r>
+            <w:r>
+              <w:rPr>
+                <w:rFonts w:ascii="Avenir Book" w:eastAsia="Arial Unicode MS" w:hAnsi="Avenir Book" w:cs="Arial Unicode MS"/>
+                <w:bCs/>
+                <w:sz w:val="20"/>
+                <w:szCs w:val="22"/>
+                <w:lang w:val="es-MX"/>
+              </w:rPr>
+              <w:t>*(y2-y1)</w:t>
+            </w:r>
+            <w:r>
+              <w:rPr>
+                <w:rFonts w:ascii="Avenir Book" w:eastAsia="Arial Unicode MS" w:hAnsi="Avenir Book" w:cs="Arial Unicode MS"/>
+                <w:bCs/>
+                <w:sz w:val="20"/>
+                <w:szCs w:val="22"/>
+                <w:lang w:val="es-MX"/>
+              </w:rPr>
+              <w:t>)**0.5</w:t>
+            </w:r>
+          </w:p>
+          <w:p>
+            <w:pPr>
+              <w:pStyle w:val="Sinespaciado"/>
+              <w:rPr>
+                <w:rFonts w:ascii="Avenir Book" w:eastAsia="Arial Unicode MS" w:hAnsi="Avenir Book" w:cs="Arial Unicode MS"/>
+                <w:bCs/>
+                <w:sz w:val="20"/>
+                <w:szCs w:val="22"/>
+                <w:lang w:val="es-MX"/>
+              </w:rPr>
+            </w:pPr>
+            <w:r>
+              <w:rPr>
+                <w:rFonts w:ascii="Avenir Book" w:eastAsia="Arial Unicode MS" w:hAnsi="Avenir Book" w:cs="Arial Unicode MS"/>
+                <w:bCs/>
+                <w:sz w:val="20"/>
+                <w:szCs w:val="22"/>
+                <w:lang w:val="es-MX"/>
+              </w:rPr>
+              <w:lastRenderedPageBreak/>
+              <w:t>Imprime la distancia</w:t>
+            </w:r>
           </w:p>
           <w:p>
             <w:pPr>
@@ -5088,6 +7062,7 @@
                 <w:szCs w:val="20"/>
                 <w:lang w:val="es-MX"/>
               </w:rPr>
+              <w:lastRenderedPageBreak/>
               <w:t>Ejemplo de salida</w:t>
             </w:r>
             <w:r>
@@ -5404,146 +7379,6 @@
         </w:tc>
       </w:tr>
     </w:tbl>
-    <w:p>
-      <w:pPr>
-        <w:pStyle w:val="Sinespaciado"/>
-        <w:rPr>
-          <w:rFonts w:ascii="Avenir Book" w:eastAsia="Arial Unicode MS" w:hAnsi="Avenir Book" w:cs="Arial Unicode MS"/>
-          <w:sz w:val="22"/>
-          <w:szCs w:val="22"/>
-        </w:rPr>
-      </w:pPr>
-    </w:p>
-    <w:p>
-      <w:pPr>
-        <w:pStyle w:val="Sinespaciado"/>
-        <w:rPr>
-          <w:rFonts w:ascii="Avenir Book" w:eastAsia="Arial Unicode MS" w:hAnsi="Avenir Book" w:cs="Arial Unicode MS"/>
-          <w:sz w:val="22"/>
-          <w:szCs w:val="22"/>
-        </w:rPr>
-      </w:pPr>
-    </w:p>
-    <w:p>
-      <w:pPr>
-        <w:pStyle w:val="Sinespaciado"/>
-        <w:rPr>
-          <w:rFonts w:ascii="Avenir Book" w:eastAsia="Arial Unicode MS" w:hAnsi="Avenir Book" w:cs="Arial Unicode MS"/>
-          <w:sz w:val="22"/>
-          <w:szCs w:val="22"/>
-        </w:rPr>
-      </w:pPr>
-    </w:p>
-    <w:p>
-      <w:pPr>
-        <w:pStyle w:val="Sinespaciado"/>
-        <w:rPr>
-          <w:rFonts w:ascii="Avenir Book" w:eastAsia="Arial Unicode MS" w:hAnsi="Avenir Book" w:cs="Arial Unicode MS"/>
-          <w:sz w:val="22"/>
-          <w:szCs w:val="22"/>
-        </w:rPr>
-      </w:pPr>
-    </w:p>
-    <w:p>
-      <w:pPr>
-        <w:pStyle w:val="Sinespaciado"/>
-        <w:rPr>
-          <w:rFonts w:ascii="Avenir Book" w:eastAsia="Arial Unicode MS" w:hAnsi="Avenir Book" w:cs="Arial Unicode MS"/>
-          <w:sz w:val="22"/>
-          <w:szCs w:val="22"/>
-        </w:rPr>
-      </w:pPr>
-    </w:p>
-    <w:p>
-      <w:pPr>
-        <w:pStyle w:val="Sinespaciado"/>
-        <w:rPr>
-          <w:rFonts w:ascii="Avenir Book" w:eastAsia="Arial Unicode MS" w:hAnsi="Avenir Book" w:cs="Arial Unicode MS"/>
-          <w:sz w:val="22"/>
-          <w:szCs w:val="22"/>
-        </w:rPr>
-      </w:pPr>
-    </w:p>
-    <w:p>
-      <w:pPr>
-        <w:pStyle w:val="Sinespaciado"/>
-        <w:rPr>
-          <w:rFonts w:ascii="Avenir Book" w:eastAsia="Arial Unicode MS" w:hAnsi="Avenir Book" w:cs="Arial Unicode MS"/>
-          <w:sz w:val="22"/>
-          <w:szCs w:val="22"/>
-        </w:rPr>
-      </w:pPr>
-    </w:p>
-    <w:p>
-      <w:pPr>
-        <w:pStyle w:val="Sinespaciado"/>
-        <w:rPr>
-          <w:rFonts w:ascii="Avenir Book" w:eastAsia="Arial Unicode MS" w:hAnsi="Avenir Book" w:cs="Arial Unicode MS"/>
-          <w:sz w:val="22"/>
-          <w:szCs w:val="22"/>
-        </w:rPr>
-      </w:pPr>
-    </w:p>
-    <w:p>
-      <w:pPr>
-        <w:pStyle w:val="Sinespaciado"/>
-        <w:rPr>
-          <w:rFonts w:ascii="Avenir Book" w:eastAsia="Arial Unicode MS" w:hAnsi="Avenir Book" w:cs="Arial Unicode MS"/>
-          <w:sz w:val="22"/>
-          <w:szCs w:val="22"/>
-        </w:rPr>
-      </w:pPr>
-    </w:p>
-    <w:p>
-      <w:pPr>
-        <w:pStyle w:val="Sinespaciado"/>
-        <w:rPr>
-          <w:rFonts w:ascii="Avenir Book" w:eastAsia="Arial Unicode MS" w:hAnsi="Avenir Book" w:cs="Arial Unicode MS"/>
-          <w:sz w:val="22"/>
-          <w:szCs w:val="22"/>
-        </w:rPr>
-      </w:pPr>
-    </w:p>
-    <w:p>
-      <w:pPr>
-        <w:pStyle w:val="Sinespaciado"/>
-        <w:rPr>
-          <w:rFonts w:ascii="Avenir Book" w:eastAsia="Arial Unicode MS" w:hAnsi="Avenir Book" w:cs="Arial Unicode MS"/>
-          <w:sz w:val="22"/>
-          <w:szCs w:val="22"/>
-        </w:rPr>
-      </w:pPr>
-    </w:p>
-    <w:p>
-      <w:pPr>
-        <w:pStyle w:val="Sinespaciado"/>
-        <w:rPr>
-          <w:rFonts w:ascii="Avenir Book" w:eastAsia="Arial Unicode MS" w:hAnsi="Avenir Book" w:cs="Arial Unicode MS"/>
-          <w:sz w:val="22"/>
-          <w:szCs w:val="22"/>
-        </w:rPr>
-      </w:pPr>
-    </w:p>
-    <w:p>
-      <w:pPr>
-        <w:pStyle w:val="Sinespaciado"/>
-        <w:rPr>
-          <w:rFonts w:ascii="Avenir Book" w:eastAsia="Arial Unicode MS" w:hAnsi="Avenir Book" w:cs="Arial Unicode MS"/>
-          <w:sz w:val="22"/>
-          <w:szCs w:val="22"/>
-        </w:rPr>
-      </w:pPr>
-    </w:p>
-    <w:p>
-      <w:pPr>
-        <w:pStyle w:val="Sinespaciado"/>
-        <w:rPr>
-          <w:rFonts w:ascii="Avenir Book" w:eastAsia="Arial Unicode MS" w:hAnsi="Avenir Book" w:cs="Arial Unicode MS"/>
-          <w:sz w:val="22"/>
-          <w:szCs w:val="22"/>
-        </w:rPr>
-      </w:pPr>
-    </w:p>
     <w:p>
       <w:pPr>
         <w:pStyle w:val="Sinespaciado"/>
@@ -7248,17 +9083,7 @@
           <w:sz w:val="22"/>
           <w:szCs w:val="22"/>
         </w:rPr>
-        <w:t xml:space="preserve"> y hast</w:t>
-      </w:r>
-      <w:bookmarkStart w:id="0" w:name="_GoBack"/>
-      <w:bookmarkEnd w:id="0"/>
-      <w:r>
-        <w:rPr>
-          <w:rFonts w:ascii="Avenir Book" w:eastAsia="Arial Unicode MS" w:hAnsi="Avenir Book" w:cs="Arial Unicode MS"/>
-          <w:sz w:val="22"/>
-          <w:szCs w:val="22"/>
-        </w:rPr>
-        <w:t>a 120 XP</w:t>
+        <w:t xml:space="preserve"> y hasta 120 XP</w:t>
       </w:r>
       <w:r>
         <w:rPr>

--- a/Mision_02.docx
+++ b/Mision_02.docx
@@ -1,6 +1,6 @@
 
 <file path=word/document.xml><?xml version="1.0" encoding="utf-8"?>
-<w:document xmlns:wpc="http://schemas.microsoft.com/office/word/2010/wordprocessingCanvas" xmlns:cx="http://schemas.microsoft.com/office/drawing/2014/chartex" xmlns:cx1="http://schemas.microsoft.com/office/drawing/2015/9/8/chartex" xmlns:cx2="http://schemas.microsoft.com/office/drawing/2015/10/21/chartex" xmlns:cx3="http://schemas.microsoft.com/office/drawing/2016/5/9/chartex" xmlns:cx4="http://schemas.microsoft.com/office/drawing/2016/5/10/chartex" xmlns:cx5="http://schemas.microsoft.com/office/drawing/2016/5/11/chartex" xmlns:cx6="http://schemas.microsoft.com/office/drawing/2016/5/12/chartex" xmlns:cx7="http://schemas.microsoft.com/office/drawing/2016/5/13/chartex" xmlns:cx8="http://schemas.microsoft.com/office/drawing/2016/5/14/chartex" xmlns:mc="http://schemas.openxmlformats.org/markup-compatibility/2006" xmlns:aink="http://schemas.microsoft.com/office/drawing/2016/ink" xmlns:am3d="http://schemas.microsoft.com/office/drawing/2017/model3d" xmlns:o="urn:schemas-microsoft-com:office:office" xmlns:r="http://schemas.openxmlformats.org/officeDocument/2006/relationships" xmlns:m="http://schemas.openxmlformats.org/officeDocument/2006/math" xmlns:v="urn:schemas-microsoft-com:vml" xmlns:wp14="http://schemas.microsoft.com/office/word/2010/wordprocessingDrawing" xmlns:wp="http://schemas.openxmlformats.org/drawingml/2006/wordprocessingDrawing" xmlns:w10="urn:schemas-microsoft-com:office:word" xmlns:w="http://schemas.openxmlformats.org/wordprocessingml/2006/main" xmlns:w14="http://schemas.microsoft.com/office/word/2010/wordml" xmlns:w15="http://schemas.microsoft.com/office/word/2012/wordml" xmlns:w16cid="http://schemas.microsoft.com/office/word/2016/wordml/cid" xmlns:w16se="http://schemas.microsoft.com/office/word/2015/wordml/symex" xmlns:wpg="http://schemas.microsoft.com/office/word/2010/wordprocessingGroup" xmlns:wpi="http://schemas.microsoft.com/office/word/2010/wordprocessingInk" xmlns:wne="http://schemas.microsoft.com/office/word/2006/wordml" xmlns:wps="http://schemas.microsoft.com/office/word/2010/wordprocessingShape" mc:Ignorable="w14 w15 w16se w16cid wp14">
+<w:document xmlns:wpc="http://schemas.microsoft.com/office/word/2010/wordprocessingCanvas" xmlns:mc="http://schemas.openxmlformats.org/markup-compatibility/2006" xmlns:o="urn:schemas-microsoft-com:office:office" xmlns:r="http://schemas.openxmlformats.org/officeDocument/2006/relationships" xmlns:m="http://schemas.openxmlformats.org/officeDocument/2006/math" xmlns:v="urn:schemas-microsoft-com:vml" xmlns:wp14="http://schemas.microsoft.com/office/word/2010/wordprocessingDrawing" xmlns:wp="http://schemas.openxmlformats.org/drawingml/2006/wordprocessingDrawing" xmlns:w10="urn:schemas-microsoft-com:office:word" xmlns:w="http://schemas.openxmlformats.org/wordprocessingml/2006/main" xmlns:w14="http://schemas.microsoft.com/office/word/2010/wordml" xmlns:wpg="http://schemas.microsoft.com/office/word/2010/wordprocessingGroup" xmlns:wpi="http://schemas.microsoft.com/office/word/2010/wordprocessingInk" xmlns:wne="http://schemas.microsoft.com/office/word/2006/wordml" xmlns:wps="http://schemas.microsoft.com/office/word/2010/wordprocessingShape" mc:Ignorable="w14 wp14">
   <w:body>
     <w:p>
       <w:pPr>
@@ -70,7 +70,24 @@
           <w:sz w:val="22"/>
           <w:szCs w:val="22"/>
         </w:rPr>
+        <w:lastRenderedPageBreak/>
         <w:t xml:space="preserve">Nombre: </w:t>
+      </w:r>
+      <w:r>
+        <w:rPr>
+          <w:rFonts w:ascii="Avenir Book" w:eastAsia="Arial Unicode MS" w:hAnsi="Avenir Book" w:cs="Arial Unicode MS"/>
+          <w:sz w:val="22"/>
+          <w:szCs w:val="22"/>
+        </w:rPr>
+        <w:t>César Guzmán Guadarrama</w:t>
+      </w:r>
+      <w:r>
+        <w:rPr>
+          <w:rFonts w:ascii="Avenir Book" w:eastAsia="Arial Unicode MS" w:hAnsi="Avenir Book" w:cs="Arial Unicode MS"/>
+          <w:sz w:val="22"/>
+          <w:szCs w:val="22"/>
+        </w:rPr>
+        <w:tab/>
       </w:r>
     </w:p>
     <w:p>
@@ -96,6 +113,14 @@
           <w:szCs w:val="22"/>
         </w:rPr>
         <w:t>Grupo:</w:t>
+      </w:r>
+      <w:r>
+        <w:rPr>
+          <w:rFonts w:ascii="Avenir Book" w:eastAsia="Arial Unicode MS" w:hAnsi="Avenir Book" w:cs="Arial Unicode MS"/>
+          <w:sz w:val="22"/>
+          <w:szCs w:val="22"/>
+        </w:rPr>
+        <w:t xml:space="preserve"> 02</w:t>
       </w:r>
     </w:p>
     <w:p>
@@ -894,6 +919,17 @@
               </w:rPr>
               <w:t xml:space="preserve"> </w:t>
             </w:r>
+            <w:r>
+              <w:rPr>
+                <w:rFonts w:ascii="Avenir Book" w:eastAsia="Arial Unicode MS" w:hAnsi="Avenir Book" w:cs="Arial Unicode MS"/>
+                <w:bCs/>
+                <w:color w:val="FF0000"/>
+                <w:sz w:val="20"/>
+                <w:szCs w:val="22"/>
+                <w:lang w:val="es-MX"/>
+              </w:rPr>
+              <w:t>nombre completo, matricula, carrera, preparatoria, descripción</w:t>
+            </w:r>
           </w:p>
           <w:p>
             <w:pPr>
@@ -989,20 +1025,182 @@
                 <w:szCs w:val="22"/>
                 <w:lang w:val="es-MX"/>
               </w:rPr>
-              <w:t xml:space="preserve"> (foto, captura de pantalla, texto, etc.)</w:t>
-            </w:r>
-          </w:p>
-          <w:p>
-            <w:pPr>
-              <w:pStyle w:val="Sinespaciado"/>
-              <w:rPr>
-                <w:rFonts w:ascii="Avenir Book" w:eastAsia="Arial Unicode MS" w:hAnsi="Avenir Book" w:cs="Arial Unicode MS"/>
-                <w:bCs/>
-                <w:sz w:val="20"/>
-                <w:szCs w:val="22"/>
-                <w:lang w:val="es-MX"/>
-              </w:rPr>
-            </w:pPr>
+              <w:t xml:space="preserve"> (</w:t>
+            </w:r>
+            <w:proofErr w:type="gramStart"/>
+            <w:r>
+              <w:rPr>
+                <w:rFonts w:ascii="Avenir Book" w:eastAsia="Arial Unicode MS" w:hAnsi="Avenir Book" w:cs="Arial Unicode MS"/>
+                <w:bCs/>
+                <w:sz w:val="20"/>
+                <w:szCs w:val="22"/>
+                <w:lang w:val="es-MX"/>
+              </w:rPr>
+              <w:t>foto</w:t>
+            </w:r>
+            <w:proofErr w:type="gramEnd"/>
+            <w:r>
+              <w:rPr>
+                <w:rFonts w:ascii="Avenir Book" w:eastAsia="Arial Unicode MS" w:hAnsi="Avenir Book" w:cs="Arial Unicode MS"/>
+                <w:bCs/>
+                <w:sz w:val="20"/>
+                <w:szCs w:val="22"/>
+                <w:lang w:val="es-MX"/>
+              </w:rPr>
+              <w:t>, captura de pantalla, texto, etc.)</w:t>
+            </w:r>
+          </w:p>
+          <w:p>
+            <w:pPr>
+              <w:pStyle w:val="Sinespaciado"/>
+              <w:rPr>
+                <w:rFonts w:ascii="Avenir Book" w:eastAsia="Arial Unicode MS" w:hAnsi="Avenir Book" w:cs="Arial Unicode MS"/>
+                <w:bCs/>
+                <w:sz w:val="20"/>
+                <w:szCs w:val="22"/>
+                <w:lang w:val="es-MX"/>
+              </w:rPr>
+            </w:pPr>
+          </w:p>
+          <w:p>
+            <w:pPr>
+              <w:pStyle w:val="Sinespaciado"/>
+              <w:numPr>
+                <w:ilvl w:val="0"/>
+                <w:numId w:val="8"/>
+              </w:numPr>
+              <w:rPr>
+                <w:rFonts w:ascii="Avenir Book" w:eastAsia="Arial Unicode MS" w:hAnsi="Avenir Book" w:cs="Arial Unicode MS"/>
+                <w:bCs/>
+                <w:color w:val="FF0000"/>
+                <w:sz w:val="20"/>
+                <w:szCs w:val="22"/>
+                <w:lang w:val="es-MX"/>
+              </w:rPr>
+            </w:pPr>
+            <w:r>
+              <w:rPr>
+                <w:rFonts w:ascii="Avenir Book" w:eastAsia="Arial Unicode MS" w:hAnsi="Avenir Book" w:cs="Arial Unicode MS"/>
+                <w:bCs/>
+                <w:color w:val="FF0000"/>
+                <w:sz w:val="20"/>
+                <w:szCs w:val="22"/>
+                <w:lang w:val="es-MX"/>
+              </w:rPr>
+              <w:t>Imprimir tu nombre con apellidos</w:t>
+            </w:r>
+          </w:p>
+          <w:p>
+            <w:pPr>
+              <w:pStyle w:val="Sinespaciado"/>
+              <w:numPr>
+                <w:ilvl w:val="0"/>
+                <w:numId w:val="8"/>
+              </w:numPr>
+              <w:rPr>
+                <w:rFonts w:ascii="Avenir Book" w:eastAsia="Arial Unicode MS" w:hAnsi="Avenir Book" w:cs="Arial Unicode MS"/>
+                <w:bCs/>
+                <w:color w:val="FF0000"/>
+                <w:sz w:val="20"/>
+                <w:szCs w:val="22"/>
+                <w:lang w:val="es-MX"/>
+              </w:rPr>
+            </w:pPr>
+            <w:r>
+              <w:rPr>
+                <w:rFonts w:ascii="Avenir Book" w:eastAsia="Arial Unicode MS" w:hAnsi="Avenir Book" w:cs="Arial Unicode MS"/>
+                <w:bCs/>
+                <w:color w:val="FF0000"/>
+                <w:sz w:val="20"/>
+                <w:szCs w:val="22"/>
+                <w:lang w:val="es-MX"/>
+              </w:rPr>
+              <w:t>Imprimir tu matricula</w:t>
+            </w:r>
+          </w:p>
+          <w:p>
+            <w:pPr>
+              <w:pStyle w:val="Sinespaciado"/>
+              <w:numPr>
+                <w:ilvl w:val="0"/>
+                <w:numId w:val="8"/>
+              </w:numPr>
+              <w:rPr>
+                <w:rFonts w:ascii="Avenir Book" w:eastAsia="Arial Unicode MS" w:hAnsi="Avenir Book" w:cs="Arial Unicode MS"/>
+                <w:bCs/>
+                <w:color w:val="FF0000"/>
+                <w:sz w:val="20"/>
+                <w:szCs w:val="22"/>
+                <w:lang w:val="es-MX"/>
+              </w:rPr>
+            </w:pPr>
+            <w:r>
+              <w:rPr>
+                <w:rFonts w:ascii="Avenir Book" w:eastAsia="Arial Unicode MS" w:hAnsi="Avenir Book" w:cs="Arial Unicode MS"/>
+                <w:bCs/>
+                <w:color w:val="FF0000"/>
+                <w:sz w:val="20"/>
+                <w:szCs w:val="22"/>
+                <w:lang w:val="es-MX"/>
+              </w:rPr>
+              <w:t>Imprimir de que carrera eres</w:t>
+            </w:r>
+          </w:p>
+          <w:p>
+            <w:pPr>
+              <w:pStyle w:val="Sinespaciado"/>
+              <w:numPr>
+                <w:ilvl w:val="0"/>
+                <w:numId w:val="8"/>
+              </w:numPr>
+              <w:rPr>
+                <w:rFonts w:ascii="Avenir Book" w:eastAsia="Arial Unicode MS" w:hAnsi="Avenir Book" w:cs="Arial Unicode MS"/>
+                <w:bCs/>
+                <w:color w:val="FF0000"/>
+                <w:sz w:val="20"/>
+                <w:szCs w:val="22"/>
+                <w:lang w:val="es-MX"/>
+              </w:rPr>
+            </w:pPr>
+            <w:r>
+              <w:rPr>
+                <w:rFonts w:ascii="Avenir Book" w:eastAsia="Arial Unicode MS" w:hAnsi="Avenir Book" w:cs="Arial Unicode MS"/>
+                <w:bCs/>
+                <w:color w:val="FF0000"/>
+                <w:sz w:val="20"/>
+                <w:szCs w:val="22"/>
+                <w:lang w:val="es-MX"/>
+              </w:rPr>
+              <w:t>Imprimir de que preparatoria saliste</w:t>
+            </w:r>
+          </w:p>
+          <w:p>
+            <w:pPr>
+              <w:pStyle w:val="Sinespaciado"/>
+              <w:numPr>
+                <w:ilvl w:val="0"/>
+                <w:numId w:val="8"/>
+              </w:numPr>
+              <w:rPr>
+                <w:rFonts w:ascii="Avenir Book" w:eastAsia="Arial Unicode MS" w:hAnsi="Avenir Book" w:cs="Arial Unicode MS"/>
+                <w:bCs/>
+                <w:color w:val="FF0000"/>
+                <w:sz w:val="20"/>
+                <w:szCs w:val="22"/>
+                <w:lang w:val="es-MX"/>
+              </w:rPr>
+            </w:pPr>
+            <w:r>
+              <w:rPr>
+                <w:rFonts w:ascii="Avenir Book" w:eastAsia="Arial Unicode MS" w:hAnsi="Avenir Book" w:cs="Arial Unicode MS"/>
+                <w:bCs/>
+                <w:color w:val="FF0000"/>
+                <w:sz w:val="20"/>
+                <w:szCs w:val="22"/>
+                <w:lang w:val="es-MX"/>
+              </w:rPr>
+              <w:t>Imprimir una breve descripción de ti</w:t>
+            </w:r>
           </w:p>
           <w:p>
             <w:pPr>
@@ -1503,7 +1701,6 @@
           <w:szCs w:val="22"/>
           <w:lang w:val="es-MX"/>
         </w:rPr>
-        <w:lastRenderedPageBreak/>
         <w:t>2.</w:t>
       </w:r>
       <w:r>
@@ -1866,6 +2063,16 @@
               </w:rPr>
               <w:t>Entradas:</w:t>
             </w:r>
+            <w:r>
+              <w:rPr>
+                <w:rFonts w:ascii="Avenir Book" w:eastAsia="Arial Unicode MS" w:hAnsi="Avenir Book" w:cs="Arial Unicode MS"/>
+                <w:bCs/>
+                <w:sz w:val="20"/>
+                <w:szCs w:val="22"/>
+                <w:lang w:val="es-MX"/>
+              </w:rPr>
+              <w:t xml:space="preserve"> Velocidad que viaja el auto en km/h</w:t>
+            </w:r>
           </w:p>
           <w:p>
             <w:pPr>
@@ -1888,6 +2095,82 @@
               </w:rPr>
               <w:t>Salidas:</w:t>
             </w:r>
+            <w:r>
+              <w:rPr>
+                <w:rFonts w:ascii="Avenir Book" w:eastAsia="Arial Unicode MS" w:hAnsi="Avenir Book" w:cs="Arial Unicode MS"/>
+                <w:bCs/>
+                <w:sz w:val="20"/>
+                <w:szCs w:val="22"/>
+                <w:lang w:val="es-MX"/>
+              </w:rPr>
+              <w:t xml:space="preserve"> Distancia que </w:t>
+            </w:r>
+            <w:proofErr w:type="spellStart"/>
+            <w:r>
+              <w:rPr>
+                <w:rFonts w:ascii="Avenir Book" w:eastAsia="Arial Unicode MS" w:hAnsi="Avenir Book" w:cs="Arial Unicode MS"/>
+                <w:bCs/>
+                <w:sz w:val="20"/>
+                <w:szCs w:val="22"/>
+                <w:lang w:val="es-MX"/>
+              </w:rPr>
+              <w:t>recorrio</w:t>
+            </w:r>
+            <w:proofErr w:type="spellEnd"/>
+            <w:r>
+              <w:rPr>
+                <w:rFonts w:ascii="Avenir Book" w:eastAsia="Arial Unicode MS" w:hAnsi="Avenir Book" w:cs="Arial Unicode MS"/>
+                <w:bCs/>
+                <w:sz w:val="20"/>
+                <w:szCs w:val="22"/>
+                <w:lang w:val="es-MX"/>
+              </w:rPr>
+              <w:t xml:space="preserve"> en 6hrs, distancia que </w:t>
+            </w:r>
+            <w:proofErr w:type="spellStart"/>
+            <w:r>
+              <w:rPr>
+                <w:rFonts w:ascii="Avenir Book" w:eastAsia="Arial Unicode MS" w:hAnsi="Avenir Book" w:cs="Arial Unicode MS"/>
+                <w:bCs/>
+                <w:sz w:val="20"/>
+                <w:szCs w:val="22"/>
+                <w:lang w:val="es-MX"/>
+              </w:rPr>
+              <w:t>recorrio</w:t>
+            </w:r>
+            <w:proofErr w:type="spellEnd"/>
+            <w:r>
+              <w:rPr>
+                <w:rFonts w:ascii="Avenir Book" w:eastAsia="Arial Unicode MS" w:hAnsi="Avenir Book" w:cs="Arial Unicode MS"/>
+                <w:bCs/>
+                <w:sz w:val="20"/>
+                <w:szCs w:val="22"/>
+                <w:lang w:val="es-MX"/>
+              </w:rPr>
+              <w:t xml:space="preserve"> en 3.5 </w:t>
+            </w:r>
+            <w:proofErr w:type="spellStart"/>
+            <w:r>
+              <w:rPr>
+                <w:rFonts w:ascii="Avenir Book" w:eastAsia="Arial Unicode MS" w:hAnsi="Avenir Book" w:cs="Arial Unicode MS"/>
+                <w:bCs/>
+                <w:sz w:val="20"/>
+                <w:szCs w:val="22"/>
+                <w:lang w:val="es-MX"/>
+              </w:rPr>
+              <w:t>hrs</w:t>
+            </w:r>
+            <w:proofErr w:type="spellEnd"/>
+            <w:r>
+              <w:rPr>
+                <w:rFonts w:ascii="Avenir Book" w:eastAsia="Arial Unicode MS" w:hAnsi="Avenir Book" w:cs="Arial Unicode MS"/>
+                <w:bCs/>
+                <w:sz w:val="20"/>
+                <w:szCs w:val="22"/>
+                <w:lang w:val="es-MX"/>
+              </w:rPr>
+              <w:t xml:space="preserve">, tiempo que tarda en recorrer 485 km </w:t>
+            </w:r>
           </w:p>
           <w:p>
             <w:pPr>
@@ -1910,6 +2193,18 @@
               </w:rPr>
               <w:t>Relación E/S:</w:t>
             </w:r>
+            <w:r>
+              <w:rPr>
+                <w:rFonts w:ascii="Avenir Book" w:eastAsia="Arial Unicode MS" w:hAnsi="Avenir Book" w:cs="Arial Unicode MS"/>
+                <w:bCs/>
+                <w:sz w:val="20"/>
+                <w:szCs w:val="22"/>
+                <w:lang w:val="es-MX"/>
+              </w:rPr>
+              <w:t xml:space="preserve"> dependiendo a la velocidad se reducirá o aumentara la distancia y la velocidad</w:t>
+            </w:r>
+            <w:bookmarkStart w:id="0" w:name="_GoBack"/>
+            <w:bookmarkEnd w:id="0"/>
           </w:p>
           <w:p>
             <w:pPr>
@@ -1973,7 +2268,223 @@
                 <w:szCs w:val="22"/>
                 <w:lang w:val="es-MX"/>
               </w:rPr>
-              <w:t xml:space="preserve"> (foto, captura de pantalla, texto, etc.)</w:t>
+              <w:t xml:space="preserve"> (</w:t>
+            </w:r>
+            <w:proofErr w:type="gramStart"/>
+            <w:r>
+              <w:rPr>
+                <w:rFonts w:ascii="Avenir Book" w:eastAsia="Arial Unicode MS" w:hAnsi="Avenir Book" w:cs="Arial Unicode MS"/>
+                <w:bCs/>
+                <w:sz w:val="20"/>
+                <w:szCs w:val="22"/>
+                <w:lang w:val="es-MX"/>
+              </w:rPr>
+              <w:t>foto</w:t>
+            </w:r>
+            <w:proofErr w:type="gramEnd"/>
+            <w:r>
+              <w:rPr>
+                <w:rFonts w:ascii="Avenir Book" w:eastAsia="Arial Unicode MS" w:hAnsi="Avenir Book" w:cs="Arial Unicode MS"/>
+                <w:bCs/>
+                <w:sz w:val="20"/>
+                <w:szCs w:val="22"/>
+                <w:lang w:val="es-MX"/>
+              </w:rPr>
+              <w:t>, captura de pantalla, texto, etc.)</w:t>
+            </w:r>
+          </w:p>
+          <w:p>
+            <w:pPr>
+              <w:pStyle w:val="Sinespaciado"/>
+              <w:rPr>
+                <w:rFonts w:ascii="Avenir Book" w:eastAsia="Arial Unicode MS" w:hAnsi="Avenir Book" w:cs="Arial Unicode MS"/>
+                <w:bCs/>
+                <w:sz w:val="20"/>
+                <w:szCs w:val="22"/>
+                <w:lang w:val="es-MX"/>
+              </w:rPr>
+            </w:pPr>
+          </w:p>
+          <w:p>
+            <w:pPr>
+              <w:pStyle w:val="Sinespaciado"/>
+              <w:numPr>
+                <w:ilvl w:val="0"/>
+                <w:numId w:val="9"/>
+              </w:numPr>
+              <w:rPr>
+                <w:rFonts w:ascii="Avenir Book" w:eastAsia="Arial Unicode MS" w:hAnsi="Avenir Book" w:cs="Arial Unicode MS"/>
+                <w:bCs/>
+                <w:sz w:val="20"/>
+                <w:szCs w:val="22"/>
+                <w:lang w:val="es-MX"/>
+              </w:rPr>
+            </w:pPr>
+            <w:r>
+              <w:rPr>
+                <w:rFonts w:ascii="Avenir Book" w:eastAsia="Arial Unicode MS" w:hAnsi="Avenir Book" w:cs="Arial Unicode MS"/>
+                <w:bCs/>
+                <w:sz w:val="20"/>
+                <w:szCs w:val="22"/>
+                <w:lang w:val="es-MX"/>
+              </w:rPr>
+              <w:t>Pedir la velocidad del auto en km/h (v)</w:t>
+            </w:r>
+          </w:p>
+          <w:p>
+            <w:pPr>
+              <w:pStyle w:val="Sinespaciado"/>
+              <w:numPr>
+                <w:ilvl w:val="0"/>
+                <w:numId w:val="9"/>
+              </w:numPr>
+              <w:rPr>
+                <w:rFonts w:ascii="Avenir Book" w:eastAsia="Arial Unicode MS" w:hAnsi="Avenir Book" w:cs="Arial Unicode MS"/>
+                <w:bCs/>
+                <w:sz w:val="20"/>
+                <w:szCs w:val="22"/>
+                <w:lang w:val="es-MX"/>
+              </w:rPr>
+            </w:pPr>
+            <w:r>
+              <w:rPr>
+                <w:rFonts w:ascii="Avenir Book" w:eastAsia="Arial Unicode MS" w:hAnsi="Avenir Book" w:cs="Arial Unicode MS"/>
+                <w:bCs/>
+                <w:sz w:val="20"/>
+                <w:szCs w:val="22"/>
+                <w:lang w:val="es-MX"/>
+              </w:rPr>
+              <w:t>Realizar la siguiente operación d = v * 6</w:t>
+            </w:r>
+          </w:p>
+          <w:p>
+            <w:pPr>
+              <w:pStyle w:val="Sinespaciado"/>
+              <w:numPr>
+                <w:ilvl w:val="0"/>
+                <w:numId w:val="9"/>
+              </w:numPr>
+              <w:rPr>
+                <w:rFonts w:ascii="Avenir Book" w:eastAsia="Arial Unicode MS" w:hAnsi="Avenir Book" w:cs="Arial Unicode MS"/>
+                <w:bCs/>
+                <w:sz w:val="20"/>
+                <w:szCs w:val="22"/>
+                <w:lang w:val="es-MX"/>
+              </w:rPr>
+            </w:pPr>
+            <w:r>
+              <w:rPr>
+                <w:rFonts w:ascii="Avenir Book" w:eastAsia="Arial Unicode MS" w:hAnsi="Avenir Book" w:cs="Arial Unicode MS"/>
+                <w:bCs/>
+                <w:sz w:val="20"/>
+                <w:szCs w:val="22"/>
+                <w:lang w:val="es-MX"/>
+              </w:rPr>
+              <w:t>Imprimir la distancia (d)</w:t>
+            </w:r>
+          </w:p>
+          <w:p>
+            <w:pPr>
+              <w:pStyle w:val="Sinespaciado"/>
+              <w:numPr>
+                <w:ilvl w:val="0"/>
+                <w:numId w:val="9"/>
+              </w:numPr>
+              <w:rPr>
+                <w:rFonts w:ascii="Avenir Book" w:eastAsia="Arial Unicode MS" w:hAnsi="Avenir Book" w:cs="Arial Unicode MS"/>
+                <w:bCs/>
+                <w:sz w:val="20"/>
+                <w:szCs w:val="22"/>
+                <w:lang w:val="es-MX"/>
+              </w:rPr>
+            </w:pPr>
+            <w:r>
+              <w:rPr>
+                <w:rFonts w:ascii="Avenir Book" w:eastAsia="Arial Unicode MS" w:hAnsi="Avenir Book" w:cs="Arial Unicode MS"/>
+                <w:bCs/>
+                <w:sz w:val="20"/>
+                <w:szCs w:val="22"/>
+                <w:lang w:val="es-MX"/>
+              </w:rPr>
+              <w:t>Realizar la siguiente operación d2 = v * 3.5</w:t>
+            </w:r>
+          </w:p>
+          <w:p>
+            <w:pPr>
+              <w:pStyle w:val="Sinespaciado"/>
+              <w:numPr>
+                <w:ilvl w:val="0"/>
+                <w:numId w:val="9"/>
+              </w:numPr>
+              <w:rPr>
+                <w:rFonts w:ascii="Avenir Book" w:eastAsia="Arial Unicode MS" w:hAnsi="Avenir Book" w:cs="Arial Unicode MS"/>
+                <w:bCs/>
+                <w:sz w:val="20"/>
+                <w:szCs w:val="22"/>
+                <w:lang w:val="es-MX"/>
+              </w:rPr>
+            </w:pPr>
+            <w:r>
+              <w:rPr>
+                <w:rFonts w:ascii="Avenir Book" w:eastAsia="Arial Unicode MS" w:hAnsi="Avenir Book" w:cs="Arial Unicode MS"/>
+                <w:bCs/>
+                <w:sz w:val="20"/>
+                <w:szCs w:val="22"/>
+                <w:lang w:val="es-MX"/>
+              </w:rPr>
+              <w:t>Imprimir la distancia (d2)</w:t>
+            </w:r>
+          </w:p>
+          <w:p>
+            <w:pPr>
+              <w:pStyle w:val="Sinespaciado"/>
+              <w:numPr>
+                <w:ilvl w:val="0"/>
+                <w:numId w:val="9"/>
+              </w:numPr>
+              <w:rPr>
+                <w:rFonts w:ascii="Avenir Book" w:eastAsia="Arial Unicode MS" w:hAnsi="Avenir Book" w:cs="Arial Unicode MS"/>
+                <w:bCs/>
+                <w:sz w:val="20"/>
+                <w:szCs w:val="22"/>
+                <w:lang w:val="es-MX"/>
+              </w:rPr>
+            </w:pPr>
+            <w:r>
+              <w:rPr>
+                <w:rFonts w:ascii="Avenir Book" w:eastAsia="Arial Unicode MS" w:hAnsi="Avenir Book" w:cs="Arial Unicode MS"/>
+                <w:bCs/>
+                <w:sz w:val="20"/>
+                <w:szCs w:val="22"/>
+                <w:lang w:val="es-MX"/>
+              </w:rPr>
+              <w:t>Realizar la siguiente operación t2 = 485 / v</w:t>
+            </w:r>
+          </w:p>
+          <w:p>
+            <w:pPr>
+              <w:pStyle w:val="Sinespaciado"/>
+              <w:numPr>
+                <w:ilvl w:val="0"/>
+                <w:numId w:val="9"/>
+              </w:numPr>
+              <w:rPr>
+                <w:rFonts w:ascii="Avenir Book" w:eastAsia="Arial Unicode MS" w:hAnsi="Avenir Book" w:cs="Arial Unicode MS"/>
+                <w:bCs/>
+                <w:sz w:val="20"/>
+                <w:szCs w:val="22"/>
+                <w:lang w:val="es-MX"/>
+              </w:rPr>
+            </w:pPr>
+            <w:r>
+              <w:rPr>
+                <w:rFonts w:ascii="Avenir Book" w:eastAsia="Arial Unicode MS" w:hAnsi="Avenir Book" w:cs="Arial Unicode MS"/>
+                <w:bCs/>
+                <w:sz w:val="20"/>
+                <w:szCs w:val="22"/>
+                <w:lang w:val="es-MX"/>
+              </w:rPr>
+              <w:t>Imprimir el tiempo (t2)</w:t>
             </w:r>
           </w:p>
           <w:p>
@@ -2800,6 +3311,16 @@
               </w:rPr>
               <w:t>Entradas:</w:t>
             </w:r>
+            <w:r>
+              <w:rPr>
+                <w:rFonts w:ascii="Avenir Book" w:eastAsia="Arial Unicode MS" w:hAnsi="Avenir Book" w:cs="Arial Unicode MS"/>
+                <w:bCs/>
+                <w:sz w:val="20"/>
+                <w:szCs w:val="22"/>
+                <w:lang w:val="es-MX"/>
+              </w:rPr>
+              <w:t xml:space="preserve"> Costo de la comida</w:t>
+            </w:r>
           </w:p>
           <w:p>
             <w:pPr>
@@ -2822,6 +3343,36 @@
               </w:rPr>
               <w:t>Salidas:</w:t>
             </w:r>
+            <w:r>
+              <w:rPr>
+                <w:rFonts w:ascii="Avenir Book" w:eastAsia="Arial Unicode MS" w:hAnsi="Avenir Book" w:cs="Arial Unicode MS"/>
+                <w:bCs/>
+                <w:sz w:val="20"/>
+                <w:szCs w:val="22"/>
+                <w:lang w:val="es-MX"/>
+              </w:rPr>
+              <w:t xml:space="preserve"> </w:t>
+            </w:r>
+            <w:r>
+              <w:rPr>
+                <w:rFonts w:ascii="Avenir Book" w:eastAsia="Arial Unicode MS" w:hAnsi="Avenir Book" w:cs="Arial Unicode MS"/>
+                <w:bCs/>
+                <w:sz w:val="20"/>
+                <w:szCs w:val="22"/>
+                <w:lang w:val="es-MX"/>
+              </w:rPr>
+              <w:t xml:space="preserve">Costo de la comida, La propina, El IVA, </w:t>
+            </w:r>
+            <w:r>
+              <w:rPr>
+                <w:rFonts w:ascii="Avenir Book" w:eastAsia="Arial Unicode MS" w:hAnsi="Avenir Book" w:cs="Arial Unicode MS"/>
+                <w:bCs/>
+                <w:sz w:val="20"/>
+                <w:szCs w:val="22"/>
+                <w:lang w:val="es-MX"/>
+              </w:rPr>
+              <w:t>Total de la comida (incluyendo IVA y Propina)</w:t>
+            </w:r>
           </w:p>
           <w:p>
             <w:pPr>
@@ -2844,6 +3395,38 @@
               </w:rPr>
               <w:t>Relación E/S:</w:t>
             </w:r>
+            <w:r>
+              <w:rPr>
+                <w:rFonts w:ascii="Avenir Book" w:eastAsia="Arial Unicode MS" w:hAnsi="Avenir Book" w:cs="Arial Unicode MS"/>
+                <w:bCs/>
+                <w:sz w:val="20"/>
+                <w:szCs w:val="22"/>
+                <w:lang w:val="es-MX"/>
+              </w:rPr>
+              <w:t xml:space="preserve"> Sacaremos un total neto de tu consumo en el restaurante, el precio </w:t>
+            </w:r>
+            <w:proofErr w:type="spellStart"/>
+            <w:r>
+              <w:rPr>
+                <w:rFonts w:ascii="Avenir Book" w:eastAsia="Arial Unicode MS" w:hAnsi="Avenir Book" w:cs="Arial Unicode MS"/>
+                <w:bCs/>
+                <w:sz w:val="20"/>
+                <w:szCs w:val="22"/>
+                <w:lang w:val="es-MX"/>
+              </w:rPr>
+              <w:t>varia</w:t>
+            </w:r>
+            <w:proofErr w:type="spellEnd"/>
+            <w:r>
+              <w:rPr>
+                <w:rFonts w:ascii="Avenir Book" w:eastAsia="Arial Unicode MS" w:hAnsi="Avenir Book" w:cs="Arial Unicode MS"/>
+                <w:bCs/>
+                <w:sz w:val="20"/>
+                <w:szCs w:val="22"/>
+                <w:lang w:val="es-MX"/>
+              </w:rPr>
+              <w:t xml:space="preserve"> dependiendo de tu consumo </w:t>
+            </w:r>
           </w:p>
           <w:p>
             <w:pPr>
@@ -2921,6 +3504,396 @@
                 <w:lang w:val="es-MX"/>
               </w:rPr>
             </w:pPr>
+          </w:p>
+          <w:p>
+            <w:pPr>
+              <w:pStyle w:val="Sinespaciado"/>
+              <w:numPr>
+                <w:ilvl w:val="0"/>
+                <w:numId w:val="10"/>
+              </w:numPr>
+              <w:rPr>
+                <w:rFonts w:ascii="Avenir Book" w:eastAsia="Arial Unicode MS" w:hAnsi="Avenir Book" w:cs="Arial Unicode MS"/>
+                <w:bCs/>
+                <w:sz w:val="20"/>
+                <w:szCs w:val="22"/>
+                <w:lang w:val="es-MX"/>
+              </w:rPr>
+            </w:pPr>
+            <w:r>
+              <w:rPr>
+                <w:rFonts w:ascii="Avenir Book" w:eastAsia="Arial Unicode MS" w:hAnsi="Avenir Book" w:cs="Arial Unicode MS"/>
+                <w:bCs/>
+                <w:sz w:val="20"/>
+                <w:szCs w:val="22"/>
+                <w:lang w:val="es-MX"/>
+              </w:rPr>
+              <w:t>Preguntar el costo de la comida (</w:t>
+            </w:r>
+            <w:proofErr w:type="spellStart"/>
+            <w:r>
+              <w:rPr>
+                <w:rFonts w:ascii="Avenir Book" w:eastAsia="Arial Unicode MS" w:hAnsi="Avenir Book" w:cs="Arial Unicode MS"/>
+                <w:bCs/>
+                <w:sz w:val="20"/>
+                <w:szCs w:val="22"/>
+                <w:lang w:val="es-MX"/>
+              </w:rPr>
+              <w:t>com</w:t>
+            </w:r>
+            <w:proofErr w:type="spellEnd"/>
+            <w:r>
+              <w:rPr>
+                <w:rFonts w:ascii="Avenir Book" w:eastAsia="Arial Unicode MS" w:hAnsi="Avenir Book" w:cs="Arial Unicode MS"/>
+                <w:bCs/>
+                <w:sz w:val="20"/>
+                <w:szCs w:val="22"/>
+                <w:lang w:val="es-MX"/>
+              </w:rPr>
+              <w:t>)</w:t>
+            </w:r>
+          </w:p>
+          <w:p>
+            <w:pPr>
+              <w:pStyle w:val="Sinespaciado"/>
+              <w:numPr>
+                <w:ilvl w:val="0"/>
+                <w:numId w:val="10"/>
+              </w:numPr>
+              <w:rPr>
+                <w:rFonts w:ascii="Avenir Book" w:eastAsia="Arial Unicode MS" w:hAnsi="Avenir Book" w:cs="Arial Unicode MS"/>
+                <w:bCs/>
+                <w:sz w:val="20"/>
+                <w:szCs w:val="22"/>
+                <w:lang w:val="es-MX"/>
+              </w:rPr>
+            </w:pPr>
+            <w:r>
+              <w:rPr>
+                <w:rFonts w:ascii="Avenir Book" w:eastAsia="Arial Unicode MS" w:hAnsi="Avenir Book" w:cs="Arial Unicode MS"/>
+                <w:bCs/>
+                <w:sz w:val="20"/>
+                <w:szCs w:val="22"/>
+                <w:lang w:val="es-MX"/>
+              </w:rPr>
+              <w:t xml:space="preserve">Sacar el porcentaje de la propina </w:t>
+            </w:r>
+            <w:proofErr w:type="spellStart"/>
+            <w:r>
+              <w:rPr>
+                <w:rFonts w:ascii="Avenir Book" w:eastAsia="Arial Unicode MS" w:hAnsi="Avenir Book" w:cs="Arial Unicode MS"/>
+                <w:bCs/>
+                <w:sz w:val="20"/>
+                <w:szCs w:val="22"/>
+                <w:lang w:val="es-MX"/>
+              </w:rPr>
+              <w:t>prop</w:t>
+            </w:r>
+            <w:proofErr w:type="spellEnd"/>
+            <w:r>
+              <w:rPr>
+                <w:rFonts w:ascii="Avenir Book" w:eastAsia="Arial Unicode MS" w:hAnsi="Avenir Book" w:cs="Arial Unicode MS"/>
+                <w:bCs/>
+                <w:sz w:val="20"/>
+                <w:szCs w:val="22"/>
+                <w:lang w:val="es-MX"/>
+              </w:rPr>
+              <w:t xml:space="preserve"> = </w:t>
+            </w:r>
+            <w:proofErr w:type="spellStart"/>
+            <w:r>
+              <w:rPr>
+                <w:rFonts w:ascii="Avenir Book" w:eastAsia="Arial Unicode MS" w:hAnsi="Avenir Book" w:cs="Arial Unicode MS"/>
+                <w:bCs/>
+                <w:sz w:val="20"/>
+                <w:szCs w:val="22"/>
+                <w:lang w:val="es-MX"/>
+              </w:rPr>
+              <w:t>com</w:t>
+            </w:r>
+            <w:proofErr w:type="spellEnd"/>
+            <w:r>
+              <w:rPr>
+                <w:rFonts w:ascii="Avenir Book" w:eastAsia="Arial Unicode MS" w:hAnsi="Avenir Book" w:cs="Arial Unicode MS"/>
+                <w:bCs/>
+                <w:sz w:val="20"/>
+                <w:szCs w:val="22"/>
+                <w:lang w:val="es-MX"/>
+              </w:rPr>
+              <w:t xml:space="preserve"> * .</w:t>
+            </w:r>
+            <w:r>
+              <w:rPr>
+                <w:rFonts w:ascii="Avenir Book" w:eastAsia="Arial Unicode MS" w:hAnsi="Avenir Book" w:cs="Arial Unicode MS"/>
+                <w:bCs/>
+                <w:sz w:val="20"/>
+                <w:szCs w:val="22"/>
+                <w:lang w:val="es-MX"/>
+              </w:rPr>
+              <w:t>13</w:t>
+            </w:r>
+          </w:p>
+          <w:p>
+            <w:pPr>
+              <w:pStyle w:val="Sinespaciado"/>
+              <w:numPr>
+                <w:ilvl w:val="0"/>
+                <w:numId w:val="10"/>
+              </w:numPr>
+              <w:rPr>
+                <w:rFonts w:ascii="Avenir Book" w:eastAsia="Arial Unicode MS" w:hAnsi="Avenir Book" w:cs="Arial Unicode MS"/>
+                <w:bCs/>
+                <w:sz w:val="20"/>
+                <w:szCs w:val="22"/>
+                <w:lang w:val="es-MX"/>
+              </w:rPr>
+            </w:pPr>
+            <w:r>
+              <w:rPr>
+                <w:rFonts w:ascii="Avenir Book" w:eastAsia="Arial Unicode MS" w:hAnsi="Avenir Book" w:cs="Arial Unicode MS"/>
+                <w:bCs/>
+                <w:sz w:val="20"/>
+                <w:szCs w:val="22"/>
+                <w:lang w:val="es-MX"/>
+              </w:rPr>
+              <w:t>Imprimir la propina</w:t>
+            </w:r>
+          </w:p>
+          <w:p>
+            <w:pPr>
+              <w:pStyle w:val="Sinespaciado"/>
+              <w:numPr>
+                <w:ilvl w:val="0"/>
+                <w:numId w:val="10"/>
+              </w:numPr>
+              <w:rPr>
+                <w:rFonts w:ascii="Avenir Book" w:eastAsia="Arial Unicode MS" w:hAnsi="Avenir Book" w:cs="Arial Unicode MS"/>
+                <w:bCs/>
+                <w:sz w:val="20"/>
+                <w:szCs w:val="22"/>
+                <w:lang w:val="es-MX"/>
+              </w:rPr>
+            </w:pPr>
+            <w:r>
+              <w:rPr>
+                <w:rFonts w:ascii="Avenir Book" w:eastAsia="Arial Unicode MS" w:hAnsi="Avenir Book" w:cs="Arial Unicode MS"/>
+                <w:bCs/>
+                <w:sz w:val="20"/>
+                <w:szCs w:val="22"/>
+                <w:lang w:val="es-MX"/>
+              </w:rPr>
+              <w:t xml:space="preserve">Sacar el porcentaje del IVA </w:t>
+            </w:r>
+            <w:proofErr w:type="spellStart"/>
+            <w:r>
+              <w:rPr>
+                <w:rFonts w:ascii="Avenir Book" w:eastAsia="Arial Unicode MS" w:hAnsi="Avenir Book" w:cs="Arial Unicode MS"/>
+                <w:bCs/>
+                <w:sz w:val="20"/>
+                <w:szCs w:val="22"/>
+                <w:lang w:val="es-MX"/>
+              </w:rPr>
+              <w:t>iva</w:t>
+            </w:r>
+            <w:proofErr w:type="spellEnd"/>
+            <w:r>
+              <w:rPr>
+                <w:rFonts w:ascii="Avenir Book" w:eastAsia="Arial Unicode MS" w:hAnsi="Avenir Book" w:cs="Arial Unicode MS"/>
+                <w:bCs/>
+                <w:sz w:val="20"/>
+                <w:szCs w:val="22"/>
+                <w:lang w:val="es-MX"/>
+              </w:rPr>
+              <w:t xml:space="preserve"> = </w:t>
+            </w:r>
+            <w:proofErr w:type="spellStart"/>
+            <w:r>
+              <w:rPr>
+                <w:rFonts w:ascii="Avenir Book" w:eastAsia="Arial Unicode MS" w:hAnsi="Avenir Book" w:cs="Arial Unicode MS"/>
+                <w:bCs/>
+                <w:sz w:val="20"/>
+                <w:szCs w:val="22"/>
+                <w:lang w:val="es-MX"/>
+              </w:rPr>
+              <w:t>com</w:t>
+            </w:r>
+            <w:proofErr w:type="spellEnd"/>
+            <w:r>
+              <w:rPr>
+                <w:rFonts w:ascii="Avenir Book" w:eastAsia="Arial Unicode MS" w:hAnsi="Avenir Book" w:cs="Arial Unicode MS"/>
+                <w:bCs/>
+                <w:sz w:val="20"/>
+                <w:szCs w:val="22"/>
+                <w:lang w:val="es-MX"/>
+              </w:rPr>
+              <w:t xml:space="preserve"> * .</w:t>
+            </w:r>
+            <w:r>
+              <w:rPr>
+                <w:rFonts w:ascii="Avenir Book" w:eastAsia="Arial Unicode MS" w:hAnsi="Avenir Book" w:cs="Arial Unicode MS"/>
+                <w:bCs/>
+                <w:sz w:val="20"/>
+                <w:szCs w:val="22"/>
+                <w:lang w:val="es-MX"/>
+              </w:rPr>
+              <w:t>16</w:t>
+            </w:r>
+          </w:p>
+          <w:p>
+            <w:pPr>
+              <w:pStyle w:val="Sinespaciado"/>
+              <w:numPr>
+                <w:ilvl w:val="0"/>
+                <w:numId w:val="10"/>
+              </w:numPr>
+              <w:rPr>
+                <w:rFonts w:ascii="Avenir Book" w:eastAsia="Arial Unicode MS" w:hAnsi="Avenir Book" w:cs="Arial Unicode MS"/>
+                <w:bCs/>
+                <w:sz w:val="20"/>
+                <w:szCs w:val="22"/>
+                <w:lang w:val="es-MX"/>
+              </w:rPr>
+            </w:pPr>
+            <w:r>
+              <w:rPr>
+                <w:rFonts w:ascii="Avenir Book" w:eastAsia="Arial Unicode MS" w:hAnsi="Avenir Book" w:cs="Arial Unicode MS"/>
+                <w:bCs/>
+                <w:sz w:val="20"/>
+                <w:szCs w:val="22"/>
+                <w:lang w:val="es-MX"/>
+              </w:rPr>
+              <w:t>Imprimir el IVA</w:t>
+            </w:r>
+          </w:p>
+          <w:p>
+            <w:pPr>
+              <w:pStyle w:val="Sinespaciado"/>
+              <w:numPr>
+                <w:ilvl w:val="0"/>
+                <w:numId w:val="10"/>
+              </w:numPr>
+              <w:rPr>
+                <w:rFonts w:ascii="Avenir Book" w:eastAsia="Arial Unicode MS" w:hAnsi="Avenir Book" w:cs="Arial Unicode MS"/>
+                <w:bCs/>
+                <w:sz w:val="20"/>
+                <w:szCs w:val="22"/>
+                <w:lang w:val="es-MX"/>
+              </w:rPr>
+            </w:pPr>
+            <w:r>
+              <w:rPr>
+                <w:rFonts w:ascii="Avenir Book" w:eastAsia="Arial Unicode MS" w:hAnsi="Avenir Book" w:cs="Arial Unicode MS"/>
+                <w:bCs/>
+                <w:sz w:val="20"/>
+                <w:szCs w:val="22"/>
+                <w:lang w:val="es-MX"/>
+              </w:rPr>
+              <w:t xml:space="preserve">Sacar el costo total </w:t>
+            </w:r>
+            <w:proofErr w:type="spellStart"/>
+            <w:r>
+              <w:rPr>
+                <w:rFonts w:ascii="Avenir Book" w:eastAsia="Arial Unicode MS" w:hAnsi="Avenir Book" w:cs="Arial Unicode MS"/>
+                <w:bCs/>
+                <w:sz w:val="20"/>
+                <w:szCs w:val="22"/>
+                <w:lang w:val="es-MX"/>
+              </w:rPr>
+              <w:t>ct</w:t>
+            </w:r>
+            <w:proofErr w:type="spellEnd"/>
+            <w:r>
+              <w:rPr>
+                <w:rFonts w:ascii="Avenir Book" w:eastAsia="Arial Unicode MS" w:hAnsi="Avenir Book" w:cs="Arial Unicode MS"/>
+                <w:bCs/>
+                <w:sz w:val="20"/>
+                <w:szCs w:val="22"/>
+                <w:lang w:val="es-MX"/>
+              </w:rPr>
+              <w:t xml:space="preserve"> = </w:t>
+            </w:r>
+            <w:proofErr w:type="spellStart"/>
+            <w:r>
+              <w:rPr>
+                <w:rFonts w:ascii="Avenir Book" w:eastAsia="Arial Unicode MS" w:hAnsi="Avenir Book" w:cs="Arial Unicode MS"/>
+                <w:bCs/>
+                <w:sz w:val="20"/>
+                <w:szCs w:val="22"/>
+                <w:lang w:val="es-MX"/>
+              </w:rPr>
+              <w:t>com</w:t>
+            </w:r>
+            <w:proofErr w:type="spellEnd"/>
+            <w:r>
+              <w:rPr>
+                <w:rFonts w:ascii="Avenir Book" w:eastAsia="Arial Unicode MS" w:hAnsi="Avenir Book" w:cs="Arial Unicode MS"/>
+                <w:bCs/>
+                <w:sz w:val="20"/>
+                <w:szCs w:val="22"/>
+                <w:lang w:val="es-MX"/>
+              </w:rPr>
+              <w:t xml:space="preserve"> + </w:t>
+            </w:r>
+            <w:proofErr w:type="spellStart"/>
+            <w:r>
+              <w:rPr>
+                <w:rFonts w:ascii="Avenir Book" w:eastAsia="Arial Unicode MS" w:hAnsi="Avenir Book" w:cs="Arial Unicode MS"/>
+                <w:bCs/>
+                <w:sz w:val="20"/>
+                <w:szCs w:val="22"/>
+                <w:lang w:val="es-MX"/>
+              </w:rPr>
+              <w:t>prop</w:t>
+            </w:r>
+            <w:proofErr w:type="spellEnd"/>
+            <w:r>
+              <w:rPr>
+                <w:rFonts w:ascii="Avenir Book" w:eastAsia="Arial Unicode MS" w:hAnsi="Avenir Book" w:cs="Arial Unicode MS"/>
+                <w:bCs/>
+                <w:sz w:val="20"/>
+                <w:szCs w:val="22"/>
+                <w:lang w:val="es-MX"/>
+              </w:rPr>
+              <w:t xml:space="preserve"> + </w:t>
+            </w:r>
+            <w:proofErr w:type="spellStart"/>
+            <w:r>
+              <w:rPr>
+                <w:rFonts w:ascii="Avenir Book" w:eastAsia="Arial Unicode MS" w:hAnsi="Avenir Book" w:cs="Arial Unicode MS"/>
+                <w:bCs/>
+                <w:sz w:val="20"/>
+                <w:szCs w:val="22"/>
+                <w:lang w:val="es-MX"/>
+              </w:rPr>
+              <w:t>iva</w:t>
+            </w:r>
+            <w:proofErr w:type="spellEnd"/>
+          </w:p>
+          <w:p>
+            <w:pPr>
+              <w:pStyle w:val="Sinespaciado"/>
+              <w:numPr>
+                <w:ilvl w:val="0"/>
+                <w:numId w:val="10"/>
+              </w:numPr>
+              <w:rPr>
+                <w:rFonts w:ascii="Avenir Book" w:eastAsia="Arial Unicode MS" w:hAnsi="Avenir Book" w:cs="Arial Unicode MS"/>
+                <w:bCs/>
+                <w:sz w:val="20"/>
+                <w:szCs w:val="22"/>
+                <w:lang w:val="es-MX"/>
+              </w:rPr>
+            </w:pPr>
+            <w:r>
+              <w:rPr>
+                <w:rFonts w:ascii="Avenir Book" w:eastAsia="Arial Unicode MS" w:hAnsi="Avenir Book" w:cs="Arial Unicode MS"/>
+                <w:bCs/>
+                <w:sz w:val="20"/>
+                <w:szCs w:val="22"/>
+                <w:lang w:val="es-MX"/>
+              </w:rPr>
+              <w:t>Imprimir el costo total</w:t>
+            </w:r>
           </w:p>
           <w:p>
             <w:pPr>
@@ -3858,6 +4831,38 @@
               </w:rPr>
               <w:t>Entradas:</w:t>
             </w:r>
+            <w:r>
+              <w:rPr>
+                <w:rFonts w:ascii="Avenir Book" w:eastAsia="Arial Unicode MS" w:hAnsi="Avenir Book" w:cs="Arial Unicode MS"/>
+                <w:bCs/>
+                <w:sz w:val="20"/>
+                <w:szCs w:val="22"/>
+                <w:lang w:val="es-MX"/>
+              </w:rPr>
+              <w:t xml:space="preserve"> </w:t>
+            </w:r>
+            <w:proofErr w:type="spellStart"/>
+            <w:r>
+              <w:rPr>
+                <w:rFonts w:ascii="Avenir Book" w:eastAsia="Arial Unicode MS" w:hAnsi="Avenir Book" w:cs="Arial Unicode MS"/>
+                <w:bCs/>
+                <w:sz w:val="20"/>
+                <w:szCs w:val="22"/>
+                <w:lang w:val="es-MX"/>
+              </w:rPr>
+              <w:t>Numero</w:t>
+            </w:r>
+            <w:proofErr w:type="spellEnd"/>
+            <w:r>
+              <w:rPr>
+                <w:rFonts w:ascii="Avenir Book" w:eastAsia="Arial Unicode MS" w:hAnsi="Avenir Book" w:cs="Arial Unicode MS"/>
+                <w:bCs/>
+                <w:sz w:val="20"/>
+                <w:szCs w:val="22"/>
+                <w:lang w:val="es-MX"/>
+              </w:rPr>
+              <w:t xml:space="preserve"> de mujeres inscritas, Numero de hombres inscritos</w:t>
+            </w:r>
           </w:p>
           <w:p>
             <w:pPr>
@@ -3880,6 +4885,38 @@
               </w:rPr>
               <w:t>Salidas:</w:t>
             </w:r>
+            <w:r>
+              <w:rPr>
+                <w:rFonts w:ascii="Avenir Book" w:eastAsia="Arial Unicode MS" w:hAnsi="Avenir Book" w:cs="Arial Unicode MS"/>
+                <w:bCs/>
+                <w:sz w:val="20"/>
+                <w:szCs w:val="22"/>
+                <w:lang w:val="es-MX"/>
+              </w:rPr>
+              <w:t xml:space="preserve"> </w:t>
+            </w:r>
+            <w:proofErr w:type="spellStart"/>
+            <w:r>
+              <w:rPr>
+                <w:rFonts w:ascii="Avenir Book" w:eastAsia="Arial Unicode MS" w:hAnsi="Avenir Book" w:cs="Arial Unicode MS"/>
+                <w:bCs/>
+                <w:sz w:val="20"/>
+                <w:szCs w:val="22"/>
+                <w:lang w:val="es-MX"/>
+              </w:rPr>
+              <w:t>numero</w:t>
+            </w:r>
+            <w:proofErr w:type="spellEnd"/>
+            <w:r>
+              <w:rPr>
+                <w:rFonts w:ascii="Avenir Book" w:eastAsia="Arial Unicode MS" w:hAnsi="Avenir Book" w:cs="Arial Unicode MS"/>
+                <w:bCs/>
+                <w:sz w:val="20"/>
+                <w:szCs w:val="22"/>
+                <w:lang w:val="es-MX"/>
+              </w:rPr>
+              <w:t xml:space="preserve"> total de alumnos, porcentaje de mujeres, porcentaje de hombres</w:t>
+            </w:r>
           </w:p>
           <w:p>
             <w:pPr>
@@ -3902,6 +4939,16 @@
               </w:rPr>
               <w:t>Relación E/S:</w:t>
             </w:r>
+            <w:r>
+              <w:rPr>
+                <w:rFonts w:ascii="Avenir Book" w:eastAsia="Arial Unicode MS" w:hAnsi="Avenir Book" w:cs="Arial Unicode MS"/>
+                <w:bCs/>
+                <w:sz w:val="20"/>
+                <w:szCs w:val="22"/>
+                <w:lang w:val="es-MX"/>
+              </w:rPr>
+              <w:t xml:space="preserve"> Dependiendo al total de hombres y  mujeres se harán los porcentajes</w:t>
+            </w:r>
           </w:p>
           <w:p>
             <w:pPr>
@@ -3965,12 +5012,411 @@
                 <w:szCs w:val="22"/>
                 <w:lang w:val="es-MX"/>
               </w:rPr>
-              <w:t xml:space="preserve"> (foto, captura de pantalla, texto, etc.)</w:t>
-            </w:r>
-          </w:p>
-          <w:p>
-            <w:pPr>
-              <w:pStyle w:val="Sinespaciado"/>
+              <w:t xml:space="preserve"> (</w:t>
+            </w:r>
+            <w:proofErr w:type="gramStart"/>
+            <w:r>
+              <w:rPr>
+                <w:rFonts w:ascii="Avenir Book" w:eastAsia="Arial Unicode MS" w:hAnsi="Avenir Book" w:cs="Arial Unicode MS"/>
+                <w:bCs/>
+                <w:sz w:val="20"/>
+                <w:szCs w:val="22"/>
+                <w:lang w:val="es-MX"/>
+              </w:rPr>
+              <w:t>foto</w:t>
+            </w:r>
+            <w:proofErr w:type="gramEnd"/>
+            <w:r>
+              <w:rPr>
+                <w:rFonts w:ascii="Avenir Book" w:eastAsia="Arial Unicode MS" w:hAnsi="Avenir Book" w:cs="Arial Unicode MS"/>
+                <w:bCs/>
+                <w:sz w:val="20"/>
+                <w:szCs w:val="22"/>
+                <w:lang w:val="es-MX"/>
+              </w:rPr>
+              <w:t>, captura de pantalla, texto, etc.)</w:t>
+            </w:r>
+          </w:p>
+          <w:p>
+            <w:pPr>
+              <w:pStyle w:val="Sinespaciado"/>
+              <w:rPr>
+                <w:rFonts w:ascii="Avenir Book" w:eastAsia="Arial Unicode MS" w:hAnsi="Avenir Book" w:cs="Arial Unicode MS"/>
+                <w:bCs/>
+                <w:sz w:val="20"/>
+                <w:szCs w:val="22"/>
+                <w:lang w:val="es-MX"/>
+              </w:rPr>
+            </w:pPr>
+          </w:p>
+          <w:p>
+            <w:pPr>
+              <w:pStyle w:val="Sinespaciado"/>
+              <w:numPr>
+                <w:ilvl w:val="0"/>
+                <w:numId w:val="11"/>
+              </w:numPr>
+              <w:rPr>
+                <w:rFonts w:ascii="Avenir Book" w:eastAsia="Arial Unicode MS" w:hAnsi="Avenir Book" w:cs="Arial Unicode MS"/>
+                <w:bCs/>
+                <w:sz w:val="20"/>
+                <w:szCs w:val="22"/>
+                <w:lang w:val="es-MX"/>
+              </w:rPr>
+            </w:pPr>
+            <w:r>
+              <w:rPr>
+                <w:rFonts w:ascii="Avenir Book" w:eastAsia="Arial Unicode MS" w:hAnsi="Avenir Book" w:cs="Arial Unicode MS"/>
+                <w:bCs/>
+                <w:sz w:val="20"/>
+                <w:szCs w:val="22"/>
+                <w:lang w:val="es-MX"/>
+              </w:rPr>
+              <w:t xml:space="preserve">Pedir el </w:t>
+            </w:r>
+            <w:proofErr w:type="spellStart"/>
+            <w:r>
+              <w:rPr>
+                <w:rFonts w:ascii="Avenir Book" w:eastAsia="Arial Unicode MS" w:hAnsi="Avenir Book" w:cs="Arial Unicode MS"/>
+                <w:bCs/>
+                <w:sz w:val="20"/>
+                <w:szCs w:val="22"/>
+                <w:lang w:val="es-MX"/>
+              </w:rPr>
+              <w:t>numero</w:t>
+            </w:r>
+            <w:proofErr w:type="spellEnd"/>
+            <w:r>
+              <w:rPr>
+                <w:rFonts w:ascii="Avenir Book" w:eastAsia="Arial Unicode MS" w:hAnsi="Avenir Book" w:cs="Arial Unicode MS"/>
+                <w:bCs/>
+                <w:sz w:val="20"/>
+                <w:szCs w:val="22"/>
+                <w:lang w:val="es-MX"/>
+              </w:rPr>
+              <w:t xml:space="preserve"> de mujeres (m)</w:t>
+            </w:r>
+          </w:p>
+          <w:p>
+            <w:pPr>
+              <w:pStyle w:val="Sinespaciado"/>
+              <w:numPr>
+                <w:ilvl w:val="0"/>
+                <w:numId w:val="11"/>
+              </w:numPr>
+              <w:rPr>
+                <w:rFonts w:ascii="Avenir Book" w:eastAsia="Arial Unicode MS" w:hAnsi="Avenir Book" w:cs="Arial Unicode MS"/>
+                <w:bCs/>
+                <w:sz w:val="20"/>
+                <w:szCs w:val="22"/>
+                <w:lang w:val="es-MX"/>
+              </w:rPr>
+            </w:pPr>
+            <w:r>
+              <w:rPr>
+                <w:rFonts w:ascii="Avenir Book" w:eastAsia="Arial Unicode MS" w:hAnsi="Avenir Book" w:cs="Arial Unicode MS"/>
+                <w:bCs/>
+                <w:sz w:val="20"/>
+                <w:szCs w:val="22"/>
+                <w:lang w:val="es-MX"/>
+              </w:rPr>
+              <w:t xml:space="preserve">Pedir el </w:t>
+            </w:r>
+            <w:proofErr w:type="spellStart"/>
+            <w:r>
+              <w:rPr>
+                <w:rFonts w:ascii="Avenir Book" w:eastAsia="Arial Unicode MS" w:hAnsi="Avenir Book" w:cs="Arial Unicode MS"/>
+                <w:bCs/>
+                <w:sz w:val="20"/>
+                <w:szCs w:val="22"/>
+                <w:lang w:val="es-MX"/>
+              </w:rPr>
+              <w:t>numero</w:t>
+            </w:r>
+            <w:proofErr w:type="spellEnd"/>
+            <w:r>
+              <w:rPr>
+                <w:rFonts w:ascii="Avenir Book" w:eastAsia="Arial Unicode MS" w:hAnsi="Avenir Book" w:cs="Arial Unicode MS"/>
+                <w:bCs/>
+                <w:sz w:val="20"/>
+                <w:szCs w:val="22"/>
+                <w:lang w:val="es-MX"/>
+              </w:rPr>
+              <w:t xml:space="preserve"> de hombres (h)</w:t>
+            </w:r>
+          </w:p>
+          <w:p>
+            <w:pPr>
+              <w:pStyle w:val="Sinespaciado"/>
+              <w:numPr>
+                <w:ilvl w:val="0"/>
+                <w:numId w:val="11"/>
+              </w:numPr>
+              <w:rPr>
+                <w:rFonts w:ascii="Avenir Book" w:eastAsia="Arial Unicode MS" w:hAnsi="Avenir Book" w:cs="Arial Unicode MS"/>
+                <w:bCs/>
+                <w:sz w:val="20"/>
+                <w:szCs w:val="22"/>
+                <w:lang w:val="es-MX"/>
+              </w:rPr>
+            </w:pPr>
+            <w:r>
+              <w:rPr>
+                <w:rFonts w:ascii="Avenir Book" w:eastAsia="Arial Unicode MS" w:hAnsi="Avenir Book" w:cs="Arial Unicode MS"/>
+                <w:bCs/>
+                <w:sz w:val="20"/>
+                <w:szCs w:val="22"/>
+                <w:lang w:val="es-MX"/>
+              </w:rPr>
+              <w:t>Sumar el total de alumnos</w:t>
+            </w:r>
+            <w:r>
+              <w:rPr>
+                <w:rFonts w:ascii="Avenir Book" w:eastAsia="Arial Unicode MS" w:hAnsi="Avenir Book" w:cs="Arial Unicode MS"/>
+                <w:bCs/>
+                <w:sz w:val="20"/>
+                <w:szCs w:val="22"/>
+                <w:lang w:val="es-MX"/>
+              </w:rPr>
+              <w:t xml:space="preserve"> </w:t>
+            </w:r>
+            <w:proofErr w:type="spellStart"/>
+            <w:r>
+              <w:rPr>
+                <w:rFonts w:ascii="Avenir Book" w:eastAsia="Arial Unicode MS" w:hAnsi="Avenir Book" w:cs="Arial Unicode MS"/>
+                <w:bCs/>
+                <w:sz w:val="20"/>
+                <w:szCs w:val="22"/>
+                <w:lang w:val="es-MX"/>
+              </w:rPr>
+              <w:t>ta</w:t>
+            </w:r>
+            <w:proofErr w:type="spellEnd"/>
+            <w:r>
+              <w:rPr>
+                <w:rFonts w:ascii="Avenir Book" w:eastAsia="Arial Unicode MS" w:hAnsi="Avenir Book" w:cs="Arial Unicode MS"/>
+                <w:bCs/>
+                <w:sz w:val="20"/>
+                <w:szCs w:val="22"/>
+                <w:lang w:val="es-MX"/>
+              </w:rPr>
+              <w:t xml:space="preserve"> =</w:t>
+            </w:r>
+            <w:r>
+              <w:rPr>
+                <w:rFonts w:ascii="Avenir Book" w:eastAsia="Arial Unicode MS" w:hAnsi="Avenir Book" w:cs="Arial Unicode MS"/>
+                <w:bCs/>
+                <w:sz w:val="20"/>
+                <w:szCs w:val="22"/>
+                <w:lang w:val="es-MX"/>
+              </w:rPr>
+              <w:t xml:space="preserve"> m</w:t>
+            </w:r>
+            <w:r>
+              <w:rPr>
+                <w:rFonts w:ascii="Avenir Book" w:eastAsia="Arial Unicode MS" w:hAnsi="Avenir Book" w:cs="Arial Unicode MS"/>
+                <w:bCs/>
+                <w:sz w:val="20"/>
+                <w:szCs w:val="22"/>
+                <w:lang w:val="es-MX"/>
+              </w:rPr>
+              <w:t xml:space="preserve"> </w:t>
+            </w:r>
+            <w:r>
+              <w:rPr>
+                <w:rFonts w:ascii="Avenir Book" w:eastAsia="Arial Unicode MS" w:hAnsi="Avenir Book" w:cs="Arial Unicode MS"/>
+                <w:bCs/>
+                <w:sz w:val="20"/>
+                <w:szCs w:val="22"/>
+                <w:lang w:val="es-MX"/>
+              </w:rPr>
+              <w:t>+</w:t>
+            </w:r>
+            <w:r>
+              <w:rPr>
+                <w:rFonts w:ascii="Avenir Book" w:eastAsia="Arial Unicode MS" w:hAnsi="Avenir Book" w:cs="Arial Unicode MS"/>
+                <w:bCs/>
+                <w:sz w:val="20"/>
+                <w:szCs w:val="22"/>
+                <w:lang w:val="es-MX"/>
+              </w:rPr>
+              <w:t xml:space="preserve"> </w:t>
+            </w:r>
+            <w:r>
+              <w:rPr>
+                <w:rFonts w:ascii="Avenir Book" w:eastAsia="Arial Unicode MS" w:hAnsi="Avenir Book" w:cs="Arial Unicode MS"/>
+                <w:bCs/>
+                <w:sz w:val="20"/>
+                <w:szCs w:val="22"/>
+                <w:lang w:val="es-MX"/>
+              </w:rPr>
+              <w:t>h</w:t>
+            </w:r>
+          </w:p>
+          <w:p>
+            <w:pPr>
+              <w:pStyle w:val="Sinespaciado"/>
+              <w:numPr>
+                <w:ilvl w:val="0"/>
+                <w:numId w:val="11"/>
+              </w:numPr>
+              <w:rPr>
+                <w:rFonts w:ascii="Avenir Book" w:eastAsia="Arial Unicode MS" w:hAnsi="Avenir Book" w:cs="Arial Unicode MS"/>
+                <w:bCs/>
+                <w:sz w:val="20"/>
+                <w:szCs w:val="22"/>
+                <w:lang w:val="es-MX"/>
+              </w:rPr>
+            </w:pPr>
+            <w:r>
+              <w:rPr>
+                <w:rFonts w:ascii="Avenir Book" w:eastAsia="Arial Unicode MS" w:hAnsi="Avenir Book" w:cs="Arial Unicode MS"/>
+                <w:bCs/>
+                <w:sz w:val="20"/>
+                <w:szCs w:val="22"/>
+                <w:lang w:val="es-MX"/>
+              </w:rPr>
+              <w:t xml:space="preserve">Sacar el porcentaje de mujeres </w:t>
+            </w:r>
+            <w:r>
+              <w:rPr>
+                <w:rFonts w:ascii="Avenir Book" w:eastAsia="Arial Unicode MS" w:hAnsi="Avenir Book" w:cs="Arial Unicode MS"/>
+                <w:bCs/>
+                <w:sz w:val="20"/>
+                <w:szCs w:val="22"/>
+                <w:lang w:val="es-MX"/>
+              </w:rPr>
+              <w:t xml:space="preserve">pm = (m * 100) / </w:t>
+            </w:r>
+            <w:proofErr w:type="spellStart"/>
+            <w:r>
+              <w:rPr>
+                <w:rFonts w:ascii="Avenir Book" w:eastAsia="Arial Unicode MS" w:hAnsi="Avenir Book" w:cs="Arial Unicode MS"/>
+                <w:bCs/>
+                <w:sz w:val="20"/>
+                <w:szCs w:val="22"/>
+                <w:lang w:val="es-MX"/>
+              </w:rPr>
+              <w:t>ta</w:t>
+            </w:r>
+            <w:proofErr w:type="spellEnd"/>
+          </w:p>
+          <w:p>
+            <w:pPr>
+              <w:pStyle w:val="Sinespaciado"/>
+              <w:numPr>
+                <w:ilvl w:val="0"/>
+                <w:numId w:val="11"/>
+              </w:numPr>
+              <w:rPr>
+                <w:rFonts w:ascii="Avenir Book" w:eastAsia="Arial Unicode MS" w:hAnsi="Avenir Book" w:cs="Arial Unicode MS"/>
+                <w:bCs/>
+                <w:sz w:val="20"/>
+                <w:szCs w:val="22"/>
+                <w:lang w:val="es-MX"/>
+              </w:rPr>
+            </w:pPr>
+            <w:r>
+              <w:rPr>
+                <w:rFonts w:ascii="Avenir Book" w:eastAsia="Arial Unicode MS" w:hAnsi="Avenir Book" w:cs="Arial Unicode MS"/>
+                <w:bCs/>
+                <w:sz w:val="20"/>
+                <w:szCs w:val="22"/>
+                <w:lang w:val="es-MX"/>
+              </w:rPr>
+              <w:t xml:space="preserve">Sacar el porcentaje de hombres </w:t>
+            </w:r>
+            <w:proofErr w:type="spellStart"/>
+            <w:r>
+              <w:rPr>
+                <w:rFonts w:ascii="Avenir Book" w:eastAsia="Arial Unicode MS" w:hAnsi="Avenir Book" w:cs="Arial Unicode MS"/>
+                <w:bCs/>
+                <w:sz w:val="20"/>
+                <w:szCs w:val="22"/>
+                <w:lang w:val="es-MX"/>
+              </w:rPr>
+              <w:t>ph</w:t>
+            </w:r>
+            <w:proofErr w:type="spellEnd"/>
+            <w:r>
+              <w:rPr>
+                <w:rFonts w:ascii="Avenir Book" w:eastAsia="Arial Unicode MS" w:hAnsi="Avenir Book" w:cs="Arial Unicode MS"/>
+                <w:bCs/>
+                <w:sz w:val="20"/>
+                <w:szCs w:val="22"/>
+                <w:lang w:val="es-MX"/>
+              </w:rPr>
+              <w:t xml:space="preserve"> = (h*100) / </w:t>
+            </w:r>
+            <w:proofErr w:type="spellStart"/>
+            <w:r>
+              <w:rPr>
+                <w:rFonts w:ascii="Avenir Book" w:eastAsia="Arial Unicode MS" w:hAnsi="Avenir Book" w:cs="Arial Unicode MS"/>
+                <w:bCs/>
+                <w:sz w:val="20"/>
+                <w:szCs w:val="22"/>
+                <w:lang w:val="es-MX"/>
+              </w:rPr>
+              <w:t>ta</w:t>
+            </w:r>
+            <w:proofErr w:type="spellEnd"/>
+          </w:p>
+          <w:p>
+            <w:pPr>
+              <w:pStyle w:val="Sinespaciado"/>
+              <w:numPr>
+                <w:ilvl w:val="0"/>
+                <w:numId w:val="11"/>
+              </w:numPr>
+              <w:rPr>
+                <w:rFonts w:ascii="Avenir Book" w:eastAsia="Arial Unicode MS" w:hAnsi="Avenir Book" w:cs="Arial Unicode MS"/>
+                <w:bCs/>
+                <w:sz w:val="20"/>
+                <w:szCs w:val="22"/>
+                <w:lang w:val="es-MX"/>
+              </w:rPr>
+            </w:pPr>
+            <w:r>
+              <w:rPr>
+                <w:rFonts w:ascii="Avenir Book" w:eastAsia="Arial Unicode MS" w:hAnsi="Avenir Book" w:cs="Arial Unicode MS"/>
+                <w:bCs/>
+                <w:sz w:val="20"/>
+                <w:szCs w:val="22"/>
+                <w:lang w:val="es-MX"/>
+              </w:rPr>
+              <w:t>Imprimir el porcentaje de mujeres</w:t>
+            </w:r>
+          </w:p>
+          <w:p>
+            <w:pPr>
+              <w:pStyle w:val="Sinespaciado"/>
+              <w:numPr>
+                <w:ilvl w:val="0"/>
+                <w:numId w:val="11"/>
+              </w:numPr>
+              <w:rPr>
+                <w:rFonts w:ascii="Avenir Book" w:eastAsia="Arial Unicode MS" w:hAnsi="Avenir Book" w:cs="Arial Unicode MS"/>
+                <w:bCs/>
+                <w:sz w:val="20"/>
+                <w:szCs w:val="22"/>
+                <w:lang w:val="es-MX"/>
+              </w:rPr>
+            </w:pPr>
+            <w:r>
+              <w:rPr>
+                <w:rFonts w:ascii="Avenir Book" w:eastAsia="Arial Unicode MS" w:hAnsi="Avenir Book" w:cs="Arial Unicode MS"/>
+                <w:bCs/>
+                <w:sz w:val="20"/>
+                <w:szCs w:val="22"/>
+                <w:lang w:val="es-MX"/>
+              </w:rPr>
+              <w:t>Imprimir el porcentaje de hombres</w:t>
+            </w:r>
+          </w:p>
+          <w:p>
+            <w:pPr>
+              <w:pStyle w:val="Sinespaciado"/>
+              <w:ind w:left="360"/>
               <w:rPr>
                 <w:rFonts w:ascii="Avenir Book" w:eastAsia="Arial Unicode MS" w:hAnsi="Avenir Book" w:cs="Arial Unicode MS"/>
                 <w:bCs/>
@@ -4126,6 +5572,7 @@
                 <w:szCs w:val="20"/>
                 <w:lang w:val="es-MX"/>
               </w:rPr>
+              <w:lastRenderedPageBreak/>
               <w:t>Ejemplo de salida</w:t>
             </w:r>
             <w:r>
@@ -4461,7 +5908,6 @@
           <w:sz w:val="22"/>
           <w:szCs w:val="22"/>
         </w:rPr>
-        <w:lastRenderedPageBreak/>
         <w:t>5. Elabora un algoritmo y escribe un programa que calcula la distancia entre dos puntos.</w:t>
       </w:r>
     </w:p>
@@ -4610,7 +6056,7 @@
         <w:rPr>
           <w:rFonts w:ascii="Times New Roman" w:eastAsia="Times New Roman" w:hAnsi="Times New Roman" w:cs="Times New Roman"/>
           <w:noProof/>
-          <w:lang w:eastAsia="es-ES_tradnl"/>
+          <w:lang w:val="es-MX" w:eastAsia="es-MX"/>
         </w:rPr>
         <w:drawing>
           <wp:inline distT="0" distB="0" distL="0" distR="0" wp14:anchorId="39CFA5D8" wp14:editId="6E1A32C0">
@@ -4630,7 +6076,7 @@
                     </pic:cNvPicPr>
                   </pic:nvPicPr>
                   <pic:blipFill>
-                    <a:blip r:embed="rId5">
+                    <a:blip r:embed="rId7">
                       <a:extLst>
                         <a:ext uri="{28A0092B-C50C-407E-A947-70E740481C1C}">
                           <a14:useLocalDpi xmlns:a14="http://schemas.microsoft.com/office/drawing/2010/main" val="0"/>
@@ -4679,7 +6125,7 @@
         <w:rPr>
           <w:rFonts w:ascii="Times New Roman" w:eastAsia="Times New Roman" w:hAnsi="Times New Roman" w:cs="Times New Roman"/>
           <w:noProof/>
-          <w:lang w:eastAsia="es-ES_tradnl"/>
+          <w:lang w:val="es-MX" w:eastAsia="es-MX"/>
         </w:rPr>
         <w:drawing>
           <wp:inline distT="0" distB="0" distL="0" distR="0" wp14:anchorId="7E19D413" wp14:editId="3FE9E57F">
@@ -4697,7 +6143,7 @@
                     <pic:cNvPicPr/>
                   </pic:nvPicPr>
                   <pic:blipFill>
-                    <a:blip r:embed="rId6"/>
+                    <a:blip r:embed="rId8"/>
                     <a:stretch>
                       <a:fillRect/>
                     </a:stretch>
@@ -4783,6 +6229,16 @@
               </w:rPr>
               <w:t>.</w:t>
             </w:r>
+            <w:r>
+              <w:rPr>
+                <w:rFonts w:ascii="Avenir Book" w:eastAsia="Arial Unicode MS" w:hAnsi="Avenir Book" w:cs="Arial Unicode MS"/>
+                <w:bCs/>
+                <w:sz w:val="20"/>
+                <w:szCs w:val="22"/>
+                <w:lang w:val="es-MX"/>
+              </w:rPr>
+              <w:t xml:space="preserve"> </w:t>
+            </w:r>
           </w:p>
           <w:p>
             <w:pPr>
@@ -4805,6 +6261,16 @@
               </w:rPr>
               <w:t>Entradas:</w:t>
             </w:r>
+            <w:r>
+              <w:rPr>
+                <w:rFonts w:ascii="Avenir Book" w:eastAsia="Arial Unicode MS" w:hAnsi="Avenir Book" w:cs="Arial Unicode MS"/>
+                <w:bCs/>
+                <w:sz w:val="20"/>
+                <w:szCs w:val="22"/>
+                <w:lang w:val="es-MX"/>
+              </w:rPr>
+              <w:t xml:space="preserve"> x1, y1, x2, y2</w:t>
+            </w:r>
           </w:p>
           <w:p>
             <w:pPr>
@@ -4827,6 +6293,16 @@
               </w:rPr>
               <w:t>Salidas:</w:t>
             </w:r>
+            <w:r>
+              <w:rPr>
+                <w:rFonts w:ascii="Avenir Book" w:eastAsia="Arial Unicode MS" w:hAnsi="Avenir Book" w:cs="Arial Unicode MS"/>
+                <w:bCs/>
+                <w:sz w:val="20"/>
+                <w:szCs w:val="22"/>
+                <w:lang w:val="es-MX"/>
+              </w:rPr>
+              <w:t xml:space="preserve"> Distancia entre los puntos</w:t>
+            </w:r>
           </w:p>
           <w:p>
             <w:pPr>
@@ -4849,6 +6325,16 @@
               </w:rPr>
               <w:t>Relación E/S:</w:t>
             </w:r>
+            <w:r>
+              <w:rPr>
+                <w:rFonts w:ascii="Avenir Book" w:eastAsia="Arial Unicode MS" w:hAnsi="Avenir Book" w:cs="Arial Unicode MS"/>
+                <w:bCs/>
+                <w:sz w:val="20"/>
+                <w:szCs w:val="22"/>
+                <w:lang w:val="es-MX"/>
+              </w:rPr>
+              <w:t xml:space="preserve"> Con los puntos dado obtendremos la distancia utilizando una formula</w:t>
+            </w:r>
           </w:p>
           <w:p>
             <w:pPr>
@@ -4912,20 +6398,272 @@
                 <w:szCs w:val="22"/>
                 <w:lang w:val="es-MX"/>
               </w:rPr>
-              <w:t xml:space="preserve"> (foto, captura de pantalla, texto, etc.)</w:t>
-            </w:r>
-          </w:p>
-          <w:p>
-            <w:pPr>
-              <w:pStyle w:val="Sinespaciado"/>
-              <w:rPr>
-                <w:rFonts w:ascii="Avenir Book" w:eastAsia="Arial Unicode MS" w:hAnsi="Avenir Book" w:cs="Arial Unicode MS"/>
-                <w:bCs/>
-                <w:sz w:val="20"/>
-                <w:szCs w:val="22"/>
-                <w:lang w:val="es-MX"/>
-              </w:rPr>
-            </w:pPr>
+              <w:t xml:space="preserve"> (</w:t>
+            </w:r>
+            <w:proofErr w:type="gramStart"/>
+            <w:r>
+              <w:rPr>
+                <w:rFonts w:ascii="Avenir Book" w:eastAsia="Arial Unicode MS" w:hAnsi="Avenir Book" w:cs="Arial Unicode MS"/>
+                <w:bCs/>
+                <w:sz w:val="20"/>
+                <w:szCs w:val="22"/>
+                <w:lang w:val="es-MX"/>
+              </w:rPr>
+              <w:t>foto</w:t>
+            </w:r>
+            <w:proofErr w:type="gramEnd"/>
+            <w:r>
+              <w:rPr>
+                <w:rFonts w:ascii="Avenir Book" w:eastAsia="Arial Unicode MS" w:hAnsi="Avenir Book" w:cs="Arial Unicode MS"/>
+                <w:bCs/>
+                <w:sz w:val="20"/>
+                <w:szCs w:val="22"/>
+                <w:lang w:val="es-MX"/>
+              </w:rPr>
+              <w:t>, captura de pantalla, texto, etc.)</w:t>
+            </w:r>
+          </w:p>
+          <w:p>
+            <w:pPr>
+              <w:pStyle w:val="Sinespaciado"/>
+              <w:rPr>
+                <w:rFonts w:ascii="Avenir Book" w:eastAsia="Arial Unicode MS" w:hAnsi="Avenir Book" w:cs="Arial Unicode MS"/>
+                <w:bCs/>
+                <w:sz w:val="20"/>
+                <w:szCs w:val="22"/>
+                <w:lang w:val="es-MX"/>
+              </w:rPr>
+            </w:pPr>
+          </w:p>
+          <w:p>
+            <w:pPr>
+              <w:pStyle w:val="Sinespaciado"/>
+              <w:numPr>
+                <w:ilvl w:val="0"/>
+                <w:numId w:val="12"/>
+              </w:numPr>
+              <w:rPr>
+                <w:rFonts w:ascii="Avenir Book" w:eastAsia="Arial Unicode MS" w:hAnsi="Avenir Book" w:cs="Arial Unicode MS"/>
+                <w:bCs/>
+                <w:sz w:val="20"/>
+                <w:szCs w:val="22"/>
+                <w:lang w:val="es-MX"/>
+              </w:rPr>
+            </w:pPr>
+            <w:r>
+              <w:rPr>
+                <w:rFonts w:ascii="Avenir Book" w:eastAsia="Arial Unicode MS" w:hAnsi="Avenir Book" w:cs="Arial Unicode MS"/>
+                <w:bCs/>
+                <w:sz w:val="20"/>
+                <w:szCs w:val="22"/>
+                <w:lang w:val="es-MX"/>
+              </w:rPr>
+              <w:t>Pedir x1</w:t>
+            </w:r>
+          </w:p>
+          <w:p>
+            <w:pPr>
+              <w:pStyle w:val="Sinespaciado"/>
+              <w:numPr>
+                <w:ilvl w:val="0"/>
+                <w:numId w:val="12"/>
+              </w:numPr>
+              <w:rPr>
+                <w:rFonts w:ascii="Avenir Book" w:eastAsia="Arial Unicode MS" w:hAnsi="Avenir Book" w:cs="Arial Unicode MS"/>
+                <w:bCs/>
+                <w:sz w:val="20"/>
+                <w:szCs w:val="22"/>
+                <w:lang w:val="es-MX"/>
+              </w:rPr>
+            </w:pPr>
+            <w:r>
+              <w:rPr>
+                <w:rFonts w:ascii="Avenir Book" w:eastAsia="Arial Unicode MS" w:hAnsi="Avenir Book" w:cs="Arial Unicode MS"/>
+                <w:bCs/>
+                <w:sz w:val="20"/>
+                <w:szCs w:val="22"/>
+                <w:lang w:val="es-MX"/>
+              </w:rPr>
+              <w:t>Pedir y1</w:t>
+            </w:r>
+          </w:p>
+          <w:p>
+            <w:pPr>
+              <w:pStyle w:val="Sinespaciado"/>
+              <w:numPr>
+                <w:ilvl w:val="0"/>
+                <w:numId w:val="12"/>
+              </w:numPr>
+              <w:rPr>
+                <w:rFonts w:ascii="Avenir Book" w:eastAsia="Arial Unicode MS" w:hAnsi="Avenir Book" w:cs="Arial Unicode MS"/>
+                <w:bCs/>
+                <w:sz w:val="20"/>
+                <w:szCs w:val="22"/>
+                <w:lang w:val="es-MX"/>
+              </w:rPr>
+            </w:pPr>
+            <w:r>
+              <w:rPr>
+                <w:rFonts w:ascii="Avenir Book" w:eastAsia="Arial Unicode MS" w:hAnsi="Avenir Book" w:cs="Arial Unicode MS"/>
+                <w:bCs/>
+                <w:sz w:val="20"/>
+                <w:szCs w:val="22"/>
+                <w:lang w:val="es-MX"/>
+              </w:rPr>
+              <w:t>Pedir x2</w:t>
+            </w:r>
+          </w:p>
+          <w:p>
+            <w:pPr>
+              <w:pStyle w:val="Sinespaciado"/>
+              <w:numPr>
+                <w:ilvl w:val="0"/>
+                <w:numId w:val="12"/>
+              </w:numPr>
+              <w:rPr>
+                <w:rFonts w:ascii="Avenir Book" w:eastAsia="Arial Unicode MS" w:hAnsi="Avenir Book" w:cs="Arial Unicode MS"/>
+                <w:bCs/>
+                <w:sz w:val="20"/>
+                <w:szCs w:val="22"/>
+                <w:lang w:val="es-MX"/>
+              </w:rPr>
+            </w:pPr>
+            <w:r>
+              <w:rPr>
+                <w:rFonts w:ascii="Avenir Book" w:eastAsia="Arial Unicode MS" w:hAnsi="Avenir Book" w:cs="Arial Unicode MS"/>
+                <w:bCs/>
+                <w:sz w:val="20"/>
+                <w:szCs w:val="22"/>
+                <w:lang w:val="es-MX"/>
+              </w:rPr>
+              <w:t>Pedir y2</w:t>
+            </w:r>
+          </w:p>
+          <w:p>
+            <w:pPr>
+              <w:pStyle w:val="Sinespaciado"/>
+              <w:numPr>
+                <w:ilvl w:val="0"/>
+                <w:numId w:val="12"/>
+              </w:numPr>
+              <w:rPr>
+                <w:rFonts w:ascii="Avenir Book" w:eastAsia="Arial Unicode MS" w:hAnsi="Avenir Book" w:cs="Arial Unicode MS"/>
+                <w:bCs/>
+                <w:sz w:val="20"/>
+                <w:szCs w:val="22"/>
+                <w:lang w:val="es-MX"/>
+              </w:rPr>
+            </w:pPr>
+            <w:r>
+              <w:rPr>
+                <w:rFonts w:ascii="Avenir Book" w:eastAsia="Arial Unicode MS" w:hAnsi="Avenir Book" w:cs="Arial Unicode MS"/>
+                <w:bCs/>
+                <w:sz w:val="20"/>
+                <w:szCs w:val="22"/>
+                <w:lang w:val="es-MX"/>
+              </w:rPr>
+              <w:t>Realizar la siguiente operación</w:t>
+            </w:r>
+          </w:p>
+          <w:p>
+            <w:pPr>
+              <w:pStyle w:val="Sinespaciado"/>
+              <w:numPr>
+                <w:ilvl w:val="0"/>
+                <w:numId w:val="12"/>
+              </w:numPr>
+              <w:rPr>
+                <w:rFonts w:ascii="Avenir Book" w:eastAsia="Arial Unicode MS" w:hAnsi="Avenir Book" w:cs="Arial Unicode MS"/>
+                <w:bCs/>
+                <w:sz w:val="20"/>
+                <w:szCs w:val="22"/>
+                <w:lang w:val="es-MX"/>
+              </w:rPr>
+            </w:pPr>
+            <w:r>
+              <w:rPr>
+                <w:rFonts w:ascii="Avenir Book" w:eastAsia="Arial Unicode MS" w:hAnsi="Avenir Book" w:cs="Arial Unicode MS"/>
+                <w:bCs/>
+                <w:sz w:val="20"/>
+                <w:szCs w:val="22"/>
+                <w:lang w:val="es-MX"/>
+              </w:rPr>
+              <w:t xml:space="preserve">Imprimir la distancia </w:t>
+            </w:r>
+          </w:p>
+          <w:p>
+            <w:pPr>
+              <w:pStyle w:val="Sinespaciado"/>
+              <w:rPr>
+                <w:rFonts w:ascii="Avenir Book" w:eastAsia="Arial Unicode MS" w:hAnsi="Avenir Book" w:cs="Arial Unicode MS"/>
+                <w:bCs/>
+                <w:sz w:val="20"/>
+                <w:szCs w:val="22"/>
+                <w:lang w:val="es-MX"/>
+              </w:rPr>
+            </w:pPr>
+            <w:r>
+              <w:rPr>
+                <w:rFonts w:ascii="Times New Roman" w:eastAsia="Times New Roman" w:hAnsi="Times New Roman" w:cs="Times New Roman"/>
+                <w:noProof/>
+                <w:lang w:val="es-MX" w:eastAsia="es-MX"/>
+              </w:rPr>
+              <w:drawing>
+                <wp:anchor distT="0" distB="0" distL="114300" distR="114300" simplePos="0" relativeHeight="251658240" behindDoc="0" locked="0" layoutInCell="1" allowOverlap="1" wp14:anchorId="165B99E5" wp14:editId="2E3D4884">
+                  <wp:simplePos x="0" y="0"/>
+                  <wp:positionH relativeFrom="column">
+                    <wp:posOffset>2208530</wp:posOffset>
+                  </wp:positionH>
+                  <wp:positionV relativeFrom="paragraph">
+                    <wp:posOffset>-375920</wp:posOffset>
+                  </wp:positionV>
+                  <wp:extent cx="876300" cy="272415"/>
+                  <wp:effectExtent l="0" t="0" r="0" b="0"/>
+                  <wp:wrapSquare wrapText="bothSides"/>
+                  <wp:docPr id="3" name="Imagen 3"/>
+                  <wp:cNvGraphicFramePr>
+                    <a:graphicFrameLocks xmlns:a="http://schemas.openxmlformats.org/drawingml/2006/main" noChangeAspect="1"/>
+                  </wp:cNvGraphicFramePr>
+                  <a:graphic xmlns:a="http://schemas.openxmlformats.org/drawingml/2006/main">
+                    <a:graphicData uri="http://schemas.openxmlformats.org/drawingml/2006/picture">
+                      <pic:pic xmlns:pic="http://schemas.openxmlformats.org/drawingml/2006/picture">
+                        <pic:nvPicPr>
+                          <pic:cNvPr id="1" name=""/>
+                          <pic:cNvPicPr/>
+                        </pic:nvPicPr>
+                        <pic:blipFill>
+                          <a:blip r:embed="rId8">
+                            <a:extLst>
+                              <a:ext uri="{28A0092B-C50C-407E-A947-70E740481C1C}">
+                                <a14:useLocalDpi xmlns:a14="http://schemas.microsoft.com/office/drawing/2010/main" val="0"/>
+                              </a:ext>
+                            </a:extLst>
+                          </a:blip>
+                          <a:stretch>
+                            <a:fillRect/>
+                          </a:stretch>
+                        </pic:blipFill>
+                        <pic:spPr>
+                          <a:xfrm>
+                            <a:off x="0" y="0"/>
+                            <a:ext cx="876300" cy="272415"/>
+                          </a:xfrm>
+                          <a:prstGeom prst="rect">
+                            <a:avLst/>
+                          </a:prstGeom>
+                        </pic:spPr>
+                      </pic:pic>
+                    </a:graphicData>
+                  </a:graphic>
+                  <wp14:sizeRelH relativeFrom="page">
+                    <wp14:pctWidth>0</wp14:pctWidth>
+                  </wp14:sizeRelH>
+                  <wp14:sizeRelV relativeFrom="page">
+                    <wp14:pctHeight>0</wp14:pctHeight>
+                  </wp14:sizeRelV>
+                </wp:anchor>
+              </w:drawing>
+            </w:r>
           </w:p>
           <w:p>
             <w:pPr>
@@ -5378,6 +7116,7 @@
                 <w:szCs w:val="22"/>
                 <w:lang w:val="es-MX"/>
               </w:rPr>
+              <w:lastRenderedPageBreak/>
               <w:t>Distancia</w:t>
             </w:r>
             <w:r>
@@ -5678,6 +7417,16 @@
               </w:rPr>
               <w:t>Entradas:</w:t>
             </w:r>
+            <w:r>
+              <w:rPr>
+                <w:rFonts w:ascii="Avenir Book" w:eastAsia="Arial Unicode MS" w:hAnsi="Avenir Book" w:cs="Arial Unicode MS"/>
+                <w:bCs/>
+                <w:sz w:val="20"/>
+                <w:szCs w:val="22"/>
+                <w:lang w:val="es-MX"/>
+              </w:rPr>
+              <w:t xml:space="preserve"> Grados Fahrenheit</w:t>
+            </w:r>
           </w:p>
           <w:p>
             <w:pPr>
@@ -5700,6 +7449,16 @@
               </w:rPr>
               <w:t>Salidas:</w:t>
             </w:r>
+            <w:r>
+              <w:rPr>
+                <w:rFonts w:ascii="Avenir Book" w:eastAsia="Arial Unicode MS" w:hAnsi="Avenir Book" w:cs="Arial Unicode MS"/>
+                <w:bCs/>
+                <w:sz w:val="20"/>
+                <w:szCs w:val="22"/>
+                <w:lang w:val="es-MX"/>
+              </w:rPr>
+              <w:t xml:space="preserve"> Grados Celsius</w:t>
+            </w:r>
           </w:p>
           <w:p>
             <w:pPr>
@@ -5722,6 +7481,38 @@
               </w:rPr>
               <w:t>Relación E/S:</w:t>
             </w:r>
+            <w:r>
+              <w:rPr>
+                <w:rFonts w:ascii="Avenir Book" w:eastAsia="Arial Unicode MS" w:hAnsi="Avenir Book" w:cs="Arial Unicode MS"/>
+                <w:bCs/>
+                <w:sz w:val="20"/>
+                <w:szCs w:val="22"/>
+                <w:lang w:val="es-MX"/>
+              </w:rPr>
+              <w:t xml:space="preserve"> Se </w:t>
+            </w:r>
+            <w:proofErr w:type="spellStart"/>
+            <w:r>
+              <w:rPr>
+                <w:rFonts w:ascii="Avenir Book" w:eastAsia="Arial Unicode MS" w:hAnsi="Avenir Book" w:cs="Arial Unicode MS"/>
+                <w:bCs/>
+                <w:sz w:val="20"/>
+                <w:szCs w:val="22"/>
+                <w:lang w:val="es-MX"/>
+              </w:rPr>
+              <w:t>hara</w:t>
+            </w:r>
+            <w:proofErr w:type="spellEnd"/>
+            <w:r>
+              <w:rPr>
+                <w:rFonts w:ascii="Avenir Book" w:eastAsia="Arial Unicode MS" w:hAnsi="Avenir Book" w:cs="Arial Unicode MS"/>
+                <w:bCs/>
+                <w:sz w:val="20"/>
+                <w:szCs w:val="22"/>
+                <w:lang w:val="es-MX"/>
+              </w:rPr>
+              <w:t xml:space="preserve"> una conversión de grados utilizando una formula</w:t>
+            </w:r>
           </w:p>
           <w:p>
             <w:pPr>
@@ -5785,20 +7576,168 @@
                 <w:szCs w:val="22"/>
                 <w:lang w:val="es-MX"/>
               </w:rPr>
-              <w:t xml:space="preserve"> (foto, captura de pantalla, texto, etc.)</w:t>
-            </w:r>
-          </w:p>
-          <w:p>
-            <w:pPr>
-              <w:pStyle w:val="Sinespaciado"/>
-              <w:rPr>
-                <w:rFonts w:ascii="Avenir Book" w:eastAsia="Arial Unicode MS" w:hAnsi="Avenir Book" w:cs="Arial Unicode MS"/>
-                <w:bCs/>
-                <w:sz w:val="20"/>
-                <w:szCs w:val="22"/>
-                <w:lang w:val="es-MX"/>
-              </w:rPr>
-            </w:pPr>
+              <w:t xml:space="preserve"> (</w:t>
+            </w:r>
+            <w:proofErr w:type="gramStart"/>
+            <w:r>
+              <w:rPr>
+                <w:rFonts w:ascii="Avenir Book" w:eastAsia="Arial Unicode MS" w:hAnsi="Avenir Book" w:cs="Arial Unicode MS"/>
+                <w:bCs/>
+                <w:sz w:val="20"/>
+                <w:szCs w:val="22"/>
+                <w:lang w:val="es-MX"/>
+              </w:rPr>
+              <w:t>foto</w:t>
+            </w:r>
+            <w:proofErr w:type="gramEnd"/>
+            <w:r>
+              <w:rPr>
+                <w:rFonts w:ascii="Avenir Book" w:eastAsia="Arial Unicode MS" w:hAnsi="Avenir Book" w:cs="Arial Unicode MS"/>
+                <w:bCs/>
+                <w:sz w:val="20"/>
+                <w:szCs w:val="22"/>
+                <w:lang w:val="es-MX"/>
+              </w:rPr>
+              <w:t>, captura de pantalla, texto, etc.)</w:t>
+            </w:r>
+          </w:p>
+          <w:p>
+            <w:pPr>
+              <w:pStyle w:val="Sinespaciado"/>
+              <w:rPr>
+                <w:rFonts w:ascii="Avenir Book" w:eastAsia="Arial Unicode MS" w:hAnsi="Avenir Book" w:cs="Arial Unicode MS"/>
+                <w:bCs/>
+                <w:sz w:val="20"/>
+                <w:szCs w:val="22"/>
+                <w:lang w:val="es-MX"/>
+              </w:rPr>
+            </w:pPr>
+          </w:p>
+          <w:p>
+            <w:pPr>
+              <w:pStyle w:val="Sinespaciado"/>
+              <w:numPr>
+                <w:ilvl w:val="0"/>
+                <w:numId w:val="13"/>
+              </w:numPr>
+              <w:rPr>
+                <w:rFonts w:ascii="Avenir Book" w:eastAsia="Arial Unicode MS" w:hAnsi="Avenir Book" w:cs="Arial Unicode MS"/>
+                <w:bCs/>
+                <w:sz w:val="20"/>
+                <w:szCs w:val="22"/>
+                <w:lang w:val="es-MX"/>
+              </w:rPr>
+            </w:pPr>
+            <w:r>
+              <w:rPr>
+                <w:rFonts w:ascii="Avenir Book" w:eastAsia="Arial Unicode MS" w:hAnsi="Avenir Book" w:cs="Arial Unicode MS"/>
+                <w:bCs/>
+                <w:sz w:val="20"/>
+                <w:szCs w:val="22"/>
+                <w:lang w:val="es-MX"/>
+              </w:rPr>
+              <w:t xml:space="preserve">Pedir los grados </w:t>
+            </w:r>
+            <w:proofErr w:type="spellStart"/>
+            <w:r>
+              <w:rPr>
+                <w:rFonts w:ascii="Avenir Book" w:eastAsia="Arial Unicode MS" w:hAnsi="Avenir Book" w:cs="Arial Unicode MS"/>
+                <w:bCs/>
+                <w:sz w:val="20"/>
+                <w:szCs w:val="22"/>
+                <w:lang w:val="es-MX"/>
+              </w:rPr>
+              <w:t>fahrenheit</w:t>
+            </w:r>
+            <w:proofErr w:type="spellEnd"/>
+            <w:r>
+              <w:rPr>
+                <w:rFonts w:ascii="Avenir Book" w:eastAsia="Arial Unicode MS" w:hAnsi="Avenir Book" w:cs="Arial Unicode MS"/>
+                <w:bCs/>
+                <w:sz w:val="20"/>
+                <w:szCs w:val="22"/>
+                <w:lang w:val="es-MX"/>
+              </w:rPr>
+              <w:t xml:space="preserve"> (F)</w:t>
+            </w:r>
+          </w:p>
+          <w:p>
+            <w:pPr>
+              <w:pStyle w:val="Sinespaciado"/>
+              <w:numPr>
+                <w:ilvl w:val="0"/>
+                <w:numId w:val="13"/>
+              </w:numPr>
+              <w:rPr>
+                <w:rFonts w:ascii="Avenir Book" w:eastAsia="Arial Unicode MS" w:hAnsi="Avenir Book" w:cs="Arial Unicode MS"/>
+                <w:bCs/>
+                <w:sz w:val="20"/>
+                <w:szCs w:val="22"/>
+                <w:lang w:val="es-MX"/>
+              </w:rPr>
+            </w:pPr>
+            <w:r>
+              <w:rPr>
+                <w:rFonts w:ascii="Avenir Book" w:eastAsia="Arial Unicode MS" w:hAnsi="Avenir Book" w:cs="Arial Unicode MS"/>
+                <w:bCs/>
+                <w:sz w:val="20"/>
+                <w:szCs w:val="22"/>
+                <w:lang w:val="es-MX"/>
+              </w:rPr>
+              <w:t xml:space="preserve">Realizar la siguiente operación </w:t>
+            </w:r>
+          </w:p>
+          <w:p>
+            <w:pPr>
+              <w:pStyle w:val="Sinespaciado"/>
+              <w:numPr>
+                <w:ilvl w:val="0"/>
+                <w:numId w:val="13"/>
+              </w:numPr>
+              <w:rPr>
+                <w:rFonts w:ascii="Avenir Book" w:eastAsia="Arial Unicode MS" w:hAnsi="Avenir Book" w:cs="Arial Unicode MS"/>
+                <w:bCs/>
+                <w:sz w:val="20"/>
+                <w:szCs w:val="22"/>
+                <w:lang w:val="es-MX"/>
+              </w:rPr>
+            </w:pPr>
+            <w:r>
+              <w:rPr>
+                <w:rFonts w:ascii="Avenir Book" w:eastAsia="Arial Unicode MS" w:hAnsi="Avenir Book" w:cs="Arial Unicode MS"/>
+                <w:bCs/>
+                <w:sz w:val="20"/>
+                <w:szCs w:val="22"/>
+                <w:lang w:val="es-MX"/>
+              </w:rPr>
+              <w:t>C = 5/9 (F-32)</w:t>
+            </w:r>
+          </w:p>
+          <w:p>
+            <w:pPr>
+              <w:pStyle w:val="Sinespaciado"/>
+              <w:numPr>
+                <w:ilvl w:val="0"/>
+                <w:numId w:val="13"/>
+              </w:numPr>
+              <w:rPr>
+                <w:rFonts w:ascii="Avenir Book" w:eastAsia="Arial Unicode MS" w:hAnsi="Avenir Book" w:cs="Arial Unicode MS"/>
+                <w:bCs/>
+                <w:sz w:val="20"/>
+                <w:szCs w:val="22"/>
+                <w:lang w:val="es-MX"/>
+              </w:rPr>
+            </w:pPr>
+            <w:r>
+              <w:rPr>
+                <w:rFonts w:ascii="Avenir Book" w:eastAsia="Arial Unicode MS" w:hAnsi="Avenir Book" w:cs="Arial Unicode MS"/>
+                <w:bCs/>
+                <w:sz w:val="20"/>
+                <w:szCs w:val="22"/>
+                <w:lang w:val="es-MX"/>
+              </w:rPr>
+              <w:t>Imprimir los grados Celsius (C)</w:t>
+            </w:r>
           </w:p>
           <w:p>
             <w:pPr>
@@ -6069,6 +8008,16 @@
               </w:rPr>
               <w:t>Entradas:</w:t>
             </w:r>
+            <w:r>
+              <w:rPr>
+                <w:rFonts w:ascii="Avenir Book" w:eastAsia="Arial Unicode MS" w:hAnsi="Avenir Book" w:cs="Arial Unicode MS"/>
+                <w:bCs/>
+                <w:sz w:val="20"/>
+                <w:szCs w:val="22"/>
+                <w:lang w:val="es-MX"/>
+              </w:rPr>
+              <w:t xml:space="preserve"> Las galletas que quieres hacer </w:t>
+            </w:r>
           </w:p>
           <w:p>
             <w:pPr>
@@ -6091,6 +8040,16 @@
               </w:rPr>
               <w:t>Salidas:</w:t>
             </w:r>
+            <w:r>
+              <w:rPr>
+                <w:rFonts w:ascii="Avenir Book" w:eastAsia="Arial Unicode MS" w:hAnsi="Avenir Book" w:cs="Arial Unicode MS"/>
+                <w:bCs/>
+                <w:sz w:val="20"/>
+                <w:szCs w:val="22"/>
+                <w:lang w:val="es-MX"/>
+              </w:rPr>
+              <w:t xml:space="preserve"> Cantidad de ingredientes necesarios </w:t>
+            </w:r>
           </w:p>
           <w:p>
             <w:pPr>
@@ -6113,6 +8072,38 @@
               </w:rPr>
               <w:t>Relación E/S:</w:t>
             </w:r>
+            <w:r>
+              <w:rPr>
+                <w:rFonts w:ascii="Avenir Book" w:eastAsia="Arial Unicode MS" w:hAnsi="Avenir Book" w:cs="Arial Unicode MS"/>
+                <w:bCs/>
+                <w:sz w:val="20"/>
+                <w:szCs w:val="22"/>
+                <w:lang w:val="es-MX"/>
+              </w:rPr>
+              <w:t xml:space="preserve"> Dependiendo de las galletas se </w:t>
+            </w:r>
+            <w:proofErr w:type="spellStart"/>
+            <w:r>
+              <w:rPr>
+                <w:rFonts w:ascii="Avenir Book" w:eastAsia="Arial Unicode MS" w:hAnsi="Avenir Book" w:cs="Arial Unicode MS"/>
+                <w:bCs/>
+                <w:sz w:val="20"/>
+                <w:szCs w:val="22"/>
+                <w:lang w:val="es-MX"/>
+              </w:rPr>
+              <w:t>iran</w:t>
+            </w:r>
+            <w:proofErr w:type="spellEnd"/>
+            <w:r>
+              <w:rPr>
+                <w:rFonts w:ascii="Avenir Book" w:eastAsia="Arial Unicode MS" w:hAnsi="Avenir Book" w:cs="Arial Unicode MS"/>
+                <w:bCs/>
+                <w:sz w:val="20"/>
+                <w:szCs w:val="22"/>
+                <w:lang w:val="es-MX"/>
+              </w:rPr>
+              <w:t xml:space="preserve"> sumando o restando los ingredientes</w:t>
+            </w:r>
           </w:p>
           <w:p>
             <w:pPr>
@@ -6176,20 +8167,355 @@
                 <w:szCs w:val="22"/>
                 <w:lang w:val="es-MX"/>
               </w:rPr>
-              <w:t xml:space="preserve"> (foto, captura de pantalla, texto, etc.)</w:t>
-            </w:r>
-          </w:p>
-          <w:p>
-            <w:pPr>
-              <w:pStyle w:val="Sinespaciado"/>
-              <w:rPr>
-                <w:rFonts w:ascii="Avenir Book" w:eastAsia="Arial Unicode MS" w:hAnsi="Avenir Book" w:cs="Arial Unicode MS"/>
-                <w:bCs/>
-                <w:sz w:val="20"/>
-                <w:szCs w:val="22"/>
-                <w:lang w:val="es-MX"/>
-              </w:rPr>
-            </w:pPr>
+              <w:t xml:space="preserve"> (</w:t>
+            </w:r>
+            <w:proofErr w:type="gramStart"/>
+            <w:r>
+              <w:rPr>
+                <w:rFonts w:ascii="Avenir Book" w:eastAsia="Arial Unicode MS" w:hAnsi="Avenir Book" w:cs="Arial Unicode MS"/>
+                <w:bCs/>
+                <w:sz w:val="20"/>
+                <w:szCs w:val="22"/>
+                <w:lang w:val="es-MX"/>
+              </w:rPr>
+              <w:t>foto</w:t>
+            </w:r>
+            <w:proofErr w:type="gramEnd"/>
+            <w:r>
+              <w:rPr>
+                <w:rFonts w:ascii="Avenir Book" w:eastAsia="Arial Unicode MS" w:hAnsi="Avenir Book" w:cs="Arial Unicode MS"/>
+                <w:bCs/>
+                <w:sz w:val="20"/>
+                <w:szCs w:val="22"/>
+                <w:lang w:val="es-MX"/>
+              </w:rPr>
+              <w:t>, captura de pantalla, texto, etc.)</w:t>
+            </w:r>
+          </w:p>
+          <w:p>
+            <w:pPr>
+              <w:pStyle w:val="Sinespaciado"/>
+              <w:rPr>
+                <w:rFonts w:ascii="Avenir Book" w:eastAsia="Arial Unicode MS" w:hAnsi="Avenir Book" w:cs="Arial Unicode MS"/>
+                <w:bCs/>
+                <w:sz w:val="20"/>
+                <w:szCs w:val="22"/>
+                <w:lang w:val="es-MX"/>
+              </w:rPr>
+            </w:pPr>
+          </w:p>
+          <w:p>
+            <w:pPr>
+              <w:pStyle w:val="Sinespaciado"/>
+              <w:numPr>
+                <w:ilvl w:val="0"/>
+                <w:numId w:val="14"/>
+              </w:numPr>
+              <w:rPr>
+                <w:rFonts w:ascii="Avenir Book" w:eastAsia="Arial Unicode MS" w:hAnsi="Avenir Book" w:cs="Arial Unicode MS"/>
+                <w:bCs/>
+                <w:sz w:val="20"/>
+                <w:szCs w:val="22"/>
+                <w:lang w:val="es-MX"/>
+              </w:rPr>
+            </w:pPr>
+            <w:r>
+              <w:rPr>
+                <w:rFonts w:ascii="Avenir Book" w:eastAsia="Arial Unicode MS" w:hAnsi="Avenir Book" w:cs="Arial Unicode MS"/>
+                <w:bCs/>
+                <w:sz w:val="20"/>
+                <w:szCs w:val="22"/>
+                <w:lang w:val="es-MX"/>
+              </w:rPr>
+              <w:t xml:space="preserve">Preguntar </w:t>
+            </w:r>
+            <w:r>
+              <w:rPr>
+                <w:rFonts w:ascii="Avenir Book" w:eastAsia="Arial Unicode MS" w:hAnsi="Avenir Book" w:cs="Arial Unicode MS"/>
+                <w:bCs/>
+                <w:sz w:val="20"/>
+                <w:szCs w:val="22"/>
+                <w:lang w:val="es-MX"/>
+              </w:rPr>
+              <w:t>cuántas</w:t>
+            </w:r>
+            <w:r>
+              <w:rPr>
+                <w:rFonts w:ascii="Avenir Book" w:eastAsia="Arial Unicode MS" w:hAnsi="Avenir Book" w:cs="Arial Unicode MS"/>
+                <w:bCs/>
+                <w:sz w:val="20"/>
+                <w:szCs w:val="22"/>
+                <w:lang w:val="es-MX"/>
+              </w:rPr>
+              <w:t xml:space="preserve"> galletas quieren hacer</w:t>
+            </w:r>
+            <w:r>
+              <w:rPr>
+                <w:rFonts w:ascii="Avenir Book" w:eastAsia="Arial Unicode MS" w:hAnsi="Avenir Book" w:cs="Arial Unicode MS"/>
+                <w:bCs/>
+                <w:sz w:val="20"/>
+                <w:szCs w:val="22"/>
+                <w:lang w:val="es-MX"/>
+              </w:rPr>
+              <w:t xml:space="preserve"> (g)</w:t>
+            </w:r>
+          </w:p>
+          <w:p>
+            <w:pPr>
+              <w:pStyle w:val="Sinespaciado"/>
+              <w:numPr>
+                <w:ilvl w:val="0"/>
+                <w:numId w:val="14"/>
+              </w:numPr>
+              <w:rPr>
+                <w:rFonts w:ascii="Avenir Book" w:eastAsia="Arial Unicode MS" w:hAnsi="Avenir Book" w:cs="Arial Unicode MS"/>
+                <w:bCs/>
+                <w:sz w:val="20"/>
+                <w:szCs w:val="22"/>
+                <w:lang w:val="es-MX"/>
+              </w:rPr>
+            </w:pPr>
+            <w:r>
+              <w:rPr>
+                <w:rFonts w:ascii="Avenir Book" w:eastAsia="Arial Unicode MS" w:hAnsi="Avenir Book" w:cs="Arial Unicode MS"/>
+                <w:bCs/>
+                <w:sz w:val="20"/>
+                <w:szCs w:val="22"/>
+                <w:lang w:val="es-MX"/>
+              </w:rPr>
+              <w:t>Realizar la siguiente operación A = (g (1.5)) / 48</w:t>
+            </w:r>
+          </w:p>
+          <w:p>
+            <w:pPr>
+              <w:pStyle w:val="Sinespaciado"/>
+              <w:numPr>
+                <w:ilvl w:val="0"/>
+                <w:numId w:val="14"/>
+              </w:numPr>
+              <w:rPr>
+                <w:rFonts w:ascii="Avenir Book" w:eastAsia="Arial Unicode MS" w:hAnsi="Avenir Book" w:cs="Arial Unicode MS"/>
+                <w:bCs/>
+                <w:sz w:val="20"/>
+                <w:szCs w:val="22"/>
+                <w:lang w:val="es-MX"/>
+              </w:rPr>
+            </w:pPr>
+            <w:r>
+              <w:rPr>
+                <w:rFonts w:ascii="Avenir Book" w:eastAsia="Arial Unicode MS" w:hAnsi="Avenir Book" w:cs="Arial Unicode MS"/>
+                <w:bCs/>
+                <w:sz w:val="20"/>
+                <w:szCs w:val="22"/>
+                <w:lang w:val="es-MX"/>
+              </w:rPr>
+              <w:t xml:space="preserve">Realizar la siguiente operación </w:t>
+            </w:r>
+            <w:r>
+              <w:rPr>
+                <w:rFonts w:ascii="Avenir Book" w:eastAsia="Arial Unicode MS" w:hAnsi="Avenir Book" w:cs="Arial Unicode MS"/>
+                <w:bCs/>
+                <w:sz w:val="20"/>
+                <w:szCs w:val="22"/>
+                <w:lang w:val="es-MX"/>
+              </w:rPr>
+              <w:t>M</w:t>
+            </w:r>
+            <w:r>
+              <w:rPr>
+                <w:rFonts w:ascii="Avenir Book" w:eastAsia="Arial Unicode MS" w:hAnsi="Avenir Book" w:cs="Arial Unicode MS"/>
+                <w:bCs/>
+                <w:sz w:val="20"/>
+                <w:szCs w:val="22"/>
+                <w:lang w:val="es-MX"/>
+              </w:rPr>
+              <w:t xml:space="preserve"> = (</w:t>
+            </w:r>
+            <w:r>
+              <w:rPr>
+                <w:rFonts w:ascii="Avenir Book" w:eastAsia="Arial Unicode MS" w:hAnsi="Avenir Book" w:cs="Arial Unicode MS"/>
+                <w:bCs/>
+                <w:sz w:val="20"/>
+                <w:szCs w:val="22"/>
+                <w:lang w:val="es-MX"/>
+              </w:rPr>
+              <w:t>g (1</w:t>
+            </w:r>
+            <w:r>
+              <w:rPr>
+                <w:rFonts w:ascii="Avenir Book" w:eastAsia="Arial Unicode MS" w:hAnsi="Avenir Book" w:cs="Arial Unicode MS"/>
+                <w:bCs/>
+                <w:sz w:val="20"/>
+                <w:szCs w:val="22"/>
+                <w:lang w:val="es-MX"/>
+              </w:rPr>
+              <w:t>)) / 48</w:t>
+            </w:r>
+          </w:p>
+          <w:p>
+            <w:pPr>
+              <w:pStyle w:val="Sinespaciado"/>
+              <w:numPr>
+                <w:ilvl w:val="0"/>
+                <w:numId w:val="14"/>
+              </w:numPr>
+              <w:rPr>
+                <w:rFonts w:ascii="Avenir Book" w:eastAsia="Arial Unicode MS" w:hAnsi="Avenir Book" w:cs="Arial Unicode MS"/>
+                <w:bCs/>
+                <w:sz w:val="20"/>
+                <w:szCs w:val="22"/>
+                <w:lang w:val="es-MX"/>
+              </w:rPr>
+            </w:pPr>
+            <w:r>
+              <w:rPr>
+                <w:rFonts w:ascii="Avenir Book" w:eastAsia="Arial Unicode MS" w:hAnsi="Avenir Book" w:cs="Arial Unicode MS"/>
+                <w:bCs/>
+                <w:sz w:val="20"/>
+                <w:szCs w:val="22"/>
+                <w:lang w:val="es-MX"/>
+              </w:rPr>
+              <w:t xml:space="preserve">Realizar la siguiente operación </w:t>
+            </w:r>
+            <w:r>
+              <w:rPr>
+                <w:rFonts w:ascii="Avenir Book" w:eastAsia="Arial Unicode MS" w:hAnsi="Avenir Book" w:cs="Arial Unicode MS"/>
+                <w:bCs/>
+                <w:sz w:val="20"/>
+                <w:szCs w:val="22"/>
+                <w:lang w:val="es-MX"/>
+              </w:rPr>
+              <w:t>H</w:t>
+            </w:r>
+            <w:r>
+              <w:rPr>
+                <w:rFonts w:ascii="Avenir Book" w:eastAsia="Arial Unicode MS" w:hAnsi="Avenir Book" w:cs="Arial Unicode MS"/>
+                <w:bCs/>
+                <w:sz w:val="20"/>
+                <w:szCs w:val="22"/>
+                <w:lang w:val="es-MX"/>
+              </w:rPr>
+              <w:t xml:space="preserve"> = (</w:t>
+            </w:r>
+            <w:r>
+              <w:rPr>
+                <w:rFonts w:ascii="Avenir Book" w:eastAsia="Arial Unicode MS" w:hAnsi="Avenir Book" w:cs="Arial Unicode MS"/>
+                <w:bCs/>
+                <w:sz w:val="20"/>
+                <w:szCs w:val="22"/>
+                <w:lang w:val="es-MX"/>
+              </w:rPr>
+              <w:t>g (2</w:t>
+            </w:r>
+            <w:r>
+              <w:rPr>
+                <w:rFonts w:ascii="Avenir Book" w:eastAsia="Arial Unicode MS" w:hAnsi="Avenir Book" w:cs="Arial Unicode MS"/>
+                <w:bCs/>
+                <w:sz w:val="20"/>
+                <w:szCs w:val="22"/>
+                <w:lang w:val="es-MX"/>
+              </w:rPr>
+              <w:t>.</w:t>
+            </w:r>
+            <w:r>
+              <w:rPr>
+                <w:rFonts w:ascii="Avenir Book" w:eastAsia="Arial Unicode MS" w:hAnsi="Avenir Book" w:cs="Arial Unicode MS"/>
+                <w:bCs/>
+                <w:sz w:val="20"/>
+                <w:szCs w:val="22"/>
+                <w:lang w:val="es-MX"/>
+              </w:rPr>
+              <w:t>7</w:t>
+            </w:r>
+            <w:r>
+              <w:rPr>
+                <w:rFonts w:ascii="Avenir Book" w:eastAsia="Arial Unicode MS" w:hAnsi="Avenir Book" w:cs="Arial Unicode MS"/>
+                <w:bCs/>
+                <w:sz w:val="20"/>
+                <w:szCs w:val="22"/>
+                <w:lang w:val="es-MX"/>
+              </w:rPr>
+              <w:t>5)) / 48</w:t>
+            </w:r>
+          </w:p>
+          <w:p>
+            <w:pPr>
+              <w:pStyle w:val="Sinespaciado"/>
+              <w:numPr>
+                <w:ilvl w:val="0"/>
+                <w:numId w:val="14"/>
+              </w:numPr>
+              <w:rPr>
+                <w:rFonts w:ascii="Avenir Book" w:eastAsia="Arial Unicode MS" w:hAnsi="Avenir Book" w:cs="Arial Unicode MS"/>
+                <w:bCs/>
+                <w:sz w:val="20"/>
+                <w:szCs w:val="22"/>
+                <w:lang w:val="es-MX"/>
+              </w:rPr>
+            </w:pPr>
+            <w:r>
+              <w:rPr>
+                <w:rFonts w:ascii="Avenir Book" w:eastAsia="Arial Unicode MS" w:hAnsi="Avenir Book" w:cs="Arial Unicode MS"/>
+                <w:bCs/>
+                <w:sz w:val="20"/>
+                <w:szCs w:val="22"/>
+                <w:lang w:val="es-MX"/>
+              </w:rPr>
+              <w:t>Imprimir A</w:t>
+            </w:r>
+          </w:p>
+          <w:p>
+            <w:pPr>
+              <w:pStyle w:val="Sinespaciado"/>
+              <w:numPr>
+                <w:ilvl w:val="0"/>
+                <w:numId w:val="14"/>
+              </w:numPr>
+              <w:rPr>
+                <w:rFonts w:ascii="Avenir Book" w:eastAsia="Arial Unicode MS" w:hAnsi="Avenir Book" w:cs="Arial Unicode MS"/>
+                <w:bCs/>
+                <w:sz w:val="20"/>
+                <w:szCs w:val="22"/>
+                <w:lang w:val="es-MX"/>
+              </w:rPr>
+            </w:pPr>
+            <w:r>
+              <w:rPr>
+                <w:rFonts w:ascii="Avenir Book" w:eastAsia="Arial Unicode MS" w:hAnsi="Avenir Book" w:cs="Arial Unicode MS"/>
+                <w:bCs/>
+                <w:sz w:val="20"/>
+                <w:szCs w:val="22"/>
+                <w:lang w:val="es-MX"/>
+              </w:rPr>
+              <w:lastRenderedPageBreak/>
+              <w:t>Imprimir M</w:t>
+            </w:r>
+          </w:p>
+          <w:p>
+            <w:pPr>
+              <w:pStyle w:val="Sinespaciado"/>
+              <w:numPr>
+                <w:ilvl w:val="0"/>
+                <w:numId w:val="14"/>
+              </w:numPr>
+              <w:rPr>
+                <w:rFonts w:ascii="Avenir Book" w:eastAsia="Arial Unicode MS" w:hAnsi="Avenir Book" w:cs="Arial Unicode MS"/>
+                <w:bCs/>
+                <w:sz w:val="20"/>
+                <w:szCs w:val="22"/>
+                <w:lang w:val="es-MX"/>
+              </w:rPr>
+            </w:pPr>
+            <w:r>
+              <w:rPr>
+                <w:rFonts w:ascii="Avenir Book" w:eastAsia="Arial Unicode MS" w:hAnsi="Avenir Book" w:cs="Arial Unicode MS"/>
+                <w:bCs/>
+                <w:sz w:val="20"/>
+                <w:szCs w:val="22"/>
+                <w:lang w:val="es-MX"/>
+              </w:rPr>
+              <w:t>Imprimir H</w:t>
+            </w:r>
           </w:p>
           <w:p>
             <w:pPr>
@@ -6462,7 +8788,7 @@
     </w:p>
     <w:tbl>
       <w:tblPr>
-        <w:tblStyle w:val="Tablaconcuadrcula5oscura-nfasis2"/>
+        <w:tblStyle w:val="GridTable5DarkAccent2"/>
         <w:tblW w:w="0" w:type="auto"/>
         <w:tblLook w:val="04A0" w:firstRow="1" w:lastRow="0" w:firstColumn="1" w:lastColumn="0" w:noHBand="0" w:noVBand="1"/>
       </w:tblPr>
@@ -7248,17 +9574,7 @@
           <w:sz w:val="22"/>
           <w:szCs w:val="22"/>
         </w:rPr>
-        <w:t xml:space="preserve"> y hast</w:t>
-      </w:r>
-      <w:bookmarkStart w:id="0" w:name="_GoBack"/>
-      <w:bookmarkEnd w:id="0"/>
-      <w:r>
-        <w:rPr>
-          <w:rFonts w:ascii="Avenir Book" w:eastAsia="Arial Unicode MS" w:hAnsi="Avenir Book" w:cs="Arial Unicode MS"/>
-          <w:sz w:val="22"/>
-          <w:szCs w:val="22"/>
-        </w:rPr>
-        <w:t>a 120 XP</w:t>
+        <w:t xml:space="preserve"> y hasta 120 XP</w:t>
       </w:r>
       <w:r>
         <w:rPr>
@@ -7281,8 +9597,8 @@
 </file>
 
 <file path=word/numbering.xml><?xml version="1.0" encoding="utf-8"?>
-<w:numbering xmlns:wpc="http://schemas.microsoft.com/office/word/2010/wordprocessingCanvas" xmlns:cx="http://schemas.microsoft.com/office/drawing/2014/chartex" xmlns:cx1="http://schemas.microsoft.com/office/drawing/2015/9/8/chartex" xmlns:cx2="http://schemas.microsoft.com/office/drawing/2015/10/21/chartex" xmlns:cx3="http://schemas.microsoft.com/office/drawing/2016/5/9/chartex" xmlns:cx4="http://schemas.microsoft.com/office/drawing/2016/5/10/chartex" xmlns:cx5="http://schemas.microsoft.com/office/drawing/2016/5/11/chartex" xmlns:cx6="http://schemas.microsoft.com/office/drawing/2016/5/12/chartex" xmlns:cx7="http://schemas.microsoft.com/office/drawing/2016/5/13/chartex" xmlns:cx8="http://schemas.microsoft.com/office/drawing/2016/5/14/chartex" xmlns:mc="http://schemas.openxmlformats.org/markup-compatibility/2006" xmlns:aink="http://schemas.microsoft.com/office/drawing/2016/ink" xmlns:am3d="http://schemas.microsoft.com/office/drawing/2017/model3d" xmlns:o="urn:schemas-microsoft-com:office:office" xmlns:r="http://schemas.openxmlformats.org/officeDocument/2006/relationships" xmlns:m="http://schemas.openxmlformats.org/officeDocument/2006/math" xmlns:v="urn:schemas-microsoft-com:vml" xmlns:wp14="http://schemas.microsoft.com/office/word/2010/wordprocessingDrawing" xmlns:wp="http://schemas.openxmlformats.org/drawingml/2006/wordprocessingDrawing" xmlns:w10="urn:schemas-microsoft-com:office:word" xmlns:w="http://schemas.openxmlformats.org/wordprocessingml/2006/main" xmlns:w14="http://schemas.microsoft.com/office/word/2010/wordml" xmlns:w15="http://schemas.microsoft.com/office/word/2012/wordml" xmlns:w16cid="http://schemas.microsoft.com/office/word/2016/wordml/cid" xmlns:w16se="http://schemas.microsoft.com/office/word/2015/wordml/symex" xmlns:wpg="http://schemas.microsoft.com/office/word/2010/wordprocessingGroup" xmlns:wpi="http://schemas.microsoft.com/office/word/2010/wordprocessingInk" xmlns:wne="http://schemas.microsoft.com/office/word/2006/wordml" xmlns:wps="http://schemas.microsoft.com/office/word/2010/wordprocessingShape" mc:Ignorable="w14 w15 w16se w16cid wp14">
-  <w:abstractNum w:abstractNumId="0" w15:restartNumberingAfterBreak="0">
+<w:numbering xmlns:wpc="http://schemas.microsoft.com/office/word/2010/wordprocessingCanvas" xmlns:mc="http://schemas.openxmlformats.org/markup-compatibility/2006" xmlns:o="urn:schemas-microsoft-com:office:office" xmlns:r="http://schemas.openxmlformats.org/officeDocument/2006/relationships" xmlns:m="http://schemas.openxmlformats.org/officeDocument/2006/math" xmlns:v="urn:schemas-microsoft-com:vml" xmlns:wp14="http://schemas.microsoft.com/office/word/2010/wordprocessingDrawing" xmlns:wp="http://schemas.openxmlformats.org/drawingml/2006/wordprocessingDrawing" xmlns:w10="urn:schemas-microsoft-com:office:word" xmlns:w="http://schemas.openxmlformats.org/wordprocessingml/2006/main" xmlns:w14="http://schemas.microsoft.com/office/word/2010/wordml" xmlns:wpg="http://schemas.microsoft.com/office/word/2010/wordprocessingGroup" xmlns:wpi="http://schemas.microsoft.com/office/word/2010/wordprocessingInk" xmlns:wne="http://schemas.microsoft.com/office/word/2006/wordml" xmlns:wps="http://schemas.microsoft.com/office/word/2010/wordprocessingShape" mc:Ignorable="w14 wp14">
+  <w:abstractNum w:abstractNumId="0">
     <w:nsid w:val="0DF825E8"/>
     <w:multiLevelType w:val="multilevel"/>
     <w:tmpl w:val="C78CBBC4"/>
@@ -7431,7 +9747,96 @@
       </w:rPr>
     </w:lvl>
   </w:abstractNum>
-  <w:abstractNum w:abstractNumId="1" w15:restartNumberingAfterBreak="0">
+  <w:abstractNum w:abstractNumId="1">
+    <w:nsid w:val="0E950F1F"/>
+    <w:multiLevelType w:val="hybridMultilevel"/>
+    <w:tmpl w:val="BF349E70"/>
+    <w:lvl w:ilvl="0" w:tplc="080A000F">
+      <w:start w:val="1"/>
+      <w:numFmt w:val="decimal"/>
+      <w:lvlText w:val="%1."/>
+      <w:lvlJc w:val="left"/>
+      <w:pPr>
+        <w:ind w:left="720" w:hanging="360"/>
+      </w:pPr>
+      <w:rPr>
+        <w:rFonts w:hint="default"/>
+      </w:rPr>
+    </w:lvl>
+    <w:lvl w:ilvl="1" w:tplc="080A0019" w:tentative="1">
+      <w:start w:val="1"/>
+      <w:numFmt w:val="lowerLetter"/>
+      <w:lvlText w:val="%2."/>
+      <w:lvlJc w:val="left"/>
+      <w:pPr>
+        <w:ind w:left="1440" w:hanging="360"/>
+      </w:pPr>
+    </w:lvl>
+    <w:lvl w:ilvl="2" w:tplc="080A001B" w:tentative="1">
+      <w:start w:val="1"/>
+      <w:numFmt w:val="lowerRoman"/>
+      <w:lvlText w:val="%3."/>
+      <w:lvlJc w:val="right"/>
+      <w:pPr>
+        <w:ind w:left="2160" w:hanging="180"/>
+      </w:pPr>
+    </w:lvl>
+    <w:lvl w:ilvl="3" w:tplc="080A000F" w:tentative="1">
+      <w:start w:val="1"/>
+      <w:numFmt w:val="decimal"/>
+      <w:lvlText w:val="%4."/>
+      <w:lvlJc w:val="left"/>
+      <w:pPr>
+        <w:ind w:left="2880" w:hanging="360"/>
+      </w:pPr>
+    </w:lvl>
+    <w:lvl w:ilvl="4" w:tplc="080A0019" w:tentative="1">
+      <w:start w:val="1"/>
+      <w:numFmt w:val="lowerLetter"/>
+      <w:lvlText w:val="%5."/>
+      <w:lvlJc w:val="left"/>
+      <w:pPr>
+        <w:ind w:left="3600" w:hanging="360"/>
+      </w:pPr>
+    </w:lvl>
+    <w:lvl w:ilvl="5" w:tplc="080A001B" w:tentative="1">
+      <w:start w:val="1"/>
+      <w:numFmt w:val="lowerRoman"/>
+      <w:lvlText w:val="%6."/>
+      <w:lvlJc w:val="right"/>
+      <w:pPr>
+        <w:ind w:left="4320" w:hanging="180"/>
+      </w:pPr>
+    </w:lvl>
+    <w:lvl w:ilvl="6" w:tplc="080A000F" w:tentative="1">
+      <w:start w:val="1"/>
+      <w:numFmt w:val="decimal"/>
+      <w:lvlText w:val="%7."/>
+      <w:lvlJc w:val="left"/>
+      <w:pPr>
+        <w:ind w:left="5040" w:hanging="360"/>
+      </w:pPr>
+    </w:lvl>
+    <w:lvl w:ilvl="7" w:tplc="080A0019" w:tentative="1">
+      <w:start w:val="1"/>
+      <w:numFmt w:val="lowerLetter"/>
+      <w:lvlText w:val="%8."/>
+      <w:lvlJc w:val="left"/>
+      <w:pPr>
+        <w:ind w:left="5760" w:hanging="360"/>
+      </w:pPr>
+    </w:lvl>
+    <w:lvl w:ilvl="8" w:tplc="080A001B" w:tentative="1">
+      <w:start w:val="1"/>
+      <w:numFmt w:val="lowerRoman"/>
+      <w:lvlText w:val="%9."/>
+      <w:lvlJc w:val="right"/>
+      <w:pPr>
+        <w:ind w:left="6480" w:hanging="180"/>
+      </w:pPr>
+    </w:lvl>
+  </w:abstractNum>
+  <w:abstractNum w:abstractNumId="2">
     <w:nsid w:val="10FF279D"/>
     <w:multiLevelType w:val="hybridMultilevel"/>
     <w:tmpl w:val="FE0004D4"/>
@@ -7544,7 +9949,96 @@
       </w:rPr>
     </w:lvl>
   </w:abstractNum>
-  <w:abstractNum w:abstractNumId="2" w15:restartNumberingAfterBreak="0">
+  <w:abstractNum w:abstractNumId="3">
+    <w:nsid w:val="14A067C3"/>
+    <w:multiLevelType w:val="hybridMultilevel"/>
+    <w:tmpl w:val="5E1E1034"/>
+    <w:lvl w:ilvl="0" w:tplc="080A000F">
+      <w:start w:val="1"/>
+      <w:numFmt w:val="decimal"/>
+      <w:lvlText w:val="%1."/>
+      <w:lvlJc w:val="left"/>
+      <w:pPr>
+        <w:ind w:left="720" w:hanging="360"/>
+      </w:pPr>
+      <w:rPr>
+        <w:rFonts w:hint="default"/>
+      </w:rPr>
+    </w:lvl>
+    <w:lvl w:ilvl="1" w:tplc="080A0019" w:tentative="1">
+      <w:start w:val="1"/>
+      <w:numFmt w:val="lowerLetter"/>
+      <w:lvlText w:val="%2."/>
+      <w:lvlJc w:val="left"/>
+      <w:pPr>
+        <w:ind w:left="1440" w:hanging="360"/>
+      </w:pPr>
+    </w:lvl>
+    <w:lvl w:ilvl="2" w:tplc="080A001B" w:tentative="1">
+      <w:start w:val="1"/>
+      <w:numFmt w:val="lowerRoman"/>
+      <w:lvlText w:val="%3."/>
+      <w:lvlJc w:val="right"/>
+      <w:pPr>
+        <w:ind w:left="2160" w:hanging="180"/>
+      </w:pPr>
+    </w:lvl>
+    <w:lvl w:ilvl="3" w:tplc="080A000F" w:tentative="1">
+      <w:start w:val="1"/>
+      <w:numFmt w:val="decimal"/>
+      <w:lvlText w:val="%4."/>
+      <w:lvlJc w:val="left"/>
+      <w:pPr>
+        <w:ind w:left="2880" w:hanging="360"/>
+      </w:pPr>
+    </w:lvl>
+    <w:lvl w:ilvl="4" w:tplc="080A0019" w:tentative="1">
+      <w:start w:val="1"/>
+      <w:numFmt w:val="lowerLetter"/>
+      <w:lvlText w:val="%5."/>
+      <w:lvlJc w:val="left"/>
+      <w:pPr>
+        <w:ind w:left="3600" w:hanging="360"/>
+      </w:pPr>
+    </w:lvl>
+    <w:lvl w:ilvl="5" w:tplc="080A001B" w:tentative="1">
+      <w:start w:val="1"/>
+      <w:numFmt w:val="lowerRoman"/>
+      <w:lvlText w:val="%6."/>
+      <w:lvlJc w:val="right"/>
+      <w:pPr>
+        <w:ind w:left="4320" w:hanging="180"/>
+      </w:pPr>
+    </w:lvl>
+    <w:lvl w:ilvl="6" w:tplc="080A000F" w:tentative="1">
+      <w:start w:val="1"/>
+      <w:numFmt w:val="decimal"/>
+      <w:lvlText w:val="%7."/>
+      <w:lvlJc w:val="left"/>
+      <w:pPr>
+        <w:ind w:left="5040" w:hanging="360"/>
+      </w:pPr>
+    </w:lvl>
+    <w:lvl w:ilvl="7" w:tplc="080A0019" w:tentative="1">
+      <w:start w:val="1"/>
+      <w:numFmt w:val="lowerLetter"/>
+      <w:lvlText w:val="%8."/>
+      <w:lvlJc w:val="left"/>
+      <w:pPr>
+        <w:ind w:left="5760" w:hanging="360"/>
+      </w:pPr>
+    </w:lvl>
+    <w:lvl w:ilvl="8" w:tplc="080A001B" w:tentative="1">
+      <w:start w:val="1"/>
+      <w:numFmt w:val="lowerRoman"/>
+      <w:lvlText w:val="%9."/>
+      <w:lvlJc w:val="right"/>
+      <w:pPr>
+        <w:ind w:left="6480" w:hanging="180"/>
+      </w:pPr>
+    </w:lvl>
+  </w:abstractNum>
+  <w:abstractNum w:abstractNumId="4">
     <w:nsid w:val="18495C16"/>
     <w:multiLevelType w:val="hybridMultilevel"/>
     <w:tmpl w:val="1C1226D4"/>
@@ -7657,7 +10151,7 @@
       </w:rPr>
     </w:lvl>
   </w:abstractNum>
-  <w:abstractNum w:abstractNumId="3" w15:restartNumberingAfterBreak="0">
+  <w:abstractNum w:abstractNumId="5">
     <w:nsid w:val="1E5F4BB4"/>
     <w:multiLevelType w:val="hybridMultilevel"/>
     <w:tmpl w:val="FD3A486A"/>
@@ -7770,7 +10264,7 @@
       </w:rPr>
     </w:lvl>
   </w:abstractNum>
-  <w:abstractNum w:abstractNumId="4" w15:restartNumberingAfterBreak="0">
+  <w:abstractNum w:abstractNumId="6">
     <w:nsid w:val="376D095F"/>
     <w:multiLevelType w:val="hybridMultilevel"/>
     <w:tmpl w:val="4BA42360"/>
@@ -7883,7 +10377,452 @@
       </w:rPr>
     </w:lvl>
   </w:abstractNum>
-  <w:abstractNum w:abstractNumId="5" w15:restartNumberingAfterBreak="0">
+  <w:abstractNum w:abstractNumId="7">
+    <w:nsid w:val="3B516574"/>
+    <w:multiLevelType w:val="hybridMultilevel"/>
+    <w:tmpl w:val="696E2458"/>
+    <w:lvl w:ilvl="0" w:tplc="080A000F">
+      <w:start w:val="1"/>
+      <w:numFmt w:val="decimal"/>
+      <w:lvlText w:val="%1."/>
+      <w:lvlJc w:val="left"/>
+      <w:pPr>
+        <w:ind w:left="720" w:hanging="360"/>
+      </w:pPr>
+      <w:rPr>
+        <w:rFonts w:hint="default"/>
+      </w:rPr>
+    </w:lvl>
+    <w:lvl w:ilvl="1" w:tplc="080A0019" w:tentative="1">
+      <w:start w:val="1"/>
+      <w:numFmt w:val="lowerLetter"/>
+      <w:lvlText w:val="%2."/>
+      <w:lvlJc w:val="left"/>
+      <w:pPr>
+        <w:ind w:left="1440" w:hanging="360"/>
+      </w:pPr>
+    </w:lvl>
+    <w:lvl w:ilvl="2" w:tplc="080A001B" w:tentative="1">
+      <w:start w:val="1"/>
+      <w:numFmt w:val="lowerRoman"/>
+      <w:lvlText w:val="%3."/>
+      <w:lvlJc w:val="right"/>
+      <w:pPr>
+        <w:ind w:left="2160" w:hanging="180"/>
+      </w:pPr>
+    </w:lvl>
+    <w:lvl w:ilvl="3" w:tplc="080A000F" w:tentative="1">
+      <w:start w:val="1"/>
+      <w:numFmt w:val="decimal"/>
+      <w:lvlText w:val="%4."/>
+      <w:lvlJc w:val="left"/>
+      <w:pPr>
+        <w:ind w:left="2880" w:hanging="360"/>
+      </w:pPr>
+    </w:lvl>
+    <w:lvl w:ilvl="4" w:tplc="080A0019" w:tentative="1">
+      <w:start w:val="1"/>
+      <w:numFmt w:val="lowerLetter"/>
+      <w:lvlText w:val="%5."/>
+      <w:lvlJc w:val="left"/>
+      <w:pPr>
+        <w:ind w:left="3600" w:hanging="360"/>
+      </w:pPr>
+    </w:lvl>
+    <w:lvl w:ilvl="5" w:tplc="080A001B" w:tentative="1">
+      <w:start w:val="1"/>
+      <w:numFmt w:val="lowerRoman"/>
+      <w:lvlText w:val="%6."/>
+      <w:lvlJc w:val="right"/>
+      <w:pPr>
+        <w:ind w:left="4320" w:hanging="180"/>
+      </w:pPr>
+    </w:lvl>
+    <w:lvl w:ilvl="6" w:tplc="080A000F" w:tentative="1">
+      <w:start w:val="1"/>
+      <w:numFmt w:val="decimal"/>
+      <w:lvlText w:val="%7."/>
+      <w:lvlJc w:val="left"/>
+      <w:pPr>
+        <w:ind w:left="5040" w:hanging="360"/>
+      </w:pPr>
+    </w:lvl>
+    <w:lvl w:ilvl="7" w:tplc="080A0019" w:tentative="1">
+      <w:start w:val="1"/>
+      <w:numFmt w:val="lowerLetter"/>
+      <w:lvlText w:val="%8."/>
+      <w:lvlJc w:val="left"/>
+      <w:pPr>
+        <w:ind w:left="5760" w:hanging="360"/>
+      </w:pPr>
+    </w:lvl>
+    <w:lvl w:ilvl="8" w:tplc="080A001B" w:tentative="1">
+      <w:start w:val="1"/>
+      <w:numFmt w:val="lowerRoman"/>
+      <w:lvlText w:val="%9."/>
+      <w:lvlJc w:val="right"/>
+      <w:pPr>
+        <w:ind w:left="6480" w:hanging="180"/>
+      </w:pPr>
+    </w:lvl>
+  </w:abstractNum>
+  <w:abstractNum w:abstractNumId="8">
+    <w:nsid w:val="3BFE399B"/>
+    <w:multiLevelType w:val="hybridMultilevel"/>
+    <w:tmpl w:val="132607D4"/>
+    <w:lvl w:ilvl="0" w:tplc="080A000F">
+      <w:start w:val="1"/>
+      <w:numFmt w:val="decimal"/>
+      <w:lvlText w:val="%1."/>
+      <w:lvlJc w:val="left"/>
+      <w:pPr>
+        <w:ind w:left="720" w:hanging="360"/>
+      </w:pPr>
+      <w:rPr>
+        <w:rFonts w:hint="default"/>
+      </w:rPr>
+    </w:lvl>
+    <w:lvl w:ilvl="1" w:tplc="080A0019" w:tentative="1">
+      <w:start w:val="1"/>
+      <w:numFmt w:val="lowerLetter"/>
+      <w:lvlText w:val="%2."/>
+      <w:lvlJc w:val="left"/>
+      <w:pPr>
+        <w:ind w:left="1440" w:hanging="360"/>
+      </w:pPr>
+    </w:lvl>
+    <w:lvl w:ilvl="2" w:tplc="080A001B" w:tentative="1">
+      <w:start w:val="1"/>
+      <w:numFmt w:val="lowerRoman"/>
+      <w:lvlText w:val="%3."/>
+      <w:lvlJc w:val="right"/>
+      <w:pPr>
+        <w:ind w:left="2160" w:hanging="180"/>
+      </w:pPr>
+    </w:lvl>
+    <w:lvl w:ilvl="3" w:tplc="080A000F" w:tentative="1">
+      <w:start w:val="1"/>
+      <w:numFmt w:val="decimal"/>
+      <w:lvlText w:val="%4."/>
+      <w:lvlJc w:val="left"/>
+      <w:pPr>
+        <w:ind w:left="2880" w:hanging="360"/>
+      </w:pPr>
+    </w:lvl>
+    <w:lvl w:ilvl="4" w:tplc="080A0019" w:tentative="1">
+      <w:start w:val="1"/>
+      <w:numFmt w:val="lowerLetter"/>
+      <w:lvlText w:val="%5."/>
+      <w:lvlJc w:val="left"/>
+      <w:pPr>
+        <w:ind w:left="3600" w:hanging="360"/>
+      </w:pPr>
+    </w:lvl>
+    <w:lvl w:ilvl="5" w:tplc="080A001B" w:tentative="1">
+      <w:start w:val="1"/>
+      <w:numFmt w:val="lowerRoman"/>
+      <w:lvlText w:val="%6."/>
+      <w:lvlJc w:val="right"/>
+      <w:pPr>
+        <w:ind w:left="4320" w:hanging="180"/>
+      </w:pPr>
+    </w:lvl>
+    <w:lvl w:ilvl="6" w:tplc="080A000F" w:tentative="1">
+      <w:start w:val="1"/>
+      <w:numFmt w:val="decimal"/>
+      <w:lvlText w:val="%7."/>
+      <w:lvlJc w:val="left"/>
+      <w:pPr>
+        <w:ind w:left="5040" w:hanging="360"/>
+      </w:pPr>
+    </w:lvl>
+    <w:lvl w:ilvl="7" w:tplc="080A0019" w:tentative="1">
+      <w:start w:val="1"/>
+      <w:numFmt w:val="lowerLetter"/>
+      <w:lvlText w:val="%8."/>
+      <w:lvlJc w:val="left"/>
+      <w:pPr>
+        <w:ind w:left="5760" w:hanging="360"/>
+      </w:pPr>
+    </w:lvl>
+    <w:lvl w:ilvl="8" w:tplc="080A001B" w:tentative="1">
+      <w:start w:val="1"/>
+      <w:numFmt w:val="lowerRoman"/>
+      <w:lvlText w:val="%9."/>
+      <w:lvlJc w:val="right"/>
+      <w:pPr>
+        <w:ind w:left="6480" w:hanging="180"/>
+      </w:pPr>
+    </w:lvl>
+  </w:abstractNum>
+  <w:abstractNum w:abstractNumId="9">
+    <w:nsid w:val="48CB46DF"/>
+    <w:multiLevelType w:val="hybridMultilevel"/>
+    <w:tmpl w:val="142409E4"/>
+    <w:lvl w:ilvl="0" w:tplc="080A000F">
+      <w:start w:val="1"/>
+      <w:numFmt w:val="decimal"/>
+      <w:lvlText w:val="%1."/>
+      <w:lvlJc w:val="left"/>
+      <w:pPr>
+        <w:ind w:left="720" w:hanging="360"/>
+      </w:pPr>
+      <w:rPr>
+        <w:rFonts w:hint="default"/>
+      </w:rPr>
+    </w:lvl>
+    <w:lvl w:ilvl="1" w:tplc="080A0019" w:tentative="1">
+      <w:start w:val="1"/>
+      <w:numFmt w:val="lowerLetter"/>
+      <w:lvlText w:val="%2."/>
+      <w:lvlJc w:val="left"/>
+      <w:pPr>
+        <w:ind w:left="1440" w:hanging="360"/>
+      </w:pPr>
+    </w:lvl>
+    <w:lvl w:ilvl="2" w:tplc="080A001B" w:tentative="1">
+      <w:start w:val="1"/>
+      <w:numFmt w:val="lowerRoman"/>
+      <w:lvlText w:val="%3."/>
+      <w:lvlJc w:val="right"/>
+      <w:pPr>
+        <w:ind w:left="2160" w:hanging="180"/>
+      </w:pPr>
+    </w:lvl>
+    <w:lvl w:ilvl="3" w:tplc="080A000F" w:tentative="1">
+      <w:start w:val="1"/>
+      <w:numFmt w:val="decimal"/>
+      <w:lvlText w:val="%4."/>
+      <w:lvlJc w:val="left"/>
+      <w:pPr>
+        <w:ind w:left="2880" w:hanging="360"/>
+      </w:pPr>
+    </w:lvl>
+    <w:lvl w:ilvl="4" w:tplc="080A0019" w:tentative="1">
+      <w:start w:val="1"/>
+      <w:numFmt w:val="lowerLetter"/>
+      <w:lvlText w:val="%5."/>
+      <w:lvlJc w:val="left"/>
+      <w:pPr>
+        <w:ind w:left="3600" w:hanging="360"/>
+      </w:pPr>
+    </w:lvl>
+    <w:lvl w:ilvl="5" w:tplc="080A001B" w:tentative="1">
+      <w:start w:val="1"/>
+      <w:numFmt w:val="lowerRoman"/>
+      <w:lvlText w:val="%6."/>
+      <w:lvlJc w:val="right"/>
+      <w:pPr>
+        <w:ind w:left="4320" w:hanging="180"/>
+      </w:pPr>
+    </w:lvl>
+    <w:lvl w:ilvl="6" w:tplc="080A000F" w:tentative="1">
+      <w:start w:val="1"/>
+      <w:numFmt w:val="decimal"/>
+      <w:lvlText w:val="%7."/>
+      <w:lvlJc w:val="left"/>
+      <w:pPr>
+        <w:ind w:left="5040" w:hanging="360"/>
+      </w:pPr>
+    </w:lvl>
+    <w:lvl w:ilvl="7" w:tplc="080A0019" w:tentative="1">
+      <w:start w:val="1"/>
+      <w:numFmt w:val="lowerLetter"/>
+      <w:lvlText w:val="%8."/>
+      <w:lvlJc w:val="left"/>
+      <w:pPr>
+        <w:ind w:left="5760" w:hanging="360"/>
+      </w:pPr>
+    </w:lvl>
+    <w:lvl w:ilvl="8" w:tplc="080A001B" w:tentative="1">
+      <w:start w:val="1"/>
+      <w:numFmt w:val="lowerRoman"/>
+      <w:lvlText w:val="%9."/>
+      <w:lvlJc w:val="right"/>
+      <w:pPr>
+        <w:ind w:left="6480" w:hanging="180"/>
+      </w:pPr>
+    </w:lvl>
+  </w:abstractNum>
+  <w:abstractNum w:abstractNumId="10">
+    <w:nsid w:val="4FD678D9"/>
+    <w:multiLevelType w:val="hybridMultilevel"/>
+    <w:tmpl w:val="ED14A0BC"/>
+    <w:lvl w:ilvl="0" w:tplc="080A000F">
+      <w:start w:val="1"/>
+      <w:numFmt w:val="decimal"/>
+      <w:lvlText w:val="%1."/>
+      <w:lvlJc w:val="left"/>
+      <w:pPr>
+        <w:ind w:left="720" w:hanging="360"/>
+      </w:pPr>
+      <w:rPr>
+        <w:rFonts w:hint="default"/>
+      </w:rPr>
+    </w:lvl>
+    <w:lvl w:ilvl="1" w:tplc="080A0019" w:tentative="1">
+      <w:start w:val="1"/>
+      <w:numFmt w:val="lowerLetter"/>
+      <w:lvlText w:val="%2."/>
+      <w:lvlJc w:val="left"/>
+      <w:pPr>
+        <w:ind w:left="1440" w:hanging="360"/>
+      </w:pPr>
+    </w:lvl>
+    <w:lvl w:ilvl="2" w:tplc="080A001B" w:tentative="1">
+      <w:start w:val="1"/>
+      <w:numFmt w:val="lowerRoman"/>
+      <w:lvlText w:val="%3."/>
+      <w:lvlJc w:val="right"/>
+      <w:pPr>
+        <w:ind w:left="2160" w:hanging="180"/>
+      </w:pPr>
+    </w:lvl>
+    <w:lvl w:ilvl="3" w:tplc="080A000F" w:tentative="1">
+      <w:start w:val="1"/>
+      <w:numFmt w:val="decimal"/>
+      <w:lvlText w:val="%4."/>
+      <w:lvlJc w:val="left"/>
+      <w:pPr>
+        <w:ind w:left="2880" w:hanging="360"/>
+      </w:pPr>
+    </w:lvl>
+    <w:lvl w:ilvl="4" w:tplc="080A0019" w:tentative="1">
+      <w:start w:val="1"/>
+      <w:numFmt w:val="lowerLetter"/>
+      <w:lvlText w:val="%5."/>
+      <w:lvlJc w:val="left"/>
+      <w:pPr>
+        <w:ind w:left="3600" w:hanging="360"/>
+      </w:pPr>
+    </w:lvl>
+    <w:lvl w:ilvl="5" w:tplc="080A001B" w:tentative="1">
+      <w:start w:val="1"/>
+      <w:numFmt w:val="lowerRoman"/>
+      <w:lvlText w:val="%6."/>
+      <w:lvlJc w:val="right"/>
+      <w:pPr>
+        <w:ind w:left="4320" w:hanging="180"/>
+      </w:pPr>
+    </w:lvl>
+    <w:lvl w:ilvl="6" w:tplc="080A000F" w:tentative="1">
+      <w:start w:val="1"/>
+      <w:numFmt w:val="decimal"/>
+      <w:lvlText w:val="%7."/>
+      <w:lvlJc w:val="left"/>
+      <w:pPr>
+        <w:ind w:left="5040" w:hanging="360"/>
+      </w:pPr>
+    </w:lvl>
+    <w:lvl w:ilvl="7" w:tplc="080A0019" w:tentative="1">
+      <w:start w:val="1"/>
+      <w:numFmt w:val="lowerLetter"/>
+      <w:lvlText w:val="%8."/>
+      <w:lvlJc w:val="left"/>
+      <w:pPr>
+        <w:ind w:left="5760" w:hanging="360"/>
+      </w:pPr>
+    </w:lvl>
+    <w:lvl w:ilvl="8" w:tplc="080A001B" w:tentative="1">
+      <w:start w:val="1"/>
+      <w:numFmt w:val="lowerRoman"/>
+      <w:lvlText w:val="%9."/>
+      <w:lvlJc w:val="right"/>
+      <w:pPr>
+        <w:ind w:left="6480" w:hanging="180"/>
+      </w:pPr>
+    </w:lvl>
+  </w:abstractNum>
+  <w:abstractNum w:abstractNumId="11">
+    <w:nsid w:val="50F22C6F"/>
+    <w:multiLevelType w:val="hybridMultilevel"/>
+    <w:tmpl w:val="6240C60A"/>
+    <w:lvl w:ilvl="0" w:tplc="080A000F">
+      <w:start w:val="1"/>
+      <w:numFmt w:val="decimal"/>
+      <w:lvlText w:val="%1."/>
+      <w:lvlJc w:val="left"/>
+      <w:pPr>
+        <w:ind w:left="720" w:hanging="360"/>
+      </w:pPr>
+      <w:rPr>
+        <w:rFonts w:hint="default"/>
+      </w:rPr>
+    </w:lvl>
+    <w:lvl w:ilvl="1" w:tplc="080A0019" w:tentative="1">
+      <w:start w:val="1"/>
+      <w:numFmt w:val="lowerLetter"/>
+      <w:lvlText w:val="%2."/>
+      <w:lvlJc w:val="left"/>
+      <w:pPr>
+        <w:ind w:left="1440" w:hanging="360"/>
+      </w:pPr>
+    </w:lvl>
+    <w:lvl w:ilvl="2" w:tplc="080A001B" w:tentative="1">
+      <w:start w:val="1"/>
+      <w:numFmt w:val="lowerRoman"/>
+      <w:lvlText w:val="%3."/>
+      <w:lvlJc w:val="right"/>
+      <w:pPr>
+        <w:ind w:left="2160" w:hanging="180"/>
+      </w:pPr>
+    </w:lvl>
+    <w:lvl w:ilvl="3" w:tplc="080A000F" w:tentative="1">
+      <w:start w:val="1"/>
+      <w:numFmt w:val="decimal"/>
+      <w:lvlText w:val="%4."/>
+      <w:lvlJc w:val="left"/>
+      <w:pPr>
+        <w:ind w:left="2880" w:hanging="360"/>
+      </w:pPr>
+    </w:lvl>
+    <w:lvl w:ilvl="4" w:tplc="080A0019" w:tentative="1">
+      <w:start w:val="1"/>
+      <w:numFmt w:val="lowerLetter"/>
+      <w:lvlText w:val="%5."/>
+      <w:lvlJc w:val="left"/>
+      <w:pPr>
+        <w:ind w:left="3600" w:hanging="360"/>
+      </w:pPr>
+    </w:lvl>
+    <w:lvl w:ilvl="5" w:tplc="080A001B" w:tentative="1">
+      <w:start w:val="1"/>
+      <w:numFmt w:val="lowerRoman"/>
+      <w:lvlText w:val="%6."/>
+      <w:lvlJc w:val="right"/>
+      <w:pPr>
+        <w:ind w:left="4320" w:hanging="180"/>
+      </w:pPr>
+    </w:lvl>
+    <w:lvl w:ilvl="6" w:tplc="080A000F" w:tentative="1">
+      <w:start w:val="1"/>
+      <w:numFmt w:val="decimal"/>
+      <w:lvlText w:val="%7."/>
+      <w:lvlJc w:val="left"/>
+      <w:pPr>
+        <w:ind w:left="5040" w:hanging="360"/>
+      </w:pPr>
+    </w:lvl>
+    <w:lvl w:ilvl="7" w:tplc="080A0019" w:tentative="1">
+      <w:start w:val="1"/>
+      <w:numFmt w:val="lowerLetter"/>
+      <w:lvlText w:val="%8."/>
+      <w:lvlJc w:val="left"/>
+      <w:pPr>
+        <w:ind w:left="5760" w:hanging="360"/>
+      </w:pPr>
+    </w:lvl>
+    <w:lvl w:ilvl="8" w:tplc="080A001B" w:tentative="1">
+      <w:start w:val="1"/>
+      <w:numFmt w:val="lowerRoman"/>
+      <w:lvlText w:val="%9."/>
+      <w:lvlJc w:val="right"/>
+      <w:pPr>
+        <w:ind w:left="6480" w:hanging="180"/>
+      </w:pPr>
+    </w:lvl>
+  </w:abstractNum>
+  <w:abstractNum w:abstractNumId="12">
     <w:nsid w:val="5BB571DD"/>
     <w:multiLevelType w:val="hybridMultilevel"/>
     <w:tmpl w:val="56AA108E"/>
@@ -7996,7 +10935,7 @@
       </w:rPr>
     </w:lvl>
   </w:abstractNum>
-  <w:abstractNum w:abstractNumId="6" w15:restartNumberingAfterBreak="0">
+  <w:abstractNum w:abstractNumId="13">
     <w:nsid w:val="7C994F4D"/>
     <w:multiLevelType w:val="multilevel"/>
     <w:tmpl w:val="FD3EE86C"/>
@@ -8149,28 +11088,49 @@
     <w:abstractNumId w:val="0"/>
   </w:num>
   <w:num w:numId="2">
+    <w:abstractNumId w:val="13"/>
+  </w:num>
+  <w:num w:numId="3">
     <w:abstractNumId w:val="6"/>
   </w:num>
-  <w:num w:numId="3">
+  <w:num w:numId="4">
+    <w:abstractNumId w:val="12"/>
+  </w:num>
+  <w:num w:numId="5">
     <w:abstractNumId w:val="4"/>
   </w:num>
-  <w:num w:numId="4">
+  <w:num w:numId="6">
+    <w:abstractNumId w:val="2"/>
+  </w:num>
+  <w:num w:numId="7">
     <w:abstractNumId w:val="5"/>
   </w:num>
-  <w:num w:numId="5">
-    <w:abstractNumId w:val="2"/>
+  <w:num w:numId="8">
+    <w:abstractNumId w:val="9"/>
   </w:num>
-  <w:num w:numId="6">
+  <w:num w:numId="9">
+    <w:abstractNumId w:val="3"/>
+  </w:num>
+  <w:num w:numId="10">
+    <w:abstractNumId w:val="8"/>
+  </w:num>
+  <w:num w:numId="11">
+    <w:abstractNumId w:val="10"/>
+  </w:num>
+  <w:num w:numId="12">
     <w:abstractNumId w:val="1"/>
   </w:num>
-  <w:num w:numId="7">
-    <w:abstractNumId w:val="3"/>
+  <w:num w:numId="13">
+    <w:abstractNumId w:val="7"/>
+  </w:num>
+  <w:num w:numId="14">
+    <w:abstractNumId w:val="11"/>
   </w:num>
 </w:numbering>
 </file>
 
 <file path=word/styles.xml><?xml version="1.0" encoding="utf-8"?>
-<w:styles xmlns:mc="http://schemas.openxmlformats.org/markup-compatibility/2006" xmlns:r="http://schemas.openxmlformats.org/officeDocument/2006/relationships" xmlns:w="http://schemas.openxmlformats.org/wordprocessingml/2006/main" xmlns:w14="http://schemas.microsoft.com/office/word/2010/wordml" xmlns:w15="http://schemas.microsoft.com/office/word/2012/wordml" xmlns:w16cid="http://schemas.microsoft.com/office/word/2016/wordml/cid" xmlns:w16se="http://schemas.microsoft.com/office/word/2015/wordml/symex" mc:Ignorable="w14 w15 w16se w16cid">
+<w:styles xmlns:mc="http://schemas.openxmlformats.org/markup-compatibility/2006" xmlns:r="http://schemas.openxmlformats.org/officeDocument/2006/relationships" xmlns:w="http://schemas.openxmlformats.org/wordprocessingml/2006/main" xmlns:w14="http://schemas.microsoft.com/office/word/2010/wordml" mc:Ignorable="w14">
   <w:docDefaults>
     <w:rPrDefault>
       <w:rPr>
@@ -8182,380 +11142,144 @@
     </w:rPrDefault>
     <w:pPrDefault/>
   </w:docDefaults>
-  <w:latentStyles w:defLockedState="0" w:defUIPriority="99" w:defSemiHidden="0" w:defUnhideWhenUsed="0" w:defQFormat="0" w:count="375">
-    <w:lsdException w:name="Normal" w:uiPriority="0" w:qFormat="1"/>
-    <w:lsdException w:name="heading 1" w:uiPriority="9" w:qFormat="1"/>
-    <w:lsdException w:name="heading 2" w:semiHidden="1" w:uiPriority="9" w:unhideWhenUsed="1" w:qFormat="1"/>
-    <w:lsdException w:name="heading 3" w:semiHidden="1" w:uiPriority="9" w:unhideWhenUsed="1" w:qFormat="1"/>
-    <w:lsdException w:name="heading 4" w:semiHidden="1" w:uiPriority="9" w:unhideWhenUsed="1" w:qFormat="1"/>
-    <w:lsdException w:name="heading 5" w:semiHidden="1" w:uiPriority="9" w:unhideWhenUsed="1" w:qFormat="1"/>
-    <w:lsdException w:name="heading 6" w:semiHidden="1" w:uiPriority="9" w:unhideWhenUsed="1" w:qFormat="1"/>
-    <w:lsdException w:name="heading 7" w:semiHidden="1" w:uiPriority="9" w:unhideWhenUsed="1" w:qFormat="1"/>
-    <w:lsdException w:name="heading 8" w:semiHidden="1" w:uiPriority="9" w:unhideWhenUsed="1" w:qFormat="1"/>
-    <w:lsdException w:name="heading 9" w:semiHidden="1" w:uiPriority="9" w:unhideWhenUsed="1" w:qFormat="1"/>
-    <w:lsdException w:name="index 1" w:semiHidden="1" w:unhideWhenUsed="1"/>
-    <w:lsdException w:name="index 2" w:semiHidden="1" w:unhideWhenUsed="1"/>
-    <w:lsdException w:name="index 3" w:semiHidden="1" w:unhideWhenUsed="1"/>
-    <w:lsdException w:name="index 4" w:semiHidden="1" w:unhideWhenUsed="1"/>
-    <w:lsdException w:name="index 5" w:semiHidden="1" w:unhideWhenUsed="1"/>
-    <w:lsdException w:name="index 6" w:semiHidden="1" w:unhideWhenUsed="1"/>
-    <w:lsdException w:name="index 7" w:semiHidden="1" w:unhideWhenUsed="1"/>
-    <w:lsdException w:name="index 8" w:semiHidden="1" w:unhideWhenUsed="1"/>
-    <w:lsdException w:name="index 9" w:semiHidden="1" w:unhideWhenUsed="1"/>
-    <w:lsdException w:name="toc 1" w:semiHidden="1" w:uiPriority="39" w:unhideWhenUsed="1"/>
-    <w:lsdException w:name="toc 2" w:semiHidden="1" w:uiPriority="39" w:unhideWhenUsed="1"/>
-    <w:lsdException w:name="toc 3" w:semiHidden="1" w:uiPriority="39" w:unhideWhenUsed="1"/>
-    <w:lsdException w:name="toc 4" w:semiHidden="1" w:uiPriority="39" w:unhideWhenUsed="1"/>
-    <w:lsdException w:name="toc 5" w:semiHidden="1" w:uiPriority="39" w:unhideWhenUsed="1"/>
-    <w:lsdException w:name="toc 6" w:semiHidden="1" w:uiPriority="39" w:unhideWhenUsed="1"/>
-    <w:lsdException w:name="toc 7" w:semiHidden="1" w:uiPriority="39" w:unhideWhenUsed="1"/>
-    <w:lsdException w:name="toc 8" w:semiHidden="1" w:uiPriority="39" w:unhideWhenUsed="1"/>
-    <w:lsdException w:name="toc 9" w:semiHidden="1" w:uiPriority="39" w:unhideWhenUsed="1"/>
-    <w:lsdException w:name="Normal Indent" w:semiHidden="1" w:unhideWhenUsed="1"/>
-    <w:lsdException w:name="footnote text" w:semiHidden="1" w:unhideWhenUsed="1"/>
-    <w:lsdException w:name="annotation text" w:semiHidden="1" w:unhideWhenUsed="1"/>
-    <w:lsdException w:name="header" w:semiHidden="1" w:unhideWhenUsed="1"/>
-    <w:lsdException w:name="footer" w:semiHidden="1" w:unhideWhenUsed="1"/>
-    <w:lsdException w:name="index heading" w:semiHidden="1" w:unhideWhenUsed="1"/>
-    <w:lsdException w:name="caption" w:semiHidden="1" w:uiPriority="35" w:unhideWhenUsed="1" w:qFormat="1"/>
-    <w:lsdException w:name="table of figures" w:semiHidden="1" w:unhideWhenUsed="1"/>
-    <w:lsdException w:name="envelope address" w:semiHidden="1" w:unhideWhenUsed="1"/>
-    <w:lsdException w:name="envelope return" w:semiHidden="1" w:unhideWhenUsed="1"/>
-    <w:lsdException w:name="footnote reference" w:semiHidden="1" w:unhideWhenUsed="1"/>
-    <w:lsdException w:name="annotation reference" w:semiHidden="1" w:unhideWhenUsed="1"/>
-    <w:lsdException w:name="line number" w:semiHidden="1" w:unhideWhenUsed="1"/>
-    <w:lsdException w:name="page number" w:semiHidden="1" w:unhideWhenUsed="1"/>
-    <w:lsdException w:name="endnote reference" w:semiHidden="1" w:unhideWhenUsed="1"/>
-    <w:lsdException w:name="endnote text" w:semiHidden="1" w:unhideWhenUsed="1"/>
-    <w:lsdException w:name="table of authorities" w:semiHidden="1" w:unhideWhenUsed="1"/>
-    <w:lsdException w:name="macro" w:semiHidden="1" w:unhideWhenUsed="1"/>
-    <w:lsdException w:name="toa heading" w:semiHidden="1" w:unhideWhenUsed="1"/>
-    <w:lsdException w:name="List" w:semiHidden="1" w:unhideWhenUsed="1"/>
-    <w:lsdException w:name="List Bullet" w:semiHidden="1" w:unhideWhenUsed="1"/>
-    <w:lsdException w:name="List Number" w:semiHidden="1" w:unhideWhenUsed="1"/>
-    <w:lsdException w:name="List 2" w:semiHidden="1" w:unhideWhenUsed="1"/>
-    <w:lsdException w:name="List 3" w:semiHidden="1" w:unhideWhenUsed="1"/>
-    <w:lsdException w:name="List 4" w:semiHidden="1" w:unhideWhenUsed="1"/>
-    <w:lsdException w:name="List 5" w:semiHidden="1" w:unhideWhenUsed="1"/>
-    <w:lsdException w:name="List Bullet 2" w:semiHidden="1" w:unhideWhenUsed="1"/>
-    <w:lsdException w:name="List Bullet 3" w:semiHidden="1" w:unhideWhenUsed="1"/>
-    <w:lsdException w:name="List Bullet 4" w:semiHidden="1" w:unhideWhenUsed="1"/>
-    <w:lsdException w:name="List Bullet 5" w:semiHidden="1" w:unhideWhenUsed="1"/>
-    <w:lsdException w:name="List Number 2" w:semiHidden="1" w:unhideWhenUsed="1"/>
-    <w:lsdException w:name="List Number 3" w:semiHidden="1" w:unhideWhenUsed="1"/>
-    <w:lsdException w:name="List Number 4" w:semiHidden="1" w:unhideWhenUsed="1"/>
-    <w:lsdException w:name="List Number 5" w:semiHidden="1" w:unhideWhenUsed="1"/>
-    <w:lsdException w:name="Title" w:uiPriority="10" w:qFormat="1"/>
-    <w:lsdException w:name="Closing" w:semiHidden="1" w:unhideWhenUsed="1"/>
-    <w:lsdException w:name="Signature" w:semiHidden="1" w:unhideWhenUsed="1"/>
-    <w:lsdException w:name="Default Paragraph Font" w:semiHidden="1" w:uiPriority="1" w:unhideWhenUsed="1"/>
-    <w:lsdException w:name="Body Text" w:semiHidden="1" w:unhideWhenUsed="1"/>
-    <w:lsdException w:name="Body Text Indent" w:semiHidden="1" w:unhideWhenUsed="1"/>
-    <w:lsdException w:name="List Continue" w:semiHidden="1" w:unhideWhenUsed="1"/>
-    <w:lsdException w:name="List Continue 2" w:semiHidden="1" w:unhideWhenUsed="1"/>
-    <w:lsdException w:name="List Continue 3" w:semiHidden="1" w:unhideWhenUsed="1"/>
-    <w:lsdException w:name="List Continue 4" w:semiHidden="1" w:unhideWhenUsed="1"/>
-    <w:lsdException w:name="List Continue 5" w:semiHidden="1" w:unhideWhenUsed="1"/>
-    <w:lsdException w:name="Message Header" w:semiHidden="1" w:unhideWhenUsed="1"/>
-    <w:lsdException w:name="Subtitle" w:uiPriority="11" w:qFormat="1"/>
-    <w:lsdException w:name="Salutation" w:semiHidden="1" w:unhideWhenUsed="1"/>
-    <w:lsdException w:name="Date" w:semiHidden="1" w:unhideWhenUsed="1"/>
-    <w:lsdException w:name="Body Text First Indent" w:semiHidden="1" w:unhideWhenUsed="1"/>
-    <w:lsdException w:name="Body Text First Indent 2" w:semiHidden="1" w:unhideWhenUsed="1"/>
-    <w:lsdException w:name="Note Heading" w:semiHidden="1" w:unhideWhenUsed="1"/>
-    <w:lsdException w:name="Body Text 2" w:semiHidden="1" w:unhideWhenUsed="1"/>
-    <w:lsdException w:name="Body Text 3" w:semiHidden="1" w:unhideWhenUsed="1"/>
-    <w:lsdException w:name="Body Text Indent 2" w:semiHidden="1" w:unhideWhenUsed="1"/>
-    <w:lsdException w:name="Body Text Indent 3" w:semiHidden="1" w:unhideWhenUsed="1"/>
-    <w:lsdException w:name="Block Text" w:semiHidden="1" w:unhideWhenUsed="1"/>
-    <w:lsdException w:name="Hyperlink" w:semiHidden="1" w:unhideWhenUsed="1"/>
-    <w:lsdException w:name="FollowedHyperlink" w:semiHidden="1" w:unhideWhenUsed="1"/>
-    <w:lsdException w:name="Strong" w:uiPriority="22" w:qFormat="1"/>
-    <w:lsdException w:name="Emphasis" w:uiPriority="20" w:qFormat="1"/>
-    <w:lsdException w:name="Document Map" w:semiHidden="1" w:unhideWhenUsed="1"/>
-    <w:lsdException w:name="Plain Text" w:semiHidden="1" w:unhideWhenUsed="1"/>
-    <w:lsdException w:name="E-mail Signature" w:semiHidden="1" w:unhideWhenUsed="1"/>
-    <w:lsdException w:name="HTML Top of Form" w:semiHidden="1" w:unhideWhenUsed="1"/>
-    <w:lsdException w:name="HTML Bottom of Form" w:semiHidden="1" w:unhideWhenUsed="1"/>
-    <w:lsdException w:name="Normal (Web)" w:semiHidden="1" w:unhideWhenUsed="1"/>
-    <w:lsdException w:name="HTML Acronym" w:semiHidden="1" w:unhideWhenUsed="1"/>
-    <w:lsdException w:name="HTML Address" w:semiHidden="1" w:unhideWhenUsed="1"/>
-    <w:lsdException w:name="HTML Cite" w:semiHidden="1" w:unhideWhenUsed="1"/>
-    <w:lsdException w:name="HTML Code" w:semiHidden="1" w:unhideWhenUsed="1"/>
-    <w:lsdException w:name="HTML Definition" w:semiHidden="1" w:unhideWhenUsed="1"/>
-    <w:lsdException w:name="HTML Keyboard" w:semiHidden="1" w:unhideWhenUsed="1"/>
-    <w:lsdException w:name="HTML Preformatted" w:semiHidden="1" w:unhideWhenUsed="1"/>
-    <w:lsdException w:name="HTML Sample" w:semiHidden="1" w:unhideWhenUsed="1"/>
-    <w:lsdException w:name="HTML Typewriter" w:semiHidden="1" w:unhideWhenUsed="1"/>
-    <w:lsdException w:name="HTML Variable" w:semiHidden="1" w:unhideWhenUsed="1"/>
-    <w:lsdException w:name="Normal Table" w:semiHidden="1" w:unhideWhenUsed="1"/>
-    <w:lsdException w:name="annotation subject" w:semiHidden="1" w:unhideWhenUsed="1"/>
-    <w:lsdException w:name="No List" w:semiHidden="1" w:unhideWhenUsed="1"/>
-    <w:lsdException w:name="Outline List 1" w:semiHidden="1" w:unhideWhenUsed="1"/>
-    <w:lsdException w:name="Outline List 2" w:semiHidden="1" w:unhideWhenUsed="1"/>
-    <w:lsdException w:name="Outline List 3" w:semiHidden="1" w:unhideWhenUsed="1"/>
-    <w:lsdException w:name="Table Simple 1" w:semiHidden="1" w:unhideWhenUsed="1"/>
-    <w:lsdException w:name="Table Simple 2" w:semiHidden="1" w:unhideWhenUsed="1"/>
-    <w:lsdException w:name="Table Simple 3" w:semiHidden="1" w:unhideWhenUsed="1"/>
-    <w:lsdException w:name="Table Classic 1" w:semiHidden="1" w:unhideWhenUsed="1"/>
-    <w:lsdException w:name="Table Classic 2" w:semiHidden="1" w:unhideWhenUsed="1"/>
-    <w:lsdException w:name="Table Classic 3" w:semiHidden="1" w:unhideWhenUsed="1"/>
-    <w:lsdException w:name="Table Classic 4" w:semiHidden="1" w:unhideWhenUsed="1"/>
-    <w:lsdException w:name="Table Colorful 1" w:semiHidden="1" w:unhideWhenUsed="1"/>
-    <w:lsdException w:name="Table Colorful 2" w:semiHidden="1" w:unhideWhenUsed="1"/>
-    <w:lsdException w:name="Table Colorful 3" w:semiHidden="1" w:unhideWhenUsed="1"/>
-    <w:lsdException w:name="Table Columns 1" w:semiHidden="1" w:unhideWhenUsed="1"/>
-    <w:lsdException w:name="Table Columns 2" w:semiHidden="1" w:unhideWhenUsed="1"/>
-    <w:lsdException w:name="Table Columns 3" w:semiHidden="1" w:unhideWhenUsed="1"/>
-    <w:lsdException w:name="Table Columns 4" w:semiHidden="1" w:unhideWhenUsed="1"/>
-    <w:lsdException w:name="Table Columns 5" w:semiHidden="1" w:unhideWhenUsed="1"/>
-    <w:lsdException w:name="Table Grid 1" w:semiHidden="1" w:unhideWhenUsed="1"/>
-    <w:lsdException w:name="Table Grid 2" w:semiHidden="1" w:unhideWhenUsed="1"/>
-    <w:lsdException w:name="Table Grid 3" w:semiHidden="1" w:unhideWhenUsed="1"/>
-    <w:lsdException w:name="Table Grid 4" w:semiHidden="1" w:unhideWhenUsed="1"/>
-    <w:lsdException w:name="Table Grid 5" w:semiHidden="1" w:unhideWhenUsed="1"/>
-    <w:lsdException w:name="Table Grid 6" w:semiHidden="1" w:unhideWhenUsed="1"/>
-    <w:lsdException w:name="Table Grid 7" w:semiHidden="1" w:unhideWhenUsed="1"/>
-    <w:lsdException w:name="Table Grid 8" w:semiHidden="1" w:unhideWhenUsed="1"/>
-    <w:lsdException w:name="Table List 1" w:semiHidden="1" w:unhideWhenUsed="1"/>
-    <w:lsdException w:name="Table List 2" w:semiHidden="1" w:unhideWhenUsed="1"/>
-    <w:lsdException w:name="Table List 3" w:semiHidden="1" w:unhideWhenUsed="1"/>
-    <w:lsdException w:name="Table List 4" w:semiHidden="1" w:unhideWhenUsed="1"/>
-    <w:lsdException w:name="Table List 5" w:semiHidden="1" w:unhideWhenUsed="1"/>
-    <w:lsdException w:name="Table List 6" w:semiHidden="1" w:unhideWhenUsed="1"/>
-    <w:lsdException w:name="Table List 7" w:semiHidden="1" w:unhideWhenUsed="1"/>
-    <w:lsdException w:name="Table List 8" w:semiHidden="1" w:unhideWhenUsed="1"/>
-    <w:lsdException w:name="Table 3D effects 1" w:semiHidden="1" w:unhideWhenUsed="1"/>
-    <w:lsdException w:name="Table 3D effects 2" w:semiHidden="1" w:unhideWhenUsed="1"/>
-    <w:lsdException w:name="Table 3D effects 3" w:semiHidden="1" w:unhideWhenUsed="1"/>
-    <w:lsdException w:name="Table Contemporary" w:semiHidden="1" w:unhideWhenUsed="1"/>
-    <w:lsdException w:name="Table Elegant" w:semiHidden="1" w:unhideWhenUsed="1"/>
-    <w:lsdException w:name="Table Professional" w:semiHidden="1" w:unhideWhenUsed="1"/>
-    <w:lsdException w:name="Table Subtle 1" w:semiHidden="1" w:unhideWhenUsed="1"/>
-    <w:lsdException w:name="Table Subtle 2" w:semiHidden="1" w:unhideWhenUsed="1"/>
-    <w:lsdException w:name="Table Web 1" w:semiHidden="1" w:unhideWhenUsed="1"/>
-    <w:lsdException w:name="Table Web 2" w:semiHidden="1" w:unhideWhenUsed="1"/>
-    <w:lsdException w:name="Table Web 3" w:semiHidden="1" w:unhideWhenUsed="1"/>
-    <w:lsdException w:name="Balloon Text" w:semiHidden="1" w:unhideWhenUsed="1"/>
-    <w:lsdException w:name="Table Grid" w:uiPriority="59"/>
-    <w:lsdException w:name="Table Theme" w:semiHidden="1" w:unhideWhenUsed="1"/>
-    <w:lsdException w:name="Placeholder Text" w:semiHidden="1"/>
-    <w:lsdException w:name="No Spacing" w:uiPriority="1" w:qFormat="1"/>
-    <w:lsdException w:name="Light Shading" w:uiPriority="60"/>
-    <w:lsdException w:name="Light List" w:uiPriority="61"/>
-    <w:lsdException w:name="Light Grid" w:uiPriority="62"/>
-    <w:lsdException w:name="Medium Shading 1" w:uiPriority="63"/>
-    <w:lsdException w:name="Medium Shading 2" w:uiPriority="64"/>
-    <w:lsdException w:name="Medium List 1" w:uiPriority="65"/>
-    <w:lsdException w:name="Medium List 2" w:uiPriority="66"/>
-    <w:lsdException w:name="Medium Grid 1" w:uiPriority="67"/>
-    <w:lsdException w:name="Medium Grid 2" w:uiPriority="68"/>
-    <w:lsdException w:name="Medium Grid 3" w:uiPriority="69"/>
-    <w:lsdException w:name="Dark List" w:uiPriority="70"/>
-    <w:lsdException w:name="Colorful Shading" w:uiPriority="71"/>
-    <w:lsdException w:name="Colorful List" w:uiPriority="72"/>
-    <w:lsdException w:name="Colorful Grid" w:uiPriority="73"/>
-    <w:lsdException w:name="Light Shading Accent 1" w:uiPriority="60"/>
-    <w:lsdException w:name="Light List Accent 1" w:uiPriority="61"/>
-    <w:lsdException w:name="Light Grid Accent 1" w:uiPriority="62"/>
-    <w:lsdException w:name="Medium Shading 1 Accent 1" w:uiPriority="63"/>
-    <w:lsdException w:name="Medium Shading 2 Accent 1" w:uiPriority="64"/>
-    <w:lsdException w:name="Medium List 1 Accent 1" w:uiPriority="65"/>
-    <w:lsdException w:name="Revision" w:semiHidden="1"/>
-    <w:lsdException w:name="List Paragraph" w:uiPriority="34" w:qFormat="1"/>
-    <w:lsdException w:name="Quote" w:uiPriority="29" w:qFormat="1"/>
-    <w:lsdException w:name="Intense Quote" w:uiPriority="30" w:qFormat="1"/>
-    <w:lsdException w:name="Medium List 2 Accent 1" w:uiPriority="66"/>
-    <w:lsdException w:name="Medium Grid 1 Accent 1" w:uiPriority="67"/>
-    <w:lsdException w:name="Medium Grid 2 Accent 1" w:uiPriority="68"/>
-    <w:lsdException w:name="Medium Grid 3 Accent 1" w:uiPriority="69"/>
-    <w:lsdException w:name="Dark List Accent 1" w:uiPriority="70"/>
-    <w:lsdException w:name="Colorful Shading Accent 1" w:uiPriority="71"/>
-    <w:lsdException w:name="Colorful List Accent 1" w:uiPriority="72"/>
-    <w:lsdException w:name="Colorful Grid Accent 1" w:uiPriority="73"/>
-    <w:lsdException w:name="Light Shading Accent 2" w:uiPriority="60"/>
-    <w:lsdException w:name="Light List Accent 2" w:uiPriority="61"/>
-    <w:lsdException w:name="Light Grid Accent 2" w:uiPriority="62"/>
-    <w:lsdException w:name="Medium Shading 1 Accent 2" w:uiPriority="63"/>
-    <w:lsdException w:name="Medium Shading 2 Accent 2" w:uiPriority="64"/>
-    <w:lsdException w:name="Medium List 1 Accent 2" w:uiPriority="65"/>
-    <w:lsdException w:name="Medium List 2 Accent 2" w:uiPriority="66"/>
-    <w:lsdException w:name="Medium Grid 1 Accent 2" w:uiPriority="67"/>
-    <w:lsdException w:name="Medium Grid 2 Accent 2" w:uiPriority="68"/>
-    <w:lsdException w:name="Medium Grid 3 Accent 2" w:uiPriority="69"/>
-    <w:lsdException w:name="Dark List Accent 2" w:uiPriority="70"/>
-    <w:lsdException w:name="Colorful Shading Accent 2" w:uiPriority="71"/>
-    <w:lsdException w:name="Colorful List Accent 2" w:uiPriority="72"/>
-    <w:lsdException w:name="Colorful Grid Accent 2" w:uiPriority="73"/>
-    <w:lsdException w:name="Light Shading Accent 3" w:uiPriority="60"/>
-    <w:lsdException w:name="Light List Accent 3" w:uiPriority="61"/>
-    <w:lsdException w:name="Light Grid Accent 3" w:uiPriority="62"/>
-    <w:lsdException w:name="Medium Shading 1 Accent 3" w:uiPriority="63"/>
-    <w:lsdException w:name="Medium Shading 2 Accent 3" w:uiPriority="64"/>
-    <w:lsdException w:name="Medium List 1 Accent 3" w:uiPriority="65"/>
-    <w:lsdException w:name="Medium List 2 Accent 3" w:uiPriority="66"/>
-    <w:lsdException w:name="Medium Grid 1 Accent 3" w:uiPriority="67"/>
-    <w:lsdException w:name="Medium Grid 2 Accent 3" w:uiPriority="68"/>
-    <w:lsdException w:name="Medium Grid 3 Accent 3" w:uiPriority="69"/>
-    <w:lsdException w:name="Dark List Accent 3" w:uiPriority="70"/>
-    <w:lsdException w:name="Colorful Shading Accent 3" w:uiPriority="71"/>
-    <w:lsdException w:name="Colorful List Accent 3" w:uiPriority="72"/>
-    <w:lsdException w:name="Colorful Grid Accent 3" w:uiPriority="73"/>
-    <w:lsdException w:name="Light Shading Accent 4" w:uiPriority="60"/>
-    <w:lsdException w:name="Light List Accent 4" w:uiPriority="61"/>
-    <w:lsdException w:name="Light Grid Accent 4" w:uiPriority="62"/>
-    <w:lsdException w:name="Medium Shading 1 Accent 4" w:uiPriority="63"/>
-    <w:lsdException w:name="Medium Shading 2 Accent 4" w:uiPriority="64"/>
-    <w:lsdException w:name="Medium List 1 Accent 4" w:uiPriority="65"/>
-    <w:lsdException w:name="Medium List 2 Accent 4" w:uiPriority="66"/>
-    <w:lsdException w:name="Medium Grid 1 Accent 4" w:uiPriority="67"/>
-    <w:lsdException w:name="Medium Grid 2 Accent 4" w:uiPriority="68"/>
-    <w:lsdException w:name="Medium Grid 3 Accent 4" w:uiPriority="69"/>
-    <w:lsdException w:name="Dark List Accent 4" w:uiPriority="70"/>
-    <w:lsdException w:name="Colorful Shading Accent 4" w:uiPriority="71"/>
-    <w:lsdException w:name="Colorful List Accent 4" w:uiPriority="72"/>
-    <w:lsdException w:name="Colorful Grid Accent 4" w:uiPriority="73"/>
-    <w:lsdException w:name="Light Shading Accent 5" w:uiPriority="60"/>
-    <w:lsdException w:name="Light List Accent 5" w:uiPriority="61"/>
-    <w:lsdException w:name="Light Grid Accent 5" w:uiPriority="62"/>
-    <w:lsdException w:name="Medium Shading 1 Accent 5" w:uiPriority="63"/>
-    <w:lsdException w:name="Medium Shading 2 Accent 5" w:uiPriority="64"/>
-    <w:lsdException w:name="Medium List 1 Accent 5" w:uiPriority="65"/>
-    <w:lsdException w:name="Medium List 2 Accent 5" w:uiPriority="66"/>
-    <w:lsdException w:name="Medium Grid 1 Accent 5" w:uiPriority="67"/>
-    <w:lsdException w:name="Medium Grid 2 Accent 5" w:uiPriority="68"/>
-    <w:lsdException w:name="Medium Grid 3 Accent 5" w:uiPriority="69"/>
-    <w:lsdException w:name="Dark List Accent 5" w:uiPriority="70"/>
-    <w:lsdException w:name="Colorful Shading Accent 5" w:uiPriority="71"/>
-    <w:lsdException w:name="Colorful List Accent 5" w:uiPriority="72"/>
-    <w:lsdException w:name="Colorful Grid Accent 5" w:uiPriority="73"/>
-    <w:lsdException w:name="Light Shading Accent 6" w:uiPriority="60"/>
-    <w:lsdException w:name="Light List Accent 6" w:uiPriority="61"/>
-    <w:lsdException w:name="Light Grid Accent 6" w:uiPriority="62"/>
-    <w:lsdException w:name="Medium Shading 1 Accent 6" w:uiPriority="63"/>
-    <w:lsdException w:name="Medium Shading 2 Accent 6" w:uiPriority="64"/>
-    <w:lsdException w:name="Medium List 1 Accent 6" w:uiPriority="65"/>
-    <w:lsdException w:name="Medium List 2 Accent 6" w:uiPriority="66"/>
-    <w:lsdException w:name="Medium Grid 1 Accent 6" w:uiPriority="67"/>
-    <w:lsdException w:name="Medium Grid 2 Accent 6" w:uiPriority="68"/>
-    <w:lsdException w:name="Medium Grid 3 Accent 6" w:uiPriority="69"/>
-    <w:lsdException w:name="Dark List Accent 6" w:uiPriority="70"/>
-    <w:lsdException w:name="Colorful Shading Accent 6" w:uiPriority="71"/>
-    <w:lsdException w:name="Colorful List Accent 6" w:uiPriority="72"/>
-    <w:lsdException w:name="Colorful Grid Accent 6" w:uiPriority="73"/>
-    <w:lsdException w:name="Subtle Emphasis" w:uiPriority="19" w:qFormat="1"/>
-    <w:lsdException w:name="Intense Emphasis" w:uiPriority="21" w:qFormat="1"/>
-    <w:lsdException w:name="Subtle Reference" w:uiPriority="31" w:qFormat="1"/>
-    <w:lsdException w:name="Intense Reference" w:uiPriority="32" w:qFormat="1"/>
-    <w:lsdException w:name="Book Title" w:uiPriority="33" w:qFormat="1"/>
-    <w:lsdException w:name="Bibliography" w:semiHidden="1" w:uiPriority="37" w:unhideWhenUsed="1"/>
-    <w:lsdException w:name="TOC Heading" w:semiHidden="1" w:uiPriority="39" w:unhideWhenUsed="1" w:qFormat="1"/>
-    <w:lsdException w:name="Plain Table 1" w:uiPriority="41"/>
-    <w:lsdException w:name="Plain Table 2" w:uiPriority="42"/>
-    <w:lsdException w:name="Plain Table 3" w:uiPriority="43"/>
-    <w:lsdException w:name="Plain Table 4" w:uiPriority="44"/>
-    <w:lsdException w:name="Plain Table 5" w:uiPriority="45"/>
-    <w:lsdException w:name="Grid Table Light" w:uiPriority="40"/>
-    <w:lsdException w:name="Grid Table 1 Light" w:uiPriority="46"/>
-    <w:lsdException w:name="Grid Table 2" w:uiPriority="47"/>
-    <w:lsdException w:name="Grid Table 3" w:uiPriority="48"/>
-    <w:lsdException w:name="Grid Table 4" w:uiPriority="49"/>
-    <w:lsdException w:name="Grid Table 5 Dark" w:uiPriority="50"/>
-    <w:lsdException w:name="Grid Table 6 Colorful" w:uiPriority="51"/>
-    <w:lsdException w:name="Grid Table 7 Colorful" w:uiPriority="52"/>
-    <w:lsdException w:name="Grid Table 1 Light Accent 1" w:uiPriority="46"/>
-    <w:lsdException w:name="Grid Table 2 Accent 1" w:uiPriority="47"/>
-    <w:lsdException w:name="Grid Table 3 Accent 1" w:uiPriority="48"/>
-    <w:lsdException w:name="Grid Table 4 Accent 1" w:uiPriority="49"/>
-    <w:lsdException w:name="Grid Table 5 Dark Accent 1" w:uiPriority="50"/>
-    <w:lsdException w:name="Grid Table 6 Colorful Accent 1" w:uiPriority="51"/>
-    <w:lsdException w:name="Grid Table 7 Colorful Accent 1" w:uiPriority="52"/>
-    <w:lsdException w:name="Grid Table 1 Light Accent 2" w:uiPriority="46"/>
-    <w:lsdException w:name="Grid Table 2 Accent 2" w:uiPriority="47"/>
-    <w:lsdException w:name="Grid Table 3 Accent 2" w:uiPriority="48"/>
-    <w:lsdException w:name="Grid Table 4 Accent 2" w:uiPriority="49"/>
-    <w:lsdException w:name="Grid Table 5 Dark Accent 2" w:uiPriority="50"/>
-    <w:lsdException w:name="Grid Table 6 Colorful Accent 2" w:uiPriority="51"/>
-    <w:lsdException w:name="Grid Table 7 Colorful Accent 2" w:uiPriority="52"/>
-    <w:lsdException w:name="Grid Table 1 Light Accent 3" w:uiPriority="46"/>
-    <w:lsdException w:name="Grid Table 2 Accent 3" w:uiPriority="47"/>
-    <w:lsdException w:name="Grid Table 3 Accent 3" w:uiPriority="48"/>
-    <w:lsdException w:name="Grid Table 4 Accent 3" w:uiPriority="49"/>
-    <w:lsdException w:name="Grid Table 5 Dark Accent 3" w:uiPriority="50"/>
-    <w:lsdException w:name="Grid Table 6 Colorful Accent 3" w:uiPriority="51"/>
-    <w:lsdException w:name="Grid Table 7 Colorful Accent 3" w:uiPriority="52"/>
-    <w:lsdException w:name="Grid Table 1 Light Accent 4" w:uiPriority="46"/>
-    <w:lsdException w:name="Grid Table 2 Accent 4" w:uiPriority="47"/>
-    <w:lsdException w:name="Grid Table 3 Accent 4" w:uiPriority="48"/>
-    <w:lsdException w:name="Grid Table 4 Accent 4" w:uiPriority="49"/>
-    <w:lsdException w:name="Grid Table 5 Dark Accent 4" w:uiPriority="50"/>
-    <w:lsdException w:name="Grid Table 6 Colorful Accent 4" w:uiPriority="51"/>
-    <w:lsdException w:name="Grid Table 7 Colorful Accent 4" w:uiPriority="52"/>
-    <w:lsdException w:name="Grid Table 1 Light Accent 5" w:uiPriority="46"/>
-    <w:lsdException w:name="Grid Table 2 Accent 5" w:uiPriority="47"/>
-    <w:lsdException w:name="Grid Table 3 Accent 5" w:uiPriority="48"/>
-    <w:lsdException w:name="Grid Table 4 Accent 5" w:uiPriority="49"/>
-    <w:lsdException w:name="Grid Table 5 Dark Accent 5" w:uiPriority="50"/>
-    <w:lsdException w:name="Grid Table 6 Colorful Accent 5" w:uiPriority="51"/>
-    <w:lsdException w:name="Grid Table 7 Colorful Accent 5" w:uiPriority="52"/>
-    <w:lsdException w:name="Grid Table 1 Light Accent 6" w:uiPriority="46"/>
-    <w:lsdException w:name="Grid Table 2 Accent 6" w:uiPriority="47"/>
-    <w:lsdException w:name="Grid Table 3 Accent 6" w:uiPriority="48"/>
-    <w:lsdException w:name="Grid Table 4 Accent 6" w:uiPriority="49"/>
-    <w:lsdException w:name="Grid Table 5 Dark Accent 6" w:uiPriority="50"/>
-    <w:lsdException w:name="Grid Table 6 Colorful Accent 6" w:uiPriority="51"/>
-    <w:lsdException w:name="Grid Table 7 Colorful Accent 6" w:uiPriority="52"/>
-    <w:lsdException w:name="List Table 1 Light" w:uiPriority="46"/>
-    <w:lsdException w:name="List Table 2" w:uiPriority="47"/>
-    <w:lsdException w:name="List Table 3" w:uiPriority="48"/>
-    <w:lsdException w:name="List Table 4" w:uiPriority="49"/>
-    <w:lsdException w:name="List Table 5 Dark" w:uiPriority="50"/>
-    <w:lsdException w:name="List Table 6 Colorful" w:uiPriority="51"/>
-    <w:lsdException w:name="List Table 7 Colorful" w:uiPriority="52"/>
-    <w:lsdException w:name="List Table 1 Light Accent 1" w:uiPriority="46"/>
-    <w:lsdException w:name="List Table 2 Accent 1" w:uiPriority="47"/>
-    <w:lsdException w:name="List Table 3 Accent 1" w:uiPriority="48"/>
-    <w:lsdException w:name="List Table 4 Accent 1" w:uiPriority="49"/>
-    <w:lsdException w:name="List Table 5 Dark Accent 1" w:uiPriority="50"/>
-    <w:lsdException w:name="List Table 6 Colorful Accent 1" w:uiPriority="51"/>
-    <w:lsdException w:name="List Table 7 Colorful Accent 1" w:uiPriority="52"/>
-    <w:lsdException w:name="List Table 1 Light Accent 2" w:uiPriority="46"/>
-    <w:lsdException w:name="List Table 2 Accent 2" w:uiPriority="47"/>
-    <w:lsdException w:name="List Table 3 Accent 2" w:uiPriority="48"/>
-    <w:lsdException w:name="List Table 4 Accent 2" w:uiPriority="49"/>
-    <w:lsdException w:name="List Table 5 Dark Accent 2" w:uiPriority="50"/>
-    <w:lsdException w:name="List Table 6 Colorful Accent 2" w:uiPriority="51"/>
-    <w:lsdException w:name="List Table 7 Colorful Accent 2" w:uiPriority="52"/>
-    <w:lsdException w:name="List Table 1 Light Accent 3" w:uiPriority="46"/>
-    <w:lsdException w:name="List Table 2 Accent 3" w:uiPriority="47"/>
-    <w:lsdException w:name="List Table 3 Accent 3" w:uiPriority="48"/>
-    <w:lsdException w:name="List Table 4 Accent 3" w:uiPriority="49"/>
-    <w:lsdException w:name="List Table 5 Dark Accent 3" w:uiPriority="50"/>
-    <w:lsdException w:name="List Table 6 Colorful Accent 3" w:uiPriority="51"/>
-    <w:lsdException w:name="List Table 7 Colorful Accent 3" w:uiPriority="52"/>
-    <w:lsdException w:name="List Table 1 Light Accent 4" w:uiPriority="46"/>
-    <w:lsdException w:name="List Table 2 Accent 4" w:uiPriority="47"/>
-    <w:lsdException w:name="List Table 3 Accent 4" w:uiPriority="48"/>
-    <w:lsdException w:name="List Table 4 Accent 4" w:uiPriority="49"/>
-    <w:lsdException w:name="List Table 5 Dark Accent 4" w:uiPriority="50"/>
-    <w:lsdException w:name="List Table 6 Colorful Accent 4" w:uiPriority="51"/>
-    <w:lsdException w:name="List Table 7 Colorful Accent 4" w:uiPriority="52"/>
-    <w:lsdException w:name="List Table 1 Light Accent 5" w:uiPriority="46"/>
-    <w:lsdException w:name="List Table 2 Accent 5" w:uiPriority="47"/>
-    <w:lsdException w:name="List Table 3 Accent 5" w:uiPriority="48"/>
-    <w:lsdException w:name="List Table 4 Accent 5" w:uiPriority="49"/>
-    <w:lsdException w:name="List Table 5 Dark Accent 5" w:uiPriority="50"/>
-    <w:lsdException w:name="List Table 6 Colorful Accent 5" w:uiPriority="51"/>
-    <w:lsdException w:name="List Table 7 Colorful Accent 5" w:uiPriority="52"/>
-    <w:lsdException w:name="List Table 1 Light Accent 6" w:uiPriority="46"/>
-    <w:lsdException w:name="List Table 2 Accent 6" w:uiPriority="47"/>
-    <w:lsdException w:name="List Table 3 Accent 6" w:uiPriority="48"/>
-    <w:lsdException w:name="List Table 4 Accent 6" w:uiPriority="49"/>
-    <w:lsdException w:name="List Table 5 Dark Accent 6" w:uiPriority="50"/>
-    <w:lsdException w:name="List Table 6 Colorful Accent 6" w:uiPriority="51"/>
-    <w:lsdException w:name="List Table 7 Colorful Accent 6" w:uiPriority="52"/>
-    <w:lsdException w:name="Mention" w:semiHidden="1" w:unhideWhenUsed="1"/>
-    <w:lsdException w:name="Smart Hyperlink" w:semiHidden="1" w:unhideWhenUsed="1"/>
+  <w:latentStyles w:defLockedState="0" w:defUIPriority="99" w:defSemiHidden="1" w:defUnhideWhenUsed="1" w:defQFormat="0" w:count="267">
+    <w:lsdException w:name="Normal" w:semiHidden="0" w:uiPriority="0" w:unhideWhenUsed="0" w:qFormat="1"/>
+    <w:lsdException w:name="heading 1" w:semiHidden="0" w:uiPriority="9" w:unhideWhenUsed="0" w:qFormat="1"/>
+    <w:lsdException w:name="heading 2" w:uiPriority="9" w:qFormat="1"/>
+    <w:lsdException w:name="heading 3" w:uiPriority="9" w:qFormat="1"/>
+    <w:lsdException w:name="heading 4" w:uiPriority="9" w:qFormat="1"/>
+    <w:lsdException w:name="heading 5" w:uiPriority="9" w:qFormat="1"/>
+    <w:lsdException w:name="heading 6" w:uiPriority="9" w:qFormat="1"/>
+    <w:lsdException w:name="heading 7" w:uiPriority="9" w:qFormat="1"/>
+    <w:lsdException w:name="heading 8" w:uiPriority="9" w:qFormat="1"/>
+    <w:lsdException w:name="heading 9" w:uiPriority="9" w:qFormat="1"/>
+    <w:lsdException w:name="toc 1" w:uiPriority="39"/>
+    <w:lsdException w:name="toc 2" w:uiPriority="39"/>
+    <w:lsdException w:name="toc 3" w:uiPriority="39"/>
+    <w:lsdException w:name="toc 4" w:uiPriority="39"/>
+    <w:lsdException w:name="toc 5" w:uiPriority="39"/>
+    <w:lsdException w:name="toc 6" w:uiPriority="39"/>
+    <w:lsdException w:name="toc 7" w:uiPriority="39"/>
+    <w:lsdException w:name="toc 8" w:uiPriority="39"/>
+    <w:lsdException w:name="toc 9" w:uiPriority="39"/>
+    <w:lsdException w:name="caption" w:uiPriority="35" w:qFormat="1"/>
+    <w:lsdException w:name="Title" w:semiHidden="0" w:uiPriority="10" w:unhideWhenUsed="0" w:qFormat="1"/>
+    <w:lsdException w:name="Default Paragraph Font" w:uiPriority="1"/>
+    <w:lsdException w:name="Subtitle" w:semiHidden="0" w:uiPriority="11" w:unhideWhenUsed="0" w:qFormat="1"/>
+    <w:lsdException w:name="Strong" w:semiHidden="0" w:uiPriority="22" w:unhideWhenUsed="0" w:qFormat="1"/>
+    <w:lsdException w:name="Emphasis" w:semiHidden="0" w:uiPriority="20" w:unhideWhenUsed="0" w:qFormat="1"/>
+    <w:lsdException w:name="Table Grid" w:semiHidden="0" w:uiPriority="59" w:unhideWhenUsed="0"/>
+    <w:lsdException w:name="Placeholder Text" w:unhideWhenUsed="0"/>
+    <w:lsdException w:name="No Spacing" w:semiHidden="0" w:uiPriority="1" w:unhideWhenUsed="0" w:qFormat="1"/>
+    <w:lsdException w:name="Light Shading" w:semiHidden="0" w:uiPriority="60" w:unhideWhenUsed="0"/>
+    <w:lsdException w:name="Light List" w:semiHidden="0" w:uiPriority="61" w:unhideWhenUsed="0"/>
+    <w:lsdException w:name="Light Grid" w:semiHidden="0" w:uiPriority="62" w:unhideWhenUsed="0"/>
+    <w:lsdException w:name="Medium Shading 1" w:semiHidden="0" w:uiPriority="63" w:unhideWhenUsed="0"/>
+    <w:lsdException w:name="Medium Shading 2" w:semiHidden="0" w:uiPriority="64" w:unhideWhenUsed="0"/>
+    <w:lsdException w:name="Medium List 1" w:semiHidden="0" w:uiPriority="65" w:unhideWhenUsed="0"/>
+    <w:lsdException w:name="Medium List 2" w:semiHidden="0" w:uiPriority="66" w:unhideWhenUsed="0"/>
+    <w:lsdException w:name="Medium Grid 1" w:semiHidden="0" w:uiPriority="67" w:unhideWhenUsed="0"/>
+    <w:lsdException w:name="Medium Grid 2" w:semiHidden="0" w:uiPriority="68" w:unhideWhenUsed="0"/>
+    <w:lsdException w:name="Medium Grid 3" w:semiHidden="0" w:uiPriority="69" w:unhideWhenUsed="0"/>
+    <w:lsdException w:name="Dark List" w:semiHidden="0" w:uiPriority="70" w:unhideWhenUsed="0"/>
+    <w:lsdException w:name="Colorful Shading" w:semiHidden="0" w:uiPriority="71" w:unhideWhenUsed="0"/>
+    <w:lsdException w:name="Colorful List" w:semiHidden="0" w:uiPriority="72" w:unhideWhenUsed="0"/>
+    <w:lsdException w:name="Colorful Grid" w:semiHidden="0" w:uiPriority="73" w:unhideWhenUsed="0"/>
+    <w:lsdException w:name="Light Shading Accent 1" w:semiHidden="0" w:uiPriority="60" w:unhideWhenUsed="0"/>
+    <w:lsdException w:name="Light List Accent 1" w:semiHidden="0" w:uiPriority="61" w:unhideWhenUsed="0"/>
+    <w:lsdException w:name="Light Grid Accent 1" w:semiHidden="0" w:uiPriority="62" w:unhideWhenUsed="0"/>
+    <w:lsdException w:name="Medium Shading 1 Accent 1" w:semiHidden="0" w:uiPriority="63" w:unhideWhenUsed="0"/>
+    <w:lsdException w:name="Medium Shading 2 Accent 1" w:semiHidden="0" w:uiPriority="64" w:unhideWhenUsed="0"/>
+    <w:lsdException w:name="Medium List 1 Accent 1" w:semiHidden="0" w:uiPriority="65" w:unhideWhenUsed="0"/>
+    <w:lsdException w:name="Revision" w:unhideWhenUsed="0"/>
+    <w:lsdException w:name="List Paragraph" w:semiHidden="0" w:uiPriority="34" w:unhideWhenUsed="0" w:qFormat="1"/>
+    <w:lsdException w:name="Quote" w:semiHidden="0" w:uiPriority="29" w:unhideWhenUsed="0" w:qFormat="1"/>
+    <w:lsdException w:name="Intense Quote" w:semiHidden="0" w:uiPriority="30" w:unhideWhenUsed="0" w:qFormat="1"/>
+    <w:lsdException w:name="Medium List 2 Accent 1" w:semiHidden="0" w:uiPriority="66" w:unhideWhenUsed="0"/>
+    <w:lsdException w:name="Medium Grid 1 Accent 1" w:semiHidden="0" w:uiPriority="67" w:unhideWhenUsed="0"/>
+    <w:lsdException w:name="Medium Grid 2 Accent 1" w:semiHidden="0" w:uiPriority="68" w:unhideWhenUsed="0"/>
+    <w:lsdException w:name="Medium Grid 3 Accent 1" w:semiHidden="0" w:uiPriority="69" w:unhideWhenUsed="0"/>
+    <w:lsdException w:name="Dark List Accent 1" w:semiHidden="0" w:uiPriority="70" w:unhideWhenUsed="0"/>
+    <w:lsdException w:name="Colorful Shading Accent 1" w:semiHidden="0" w:uiPriority="71" w:unhideWhenUsed="0"/>
+    <w:lsdException w:name="Colorful List Accent 1" w:semiHidden="0" w:uiPriority="72" w:unhideWhenUsed="0"/>
+    <w:lsdException w:name="Colorful Grid Accent 1" w:semiHidden="0" w:uiPriority="73" w:unhideWhenUsed="0"/>
+    <w:lsdException w:name="Light Shading Accent 2" w:semiHidden="0" w:uiPriority="60" w:unhideWhenUsed="0"/>
+    <w:lsdException w:name="Light List Accent 2" w:semiHidden="0" w:uiPriority="61" w:unhideWhenUsed="0"/>
+    <w:lsdException w:name="Light Grid Accent 2" w:semiHidden="0" w:uiPriority="62" w:unhideWhenUsed="0"/>
+    <w:lsdException w:name="Medium Shading 1 Accent 2" w:semiHidden="0" w:uiPriority="63" w:unhideWhenUsed="0"/>
+    <w:lsdException w:name="Medium Shading 2 Accent 2" w:semiHidden="0" w:uiPriority="64" w:unhideWhenUsed="0"/>
+    <w:lsdException w:name="Medium List 1 Accent 2" w:semiHidden="0" w:uiPriority="65" w:unhideWhenUsed="0"/>
+    <w:lsdException w:name="Medium List 2 Accent 2" w:semiHidden="0" w:uiPriority="66" w:unhideWhenUsed="0"/>
+    <w:lsdException w:name="Medium Grid 1 Accent 2" w:semiHidden="0" w:uiPriority="67" w:unhideWhenUsed="0"/>
+    <w:lsdException w:name="Medium Grid 2 Accent 2" w:semiHidden="0" w:uiPriority="68" w:unhideWhenUsed="0"/>
+    <w:lsdException w:name="Medium Grid 3 Accent 2" w:semiHidden="0" w:uiPriority="69" w:unhideWhenUsed="0"/>
+    <w:lsdException w:name="Dark List Accent 2" w:semiHidden="0" w:uiPriority="70" w:unhideWhenUsed="0"/>
+    <w:lsdException w:name="Colorful Shading Accent 2" w:semiHidden="0" w:uiPriority="71" w:unhideWhenUsed="0"/>
+    <w:lsdException w:name="Colorful List Accent 2" w:semiHidden="0" w:uiPriority="72" w:unhideWhenUsed="0"/>
+    <w:lsdException w:name="Colorful Grid Accent 2" w:semiHidden="0" w:uiPriority="73" w:unhideWhenUsed="0"/>
+    <w:lsdException w:name="Light Shading Accent 3" w:semiHidden="0" w:uiPriority="60" w:unhideWhenUsed="0"/>
+    <w:lsdException w:name="Light List Accent 3" w:semiHidden="0" w:uiPriority="61" w:unhideWhenUsed="0"/>
+    <w:lsdException w:name="Light Grid Accent 3" w:semiHidden="0" w:uiPriority="62" w:unhideWhenUsed="0"/>
+    <w:lsdException w:name="Medium Shading 1 Accent 3" w:semiHidden="0" w:uiPriority="63" w:unhideWhenUsed="0"/>
+    <w:lsdException w:name="Medium Shading 2 Accent 3" w:semiHidden="0" w:uiPriority="64" w:unhideWhenUsed="0"/>
+    <w:lsdException w:name="Medium List 1 Accent 3" w:semiHidden="0" w:uiPriority="65" w:unhideWhenUsed="0"/>
+    <w:lsdException w:name="Medium List 2 Accent 3" w:semiHidden="0" w:uiPriority="66" w:unhideWhenUsed="0"/>
+    <w:lsdException w:name="Medium Grid 1 Accent 3" w:semiHidden="0" w:uiPriority="67" w:unhideWhenUsed="0"/>
+    <w:lsdException w:name="Medium Grid 2 Accent 3" w:semiHidden="0" w:uiPriority="68" w:unhideWhenUsed="0"/>
+    <w:lsdException w:name="Medium Grid 3 Accent 3" w:semiHidden="0" w:uiPriority="69" w:unhideWhenUsed="0"/>
+    <w:lsdException w:name="Dark List Accent 3" w:semiHidden="0" w:uiPriority="70" w:unhideWhenUsed="0"/>
+    <w:lsdException w:name="Colorful Shading Accent 3" w:semiHidden="0" w:uiPriority="71" w:unhideWhenUsed="0"/>
+    <w:lsdException w:name="Colorful List Accent 3" w:semiHidden="0" w:uiPriority="72" w:unhideWhenUsed="0"/>
+    <w:lsdException w:name="Colorful Grid Accent 3" w:semiHidden="0" w:uiPriority="73" w:unhideWhenUsed="0"/>
+    <w:lsdException w:name="Light Shading Accent 4" w:semiHidden="0" w:uiPriority="60" w:unhideWhenUsed="0"/>
+    <w:lsdException w:name="Light List Accent 4" w:semiHidden="0" w:uiPriority="61" w:unhideWhenUsed="0"/>
+    <w:lsdException w:name="Light Grid Accent 4" w:semiHidden="0" w:uiPriority="62" w:unhideWhenUsed="0"/>
+    <w:lsdException w:name="Medium Shading 1 Accent 4" w:semiHidden="0" w:uiPriority="63" w:unhideWhenUsed="0"/>
+    <w:lsdException w:name="Medium Shading 2 Accent 4" w:semiHidden="0" w:uiPriority="64" w:unhideWhenUsed="0"/>
+    <w:lsdException w:name="Medium List 1 Accent 4" w:semiHidden="0" w:uiPriority="65" w:unhideWhenUsed="0"/>
+    <w:lsdException w:name="Medium List 2 Accent 4" w:semiHidden="0" w:uiPriority="66" w:unhideWhenUsed="0"/>
+    <w:lsdException w:name="Medium Grid 1 Accent 4" w:semiHidden="0" w:uiPriority="67" w:unhideWhenUsed="0"/>
+    <w:lsdException w:name="Medium Grid 2 Accent 4" w:semiHidden="0" w:uiPriority="68" w:unhideWhenUsed="0"/>
+    <w:lsdException w:name="Medium Grid 3 Accent 4" w:semiHidden="0" w:uiPriority="69" w:unhideWhenUsed="0"/>
+    <w:lsdException w:name="Dark List Accent 4" w:semiHidden="0" w:uiPriority="70" w:unhideWhenUsed="0"/>
+    <w:lsdException w:name="Colorful Shading Accent 4" w:semiHidden="0" w:uiPriority="71" w:unhideWhenUsed="0"/>
+    <w:lsdException w:name="Colorful List Accent 4" w:semiHidden="0" w:uiPriority="72" w:unhideWhenUsed="0"/>
+    <w:lsdException w:name="Colorful Grid Accent 4" w:semiHidden="0" w:uiPriority="73" w:unhideWhenUsed="0"/>
+    <w:lsdException w:name="Light Shading Accent 5" w:semiHidden="0" w:uiPriority="60" w:unhideWhenUsed="0"/>
+    <w:lsdException w:name="Light List Accent 5" w:semiHidden="0" w:uiPriority="61" w:unhideWhenUsed="0"/>
+    <w:lsdException w:name="Light Grid Accent 5" w:semiHidden="0" w:uiPriority="62" w:unhideWhenUsed="0"/>
+    <w:lsdException w:name="Medium Shading 1 Accent 5" w:semiHidden="0" w:uiPriority="63" w:unhideWhenUsed="0"/>
+    <w:lsdException w:name="Medium Shading 2 Accent 5" w:semiHidden="0" w:uiPriority="64" w:unhideWhenUsed="0"/>
+    <w:lsdException w:name="Medium List 1 Accent 5" w:semiHidden="0" w:uiPriority="65" w:unhideWhenUsed="0"/>
+    <w:lsdException w:name="Medium List 2 Accent 5" w:semiHidden="0" w:uiPriority="66" w:unhideWhenUsed="0"/>
+    <w:lsdException w:name="Medium Grid 1 Accent 5" w:semiHidden="0" w:uiPriority="67" w:unhideWhenUsed="0"/>
+    <w:lsdException w:name="Medium Grid 2 Accent 5" w:semiHidden="0" w:uiPriority="68" w:unhideWhenUsed="0"/>
+    <w:lsdException w:name="Medium Grid 3 Accent 5" w:semiHidden="0" w:uiPriority="69" w:unhideWhenUsed="0"/>
+    <w:lsdException w:name="Dark List Accent 5" w:semiHidden="0" w:uiPriority="70" w:unhideWhenUsed="0"/>
+    <w:lsdException w:name="Colorful Shading Accent 5" w:semiHidden="0" w:uiPriority="71" w:unhideWhenUsed="0"/>
+    <w:lsdException w:name="Colorful List Accent 5" w:semiHidden="0" w:uiPriority="72" w:unhideWhenUsed="0"/>
+    <w:lsdException w:name="Colorful Grid Accent 5" w:semiHidden="0" w:uiPriority="73" w:unhideWhenUsed="0"/>
+    <w:lsdException w:name="Light Shading Accent 6" w:semiHidden="0" w:uiPriority="60" w:unhideWhenUsed="0"/>
+    <w:lsdException w:name="Light List Accent 6" w:semiHidden="0" w:uiPriority="61" w:unhideWhenUsed="0"/>
+    <w:lsdException w:name="Light Grid Accent 6" w:semiHidden="0" w:uiPriority="62" w:unhideWhenUsed="0"/>
+    <w:lsdException w:name="Medium Shading 1 Accent 6" w:semiHidden="0" w:uiPriority="63" w:unhideWhenUsed="0"/>
+    <w:lsdException w:name="Medium Shading 2 Accent 6" w:semiHidden="0" w:uiPriority="64" w:unhideWhenUsed="0"/>
+    <w:lsdException w:name="Medium List 1 Accent 6" w:semiHidden="0" w:uiPriority="65" w:unhideWhenUsed="0"/>
+    <w:lsdException w:name="Medium List 2 Accent 6" w:semiHidden="0" w:uiPriority="66" w:unhideWhenUsed="0"/>
+    <w:lsdException w:name="Medium Grid 1 Accent 6" w:semiHidden="0" w:uiPriority="67" w:unhideWhenUsed="0"/>
+    <w:lsdException w:name="Medium Grid 2 Accent 6" w:semiHidden="0" w:uiPriority="68" w:unhideWhenUsed="0"/>
+    <w:lsdException w:name="Medium Grid 3 Accent 6" w:semiHidden="0" w:uiPriority="69" w:unhideWhenUsed="0"/>
+    <w:lsdException w:name="Dark List Accent 6" w:semiHidden="0" w:uiPriority="70" w:unhideWhenUsed="0"/>
+    <w:lsdException w:name="Colorful Shading Accent 6" w:semiHidden="0" w:uiPriority="71" w:unhideWhenUsed="0"/>
+    <w:lsdException w:name="Colorful List Accent 6" w:semiHidden="0" w:uiPriority="72" w:unhideWhenUsed="0"/>
+    <w:lsdException w:name="Colorful Grid Accent 6" w:semiHidden="0" w:uiPriority="73" w:unhideWhenUsed="0"/>
+    <w:lsdException w:name="Subtle Emphasis" w:semiHidden="0" w:uiPriority="19" w:unhideWhenUsed="0" w:qFormat="1"/>
+    <w:lsdException w:name="Intense Emphasis" w:semiHidden="0" w:uiPriority="21" w:unhideWhenUsed="0" w:qFormat="1"/>
+    <w:lsdException w:name="Subtle Reference" w:semiHidden="0" w:uiPriority="31" w:unhideWhenUsed="0" w:qFormat="1"/>
+    <w:lsdException w:name="Intense Reference" w:semiHidden="0" w:uiPriority="32" w:unhideWhenUsed="0" w:qFormat="1"/>
+    <w:lsdException w:name="Book Title" w:semiHidden="0" w:uiPriority="33" w:unhideWhenUsed="0" w:qFormat="1"/>
+    <w:lsdException w:name="Bibliography" w:uiPriority="37"/>
+    <w:lsdException w:name="TOC Heading" w:uiPriority="39" w:qFormat="1"/>
   </w:latentStyles>
   <w:style w:type="paragraph" w:default="1" w:styleId="Normal">
     <w:name w:val="Normal"/>
@@ -8695,7 +11419,7 @@
       <w:u w:val="single"/>
     </w:rPr>
   </w:style>
-  <w:style w:type="table" w:styleId="Tablaconcuadrcula1clara-nfasis1">
+  <w:style w:type="table" w:customStyle="1" w:styleId="GridTable1LightAccent1">
     <w:name w:val="Grid Table 1 Light Accent 1"/>
     <w:basedOn w:val="Tablanormal"/>
     <w:uiPriority w:val="46"/>
@@ -8749,7 +11473,7 @@
       </w:rPr>
     </w:tblStylePr>
   </w:style>
-  <w:style w:type="table" w:styleId="Tablaconcuadrcula1Claro-nfasis2">
+  <w:style w:type="table" w:customStyle="1" w:styleId="GridTable1LightAccent2">
     <w:name w:val="Grid Table 1 Light Accent 2"/>
     <w:basedOn w:val="Tablanormal"/>
     <w:uiPriority w:val="46"/>
@@ -8803,7 +11527,7 @@
       </w:rPr>
     </w:tblStylePr>
   </w:style>
-  <w:style w:type="table" w:styleId="Tablaconcuadrcula1clara-nfasis3">
+  <w:style w:type="table" w:customStyle="1" w:styleId="GridTable1LightAccent3">
     <w:name w:val="Grid Table 1 Light Accent 3"/>
     <w:basedOn w:val="Tablanormal"/>
     <w:uiPriority w:val="46"/>
@@ -8857,7 +11581,7 @@
       </w:rPr>
     </w:tblStylePr>
   </w:style>
-  <w:style w:type="table" w:styleId="Tablaconcuadrcula1clara-nfasis4">
+  <w:style w:type="table" w:customStyle="1" w:styleId="GridTable1LightAccent4">
     <w:name w:val="Grid Table 1 Light Accent 4"/>
     <w:basedOn w:val="Tablanormal"/>
     <w:uiPriority w:val="46"/>
@@ -8911,7 +11635,7 @@
       </w:rPr>
     </w:tblStylePr>
   </w:style>
-  <w:style w:type="table" w:styleId="Tablaconcuadrcula3-nfasis2">
+  <w:style w:type="table" w:customStyle="1" w:styleId="GridTable3Accent2">
     <w:name w:val="Grid Table 3 Accent 2"/>
     <w:basedOn w:val="Tablanormal"/>
     <w:uiPriority w:val="48"/>
@@ -9044,7 +11768,7 @@
       </w:tcPr>
     </w:tblStylePr>
   </w:style>
-  <w:style w:type="table" w:styleId="Tablaconcuadrcula5oscura-nfasis3">
+  <w:style w:type="table" w:customStyle="1" w:styleId="GridTable5DarkAccent3">
     <w:name w:val="Grid Table 5 Dark Accent 3"/>
     <w:basedOn w:val="Tablanormal"/>
     <w:uiPriority w:val="50"/>
@@ -9147,7 +11871,7 @@
       </w:tcPr>
     </w:tblStylePr>
   </w:style>
-  <w:style w:type="table" w:styleId="Tablaconcuadrcula5oscura-nfasis6">
+  <w:style w:type="table" w:customStyle="1" w:styleId="GridTable5DarkAccent6">
     <w:name w:val="Grid Table 5 Dark Accent 6"/>
     <w:basedOn w:val="Tablanormal"/>
     <w:uiPriority w:val="50"/>
@@ -9250,7 +11974,7 @@
       </w:tcPr>
     </w:tblStylePr>
   </w:style>
-  <w:style w:type="table" w:styleId="Tabladelista7concolores-nfasis6">
+  <w:style w:type="table" w:customStyle="1" w:styleId="ListTable7ColorfulAccent6">
     <w:name w:val="List Table 7 Colorful Accent 6"/>
     <w:basedOn w:val="Tablanormal"/>
     <w:uiPriority w:val="52"/>
@@ -9370,7 +12094,7 @@
       </w:tcPr>
     </w:tblStylePr>
   </w:style>
-  <w:style w:type="table" w:styleId="Tabladelista7concolores-nfasis1">
+  <w:style w:type="table" w:customStyle="1" w:styleId="ListTable7ColorfulAccent1">
     <w:name w:val="List Table 7 Colorful Accent 1"/>
     <w:basedOn w:val="Tablanormal"/>
     <w:uiPriority w:val="52"/>
@@ -9490,7 +12214,1198 @@
       </w:tcPr>
     </w:tblStylePr>
   </w:style>
-  <w:style w:type="table" w:styleId="Tablaconcuadrcula5oscura-nfasis2">
+  <w:style w:type="table" w:customStyle="1" w:styleId="GridTable5DarkAccent2">
+    <w:name w:val="Grid Table 5 Dark Accent 2"/>
+    <w:basedOn w:val="Tablanormal"/>
+    <w:uiPriority w:val="50"/>
+    <w:rsid w:val="006B1A9C"/>
+    <w:tblPr>
+      <w:tblStyleRowBandSize w:val="1"/>
+      <w:tblStyleColBandSize w:val="1"/>
+      <w:tblBorders>
+        <w:top w:val="single" w:sz="4" w:space="0" w:color="FFFFFF" w:themeColor="background1"/>
+        <w:left w:val="single" w:sz="4" w:space="0" w:color="FFFFFF" w:themeColor="background1"/>
+        <w:bottom w:val="single" w:sz="4" w:space="0" w:color="FFFFFF" w:themeColor="background1"/>
+        <w:right w:val="single" w:sz="4" w:space="0" w:color="FFFFFF" w:themeColor="background1"/>
+        <w:insideH w:val="single" w:sz="4" w:space="0" w:color="FFFFFF" w:themeColor="background1"/>
+        <w:insideV w:val="single" w:sz="4" w:space="0" w:color="FFFFFF" w:themeColor="background1"/>
+      </w:tblBorders>
+    </w:tblPr>
+    <w:tcPr>
+      <w:shd w:val="clear" w:color="auto" w:fill="F2DBDB" w:themeFill="accent2" w:themeFillTint="33"/>
+    </w:tcPr>
+    <w:tblStylePr w:type="firstRow">
+      <w:rPr>
+        <w:b/>
+        <w:bCs/>
+        <w:color w:val="FFFFFF" w:themeColor="background1"/>
+      </w:rPr>
+      <w:tblPr/>
+      <w:tcPr>
+        <w:tcBorders>
+          <w:top w:val="single" w:sz="4" w:space="0" w:color="FFFFFF" w:themeColor="background1"/>
+          <w:left w:val="single" w:sz="4" w:space="0" w:color="FFFFFF" w:themeColor="background1"/>
+          <w:right w:val="single" w:sz="4" w:space="0" w:color="FFFFFF" w:themeColor="background1"/>
+          <w:insideH w:val="nil"/>
+          <w:insideV w:val="nil"/>
+        </w:tcBorders>
+        <w:shd w:val="clear" w:color="auto" w:fill="C0504D" w:themeFill="accent2"/>
+      </w:tcPr>
+    </w:tblStylePr>
+    <w:tblStylePr w:type="lastRow">
+      <w:rPr>
+        <w:b/>
+        <w:bCs/>
+        <w:color w:val="FFFFFF" w:themeColor="background1"/>
+      </w:rPr>
+      <w:tblPr/>
+      <w:tcPr>
+        <w:tcBorders>
+          <w:left w:val="single" w:sz="4" w:space="0" w:color="FFFFFF" w:themeColor="background1"/>
+          <w:bottom w:val="single" w:sz="4" w:space="0" w:color="FFFFFF" w:themeColor="background1"/>
+          <w:right w:val="single" w:sz="4" w:space="0" w:color="FFFFFF" w:themeColor="background1"/>
+          <w:insideH w:val="nil"/>
+          <w:insideV w:val="nil"/>
+        </w:tcBorders>
+        <w:shd w:val="clear" w:color="auto" w:fill="C0504D" w:themeFill="accent2"/>
+      </w:tcPr>
+    </w:tblStylePr>
+    <w:tblStylePr w:type="firstCol">
+      <w:rPr>
+        <w:b/>
+        <w:bCs/>
+        <w:color w:val="FFFFFF" w:themeColor="background1"/>
+      </w:rPr>
+      <w:tblPr/>
+      <w:tcPr>
+        <w:tcBorders>
+          <w:top w:val="single" w:sz="4" w:space="0" w:color="FFFFFF" w:themeColor="background1"/>
+          <w:left w:val="single" w:sz="4" w:space="0" w:color="FFFFFF" w:themeColor="background1"/>
+          <w:bottom w:val="single" w:sz="4" w:space="0" w:color="FFFFFF" w:themeColor="background1"/>
+          <w:insideV w:val="nil"/>
+        </w:tcBorders>
+        <w:shd w:val="clear" w:color="auto" w:fill="C0504D" w:themeFill="accent2"/>
+      </w:tcPr>
+    </w:tblStylePr>
+    <w:tblStylePr w:type="lastCol">
+      <w:rPr>
+        <w:b/>
+        <w:bCs/>
+        <w:color w:val="FFFFFF" w:themeColor="background1"/>
+      </w:rPr>
+      <w:tblPr/>
+      <w:tcPr>
+        <w:tcBorders>
+          <w:top w:val="single" w:sz="4" w:space="0" w:color="FFFFFF" w:themeColor="background1"/>
+          <w:bottom w:val="single" w:sz="4" w:space="0" w:color="FFFFFF" w:themeColor="background1"/>
+          <w:right w:val="single" w:sz="4" w:space="0" w:color="FFFFFF" w:themeColor="background1"/>
+          <w:insideV w:val="nil"/>
+        </w:tcBorders>
+        <w:shd w:val="clear" w:color="auto" w:fill="C0504D" w:themeFill="accent2"/>
+      </w:tcPr>
+    </w:tblStylePr>
+    <w:tblStylePr w:type="band1Vert">
+      <w:tblPr/>
+      <w:tcPr>
+        <w:shd w:val="clear" w:color="auto" w:fill="E5B8B7" w:themeFill="accent2" w:themeFillTint="66"/>
+      </w:tcPr>
+    </w:tblStylePr>
+    <w:tblStylePr w:type="band1Horz">
+      <w:tblPr/>
+      <w:tcPr>
+        <w:shd w:val="clear" w:color="auto" w:fill="E5B8B7" w:themeFill="accent2" w:themeFillTint="66"/>
+      </w:tcPr>
+    </w:tblStylePr>
+  </w:style>
+</w:styles>
+</file>
+
+<file path=word/stylesWithEffects.xml><?xml version="1.0" encoding="utf-8"?>
+<w:styles xmlns:wpc="http://schemas.microsoft.com/office/word/2010/wordprocessingCanvas" xmlns:mc="http://schemas.openxmlformats.org/markup-compatibility/2006" xmlns:o="urn:schemas-microsoft-com:office:office" xmlns:r="http://schemas.openxmlformats.org/officeDocument/2006/relationships" xmlns:m="http://schemas.openxmlformats.org/officeDocument/2006/math" xmlns:v="urn:schemas-microsoft-com:vml" xmlns:wp14="http://schemas.microsoft.com/office/word/2010/wordprocessingDrawing" xmlns:wp="http://schemas.openxmlformats.org/drawingml/2006/wordprocessingDrawing" xmlns:w10="urn:schemas-microsoft-com:office:word" xmlns:w="http://schemas.openxmlformats.org/wordprocessingml/2006/main" xmlns:w14="http://schemas.microsoft.com/office/word/2010/wordml" xmlns:wpg="http://schemas.microsoft.com/office/word/2010/wordprocessingGroup" xmlns:wpi="http://schemas.microsoft.com/office/word/2010/wordprocessingInk" xmlns:wne="http://schemas.microsoft.com/office/word/2006/wordml" xmlns:wps="http://schemas.microsoft.com/office/word/2010/wordprocessingShape" mc:Ignorable="w14 wp14">
+  <w:docDefaults>
+    <w:rPrDefault>
+      <w:rPr>
+        <w:rFonts w:asciiTheme="minorHAnsi" w:eastAsiaTheme="minorEastAsia" w:hAnsiTheme="minorHAnsi" w:cstheme="minorBidi"/>
+        <w:sz w:val="24"/>
+        <w:szCs w:val="24"/>
+        <w:lang w:val="es-ES_tradnl" w:eastAsia="es-ES" w:bidi="ar-SA"/>
+      </w:rPr>
+    </w:rPrDefault>
+    <w:pPrDefault/>
+  </w:docDefaults>
+  <w:latentStyles w:defLockedState="0" w:defUIPriority="99" w:defSemiHidden="1" w:defUnhideWhenUsed="1" w:defQFormat="0" w:count="267">
+    <w:lsdException w:name="Normal" w:semiHidden="0" w:uiPriority="0" w:unhideWhenUsed="0" w:qFormat="1"/>
+    <w:lsdException w:name="heading 1" w:semiHidden="0" w:uiPriority="9" w:unhideWhenUsed="0" w:qFormat="1"/>
+    <w:lsdException w:name="heading 2" w:uiPriority="9" w:qFormat="1"/>
+    <w:lsdException w:name="heading 3" w:uiPriority="9" w:qFormat="1"/>
+    <w:lsdException w:name="heading 4" w:uiPriority="9" w:qFormat="1"/>
+    <w:lsdException w:name="heading 5" w:uiPriority="9" w:qFormat="1"/>
+    <w:lsdException w:name="heading 6" w:uiPriority="9" w:qFormat="1"/>
+    <w:lsdException w:name="heading 7" w:uiPriority="9" w:qFormat="1"/>
+    <w:lsdException w:name="heading 8" w:uiPriority="9" w:qFormat="1"/>
+    <w:lsdException w:name="heading 9" w:uiPriority="9" w:qFormat="1"/>
+    <w:lsdException w:name="toc 1" w:uiPriority="39"/>
+    <w:lsdException w:name="toc 2" w:uiPriority="39"/>
+    <w:lsdException w:name="toc 3" w:uiPriority="39"/>
+    <w:lsdException w:name="toc 4" w:uiPriority="39"/>
+    <w:lsdException w:name="toc 5" w:uiPriority="39"/>
+    <w:lsdException w:name="toc 6" w:uiPriority="39"/>
+    <w:lsdException w:name="toc 7" w:uiPriority="39"/>
+    <w:lsdException w:name="toc 8" w:uiPriority="39"/>
+    <w:lsdException w:name="toc 9" w:uiPriority="39"/>
+    <w:lsdException w:name="caption" w:uiPriority="35" w:qFormat="1"/>
+    <w:lsdException w:name="Title" w:semiHidden="0" w:uiPriority="10" w:unhideWhenUsed="0" w:qFormat="1"/>
+    <w:lsdException w:name="Default Paragraph Font" w:uiPriority="1"/>
+    <w:lsdException w:name="Subtitle" w:semiHidden="0" w:uiPriority="11" w:unhideWhenUsed="0" w:qFormat="1"/>
+    <w:lsdException w:name="Strong" w:semiHidden="0" w:uiPriority="22" w:unhideWhenUsed="0" w:qFormat="1"/>
+    <w:lsdException w:name="Emphasis" w:semiHidden="0" w:uiPriority="20" w:unhideWhenUsed="0" w:qFormat="1"/>
+    <w:lsdException w:name="Table Grid" w:semiHidden="0" w:uiPriority="59" w:unhideWhenUsed="0"/>
+    <w:lsdException w:name="Placeholder Text" w:unhideWhenUsed="0"/>
+    <w:lsdException w:name="No Spacing" w:semiHidden="0" w:uiPriority="1" w:unhideWhenUsed="0" w:qFormat="1"/>
+    <w:lsdException w:name="Light Shading" w:semiHidden="0" w:uiPriority="60" w:unhideWhenUsed="0"/>
+    <w:lsdException w:name="Light List" w:semiHidden="0" w:uiPriority="61" w:unhideWhenUsed="0"/>
+    <w:lsdException w:name="Light Grid" w:semiHidden="0" w:uiPriority="62" w:unhideWhenUsed="0"/>
+    <w:lsdException w:name="Medium Shading 1" w:semiHidden="0" w:uiPriority="63" w:unhideWhenUsed="0"/>
+    <w:lsdException w:name="Medium Shading 2" w:semiHidden="0" w:uiPriority="64" w:unhideWhenUsed="0"/>
+    <w:lsdException w:name="Medium List 1" w:semiHidden="0" w:uiPriority="65" w:unhideWhenUsed="0"/>
+    <w:lsdException w:name="Medium List 2" w:semiHidden="0" w:uiPriority="66" w:unhideWhenUsed="0"/>
+    <w:lsdException w:name="Medium Grid 1" w:semiHidden="0" w:uiPriority="67" w:unhideWhenUsed="0"/>
+    <w:lsdException w:name="Medium Grid 2" w:semiHidden="0" w:uiPriority="68" w:unhideWhenUsed="0"/>
+    <w:lsdException w:name="Medium Grid 3" w:semiHidden="0" w:uiPriority="69" w:unhideWhenUsed="0"/>
+    <w:lsdException w:name="Dark List" w:semiHidden="0" w:uiPriority="70" w:unhideWhenUsed="0"/>
+    <w:lsdException w:name="Colorful Shading" w:semiHidden="0" w:uiPriority="71" w:unhideWhenUsed="0"/>
+    <w:lsdException w:name="Colorful List" w:semiHidden="0" w:uiPriority="72" w:unhideWhenUsed="0"/>
+    <w:lsdException w:name="Colorful Grid" w:semiHidden="0" w:uiPriority="73" w:unhideWhenUsed="0"/>
+    <w:lsdException w:name="Light Shading Accent 1" w:semiHidden="0" w:uiPriority="60" w:unhideWhenUsed="0"/>
+    <w:lsdException w:name="Light List Accent 1" w:semiHidden="0" w:uiPriority="61" w:unhideWhenUsed="0"/>
+    <w:lsdException w:name="Light Grid Accent 1" w:semiHidden="0" w:uiPriority="62" w:unhideWhenUsed="0"/>
+    <w:lsdException w:name="Medium Shading 1 Accent 1" w:semiHidden="0" w:uiPriority="63" w:unhideWhenUsed="0"/>
+    <w:lsdException w:name="Medium Shading 2 Accent 1" w:semiHidden="0" w:uiPriority="64" w:unhideWhenUsed="0"/>
+    <w:lsdException w:name="Medium List 1 Accent 1" w:semiHidden="0" w:uiPriority="65" w:unhideWhenUsed="0"/>
+    <w:lsdException w:name="Revision" w:unhideWhenUsed="0"/>
+    <w:lsdException w:name="List Paragraph" w:semiHidden="0" w:uiPriority="34" w:unhideWhenUsed="0" w:qFormat="1"/>
+    <w:lsdException w:name="Quote" w:semiHidden="0" w:uiPriority="29" w:unhideWhenUsed="0" w:qFormat="1"/>
+    <w:lsdException w:name="Intense Quote" w:semiHidden="0" w:uiPriority="30" w:unhideWhenUsed="0" w:qFormat="1"/>
+    <w:lsdException w:name="Medium List 2 Accent 1" w:semiHidden="0" w:uiPriority="66" w:unhideWhenUsed="0"/>
+    <w:lsdException w:name="Medium Grid 1 Accent 1" w:semiHidden="0" w:uiPriority="67" w:unhideWhenUsed="0"/>
+    <w:lsdException w:name="Medium Grid 2 Accent 1" w:semiHidden="0" w:uiPriority="68" w:unhideWhenUsed="0"/>
+    <w:lsdException w:name="Medium Grid 3 Accent 1" w:semiHidden="0" w:uiPriority="69" w:unhideWhenUsed="0"/>
+    <w:lsdException w:name="Dark List Accent 1" w:semiHidden="0" w:uiPriority="70" w:unhideWhenUsed="0"/>
+    <w:lsdException w:name="Colorful Shading Accent 1" w:semiHidden="0" w:uiPriority="71" w:unhideWhenUsed="0"/>
+    <w:lsdException w:name="Colorful List Accent 1" w:semiHidden="0" w:uiPriority="72" w:unhideWhenUsed="0"/>
+    <w:lsdException w:name="Colorful Grid Accent 1" w:semiHidden="0" w:uiPriority="73" w:unhideWhenUsed="0"/>
+    <w:lsdException w:name="Light Shading Accent 2" w:semiHidden="0" w:uiPriority="60" w:unhideWhenUsed="0"/>
+    <w:lsdException w:name="Light List Accent 2" w:semiHidden="0" w:uiPriority="61" w:unhideWhenUsed="0"/>
+    <w:lsdException w:name="Light Grid Accent 2" w:semiHidden="0" w:uiPriority="62" w:unhideWhenUsed="0"/>
+    <w:lsdException w:name="Medium Shading 1 Accent 2" w:semiHidden="0" w:uiPriority="63" w:unhideWhenUsed="0"/>
+    <w:lsdException w:name="Medium Shading 2 Accent 2" w:semiHidden="0" w:uiPriority="64" w:unhideWhenUsed="0"/>
+    <w:lsdException w:name="Medium List 1 Accent 2" w:semiHidden="0" w:uiPriority="65" w:unhideWhenUsed="0"/>
+    <w:lsdException w:name="Medium List 2 Accent 2" w:semiHidden="0" w:uiPriority="66" w:unhideWhenUsed="0"/>
+    <w:lsdException w:name="Medium Grid 1 Accent 2" w:semiHidden="0" w:uiPriority="67" w:unhideWhenUsed="0"/>
+    <w:lsdException w:name="Medium Grid 2 Accent 2" w:semiHidden="0" w:uiPriority="68" w:unhideWhenUsed="0"/>
+    <w:lsdException w:name="Medium Grid 3 Accent 2" w:semiHidden="0" w:uiPriority="69" w:unhideWhenUsed="0"/>
+    <w:lsdException w:name="Dark List Accent 2" w:semiHidden="0" w:uiPriority="70" w:unhideWhenUsed="0"/>
+    <w:lsdException w:name="Colorful Shading Accent 2" w:semiHidden="0" w:uiPriority="71" w:unhideWhenUsed="0"/>
+    <w:lsdException w:name="Colorful List Accent 2" w:semiHidden="0" w:uiPriority="72" w:unhideWhenUsed="0"/>
+    <w:lsdException w:name="Colorful Grid Accent 2" w:semiHidden="0" w:uiPriority="73" w:unhideWhenUsed="0"/>
+    <w:lsdException w:name="Light Shading Accent 3" w:semiHidden="0" w:uiPriority="60" w:unhideWhenUsed="0"/>
+    <w:lsdException w:name="Light List Accent 3" w:semiHidden="0" w:uiPriority="61" w:unhideWhenUsed="0"/>
+    <w:lsdException w:name="Light Grid Accent 3" w:semiHidden="0" w:uiPriority="62" w:unhideWhenUsed="0"/>
+    <w:lsdException w:name="Medium Shading 1 Accent 3" w:semiHidden="0" w:uiPriority="63" w:unhideWhenUsed="0"/>
+    <w:lsdException w:name="Medium Shading 2 Accent 3" w:semiHidden="0" w:uiPriority="64" w:unhideWhenUsed="0"/>
+    <w:lsdException w:name="Medium List 1 Accent 3" w:semiHidden="0" w:uiPriority="65" w:unhideWhenUsed="0"/>
+    <w:lsdException w:name="Medium List 2 Accent 3" w:semiHidden="0" w:uiPriority="66" w:unhideWhenUsed="0"/>
+    <w:lsdException w:name="Medium Grid 1 Accent 3" w:semiHidden="0" w:uiPriority="67" w:unhideWhenUsed="0"/>
+    <w:lsdException w:name="Medium Grid 2 Accent 3" w:semiHidden="0" w:uiPriority="68" w:unhideWhenUsed="0"/>
+    <w:lsdException w:name="Medium Grid 3 Accent 3" w:semiHidden="0" w:uiPriority="69" w:unhideWhenUsed="0"/>
+    <w:lsdException w:name="Dark List Accent 3" w:semiHidden="0" w:uiPriority="70" w:unhideWhenUsed="0"/>
+    <w:lsdException w:name="Colorful Shading Accent 3" w:semiHidden="0" w:uiPriority="71" w:unhideWhenUsed="0"/>
+    <w:lsdException w:name="Colorful List Accent 3" w:semiHidden="0" w:uiPriority="72" w:unhideWhenUsed="0"/>
+    <w:lsdException w:name="Colorful Grid Accent 3" w:semiHidden="0" w:uiPriority="73" w:unhideWhenUsed="0"/>
+    <w:lsdException w:name="Light Shading Accent 4" w:semiHidden="0" w:uiPriority="60" w:unhideWhenUsed="0"/>
+    <w:lsdException w:name="Light List Accent 4" w:semiHidden="0" w:uiPriority="61" w:unhideWhenUsed="0"/>
+    <w:lsdException w:name="Light Grid Accent 4" w:semiHidden="0" w:uiPriority="62" w:unhideWhenUsed="0"/>
+    <w:lsdException w:name="Medium Shading 1 Accent 4" w:semiHidden="0" w:uiPriority="63" w:unhideWhenUsed="0"/>
+    <w:lsdException w:name="Medium Shading 2 Accent 4" w:semiHidden="0" w:uiPriority="64" w:unhideWhenUsed="0"/>
+    <w:lsdException w:name="Medium List 1 Accent 4" w:semiHidden="0" w:uiPriority="65" w:unhideWhenUsed="0"/>
+    <w:lsdException w:name="Medium List 2 Accent 4" w:semiHidden="0" w:uiPriority="66" w:unhideWhenUsed="0"/>
+    <w:lsdException w:name="Medium Grid 1 Accent 4" w:semiHidden="0" w:uiPriority="67" w:unhideWhenUsed="0"/>
+    <w:lsdException w:name="Medium Grid 2 Accent 4" w:semiHidden="0" w:uiPriority="68" w:unhideWhenUsed="0"/>
+    <w:lsdException w:name="Medium Grid 3 Accent 4" w:semiHidden="0" w:uiPriority="69" w:unhideWhenUsed="0"/>
+    <w:lsdException w:name="Dark List Accent 4" w:semiHidden="0" w:uiPriority="70" w:unhideWhenUsed="0"/>
+    <w:lsdException w:name="Colorful Shading Accent 4" w:semiHidden="0" w:uiPriority="71" w:unhideWhenUsed="0"/>
+    <w:lsdException w:name="Colorful List Accent 4" w:semiHidden="0" w:uiPriority="72" w:unhideWhenUsed="0"/>
+    <w:lsdException w:name="Colorful Grid Accent 4" w:semiHidden="0" w:uiPriority="73" w:unhideWhenUsed="0"/>
+    <w:lsdException w:name="Light Shading Accent 5" w:semiHidden="0" w:uiPriority="60" w:unhideWhenUsed="0"/>
+    <w:lsdException w:name="Light List Accent 5" w:semiHidden="0" w:uiPriority="61" w:unhideWhenUsed="0"/>
+    <w:lsdException w:name="Light Grid Accent 5" w:semiHidden="0" w:uiPriority="62" w:unhideWhenUsed="0"/>
+    <w:lsdException w:name="Medium Shading 1 Accent 5" w:semiHidden="0" w:uiPriority="63" w:unhideWhenUsed="0"/>
+    <w:lsdException w:name="Medium Shading 2 Accent 5" w:semiHidden="0" w:uiPriority="64" w:unhideWhenUsed="0"/>
+    <w:lsdException w:name="Medium List 1 Accent 5" w:semiHidden="0" w:uiPriority="65" w:unhideWhenUsed="0"/>
+    <w:lsdException w:name="Medium List 2 Accent 5" w:semiHidden="0" w:uiPriority="66" w:unhideWhenUsed="0"/>
+    <w:lsdException w:name="Medium Grid 1 Accent 5" w:semiHidden="0" w:uiPriority="67" w:unhideWhenUsed="0"/>
+    <w:lsdException w:name="Medium Grid 2 Accent 5" w:semiHidden="0" w:uiPriority="68" w:unhideWhenUsed="0"/>
+    <w:lsdException w:name="Medium Grid 3 Accent 5" w:semiHidden="0" w:uiPriority="69" w:unhideWhenUsed="0"/>
+    <w:lsdException w:name="Dark List Accent 5" w:semiHidden="0" w:uiPriority="70" w:unhideWhenUsed="0"/>
+    <w:lsdException w:name="Colorful Shading Accent 5" w:semiHidden="0" w:uiPriority="71" w:unhideWhenUsed="0"/>
+    <w:lsdException w:name="Colorful List Accent 5" w:semiHidden="0" w:uiPriority="72" w:unhideWhenUsed="0"/>
+    <w:lsdException w:name="Colorful Grid Accent 5" w:semiHidden="0" w:uiPriority="73" w:unhideWhenUsed="0"/>
+    <w:lsdException w:name="Light Shading Accent 6" w:semiHidden="0" w:uiPriority="60" w:unhideWhenUsed="0"/>
+    <w:lsdException w:name="Light List Accent 6" w:semiHidden="0" w:uiPriority="61" w:unhideWhenUsed="0"/>
+    <w:lsdException w:name="Light Grid Accent 6" w:semiHidden="0" w:uiPriority="62" w:unhideWhenUsed="0"/>
+    <w:lsdException w:name="Medium Shading 1 Accent 6" w:semiHidden="0" w:uiPriority="63" w:unhideWhenUsed="0"/>
+    <w:lsdException w:name="Medium Shading 2 Accent 6" w:semiHidden="0" w:uiPriority="64" w:unhideWhenUsed="0"/>
+    <w:lsdException w:name="Medium List 1 Accent 6" w:semiHidden="0" w:uiPriority="65" w:unhideWhenUsed="0"/>
+    <w:lsdException w:name="Medium List 2 Accent 6" w:semiHidden="0" w:uiPriority="66" w:unhideWhenUsed="0"/>
+    <w:lsdException w:name="Medium Grid 1 Accent 6" w:semiHidden="0" w:uiPriority="67" w:unhideWhenUsed="0"/>
+    <w:lsdException w:name="Medium Grid 2 Accent 6" w:semiHidden="0" w:uiPriority="68" w:unhideWhenUsed="0"/>
+    <w:lsdException w:name="Medium Grid 3 Accent 6" w:semiHidden="0" w:uiPriority="69" w:unhideWhenUsed="0"/>
+    <w:lsdException w:name="Dark List Accent 6" w:semiHidden="0" w:uiPriority="70" w:unhideWhenUsed="0"/>
+    <w:lsdException w:name="Colorful Shading Accent 6" w:semiHidden="0" w:uiPriority="71" w:unhideWhenUsed="0"/>
+    <w:lsdException w:name="Colorful List Accent 6" w:semiHidden="0" w:uiPriority="72" w:unhideWhenUsed="0"/>
+    <w:lsdException w:name="Colorful Grid Accent 6" w:semiHidden="0" w:uiPriority="73" w:unhideWhenUsed="0"/>
+    <w:lsdException w:name="Subtle Emphasis" w:semiHidden="0" w:uiPriority="19" w:unhideWhenUsed="0" w:qFormat="1"/>
+    <w:lsdException w:name="Intense Emphasis" w:semiHidden="0" w:uiPriority="21" w:unhideWhenUsed="0" w:qFormat="1"/>
+    <w:lsdException w:name="Subtle Reference" w:semiHidden="0" w:uiPriority="31" w:unhideWhenUsed="0" w:qFormat="1"/>
+    <w:lsdException w:name="Intense Reference" w:semiHidden="0" w:uiPriority="32" w:unhideWhenUsed="0" w:qFormat="1"/>
+    <w:lsdException w:name="Book Title" w:semiHidden="0" w:uiPriority="33" w:unhideWhenUsed="0" w:qFormat="1"/>
+    <w:lsdException w:name="Bibliography" w:uiPriority="37"/>
+    <w:lsdException w:name="TOC Heading" w:uiPriority="39" w:qFormat="1"/>
+  </w:latentStyles>
+  <w:style w:type="paragraph" w:default="1" w:styleId="Normal">
+    <w:name w:val="Normal"/>
+    <w:qFormat/>
+  </w:style>
+  <w:style w:type="paragraph" w:styleId="Ttulo5">
+    <w:name w:val="heading 5"/>
+    <w:basedOn w:val="Normal"/>
+    <w:link w:val="Ttulo5Car"/>
+    <w:uiPriority w:val="9"/>
+    <w:qFormat/>
+    <w:rsid w:val="0082539F"/>
+    <w:pPr>
+      <w:spacing w:before="100" w:beforeAutospacing="1" w:after="100" w:afterAutospacing="1"/>
+      <w:outlineLvl w:val="4"/>
+    </w:pPr>
+    <w:rPr>
+      <w:rFonts w:ascii="Times" w:hAnsi="Times"/>
+      <w:b/>
+      <w:bCs/>
+      <w:sz w:val="20"/>
+      <w:szCs w:val="20"/>
+      <w:lang w:val="es-MX"/>
+    </w:rPr>
+  </w:style>
+  <w:style w:type="character" w:default="1" w:styleId="Fuentedeprrafopredeter">
+    <w:name w:val="Default Paragraph Font"/>
+    <w:uiPriority w:val="1"/>
+    <w:semiHidden/>
+    <w:unhideWhenUsed/>
+  </w:style>
+  <w:style w:type="table" w:default="1" w:styleId="Tablanormal">
+    <w:name w:val="Normal Table"/>
+    <w:uiPriority w:val="99"/>
+    <w:semiHidden/>
+    <w:unhideWhenUsed/>
+    <w:tblPr>
+      <w:tblInd w:w="0" w:type="dxa"/>
+      <w:tblCellMar>
+        <w:top w:w="0" w:type="dxa"/>
+        <w:left w:w="108" w:type="dxa"/>
+        <w:bottom w:w="0" w:type="dxa"/>
+        <w:right w:w="108" w:type="dxa"/>
+      </w:tblCellMar>
+    </w:tblPr>
+  </w:style>
+  <w:style w:type="numbering" w:default="1" w:styleId="Sinlista">
+    <w:name w:val="No List"/>
+    <w:uiPriority w:val="99"/>
+    <w:semiHidden/>
+    <w:unhideWhenUsed/>
+  </w:style>
+  <w:style w:type="character" w:customStyle="1" w:styleId="Ttulo5Car">
+    <w:name w:val="Título 5 Car"/>
+    <w:basedOn w:val="Fuentedeprrafopredeter"/>
+    <w:link w:val="Ttulo5"/>
+    <w:uiPriority w:val="9"/>
+    <w:rsid w:val="0082539F"/>
+    <w:rPr>
+      <w:rFonts w:ascii="Times" w:hAnsi="Times"/>
+      <w:b/>
+      <w:bCs/>
+      <w:sz w:val="20"/>
+      <w:szCs w:val="20"/>
+      <w:lang w:val="es-MX"/>
+    </w:rPr>
+  </w:style>
+  <w:style w:type="table" w:styleId="Tablaconcuadrcula">
+    <w:name w:val="Table Grid"/>
+    <w:basedOn w:val="Tablanormal"/>
+    <w:uiPriority w:val="59"/>
+    <w:rsid w:val="00AA3549"/>
+    <w:tblPr>
+      <w:tblBorders>
+        <w:top w:val="single" w:sz="4" w:space="0" w:color="auto"/>
+        <w:left w:val="single" w:sz="4" w:space="0" w:color="auto"/>
+        <w:bottom w:val="single" w:sz="4" w:space="0" w:color="auto"/>
+        <w:right w:val="single" w:sz="4" w:space="0" w:color="auto"/>
+        <w:insideH w:val="single" w:sz="4" w:space="0" w:color="auto"/>
+        <w:insideV w:val="single" w:sz="4" w:space="0" w:color="auto"/>
+      </w:tblBorders>
+    </w:tblPr>
+  </w:style>
+  <w:style w:type="paragraph" w:styleId="Sinespaciado">
+    <w:name w:val="No Spacing"/>
+    <w:uiPriority w:val="1"/>
+    <w:qFormat/>
+    <w:rsid w:val="00DD51BB"/>
+  </w:style>
+  <w:style w:type="paragraph" w:styleId="Textodeglobo">
+    <w:name w:val="Balloon Text"/>
+    <w:basedOn w:val="Normal"/>
+    <w:link w:val="TextodegloboCar"/>
+    <w:uiPriority w:val="99"/>
+    <w:semiHidden/>
+    <w:unhideWhenUsed/>
+    <w:rsid w:val="008E792B"/>
+    <w:rPr>
+      <w:rFonts w:ascii="Lucida Grande" w:hAnsi="Lucida Grande" w:cs="Lucida Grande"/>
+      <w:sz w:val="18"/>
+      <w:szCs w:val="18"/>
+    </w:rPr>
+  </w:style>
+  <w:style w:type="character" w:customStyle="1" w:styleId="TextodegloboCar">
+    <w:name w:val="Texto de globo Car"/>
+    <w:basedOn w:val="Fuentedeprrafopredeter"/>
+    <w:link w:val="Textodeglobo"/>
+    <w:uiPriority w:val="99"/>
+    <w:semiHidden/>
+    <w:rsid w:val="008E792B"/>
+    <w:rPr>
+      <w:rFonts w:ascii="Lucida Grande" w:hAnsi="Lucida Grande" w:cs="Lucida Grande"/>
+      <w:sz w:val="18"/>
+      <w:szCs w:val="18"/>
+    </w:rPr>
+  </w:style>
+  <w:style w:type="character" w:styleId="Hipervnculo">
+    <w:name w:val="Hyperlink"/>
+    <w:basedOn w:val="Fuentedeprrafopredeter"/>
+    <w:uiPriority w:val="99"/>
+    <w:unhideWhenUsed/>
+    <w:rsid w:val="00124466"/>
+    <w:rPr>
+      <w:color w:val="0000FF" w:themeColor="hyperlink"/>
+      <w:u w:val="single"/>
+    </w:rPr>
+  </w:style>
+  <w:style w:type="character" w:styleId="Hipervnculovisitado">
+    <w:name w:val="FollowedHyperlink"/>
+    <w:basedOn w:val="Fuentedeprrafopredeter"/>
+    <w:uiPriority w:val="99"/>
+    <w:semiHidden/>
+    <w:unhideWhenUsed/>
+    <w:rsid w:val="00EB0478"/>
+    <w:rPr>
+      <w:color w:val="800080" w:themeColor="followedHyperlink"/>
+      <w:u w:val="single"/>
+    </w:rPr>
+  </w:style>
+  <w:style w:type="table" w:customStyle="1" w:styleId="GridTable1LightAccent1">
+    <w:name w:val="Grid Table 1 Light Accent 1"/>
+    <w:basedOn w:val="Tablanormal"/>
+    <w:uiPriority w:val="46"/>
+    <w:rsid w:val="00965389"/>
+    <w:tblPr>
+      <w:tblStyleRowBandSize w:val="1"/>
+      <w:tblStyleColBandSize w:val="1"/>
+      <w:tblBorders>
+        <w:top w:val="single" w:sz="4" w:space="0" w:color="B8CCE4" w:themeColor="accent1" w:themeTint="66"/>
+        <w:left w:val="single" w:sz="4" w:space="0" w:color="B8CCE4" w:themeColor="accent1" w:themeTint="66"/>
+        <w:bottom w:val="single" w:sz="4" w:space="0" w:color="B8CCE4" w:themeColor="accent1" w:themeTint="66"/>
+        <w:right w:val="single" w:sz="4" w:space="0" w:color="B8CCE4" w:themeColor="accent1" w:themeTint="66"/>
+        <w:insideH w:val="single" w:sz="4" w:space="0" w:color="B8CCE4" w:themeColor="accent1" w:themeTint="66"/>
+        <w:insideV w:val="single" w:sz="4" w:space="0" w:color="B8CCE4" w:themeColor="accent1" w:themeTint="66"/>
+      </w:tblBorders>
+    </w:tblPr>
+    <w:tblStylePr w:type="firstRow">
+      <w:rPr>
+        <w:b/>
+        <w:bCs/>
+      </w:rPr>
+      <w:tblPr/>
+      <w:tcPr>
+        <w:tcBorders>
+          <w:bottom w:val="single" w:sz="12" w:space="0" w:color="95B3D7" w:themeColor="accent1" w:themeTint="99"/>
+        </w:tcBorders>
+      </w:tcPr>
+    </w:tblStylePr>
+    <w:tblStylePr w:type="lastRow">
+      <w:rPr>
+        <w:b/>
+        <w:bCs/>
+      </w:rPr>
+      <w:tblPr/>
+      <w:tcPr>
+        <w:tcBorders>
+          <w:top w:val="double" w:sz="2" w:space="0" w:color="95B3D7" w:themeColor="accent1" w:themeTint="99"/>
+        </w:tcBorders>
+      </w:tcPr>
+    </w:tblStylePr>
+    <w:tblStylePr w:type="firstCol">
+      <w:rPr>
+        <w:b/>
+        <w:bCs/>
+      </w:rPr>
+    </w:tblStylePr>
+    <w:tblStylePr w:type="lastCol">
+      <w:rPr>
+        <w:b/>
+        <w:bCs/>
+      </w:rPr>
+    </w:tblStylePr>
+  </w:style>
+  <w:style w:type="table" w:customStyle="1" w:styleId="GridTable1LightAccent2">
+    <w:name w:val="Grid Table 1 Light Accent 2"/>
+    <w:basedOn w:val="Tablanormal"/>
+    <w:uiPriority w:val="46"/>
+    <w:rsid w:val="0016547C"/>
+    <w:tblPr>
+      <w:tblStyleRowBandSize w:val="1"/>
+      <w:tblStyleColBandSize w:val="1"/>
+      <w:tblBorders>
+        <w:top w:val="single" w:sz="4" w:space="0" w:color="E5B8B7" w:themeColor="accent2" w:themeTint="66"/>
+        <w:left w:val="single" w:sz="4" w:space="0" w:color="E5B8B7" w:themeColor="accent2" w:themeTint="66"/>
+        <w:bottom w:val="single" w:sz="4" w:space="0" w:color="E5B8B7" w:themeColor="accent2" w:themeTint="66"/>
+        <w:right w:val="single" w:sz="4" w:space="0" w:color="E5B8B7" w:themeColor="accent2" w:themeTint="66"/>
+        <w:insideH w:val="single" w:sz="4" w:space="0" w:color="E5B8B7" w:themeColor="accent2" w:themeTint="66"/>
+        <w:insideV w:val="single" w:sz="4" w:space="0" w:color="E5B8B7" w:themeColor="accent2" w:themeTint="66"/>
+      </w:tblBorders>
+    </w:tblPr>
+    <w:tblStylePr w:type="firstRow">
+      <w:rPr>
+        <w:b/>
+        <w:bCs/>
+      </w:rPr>
+      <w:tblPr/>
+      <w:tcPr>
+        <w:tcBorders>
+          <w:bottom w:val="single" w:sz="12" w:space="0" w:color="D99594" w:themeColor="accent2" w:themeTint="99"/>
+        </w:tcBorders>
+      </w:tcPr>
+    </w:tblStylePr>
+    <w:tblStylePr w:type="lastRow">
+      <w:rPr>
+        <w:b/>
+        <w:bCs/>
+      </w:rPr>
+      <w:tblPr/>
+      <w:tcPr>
+        <w:tcBorders>
+          <w:top w:val="double" w:sz="2" w:space="0" w:color="D99594" w:themeColor="accent2" w:themeTint="99"/>
+        </w:tcBorders>
+      </w:tcPr>
+    </w:tblStylePr>
+    <w:tblStylePr w:type="firstCol">
+      <w:rPr>
+        <w:b/>
+        <w:bCs/>
+      </w:rPr>
+    </w:tblStylePr>
+    <w:tblStylePr w:type="lastCol">
+      <w:rPr>
+        <w:b/>
+        <w:bCs/>
+      </w:rPr>
+    </w:tblStylePr>
+  </w:style>
+  <w:style w:type="table" w:customStyle="1" w:styleId="GridTable1LightAccent3">
+    <w:name w:val="Grid Table 1 Light Accent 3"/>
+    <w:basedOn w:val="Tablanormal"/>
+    <w:uiPriority w:val="46"/>
+    <w:rsid w:val="0016547C"/>
+    <w:tblPr>
+      <w:tblStyleRowBandSize w:val="1"/>
+      <w:tblStyleColBandSize w:val="1"/>
+      <w:tblBorders>
+        <w:top w:val="single" w:sz="4" w:space="0" w:color="D6E3BC" w:themeColor="accent3" w:themeTint="66"/>
+        <w:left w:val="single" w:sz="4" w:space="0" w:color="D6E3BC" w:themeColor="accent3" w:themeTint="66"/>
+        <w:bottom w:val="single" w:sz="4" w:space="0" w:color="D6E3BC" w:themeColor="accent3" w:themeTint="66"/>
+        <w:right w:val="single" w:sz="4" w:space="0" w:color="D6E3BC" w:themeColor="accent3" w:themeTint="66"/>
+        <w:insideH w:val="single" w:sz="4" w:space="0" w:color="D6E3BC" w:themeColor="accent3" w:themeTint="66"/>
+        <w:insideV w:val="single" w:sz="4" w:space="0" w:color="D6E3BC" w:themeColor="accent3" w:themeTint="66"/>
+      </w:tblBorders>
+    </w:tblPr>
+    <w:tblStylePr w:type="firstRow">
+      <w:rPr>
+        <w:b/>
+        <w:bCs/>
+      </w:rPr>
+      <w:tblPr/>
+      <w:tcPr>
+        <w:tcBorders>
+          <w:bottom w:val="single" w:sz="12" w:space="0" w:color="C2D69B" w:themeColor="accent3" w:themeTint="99"/>
+        </w:tcBorders>
+      </w:tcPr>
+    </w:tblStylePr>
+    <w:tblStylePr w:type="lastRow">
+      <w:rPr>
+        <w:b/>
+        <w:bCs/>
+      </w:rPr>
+      <w:tblPr/>
+      <w:tcPr>
+        <w:tcBorders>
+          <w:top w:val="double" w:sz="2" w:space="0" w:color="C2D69B" w:themeColor="accent3" w:themeTint="99"/>
+        </w:tcBorders>
+      </w:tcPr>
+    </w:tblStylePr>
+    <w:tblStylePr w:type="firstCol">
+      <w:rPr>
+        <w:b/>
+        <w:bCs/>
+      </w:rPr>
+    </w:tblStylePr>
+    <w:tblStylePr w:type="lastCol">
+      <w:rPr>
+        <w:b/>
+        <w:bCs/>
+      </w:rPr>
+    </w:tblStylePr>
+  </w:style>
+  <w:style w:type="table" w:customStyle="1" w:styleId="GridTable1LightAccent4">
+    <w:name w:val="Grid Table 1 Light Accent 4"/>
+    <w:basedOn w:val="Tablanormal"/>
+    <w:uiPriority w:val="46"/>
+    <w:rsid w:val="0016547C"/>
+    <w:tblPr>
+      <w:tblStyleRowBandSize w:val="1"/>
+      <w:tblStyleColBandSize w:val="1"/>
+      <w:tblBorders>
+        <w:top w:val="single" w:sz="4" w:space="0" w:color="CCC0D9" w:themeColor="accent4" w:themeTint="66"/>
+        <w:left w:val="single" w:sz="4" w:space="0" w:color="CCC0D9" w:themeColor="accent4" w:themeTint="66"/>
+        <w:bottom w:val="single" w:sz="4" w:space="0" w:color="CCC0D9" w:themeColor="accent4" w:themeTint="66"/>
+        <w:right w:val="single" w:sz="4" w:space="0" w:color="CCC0D9" w:themeColor="accent4" w:themeTint="66"/>
+        <w:insideH w:val="single" w:sz="4" w:space="0" w:color="CCC0D9" w:themeColor="accent4" w:themeTint="66"/>
+        <w:insideV w:val="single" w:sz="4" w:space="0" w:color="CCC0D9" w:themeColor="accent4" w:themeTint="66"/>
+      </w:tblBorders>
+    </w:tblPr>
+    <w:tblStylePr w:type="firstRow">
+      <w:rPr>
+        <w:b/>
+        <w:bCs/>
+      </w:rPr>
+      <w:tblPr/>
+      <w:tcPr>
+        <w:tcBorders>
+          <w:bottom w:val="single" w:sz="12" w:space="0" w:color="B2A1C7" w:themeColor="accent4" w:themeTint="99"/>
+        </w:tcBorders>
+      </w:tcPr>
+    </w:tblStylePr>
+    <w:tblStylePr w:type="lastRow">
+      <w:rPr>
+        <w:b/>
+        <w:bCs/>
+      </w:rPr>
+      <w:tblPr/>
+      <w:tcPr>
+        <w:tcBorders>
+          <w:top w:val="double" w:sz="2" w:space="0" w:color="B2A1C7" w:themeColor="accent4" w:themeTint="99"/>
+        </w:tcBorders>
+      </w:tcPr>
+    </w:tblStylePr>
+    <w:tblStylePr w:type="firstCol">
+      <w:rPr>
+        <w:b/>
+        <w:bCs/>
+      </w:rPr>
+    </w:tblStylePr>
+    <w:tblStylePr w:type="lastCol">
+      <w:rPr>
+        <w:b/>
+        <w:bCs/>
+      </w:rPr>
+    </w:tblStylePr>
+  </w:style>
+  <w:style w:type="table" w:customStyle="1" w:styleId="GridTable3Accent2">
+    <w:name w:val="Grid Table 3 Accent 2"/>
+    <w:basedOn w:val="Tablanormal"/>
+    <w:uiPriority w:val="48"/>
+    <w:rsid w:val="0016547C"/>
+    <w:tblPr>
+      <w:tblStyleRowBandSize w:val="1"/>
+      <w:tblStyleColBandSize w:val="1"/>
+      <w:tblBorders>
+        <w:top w:val="single" w:sz="4" w:space="0" w:color="D99594" w:themeColor="accent2" w:themeTint="99"/>
+        <w:left w:val="single" w:sz="4" w:space="0" w:color="D99594" w:themeColor="accent2" w:themeTint="99"/>
+        <w:bottom w:val="single" w:sz="4" w:space="0" w:color="D99594" w:themeColor="accent2" w:themeTint="99"/>
+        <w:right w:val="single" w:sz="4" w:space="0" w:color="D99594" w:themeColor="accent2" w:themeTint="99"/>
+        <w:insideH w:val="single" w:sz="4" w:space="0" w:color="D99594" w:themeColor="accent2" w:themeTint="99"/>
+        <w:insideV w:val="single" w:sz="4" w:space="0" w:color="D99594" w:themeColor="accent2" w:themeTint="99"/>
+      </w:tblBorders>
+    </w:tblPr>
+    <w:tblStylePr w:type="firstRow">
+      <w:rPr>
+        <w:b/>
+        <w:bCs/>
+      </w:rPr>
+      <w:tblPr/>
+      <w:tcPr>
+        <w:tcBorders>
+          <w:top w:val="nil"/>
+          <w:left w:val="nil"/>
+          <w:right w:val="nil"/>
+          <w:insideH w:val="nil"/>
+          <w:insideV w:val="nil"/>
+        </w:tcBorders>
+        <w:shd w:val="clear" w:color="auto" w:fill="FFFFFF" w:themeFill="background1"/>
+      </w:tcPr>
+    </w:tblStylePr>
+    <w:tblStylePr w:type="lastRow">
+      <w:rPr>
+        <w:b/>
+        <w:bCs/>
+      </w:rPr>
+      <w:tblPr/>
+      <w:tcPr>
+        <w:tcBorders>
+          <w:left w:val="nil"/>
+          <w:bottom w:val="nil"/>
+          <w:right w:val="nil"/>
+          <w:insideH w:val="nil"/>
+          <w:insideV w:val="nil"/>
+        </w:tcBorders>
+        <w:shd w:val="clear" w:color="auto" w:fill="FFFFFF" w:themeFill="background1"/>
+      </w:tcPr>
+    </w:tblStylePr>
+    <w:tblStylePr w:type="firstCol">
+      <w:pPr>
+        <w:jc w:val="right"/>
+      </w:pPr>
+      <w:rPr>
+        <w:i/>
+        <w:iCs/>
+      </w:rPr>
+      <w:tblPr/>
+      <w:tcPr>
+        <w:tcBorders>
+          <w:top w:val="nil"/>
+          <w:left w:val="nil"/>
+          <w:bottom w:val="nil"/>
+          <w:insideH w:val="nil"/>
+          <w:insideV w:val="nil"/>
+        </w:tcBorders>
+        <w:shd w:val="clear" w:color="auto" w:fill="FFFFFF" w:themeFill="background1"/>
+      </w:tcPr>
+    </w:tblStylePr>
+    <w:tblStylePr w:type="lastCol">
+      <w:rPr>
+        <w:i/>
+        <w:iCs/>
+      </w:rPr>
+      <w:tblPr/>
+      <w:tcPr>
+        <w:tcBorders>
+          <w:top w:val="nil"/>
+          <w:bottom w:val="nil"/>
+          <w:right w:val="nil"/>
+          <w:insideH w:val="nil"/>
+          <w:insideV w:val="nil"/>
+        </w:tcBorders>
+        <w:shd w:val="clear" w:color="auto" w:fill="FFFFFF" w:themeFill="background1"/>
+      </w:tcPr>
+    </w:tblStylePr>
+    <w:tblStylePr w:type="band1Vert">
+      <w:tblPr/>
+      <w:tcPr>
+        <w:shd w:val="clear" w:color="auto" w:fill="F2DBDB" w:themeFill="accent2" w:themeFillTint="33"/>
+      </w:tcPr>
+    </w:tblStylePr>
+    <w:tblStylePr w:type="band1Horz">
+      <w:tblPr/>
+      <w:tcPr>
+        <w:shd w:val="clear" w:color="auto" w:fill="F2DBDB" w:themeFill="accent2" w:themeFillTint="33"/>
+      </w:tcPr>
+    </w:tblStylePr>
+    <w:tblStylePr w:type="neCell">
+      <w:tblPr/>
+      <w:tcPr>
+        <w:tcBorders>
+          <w:bottom w:val="single" w:sz="4" w:space="0" w:color="D99594" w:themeColor="accent2" w:themeTint="99"/>
+        </w:tcBorders>
+      </w:tcPr>
+    </w:tblStylePr>
+    <w:tblStylePr w:type="nwCell">
+      <w:tblPr/>
+      <w:tcPr>
+        <w:tcBorders>
+          <w:bottom w:val="single" w:sz="4" w:space="0" w:color="D99594" w:themeColor="accent2" w:themeTint="99"/>
+        </w:tcBorders>
+      </w:tcPr>
+    </w:tblStylePr>
+    <w:tblStylePr w:type="seCell">
+      <w:tblPr/>
+      <w:tcPr>
+        <w:tcBorders>
+          <w:top w:val="single" w:sz="4" w:space="0" w:color="D99594" w:themeColor="accent2" w:themeTint="99"/>
+        </w:tcBorders>
+      </w:tcPr>
+    </w:tblStylePr>
+    <w:tblStylePr w:type="swCell">
+      <w:tblPr/>
+      <w:tcPr>
+        <w:tcBorders>
+          <w:top w:val="single" w:sz="4" w:space="0" w:color="D99594" w:themeColor="accent2" w:themeTint="99"/>
+        </w:tcBorders>
+      </w:tcPr>
+    </w:tblStylePr>
+  </w:style>
+  <w:style w:type="table" w:customStyle="1" w:styleId="GridTable5DarkAccent3">
+    <w:name w:val="Grid Table 5 Dark Accent 3"/>
+    <w:basedOn w:val="Tablanormal"/>
+    <w:uiPriority w:val="50"/>
+    <w:rsid w:val="0016547C"/>
+    <w:tblPr>
+      <w:tblStyleRowBandSize w:val="1"/>
+      <w:tblStyleColBandSize w:val="1"/>
+      <w:tblBorders>
+        <w:top w:val="single" w:sz="4" w:space="0" w:color="FFFFFF" w:themeColor="background1"/>
+        <w:left w:val="single" w:sz="4" w:space="0" w:color="FFFFFF" w:themeColor="background1"/>
+        <w:bottom w:val="single" w:sz="4" w:space="0" w:color="FFFFFF" w:themeColor="background1"/>
+        <w:right w:val="single" w:sz="4" w:space="0" w:color="FFFFFF" w:themeColor="background1"/>
+        <w:insideH w:val="single" w:sz="4" w:space="0" w:color="FFFFFF" w:themeColor="background1"/>
+        <w:insideV w:val="single" w:sz="4" w:space="0" w:color="FFFFFF" w:themeColor="background1"/>
+      </w:tblBorders>
+    </w:tblPr>
+    <w:tcPr>
+      <w:shd w:val="clear" w:color="auto" w:fill="EAF1DD" w:themeFill="accent3" w:themeFillTint="33"/>
+    </w:tcPr>
+    <w:tblStylePr w:type="firstRow">
+      <w:rPr>
+        <w:b/>
+        <w:bCs/>
+        <w:color w:val="FFFFFF" w:themeColor="background1"/>
+      </w:rPr>
+      <w:tblPr/>
+      <w:tcPr>
+        <w:tcBorders>
+          <w:top w:val="single" w:sz="4" w:space="0" w:color="FFFFFF" w:themeColor="background1"/>
+          <w:left w:val="single" w:sz="4" w:space="0" w:color="FFFFFF" w:themeColor="background1"/>
+          <w:right w:val="single" w:sz="4" w:space="0" w:color="FFFFFF" w:themeColor="background1"/>
+          <w:insideH w:val="nil"/>
+          <w:insideV w:val="nil"/>
+        </w:tcBorders>
+        <w:shd w:val="clear" w:color="auto" w:fill="9BBB59" w:themeFill="accent3"/>
+      </w:tcPr>
+    </w:tblStylePr>
+    <w:tblStylePr w:type="lastRow">
+      <w:rPr>
+        <w:b/>
+        <w:bCs/>
+        <w:color w:val="FFFFFF" w:themeColor="background1"/>
+      </w:rPr>
+      <w:tblPr/>
+      <w:tcPr>
+        <w:tcBorders>
+          <w:left w:val="single" w:sz="4" w:space="0" w:color="FFFFFF" w:themeColor="background1"/>
+          <w:bottom w:val="single" w:sz="4" w:space="0" w:color="FFFFFF" w:themeColor="background1"/>
+          <w:right w:val="single" w:sz="4" w:space="0" w:color="FFFFFF" w:themeColor="background1"/>
+          <w:insideH w:val="nil"/>
+          <w:insideV w:val="nil"/>
+        </w:tcBorders>
+        <w:shd w:val="clear" w:color="auto" w:fill="9BBB59" w:themeFill="accent3"/>
+      </w:tcPr>
+    </w:tblStylePr>
+    <w:tblStylePr w:type="firstCol">
+      <w:rPr>
+        <w:b/>
+        <w:bCs/>
+        <w:color w:val="FFFFFF" w:themeColor="background1"/>
+      </w:rPr>
+      <w:tblPr/>
+      <w:tcPr>
+        <w:tcBorders>
+          <w:top w:val="single" w:sz="4" w:space="0" w:color="FFFFFF" w:themeColor="background1"/>
+          <w:left w:val="single" w:sz="4" w:space="0" w:color="FFFFFF" w:themeColor="background1"/>
+          <w:bottom w:val="single" w:sz="4" w:space="0" w:color="FFFFFF" w:themeColor="background1"/>
+          <w:insideV w:val="nil"/>
+        </w:tcBorders>
+        <w:shd w:val="clear" w:color="auto" w:fill="9BBB59" w:themeFill="accent3"/>
+      </w:tcPr>
+    </w:tblStylePr>
+    <w:tblStylePr w:type="lastCol">
+      <w:rPr>
+        <w:b/>
+        <w:bCs/>
+        <w:color w:val="FFFFFF" w:themeColor="background1"/>
+      </w:rPr>
+      <w:tblPr/>
+      <w:tcPr>
+        <w:tcBorders>
+          <w:top w:val="single" w:sz="4" w:space="0" w:color="FFFFFF" w:themeColor="background1"/>
+          <w:bottom w:val="single" w:sz="4" w:space="0" w:color="FFFFFF" w:themeColor="background1"/>
+          <w:right w:val="single" w:sz="4" w:space="0" w:color="FFFFFF" w:themeColor="background1"/>
+          <w:insideV w:val="nil"/>
+        </w:tcBorders>
+        <w:shd w:val="clear" w:color="auto" w:fill="9BBB59" w:themeFill="accent3"/>
+      </w:tcPr>
+    </w:tblStylePr>
+    <w:tblStylePr w:type="band1Vert">
+      <w:tblPr/>
+      <w:tcPr>
+        <w:shd w:val="clear" w:color="auto" w:fill="D6E3BC" w:themeFill="accent3" w:themeFillTint="66"/>
+      </w:tcPr>
+    </w:tblStylePr>
+    <w:tblStylePr w:type="band1Horz">
+      <w:tblPr/>
+      <w:tcPr>
+        <w:shd w:val="clear" w:color="auto" w:fill="D6E3BC" w:themeFill="accent3" w:themeFillTint="66"/>
+      </w:tcPr>
+    </w:tblStylePr>
+  </w:style>
+  <w:style w:type="table" w:customStyle="1" w:styleId="GridTable5DarkAccent6">
+    <w:name w:val="Grid Table 5 Dark Accent 6"/>
+    <w:basedOn w:val="Tablanormal"/>
+    <w:uiPriority w:val="50"/>
+    <w:rsid w:val="0016547C"/>
+    <w:tblPr>
+      <w:tblStyleRowBandSize w:val="1"/>
+      <w:tblStyleColBandSize w:val="1"/>
+      <w:tblBorders>
+        <w:top w:val="single" w:sz="4" w:space="0" w:color="FFFFFF" w:themeColor="background1"/>
+        <w:left w:val="single" w:sz="4" w:space="0" w:color="FFFFFF" w:themeColor="background1"/>
+        <w:bottom w:val="single" w:sz="4" w:space="0" w:color="FFFFFF" w:themeColor="background1"/>
+        <w:right w:val="single" w:sz="4" w:space="0" w:color="FFFFFF" w:themeColor="background1"/>
+        <w:insideH w:val="single" w:sz="4" w:space="0" w:color="FFFFFF" w:themeColor="background1"/>
+        <w:insideV w:val="single" w:sz="4" w:space="0" w:color="FFFFFF" w:themeColor="background1"/>
+      </w:tblBorders>
+    </w:tblPr>
+    <w:tcPr>
+      <w:shd w:val="clear" w:color="auto" w:fill="FDE9D9" w:themeFill="accent6" w:themeFillTint="33"/>
+    </w:tcPr>
+    <w:tblStylePr w:type="firstRow">
+      <w:rPr>
+        <w:b/>
+        <w:bCs/>
+        <w:color w:val="FFFFFF" w:themeColor="background1"/>
+      </w:rPr>
+      <w:tblPr/>
+      <w:tcPr>
+        <w:tcBorders>
+          <w:top w:val="single" w:sz="4" w:space="0" w:color="FFFFFF" w:themeColor="background1"/>
+          <w:left w:val="single" w:sz="4" w:space="0" w:color="FFFFFF" w:themeColor="background1"/>
+          <w:right w:val="single" w:sz="4" w:space="0" w:color="FFFFFF" w:themeColor="background1"/>
+          <w:insideH w:val="nil"/>
+          <w:insideV w:val="nil"/>
+        </w:tcBorders>
+        <w:shd w:val="clear" w:color="auto" w:fill="F79646" w:themeFill="accent6"/>
+      </w:tcPr>
+    </w:tblStylePr>
+    <w:tblStylePr w:type="lastRow">
+      <w:rPr>
+        <w:b/>
+        <w:bCs/>
+        <w:color w:val="FFFFFF" w:themeColor="background1"/>
+      </w:rPr>
+      <w:tblPr/>
+      <w:tcPr>
+        <w:tcBorders>
+          <w:left w:val="single" w:sz="4" w:space="0" w:color="FFFFFF" w:themeColor="background1"/>
+          <w:bottom w:val="single" w:sz="4" w:space="0" w:color="FFFFFF" w:themeColor="background1"/>
+          <w:right w:val="single" w:sz="4" w:space="0" w:color="FFFFFF" w:themeColor="background1"/>
+          <w:insideH w:val="nil"/>
+          <w:insideV w:val="nil"/>
+        </w:tcBorders>
+        <w:shd w:val="clear" w:color="auto" w:fill="F79646" w:themeFill="accent6"/>
+      </w:tcPr>
+    </w:tblStylePr>
+    <w:tblStylePr w:type="firstCol">
+      <w:rPr>
+        <w:b/>
+        <w:bCs/>
+        <w:color w:val="FFFFFF" w:themeColor="background1"/>
+      </w:rPr>
+      <w:tblPr/>
+      <w:tcPr>
+        <w:tcBorders>
+          <w:top w:val="single" w:sz="4" w:space="0" w:color="FFFFFF" w:themeColor="background1"/>
+          <w:left w:val="single" w:sz="4" w:space="0" w:color="FFFFFF" w:themeColor="background1"/>
+          <w:bottom w:val="single" w:sz="4" w:space="0" w:color="FFFFFF" w:themeColor="background1"/>
+          <w:insideV w:val="nil"/>
+        </w:tcBorders>
+        <w:shd w:val="clear" w:color="auto" w:fill="F79646" w:themeFill="accent6"/>
+      </w:tcPr>
+    </w:tblStylePr>
+    <w:tblStylePr w:type="lastCol">
+      <w:rPr>
+        <w:b/>
+        <w:bCs/>
+        <w:color w:val="FFFFFF" w:themeColor="background1"/>
+      </w:rPr>
+      <w:tblPr/>
+      <w:tcPr>
+        <w:tcBorders>
+          <w:top w:val="single" w:sz="4" w:space="0" w:color="FFFFFF" w:themeColor="background1"/>
+          <w:bottom w:val="single" w:sz="4" w:space="0" w:color="FFFFFF" w:themeColor="background1"/>
+          <w:right w:val="single" w:sz="4" w:space="0" w:color="FFFFFF" w:themeColor="background1"/>
+          <w:insideV w:val="nil"/>
+        </w:tcBorders>
+        <w:shd w:val="clear" w:color="auto" w:fill="F79646" w:themeFill="accent6"/>
+      </w:tcPr>
+    </w:tblStylePr>
+    <w:tblStylePr w:type="band1Vert">
+      <w:tblPr/>
+      <w:tcPr>
+        <w:shd w:val="clear" w:color="auto" w:fill="FBD4B4" w:themeFill="accent6" w:themeFillTint="66"/>
+      </w:tcPr>
+    </w:tblStylePr>
+    <w:tblStylePr w:type="band1Horz">
+      <w:tblPr/>
+      <w:tcPr>
+        <w:shd w:val="clear" w:color="auto" w:fill="FBD4B4" w:themeFill="accent6" w:themeFillTint="66"/>
+      </w:tcPr>
+    </w:tblStylePr>
+  </w:style>
+  <w:style w:type="table" w:customStyle="1" w:styleId="ListTable7ColorfulAccent6">
+    <w:name w:val="List Table 7 Colorful Accent 6"/>
+    <w:basedOn w:val="Tablanormal"/>
+    <w:uiPriority w:val="52"/>
+    <w:rsid w:val="0016547C"/>
+    <w:rPr>
+      <w:color w:val="E36C0A" w:themeColor="accent6" w:themeShade="BF"/>
+    </w:rPr>
+    <w:tblPr>
+      <w:tblStyleRowBandSize w:val="1"/>
+      <w:tblStyleColBandSize w:val="1"/>
+    </w:tblPr>
+    <w:tblStylePr w:type="firstRow">
+      <w:rPr>
+        <w:rFonts w:asciiTheme="majorHAnsi" w:eastAsiaTheme="majorEastAsia" w:hAnsiTheme="majorHAnsi" w:cstheme="majorBidi"/>
+        <w:i/>
+        <w:iCs/>
+        <w:sz w:val="26"/>
+      </w:rPr>
+      <w:tblPr/>
+      <w:tcPr>
+        <w:tcBorders>
+          <w:bottom w:val="single" w:sz="4" w:space="0" w:color="F79646" w:themeColor="accent6"/>
+        </w:tcBorders>
+        <w:shd w:val="clear" w:color="auto" w:fill="FFFFFF" w:themeFill="background1"/>
+      </w:tcPr>
+    </w:tblStylePr>
+    <w:tblStylePr w:type="lastRow">
+      <w:rPr>
+        <w:rFonts w:asciiTheme="majorHAnsi" w:eastAsiaTheme="majorEastAsia" w:hAnsiTheme="majorHAnsi" w:cstheme="majorBidi"/>
+        <w:i/>
+        <w:iCs/>
+        <w:sz w:val="26"/>
+      </w:rPr>
+      <w:tblPr/>
+      <w:tcPr>
+        <w:tcBorders>
+          <w:top w:val="single" w:sz="4" w:space="0" w:color="F79646" w:themeColor="accent6"/>
+        </w:tcBorders>
+        <w:shd w:val="clear" w:color="auto" w:fill="FFFFFF" w:themeFill="background1"/>
+      </w:tcPr>
+    </w:tblStylePr>
+    <w:tblStylePr w:type="firstCol">
+      <w:pPr>
+        <w:jc w:val="right"/>
+      </w:pPr>
+      <w:rPr>
+        <w:rFonts w:asciiTheme="majorHAnsi" w:eastAsiaTheme="majorEastAsia" w:hAnsiTheme="majorHAnsi" w:cstheme="majorBidi"/>
+        <w:i/>
+        <w:iCs/>
+        <w:sz w:val="26"/>
+      </w:rPr>
+      <w:tblPr/>
+      <w:tcPr>
+        <w:tcBorders>
+          <w:right w:val="single" w:sz="4" w:space="0" w:color="F79646" w:themeColor="accent6"/>
+        </w:tcBorders>
+        <w:shd w:val="clear" w:color="auto" w:fill="FFFFFF" w:themeFill="background1"/>
+      </w:tcPr>
+    </w:tblStylePr>
+    <w:tblStylePr w:type="lastCol">
+      <w:rPr>
+        <w:rFonts w:asciiTheme="majorHAnsi" w:eastAsiaTheme="majorEastAsia" w:hAnsiTheme="majorHAnsi" w:cstheme="majorBidi"/>
+        <w:i/>
+        <w:iCs/>
+        <w:sz w:val="26"/>
+      </w:rPr>
+      <w:tblPr/>
+      <w:tcPr>
+        <w:tcBorders>
+          <w:left w:val="single" w:sz="4" w:space="0" w:color="F79646" w:themeColor="accent6"/>
+        </w:tcBorders>
+        <w:shd w:val="clear" w:color="auto" w:fill="FFFFFF" w:themeFill="background1"/>
+      </w:tcPr>
+    </w:tblStylePr>
+    <w:tblStylePr w:type="band1Vert">
+      <w:tblPr/>
+      <w:tcPr>
+        <w:shd w:val="clear" w:color="auto" w:fill="FDE9D9" w:themeFill="accent6" w:themeFillTint="33"/>
+      </w:tcPr>
+    </w:tblStylePr>
+    <w:tblStylePr w:type="band1Horz">
+      <w:tblPr/>
+      <w:tcPr>
+        <w:shd w:val="clear" w:color="auto" w:fill="FDE9D9" w:themeFill="accent6" w:themeFillTint="33"/>
+      </w:tcPr>
+    </w:tblStylePr>
+    <w:tblStylePr w:type="neCell">
+      <w:tblPr/>
+      <w:tcPr>
+        <w:tcBorders>
+          <w:left w:val="nil"/>
+        </w:tcBorders>
+      </w:tcPr>
+    </w:tblStylePr>
+    <w:tblStylePr w:type="nwCell">
+      <w:tblPr/>
+      <w:tcPr>
+        <w:tcBorders>
+          <w:right w:val="nil"/>
+        </w:tcBorders>
+      </w:tcPr>
+    </w:tblStylePr>
+    <w:tblStylePr w:type="seCell">
+      <w:tblPr/>
+      <w:tcPr>
+        <w:tcBorders>
+          <w:left w:val="nil"/>
+        </w:tcBorders>
+      </w:tcPr>
+    </w:tblStylePr>
+    <w:tblStylePr w:type="swCell">
+      <w:tblPr/>
+      <w:tcPr>
+        <w:tcBorders>
+          <w:right w:val="nil"/>
+        </w:tcBorders>
+      </w:tcPr>
+    </w:tblStylePr>
+  </w:style>
+  <w:style w:type="table" w:customStyle="1" w:styleId="ListTable7ColorfulAccent1">
+    <w:name w:val="List Table 7 Colorful Accent 1"/>
+    <w:basedOn w:val="Tablanormal"/>
+    <w:uiPriority w:val="52"/>
+    <w:rsid w:val="006B1A9C"/>
+    <w:rPr>
+      <w:color w:val="365F91" w:themeColor="accent1" w:themeShade="BF"/>
+    </w:rPr>
+    <w:tblPr>
+      <w:tblStyleRowBandSize w:val="1"/>
+      <w:tblStyleColBandSize w:val="1"/>
+    </w:tblPr>
+    <w:tblStylePr w:type="firstRow">
+      <w:rPr>
+        <w:rFonts w:asciiTheme="majorHAnsi" w:eastAsiaTheme="majorEastAsia" w:hAnsiTheme="majorHAnsi" w:cstheme="majorBidi"/>
+        <w:i/>
+        <w:iCs/>
+        <w:sz w:val="26"/>
+      </w:rPr>
+      <w:tblPr/>
+      <w:tcPr>
+        <w:tcBorders>
+          <w:bottom w:val="single" w:sz="4" w:space="0" w:color="4F81BD" w:themeColor="accent1"/>
+        </w:tcBorders>
+        <w:shd w:val="clear" w:color="auto" w:fill="FFFFFF" w:themeFill="background1"/>
+      </w:tcPr>
+    </w:tblStylePr>
+    <w:tblStylePr w:type="lastRow">
+      <w:rPr>
+        <w:rFonts w:asciiTheme="majorHAnsi" w:eastAsiaTheme="majorEastAsia" w:hAnsiTheme="majorHAnsi" w:cstheme="majorBidi"/>
+        <w:i/>
+        <w:iCs/>
+        <w:sz w:val="26"/>
+      </w:rPr>
+      <w:tblPr/>
+      <w:tcPr>
+        <w:tcBorders>
+          <w:top w:val="single" w:sz="4" w:space="0" w:color="4F81BD" w:themeColor="accent1"/>
+        </w:tcBorders>
+        <w:shd w:val="clear" w:color="auto" w:fill="FFFFFF" w:themeFill="background1"/>
+      </w:tcPr>
+    </w:tblStylePr>
+    <w:tblStylePr w:type="firstCol">
+      <w:pPr>
+        <w:jc w:val="right"/>
+      </w:pPr>
+      <w:rPr>
+        <w:rFonts w:asciiTheme="majorHAnsi" w:eastAsiaTheme="majorEastAsia" w:hAnsiTheme="majorHAnsi" w:cstheme="majorBidi"/>
+        <w:i/>
+        <w:iCs/>
+        <w:sz w:val="26"/>
+      </w:rPr>
+      <w:tblPr/>
+      <w:tcPr>
+        <w:tcBorders>
+          <w:right w:val="single" w:sz="4" w:space="0" w:color="4F81BD" w:themeColor="accent1"/>
+        </w:tcBorders>
+        <w:shd w:val="clear" w:color="auto" w:fill="FFFFFF" w:themeFill="background1"/>
+      </w:tcPr>
+    </w:tblStylePr>
+    <w:tblStylePr w:type="lastCol">
+      <w:rPr>
+        <w:rFonts w:asciiTheme="majorHAnsi" w:eastAsiaTheme="majorEastAsia" w:hAnsiTheme="majorHAnsi" w:cstheme="majorBidi"/>
+        <w:i/>
+        <w:iCs/>
+        <w:sz w:val="26"/>
+      </w:rPr>
+      <w:tblPr/>
+      <w:tcPr>
+        <w:tcBorders>
+          <w:left w:val="single" w:sz="4" w:space="0" w:color="4F81BD" w:themeColor="accent1"/>
+        </w:tcBorders>
+        <w:shd w:val="clear" w:color="auto" w:fill="FFFFFF" w:themeFill="background1"/>
+      </w:tcPr>
+    </w:tblStylePr>
+    <w:tblStylePr w:type="band1Vert">
+      <w:tblPr/>
+      <w:tcPr>
+        <w:shd w:val="clear" w:color="auto" w:fill="DBE5F1" w:themeFill="accent1" w:themeFillTint="33"/>
+      </w:tcPr>
+    </w:tblStylePr>
+    <w:tblStylePr w:type="band1Horz">
+      <w:tblPr/>
+      <w:tcPr>
+        <w:shd w:val="clear" w:color="auto" w:fill="DBE5F1" w:themeFill="accent1" w:themeFillTint="33"/>
+      </w:tcPr>
+    </w:tblStylePr>
+    <w:tblStylePr w:type="neCell">
+      <w:tblPr/>
+      <w:tcPr>
+        <w:tcBorders>
+          <w:left w:val="nil"/>
+        </w:tcBorders>
+      </w:tcPr>
+    </w:tblStylePr>
+    <w:tblStylePr w:type="nwCell">
+      <w:tblPr/>
+      <w:tcPr>
+        <w:tcBorders>
+          <w:right w:val="nil"/>
+        </w:tcBorders>
+      </w:tcPr>
+    </w:tblStylePr>
+    <w:tblStylePr w:type="seCell">
+      <w:tblPr/>
+      <w:tcPr>
+        <w:tcBorders>
+          <w:left w:val="nil"/>
+        </w:tcBorders>
+      </w:tcPr>
+    </w:tblStylePr>
+    <w:tblStylePr w:type="swCell">
+      <w:tblPr/>
+      <w:tcPr>
+        <w:tcBorders>
+          <w:right w:val="nil"/>
+        </w:tcBorders>
+      </w:tcPr>
+    </w:tblStylePr>
+  </w:style>
+  <w:style w:type="table" w:customStyle="1" w:styleId="GridTable5DarkAccent2">
     <w:name w:val="Grid Table 5 Dark Accent 2"/>
     <w:basedOn w:val="Tablanormal"/>
     <w:uiPriority w:val="50"/>
@@ -9914,4 +13829,16 @@
   </a:objectDefaults>
   <a:extraClrSchemeLst/>
 </a:theme>
+</file>
+
+<file path=customXml/item1.xml><?xml version="1.0" encoding="utf-8"?>
+<b:Sources xmlns:b="http://schemas.openxmlformats.org/officeDocument/2006/bibliography" xmlns="http://schemas.openxmlformats.org/officeDocument/2006/bibliography" SelectedStyle="\APASixthEditionOfficeOnline.xsl" StyleName="APA Sixth Edition"/>
+</file>
+
+<file path=customXml/itemProps1.xml><?xml version="1.0" encoding="utf-8"?>
+<ds:datastoreItem xmlns:ds="http://schemas.openxmlformats.org/officeDocument/2006/customXml" ds:itemID="{253222FE-03FB-47EB-952E-45F8DB84C21D}">
+  <ds:schemaRefs>
+    <ds:schemaRef ds:uri="http://schemas.openxmlformats.org/officeDocument/2006/bibliography"/>
+  </ds:schemaRefs>
+</ds:datastoreItem>
 </file>
--- a/Mision_02.docx
+++ b/Mision_02.docx
@@ -71,6 +71,14 @@
           <w:szCs w:val="22"/>
         </w:rPr>
         <w:t xml:space="preserve">Nombre: </w:t>
+      </w:r>
+      <w:r>
+        <w:rPr>
+          <w:rFonts w:ascii="Avenir Book" w:eastAsia="Arial Unicode MS" w:hAnsi="Avenir Book" w:cs="Arial Unicode MS"/>
+          <w:sz w:val="22"/>
+          <w:szCs w:val="22"/>
+        </w:rPr>
+        <w:t>Sofía Trujillo Vargas</w:t>
       </w:r>
     </w:p>
     <w:p>
@@ -89,6 +97,7 @@
           <w:docGrid w:linePitch="360"/>
         </w:sectPr>
       </w:pPr>
+      <w:proofErr w:type="gramStart"/>
       <w:r>
         <w:rPr>
           <w:rFonts w:ascii="Avenir Book" w:eastAsia="Arial Unicode MS" w:hAnsi="Avenir Book" w:cs="Arial Unicode MS"/>
@@ -96,6 +105,23 @@
           <w:szCs w:val="22"/>
         </w:rPr>
         <w:t>Grupo:</w:t>
+      </w:r>
+      <w:r>
+        <w:rPr>
+          <w:rFonts w:ascii="Avenir Book" w:eastAsia="Arial Unicode MS" w:hAnsi="Avenir Book" w:cs="Arial Unicode MS"/>
+          <w:sz w:val="22"/>
+          <w:szCs w:val="22"/>
+        </w:rPr>
+        <w:t>G</w:t>
+      </w:r>
+      <w:proofErr w:type="gramEnd"/>
+      <w:r>
+        <w:rPr>
+          <w:rFonts w:ascii="Avenir Book" w:eastAsia="Arial Unicode MS" w:hAnsi="Avenir Book" w:cs="Arial Unicode MS"/>
+          <w:sz w:val="22"/>
+          <w:szCs w:val="22"/>
+        </w:rPr>
+        <w:t>3</w:t>
       </w:r>
     </w:p>
     <w:p>
@@ -894,6 +920,16 @@
               </w:rPr>
               <w:t xml:space="preserve"> </w:t>
             </w:r>
+            <w:r>
+              <w:rPr>
+                <w:rFonts w:ascii="Avenir Book" w:eastAsia="Arial Unicode MS" w:hAnsi="Avenir Book" w:cs="Arial Unicode MS"/>
+                <w:bCs/>
+                <w:sz w:val="20"/>
+                <w:szCs w:val="22"/>
+                <w:lang w:val="es-MX"/>
+              </w:rPr>
+              <w:t>Datos acomodados de cierta manera.</w:t>
+            </w:r>
           </w:p>
           <w:p>
             <w:pPr>
@@ -995,14 +1031,132 @@
           <w:p>
             <w:pPr>
               <w:pStyle w:val="Sinespaciado"/>
-              <w:rPr>
-                <w:rFonts w:ascii="Avenir Book" w:eastAsia="Arial Unicode MS" w:hAnsi="Avenir Book" w:cs="Arial Unicode MS"/>
-                <w:bCs/>
-                <w:sz w:val="20"/>
-                <w:szCs w:val="22"/>
-                <w:lang w:val="es-MX"/>
-              </w:rPr>
-            </w:pPr>
+              <w:numPr>
+                <w:ilvl w:val="0"/>
+                <w:numId w:val="8"/>
+              </w:numPr>
+              <w:rPr>
+                <w:rFonts w:ascii="Avenir Book" w:eastAsia="Arial Unicode MS" w:hAnsi="Avenir Book" w:cs="Arial Unicode MS"/>
+                <w:bCs/>
+                <w:sz w:val="20"/>
+                <w:szCs w:val="22"/>
+                <w:lang w:val="es-MX"/>
+              </w:rPr>
+            </w:pPr>
+            <w:r>
+              <w:rPr>
+                <w:rFonts w:ascii="Avenir Book" w:eastAsia="Arial Unicode MS" w:hAnsi="Avenir Book" w:cs="Arial Unicode MS"/>
+                <w:bCs/>
+                <w:sz w:val="20"/>
+                <w:szCs w:val="22"/>
+                <w:lang w:val="es-MX"/>
+              </w:rPr>
+              <w:t>Imprimir Nombre</w:t>
+            </w:r>
+          </w:p>
+          <w:p>
+            <w:pPr>
+              <w:pStyle w:val="Sinespaciado"/>
+              <w:numPr>
+                <w:ilvl w:val="0"/>
+                <w:numId w:val="8"/>
+              </w:numPr>
+              <w:rPr>
+                <w:rFonts w:ascii="Avenir Book" w:eastAsia="Arial Unicode MS" w:hAnsi="Avenir Book" w:cs="Arial Unicode MS"/>
+                <w:bCs/>
+                <w:sz w:val="20"/>
+                <w:szCs w:val="22"/>
+                <w:lang w:val="es-MX"/>
+              </w:rPr>
+            </w:pPr>
+            <w:r>
+              <w:rPr>
+                <w:rFonts w:ascii="Avenir Book" w:eastAsia="Arial Unicode MS" w:hAnsi="Avenir Book" w:cs="Arial Unicode MS"/>
+                <w:bCs/>
+                <w:sz w:val="20"/>
+                <w:szCs w:val="22"/>
+                <w:lang w:val="es-MX"/>
+              </w:rPr>
+              <w:t>Imprimir Matrícula</w:t>
+            </w:r>
+          </w:p>
+          <w:p>
+            <w:pPr>
+              <w:pStyle w:val="Sinespaciado"/>
+              <w:numPr>
+                <w:ilvl w:val="0"/>
+                <w:numId w:val="8"/>
+              </w:numPr>
+              <w:rPr>
+                <w:rFonts w:ascii="Avenir Book" w:eastAsia="Arial Unicode MS" w:hAnsi="Avenir Book" w:cs="Arial Unicode MS"/>
+                <w:bCs/>
+                <w:sz w:val="20"/>
+                <w:szCs w:val="22"/>
+                <w:lang w:val="es-MX"/>
+              </w:rPr>
+            </w:pPr>
+            <w:r>
+              <w:rPr>
+                <w:rFonts w:ascii="Avenir Book" w:eastAsia="Arial Unicode MS" w:hAnsi="Avenir Book" w:cs="Arial Unicode MS"/>
+                <w:bCs/>
+                <w:sz w:val="20"/>
+                <w:szCs w:val="22"/>
+                <w:lang w:val="es-MX"/>
+              </w:rPr>
+              <w:t>Imprimir Carrera</w:t>
+            </w:r>
+          </w:p>
+          <w:p>
+            <w:pPr>
+              <w:pStyle w:val="Sinespaciado"/>
+              <w:numPr>
+                <w:ilvl w:val="0"/>
+                <w:numId w:val="8"/>
+              </w:numPr>
+              <w:rPr>
+                <w:rFonts w:ascii="Avenir Book" w:eastAsia="Arial Unicode MS" w:hAnsi="Avenir Book" w:cs="Arial Unicode MS"/>
+                <w:bCs/>
+                <w:sz w:val="20"/>
+                <w:szCs w:val="22"/>
+                <w:lang w:val="es-MX"/>
+              </w:rPr>
+            </w:pPr>
+            <w:r>
+              <w:rPr>
+                <w:rFonts w:ascii="Avenir Book" w:eastAsia="Arial Unicode MS" w:hAnsi="Avenir Book" w:cs="Arial Unicode MS"/>
+                <w:bCs/>
+                <w:sz w:val="20"/>
+                <w:szCs w:val="22"/>
+                <w:lang w:val="es-MX"/>
+              </w:rPr>
+              <w:t xml:space="preserve">Imprimir Escuela de Procedencia </w:t>
+            </w:r>
+          </w:p>
+          <w:p>
+            <w:pPr>
+              <w:pStyle w:val="Sinespaciado"/>
+              <w:numPr>
+                <w:ilvl w:val="0"/>
+                <w:numId w:val="8"/>
+              </w:numPr>
+              <w:rPr>
+                <w:rFonts w:ascii="Avenir Book" w:eastAsia="Arial Unicode MS" w:hAnsi="Avenir Book" w:cs="Arial Unicode MS"/>
+                <w:bCs/>
+                <w:sz w:val="20"/>
+                <w:szCs w:val="22"/>
+                <w:lang w:val="es-MX"/>
+              </w:rPr>
+            </w:pPr>
+            <w:r>
+              <w:rPr>
+                <w:rFonts w:ascii="Avenir Book" w:eastAsia="Arial Unicode MS" w:hAnsi="Avenir Book" w:cs="Arial Unicode MS"/>
+                <w:bCs/>
+                <w:sz w:val="20"/>
+                <w:szCs w:val="22"/>
+                <w:lang w:val="es-MX"/>
+              </w:rPr>
+              <w:t>Imprimir Gustos</w:t>
+            </w:r>
           </w:p>
           <w:p>
             <w:pPr>
@@ -1503,7 +1657,6 @@
           <w:szCs w:val="22"/>
           <w:lang w:val="es-MX"/>
         </w:rPr>
-        <w:lastRenderedPageBreak/>
         <w:t>2.</w:t>
       </w:r>
       <w:r>
@@ -1670,6 +1823,7 @@
           <w:szCs w:val="22"/>
           <w:lang w:val="es-MX"/>
         </w:rPr>
+        <w:lastRenderedPageBreak/>
         <w:t xml:space="preserve">La distancia </w:t>
       </w:r>
       <w:r>
@@ -1866,6 +2020,16 @@
               </w:rPr>
               <w:t>Entradas:</w:t>
             </w:r>
+            <w:r>
+              <w:rPr>
+                <w:rFonts w:ascii="Avenir Book" w:eastAsia="Arial Unicode MS" w:hAnsi="Avenir Book" w:cs="Arial Unicode MS"/>
+                <w:bCs/>
+                <w:sz w:val="20"/>
+                <w:szCs w:val="22"/>
+                <w:lang w:val="es-MX"/>
+              </w:rPr>
+              <w:t xml:space="preserve"> Velocidad del auto</w:t>
+            </w:r>
           </w:p>
           <w:p>
             <w:pPr>
@@ -1888,6 +2052,60 @@
               </w:rPr>
               <w:t>Salidas:</w:t>
             </w:r>
+            <w:r>
+              <w:rPr>
+                <w:rFonts w:ascii="Avenir Book" w:eastAsia="Arial Unicode MS" w:hAnsi="Avenir Book" w:cs="Arial Unicode MS"/>
+                <w:bCs/>
+                <w:sz w:val="20"/>
+                <w:szCs w:val="22"/>
+                <w:lang w:val="es-MX"/>
+              </w:rPr>
+              <w:t xml:space="preserve"> V en 6 </w:t>
+            </w:r>
+            <w:proofErr w:type="spellStart"/>
+            <w:r>
+              <w:rPr>
+                <w:rFonts w:ascii="Avenir Book" w:eastAsia="Arial Unicode MS" w:hAnsi="Avenir Book" w:cs="Arial Unicode MS"/>
+                <w:bCs/>
+                <w:sz w:val="20"/>
+                <w:szCs w:val="22"/>
+                <w:lang w:val="es-MX"/>
+              </w:rPr>
+              <w:t>hrs</w:t>
+            </w:r>
+            <w:proofErr w:type="spellEnd"/>
+            <w:r>
+              <w:rPr>
+                <w:rFonts w:ascii="Avenir Book" w:eastAsia="Arial Unicode MS" w:hAnsi="Avenir Book" w:cs="Arial Unicode MS"/>
+                <w:bCs/>
+                <w:sz w:val="20"/>
+                <w:szCs w:val="22"/>
+                <w:lang w:val="es-MX"/>
+              </w:rPr>
+              <w:t xml:space="preserve">, V en 3.5hrs, </w:t>
+            </w:r>
+            <w:proofErr w:type="spellStart"/>
+            <w:r>
+              <w:rPr>
+                <w:rFonts w:ascii="Avenir Book" w:eastAsia="Arial Unicode MS" w:hAnsi="Avenir Book" w:cs="Arial Unicode MS"/>
+                <w:bCs/>
+                <w:sz w:val="20"/>
+                <w:szCs w:val="22"/>
+                <w:lang w:val="es-MX"/>
+              </w:rPr>
+              <w:t>Hrs</w:t>
+            </w:r>
+            <w:proofErr w:type="spellEnd"/>
+            <w:r>
+              <w:rPr>
+                <w:rFonts w:ascii="Avenir Book" w:eastAsia="Arial Unicode MS" w:hAnsi="Avenir Book" w:cs="Arial Unicode MS"/>
+                <w:bCs/>
+                <w:sz w:val="20"/>
+                <w:szCs w:val="22"/>
+                <w:lang w:val="es-MX"/>
+              </w:rPr>
+              <w:t xml:space="preserve"> para 485km</w:t>
+            </w:r>
           </w:p>
           <w:p>
             <w:pPr>
@@ -1910,6 +2128,16 @@
               </w:rPr>
               <w:t>Relación E/S:</w:t>
             </w:r>
+            <w:r>
+              <w:rPr>
+                <w:rFonts w:ascii="Avenir Book" w:eastAsia="Arial Unicode MS" w:hAnsi="Avenir Book" w:cs="Arial Unicode MS"/>
+                <w:bCs/>
+                <w:sz w:val="20"/>
+                <w:szCs w:val="22"/>
+                <w:lang w:val="es-MX"/>
+              </w:rPr>
+              <w:t xml:space="preserve"> V*6----V*3.5----485/V</w:t>
+            </w:r>
           </w:p>
           <w:p>
             <w:pPr>
@@ -1979,14 +2207,144 @@
           <w:p>
             <w:pPr>
               <w:pStyle w:val="Sinespaciado"/>
-              <w:rPr>
-                <w:rFonts w:ascii="Avenir Book" w:eastAsia="Arial Unicode MS" w:hAnsi="Avenir Book" w:cs="Arial Unicode MS"/>
-                <w:bCs/>
-                <w:sz w:val="20"/>
-                <w:szCs w:val="22"/>
-                <w:lang w:val="es-MX"/>
-              </w:rPr>
-            </w:pPr>
+              <w:numPr>
+                <w:ilvl w:val="0"/>
+                <w:numId w:val="9"/>
+              </w:numPr>
+              <w:rPr>
+                <w:rFonts w:ascii="Avenir Book" w:eastAsia="Arial Unicode MS" w:hAnsi="Avenir Book" w:cs="Arial Unicode MS"/>
+                <w:bCs/>
+                <w:sz w:val="20"/>
+                <w:szCs w:val="22"/>
+                <w:lang w:val="es-MX"/>
+              </w:rPr>
+            </w:pPr>
+            <w:r>
+              <w:rPr>
+                <w:rFonts w:ascii="Avenir Book" w:eastAsia="Arial Unicode MS" w:hAnsi="Avenir Book" w:cs="Arial Unicode MS"/>
+                <w:bCs/>
+                <w:sz w:val="20"/>
+                <w:szCs w:val="22"/>
+                <w:lang w:val="es-MX"/>
+              </w:rPr>
+              <w:t>Pedir velocidad den km/</w:t>
+            </w:r>
+            <w:proofErr w:type="spellStart"/>
+            <w:r>
+              <w:rPr>
+                <w:rFonts w:ascii="Avenir Book" w:eastAsia="Arial Unicode MS" w:hAnsi="Avenir Book" w:cs="Arial Unicode MS"/>
+                <w:bCs/>
+                <w:sz w:val="20"/>
+                <w:szCs w:val="22"/>
+                <w:lang w:val="es-MX"/>
+              </w:rPr>
+              <w:t>hr</w:t>
+            </w:r>
+            <w:proofErr w:type="spellEnd"/>
+          </w:p>
+          <w:p>
+            <w:pPr>
+              <w:pStyle w:val="Sinespaciado"/>
+              <w:numPr>
+                <w:ilvl w:val="0"/>
+                <w:numId w:val="9"/>
+              </w:numPr>
+              <w:rPr>
+                <w:rFonts w:ascii="Avenir Book" w:eastAsia="Arial Unicode MS" w:hAnsi="Avenir Book" w:cs="Arial Unicode MS"/>
+                <w:bCs/>
+                <w:sz w:val="20"/>
+                <w:szCs w:val="22"/>
+                <w:lang w:val="es-MX"/>
+              </w:rPr>
+            </w:pPr>
+            <w:r>
+              <w:rPr>
+                <w:rFonts w:ascii="Avenir Book" w:eastAsia="Arial Unicode MS" w:hAnsi="Avenir Book" w:cs="Arial Unicode MS"/>
+                <w:bCs/>
+                <w:sz w:val="20"/>
+                <w:szCs w:val="22"/>
+                <w:lang w:val="es-MX"/>
+              </w:rPr>
+              <w:t>Multiplicar la velocidad por 6</w:t>
+            </w:r>
+          </w:p>
+          <w:p>
+            <w:pPr>
+              <w:pStyle w:val="Sinespaciado"/>
+              <w:numPr>
+                <w:ilvl w:val="0"/>
+                <w:numId w:val="9"/>
+              </w:numPr>
+              <w:rPr>
+                <w:rFonts w:ascii="Avenir Book" w:eastAsia="Arial Unicode MS" w:hAnsi="Avenir Book" w:cs="Arial Unicode MS"/>
+                <w:bCs/>
+                <w:sz w:val="20"/>
+                <w:szCs w:val="22"/>
+                <w:lang w:val="es-MX"/>
+              </w:rPr>
+            </w:pPr>
+            <w:r>
+              <w:rPr>
+                <w:rFonts w:ascii="Avenir Book" w:eastAsia="Arial Unicode MS" w:hAnsi="Avenir Book" w:cs="Arial Unicode MS"/>
+                <w:bCs/>
+                <w:sz w:val="20"/>
+                <w:szCs w:val="22"/>
+                <w:lang w:val="es-MX"/>
+              </w:rPr>
+              <w:t>Multiplicar la velocidad por 3.5</w:t>
+            </w:r>
+          </w:p>
+          <w:p>
+            <w:pPr>
+              <w:pStyle w:val="Sinespaciado"/>
+              <w:numPr>
+                <w:ilvl w:val="0"/>
+                <w:numId w:val="9"/>
+              </w:numPr>
+              <w:rPr>
+                <w:rFonts w:ascii="Avenir Book" w:eastAsia="Arial Unicode MS" w:hAnsi="Avenir Book" w:cs="Arial Unicode MS"/>
+                <w:bCs/>
+                <w:sz w:val="20"/>
+                <w:szCs w:val="22"/>
+                <w:lang w:val="es-MX"/>
+              </w:rPr>
+            </w:pPr>
+            <w:r>
+              <w:rPr>
+                <w:rFonts w:ascii="Avenir Book" w:eastAsia="Arial Unicode MS" w:hAnsi="Avenir Book" w:cs="Arial Unicode MS"/>
+                <w:bCs/>
+                <w:sz w:val="20"/>
+                <w:szCs w:val="22"/>
+                <w:lang w:val="es-MX"/>
+              </w:rPr>
+              <w:t>Dividir 485/la velocidad</w:t>
+            </w:r>
+          </w:p>
+          <w:p>
+            <w:pPr>
+              <w:pStyle w:val="Sinespaciado"/>
+              <w:numPr>
+                <w:ilvl w:val="0"/>
+                <w:numId w:val="9"/>
+              </w:numPr>
+              <w:rPr>
+                <w:rFonts w:ascii="Avenir Book" w:eastAsia="Arial Unicode MS" w:hAnsi="Avenir Book" w:cs="Arial Unicode MS"/>
+                <w:bCs/>
+                <w:sz w:val="20"/>
+                <w:szCs w:val="22"/>
+                <w:lang w:val="es-MX"/>
+              </w:rPr>
+            </w:pPr>
+            <w:r>
+              <w:rPr>
+                <w:rFonts w:ascii="Avenir Book" w:eastAsia="Arial Unicode MS" w:hAnsi="Avenir Book" w:cs="Arial Unicode MS"/>
+                <w:bCs/>
+                <w:sz w:val="20"/>
+                <w:szCs w:val="22"/>
+                <w:lang w:val="es-MX"/>
+              </w:rPr>
+              <w:t>Imprimir las velocidades en las diferentes horas y el tiempo que tarda</w:t>
+            </w:r>
           </w:p>
           <w:p>
             <w:pPr>
@@ -2800,6 +3158,16 @@
               </w:rPr>
               <w:t>Entradas:</w:t>
             </w:r>
+            <w:r>
+              <w:rPr>
+                <w:rFonts w:ascii="Avenir Book" w:eastAsia="Arial Unicode MS" w:hAnsi="Avenir Book" w:cs="Arial Unicode MS"/>
+                <w:bCs/>
+                <w:sz w:val="20"/>
+                <w:szCs w:val="22"/>
+                <w:lang w:val="es-MX"/>
+              </w:rPr>
+              <w:t xml:space="preserve"> Subtotal de la comida </w:t>
+            </w:r>
           </w:p>
           <w:p>
             <w:pPr>
@@ -2822,6 +3190,16 @@
               </w:rPr>
               <w:t>Salidas:</w:t>
             </w:r>
+            <w:r>
+              <w:rPr>
+                <w:rFonts w:ascii="Avenir Book" w:eastAsia="Arial Unicode MS" w:hAnsi="Avenir Book" w:cs="Arial Unicode MS"/>
+                <w:bCs/>
+                <w:sz w:val="20"/>
+                <w:szCs w:val="22"/>
+                <w:lang w:val="es-MX"/>
+              </w:rPr>
+              <w:t xml:space="preserve"> Subtotal de la comida, propina e IVA y total a pagar.</w:t>
+            </w:r>
           </w:p>
           <w:p>
             <w:pPr>
@@ -2844,6 +3222,16 @@
               </w:rPr>
               <w:t>Relación E/S:</w:t>
             </w:r>
+            <w:r>
+              <w:rPr>
+                <w:rFonts w:ascii="Avenir Book" w:eastAsia="Arial Unicode MS" w:hAnsi="Avenir Book" w:cs="Arial Unicode MS"/>
+                <w:bCs/>
+                <w:sz w:val="20"/>
+                <w:szCs w:val="22"/>
+                <w:lang w:val="es-MX"/>
+              </w:rPr>
+              <w:t xml:space="preserve"> Subtotal*13% | Subtotal*16%</w:t>
+            </w:r>
           </w:p>
           <w:p>
             <w:pPr>
@@ -2913,14 +3301,132 @@
           <w:p>
             <w:pPr>
               <w:pStyle w:val="Sinespaciado"/>
-              <w:rPr>
-                <w:rFonts w:ascii="Avenir Book" w:eastAsia="Arial Unicode MS" w:hAnsi="Avenir Book" w:cs="Arial Unicode MS"/>
-                <w:bCs/>
-                <w:sz w:val="20"/>
-                <w:szCs w:val="22"/>
-                <w:lang w:val="es-MX"/>
-              </w:rPr>
-            </w:pPr>
+              <w:numPr>
+                <w:ilvl w:val="0"/>
+                <w:numId w:val="10"/>
+              </w:numPr>
+              <w:rPr>
+                <w:rFonts w:ascii="Avenir Book" w:eastAsia="Arial Unicode MS" w:hAnsi="Avenir Book" w:cs="Arial Unicode MS"/>
+                <w:bCs/>
+                <w:sz w:val="20"/>
+                <w:szCs w:val="22"/>
+                <w:lang w:val="es-MX"/>
+              </w:rPr>
+            </w:pPr>
+            <w:r>
+              <w:rPr>
+                <w:rFonts w:ascii="Avenir Book" w:eastAsia="Arial Unicode MS" w:hAnsi="Avenir Book" w:cs="Arial Unicode MS"/>
+                <w:bCs/>
+                <w:sz w:val="20"/>
+                <w:szCs w:val="22"/>
+                <w:lang w:val="es-MX"/>
+              </w:rPr>
+              <w:t>Pedir Subtotal de la comida</w:t>
+            </w:r>
+          </w:p>
+          <w:p>
+            <w:pPr>
+              <w:pStyle w:val="Sinespaciado"/>
+              <w:numPr>
+                <w:ilvl w:val="0"/>
+                <w:numId w:val="10"/>
+              </w:numPr>
+              <w:rPr>
+                <w:rFonts w:ascii="Avenir Book" w:eastAsia="Arial Unicode MS" w:hAnsi="Avenir Book" w:cs="Arial Unicode MS"/>
+                <w:bCs/>
+                <w:sz w:val="20"/>
+                <w:szCs w:val="22"/>
+                <w:lang w:val="es-MX"/>
+              </w:rPr>
+            </w:pPr>
+            <w:r>
+              <w:rPr>
+                <w:rFonts w:ascii="Avenir Book" w:eastAsia="Arial Unicode MS" w:hAnsi="Avenir Book" w:cs="Arial Unicode MS"/>
+                <w:bCs/>
+                <w:sz w:val="20"/>
+                <w:szCs w:val="22"/>
+                <w:lang w:val="es-MX"/>
+              </w:rPr>
+              <w:t>Multiplicar el subtotal de la comida por .13</w:t>
+            </w:r>
+          </w:p>
+          <w:p>
+            <w:pPr>
+              <w:pStyle w:val="Sinespaciado"/>
+              <w:numPr>
+                <w:ilvl w:val="0"/>
+                <w:numId w:val="10"/>
+              </w:numPr>
+              <w:rPr>
+                <w:rFonts w:ascii="Avenir Book" w:eastAsia="Arial Unicode MS" w:hAnsi="Avenir Book" w:cs="Arial Unicode MS"/>
+                <w:bCs/>
+                <w:sz w:val="20"/>
+                <w:szCs w:val="22"/>
+                <w:lang w:val="es-MX"/>
+              </w:rPr>
+            </w:pPr>
+            <w:r>
+              <w:rPr>
+                <w:rFonts w:ascii="Avenir Book" w:eastAsia="Arial Unicode MS" w:hAnsi="Avenir Book" w:cs="Arial Unicode MS"/>
+                <w:bCs/>
+                <w:sz w:val="20"/>
+                <w:szCs w:val="22"/>
+                <w:lang w:val="es-MX"/>
+              </w:rPr>
+              <w:t>Multiplicar el subtotal de la comida por .16</w:t>
+            </w:r>
+          </w:p>
+          <w:p>
+            <w:pPr>
+              <w:pStyle w:val="Sinespaciado"/>
+              <w:numPr>
+                <w:ilvl w:val="0"/>
+                <w:numId w:val="10"/>
+              </w:numPr>
+              <w:rPr>
+                <w:rFonts w:ascii="Avenir Book" w:eastAsia="Arial Unicode MS" w:hAnsi="Avenir Book" w:cs="Arial Unicode MS"/>
+                <w:bCs/>
+                <w:sz w:val="20"/>
+                <w:szCs w:val="22"/>
+                <w:lang w:val="es-MX"/>
+              </w:rPr>
+            </w:pPr>
+            <w:r>
+              <w:rPr>
+                <w:rFonts w:ascii="Avenir Book" w:eastAsia="Arial Unicode MS" w:hAnsi="Avenir Book" w:cs="Arial Unicode MS"/>
+                <w:bCs/>
+                <w:sz w:val="20"/>
+                <w:szCs w:val="22"/>
+                <w:lang w:val="es-MX"/>
+              </w:rPr>
+              <w:t>Sumar el subtotal más el IVA y la propina.</w:t>
+            </w:r>
+          </w:p>
+          <w:p>
+            <w:pPr>
+              <w:pStyle w:val="Sinespaciado"/>
+              <w:numPr>
+                <w:ilvl w:val="0"/>
+                <w:numId w:val="10"/>
+              </w:numPr>
+              <w:rPr>
+                <w:rFonts w:ascii="Avenir Book" w:eastAsia="Arial Unicode MS" w:hAnsi="Avenir Book" w:cs="Arial Unicode MS"/>
+                <w:bCs/>
+                <w:sz w:val="20"/>
+                <w:szCs w:val="22"/>
+                <w:lang w:val="es-MX"/>
+              </w:rPr>
+            </w:pPr>
+            <w:r>
+              <w:rPr>
+                <w:rFonts w:ascii="Avenir Book" w:eastAsia="Arial Unicode MS" w:hAnsi="Avenir Book" w:cs="Arial Unicode MS"/>
+                <w:bCs/>
+                <w:sz w:val="20"/>
+                <w:szCs w:val="22"/>
+                <w:lang w:val="es-MX"/>
+              </w:rPr>
+              <w:t>Imprimir el subtotal, la propina, el IVA y el total de la comida.</w:t>
+            </w:r>
           </w:p>
           <w:p>
             <w:pPr>
@@ -3057,246 +3563,246 @@
                 <w:szCs w:val="20"/>
                 <w:lang w:val="es-MX"/>
               </w:rPr>
+              <w:t>Ejemplo</w:t>
+            </w:r>
+            <w:r>
+              <w:rPr>
+                <w:rFonts w:ascii="Avenir Book" w:eastAsia="Arial Unicode MS" w:hAnsi="Avenir Book" w:cs="Arial Unicode MS"/>
+                <w:bCs/>
+                <w:sz w:val="20"/>
+                <w:szCs w:val="20"/>
+                <w:lang w:val="es-MX"/>
+              </w:rPr>
+              <w:t>s</w:t>
+            </w:r>
+            <w:r>
+              <w:rPr>
+                <w:rFonts w:ascii="Avenir Book" w:eastAsia="Arial Unicode MS" w:hAnsi="Avenir Book" w:cs="Arial Unicode MS"/>
+                <w:bCs/>
+                <w:sz w:val="20"/>
+                <w:szCs w:val="20"/>
+                <w:lang w:val="es-MX"/>
+              </w:rPr>
+              <w:t xml:space="preserve"> de salida</w:t>
+            </w:r>
+            <w:r>
+              <w:rPr>
+                <w:rFonts w:ascii="Avenir Book" w:hAnsi="Avenir Book"/>
+                <w:sz w:val="20"/>
+                <w:szCs w:val="20"/>
+              </w:rPr>
+              <w:t>:</w:t>
+            </w:r>
+            <w:r>
+              <w:rPr>
+                <w:rFonts w:ascii="Avenir Book" w:hAnsi="Avenir Book"/>
+                <w:sz w:val="20"/>
+                <w:szCs w:val="20"/>
+              </w:rPr>
+              <w:t xml:space="preserve"> (mostrar centavos en las cantidades</w:t>
+            </w:r>
+            <w:r>
+              <w:rPr>
+                <w:rFonts w:ascii="Avenir Book" w:hAnsi="Avenir Book"/>
+                <w:sz w:val="20"/>
+                <w:szCs w:val="20"/>
+              </w:rPr>
+              <w:t xml:space="preserve"> (siempre dos decimales)</w:t>
+            </w:r>
+            <w:r>
+              <w:rPr>
+                <w:rFonts w:ascii="Avenir Book" w:hAnsi="Avenir Book"/>
+                <w:sz w:val="20"/>
+                <w:szCs w:val="20"/>
+              </w:rPr>
+              <w:t>)</w:t>
+            </w:r>
+          </w:p>
+          <w:p>
+            <w:pPr>
+              <w:pStyle w:val="Sinespaciado"/>
+              <w:rPr>
+                <w:rFonts w:ascii="Avenir Book" w:eastAsia="Arial Unicode MS" w:hAnsi="Avenir Book" w:cs="Arial Unicode MS"/>
+                <w:b/>
+                <w:bCs/>
+                <w:sz w:val="20"/>
+                <w:szCs w:val="22"/>
+                <w:lang w:val="es-MX"/>
+              </w:rPr>
+            </w:pPr>
+          </w:p>
+          <w:p>
+            <w:pPr>
+              <w:pStyle w:val="Sinespaciado"/>
+              <w:rPr>
+                <w:rFonts w:ascii="Consolas" w:eastAsia="Arial Unicode MS" w:hAnsi="Consolas" w:cs="Arial Unicode MS"/>
+                <w:b/>
+                <w:bCs/>
+                <w:sz w:val="20"/>
+                <w:szCs w:val="22"/>
+                <w:lang w:val="es-MX"/>
+              </w:rPr>
+            </w:pPr>
+            <w:r>
+              <w:rPr>
+                <w:rFonts w:ascii="Consolas" w:eastAsia="Arial Unicode MS" w:hAnsi="Consolas" w:cs="Arial Unicode MS"/>
+                <w:b/>
+                <w:bCs/>
+                <w:sz w:val="20"/>
+                <w:szCs w:val="22"/>
+                <w:lang w:val="es-MX"/>
+              </w:rPr>
+              <w:t xml:space="preserve">Costo de su comida: </w:t>
+            </w:r>
+            <w:r>
+              <w:rPr>
+                <w:rFonts w:ascii="Consolas" w:eastAsia="Arial Unicode MS" w:hAnsi="Consolas" w:cs="Arial Unicode MS"/>
+                <w:b/>
+                <w:bCs/>
+                <w:color w:val="FF0000"/>
+                <w:sz w:val="20"/>
+                <w:szCs w:val="22"/>
+                <w:lang w:val="es-MX"/>
+              </w:rPr>
+              <w:t>100</w:t>
+            </w:r>
+          </w:p>
+          <w:p>
+            <w:pPr>
+              <w:pStyle w:val="Sinespaciado"/>
+              <w:rPr>
+                <w:rFonts w:ascii="Consolas" w:eastAsia="Arial Unicode MS" w:hAnsi="Consolas" w:cs="Arial Unicode MS"/>
+                <w:bCs/>
+                <w:sz w:val="20"/>
+                <w:szCs w:val="22"/>
+                <w:lang w:val="es-MX"/>
+              </w:rPr>
+            </w:pPr>
+            <w:r>
+              <w:rPr>
+                <w:rFonts w:ascii="Consolas" w:eastAsia="Arial Unicode MS" w:hAnsi="Consolas" w:cs="Arial Unicode MS"/>
+                <w:bCs/>
+                <w:sz w:val="20"/>
+                <w:szCs w:val="22"/>
+                <w:lang w:val="es-MX"/>
+              </w:rPr>
+              <w:t>Propina: $13</w:t>
+            </w:r>
+            <w:r>
+              <w:rPr>
+                <w:rFonts w:ascii="Consolas" w:eastAsia="Arial Unicode MS" w:hAnsi="Consolas" w:cs="Arial Unicode MS"/>
+                <w:bCs/>
+                <w:sz w:val="20"/>
+                <w:szCs w:val="22"/>
+                <w:lang w:val="es-MX"/>
+              </w:rPr>
+              <w:t>.00</w:t>
+            </w:r>
+          </w:p>
+          <w:p>
+            <w:pPr>
+              <w:pStyle w:val="Sinespaciado"/>
+              <w:rPr>
+                <w:rFonts w:ascii="Consolas" w:eastAsia="Arial Unicode MS" w:hAnsi="Consolas" w:cs="Arial Unicode MS"/>
+                <w:bCs/>
+                <w:sz w:val="20"/>
+                <w:szCs w:val="22"/>
+                <w:lang w:val="es-MX"/>
+              </w:rPr>
+            </w:pPr>
+            <w:r>
+              <w:rPr>
+                <w:rFonts w:ascii="Consolas" w:eastAsia="Arial Unicode MS" w:hAnsi="Consolas" w:cs="Arial Unicode MS"/>
+                <w:bCs/>
+                <w:sz w:val="20"/>
+                <w:szCs w:val="22"/>
+                <w:lang w:val="es-MX"/>
+              </w:rPr>
+              <w:t>IVA: $1</w:t>
+            </w:r>
+            <w:r>
+              <w:rPr>
+                <w:rFonts w:ascii="Consolas" w:eastAsia="Arial Unicode MS" w:hAnsi="Consolas" w:cs="Arial Unicode MS"/>
+                <w:bCs/>
+                <w:sz w:val="20"/>
+                <w:szCs w:val="22"/>
+                <w:lang w:val="es-MX"/>
+              </w:rPr>
+              <w:t>6</w:t>
+            </w:r>
+            <w:r>
+              <w:rPr>
+                <w:rFonts w:ascii="Consolas" w:eastAsia="Arial Unicode MS" w:hAnsi="Consolas" w:cs="Arial Unicode MS"/>
+                <w:bCs/>
+                <w:sz w:val="20"/>
+                <w:szCs w:val="22"/>
+                <w:lang w:val="es-MX"/>
+              </w:rPr>
+              <w:t>.00</w:t>
+            </w:r>
+          </w:p>
+          <w:p>
+            <w:pPr>
+              <w:pStyle w:val="Sinespaciado"/>
+              <w:rPr>
+                <w:rFonts w:ascii="Consolas" w:eastAsia="Arial Unicode MS" w:hAnsi="Consolas" w:cs="Arial Unicode MS"/>
+                <w:bCs/>
+                <w:sz w:val="20"/>
+                <w:szCs w:val="22"/>
+                <w:lang w:val="es-MX"/>
+              </w:rPr>
+            </w:pPr>
+            <w:r>
+              <w:rPr>
+                <w:rFonts w:ascii="Consolas" w:eastAsia="Arial Unicode MS" w:hAnsi="Consolas" w:cs="Arial Unicode MS"/>
+                <w:bCs/>
+                <w:sz w:val="20"/>
+                <w:szCs w:val="22"/>
+                <w:lang w:val="es-MX"/>
+              </w:rPr>
+              <w:t>Total a pagar: $12</w:t>
+            </w:r>
+            <w:r>
+              <w:rPr>
+                <w:rFonts w:ascii="Consolas" w:eastAsia="Arial Unicode MS" w:hAnsi="Consolas" w:cs="Arial Unicode MS"/>
+                <w:bCs/>
+                <w:sz w:val="20"/>
+                <w:szCs w:val="22"/>
+                <w:lang w:val="es-MX"/>
+              </w:rPr>
+              <w:t>9</w:t>
+            </w:r>
+            <w:r>
+              <w:rPr>
+                <w:rFonts w:ascii="Consolas" w:eastAsia="Arial Unicode MS" w:hAnsi="Consolas" w:cs="Arial Unicode MS"/>
+                <w:bCs/>
+                <w:sz w:val="20"/>
+                <w:szCs w:val="22"/>
+                <w:lang w:val="es-MX"/>
+              </w:rPr>
+              <w:t>.00</w:t>
+            </w:r>
+          </w:p>
+          <w:p>
+            <w:pPr>
+              <w:pStyle w:val="Sinespaciado"/>
+              <w:rPr>
+                <w:rFonts w:ascii="Consolas" w:eastAsia="Arial Unicode MS" w:hAnsi="Consolas" w:cs="Arial Unicode MS"/>
+                <w:bCs/>
+                <w:sz w:val="20"/>
+                <w:szCs w:val="22"/>
+                <w:lang w:val="es-MX"/>
+              </w:rPr>
+            </w:pPr>
+            <w:r>
+              <w:rPr>
+                <w:rFonts w:ascii="Consolas" w:eastAsia="Arial Unicode MS" w:hAnsi="Consolas" w:cs="Arial Unicode MS"/>
+                <w:bCs/>
+                <w:sz w:val="20"/>
+                <w:szCs w:val="22"/>
+                <w:lang w:val="es-MX"/>
+              </w:rPr>
               <w:lastRenderedPageBreak/>
-              <w:t>Ejemplo</w:t>
-            </w:r>
-            <w:r>
-              <w:rPr>
-                <w:rFonts w:ascii="Avenir Book" w:eastAsia="Arial Unicode MS" w:hAnsi="Avenir Book" w:cs="Arial Unicode MS"/>
-                <w:bCs/>
-                <w:sz w:val="20"/>
-                <w:szCs w:val="20"/>
-                <w:lang w:val="es-MX"/>
-              </w:rPr>
-              <w:t>s</w:t>
-            </w:r>
-            <w:r>
-              <w:rPr>
-                <w:rFonts w:ascii="Avenir Book" w:eastAsia="Arial Unicode MS" w:hAnsi="Avenir Book" w:cs="Arial Unicode MS"/>
-                <w:bCs/>
-                <w:sz w:val="20"/>
-                <w:szCs w:val="20"/>
-                <w:lang w:val="es-MX"/>
-              </w:rPr>
-              <w:t xml:space="preserve"> de salida</w:t>
-            </w:r>
-            <w:r>
-              <w:rPr>
-                <w:rFonts w:ascii="Avenir Book" w:hAnsi="Avenir Book"/>
-                <w:sz w:val="20"/>
-                <w:szCs w:val="20"/>
-              </w:rPr>
-              <w:t>:</w:t>
-            </w:r>
-            <w:r>
-              <w:rPr>
-                <w:rFonts w:ascii="Avenir Book" w:hAnsi="Avenir Book"/>
-                <w:sz w:val="20"/>
-                <w:szCs w:val="20"/>
-              </w:rPr>
-              <w:t xml:space="preserve"> (mostrar centavos en las cantidades</w:t>
-            </w:r>
-            <w:r>
-              <w:rPr>
-                <w:rFonts w:ascii="Avenir Book" w:hAnsi="Avenir Book"/>
-                <w:sz w:val="20"/>
-                <w:szCs w:val="20"/>
-              </w:rPr>
-              <w:t xml:space="preserve"> (siempre dos decimales)</w:t>
-            </w:r>
-            <w:r>
-              <w:rPr>
-                <w:rFonts w:ascii="Avenir Book" w:hAnsi="Avenir Book"/>
-                <w:sz w:val="20"/>
-                <w:szCs w:val="20"/>
-              </w:rPr>
-              <w:t>)</w:t>
-            </w:r>
-          </w:p>
-          <w:p>
-            <w:pPr>
-              <w:pStyle w:val="Sinespaciado"/>
-              <w:rPr>
-                <w:rFonts w:ascii="Avenir Book" w:eastAsia="Arial Unicode MS" w:hAnsi="Avenir Book" w:cs="Arial Unicode MS"/>
-                <w:b/>
-                <w:bCs/>
-                <w:sz w:val="20"/>
-                <w:szCs w:val="22"/>
-                <w:lang w:val="es-MX"/>
-              </w:rPr>
-            </w:pPr>
-          </w:p>
-          <w:p>
-            <w:pPr>
-              <w:pStyle w:val="Sinespaciado"/>
-              <w:rPr>
-                <w:rFonts w:ascii="Consolas" w:eastAsia="Arial Unicode MS" w:hAnsi="Consolas" w:cs="Arial Unicode MS"/>
-                <w:b/>
-                <w:bCs/>
-                <w:sz w:val="20"/>
-                <w:szCs w:val="22"/>
-                <w:lang w:val="es-MX"/>
-              </w:rPr>
-            </w:pPr>
-            <w:r>
-              <w:rPr>
-                <w:rFonts w:ascii="Consolas" w:eastAsia="Arial Unicode MS" w:hAnsi="Consolas" w:cs="Arial Unicode MS"/>
-                <w:b/>
-                <w:bCs/>
-                <w:sz w:val="20"/>
-                <w:szCs w:val="22"/>
-                <w:lang w:val="es-MX"/>
-              </w:rPr>
-              <w:t xml:space="preserve">Costo de su comida: </w:t>
-            </w:r>
-            <w:r>
-              <w:rPr>
-                <w:rFonts w:ascii="Consolas" w:eastAsia="Arial Unicode MS" w:hAnsi="Consolas" w:cs="Arial Unicode MS"/>
-                <w:b/>
-                <w:bCs/>
-                <w:color w:val="FF0000"/>
-                <w:sz w:val="20"/>
-                <w:szCs w:val="22"/>
-                <w:lang w:val="es-MX"/>
-              </w:rPr>
-              <w:t>100</w:t>
-            </w:r>
-          </w:p>
-          <w:p>
-            <w:pPr>
-              <w:pStyle w:val="Sinespaciado"/>
-              <w:rPr>
-                <w:rFonts w:ascii="Consolas" w:eastAsia="Arial Unicode MS" w:hAnsi="Consolas" w:cs="Arial Unicode MS"/>
-                <w:bCs/>
-                <w:sz w:val="20"/>
-                <w:szCs w:val="22"/>
-                <w:lang w:val="es-MX"/>
-              </w:rPr>
-            </w:pPr>
-            <w:r>
-              <w:rPr>
-                <w:rFonts w:ascii="Consolas" w:eastAsia="Arial Unicode MS" w:hAnsi="Consolas" w:cs="Arial Unicode MS"/>
-                <w:bCs/>
-                <w:sz w:val="20"/>
-                <w:szCs w:val="22"/>
-                <w:lang w:val="es-MX"/>
-              </w:rPr>
-              <w:t>Propina: $13</w:t>
-            </w:r>
-            <w:r>
-              <w:rPr>
-                <w:rFonts w:ascii="Consolas" w:eastAsia="Arial Unicode MS" w:hAnsi="Consolas" w:cs="Arial Unicode MS"/>
-                <w:bCs/>
-                <w:sz w:val="20"/>
-                <w:szCs w:val="22"/>
-                <w:lang w:val="es-MX"/>
-              </w:rPr>
-              <w:t>.00</w:t>
-            </w:r>
-          </w:p>
-          <w:p>
-            <w:pPr>
-              <w:pStyle w:val="Sinespaciado"/>
-              <w:rPr>
-                <w:rFonts w:ascii="Consolas" w:eastAsia="Arial Unicode MS" w:hAnsi="Consolas" w:cs="Arial Unicode MS"/>
-                <w:bCs/>
-                <w:sz w:val="20"/>
-                <w:szCs w:val="22"/>
-                <w:lang w:val="es-MX"/>
-              </w:rPr>
-            </w:pPr>
-            <w:r>
-              <w:rPr>
-                <w:rFonts w:ascii="Consolas" w:eastAsia="Arial Unicode MS" w:hAnsi="Consolas" w:cs="Arial Unicode MS"/>
-                <w:bCs/>
-                <w:sz w:val="20"/>
-                <w:szCs w:val="22"/>
-                <w:lang w:val="es-MX"/>
-              </w:rPr>
-              <w:t>IVA: $1</w:t>
-            </w:r>
-            <w:r>
-              <w:rPr>
-                <w:rFonts w:ascii="Consolas" w:eastAsia="Arial Unicode MS" w:hAnsi="Consolas" w:cs="Arial Unicode MS"/>
-                <w:bCs/>
-                <w:sz w:val="20"/>
-                <w:szCs w:val="22"/>
-                <w:lang w:val="es-MX"/>
-              </w:rPr>
-              <w:t>6</w:t>
-            </w:r>
-            <w:r>
-              <w:rPr>
-                <w:rFonts w:ascii="Consolas" w:eastAsia="Arial Unicode MS" w:hAnsi="Consolas" w:cs="Arial Unicode MS"/>
-                <w:bCs/>
-                <w:sz w:val="20"/>
-                <w:szCs w:val="22"/>
-                <w:lang w:val="es-MX"/>
-              </w:rPr>
-              <w:t>.00</w:t>
-            </w:r>
-          </w:p>
-          <w:p>
-            <w:pPr>
-              <w:pStyle w:val="Sinespaciado"/>
-              <w:rPr>
-                <w:rFonts w:ascii="Consolas" w:eastAsia="Arial Unicode MS" w:hAnsi="Consolas" w:cs="Arial Unicode MS"/>
-                <w:bCs/>
-                <w:sz w:val="20"/>
-                <w:szCs w:val="22"/>
-                <w:lang w:val="es-MX"/>
-              </w:rPr>
-            </w:pPr>
-            <w:r>
-              <w:rPr>
-                <w:rFonts w:ascii="Consolas" w:eastAsia="Arial Unicode MS" w:hAnsi="Consolas" w:cs="Arial Unicode MS"/>
-                <w:bCs/>
-                <w:sz w:val="20"/>
-                <w:szCs w:val="22"/>
-                <w:lang w:val="es-MX"/>
-              </w:rPr>
-              <w:t>Total a pagar: $12</w:t>
-            </w:r>
-            <w:r>
-              <w:rPr>
-                <w:rFonts w:ascii="Consolas" w:eastAsia="Arial Unicode MS" w:hAnsi="Consolas" w:cs="Arial Unicode MS"/>
-                <w:bCs/>
-                <w:sz w:val="20"/>
-                <w:szCs w:val="22"/>
-                <w:lang w:val="es-MX"/>
-              </w:rPr>
-              <w:t>9</w:t>
-            </w:r>
-            <w:r>
-              <w:rPr>
-                <w:rFonts w:ascii="Consolas" w:eastAsia="Arial Unicode MS" w:hAnsi="Consolas" w:cs="Arial Unicode MS"/>
-                <w:bCs/>
-                <w:sz w:val="20"/>
-                <w:szCs w:val="22"/>
-                <w:lang w:val="es-MX"/>
-              </w:rPr>
-              <w:t>.00</w:t>
-            </w:r>
-          </w:p>
-          <w:p>
-            <w:pPr>
-              <w:pStyle w:val="Sinespaciado"/>
-              <w:rPr>
-                <w:rFonts w:ascii="Consolas" w:eastAsia="Arial Unicode MS" w:hAnsi="Consolas" w:cs="Arial Unicode MS"/>
-                <w:bCs/>
-                <w:sz w:val="20"/>
-                <w:szCs w:val="22"/>
-                <w:lang w:val="es-MX"/>
-              </w:rPr>
-            </w:pPr>
-            <w:r>
-              <w:rPr>
-                <w:rFonts w:ascii="Consolas" w:eastAsia="Arial Unicode MS" w:hAnsi="Consolas" w:cs="Arial Unicode MS"/>
-                <w:bCs/>
-                <w:sz w:val="20"/>
-                <w:szCs w:val="22"/>
-                <w:lang w:val="es-MX"/>
-              </w:rPr>
               <w:t>_________________________</w:t>
             </w:r>
           </w:p>
@@ -3858,6 +4364,16 @@
               </w:rPr>
               <w:t>Entradas:</w:t>
             </w:r>
+            <w:r>
+              <w:rPr>
+                <w:rFonts w:ascii="Avenir Book" w:eastAsia="Arial Unicode MS" w:hAnsi="Avenir Book" w:cs="Arial Unicode MS"/>
+                <w:bCs/>
+                <w:sz w:val="20"/>
+                <w:szCs w:val="22"/>
+                <w:lang w:val="es-MX"/>
+              </w:rPr>
+              <w:t xml:space="preserve"> Número de hombres y mujeres inscritos </w:t>
+            </w:r>
           </w:p>
           <w:p>
             <w:pPr>
@@ -3880,6 +4396,26 @@
               </w:rPr>
               <w:t>Salidas:</w:t>
             </w:r>
+            <w:r>
+              <w:rPr>
+                <w:rFonts w:ascii="Avenir Book" w:eastAsia="Arial Unicode MS" w:hAnsi="Avenir Book" w:cs="Arial Unicode MS"/>
+                <w:bCs/>
+                <w:sz w:val="20"/>
+                <w:szCs w:val="22"/>
+                <w:lang w:val="es-MX"/>
+              </w:rPr>
+              <w:t xml:space="preserve"> El total de alum</w:t>
+            </w:r>
+            <w:r>
+              <w:rPr>
+                <w:rFonts w:ascii="Avenir Book" w:eastAsia="Arial Unicode MS" w:hAnsi="Avenir Book" w:cs="Arial Unicode MS"/>
+                <w:bCs/>
+                <w:sz w:val="20"/>
+                <w:szCs w:val="22"/>
+                <w:lang w:val="es-MX"/>
+              </w:rPr>
+              <w:t>nos, porcentaje de mujeres y hombres</w:t>
+            </w:r>
           </w:p>
           <w:p>
             <w:pPr>
@@ -3902,6 +4438,16 @@
               </w:rPr>
               <w:t>Relación E/S:</w:t>
             </w:r>
+            <w:r>
+              <w:rPr>
+                <w:rFonts w:ascii="Avenir Book" w:eastAsia="Arial Unicode MS" w:hAnsi="Avenir Book" w:cs="Arial Unicode MS"/>
+                <w:bCs/>
+                <w:sz w:val="20"/>
+                <w:szCs w:val="22"/>
+                <w:lang w:val="es-MX"/>
+              </w:rPr>
+              <w:t xml:space="preserve"> M+H=Total M*100/# H*100/#</w:t>
+            </w:r>
           </w:p>
           <w:p>
             <w:pPr>
@@ -3971,26 +4517,178 @@
           <w:p>
             <w:pPr>
               <w:pStyle w:val="Sinespaciado"/>
-              <w:rPr>
-                <w:rFonts w:ascii="Avenir Book" w:eastAsia="Arial Unicode MS" w:hAnsi="Avenir Book" w:cs="Arial Unicode MS"/>
-                <w:bCs/>
-                <w:sz w:val="20"/>
-                <w:szCs w:val="22"/>
-                <w:lang w:val="es-MX"/>
-              </w:rPr>
-            </w:pPr>
-          </w:p>
-          <w:p>
-            <w:pPr>
-              <w:pStyle w:val="Sinespaciado"/>
-              <w:rPr>
-                <w:rFonts w:ascii="Avenir Book" w:eastAsia="Arial Unicode MS" w:hAnsi="Avenir Book" w:cs="Arial Unicode MS"/>
-                <w:bCs/>
-                <w:sz w:val="20"/>
-                <w:szCs w:val="22"/>
-                <w:lang w:val="es-MX"/>
-              </w:rPr>
-            </w:pPr>
+              <w:numPr>
+                <w:ilvl w:val="0"/>
+                <w:numId w:val="11"/>
+              </w:numPr>
+              <w:rPr>
+                <w:rFonts w:ascii="Avenir Book" w:eastAsia="Arial Unicode MS" w:hAnsi="Avenir Book" w:cs="Arial Unicode MS"/>
+                <w:bCs/>
+                <w:sz w:val="20"/>
+                <w:szCs w:val="22"/>
+                <w:lang w:val="es-MX"/>
+              </w:rPr>
+            </w:pPr>
+            <w:r>
+              <w:rPr>
+                <w:rFonts w:ascii="Avenir Book" w:eastAsia="Arial Unicode MS" w:hAnsi="Avenir Book" w:cs="Arial Unicode MS"/>
+                <w:bCs/>
+                <w:sz w:val="20"/>
+                <w:szCs w:val="22"/>
+                <w:lang w:val="es-MX"/>
+              </w:rPr>
+              <w:t>Pedir el número de mujeres inscritas</w:t>
+            </w:r>
+          </w:p>
+          <w:p>
+            <w:pPr>
+              <w:pStyle w:val="Sinespaciado"/>
+              <w:numPr>
+                <w:ilvl w:val="0"/>
+                <w:numId w:val="11"/>
+              </w:numPr>
+              <w:rPr>
+                <w:rFonts w:ascii="Avenir Book" w:eastAsia="Arial Unicode MS" w:hAnsi="Avenir Book" w:cs="Arial Unicode MS"/>
+                <w:bCs/>
+                <w:sz w:val="20"/>
+                <w:szCs w:val="22"/>
+                <w:lang w:val="es-MX"/>
+              </w:rPr>
+            </w:pPr>
+            <w:r>
+              <w:rPr>
+                <w:rFonts w:ascii="Avenir Book" w:eastAsia="Arial Unicode MS" w:hAnsi="Avenir Book" w:cs="Arial Unicode MS"/>
+                <w:bCs/>
+                <w:sz w:val="20"/>
+                <w:szCs w:val="22"/>
+                <w:lang w:val="es-MX"/>
+              </w:rPr>
+              <w:t>Pedir el número de hombres inscritos</w:t>
+            </w:r>
+          </w:p>
+          <w:p>
+            <w:pPr>
+              <w:pStyle w:val="Sinespaciado"/>
+              <w:numPr>
+                <w:ilvl w:val="0"/>
+                <w:numId w:val="11"/>
+              </w:numPr>
+              <w:rPr>
+                <w:rFonts w:ascii="Avenir Book" w:eastAsia="Arial Unicode MS" w:hAnsi="Avenir Book" w:cs="Arial Unicode MS"/>
+                <w:bCs/>
+                <w:sz w:val="20"/>
+                <w:szCs w:val="22"/>
+                <w:lang w:val="es-MX"/>
+              </w:rPr>
+            </w:pPr>
+            <w:r>
+              <w:rPr>
+                <w:rFonts w:ascii="Avenir Book" w:eastAsia="Arial Unicode MS" w:hAnsi="Avenir Book" w:cs="Arial Unicode MS"/>
+                <w:bCs/>
+                <w:sz w:val="20"/>
+                <w:szCs w:val="22"/>
+                <w:lang w:val="es-MX"/>
+              </w:rPr>
+              <w:t>Sumar el número de mujeres y hombres</w:t>
+            </w:r>
+          </w:p>
+          <w:p>
+            <w:pPr>
+              <w:pStyle w:val="Sinespaciado"/>
+              <w:numPr>
+                <w:ilvl w:val="0"/>
+                <w:numId w:val="11"/>
+              </w:numPr>
+              <w:rPr>
+                <w:rFonts w:ascii="Avenir Book" w:eastAsia="Arial Unicode MS" w:hAnsi="Avenir Book" w:cs="Arial Unicode MS"/>
+                <w:bCs/>
+                <w:sz w:val="20"/>
+                <w:szCs w:val="22"/>
+                <w:lang w:val="es-MX"/>
+              </w:rPr>
+            </w:pPr>
+            <w:r>
+              <w:rPr>
+                <w:rFonts w:ascii="Avenir Book" w:eastAsia="Arial Unicode MS" w:hAnsi="Avenir Book" w:cs="Arial Unicode MS"/>
+                <w:bCs/>
+                <w:sz w:val="20"/>
+                <w:szCs w:val="22"/>
+                <w:lang w:val="es-MX"/>
+              </w:rPr>
+              <w:t>Multiplicar el número de mujeres*100/y dividirlo entre el total</w:t>
+            </w:r>
+          </w:p>
+          <w:p>
+            <w:pPr>
+              <w:pStyle w:val="Sinespaciado"/>
+              <w:numPr>
+                <w:ilvl w:val="0"/>
+                <w:numId w:val="11"/>
+              </w:numPr>
+              <w:rPr>
+                <w:rFonts w:ascii="Avenir Book" w:eastAsia="Arial Unicode MS" w:hAnsi="Avenir Book" w:cs="Arial Unicode MS"/>
+                <w:bCs/>
+                <w:sz w:val="20"/>
+                <w:szCs w:val="22"/>
+                <w:lang w:val="es-MX"/>
+              </w:rPr>
+            </w:pPr>
+            <w:r>
+              <w:rPr>
+                <w:rFonts w:ascii="Avenir Book" w:eastAsia="Arial Unicode MS" w:hAnsi="Avenir Book" w:cs="Arial Unicode MS"/>
+                <w:bCs/>
+                <w:sz w:val="20"/>
+                <w:szCs w:val="22"/>
+                <w:lang w:val="es-MX"/>
+              </w:rPr>
+              <w:t>Multiplicar el número de</w:t>
+            </w:r>
+            <w:r>
+              <w:rPr>
+                <w:rFonts w:ascii="Avenir Book" w:eastAsia="Arial Unicode MS" w:hAnsi="Avenir Book" w:cs="Arial Unicode MS"/>
+                <w:bCs/>
+                <w:sz w:val="20"/>
+                <w:szCs w:val="22"/>
+                <w:lang w:val="es-MX"/>
+              </w:rPr>
+              <w:t xml:space="preserve"> hombres</w:t>
+            </w:r>
+            <w:r>
+              <w:rPr>
+                <w:rFonts w:ascii="Avenir Book" w:eastAsia="Arial Unicode MS" w:hAnsi="Avenir Book" w:cs="Arial Unicode MS"/>
+                <w:bCs/>
+                <w:sz w:val="20"/>
+                <w:szCs w:val="22"/>
+                <w:lang w:val="es-MX"/>
+              </w:rPr>
+              <w:t>*100/y dividirlo entre el total</w:t>
+            </w:r>
+          </w:p>
+          <w:p>
+            <w:pPr>
+              <w:pStyle w:val="Sinespaciado"/>
+              <w:numPr>
+                <w:ilvl w:val="0"/>
+                <w:numId w:val="11"/>
+              </w:numPr>
+              <w:rPr>
+                <w:rFonts w:ascii="Avenir Book" w:eastAsia="Arial Unicode MS" w:hAnsi="Avenir Book" w:cs="Arial Unicode MS"/>
+                <w:bCs/>
+                <w:sz w:val="20"/>
+                <w:szCs w:val="22"/>
+                <w:lang w:val="es-MX"/>
+              </w:rPr>
+            </w:pPr>
+            <w:r>
+              <w:rPr>
+                <w:rFonts w:ascii="Avenir Book" w:eastAsia="Arial Unicode MS" w:hAnsi="Avenir Book" w:cs="Arial Unicode MS"/>
+                <w:bCs/>
+                <w:sz w:val="20"/>
+                <w:szCs w:val="22"/>
+                <w:lang w:val="es-MX"/>
+              </w:rPr>
+              <w:t>Imprimir el total de alumnos y el porcentaje de mujeres y hombres.</w:t>
+            </w:r>
           </w:p>
           <w:p>
             <w:pPr>
@@ -4461,7 +5159,6 @@
           <w:sz w:val="22"/>
           <w:szCs w:val="22"/>
         </w:rPr>
-        <w:lastRenderedPageBreak/>
         <w:t>5. Elabora un algoritmo y escribe un programa que calcula la distancia entre dos puntos.</w:t>
       </w:r>
     </w:p>
@@ -4612,6 +5309,7 @@
           <w:noProof/>
           <w:lang w:eastAsia="es-ES_tradnl"/>
         </w:rPr>
+        <w:lastRenderedPageBreak/>
         <w:drawing>
           <wp:inline distT="0" distB="0" distL="0" distR="0" wp14:anchorId="39CFA5D8" wp14:editId="6E1A32C0">
             <wp:extent cx="1544499" cy="1112385"/>
@@ -4805,6 +5503,16 @@
               </w:rPr>
               <w:t>Entradas:</w:t>
             </w:r>
+            <w:r>
+              <w:rPr>
+                <w:rFonts w:ascii="Avenir Book" w:eastAsia="Arial Unicode MS" w:hAnsi="Avenir Book" w:cs="Arial Unicode MS"/>
+                <w:bCs/>
+                <w:sz w:val="20"/>
+                <w:szCs w:val="22"/>
+                <w:lang w:val="es-MX"/>
+              </w:rPr>
+              <w:t xml:space="preserve"> Las coordenadas de los dos puntos</w:t>
+            </w:r>
           </w:p>
           <w:p>
             <w:pPr>
@@ -4827,6 +5535,16 @@
               </w:rPr>
               <w:t>Salidas:</w:t>
             </w:r>
+            <w:r>
+              <w:rPr>
+                <w:rFonts w:ascii="Avenir Book" w:eastAsia="Arial Unicode MS" w:hAnsi="Avenir Book" w:cs="Arial Unicode MS"/>
+                <w:bCs/>
+                <w:sz w:val="20"/>
+                <w:szCs w:val="22"/>
+                <w:lang w:val="es-MX"/>
+              </w:rPr>
+              <w:t xml:space="preserve"> La distancia de los dos puntos</w:t>
+            </w:r>
           </w:p>
           <w:p>
             <w:pPr>
@@ -4849,6 +5567,16 @@
               </w:rPr>
               <w:t>Relación E/S:</w:t>
             </w:r>
+            <w:r>
+              <w:rPr>
+                <w:rFonts w:ascii="Avenir Book" w:eastAsia="Arial Unicode MS" w:hAnsi="Avenir Book" w:cs="Arial Unicode MS"/>
+                <w:bCs/>
+                <w:sz w:val="20"/>
+                <w:szCs w:val="22"/>
+                <w:lang w:val="es-MX"/>
+              </w:rPr>
+              <w:t xml:space="preserve"> La distancia es igual a la raíz de x2-x1 al cuadrado + y2-y1 al cuadrado.</w:t>
+            </w:r>
           </w:p>
           <w:p>
             <w:pPr>
@@ -4918,14 +5646,168 @@
           <w:p>
             <w:pPr>
               <w:pStyle w:val="Sinespaciado"/>
-              <w:rPr>
-                <w:rFonts w:ascii="Avenir Book" w:eastAsia="Arial Unicode MS" w:hAnsi="Avenir Book" w:cs="Arial Unicode MS"/>
-                <w:bCs/>
-                <w:sz w:val="20"/>
-                <w:szCs w:val="22"/>
-                <w:lang w:val="es-MX"/>
-              </w:rPr>
-            </w:pPr>
+              <w:numPr>
+                <w:ilvl w:val="0"/>
+                <w:numId w:val="12"/>
+              </w:numPr>
+              <w:rPr>
+                <w:rFonts w:ascii="Avenir Book" w:eastAsia="Arial Unicode MS" w:hAnsi="Avenir Book" w:cs="Arial Unicode MS"/>
+                <w:bCs/>
+                <w:sz w:val="20"/>
+                <w:szCs w:val="22"/>
+                <w:lang w:val="es-MX"/>
+              </w:rPr>
+            </w:pPr>
+            <w:r>
+              <w:rPr>
+                <w:rFonts w:ascii="Avenir Book" w:eastAsia="Arial Unicode MS" w:hAnsi="Avenir Book" w:cs="Arial Unicode MS"/>
+                <w:bCs/>
+                <w:sz w:val="20"/>
+                <w:szCs w:val="22"/>
+                <w:lang w:val="es-MX"/>
+              </w:rPr>
+              <w:t>Pedir las coordenadas del primer punto</w:t>
+            </w:r>
+            <w:r>
+              <w:rPr>
+                <w:rFonts w:ascii="Avenir Book" w:eastAsia="Arial Unicode MS" w:hAnsi="Avenir Book" w:cs="Arial Unicode MS"/>
+                <w:bCs/>
+                <w:sz w:val="20"/>
+                <w:szCs w:val="22"/>
+                <w:lang w:val="es-MX"/>
+              </w:rPr>
+              <w:t>.</w:t>
+            </w:r>
+          </w:p>
+          <w:p>
+            <w:pPr>
+              <w:pStyle w:val="Sinespaciado"/>
+              <w:numPr>
+                <w:ilvl w:val="0"/>
+                <w:numId w:val="12"/>
+              </w:numPr>
+              <w:rPr>
+                <w:rFonts w:ascii="Avenir Book" w:eastAsia="Arial Unicode MS" w:hAnsi="Avenir Book" w:cs="Arial Unicode MS"/>
+                <w:bCs/>
+                <w:sz w:val="20"/>
+                <w:szCs w:val="22"/>
+                <w:lang w:val="es-MX"/>
+              </w:rPr>
+            </w:pPr>
+            <w:r>
+              <w:rPr>
+                <w:rFonts w:ascii="Avenir Book" w:eastAsia="Arial Unicode MS" w:hAnsi="Avenir Book" w:cs="Arial Unicode MS"/>
+                <w:bCs/>
+                <w:sz w:val="20"/>
+                <w:szCs w:val="22"/>
+                <w:lang w:val="es-MX"/>
+              </w:rPr>
+              <w:t>Pedir las coordenadas del segundo punto.</w:t>
+            </w:r>
+          </w:p>
+          <w:p>
+            <w:pPr>
+              <w:pStyle w:val="Sinespaciado"/>
+              <w:numPr>
+                <w:ilvl w:val="0"/>
+                <w:numId w:val="12"/>
+              </w:numPr>
+              <w:rPr>
+                <w:rFonts w:ascii="Avenir Book" w:eastAsia="Arial Unicode MS" w:hAnsi="Avenir Book" w:cs="Arial Unicode MS"/>
+                <w:bCs/>
+                <w:sz w:val="20"/>
+                <w:szCs w:val="22"/>
+                <w:lang w:val="es-MX"/>
+              </w:rPr>
+            </w:pPr>
+            <w:r>
+              <w:rPr>
+                <w:rFonts w:ascii="Avenir Book" w:eastAsia="Arial Unicode MS" w:hAnsi="Avenir Book" w:cs="Arial Unicode MS"/>
+                <w:bCs/>
+                <w:sz w:val="20"/>
+                <w:szCs w:val="22"/>
+                <w:lang w:val="es-MX"/>
+              </w:rPr>
+              <w:t>Restar las x y elevarlas al cuadrado</w:t>
+            </w:r>
+          </w:p>
+          <w:p>
+            <w:pPr>
+              <w:pStyle w:val="Sinespaciado"/>
+              <w:numPr>
+                <w:ilvl w:val="0"/>
+                <w:numId w:val="12"/>
+              </w:numPr>
+              <w:rPr>
+                <w:rFonts w:ascii="Avenir Book" w:eastAsia="Arial Unicode MS" w:hAnsi="Avenir Book" w:cs="Arial Unicode MS"/>
+                <w:bCs/>
+                <w:sz w:val="20"/>
+                <w:szCs w:val="22"/>
+                <w:lang w:val="es-MX"/>
+              </w:rPr>
+            </w:pPr>
+            <w:r>
+              <w:rPr>
+                <w:rFonts w:ascii="Avenir Book" w:eastAsia="Arial Unicode MS" w:hAnsi="Avenir Book" w:cs="Arial Unicode MS"/>
+                <w:bCs/>
+                <w:sz w:val="20"/>
+                <w:szCs w:val="22"/>
+                <w:lang w:val="es-MX"/>
+              </w:rPr>
+              <w:t>Restar los valores de y, elevarlas la cuadrado</w:t>
+            </w:r>
+          </w:p>
+          <w:p>
+            <w:pPr>
+              <w:pStyle w:val="Sinespaciado"/>
+              <w:numPr>
+                <w:ilvl w:val="0"/>
+                <w:numId w:val="12"/>
+              </w:numPr>
+              <w:rPr>
+                <w:rFonts w:ascii="Avenir Book" w:eastAsia="Arial Unicode MS" w:hAnsi="Avenir Book" w:cs="Arial Unicode MS"/>
+                <w:bCs/>
+                <w:sz w:val="20"/>
+                <w:szCs w:val="22"/>
+                <w:lang w:val="es-MX"/>
+              </w:rPr>
+            </w:pPr>
+            <w:r>
+              <w:rPr>
+                <w:rFonts w:ascii="Avenir Book" w:eastAsia="Arial Unicode MS" w:hAnsi="Avenir Book" w:cs="Arial Unicode MS"/>
+                <w:bCs/>
+                <w:sz w:val="20"/>
+                <w:szCs w:val="22"/>
+                <w:lang w:val="es-MX"/>
+              </w:rPr>
+              <w:t>Sacra la raíz de los valores dados</w:t>
+            </w:r>
+          </w:p>
+          <w:p>
+            <w:pPr>
+              <w:pStyle w:val="Sinespaciado"/>
+              <w:numPr>
+                <w:ilvl w:val="0"/>
+                <w:numId w:val="12"/>
+              </w:numPr>
+              <w:rPr>
+                <w:rFonts w:ascii="Avenir Book" w:eastAsia="Arial Unicode MS" w:hAnsi="Avenir Book" w:cs="Arial Unicode MS"/>
+                <w:bCs/>
+                <w:sz w:val="20"/>
+                <w:szCs w:val="22"/>
+                <w:lang w:val="es-MX"/>
+              </w:rPr>
+            </w:pPr>
+            <w:r>
+              <w:rPr>
+                <w:rFonts w:ascii="Avenir Book" w:eastAsia="Arial Unicode MS" w:hAnsi="Avenir Book" w:cs="Arial Unicode MS"/>
+                <w:bCs/>
+                <w:sz w:val="20"/>
+                <w:szCs w:val="22"/>
+                <w:lang w:val="es-MX"/>
+              </w:rPr>
+              <w:t>Imprimir la distancia entre los dos puntos</w:t>
+            </w:r>
           </w:p>
           <w:p>
             <w:pPr>
@@ -5404,156 +6286,6 @@
         </w:tc>
       </w:tr>
     </w:tbl>
-    <w:p>
-      <w:pPr>
-        <w:pStyle w:val="Sinespaciado"/>
-        <w:rPr>
-          <w:rFonts w:ascii="Avenir Book" w:eastAsia="Arial Unicode MS" w:hAnsi="Avenir Book" w:cs="Arial Unicode MS"/>
-          <w:sz w:val="22"/>
-          <w:szCs w:val="22"/>
-        </w:rPr>
-      </w:pPr>
-    </w:p>
-    <w:p>
-      <w:pPr>
-        <w:pStyle w:val="Sinespaciado"/>
-        <w:rPr>
-          <w:rFonts w:ascii="Avenir Book" w:eastAsia="Arial Unicode MS" w:hAnsi="Avenir Book" w:cs="Arial Unicode MS"/>
-          <w:sz w:val="22"/>
-          <w:szCs w:val="22"/>
-        </w:rPr>
-      </w:pPr>
-    </w:p>
-    <w:p>
-      <w:pPr>
-        <w:pStyle w:val="Sinespaciado"/>
-        <w:rPr>
-          <w:rFonts w:ascii="Avenir Book" w:eastAsia="Arial Unicode MS" w:hAnsi="Avenir Book" w:cs="Arial Unicode MS"/>
-          <w:sz w:val="22"/>
-          <w:szCs w:val="22"/>
-        </w:rPr>
-      </w:pPr>
-    </w:p>
-    <w:p>
-      <w:pPr>
-        <w:pStyle w:val="Sinespaciado"/>
-        <w:rPr>
-          <w:rFonts w:ascii="Avenir Book" w:eastAsia="Arial Unicode MS" w:hAnsi="Avenir Book" w:cs="Arial Unicode MS"/>
-          <w:sz w:val="22"/>
-          <w:szCs w:val="22"/>
-        </w:rPr>
-      </w:pPr>
-    </w:p>
-    <w:p>
-      <w:pPr>
-        <w:pStyle w:val="Sinespaciado"/>
-        <w:rPr>
-          <w:rFonts w:ascii="Avenir Book" w:eastAsia="Arial Unicode MS" w:hAnsi="Avenir Book" w:cs="Arial Unicode MS"/>
-          <w:sz w:val="22"/>
-          <w:szCs w:val="22"/>
-        </w:rPr>
-      </w:pPr>
-    </w:p>
-    <w:p>
-      <w:pPr>
-        <w:pStyle w:val="Sinespaciado"/>
-        <w:rPr>
-          <w:rFonts w:ascii="Avenir Book" w:eastAsia="Arial Unicode MS" w:hAnsi="Avenir Book" w:cs="Arial Unicode MS"/>
-          <w:sz w:val="22"/>
-          <w:szCs w:val="22"/>
-        </w:rPr>
-      </w:pPr>
-    </w:p>
-    <w:p>
-      <w:pPr>
-        <w:pStyle w:val="Sinespaciado"/>
-        <w:rPr>
-          <w:rFonts w:ascii="Avenir Book" w:eastAsia="Arial Unicode MS" w:hAnsi="Avenir Book" w:cs="Arial Unicode MS"/>
-          <w:sz w:val="22"/>
-          <w:szCs w:val="22"/>
-        </w:rPr>
-      </w:pPr>
-    </w:p>
-    <w:p>
-      <w:pPr>
-        <w:pStyle w:val="Sinespaciado"/>
-        <w:rPr>
-          <w:rFonts w:ascii="Avenir Book" w:eastAsia="Arial Unicode MS" w:hAnsi="Avenir Book" w:cs="Arial Unicode MS"/>
-          <w:sz w:val="22"/>
-          <w:szCs w:val="22"/>
-        </w:rPr>
-      </w:pPr>
-    </w:p>
-    <w:p>
-      <w:pPr>
-        <w:pStyle w:val="Sinespaciado"/>
-        <w:rPr>
-          <w:rFonts w:ascii="Avenir Book" w:eastAsia="Arial Unicode MS" w:hAnsi="Avenir Book" w:cs="Arial Unicode MS"/>
-          <w:sz w:val="22"/>
-          <w:szCs w:val="22"/>
-        </w:rPr>
-      </w:pPr>
-    </w:p>
-    <w:p>
-      <w:pPr>
-        <w:pStyle w:val="Sinespaciado"/>
-        <w:rPr>
-          <w:rFonts w:ascii="Avenir Book" w:eastAsia="Arial Unicode MS" w:hAnsi="Avenir Book" w:cs="Arial Unicode MS"/>
-          <w:sz w:val="22"/>
-          <w:szCs w:val="22"/>
-        </w:rPr>
-      </w:pPr>
-    </w:p>
-    <w:p>
-      <w:pPr>
-        <w:pStyle w:val="Sinespaciado"/>
-        <w:rPr>
-          <w:rFonts w:ascii="Avenir Book" w:eastAsia="Arial Unicode MS" w:hAnsi="Avenir Book" w:cs="Arial Unicode MS"/>
-          <w:sz w:val="22"/>
-          <w:szCs w:val="22"/>
-        </w:rPr>
-      </w:pPr>
-    </w:p>
-    <w:p>
-      <w:pPr>
-        <w:pStyle w:val="Sinespaciado"/>
-        <w:rPr>
-          <w:rFonts w:ascii="Avenir Book" w:eastAsia="Arial Unicode MS" w:hAnsi="Avenir Book" w:cs="Arial Unicode MS"/>
-          <w:sz w:val="22"/>
-          <w:szCs w:val="22"/>
-        </w:rPr>
-      </w:pPr>
-    </w:p>
-    <w:p>
-      <w:pPr>
-        <w:pStyle w:val="Sinespaciado"/>
-        <w:rPr>
-          <w:rFonts w:ascii="Avenir Book" w:eastAsia="Arial Unicode MS" w:hAnsi="Avenir Book" w:cs="Arial Unicode MS"/>
-          <w:sz w:val="22"/>
-          <w:szCs w:val="22"/>
-        </w:rPr>
-      </w:pPr>
-    </w:p>
-    <w:p>
-      <w:pPr>
-        <w:pStyle w:val="Sinespaciado"/>
-        <w:rPr>
-          <w:rFonts w:ascii="Avenir Book" w:eastAsia="Arial Unicode MS" w:hAnsi="Avenir Book" w:cs="Arial Unicode MS"/>
-          <w:sz w:val="22"/>
-          <w:szCs w:val="22"/>
-        </w:rPr>
-      </w:pPr>
-    </w:p>
-    <w:p>
-      <w:pPr>
-        <w:pStyle w:val="Sinespaciado"/>
-        <w:rPr>
-          <w:rFonts w:ascii="Avenir Book" w:eastAsia="Arial Unicode MS" w:hAnsi="Avenir Book" w:cs="Arial Unicode MS"/>
-          <w:sz w:val="22"/>
-          <w:szCs w:val="22"/>
-        </w:rPr>
-      </w:pPr>
-    </w:p>
     <w:p>
       <w:pPr>
         <w:pStyle w:val="Sinespaciado"/>
@@ -5678,6 +6410,38 @@
               </w:rPr>
               <w:t>Entradas:</w:t>
             </w:r>
+            <w:r>
+              <w:rPr>
+                <w:rFonts w:ascii="Avenir Book" w:eastAsia="Arial Unicode MS" w:hAnsi="Avenir Book" w:cs="Arial Unicode MS"/>
+                <w:bCs/>
+                <w:sz w:val="20"/>
+                <w:szCs w:val="22"/>
+                <w:lang w:val="es-MX"/>
+              </w:rPr>
+              <w:t xml:space="preserve"> Grados </w:t>
+            </w:r>
+            <w:proofErr w:type="spellStart"/>
+            <w:r>
+              <w:rPr>
+                <w:rFonts w:ascii="Avenir Book" w:eastAsia="Arial Unicode MS" w:hAnsi="Avenir Book" w:cs="Arial Unicode MS"/>
+                <w:bCs/>
+                <w:sz w:val="20"/>
+                <w:szCs w:val="22"/>
+                <w:lang w:val="es-MX"/>
+              </w:rPr>
+              <w:t>Farenheit</w:t>
+            </w:r>
+            <w:proofErr w:type="spellEnd"/>
+            <w:r>
+              <w:rPr>
+                <w:rFonts w:ascii="Avenir Book" w:eastAsia="Arial Unicode MS" w:hAnsi="Avenir Book" w:cs="Arial Unicode MS"/>
+                <w:bCs/>
+                <w:sz w:val="20"/>
+                <w:szCs w:val="22"/>
+                <w:lang w:val="es-MX"/>
+              </w:rPr>
+              <w:t xml:space="preserve"> </w:t>
+            </w:r>
           </w:p>
           <w:p>
             <w:pPr>
@@ -5700,15 +6464,37 @@
               </w:rPr>
               <w:t>Salidas:</w:t>
             </w:r>
-          </w:p>
-          <w:p>
-            <w:pPr>
-              <w:pStyle w:val="Sinespaciado"/>
-              <w:rPr>
-                <w:rFonts w:ascii="Avenir Book" w:eastAsia="Arial Unicode MS" w:hAnsi="Avenir Book" w:cs="Arial Unicode MS"/>
-                <w:bCs/>
-                <w:sz w:val="20"/>
-                <w:szCs w:val="22"/>
+            <w:r>
+              <w:rPr>
+                <w:rFonts w:ascii="Avenir Book" w:eastAsia="Arial Unicode MS" w:hAnsi="Avenir Book" w:cs="Arial Unicode MS"/>
+                <w:bCs/>
+                <w:sz w:val="20"/>
+                <w:szCs w:val="22"/>
+                <w:lang w:val="es-MX"/>
+              </w:rPr>
+              <w:t xml:space="preserve"> Grados </w:t>
+            </w:r>
+            <w:proofErr w:type="spellStart"/>
+            <w:r>
+              <w:rPr>
+                <w:rFonts w:ascii="Avenir Book" w:eastAsia="Arial Unicode MS" w:hAnsi="Avenir Book" w:cs="Arial Unicode MS"/>
+                <w:bCs/>
+                <w:sz w:val="20"/>
+                <w:szCs w:val="22"/>
+                <w:lang w:val="es-MX"/>
+              </w:rPr>
+              <w:t>Celcius</w:t>
+            </w:r>
+            <w:proofErr w:type="spellEnd"/>
+          </w:p>
+          <w:p>
+            <w:pPr>
+              <w:pStyle w:val="Sinespaciado"/>
+              <w:rPr>
+                <w:rFonts w:ascii="Avenir Book" w:eastAsia="Arial Unicode MS" w:hAnsi="Avenir Book" w:cs="Arial Unicode MS"/>
+                <w:bCs/>
+                <w:sz w:val="20"/>
+                <w:szCs w:val="20"/>
                 <w:lang w:val="es-MX"/>
               </w:rPr>
             </w:pPr>
@@ -5722,6 +6508,100 @@
               </w:rPr>
               <w:t>Relación E/S:</w:t>
             </w:r>
+            <w:r>
+              <w:rPr>
+                <w:rFonts w:ascii="Avenir Book" w:eastAsia="Arial Unicode MS" w:hAnsi="Avenir Book" w:cs="Arial Unicode MS"/>
+                <w:bCs/>
+                <w:sz w:val="20"/>
+                <w:szCs w:val="20"/>
+                <w:lang w:val="es-MX"/>
+              </w:rPr>
+              <w:t xml:space="preserve"> </w:t>
+            </w:r>
+            <w:r>
+              <w:rPr>
+                <w:rFonts w:ascii="Avenir Book" w:hAnsi="Avenir Book" w:cs="Arial"/>
+                <w:color w:val="222222"/>
+                <w:sz w:val="20"/>
+                <w:szCs w:val="20"/>
+                <w:shd w:val="clear" w:color="auto" w:fill="FFFFFF"/>
+              </w:rPr>
+              <w:t>(32 </w:t>
+            </w:r>
+            <w:r>
+              <w:rPr>
+                <w:rFonts w:ascii="Avenir Book" w:hAnsi="Avenir Book" w:cs="Arial"/>
+                <w:b/>
+                <w:bCs/>
+                <w:color w:val="222222"/>
+                <w:sz w:val="20"/>
+                <w:szCs w:val="20"/>
+                <w:shd w:val="clear" w:color="auto" w:fill="FFFFFF"/>
+              </w:rPr>
+              <w:t>°F</w:t>
+            </w:r>
+            <w:r>
+              <w:rPr>
+                <w:rFonts w:ascii="Avenir Book" w:hAnsi="Avenir Book" w:cs="Arial"/>
+                <w:color w:val="222222"/>
+                <w:sz w:val="20"/>
+                <w:szCs w:val="20"/>
+                <w:shd w:val="clear" w:color="auto" w:fill="FFFFFF"/>
+              </w:rPr>
+              <w:t> </w:t>
+            </w:r>
+            <w:r>
+              <w:rPr>
+                <w:rFonts w:ascii="Arial" w:hAnsi="Arial" w:cs="Arial"/>
+                <w:color w:val="222222"/>
+                <w:sz w:val="20"/>
+                <w:szCs w:val="20"/>
+                <w:shd w:val="clear" w:color="auto" w:fill="FFFFFF"/>
+              </w:rPr>
+              <w:t>−</w:t>
+            </w:r>
+            <w:r>
+              <w:rPr>
+                <w:rFonts w:ascii="Avenir Book" w:hAnsi="Avenir Book" w:cs="Arial"/>
+                <w:color w:val="222222"/>
+                <w:sz w:val="20"/>
+                <w:szCs w:val="20"/>
+                <w:shd w:val="clear" w:color="auto" w:fill="FFFFFF"/>
+              </w:rPr>
+              <w:t xml:space="preserve"> 32) </w:t>
+            </w:r>
+            <w:r>
+              <w:rPr>
+                <w:rFonts w:ascii="Tw Cen MT" w:hAnsi="Tw Cen MT" w:cs="Tw Cen MT"/>
+                <w:color w:val="222222"/>
+                <w:sz w:val="20"/>
+                <w:szCs w:val="20"/>
+                <w:shd w:val="clear" w:color="auto" w:fill="FFFFFF"/>
+              </w:rPr>
+              <w:t>×</w:t>
+            </w:r>
+            <w:r>
+              <w:rPr>
+                <w:rFonts w:ascii="Avenir Book" w:hAnsi="Avenir Book" w:cs="Arial"/>
+                <w:color w:val="222222"/>
+                <w:sz w:val="20"/>
+                <w:szCs w:val="20"/>
+                <w:shd w:val="clear" w:color="auto" w:fill="FFFFFF"/>
+              </w:rPr>
+              <w:t xml:space="preserve"> 5/9 = 0 </w:t>
+            </w:r>
+            <w:r>
+              <w:rPr>
+                <w:rFonts w:ascii="Avenir Book" w:hAnsi="Avenir Book" w:cs="Arial"/>
+                <w:b/>
+                <w:bCs/>
+                <w:color w:val="222222"/>
+                <w:sz w:val="20"/>
+                <w:szCs w:val="20"/>
+                <w:shd w:val="clear" w:color="auto" w:fill="FFFFFF"/>
+              </w:rPr>
+              <w:t>°C</w:t>
+            </w:r>
           </w:p>
           <w:p>
             <w:pPr>
@@ -5791,14 +6671,166 @@
           <w:p>
             <w:pPr>
               <w:pStyle w:val="Sinespaciado"/>
-              <w:rPr>
-                <w:rFonts w:ascii="Avenir Book" w:eastAsia="Arial Unicode MS" w:hAnsi="Avenir Book" w:cs="Arial Unicode MS"/>
-                <w:bCs/>
-                <w:sz w:val="20"/>
-                <w:szCs w:val="22"/>
-                <w:lang w:val="es-MX"/>
-              </w:rPr>
-            </w:pPr>
+              <w:numPr>
+                <w:ilvl w:val="0"/>
+                <w:numId w:val="13"/>
+              </w:numPr>
+              <w:rPr>
+                <w:rFonts w:ascii="Avenir Book" w:eastAsia="Arial Unicode MS" w:hAnsi="Avenir Book" w:cs="Arial Unicode MS"/>
+                <w:bCs/>
+                <w:sz w:val="20"/>
+                <w:szCs w:val="22"/>
+                <w:lang w:val="es-MX"/>
+              </w:rPr>
+            </w:pPr>
+            <w:r>
+              <w:rPr>
+                <w:rFonts w:ascii="Avenir Book" w:eastAsia="Arial Unicode MS" w:hAnsi="Avenir Book" w:cs="Arial Unicode MS"/>
+                <w:bCs/>
+                <w:sz w:val="20"/>
+                <w:szCs w:val="22"/>
+                <w:lang w:val="es-MX"/>
+              </w:rPr>
+              <w:t xml:space="preserve">Pedir los grados Fahrenheit que se quieran convertir a </w:t>
+            </w:r>
+            <w:proofErr w:type="spellStart"/>
+            <w:r>
+              <w:rPr>
+                <w:rFonts w:ascii="Avenir Book" w:eastAsia="Arial Unicode MS" w:hAnsi="Avenir Book" w:cs="Arial Unicode MS"/>
+                <w:bCs/>
+                <w:sz w:val="20"/>
+                <w:szCs w:val="22"/>
+                <w:lang w:val="es-MX"/>
+              </w:rPr>
+              <w:t>Celcius</w:t>
+            </w:r>
+            <w:proofErr w:type="spellEnd"/>
+          </w:p>
+          <w:p>
+            <w:pPr>
+              <w:pStyle w:val="Sinespaciado"/>
+              <w:numPr>
+                <w:ilvl w:val="0"/>
+                <w:numId w:val="13"/>
+              </w:numPr>
+              <w:rPr>
+                <w:rFonts w:ascii="Avenir Book" w:eastAsia="Arial Unicode MS" w:hAnsi="Avenir Book" w:cs="Arial Unicode MS"/>
+                <w:bCs/>
+                <w:sz w:val="20"/>
+                <w:szCs w:val="22"/>
+                <w:lang w:val="es-MX"/>
+              </w:rPr>
+            </w:pPr>
+            <w:r>
+              <w:rPr>
+                <w:rFonts w:ascii="Avenir Book" w:eastAsia="Arial Unicode MS" w:hAnsi="Avenir Book" w:cs="Arial Unicode MS"/>
+                <w:bCs/>
+                <w:sz w:val="20"/>
+                <w:szCs w:val="22"/>
+                <w:lang w:val="es-MX"/>
+              </w:rPr>
+              <w:t>Multiplicar los grados °F por 32 y restarles 32</w:t>
+            </w:r>
+          </w:p>
+          <w:p>
+            <w:pPr>
+              <w:pStyle w:val="Sinespaciado"/>
+              <w:numPr>
+                <w:ilvl w:val="0"/>
+                <w:numId w:val="13"/>
+              </w:numPr>
+              <w:rPr>
+                <w:rFonts w:ascii="Avenir Book" w:eastAsia="Arial Unicode MS" w:hAnsi="Avenir Book" w:cs="Arial Unicode MS"/>
+                <w:bCs/>
+                <w:sz w:val="20"/>
+                <w:szCs w:val="22"/>
+                <w:lang w:val="es-MX"/>
+              </w:rPr>
+            </w:pPr>
+            <w:r>
+              <w:rPr>
+                <w:rFonts w:ascii="Avenir Book" w:eastAsia="Arial Unicode MS" w:hAnsi="Avenir Book" w:cs="Arial Unicode MS"/>
+                <w:bCs/>
+                <w:sz w:val="20"/>
+                <w:szCs w:val="22"/>
+                <w:lang w:val="es-MX"/>
+              </w:rPr>
+              <w:t>Multiplicar ese resultado por 5</w:t>
+            </w:r>
+          </w:p>
+          <w:p>
+            <w:pPr>
+              <w:pStyle w:val="Sinespaciado"/>
+              <w:numPr>
+                <w:ilvl w:val="0"/>
+                <w:numId w:val="13"/>
+              </w:numPr>
+              <w:rPr>
+                <w:rFonts w:ascii="Avenir Book" w:eastAsia="Arial Unicode MS" w:hAnsi="Avenir Book" w:cs="Arial Unicode MS"/>
+                <w:bCs/>
+                <w:sz w:val="20"/>
+                <w:szCs w:val="22"/>
+                <w:lang w:val="es-MX"/>
+              </w:rPr>
+            </w:pPr>
+            <w:r>
+              <w:rPr>
+                <w:rFonts w:ascii="Avenir Book" w:eastAsia="Arial Unicode MS" w:hAnsi="Avenir Book" w:cs="Arial Unicode MS"/>
+                <w:bCs/>
+                <w:sz w:val="20"/>
+                <w:szCs w:val="22"/>
+                <w:lang w:val="es-MX"/>
+              </w:rPr>
+              <w:t>Dividirlo entre nueve</w:t>
+            </w:r>
+          </w:p>
+          <w:p>
+            <w:pPr>
+              <w:pStyle w:val="Sinespaciado"/>
+              <w:numPr>
+                <w:ilvl w:val="0"/>
+                <w:numId w:val="13"/>
+              </w:numPr>
+              <w:rPr>
+                <w:rFonts w:ascii="Avenir Book" w:eastAsia="Arial Unicode MS" w:hAnsi="Avenir Book" w:cs="Arial Unicode MS"/>
+                <w:bCs/>
+                <w:sz w:val="20"/>
+                <w:szCs w:val="22"/>
+                <w:lang w:val="es-MX"/>
+              </w:rPr>
+            </w:pPr>
+            <w:r>
+              <w:rPr>
+                <w:rFonts w:ascii="Avenir Book" w:eastAsia="Arial Unicode MS" w:hAnsi="Avenir Book" w:cs="Arial Unicode MS"/>
+                <w:bCs/>
+                <w:sz w:val="20"/>
+                <w:szCs w:val="22"/>
+                <w:lang w:val="es-MX"/>
+              </w:rPr>
+              <w:t xml:space="preserve">Imprimir los grados </w:t>
+            </w:r>
+            <w:proofErr w:type="spellStart"/>
+            <w:r>
+              <w:rPr>
+                <w:rFonts w:ascii="Avenir Book" w:eastAsia="Arial Unicode MS" w:hAnsi="Avenir Book" w:cs="Arial Unicode MS"/>
+                <w:bCs/>
+                <w:sz w:val="20"/>
+                <w:szCs w:val="22"/>
+                <w:lang w:val="es-MX"/>
+              </w:rPr>
+              <w:t>Celcius</w:t>
+            </w:r>
+            <w:proofErr w:type="spellEnd"/>
+            <w:r>
+              <w:rPr>
+                <w:rFonts w:ascii="Avenir Book" w:eastAsia="Arial Unicode MS" w:hAnsi="Avenir Book" w:cs="Arial Unicode MS"/>
+                <w:bCs/>
+                <w:sz w:val="20"/>
+                <w:szCs w:val="22"/>
+                <w:lang w:val="es-MX"/>
+              </w:rPr>
+              <w:t xml:space="preserve"> de la conversión</w:t>
+            </w:r>
           </w:p>
           <w:p>
             <w:pPr>
@@ -5937,6 +6969,8 @@
             </w:pPr>
           </w:p>
         </w:tc>
+        <w:bookmarkStart w:id="0" w:name="_GoBack"/>
+        <w:bookmarkEnd w:id="0"/>
       </w:tr>
     </w:tbl>
     <w:p>
@@ -6111,6 +7145,7 @@
                 <w:szCs w:val="22"/>
                 <w:lang w:val="es-MX"/>
               </w:rPr>
+              <w:lastRenderedPageBreak/>
               <w:t>Relación E/S:</w:t>
             </w:r>
           </w:p>
@@ -7248,17 +8283,7 @@
           <w:sz w:val="22"/>
           <w:szCs w:val="22"/>
         </w:rPr>
-        <w:t xml:space="preserve"> y hast</w:t>
-      </w:r>
-      <w:bookmarkStart w:id="0" w:name="_GoBack"/>
-      <w:bookmarkEnd w:id="0"/>
-      <w:r>
-        <w:rPr>
-          <w:rFonts w:ascii="Avenir Book" w:eastAsia="Arial Unicode MS" w:hAnsi="Avenir Book" w:cs="Arial Unicode MS"/>
-          <w:sz w:val="22"/>
-          <w:szCs w:val="22"/>
-        </w:rPr>
-        <w:t>a 120 XP</w:t>
+        <w:t xml:space="preserve"> y hasta 120 XP</w:t>
       </w:r>
       <w:r>
         <w:rPr>
@@ -7432,6 +8457,95 @@
     </w:lvl>
   </w:abstractNum>
   <w:abstractNum w:abstractNumId="1" w15:restartNumberingAfterBreak="0">
+    <w:nsid w:val="0FCF259F"/>
+    <w:multiLevelType w:val="hybridMultilevel"/>
+    <w:tmpl w:val="5BEE20EC"/>
+    <w:lvl w:ilvl="0" w:tplc="080A000F">
+      <w:start w:val="1"/>
+      <w:numFmt w:val="decimal"/>
+      <w:lvlText w:val="%1."/>
+      <w:lvlJc w:val="left"/>
+      <w:pPr>
+        <w:ind w:left="720" w:hanging="360"/>
+      </w:pPr>
+      <w:rPr>
+        <w:rFonts w:hint="default"/>
+      </w:rPr>
+    </w:lvl>
+    <w:lvl w:ilvl="1" w:tplc="080A0019" w:tentative="1">
+      <w:start w:val="1"/>
+      <w:numFmt w:val="lowerLetter"/>
+      <w:lvlText w:val="%2."/>
+      <w:lvlJc w:val="left"/>
+      <w:pPr>
+        <w:ind w:left="1440" w:hanging="360"/>
+      </w:pPr>
+    </w:lvl>
+    <w:lvl w:ilvl="2" w:tplc="080A001B" w:tentative="1">
+      <w:start w:val="1"/>
+      <w:numFmt w:val="lowerRoman"/>
+      <w:lvlText w:val="%3."/>
+      <w:lvlJc w:val="right"/>
+      <w:pPr>
+        <w:ind w:left="2160" w:hanging="180"/>
+      </w:pPr>
+    </w:lvl>
+    <w:lvl w:ilvl="3" w:tplc="080A000F" w:tentative="1">
+      <w:start w:val="1"/>
+      <w:numFmt w:val="decimal"/>
+      <w:lvlText w:val="%4."/>
+      <w:lvlJc w:val="left"/>
+      <w:pPr>
+        <w:ind w:left="2880" w:hanging="360"/>
+      </w:pPr>
+    </w:lvl>
+    <w:lvl w:ilvl="4" w:tplc="080A0019" w:tentative="1">
+      <w:start w:val="1"/>
+      <w:numFmt w:val="lowerLetter"/>
+      <w:lvlText w:val="%5."/>
+      <w:lvlJc w:val="left"/>
+      <w:pPr>
+        <w:ind w:left="3600" w:hanging="360"/>
+      </w:pPr>
+    </w:lvl>
+    <w:lvl w:ilvl="5" w:tplc="080A001B" w:tentative="1">
+      <w:start w:val="1"/>
+      <w:numFmt w:val="lowerRoman"/>
+      <w:lvlText w:val="%6."/>
+      <w:lvlJc w:val="right"/>
+      <w:pPr>
+        <w:ind w:left="4320" w:hanging="180"/>
+      </w:pPr>
+    </w:lvl>
+    <w:lvl w:ilvl="6" w:tplc="080A000F" w:tentative="1">
+      <w:start w:val="1"/>
+      <w:numFmt w:val="decimal"/>
+      <w:lvlText w:val="%7."/>
+      <w:lvlJc w:val="left"/>
+      <w:pPr>
+        <w:ind w:left="5040" w:hanging="360"/>
+      </w:pPr>
+    </w:lvl>
+    <w:lvl w:ilvl="7" w:tplc="080A0019" w:tentative="1">
+      <w:start w:val="1"/>
+      <w:numFmt w:val="lowerLetter"/>
+      <w:lvlText w:val="%8."/>
+      <w:lvlJc w:val="left"/>
+      <w:pPr>
+        <w:ind w:left="5760" w:hanging="360"/>
+      </w:pPr>
+    </w:lvl>
+    <w:lvl w:ilvl="8" w:tplc="080A001B" w:tentative="1">
+      <w:start w:val="1"/>
+      <w:numFmt w:val="lowerRoman"/>
+      <w:lvlText w:val="%9."/>
+      <w:lvlJc w:val="right"/>
+      <w:pPr>
+        <w:ind w:left="6480" w:hanging="180"/>
+      </w:pPr>
+    </w:lvl>
+  </w:abstractNum>
+  <w:abstractNum w:abstractNumId="2" w15:restartNumberingAfterBreak="0">
     <w:nsid w:val="10FF279D"/>
     <w:multiLevelType w:val="hybridMultilevel"/>
     <w:tmpl w:val="FE0004D4"/>
@@ -7544,7 +8658,7 @@
       </w:rPr>
     </w:lvl>
   </w:abstractNum>
-  <w:abstractNum w:abstractNumId="2" w15:restartNumberingAfterBreak="0">
+  <w:abstractNum w:abstractNumId="3" w15:restartNumberingAfterBreak="0">
     <w:nsid w:val="18495C16"/>
     <w:multiLevelType w:val="hybridMultilevel"/>
     <w:tmpl w:val="1C1226D4"/>
@@ -7657,7 +8771,7 @@
       </w:rPr>
     </w:lvl>
   </w:abstractNum>
-  <w:abstractNum w:abstractNumId="3" w15:restartNumberingAfterBreak="0">
+  <w:abstractNum w:abstractNumId="4" w15:restartNumberingAfterBreak="0">
     <w:nsid w:val="1E5F4BB4"/>
     <w:multiLevelType w:val="hybridMultilevel"/>
     <w:tmpl w:val="FD3A486A"/>
@@ -7770,7 +8884,7 @@
       </w:rPr>
     </w:lvl>
   </w:abstractNum>
-  <w:abstractNum w:abstractNumId="4" w15:restartNumberingAfterBreak="0">
+  <w:abstractNum w:abstractNumId="5" w15:restartNumberingAfterBreak="0">
     <w:nsid w:val="376D095F"/>
     <w:multiLevelType w:val="hybridMultilevel"/>
     <w:tmpl w:val="4BA42360"/>
@@ -7883,7 +8997,274 @@
       </w:rPr>
     </w:lvl>
   </w:abstractNum>
-  <w:abstractNum w:abstractNumId="5" w15:restartNumberingAfterBreak="0">
+  <w:abstractNum w:abstractNumId="6" w15:restartNumberingAfterBreak="0">
+    <w:nsid w:val="4CDA7EF4"/>
+    <w:multiLevelType w:val="hybridMultilevel"/>
+    <w:tmpl w:val="C2DAC932"/>
+    <w:lvl w:ilvl="0" w:tplc="080A000F">
+      <w:start w:val="1"/>
+      <w:numFmt w:val="decimal"/>
+      <w:lvlText w:val="%1."/>
+      <w:lvlJc w:val="left"/>
+      <w:pPr>
+        <w:ind w:left="720" w:hanging="360"/>
+      </w:pPr>
+      <w:rPr>
+        <w:rFonts w:hint="default"/>
+      </w:rPr>
+    </w:lvl>
+    <w:lvl w:ilvl="1" w:tplc="080A0019" w:tentative="1">
+      <w:start w:val="1"/>
+      <w:numFmt w:val="lowerLetter"/>
+      <w:lvlText w:val="%2."/>
+      <w:lvlJc w:val="left"/>
+      <w:pPr>
+        <w:ind w:left="1440" w:hanging="360"/>
+      </w:pPr>
+    </w:lvl>
+    <w:lvl w:ilvl="2" w:tplc="080A001B" w:tentative="1">
+      <w:start w:val="1"/>
+      <w:numFmt w:val="lowerRoman"/>
+      <w:lvlText w:val="%3."/>
+      <w:lvlJc w:val="right"/>
+      <w:pPr>
+        <w:ind w:left="2160" w:hanging="180"/>
+      </w:pPr>
+    </w:lvl>
+    <w:lvl w:ilvl="3" w:tplc="080A000F" w:tentative="1">
+      <w:start w:val="1"/>
+      <w:numFmt w:val="decimal"/>
+      <w:lvlText w:val="%4."/>
+      <w:lvlJc w:val="left"/>
+      <w:pPr>
+        <w:ind w:left="2880" w:hanging="360"/>
+      </w:pPr>
+    </w:lvl>
+    <w:lvl w:ilvl="4" w:tplc="080A0019" w:tentative="1">
+      <w:start w:val="1"/>
+      <w:numFmt w:val="lowerLetter"/>
+      <w:lvlText w:val="%5."/>
+      <w:lvlJc w:val="left"/>
+      <w:pPr>
+        <w:ind w:left="3600" w:hanging="360"/>
+      </w:pPr>
+    </w:lvl>
+    <w:lvl w:ilvl="5" w:tplc="080A001B" w:tentative="1">
+      <w:start w:val="1"/>
+      <w:numFmt w:val="lowerRoman"/>
+      <w:lvlText w:val="%6."/>
+      <w:lvlJc w:val="right"/>
+      <w:pPr>
+        <w:ind w:left="4320" w:hanging="180"/>
+      </w:pPr>
+    </w:lvl>
+    <w:lvl w:ilvl="6" w:tplc="080A000F" w:tentative="1">
+      <w:start w:val="1"/>
+      <w:numFmt w:val="decimal"/>
+      <w:lvlText w:val="%7."/>
+      <w:lvlJc w:val="left"/>
+      <w:pPr>
+        <w:ind w:left="5040" w:hanging="360"/>
+      </w:pPr>
+    </w:lvl>
+    <w:lvl w:ilvl="7" w:tplc="080A0019" w:tentative="1">
+      <w:start w:val="1"/>
+      <w:numFmt w:val="lowerLetter"/>
+      <w:lvlText w:val="%8."/>
+      <w:lvlJc w:val="left"/>
+      <w:pPr>
+        <w:ind w:left="5760" w:hanging="360"/>
+      </w:pPr>
+    </w:lvl>
+    <w:lvl w:ilvl="8" w:tplc="080A001B" w:tentative="1">
+      <w:start w:val="1"/>
+      <w:numFmt w:val="lowerRoman"/>
+      <w:lvlText w:val="%9."/>
+      <w:lvlJc w:val="right"/>
+      <w:pPr>
+        <w:ind w:left="6480" w:hanging="180"/>
+      </w:pPr>
+    </w:lvl>
+  </w:abstractNum>
+  <w:abstractNum w:abstractNumId="7" w15:restartNumberingAfterBreak="0">
+    <w:nsid w:val="504E0E8A"/>
+    <w:multiLevelType w:val="hybridMultilevel"/>
+    <w:tmpl w:val="B64CFE86"/>
+    <w:lvl w:ilvl="0" w:tplc="080A000F">
+      <w:start w:val="1"/>
+      <w:numFmt w:val="decimal"/>
+      <w:lvlText w:val="%1."/>
+      <w:lvlJc w:val="left"/>
+      <w:pPr>
+        <w:ind w:left="720" w:hanging="360"/>
+      </w:pPr>
+      <w:rPr>
+        <w:rFonts w:hint="default"/>
+      </w:rPr>
+    </w:lvl>
+    <w:lvl w:ilvl="1" w:tplc="080A0019" w:tentative="1">
+      <w:start w:val="1"/>
+      <w:numFmt w:val="lowerLetter"/>
+      <w:lvlText w:val="%2."/>
+      <w:lvlJc w:val="left"/>
+      <w:pPr>
+        <w:ind w:left="1440" w:hanging="360"/>
+      </w:pPr>
+    </w:lvl>
+    <w:lvl w:ilvl="2" w:tplc="080A001B" w:tentative="1">
+      <w:start w:val="1"/>
+      <w:numFmt w:val="lowerRoman"/>
+      <w:lvlText w:val="%3."/>
+      <w:lvlJc w:val="right"/>
+      <w:pPr>
+        <w:ind w:left="2160" w:hanging="180"/>
+      </w:pPr>
+    </w:lvl>
+    <w:lvl w:ilvl="3" w:tplc="080A000F" w:tentative="1">
+      <w:start w:val="1"/>
+      <w:numFmt w:val="decimal"/>
+      <w:lvlText w:val="%4."/>
+      <w:lvlJc w:val="left"/>
+      <w:pPr>
+        <w:ind w:left="2880" w:hanging="360"/>
+      </w:pPr>
+    </w:lvl>
+    <w:lvl w:ilvl="4" w:tplc="080A0019" w:tentative="1">
+      <w:start w:val="1"/>
+      <w:numFmt w:val="lowerLetter"/>
+      <w:lvlText w:val="%5."/>
+      <w:lvlJc w:val="left"/>
+      <w:pPr>
+        <w:ind w:left="3600" w:hanging="360"/>
+      </w:pPr>
+    </w:lvl>
+    <w:lvl w:ilvl="5" w:tplc="080A001B" w:tentative="1">
+      <w:start w:val="1"/>
+      <w:numFmt w:val="lowerRoman"/>
+      <w:lvlText w:val="%6."/>
+      <w:lvlJc w:val="right"/>
+      <w:pPr>
+        <w:ind w:left="4320" w:hanging="180"/>
+      </w:pPr>
+    </w:lvl>
+    <w:lvl w:ilvl="6" w:tplc="080A000F" w:tentative="1">
+      <w:start w:val="1"/>
+      <w:numFmt w:val="decimal"/>
+      <w:lvlText w:val="%7."/>
+      <w:lvlJc w:val="left"/>
+      <w:pPr>
+        <w:ind w:left="5040" w:hanging="360"/>
+      </w:pPr>
+    </w:lvl>
+    <w:lvl w:ilvl="7" w:tplc="080A0019" w:tentative="1">
+      <w:start w:val="1"/>
+      <w:numFmt w:val="lowerLetter"/>
+      <w:lvlText w:val="%8."/>
+      <w:lvlJc w:val="left"/>
+      <w:pPr>
+        <w:ind w:left="5760" w:hanging="360"/>
+      </w:pPr>
+    </w:lvl>
+    <w:lvl w:ilvl="8" w:tplc="080A001B" w:tentative="1">
+      <w:start w:val="1"/>
+      <w:numFmt w:val="lowerRoman"/>
+      <w:lvlText w:val="%9."/>
+      <w:lvlJc w:val="right"/>
+      <w:pPr>
+        <w:ind w:left="6480" w:hanging="180"/>
+      </w:pPr>
+    </w:lvl>
+  </w:abstractNum>
+  <w:abstractNum w:abstractNumId="8" w15:restartNumberingAfterBreak="0">
+    <w:nsid w:val="57ED6653"/>
+    <w:multiLevelType w:val="hybridMultilevel"/>
+    <w:tmpl w:val="AA60A1E0"/>
+    <w:lvl w:ilvl="0" w:tplc="080A000F">
+      <w:start w:val="1"/>
+      <w:numFmt w:val="decimal"/>
+      <w:lvlText w:val="%1."/>
+      <w:lvlJc w:val="left"/>
+      <w:pPr>
+        <w:ind w:left="720" w:hanging="360"/>
+      </w:pPr>
+      <w:rPr>
+        <w:rFonts w:hint="default"/>
+      </w:rPr>
+    </w:lvl>
+    <w:lvl w:ilvl="1" w:tplc="080A0019" w:tentative="1">
+      <w:start w:val="1"/>
+      <w:numFmt w:val="lowerLetter"/>
+      <w:lvlText w:val="%2."/>
+      <w:lvlJc w:val="left"/>
+      <w:pPr>
+        <w:ind w:left="1440" w:hanging="360"/>
+      </w:pPr>
+    </w:lvl>
+    <w:lvl w:ilvl="2" w:tplc="080A001B" w:tentative="1">
+      <w:start w:val="1"/>
+      <w:numFmt w:val="lowerRoman"/>
+      <w:lvlText w:val="%3."/>
+      <w:lvlJc w:val="right"/>
+      <w:pPr>
+        <w:ind w:left="2160" w:hanging="180"/>
+      </w:pPr>
+    </w:lvl>
+    <w:lvl w:ilvl="3" w:tplc="080A000F" w:tentative="1">
+      <w:start w:val="1"/>
+      <w:numFmt w:val="decimal"/>
+      <w:lvlText w:val="%4."/>
+      <w:lvlJc w:val="left"/>
+      <w:pPr>
+        <w:ind w:left="2880" w:hanging="360"/>
+      </w:pPr>
+    </w:lvl>
+    <w:lvl w:ilvl="4" w:tplc="080A0019" w:tentative="1">
+      <w:start w:val="1"/>
+      <w:numFmt w:val="lowerLetter"/>
+      <w:lvlText w:val="%5."/>
+      <w:lvlJc w:val="left"/>
+      <w:pPr>
+        <w:ind w:left="3600" w:hanging="360"/>
+      </w:pPr>
+    </w:lvl>
+    <w:lvl w:ilvl="5" w:tplc="080A001B" w:tentative="1">
+      <w:start w:val="1"/>
+      <w:numFmt w:val="lowerRoman"/>
+      <w:lvlText w:val="%6."/>
+      <w:lvlJc w:val="right"/>
+      <w:pPr>
+        <w:ind w:left="4320" w:hanging="180"/>
+      </w:pPr>
+    </w:lvl>
+    <w:lvl w:ilvl="6" w:tplc="080A000F" w:tentative="1">
+      <w:start w:val="1"/>
+      <w:numFmt w:val="decimal"/>
+      <w:lvlText w:val="%7."/>
+      <w:lvlJc w:val="left"/>
+      <w:pPr>
+        <w:ind w:left="5040" w:hanging="360"/>
+      </w:pPr>
+    </w:lvl>
+    <w:lvl w:ilvl="7" w:tplc="080A0019" w:tentative="1">
+      <w:start w:val="1"/>
+      <w:numFmt w:val="lowerLetter"/>
+      <w:lvlText w:val="%8."/>
+      <w:lvlJc w:val="left"/>
+      <w:pPr>
+        <w:ind w:left="5760" w:hanging="360"/>
+      </w:pPr>
+    </w:lvl>
+    <w:lvl w:ilvl="8" w:tplc="080A001B" w:tentative="1">
+      <w:start w:val="1"/>
+      <w:numFmt w:val="lowerRoman"/>
+      <w:lvlText w:val="%9."/>
+      <w:lvlJc w:val="right"/>
+      <w:pPr>
+        <w:ind w:left="6480" w:hanging="180"/>
+      </w:pPr>
+    </w:lvl>
+  </w:abstractNum>
+  <w:abstractNum w:abstractNumId="9" w15:restartNumberingAfterBreak="0">
     <w:nsid w:val="5BB571DD"/>
     <w:multiLevelType w:val="hybridMultilevel"/>
     <w:tmpl w:val="56AA108E"/>
@@ -7996,7 +9377,185 @@
       </w:rPr>
     </w:lvl>
   </w:abstractNum>
-  <w:abstractNum w:abstractNumId="6" w15:restartNumberingAfterBreak="0">
+  <w:abstractNum w:abstractNumId="10" w15:restartNumberingAfterBreak="0">
+    <w:nsid w:val="69E37045"/>
+    <w:multiLevelType w:val="hybridMultilevel"/>
+    <w:tmpl w:val="3CD2D3E0"/>
+    <w:lvl w:ilvl="0" w:tplc="080A000F">
+      <w:start w:val="1"/>
+      <w:numFmt w:val="decimal"/>
+      <w:lvlText w:val="%1."/>
+      <w:lvlJc w:val="left"/>
+      <w:pPr>
+        <w:ind w:left="720" w:hanging="360"/>
+      </w:pPr>
+      <w:rPr>
+        <w:rFonts w:hint="default"/>
+      </w:rPr>
+    </w:lvl>
+    <w:lvl w:ilvl="1" w:tplc="080A0019" w:tentative="1">
+      <w:start w:val="1"/>
+      <w:numFmt w:val="lowerLetter"/>
+      <w:lvlText w:val="%2."/>
+      <w:lvlJc w:val="left"/>
+      <w:pPr>
+        <w:ind w:left="1440" w:hanging="360"/>
+      </w:pPr>
+    </w:lvl>
+    <w:lvl w:ilvl="2" w:tplc="080A001B" w:tentative="1">
+      <w:start w:val="1"/>
+      <w:numFmt w:val="lowerRoman"/>
+      <w:lvlText w:val="%3."/>
+      <w:lvlJc w:val="right"/>
+      <w:pPr>
+        <w:ind w:left="2160" w:hanging="180"/>
+      </w:pPr>
+    </w:lvl>
+    <w:lvl w:ilvl="3" w:tplc="080A000F" w:tentative="1">
+      <w:start w:val="1"/>
+      <w:numFmt w:val="decimal"/>
+      <w:lvlText w:val="%4."/>
+      <w:lvlJc w:val="left"/>
+      <w:pPr>
+        <w:ind w:left="2880" w:hanging="360"/>
+      </w:pPr>
+    </w:lvl>
+    <w:lvl w:ilvl="4" w:tplc="080A0019" w:tentative="1">
+      <w:start w:val="1"/>
+      <w:numFmt w:val="lowerLetter"/>
+      <w:lvlText w:val="%5."/>
+      <w:lvlJc w:val="left"/>
+      <w:pPr>
+        <w:ind w:left="3600" w:hanging="360"/>
+      </w:pPr>
+    </w:lvl>
+    <w:lvl w:ilvl="5" w:tplc="080A001B" w:tentative="1">
+      <w:start w:val="1"/>
+      <w:numFmt w:val="lowerRoman"/>
+      <w:lvlText w:val="%6."/>
+      <w:lvlJc w:val="right"/>
+      <w:pPr>
+        <w:ind w:left="4320" w:hanging="180"/>
+      </w:pPr>
+    </w:lvl>
+    <w:lvl w:ilvl="6" w:tplc="080A000F" w:tentative="1">
+      <w:start w:val="1"/>
+      <w:numFmt w:val="decimal"/>
+      <w:lvlText w:val="%7."/>
+      <w:lvlJc w:val="left"/>
+      <w:pPr>
+        <w:ind w:left="5040" w:hanging="360"/>
+      </w:pPr>
+    </w:lvl>
+    <w:lvl w:ilvl="7" w:tplc="080A0019" w:tentative="1">
+      <w:start w:val="1"/>
+      <w:numFmt w:val="lowerLetter"/>
+      <w:lvlText w:val="%8."/>
+      <w:lvlJc w:val="left"/>
+      <w:pPr>
+        <w:ind w:left="5760" w:hanging="360"/>
+      </w:pPr>
+    </w:lvl>
+    <w:lvl w:ilvl="8" w:tplc="080A001B" w:tentative="1">
+      <w:start w:val="1"/>
+      <w:numFmt w:val="lowerRoman"/>
+      <w:lvlText w:val="%9."/>
+      <w:lvlJc w:val="right"/>
+      <w:pPr>
+        <w:ind w:left="6480" w:hanging="180"/>
+      </w:pPr>
+    </w:lvl>
+  </w:abstractNum>
+  <w:abstractNum w:abstractNumId="11" w15:restartNumberingAfterBreak="0">
+    <w:nsid w:val="6EBC047F"/>
+    <w:multiLevelType w:val="hybridMultilevel"/>
+    <w:tmpl w:val="1C7C45D2"/>
+    <w:lvl w:ilvl="0" w:tplc="080A000F">
+      <w:start w:val="1"/>
+      <w:numFmt w:val="decimal"/>
+      <w:lvlText w:val="%1."/>
+      <w:lvlJc w:val="left"/>
+      <w:pPr>
+        <w:ind w:left="720" w:hanging="360"/>
+      </w:pPr>
+      <w:rPr>
+        <w:rFonts w:hint="default"/>
+      </w:rPr>
+    </w:lvl>
+    <w:lvl w:ilvl="1" w:tplc="080A0019" w:tentative="1">
+      <w:start w:val="1"/>
+      <w:numFmt w:val="lowerLetter"/>
+      <w:lvlText w:val="%2."/>
+      <w:lvlJc w:val="left"/>
+      <w:pPr>
+        <w:ind w:left="1440" w:hanging="360"/>
+      </w:pPr>
+    </w:lvl>
+    <w:lvl w:ilvl="2" w:tplc="080A001B" w:tentative="1">
+      <w:start w:val="1"/>
+      <w:numFmt w:val="lowerRoman"/>
+      <w:lvlText w:val="%3."/>
+      <w:lvlJc w:val="right"/>
+      <w:pPr>
+        <w:ind w:left="2160" w:hanging="180"/>
+      </w:pPr>
+    </w:lvl>
+    <w:lvl w:ilvl="3" w:tplc="080A000F" w:tentative="1">
+      <w:start w:val="1"/>
+      <w:numFmt w:val="decimal"/>
+      <w:lvlText w:val="%4."/>
+      <w:lvlJc w:val="left"/>
+      <w:pPr>
+        <w:ind w:left="2880" w:hanging="360"/>
+      </w:pPr>
+    </w:lvl>
+    <w:lvl w:ilvl="4" w:tplc="080A0019" w:tentative="1">
+      <w:start w:val="1"/>
+      <w:numFmt w:val="lowerLetter"/>
+      <w:lvlText w:val="%5."/>
+      <w:lvlJc w:val="left"/>
+      <w:pPr>
+        <w:ind w:left="3600" w:hanging="360"/>
+      </w:pPr>
+    </w:lvl>
+    <w:lvl w:ilvl="5" w:tplc="080A001B" w:tentative="1">
+      <w:start w:val="1"/>
+      <w:numFmt w:val="lowerRoman"/>
+      <w:lvlText w:val="%6."/>
+      <w:lvlJc w:val="right"/>
+      <w:pPr>
+        <w:ind w:left="4320" w:hanging="180"/>
+      </w:pPr>
+    </w:lvl>
+    <w:lvl w:ilvl="6" w:tplc="080A000F" w:tentative="1">
+      <w:start w:val="1"/>
+      <w:numFmt w:val="decimal"/>
+      <w:lvlText w:val="%7."/>
+      <w:lvlJc w:val="left"/>
+      <w:pPr>
+        <w:ind w:left="5040" w:hanging="360"/>
+      </w:pPr>
+    </w:lvl>
+    <w:lvl w:ilvl="7" w:tplc="080A0019" w:tentative="1">
+      <w:start w:val="1"/>
+      <w:numFmt w:val="lowerLetter"/>
+      <w:lvlText w:val="%8."/>
+      <w:lvlJc w:val="left"/>
+      <w:pPr>
+        <w:ind w:left="5760" w:hanging="360"/>
+      </w:pPr>
+    </w:lvl>
+    <w:lvl w:ilvl="8" w:tplc="080A001B" w:tentative="1">
+      <w:start w:val="1"/>
+      <w:numFmt w:val="lowerRoman"/>
+      <w:lvlText w:val="%9."/>
+      <w:lvlJc w:val="right"/>
+      <w:pPr>
+        <w:ind w:left="6480" w:hanging="180"/>
+      </w:pPr>
+    </w:lvl>
+  </w:abstractNum>
+  <w:abstractNum w:abstractNumId="12" w15:restartNumberingAfterBreak="0">
     <w:nsid w:val="7C994F4D"/>
     <w:multiLevelType w:val="multilevel"/>
     <w:tmpl w:val="FD3EE86C"/>
@@ -8149,22 +9708,40 @@
     <w:abstractNumId w:val="0"/>
   </w:num>
   <w:num w:numId="2">
-    <w:abstractNumId w:val="6"/>
+    <w:abstractNumId w:val="12"/>
   </w:num>
   <w:num w:numId="3">
+    <w:abstractNumId w:val="5"/>
+  </w:num>
+  <w:num w:numId="4">
+    <w:abstractNumId w:val="9"/>
+  </w:num>
+  <w:num w:numId="5">
+    <w:abstractNumId w:val="3"/>
+  </w:num>
+  <w:num w:numId="6">
+    <w:abstractNumId w:val="2"/>
+  </w:num>
+  <w:num w:numId="7">
     <w:abstractNumId w:val="4"/>
   </w:num>
-  <w:num w:numId="4">
-    <w:abstractNumId w:val="5"/>
+  <w:num w:numId="8">
+    <w:abstractNumId w:val="7"/>
   </w:num>
-  <w:num w:numId="5">
-    <w:abstractNumId w:val="2"/>
+  <w:num w:numId="9">
+    <w:abstractNumId w:val="10"/>
   </w:num>
-  <w:num w:numId="6">
+  <w:num w:numId="10">
+    <w:abstractNumId w:val="8"/>
+  </w:num>
+  <w:num w:numId="11">
+    <w:abstractNumId w:val="11"/>
+  </w:num>
+  <w:num w:numId="12">
     <w:abstractNumId w:val="1"/>
   </w:num>
-  <w:num w:numId="7">
-    <w:abstractNumId w:val="3"/>
+  <w:num w:numId="13">
+    <w:abstractNumId w:val="6"/>
   </w:num>
 </w:numbering>
 </file>

--- a/Mision_02.docx
+++ b/Mision_02.docx
@@ -71,6 +71,14 @@
           <w:szCs w:val="22"/>
         </w:rPr>
         <w:t xml:space="preserve">Nombre: </w:t>
+      </w:r>
+      <w:r>
+        <w:rPr>
+          <w:rFonts w:ascii="Avenir Book" w:eastAsia="Arial Unicode MS" w:hAnsi="Avenir Book" w:cs="Arial Unicode MS"/>
+          <w:sz w:val="22"/>
+          <w:szCs w:val="22"/>
+        </w:rPr>
+        <w:t>Alan Giovanni Rodríguez Camacho</w:t>
       </w:r>
     </w:p>
     <w:p>
@@ -96,6 +104,14 @@
           <w:szCs w:val="22"/>
         </w:rPr>
         <w:t>Grupo:</w:t>
+      </w:r>
+      <w:r>
+        <w:rPr>
+          <w:rFonts w:ascii="Avenir Book" w:eastAsia="Arial Unicode MS" w:hAnsi="Avenir Book" w:cs="Arial Unicode MS"/>
+          <w:sz w:val="22"/>
+          <w:szCs w:val="22"/>
+        </w:rPr>
+        <w:t xml:space="preserve"> 02</w:t>
       </w:r>
     </w:p>
     <w:p>
@@ -894,6 +910,36 @@
               </w:rPr>
               <w:t xml:space="preserve"> </w:t>
             </w:r>
+            <w:r>
+              <w:rPr>
+                <w:rFonts w:ascii="Avenir Book" w:eastAsia="Arial Unicode MS" w:hAnsi="Avenir Book" w:cs="Arial Unicode MS"/>
+                <w:bCs/>
+                <w:sz w:val="20"/>
+                <w:szCs w:val="22"/>
+                <w:lang w:val="es-MX"/>
+              </w:rPr>
+              <w:t>Nombre,</w:t>
+            </w:r>
+            <w:r>
+              <w:rPr>
+                <w:rFonts w:ascii="Avenir Book" w:eastAsia="Arial Unicode MS" w:hAnsi="Avenir Book" w:cs="Arial Unicode MS"/>
+                <w:bCs/>
+                <w:sz w:val="20"/>
+                <w:szCs w:val="22"/>
+                <w:lang w:val="es-MX"/>
+              </w:rPr>
+              <w:t xml:space="preserve"> Matricula, Carrera, Escuela de procedencia,</w:t>
+            </w:r>
+            <w:r>
+              <w:rPr>
+                <w:rFonts w:ascii="Avenir Book" w:eastAsia="Arial Unicode MS" w:hAnsi="Avenir Book" w:cs="Arial Unicode MS"/>
+                <w:bCs/>
+                <w:sz w:val="20"/>
+                <w:szCs w:val="22"/>
+                <w:lang w:val="es-MX"/>
+              </w:rPr>
+              <w:t xml:space="preserve"> Descripcion.</w:t>
+            </w:r>
           </w:p>
           <w:p>
             <w:pPr>
@@ -1003,6 +1049,114 @@
                 <w:lang w:val="es-MX"/>
               </w:rPr>
             </w:pPr>
+            <w:r>
+              <w:rPr>
+                <w:rFonts w:ascii="Avenir Book" w:eastAsia="Arial Unicode MS" w:hAnsi="Avenir Book" w:cs="Arial Unicode MS"/>
+                <w:bCs/>
+                <w:sz w:val="20"/>
+                <w:szCs w:val="22"/>
+                <w:lang w:val="es-MX"/>
+              </w:rPr>
+              <w:t>1.-Imprimir Nombre</w:t>
+            </w:r>
+          </w:p>
+          <w:p>
+            <w:pPr>
+              <w:pStyle w:val="Sinespaciado"/>
+              <w:rPr>
+                <w:rFonts w:ascii="Avenir Book" w:eastAsia="Arial Unicode MS" w:hAnsi="Avenir Book" w:cs="Arial Unicode MS"/>
+                <w:bCs/>
+                <w:sz w:val="20"/>
+                <w:szCs w:val="22"/>
+                <w:lang w:val="es-MX"/>
+              </w:rPr>
+            </w:pPr>
+            <w:r>
+              <w:rPr>
+                <w:rFonts w:ascii="Avenir Book" w:eastAsia="Arial Unicode MS" w:hAnsi="Avenir Book" w:cs="Arial Unicode MS"/>
+                <w:bCs/>
+                <w:sz w:val="20"/>
+                <w:szCs w:val="22"/>
+                <w:lang w:val="es-MX"/>
+              </w:rPr>
+              <w:t>2.-Imprimir Matricula</w:t>
+            </w:r>
+          </w:p>
+          <w:p>
+            <w:pPr>
+              <w:pStyle w:val="Sinespaciado"/>
+              <w:rPr>
+                <w:rFonts w:ascii="Avenir Book" w:eastAsia="Arial Unicode MS" w:hAnsi="Avenir Book" w:cs="Arial Unicode MS"/>
+                <w:bCs/>
+                <w:sz w:val="20"/>
+                <w:szCs w:val="22"/>
+                <w:lang w:val="es-MX"/>
+              </w:rPr>
+            </w:pPr>
+            <w:r>
+              <w:rPr>
+                <w:rFonts w:ascii="Avenir Book" w:eastAsia="Arial Unicode MS" w:hAnsi="Avenir Book" w:cs="Arial Unicode MS"/>
+                <w:bCs/>
+                <w:sz w:val="20"/>
+                <w:szCs w:val="22"/>
+                <w:lang w:val="es-MX"/>
+              </w:rPr>
+              <w:t>3.-Imprimir</w:t>
+            </w:r>
+            <w:r>
+              <w:rPr>
+                <w:rFonts w:ascii="Avenir Book" w:eastAsia="Arial Unicode MS" w:hAnsi="Avenir Book" w:cs="Arial Unicode MS"/>
+                <w:bCs/>
+                <w:sz w:val="20"/>
+                <w:szCs w:val="22"/>
+                <w:lang w:val="es-MX"/>
+              </w:rPr>
+              <w:t xml:space="preserve"> Carrera</w:t>
+            </w:r>
+          </w:p>
+          <w:p>
+            <w:pPr>
+              <w:pStyle w:val="Sinespaciado"/>
+              <w:rPr>
+                <w:rFonts w:ascii="Avenir Book" w:eastAsia="Arial Unicode MS" w:hAnsi="Avenir Book" w:cs="Arial Unicode MS"/>
+                <w:bCs/>
+                <w:sz w:val="20"/>
+                <w:szCs w:val="22"/>
+                <w:lang w:val="es-MX"/>
+              </w:rPr>
+            </w:pPr>
+            <w:r>
+              <w:rPr>
+                <w:rFonts w:ascii="Avenir Book" w:eastAsia="Arial Unicode MS" w:hAnsi="Avenir Book" w:cs="Arial Unicode MS"/>
+                <w:bCs/>
+                <w:sz w:val="20"/>
+                <w:szCs w:val="22"/>
+                <w:lang w:val="es-MX"/>
+              </w:rPr>
+              <w:t>4.-Imprimir Escuela de procedencia</w:t>
+            </w:r>
+          </w:p>
+          <w:p>
+            <w:pPr>
+              <w:pStyle w:val="Sinespaciado"/>
+              <w:rPr>
+                <w:rFonts w:ascii="Avenir Book" w:eastAsia="Arial Unicode MS" w:hAnsi="Avenir Book" w:cs="Arial Unicode MS"/>
+                <w:bCs/>
+                <w:sz w:val="20"/>
+                <w:szCs w:val="22"/>
+                <w:lang w:val="es-MX"/>
+              </w:rPr>
+            </w:pPr>
+            <w:r>
+              <w:rPr>
+                <w:rFonts w:ascii="Avenir Book" w:eastAsia="Arial Unicode MS" w:hAnsi="Avenir Book" w:cs="Arial Unicode MS"/>
+                <w:bCs/>
+                <w:sz w:val="20"/>
+                <w:szCs w:val="22"/>
+                <w:lang w:val="es-MX"/>
+              </w:rPr>
+              <w:t>5.-Imprimir Descripcion</w:t>
+            </w:r>
           </w:p>
           <w:p>
             <w:pPr>
@@ -1381,6 +1535,7 @@
                 <w:szCs w:val="22"/>
                 <w:lang w:val="es-MX"/>
               </w:rPr>
+              <w:lastRenderedPageBreak/>
               <w:t>Descripción:</w:t>
             </w:r>
           </w:p>
@@ -1503,7 +1658,6 @@
           <w:szCs w:val="22"/>
           <w:lang w:val="es-MX"/>
         </w:rPr>
-        <w:lastRenderedPageBreak/>
         <w:t>2.</w:t>
       </w:r>
       <w:r>
@@ -1866,6 +2020,16 @@
               </w:rPr>
               <w:t>Entradas:</w:t>
             </w:r>
+            <w:r>
+              <w:rPr>
+                <w:rFonts w:ascii="Avenir Book" w:eastAsia="Arial Unicode MS" w:hAnsi="Avenir Book" w:cs="Arial Unicode MS"/>
+                <w:bCs/>
+                <w:sz w:val="20"/>
+                <w:szCs w:val="22"/>
+                <w:lang w:val="es-MX"/>
+              </w:rPr>
+              <w:t>Velocidad del auto</w:t>
+            </w:r>
           </w:p>
           <w:p>
             <w:pPr>
@@ -1888,6 +2052,70 @@
               </w:rPr>
               <w:t>Salidas:</w:t>
             </w:r>
+            <w:r>
+              <w:rPr>
+                <w:rFonts w:ascii="Avenir Book" w:eastAsia="Arial Unicode MS" w:hAnsi="Avenir Book" w:cs="Arial Unicode MS"/>
+                <w:bCs/>
+                <w:sz w:val="20"/>
+                <w:szCs w:val="22"/>
+                <w:lang w:val="es-MX"/>
+              </w:rPr>
+              <w:t xml:space="preserve">Distancia </w:t>
+            </w:r>
+            <w:r>
+              <w:rPr>
+                <w:rFonts w:ascii="Avenir Book" w:eastAsia="Arial Unicode MS" w:hAnsi="Avenir Book" w:cs="Arial Unicode MS"/>
+                <w:bCs/>
+                <w:sz w:val="20"/>
+                <w:szCs w:val="22"/>
+                <w:lang w:val="es-MX"/>
+              </w:rPr>
+              <w:t>que recorre en 6 hrs en km</w:t>
+            </w:r>
+          </w:p>
+          <w:p>
+            <w:pPr>
+              <w:pStyle w:val="Sinespaciado"/>
+              <w:rPr>
+                <w:rFonts w:ascii="Avenir Book" w:eastAsia="Arial Unicode MS" w:hAnsi="Avenir Book" w:cs="Arial Unicode MS"/>
+                <w:bCs/>
+                <w:sz w:val="20"/>
+                <w:szCs w:val="22"/>
+                <w:lang w:val="es-MX"/>
+              </w:rPr>
+            </w:pPr>
+            <w:r>
+              <w:rPr>
+                <w:rFonts w:ascii="Avenir Book" w:eastAsia="Arial Unicode MS" w:hAnsi="Avenir Book" w:cs="Arial Unicode MS"/>
+                <w:bCs/>
+                <w:sz w:val="20"/>
+                <w:szCs w:val="22"/>
+                <w:lang w:val="es-MX"/>
+              </w:rPr>
+              <w:t>Distancia que reciorre en 3.5 hrs en km</w:t>
+            </w:r>
+          </w:p>
+          <w:p>
+            <w:pPr>
+              <w:pStyle w:val="Sinespaciado"/>
+              <w:rPr>
+                <w:rFonts w:ascii="Avenir Book" w:eastAsia="Arial Unicode MS" w:hAnsi="Avenir Book" w:cs="Arial Unicode MS"/>
+                <w:bCs/>
+                <w:sz w:val="20"/>
+                <w:szCs w:val="22"/>
+                <w:lang w:val="es-MX"/>
+              </w:rPr>
+            </w:pPr>
+            <w:r>
+              <w:rPr>
+                <w:rFonts w:ascii="Avenir Book" w:eastAsia="Arial Unicode MS" w:hAnsi="Avenir Book" w:cs="Arial Unicode MS"/>
+                <w:bCs/>
+                <w:sz w:val="20"/>
+                <w:szCs w:val="22"/>
+                <w:lang w:val="es-MX"/>
+              </w:rPr>
+              <w:t>Tiempo en horas y minutos que requiere para recorrer 485 km</w:t>
+            </w:r>
           </w:p>
           <w:p>
             <w:pPr>
@@ -1910,6 +2138,16 @@
               </w:rPr>
               <w:t>Relación E/S:</w:t>
             </w:r>
+            <w:r>
+              <w:rPr>
+                <w:rFonts w:ascii="Avenir Book" w:eastAsia="Arial Unicode MS" w:hAnsi="Avenir Book" w:cs="Arial Unicode MS"/>
+                <w:bCs/>
+                <w:sz w:val="20"/>
+                <w:szCs w:val="22"/>
+                <w:lang w:val="es-MX"/>
+              </w:rPr>
+              <w:t xml:space="preserve">      D=V*T.           T=D/V</w:t>
+            </w:r>
           </w:p>
           <w:p>
             <w:pPr>
@@ -1974,6 +2212,270 @@
                 <w:lang w:val="es-MX"/>
               </w:rPr>
               <w:t xml:space="preserve"> (foto, captura de pantalla, texto, etc.)</w:t>
+            </w:r>
+          </w:p>
+          <w:p>
+            <w:pPr>
+              <w:pStyle w:val="Sinespaciado"/>
+              <w:rPr>
+                <w:rFonts w:ascii="Avenir Book" w:eastAsia="Arial Unicode MS" w:hAnsi="Avenir Book" w:cs="Arial Unicode MS"/>
+                <w:bCs/>
+                <w:sz w:val="20"/>
+                <w:szCs w:val="22"/>
+                <w:lang w:val="es-MX"/>
+              </w:rPr>
+            </w:pPr>
+            <w:r>
+              <w:rPr>
+                <w:rFonts w:ascii="Avenir Book" w:eastAsia="Arial Unicode MS" w:hAnsi="Avenir Book" w:cs="Arial Unicode MS"/>
+                <w:bCs/>
+                <w:sz w:val="20"/>
+                <w:szCs w:val="22"/>
+                <w:lang w:val="es-MX"/>
+              </w:rPr>
+              <w:t xml:space="preserve">1.- </w:t>
+            </w:r>
+            <w:r>
+              <w:rPr>
+                <w:rFonts w:ascii="Avenir Book" w:eastAsia="Arial Unicode MS" w:hAnsi="Avenir Book" w:cs="Arial Unicode MS"/>
+                <w:bCs/>
+                <w:sz w:val="20"/>
+                <w:szCs w:val="22"/>
+                <w:lang w:val="es-MX"/>
+              </w:rPr>
+              <w:t>Insertar velocidad del auto</w:t>
+            </w:r>
+          </w:p>
+          <w:p>
+            <w:pPr>
+              <w:pStyle w:val="Sinespaciado"/>
+              <w:rPr>
+                <w:rFonts w:ascii="Avenir Book" w:eastAsia="Arial Unicode MS" w:hAnsi="Avenir Book" w:cs="Arial Unicode MS"/>
+                <w:bCs/>
+                <w:sz w:val="20"/>
+                <w:szCs w:val="22"/>
+                <w:lang w:val="es-MX"/>
+              </w:rPr>
+            </w:pPr>
+            <w:r>
+              <w:rPr>
+                <w:rFonts w:ascii="Avenir Book" w:eastAsia="Arial Unicode MS" w:hAnsi="Avenir Book" w:cs="Arial Unicode MS"/>
+                <w:bCs/>
+                <w:sz w:val="20"/>
+                <w:szCs w:val="22"/>
+                <w:lang w:val="es-MX"/>
+              </w:rPr>
+              <w:t xml:space="preserve">2.- </w:t>
+            </w:r>
+            <w:r>
+              <w:rPr>
+                <w:rFonts w:ascii="Avenir Book" w:eastAsia="Arial Unicode MS" w:hAnsi="Avenir Book" w:cs="Arial Unicode MS"/>
+                <w:bCs/>
+                <w:sz w:val="20"/>
+                <w:szCs w:val="22"/>
+                <w:lang w:val="es-MX"/>
+              </w:rPr>
+              <w:t>D=V*</w:t>
+            </w:r>
+            <w:r>
+              <w:rPr>
+                <w:rFonts w:ascii="Avenir Book" w:eastAsia="Arial Unicode MS" w:hAnsi="Avenir Book" w:cs="Arial Unicode MS"/>
+                <w:bCs/>
+                <w:sz w:val="20"/>
+                <w:szCs w:val="22"/>
+                <w:lang w:val="es-MX"/>
+              </w:rPr>
+              <w:t>6</w:t>
+            </w:r>
+          </w:p>
+          <w:p>
+            <w:pPr>
+              <w:pStyle w:val="Sinespaciado"/>
+              <w:rPr>
+                <w:rFonts w:ascii="Avenir Book" w:eastAsia="Arial Unicode MS" w:hAnsi="Avenir Book" w:cs="Arial Unicode MS"/>
+                <w:bCs/>
+                <w:sz w:val="20"/>
+                <w:szCs w:val="22"/>
+                <w:lang w:val="es-MX"/>
+              </w:rPr>
+            </w:pPr>
+            <w:r>
+              <w:rPr>
+                <w:rFonts w:ascii="Avenir Book" w:eastAsia="Arial Unicode MS" w:hAnsi="Avenir Book" w:cs="Arial Unicode MS"/>
+                <w:bCs/>
+                <w:sz w:val="20"/>
+                <w:szCs w:val="22"/>
+                <w:lang w:val="es-MX"/>
+              </w:rPr>
+              <w:t xml:space="preserve">3.- </w:t>
+            </w:r>
+            <w:r>
+              <w:rPr>
+                <w:rFonts w:ascii="Avenir Book" w:eastAsia="Arial Unicode MS" w:hAnsi="Avenir Book" w:cs="Arial Unicode MS"/>
+                <w:bCs/>
+                <w:sz w:val="20"/>
+                <w:szCs w:val="22"/>
+                <w:lang w:val="es-MX"/>
+              </w:rPr>
+              <w:t>D=V*</w:t>
+            </w:r>
+            <w:r>
+              <w:rPr>
+                <w:rFonts w:ascii="Avenir Book" w:eastAsia="Arial Unicode MS" w:hAnsi="Avenir Book" w:cs="Arial Unicode MS"/>
+                <w:bCs/>
+                <w:sz w:val="20"/>
+                <w:szCs w:val="22"/>
+                <w:lang w:val="es-MX"/>
+              </w:rPr>
+              <w:t>3.5</w:t>
+            </w:r>
+          </w:p>
+          <w:p>
+            <w:pPr>
+              <w:pStyle w:val="Sinespaciado"/>
+              <w:rPr>
+                <w:rFonts w:ascii="Avenir Book" w:eastAsia="Arial Unicode MS" w:hAnsi="Avenir Book" w:cs="Arial Unicode MS"/>
+                <w:bCs/>
+                <w:sz w:val="20"/>
+                <w:szCs w:val="22"/>
+                <w:lang w:val="es-MX"/>
+              </w:rPr>
+            </w:pPr>
+            <w:r>
+              <w:rPr>
+                <w:rFonts w:ascii="Avenir Book" w:eastAsia="Arial Unicode MS" w:hAnsi="Avenir Book" w:cs="Arial Unicode MS"/>
+                <w:bCs/>
+                <w:sz w:val="20"/>
+                <w:szCs w:val="22"/>
+                <w:lang w:val="es-MX"/>
+              </w:rPr>
+              <w:t xml:space="preserve">4.- </w:t>
+            </w:r>
+            <w:r>
+              <w:rPr>
+                <w:rFonts w:ascii="Avenir Book" w:eastAsia="Arial Unicode MS" w:hAnsi="Avenir Book" w:cs="Arial Unicode MS"/>
+                <w:bCs/>
+                <w:sz w:val="20"/>
+                <w:szCs w:val="22"/>
+                <w:lang w:val="es-MX"/>
+              </w:rPr>
+              <w:t>T=</w:t>
+            </w:r>
+            <w:r>
+              <w:rPr>
+                <w:rFonts w:ascii="Avenir Book" w:eastAsia="Arial Unicode MS" w:hAnsi="Avenir Book" w:cs="Arial Unicode MS"/>
+                <w:bCs/>
+                <w:sz w:val="20"/>
+                <w:szCs w:val="22"/>
+                <w:lang w:val="es-MX"/>
+              </w:rPr>
+              <w:t>485</w:t>
+            </w:r>
+            <w:r>
+              <w:rPr>
+                <w:rFonts w:ascii="Avenir Book" w:eastAsia="Arial Unicode MS" w:hAnsi="Avenir Book" w:cs="Arial Unicode MS"/>
+                <w:bCs/>
+                <w:sz w:val="20"/>
+                <w:szCs w:val="22"/>
+                <w:lang w:val="es-MX"/>
+              </w:rPr>
+              <w:t>/V</w:t>
+            </w:r>
+          </w:p>
+          <w:p>
+            <w:pPr>
+              <w:pStyle w:val="Sinespaciado"/>
+              <w:rPr>
+                <w:rFonts w:ascii="Avenir Book" w:eastAsia="Arial Unicode MS" w:hAnsi="Avenir Book" w:cs="Arial Unicode MS"/>
+                <w:bCs/>
+                <w:sz w:val="20"/>
+                <w:szCs w:val="22"/>
+                <w:lang w:val="es-MX"/>
+              </w:rPr>
+            </w:pPr>
+            <w:r>
+              <w:rPr>
+                <w:rFonts w:ascii="Avenir Book" w:eastAsia="Arial Unicode MS" w:hAnsi="Avenir Book" w:cs="Arial Unicode MS"/>
+                <w:bCs/>
+                <w:sz w:val="20"/>
+                <w:szCs w:val="22"/>
+                <w:lang w:val="es-MX"/>
+              </w:rPr>
+              <w:t>5.-Imprimir distancia recorrida en 6 hrs</w:t>
+            </w:r>
+          </w:p>
+          <w:p>
+            <w:pPr>
+              <w:pStyle w:val="Sinespaciado"/>
+              <w:rPr>
+                <w:rFonts w:ascii="Avenir Book" w:eastAsia="Arial Unicode MS" w:hAnsi="Avenir Book" w:cs="Arial Unicode MS"/>
+                <w:bCs/>
+                <w:sz w:val="20"/>
+                <w:szCs w:val="22"/>
+                <w:lang w:val="es-MX"/>
+              </w:rPr>
+            </w:pPr>
+            <w:r>
+              <w:rPr>
+                <w:rFonts w:ascii="Avenir Book" w:eastAsia="Arial Unicode MS" w:hAnsi="Avenir Book" w:cs="Arial Unicode MS"/>
+                <w:bCs/>
+                <w:sz w:val="20"/>
+                <w:szCs w:val="22"/>
+                <w:lang w:val="es-MX"/>
+              </w:rPr>
+              <w:t>6.-</w:t>
+            </w:r>
+            <w:r>
+              <w:rPr>
+                <w:rFonts w:ascii="Avenir Book" w:eastAsia="Arial Unicode MS" w:hAnsi="Avenir Book" w:cs="Arial Unicode MS"/>
+                <w:bCs/>
+                <w:sz w:val="20"/>
+                <w:szCs w:val="22"/>
+                <w:lang w:val="es-MX"/>
+              </w:rPr>
+              <w:t xml:space="preserve">Imprimir distancia recorrida en </w:t>
+            </w:r>
+            <w:r>
+              <w:rPr>
+                <w:rFonts w:ascii="Avenir Book" w:eastAsia="Arial Unicode MS" w:hAnsi="Avenir Book" w:cs="Arial Unicode MS"/>
+                <w:bCs/>
+                <w:sz w:val="20"/>
+                <w:szCs w:val="22"/>
+                <w:lang w:val="es-MX"/>
+              </w:rPr>
+              <w:t>3.5</w:t>
+            </w:r>
+            <w:r>
+              <w:rPr>
+                <w:rFonts w:ascii="Avenir Book" w:eastAsia="Arial Unicode MS" w:hAnsi="Avenir Book" w:cs="Arial Unicode MS"/>
+                <w:bCs/>
+                <w:sz w:val="20"/>
+                <w:szCs w:val="22"/>
+                <w:lang w:val="es-MX"/>
+              </w:rPr>
+              <w:t xml:space="preserve"> hrs</w:t>
+            </w:r>
+          </w:p>
+          <w:p>
+            <w:pPr>
+              <w:pStyle w:val="Sinespaciado"/>
+              <w:rPr>
+                <w:rFonts w:ascii="Avenir Book" w:eastAsia="Arial Unicode MS" w:hAnsi="Avenir Book" w:cs="Arial Unicode MS"/>
+                <w:bCs/>
+                <w:sz w:val="20"/>
+                <w:szCs w:val="22"/>
+                <w:lang w:val="es-MX"/>
+              </w:rPr>
+            </w:pPr>
+            <w:r>
+              <w:rPr>
+                <w:rFonts w:ascii="Avenir Book" w:eastAsia="Arial Unicode MS" w:hAnsi="Avenir Book" w:cs="Arial Unicode MS"/>
+                <w:bCs/>
+                <w:sz w:val="20"/>
+                <w:szCs w:val="22"/>
+                <w:lang w:val="es-MX"/>
+              </w:rPr>
+              <w:t>7.-Imprimir tiempo de 485km recorridos</w:t>
             </w:r>
           </w:p>
           <w:p>
@@ -2441,6 +2943,83 @@
         <w:pStyle w:val="Sinespaciado"/>
         <w:rPr>
           <w:rFonts w:ascii="Avenir Book" w:eastAsia="Arial Unicode MS" w:hAnsi="Avenir Book" w:cs="Arial Unicode MS"/>
+          <w:sz w:val="22"/>
+          <w:szCs w:val="22"/>
+          <w:lang w:val="es-MX"/>
+        </w:rPr>
+      </w:pPr>
+    </w:p>
+    <w:p>
+      <w:pPr>
+        <w:pStyle w:val="Sinespaciado"/>
+        <w:rPr>
+          <w:rFonts w:ascii="Avenir Book" w:eastAsia="Arial Unicode MS" w:hAnsi="Avenir Book" w:cs="Arial Unicode MS"/>
+          <w:sz w:val="22"/>
+          <w:szCs w:val="22"/>
+          <w:lang w:val="es-MX"/>
+        </w:rPr>
+      </w:pPr>
+    </w:p>
+    <w:p>
+      <w:pPr>
+        <w:pStyle w:val="Sinespaciado"/>
+        <w:rPr>
+          <w:rFonts w:ascii="Avenir Book" w:eastAsia="Arial Unicode MS" w:hAnsi="Avenir Book" w:cs="Arial Unicode MS"/>
+          <w:sz w:val="22"/>
+          <w:szCs w:val="22"/>
+          <w:lang w:val="es-MX"/>
+        </w:rPr>
+      </w:pPr>
+    </w:p>
+    <w:p>
+      <w:pPr>
+        <w:pStyle w:val="Sinespaciado"/>
+        <w:rPr>
+          <w:rFonts w:ascii="Avenir Book" w:eastAsia="Arial Unicode MS" w:hAnsi="Avenir Book" w:cs="Arial Unicode MS"/>
+          <w:sz w:val="22"/>
+          <w:szCs w:val="22"/>
+          <w:lang w:val="es-MX"/>
+        </w:rPr>
+      </w:pPr>
+    </w:p>
+    <w:p>
+      <w:pPr>
+        <w:pStyle w:val="Sinespaciado"/>
+        <w:rPr>
+          <w:rFonts w:ascii="Avenir Book" w:eastAsia="Arial Unicode MS" w:hAnsi="Avenir Book" w:cs="Arial Unicode MS"/>
+          <w:sz w:val="22"/>
+          <w:szCs w:val="22"/>
+          <w:lang w:val="es-MX"/>
+        </w:rPr>
+      </w:pPr>
+    </w:p>
+    <w:p>
+      <w:pPr>
+        <w:pStyle w:val="Sinespaciado"/>
+        <w:rPr>
+          <w:rFonts w:ascii="Avenir Book" w:eastAsia="Arial Unicode MS" w:hAnsi="Avenir Book" w:cs="Arial Unicode MS"/>
+          <w:sz w:val="22"/>
+          <w:szCs w:val="22"/>
+          <w:lang w:val="es-MX"/>
+        </w:rPr>
+      </w:pPr>
+    </w:p>
+    <w:p>
+      <w:pPr>
+        <w:pStyle w:val="Sinespaciado"/>
+        <w:rPr>
+          <w:rFonts w:ascii="Avenir Book" w:eastAsia="Arial Unicode MS" w:hAnsi="Avenir Book" w:cs="Arial Unicode MS"/>
+          <w:sz w:val="22"/>
+          <w:szCs w:val="22"/>
+          <w:lang w:val="es-MX"/>
+        </w:rPr>
+      </w:pPr>
+    </w:p>
+    <w:p>
+      <w:pPr>
+        <w:pStyle w:val="Sinespaciado"/>
+        <w:rPr>
+          <w:rFonts w:ascii="Avenir Book" w:eastAsia="Arial Unicode MS" w:hAnsi="Avenir Book" w:cs="Arial Unicode MS"/>
           <w:bCs/>
           <w:sz w:val="22"/>
           <w:szCs w:val="22"/>
@@ -2456,6 +3035,7 @@
           <w:szCs w:val="22"/>
           <w:lang w:val="es-MX"/>
         </w:rPr>
+        <w:lastRenderedPageBreak/>
         <w:t>3.</w:t>
       </w:r>
       <w:r>
@@ -2785,65 +3365,168 @@
               <w:rPr>
                 <w:rFonts w:ascii="Avenir Book" w:eastAsia="Arial Unicode MS" w:hAnsi="Avenir Book" w:cs="Arial Unicode MS"/>
                 <w:bCs/>
-                <w:sz w:val="20"/>
-                <w:szCs w:val="22"/>
-                <w:lang w:val="es-MX"/>
-              </w:rPr>
-            </w:pPr>
-            <w:r>
-              <w:rPr>
-                <w:rFonts w:ascii="Avenir Book" w:eastAsia="Arial Unicode MS" w:hAnsi="Avenir Book" w:cs="Arial Unicode MS"/>
-                <w:bCs/>
+                <w:color w:val="000000" w:themeColor="text1"/>
+                <w:sz w:val="20"/>
+                <w:szCs w:val="22"/>
+                <w:lang w:val="es-MX"/>
+              </w:rPr>
+            </w:pPr>
+            <w:r>
+              <w:rPr>
+                <w:rFonts w:ascii="Avenir Book" w:eastAsia="Arial Unicode MS" w:hAnsi="Avenir Book" w:cs="Arial Unicode MS"/>
+                <w:bCs/>
+                <w:color w:val="000000" w:themeColor="text1"/>
                 <w:sz w:val="20"/>
                 <w:szCs w:val="22"/>
                 <w:lang w:val="es-MX"/>
               </w:rPr>
               <w:t>Entradas:</w:t>
             </w:r>
-          </w:p>
-          <w:p>
-            <w:pPr>
-              <w:pStyle w:val="Sinespaciado"/>
-              <w:rPr>
-                <w:rFonts w:ascii="Avenir Book" w:eastAsia="Arial Unicode MS" w:hAnsi="Avenir Book" w:cs="Arial Unicode MS"/>
-                <w:bCs/>
-                <w:sz w:val="20"/>
-                <w:szCs w:val="22"/>
-                <w:lang w:val="es-MX"/>
-              </w:rPr>
-            </w:pPr>
-            <w:r>
-              <w:rPr>
-                <w:rFonts w:ascii="Avenir Book" w:eastAsia="Arial Unicode MS" w:hAnsi="Avenir Book" w:cs="Arial Unicode MS"/>
-                <w:bCs/>
+            <w:r>
+              <w:rPr>
+                <w:rFonts w:ascii="Avenir Book" w:eastAsia="Arial Unicode MS" w:hAnsi="Avenir Book" w:cs="Arial Unicode MS"/>
+                <w:bCs/>
+                <w:color w:val="000000" w:themeColor="text1"/>
+                <w:sz w:val="20"/>
+                <w:szCs w:val="22"/>
+                <w:lang w:val="es-MX"/>
+              </w:rPr>
+              <w:t>Total de la comida</w:t>
+            </w:r>
+          </w:p>
+          <w:p>
+            <w:pPr>
+              <w:pStyle w:val="Sinespaciado"/>
+              <w:rPr>
+                <w:rFonts w:ascii="Avenir Book" w:eastAsia="Arial Unicode MS" w:hAnsi="Avenir Book" w:cs="Arial Unicode MS"/>
+                <w:bCs/>
+                <w:color w:val="000000" w:themeColor="text1"/>
+                <w:sz w:val="20"/>
+                <w:szCs w:val="22"/>
+                <w:lang w:val="es-MX"/>
+              </w:rPr>
+            </w:pPr>
+            <w:r>
+              <w:rPr>
+                <w:rFonts w:ascii="Avenir Book" w:eastAsia="Arial Unicode MS" w:hAnsi="Avenir Book" w:cs="Arial Unicode MS"/>
+                <w:bCs/>
+                <w:color w:val="000000" w:themeColor="text1"/>
                 <w:sz w:val="20"/>
                 <w:szCs w:val="22"/>
                 <w:lang w:val="es-MX"/>
               </w:rPr>
               <w:t>Salidas:</w:t>
             </w:r>
-          </w:p>
-          <w:p>
-            <w:pPr>
-              <w:pStyle w:val="Sinespaciado"/>
-              <w:rPr>
-                <w:rFonts w:ascii="Avenir Book" w:eastAsia="Arial Unicode MS" w:hAnsi="Avenir Book" w:cs="Arial Unicode MS"/>
-                <w:bCs/>
-                <w:sz w:val="20"/>
-                <w:szCs w:val="22"/>
-                <w:lang w:val="es-MX"/>
-              </w:rPr>
-            </w:pPr>
-            <w:r>
-              <w:rPr>
-                <w:rFonts w:ascii="Avenir Book" w:eastAsia="Arial Unicode MS" w:hAnsi="Avenir Book" w:cs="Arial Unicode MS"/>
-                <w:bCs/>
-                <w:sz w:val="20"/>
-                <w:szCs w:val="22"/>
+            <w:r>
+              <w:rPr>
+                <w:rFonts w:ascii="Avenir Book" w:eastAsia="Arial Unicode MS" w:hAnsi="Avenir Book" w:cs="Arial Unicode MS"/>
+                <w:bCs/>
+                <w:color w:val="000000" w:themeColor="text1"/>
+                <w:sz w:val="20"/>
+                <w:szCs w:val="22"/>
+                <w:lang w:val="es-MX"/>
+              </w:rPr>
+              <w:t xml:space="preserve"> Subtotal, Propina, Iva, Total a pagar</w:t>
+            </w:r>
+          </w:p>
+          <w:p>
+            <w:pPr>
+              <w:pStyle w:val="Sinespaciado"/>
+              <w:rPr>
+                <w:rFonts w:ascii="Avenir Roman" w:hAnsi="Avenir Roman"/>
+                <w:color w:val="000000" w:themeColor="text1"/>
+                <w:sz w:val="20"/>
+                <w:szCs w:val="20"/>
+              </w:rPr>
+            </w:pPr>
+            <w:r>
+              <w:rPr>
+                <w:rFonts w:ascii="Avenir Roman" w:eastAsia="Arial Unicode MS" w:hAnsi="Avenir Roman" w:cs="Arial Unicode MS"/>
+                <w:bCs/>
+                <w:color w:val="000000" w:themeColor="text1"/>
+                <w:sz w:val="20"/>
+                <w:szCs w:val="20"/>
                 <w:lang w:val="es-MX"/>
               </w:rPr>
               <w:t>Relación E/S:</w:t>
             </w:r>
+            <w:r>
+              <w:rPr>
+                <w:rFonts w:ascii="Avenir Roman" w:hAnsi="Avenir Roman"/>
+                <w:color w:val="000000" w:themeColor="text1"/>
+                <w:sz w:val="20"/>
+                <w:szCs w:val="20"/>
+              </w:rPr>
+              <w:t xml:space="preserve"> </w:t>
+            </w:r>
+            <w:r>
+              <w:rPr>
+                <w:rFonts w:ascii="Avenir Roman" w:hAnsi="Avenir Roman"/>
+                <w:color w:val="000000" w:themeColor="text1"/>
+                <w:sz w:val="20"/>
+                <w:szCs w:val="20"/>
+              </w:rPr>
+              <w:t>propina=(subtotal*.13)</w:t>
+            </w:r>
+            <w:r>
+              <w:rPr>
+                <w:rFonts w:ascii="Avenir Roman" w:hAnsi="Avenir Roman"/>
+                <w:color w:val="000000" w:themeColor="text1"/>
+                <w:sz w:val="20"/>
+                <w:szCs w:val="20"/>
+              </w:rPr>
+              <w:br/>
+            </w:r>
+            <w:proofErr w:type="spellStart"/>
+            <w:r>
+              <w:rPr>
+                <w:rFonts w:ascii="Avenir Roman" w:hAnsi="Avenir Roman"/>
+                <w:color w:val="000000" w:themeColor="text1"/>
+                <w:sz w:val="20"/>
+                <w:szCs w:val="20"/>
+              </w:rPr>
+              <w:t>iva</w:t>
+            </w:r>
+            <w:proofErr w:type="spellEnd"/>
+            <w:r>
+              <w:rPr>
+                <w:rFonts w:ascii="Avenir Roman" w:hAnsi="Avenir Roman"/>
+                <w:color w:val="000000" w:themeColor="text1"/>
+                <w:sz w:val="20"/>
+                <w:szCs w:val="20"/>
+              </w:rPr>
+              <w:t>=(subtotal*.16)</w:t>
+            </w:r>
+            <w:r>
+              <w:rPr>
+                <w:rFonts w:ascii="Avenir Roman" w:hAnsi="Avenir Roman"/>
+                <w:color w:val="000000" w:themeColor="text1"/>
+                <w:sz w:val="20"/>
+                <w:szCs w:val="20"/>
+              </w:rPr>
+              <w:br/>
+              <w:t>total=(</w:t>
+            </w:r>
+            <w:proofErr w:type="spellStart"/>
+            <w:r>
+              <w:rPr>
+                <w:rFonts w:ascii="Avenir Roman" w:hAnsi="Avenir Roman"/>
+                <w:color w:val="000000" w:themeColor="text1"/>
+                <w:sz w:val="20"/>
+                <w:szCs w:val="20"/>
+              </w:rPr>
+              <w:t>subtotal+propina+iva</w:t>
+            </w:r>
+            <w:proofErr w:type="spellEnd"/>
+            <w:r>
+              <w:rPr>
+                <w:rFonts w:ascii="Avenir Roman" w:hAnsi="Avenir Roman"/>
+                <w:color w:val="000000" w:themeColor="text1"/>
+                <w:sz w:val="20"/>
+                <w:szCs w:val="20"/>
+              </w:rPr>
+              <w:t>)</w:t>
+            </w:r>
           </w:p>
           <w:p>
             <w:pPr>
@@ -2921,6 +3604,254 @@
                 <w:lang w:val="es-MX"/>
               </w:rPr>
             </w:pPr>
+            <w:r>
+              <w:rPr>
+                <w:rFonts w:ascii="Avenir Book" w:eastAsia="Arial Unicode MS" w:hAnsi="Avenir Book" w:cs="Arial Unicode MS"/>
+                <w:bCs/>
+                <w:sz w:val="20"/>
+                <w:szCs w:val="22"/>
+                <w:lang w:val="es-MX"/>
+              </w:rPr>
+              <w:t>1.-Indicar el subtotal de la comida</w:t>
+            </w:r>
+          </w:p>
+          <w:p>
+            <w:pPr>
+              <w:pStyle w:val="Sinespaciado"/>
+              <w:rPr>
+                <w:rFonts w:ascii="Avenir Book" w:eastAsia="Arial Unicode MS" w:hAnsi="Avenir Book" w:cs="Arial Unicode MS"/>
+                <w:bCs/>
+                <w:sz w:val="20"/>
+                <w:szCs w:val="22"/>
+                <w:lang w:val="es-MX"/>
+              </w:rPr>
+            </w:pPr>
+            <w:r>
+              <w:rPr>
+                <w:rFonts w:ascii="Avenir Book" w:eastAsia="Arial Unicode MS" w:hAnsi="Avenir Book" w:cs="Arial Unicode MS"/>
+                <w:bCs/>
+                <w:sz w:val="20"/>
+                <w:szCs w:val="22"/>
+                <w:lang w:val="es-MX"/>
+              </w:rPr>
+              <w:t>2.-</w:t>
+            </w:r>
+            <w:r>
+              <w:rPr>
+                <w:rFonts w:ascii="Avenir Roman" w:hAnsi="Avenir Roman"/>
+                <w:color w:val="000000" w:themeColor="text1"/>
+                <w:sz w:val="20"/>
+                <w:szCs w:val="20"/>
+              </w:rPr>
+              <w:t xml:space="preserve"> </w:t>
+            </w:r>
+            <w:r>
+              <w:rPr>
+                <w:rFonts w:ascii="Avenir Roman" w:hAnsi="Avenir Roman"/>
+                <w:color w:val="000000" w:themeColor="text1"/>
+                <w:sz w:val="20"/>
+                <w:szCs w:val="20"/>
+              </w:rPr>
+              <w:t>propina=(subtotal*.13)</w:t>
+            </w:r>
+          </w:p>
+          <w:p>
+            <w:pPr>
+              <w:pStyle w:val="Sinespaciado"/>
+              <w:rPr>
+                <w:rFonts w:ascii="Avenir Book" w:eastAsia="Arial Unicode MS" w:hAnsi="Avenir Book" w:cs="Arial Unicode MS"/>
+                <w:bCs/>
+                <w:sz w:val="20"/>
+                <w:szCs w:val="22"/>
+                <w:lang w:val="es-MX"/>
+              </w:rPr>
+            </w:pPr>
+            <w:r>
+              <w:rPr>
+                <w:rFonts w:ascii="Avenir Book" w:eastAsia="Arial Unicode MS" w:hAnsi="Avenir Book" w:cs="Arial Unicode MS"/>
+                <w:bCs/>
+                <w:sz w:val="20"/>
+                <w:szCs w:val="22"/>
+                <w:lang w:val="es-MX"/>
+              </w:rPr>
+              <w:t>3.-</w:t>
+            </w:r>
+            <w:r>
+              <w:rPr>
+                <w:rFonts w:ascii="Avenir Roman" w:hAnsi="Avenir Roman"/>
+                <w:color w:val="000000" w:themeColor="text1"/>
+                <w:sz w:val="20"/>
+                <w:szCs w:val="20"/>
+              </w:rPr>
+              <w:t xml:space="preserve"> </w:t>
+            </w:r>
+            <w:proofErr w:type="spellStart"/>
+            <w:r>
+              <w:rPr>
+                <w:rFonts w:ascii="Avenir Roman" w:hAnsi="Avenir Roman"/>
+                <w:color w:val="000000" w:themeColor="text1"/>
+                <w:sz w:val="20"/>
+                <w:szCs w:val="20"/>
+              </w:rPr>
+              <w:t>iva</w:t>
+            </w:r>
+            <w:proofErr w:type="spellEnd"/>
+            <w:r>
+              <w:rPr>
+                <w:rFonts w:ascii="Avenir Roman" w:hAnsi="Avenir Roman"/>
+                <w:color w:val="000000" w:themeColor="text1"/>
+                <w:sz w:val="20"/>
+                <w:szCs w:val="20"/>
+              </w:rPr>
+              <w:t>=(subtotal*.16)</w:t>
+            </w:r>
+          </w:p>
+          <w:p>
+            <w:pPr>
+              <w:pStyle w:val="Sinespaciado"/>
+              <w:rPr>
+                <w:rFonts w:ascii="Avenir Roman" w:hAnsi="Avenir Roman"/>
+                <w:color w:val="000000" w:themeColor="text1"/>
+                <w:sz w:val="20"/>
+                <w:szCs w:val="20"/>
+              </w:rPr>
+            </w:pPr>
+            <w:r>
+              <w:rPr>
+                <w:rFonts w:ascii="Avenir Book" w:eastAsia="Arial Unicode MS" w:hAnsi="Avenir Book" w:cs="Arial Unicode MS"/>
+                <w:bCs/>
+                <w:sz w:val="20"/>
+                <w:szCs w:val="22"/>
+                <w:lang w:val="es-MX"/>
+              </w:rPr>
+              <w:t>4.-</w:t>
+            </w:r>
+            <w:r>
+              <w:rPr>
+                <w:rFonts w:ascii="Avenir Roman" w:hAnsi="Avenir Roman"/>
+                <w:color w:val="000000" w:themeColor="text1"/>
+                <w:sz w:val="20"/>
+                <w:szCs w:val="20"/>
+              </w:rPr>
+              <w:t xml:space="preserve"> </w:t>
+            </w:r>
+            <w:r>
+              <w:rPr>
+                <w:rFonts w:ascii="Avenir Roman" w:hAnsi="Avenir Roman"/>
+                <w:color w:val="000000" w:themeColor="text1"/>
+                <w:sz w:val="20"/>
+                <w:szCs w:val="20"/>
+              </w:rPr>
+              <w:t>total=(</w:t>
+            </w:r>
+            <w:proofErr w:type="spellStart"/>
+            <w:r>
+              <w:rPr>
+                <w:rFonts w:ascii="Avenir Roman" w:hAnsi="Avenir Roman"/>
+                <w:color w:val="000000" w:themeColor="text1"/>
+                <w:sz w:val="20"/>
+                <w:szCs w:val="20"/>
+              </w:rPr>
+              <w:t>subtotal+propina+iva</w:t>
+            </w:r>
+            <w:proofErr w:type="spellEnd"/>
+            <w:r>
+              <w:rPr>
+                <w:rFonts w:ascii="Avenir Roman" w:hAnsi="Avenir Roman"/>
+                <w:color w:val="000000" w:themeColor="text1"/>
+                <w:sz w:val="20"/>
+                <w:szCs w:val="20"/>
+              </w:rPr>
+              <w:t>)</w:t>
+            </w:r>
+          </w:p>
+          <w:p>
+            <w:pPr>
+              <w:pStyle w:val="Sinespaciado"/>
+              <w:rPr>
+                <w:rFonts w:ascii="Avenir Book" w:eastAsia="Arial Unicode MS" w:hAnsi="Avenir Book" w:cs="Arial Unicode MS"/>
+                <w:bCs/>
+                <w:sz w:val="20"/>
+                <w:szCs w:val="22"/>
+                <w:lang w:val="es-MX"/>
+              </w:rPr>
+            </w:pPr>
+            <w:r>
+              <w:rPr>
+                <w:rFonts w:ascii="Avenir Book" w:eastAsia="Arial Unicode MS" w:hAnsi="Avenir Book" w:cs="Arial Unicode MS"/>
+                <w:bCs/>
+                <w:sz w:val="20"/>
+                <w:szCs w:val="22"/>
+                <w:lang w:val="es-MX"/>
+              </w:rPr>
+              <w:t>5.-Imprimir el subtotal</w:t>
+            </w:r>
+          </w:p>
+          <w:p>
+            <w:pPr>
+              <w:pStyle w:val="Sinespaciado"/>
+              <w:rPr>
+                <w:rFonts w:ascii="Avenir Book" w:eastAsia="Arial Unicode MS" w:hAnsi="Avenir Book" w:cs="Arial Unicode MS"/>
+                <w:bCs/>
+                <w:sz w:val="20"/>
+                <w:szCs w:val="22"/>
+                <w:lang w:val="es-MX"/>
+              </w:rPr>
+            </w:pPr>
+            <w:r>
+              <w:rPr>
+                <w:rFonts w:ascii="Avenir Book" w:eastAsia="Arial Unicode MS" w:hAnsi="Avenir Book" w:cs="Arial Unicode MS"/>
+                <w:bCs/>
+                <w:sz w:val="20"/>
+                <w:szCs w:val="22"/>
+                <w:lang w:val="es-MX"/>
+              </w:rPr>
+              <w:t>6.-Imprimir propina</w:t>
+            </w:r>
+          </w:p>
+          <w:p>
+            <w:pPr>
+              <w:pStyle w:val="Sinespaciado"/>
+              <w:rPr>
+                <w:rFonts w:ascii="Avenir Book" w:eastAsia="Arial Unicode MS" w:hAnsi="Avenir Book" w:cs="Arial Unicode MS"/>
+                <w:bCs/>
+                <w:sz w:val="20"/>
+                <w:szCs w:val="22"/>
+                <w:lang w:val="es-MX"/>
+              </w:rPr>
+            </w:pPr>
+            <w:r>
+              <w:rPr>
+                <w:rFonts w:ascii="Avenir Book" w:eastAsia="Arial Unicode MS" w:hAnsi="Avenir Book" w:cs="Arial Unicode MS"/>
+                <w:bCs/>
+                <w:sz w:val="20"/>
+                <w:szCs w:val="22"/>
+                <w:lang w:val="es-MX"/>
+              </w:rPr>
+              <w:t>7.-Imprimir iva</w:t>
+            </w:r>
+          </w:p>
+          <w:p>
+            <w:pPr>
+              <w:pStyle w:val="Sinespaciado"/>
+              <w:rPr>
+                <w:rFonts w:ascii="Avenir Book" w:eastAsia="Arial Unicode MS" w:hAnsi="Avenir Book" w:cs="Arial Unicode MS"/>
+                <w:bCs/>
+                <w:sz w:val="20"/>
+                <w:szCs w:val="22"/>
+                <w:lang w:val="es-MX"/>
+              </w:rPr>
+            </w:pPr>
+            <w:r>
+              <w:rPr>
+                <w:rFonts w:ascii="Avenir Book" w:eastAsia="Arial Unicode MS" w:hAnsi="Avenir Book" w:cs="Arial Unicode MS"/>
+                <w:bCs/>
+                <w:sz w:val="20"/>
+                <w:szCs w:val="22"/>
+                <w:lang w:val="es-MX"/>
+              </w:rPr>
+              <w:t>8.-Imprimir el total a pagar</w:t>
+            </w:r>
           </w:p>
           <w:p>
             <w:pPr>
@@ -3057,7 +3988,6 @@
                 <w:szCs w:val="20"/>
                 <w:lang w:val="es-MX"/>
               </w:rPr>
-              <w:lastRenderedPageBreak/>
               <w:t>Ejemplo</w:t>
             </w:r>
             <w:r>
@@ -3542,6 +4472,7 @@
           <w:szCs w:val="22"/>
           <w:lang w:val="es-MX"/>
         </w:rPr>
+        <w:lastRenderedPageBreak/>
         <w:t>4.</w:t>
       </w:r>
       <w:r>
@@ -3858,27 +4789,57 @@
               </w:rPr>
               <w:t>Entradas:</w:t>
             </w:r>
-          </w:p>
-          <w:p>
-            <w:pPr>
-              <w:pStyle w:val="Sinespaciado"/>
-              <w:rPr>
-                <w:rFonts w:ascii="Avenir Book" w:eastAsia="Arial Unicode MS" w:hAnsi="Avenir Book" w:cs="Arial Unicode MS"/>
-                <w:bCs/>
-                <w:sz w:val="20"/>
-                <w:szCs w:val="22"/>
-                <w:lang w:val="es-MX"/>
-              </w:rPr>
-            </w:pPr>
-            <w:r>
-              <w:rPr>
-                <w:rFonts w:ascii="Avenir Book" w:eastAsia="Arial Unicode MS" w:hAnsi="Avenir Book" w:cs="Arial Unicode MS"/>
-                <w:bCs/>
-                <w:sz w:val="20"/>
-                <w:szCs w:val="22"/>
-                <w:lang w:val="es-MX"/>
-              </w:rPr>
-              <w:t>Salidas:</w:t>
+            <w:r>
+              <w:rPr>
+                <w:rFonts w:ascii="Avenir Book" w:eastAsia="Arial Unicode MS" w:hAnsi="Avenir Book" w:cs="Arial Unicode MS"/>
+                <w:bCs/>
+                <w:sz w:val="20"/>
+                <w:szCs w:val="22"/>
+                <w:lang w:val="es-MX"/>
+              </w:rPr>
+              <w:t>Numero de mujeres</w:t>
+            </w:r>
+            <w:r>
+              <w:rPr>
+                <w:rFonts w:ascii="Avenir Book" w:eastAsia="Arial Unicode MS" w:hAnsi="Avenir Book" w:cs="Arial Unicode MS"/>
+                <w:bCs/>
+                <w:sz w:val="20"/>
+                <w:szCs w:val="22"/>
+                <w:lang w:val="es-MX"/>
+              </w:rPr>
+              <w:t>, numero de hombres</w:t>
+            </w:r>
+          </w:p>
+          <w:p>
+            <w:pPr>
+              <w:pStyle w:val="Sinespaciado"/>
+              <w:rPr>
+                <w:rFonts w:ascii="Avenir Book" w:eastAsia="Arial Unicode MS" w:hAnsi="Avenir Book" w:cs="Arial Unicode MS"/>
+                <w:bCs/>
+                <w:sz w:val="20"/>
+                <w:szCs w:val="22"/>
+                <w:lang w:val="es-MX"/>
+              </w:rPr>
+            </w:pPr>
+            <w:r>
+              <w:rPr>
+                <w:rFonts w:ascii="Avenir Book" w:eastAsia="Arial Unicode MS" w:hAnsi="Avenir Book" w:cs="Arial Unicode MS"/>
+                <w:bCs/>
+                <w:sz w:val="20"/>
+                <w:szCs w:val="22"/>
+                <w:lang w:val="es-MX"/>
+              </w:rPr>
+              <w:t>Salidas</w:t>
+            </w:r>
+            <w:r>
+              <w:rPr>
+                <w:rFonts w:ascii="Avenir Book" w:eastAsia="Arial Unicode MS" w:hAnsi="Avenir Book" w:cs="Arial Unicode MS"/>
+                <w:bCs/>
+                <w:sz w:val="20"/>
+                <w:szCs w:val="22"/>
+                <w:lang w:val="es-MX"/>
+              </w:rPr>
+              <w:t>:Total de alumnos, Porcentaje de mujeres, Porcentaje de hombres</w:t>
             </w:r>
           </w:p>
           <w:p>
@@ -3902,18 +4863,102 @@
               </w:rPr>
               <w:t>Relación E/S:</w:t>
             </w:r>
-          </w:p>
-          <w:p>
-            <w:pPr>
-              <w:pStyle w:val="Sinespaciado"/>
-              <w:rPr>
-                <w:rFonts w:ascii="Avenir Book" w:eastAsia="Arial Unicode MS" w:hAnsi="Avenir Book" w:cs="Arial Unicode MS"/>
-                <w:bCs/>
-                <w:sz w:val="20"/>
-                <w:szCs w:val="22"/>
-                <w:lang w:val="es-MX"/>
-              </w:rPr>
-            </w:pPr>
+            <w:r>
+              <w:rPr>
+                <w:rFonts w:ascii="Avenir Book" w:eastAsia="Arial Unicode MS" w:hAnsi="Avenir Book" w:cs="Arial Unicode MS"/>
+                <w:bCs/>
+                <w:sz w:val="20"/>
+                <w:szCs w:val="22"/>
+                <w:lang w:val="es-MX"/>
+              </w:rPr>
+              <w:t xml:space="preserve"> </w:t>
+            </w:r>
+          </w:p>
+          <w:p>
+            <w:pPr>
+              <w:pStyle w:val="Sinespaciado"/>
+              <w:rPr>
+                <w:rFonts w:ascii="Avenir Book" w:eastAsia="Arial Unicode MS" w:hAnsi="Avenir Book" w:cs="Arial Unicode MS"/>
+                <w:bCs/>
+                <w:sz w:val="20"/>
+                <w:szCs w:val="22"/>
+                <w:lang w:val="es-MX"/>
+              </w:rPr>
+            </w:pPr>
+            <w:r>
+              <w:rPr>
+                <w:rFonts w:ascii="Avenir Book" w:eastAsia="Arial Unicode MS" w:hAnsi="Avenir Book" w:cs="Arial Unicode MS"/>
+                <w:bCs/>
+                <w:sz w:val="20"/>
+                <w:szCs w:val="22"/>
+                <w:lang w:val="es-MX"/>
+              </w:rPr>
+              <w:t>Hombres+Mujeres</w:t>
+            </w:r>
+          </w:p>
+          <w:p>
+            <w:pPr>
+              <w:pStyle w:val="Sinespaciado"/>
+              <w:rPr>
+                <w:rFonts w:ascii="Avenir Book" w:eastAsia="Arial Unicode MS" w:hAnsi="Avenir Book" w:cs="Arial Unicode MS"/>
+                <w:bCs/>
+                <w:sz w:val="20"/>
+                <w:szCs w:val="22"/>
+                <w:lang w:val="es-MX"/>
+              </w:rPr>
+            </w:pPr>
+            <w:r>
+              <w:rPr>
+                <w:rFonts w:ascii="Avenir Book" w:eastAsia="Arial Unicode MS" w:hAnsi="Avenir Book" w:cs="Arial Unicode MS"/>
+                <w:bCs/>
+                <w:sz w:val="20"/>
+                <w:szCs w:val="22"/>
+                <w:lang w:val="es-MX"/>
+              </w:rPr>
+              <w:t>(Hombres*100)/(Hombres+Mujeres)</w:t>
+            </w:r>
+          </w:p>
+          <w:p>
+            <w:pPr>
+              <w:pStyle w:val="Sinespaciado"/>
+              <w:rPr>
+                <w:rFonts w:ascii="Avenir Book" w:eastAsia="Arial Unicode MS" w:hAnsi="Avenir Book" w:cs="Arial Unicode MS"/>
+                <w:bCs/>
+                <w:sz w:val="20"/>
+                <w:szCs w:val="22"/>
+                <w:lang w:val="es-MX"/>
+              </w:rPr>
+            </w:pPr>
+            <w:r>
+              <w:rPr>
+                <w:rFonts w:ascii="Avenir Book" w:eastAsia="Arial Unicode MS" w:hAnsi="Avenir Book" w:cs="Arial Unicode MS"/>
+                <w:bCs/>
+                <w:sz w:val="20"/>
+                <w:szCs w:val="22"/>
+                <w:lang w:val="es-MX"/>
+              </w:rPr>
+              <w:t>(</w:t>
+            </w:r>
+            <w:r>
+              <w:rPr>
+                <w:rFonts w:ascii="Avenir Book" w:eastAsia="Arial Unicode MS" w:hAnsi="Avenir Book" w:cs="Arial Unicode MS"/>
+                <w:bCs/>
+                <w:sz w:val="20"/>
+                <w:szCs w:val="22"/>
+                <w:lang w:val="es-MX"/>
+              </w:rPr>
+              <w:t>Mujeres</w:t>
+            </w:r>
+            <w:r>
+              <w:rPr>
+                <w:rFonts w:ascii="Avenir Book" w:eastAsia="Arial Unicode MS" w:hAnsi="Avenir Book" w:cs="Arial Unicode MS"/>
+                <w:bCs/>
+                <w:sz w:val="20"/>
+                <w:szCs w:val="22"/>
+                <w:lang w:val="es-MX"/>
+              </w:rPr>
+              <w:t>*100)/(Hombres+Mujeres)</w:t>
+            </w:r>
           </w:p>
           <w:p>
             <w:pPr>
@@ -3979,6 +5024,210 @@
                 <w:lang w:val="es-MX"/>
               </w:rPr>
             </w:pPr>
+            <w:r>
+              <w:rPr>
+                <w:rFonts w:ascii="Avenir Book" w:eastAsia="Arial Unicode MS" w:hAnsi="Avenir Book" w:cs="Arial Unicode MS"/>
+                <w:bCs/>
+                <w:sz w:val="20"/>
+                <w:szCs w:val="22"/>
+                <w:lang w:val="es-MX"/>
+              </w:rPr>
+              <w:t>1.-Indicar el numero de mujeres inscritos.</w:t>
+            </w:r>
+          </w:p>
+          <w:p>
+            <w:pPr>
+              <w:pStyle w:val="Sinespaciado"/>
+              <w:rPr>
+                <w:rFonts w:ascii="Avenir Book" w:eastAsia="Arial Unicode MS" w:hAnsi="Avenir Book" w:cs="Arial Unicode MS"/>
+                <w:bCs/>
+                <w:sz w:val="20"/>
+                <w:szCs w:val="22"/>
+                <w:lang w:val="es-MX"/>
+              </w:rPr>
+            </w:pPr>
+            <w:r>
+              <w:rPr>
+                <w:rFonts w:ascii="Avenir Book" w:eastAsia="Arial Unicode MS" w:hAnsi="Avenir Book" w:cs="Arial Unicode MS"/>
+                <w:bCs/>
+                <w:sz w:val="20"/>
+                <w:szCs w:val="22"/>
+                <w:lang w:val="es-MX"/>
+              </w:rPr>
+              <w:t>2.-Indicar el numero de hombres inscritos.</w:t>
+            </w:r>
+          </w:p>
+          <w:p>
+            <w:pPr>
+              <w:pStyle w:val="Sinespaciado"/>
+              <w:rPr>
+                <w:rFonts w:ascii="Avenir Book" w:eastAsia="Arial Unicode MS" w:hAnsi="Avenir Book" w:cs="Arial Unicode MS"/>
+                <w:bCs/>
+                <w:sz w:val="20"/>
+                <w:szCs w:val="22"/>
+                <w:lang w:val="es-MX"/>
+              </w:rPr>
+            </w:pPr>
+            <w:r>
+              <w:rPr>
+                <w:rFonts w:ascii="Avenir Book" w:eastAsia="Arial Unicode MS" w:hAnsi="Avenir Book" w:cs="Arial Unicode MS"/>
+                <w:bCs/>
+                <w:sz w:val="20"/>
+                <w:szCs w:val="22"/>
+                <w:lang w:val="es-MX"/>
+              </w:rPr>
+              <w:t>3.-</w:t>
+            </w:r>
+            <w:r>
+              <w:rPr>
+                <w:rFonts w:ascii="Avenir Book" w:eastAsia="Arial Unicode MS" w:hAnsi="Avenir Book" w:cs="Arial Unicode MS"/>
+                <w:bCs/>
+                <w:sz w:val="20"/>
+                <w:szCs w:val="22"/>
+                <w:lang w:val="es-MX"/>
+              </w:rPr>
+              <w:t xml:space="preserve"> </w:t>
+            </w:r>
+            <w:r>
+              <w:rPr>
+                <w:rFonts w:ascii="Avenir Book" w:eastAsia="Arial Unicode MS" w:hAnsi="Avenir Book" w:cs="Arial Unicode MS"/>
+                <w:bCs/>
+                <w:sz w:val="20"/>
+                <w:szCs w:val="22"/>
+                <w:lang w:val="es-MX"/>
+              </w:rPr>
+              <w:t>Hombres+Mujeres</w:t>
+            </w:r>
+          </w:p>
+          <w:p>
+            <w:pPr>
+              <w:pStyle w:val="Sinespaciado"/>
+              <w:rPr>
+                <w:rFonts w:ascii="Avenir Book" w:eastAsia="Arial Unicode MS" w:hAnsi="Avenir Book" w:cs="Arial Unicode MS"/>
+                <w:bCs/>
+                <w:sz w:val="20"/>
+                <w:szCs w:val="22"/>
+                <w:lang w:val="es-MX"/>
+              </w:rPr>
+            </w:pPr>
+            <w:r>
+              <w:rPr>
+                <w:rFonts w:ascii="Avenir Book" w:eastAsia="Arial Unicode MS" w:hAnsi="Avenir Book" w:cs="Arial Unicode MS"/>
+                <w:bCs/>
+                <w:sz w:val="20"/>
+                <w:szCs w:val="22"/>
+                <w:lang w:val="es-MX"/>
+              </w:rPr>
+              <w:t xml:space="preserve">4.- </w:t>
+            </w:r>
+            <w:r>
+              <w:rPr>
+                <w:rFonts w:ascii="Avenir Book" w:eastAsia="Arial Unicode MS" w:hAnsi="Avenir Book" w:cs="Arial Unicode MS"/>
+                <w:bCs/>
+                <w:sz w:val="20"/>
+                <w:szCs w:val="22"/>
+                <w:lang w:val="es-MX"/>
+              </w:rPr>
+              <w:t>(Hombres*100)/(Hombres+Mujeres)</w:t>
+            </w:r>
+          </w:p>
+          <w:p>
+            <w:pPr>
+              <w:pStyle w:val="Sinespaciado"/>
+              <w:rPr>
+                <w:rFonts w:ascii="Avenir Book" w:eastAsia="Arial Unicode MS" w:hAnsi="Avenir Book" w:cs="Arial Unicode MS"/>
+                <w:bCs/>
+                <w:sz w:val="20"/>
+                <w:szCs w:val="22"/>
+                <w:lang w:val="es-MX"/>
+              </w:rPr>
+            </w:pPr>
+            <w:r>
+              <w:rPr>
+                <w:rFonts w:ascii="Avenir Book" w:eastAsia="Arial Unicode MS" w:hAnsi="Avenir Book" w:cs="Arial Unicode MS"/>
+                <w:bCs/>
+                <w:sz w:val="20"/>
+                <w:szCs w:val="22"/>
+                <w:lang w:val="es-MX"/>
+              </w:rPr>
+              <w:t xml:space="preserve">5.- </w:t>
+            </w:r>
+            <w:r>
+              <w:rPr>
+                <w:rFonts w:ascii="Avenir Book" w:eastAsia="Arial Unicode MS" w:hAnsi="Avenir Book" w:cs="Arial Unicode MS"/>
+                <w:bCs/>
+                <w:sz w:val="20"/>
+                <w:szCs w:val="22"/>
+                <w:lang w:val="es-MX"/>
+              </w:rPr>
+              <w:t>Mujeres*100)/(Hombres+Mujeres)</w:t>
+            </w:r>
+          </w:p>
+          <w:p>
+            <w:pPr>
+              <w:pStyle w:val="Sinespaciado"/>
+              <w:rPr>
+                <w:rFonts w:ascii="Avenir Book" w:eastAsia="Arial Unicode MS" w:hAnsi="Avenir Book" w:cs="Arial Unicode MS"/>
+                <w:bCs/>
+                <w:sz w:val="20"/>
+                <w:szCs w:val="22"/>
+                <w:lang w:val="es-MX"/>
+              </w:rPr>
+            </w:pPr>
+            <w:r>
+              <w:rPr>
+                <w:rFonts w:ascii="Avenir Book" w:eastAsia="Arial Unicode MS" w:hAnsi="Avenir Book" w:cs="Arial Unicode MS"/>
+                <w:bCs/>
+                <w:sz w:val="20"/>
+                <w:szCs w:val="22"/>
+                <w:lang w:val="es-MX"/>
+              </w:rPr>
+              <w:t>6.-Imprimir el total de inscritos.</w:t>
+            </w:r>
+          </w:p>
+          <w:p>
+            <w:pPr>
+              <w:pStyle w:val="Sinespaciado"/>
+              <w:rPr>
+                <w:rFonts w:ascii="Avenir Book" w:eastAsia="Arial Unicode MS" w:hAnsi="Avenir Book" w:cs="Arial Unicode MS"/>
+                <w:bCs/>
+                <w:sz w:val="20"/>
+                <w:szCs w:val="22"/>
+                <w:lang w:val="es-MX"/>
+              </w:rPr>
+            </w:pPr>
+            <w:r>
+              <w:rPr>
+                <w:rFonts w:ascii="Avenir Book" w:eastAsia="Arial Unicode MS" w:hAnsi="Avenir Book" w:cs="Arial Unicode MS"/>
+                <w:bCs/>
+                <w:sz w:val="20"/>
+                <w:szCs w:val="22"/>
+                <w:lang w:val="es-MX"/>
+              </w:rPr>
+              <w:t>7.-Imprimir el porcentaje de mujeres</w:t>
+            </w:r>
+          </w:p>
+          <w:p>
+            <w:pPr>
+              <w:pStyle w:val="Sinespaciado"/>
+              <w:rPr>
+                <w:rFonts w:ascii="Avenir Book" w:eastAsia="Arial Unicode MS" w:hAnsi="Avenir Book" w:cs="Arial Unicode MS"/>
+                <w:bCs/>
+                <w:sz w:val="20"/>
+                <w:szCs w:val="22"/>
+                <w:lang w:val="es-MX"/>
+              </w:rPr>
+            </w:pPr>
+            <w:r>
+              <w:rPr>
+                <w:rFonts w:ascii="Avenir Book" w:eastAsia="Arial Unicode MS" w:hAnsi="Avenir Book" w:cs="Arial Unicode MS"/>
+                <w:bCs/>
+                <w:sz w:val="20"/>
+                <w:szCs w:val="22"/>
+                <w:lang w:val="es-MX"/>
+              </w:rPr>
+              <w:t>8.-Imprimir el porcentaje de hombres</w:t>
+            </w:r>
           </w:p>
           <w:p>
             <w:pPr>
@@ -4461,7 +5710,6 @@
           <w:sz w:val="22"/>
           <w:szCs w:val="22"/>
         </w:rPr>
-        <w:lastRenderedPageBreak/>
         <w:t>5. Elabora un algoritmo y escribe un programa que calcula la distancia entre dos puntos.</w:t>
       </w:r>
     </w:p>
@@ -4612,6 +5860,7 @@
           <w:noProof/>
           <w:lang w:eastAsia="es-ES_tradnl"/>
         </w:rPr>
+        <w:lastRenderedPageBreak/>
         <w:drawing>
           <wp:inline distT="0" distB="0" distL="0" distR="0" wp14:anchorId="39CFA5D8" wp14:editId="6E1A32C0">
             <wp:extent cx="1544499" cy="1112385"/>
@@ -4805,6 +6054,16 @@
               </w:rPr>
               <w:t>Entradas:</w:t>
             </w:r>
+            <w:r>
+              <w:rPr>
+                <w:rFonts w:ascii="Avenir Book" w:eastAsia="Arial Unicode MS" w:hAnsi="Avenir Book" w:cs="Arial Unicode MS"/>
+                <w:bCs/>
+                <w:sz w:val="20"/>
+                <w:szCs w:val="22"/>
+                <w:lang w:val="es-MX"/>
+              </w:rPr>
+              <w:t>Coordenadas(x1,y1), coordenadas(x2,y2)</w:t>
+            </w:r>
           </w:p>
           <w:p>
             <w:pPr>
@@ -4827,6 +6086,16 @@
               </w:rPr>
               <w:t>Salidas:</w:t>
             </w:r>
+            <w:r>
+              <w:rPr>
+                <w:rFonts w:ascii="Avenir Book" w:eastAsia="Arial Unicode MS" w:hAnsi="Avenir Book" w:cs="Arial Unicode MS"/>
+                <w:bCs/>
+                <w:sz w:val="20"/>
+                <w:szCs w:val="22"/>
+                <w:lang w:val="es-MX"/>
+              </w:rPr>
+              <w:t>Distancia entre 2 puntos</w:t>
+            </w:r>
           </w:p>
           <w:p>
             <w:pPr>
@@ -4849,6 +6118,149 @@
               </w:rPr>
               <w:t>Relación E/S:</w:t>
             </w:r>
+            <w:r>
+              <w:rPr>
+                <w:rFonts w:ascii="Avenir Book" w:eastAsia="Arial Unicode MS" w:hAnsi="Avenir Book" w:cs="Arial Unicode MS"/>
+                <w:bCs/>
+                <w:sz w:val="20"/>
+                <w:szCs w:val="22"/>
+                <w:lang w:val="es-MX"/>
+              </w:rPr>
+              <w:t>d=</w:t>
+            </w:r>
+            <m:oMath>
+              <m:rad>
+                <m:radPr>
+                  <m:degHide m:val="1"/>
+                  <m:ctrlPr>
+                    <w:rPr>
+                      <w:rFonts w:ascii="Cambria Math" w:eastAsia="Arial Unicode MS" w:hAnsi="Cambria Math" w:cs="Arial Unicode MS"/>
+                      <w:bCs/>
+                      <w:i/>
+                      <w:sz w:val="20"/>
+                      <w:szCs w:val="22"/>
+                      <w:lang w:val="es-MX"/>
+                    </w:rPr>
+                  </m:ctrlPr>
+                </m:radPr>
+                <m:deg/>
+                <m:e>
+                  <m:sSup>
+                    <m:sSupPr>
+                      <m:ctrlPr>
+                        <w:rPr>
+                          <w:rFonts w:ascii="Cambria Math" w:eastAsia="Arial Unicode MS" w:hAnsi="Cambria Math" w:cs="Arial Unicode MS"/>
+                          <w:bCs/>
+                          <w:i/>
+                          <w:sz w:val="20"/>
+                          <w:szCs w:val="22"/>
+                          <w:lang w:val="es-MX"/>
+                        </w:rPr>
+                      </m:ctrlPr>
+                    </m:sSupPr>
+                    <m:e>
+                      <m:d>
+                        <m:dPr>
+                          <m:ctrlPr>
+                            <w:rPr>
+                              <w:rFonts w:ascii="Cambria Math" w:eastAsia="Arial Unicode MS" w:hAnsi="Cambria Math" w:cs="Arial Unicode MS"/>
+                              <w:bCs/>
+                              <w:i/>
+                              <w:sz w:val="20"/>
+                              <w:szCs w:val="22"/>
+                              <w:lang w:val="es-MX"/>
+                            </w:rPr>
+                          </m:ctrlPr>
+                        </m:dPr>
+                        <m:e>
+                          <m:r>
+                            <w:rPr>
+                              <w:rFonts w:ascii="Cambria Math" w:eastAsia="Arial Unicode MS" w:hAnsi="Cambria Math" w:cs="Arial Unicode MS"/>
+                              <w:sz w:val="20"/>
+                              <w:szCs w:val="22"/>
+                              <w:lang w:val="es-MX"/>
+                            </w:rPr>
+                            <m:t>x2-x1</m:t>
+                          </m:r>
+                        </m:e>
+                      </m:d>
+                    </m:e>
+                    <m:sup>
+                      <m:r>
+                        <w:rPr>
+                          <w:rFonts w:ascii="Cambria Math" w:eastAsia="Arial Unicode MS" w:hAnsi="Cambria Math" w:cs="Arial Unicode MS"/>
+                          <w:sz w:val="20"/>
+                          <w:szCs w:val="22"/>
+                          <w:lang w:val="es-MX"/>
+                        </w:rPr>
+                        <m:t>2</m:t>
+                      </m:r>
+                    </m:sup>
+                  </m:sSup>
+                  <m:r>
+                    <w:rPr>
+                      <w:rFonts w:ascii="Cambria Math" w:eastAsia="Arial Unicode MS" w:hAnsi="Cambria Math" w:cs="Arial Unicode MS"/>
+                      <w:sz w:val="20"/>
+                      <w:szCs w:val="22"/>
+                      <w:lang w:val="es-MX"/>
+                    </w:rPr>
+                    <m:t>+</m:t>
+                  </m:r>
+                  <m:sSup>
+                    <m:sSupPr>
+                      <m:ctrlPr>
+                        <w:rPr>
+                          <w:rFonts w:ascii="Cambria Math" w:eastAsia="Arial Unicode MS" w:hAnsi="Cambria Math" w:cs="Arial Unicode MS"/>
+                          <w:bCs/>
+                          <w:i/>
+                          <w:sz w:val="20"/>
+                          <w:szCs w:val="22"/>
+                          <w:lang w:val="es-MX"/>
+                        </w:rPr>
+                      </m:ctrlPr>
+                    </m:sSupPr>
+                    <m:e>
+                      <m:d>
+                        <m:dPr>
+                          <m:ctrlPr>
+                            <w:rPr>
+                              <w:rFonts w:ascii="Cambria Math" w:eastAsia="Arial Unicode MS" w:hAnsi="Cambria Math" w:cs="Arial Unicode MS"/>
+                              <w:bCs/>
+                              <w:i/>
+                              <w:sz w:val="20"/>
+                              <w:szCs w:val="22"/>
+                              <w:lang w:val="es-MX"/>
+                            </w:rPr>
+                          </m:ctrlPr>
+                        </m:dPr>
+                        <m:e>
+                          <m:r>
+                            <w:rPr>
+                              <w:rFonts w:ascii="Cambria Math" w:eastAsia="Arial Unicode MS" w:hAnsi="Cambria Math" w:cs="Arial Unicode MS"/>
+                              <w:sz w:val="20"/>
+                              <w:szCs w:val="22"/>
+                              <w:lang w:val="es-MX"/>
+                            </w:rPr>
+                            <m:t>y2-y1</m:t>
+                          </m:r>
+                        </m:e>
+                      </m:d>
+                    </m:e>
+                    <m:sup>
+                      <m:r>
+                        <w:rPr>
+                          <w:rFonts w:ascii="Cambria Math" w:eastAsia="Arial Unicode MS" w:hAnsi="Cambria Math" w:cs="Arial Unicode MS"/>
+                          <w:sz w:val="20"/>
+                          <w:szCs w:val="22"/>
+                          <w:lang w:val="es-MX"/>
+                        </w:rPr>
+                        <m:t>2</m:t>
+                      </m:r>
+                    </m:sup>
+                  </m:sSup>
+                </m:e>
+              </m:rad>
+            </m:oMath>
           </w:p>
           <w:p>
             <w:pPr>
@@ -4926,6 +6338,527 @@
                 <w:lang w:val="es-MX"/>
               </w:rPr>
             </w:pPr>
+            <w:r>
+              <w:rPr>
+                <w:rFonts w:ascii="Avenir Book" w:eastAsia="Arial Unicode MS" w:hAnsi="Avenir Book" w:cs="Arial Unicode MS"/>
+                <w:bCs/>
+                <w:sz w:val="20"/>
+                <w:szCs w:val="22"/>
+                <w:lang w:val="es-MX"/>
+              </w:rPr>
+              <w:t>1.- Pedir coordenada de x1</w:t>
+            </w:r>
+          </w:p>
+          <w:p>
+            <w:pPr>
+              <w:pStyle w:val="Sinespaciado"/>
+              <w:rPr>
+                <w:rFonts w:ascii="Avenir Book" w:eastAsia="Arial Unicode MS" w:hAnsi="Avenir Book" w:cs="Arial Unicode MS"/>
+                <w:bCs/>
+                <w:sz w:val="20"/>
+                <w:szCs w:val="22"/>
+                <w:lang w:val="es-MX"/>
+              </w:rPr>
+            </w:pPr>
+            <w:r>
+              <w:rPr>
+                <w:rFonts w:ascii="Avenir Book" w:eastAsia="Arial Unicode MS" w:hAnsi="Avenir Book" w:cs="Arial Unicode MS"/>
+                <w:bCs/>
+                <w:sz w:val="20"/>
+                <w:szCs w:val="22"/>
+                <w:lang w:val="es-MX"/>
+              </w:rPr>
+              <w:t xml:space="preserve">2.- </w:t>
+            </w:r>
+            <w:r>
+              <w:rPr>
+                <w:rFonts w:ascii="Avenir Book" w:eastAsia="Arial Unicode MS" w:hAnsi="Avenir Book" w:cs="Arial Unicode MS"/>
+                <w:bCs/>
+                <w:sz w:val="20"/>
+                <w:szCs w:val="22"/>
+                <w:lang w:val="es-MX"/>
+              </w:rPr>
+              <w:t>Pedir coordenada de</w:t>
+            </w:r>
+            <w:r>
+              <w:rPr>
+                <w:rFonts w:ascii="Avenir Book" w:eastAsia="Arial Unicode MS" w:hAnsi="Avenir Book" w:cs="Arial Unicode MS"/>
+                <w:bCs/>
+                <w:sz w:val="20"/>
+                <w:szCs w:val="22"/>
+                <w:lang w:val="es-MX"/>
+              </w:rPr>
+              <w:t xml:space="preserve"> x2</w:t>
+            </w:r>
+          </w:p>
+          <w:p>
+            <w:pPr>
+              <w:pStyle w:val="Sinespaciado"/>
+              <w:rPr>
+                <w:rFonts w:ascii="Avenir Book" w:eastAsia="Arial Unicode MS" w:hAnsi="Avenir Book" w:cs="Arial Unicode MS"/>
+                <w:bCs/>
+                <w:sz w:val="20"/>
+                <w:szCs w:val="22"/>
+                <w:lang w:val="es-MX"/>
+              </w:rPr>
+            </w:pPr>
+            <w:r>
+              <w:rPr>
+                <w:rFonts w:ascii="Avenir Book" w:eastAsia="Arial Unicode MS" w:hAnsi="Avenir Book" w:cs="Arial Unicode MS"/>
+                <w:bCs/>
+                <w:sz w:val="20"/>
+                <w:szCs w:val="22"/>
+                <w:lang w:val="es-MX"/>
+              </w:rPr>
+              <w:t xml:space="preserve">3.- </w:t>
+            </w:r>
+            <w:r>
+              <w:rPr>
+                <w:rFonts w:ascii="Avenir Book" w:eastAsia="Arial Unicode MS" w:hAnsi="Avenir Book" w:cs="Arial Unicode MS"/>
+                <w:bCs/>
+                <w:sz w:val="20"/>
+                <w:szCs w:val="22"/>
+                <w:lang w:val="es-MX"/>
+              </w:rPr>
+              <w:t>Pedir coordenada de</w:t>
+            </w:r>
+            <w:r>
+              <w:rPr>
+                <w:rFonts w:ascii="Avenir Book" w:eastAsia="Arial Unicode MS" w:hAnsi="Avenir Book" w:cs="Arial Unicode MS"/>
+                <w:bCs/>
+                <w:sz w:val="20"/>
+                <w:szCs w:val="22"/>
+                <w:lang w:val="es-MX"/>
+              </w:rPr>
+              <w:t xml:space="preserve"> y1</w:t>
+            </w:r>
+          </w:p>
+          <w:p>
+            <w:pPr>
+              <w:pStyle w:val="Sinespaciado"/>
+              <w:rPr>
+                <w:rFonts w:ascii="Avenir Book" w:eastAsia="Arial Unicode MS" w:hAnsi="Avenir Book" w:cs="Arial Unicode MS"/>
+                <w:bCs/>
+                <w:sz w:val="20"/>
+                <w:szCs w:val="22"/>
+                <w:lang w:val="es-MX"/>
+              </w:rPr>
+            </w:pPr>
+            <w:r>
+              <w:rPr>
+                <w:rFonts w:ascii="Avenir Book" w:eastAsia="Arial Unicode MS" w:hAnsi="Avenir Book" w:cs="Arial Unicode MS"/>
+                <w:bCs/>
+                <w:sz w:val="20"/>
+                <w:szCs w:val="22"/>
+                <w:lang w:val="es-MX"/>
+              </w:rPr>
+              <w:t xml:space="preserve">4.- </w:t>
+            </w:r>
+            <w:r>
+              <w:rPr>
+                <w:rFonts w:ascii="Avenir Book" w:eastAsia="Arial Unicode MS" w:hAnsi="Avenir Book" w:cs="Arial Unicode MS"/>
+                <w:bCs/>
+                <w:sz w:val="20"/>
+                <w:szCs w:val="22"/>
+                <w:lang w:val="es-MX"/>
+              </w:rPr>
+              <w:t>Pedir coordenada de</w:t>
+            </w:r>
+            <w:r>
+              <w:rPr>
+                <w:rFonts w:ascii="Avenir Book" w:eastAsia="Arial Unicode MS" w:hAnsi="Avenir Book" w:cs="Arial Unicode MS"/>
+                <w:bCs/>
+                <w:sz w:val="20"/>
+                <w:szCs w:val="22"/>
+                <w:lang w:val="es-MX"/>
+              </w:rPr>
+              <w:t xml:space="preserve"> y2</w:t>
+            </w:r>
+          </w:p>
+          <w:p>
+            <w:pPr>
+              <w:pStyle w:val="Sinespaciado"/>
+              <w:rPr>
+                <w:rFonts w:ascii="Avenir Book" w:eastAsia="Arial Unicode MS" w:hAnsi="Avenir Book" w:cs="Arial Unicode MS"/>
+                <w:bCs/>
+                <w:sz w:val="20"/>
+                <w:szCs w:val="22"/>
+                <w:lang w:val="es-MX"/>
+              </w:rPr>
+            </w:pPr>
+            <w:r>
+              <w:rPr>
+                <w:rFonts w:ascii="Avenir Book" w:eastAsia="Arial Unicode MS" w:hAnsi="Avenir Book" w:cs="Arial Unicode MS"/>
+                <w:bCs/>
+                <w:sz w:val="20"/>
+                <w:szCs w:val="22"/>
+                <w:lang w:val="es-MX"/>
+              </w:rPr>
+              <w:t xml:space="preserve">5.- </w:t>
+            </w:r>
+            <w:r>
+              <w:rPr>
+                <w:rFonts w:ascii="Avenir Book" w:eastAsia="Arial Unicode MS" w:hAnsi="Avenir Book" w:cs="Arial Unicode MS"/>
+                <w:bCs/>
+                <w:sz w:val="20"/>
+                <w:szCs w:val="22"/>
+                <w:lang w:val="es-MX"/>
+              </w:rPr>
+              <w:t>d=</w:t>
+            </w:r>
+            <m:oMath>
+              <m:rad>
+                <m:radPr>
+                  <m:degHide m:val="1"/>
+                  <m:ctrlPr>
+                    <w:rPr>
+                      <w:rFonts w:ascii="Cambria Math" w:eastAsia="Arial Unicode MS" w:hAnsi="Cambria Math" w:cs="Arial Unicode MS"/>
+                      <w:bCs/>
+                      <w:i/>
+                      <w:sz w:val="20"/>
+                      <w:szCs w:val="22"/>
+                      <w:lang w:val="es-MX"/>
+                    </w:rPr>
+                  </m:ctrlPr>
+                </m:radPr>
+                <m:deg/>
+                <m:e>
+                  <m:sSup>
+                    <m:sSupPr>
+                      <m:ctrlPr>
+                        <w:rPr>
+                          <w:rFonts w:ascii="Cambria Math" w:eastAsia="Arial Unicode MS" w:hAnsi="Cambria Math" w:cs="Arial Unicode MS"/>
+                          <w:bCs/>
+                          <w:i/>
+                          <w:sz w:val="20"/>
+                          <w:szCs w:val="22"/>
+                          <w:lang w:val="es-MX"/>
+                        </w:rPr>
+                      </m:ctrlPr>
+                    </m:sSupPr>
+                    <m:e>
+                      <m:d>
+                        <m:dPr>
+                          <m:ctrlPr>
+                            <w:rPr>
+                              <w:rFonts w:ascii="Cambria Math" w:eastAsia="Arial Unicode MS" w:hAnsi="Cambria Math" w:cs="Arial Unicode MS"/>
+                              <w:bCs/>
+                              <w:i/>
+                              <w:sz w:val="20"/>
+                              <w:szCs w:val="22"/>
+                              <w:lang w:val="es-MX"/>
+                            </w:rPr>
+                          </m:ctrlPr>
+                        </m:dPr>
+                        <m:e>
+                          <m:r>
+                            <w:rPr>
+                              <w:rFonts w:ascii="Cambria Math" w:eastAsia="Arial Unicode MS" w:hAnsi="Cambria Math" w:cs="Arial Unicode MS"/>
+                              <w:sz w:val="20"/>
+                              <w:szCs w:val="22"/>
+                              <w:lang w:val="es-MX"/>
+                            </w:rPr>
+                            <m:t>x2-x1</m:t>
+                          </m:r>
+                        </m:e>
+                      </m:d>
+                    </m:e>
+                    <m:sup>
+                      <m:r>
+                        <w:rPr>
+                          <w:rFonts w:ascii="Cambria Math" w:eastAsia="Arial Unicode MS" w:hAnsi="Cambria Math" w:cs="Arial Unicode MS"/>
+                          <w:sz w:val="20"/>
+                          <w:szCs w:val="22"/>
+                          <w:lang w:val="es-MX"/>
+                        </w:rPr>
+                        <m:t>2</m:t>
+                      </m:r>
+                    </m:sup>
+                  </m:sSup>
+                  <m:r>
+                    <w:rPr>
+                      <w:rFonts w:ascii="Cambria Math" w:eastAsia="Arial Unicode MS" w:hAnsi="Cambria Math" w:cs="Arial Unicode MS"/>
+                      <w:sz w:val="20"/>
+                      <w:szCs w:val="22"/>
+                      <w:lang w:val="es-MX"/>
+                    </w:rPr>
+                    <m:t>+</m:t>
+                  </m:r>
+                  <m:sSup>
+                    <m:sSupPr>
+                      <m:ctrlPr>
+                        <w:rPr>
+                          <w:rFonts w:ascii="Cambria Math" w:eastAsia="Arial Unicode MS" w:hAnsi="Cambria Math" w:cs="Arial Unicode MS"/>
+                          <w:bCs/>
+                          <w:i/>
+                          <w:sz w:val="20"/>
+                          <w:szCs w:val="22"/>
+                          <w:lang w:val="es-MX"/>
+                        </w:rPr>
+                      </m:ctrlPr>
+                    </m:sSupPr>
+                    <m:e>
+                      <m:d>
+                        <m:dPr>
+                          <m:ctrlPr>
+                            <w:rPr>
+                              <w:rFonts w:ascii="Cambria Math" w:eastAsia="Arial Unicode MS" w:hAnsi="Cambria Math" w:cs="Arial Unicode MS"/>
+                              <w:bCs/>
+                              <w:i/>
+                              <w:sz w:val="20"/>
+                              <w:szCs w:val="22"/>
+                              <w:lang w:val="es-MX"/>
+                            </w:rPr>
+                          </m:ctrlPr>
+                        </m:dPr>
+                        <m:e>
+                          <m:r>
+                            <w:rPr>
+                              <w:rFonts w:ascii="Cambria Math" w:eastAsia="Arial Unicode MS" w:hAnsi="Cambria Math" w:cs="Arial Unicode MS"/>
+                              <w:sz w:val="20"/>
+                              <w:szCs w:val="22"/>
+                              <w:lang w:val="es-MX"/>
+                            </w:rPr>
+                            <m:t>y2-y1</m:t>
+                          </m:r>
+                        </m:e>
+                      </m:d>
+                    </m:e>
+                    <m:sup>
+                      <m:r>
+                        <w:rPr>
+                          <w:rFonts w:ascii="Cambria Math" w:eastAsia="Arial Unicode MS" w:hAnsi="Cambria Math" w:cs="Arial Unicode MS"/>
+                          <w:sz w:val="20"/>
+                          <w:szCs w:val="22"/>
+                          <w:lang w:val="es-MX"/>
+                        </w:rPr>
+                        <m:t>2</m:t>
+                      </m:r>
+                    </m:sup>
+                  </m:sSup>
+                </m:e>
+              </m:rad>
+            </m:oMath>
+          </w:p>
+          <w:p>
+            <w:pPr>
+              <w:pStyle w:val="Sinespaciado"/>
+              <w:rPr>
+                <w:rFonts w:ascii="Avenir Book" w:eastAsia="Arial Unicode MS" w:hAnsi="Avenir Book" w:cs="Arial Unicode MS"/>
+                <w:bCs/>
+                <w:sz w:val="20"/>
+                <w:szCs w:val="22"/>
+                <w:lang w:val="es-MX"/>
+              </w:rPr>
+            </w:pPr>
+            <w:r>
+              <w:rPr>
+                <w:rFonts w:ascii="Avenir Book" w:eastAsia="Arial Unicode MS" w:hAnsi="Avenir Book" w:cs="Arial Unicode MS"/>
+                <w:bCs/>
+                <w:sz w:val="20"/>
+                <w:szCs w:val="22"/>
+                <w:lang w:val="es-MX"/>
+              </w:rPr>
+              <w:t xml:space="preserve">6.-Imprimir </w:t>
+            </w:r>
+            <w:r>
+              <w:rPr>
+                <w:rFonts w:ascii="Avenir Book" w:eastAsia="Arial Unicode MS" w:hAnsi="Avenir Book" w:cs="Arial Unicode MS"/>
+                <w:bCs/>
+                <w:sz w:val="20"/>
+                <w:szCs w:val="22"/>
+                <w:lang w:val="es-MX"/>
+              </w:rPr>
+              <w:t>coordenada de x1</w:t>
+            </w:r>
+          </w:p>
+          <w:p>
+            <w:pPr>
+              <w:pStyle w:val="Sinespaciado"/>
+              <w:rPr>
+                <w:rFonts w:ascii="Avenir Book" w:eastAsia="Arial Unicode MS" w:hAnsi="Avenir Book" w:cs="Arial Unicode MS"/>
+                <w:bCs/>
+                <w:sz w:val="20"/>
+                <w:szCs w:val="22"/>
+                <w:lang w:val="es-MX"/>
+              </w:rPr>
+            </w:pPr>
+            <w:r>
+              <w:rPr>
+                <w:rFonts w:ascii="Avenir Book" w:eastAsia="Arial Unicode MS" w:hAnsi="Avenir Book" w:cs="Arial Unicode MS"/>
+                <w:bCs/>
+                <w:sz w:val="20"/>
+                <w:szCs w:val="22"/>
+                <w:lang w:val="es-MX"/>
+              </w:rPr>
+              <w:t xml:space="preserve">7.-Imprimir </w:t>
+            </w:r>
+            <w:r>
+              <w:rPr>
+                <w:rFonts w:ascii="Avenir Book" w:eastAsia="Arial Unicode MS" w:hAnsi="Avenir Book" w:cs="Arial Unicode MS"/>
+                <w:bCs/>
+                <w:sz w:val="20"/>
+                <w:szCs w:val="22"/>
+                <w:lang w:val="es-MX"/>
+              </w:rPr>
+              <w:t>coordenada de x</w:t>
+            </w:r>
+            <w:r>
+              <w:rPr>
+                <w:rFonts w:ascii="Avenir Book" w:eastAsia="Arial Unicode MS" w:hAnsi="Avenir Book" w:cs="Arial Unicode MS"/>
+                <w:bCs/>
+                <w:sz w:val="20"/>
+                <w:szCs w:val="22"/>
+                <w:lang w:val="es-MX"/>
+              </w:rPr>
+              <w:t>2</w:t>
+            </w:r>
+          </w:p>
+          <w:p>
+            <w:pPr>
+              <w:pStyle w:val="Sinespaciado"/>
+              <w:rPr>
+                <w:rFonts w:ascii="Avenir Book" w:eastAsia="Arial Unicode MS" w:hAnsi="Avenir Book" w:cs="Arial Unicode MS"/>
+                <w:bCs/>
+                <w:sz w:val="20"/>
+                <w:szCs w:val="22"/>
+                <w:lang w:val="es-MX"/>
+              </w:rPr>
+            </w:pPr>
+            <w:r>
+              <w:rPr>
+                <w:rFonts w:ascii="Avenir Book" w:eastAsia="Arial Unicode MS" w:hAnsi="Avenir Book" w:cs="Arial Unicode MS"/>
+                <w:bCs/>
+                <w:sz w:val="20"/>
+                <w:szCs w:val="22"/>
+                <w:lang w:val="es-MX"/>
+              </w:rPr>
+              <w:t>8.-</w:t>
+            </w:r>
+            <w:r>
+              <w:rPr>
+                <w:rFonts w:ascii="Avenir Book" w:eastAsia="Arial Unicode MS" w:hAnsi="Avenir Book" w:cs="Arial Unicode MS"/>
+                <w:bCs/>
+                <w:sz w:val="20"/>
+                <w:szCs w:val="22"/>
+                <w:lang w:val="es-MX"/>
+              </w:rPr>
+              <w:t xml:space="preserve">Imprimir </w:t>
+            </w:r>
+            <w:r>
+              <w:rPr>
+                <w:rFonts w:ascii="Avenir Book" w:eastAsia="Arial Unicode MS" w:hAnsi="Avenir Book" w:cs="Arial Unicode MS"/>
+                <w:bCs/>
+                <w:sz w:val="20"/>
+                <w:szCs w:val="22"/>
+                <w:lang w:val="es-MX"/>
+              </w:rPr>
+              <w:t xml:space="preserve">coordenada de </w:t>
+            </w:r>
+            <w:r>
+              <w:rPr>
+                <w:rFonts w:ascii="Avenir Book" w:eastAsia="Arial Unicode MS" w:hAnsi="Avenir Book" w:cs="Arial Unicode MS"/>
+                <w:bCs/>
+                <w:sz w:val="20"/>
+                <w:szCs w:val="22"/>
+                <w:lang w:val="es-MX"/>
+              </w:rPr>
+              <w:t>y</w:t>
+            </w:r>
+            <w:r>
+              <w:rPr>
+                <w:rFonts w:ascii="Avenir Book" w:eastAsia="Arial Unicode MS" w:hAnsi="Avenir Book" w:cs="Arial Unicode MS"/>
+                <w:bCs/>
+                <w:sz w:val="20"/>
+                <w:szCs w:val="22"/>
+                <w:lang w:val="es-MX"/>
+              </w:rPr>
+              <w:t>1</w:t>
+            </w:r>
+          </w:p>
+          <w:p>
+            <w:pPr>
+              <w:pStyle w:val="Sinespaciado"/>
+              <w:rPr>
+                <w:rFonts w:ascii="Avenir Book" w:eastAsia="Arial Unicode MS" w:hAnsi="Avenir Book" w:cs="Arial Unicode MS"/>
+                <w:bCs/>
+                <w:sz w:val="20"/>
+                <w:szCs w:val="22"/>
+                <w:lang w:val="es-MX"/>
+              </w:rPr>
+            </w:pPr>
+            <w:r>
+              <w:rPr>
+                <w:rFonts w:ascii="Avenir Book" w:eastAsia="Arial Unicode MS" w:hAnsi="Avenir Book" w:cs="Arial Unicode MS"/>
+                <w:bCs/>
+                <w:sz w:val="20"/>
+                <w:szCs w:val="22"/>
+                <w:lang w:val="es-MX"/>
+              </w:rPr>
+              <w:t>9.-</w:t>
+            </w:r>
+            <w:r>
+              <w:rPr>
+                <w:rFonts w:ascii="Avenir Book" w:eastAsia="Arial Unicode MS" w:hAnsi="Avenir Book" w:cs="Arial Unicode MS"/>
+                <w:bCs/>
+                <w:sz w:val="20"/>
+                <w:szCs w:val="22"/>
+                <w:lang w:val="es-MX"/>
+              </w:rPr>
+              <w:t xml:space="preserve">Imprimir </w:t>
+            </w:r>
+            <w:r>
+              <w:rPr>
+                <w:rFonts w:ascii="Avenir Book" w:eastAsia="Arial Unicode MS" w:hAnsi="Avenir Book" w:cs="Arial Unicode MS"/>
+                <w:bCs/>
+                <w:sz w:val="20"/>
+                <w:szCs w:val="22"/>
+                <w:lang w:val="es-MX"/>
+              </w:rPr>
+              <w:t xml:space="preserve">coordenada de </w:t>
+            </w:r>
+            <w:r>
+              <w:rPr>
+                <w:rFonts w:ascii="Avenir Book" w:eastAsia="Arial Unicode MS" w:hAnsi="Avenir Book" w:cs="Arial Unicode MS"/>
+                <w:bCs/>
+                <w:sz w:val="20"/>
+                <w:szCs w:val="22"/>
+                <w:lang w:val="es-MX"/>
+              </w:rPr>
+              <w:t>y2</w:t>
+            </w:r>
+          </w:p>
+          <w:p>
+            <w:pPr>
+              <w:pStyle w:val="Sinespaciado"/>
+              <w:rPr>
+                <w:rFonts w:ascii="Avenir Book" w:eastAsia="Arial Unicode MS" w:hAnsi="Avenir Book" w:cs="Arial Unicode MS"/>
+                <w:bCs/>
+                <w:sz w:val="20"/>
+                <w:szCs w:val="22"/>
+                <w:lang w:val="es-MX"/>
+              </w:rPr>
+            </w:pPr>
+            <w:r>
+              <w:rPr>
+                <w:rFonts w:ascii="Avenir Book" w:eastAsia="Arial Unicode MS" w:hAnsi="Avenir Book" w:cs="Arial Unicode MS"/>
+                <w:bCs/>
+                <w:sz w:val="20"/>
+                <w:szCs w:val="22"/>
+                <w:lang w:val="es-MX"/>
+              </w:rPr>
+              <w:t>10.-</w:t>
+            </w:r>
+            <w:r>
+              <w:rPr>
+                <w:rFonts w:ascii="Avenir Book" w:eastAsia="Arial Unicode MS" w:hAnsi="Avenir Book" w:cs="Arial Unicode MS"/>
+                <w:bCs/>
+                <w:sz w:val="20"/>
+                <w:szCs w:val="22"/>
+                <w:lang w:val="es-MX"/>
+              </w:rPr>
+              <w:t>Imprimir distancia entre los puntos</w:t>
+            </w:r>
           </w:p>
           <w:p>
             <w:pPr>
@@ -5519,66 +7452,19 @@
         <w:pStyle w:val="Sinespaciado"/>
         <w:rPr>
           <w:rFonts w:ascii="Avenir Book" w:eastAsia="Arial Unicode MS" w:hAnsi="Avenir Book" w:cs="Arial Unicode MS"/>
-          <w:sz w:val="22"/>
-          <w:szCs w:val="22"/>
-        </w:rPr>
-      </w:pPr>
-    </w:p>
-    <w:p>
-      <w:pPr>
-        <w:pStyle w:val="Sinespaciado"/>
-        <w:rPr>
-          <w:rFonts w:ascii="Avenir Book" w:eastAsia="Arial Unicode MS" w:hAnsi="Avenir Book" w:cs="Arial Unicode MS"/>
-          <w:sz w:val="22"/>
-          <w:szCs w:val="22"/>
-        </w:rPr>
-      </w:pPr>
-    </w:p>
-    <w:p>
-      <w:pPr>
-        <w:pStyle w:val="Sinespaciado"/>
-        <w:rPr>
-          <w:rFonts w:ascii="Avenir Book" w:eastAsia="Arial Unicode MS" w:hAnsi="Avenir Book" w:cs="Arial Unicode MS"/>
-          <w:sz w:val="22"/>
-          <w:szCs w:val="22"/>
-        </w:rPr>
-      </w:pPr>
-    </w:p>
-    <w:p>
-      <w:pPr>
-        <w:pStyle w:val="Sinespaciado"/>
-        <w:rPr>
-          <w:rFonts w:ascii="Avenir Book" w:eastAsia="Arial Unicode MS" w:hAnsi="Avenir Book" w:cs="Arial Unicode MS"/>
-          <w:sz w:val="22"/>
-          <w:szCs w:val="22"/>
-        </w:rPr>
-      </w:pPr>
-    </w:p>
-    <w:p>
-      <w:pPr>
-        <w:pStyle w:val="Sinespaciado"/>
-        <w:rPr>
-          <w:rFonts w:ascii="Avenir Book" w:eastAsia="Arial Unicode MS" w:hAnsi="Avenir Book" w:cs="Arial Unicode MS"/>
-          <w:sz w:val="22"/>
-          <w:szCs w:val="22"/>
-        </w:rPr>
-      </w:pPr>
-    </w:p>
-    <w:p>
-      <w:pPr>
-        <w:pStyle w:val="Sinespaciado"/>
-        <w:rPr>
-          <w:rFonts w:ascii="Avenir Book" w:eastAsia="Arial Unicode MS" w:hAnsi="Avenir Book" w:cs="Arial Unicode MS"/>
           <w:b/>
           <w:szCs w:val="22"/>
         </w:rPr>
       </w:pPr>
+      <w:bookmarkStart w:id="0" w:name="_GoBack"/>
+      <w:bookmarkEnd w:id="0"/>
       <w:r>
         <w:rPr>
           <w:rFonts w:ascii="Avenir Book" w:eastAsia="Arial Unicode MS" w:hAnsi="Avenir Book" w:cs="Arial Unicode MS"/>
           <w:b/>
           <w:szCs w:val="22"/>
         </w:rPr>
+        <w:lastRenderedPageBreak/>
         <w:t>Extras.</w:t>
       </w:r>
     </w:p>
@@ -7248,17 +9134,7 @@
           <w:sz w:val="22"/>
           <w:szCs w:val="22"/>
         </w:rPr>
-        <w:t xml:space="preserve"> y hast</w:t>
-      </w:r>
-      <w:bookmarkStart w:id="0" w:name="_GoBack"/>
-      <w:bookmarkEnd w:id="0"/>
-      <w:r>
-        <w:rPr>
-          <w:rFonts w:ascii="Avenir Book" w:eastAsia="Arial Unicode MS" w:hAnsi="Avenir Book" w:cs="Arial Unicode MS"/>
-          <w:sz w:val="22"/>
-          <w:szCs w:val="22"/>
-        </w:rPr>
-        <w:t>a 120 XP</w:t>
+        <w:t xml:space="preserve"> y hasta 120 XP</w:t>
       </w:r>
       <w:r>
         <w:rPr>
@@ -9593,6 +11469,65 @@
       </w:tcPr>
     </w:tblStylePr>
   </w:style>
+  <w:style w:type="paragraph" w:styleId="HTMLconformatoprevio">
+    <w:name w:val="HTML Preformatted"/>
+    <w:basedOn w:val="Normal"/>
+    <w:link w:val="HTMLconformatoprevioCar"/>
+    <w:uiPriority w:val="99"/>
+    <w:semiHidden/>
+    <w:unhideWhenUsed/>
+    <w:rsid w:val="00E56EB0"/>
+    <w:pPr>
+      <w:tabs>
+        <w:tab w:val="left" w:pos="916"/>
+        <w:tab w:val="left" w:pos="1832"/>
+        <w:tab w:val="left" w:pos="2748"/>
+        <w:tab w:val="left" w:pos="3664"/>
+        <w:tab w:val="left" w:pos="4580"/>
+        <w:tab w:val="left" w:pos="5496"/>
+        <w:tab w:val="left" w:pos="6412"/>
+        <w:tab w:val="left" w:pos="7328"/>
+        <w:tab w:val="left" w:pos="8244"/>
+        <w:tab w:val="left" w:pos="9160"/>
+        <w:tab w:val="left" w:pos="10076"/>
+        <w:tab w:val="left" w:pos="10992"/>
+        <w:tab w:val="left" w:pos="11908"/>
+        <w:tab w:val="left" w:pos="12824"/>
+        <w:tab w:val="left" w:pos="13740"/>
+        <w:tab w:val="left" w:pos="14656"/>
+      </w:tabs>
+    </w:pPr>
+    <w:rPr>
+      <w:rFonts w:ascii="Courier New" w:eastAsia="Times New Roman" w:hAnsi="Courier New" w:cs="Courier New"/>
+      <w:sz w:val="20"/>
+      <w:szCs w:val="20"/>
+      <w:lang w:val="es-MX" w:eastAsia="es-ES_tradnl"/>
+    </w:rPr>
+  </w:style>
+  <w:style w:type="character" w:customStyle="1" w:styleId="HTMLconformatoprevioCar">
+    <w:name w:val="HTML con formato previo Car"/>
+    <w:basedOn w:val="Fuentedeprrafopredeter"/>
+    <w:link w:val="HTMLconformatoprevio"/>
+    <w:uiPriority w:val="99"/>
+    <w:semiHidden/>
+    <w:rsid w:val="00E56EB0"/>
+    <w:rPr>
+      <w:rFonts w:ascii="Courier New" w:eastAsia="Times New Roman" w:hAnsi="Courier New" w:cs="Courier New"/>
+      <w:sz w:val="20"/>
+      <w:szCs w:val="20"/>
+      <w:lang w:val="es-MX" w:eastAsia="es-ES_tradnl"/>
+    </w:rPr>
+  </w:style>
+  <w:style w:type="character" w:styleId="Textodelmarcadordeposicin">
+    <w:name w:val="Placeholder Text"/>
+    <w:basedOn w:val="Fuentedeprrafopredeter"/>
+    <w:uiPriority w:val="99"/>
+    <w:semiHidden/>
+    <w:rsid w:val="00836060"/>
+    <w:rPr>
+      <w:color w:val="808080"/>
+    </w:rPr>
+  </w:style>
 </w:styles>
 </file>
 

--- a/Mision_02.docx
+++ b/Mision_02.docx
@@ -1,6 +1,6 @@
 
 <file path=word/document.xml><?xml version="1.0" encoding="utf-8"?>
-<w:document xmlns:wpc="http://schemas.microsoft.com/office/word/2010/wordprocessingCanvas" xmlns:cx="http://schemas.microsoft.com/office/drawing/2014/chartex" xmlns:cx1="http://schemas.microsoft.com/office/drawing/2015/9/8/chartex" xmlns:cx2="http://schemas.microsoft.com/office/drawing/2015/10/21/chartex" xmlns:cx3="http://schemas.microsoft.com/office/drawing/2016/5/9/chartex" xmlns:cx4="http://schemas.microsoft.com/office/drawing/2016/5/10/chartex" xmlns:cx5="http://schemas.microsoft.com/office/drawing/2016/5/11/chartex" xmlns:cx6="http://schemas.microsoft.com/office/drawing/2016/5/12/chartex" xmlns:cx7="http://schemas.microsoft.com/office/drawing/2016/5/13/chartex" xmlns:cx8="http://schemas.microsoft.com/office/drawing/2016/5/14/chartex" xmlns:mc="http://schemas.openxmlformats.org/markup-compatibility/2006" xmlns:aink="http://schemas.microsoft.com/office/drawing/2016/ink" xmlns:am3d="http://schemas.microsoft.com/office/drawing/2017/model3d" xmlns:o="urn:schemas-microsoft-com:office:office" xmlns:r="http://schemas.openxmlformats.org/officeDocument/2006/relationships" xmlns:m="http://schemas.openxmlformats.org/officeDocument/2006/math" xmlns:v="urn:schemas-microsoft-com:vml" xmlns:wp14="http://schemas.microsoft.com/office/word/2010/wordprocessingDrawing" xmlns:wp="http://schemas.openxmlformats.org/drawingml/2006/wordprocessingDrawing" xmlns:w10="urn:schemas-microsoft-com:office:word" xmlns:w="http://schemas.openxmlformats.org/wordprocessingml/2006/main" xmlns:w14="http://schemas.microsoft.com/office/word/2010/wordml" xmlns:w15="http://schemas.microsoft.com/office/word/2012/wordml" xmlns:w16cid="http://schemas.microsoft.com/office/word/2016/wordml/cid" xmlns:w16se="http://schemas.microsoft.com/office/word/2015/wordml/symex" xmlns:wpg="http://schemas.microsoft.com/office/word/2010/wordprocessingGroup" xmlns:wpi="http://schemas.microsoft.com/office/word/2010/wordprocessingInk" xmlns:wne="http://schemas.microsoft.com/office/word/2006/wordml" xmlns:wps="http://schemas.microsoft.com/office/word/2010/wordprocessingShape" mc:Ignorable="w14 w15 w16se w16cid wp14">
+<w:document xmlns:wpc="http://schemas.microsoft.com/office/word/2010/wordprocessingCanvas" xmlns:mc="http://schemas.openxmlformats.org/markup-compatibility/2006" xmlns:o="urn:schemas-microsoft-com:office:office" xmlns:r="http://schemas.openxmlformats.org/officeDocument/2006/relationships" xmlns:m="http://schemas.openxmlformats.org/officeDocument/2006/math" xmlns:v="urn:schemas-microsoft-com:vml" xmlns:wp14="http://schemas.microsoft.com/office/word/2010/wordprocessingDrawing" xmlns:wp="http://schemas.openxmlformats.org/drawingml/2006/wordprocessingDrawing" xmlns:w10="urn:schemas-microsoft-com:office:word" xmlns:w="http://schemas.openxmlformats.org/wordprocessingml/2006/main" xmlns:w14="http://schemas.microsoft.com/office/word/2010/wordml" xmlns:w15="http://schemas.microsoft.com/office/word/2012/wordml" xmlns:wpg="http://schemas.microsoft.com/office/word/2010/wordprocessingGroup" xmlns:wpi="http://schemas.microsoft.com/office/word/2010/wordprocessingInk" xmlns:wne="http://schemas.microsoft.com/office/word/2006/wordml" xmlns:wps="http://schemas.microsoft.com/office/word/2010/wordprocessingShape" mc:Ignorable="w14 w15 wp14">
   <w:body>
     <w:p>
       <w:pPr>
@@ -71,6 +71,14 @@
           <w:szCs w:val="22"/>
         </w:rPr>
         <w:t xml:space="preserve">Nombre: </w:t>
+      </w:r>
+      <w:r>
+        <w:rPr>
+          <w:rFonts w:ascii="Avenir Book" w:eastAsia="Arial Unicode MS" w:hAnsi="Avenir Book" w:cs="Arial Unicode MS"/>
+          <w:sz w:val="22"/>
+          <w:szCs w:val="22"/>
+        </w:rPr>
+        <w:t xml:space="preserve">Santiago España Vázquez </w:t>
       </w:r>
     </w:p>
     <w:p>
@@ -97,6 +105,14 @@
         </w:rPr>
         <w:t>Grupo:</w:t>
       </w:r>
+      <w:r>
+        <w:rPr>
+          <w:rFonts w:ascii="Avenir Book" w:eastAsia="Arial Unicode MS" w:hAnsi="Avenir Book" w:cs="Arial Unicode MS"/>
+          <w:sz w:val="22"/>
+          <w:szCs w:val="22"/>
+        </w:rPr>
+        <w:t xml:space="preserve"> 03</w:t>
+      </w:r>
     </w:p>
     <w:p>
       <w:pPr>
@@ -407,6 +423,8 @@
         </w:rPr>
         <w:t>.</w:t>
       </w:r>
+      <w:bookmarkStart w:id="0" w:name="_GoBack"/>
+      <w:bookmarkEnd w:id="0"/>
     </w:p>
     <w:p>
       <w:pPr>
@@ -660,6 +678,15 @@
           <w:lang w:val="es-MX"/>
         </w:rPr>
         <w:t>Tu carrera.</w:t>
+      </w:r>
+      <w:r>
+        <w:rPr>
+          <w:rFonts w:ascii="Avenir Book" w:eastAsia="Arial Unicode MS" w:hAnsi="Avenir Book" w:cs="Arial Unicode MS"/>
+          <w:sz w:val="22"/>
+          <w:szCs w:val="22"/>
+          <w:lang w:val="es-MX"/>
+        </w:rPr>
+        <w:tab/>
       </w:r>
     </w:p>
     <w:p>
@@ -894,6 +921,16 @@
               </w:rPr>
               <w:t xml:space="preserve"> </w:t>
             </w:r>
+            <w:r>
+              <w:rPr>
+                <w:rFonts w:ascii="Avenir Book" w:eastAsia="Arial Unicode MS" w:hAnsi="Avenir Book" w:cs="Arial Unicode MS"/>
+                <w:bCs/>
+                <w:sz w:val="20"/>
+                <w:szCs w:val="22"/>
+                <w:lang w:val="es-MX"/>
+              </w:rPr>
+              <w:t>Datos personales</w:t>
+            </w:r>
           </w:p>
           <w:p>
             <w:pPr>
@@ -989,20 +1026,68 @@
                 <w:szCs w:val="22"/>
                 <w:lang w:val="es-MX"/>
               </w:rPr>
-              <w:t xml:space="preserve"> (foto, captura de pantalla, texto, etc.)</w:t>
-            </w:r>
-          </w:p>
-          <w:p>
-            <w:pPr>
-              <w:pStyle w:val="Sinespaciado"/>
-              <w:rPr>
-                <w:rFonts w:ascii="Avenir Book" w:eastAsia="Arial Unicode MS" w:hAnsi="Avenir Book" w:cs="Arial Unicode MS"/>
-                <w:bCs/>
-                <w:sz w:val="20"/>
-                <w:szCs w:val="22"/>
-                <w:lang w:val="es-MX"/>
-              </w:rPr>
-            </w:pPr>
+              <w:t xml:space="preserve"> (</w:t>
+            </w:r>
+            <w:proofErr w:type="gramStart"/>
+            <w:r>
+              <w:rPr>
+                <w:rFonts w:ascii="Avenir Book" w:eastAsia="Arial Unicode MS" w:hAnsi="Avenir Book" w:cs="Arial Unicode MS"/>
+                <w:bCs/>
+                <w:sz w:val="20"/>
+                <w:szCs w:val="22"/>
+                <w:lang w:val="es-MX"/>
+              </w:rPr>
+              <w:t>foto</w:t>
+            </w:r>
+            <w:proofErr w:type="gramEnd"/>
+            <w:r>
+              <w:rPr>
+                <w:rFonts w:ascii="Avenir Book" w:eastAsia="Arial Unicode MS" w:hAnsi="Avenir Book" w:cs="Arial Unicode MS"/>
+                <w:bCs/>
+                <w:sz w:val="20"/>
+                <w:szCs w:val="22"/>
+                <w:lang w:val="es-MX"/>
+              </w:rPr>
+              <w:t>, captura de pantalla, texto, etc.)</w:t>
+            </w:r>
+          </w:p>
+          <w:p>
+            <w:pPr>
+              <w:pStyle w:val="Sinespaciado"/>
+              <w:rPr>
+                <w:rFonts w:ascii="Avenir Book" w:eastAsia="Arial Unicode MS" w:hAnsi="Avenir Book" w:cs="Arial Unicode MS"/>
+                <w:bCs/>
+                <w:sz w:val="20"/>
+                <w:szCs w:val="22"/>
+                <w:lang w:val="es-MX"/>
+              </w:rPr>
+            </w:pPr>
+          </w:p>
+          <w:p>
+            <w:pPr>
+              <w:pStyle w:val="Sinespaciado"/>
+              <w:numPr>
+                <w:ilvl w:val="0"/>
+                <w:numId w:val="9"/>
+              </w:numPr>
+              <w:rPr>
+                <w:rFonts w:ascii="Avenir Book" w:eastAsia="Arial Unicode MS" w:hAnsi="Avenir Book" w:cs="Arial Unicode MS"/>
+                <w:bCs/>
+                <w:sz w:val="20"/>
+                <w:szCs w:val="22"/>
+                <w:lang w:val="es-MX"/>
+              </w:rPr>
+            </w:pPr>
+            <w:r>
+              <w:rPr>
+                <w:rFonts w:ascii="Avenir Book" w:eastAsia="Arial Unicode MS" w:hAnsi="Avenir Book" w:cs="Arial Unicode MS"/>
+                <w:bCs/>
+                <w:sz w:val="20"/>
+                <w:szCs w:val="22"/>
+                <w:lang w:val="es-MX"/>
+              </w:rPr>
+              <w:t>Imprimir datos</w:t>
+            </w:r>
           </w:p>
           <w:p>
             <w:pPr>
@@ -1503,7 +1588,6 @@
           <w:szCs w:val="22"/>
           <w:lang w:val="es-MX"/>
         </w:rPr>
-        <w:lastRenderedPageBreak/>
         <w:t>2.</w:t>
       </w:r>
       <w:r>
@@ -1619,6 +1703,7 @@
           <w:szCs w:val="22"/>
           <w:lang w:val="es-MX"/>
         </w:rPr>
+        <w:lastRenderedPageBreak/>
         <w:t>La distancia</w:t>
       </w:r>
       <w:r>
@@ -1866,6 +1951,16 @@
               </w:rPr>
               <w:t>Entradas:</w:t>
             </w:r>
+            <w:r>
+              <w:rPr>
+                <w:rFonts w:ascii="Avenir Book" w:eastAsia="Arial Unicode MS" w:hAnsi="Avenir Book" w:cs="Arial Unicode MS"/>
+                <w:bCs/>
+                <w:sz w:val="20"/>
+                <w:szCs w:val="22"/>
+                <w:lang w:val="es-MX"/>
+              </w:rPr>
+              <w:t xml:space="preserve"> v= velocidad</w:t>
+            </w:r>
           </w:p>
           <w:p>
             <w:pPr>
@@ -1888,6 +1983,16 @@
               </w:rPr>
               <w:t>Salidas:</w:t>
             </w:r>
+            <w:r>
+              <w:rPr>
+                <w:rFonts w:ascii="Avenir Book" w:eastAsia="Arial Unicode MS" w:hAnsi="Avenir Book" w:cs="Arial Unicode MS"/>
+                <w:bCs/>
+                <w:sz w:val="20"/>
+                <w:szCs w:val="22"/>
+                <w:lang w:val="es-MX"/>
+              </w:rPr>
+              <w:t xml:space="preserve"> Distancia recorrida en 6, 3.5 horas, y tiempo que tarda en recorrer 485 km</w:t>
+            </w:r>
           </w:p>
           <w:p>
             <w:pPr>
@@ -1910,6 +2015,16 @@
               </w:rPr>
               <w:t>Relación E/S:</w:t>
             </w:r>
+            <w:r>
+              <w:rPr>
+                <w:rFonts w:ascii="Avenir Book" w:eastAsia="Arial Unicode MS" w:hAnsi="Avenir Book" w:cs="Arial Unicode MS"/>
+                <w:bCs/>
+                <w:sz w:val="20"/>
+                <w:szCs w:val="22"/>
+                <w:lang w:val="es-MX"/>
+              </w:rPr>
+              <w:t xml:space="preserve"> v=d/t</w:t>
+            </w:r>
           </w:p>
           <w:p>
             <w:pPr>
@@ -1973,7 +2088,185 @@
                 <w:szCs w:val="22"/>
                 <w:lang w:val="es-MX"/>
               </w:rPr>
-              <w:t xml:space="preserve"> (foto, captura de pantalla, texto, etc.)</w:t>
+              <w:t xml:space="preserve"> (</w:t>
+            </w:r>
+            <w:proofErr w:type="gramStart"/>
+            <w:r>
+              <w:rPr>
+                <w:rFonts w:ascii="Avenir Book" w:eastAsia="Arial Unicode MS" w:hAnsi="Avenir Book" w:cs="Arial Unicode MS"/>
+                <w:bCs/>
+                <w:sz w:val="20"/>
+                <w:szCs w:val="22"/>
+                <w:lang w:val="es-MX"/>
+              </w:rPr>
+              <w:t>foto</w:t>
+            </w:r>
+            <w:proofErr w:type="gramEnd"/>
+            <w:r>
+              <w:rPr>
+                <w:rFonts w:ascii="Avenir Book" w:eastAsia="Arial Unicode MS" w:hAnsi="Avenir Book" w:cs="Arial Unicode MS"/>
+                <w:bCs/>
+                <w:sz w:val="20"/>
+                <w:szCs w:val="22"/>
+                <w:lang w:val="es-MX"/>
+              </w:rPr>
+              <w:t>, captura de pantalla, texto, etc.)</w:t>
+            </w:r>
+          </w:p>
+          <w:p>
+            <w:pPr>
+              <w:pStyle w:val="Sinespaciado"/>
+              <w:numPr>
+                <w:ilvl w:val="0"/>
+                <w:numId w:val="10"/>
+              </w:numPr>
+              <w:rPr>
+                <w:rFonts w:ascii="Avenir Book" w:eastAsia="Arial Unicode MS" w:hAnsi="Avenir Book" w:cs="Arial Unicode MS"/>
+                <w:bCs/>
+                <w:sz w:val="20"/>
+                <w:szCs w:val="22"/>
+                <w:lang w:val="es-MX"/>
+              </w:rPr>
+            </w:pPr>
+            <w:r>
+              <w:rPr>
+                <w:rFonts w:ascii="Avenir Book" w:eastAsia="Arial Unicode MS" w:hAnsi="Avenir Book" w:cs="Arial Unicode MS"/>
+                <w:bCs/>
+                <w:sz w:val="20"/>
+                <w:szCs w:val="22"/>
+                <w:lang w:val="es-MX"/>
+              </w:rPr>
+              <w:t>Leer la velocidad a la que se encuentra el auto</w:t>
+            </w:r>
+          </w:p>
+          <w:p>
+            <w:pPr>
+              <w:pStyle w:val="Sinespaciado"/>
+              <w:numPr>
+                <w:ilvl w:val="0"/>
+                <w:numId w:val="10"/>
+              </w:numPr>
+              <w:rPr>
+                <w:rFonts w:ascii="Avenir Book" w:eastAsia="Arial Unicode MS" w:hAnsi="Avenir Book" w:cs="Arial Unicode MS"/>
+                <w:bCs/>
+                <w:sz w:val="20"/>
+                <w:szCs w:val="22"/>
+                <w:lang w:val="es-MX"/>
+              </w:rPr>
+            </w:pPr>
+            <w:r>
+              <w:rPr>
+                <w:rFonts w:ascii="Avenir Book" w:eastAsia="Arial Unicode MS" w:hAnsi="Avenir Book" w:cs="Arial Unicode MS"/>
+                <w:bCs/>
+                <w:sz w:val="20"/>
+                <w:szCs w:val="22"/>
+                <w:lang w:val="es-MX"/>
+              </w:rPr>
+              <w:t>Imprimir la distancia recorrida en 6 horas = Velocidad multiplicado por 6</w:t>
+            </w:r>
+          </w:p>
+          <w:p>
+            <w:pPr>
+              <w:pStyle w:val="Sinespaciado"/>
+              <w:numPr>
+                <w:ilvl w:val="0"/>
+                <w:numId w:val="10"/>
+              </w:numPr>
+              <w:rPr>
+                <w:rFonts w:ascii="Avenir Book" w:eastAsia="Arial Unicode MS" w:hAnsi="Avenir Book" w:cs="Arial Unicode MS"/>
+                <w:bCs/>
+                <w:sz w:val="20"/>
+                <w:szCs w:val="22"/>
+                <w:lang w:val="es-MX"/>
+              </w:rPr>
+            </w:pPr>
+            <w:r>
+              <w:rPr>
+                <w:rFonts w:ascii="Avenir Book" w:eastAsia="Arial Unicode MS" w:hAnsi="Avenir Book" w:cs="Arial Unicode MS"/>
+                <w:bCs/>
+                <w:sz w:val="20"/>
+                <w:szCs w:val="22"/>
+                <w:lang w:val="es-MX"/>
+              </w:rPr>
+              <w:t>Impr</w:t>
+            </w:r>
+            <w:r>
+              <w:rPr>
+                <w:rFonts w:ascii="Avenir Book" w:eastAsia="Arial Unicode MS" w:hAnsi="Avenir Book" w:cs="Arial Unicode MS"/>
+                <w:bCs/>
+                <w:sz w:val="20"/>
+                <w:szCs w:val="22"/>
+                <w:lang w:val="es-MX"/>
+              </w:rPr>
+              <w:t>imir la distancia recorrida en 3.5</w:t>
+            </w:r>
+            <w:r>
+              <w:rPr>
+                <w:rFonts w:ascii="Avenir Book" w:eastAsia="Arial Unicode MS" w:hAnsi="Avenir Book" w:cs="Arial Unicode MS"/>
+                <w:bCs/>
+                <w:sz w:val="20"/>
+                <w:szCs w:val="22"/>
+                <w:lang w:val="es-MX"/>
+              </w:rPr>
+              <w:t xml:space="preserve"> horas </w:t>
+            </w:r>
+            <w:r>
+              <w:rPr>
+                <w:rFonts w:ascii="Avenir Book" w:eastAsia="Arial Unicode MS" w:hAnsi="Avenir Book" w:cs="Arial Unicode MS"/>
+                <w:bCs/>
+                <w:sz w:val="20"/>
+                <w:szCs w:val="22"/>
+                <w:lang w:val="es-MX"/>
+              </w:rPr>
+              <w:t>= Velocidad multiplicado por 3.5</w:t>
+            </w:r>
+          </w:p>
+          <w:p>
+            <w:pPr>
+              <w:pStyle w:val="Sinespaciado"/>
+              <w:numPr>
+                <w:ilvl w:val="0"/>
+                <w:numId w:val="10"/>
+              </w:numPr>
+              <w:rPr>
+                <w:rFonts w:ascii="Avenir Book" w:eastAsia="Arial Unicode MS" w:hAnsi="Avenir Book" w:cs="Arial Unicode MS"/>
+                <w:bCs/>
+                <w:sz w:val="20"/>
+                <w:szCs w:val="22"/>
+                <w:lang w:val="es-MX"/>
+              </w:rPr>
+            </w:pPr>
+            <w:r>
+              <w:rPr>
+                <w:rFonts w:ascii="Avenir Book" w:eastAsia="Arial Unicode MS" w:hAnsi="Avenir Book" w:cs="Arial Unicode MS"/>
+                <w:bCs/>
+                <w:sz w:val="20"/>
+                <w:szCs w:val="22"/>
+                <w:lang w:val="es-MX"/>
+              </w:rPr>
+              <w:t xml:space="preserve">Imprimir el tiempo que se requiere para </w:t>
+            </w:r>
+            <w:proofErr w:type="spellStart"/>
+            <w:r>
+              <w:rPr>
+                <w:rFonts w:ascii="Avenir Book" w:eastAsia="Arial Unicode MS" w:hAnsi="Avenir Book" w:cs="Arial Unicode MS"/>
+                <w:bCs/>
+                <w:sz w:val="20"/>
+                <w:szCs w:val="22"/>
+                <w:lang w:val="es-MX"/>
+              </w:rPr>
+              <w:t>recorre</w:t>
+            </w:r>
+            <w:proofErr w:type="spellEnd"/>
+            <w:r>
+              <w:rPr>
+                <w:rFonts w:ascii="Avenir Book" w:eastAsia="Arial Unicode MS" w:hAnsi="Avenir Book" w:cs="Arial Unicode MS"/>
+                <w:bCs/>
+                <w:sz w:val="20"/>
+                <w:szCs w:val="22"/>
+                <w:lang w:val="es-MX"/>
+              </w:rPr>
+              <w:t xml:space="preserve"> 485 KM = 485 divido por la velocidad</w:t>
             </w:r>
           </w:p>
           <w:p>
@@ -2800,6 +3093,16 @@
               </w:rPr>
               <w:t>Entradas:</w:t>
             </w:r>
+            <w:r>
+              <w:rPr>
+                <w:rFonts w:ascii="Avenir Book" w:eastAsia="Arial Unicode MS" w:hAnsi="Avenir Book" w:cs="Arial Unicode MS"/>
+                <w:bCs/>
+                <w:sz w:val="20"/>
+                <w:szCs w:val="22"/>
+                <w:lang w:val="es-MX"/>
+              </w:rPr>
+              <w:t xml:space="preserve"> t= precio total</w:t>
+            </w:r>
           </w:p>
           <w:p>
             <w:pPr>
@@ -2822,6 +3125,16 @@
               </w:rPr>
               <w:t>Salidas:</w:t>
             </w:r>
+            <w:r>
+              <w:rPr>
+                <w:rFonts w:ascii="Avenir Book" w:eastAsia="Arial Unicode MS" w:hAnsi="Avenir Book" w:cs="Arial Unicode MS"/>
+                <w:bCs/>
+                <w:sz w:val="20"/>
+                <w:szCs w:val="22"/>
+                <w:lang w:val="es-MX"/>
+              </w:rPr>
+              <w:t xml:space="preserve"> Subtotal, propina, IVA, total a pagar</w:t>
+            </w:r>
           </w:p>
           <w:p>
             <w:pPr>
@@ -2844,6 +3157,16 @@
               </w:rPr>
               <w:t>Relación E/S:</w:t>
             </w:r>
+            <w:r>
+              <w:rPr>
+                <w:rFonts w:ascii="Avenir Book" w:eastAsia="Arial Unicode MS" w:hAnsi="Avenir Book" w:cs="Arial Unicode MS"/>
+                <w:bCs/>
+                <w:sz w:val="20"/>
+                <w:szCs w:val="22"/>
+                <w:lang w:val="es-MX"/>
+              </w:rPr>
+              <w:t xml:space="preserve"> t*.13, t*.16, (t + (t*.13) + (t*.16))</w:t>
+            </w:r>
           </w:p>
           <w:p>
             <w:pPr>
@@ -2921,6 +3244,200 @@
                 <w:lang w:val="es-MX"/>
               </w:rPr>
             </w:pPr>
+          </w:p>
+          <w:p>
+            <w:pPr>
+              <w:pStyle w:val="Sinespaciado"/>
+              <w:numPr>
+                <w:ilvl w:val="0"/>
+                <w:numId w:val="11"/>
+              </w:numPr>
+              <w:rPr>
+                <w:rFonts w:ascii="Avenir Book" w:eastAsia="Arial Unicode MS" w:hAnsi="Avenir Book" w:cs="Arial Unicode MS"/>
+                <w:bCs/>
+                <w:sz w:val="20"/>
+                <w:szCs w:val="22"/>
+                <w:lang w:val="es-MX"/>
+              </w:rPr>
+            </w:pPr>
+            <w:r>
+              <w:rPr>
+                <w:rFonts w:ascii="Avenir Book" w:eastAsia="Arial Unicode MS" w:hAnsi="Avenir Book" w:cs="Arial Unicode MS"/>
+                <w:bCs/>
+                <w:sz w:val="20"/>
+                <w:szCs w:val="22"/>
+                <w:lang w:val="es-MX"/>
+              </w:rPr>
+              <w:t>Leer el precio de la comida</w:t>
+            </w:r>
+          </w:p>
+          <w:p>
+            <w:pPr>
+              <w:pStyle w:val="Sinespaciado"/>
+              <w:numPr>
+                <w:ilvl w:val="0"/>
+                <w:numId w:val="11"/>
+              </w:numPr>
+              <w:rPr>
+                <w:rFonts w:ascii="Avenir Book" w:eastAsia="Arial Unicode MS" w:hAnsi="Avenir Book" w:cs="Arial Unicode MS"/>
+                <w:bCs/>
+                <w:sz w:val="20"/>
+                <w:szCs w:val="22"/>
+                <w:lang w:val="es-MX"/>
+              </w:rPr>
+            </w:pPr>
+            <w:r>
+              <w:rPr>
+                <w:rFonts w:ascii="Avenir Book" w:eastAsia="Arial Unicode MS" w:hAnsi="Avenir Book" w:cs="Arial Unicode MS"/>
+                <w:bCs/>
+                <w:sz w:val="20"/>
+                <w:szCs w:val="22"/>
+                <w:lang w:val="es-MX"/>
+              </w:rPr>
+              <w:t>Calcular propina *.13</w:t>
+            </w:r>
+          </w:p>
+          <w:p>
+            <w:pPr>
+              <w:pStyle w:val="Sinespaciado"/>
+              <w:numPr>
+                <w:ilvl w:val="0"/>
+                <w:numId w:val="11"/>
+              </w:numPr>
+              <w:rPr>
+                <w:rFonts w:ascii="Avenir Book" w:eastAsia="Arial Unicode MS" w:hAnsi="Avenir Book" w:cs="Arial Unicode MS"/>
+                <w:bCs/>
+                <w:sz w:val="20"/>
+                <w:szCs w:val="22"/>
+                <w:lang w:val="es-MX"/>
+              </w:rPr>
+            </w:pPr>
+            <w:r>
+              <w:rPr>
+                <w:rFonts w:ascii="Avenir Book" w:eastAsia="Arial Unicode MS" w:hAnsi="Avenir Book" w:cs="Arial Unicode MS"/>
+                <w:bCs/>
+                <w:sz w:val="20"/>
+                <w:szCs w:val="22"/>
+                <w:lang w:val="es-MX"/>
+              </w:rPr>
+              <w:t>Calcular IVA *.16</w:t>
+            </w:r>
+          </w:p>
+          <w:p>
+            <w:pPr>
+              <w:pStyle w:val="Sinespaciado"/>
+              <w:numPr>
+                <w:ilvl w:val="0"/>
+                <w:numId w:val="11"/>
+              </w:numPr>
+              <w:rPr>
+                <w:rFonts w:ascii="Avenir Book" w:eastAsia="Arial Unicode MS" w:hAnsi="Avenir Book" w:cs="Arial Unicode MS"/>
+                <w:bCs/>
+                <w:sz w:val="20"/>
+                <w:szCs w:val="22"/>
+                <w:lang w:val="es-MX"/>
+              </w:rPr>
+            </w:pPr>
+            <w:r>
+              <w:rPr>
+                <w:rFonts w:ascii="Avenir Book" w:eastAsia="Arial Unicode MS" w:hAnsi="Avenir Book" w:cs="Arial Unicode MS"/>
+                <w:bCs/>
+                <w:sz w:val="20"/>
+                <w:szCs w:val="22"/>
+                <w:lang w:val="es-MX"/>
+              </w:rPr>
+              <w:t xml:space="preserve">Calcular Total = </w:t>
+            </w:r>
+            <w:proofErr w:type="spellStart"/>
+            <w:r>
+              <w:rPr>
+                <w:rFonts w:ascii="Avenir Book" w:eastAsia="Arial Unicode MS" w:hAnsi="Avenir Book" w:cs="Arial Unicode MS"/>
+                <w:bCs/>
+                <w:sz w:val="20"/>
+                <w:szCs w:val="22"/>
+                <w:lang w:val="es-MX"/>
+              </w:rPr>
+              <w:t>Precio+propina+IVA</w:t>
+            </w:r>
+            <w:proofErr w:type="spellEnd"/>
+          </w:p>
+          <w:p>
+            <w:pPr>
+              <w:pStyle w:val="Sinespaciado"/>
+              <w:numPr>
+                <w:ilvl w:val="0"/>
+                <w:numId w:val="11"/>
+              </w:numPr>
+              <w:rPr>
+                <w:rFonts w:ascii="Avenir Book" w:eastAsia="Arial Unicode MS" w:hAnsi="Avenir Book" w:cs="Arial Unicode MS"/>
+                <w:bCs/>
+                <w:sz w:val="20"/>
+                <w:szCs w:val="22"/>
+                <w:lang w:val="es-MX"/>
+              </w:rPr>
+            </w:pPr>
+            <w:r>
+              <w:rPr>
+                <w:rFonts w:ascii="Avenir Book" w:eastAsia="Arial Unicode MS" w:hAnsi="Avenir Book" w:cs="Arial Unicode MS"/>
+                <w:bCs/>
+                <w:sz w:val="20"/>
+                <w:szCs w:val="22"/>
+                <w:lang w:val="es-MX"/>
+              </w:rPr>
+              <w:t>Anunciar propina</w:t>
+            </w:r>
+          </w:p>
+          <w:p>
+            <w:pPr>
+              <w:pStyle w:val="Sinespaciado"/>
+              <w:numPr>
+                <w:ilvl w:val="0"/>
+                <w:numId w:val="11"/>
+              </w:numPr>
+              <w:rPr>
+                <w:rFonts w:ascii="Avenir Book" w:eastAsia="Arial Unicode MS" w:hAnsi="Avenir Book" w:cs="Arial Unicode MS"/>
+                <w:bCs/>
+                <w:sz w:val="20"/>
+                <w:szCs w:val="22"/>
+                <w:lang w:val="es-MX"/>
+              </w:rPr>
+            </w:pPr>
+            <w:r>
+              <w:rPr>
+                <w:rFonts w:ascii="Avenir Book" w:eastAsia="Arial Unicode MS" w:hAnsi="Avenir Book" w:cs="Arial Unicode MS"/>
+                <w:bCs/>
+                <w:sz w:val="20"/>
+                <w:szCs w:val="22"/>
+                <w:lang w:val="es-MX"/>
+              </w:rPr>
+              <w:t>Anunciar IVA</w:t>
+            </w:r>
+          </w:p>
+          <w:p>
+            <w:pPr>
+              <w:pStyle w:val="Sinespaciado"/>
+              <w:numPr>
+                <w:ilvl w:val="0"/>
+                <w:numId w:val="11"/>
+              </w:numPr>
+              <w:rPr>
+                <w:rFonts w:ascii="Avenir Book" w:eastAsia="Arial Unicode MS" w:hAnsi="Avenir Book" w:cs="Arial Unicode MS"/>
+                <w:bCs/>
+                <w:sz w:val="20"/>
+                <w:szCs w:val="22"/>
+                <w:lang w:val="es-MX"/>
+              </w:rPr>
+            </w:pPr>
+            <w:r>
+              <w:rPr>
+                <w:rFonts w:ascii="Avenir Book" w:eastAsia="Arial Unicode MS" w:hAnsi="Avenir Book" w:cs="Arial Unicode MS"/>
+                <w:bCs/>
+                <w:sz w:val="20"/>
+                <w:szCs w:val="22"/>
+                <w:lang w:val="es-MX"/>
+              </w:rPr>
+              <w:t>Anunciar Total</w:t>
+            </w:r>
           </w:p>
           <w:p>
             <w:pPr>
@@ -3858,6 +4375,16 @@
               </w:rPr>
               <w:t>Entradas:</w:t>
             </w:r>
+            <w:r>
+              <w:rPr>
+                <w:rFonts w:ascii="Avenir Book" w:eastAsia="Arial Unicode MS" w:hAnsi="Avenir Book" w:cs="Arial Unicode MS"/>
+                <w:bCs/>
+                <w:sz w:val="20"/>
+                <w:szCs w:val="22"/>
+                <w:lang w:val="es-MX"/>
+              </w:rPr>
+              <w:t xml:space="preserve"> h = hombres inscritos, m = mujeres inscritos</w:t>
+            </w:r>
           </w:p>
           <w:p>
             <w:pPr>
@@ -3880,6 +4407,16 @@
               </w:rPr>
               <w:t>Salidas:</w:t>
             </w:r>
+            <w:r>
+              <w:rPr>
+                <w:rFonts w:ascii="Avenir Book" w:eastAsia="Arial Unicode MS" w:hAnsi="Avenir Book" w:cs="Arial Unicode MS"/>
+                <w:bCs/>
+                <w:sz w:val="20"/>
+                <w:szCs w:val="22"/>
+                <w:lang w:val="es-MX"/>
+              </w:rPr>
+              <w:t xml:space="preserve"> Total de alumnos, porcentaje hombres-mujeres</w:t>
+            </w:r>
           </w:p>
           <w:p>
             <w:pPr>
@@ -3902,6 +4439,90 @@
               </w:rPr>
               <w:t>Relación E/S:</w:t>
             </w:r>
+            <w:r>
+              <w:rPr>
+                <w:rFonts w:ascii="Avenir Book" w:eastAsia="Arial Unicode MS" w:hAnsi="Avenir Book" w:cs="Arial Unicode MS"/>
+                <w:bCs/>
+                <w:sz w:val="20"/>
+                <w:szCs w:val="22"/>
+                <w:lang w:val="es-MX"/>
+              </w:rPr>
+              <w:t xml:space="preserve"> (h*100)/(</w:t>
+            </w:r>
+            <w:proofErr w:type="spellStart"/>
+            <w:r>
+              <w:rPr>
+                <w:rFonts w:ascii="Avenir Book" w:eastAsia="Arial Unicode MS" w:hAnsi="Avenir Book" w:cs="Arial Unicode MS"/>
+                <w:bCs/>
+                <w:sz w:val="20"/>
+                <w:szCs w:val="22"/>
+                <w:lang w:val="es-MX"/>
+              </w:rPr>
+              <w:t>h+m</w:t>
+            </w:r>
+            <w:proofErr w:type="spellEnd"/>
+            <w:r>
+              <w:rPr>
+                <w:rFonts w:ascii="Avenir Book" w:eastAsia="Arial Unicode MS" w:hAnsi="Avenir Book" w:cs="Arial Unicode MS"/>
+                <w:bCs/>
+                <w:sz w:val="20"/>
+                <w:szCs w:val="22"/>
+                <w:lang w:val="es-MX"/>
+              </w:rPr>
+              <w:t xml:space="preserve">) </w:t>
+            </w:r>
+            <w:r>
+              <w:rPr>
+                <w:rFonts w:ascii="Avenir Book" w:eastAsia="Arial Unicode MS" w:hAnsi="Avenir Book" w:cs="Arial Unicode MS"/>
+                <w:bCs/>
+                <w:sz w:val="20"/>
+                <w:szCs w:val="22"/>
+                <w:lang w:val="es-MX"/>
+              </w:rPr>
+              <w:t>(</w:t>
+            </w:r>
+            <w:r>
+              <w:rPr>
+                <w:rFonts w:ascii="Avenir Book" w:eastAsia="Arial Unicode MS" w:hAnsi="Avenir Book" w:cs="Arial Unicode MS"/>
+                <w:bCs/>
+                <w:sz w:val="20"/>
+                <w:szCs w:val="22"/>
+                <w:lang w:val="es-MX"/>
+              </w:rPr>
+              <w:t>m</w:t>
+            </w:r>
+            <w:r>
+              <w:rPr>
+                <w:rFonts w:ascii="Avenir Book" w:eastAsia="Arial Unicode MS" w:hAnsi="Avenir Book" w:cs="Arial Unicode MS"/>
+                <w:bCs/>
+                <w:sz w:val="20"/>
+                <w:szCs w:val="22"/>
+                <w:lang w:val="es-MX"/>
+              </w:rPr>
+              <w:t>*100)/(</w:t>
+            </w:r>
+            <w:proofErr w:type="spellStart"/>
+            <w:r>
+              <w:rPr>
+                <w:rFonts w:ascii="Avenir Book" w:eastAsia="Arial Unicode MS" w:hAnsi="Avenir Book" w:cs="Arial Unicode MS"/>
+                <w:bCs/>
+                <w:sz w:val="20"/>
+                <w:szCs w:val="22"/>
+                <w:lang w:val="es-MX"/>
+              </w:rPr>
+              <w:t>h+m</w:t>
+            </w:r>
+            <w:proofErr w:type="spellEnd"/>
+            <w:r>
+              <w:rPr>
+                <w:rFonts w:ascii="Avenir Book" w:eastAsia="Arial Unicode MS" w:hAnsi="Avenir Book" w:cs="Arial Unicode MS"/>
+                <w:bCs/>
+                <w:sz w:val="20"/>
+                <w:szCs w:val="22"/>
+                <w:lang w:val="es-MX"/>
+              </w:rPr>
+              <w:t>)</w:t>
+            </w:r>
           </w:p>
           <w:p>
             <w:pPr>
@@ -3965,20 +4586,186 @@
                 <w:szCs w:val="22"/>
                 <w:lang w:val="es-MX"/>
               </w:rPr>
-              <w:t xml:space="preserve"> (foto, captura de pantalla, texto, etc.)</w:t>
-            </w:r>
-          </w:p>
-          <w:p>
-            <w:pPr>
-              <w:pStyle w:val="Sinespaciado"/>
-              <w:rPr>
-                <w:rFonts w:ascii="Avenir Book" w:eastAsia="Arial Unicode MS" w:hAnsi="Avenir Book" w:cs="Arial Unicode MS"/>
-                <w:bCs/>
-                <w:sz w:val="20"/>
-                <w:szCs w:val="22"/>
-                <w:lang w:val="es-MX"/>
-              </w:rPr>
-            </w:pPr>
+              <w:t xml:space="preserve"> (</w:t>
+            </w:r>
+            <w:proofErr w:type="gramStart"/>
+            <w:r>
+              <w:rPr>
+                <w:rFonts w:ascii="Avenir Book" w:eastAsia="Arial Unicode MS" w:hAnsi="Avenir Book" w:cs="Arial Unicode MS"/>
+                <w:bCs/>
+                <w:sz w:val="20"/>
+                <w:szCs w:val="22"/>
+                <w:lang w:val="es-MX"/>
+              </w:rPr>
+              <w:t>foto</w:t>
+            </w:r>
+            <w:proofErr w:type="gramEnd"/>
+            <w:r>
+              <w:rPr>
+                <w:rFonts w:ascii="Avenir Book" w:eastAsia="Arial Unicode MS" w:hAnsi="Avenir Book" w:cs="Arial Unicode MS"/>
+                <w:bCs/>
+                <w:sz w:val="20"/>
+                <w:szCs w:val="22"/>
+                <w:lang w:val="es-MX"/>
+              </w:rPr>
+              <w:t>, captura de pantalla, texto, etc.)</w:t>
+            </w:r>
+          </w:p>
+          <w:p>
+            <w:pPr>
+              <w:pStyle w:val="Sinespaciado"/>
+              <w:numPr>
+                <w:ilvl w:val="0"/>
+                <w:numId w:val="12"/>
+              </w:numPr>
+              <w:rPr>
+                <w:rFonts w:ascii="Avenir Book" w:eastAsia="Arial Unicode MS" w:hAnsi="Avenir Book" w:cs="Arial Unicode MS"/>
+                <w:bCs/>
+                <w:sz w:val="20"/>
+                <w:szCs w:val="22"/>
+                <w:lang w:val="es-MX"/>
+              </w:rPr>
+            </w:pPr>
+            <w:r>
+              <w:rPr>
+                <w:rFonts w:ascii="Avenir Book" w:eastAsia="Arial Unicode MS" w:hAnsi="Avenir Book" w:cs="Arial Unicode MS"/>
+                <w:bCs/>
+                <w:sz w:val="20"/>
+                <w:szCs w:val="22"/>
+                <w:lang w:val="es-MX"/>
+              </w:rPr>
+              <w:t>Leer número de hombres en la clase</w:t>
+            </w:r>
+          </w:p>
+          <w:p>
+            <w:pPr>
+              <w:pStyle w:val="Sinespaciado"/>
+              <w:numPr>
+                <w:ilvl w:val="0"/>
+                <w:numId w:val="12"/>
+              </w:numPr>
+              <w:rPr>
+                <w:rFonts w:ascii="Avenir Book" w:eastAsia="Arial Unicode MS" w:hAnsi="Avenir Book" w:cs="Arial Unicode MS"/>
+                <w:bCs/>
+                <w:sz w:val="20"/>
+                <w:szCs w:val="22"/>
+                <w:lang w:val="es-MX"/>
+              </w:rPr>
+            </w:pPr>
+            <w:r>
+              <w:rPr>
+                <w:rFonts w:ascii="Avenir Book" w:eastAsia="Arial Unicode MS" w:hAnsi="Avenir Book" w:cs="Arial Unicode MS"/>
+                <w:bCs/>
+                <w:sz w:val="20"/>
+                <w:szCs w:val="22"/>
+                <w:lang w:val="es-MX"/>
+              </w:rPr>
+              <w:t xml:space="preserve">Leer número de mujeres en la clase </w:t>
+            </w:r>
+          </w:p>
+          <w:p>
+            <w:pPr>
+              <w:pStyle w:val="Sinespaciado"/>
+              <w:numPr>
+                <w:ilvl w:val="0"/>
+                <w:numId w:val="12"/>
+              </w:numPr>
+              <w:rPr>
+                <w:rFonts w:ascii="Avenir Book" w:eastAsia="Arial Unicode MS" w:hAnsi="Avenir Book" w:cs="Arial Unicode MS"/>
+                <w:bCs/>
+                <w:sz w:val="20"/>
+                <w:szCs w:val="22"/>
+                <w:lang w:val="es-MX"/>
+              </w:rPr>
+            </w:pPr>
+            <w:r>
+              <w:rPr>
+                <w:rFonts w:ascii="Avenir Book" w:eastAsia="Arial Unicode MS" w:hAnsi="Avenir Book" w:cs="Arial Unicode MS"/>
+                <w:bCs/>
+                <w:sz w:val="20"/>
+                <w:szCs w:val="22"/>
+                <w:lang w:val="es-MX"/>
+              </w:rPr>
+              <w:t>Calcular el total de alumnos = Hombres+ mujeres</w:t>
+            </w:r>
+          </w:p>
+          <w:p>
+            <w:pPr>
+              <w:pStyle w:val="Sinespaciado"/>
+              <w:numPr>
+                <w:ilvl w:val="0"/>
+                <w:numId w:val="12"/>
+              </w:numPr>
+              <w:rPr>
+                <w:rFonts w:ascii="Avenir Book" w:eastAsia="Arial Unicode MS" w:hAnsi="Avenir Book" w:cs="Arial Unicode MS"/>
+                <w:bCs/>
+                <w:sz w:val="20"/>
+                <w:szCs w:val="22"/>
+                <w:lang w:val="es-MX"/>
+              </w:rPr>
+            </w:pPr>
+            <w:r>
+              <w:rPr>
+                <w:rFonts w:ascii="Avenir Book" w:eastAsia="Arial Unicode MS" w:hAnsi="Avenir Book" w:cs="Arial Unicode MS"/>
+                <w:bCs/>
+                <w:sz w:val="20"/>
+                <w:szCs w:val="22"/>
+                <w:lang w:val="es-MX"/>
+              </w:rPr>
+              <w:t>Imprimir el total de alumnos</w:t>
+            </w:r>
+          </w:p>
+          <w:p>
+            <w:pPr>
+              <w:pStyle w:val="Sinespaciado"/>
+              <w:numPr>
+                <w:ilvl w:val="0"/>
+                <w:numId w:val="12"/>
+              </w:numPr>
+              <w:rPr>
+                <w:rFonts w:ascii="Avenir Book" w:eastAsia="Arial Unicode MS" w:hAnsi="Avenir Book" w:cs="Arial Unicode MS"/>
+                <w:bCs/>
+                <w:sz w:val="20"/>
+                <w:szCs w:val="22"/>
+                <w:lang w:val="es-MX"/>
+              </w:rPr>
+            </w:pPr>
+            <w:r>
+              <w:rPr>
+                <w:rFonts w:ascii="Avenir Book" w:eastAsia="Arial Unicode MS" w:hAnsi="Avenir Book" w:cs="Arial Unicode MS"/>
+                <w:bCs/>
+                <w:sz w:val="20"/>
+                <w:szCs w:val="22"/>
+                <w:lang w:val="es-MX"/>
+              </w:rPr>
+              <w:t>Imprimir el porcentaje de hombres= (Hombres*100)/Total</w:t>
+            </w:r>
+          </w:p>
+          <w:p>
+            <w:pPr>
+              <w:pStyle w:val="Sinespaciado"/>
+              <w:numPr>
+                <w:ilvl w:val="0"/>
+                <w:numId w:val="12"/>
+              </w:numPr>
+              <w:rPr>
+                <w:rFonts w:ascii="Avenir Book" w:eastAsia="Arial Unicode MS" w:hAnsi="Avenir Book" w:cs="Arial Unicode MS"/>
+                <w:bCs/>
+                <w:sz w:val="20"/>
+                <w:szCs w:val="22"/>
+                <w:lang w:val="es-MX"/>
+              </w:rPr>
+            </w:pPr>
+            <w:r>
+              <w:rPr>
+                <w:rFonts w:ascii="Avenir Book" w:eastAsia="Arial Unicode MS" w:hAnsi="Avenir Book" w:cs="Arial Unicode MS"/>
+                <w:bCs/>
+                <w:sz w:val="20"/>
+                <w:szCs w:val="22"/>
+                <w:lang w:val="es-MX"/>
+              </w:rPr>
+              <w:t>Imprimir el porcentaje de mujeres= (Mujeres*100)/Total</w:t>
+            </w:r>
           </w:p>
           <w:p>
             <w:pPr>
@@ -4378,6 +5165,7 @@
                 <w:szCs w:val="22"/>
                 <w:lang w:val="es-MX"/>
               </w:rPr>
+              <w:lastRenderedPageBreak/>
               <w:t xml:space="preserve">Porcentaje de hombres: </w:t>
             </w:r>
             <w:r>
@@ -4461,7 +5249,6 @@
           <w:sz w:val="22"/>
           <w:szCs w:val="22"/>
         </w:rPr>
-        <w:lastRenderedPageBreak/>
         <w:t>5. Elabora un algoritmo y escribe un programa que calcula la distancia entre dos puntos.</w:t>
       </w:r>
     </w:p>
@@ -4610,7 +5397,7 @@
         <w:rPr>
           <w:rFonts w:ascii="Times New Roman" w:eastAsia="Times New Roman" w:hAnsi="Times New Roman" w:cs="Times New Roman"/>
           <w:noProof/>
-          <w:lang w:eastAsia="es-ES_tradnl"/>
+          <w:lang w:val="es-MX" w:eastAsia="es-MX"/>
         </w:rPr>
         <w:drawing>
           <wp:inline distT="0" distB="0" distL="0" distR="0" wp14:anchorId="39CFA5D8" wp14:editId="6E1A32C0">
@@ -4630,7 +5417,7 @@
                     </pic:cNvPicPr>
                   </pic:nvPicPr>
                   <pic:blipFill>
-                    <a:blip r:embed="rId5">
+                    <a:blip r:embed="rId7">
                       <a:extLst>
                         <a:ext uri="{28A0092B-C50C-407E-A947-70E740481C1C}">
                           <a14:useLocalDpi xmlns:a14="http://schemas.microsoft.com/office/drawing/2010/main" val="0"/>
@@ -4679,7 +5466,7 @@
         <w:rPr>
           <w:rFonts w:ascii="Times New Roman" w:eastAsia="Times New Roman" w:hAnsi="Times New Roman" w:cs="Times New Roman"/>
           <w:noProof/>
-          <w:lang w:eastAsia="es-ES_tradnl"/>
+          <w:lang w:val="es-MX" w:eastAsia="es-MX"/>
         </w:rPr>
         <w:drawing>
           <wp:inline distT="0" distB="0" distL="0" distR="0" wp14:anchorId="7E19D413" wp14:editId="3FE9E57F">
@@ -4697,7 +5484,7 @@
                     <pic:cNvPicPr/>
                   </pic:nvPicPr>
                   <pic:blipFill>
-                    <a:blip r:embed="rId6"/>
+                    <a:blip r:embed="rId8"/>
                     <a:stretch>
                       <a:fillRect/>
                     </a:stretch>
@@ -4805,6 +5592,16 @@
               </w:rPr>
               <w:t>Entradas:</w:t>
             </w:r>
+            <w:r>
+              <w:rPr>
+                <w:rFonts w:ascii="Avenir Book" w:eastAsia="Arial Unicode MS" w:hAnsi="Avenir Book" w:cs="Arial Unicode MS"/>
+                <w:bCs/>
+                <w:sz w:val="20"/>
+                <w:szCs w:val="22"/>
+                <w:lang w:val="es-MX"/>
+              </w:rPr>
+              <w:t xml:space="preserve"> Coordenadas X1 – Y1, X2 – Y2</w:t>
+            </w:r>
           </w:p>
           <w:p>
             <w:pPr>
@@ -4827,6 +5624,16 @@
               </w:rPr>
               <w:t>Salidas:</w:t>
             </w:r>
+            <w:r>
+              <w:rPr>
+                <w:rFonts w:ascii="Avenir Book" w:eastAsia="Arial Unicode MS" w:hAnsi="Avenir Book" w:cs="Arial Unicode MS"/>
+                <w:bCs/>
+                <w:sz w:val="20"/>
+                <w:szCs w:val="22"/>
+                <w:lang w:val="es-MX"/>
+              </w:rPr>
+              <w:t xml:space="preserve"> Distancia entre los dos puntos</w:t>
+            </w:r>
           </w:p>
           <w:p>
             <w:pPr>
@@ -4848,6 +5655,16 @@
                 <w:lang w:val="es-MX"/>
               </w:rPr>
               <w:t>Relación E/S:</w:t>
+            </w:r>
+            <w:r>
+              <w:rPr>
+                <w:rFonts w:ascii="Avenir Book" w:eastAsia="Arial Unicode MS" w:hAnsi="Avenir Book" w:cs="Arial Unicode MS"/>
+                <w:bCs/>
+                <w:sz w:val="20"/>
+                <w:szCs w:val="22"/>
+                <w:lang w:val="es-MX"/>
+              </w:rPr>
+              <w:t xml:space="preserve"> (((X2-X1)**2)+((Y2-Y1)**2))**.5</w:t>
             </w:r>
           </w:p>
           <w:p>
@@ -5579,6 +6396,7 @@
           <w:b/>
           <w:szCs w:val="22"/>
         </w:rPr>
+        <w:lastRenderedPageBreak/>
         <w:t>Extras.</w:t>
       </w:r>
     </w:p>
@@ -5678,6 +6496,16 @@
               </w:rPr>
               <w:t>Entradas:</w:t>
             </w:r>
+            <w:r>
+              <w:rPr>
+                <w:rFonts w:ascii="Avenir Book" w:eastAsia="Arial Unicode MS" w:hAnsi="Avenir Book" w:cs="Arial Unicode MS"/>
+                <w:bCs/>
+                <w:sz w:val="20"/>
+                <w:szCs w:val="22"/>
+                <w:lang w:val="es-MX"/>
+              </w:rPr>
+              <w:t xml:space="preserve"> Temperatura en escala Fahrenheit = F</w:t>
+            </w:r>
           </w:p>
           <w:p>
             <w:pPr>
@@ -5700,6 +6528,16 @@
               </w:rPr>
               <w:t>Salidas:</w:t>
             </w:r>
+            <w:r>
+              <w:rPr>
+                <w:rFonts w:ascii="Avenir Book" w:eastAsia="Arial Unicode MS" w:hAnsi="Avenir Book" w:cs="Arial Unicode MS"/>
+                <w:bCs/>
+                <w:sz w:val="20"/>
+                <w:szCs w:val="22"/>
+                <w:lang w:val="es-MX"/>
+              </w:rPr>
+              <w:t xml:space="preserve"> Temperatura en escala Celsius = C</w:t>
+            </w:r>
           </w:p>
           <w:p>
             <w:pPr>
@@ -5721,6 +6559,16 @@
                 <w:lang w:val="es-MX"/>
               </w:rPr>
               <w:t>Relación E/S:</w:t>
+            </w:r>
+            <w:r>
+              <w:rPr>
+                <w:rFonts w:ascii="Avenir Book" w:eastAsia="Arial Unicode MS" w:hAnsi="Avenir Book" w:cs="Arial Unicode MS"/>
+                <w:bCs/>
+                <w:sz w:val="20"/>
+                <w:szCs w:val="22"/>
+                <w:lang w:val="es-MX"/>
+              </w:rPr>
+              <w:t xml:space="preserve"> (F-32)/1.8</w:t>
             </w:r>
           </w:p>
           <w:p>
@@ -6069,6 +6917,16 @@
               </w:rPr>
               <w:t>Entradas:</w:t>
             </w:r>
+            <w:r>
+              <w:rPr>
+                <w:rFonts w:ascii="Avenir Book" w:eastAsia="Arial Unicode MS" w:hAnsi="Avenir Book" w:cs="Arial Unicode MS"/>
+                <w:bCs/>
+                <w:sz w:val="20"/>
+                <w:szCs w:val="22"/>
+                <w:lang w:val="es-MX"/>
+              </w:rPr>
+              <w:t xml:space="preserve"> Cantidad de galletas a preparar = g</w:t>
+            </w:r>
           </w:p>
           <w:p>
             <w:pPr>
@@ -6091,6 +6949,16 @@
               </w:rPr>
               <w:t>Salidas:</w:t>
             </w:r>
+            <w:r>
+              <w:rPr>
+                <w:rFonts w:ascii="Avenir Book" w:eastAsia="Arial Unicode MS" w:hAnsi="Avenir Book" w:cs="Arial Unicode MS"/>
+                <w:bCs/>
+                <w:sz w:val="20"/>
+                <w:szCs w:val="22"/>
+                <w:lang w:val="es-MX"/>
+              </w:rPr>
+              <w:t xml:space="preserve"> Cantidad de material que se requiere para la preparación</w:t>
+            </w:r>
           </w:p>
           <w:p>
             <w:pPr>
@@ -6113,6 +6981,38 @@
               </w:rPr>
               <w:t>Relación E/S:</w:t>
             </w:r>
+            <w:r>
+              <w:rPr>
+                <w:rFonts w:ascii="Avenir Book" w:eastAsia="Arial Unicode MS" w:hAnsi="Avenir Book" w:cs="Arial Unicode MS"/>
+                <w:bCs/>
+                <w:sz w:val="20"/>
+                <w:szCs w:val="22"/>
+                <w:lang w:val="es-MX"/>
+              </w:rPr>
+              <w:t xml:space="preserve"> </w:t>
+            </w:r>
+            <w:proofErr w:type="spellStart"/>
+            <w:r>
+              <w:rPr>
+                <w:rFonts w:ascii="Avenir Book" w:eastAsia="Arial Unicode MS" w:hAnsi="Avenir Book" w:cs="Arial Unicode MS"/>
+                <w:bCs/>
+                <w:sz w:val="20"/>
+                <w:szCs w:val="22"/>
+                <w:lang w:val="es-MX"/>
+              </w:rPr>
+              <w:t>Azucar</w:t>
+            </w:r>
+            <w:proofErr w:type="spellEnd"/>
+            <w:r>
+              <w:rPr>
+                <w:rFonts w:ascii="Avenir Book" w:eastAsia="Arial Unicode MS" w:hAnsi="Avenir Book" w:cs="Arial Unicode MS"/>
+                <w:bCs/>
+                <w:sz w:val="20"/>
+                <w:szCs w:val="22"/>
+                <w:lang w:val="es-MX"/>
+              </w:rPr>
+              <w:t>= G*.03125 Mantequilla= G*.0208 Harina= G*.0572</w:t>
+            </w:r>
           </w:p>
           <w:p>
             <w:pPr>
@@ -6346,6 +7246,26 @@
               <w:rPr>
                 <w:rFonts w:ascii="Avenir Book" w:eastAsia="Arial Unicode MS" w:hAnsi="Avenir Book" w:cs="Arial Unicode MS"/>
                 <w:sz w:val="22"/>
+                <w:szCs w:val="22"/>
+                <w:lang w:val="es-MX"/>
+              </w:rPr>
+            </w:pPr>
+          </w:p>
+        </w:tc>
+      </w:tr>
+      <w:tr>
+        <w:tc>
+          <w:tcPr>
+            <w:tcW w:w="10220" w:type="dxa"/>
+          </w:tcPr>
+          <w:p>
+            <w:pPr>
+              <w:pStyle w:val="Sinespaciado"/>
+              <w:rPr>
+                <w:rFonts w:ascii="Avenir Book" w:eastAsia="Arial Unicode MS" w:hAnsi="Avenir Book" w:cs="Arial Unicode MS"/>
+                <w:b/>
+                <w:bCs/>
+                <w:sz w:val="20"/>
                 <w:szCs w:val="22"/>
                 <w:lang w:val="es-MX"/>
               </w:rPr>
@@ -6462,7 +7382,7 @@
     </w:p>
     <w:tbl>
       <w:tblPr>
-        <w:tblStyle w:val="Tablaconcuadrcula5oscura-nfasis2"/>
+        <w:tblStyle w:val="Tabladecuadrcula5oscura-nfasis2"/>
         <w:tblW w:w="0" w:type="auto"/>
         <w:tblLook w:val="04A0" w:firstRow="1" w:lastRow="0" w:firstColumn="1" w:lastColumn="0" w:noHBand="0" w:noVBand="1"/>
       </w:tblPr>
@@ -7248,17 +8168,7 @@
           <w:sz w:val="22"/>
           <w:szCs w:val="22"/>
         </w:rPr>
-        <w:t xml:space="preserve"> y hast</w:t>
-      </w:r>
-      <w:bookmarkStart w:id="0" w:name="_GoBack"/>
-      <w:bookmarkEnd w:id="0"/>
-      <w:r>
-        <w:rPr>
-          <w:rFonts w:ascii="Avenir Book" w:eastAsia="Arial Unicode MS" w:hAnsi="Avenir Book" w:cs="Arial Unicode MS"/>
-          <w:sz w:val="22"/>
-          <w:szCs w:val="22"/>
-        </w:rPr>
-        <w:t>a 120 XP</w:t>
+        <w:t xml:space="preserve"> y hasta 120 XP</w:t>
       </w:r>
       <w:r>
         <w:rPr>
@@ -7280,8 +8190,46 @@
 </w:document>
 </file>
 
+<file path=word/endnotes.xml><?xml version="1.0" encoding="utf-8"?>
+<w:endnotes xmlns:wpc="http://schemas.microsoft.com/office/word/2010/wordprocessingCanvas" xmlns:mc="http://schemas.openxmlformats.org/markup-compatibility/2006" xmlns:o="urn:schemas-microsoft-com:office:office" xmlns:r="http://schemas.openxmlformats.org/officeDocument/2006/relationships" xmlns:m="http://schemas.openxmlformats.org/officeDocument/2006/math" xmlns:v="urn:schemas-microsoft-com:vml" xmlns:wp14="http://schemas.microsoft.com/office/word/2010/wordprocessingDrawing" xmlns:wp="http://schemas.openxmlformats.org/drawingml/2006/wordprocessingDrawing" xmlns:w10="urn:schemas-microsoft-com:office:word" xmlns:w="http://schemas.openxmlformats.org/wordprocessingml/2006/main" xmlns:w14="http://schemas.microsoft.com/office/word/2010/wordml" xmlns:w15="http://schemas.microsoft.com/office/word/2012/wordml" xmlns:wpg="http://schemas.microsoft.com/office/word/2010/wordprocessingGroup" xmlns:wpi="http://schemas.microsoft.com/office/word/2010/wordprocessingInk" xmlns:wne="http://schemas.microsoft.com/office/word/2006/wordml" xmlns:wps="http://schemas.microsoft.com/office/word/2010/wordprocessingShape" mc:Ignorable="w14 w15 wp14">
+  <w:endnote w:type="separator" w:id="-1">
+    <w:p>
+      <w:r>
+        <w:separator/>
+      </w:r>
+    </w:p>
+  </w:endnote>
+  <w:endnote w:type="continuationSeparator" w:id="0">
+    <w:p>
+      <w:r>
+        <w:continuationSeparator/>
+      </w:r>
+    </w:p>
+  </w:endnote>
+</w:endnotes>
+</file>
+
+<file path=word/footnotes.xml><?xml version="1.0" encoding="utf-8"?>
+<w:footnotes xmlns:wpc="http://schemas.microsoft.com/office/word/2010/wordprocessingCanvas" xmlns:mc="http://schemas.openxmlformats.org/markup-compatibility/2006" xmlns:o="urn:schemas-microsoft-com:office:office" xmlns:r="http://schemas.openxmlformats.org/officeDocument/2006/relationships" xmlns:m="http://schemas.openxmlformats.org/officeDocument/2006/math" xmlns:v="urn:schemas-microsoft-com:vml" xmlns:wp14="http://schemas.microsoft.com/office/word/2010/wordprocessingDrawing" xmlns:wp="http://schemas.openxmlformats.org/drawingml/2006/wordprocessingDrawing" xmlns:w10="urn:schemas-microsoft-com:office:word" xmlns:w="http://schemas.openxmlformats.org/wordprocessingml/2006/main" xmlns:w14="http://schemas.microsoft.com/office/word/2010/wordml" xmlns:w15="http://schemas.microsoft.com/office/word/2012/wordml" xmlns:wpg="http://schemas.microsoft.com/office/word/2010/wordprocessingGroup" xmlns:wpi="http://schemas.microsoft.com/office/word/2010/wordprocessingInk" xmlns:wne="http://schemas.microsoft.com/office/word/2006/wordml" xmlns:wps="http://schemas.microsoft.com/office/word/2010/wordprocessingShape" mc:Ignorable="w14 w15 wp14">
+  <w:footnote w:type="separator" w:id="-1">
+    <w:p>
+      <w:r>
+        <w:separator/>
+      </w:r>
+    </w:p>
+  </w:footnote>
+  <w:footnote w:type="continuationSeparator" w:id="0">
+    <w:p>
+      <w:r>
+        <w:continuationSeparator/>
+      </w:r>
+    </w:p>
+  </w:footnote>
+</w:footnotes>
+</file>
+
 <file path=word/numbering.xml><?xml version="1.0" encoding="utf-8"?>
-<w:numbering xmlns:wpc="http://schemas.microsoft.com/office/word/2010/wordprocessingCanvas" xmlns:cx="http://schemas.microsoft.com/office/drawing/2014/chartex" xmlns:cx1="http://schemas.microsoft.com/office/drawing/2015/9/8/chartex" xmlns:cx2="http://schemas.microsoft.com/office/drawing/2015/10/21/chartex" xmlns:cx3="http://schemas.microsoft.com/office/drawing/2016/5/9/chartex" xmlns:cx4="http://schemas.microsoft.com/office/drawing/2016/5/10/chartex" xmlns:cx5="http://schemas.microsoft.com/office/drawing/2016/5/11/chartex" xmlns:cx6="http://schemas.microsoft.com/office/drawing/2016/5/12/chartex" xmlns:cx7="http://schemas.microsoft.com/office/drawing/2016/5/13/chartex" xmlns:cx8="http://schemas.microsoft.com/office/drawing/2016/5/14/chartex" xmlns:mc="http://schemas.openxmlformats.org/markup-compatibility/2006" xmlns:aink="http://schemas.microsoft.com/office/drawing/2016/ink" xmlns:am3d="http://schemas.microsoft.com/office/drawing/2017/model3d" xmlns:o="urn:schemas-microsoft-com:office:office" xmlns:r="http://schemas.openxmlformats.org/officeDocument/2006/relationships" xmlns:m="http://schemas.openxmlformats.org/officeDocument/2006/math" xmlns:v="urn:schemas-microsoft-com:vml" xmlns:wp14="http://schemas.microsoft.com/office/word/2010/wordprocessingDrawing" xmlns:wp="http://schemas.openxmlformats.org/drawingml/2006/wordprocessingDrawing" xmlns:w10="urn:schemas-microsoft-com:office:word" xmlns:w="http://schemas.openxmlformats.org/wordprocessingml/2006/main" xmlns:w14="http://schemas.microsoft.com/office/word/2010/wordml" xmlns:w15="http://schemas.microsoft.com/office/word/2012/wordml" xmlns:w16cid="http://schemas.microsoft.com/office/word/2016/wordml/cid" xmlns:w16se="http://schemas.microsoft.com/office/word/2015/wordml/symex" xmlns:wpg="http://schemas.microsoft.com/office/word/2010/wordprocessingGroup" xmlns:wpi="http://schemas.microsoft.com/office/word/2010/wordprocessingInk" xmlns:wne="http://schemas.microsoft.com/office/word/2006/wordml" xmlns:wps="http://schemas.microsoft.com/office/word/2010/wordprocessingShape" mc:Ignorable="w14 w15 w16se w16cid wp14">
+<w:numbering xmlns:wpc="http://schemas.microsoft.com/office/word/2010/wordprocessingCanvas" xmlns:mc="http://schemas.openxmlformats.org/markup-compatibility/2006" xmlns:o="urn:schemas-microsoft-com:office:office" xmlns:r="http://schemas.openxmlformats.org/officeDocument/2006/relationships" xmlns:m="http://schemas.openxmlformats.org/officeDocument/2006/math" xmlns:v="urn:schemas-microsoft-com:vml" xmlns:wp14="http://schemas.microsoft.com/office/word/2010/wordprocessingDrawing" xmlns:wp="http://schemas.openxmlformats.org/drawingml/2006/wordprocessingDrawing" xmlns:w10="urn:schemas-microsoft-com:office:word" xmlns:w="http://schemas.openxmlformats.org/wordprocessingml/2006/main" xmlns:w14="http://schemas.microsoft.com/office/word/2010/wordml" xmlns:w15="http://schemas.microsoft.com/office/word/2012/wordml" xmlns:wpg="http://schemas.microsoft.com/office/word/2010/wordprocessingGroup" xmlns:wpi="http://schemas.microsoft.com/office/word/2010/wordprocessingInk" xmlns:wne="http://schemas.microsoft.com/office/word/2006/wordml" xmlns:wps="http://schemas.microsoft.com/office/word/2010/wordprocessingShape" mc:Ignorable="w14 w15 wp14">
   <w:abstractNum w:abstractNumId="0" w15:restartNumberingAfterBreak="0">
     <w:nsid w:val="0DF825E8"/>
     <w:multiLevelType w:val="multilevel"/>
@@ -7545,6 +8493,95 @@
     </w:lvl>
   </w:abstractNum>
   <w:abstractNum w:abstractNumId="2" w15:restartNumberingAfterBreak="0">
+    <w:nsid w:val="1634077A"/>
+    <w:multiLevelType w:val="hybridMultilevel"/>
+    <w:tmpl w:val="9920FF96"/>
+    <w:lvl w:ilvl="0" w:tplc="080A000F">
+      <w:start w:val="1"/>
+      <w:numFmt w:val="decimal"/>
+      <w:lvlText w:val="%1."/>
+      <w:lvlJc w:val="left"/>
+      <w:pPr>
+        <w:ind w:left="720" w:hanging="360"/>
+      </w:pPr>
+      <w:rPr>
+        <w:rFonts w:hint="default"/>
+      </w:rPr>
+    </w:lvl>
+    <w:lvl w:ilvl="1" w:tplc="080A0019" w:tentative="1">
+      <w:start w:val="1"/>
+      <w:numFmt w:val="lowerLetter"/>
+      <w:lvlText w:val="%2."/>
+      <w:lvlJc w:val="left"/>
+      <w:pPr>
+        <w:ind w:left="1440" w:hanging="360"/>
+      </w:pPr>
+    </w:lvl>
+    <w:lvl w:ilvl="2" w:tplc="080A001B" w:tentative="1">
+      <w:start w:val="1"/>
+      <w:numFmt w:val="lowerRoman"/>
+      <w:lvlText w:val="%3."/>
+      <w:lvlJc w:val="right"/>
+      <w:pPr>
+        <w:ind w:left="2160" w:hanging="180"/>
+      </w:pPr>
+    </w:lvl>
+    <w:lvl w:ilvl="3" w:tplc="080A000F" w:tentative="1">
+      <w:start w:val="1"/>
+      <w:numFmt w:val="decimal"/>
+      <w:lvlText w:val="%4."/>
+      <w:lvlJc w:val="left"/>
+      <w:pPr>
+        <w:ind w:left="2880" w:hanging="360"/>
+      </w:pPr>
+    </w:lvl>
+    <w:lvl w:ilvl="4" w:tplc="080A0019" w:tentative="1">
+      <w:start w:val="1"/>
+      <w:numFmt w:val="lowerLetter"/>
+      <w:lvlText w:val="%5."/>
+      <w:lvlJc w:val="left"/>
+      <w:pPr>
+        <w:ind w:left="3600" w:hanging="360"/>
+      </w:pPr>
+    </w:lvl>
+    <w:lvl w:ilvl="5" w:tplc="080A001B" w:tentative="1">
+      <w:start w:val="1"/>
+      <w:numFmt w:val="lowerRoman"/>
+      <w:lvlText w:val="%6."/>
+      <w:lvlJc w:val="right"/>
+      <w:pPr>
+        <w:ind w:left="4320" w:hanging="180"/>
+      </w:pPr>
+    </w:lvl>
+    <w:lvl w:ilvl="6" w:tplc="080A000F" w:tentative="1">
+      <w:start w:val="1"/>
+      <w:numFmt w:val="decimal"/>
+      <w:lvlText w:val="%7."/>
+      <w:lvlJc w:val="left"/>
+      <w:pPr>
+        <w:ind w:left="5040" w:hanging="360"/>
+      </w:pPr>
+    </w:lvl>
+    <w:lvl w:ilvl="7" w:tplc="080A0019" w:tentative="1">
+      <w:start w:val="1"/>
+      <w:numFmt w:val="lowerLetter"/>
+      <w:lvlText w:val="%8."/>
+      <w:lvlJc w:val="left"/>
+      <w:pPr>
+        <w:ind w:left="5760" w:hanging="360"/>
+      </w:pPr>
+    </w:lvl>
+    <w:lvl w:ilvl="8" w:tplc="080A001B" w:tentative="1">
+      <w:start w:val="1"/>
+      <w:numFmt w:val="lowerRoman"/>
+      <w:lvlText w:val="%9."/>
+      <w:lvlJc w:val="right"/>
+      <w:pPr>
+        <w:ind w:left="6480" w:hanging="180"/>
+      </w:pPr>
+    </w:lvl>
+  </w:abstractNum>
+  <w:abstractNum w:abstractNumId="3" w15:restartNumberingAfterBreak="0">
     <w:nsid w:val="18495C16"/>
     <w:multiLevelType w:val="hybridMultilevel"/>
     <w:tmpl w:val="1C1226D4"/>
@@ -7657,7 +8694,7 @@
       </w:rPr>
     </w:lvl>
   </w:abstractNum>
-  <w:abstractNum w:abstractNumId="3" w15:restartNumberingAfterBreak="0">
+  <w:abstractNum w:abstractNumId="4" w15:restartNumberingAfterBreak="0">
     <w:nsid w:val="1E5F4BB4"/>
     <w:multiLevelType w:val="hybridMultilevel"/>
     <w:tmpl w:val="FD3A486A"/>
@@ -7770,7 +8807,96 @@
       </w:rPr>
     </w:lvl>
   </w:abstractNum>
-  <w:abstractNum w:abstractNumId="4" w15:restartNumberingAfterBreak="0">
+  <w:abstractNum w:abstractNumId="5" w15:restartNumberingAfterBreak="0">
+    <w:nsid w:val="22653893"/>
+    <w:multiLevelType w:val="hybridMultilevel"/>
+    <w:tmpl w:val="3F60C87C"/>
+    <w:lvl w:ilvl="0" w:tplc="080A000F">
+      <w:start w:val="1"/>
+      <w:numFmt w:val="decimal"/>
+      <w:lvlText w:val="%1."/>
+      <w:lvlJc w:val="left"/>
+      <w:pPr>
+        <w:ind w:left="720" w:hanging="360"/>
+      </w:pPr>
+      <w:rPr>
+        <w:rFonts w:hint="default"/>
+      </w:rPr>
+    </w:lvl>
+    <w:lvl w:ilvl="1" w:tplc="080A0019" w:tentative="1">
+      <w:start w:val="1"/>
+      <w:numFmt w:val="lowerLetter"/>
+      <w:lvlText w:val="%2."/>
+      <w:lvlJc w:val="left"/>
+      <w:pPr>
+        <w:ind w:left="1440" w:hanging="360"/>
+      </w:pPr>
+    </w:lvl>
+    <w:lvl w:ilvl="2" w:tplc="080A001B" w:tentative="1">
+      <w:start w:val="1"/>
+      <w:numFmt w:val="lowerRoman"/>
+      <w:lvlText w:val="%3."/>
+      <w:lvlJc w:val="right"/>
+      <w:pPr>
+        <w:ind w:left="2160" w:hanging="180"/>
+      </w:pPr>
+    </w:lvl>
+    <w:lvl w:ilvl="3" w:tplc="080A000F" w:tentative="1">
+      <w:start w:val="1"/>
+      <w:numFmt w:val="decimal"/>
+      <w:lvlText w:val="%4."/>
+      <w:lvlJc w:val="left"/>
+      <w:pPr>
+        <w:ind w:left="2880" w:hanging="360"/>
+      </w:pPr>
+    </w:lvl>
+    <w:lvl w:ilvl="4" w:tplc="080A0019" w:tentative="1">
+      <w:start w:val="1"/>
+      <w:numFmt w:val="lowerLetter"/>
+      <w:lvlText w:val="%5."/>
+      <w:lvlJc w:val="left"/>
+      <w:pPr>
+        <w:ind w:left="3600" w:hanging="360"/>
+      </w:pPr>
+    </w:lvl>
+    <w:lvl w:ilvl="5" w:tplc="080A001B" w:tentative="1">
+      <w:start w:val="1"/>
+      <w:numFmt w:val="lowerRoman"/>
+      <w:lvlText w:val="%6."/>
+      <w:lvlJc w:val="right"/>
+      <w:pPr>
+        <w:ind w:left="4320" w:hanging="180"/>
+      </w:pPr>
+    </w:lvl>
+    <w:lvl w:ilvl="6" w:tplc="080A000F" w:tentative="1">
+      <w:start w:val="1"/>
+      <w:numFmt w:val="decimal"/>
+      <w:lvlText w:val="%7."/>
+      <w:lvlJc w:val="left"/>
+      <w:pPr>
+        <w:ind w:left="5040" w:hanging="360"/>
+      </w:pPr>
+    </w:lvl>
+    <w:lvl w:ilvl="7" w:tplc="080A0019" w:tentative="1">
+      <w:start w:val="1"/>
+      <w:numFmt w:val="lowerLetter"/>
+      <w:lvlText w:val="%8."/>
+      <w:lvlJc w:val="left"/>
+      <w:pPr>
+        <w:ind w:left="5760" w:hanging="360"/>
+      </w:pPr>
+    </w:lvl>
+    <w:lvl w:ilvl="8" w:tplc="080A001B" w:tentative="1">
+      <w:start w:val="1"/>
+      <w:numFmt w:val="lowerRoman"/>
+      <w:lvlText w:val="%9."/>
+      <w:lvlJc w:val="right"/>
+      <w:pPr>
+        <w:ind w:left="6480" w:hanging="180"/>
+      </w:pPr>
+    </w:lvl>
+  </w:abstractNum>
+  <w:abstractNum w:abstractNumId="6" w15:restartNumberingAfterBreak="0">
     <w:nsid w:val="376D095F"/>
     <w:multiLevelType w:val="hybridMultilevel"/>
     <w:tmpl w:val="4BA42360"/>
@@ -7883,7 +9009,185 @@
       </w:rPr>
     </w:lvl>
   </w:abstractNum>
-  <w:abstractNum w:abstractNumId="5" w15:restartNumberingAfterBreak="0">
+  <w:abstractNum w:abstractNumId="7" w15:restartNumberingAfterBreak="0">
+    <w:nsid w:val="501C196E"/>
+    <w:multiLevelType w:val="hybridMultilevel"/>
+    <w:tmpl w:val="1B38B1CE"/>
+    <w:lvl w:ilvl="0" w:tplc="080A000F">
+      <w:start w:val="1"/>
+      <w:numFmt w:val="decimal"/>
+      <w:lvlText w:val="%1."/>
+      <w:lvlJc w:val="left"/>
+      <w:pPr>
+        <w:ind w:left="720" w:hanging="360"/>
+      </w:pPr>
+      <w:rPr>
+        <w:rFonts w:hint="default"/>
+      </w:rPr>
+    </w:lvl>
+    <w:lvl w:ilvl="1" w:tplc="080A0019" w:tentative="1">
+      <w:start w:val="1"/>
+      <w:numFmt w:val="lowerLetter"/>
+      <w:lvlText w:val="%2."/>
+      <w:lvlJc w:val="left"/>
+      <w:pPr>
+        <w:ind w:left="1440" w:hanging="360"/>
+      </w:pPr>
+    </w:lvl>
+    <w:lvl w:ilvl="2" w:tplc="080A001B" w:tentative="1">
+      <w:start w:val="1"/>
+      <w:numFmt w:val="lowerRoman"/>
+      <w:lvlText w:val="%3."/>
+      <w:lvlJc w:val="right"/>
+      <w:pPr>
+        <w:ind w:left="2160" w:hanging="180"/>
+      </w:pPr>
+    </w:lvl>
+    <w:lvl w:ilvl="3" w:tplc="080A000F" w:tentative="1">
+      <w:start w:val="1"/>
+      <w:numFmt w:val="decimal"/>
+      <w:lvlText w:val="%4."/>
+      <w:lvlJc w:val="left"/>
+      <w:pPr>
+        <w:ind w:left="2880" w:hanging="360"/>
+      </w:pPr>
+    </w:lvl>
+    <w:lvl w:ilvl="4" w:tplc="080A0019" w:tentative="1">
+      <w:start w:val="1"/>
+      <w:numFmt w:val="lowerLetter"/>
+      <w:lvlText w:val="%5."/>
+      <w:lvlJc w:val="left"/>
+      <w:pPr>
+        <w:ind w:left="3600" w:hanging="360"/>
+      </w:pPr>
+    </w:lvl>
+    <w:lvl w:ilvl="5" w:tplc="080A001B" w:tentative="1">
+      <w:start w:val="1"/>
+      <w:numFmt w:val="lowerRoman"/>
+      <w:lvlText w:val="%6."/>
+      <w:lvlJc w:val="right"/>
+      <w:pPr>
+        <w:ind w:left="4320" w:hanging="180"/>
+      </w:pPr>
+    </w:lvl>
+    <w:lvl w:ilvl="6" w:tplc="080A000F" w:tentative="1">
+      <w:start w:val="1"/>
+      <w:numFmt w:val="decimal"/>
+      <w:lvlText w:val="%7."/>
+      <w:lvlJc w:val="left"/>
+      <w:pPr>
+        <w:ind w:left="5040" w:hanging="360"/>
+      </w:pPr>
+    </w:lvl>
+    <w:lvl w:ilvl="7" w:tplc="080A0019" w:tentative="1">
+      <w:start w:val="1"/>
+      <w:numFmt w:val="lowerLetter"/>
+      <w:lvlText w:val="%8."/>
+      <w:lvlJc w:val="left"/>
+      <w:pPr>
+        <w:ind w:left="5760" w:hanging="360"/>
+      </w:pPr>
+    </w:lvl>
+    <w:lvl w:ilvl="8" w:tplc="080A001B" w:tentative="1">
+      <w:start w:val="1"/>
+      <w:numFmt w:val="lowerRoman"/>
+      <w:lvlText w:val="%9."/>
+      <w:lvlJc w:val="right"/>
+      <w:pPr>
+        <w:ind w:left="6480" w:hanging="180"/>
+      </w:pPr>
+    </w:lvl>
+  </w:abstractNum>
+  <w:abstractNum w:abstractNumId="8" w15:restartNumberingAfterBreak="0">
+    <w:nsid w:val="598C2AE8"/>
+    <w:multiLevelType w:val="hybridMultilevel"/>
+    <w:tmpl w:val="A4A0F95A"/>
+    <w:lvl w:ilvl="0" w:tplc="080A000F">
+      <w:start w:val="1"/>
+      <w:numFmt w:val="decimal"/>
+      <w:lvlText w:val="%1."/>
+      <w:lvlJc w:val="left"/>
+      <w:pPr>
+        <w:ind w:left="720" w:hanging="360"/>
+      </w:pPr>
+      <w:rPr>
+        <w:rFonts w:hint="default"/>
+      </w:rPr>
+    </w:lvl>
+    <w:lvl w:ilvl="1" w:tplc="080A0019" w:tentative="1">
+      <w:start w:val="1"/>
+      <w:numFmt w:val="lowerLetter"/>
+      <w:lvlText w:val="%2."/>
+      <w:lvlJc w:val="left"/>
+      <w:pPr>
+        <w:ind w:left="1440" w:hanging="360"/>
+      </w:pPr>
+    </w:lvl>
+    <w:lvl w:ilvl="2" w:tplc="080A001B" w:tentative="1">
+      <w:start w:val="1"/>
+      <w:numFmt w:val="lowerRoman"/>
+      <w:lvlText w:val="%3."/>
+      <w:lvlJc w:val="right"/>
+      <w:pPr>
+        <w:ind w:left="2160" w:hanging="180"/>
+      </w:pPr>
+    </w:lvl>
+    <w:lvl w:ilvl="3" w:tplc="080A000F" w:tentative="1">
+      <w:start w:val="1"/>
+      <w:numFmt w:val="decimal"/>
+      <w:lvlText w:val="%4."/>
+      <w:lvlJc w:val="left"/>
+      <w:pPr>
+        <w:ind w:left="2880" w:hanging="360"/>
+      </w:pPr>
+    </w:lvl>
+    <w:lvl w:ilvl="4" w:tplc="080A0019" w:tentative="1">
+      <w:start w:val="1"/>
+      <w:numFmt w:val="lowerLetter"/>
+      <w:lvlText w:val="%5."/>
+      <w:lvlJc w:val="left"/>
+      <w:pPr>
+        <w:ind w:left="3600" w:hanging="360"/>
+      </w:pPr>
+    </w:lvl>
+    <w:lvl w:ilvl="5" w:tplc="080A001B" w:tentative="1">
+      <w:start w:val="1"/>
+      <w:numFmt w:val="lowerRoman"/>
+      <w:lvlText w:val="%6."/>
+      <w:lvlJc w:val="right"/>
+      <w:pPr>
+        <w:ind w:left="4320" w:hanging="180"/>
+      </w:pPr>
+    </w:lvl>
+    <w:lvl w:ilvl="6" w:tplc="080A000F" w:tentative="1">
+      <w:start w:val="1"/>
+      <w:numFmt w:val="decimal"/>
+      <w:lvlText w:val="%7."/>
+      <w:lvlJc w:val="left"/>
+      <w:pPr>
+        <w:ind w:left="5040" w:hanging="360"/>
+      </w:pPr>
+    </w:lvl>
+    <w:lvl w:ilvl="7" w:tplc="080A0019" w:tentative="1">
+      <w:start w:val="1"/>
+      <w:numFmt w:val="lowerLetter"/>
+      <w:lvlText w:val="%8."/>
+      <w:lvlJc w:val="left"/>
+      <w:pPr>
+        <w:ind w:left="5760" w:hanging="360"/>
+      </w:pPr>
+    </w:lvl>
+    <w:lvl w:ilvl="8" w:tplc="080A001B" w:tentative="1">
+      <w:start w:val="1"/>
+      <w:numFmt w:val="lowerRoman"/>
+      <w:lvlText w:val="%9."/>
+      <w:lvlJc w:val="right"/>
+      <w:pPr>
+        <w:ind w:left="6480" w:hanging="180"/>
+      </w:pPr>
+    </w:lvl>
+  </w:abstractNum>
+  <w:abstractNum w:abstractNumId="9" w15:restartNumberingAfterBreak="0">
     <w:nsid w:val="5BB571DD"/>
     <w:multiLevelType w:val="hybridMultilevel"/>
     <w:tmpl w:val="56AA108E"/>
@@ -7996,7 +9300,96 @@
       </w:rPr>
     </w:lvl>
   </w:abstractNum>
-  <w:abstractNum w:abstractNumId="6" w15:restartNumberingAfterBreak="0">
+  <w:abstractNum w:abstractNumId="10" w15:restartNumberingAfterBreak="0">
+    <w:nsid w:val="5F435A0E"/>
+    <w:multiLevelType w:val="hybridMultilevel"/>
+    <w:tmpl w:val="6FFC7F80"/>
+    <w:lvl w:ilvl="0" w:tplc="080A000F">
+      <w:start w:val="1"/>
+      <w:numFmt w:val="decimal"/>
+      <w:lvlText w:val="%1."/>
+      <w:lvlJc w:val="left"/>
+      <w:pPr>
+        <w:ind w:left="720" w:hanging="360"/>
+      </w:pPr>
+      <w:rPr>
+        <w:rFonts w:hint="default"/>
+      </w:rPr>
+    </w:lvl>
+    <w:lvl w:ilvl="1" w:tplc="080A0019" w:tentative="1">
+      <w:start w:val="1"/>
+      <w:numFmt w:val="lowerLetter"/>
+      <w:lvlText w:val="%2."/>
+      <w:lvlJc w:val="left"/>
+      <w:pPr>
+        <w:ind w:left="1440" w:hanging="360"/>
+      </w:pPr>
+    </w:lvl>
+    <w:lvl w:ilvl="2" w:tplc="080A001B" w:tentative="1">
+      <w:start w:val="1"/>
+      <w:numFmt w:val="lowerRoman"/>
+      <w:lvlText w:val="%3."/>
+      <w:lvlJc w:val="right"/>
+      <w:pPr>
+        <w:ind w:left="2160" w:hanging="180"/>
+      </w:pPr>
+    </w:lvl>
+    <w:lvl w:ilvl="3" w:tplc="080A000F" w:tentative="1">
+      <w:start w:val="1"/>
+      <w:numFmt w:val="decimal"/>
+      <w:lvlText w:val="%4."/>
+      <w:lvlJc w:val="left"/>
+      <w:pPr>
+        <w:ind w:left="2880" w:hanging="360"/>
+      </w:pPr>
+    </w:lvl>
+    <w:lvl w:ilvl="4" w:tplc="080A0019" w:tentative="1">
+      <w:start w:val="1"/>
+      <w:numFmt w:val="lowerLetter"/>
+      <w:lvlText w:val="%5."/>
+      <w:lvlJc w:val="left"/>
+      <w:pPr>
+        <w:ind w:left="3600" w:hanging="360"/>
+      </w:pPr>
+    </w:lvl>
+    <w:lvl w:ilvl="5" w:tplc="080A001B" w:tentative="1">
+      <w:start w:val="1"/>
+      <w:numFmt w:val="lowerRoman"/>
+      <w:lvlText w:val="%6."/>
+      <w:lvlJc w:val="right"/>
+      <w:pPr>
+        <w:ind w:left="4320" w:hanging="180"/>
+      </w:pPr>
+    </w:lvl>
+    <w:lvl w:ilvl="6" w:tplc="080A000F" w:tentative="1">
+      <w:start w:val="1"/>
+      <w:numFmt w:val="decimal"/>
+      <w:lvlText w:val="%7."/>
+      <w:lvlJc w:val="left"/>
+      <w:pPr>
+        <w:ind w:left="5040" w:hanging="360"/>
+      </w:pPr>
+    </w:lvl>
+    <w:lvl w:ilvl="7" w:tplc="080A0019" w:tentative="1">
+      <w:start w:val="1"/>
+      <w:numFmt w:val="lowerLetter"/>
+      <w:lvlText w:val="%8."/>
+      <w:lvlJc w:val="left"/>
+      <w:pPr>
+        <w:ind w:left="5760" w:hanging="360"/>
+      </w:pPr>
+    </w:lvl>
+    <w:lvl w:ilvl="8" w:tplc="080A001B" w:tentative="1">
+      <w:start w:val="1"/>
+      <w:numFmt w:val="lowerRoman"/>
+      <w:lvlText w:val="%9."/>
+      <w:lvlJc w:val="right"/>
+      <w:pPr>
+        <w:ind w:left="6480" w:hanging="180"/>
+      </w:pPr>
+    </w:lvl>
+  </w:abstractNum>
+  <w:abstractNum w:abstractNumId="11" w15:restartNumberingAfterBreak="0">
     <w:nsid w:val="7C994F4D"/>
     <w:multiLevelType w:val="multilevel"/>
     <w:tmpl w:val="FD3EE86C"/>
@@ -8149,28 +9542,43 @@
     <w:abstractNumId w:val="0"/>
   </w:num>
   <w:num w:numId="2">
+    <w:abstractNumId w:val="11"/>
+  </w:num>
+  <w:num w:numId="3">
     <w:abstractNumId w:val="6"/>
   </w:num>
-  <w:num w:numId="3">
-    <w:abstractNumId w:val="4"/>
-  </w:num>
   <w:num w:numId="4">
-    <w:abstractNumId w:val="5"/>
+    <w:abstractNumId w:val="9"/>
   </w:num>
   <w:num w:numId="5">
-    <w:abstractNumId w:val="2"/>
+    <w:abstractNumId w:val="3"/>
   </w:num>
   <w:num w:numId="6">
     <w:abstractNumId w:val="1"/>
   </w:num>
   <w:num w:numId="7">
-    <w:abstractNumId w:val="3"/>
+    <w:abstractNumId w:val="4"/>
+  </w:num>
+  <w:num w:numId="8">
+    <w:abstractNumId w:val="10"/>
+  </w:num>
+  <w:num w:numId="9">
+    <w:abstractNumId w:val="2"/>
+  </w:num>
+  <w:num w:numId="10">
+    <w:abstractNumId w:val="8"/>
+  </w:num>
+  <w:num w:numId="11">
+    <w:abstractNumId w:val="5"/>
+  </w:num>
+  <w:num w:numId="12">
+    <w:abstractNumId w:val="7"/>
   </w:num>
 </w:numbering>
 </file>
 
 <file path=word/styles.xml><?xml version="1.0" encoding="utf-8"?>
-<w:styles xmlns:mc="http://schemas.openxmlformats.org/markup-compatibility/2006" xmlns:r="http://schemas.openxmlformats.org/officeDocument/2006/relationships" xmlns:w="http://schemas.openxmlformats.org/wordprocessingml/2006/main" xmlns:w14="http://schemas.microsoft.com/office/word/2010/wordml" xmlns:w15="http://schemas.microsoft.com/office/word/2012/wordml" xmlns:w16cid="http://schemas.microsoft.com/office/word/2016/wordml/cid" xmlns:w16se="http://schemas.microsoft.com/office/word/2015/wordml/symex" mc:Ignorable="w14 w15 w16se w16cid">
+<w:styles xmlns:mc="http://schemas.openxmlformats.org/markup-compatibility/2006" xmlns:r="http://schemas.openxmlformats.org/officeDocument/2006/relationships" xmlns:w="http://schemas.openxmlformats.org/wordprocessingml/2006/main" xmlns:w14="http://schemas.microsoft.com/office/word/2010/wordml" xmlns:w15="http://schemas.microsoft.com/office/word/2012/wordml" mc:Ignorable="w14 w15">
   <w:docDefaults>
     <w:rPrDefault>
       <w:rPr>
@@ -8182,7 +9590,7 @@
     </w:rPrDefault>
     <w:pPrDefault/>
   </w:docDefaults>
-  <w:latentStyles w:defLockedState="0" w:defUIPriority="99" w:defSemiHidden="0" w:defUnhideWhenUsed="0" w:defQFormat="0" w:count="375">
+  <w:latentStyles w:defLockedState="0" w:defUIPriority="99" w:defSemiHidden="0" w:defUnhideWhenUsed="0" w:defQFormat="0" w:count="371">
     <w:lsdException w:name="Normal" w:uiPriority="0" w:qFormat="1"/>
     <w:lsdException w:name="heading 1" w:uiPriority="9" w:qFormat="1"/>
     <w:lsdException w:name="heading 2" w:semiHidden="1" w:uiPriority="9" w:unhideWhenUsed="1" w:qFormat="1"/>
@@ -8554,8 +9962,6 @@
     <w:lsdException w:name="List Table 5 Dark Accent 6" w:uiPriority="50"/>
     <w:lsdException w:name="List Table 6 Colorful Accent 6" w:uiPriority="51"/>
     <w:lsdException w:name="List Table 7 Colorful Accent 6" w:uiPriority="52"/>
-    <w:lsdException w:name="Mention" w:semiHidden="1" w:unhideWhenUsed="1"/>
-    <w:lsdException w:name="Smart Hyperlink" w:semiHidden="1" w:unhideWhenUsed="1"/>
   </w:latentStyles>
   <w:style w:type="paragraph" w:default="1" w:styleId="Normal">
     <w:name w:val="Normal"/>
@@ -8695,7 +10101,7 @@
       <w:u w:val="single"/>
     </w:rPr>
   </w:style>
-  <w:style w:type="table" w:styleId="Tablaconcuadrcula1clara-nfasis1">
+  <w:style w:type="table" w:styleId="Tabladecuadrcula1clara-nfasis1">
     <w:name w:val="Grid Table 1 Light Accent 1"/>
     <w:basedOn w:val="Tablanormal"/>
     <w:uiPriority w:val="46"/>
@@ -8749,7 +10155,7 @@
       </w:rPr>
     </w:tblStylePr>
   </w:style>
-  <w:style w:type="table" w:styleId="Tablaconcuadrcula1Claro-nfasis2">
+  <w:style w:type="table" w:styleId="Tabladecuadrcula1Claro-nfasis2">
     <w:name w:val="Grid Table 1 Light Accent 2"/>
     <w:basedOn w:val="Tablanormal"/>
     <w:uiPriority w:val="46"/>
@@ -8803,7 +10209,7 @@
       </w:rPr>
     </w:tblStylePr>
   </w:style>
-  <w:style w:type="table" w:styleId="Tablaconcuadrcula1clara-nfasis3">
+  <w:style w:type="table" w:styleId="Tabladecuadrcula1clara-nfasis3">
     <w:name w:val="Grid Table 1 Light Accent 3"/>
     <w:basedOn w:val="Tablanormal"/>
     <w:uiPriority w:val="46"/>
@@ -8857,7 +10263,7 @@
       </w:rPr>
     </w:tblStylePr>
   </w:style>
-  <w:style w:type="table" w:styleId="Tablaconcuadrcula1clara-nfasis4">
+  <w:style w:type="table" w:styleId="Tabladecuadrcula1clara-nfasis4">
     <w:name w:val="Grid Table 1 Light Accent 4"/>
     <w:basedOn w:val="Tablanormal"/>
     <w:uiPriority w:val="46"/>
@@ -8911,7 +10317,7 @@
       </w:rPr>
     </w:tblStylePr>
   </w:style>
-  <w:style w:type="table" w:styleId="Tablaconcuadrcula3-nfasis2">
+  <w:style w:type="table" w:styleId="Tabladecuadrcula3-nfasis2">
     <w:name w:val="Grid Table 3 Accent 2"/>
     <w:basedOn w:val="Tablanormal"/>
     <w:uiPriority w:val="48"/>
@@ -9044,7 +10450,7 @@
       </w:tcPr>
     </w:tblStylePr>
   </w:style>
-  <w:style w:type="table" w:styleId="Tablaconcuadrcula5oscura-nfasis3">
+  <w:style w:type="table" w:styleId="Tabladecuadrcula5oscura-nfasis3">
     <w:name w:val="Grid Table 5 Dark Accent 3"/>
     <w:basedOn w:val="Tablanormal"/>
     <w:uiPriority w:val="50"/>
@@ -9147,7 +10553,7 @@
       </w:tcPr>
     </w:tblStylePr>
   </w:style>
-  <w:style w:type="table" w:styleId="Tablaconcuadrcula5oscura-nfasis6">
+  <w:style w:type="table" w:styleId="Tabladecuadrcula5oscura-nfasis6">
     <w:name w:val="Grid Table 5 Dark Accent 6"/>
     <w:basedOn w:val="Tablanormal"/>
     <w:uiPriority w:val="50"/>
@@ -9490,7 +10896,7 @@
       </w:tcPr>
     </w:tblStylePr>
   </w:style>
-  <w:style w:type="table" w:styleId="Tablaconcuadrcula5oscura-nfasis2">
+  <w:style w:type="table" w:styleId="Tabladecuadrcula5oscura-nfasis2">
     <w:name w:val="Grid Table 5 Dark Accent 2"/>
     <w:basedOn w:val="Tablanormal"/>
     <w:uiPriority w:val="50"/>
@@ -9592,6 +10998,48 @@
         <w:shd w:val="clear" w:color="auto" w:fill="E5B8B7" w:themeFill="accent2" w:themeFillTint="66"/>
       </w:tcPr>
     </w:tblStylePr>
+  </w:style>
+  <w:style w:type="paragraph" w:styleId="Encabezado">
+    <w:name w:val="header"/>
+    <w:basedOn w:val="Normal"/>
+    <w:link w:val="EncabezadoCar"/>
+    <w:uiPriority w:val="99"/>
+    <w:unhideWhenUsed/>
+    <w:rsid w:val="002F3ED9"/>
+    <w:pPr>
+      <w:tabs>
+        <w:tab w:val="center" w:pos="4419"/>
+        <w:tab w:val="right" w:pos="8838"/>
+      </w:tabs>
+    </w:pPr>
+  </w:style>
+  <w:style w:type="character" w:customStyle="1" w:styleId="EncabezadoCar">
+    <w:name w:val="Encabezado Car"/>
+    <w:basedOn w:val="Fuentedeprrafopredeter"/>
+    <w:link w:val="Encabezado"/>
+    <w:uiPriority w:val="99"/>
+    <w:rsid w:val="002F3ED9"/>
+  </w:style>
+  <w:style w:type="paragraph" w:styleId="Piedepgina">
+    <w:name w:val="footer"/>
+    <w:basedOn w:val="Normal"/>
+    <w:link w:val="PiedepginaCar"/>
+    <w:uiPriority w:val="99"/>
+    <w:unhideWhenUsed/>
+    <w:rsid w:val="002F3ED9"/>
+    <w:pPr>
+      <w:tabs>
+        <w:tab w:val="center" w:pos="4419"/>
+        <w:tab w:val="right" w:pos="8838"/>
+      </w:tabs>
+    </w:pPr>
+  </w:style>
+  <w:style w:type="character" w:customStyle="1" w:styleId="PiedepginaCar">
+    <w:name w:val="Pie de página Car"/>
+    <w:basedOn w:val="Fuentedeprrafopredeter"/>
+    <w:link w:val="Piedepgina"/>
+    <w:uiPriority w:val="99"/>
+    <w:rsid w:val="002F3ED9"/>
   </w:style>
 </w:styles>
 </file>

--- a/Mision_02.docx
+++ b/Mision_02.docx
@@ -72,49 +72,13 @@
         </w:rPr>
         <w:t xml:space="preserve">Nombre: </w:t>
       </w:r>
-      <w:proofErr w:type="spellStart"/>
-      <w:r>
-        <w:rPr>
-          <w:rFonts w:ascii="Avenir Book" w:eastAsia="Arial Unicode MS" w:hAnsi="Avenir Book" w:cs="Arial Unicode MS"/>
-          <w:sz w:val="22"/>
-          <w:szCs w:val="22"/>
-        </w:rPr>
-        <w:t>Yasmín</w:t>
-      </w:r>
-      <w:proofErr w:type="spellEnd"/>
-      <w:r>
-        <w:rPr>
-          <w:rFonts w:ascii="Avenir Book" w:eastAsia="Arial Unicode MS" w:hAnsi="Avenir Book" w:cs="Arial Unicode MS"/>
-          <w:sz w:val="22"/>
-          <w:szCs w:val="22"/>
-        </w:rPr>
-        <w:t xml:space="preserve"> </w:t>
-      </w:r>
-      <w:proofErr w:type="spellStart"/>
-      <w:r>
-        <w:rPr>
-          <w:rFonts w:ascii="Avenir Book" w:eastAsia="Arial Unicode MS" w:hAnsi="Avenir Book" w:cs="Arial Unicode MS"/>
-          <w:sz w:val="22"/>
-          <w:szCs w:val="22"/>
-        </w:rPr>
-        <w:t>Landaverde</w:t>
-      </w:r>
-      <w:proofErr w:type="spellEnd"/>
-      <w:r>
-        <w:rPr>
-          <w:rFonts w:ascii="Avenir Book" w:eastAsia="Arial Unicode MS" w:hAnsi="Avenir Book" w:cs="Arial Unicode MS"/>
-          <w:sz w:val="22"/>
-          <w:szCs w:val="22"/>
-        </w:rPr>
-        <w:t xml:space="preserve"> Nava</w:t>
-      </w:r>
-      <w:r>
-        <w:rPr>
-          <w:rFonts w:ascii="Avenir Book" w:eastAsia="Arial Unicode MS" w:hAnsi="Avenir Book" w:cs="Arial Unicode MS"/>
-          <w:sz w:val="22"/>
-          <w:szCs w:val="22"/>
-        </w:rPr>
-        <w:tab/>
+      <w:r>
+        <w:rPr>
+          <w:rFonts w:ascii="Avenir Book" w:eastAsia="Arial Unicode MS" w:hAnsi="Avenir Book" w:cs="Arial Unicode MS"/>
+          <w:sz w:val="22"/>
+          <w:szCs w:val="22"/>
+        </w:rPr>
+        <w:t>Yasmín Landaverde Nava</w:t>
       </w:r>
     </w:p>
     <w:p>
@@ -147,7 +111,7 @@
           <w:sz w:val="22"/>
           <w:szCs w:val="22"/>
         </w:rPr>
-        <w:t xml:space="preserve"> A0174572</w:t>
+        <w:t xml:space="preserve"> A01745725</w:t>
       </w:r>
     </w:p>
     <w:p>
@@ -235,43 +199,7 @@
           <w:sz w:val="22"/>
           <w:szCs w:val="22"/>
         </w:rPr>
-        <w:t xml:space="preserve"> Los programas se escriben en los archivos .</w:t>
-      </w:r>
-      <w:proofErr w:type="spellStart"/>
-      <w:r>
-        <w:rPr>
-          <w:rFonts w:ascii="Avenir Book" w:eastAsia="Arial Unicode MS" w:hAnsi="Avenir Book" w:cs="Arial Unicode MS"/>
-          <w:sz w:val="22"/>
-          <w:szCs w:val="22"/>
-        </w:rPr>
-        <w:t>py</w:t>
-      </w:r>
-      <w:proofErr w:type="spellEnd"/>
-      <w:r>
-        <w:rPr>
-          <w:rFonts w:ascii="Avenir Book" w:eastAsia="Arial Unicode MS" w:hAnsi="Avenir Book" w:cs="Arial Unicode MS"/>
-          <w:sz w:val="22"/>
-          <w:szCs w:val="22"/>
-        </w:rPr>
-        <w:t xml:space="preserve"> que se descargaron desde </w:t>
-      </w:r>
-      <w:proofErr w:type="spellStart"/>
-      <w:r>
-        <w:rPr>
-          <w:rFonts w:ascii="Avenir Book" w:eastAsia="Arial Unicode MS" w:hAnsi="Avenir Book" w:cs="Arial Unicode MS"/>
-          <w:sz w:val="22"/>
-          <w:szCs w:val="22"/>
-        </w:rPr>
-        <w:t>github</w:t>
-      </w:r>
-      <w:proofErr w:type="spellEnd"/>
-      <w:r>
-        <w:rPr>
-          <w:rFonts w:ascii="Avenir Book" w:eastAsia="Arial Unicode MS" w:hAnsi="Avenir Book" w:cs="Arial Unicode MS"/>
-          <w:sz w:val="22"/>
-          <w:szCs w:val="22"/>
-        </w:rPr>
-        <w:t>.</w:t>
+        <w:t xml:space="preserve"> Los programas se escriben en los archivos .py que se descargaron desde github.</w:t>
       </w:r>
     </w:p>
     <w:p>
@@ -337,18 +265,8 @@
           <w:sz w:val="22"/>
           <w:szCs w:val="22"/>
         </w:rPr>
-        <w:t xml:space="preserve">ubir a tu cuenta de </w:t>
-      </w:r>
-      <w:proofErr w:type="spellStart"/>
-      <w:r>
-        <w:rPr>
-          <w:rFonts w:ascii="Avenir Book" w:eastAsia="Arial Unicode MS" w:hAnsi="Avenir Book" w:cs="Arial Unicode MS"/>
-          <w:sz w:val="22"/>
-          <w:szCs w:val="22"/>
-        </w:rPr>
-        <w:t>github</w:t>
-      </w:r>
-      <w:proofErr w:type="spellEnd"/>
+        <w:t>ubir a tu cuenta de github</w:t>
+      </w:r>
       <w:r>
         <w:rPr>
           <w:rFonts w:ascii="Avenir Book" w:eastAsia="Arial Unicode MS" w:hAnsi="Avenir Book" w:cs="Arial Unicode MS"/>
@@ -393,18 +311,8 @@
           <w:sz w:val="22"/>
           <w:szCs w:val="22"/>
         </w:rPr>
-        <w:t>archivos .</w:t>
-      </w:r>
-      <w:proofErr w:type="spellStart"/>
-      <w:r>
-        <w:rPr>
-          <w:rFonts w:ascii="Avenir Book" w:eastAsia="Arial Unicode MS" w:hAnsi="Avenir Book" w:cs="Arial Unicode MS"/>
-          <w:sz w:val="22"/>
-          <w:szCs w:val="22"/>
-        </w:rPr>
-        <w:t>py</w:t>
-      </w:r>
-      <w:proofErr w:type="spellEnd"/>
+        <w:t>archivos .py</w:t>
+      </w:r>
       <w:r>
         <w:rPr>
           <w:rFonts w:ascii="Avenir Book" w:eastAsia="Arial Unicode MS" w:hAnsi="Avenir Book" w:cs="Arial Unicode MS"/>
@@ -497,7 +405,6 @@
         </w:rPr>
         <w:t xml:space="preserve"> </w:t>
       </w:r>
-      <w:proofErr w:type="spellStart"/>
       <w:r>
         <w:rPr>
           <w:rFonts w:ascii="Avenir Book" w:eastAsia="Arial Unicode MS" w:hAnsi="Avenir Book" w:cs="Arial Unicode MS"/>
@@ -505,9 +412,8 @@
           <w:sz w:val="22"/>
           <w:szCs w:val="22"/>
         </w:rPr>
-        <w:t>Pull</w:t>
-      </w:r>
-      <w:proofErr w:type="spellEnd"/>
+        <w:t>Pull r</w:t>
+      </w:r>
       <w:r>
         <w:rPr>
           <w:rFonts w:ascii="Avenir Book" w:eastAsia="Arial Unicode MS" w:hAnsi="Avenir Book" w:cs="Arial Unicode MS"/>
@@ -515,28 +421,8 @@
           <w:sz w:val="22"/>
           <w:szCs w:val="22"/>
         </w:rPr>
-        <w:t xml:space="preserve"> </w:t>
-      </w:r>
-      <w:proofErr w:type="spellStart"/>
-      <w:r>
-        <w:rPr>
-          <w:rFonts w:ascii="Avenir Book" w:eastAsia="Arial Unicode MS" w:hAnsi="Avenir Book" w:cs="Arial Unicode MS"/>
-          <w:b/>
-          <w:sz w:val="22"/>
-          <w:szCs w:val="22"/>
-        </w:rPr>
-        <w:t>r</w:t>
-      </w:r>
-      <w:r>
-        <w:rPr>
-          <w:rFonts w:ascii="Avenir Book" w:eastAsia="Arial Unicode MS" w:hAnsi="Avenir Book" w:cs="Arial Unicode MS"/>
-          <w:b/>
-          <w:sz w:val="22"/>
-          <w:szCs w:val="22"/>
-        </w:rPr>
         <w:t>equest</w:t>
       </w:r>
-      <w:proofErr w:type="spellEnd"/>
       <w:r>
         <w:rPr>
           <w:rFonts w:ascii="Avenir Book" w:eastAsia="Arial Unicode MS" w:hAnsi="Avenir Book" w:cs="Arial Unicode MS"/>
@@ -604,7 +490,6 @@
         <w:pStyle w:val="Sinespaciado"/>
         <w:rPr>
           <w:rFonts w:ascii="Avenir Book" w:eastAsia="Arial Unicode MS" w:hAnsi="Avenir Book" w:cs="Arial Unicode MS"/>
-          <w:b/>
           <w:sz w:val="22"/>
           <w:szCs w:val="22"/>
         </w:rPr>
@@ -615,378 +500,6 @@
         <w:pStyle w:val="Sinespaciado"/>
         <w:rPr>
           <w:rFonts w:ascii="Avenir Book" w:eastAsia="Arial Unicode MS" w:hAnsi="Avenir Book" w:cs="Arial Unicode MS"/>
-          <w:b/>
-          <w:sz w:val="22"/>
-          <w:szCs w:val="22"/>
-        </w:rPr>
-      </w:pPr>
-    </w:p>
-    <w:p>
-      <w:pPr>
-        <w:pStyle w:val="Sinespaciado"/>
-        <w:rPr>
-          <w:rFonts w:ascii="Avenir Book" w:eastAsia="Arial Unicode MS" w:hAnsi="Avenir Book" w:cs="Arial Unicode MS"/>
-          <w:b/>
-          <w:sz w:val="22"/>
-          <w:szCs w:val="22"/>
-        </w:rPr>
-      </w:pPr>
-    </w:p>
-    <w:p>
-      <w:pPr>
-        <w:pStyle w:val="Sinespaciado"/>
-        <w:rPr>
-          <w:rFonts w:ascii="Avenir Book" w:eastAsia="Arial Unicode MS" w:hAnsi="Avenir Book" w:cs="Arial Unicode MS"/>
-          <w:b/>
-          <w:sz w:val="22"/>
-          <w:szCs w:val="22"/>
-        </w:rPr>
-      </w:pPr>
-    </w:p>
-    <w:p>
-      <w:pPr>
-        <w:pStyle w:val="Sinespaciado"/>
-        <w:rPr>
-          <w:rFonts w:ascii="Avenir Book" w:eastAsia="Arial Unicode MS" w:hAnsi="Avenir Book" w:cs="Arial Unicode MS"/>
-          <w:b/>
-          <w:sz w:val="22"/>
-          <w:szCs w:val="22"/>
-        </w:rPr>
-      </w:pPr>
-    </w:p>
-    <w:p>
-      <w:pPr>
-        <w:pStyle w:val="Sinespaciado"/>
-        <w:rPr>
-          <w:rFonts w:ascii="Avenir Book" w:eastAsia="Arial Unicode MS" w:hAnsi="Avenir Book" w:cs="Arial Unicode MS"/>
-          <w:b/>
-          <w:sz w:val="22"/>
-          <w:szCs w:val="22"/>
-        </w:rPr>
-      </w:pPr>
-    </w:p>
-    <w:p>
-      <w:pPr>
-        <w:pStyle w:val="Sinespaciado"/>
-        <w:rPr>
-          <w:rFonts w:ascii="Avenir Book" w:eastAsia="Arial Unicode MS" w:hAnsi="Avenir Book" w:cs="Arial Unicode MS"/>
-          <w:b/>
-          <w:sz w:val="22"/>
-          <w:szCs w:val="22"/>
-        </w:rPr>
-      </w:pPr>
-    </w:p>
-    <w:p>
-      <w:pPr>
-        <w:pStyle w:val="Sinespaciado"/>
-        <w:rPr>
-          <w:rFonts w:ascii="Avenir Book" w:eastAsia="Arial Unicode MS" w:hAnsi="Avenir Book" w:cs="Arial Unicode MS"/>
-          <w:b/>
-          <w:sz w:val="22"/>
-          <w:szCs w:val="22"/>
-        </w:rPr>
-      </w:pPr>
-    </w:p>
-    <w:p>
-      <w:pPr>
-        <w:pStyle w:val="Sinespaciado"/>
-        <w:rPr>
-          <w:rFonts w:ascii="Avenir Book" w:eastAsia="Arial Unicode MS" w:hAnsi="Avenir Book" w:cs="Arial Unicode MS"/>
-          <w:b/>
-          <w:sz w:val="22"/>
-          <w:szCs w:val="22"/>
-        </w:rPr>
-      </w:pPr>
-    </w:p>
-    <w:p>
-      <w:pPr>
-        <w:pStyle w:val="Sinespaciado"/>
-        <w:rPr>
-          <w:rFonts w:ascii="Avenir Book" w:eastAsia="Arial Unicode MS" w:hAnsi="Avenir Book" w:cs="Arial Unicode MS"/>
-          <w:b/>
-          <w:sz w:val="22"/>
-          <w:szCs w:val="22"/>
-        </w:rPr>
-      </w:pPr>
-    </w:p>
-    <w:p>
-      <w:pPr>
-        <w:pStyle w:val="Sinespaciado"/>
-        <w:rPr>
-          <w:rFonts w:ascii="Avenir Book" w:eastAsia="Arial Unicode MS" w:hAnsi="Avenir Book" w:cs="Arial Unicode MS"/>
-          <w:b/>
-          <w:sz w:val="22"/>
-          <w:szCs w:val="22"/>
-        </w:rPr>
-      </w:pPr>
-    </w:p>
-    <w:p>
-      <w:pPr>
-        <w:pStyle w:val="Sinespaciado"/>
-        <w:rPr>
-          <w:rFonts w:ascii="Avenir Book" w:eastAsia="Arial Unicode MS" w:hAnsi="Avenir Book" w:cs="Arial Unicode MS"/>
-          <w:b/>
-          <w:sz w:val="22"/>
-          <w:szCs w:val="22"/>
-        </w:rPr>
-      </w:pPr>
-    </w:p>
-    <w:p>
-      <w:pPr>
-        <w:pStyle w:val="Sinespaciado"/>
-        <w:rPr>
-          <w:rFonts w:ascii="Avenir Book" w:eastAsia="Arial Unicode MS" w:hAnsi="Avenir Book" w:cs="Arial Unicode MS"/>
-          <w:b/>
-          <w:sz w:val="22"/>
-          <w:szCs w:val="22"/>
-        </w:rPr>
-      </w:pPr>
-    </w:p>
-    <w:p>
-      <w:pPr>
-        <w:pStyle w:val="Sinespaciado"/>
-        <w:rPr>
-          <w:rFonts w:ascii="Avenir Book" w:eastAsia="Arial Unicode MS" w:hAnsi="Avenir Book" w:cs="Arial Unicode MS"/>
-          <w:b/>
-          <w:sz w:val="22"/>
-          <w:szCs w:val="22"/>
-        </w:rPr>
-      </w:pPr>
-    </w:p>
-    <w:p>
-      <w:pPr>
-        <w:pStyle w:val="Sinespaciado"/>
-        <w:rPr>
-          <w:rFonts w:ascii="Avenir Book" w:eastAsia="Arial Unicode MS" w:hAnsi="Avenir Book" w:cs="Arial Unicode MS"/>
-          <w:b/>
-          <w:sz w:val="22"/>
-          <w:szCs w:val="22"/>
-        </w:rPr>
-      </w:pPr>
-    </w:p>
-    <w:p>
-      <w:pPr>
-        <w:pStyle w:val="Sinespaciado"/>
-        <w:rPr>
-          <w:rFonts w:ascii="Avenir Book" w:eastAsia="Arial Unicode MS" w:hAnsi="Avenir Book" w:cs="Arial Unicode MS"/>
-          <w:b/>
-          <w:sz w:val="22"/>
-          <w:szCs w:val="22"/>
-        </w:rPr>
-      </w:pPr>
-    </w:p>
-    <w:p>
-      <w:pPr>
-        <w:pStyle w:val="Sinespaciado"/>
-        <w:rPr>
-          <w:rFonts w:ascii="Avenir Book" w:eastAsia="Arial Unicode MS" w:hAnsi="Avenir Book" w:cs="Arial Unicode MS"/>
-          <w:b/>
-          <w:sz w:val="22"/>
-          <w:szCs w:val="22"/>
-        </w:rPr>
-      </w:pPr>
-    </w:p>
-    <w:p>
-      <w:pPr>
-        <w:pStyle w:val="Sinespaciado"/>
-        <w:rPr>
-          <w:rFonts w:ascii="Avenir Book" w:eastAsia="Arial Unicode MS" w:hAnsi="Avenir Book" w:cs="Arial Unicode MS"/>
-          <w:b/>
-          <w:sz w:val="22"/>
-          <w:szCs w:val="22"/>
-        </w:rPr>
-      </w:pPr>
-    </w:p>
-    <w:p>
-      <w:pPr>
-        <w:pStyle w:val="Sinespaciado"/>
-        <w:rPr>
-          <w:rFonts w:ascii="Avenir Book" w:eastAsia="Arial Unicode MS" w:hAnsi="Avenir Book" w:cs="Arial Unicode MS"/>
-          <w:b/>
-          <w:sz w:val="22"/>
-          <w:szCs w:val="22"/>
-        </w:rPr>
-      </w:pPr>
-    </w:p>
-    <w:p>
-      <w:pPr>
-        <w:pStyle w:val="Sinespaciado"/>
-        <w:rPr>
-          <w:rFonts w:ascii="Avenir Book" w:eastAsia="Arial Unicode MS" w:hAnsi="Avenir Book" w:cs="Arial Unicode MS"/>
-          <w:b/>
-          <w:sz w:val="22"/>
-          <w:szCs w:val="22"/>
-        </w:rPr>
-      </w:pPr>
-    </w:p>
-    <w:p>
-      <w:pPr>
-        <w:pStyle w:val="Sinespaciado"/>
-        <w:rPr>
-          <w:rFonts w:ascii="Avenir Book" w:eastAsia="Arial Unicode MS" w:hAnsi="Avenir Book" w:cs="Arial Unicode MS"/>
-          <w:b/>
-          <w:sz w:val="22"/>
-          <w:szCs w:val="22"/>
-        </w:rPr>
-      </w:pPr>
-    </w:p>
-    <w:p>
-      <w:pPr>
-        <w:pStyle w:val="Sinespaciado"/>
-        <w:rPr>
-          <w:rFonts w:ascii="Avenir Book" w:eastAsia="Arial Unicode MS" w:hAnsi="Avenir Book" w:cs="Arial Unicode MS"/>
-          <w:b/>
-          <w:sz w:val="22"/>
-          <w:szCs w:val="22"/>
-        </w:rPr>
-      </w:pPr>
-    </w:p>
-    <w:p>
-      <w:pPr>
-        <w:pStyle w:val="Sinespaciado"/>
-        <w:rPr>
-          <w:rFonts w:ascii="Avenir Book" w:eastAsia="Arial Unicode MS" w:hAnsi="Avenir Book" w:cs="Arial Unicode MS"/>
-          <w:b/>
-          <w:sz w:val="22"/>
-          <w:szCs w:val="22"/>
-        </w:rPr>
-      </w:pPr>
-    </w:p>
-    <w:p>
-      <w:pPr>
-        <w:pStyle w:val="Sinespaciado"/>
-        <w:rPr>
-          <w:rFonts w:ascii="Avenir Book" w:eastAsia="Arial Unicode MS" w:hAnsi="Avenir Book" w:cs="Arial Unicode MS"/>
-          <w:b/>
-          <w:sz w:val="22"/>
-          <w:szCs w:val="22"/>
-        </w:rPr>
-      </w:pPr>
-    </w:p>
-    <w:p>
-      <w:pPr>
-        <w:pStyle w:val="Sinespaciado"/>
-        <w:rPr>
-          <w:rFonts w:ascii="Avenir Book" w:eastAsia="Arial Unicode MS" w:hAnsi="Avenir Book" w:cs="Arial Unicode MS"/>
-          <w:b/>
-          <w:sz w:val="22"/>
-          <w:szCs w:val="22"/>
-        </w:rPr>
-      </w:pPr>
-    </w:p>
-    <w:p>
-      <w:pPr>
-        <w:pStyle w:val="Sinespaciado"/>
-        <w:rPr>
-          <w:rFonts w:ascii="Avenir Book" w:eastAsia="Arial Unicode MS" w:hAnsi="Avenir Book" w:cs="Arial Unicode MS"/>
-          <w:b/>
-          <w:sz w:val="22"/>
-          <w:szCs w:val="22"/>
-        </w:rPr>
-      </w:pPr>
-    </w:p>
-    <w:p>
-      <w:pPr>
-        <w:pStyle w:val="Sinespaciado"/>
-        <w:rPr>
-          <w:rFonts w:ascii="Avenir Book" w:eastAsia="Arial Unicode MS" w:hAnsi="Avenir Book" w:cs="Arial Unicode MS"/>
-          <w:b/>
-          <w:sz w:val="22"/>
-          <w:szCs w:val="22"/>
-        </w:rPr>
-      </w:pPr>
-    </w:p>
-    <w:p>
-      <w:pPr>
-        <w:pStyle w:val="Sinespaciado"/>
-        <w:rPr>
-          <w:rFonts w:ascii="Avenir Book" w:eastAsia="Arial Unicode MS" w:hAnsi="Avenir Book" w:cs="Arial Unicode MS"/>
-          <w:b/>
-          <w:sz w:val="22"/>
-          <w:szCs w:val="22"/>
-        </w:rPr>
-      </w:pPr>
-    </w:p>
-    <w:p>
-      <w:pPr>
-        <w:pStyle w:val="Sinespaciado"/>
-        <w:rPr>
-          <w:rFonts w:ascii="Avenir Book" w:eastAsia="Arial Unicode MS" w:hAnsi="Avenir Book" w:cs="Arial Unicode MS"/>
-          <w:b/>
-          <w:sz w:val="22"/>
-          <w:szCs w:val="22"/>
-        </w:rPr>
-      </w:pPr>
-    </w:p>
-    <w:p>
-      <w:pPr>
-        <w:pStyle w:val="Sinespaciado"/>
-        <w:rPr>
-          <w:rFonts w:ascii="Avenir Book" w:eastAsia="Arial Unicode MS" w:hAnsi="Avenir Book" w:cs="Arial Unicode MS"/>
-          <w:b/>
-          <w:sz w:val="22"/>
-          <w:szCs w:val="22"/>
-        </w:rPr>
-      </w:pPr>
-    </w:p>
-    <w:p>
-      <w:pPr>
-        <w:pStyle w:val="Sinespaciado"/>
-        <w:rPr>
-          <w:rFonts w:ascii="Avenir Book" w:eastAsia="Arial Unicode MS" w:hAnsi="Avenir Book" w:cs="Arial Unicode MS"/>
-          <w:b/>
-          <w:sz w:val="22"/>
-          <w:szCs w:val="22"/>
-        </w:rPr>
-      </w:pPr>
-    </w:p>
-    <w:p>
-      <w:pPr>
-        <w:pStyle w:val="Sinespaciado"/>
-        <w:rPr>
-          <w:rFonts w:ascii="Avenir Book" w:eastAsia="Arial Unicode MS" w:hAnsi="Avenir Book" w:cs="Arial Unicode MS"/>
-          <w:b/>
-          <w:sz w:val="22"/>
-          <w:szCs w:val="22"/>
-        </w:rPr>
-      </w:pPr>
-    </w:p>
-    <w:p>
-      <w:pPr>
-        <w:pStyle w:val="Sinespaciado"/>
-        <w:rPr>
-          <w:rFonts w:ascii="Avenir Book" w:eastAsia="Arial Unicode MS" w:hAnsi="Avenir Book" w:cs="Arial Unicode MS"/>
-          <w:b/>
-          <w:sz w:val="22"/>
-          <w:szCs w:val="22"/>
-        </w:rPr>
-      </w:pPr>
-    </w:p>
-    <w:p>
-      <w:pPr>
-        <w:pStyle w:val="Sinespaciado"/>
-        <w:rPr>
-          <w:rFonts w:ascii="Avenir Book" w:eastAsia="Arial Unicode MS" w:hAnsi="Avenir Book" w:cs="Arial Unicode MS"/>
-          <w:sz w:val="22"/>
-          <w:szCs w:val="22"/>
-        </w:rPr>
-      </w:pPr>
-    </w:p>
-    <w:p>
-      <w:pPr>
-        <w:pStyle w:val="Sinespaciado"/>
-        <w:rPr>
-          <w:rFonts w:ascii="Avenir Book" w:eastAsia="Arial Unicode MS" w:hAnsi="Avenir Book" w:cs="Arial Unicode MS"/>
-          <w:sz w:val="22"/>
-          <w:szCs w:val="22"/>
-        </w:rPr>
-      </w:pPr>
-    </w:p>
-    <w:p>
-      <w:pPr>
-        <w:pStyle w:val="Sinespaciado"/>
-        <w:rPr>
-          <w:rFonts w:ascii="Avenir Book" w:eastAsia="Arial Unicode MS" w:hAnsi="Avenir Book" w:cs="Arial Unicode MS"/>
           <w:bCs/>
           <w:sz w:val="22"/>
           <w:szCs w:val="22"/>
@@ -1002,7 +515,6 @@
           <w:szCs w:val="22"/>
           <w:lang w:val="es-MX"/>
         </w:rPr>
-        <w:lastRenderedPageBreak/>
         <w:t>1.</w:t>
       </w:r>
       <w:r>
@@ -1217,7 +729,7 @@
         <w:tblLook w:val="04A0" w:firstRow="1" w:lastRow="0" w:firstColumn="1" w:lastColumn="0" w:noHBand="0" w:noVBand="1"/>
       </w:tblPr>
       <w:tblGrid>
-        <w:gridCol w:w="10296"/>
+        <w:gridCol w:w="10220"/>
       </w:tblGrid>
       <w:tr>
         <w:tc>
@@ -1328,17 +840,7 @@
                 <w:szCs w:val="22"/>
                 <w:lang w:val="es-MX"/>
               </w:rPr>
-              <w:t xml:space="preserve">todos los datos: </w:t>
-            </w:r>
-            <w:r>
-              <w:rPr>
-                <w:rFonts w:ascii="Avenir Book" w:eastAsia="Arial Unicode MS" w:hAnsi="Avenir Book" w:cs="Arial Unicode MS"/>
-                <w:bCs/>
-                <w:sz w:val="20"/>
-                <w:szCs w:val="22"/>
-                <w:lang w:val="es-MX"/>
-              </w:rPr>
-              <w:t>nombre completo, matrícula, carrera, escuela de procedencia, descripción</w:t>
+              <w:t>Nombre, Matrícula, Carrera, Escuela de procedencia, descripción, datos.</w:t>
             </w:r>
           </w:p>
           <w:p>
@@ -1435,95 +937,138 @@
                 <w:szCs w:val="22"/>
                 <w:lang w:val="es-MX"/>
               </w:rPr>
-              <w:t xml:space="preserve"> (</w:t>
-            </w:r>
-            <w:proofErr w:type="gramStart"/>
-            <w:r>
-              <w:rPr>
-                <w:rFonts w:ascii="Avenir Book" w:eastAsia="Arial Unicode MS" w:hAnsi="Avenir Book" w:cs="Arial Unicode MS"/>
-                <w:bCs/>
-                <w:sz w:val="20"/>
-                <w:szCs w:val="22"/>
-                <w:lang w:val="es-MX"/>
-              </w:rPr>
-              <w:t>foto</w:t>
-            </w:r>
-            <w:proofErr w:type="gramEnd"/>
-            <w:r>
-              <w:rPr>
-                <w:rFonts w:ascii="Avenir Book" w:eastAsia="Arial Unicode MS" w:hAnsi="Avenir Book" w:cs="Arial Unicode MS"/>
-                <w:bCs/>
-                <w:sz w:val="20"/>
-                <w:szCs w:val="22"/>
-                <w:lang w:val="es-MX"/>
-              </w:rPr>
-              <w:t>, captura de pantalla, texto, etc.)</w:t>
-            </w:r>
-          </w:p>
-          <w:p>
-            <w:pPr>
-              <w:pStyle w:val="Sinespaciado"/>
-              <w:rPr>
-                <w:rFonts w:ascii="Avenir Book" w:eastAsia="Arial Unicode MS" w:hAnsi="Avenir Book" w:cs="Arial Unicode MS"/>
-                <w:bCs/>
-                <w:sz w:val="20"/>
-                <w:szCs w:val="22"/>
-                <w:lang w:val="es-MX"/>
-              </w:rPr>
-            </w:pPr>
-            <w:r>
-              <w:rPr>
-                <w:noProof/>
-                <w:lang w:val="es-ES"/>
-              </w:rPr>
-              <w:drawing>
-                <wp:inline distT="0" distB="0" distL="0" distR="0" wp14:anchorId="0C184034" wp14:editId="1963C39D">
-                  <wp:extent cx="6400800" cy="3598545"/>
-                  <wp:effectExtent l="0" t="0" r="0" b="1905"/>
-                  <wp:docPr id="6" name="Imagen 6"/>
-                  <wp:cNvGraphicFramePr>
-                    <a:graphicFrameLocks xmlns:a="http://schemas.openxmlformats.org/drawingml/2006/main" noChangeAspect="1"/>
-                  </wp:cNvGraphicFramePr>
-                  <a:graphic xmlns:a="http://schemas.openxmlformats.org/drawingml/2006/main">
-                    <a:graphicData uri="http://schemas.openxmlformats.org/drawingml/2006/picture">
-                      <pic:pic xmlns:pic="http://schemas.openxmlformats.org/drawingml/2006/picture">
-                        <pic:nvPicPr>
-                          <pic:cNvPr id="1" name=""/>
-                          <pic:cNvPicPr/>
-                        </pic:nvPicPr>
-                        <pic:blipFill>
-                          <a:blip r:embed="rId5"/>
-                          <a:stretch>
-                            <a:fillRect/>
-                          </a:stretch>
-                        </pic:blipFill>
-                        <pic:spPr>
-                          <a:xfrm>
-                            <a:off x="0" y="0"/>
-                            <a:ext cx="6400800" cy="3598545"/>
-                          </a:xfrm>
-                          <a:prstGeom prst="rect">
-                            <a:avLst/>
-                          </a:prstGeom>
-                        </pic:spPr>
-                      </pic:pic>
-                    </a:graphicData>
-                  </a:graphic>
-                </wp:inline>
-              </w:drawing>
-            </w:r>
-          </w:p>
-          <w:p>
-            <w:pPr>
-              <w:pStyle w:val="Sinespaciado"/>
-              <w:rPr>
-                <w:rFonts w:ascii="Avenir Book" w:eastAsia="Arial Unicode MS" w:hAnsi="Avenir Book" w:cs="Arial Unicode MS"/>
-                <w:bCs/>
-                <w:sz w:val="20"/>
-                <w:szCs w:val="22"/>
-                <w:lang w:val="es-MX"/>
-              </w:rPr>
-            </w:pPr>
+              <w:t xml:space="preserve"> (foto, captura de pantalla, texto, etc.)</w:t>
+            </w:r>
+          </w:p>
+          <w:p>
+            <w:pPr>
+              <w:pStyle w:val="Sinespaciado"/>
+              <w:numPr>
+                <w:ilvl w:val="0"/>
+                <w:numId w:val="8"/>
+              </w:numPr>
+              <w:rPr>
+                <w:rFonts w:ascii="Avenir Book" w:eastAsia="Arial Unicode MS" w:hAnsi="Avenir Book" w:cs="Arial Unicode MS"/>
+                <w:bCs/>
+                <w:sz w:val="20"/>
+                <w:szCs w:val="22"/>
+                <w:lang w:val="es-MX"/>
+              </w:rPr>
+            </w:pPr>
+            <w:r>
+              <w:rPr>
+                <w:rFonts w:ascii="Avenir Book" w:eastAsia="Arial Unicode MS" w:hAnsi="Avenir Book" w:cs="Arial Unicode MS"/>
+                <w:bCs/>
+                <w:sz w:val="20"/>
+                <w:szCs w:val="22"/>
+                <w:lang w:val="es-MX"/>
+              </w:rPr>
+              <w:t>Imprimir nombre</w:t>
+            </w:r>
+          </w:p>
+          <w:p>
+            <w:pPr>
+              <w:pStyle w:val="Sinespaciado"/>
+              <w:numPr>
+                <w:ilvl w:val="0"/>
+                <w:numId w:val="8"/>
+              </w:numPr>
+              <w:rPr>
+                <w:rFonts w:ascii="Avenir Book" w:eastAsia="Arial Unicode MS" w:hAnsi="Avenir Book" w:cs="Arial Unicode MS"/>
+                <w:bCs/>
+                <w:sz w:val="20"/>
+                <w:szCs w:val="22"/>
+                <w:lang w:val="es-MX"/>
+              </w:rPr>
+            </w:pPr>
+            <w:r>
+              <w:rPr>
+                <w:rFonts w:ascii="Avenir Book" w:eastAsia="Arial Unicode MS" w:hAnsi="Avenir Book" w:cs="Arial Unicode MS"/>
+                <w:bCs/>
+                <w:sz w:val="20"/>
+                <w:szCs w:val="22"/>
+                <w:lang w:val="es-MX"/>
+              </w:rPr>
+              <w:t>Imprimir matrícula</w:t>
+            </w:r>
+          </w:p>
+          <w:p>
+            <w:pPr>
+              <w:pStyle w:val="Sinespaciado"/>
+              <w:numPr>
+                <w:ilvl w:val="0"/>
+                <w:numId w:val="8"/>
+              </w:numPr>
+              <w:rPr>
+                <w:rFonts w:ascii="Avenir Book" w:eastAsia="Arial Unicode MS" w:hAnsi="Avenir Book" w:cs="Arial Unicode MS"/>
+                <w:bCs/>
+                <w:sz w:val="20"/>
+                <w:szCs w:val="22"/>
+                <w:lang w:val="es-MX"/>
+              </w:rPr>
+            </w:pPr>
+            <w:r>
+              <w:rPr>
+                <w:rFonts w:ascii="Avenir Book" w:eastAsia="Arial Unicode MS" w:hAnsi="Avenir Book" w:cs="Arial Unicode MS"/>
+                <w:bCs/>
+                <w:sz w:val="20"/>
+                <w:szCs w:val="22"/>
+                <w:lang w:val="es-MX"/>
+              </w:rPr>
+              <w:t>Imprimir carrera</w:t>
+            </w:r>
+          </w:p>
+          <w:p>
+            <w:pPr>
+              <w:pStyle w:val="Sinespaciado"/>
+              <w:numPr>
+                <w:ilvl w:val="0"/>
+                <w:numId w:val="8"/>
+              </w:numPr>
+              <w:rPr>
+                <w:rFonts w:ascii="Avenir Book" w:eastAsia="Arial Unicode MS" w:hAnsi="Avenir Book" w:cs="Arial Unicode MS"/>
+                <w:bCs/>
+                <w:sz w:val="20"/>
+                <w:szCs w:val="22"/>
+                <w:lang w:val="es-MX"/>
+              </w:rPr>
+            </w:pPr>
+            <w:r>
+              <w:rPr>
+                <w:rFonts w:ascii="Avenir Book" w:eastAsia="Arial Unicode MS" w:hAnsi="Avenir Book" w:cs="Arial Unicode MS"/>
+                <w:bCs/>
+                <w:sz w:val="20"/>
+                <w:szCs w:val="22"/>
+                <w:lang w:val="es-MX"/>
+              </w:rPr>
+              <w:t>Imprimir escuela de procedencia</w:t>
+            </w:r>
+          </w:p>
+          <w:p>
+            <w:pPr>
+              <w:pStyle w:val="Sinespaciado"/>
+              <w:numPr>
+                <w:ilvl w:val="0"/>
+                <w:numId w:val="8"/>
+              </w:numPr>
+              <w:rPr>
+                <w:rFonts w:ascii="Avenir Book" w:eastAsia="Arial Unicode MS" w:hAnsi="Avenir Book" w:cs="Arial Unicode MS"/>
+                <w:bCs/>
+                <w:sz w:val="20"/>
+                <w:szCs w:val="22"/>
+                <w:lang w:val="es-MX"/>
+              </w:rPr>
+            </w:pPr>
+            <w:r>
+              <w:rPr>
+                <w:rFonts w:ascii="Avenir Book" w:eastAsia="Arial Unicode MS" w:hAnsi="Avenir Book" w:cs="Arial Unicode MS"/>
+                <w:bCs/>
+                <w:sz w:val="20"/>
+                <w:szCs w:val="22"/>
+                <w:lang w:val="es-MX"/>
+              </w:rPr>
+              <w:t>Imprimir descripción</w:t>
+            </w:r>
           </w:p>
           <w:p>
             <w:pPr>
@@ -1924,7 +1469,6 @@
                 <w:szCs w:val="22"/>
                 <w:lang w:val="es-MX"/>
               </w:rPr>
-              <w:lastRenderedPageBreak/>
               <w:t>Me gusta la tecnolog</w:t>
             </w:r>
             <w:r>
@@ -1998,47 +1542,34 @@
         <w:pStyle w:val="Sinespaciado"/>
         <w:rPr>
           <w:rFonts w:ascii="Avenir Book" w:eastAsia="Arial Unicode MS" w:hAnsi="Avenir Book" w:cs="Arial Unicode MS"/>
+          <w:bCs/>
+          <w:sz w:val="22"/>
+          <w:szCs w:val="22"/>
+          <w:lang w:val="es-MX"/>
+        </w:rPr>
+      </w:pPr>
+    </w:p>
+    <w:p>
+      <w:pPr>
+        <w:pStyle w:val="Sinespaciado"/>
+        <w:rPr>
+          <w:rFonts w:ascii="Avenir Book" w:eastAsia="Arial Unicode MS" w:hAnsi="Avenir Book" w:cs="Arial Unicode MS"/>
+          <w:bCs/>
+          <w:sz w:val="22"/>
+          <w:szCs w:val="22"/>
+          <w:lang w:val="es-MX"/>
+        </w:rPr>
+      </w:pPr>
+      <w:r>
+        <w:rPr>
+          <w:rFonts w:ascii="Avenir Book" w:eastAsia="Arial Unicode MS" w:hAnsi="Avenir Book" w:cs="Arial Unicode MS"/>
           <w:b/>
           <w:bCs/>
           <w:sz w:val="22"/>
           <w:szCs w:val="22"/>
           <w:lang w:val="es-MX"/>
         </w:rPr>
-      </w:pPr>
-    </w:p>
-    <w:p>
-      <w:pPr>
-        <w:pStyle w:val="Sinespaciado"/>
-        <w:rPr>
-          <w:rFonts w:ascii="Avenir Book" w:eastAsia="Arial Unicode MS" w:hAnsi="Avenir Book" w:cs="Arial Unicode MS"/>
-          <w:b/>
-          <w:bCs/>
-          <w:sz w:val="22"/>
-          <w:szCs w:val="22"/>
-          <w:lang w:val="es-MX"/>
-        </w:rPr>
-      </w:pPr>
-    </w:p>
-    <w:p>
-      <w:pPr>
-        <w:pStyle w:val="Sinespaciado"/>
-        <w:rPr>
-          <w:rFonts w:ascii="Avenir Book" w:eastAsia="Arial Unicode MS" w:hAnsi="Avenir Book" w:cs="Arial Unicode MS"/>
-          <w:bCs/>
-          <w:sz w:val="22"/>
-          <w:szCs w:val="22"/>
-          <w:lang w:val="es-MX"/>
-        </w:rPr>
-      </w:pPr>
-      <w:r>
-        <w:rPr>
-          <w:rFonts w:ascii="Avenir Book" w:eastAsia="Arial Unicode MS" w:hAnsi="Avenir Book" w:cs="Arial Unicode MS"/>
-          <w:b/>
-          <w:bCs/>
-          <w:sz w:val="22"/>
-          <w:szCs w:val="22"/>
-          <w:lang w:val="es-MX"/>
-        </w:rPr>
+        <w:lastRenderedPageBreak/>
         <w:t>2.</w:t>
       </w:r>
       <w:r>
@@ -2330,6 +1861,17 @@
         </w:rPr>
         <w:t xml:space="preserve"> km.</w:t>
       </w:r>
+    </w:p>
+    <w:p>
+      <w:pPr>
+        <w:pStyle w:val="Sinespaciado"/>
+        <w:rPr>
+          <w:rFonts w:ascii="Avenir Book" w:eastAsia="Arial Unicode MS" w:hAnsi="Avenir Book" w:cs="Arial Unicode MS"/>
+          <w:sz w:val="22"/>
+          <w:szCs w:val="22"/>
+          <w:lang w:val="es-MX"/>
+        </w:rPr>
+      </w:pPr>
     </w:p>
     <w:tbl>
       <w:tblPr>
@@ -2338,7 +1880,7 @@
         <w:tblLook w:val="04A0" w:firstRow="1" w:lastRow="0" w:firstColumn="1" w:lastColumn="0" w:noHBand="0" w:noVBand="1"/>
       </w:tblPr>
       <w:tblGrid>
-        <w:gridCol w:w="10296"/>
+        <w:gridCol w:w="10220"/>
       </w:tblGrid>
       <w:tr>
         <w:tc>
@@ -2398,7 +1940,17 @@
                 <w:szCs w:val="22"/>
                 <w:lang w:val="es-MX"/>
               </w:rPr>
-              <w:t xml:space="preserve"> velocidad del auto, distancia o tiempo</w:t>
+              <w:t xml:space="preserve"> velocidad del auto</w:t>
+            </w:r>
+            <w:r>
+              <w:rPr>
+                <w:rFonts w:ascii="Avenir Book" w:eastAsia="Arial Unicode MS" w:hAnsi="Avenir Book" w:cs="Arial Unicode MS"/>
+                <w:bCs/>
+                <w:sz w:val="20"/>
+                <w:szCs w:val="22"/>
+                <w:lang w:val="es-MX"/>
+              </w:rPr>
+              <w:t xml:space="preserve"> (v), tiempo y tiempo1, distancia</w:t>
             </w:r>
           </w:p>
           <w:p>
@@ -2430,7 +1982,7 @@
                 <w:szCs w:val="22"/>
                 <w:lang w:val="es-MX"/>
               </w:rPr>
-              <w:t xml:space="preserve"> distancia o tiempo</w:t>
+              <w:t xml:space="preserve"> distancia (d), distancia2 (d1), tiempo (t)</w:t>
             </w:r>
           </w:p>
           <w:p>
@@ -2462,7 +2014,51 @@
                 <w:szCs w:val="22"/>
                 <w:lang w:val="es-MX"/>
               </w:rPr>
-              <w:t xml:space="preserve"> distancia = velocidad*tiempo o tiempo = distancia/velocidad</w:t>
+              <w:t xml:space="preserve"> </w:t>
+            </w:r>
+          </w:p>
+          <w:p>
+            <w:pPr>
+              <w:pStyle w:val="Sinespaciado"/>
+              <w:rPr>
+                <w:rFonts w:ascii="Avenir Book" w:eastAsia="Arial Unicode MS" w:hAnsi="Avenir Book" w:cs="Arial Unicode MS"/>
+                <w:bCs/>
+                <w:sz w:val="20"/>
+                <w:szCs w:val="22"/>
+                <w:lang w:val="es-MX"/>
+              </w:rPr>
+            </w:pPr>
+            <w:r>
+              <w:rPr>
+                <w:rFonts w:ascii="Avenir Book" w:eastAsia="Arial Unicode MS" w:hAnsi="Avenir Book" w:cs="Arial Unicode MS"/>
+                <w:bCs/>
+                <w:sz w:val="20"/>
+                <w:szCs w:val="22"/>
+                <w:lang w:val="es-MX"/>
+              </w:rPr>
+              <w:t>tiempo = distancia / velocidad</w:t>
+            </w:r>
+          </w:p>
+          <w:p>
+            <w:pPr>
+              <w:pStyle w:val="Sinespaciado"/>
+              <w:rPr>
+                <w:rFonts w:ascii="Avenir Book" w:eastAsia="Arial Unicode MS" w:hAnsi="Avenir Book" w:cs="Arial Unicode MS"/>
+                <w:bCs/>
+                <w:sz w:val="20"/>
+                <w:szCs w:val="22"/>
+                <w:lang w:val="es-MX"/>
+              </w:rPr>
+            </w:pPr>
+            <w:r>
+              <w:rPr>
+                <w:rFonts w:ascii="Avenir Book" w:eastAsia="Arial Unicode MS" w:hAnsi="Avenir Book" w:cs="Arial Unicode MS"/>
+                <w:bCs/>
+                <w:sz w:val="20"/>
+                <w:szCs w:val="22"/>
+                <w:lang w:val="es-MX"/>
+              </w:rPr>
+              <w:t xml:space="preserve">distancia = velocidad * tiempo </w:t>
             </w:r>
           </w:p>
           <w:p>
@@ -2527,95 +2123,216 @@
                 <w:szCs w:val="22"/>
                 <w:lang w:val="es-MX"/>
               </w:rPr>
-              <w:t xml:space="preserve"> (</w:t>
-            </w:r>
-            <w:proofErr w:type="gramStart"/>
-            <w:r>
-              <w:rPr>
-                <w:rFonts w:ascii="Avenir Book" w:eastAsia="Arial Unicode MS" w:hAnsi="Avenir Book" w:cs="Arial Unicode MS"/>
-                <w:bCs/>
-                <w:sz w:val="20"/>
-                <w:szCs w:val="22"/>
-                <w:lang w:val="es-MX"/>
-              </w:rPr>
-              <w:t>foto</w:t>
-            </w:r>
-            <w:proofErr w:type="gramEnd"/>
-            <w:r>
-              <w:rPr>
-                <w:rFonts w:ascii="Avenir Book" w:eastAsia="Arial Unicode MS" w:hAnsi="Avenir Book" w:cs="Arial Unicode MS"/>
-                <w:bCs/>
-                <w:sz w:val="20"/>
-                <w:szCs w:val="22"/>
-                <w:lang w:val="es-MX"/>
-              </w:rPr>
-              <w:t>, captura de pantalla, texto, etc.)</w:t>
-            </w:r>
-          </w:p>
-          <w:p>
-            <w:pPr>
-              <w:pStyle w:val="Sinespaciado"/>
-              <w:rPr>
-                <w:rFonts w:ascii="Avenir Book" w:eastAsia="Arial Unicode MS" w:hAnsi="Avenir Book" w:cs="Arial Unicode MS"/>
-                <w:bCs/>
-                <w:sz w:val="20"/>
-                <w:szCs w:val="22"/>
-                <w:lang w:val="es-MX"/>
-              </w:rPr>
-            </w:pPr>
-            <w:r>
-              <w:rPr>
-                <w:noProof/>
-                <w:lang w:val="es-ES"/>
-              </w:rPr>
-              <w:drawing>
-                <wp:inline distT="0" distB="0" distL="0" distR="0" wp14:anchorId="5E24FD7A" wp14:editId="4C1D27A2">
-                  <wp:extent cx="6400800" cy="3598545"/>
-                  <wp:effectExtent l="0" t="0" r="0" b="1905"/>
-                  <wp:docPr id="12" name="Imagen 12"/>
-                  <wp:cNvGraphicFramePr>
-                    <a:graphicFrameLocks xmlns:a="http://schemas.openxmlformats.org/drawingml/2006/main" noChangeAspect="1"/>
-                  </wp:cNvGraphicFramePr>
-                  <a:graphic xmlns:a="http://schemas.openxmlformats.org/drawingml/2006/main">
-                    <a:graphicData uri="http://schemas.openxmlformats.org/drawingml/2006/picture">
-                      <pic:pic xmlns:pic="http://schemas.openxmlformats.org/drawingml/2006/picture">
-                        <pic:nvPicPr>
-                          <pic:cNvPr id="1" name=""/>
-                          <pic:cNvPicPr/>
-                        </pic:nvPicPr>
-                        <pic:blipFill>
-                          <a:blip r:embed="rId6"/>
-                          <a:stretch>
-                            <a:fillRect/>
-                          </a:stretch>
-                        </pic:blipFill>
-                        <pic:spPr>
-                          <a:xfrm>
-                            <a:off x="0" y="0"/>
-                            <a:ext cx="6400800" cy="3598545"/>
-                          </a:xfrm>
-                          <a:prstGeom prst="rect">
-                            <a:avLst/>
-                          </a:prstGeom>
-                        </pic:spPr>
-                      </pic:pic>
-                    </a:graphicData>
-                  </a:graphic>
-                </wp:inline>
-              </w:drawing>
-            </w:r>
-          </w:p>
-          <w:p>
-            <w:pPr>
-              <w:pStyle w:val="Sinespaciado"/>
-              <w:rPr>
-                <w:rFonts w:ascii="Avenir Book" w:eastAsia="Arial Unicode MS" w:hAnsi="Avenir Book" w:cs="Arial Unicode MS"/>
-                <w:bCs/>
-                <w:sz w:val="20"/>
-                <w:szCs w:val="22"/>
-                <w:lang w:val="es-MX"/>
-              </w:rPr>
-            </w:pPr>
+              <w:t xml:space="preserve"> (foto, captura de pantalla, texto, etc.)</w:t>
+            </w:r>
+          </w:p>
+          <w:p>
+            <w:pPr>
+              <w:pStyle w:val="Sinespaciado"/>
+              <w:numPr>
+                <w:ilvl w:val="0"/>
+                <w:numId w:val="17"/>
+              </w:numPr>
+              <w:rPr>
+                <w:rFonts w:ascii="Avenir Book" w:eastAsia="Arial Unicode MS" w:hAnsi="Avenir Book" w:cs="Arial Unicode MS"/>
+                <w:bCs/>
+                <w:sz w:val="20"/>
+                <w:szCs w:val="22"/>
+                <w:lang w:val="es-MX"/>
+              </w:rPr>
+            </w:pPr>
+            <w:r>
+              <w:rPr>
+                <w:rFonts w:ascii="Avenir Book" w:eastAsia="Arial Unicode MS" w:hAnsi="Avenir Book" w:cs="Arial Unicode MS"/>
+                <w:bCs/>
+                <w:sz w:val="20"/>
+                <w:szCs w:val="22"/>
+                <w:lang w:val="es-MX"/>
+              </w:rPr>
+              <w:t>Leer velocidad</w:t>
+            </w:r>
+          </w:p>
+          <w:p>
+            <w:pPr>
+              <w:pStyle w:val="Sinespaciado"/>
+              <w:numPr>
+                <w:ilvl w:val="0"/>
+                <w:numId w:val="17"/>
+              </w:numPr>
+              <w:rPr>
+                <w:rFonts w:ascii="Avenir Book" w:eastAsia="Arial Unicode MS" w:hAnsi="Avenir Book" w:cs="Arial Unicode MS"/>
+                <w:bCs/>
+                <w:sz w:val="20"/>
+                <w:szCs w:val="22"/>
+                <w:lang w:val="es-MX"/>
+              </w:rPr>
+            </w:pPr>
+            <w:r>
+              <w:rPr>
+                <w:rFonts w:ascii="Avenir Book" w:eastAsia="Arial Unicode MS" w:hAnsi="Avenir Book" w:cs="Arial Unicode MS"/>
+                <w:bCs/>
+                <w:sz w:val="20"/>
+                <w:szCs w:val="22"/>
+                <w:lang w:val="es-MX"/>
+              </w:rPr>
+              <w:t>d = v * tiempo</w:t>
+            </w:r>
+          </w:p>
+          <w:p>
+            <w:pPr>
+              <w:pStyle w:val="Sinespaciado"/>
+              <w:numPr>
+                <w:ilvl w:val="0"/>
+                <w:numId w:val="17"/>
+              </w:numPr>
+              <w:rPr>
+                <w:rFonts w:ascii="Avenir Book" w:eastAsia="Arial Unicode MS" w:hAnsi="Avenir Book" w:cs="Arial Unicode MS"/>
+                <w:bCs/>
+                <w:sz w:val="20"/>
+                <w:szCs w:val="22"/>
+                <w:lang w:val="es-MX"/>
+              </w:rPr>
+            </w:pPr>
+            <w:r>
+              <w:rPr>
+                <w:rFonts w:ascii="Avenir Book" w:eastAsia="Arial Unicode MS" w:hAnsi="Avenir Book" w:cs="Arial Unicode MS"/>
+                <w:bCs/>
+                <w:sz w:val="20"/>
+                <w:szCs w:val="22"/>
+                <w:lang w:val="es-MX"/>
+              </w:rPr>
+              <w:t>d1 = v* tiempo1</w:t>
+            </w:r>
+          </w:p>
+          <w:p>
+            <w:pPr>
+              <w:pStyle w:val="Sinespaciado"/>
+              <w:numPr>
+                <w:ilvl w:val="0"/>
+                <w:numId w:val="17"/>
+              </w:numPr>
+              <w:rPr>
+                <w:rFonts w:ascii="Avenir Book" w:eastAsia="Arial Unicode MS" w:hAnsi="Avenir Book" w:cs="Arial Unicode MS"/>
+                <w:bCs/>
+                <w:sz w:val="20"/>
+                <w:szCs w:val="22"/>
+                <w:lang w:val="es-MX"/>
+              </w:rPr>
+            </w:pPr>
+            <w:r>
+              <w:rPr>
+                <w:rFonts w:ascii="Avenir Book" w:eastAsia="Arial Unicode MS" w:hAnsi="Avenir Book" w:cs="Arial Unicode MS"/>
+                <w:bCs/>
+                <w:sz w:val="20"/>
+                <w:szCs w:val="22"/>
+                <w:lang w:val="es-MX"/>
+              </w:rPr>
+              <w:t>t = distancia / v</w:t>
+            </w:r>
+          </w:p>
+          <w:p>
+            <w:pPr>
+              <w:pStyle w:val="Sinespaciado"/>
+              <w:numPr>
+                <w:ilvl w:val="0"/>
+                <w:numId w:val="17"/>
+              </w:numPr>
+              <w:rPr>
+                <w:rFonts w:ascii="Avenir Book" w:eastAsia="Arial Unicode MS" w:hAnsi="Avenir Book" w:cs="Arial Unicode MS"/>
+                <w:bCs/>
+                <w:sz w:val="20"/>
+                <w:szCs w:val="22"/>
+                <w:lang w:val="es-MX"/>
+              </w:rPr>
+            </w:pPr>
+            <w:r>
+              <w:rPr>
+                <w:rFonts w:ascii="Avenir Book" w:eastAsia="Arial Unicode MS" w:hAnsi="Avenir Book" w:cs="Arial Unicode MS"/>
+                <w:bCs/>
+                <w:sz w:val="20"/>
+                <w:szCs w:val="22"/>
+                <w:lang w:val="es-MX"/>
+              </w:rPr>
+              <w:t>imprimir v</w:t>
+            </w:r>
+          </w:p>
+          <w:p>
+            <w:pPr>
+              <w:pStyle w:val="Sinespaciado"/>
+              <w:numPr>
+                <w:ilvl w:val="0"/>
+                <w:numId w:val="17"/>
+              </w:numPr>
+              <w:rPr>
+                <w:rFonts w:ascii="Avenir Book" w:eastAsia="Arial Unicode MS" w:hAnsi="Avenir Book" w:cs="Arial Unicode MS"/>
+                <w:bCs/>
+                <w:sz w:val="20"/>
+                <w:szCs w:val="22"/>
+                <w:lang w:val="es-MX"/>
+              </w:rPr>
+            </w:pPr>
+            <w:r>
+              <w:rPr>
+                <w:rFonts w:ascii="Avenir Book" w:eastAsia="Arial Unicode MS" w:hAnsi="Avenir Book" w:cs="Arial Unicode MS"/>
+                <w:bCs/>
+                <w:sz w:val="20"/>
+                <w:szCs w:val="22"/>
+                <w:lang w:val="es-MX"/>
+              </w:rPr>
+              <w:t>imprimir d</w:t>
+            </w:r>
+          </w:p>
+          <w:p>
+            <w:pPr>
+              <w:pStyle w:val="Sinespaciado"/>
+              <w:numPr>
+                <w:ilvl w:val="0"/>
+                <w:numId w:val="17"/>
+              </w:numPr>
+              <w:rPr>
+                <w:rFonts w:ascii="Avenir Book" w:eastAsia="Arial Unicode MS" w:hAnsi="Avenir Book" w:cs="Arial Unicode MS"/>
+                <w:bCs/>
+                <w:sz w:val="20"/>
+                <w:szCs w:val="22"/>
+                <w:lang w:val="es-MX"/>
+              </w:rPr>
+            </w:pPr>
+            <w:r>
+              <w:rPr>
+                <w:rFonts w:ascii="Avenir Book" w:eastAsia="Arial Unicode MS" w:hAnsi="Avenir Book" w:cs="Arial Unicode MS"/>
+                <w:bCs/>
+                <w:sz w:val="20"/>
+                <w:szCs w:val="22"/>
+                <w:lang w:val="es-MX"/>
+              </w:rPr>
+              <w:t>imprimir d1</w:t>
+            </w:r>
+          </w:p>
+          <w:p>
+            <w:pPr>
+              <w:pStyle w:val="Sinespaciado"/>
+              <w:numPr>
+                <w:ilvl w:val="0"/>
+                <w:numId w:val="17"/>
+              </w:numPr>
+              <w:rPr>
+                <w:rFonts w:ascii="Avenir Book" w:eastAsia="Arial Unicode MS" w:hAnsi="Avenir Book" w:cs="Arial Unicode MS"/>
+                <w:bCs/>
+                <w:sz w:val="20"/>
+                <w:szCs w:val="22"/>
+                <w:lang w:val="es-MX"/>
+              </w:rPr>
+            </w:pPr>
+            <w:r>
+              <w:rPr>
+                <w:rFonts w:ascii="Avenir Book" w:eastAsia="Arial Unicode MS" w:hAnsi="Avenir Book" w:cs="Arial Unicode MS"/>
+                <w:bCs/>
+                <w:sz w:val="20"/>
+                <w:szCs w:val="22"/>
+                <w:lang w:val="es-MX"/>
+              </w:rPr>
+              <w:t>imprimir t</w:t>
+            </w:r>
           </w:p>
           <w:p>
             <w:pPr>
@@ -3032,6 +2749,182 @@
         </w:tc>
       </w:tr>
     </w:tbl>
+    <w:p>
+      <w:pPr>
+        <w:pStyle w:val="Sinespaciado"/>
+        <w:rPr>
+          <w:rFonts w:ascii="Avenir Book" w:eastAsia="Arial Unicode MS" w:hAnsi="Avenir Book" w:cs="Arial Unicode MS"/>
+          <w:sz w:val="22"/>
+          <w:szCs w:val="22"/>
+          <w:lang w:val="es-MX"/>
+        </w:rPr>
+      </w:pPr>
+    </w:p>
+    <w:p>
+      <w:pPr>
+        <w:pStyle w:val="Sinespaciado"/>
+        <w:rPr>
+          <w:rFonts w:ascii="Avenir Book" w:eastAsia="Arial Unicode MS" w:hAnsi="Avenir Book" w:cs="Arial Unicode MS"/>
+          <w:sz w:val="22"/>
+          <w:szCs w:val="22"/>
+          <w:lang w:val="es-MX"/>
+        </w:rPr>
+      </w:pPr>
+    </w:p>
+    <w:p>
+      <w:pPr>
+        <w:pStyle w:val="Sinespaciado"/>
+        <w:rPr>
+          <w:rFonts w:ascii="Avenir Book" w:eastAsia="Arial Unicode MS" w:hAnsi="Avenir Book" w:cs="Arial Unicode MS"/>
+          <w:sz w:val="22"/>
+          <w:szCs w:val="22"/>
+          <w:lang w:val="es-MX"/>
+        </w:rPr>
+      </w:pPr>
+    </w:p>
+    <w:p>
+      <w:pPr>
+        <w:pStyle w:val="Sinespaciado"/>
+        <w:rPr>
+          <w:rFonts w:ascii="Avenir Book" w:eastAsia="Arial Unicode MS" w:hAnsi="Avenir Book" w:cs="Arial Unicode MS"/>
+          <w:sz w:val="22"/>
+          <w:szCs w:val="22"/>
+          <w:lang w:val="es-MX"/>
+        </w:rPr>
+      </w:pPr>
+    </w:p>
+    <w:p>
+      <w:pPr>
+        <w:pStyle w:val="Sinespaciado"/>
+        <w:rPr>
+          <w:rFonts w:ascii="Avenir Book" w:eastAsia="Arial Unicode MS" w:hAnsi="Avenir Book" w:cs="Arial Unicode MS"/>
+          <w:sz w:val="22"/>
+          <w:szCs w:val="22"/>
+          <w:lang w:val="es-MX"/>
+        </w:rPr>
+      </w:pPr>
+    </w:p>
+    <w:p>
+      <w:pPr>
+        <w:pStyle w:val="Sinespaciado"/>
+        <w:rPr>
+          <w:rFonts w:ascii="Avenir Book" w:eastAsia="Arial Unicode MS" w:hAnsi="Avenir Book" w:cs="Arial Unicode MS"/>
+          <w:sz w:val="22"/>
+          <w:szCs w:val="22"/>
+          <w:lang w:val="es-MX"/>
+        </w:rPr>
+      </w:pPr>
+    </w:p>
+    <w:p>
+      <w:pPr>
+        <w:pStyle w:val="Sinespaciado"/>
+        <w:rPr>
+          <w:rFonts w:ascii="Avenir Book" w:eastAsia="Arial Unicode MS" w:hAnsi="Avenir Book" w:cs="Arial Unicode MS"/>
+          <w:sz w:val="22"/>
+          <w:szCs w:val="22"/>
+          <w:lang w:val="es-MX"/>
+        </w:rPr>
+      </w:pPr>
+    </w:p>
+    <w:p>
+      <w:pPr>
+        <w:pStyle w:val="Sinespaciado"/>
+        <w:rPr>
+          <w:rFonts w:ascii="Avenir Book" w:eastAsia="Arial Unicode MS" w:hAnsi="Avenir Book" w:cs="Arial Unicode MS"/>
+          <w:sz w:val="22"/>
+          <w:szCs w:val="22"/>
+          <w:lang w:val="es-MX"/>
+        </w:rPr>
+      </w:pPr>
+    </w:p>
+    <w:p>
+      <w:pPr>
+        <w:pStyle w:val="Sinespaciado"/>
+        <w:rPr>
+          <w:rFonts w:ascii="Avenir Book" w:eastAsia="Arial Unicode MS" w:hAnsi="Avenir Book" w:cs="Arial Unicode MS"/>
+          <w:sz w:val="22"/>
+          <w:szCs w:val="22"/>
+          <w:lang w:val="es-MX"/>
+        </w:rPr>
+      </w:pPr>
+    </w:p>
+    <w:p>
+      <w:pPr>
+        <w:pStyle w:val="Sinespaciado"/>
+        <w:rPr>
+          <w:rFonts w:ascii="Avenir Book" w:eastAsia="Arial Unicode MS" w:hAnsi="Avenir Book" w:cs="Arial Unicode MS"/>
+          <w:sz w:val="22"/>
+          <w:szCs w:val="22"/>
+          <w:lang w:val="es-MX"/>
+        </w:rPr>
+      </w:pPr>
+    </w:p>
+    <w:p>
+      <w:pPr>
+        <w:pStyle w:val="Sinespaciado"/>
+        <w:rPr>
+          <w:rFonts w:ascii="Avenir Book" w:eastAsia="Arial Unicode MS" w:hAnsi="Avenir Book" w:cs="Arial Unicode MS"/>
+          <w:sz w:val="22"/>
+          <w:szCs w:val="22"/>
+          <w:lang w:val="es-MX"/>
+        </w:rPr>
+      </w:pPr>
+    </w:p>
+    <w:p>
+      <w:pPr>
+        <w:pStyle w:val="Sinespaciado"/>
+        <w:rPr>
+          <w:rFonts w:ascii="Avenir Book" w:eastAsia="Arial Unicode MS" w:hAnsi="Avenir Book" w:cs="Arial Unicode MS"/>
+          <w:sz w:val="22"/>
+          <w:szCs w:val="22"/>
+          <w:lang w:val="es-MX"/>
+        </w:rPr>
+      </w:pPr>
+    </w:p>
+    <w:p>
+      <w:pPr>
+        <w:pStyle w:val="Sinespaciado"/>
+        <w:rPr>
+          <w:rFonts w:ascii="Avenir Book" w:eastAsia="Arial Unicode MS" w:hAnsi="Avenir Book" w:cs="Arial Unicode MS"/>
+          <w:sz w:val="22"/>
+          <w:szCs w:val="22"/>
+          <w:lang w:val="es-MX"/>
+        </w:rPr>
+      </w:pPr>
+    </w:p>
+    <w:p>
+      <w:pPr>
+        <w:pStyle w:val="Sinespaciado"/>
+        <w:rPr>
+          <w:rFonts w:ascii="Avenir Book" w:eastAsia="Arial Unicode MS" w:hAnsi="Avenir Book" w:cs="Arial Unicode MS"/>
+          <w:sz w:val="22"/>
+          <w:szCs w:val="22"/>
+          <w:lang w:val="es-MX"/>
+        </w:rPr>
+      </w:pPr>
+    </w:p>
+    <w:p>
+      <w:pPr>
+        <w:pStyle w:val="Sinespaciado"/>
+        <w:rPr>
+          <w:rFonts w:ascii="Avenir Book" w:eastAsia="Arial Unicode MS" w:hAnsi="Avenir Book" w:cs="Arial Unicode MS"/>
+          <w:sz w:val="22"/>
+          <w:szCs w:val="22"/>
+          <w:lang w:val="es-MX"/>
+        </w:rPr>
+      </w:pPr>
+    </w:p>
+    <w:p>
+      <w:pPr>
+        <w:pStyle w:val="Sinespaciado"/>
+        <w:rPr>
+          <w:rFonts w:ascii="Avenir Book" w:eastAsia="Arial Unicode MS" w:hAnsi="Avenir Book" w:cs="Arial Unicode MS"/>
+          <w:sz w:val="22"/>
+          <w:szCs w:val="22"/>
+          <w:lang w:val="es-MX"/>
+        </w:rPr>
+      </w:pPr>
+    </w:p>
     <w:p>
       <w:pPr>
         <w:pStyle w:val="Sinespaciado"/>
@@ -3366,7 +3259,7 @@
         <w:tblLook w:val="04A0" w:firstRow="1" w:lastRow="0" w:firstColumn="1" w:lastColumn="0" w:noHBand="0" w:noVBand="1"/>
       </w:tblPr>
       <w:tblGrid>
-        <w:gridCol w:w="10296"/>
+        <w:gridCol w:w="10220"/>
       </w:tblGrid>
       <w:tr>
         <w:trPr>
@@ -3438,7 +3331,7 @@
                 <w:szCs w:val="22"/>
                 <w:lang w:val="es-MX"/>
               </w:rPr>
-              <w:t xml:space="preserve"> el subtotal de la cuenta</w:t>
+              <w:t xml:space="preserve"> costo de la comida (stotal)</w:t>
             </w:r>
           </w:p>
           <w:p>
@@ -3470,94 +3363,146 @@
                 <w:szCs w:val="22"/>
                 <w:lang w:val="es-MX"/>
               </w:rPr>
-              <w:t xml:space="preserve"> propina, </w:t>
-            </w:r>
-            <w:proofErr w:type="spellStart"/>
-            <w:r>
-              <w:rPr>
-                <w:rFonts w:ascii="Avenir Book" w:eastAsia="Arial Unicode MS" w:hAnsi="Avenir Book" w:cs="Arial Unicode MS"/>
-                <w:bCs/>
-                <w:sz w:val="20"/>
-                <w:szCs w:val="22"/>
-                <w:lang w:val="es-MX"/>
-              </w:rPr>
-              <w:t>iva</w:t>
-            </w:r>
-            <w:proofErr w:type="spellEnd"/>
-            <w:r>
-              <w:rPr>
-                <w:rFonts w:ascii="Avenir Book" w:eastAsia="Arial Unicode MS" w:hAnsi="Avenir Book" w:cs="Arial Unicode MS"/>
-                <w:bCs/>
-                <w:sz w:val="20"/>
-                <w:szCs w:val="22"/>
-                <w:lang w:val="es-MX"/>
+              <w:t xml:space="preserve">  propina (prop) , IVA (iva), total a pagar (ct)</w:t>
+            </w:r>
+          </w:p>
+          <w:p>
+            <w:pPr>
+              <w:pStyle w:val="Sinespaciado"/>
+              <w:rPr>
+                <w:rFonts w:ascii="Avenir Book" w:eastAsia="Arial Unicode MS" w:hAnsi="Avenir Book" w:cs="Arial Unicode MS"/>
+                <w:bCs/>
+                <w:sz w:val="20"/>
+                <w:szCs w:val="22"/>
+                <w:lang w:val="es-MX"/>
+              </w:rPr>
+            </w:pPr>
+            <w:r>
+              <w:rPr>
+                <w:rFonts w:ascii="Avenir Book" w:eastAsia="Arial Unicode MS" w:hAnsi="Avenir Book" w:cs="Arial Unicode MS"/>
+                <w:bCs/>
+                <w:sz w:val="20"/>
+                <w:szCs w:val="22"/>
+                <w:lang w:val="es-MX"/>
+              </w:rPr>
+              <w:t>Relación E/S:</w:t>
+            </w:r>
+          </w:p>
+          <w:p>
+            <w:pPr>
+              <w:pStyle w:val="Sinespaciado"/>
+              <w:rPr>
+                <w:rFonts w:ascii="Avenir Book" w:eastAsia="Arial Unicode MS" w:hAnsi="Avenir Book" w:cs="Arial Unicode MS"/>
+                <w:bCs/>
+                <w:sz w:val="20"/>
+                <w:szCs w:val="22"/>
+                <w:lang w:val="es-ES"/>
+              </w:rPr>
+            </w:pPr>
+            <w:r>
+              <w:rPr>
+                <w:rFonts w:ascii="Avenir Book" w:eastAsia="Arial Unicode MS" w:hAnsi="Avenir Book" w:cs="Arial Unicode MS"/>
+                <w:bCs/>
+                <w:sz w:val="20"/>
+                <w:szCs w:val="22"/>
+                <w:lang w:val="es-ES"/>
+              </w:rPr>
+              <w:t>prop = stotal * .13</w:t>
+            </w:r>
+          </w:p>
+          <w:p>
+            <w:pPr>
+              <w:pStyle w:val="Sinespaciado"/>
+              <w:rPr>
+                <w:rFonts w:ascii="Avenir Book" w:eastAsia="Arial Unicode MS" w:hAnsi="Avenir Book" w:cs="Arial Unicode MS"/>
+                <w:bCs/>
+                <w:sz w:val="20"/>
+                <w:szCs w:val="22"/>
+                <w:lang w:val="en-US"/>
+              </w:rPr>
+            </w:pPr>
+            <w:r>
+              <w:rPr>
+                <w:rFonts w:ascii="Avenir Book" w:eastAsia="Arial Unicode MS" w:hAnsi="Avenir Book" w:cs="Arial Unicode MS"/>
+                <w:bCs/>
+                <w:sz w:val="20"/>
+                <w:szCs w:val="22"/>
+                <w:lang w:val="en-US"/>
+              </w:rPr>
+              <w:t>iva = stotal</w:t>
+            </w:r>
+            <w:r>
+              <w:rPr>
+                <w:rFonts w:ascii="Avenir Book" w:eastAsia="Arial Unicode MS" w:hAnsi="Avenir Book" w:cs="Arial Unicode MS"/>
+                <w:bCs/>
+                <w:sz w:val="20"/>
+                <w:szCs w:val="22"/>
+                <w:lang w:val="en-US"/>
               </w:rPr>
               <w:t xml:space="preserve"> </w:t>
             </w:r>
-          </w:p>
-          <w:p>
-            <w:pPr>
-              <w:pStyle w:val="Sinespaciado"/>
-              <w:rPr>
-                <w:rFonts w:ascii="Avenir Book" w:eastAsia="Arial Unicode MS" w:hAnsi="Avenir Book" w:cs="Arial Unicode MS"/>
-                <w:bCs/>
-                <w:sz w:val="20"/>
-                <w:szCs w:val="22"/>
-                <w:lang w:val="es-MX"/>
-              </w:rPr>
-            </w:pPr>
-            <w:r>
-              <w:rPr>
-                <w:rFonts w:ascii="Avenir Book" w:eastAsia="Arial Unicode MS" w:hAnsi="Avenir Book" w:cs="Arial Unicode MS"/>
-                <w:bCs/>
-                <w:sz w:val="20"/>
-                <w:szCs w:val="22"/>
-                <w:lang w:val="es-MX"/>
-              </w:rPr>
-              <w:t>Relación E/S:</w:t>
-            </w:r>
-            <w:r>
-              <w:rPr>
-                <w:rFonts w:ascii="Avenir Book" w:eastAsia="Arial Unicode MS" w:hAnsi="Avenir Book" w:cs="Arial Unicode MS"/>
-                <w:bCs/>
-                <w:sz w:val="20"/>
-                <w:szCs w:val="22"/>
-                <w:lang w:val="es-MX"/>
-              </w:rPr>
-              <w:t xml:space="preserve"> subtotal*%propina + subtotal*%</w:t>
-            </w:r>
-            <w:proofErr w:type="spellStart"/>
-            <w:r>
-              <w:rPr>
-                <w:rFonts w:ascii="Avenir Book" w:eastAsia="Arial Unicode MS" w:hAnsi="Avenir Book" w:cs="Arial Unicode MS"/>
-                <w:bCs/>
-                <w:sz w:val="20"/>
-                <w:szCs w:val="22"/>
-                <w:lang w:val="es-MX"/>
-              </w:rPr>
-              <w:t>iva</w:t>
-            </w:r>
-            <w:proofErr w:type="spellEnd"/>
-            <w:r>
-              <w:rPr>
-                <w:rFonts w:ascii="Avenir Book" w:eastAsia="Arial Unicode MS" w:hAnsi="Avenir Book" w:cs="Arial Unicode MS"/>
-                <w:bCs/>
-                <w:sz w:val="20"/>
-                <w:szCs w:val="22"/>
-                <w:lang w:val="es-MX"/>
-              </w:rPr>
-              <w:t xml:space="preserve"> + subtotal = costo total</w:t>
-            </w:r>
-          </w:p>
-          <w:p>
-            <w:pPr>
-              <w:pStyle w:val="Sinespaciado"/>
-              <w:rPr>
-                <w:rFonts w:ascii="Avenir Book" w:eastAsia="Arial Unicode MS" w:hAnsi="Avenir Book" w:cs="Arial Unicode MS"/>
-                <w:bCs/>
-                <w:sz w:val="20"/>
-                <w:szCs w:val="22"/>
-                <w:lang w:val="es-MX"/>
+            <w:r>
+              <w:rPr>
+                <w:rFonts w:ascii="Avenir Book" w:eastAsia="Arial Unicode MS" w:hAnsi="Avenir Book" w:cs="Arial Unicode MS"/>
+                <w:bCs/>
+                <w:sz w:val="20"/>
+                <w:szCs w:val="22"/>
+                <w:lang w:val="en-US"/>
+              </w:rPr>
+              <w:t>*</w:t>
+            </w:r>
+            <w:r>
+              <w:rPr>
+                <w:rFonts w:ascii="Avenir Book" w:eastAsia="Arial Unicode MS" w:hAnsi="Avenir Book" w:cs="Arial Unicode MS"/>
+                <w:bCs/>
+                <w:sz w:val="20"/>
+                <w:szCs w:val="22"/>
+                <w:lang w:val="en-US"/>
+              </w:rPr>
+              <w:t xml:space="preserve"> </w:t>
+            </w:r>
+            <w:r>
+              <w:rPr>
+                <w:rFonts w:ascii="Avenir Book" w:eastAsia="Arial Unicode MS" w:hAnsi="Avenir Book" w:cs="Arial Unicode MS"/>
+                <w:bCs/>
+                <w:sz w:val="20"/>
+                <w:szCs w:val="22"/>
+                <w:lang w:val="en-US"/>
+              </w:rPr>
+              <w:t>.16</w:t>
+            </w:r>
+          </w:p>
+          <w:p>
+            <w:pPr>
+              <w:pStyle w:val="Sinespaciado"/>
+              <w:rPr>
+                <w:rFonts w:ascii="Avenir Book" w:eastAsia="Arial Unicode MS" w:hAnsi="Avenir Book" w:cs="Arial Unicode MS"/>
+                <w:bCs/>
+                <w:sz w:val="20"/>
+                <w:szCs w:val="22"/>
+                <w:lang w:val="en-US"/>
+              </w:rPr>
+            </w:pPr>
+            <w:r>
+              <w:rPr>
+                <w:rFonts w:ascii="Avenir Book" w:eastAsia="Arial Unicode MS" w:hAnsi="Avenir Book" w:cs="Arial Unicode MS"/>
+                <w:bCs/>
+                <w:sz w:val="20"/>
+                <w:szCs w:val="22"/>
+                <w:lang w:val="en-US"/>
+              </w:rPr>
+              <w:t>ct = stotal + prop + iva</w:t>
+            </w:r>
+          </w:p>
+          <w:p>
+            <w:pPr>
+              <w:pStyle w:val="Sinespaciado"/>
+              <w:rPr>
+                <w:rFonts w:ascii="Avenir Book" w:eastAsia="Arial Unicode MS" w:hAnsi="Avenir Book" w:cs="Arial Unicode MS"/>
+                <w:bCs/>
+                <w:sz w:val="20"/>
+                <w:szCs w:val="22"/>
+                <w:lang w:val="en-US"/>
               </w:rPr>
             </w:pPr>
           </w:p>
@@ -3611,95 +3556,236 @@
                 <w:szCs w:val="22"/>
                 <w:lang w:val="es-MX"/>
               </w:rPr>
-              <w:t xml:space="preserve"> (</w:t>
-            </w:r>
-            <w:proofErr w:type="gramStart"/>
-            <w:r>
-              <w:rPr>
-                <w:rFonts w:ascii="Avenir Book" w:eastAsia="Arial Unicode MS" w:hAnsi="Avenir Book" w:cs="Arial Unicode MS"/>
-                <w:bCs/>
-                <w:sz w:val="20"/>
-                <w:szCs w:val="22"/>
-                <w:lang w:val="es-MX"/>
-              </w:rPr>
-              <w:t>foto</w:t>
-            </w:r>
-            <w:proofErr w:type="gramEnd"/>
-            <w:r>
-              <w:rPr>
-                <w:rFonts w:ascii="Avenir Book" w:eastAsia="Arial Unicode MS" w:hAnsi="Avenir Book" w:cs="Arial Unicode MS"/>
-                <w:bCs/>
-                <w:sz w:val="20"/>
-                <w:szCs w:val="22"/>
-                <w:lang w:val="es-MX"/>
-              </w:rPr>
-              <w:t>, captura de pantalla, texto, etc.)</w:t>
-            </w:r>
-          </w:p>
-          <w:p>
-            <w:pPr>
-              <w:pStyle w:val="Sinespaciado"/>
-              <w:rPr>
-                <w:rFonts w:ascii="Avenir Book" w:eastAsia="Arial Unicode MS" w:hAnsi="Avenir Book" w:cs="Arial Unicode MS"/>
-                <w:bCs/>
-                <w:sz w:val="20"/>
-                <w:szCs w:val="22"/>
-                <w:lang w:val="es-MX"/>
-              </w:rPr>
-            </w:pPr>
-            <w:r>
-              <w:rPr>
-                <w:noProof/>
+              <w:t xml:space="preserve"> (foto, captura de pantalla, texto, etc.)</w:t>
+            </w:r>
+          </w:p>
+          <w:p>
+            <w:pPr>
+              <w:pStyle w:val="Sinespaciado"/>
+              <w:numPr>
+                <w:ilvl w:val="0"/>
+                <w:numId w:val="11"/>
+              </w:numPr>
+              <w:rPr>
+                <w:rFonts w:ascii="Avenir Book" w:eastAsia="Arial Unicode MS" w:hAnsi="Avenir Book" w:cs="Arial Unicode MS"/>
+                <w:bCs/>
+                <w:sz w:val="20"/>
+                <w:szCs w:val="22"/>
+                <w:lang w:val="es-MX"/>
+              </w:rPr>
+            </w:pPr>
+            <w:r>
+              <w:rPr>
+                <w:rFonts w:ascii="Avenir Book" w:eastAsia="Arial Unicode MS" w:hAnsi="Avenir Book" w:cs="Arial Unicode MS"/>
+                <w:bCs/>
+                <w:sz w:val="20"/>
+                <w:szCs w:val="22"/>
+                <w:lang w:val="es-MX"/>
+              </w:rPr>
+              <w:t>Leer costo de la comida (stotal)</w:t>
+            </w:r>
+          </w:p>
+          <w:p>
+            <w:pPr>
+              <w:pStyle w:val="Sinespaciado"/>
+              <w:numPr>
+                <w:ilvl w:val="0"/>
+                <w:numId w:val="11"/>
+              </w:numPr>
+              <w:rPr>
+                <w:rFonts w:ascii="Avenir Book" w:eastAsia="Arial Unicode MS" w:hAnsi="Avenir Book" w:cs="Arial Unicode MS"/>
+                <w:bCs/>
+                <w:sz w:val="20"/>
+                <w:szCs w:val="22"/>
+                <w:lang w:val="es-MX"/>
+              </w:rPr>
+            </w:pPr>
+            <w:r>
+              <w:rPr>
+                <w:rFonts w:ascii="Avenir Book" w:eastAsia="Arial Unicode MS" w:hAnsi="Avenir Book" w:cs="Arial Unicode MS"/>
+                <w:bCs/>
+                <w:sz w:val="20"/>
+                <w:szCs w:val="22"/>
+                <w:lang w:val="en-US"/>
+              </w:rPr>
+              <w:t>prop = stotal * .13</w:t>
+            </w:r>
+          </w:p>
+          <w:p>
+            <w:pPr>
+              <w:pStyle w:val="Sinespaciado"/>
+              <w:numPr>
+                <w:ilvl w:val="0"/>
+                <w:numId w:val="11"/>
+              </w:numPr>
+              <w:rPr>
+                <w:rFonts w:ascii="Avenir Book" w:eastAsia="Arial Unicode MS" w:hAnsi="Avenir Book" w:cs="Arial Unicode MS"/>
+                <w:bCs/>
+                <w:sz w:val="20"/>
+                <w:szCs w:val="22"/>
+                <w:lang w:val="es-MX"/>
+              </w:rPr>
+            </w:pPr>
+            <w:r>
+              <w:rPr>
+                <w:rFonts w:ascii="Avenir Book" w:eastAsia="Arial Unicode MS" w:hAnsi="Avenir Book" w:cs="Arial Unicode MS"/>
+                <w:bCs/>
+                <w:sz w:val="20"/>
+                <w:szCs w:val="22"/>
                 <w:lang w:val="es-ES"/>
               </w:rPr>
-              <w:drawing>
-                <wp:inline distT="0" distB="0" distL="0" distR="0" wp14:anchorId="1FEA18C7" wp14:editId="72C55D50">
-                  <wp:extent cx="6400800" cy="3598545"/>
-                  <wp:effectExtent l="0" t="0" r="0" b="1905"/>
-                  <wp:docPr id="7" name="Imagen 7"/>
-                  <wp:cNvGraphicFramePr>
-                    <a:graphicFrameLocks xmlns:a="http://schemas.openxmlformats.org/drawingml/2006/main" noChangeAspect="1"/>
-                  </wp:cNvGraphicFramePr>
-                  <a:graphic xmlns:a="http://schemas.openxmlformats.org/drawingml/2006/main">
-                    <a:graphicData uri="http://schemas.openxmlformats.org/drawingml/2006/picture">
-                      <pic:pic xmlns:pic="http://schemas.openxmlformats.org/drawingml/2006/picture">
-                        <pic:nvPicPr>
-                          <pic:cNvPr id="1" name=""/>
-                          <pic:cNvPicPr/>
-                        </pic:nvPicPr>
-                        <pic:blipFill>
-                          <a:blip r:embed="rId7"/>
-                          <a:stretch>
-                            <a:fillRect/>
-                          </a:stretch>
-                        </pic:blipFill>
-                        <pic:spPr>
-                          <a:xfrm>
-                            <a:off x="0" y="0"/>
-                            <a:ext cx="6400800" cy="3598545"/>
-                          </a:xfrm>
-                          <a:prstGeom prst="rect">
-                            <a:avLst/>
-                          </a:prstGeom>
-                        </pic:spPr>
-                      </pic:pic>
-                    </a:graphicData>
-                  </a:graphic>
-                </wp:inline>
-              </w:drawing>
-            </w:r>
-          </w:p>
-          <w:p>
-            <w:pPr>
-              <w:pStyle w:val="Sinespaciado"/>
-              <w:rPr>
-                <w:rFonts w:ascii="Avenir Book" w:eastAsia="Arial Unicode MS" w:hAnsi="Avenir Book" w:cs="Arial Unicode MS"/>
-                <w:bCs/>
-                <w:sz w:val="20"/>
-                <w:szCs w:val="22"/>
-                <w:lang w:val="es-MX"/>
-              </w:rPr>
-            </w:pPr>
+              <w:t>iva = stotal * .</w:t>
+            </w:r>
+            <w:r>
+              <w:rPr>
+                <w:rFonts w:ascii="Avenir Book" w:eastAsia="Arial Unicode MS" w:hAnsi="Avenir Book" w:cs="Arial Unicode MS"/>
+                <w:bCs/>
+                <w:sz w:val="20"/>
+                <w:szCs w:val="22"/>
+                <w:lang w:val="es-ES"/>
+              </w:rPr>
+              <w:t>16</w:t>
+            </w:r>
+          </w:p>
+          <w:p>
+            <w:pPr>
+              <w:pStyle w:val="Sinespaciado"/>
+              <w:numPr>
+                <w:ilvl w:val="0"/>
+                <w:numId w:val="11"/>
+              </w:numPr>
+              <w:rPr>
+                <w:rFonts w:ascii="Avenir Book" w:eastAsia="Arial Unicode MS" w:hAnsi="Avenir Book" w:cs="Arial Unicode MS"/>
+                <w:bCs/>
+                <w:sz w:val="20"/>
+                <w:szCs w:val="22"/>
+                <w:lang w:val="es-MX"/>
+              </w:rPr>
+            </w:pPr>
+            <w:r>
+              <w:rPr>
+                <w:rFonts w:ascii="Avenir Book" w:eastAsia="Arial Unicode MS" w:hAnsi="Avenir Book" w:cs="Arial Unicode MS"/>
+                <w:bCs/>
+                <w:sz w:val="20"/>
+                <w:szCs w:val="22"/>
+                <w:lang w:val="es-ES"/>
+              </w:rPr>
+              <w:t xml:space="preserve">ct = prop + iva + stotal </w:t>
+            </w:r>
+          </w:p>
+          <w:p>
+            <w:pPr>
+              <w:pStyle w:val="Sinespaciado"/>
+              <w:numPr>
+                <w:ilvl w:val="0"/>
+                <w:numId w:val="11"/>
+              </w:numPr>
+              <w:rPr>
+                <w:rFonts w:ascii="Avenir Book" w:eastAsia="Arial Unicode MS" w:hAnsi="Avenir Book" w:cs="Arial Unicode MS"/>
+                <w:bCs/>
+                <w:sz w:val="20"/>
+                <w:szCs w:val="22"/>
+                <w:lang w:val="es-MX"/>
+              </w:rPr>
+            </w:pPr>
+            <w:r>
+              <w:rPr>
+                <w:rFonts w:ascii="Avenir Book" w:eastAsia="Arial Unicode MS" w:hAnsi="Avenir Book" w:cs="Arial Unicode MS"/>
+                <w:bCs/>
+                <w:sz w:val="20"/>
+                <w:szCs w:val="22"/>
+                <w:lang w:val="es-ES"/>
+              </w:rPr>
+              <w:t>imprimir stotal</w:t>
+            </w:r>
+          </w:p>
+          <w:p>
+            <w:pPr>
+              <w:pStyle w:val="Sinespaciado"/>
+              <w:numPr>
+                <w:ilvl w:val="0"/>
+                <w:numId w:val="11"/>
+              </w:numPr>
+              <w:rPr>
+                <w:rFonts w:ascii="Avenir Book" w:eastAsia="Arial Unicode MS" w:hAnsi="Avenir Book" w:cs="Arial Unicode MS"/>
+                <w:bCs/>
+                <w:sz w:val="20"/>
+                <w:szCs w:val="22"/>
+                <w:lang w:val="es-MX"/>
+              </w:rPr>
+            </w:pPr>
+            <w:r>
+              <w:rPr>
+                <w:rFonts w:ascii="Avenir Book" w:eastAsia="Arial Unicode MS" w:hAnsi="Avenir Book" w:cs="Arial Unicode MS"/>
+                <w:bCs/>
+                <w:sz w:val="20"/>
+                <w:szCs w:val="22"/>
+                <w:lang w:val="es-ES"/>
+              </w:rPr>
+              <w:t>imprimir prop</w:t>
+            </w:r>
+          </w:p>
+          <w:p>
+            <w:pPr>
+              <w:pStyle w:val="Sinespaciado"/>
+              <w:numPr>
+                <w:ilvl w:val="0"/>
+                <w:numId w:val="11"/>
+              </w:numPr>
+              <w:rPr>
+                <w:rFonts w:ascii="Avenir Book" w:eastAsia="Arial Unicode MS" w:hAnsi="Avenir Book" w:cs="Arial Unicode MS"/>
+                <w:bCs/>
+                <w:sz w:val="20"/>
+                <w:szCs w:val="22"/>
+                <w:lang w:val="es-MX"/>
+              </w:rPr>
+            </w:pPr>
+            <w:r>
+              <w:rPr>
+                <w:rFonts w:ascii="Avenir Book" w:eastAsia="Arial Unicode MS" w:hAnsi="Avenir Book" w:cs="Arial Unicode MS"/>
+                <w:bCs/>
+                <w:sz w:val="20"/>
+                <w:szCs w:val="22"/>
+                <w:lang w:val="es-ES"/>
+              </w:rPr>
+              <w:t>imprimir iva</w:t>
+            </w:r>
+          </w:p>
+          <w:p>
+            <w:pPr>
+              <w:pStyle w:val="Sinespaciado"/>
+              <w:numPr>
+                <w:ilvl w:val="0"/>
+                <w:numId w:val="11"/>
+              </w:numPr>
+              <w:rPr>
+                <w:rFonts w:ascii="Avenir Book" w:eastAsia="Arial Unicode MS" w:hAnsi="Avenir Book" w:cs="Arial Unicode MS"/>
+                <w:bCs/>
+                <w:sz w:val="20"/>
+                <w:szCs w:val="22"/>
+                <w:lang w:val="es-MX"/>
+              </w:rPr>
+            </w:pPr>
+            <w:r>
+              <w:rPr>
+                <w:rFonts w:ascii="Avenir Book" w:eastAsia="Arial Unicode MS" w:hAnsi="Avenir Book" w:cs="Arial Unicode MS"/>
+                <w:bCs/>
+                <w:sz w:val="20"/>
+                <w:szCs w:val="22"/>
+                <w:lang w:val="es-ES"/>
+              </w:rPr>
+              <w:t>Imprimir ct</w:t>
+            </w:r>
+            <w:r>
+              <w:rPr>
+                <w:rFonts w:ascii="Avenir Book" w:eastAsia="Arial Unicode MS" w:hAnsi="Avenir Book" w:cs="Arial Unicode MS"/>
+                <w:bCs/>
+                <w:sz w:val="20"/>
+                <w:szCs w:val="22"/>
+                <w:lang w:val="es-ES"/>
+              </w:rPr>
+              <w:t xml:space="preserve"> </w:t>
+            </w:r>
           </w:p>
           <w:p>
             <w:pPr>
@@ -4111,7 +4197,6 @@
                 <w:szCs w:val="22"/>
                 <w:lang w:val="es-MX"/>
               </w:rPr>
-              <w:lastRenderedPageBreak/>
               <w:t xml:space="preserve">Costo de su comida: </w:t>
             </w:r>
             <w:r>
@@ -4284,6 +4369,72 @@
         <w:pStyle w:val="Sinespaciado"/>
         <w:rPr>
           <w:rFonts w:ascii="Avenir Book" w:eastAsia="Arial Unicode MS" w:hAnsi="Avenir Book" w:cs="Arial Unicode MS"/>
+          <w:sz w:val="22"/>
+          <w:szCs w:val="22"/>
+          <w:lang w:val="es-MX"/>
+        </w:rPr>
+      </w:pPr>
+    </w:p>
+    <w:p>
+      <w:pPr>
+        <w:pStyle w:val="Sinespaciado"/>
+        <w:rPr>
+          <w:rFonts w:ascii="Avenir Book" w:eastAsia="Arial Unicode MS" w:hAnsi="Avenir Book" w:cs="Arial Unicode MS"/>
+          <w:sz w:val="22"/>
+          <w:szCs w:val="22"/>
+          <w:lang w:val="es-MX"/>
+        </w:rPr>
+      </w:pPr>
+    </w:p>
+    <w:p>
+      <w:pPr>
+        <w:pStyle w:val="Sinespaciado"/>
+        <w:rPr>
+          <w:rFonts w:ascii="Avenir Book" w:eastAsia="Arial Unicode MS" w:hAnsi="Avenir Book" w:cs="Arial Unicode MS"/>
+          <w:sz w:val="22"/>
+          <w:szCs w:val="22"/>
+          <w:lang w:val="es-MX"/>
+        </w:rPr>
+      </w:pPr>
+    </w:p>
+    <w:p>
+      <w:pPr>
+        <w:pStyle w:val="Sinespaciado"/>
+        <w:rPr>
+          <w:rFonts w:ascii="Avenir Book" w:eastAsia="Arial Unicode MS" w:hAnsi="Avenir Book" w:cs="Arial Unicode MS"/>
+          <w:sz w:val="22"/>
+          <w:szCs w:val="22"/>
+          <w:lang w:val="es-MX"/>
+        </w:rPr>
+      </w:pPr>
+    </w:p>
+    <w:p>
+      <w:pPr>
+        <w:pStyle w:val="Sinespaciado"/>
+        <w:rPr>
+          <w:rFonts w:ascii="Avenir Book" w:eastAsia="Arial Unicode MS" w:hAnsi="Avenir Book" w:cs="Arial Unicode MS"/>
+          <w:sz w:val="22"/>
+          <w:szCs w:val="22"/>
+          <w:lang w:val="es-MX"/>
+        </w:rPr>
+      </w:pPr>
+    </w:p>
+    <w:p>
+      <w:pPr>
+        <w:pStyle w:val="Sinespaciado"/>
+        <w:rPr>
+          <w:rFonts w:ascii="Avenir Book" w:eastAsia="Arial Unicode MS" w:hAnsi="Avenir Book" w:cs="Arial Unicode MS"/>
+          <w:sz w:val="22"/>
+          <w:szCs w:val="22"/>
+          <w:lang w:val="es-MX"/>
+        </w:rPr>
+      </w:pPr>
+    </w:p>
+    <w:p>
+      <w:pPr>
+        <w:pStyle w:val="Sinespaciado"/>
+        <w:rPr>
+          <w:rFonts w:ascii="Avenir Book" w:eastAsia="Arial Unicode MS" w:hAnsi="Avenir Book" w:cs="Arial Unicode MS"/>
           <w:bCs/>
           <w:sz w:val="22"/>
           <w:szCs w:val="22"/>
@@ -4299,6 +4450,7 @@
           <w:szCs w:val="22"/>
           <w:lang w:val="es-MX"/>
         </w:rPr>
+        <w:lastRenderedPageBreak/>
         <w:t>4.</w:t>
       </w:r>
       <w:r>
@@ -4554,7 +4706,7 @@
         <w:tblLook w:val="04A0" w:firstRow="1" w:lastRow="0" w:firstColumn="1" w:lastColumn="0" w:noHBand="0" w:noVBand="1"/>
       </w:tblPr>
       <w:tblGrid>
-        <w:gridCol w:w="10296"/>
+        <w:gridCol w:w="10220"/>
       </w:tblGrid>
       <w:tr>
         <w:tc>
@@ -4613,7 +4765,17 @@
                 <w:szCs w:val="22"/>
                 <w:lang w:val="es-MX"/>
               </w:rPr>
-              <w:t>Entradas: cantidad de mujeres inscritas y la cantidad de hombres inscritos a una clase</w:t>
+              <w:t>Entradas:</w:t>
+            </w:r>
+            <w:r>
+              <w:rPr>
+                <w:rFonts w:ascii="Avenir Book" w:eastAsia="Arial Unicode MS" w:hAnsi="Avenir Book" w:cs="Arial Unicode MS"/>
+                <w:bCs/>
+                <w:sz w:val="20"/>
+                <w:szCs w:val="22"/>
+                <w:lang w:val="es-MX"/>
+              </w:rPr>
+              <w:t xml:space="preserve"> número de mujeres en la clase (m), número de hombre en la clase (h)</w:t>
             </w:r>
           </w:p>
           <w:p>
@@ -4645,7 +4807,7 @@
                 <w:szCs w:val="22"/>
                 <w:lang w:val="es-MX"/>
               </w:rPr>
-              <w:t xml:space="preserve"> porcentaje de mujeres y porcentaje de hombre en la clase </w:t>
+              <w:t xml:space="preserve"> total de inscritos (tt), porcentaje de mujeres (m2), porcentaje de hombres (h2)</w:t>
             </w:r>
           </w:p>
           <w:p>
@@ -4669,112 +4831,82 @@
               </w:rPr>
               <w:t>Relación E/S:</w:t>
             </w:r>
-            <w:r>
-              <w:rPr>
-                <w:rFonts w:ascii="Avenir Book" w:eastAsia="Arial Unicode MS" w:hAnsi="Avenir Book" w:cs="Arial Unicode MS"/>
-                <w:bCs/>
-                <w:sz w:val="20"/>
-                <w:szCs w:val="22"/>
-                <w:lang w:val="es-MX"/>
-              </w:rPr>
-              <w:t xml:space="preserve"> %mujeres = cantidad de mujeres*100/</w:t>
-            </w:r>
-            <w:proofErr w:type="spellStart"/>
-            <w:r>
-              <w:rPr>
-                <w:rFonts w:ascii="Avenir Book" w:eastAsia="Arial Unicode MS" w:hAnsi="Avenir Book" w:cs="Arial Unicode MS"/>
-                <w:bCs/>
-                <w:sz w:val="20"/>
-                <w:szCs w:val="22"/>
-                <w:lang w:val="es-MX"/>
-              </w:rPr>
-              <w:t>cantidadtotal</w:t>
-            </w:r>
-            <w:proofErr w:type="spellEnd"/>
-            <w:r>
-              <w:rPr>
-                <w:rFonts w:ascii="Avenir Book" w:eastAsia="Arial Unicode MS" w:hAnsi="Avenir Book" w:cs="Arial Unicode MS"/>
-                <w:bCs/>
-                <w:sz w:val="20"/>
-                <w:szCs w:val="22"/>
-                <w:lang w:val="es-MX"/>
-              </w:rPr>
-              <w:t xml:space="preserve"> de inscritos y </w:t>
-            </w:r>
-          </w:p>
-          <w:p>
-            <w:pPr>
-              <w:pStyle w:val="Sinespaciado"/>
-              <w:rPr>
-                <w:rFonts w:ascii="Avenir Book" w:eastAsia="Arial Unicode MS" w:hAnsi="Avenir Book" w:cs="Arial Unicode MS"/>
-                <w:bCs/>
-                <w:sz w:val="20"/>
-                <w:szCs w:val="22"/>
-                <w:lang w:val="es-MX"/>
-              </w:rPr>
-            </w:pPr>
-            <w:r>
-              <w:rPr>
-                <w:rFonts w:ascii="Avenir Book" w:eastAsia="Arial Unicode MS" w:hAnsi="Avenir Book" w:cs="Arial Unicode MS"/>
-                <w:bCs/>
-                <w:sz w:val="20"/>
-                <w:szCs w:val="22"/>
-                <w:lang w:val="es-MX"/>
-              </w:rPr>
-              <w:t>hombre = cantidad de hombres</w:t>
-            </w:r>
-            <w:r>
-              <w:rPr>
-                <w:rFonts w:ascii="Avenir Book" w:eastAsia="Arial Unicode MS" w:hAnsi="Avenir Book" w:cs="Arial Unicode MS"/>
-                <w:bCs/>
-                <w:sz w:val="20"/>
-                <w:szCs w:val="22"/>
-                <w:lang w:val="es-MX"/>
-              </w:rPr>
-              <w:t>*</w:t>
-            </w:r>
-            <w:r>
-              <w:rPr>
-                <w:rFonts w:ascii="Avenir Book" w:eastAsia="Arial Unicode MS" w:hAnsi="Avenir Book" w:cs="Arial Unicode MS"/>
-                <w:bCs/>
-                <w:sz w:val="20"/>
-                <w:szCs w:val="22"/>
-                <w:lang w:val="es-MX"/>
-              </w:rPr>
-              <w:t>100/</w:t>
-            </w:r>
-            <w:proofErr w:type="spellStart"/>
-            <w:r>
-              <w:rPr>
-                <w:rFonts w:ascii="Avenir Book" w:eastAsia="Arial Unicode MS" w:hAnsi="Avenir Book" w:cs="Arial Unicode MS"/>
-                <w:bCs/>
-                <w:sz w:val="20"/>
-                <w:szCs w:val="22"/>
-                <w:lang w:val="es-MX"/>
-              </w:rPr>
-              <w:t>cantidadtotal</w:t>
-            </w:r>
-            <w:proofErr w:type="spellEnd"/>
-            <w:r>
-              <w:rPr>
-                <w:rFonts w:ascii="Avenir Book" w:eastAsia="Arial Unicode MS" w:hAnsi="Avenir Book" w:cs="Arial Unicode MS"/>
-                <w:bCs/>
-                <w:sz w:val="20"/>
-                <w:szCs w:val="22"/>
-                <w:lang w:val="es-MX"/>
-              </w:rPr>
-              <w:t xml:space="preserve"> de inscritos </w:t>
-            </w:r>
-          </w:p>
-          <w:p>
-            <w:pPr>
-              <w:pStyle w:val="Sinespaciado"/>
-              <w:rPr>
-                <w:rFonts w:ascii="Avenir Book" w:eastAsia="Arial Unicode MS" w:hAnsi="Avenir Book" w:cs="Arial Unicode MS"/>
-                <w:bCs/>
-                <w:sz w:val="20"/>
-                <w:szCs w:val="22"/>
-                <w:lang w:val="es-MX"/>
+          </w:p>
+          <w:p>
+            <w:pPr>
+              <w:pStyle w:val="Sinespaciado"/>
+              <w:rPr>
+                <w:rFonts w:ascii="Avenir Book" w:eastAsia="Arial Unicode MS" w:hAnsi="Avenir Book" w:cs="Arial Unicode MS"/>
+                <w:bCs/>
+                <w:sz w:val="20"/>
+                <w:szCs w:val="22"/>
+                <w:lang w:val="es-ES"/>
+              </w:rPr>
+            </w:pPr>
+            <w:r>
+              <w:rPr>
+                <w:rFonts w:ascii="Avenir Book" w:eastAsia="Arial Unicode MS" w:hAnsi="Avenir Book" w:cs="Arial Unicode MS"/>
+                <w:bCs/>
+                <w:sz w:val="20"/>
+                <w:szCs w:val="22"/>
+                <w:lang w:val="es-ES"/>
+              </w:rPr>
+              <w:t xml:space="preserve">tt = m + h </w:t>
+            </w:r>
+          </w:p>
+          <w:p>
+            <w:pPr>
+              <w:pStyle w:val="Sinespaciado"/>
+              <w:rPr>
+                <w:rFonts w:ascii="Avenir Book" w:eastAsia="Arial Unicode MS" w:hAnsi="Avenir Book" w:cs="Arial Unicode MS"/>
+                <w:bCs/>
+                <w:sz w:val="20"/>
+                <w:szCs w:val="22"/>
+                <w:lang w:val="en-US"/>
+              </w:rPr>
+            </w:pPr>
+            <w:r>
+              <w:rPr>
+                <w:rFonts w:ascii="Avenir Book" w:eastAsia="Arial Unicode MS" w:hAnsi="Avenir Book" w:cs="Arial Unicode MS"/>
+                <w:bCs/>
+                <w:sz w:val="20"/>
+                <w:szCs w:val="22"/>
+                <w:lang w:val="en-US"/>
+              </w:rPr>
+              <w:t>m2 = m*100/tt</w:t>
+            </w:r>
+          </w:p>
+          <w:p>
+            <w:pPr>
+              <w:pStyle w:val="Sinespaciado"/>
+              <w:rPr>
+                <w:rFonts w:ascii="Avenir Book" w:eastAsia="Arial Unicode MS" w:hAnsi="Avenir Book" w:cs="Arial Unicode MS"/>
+                <w:bCs/>
+                <w:sz w:val="20"/>
+                <w:szCs w:val="22"/>
+                <w:lang w:val="en-US"/>
+              </w:rPr>
+            </w:pPr>
+            <w:r>
+              <w:rPr>
+                <w:rFonts w:ascii="Avenir Book" w:eastAsia="Arial Unicode MS" w:hAnsi="Avenir Book" w:cs="Arial Unicode MS"/>
+                <w:bCs/>
+                <w:sz w:val="20"/>
+                <w:szCs w:val="22"/>
+                <w:lang w:val="en-US"/>
+              </w:rPr>
+              <w:t>h2 = h*100/tt</w:t>
+            </w:r>
+          </w:p>
+          <w:p>
+            <w:pPr>
+              <w:pStyle w:val="Sinespaciado"/>
+              <w:rPr>
+                <w:rFonts w:ascii="Avenir Book" w:eastAsia="Arial Unicode MS" w:hAnsi="Avenir Book" w:cs="Arial Unicode MS"/>
+                <w:bCs/>
+                <w:sz w:val="20"/>
+                <w:szCs w:val="22"/>
+                <w:lang w:val="en-US"/>
               </w:rPr>
             </w:pPr>
           </w:p>
@@ -4834,54 +4966,261 @@
           <w:p>
             <w:pPr>
               <w:pStyle w:val="Sinespaciado"/>
-              <w:rPr>
-                <w:rFonts w:ascii="Avenir Book" w:eastAsia="Arial Unicode MS" w:hAnsi="Avenir Book" w:cs="Arial Unicode MS"/>
-                <w:bCs/>
-                <w:sz w:val="20"/>
-                <w:szCs w:val="22"/>
-                <w:lang w:val="es-MX"/>
-              </w:rPr>
-            </w:pPr>
-            <w:r>
-              <w:rPr>
-                <w:noProof/>
-                <w:lang w:val="es-ES"/>
-              </w:rPr>
-              <w:drawing>
-                <wp:inline distT="0" distB="0" distL="0" distR="0" wp14:anchorId="1076D223" wp14:editId="3968525F">
-                  <wp:extent cx="6400800" cy="3598545"/>
-                  <wp:effectExtent l="0" t="0" r="0" b="1905"/>
-                  <wp:docPr id="8" name="Imagen 8"/>
-                  <wp:cNvGraphicFramePr>
-                    <a:graphicFrameLocks xmlns:a="http://schemas.openxmlformats.org/drawingml/2006/main" noChangeAspect="1"/>
-                  </wp:cNvGraphicFramePr>
-                  <a:graphic xmlns:a="http://schemas.openxmlformats.org/drawingml/2006/main">
-                    <a:graphicData uri="http://schemas.openxmlformats.org/drawingml/2006/picture">
-                      <pic:pic xmlns:pic="http://schemas.openxmlformats.org/drawingml/2006/picture">
-                        <pic:nvPicPr>
-                          <pic:cNvPr id="1" name=""/>
-                          <pic:cNvPicPr/>
-                        </pic:nvPicPr>
-                        <pic:blipFill>
-                          <a:blip r:embed="rId8"/>
-                          <a:stretch>
-                            <a:fillRect/>
-                          </a:stretch>
-                        </pic:blipFill>
-                        <pic:spPr>
-                          <a:xfrm>
-                            <a:off x="0" y="0"/>
-                            <a:ext cx="6400800" cy="3598545"/>
-                          </a:xfrm>
-                          <a:prstGeom prst="rect">
-                            <a:avLst/>
-                          </a:prstGeom>
-                        </pic:spPr>
-                      </pic:pic>
-                    </a:graphicData>
-                  </a:graphic>
-                </wp:inline>
-              </w:drawing>
+              <w:numPr>
+                <w:ilvl w:val="0"/>
+                <w:numId w:val="12"/>
+              </w:numPr>
+              <w:rPr>
+                <w:rFonts w:ascii="Avenir Book" w:eastAsia="Arial Unicode MS" w:hAnsi="Avenir Book" w:cs="Arial Unicode MS"/>
+                <w:bCs/>
+                <w:sz w:val="20"/>
+                <w:szCs w:val="22"/>
+                <w:lang w:val="es-MX"/>
+              </w:rPr>
+            </w:pPr>
+            <w:r>
+              <w:rPr>
+                <w:rFonts w:ascii="Avenir Book" w:eastAsia="Arial Unicode MS" w:hAnsi="Avenir Book" w:cs="Arial Unicode MS"/>
+                <w:bCs/>
+                <w:sz w:val="20"/>
+                <w:szCs w:val="22"/>
+                <w:lang w:val="es-MX"/>
+              </w:rPr>
+              <w:t>Leer número de mujeres inscritas (m)</w:t>
+            </w:r>
+          </w:p>
+          <w:p>
+            <w:pPr>
+              <w:pStyle w:val="Sinespaciado"/>
+              <w:numPr>
+                <w:ilvl w:val="0"/>
+                <w:numId w:val="12"/>
+              </w:numPr>
+              <w:rPr>
+                <w:rFonts w:ascii="Avenir Book" w:eastAsia="Arial Unicode MS" w:hAnsi="Avenir Book" w:cs="Arial Unicode MS"/>
+                <w:bCs/>
+                <w:sz w:val="20"/>
+                <w:szCs w:val="22"/>
+                <w:lang w:val="es-MX"/>
+              </w:rPr>
+            </w:pPr>
+            <w:r>
+              <w:rPr>
+                <w:rFonts w:ascii="Avenir Book" w:eastAsia="Arial Unicode MS" w:hAnsi="Avenir Book" w:cs="Arial Unicode MS"/>
+                <w:bCs/>
+                <w:sz w:val="20"/>
+                <w:szCs w:val="22"/>
+                <w:lang w:val="es-MX"/>
+              </w:rPr>
+              <w:t>Leer número de hombres inscritos (h)</w:t>
+            </w:r>
+          </w:p>
+          <w:p>
+            <w:pPr>
+              <w:pStyle w:val="Sinespaciado"/>
+              <w:numPr>
+                <w:ilvl w:val="0"/>
+                <w:numId w:val="12"/>
+              </w:numPr>
+              <w:rPr>
+                <w:rFonts w:ascii="Avenir Book" w:eastAsia="Arial Unicode MS" w:hAnsi="Avenir Book" w:cs="Arial Unicode MS"/>
+                <w:bCs/>
+                <w:sz w:val="20"/>
+                <w:szCs w:val="22"/>
+                <w:lang w:val="es-MX"/>
+              </w:rPr>
+            </w:pPr>
+            <w:r>
+              <w:rPr>
+                <w:rFonts w:ascii="Avenir Book" w:eastAsia="Arial Unicode MS" w:hAnsi="Avenir Book" w:cs="Arial Unicode MS"/>
+                <w:bCs/>
+                <w:sz w:val="20"/>
+                <w:szCs w:val="22"/>
+                <w:lang w:val="es-MX"/>
+              </w:rPr>
+              <w:t xml:space="preserve">Calcular total de inscritos tt = m + h </w:t>
+            </w:r>
+          </w:p>
+          <w:p>
+            <w:pPr>
+              <w:pStyle w:val="Sinespaciado"/>
+              <w:numPr>
+                <w:ilvl w:val="0"/>
+                <w:numId w:val="12"/>
+              </w:numPr>
+              <w:rPr>
+                <w:rFonts w:ascii="Avenir Book" w:eastAsia="Arial Unicode MS" w:hAnsi="Avenir Book" w:cs="Arial Unicode MS"/>
+                <w:bCs/>
+                <w:sz w:val="20"/>
+                <w:szCs w:val="22"/>
+                <w:lang w:val="es-MX"/>
+              </w:rPr>
+            </w:pPr>
+            <w:r>
+              <w:rPr>
+                <w:rFonts w:ascii="Avenir Book" w:eastAsia="Arial Unicode MS" w:hAnsi="Avenir Book" w:cs="Arial Unicode MS"/>
+                <w:bCs/>
+                <w:sz w:val="20"/>
+                <w:szCs w:val="22"/>
+                <w:lang w:val="es-MX"/>
+              </w:rPr>
+              <w:t>Calcular el porcentaje de mujeres m2 = m*100/tt</w:t>
+            </w:r>
+          </w:p>
+          <w:p>
+            <w:pPr>
+              <w:pStyle w:val="Sinespaciado"/>
+              <w:numPr>
+                <w:ilvl w:val="0"/>
+                <w:numId w:val="12"/>
+              </w:numPr>
+              <w:rPr>
+                <w:rFonts w:ascii="Avenir Book" w:eastAsia="Arial Unicode MS" w:hAnsi="Avenir Book" w:cs="Arial Unicode MS"/>
+                <w:bCs/>
+                <w:sz w:val="20"/>
+                <w:szCs w:val="22"/>
+                <w:lang w:val="es-MX"/>
+              </w:rPr>
+            </w:pPr>
+            <w:r>
+              <w:rPr>
+                <w:rFonts w:ascii="Avenir Book" w:eastAsia="Arial Unicode MS" w:hAnsi="Avenir Book" w:cs="Arial Unicode MS"/>
+                <w:bCs/>
+                <w:sz w:val="20"/>
+                <w:szCs w:val="22"/>
+                <w:lang w:val="es-MX"/>
+              </w:rPr>
+              <w:t>Calcular el porcentaje de hombre h2 = h*100/tt</w:t>
+            </w:r>
+          </w:p>
+          <w:p>
+            <w:pPr>
+              <w:pStyle w:val="Sinespaciado"/>
+              <w:numPr>
+                <w:ilvl w:val="0"/>
+                <w:numId w:val="12"/>
+              </w:numPr>
+              <w:rPr>
+                <w:rFonts w:ascii="Avenir Book" w:eastAsia="Arial Unicode MS" w:hAnsi="Avenir Book" w:cs="Arial Unicode MS"/>
+                <w:bCs/>
+                <w:sz w:val="20"/>
+                <w:szCs w:val="22"/>
+                <w:lang w:val="es-MX"/>
+              </w:rPr>
+            </w:pPr>
+            <w:r>
+              <w:rPr>
+                <w:rFonts w:ascii="Avenir Book" w:eastAsia="Arial Unicode MS" w:hAnsi="Avenir Book" w:cs="Arial Unicode MS"/>
+                <w:bCs/>
+                <w:sz w:val="20"/>
+                <w:szCs w:val="22"/>
+                <w:lang w:val="es-MX"/>
+              </w:rPr>
+              <w:t>Imprimir m</w:t>
+            </w:r>
+          </w:p>
+          <w:p>
+            <w:pPr>
+              <w:pStyle w:val="Sinespaciado"/>
+              <w:numPr>
+                <w:ilvl w:val="0"/>
+                <w:numId w:val="12"/>
+              </w:numPr>
+              <w:rPr>
+                <w:rFonts w:ascii="Avenir Book" w:eastAsia="Arial Unicode MS" w:hAnsi="Avenir Book" w:cs="Arial Unicode MS"/>
+                <w:bCs/>
+                <w:sz w:val="20"/>
+                <w:szCs w:val="22"/>
+                <w:lang w:val="es-MX"/>
+              </w:rPr>
+            </w:pPr>
+            <w:r>
+              <w:rPr>
+                <w:rFonts w:ascii="Avenir Book" w:eastAsia="Arial Unicode MS" w:hAnsi="Avenir Book" w:cs="Arial Unicode MS"/>
+                <w:bCs/>
+                <w:sz w:val="20"/>
+                <w:szCs w:val="22"/>
+                <w:lang w:val="es-MX"/>
+              </w:rPr>
+              <w:t>Imprimir h</w:t>
+            </w:r>
+          </w:p>
+          <w:p>
+            <w:pPr>
+              <w:pStyle w:val="Sinespaciado"/>
+              <w:numPr>
+                <w:ilvl w:val="0"/>
+                <w:numId w:val="12"/>
+              </w:numPr>
+              <w:rPr>
+                <w:rFonts w:ascii="Avenir Book" w:eastAsia="Arial Unicode MS" w:hAnsi="Avenir Book" w:cs="Arial Unicode MS"/>
+                <w:bCs/>
+                <w:sz w:val="20"/>
+                <w:szCs w:val="22"/>
+                <w:lang w:val="es-MX"/>
+              </w:rPr>
+            </w:pPr>
+            <w:r>
+              <w:rPr>
+                <w:rFonts w:ascii="Avenir Book" w:eastAsia="Arial Unicode MS" w:hAnsi="Avenir Book" w:cs="Arial Unicode MS"/>
+                <w:bCs/>
+                <w:sz w:val="20"/>
+                <w:szCs w:val="22"/>
+                <w:lang w:val="es-MX"/>
+              </w:rPr>
+              <w:t>Imprimir tt</w:t>
+            </w:r>
+          </w:p>
+          <w:p>
+            <w:pPr>
+              <w:pStyle w:val="Sinespaciado"/>
+              <w:numPr>
+                <w:ilvl w:val="0"/>
+                <w:numId w:val="12"/>
+              </w:numPr>
+              <w:rPr>
+                <w:rFonts w:ascii="Avenir Book" w:eastAsia="Arial Unicode MS" w:hAnsi="Avenir Book" w:cs="Arial Unicode MS"/>
+                <w:bCs/>
+                <w:sz w:val="20"/>
+                <w:szCs w:val="22"/>
+                <w:lang w:val="es-MX"/>
+              </w:rPr>
+            </w:pPr>
+            <w:r>
+              <w:rPr>
+                <w:rFonts w:ascii="Avenir Book" w:eastAsia="Arial Unicode MS" w:hAnsi="Avenir Book" w:cs="Arial Unicode MS"/>
+                <w:bCs/>
+                <w:sz w:val="20"/>
+                <w:szCs w:val="22"/>
+                <w:lang w:val="es-MX"/>
+              </w:rPr>
+              <w:t>Imprimir m2</w:t>
+            </w:r>
+          </w:p>
+          <w:p>
+            <w:pPr>
+              <w:pStyle w:val="Sinespaciado"/>
+              <w:numPr>
+                <w:ilvl w:val="0"/>
+                <w:numId w:val="12"/>
+              </w:numPr>
+              <w:rPr>
+                <w:rFonts w:ascii="Avenir Book" w:eastAsia="Arial Unicode MS" w:hAnsi="Avenir Book" w:cs="Arial Unicode MS"/>
+                <w:bCs/>
+                <w:sz w:val="20"/>
+                <w:szCs w:val="22"/>
+                <w:lang w:val="es-MX"/>
+              </w:rPr>
+            </w:pPr>
+            <w:r>
+              <w:rPr>
+                <w:rFonts w:ascii="Avenir Book" w:eastAsia="Arial Unicode MS" w:hAnsi="Avenir Book" w:cs="Arial Unicode MS"/>
+                <w:bCs/>
+                <w:sz w:val="20"/>
+                <w:szCs w:val="22"/>
+                <w:lang w:val="es-MX"/>
+              </w:rPr>
+              <w:t>Imprimir h2</w:t>
             </w:r>
           </w:p>
           <w:p>
@@ -5096,7 +5435,6 @@
                 <w:szCs w:val="22"/>
                 <w:lang w:val="es-MX"/>
               </w:rPr>
-              <w:lastRenderedPageBreak/>
               <w:t xml:space="preserve">Mujeres inscritas: </w:t>
             </w:r>
             <w:r>
@@ -5360,12 +5698,93 @@
           <w:szCs w:val="22"/>
         </w:rPr>
       </w:pPr>
-      <w:r>
-        <w:rPr>
-          <w:rFonts w:ascii="Avenir Book" w:eastAsia="Arial Unicode MS" w:hAnsi="Avenir Book" w:cs="Arial Unicode MS"/>
-          <w:sz w:val="22"/>
-          <w:szCs w:val="22"/>
-        </w:rPr>
+    </w:p>
+    <w:p>
+      <w:pPr>
+        <w:pStyle w:val="Sinespaciado"/>
+        <w:rPr>
+          <w:rFonts w:ascii="Avenir Book" w:eastAsia="Arial Unicode MS" w:hAnsi="Avenir Book" w:cs="Arial Unicode MS"/>
+          <w:sz w:val="22"/>
+          <w:szCs w:val="22"/>
+        </w:rPr>
+      </w:pPr>
+    </w:p>
+    <w:p>
+      <w:pPr>
+        <w:pStyle w:val="Sinespaciado"/>
+        <w:rPr>
+          <w:rFonts w:ascii="Avenir Book" w:eastAsia="Arial Unicode MS" w:hAnsi="Avenir Book" w:cs="Arial Unicode MS"/>
+          <w:sz w:val="22"/>
+          <w:szCs w:val="22"/>
+        </w:rPr>
+      </w:pPr>
+    </w:p>
+    <w:p>
+      <w:pPr>
+        <w:pStyle w:val="Sinespaciado"/>
+        <w:rPr>
+          <w:rFonts w:ascii="Avenir Book" w:eastAsia="Arial Unicode MS" w:hAnsi="Avenir Book" w:cs="Arial Unicode MS"/>
+          <w:sz w:val="22"/>
+          <w:szCs w:val="22"/>
+        </w:rPr>
+      </w:pPr>
+    </w:p>
+    <w:p>
+      <w:pPr>
+        <w:pStyle w:val="Sinespaciado"/>
+        <w:rPr>
+          <w:rFonts w:ascii="Avenir Book" w:eastAsia="Arial Unicode MS" w:hAnsi="Avenir Book" w:cs="Arial Unicode MS"/>
+          <w:sz w:val="22"/>
+          <w:szCs w:val="22"/>
+        </w:rPr>
+      </w:pPr>
+    </w:p>
+    <w:p>
+      <w:pPr>
+        <w:pStyle w:val="Sinespaciado"/>
+        <w:rPr>
+          <w:rFonts w:ascii="Avenir Book" w:eastAsia="Arial Unicode MS" w:hAnsi="Avenir Book" w:cs="Arial Unicode MS"/>
+          <w:sz w:val="22"/>
+          <w:szCs w:val="22"/>
+        </w:rPr>
+      </w:pPr>
+    </w:p>
+    <w:p>
+      <w:pPr>
+        <w:pStyle w:val="Sinespaciado"/>
+        <w:rPr>
+          <w:rFonts w:ascii="Avenir Book" w:eastAsia="Arial Unicode MS" w:hAnsi="Avenir Book" w:cs="Arial Unicode MS"/>
+          <w:sz w:val="22"/>
+          <w:szCs w:val="22"/>
+        </w:rPr>
+      </w:pPr>
+    </w:p>
+    <w:p>
+      <w:pPr>
+        <w:pStyle w:val="Sinespaciado"/>
+        <w:rPr>
+          <w:rFonts w:ascii="Avenir Book" w:eastAsia="Arial Unicode MS" w:hAnsi="Avenir Book" w:cs="Arial Unicode MS"/>
+          <w:sz w:val="22"/>
+          <w:szCs w:val="22"/>
+        </w:rPr>
+      </w:pPr>
+    </w:p>
+    <w:p>
+      <w:pPr>
+        <w:pStyle w:val="Sinespaciado"/>
+        <w:rPr>
+          <w:rFonts w:ascii="Avenir Book" w:eastAsia="Arial Unicode MS" w:hAnsi="Avenir Book" w:cs="Arial Unicode MS"/>
+          <w:sz w:val="22"/>
+          <w:szCs w:val="22"/>
+        </w:rPr>
+      </w:pPr>
+      <w:r>
+        <w:rPr>
+          <w:rFonts w:ascii="Avenir Book" w:eastAsia="Arial Unicode MS" w:hAnsi="Avenir Book" w:cs="Arial Unicode MS"/>
+          <w:sz w:val="22"/>
+          <w:szCs w:val="22"/>
+        </w:rPr>
+        <w:lastRenderedPageBreak/>
         <w:t>5. Elabora un algoritmo y escribe un programa que calcula la distancia entre dos puntos.</w:t>
       </w:r>
     </w:p>
@@ -5517,9 +5936,9 @@
           <w:lang w:val="es-ES"/>
         </w:rPr>
         <w:drawing>
-          <wp:inline distT="0" distB="0" distL="0" distR="0" wp14:anchorId="39CFA5D8" wp14:editId="73CF363C">
-            <wp:extent cx="1071229" cy="771525"/>
-            <wp:effectExtent l="0" t="0" r="0" b="0"/>
+          <wp:inline distT="0" distB="0" distL="0" distR="0" wp14:anchorId="39CFA5D8" wp14:editId="6E1A32C0">
+            <wp:extent cx="1544499" cy="1112385"/>
+            <wp:effectExtent l="0" t="0" r="5080" b="5715"/>
             <wp:docPr id="2" name="Imagen 2" descr="esultado de imagen para distancia entre dos puntos"/>
             <wp:cNvGraphicFramePr>
               <a:graphicFrameLocks xmlns:a="http://schemas.openxmlformats.org/drawingml/2006/main" noChangeAspect="1"/>
@@ -5534,7 +5953,7 @@
                     </pic:cNvPicPr>
                   </pic:nvPicPr>
                   <pic:blipFill>
-                    <a:blip r:embed="rId9">
+                    <a:blip r:embed="rId5">
                       <a:extLst>
                         <a:ext uri="{28A0092B-C50C-407E-A947-70E740481C1C}">
                           <a14:useLocalDpi xmlns:a14="http://schemas.microsoft.com/office/drawing/2010/main" val="0"/>
@@ -5549,7 +5968,7 @@
                   <pic:spPr bwMode="auto">
                     <a:xfrm>
                       <a:off x="0" y="0"/>
-                      <a:ext cx="1096306" cy="789586"/>
+                      <a:ext cx="1574864" cy="1134255"/>
                     </a:xfrm>
                     <a:prstGeom prst="rect">
                       <a:avLst/>
@@ -5586,8 +6005,8 @@
           <w:lang w:val="es-ES"/>
         </w:rPr>
         <w:drawing>
-          <wp:inline distT="0" distB="0" distL="0" distR="0" wp14:anchorId="7E19D413" wp14:editId="02F99E7B">
-            <wp:extent cx="1781175" cy="554850"/>
+          <wp:inline distT="0" distB="0" distL="0" distR="0" wp14:anchorId="7E19D413" wp14:editId="3FE9E57F">
+            <wp:extent cx="2389901" cy="744473"/>
             <wp:effectExtent l="0" t="0" r="0" b="0"/>
             <wp:docPr id="1" name="Imagen 1"/>
             <wp:cNvGraphicFramePr>
@@ -5601,7 +6020,7 @@
                     <pic:cNvPicPr/>
                   </pic:nvPicPr>
                   <pic:blipFill>
-                    <a:blip r:embed="rId10"/>
+                    <a:blip r:embed="rId6"/>
                     <a:stretch>
                       <a:fillRect/>
                     </a:stretch>
@@ -5609,7 +6028,7 @@
                   <pic:spPr>
                     <a:xfrm>
                       <a:off x="0" y="0"/>
-                      <a:ext cx="1850465" cy="576434"/>
+                      <a:ext cx="2471933" cy="770027"/>
                     </a:xfrm>
                     <a:prstGeom prst="rect">
                       <a:avLst/>
@@ -5648,7 +6067,7 @@
         <w:tblLook w:val="04A0" w:firstRow="1" w:lastRow="0" w:firstColumn="1" w:lastColumn="0" w:noHBand="0" w:noVBand="1"/>
       </w:tblPr>
       <w:tblGrid>
-        <w:gridCol w:w="10296"/>
+        <w:gridCol w:w="10220"/>
       </w:tblGrid>
       <w:tr>
         <w:tc>
@@ -5699,59 +6118,15 @@
                 <w:lang w:val="es-MX"/>
               </w:rPr>
             </w:pPr>
-            <w:proofErr w:type="spellStart"/>
-            <w:r>
-              <w:rPr>
-                <w:rFonts w:ascii="Avenir Book" w:eastAsia="Arial Unicode MS" w:hAnsi="Avenir Book" w:cs="Arial Unicode MS"/>
-                <w:bCs/>
-                <w:sz w:val="20"/>
-                <w:szCs w:val="22"/>
-                <w:lang w:val="es-MX"/>
-              </w:rPr>
-              <w:t>Entradas:</w:t>
-            </w:r>
-            <w:r>
-              <w:rPr>
-                <w:rFonts w:ascii="Avenir Book" w:eastAsia="Arial Unicode MS" w:hAnsi="Avenir Book" w:cs="Arial Unicode MS"/>
-                <w:bCs/>
-                <w:sz w:val="20"/>
-                <w:szCs w:val="22"/>
-                <w:lang w:val="es-MX"/>
-              </w:rPr>
-              <w:t>puntos</w:t>
-            </w:r>
-            <w:proofErr w:type="spellEnd"/>
-            <w:r>
-              <w:rPr>
-                <w:rFonts w:ascii="Avenir Book" w:eastAsia="Arial Unicode MS" w:hAnsi="Avenir Book" w:cs="Arial Unicode MS"/>
-                <w:bCs/>
-                <w:sz w:val="20"/>
-                <w:szCs w:val="22"/>
-                <w:lang w:val="es-MX"/>
-              </w:rPr>
-              <w:t xml:space="preserve"> de la </w:t>
-            </w:r>
-            <w:proofErr w:type="spellStart"/>
-            <w:r>
-              <w:rPr>
-                <w:rFonts w:ascii="Avenir Book" w:eastAsia="Arial Unicode MS" w:hAnsi="Avenir Book" w:cs="Arial Unicode MS"/>
-                <w:bCs/>
-                <w:sz w:val="20"/>
-                <w:szCs w:val="22"/>
-                <w:lang w:val="es-MX"/>
-              </w:rPr>
-              <w:t>cordenada</w:t>
-            </w:r>
-            <w:proofErr w:type="spellEnd"/>
-            <w:r>
-              <w:rPr>
-                <w:rFonts w:ascii="Avenir Book" w:eastAsia="Arial Unicode MS" w:hAnsi="Avenir Book" w:cs="Arial Unicode MS"/>
-                <w:bCs/>
-                <w:sz w:val="20"/>
-                <w:szCs w:val="22"/>
-                <w:lang w:val="es-MX"/>
-              </w:rPr>
-              <w:t xml:space="preserve"> (x1, y1 y x2, y2)</w:t>
+            <w:r>
+              <w:rPr>
+                <w:rFonts w:ascii="Avenir Book" w:eastAsia="Arial Unicode MS" w:hAnsi="Avenir Book" w:cs="Arial Unicode MS"/>
+                <w:bCs/>
+                <w:sz w:val="20"/>
+                <w:szCs w:val="22"/>
+                <w:lang w:val="es-MX"/>
+              </w:rPr>
+              <w:t>Entradas: punto 1 (x1, y1), punto 2 (x2, y2) coordenadas</w:t>
             </w:r>
           </w:p>
           <w:p>
@@ -5783,7 +6158,7 @@
                 <w:szCs w:val="22"/>
                 <w:lang w:val="es-MX"/>
               </w:rPr>
-              <w:t xml:space="preserve"> distancia entre los puntos</w:t>
+              <w:t xml:space="preserve"> diatancia </w:t>
             </w:r>
           </w:p>
           <w:p>
@@ -5807,15 +6182,27 @@
               </w:rPr>
               <w:t>Relación E/S:</w:t>
             </w:r>
-            <w:r>
-              <w:rPr>
-                <w:rFonts w:ascii="Avenir Book" w:eastAsia="Arial Unicode MS" w:hAnsi="Avenir Book" w:cs="Arial Unicode MS"/>
-                <w:bCs/>
-                <w:sz w:val="20"/>
-                <w:szCs w:val="22"/>
-                <w:lang w:val="es-MX"/>
-              </w:rPr>
-              <w:t xml:space="preserve"> (fórmula de distancia) ((x2-x1) **2 + (y2-y1) **2)**(1/2)</w:t>
+          </w:p>
+          <w:p>
+            <w:pPr>
+              <w:pStyle w:val="Sinespaciado"/>
+              <w:rPr>
+                <w:rFonts w:ascii="Avenir Book" w:eastAsia="Arial Unicode MS" w:hAnsi="Avenir Book" w:cs="Arial Unicode MS"/>
+                <w:bCs/>
+                <w:sz w:val="20"/>
+                <w:szCs w:val="22"/>
+                <w:lang w:val="es-MX"/>
+              </w:rPr>
+            </w:pPr>
+            <w:r>
+              <w:rPr>
+                <w:rFonts w:ascii="Avenir Book" w:eastAsia="Arial Unicode MS" w:hAnsi="Avenir Book" w:cs="Arial Unicode MS"/>
+                <w:bCs/>
+                <w:sz w:val="20"/>
+                <w:szCs w:val="22"/>
+                <w:lang w:val="es-MX"/>
+              </w:rPr>
+              <w:t>d = ((x2  - x1) **2 + (y2 – y1)**2) ** 0.5</w:t>
             </w:r>
           </w:p>
           <w:p>
@@ -5886,55 +6273,170 @@
           <w:p>
             <w:pPr>
               <w:pStyle w:val="Sinespaciado"/>
-              <w:rPr>
-                <w:rFonts w:ascii="Avenir Book" w:eastAsia="Arial Unicode MS" w:hAnsi="Avenir Book" w:cs="Arial Unicode MS"/>
-                <w:bCs/>
-                <w:sz w:val="20"/>
-                <w:szCs w:val="22"/>
-                <w:lang w:val="es-MX"/>
-              </w:rPr>
-            </w:pPr>
-            <w:r>
-              <w:rPr>
-                <w:noProof/>
-                <w:lang w:val="es-ES"/>
-              </w:rPr>
-              <w:drawing>
-                <wp:inline distT="0" distB="0" distL="0" distR="0" wp14:anchorId="48349FD7" wp14:editId="25E4C729">
-                  <wp:extent cx="6400800" cy="3598545"/>
-                  <wp:effectExtent l="0" t="0" r="0" b="1905"/>
-                  <wp:docPr id="13" name="Imagen 13"/>
-                  <wp:cNvGraphicFramePr>
-                    <a:graphicFrameLocks xmlns:a="http://schemas.openxmlformats.org/drawingml/2006/main" noChangeAspect="1"/>
-                  </wp:cNvGraphicFramePr>
-                  <a:graphic xmlns:a="http://schemas.openxmlformats.org/drawingml/2006/main">
-                    <a:graphicData uri="http://schemas.openxmlformats.org/drawingml/2006/picture">
-                      <pic:pic xmlns:pic="http://schemas.openxmlformats.org/drawingml/2006/picture">
-                        <pic:nvPicPr>
-                          <pic:cNvPr id="1" name=""/>
-                          <pic:cNvPicPr/>
-                        </pic:nvPicPr>
-                        <pic:blipFill>
-                          <a:blip r:embed="rId11"/>
-                          <a:stretch>
-                            <a:fillRect/>
-                          </a:stretch>
-                        </pic:blipFill>
-                        <pic:spPr>
-                          <a:xfrm>
-                            <a:off x="0" y="0"/>
-                            <a:ext cx="6400800" cy="3598545"/>
-                          </a:xfrm>
-                          <a:prstGeom prst="rect">
-                            <a:avLst/>
-                          </a:prstGeom>
-                        </pic:spPr>
-                      </pic:pic>
-                    </a:graphicData>
-                  </a:graphic>
-                </wp:inline>
-              </w:drawing>
-            </w:r>
+              <w:numPr>
+                <w:ilvl w:val="0"/>
+                <w:numId w:val="13"/>
+              </w:numPr>
+              <w:rPr>
+                <w:rFonts w:ascii="Avenir Book" w:eastAsia="Arial Unicode MS" w:hAnsi="Avenir Book" w:cs="Arial Unicode MS"/>
+                <w:bCs/>
+                <w:sz w:val="20"/>
+                <w:szCs w:val="22"/>
+                <w:lang w:val="es-MX"/>
+              </w:rPr>
+            </w:pPr>
+            <w:r>
+              <w:rPr>
+                <w:rFonts w:ascii="Avenir Book" w:eastAsia="Arial Unicode MS" w:hAnsi="Avenir Book" w:cs="Arial Unicode MS"/>
+                <w:bCs/>
+                <w:sz w:val="20"/>
+                <w:szCs w:val="22"/>
+                <w:lang w:val="es-MX"/>
+              </w:rPr>
+              <w:t>Leer x1</w:t>
+            </w:r>
+          </w:p>
+          <w:p>
+            <w:pPr>
+              <w:pStyle w:val="Sinespaciado"/>
+              <w:numPr>
+                <w:ilvl w:val="0"/>
+                <w:numId w:val="13"/>
+              </w:numPr>
+              <w:rPr>
+                <w:rFonts w:ascii="Avenir Book" w:eastAsia="Arial Unicode MS" w:hAnsi="Avenir Book" w:cs="Arial Unicode MS"/>
+                <w:bCs/>
+                <w:sz w:val="20"/>
+                <w:szCs w:val="22"/>
+                <w:lang w:val="es-MX"/>
+              </w:rPr>
+            </w:pPr>
+            <w:r>
+              <w:rPr>
+                <w:rFonts w:ascii="Avenir Book" w:eastAsia="Arial Unicode MS" w:hAnsi="Avenir Book" w:cs="Arial Unicode MS"/>
+                <w:bCs/>
+                <w:sz w:val="20"/>
+                <w:szCs w:val="22"/>
+                <w:lang w:val="es-MX"/>
+              </w:rPr>
+              <w:t>Leer y1</w:t>
+            </w:r>
+          </w:p>
+          <w:p>
+            <w:pPr>
+              <w:pStyle w:val="Sinespaciado"/>
+              <w:numPr>
+                <w:ilvl w:val="0"/>
+                <w:numId w:val="13"/>
+              </w:numPr>
+              <w:rPr>
+                <w:rFonts w:ascii="Avenir Book" w:eastAsia="Arial Unicode MS" w:hAnsi="Avenir Book" w:cs="Arial Unicode MS"/>
+                <w:bCs/>
+                <w:sz w:val="20"/>
+                <w:szCs w:val="22"/>
+                <w:lang w:val="es-MX"/>
+              </w:rPr>
+            </w:pPr>
+            <w:r>
+              <w:rPr>
+                <w:rFonts w:ascii="Avenir Book" w:eastAsia="Arial Unicode MS" w:hAnsi="Avenir Book" w:cs="Arial Unicode MS"/>
+                <w:bCs/>
+                <w:sz w:val="20"/>
+                <w:szCs w:val="22"/>
+                <w:lang w:val="es-MX"/>
+              </w:rPr>
+              <w:t>Leer x2</w:t>
+            </w:r>
+          </w:p>
+          <w:p>
+            <w:pPr>
+              <w:pStyle w:val="Sinespaciado"/>
+              <w:numPr>
+                <w:ilvl w:val="0"/>
+                <w:numId w:val="13"/>
+              </w:numPr>
+              <w:rPr>
+                <w:rFonts w:ascii="Avenir Book" w:eastAsia="Arial Unicode MS" w:hAnsi="Avenir Book" w:cs="Arial Unicode MS"/>
+                <w:bCs/>
+                <w:sz w:val="20"/>
+                <w:szCs w:val="22"/>
+                <w:lang w:val="es-MX"/>
+              </w:rPr>
+            </w:pPr>
+            <w:r>
+              <w:rPr>
+                <w:rFonts w:ascii="Avenir Book" w:eastAsia="Arial Unicode MS" w:hAnsi="Avenir Book" w:cs="Arial Unicode MS"/>
+                <w:bCs/>
+                <w:sz w:val="20"/>
+                <w:szCs w:val="22"/>
+                <w:lang w:val="es-MX"/>
+              </w:rPr>
+              <w:t>Leer y2</w:t>
+            </w:r>
+          </w:p>
+          <w:p>
+            <w:pPr>
+              <w:pStyle w:val="Sinespaciado"/>
+              <w:numPr>
+                <w:ilvl w:val="0"/>
+                <w:numId w:val="13"/>
+              </w:numPr>
+              <w:rPr>
+                <w:rFonts w:ascii="Avenir Book" w:eastAsia="Arial Unicode MS" w:hAnsi="Avenir Book" w:cs="Arial Unicode MS"/>
+                <w:bCs/>
+                <w:sz w:val="20"/>
+                <w:szCs w:val="22"/>
+                <w:lang w:val="es-MX"/>
+              </w:rPr>
+            </w:pPr>
+            <w:r>
+              <w:rPr>
+                <w:rFonts w:ascii="Avenir Book" w:eastAsia="Arial Unicode MS" w:hAnsi="Avenir Book" w:cs="Arial Unicode MS"/>
+                <w:bCs/>
+                <w:sz w:val="20"/>
+                <w:szCs w:val="22"/>
+                <w:lang w:val="es-MX"/>
+              </w:rPr>
+              <w:t>d = ((x2 – x1)**2 + (y2 – y1)**2)**0.5</w:t>
+            </w:r>
+          </w:p>
+          <w:p>
+            <w:pPr>
+              <w:pStyle w:val="Sinespaciado"/>
+              <w:numPr>
+                <w:ilvl w:val="0"/>
+                <w:numId w:val="13"/>
+              </w:numPr>
+              <w:rPr>
+                <w:rFonts w:ascii="Avenir Book" w:eastAsia="Arial Unicode MS" w:hAnsi="Avenir Book" w:cs="Arial Unicode MS"/>
+                <w:bCs/>
+                <w:sz w:val="20"/>
+                <w:szCs w:val="22"/>
+                <w:lang w:val="es-MX"/>
+              </w:rPr>
+            </w:pPr>
+            <w:r>
+              <w:rPr>
+                <w:rFonts w:ascii="Avenir Book" w:eastAsia="Arial Unicode MS" w:hAnsi="Avenir Book" w:cs="Arial Unicode MS"/>
+                <w:bCs/>
+                <w:sz w:val="20"/>
+                <w:szCs w:val="22"/>
+                <w:lang w:val="es-MX"/>
+              </w:rPr>
+              <w:t>imprimir d</w:t>
+            </w:r>
+          </w:p>
+          <w:p>
+            <w:pPr>
+              <w:pStyle w:val="Sinespaciado"/>
+              <w:rPr>
+                <w:rFonts w:ascii="Avenir Book" w:eastAsia="Arial Unicode MS" w:hAnsi="Avenir Book" w:cs="Arial Unicode MS"/>
+                <w:bCs/>
+                <w:sz w:val="20"/>
+                <w:szCs w:val="22"/>
+                <w:lang w:val="es-MX"/>
+              </w:rPr>
+            </w:pPr>
           </w:p>
           <w:p>
             <w:pPr>
@@ -6097,7 +6599,6 @@
                 <w:szCs w:val="20"/>
                 <w:lang w:val="es-MX"/>
               </w:rPr>
-              <w:lastRenderedPageBreak/>
               <w:t>Ejemplo de salida</w:t>
             </w:r>
             <w:r>
@@ -6429,6 +6930,116 @@
         <w:pStyle w:val="Sinespaciado"/>
         <w:rPr>
           <w:rFonts w:ascii="Avenir Book" w:eastAsia="Arial Unicode MS" w:hAnsi="Avenir Book" w:cs="Arial Unicode MS"/>
+          <w:sz w:val="22"/>
+          <w:szCs w:val="22"/>
+        </w:rPr>
+      </w:pPr>
+    </w:p>
+    <w:p>
+      <w:pPr>
+        <w:pStyle w:val="Sinespaciado"/>
+        <w:rPr>
+          <w:rFonts w:ascii="Avenir Book" w:eastAsia="Arial Unicode MS" w:hAnsi="Avenir Book" w:cs="Arial Unicode MS"/>
+          <w:sz w:val="22"/>
+          <w:szCs w:val="22"/>
+        </w:rPr>
+      </w:pPr>
+    </w:p>
+    <w:p>
+      <w:pPr>
+        <w:pStyle w:val="Sinespaciado"/>
+        <w:rPr>
+          <w:rFonts w:ascii="Avenir Book" w:eastAsia="Arial Unicode MS" w:hAnsi="Avenir Book" w:cs="Arial Unicode MS"/>
+          <w:sz w:val="22"/>
+          <w:szCs w:val="22"/>
+        </w:rPr>
+      </w:pPr>
+    </w:p>
+    <w:p>
+      <w:pPr>
+        <w:pStyle w:val="Sinespaciado"/>
+        <w:rPr>
+          <w:rFonts w:ascii="Avenir Book" w:eastAsia="Arial Unicode MS" w:hAnsi="Avenir Book" w:cs="Arial Unicode MS"/>
+          <w:sz w:val="22"/>
+          <w:szCs w:val="22"/>
+        </w:rPr>
+      </w:pPr>
+    </w:p>
+    <w:p>
+      <w:pPr>
+        <w:pStyle w:val="Sinespaciado"/>
+        <w:rPr>
+          <w:rFonts w:ascii="Avenir Book" w:eastAsia="Arial Unicode MS" w:hAnsi="Avenir Book" w:cs="Arial Unicode MS"/>
+          <w:sz w:val="22"/>
+          <w:szCs w:val="22"/>
+        </w:rPr>
+      </w:pPr>
+    </w:p>
+    <w:p>
+      <w:pPr>
+        <w:pStyle w:val="Sinespaciado"/>
+        <w:rPr>
+          <w:rFonts w:ascii="Avenir Book" w:eastAsia="Arial Unicode MS" w:hAnsi="Avenir Book" w:cs="Arial Unicode MS"/>
+          <w:sz w:val="22"/>
+          <w:szCs w:val="22"/>
+        </w:rPr>
+      </w:pPr>
+    </w:p>
+    <w:p>
+      <w:pPr>
+        <w:pStyle w:val="Sinespaciado"/>
+        <w:rPr>
+          <w:rFonts w:ascii="Avenir Book" w:eastAsia="Arial Unicode MS" w:hAnsi="Avenir Book" w:cs="Arial Unicode MS"/>
+          <w:sz w:val="22"/>
+          <w:szCs w:val="22"/>
+        </w:rPr>
+      </w:pPr>
+    </w:p>
+    <w:p>
+      <w:pPr>
+        <w:pStyle w:val="Sinespaciado"/>
+        <w:rPr>
+          <w:rFonts w:ascii="Avenir Book" w:eastAsia="Arial Unicode MS" w:hAnsi="Avenir Book" w:cs="Arial Unicode MS"/>
+          <w:sz w:val="22"/>
+          <w:szCs w:val="22"/>
+        </w:rPr>
+      </w:pPr>
+    </w:p>
+    <w:p>
+      <w:pPr>
+        <w:pStyle w:val="Sinespaciado"/>
+        <w:rPr>
+          <w:rFonts w:ascii="Avenir Book" w:eastAsia="Arial Unicode MS" w:hAnsi="Avenir Book" w:cs="Arial Unicode MS"/>
+          <w:sz w:val="22"/>
+          <w:szCs w:val="22"/>
+        </w:rPr>
+      </w:pPr>
+    </w:p>
+    <w:p>
+      <w:pPr>
+        <w:pStyle w:val="Sinespaciado"/>
+        <w:rPr>
+          <w:rFonts w:ascii="Avenir Book" w:eastAsia="Arial Unicode MS" w:hAnsi="Avenir Book" w:cs="Arial Unicode MS"/>
+          <w:sz w:val="22"/>
+          <w:szCs w:val="22"/>
+        </w:rPr>
+      </w:pPr>
+    </w:p>
+    <w:p>
+      <w:pPr>
+        <w:pStyle w:val="Sinespaciado"/>
+        <w:rPr>
+          <w:rFonts w:ascii="Avenir Book" w:eastAsia="Arial Unicode MS" w:hAnsi="Avenir Book" w:cs="Arial Unicode MS"/>
+          <w:sz w:val="22"/>
+          <w:szCs w:val="22"/>
+        </w:rPr>
+      </w:pPr>
+    </w:p>
+    <w:p>
+      <w:pPr>
+        <w:pStyle w:val="Sinespaciado"/>
+        <w:rPr>
+          <w:rFonts w:ascii="Avenir Book" w:eastAsia="Arial Unicode MS" w:hAnsi="Avenir Book" w:cs="Arial Unicode MS"/>
           <w:b/>
           <w:szCs w:val="22"/>
         </w:rPr>
@@ -6439,6 +7050,7 @@
           <w:b/>
           <w:szCs w:val="22"/>
         </w:rPr>
+        <w:lastRenderedPageBreak/>
         <w:t>Extras.</w:t>
       </w:r>
     </w:p>
@@ -6477,7 +7089,7 @@
         <w:tblLook w:val="04A0" w:firstRow="1" w:lastRow="0" w:firstColumn="1" w:lastColumn="0" w:noHBand="0" w:noVBand="1"/>
       </w:tblPr>
       <w:tblGrid>
-        <w:gridCol w:w="10296"/>
+        <w:gridCol w:w="10220"/>
       </w:tblGrid>
       <w:tr>
         <w:tc>
@@ -6546,7 +7158,7 @@
                 <w:szCs w:val="22"/>
                 <w:lang w:val="es-MX"/>
               </w:rPr>
-              <w:t xml:space="preserve"> temperatura en °F</w:t>
+              <w:t xml:space="preserve"> temperatura en °F ( f )</w:t>
             </w:r>
           </w:p>
           <w:p>
@@ -6578,7 +7190,7 @@
                 <w:szCs w:val="22"/>
                 <w:lang w:val="es-MX"/>
               </w:rPr>
-              <w:t xml:space="preserve"> temperatura en °C </w:t>
+              <w:t xml:space="preserve"> temperatura en °C ( c )</w:t>
             </w:r>
           </w:p>
           <w:p>
@@ -6602,15 +7214,27 @@
               </w:rPr>
               <w:t>Relación E/S:</w:t>
             </w:r>
-            <w:r>
-              <w:rPr>
-                <w:rFonts w:ascii="Avenir Book" w:eastAsia="Arial Unicode MS" w:hAnsi="Avenir Book" w:cs="Arial Unicode MS"/>
-                <w:bCs/>
-                <w:sz w:val="20"/>
-                <w:szCs w:val="22"/>
-                <w:lang w:val="es-MX"/>
-              </w:rPr>
-              <w:t xml:space="preserve"> °F – 34/1.8</w:t>
+          </w:p>
+          <w:p>
+            <w:pPr>
+              <w:pStyle w:val="Sinespaciado"/>
+              <w:rPr>
+                <w:rFonts w:ascii="Avenir Book" w:eastAsia="Arial Unicode MS" w:hAnsi="Avenir Book" w:cs="Arial Unicode MS"/>
+                <w:bCs/>
+                <w:sz w:val="20"/>
+                <w:szCs w:val="22"/>
+                <w:lang w:val="es-MX"/>
+              </w:rPr>
+            </w:pPr>
+            <w:r>
+              <w:rPr>
+                <w:rFonts w:ascii="Avenir Book" w:eastAsia="Arial Unicode MS" w:hAnsi="Avenir Book" w:cs="Arial Unicode MS"/>
+                <w:bCs/>
+                <w:sz w:val="20"/>
+                <w:szCs w:val="22"/>
+                <w:lang w:val="es-MX"/>
+              </w:rPr>
+              <w:t>c = (f – 32)/1.8</w:t>
             </w:r>
           </w:p>
           <w:p>
@@ -6675,82 +7299,95 @@
                 <w:szCs w:val="22"/>
                 <w:lang w:val="es-MX"/>
               </w:rPr>
-              <w:t xml:space="preserve"> (</w:t>
-            </w:r>
-            <w:proofErr w:type="gramStart"/>
-            <w:r>
-              <w:rPr>
-                <w:rFonts w:ascii="Avenir Book" w:eastAsia="Arial Unicode MS" w:hAnsi="Avenir Book" w:cs="Arial Unicode MS"/>
-                <w:bCs/>
-                <w:sz w:val="20"/>
-                <w:szCs w:val="22"/>
-                <w:lang w:val="es-MX"/>
-              </w:rPr>
-              <w:t>foto</w:t>
-            </w:r>
-            <w:proofErr w:type="gramEnd"/>
-            <w:r>
-              <w:rPr>
-                <w:rFonts w:ascii="Avenir Book" w:eastAsia="Arial Unicode MS" w:hAnsi="Avenir Book" w:cs="Arial Unicode MS"/>
-                <w:bCs/>
-                <w:sz w:val="20"/>
-                <w:szCs w:val="22"/>
-                <w:lang w:val="es-MX"/>
-              </w:rPr>
-              <w:t>, captura de pantalla, texto, etc.)</w:t>
-            </w:r>
-          </w:p>
-          <w:p>
-            <w:pPr>
-              <w:pStyle w:val="Sinespaciado"/>
-              <w:rPr>
-                <w:rFonts w:ascii="Avenir Book" w:eastAsia="Arial Unicode MS" w:hAnsi="Avenir Book" w:cs="Arial Unicode MS"/>
-                <w:bCs/>
-                <w:sz w:val="20"/>
-                <w:szCs w:val="22"/>
-                <w:lang w:val="es-MX"/>
-              </w:rPr>
-            </w:pPr>
-            <w:r>
-              <w:rPr>
-                <w:noProof/>
-                <w:lang w:val="es-ES"/>
-              </w:rPr>
-              <w:drawing>
-                <wp:inline distT="0" distB="0" distL="0" distR="0" wp14:anchorId="026351D5" wp14:editId="3746FCDF">
-                  <wp:extent cx="6400800" cy="3598545"/>
-                  <wp:effectExtent l="0" t="0" r="0" b="1905"/>
-                  <wp:docPr id="10" name="Imagen 10"/>
-                  <wp:cNvGraphicFramePr>
-                    <a:graphicFrameLocks xmlns:a="http://schemas.openxmlformats.org/drawingml/2006/main" noChangeAspect="1"/>
-                  </wp:cNvGraphicFramePr>
-                  <a:graphic xmlns:a="http://schemas.openxmlformats.org/drawingml/2006/main">
-                    <a:graphicData uri="http://schemas.openxmlformats.org/drawingml/2006/picture">
-                      <pic:pic xmlns:pic="http://schemas.openxmlformats.org/drawingml/2006/picture">
-                        <pic:nvPicPr>
-                          <pic:cNvPr id="1" name=""/>
-                          <pic:cNvPicPr/>
-                        </pic:nvPicPr>
-                        <pic:blipFill>
-                          <a:blip r:embed="rId12"/>
-                          <a:stretch>
-                            <a:fillRect/>
-                          </a:stretch>
-                        </pic:blipFill>
-                        <pic:spPr>
-                          <a:xfrm>
-                            <a:off x="0" y="0"/>
-                            <a:ext cx="6400800" cy="3598545"/>
-                          </a:xfrm>
-                          <a:prstGeom prst="rect">
-                            <a:avLst/>
-                          </a:prstGeom>
-                        </pic:spPr>
-                      </pic:pic>
-                    </a:graphicData>
-                  </a:graphic>
-                </wp:inline>
-              </w:drawing>
+              <w:t xml:space="preserve"> (foto, captura de pantalla, texto, etc.)</w:t>
+            </w:r>
+          </w:p>
+          <w:p>
+            <w:pPr>
+              <w:pStyle w:val="Sinespaciado"/>
+              <w:numPr>
+                <w:ilvl w:val="0"/>
+                <w:numId w:val="14"/>
+              </w:numPr>
+              <w:rPr>
+                <w:rFonts w:ascii="Avenir Book" w:eastAsia="Arial Unicode MS" w:hAnsi="Avenir Book" w:cs="Arial Unicode MS"/>
+                <w:bCs/>
+                <w:sz w:val="20"/>
+                <w:szCs w:val="22"/>
+                <w:lang w:val="es-MX"/>
+              </w:rPr>
+            </w:pPr>
+            <w:r>
+              <w:rPr>
+                <w:rFonts w:ascii="Avenir Book" w:eastAsia="Arial Unicode MS" w:hAnsi="Avenir Book" w:cs="Arial Unicode MS"/>
+                <w:bCs/>
+                <w:sz w:val="20"/>
+                <w:szCs w:val="22"/>
+                <w:lang w:val="es-MX"/>
+              </w:rPr>
+              <w:t xml:space="preserve">Leer </w:t>
+            </w:r>
+            <w:r>
+              <w:rPr>
+                <w:rFonts w:ascii="Avenir Book" w:eastAsia="Arial Unicode MS" w:hAnsi="Avenir Book" w:cs="Arial Unicode MS"/>
+                <w:bCs/>
+                <w:sz w:val="20"/>
+                <w:szCs w:val="22"/>
+                <w:lang w:val="es-MX"/>
+              </w:rPr>
+              <w:t>temperatura en °F</w:t>
+            </w:r>
+          </w:p>
+          <w:p>
+            <w:pPr>
+              <w:pStyle w:val="Sinespaciado"/>
+              <w:numPr>
+                <w:ilvl w:val="0"/>
+                <w:numId w:val="14"/>
+              </w:numPr>
+              <w:rPr>
+                <w:rFonts w:ascii="Avenir Book" w:eastAsia="Arial Unicode MS" w:hAnsi="Avenir Book" w:cs="Arial Unicode MS"/>
+                <w:bCs/>
+                <w:sz w:val="20"/>
+                <w:szCs w:val="22"/>
+                <w:lang w:val="es-MX"/>
+              </w:rPr>
+            </w:pPr>
+            <w:r>
+              <w:rPr>
+                <w:rFonts w:ascii="Avenir Book" w:eastAsia="Arial Unicode MS" w:hAnsi="Avenir Book" w:cs="Arial Unicode MS"/>
+                <w:bCs/>
+                <w:sz w:val="20"/>
+                <w:szCs w:val="22"/>
+                <w:lang w:val="es-MX"/>
+              </w:rPr>
+              <w:t>c = (f – 32)/1.8</w:t>
+            </w:r>
+          </w:p>
+          <w:p>
+            <w:pPr>
+              <w:pStyle w:val="Sinespaciado"/>
+              <w:numPr>
+                <w:ilvl w:val="0"/>
+                <w:numId w:val="14"/>
+              </w:numPr>
+              <w:rPr>
+                <w:rFonts w:ascii="Avenir Book" w:eastAsia="Arial Unicode MS" w:hAnsi="Avenir Book" w:cs="Arial Unicode MS"/>
+                <w:bCs/>
+                <w:sz w:val="20"/>
+                <w:szCs w:val="22"/>
+                <w:lang w:val="es-MX"/>
+              </w:rPr>
+            </w:pPr>
+            <w:r>
+              <w:rPr>
+                <w:rFonts w:ascii="Avenir Book" w:eastAsia="Arial Unicode MS" w:hAnsi="Avenir Book" w:cs="Arial Unicode MS"/>
+                <w:bCs/>
+                <w:sz w:val="20"/>
+                <w:szCs w:val="22"/>
+                <w:lang w:val="es-MX"/>
+              </w:rPr>
+              <w:t>imprimir c</w:t>
             </w:r>
           </w:p>
           <w:p>
@@ -6923,63 +7560,12 @@
           <w:szCs w:val="22"/>
         </w:rPr>
       </w:pPr>
-    </w:p>
-    <w:p>
-      <w:pPr>
-        <w:pStyle w:val="Sinespaciado"/>
-        <w:rPr>
-          <w:rFonts w:ascii="Avenir Book" w:eastAsia="Arial Unicode MS" w:hAnsi="Avenir Book" w:cs="Arial Unicode MS"/>
-          <w:sz w:val="22"/>
-          <w:szCs w:val="22"/>
-        </w:rPr>
-      </w:pPr>
-    </w:p>
-    <w:p>
-      <w:pPr>
-        <w:pStyle w:val="Sinespaciado"/>
-        <w:rPr>
-          <w:rFonts w:ascii="Avenir Book" w:eastAsia="Arial Unicode MS" w:hAnsi="Avenir Book" w:cs="Arial Unicode MS"/>
-          <w:sz w:val="22"/>
-          <w:szCs w:val="22"/>
-        </w:rPr>
-      </w:pPr>
-    </w:p>
-    <w:p>
-      <w:pPr>
-        <w:pStyle w:val="Sinespaciado"/>
-        <w:rPr>
-          <w:rFonts w:ascii="Avenir Book" w:eastAsia="Arial Unicode MS" w:hAnsi="Avenir Book" w:cs="Arial Unicode MS"/>
-          <w:sz w:val="22"/>
-          <w:szCs w:val="22"/>
-        </w:rPr>
-      </w:pPr>
-    </w:p>
-    <w:p>
-      <w:pPr>
-        <w:pStyle w:val="Sinespaciado"/>
-        <w:rPr>
-          <w:rFonts w:ascii="Avenir Book" w:eastAsia="Arial Unicode MS" w:hAnsi="Avenir Book" w:cs="Arial Unicode MS"/>
-          <w:sz w:val="22"/>
-          <w:szCs w:val="22"/>
-        </w:rPr>
-      </w:pPr>
-    </w:p>
-    <w:p>
-      <w:pPr>
-        <w:pStyle w:val="Sinespaciado"/>
-        <w:rPr>
-          <w:rFonts w:ascii="Avenir Book" w:eastAsia="Arial Unicode MS" w:hAnsi="Avenir Book" w:cs="Arial Unicode MS"/>
-          <w:sz w:val="22"/>
-          <w:szCs w:val="22"/>
-        </w:rPr>
-      </w:pPr>
-      <w:r>
-        <w:rPr>
-          <w:rFonts w:ascii="Avenir Book" w:eastAsia="Arial Unicode MS" w:hAnsi="Avenir Book" w:cs="Arial Unicode MS"/>
-          <w:sz w:val="22"/>
-          <w:szCs w:val="22"/>
-        </w:rPr>
-        <w:lastRenderedPageBreak/>
+      <w:r>
+        <w:rPr>
+          <w:rFonts w:ascii="Avenir Book" w:eastAsia="Arial Unicode MS" w:hAnsi="Avenir Book" w:cs="Arial Unicode MS"/>
+          <w:sz w:val="22"/>
+          <w:szCs w:val="22"/>
+        </w:rPr>
         <w:t xml:space="preserve">2. Construye un algoritmo para </w:t>
       </w:r>
       <w:r>
@@ -7024,7 +7610,7 @@
         <w:tblLook w:val="04A0" w:firstRow="1" w:lastRow="0" w:firstColumn="1" w:lastColumn="0" w:noHBand="0" w:noVBand="1"/>
       </w:tblPr>
       <w:tblGrid>
-        <w:gridCol w:w="10296"/>
+        <w:gridCol w:w="10220"/>
       </w:tblGrid>
       <w:tr>
         <w:tc>
@@ -7093,7 +7679,7 @@
                 <w:szCs w:val="22"/>
                 <w:lang w:val="es-MX"/>
               </w:rPr>
-              <w:t xml:space="preserve"> cantidad de galletas a elaborar</w:t>
+              <w:t xml:space="preserve"> cantidad de galletas a hornear (cant)</w:t>
             </w:r>
           </w:p>
           <w:p>
@@ -7125,7 +7711,7 @@
                 <w:szCs w:val="22"/>
                 <w:lang w:val="es-MX"/>
               </w:rPr>
-              <w:t xml:space="preserve"> cantidad de harina, azúcar y mantequilla que se va a utilizar</w:t>
+              <w:t xml:space="preserve"> cantidad de azúcar (az), cantidad de mantequilla (man), cantidad de har (har) </w:t>
             </w:r>
           </w:p>
           <w:p>
@@ -7158,85 +7744,93 @@
                 <w:bCs/>
                 <w:sz w:val="20"/>
                 <w:szCs w:val="22"/>
-                <w:lang w:val="es-MX"/>
-              </w:rPr>
-            </w:pPr>
-            <w:r>
-              <w:rPr>
-                <w:rFonts w:ascii="Avenir Book" w:eastAsia="Arial Unicode MS" w:hAnsi="Avenir Book" w:cs="Arial Unicode MS"/>
-                <w:bCs/>
-                <w:sz w:val="20"/>
-                <w:szCs w:val="22"/>
-                <w:lang w:val="es-MX"/>
-              </w:rPr>
-              <w:t>Azúcar = cantidad de galletas*1.5/48</w:t>
-            </w:r>
-          </w:p>
-          <w:p>
-            <w:pPr>
-              <w:pStyle w:val="Sinespaciado"/>
-              <w:rPr>
-                <w:rFonts w:ascii="Avenir Book" w:eastAsia="Arial Unicode MS" w:hAnsi="Avenir Book" w:cs="Arial Unicode MS"/>
-                <w:bCs/>
-                <w:sz w:val="20"/>
-                <w:szCs w:val="22"/>
-                <w:lang w:val="es-MX"/>
-              </w:rPr>
-            </w:pPr>
-            <w:r>
-              <w:rPr>
-                <w:rFonts w:ascii="Avenir Book" w:eastAsia="Arial Unicode MS" w:hAnsi="Avenir Book" w:cs="Arial Unicode MS"/>
-                <w:bCs/>
-                <w:sz w:val="20"/>
-                <w:szCs w:val="22"/>
-                <w:lang w:val="es-MX"/>
-              </w:rPr>
-              <w:t>Mantequilla = cantidad de galletas*1.5/48</w:t>
-            </w:r>
-          </w:p>
-          <w:p>
-            <w:pPr>
-              <w:pStyle w:val="Sinespaciado"/>
-              <w:rPr>
-                <w:rFonts w:ascii="Avenir Book" w:eastAsia="Arial Unicode MS" w:hAnsi="Avenir Book" w:cs="Arial Unicode MS"/>
-                <w:bCs/>
-                <w:sz w:val="20"/>
-                <w:szCs w:val="22"/>
-                <w:lang w:val="es-MX"/>
-              </w:rPr>
-            </w:pPr>
-            <w:bookmarkStart w:id="0" w:name="_GoBack"/>
-            <w:bookmarkEnd w:id="0"/>
-            <w:r>
-              <w:rPr>
-                <w:rFonts w:ascii="Avenir Book" w:eastAsia="Arial Unicode MS" w:hAnsi="Avenir Book" w:cs="Arial Unicode MS"/>
-                <w:bCs/>
-                <w:sz w:val="20"/>
-                <w:szCs w:val="22"/>
-                <w:lang w:val="es-MX"/>
-              </w:rPr>
-              <w:t>Harina</w:t>
-            </w:r>
-            <w:r>
-              <w:rPr>
-                <w:rFonts w:ascii="Avenir Book" w:eastAsia="Arial Unicode MS" w:hAnsi="Avenir Book" w:cs="Arial Unicode MS"/>
-                <w:bCs/>
-                <w:sz w:val="20"/>
-                <w:szCs w:val="22"/>
-                <w:lang w:val="es-MX"/>
-              </w:rPr>
-              <w:t xml:space="preserve"> = cantidad de galletas*1.5/48</w:t>
-            </w:r>
-          </w:p>
-          <w:p>
-            <w:pPr>
-              <w:pStyle w:val="Sinespaciado"/>
-              <w:rPr>
-                <w:rFonts w:ascii="Avenir Book" w:eastAsia="Arial Unicode MS" w:hAnsi="Avenir Book" w:cs="Arial Unicode MS"/>
-                <w:bCs/>
-                <w:sz w:val="20"/>
-                <w:szCs w:val="22"/>
-                <w:lang w:val="es-MX"/>
+                <w:lang w:val="es-ES"/>
+              </w:rPr>
+            </w:pPr>
+            <w:r>
+              <w:rPr>
+                <w:rFonts w:ascii="Avenir Book" w:eastAsia="Arial Unicode MS" w:hAnsi="Avenir Book" w:cs="Arial Unicode MS"/>
+                <w:bCs/>
+                <w:sz w:val="20"/>
+                <w:szCs w:val="22"/>
+                <w:lang w:val="es-ES"/>
+              </w:rPr>
+              <w:t>az = (cant*1.5)/48</w:t>
+            </w:r>
+          </w:p>
+          <w:p>
+            <w:pPr>
+              <w:pStyle w:val="Sinespaciado"/>
+              <w:rPr>
+                <w:rFonts w:ascii="Avenir Book" w:eastAsia="Arial Unicode MS" w:hAnsi="Avenir Book" w:cs="Arial Unicode MS"/>
+                <w:bCs/>
+                <w:sz w:val="20"/>
+                <w:szCs w:val="22"/>
+                <w:lang w:val="es-ES"/>
+              </w:rPr>
+            </w:pPr>
+            <w:r>
+              <w:rPr>
+                <w:rFonts w:ascii="Avenir Book" w:eastAsia="Arial Unicode MS" w:hAnsi="Avenir Book" w:cs="Arial Unicode MS"/>
+                <w:bCs/>
+                <w:sz w:val="20"/>
+                <w:szCs w:val="22"/>
+                <w:lang w:val="es-ES"/>
+              </w:rPr>
+              <w:t>man = (cant*1)/48</w:t>
+            </w:r>
+          </w:p>
+          <w:p>
+            <w:pPr>
+              <w:pStyle w:val="Sinespaciado"/>
+              <w:rPr>
+                <w:rFonts w:ascii="Avenir Book" w:eastAsia="Arial Unicode MS" w:hAnsi="Avenir Book" w:cs="Arial Unicode MS"/>
+                <w:bCs/>
+                <w:sz w:val="20"/>
+                <w:szCs w:val="22"/>
+                <w:lang w:val="es-ES"/>
+              </w:rPr>
+            </w:pPr>
+            <w:r>
+              <w:rPr>
+                <w:rFonts w:ascii="Avenir Book" w:eastAsia="Arial Unicode MS" w:hAnsi="Avenir Book" w:cs="Arial Unicode MS"/>
+                <w:bCs/>
+                <w:sz w:val="20"/>
+                <w:szCs w:val="22"/>
+                <w:lang w:val="es-ES"/>
+              </w:rPr>
+              <w:t>har = (cant*2.</w:t>
+            </w:r>
+            <w:r>
+              <w:rPr>
+                <w:rFonts w:ascii="Avenir Book" w:eastAsia="Arial Unicode MS" w:hAnsi="Avenir Book" w:cs="Arial Unicode MS"/>
+                <w:bCs/>
+                <w:sz w:val="20"/>
+                <w:szCs w:val="22"/>
+                <w:lang w:val="es-ES"/>
+              </w:rPr>
+              <w:t>75</w:t>
+            </w:r>
+            <w:r>
+              <w:rPr>
+                <w:rFonts w:ascii="Avenir Book" w:eastAsia="Arial Unicode MS" w:hAnsi="Avenir Book" w:cs="Arial Unicode MS"/>
+                <w:bCs/>
+                <w:sz w:val="20"/>
+                <w:szCs w:val="22"/>
+                <w:lang w:val="es-ES"/>
+              </w:rPr>
+              <w:t>)/48</w:t>
+            </w:r>
+          </w:p>
+          <w:p>
+            <w:pPr>
+              <w:pStyle w:val="Sinespaciado"/>
+              <w:rPr>
+                <w:rFonts w:ascii="Avenir Book" w:eastAsia="Arial Unicode MS" w:hAnsi="Avenir Book" w:cs="Arial Unicode MS"/>
+                <w:bCs/>
+                <w:sz w:val="20"/>
+                <w:szCs w:val="22"/>
+                <w:lang w:val="es-ES"/>
               </w:rPr>
             </w:pPr>
           </w:p>
@@ -7290,83 +7884,228 @@
                 <w:szCs w:val="22"/>
                 <w:lang w:val="es-MX"/>
               </w:rPr>
-              <w:t xml:space="preserve"> (</w:t>
-            </w:r>
-            <w:proofErr w:type="gramStart"/>
-            <w:r>
-              <w:rPr>
-                <w:rFonts w:ascii="Avenir Book" w:eastAsia="Arial Unicode MS" w:hAnsi="Avenir Book" w:cs="Arial Unicode MS"/>
-                <w:bCs/>
-                <w:sz w:val="20"/>
-                <w:szCs w:val="22"/>
-                <w:lang w:val="es-MX"/>
-              </w:rPr>
-              <w:t>foto</w:t>
-            </w:r>
-            <w:proofErr w:type="gramEnd"/>
-            <w:r>
-              <w:rPr>
-                <w:rFonts w:ascii="Avenir Book" w:eastAsia="Arial Unicode MS" w:hAnsi="Avenir Book" w:cs="Arial Unicode MS"/>
-                <w:bCs/>
-                <w:sz w:val="20"/>
-                <w:szCs w:val="22"/>
-                <w:lang w:val="es-MX"/>
-              </w:rPr>
-              <w:t>, captura de pantalla, texto, etc.)</w:t>
-            </w:r>
-          </w:p>
-          <w:p>
-            <w:pPr>
-              <w:pStyle w:val="Sinespaciado"/>
-              <w:rPr>
-                <w:rFonts w:ascii="Avenir Book" w:eastAsia="Arial Unicode MS" w:hAnsi="Avenir Book" w:cs="Arial Unicode MS"/>
-                <w:bCs/>
-                <w:sz w:val="20"/>
-                <w:szCs w:val="22"/>
-                <w:lang w:val="es-MX"/>
-              </w:rPr>
-            </w:pPr>
-            <w:r>
-              <w:rPr>
-                <w:noProof/>
-                <w:lang w:val="es-ES"/>
-              </w:rPr>
-              <w:drawing>
-                <wp:inline distT="0" distB="0" distL="0" distR="0" wp14:anchorId="7C48651D" wp14:editId="005C059F">
-                  <wp:extent cx="6400800" cy="3598545"/>
-                  <wp:effectExtent l="0" t="0" r="0" b="1905"/>
-                  <wp:docPr id="11" name="Imagen 11"/>
-                  <wp:cNvGraphicFramePr>
-                    <a:graphicFrameLocks xmlns:a="http://schemas.openxmlformats.org/drawingml/2006/main" noChangeAspect="1"/>
-                  </wp:cNvGraphicFramePr>
-                  <a:graphic xmlns:a="http://schemas.openxmlformats.org/drawingml/2006/main">
-                    <a:graphicData uri="http://schemas.openxmlformats.org/drawingml/2006/picture">
-                      <pic:pic xmlns:pic="http://schemas.openxmlformats.org/drawingml/2006/picture">
-                        <pic:nvPicPr>
-                          <pic:cNvPr id="1" name=""/>
-                          <pic:cNvPicPr/>
-                        </pic:nvPicPr>
-                        <pic:blipFill>
-                          <a:blip r:embed="rId13"/>
-                          <a:stretch>
-                            <a:fillRect/>
-                          </a:stretch>
-                        </pic:blipFill>
-                        <pic:spPr>
-                          <a:xfrm>
-                            <a:off x="0" y="0"/>
-                            <a:ext cx="6400800" cy="3598545"/>
-                          </a:xfrm>
-                          <a:prstGeom prst="rect">
-                            <a:avLst/>
-                          </a:prstGeom>
-                        </pic:spPr>
-                      </pic:pic>
-                    </a:graphicData>
-                  </a:graphic>
-                </wp:inline>
-              </w:drawing>
-            </w:r>
+              <w:t xml:space="preserve"> (foto, captura de pantalla, texto, etc.)</w:t>
+            </w:r>
+          </w:p>
+          <w:p>
+            <w:pPr>
+              <w:pStyle w:val="Sinespaciado"/>
+              <w:numPr>
+                <w:ilvl w:val="0"/>
+                <w:numId w:val="16"/>
+              </w:numPr>
+              <w:rPr>
+                <w:rFonts w:ascii="Avenir Book" w:eastAsia="Arial Unicode MS" w:hAnsi="Avenir Book" w:cs="Arial Unicode MS"/>
+                <w:bCs/>
+                <w:sz w:val="20"/>
+                <w:szCs w:val="22"/>
+                <w:lang w:val="es-MX"/>
+              </w:rPr>
+            </w:pPr>
+            <w:r>
+              <w:rPr>
+                <w:rFonts w:ascii="Avenir Book" w:eastAsia="Arial Unicode MS" w:hAnsi="Avenir Book" w:cs="Arial Unicode MS"/>
+                <w:bCs/>
+                <w:sz w:val="20"/>
+                <w:szCs w:val="22"/>
+                <w:lang w:val="es-MX"/>
+              </w:rPr>
+              <w:t>Leer la cantidad de galletas a hornear</w:t>
+            </w:r>
+          </w:p>
+          <w:p>
+            <w:pPr>
+              <w:pStyle w:val="Sinespaciado"/>
+              <w:numPr>
+                <w:ilvl w:val="0"/>
+                <w:numId w:val="16"/>
+              </w:numPr>
+              <w:rPr>
+                <w:rFonts w:ascii="Avenir Book" w:eastAsia="Arial Unicode MS" w:hAnsi="Avenir Book" w:cs="Arial Unicode MS"/>
+                <w:bCs/>
+                <w:sz w:val="20"/>
+                <w:szCs w:val="22"/>
+                <w:lang w:val="es-MX"/>
+              </w:rPr>
+            </w:pPr>
+            <w:r>
+              <w:rPr>
+                <w:rFonts w:ascii="Avenir Book" w:eastAsia="Arial Unicode MS" w:hAnsi="Avenir Book" w:cs="Arial Unicode MS"/>
+                <w:bCs/>
+                <w:sz w:val="20"/>
+                <w:szCs w:val="22"/>
+                <w:lang w:val="es-MX"/>
+              </w:rPr>
+              <w:t>az = (cant*1.5)/48</w:t>
+            </w:r>
+          </w:p>
+          <w:p>
+            <w:pPr>
+              <w:pStyle w:val="Sinespaciado"/>
+              <w:numPr>
+                <w:ilvl w:val="0"/>
+                <w:numId w:val="16"/>
+              </w:numPr>
+              <w:rPr>
+                <w:rFonts w:ascii="Avenir Book" w:eastAsia="Arial Unicode MS" w:hAnsi="Avenir Book" w:cs="Arial Unicode MS"/>
+                <w:bCs/>
+                <w:sz w:val="20"/>
+                <w:szCs w:val="22"/>
+                <w:lang w:val="es-MX"/>
+              </w:rPr>
+            </w:pPr>
+            <w:r>
+              <w:rPr>
+                <w:rFonts w:ascii="Avenir Book" w:eastAsia="Arial Unicode MS" w:hAnsi="Avenir Book" w:cs="Arial Unicode MS"/>
+                <w:bCs/>
+                <w:sz w:val="20"/>
+                <w:szCs w:val="22"/>
+                <w:lang w:val="es-MX"/>
+              </w:rPr>
+              <w:t>man = (cant*1.5)/48</w:t>
+            </w:r>
+          </w:p>
+          <w:p>
+            <w:pPr>
+              <w:pStyle w:val="Sinespaciado"/>
+              <w:numPr>
+                <w:ilvl w:val="0"/>
+                <w:numId w:val="16"/>
+              </w:numPr>
+              <w:rPr>
+                <w:rFonts w:ascii="Avenir Book" w:eastAsia="Arial Unicode MS" w:hAnsi="Avenir Book" w:cs="Arial Unicode MS"/>
+                <w:bCs/>
+                <w:sz w:val="20"/>
+                <w:szCs w:val="22"/>
+                <w:lang w:val="es-MX"/>
+              </w:rPr>
+            </w:pPr>
+            <w:r>
+              <w:rPr>
+                <w:rFonts w:ascii="Avenir Book" w:eastAsia="Arial Unicode MS" w:hAnsi="Avenir Book" w:cs="Arial Unicode MS"/>
+                <w:bCs/>
+                <w:sz w:val="20"/>
+                <w:szCs w:val="22"/>
+                <w:lang w:val="es-MX"/>
+              </w:rPr>
+              <w:t>har = (cant*2.75)/48</w:t>
+            </w:r>
+          </w:p>
+          <w:p>
+            <w:pPr>
+              <w:pStyle w:val="Sinespaciado"/>
+              <w:numPr>
+                <w:ilvl w:val="0"/>
+                <w:numId w:val="16"/>
+              </w:numPr>
+              <w:rPr>
+                <w:rFonts w:ascii="Avenir Book" w:eastAsia="Arial Unicode MS" w:hAnsi="Avenir Book" w:cs="Arial Unicode MS"/>
+                <w:bCs/>
+                <w:sz w:val="20"/>
+                <w:szCs w:val="22"/>
+                <w:lang w:val="es-MX"/>
+              </w:rPr>
+            </w:pPr>
+            <w:r>
+              <w:rPr>
+                <w:rFonts w:ascii="Avenir Book" w:eastAsia="Arial Unicode MS" w:hAnsi="Avenir Book" w:cs="Arial Unicode MS"/>
+                <w:bCs/>
+                <w:sz w:val="20"/>
+                <w:szCs w:val="22"/>
+                <w:lang w:val="es-MX"/>
+              </w:rPr>
+              <w:t>imprimir cant</w:t>
+            </w:r>
+          </w:p>
+          <w:p>
+            <w:pPr>
+              <w:pStyle w:val="Sinespaciado"/>
+              <w:numPr>
+                <w:ilvl w:val="0"/>
+                <w:numId w:val="16"/>
+              </w:numPr>
+              <w:rPr>
+                <w:rFonts w:ascii="Avenir Book" w:eastAsia="Arial Unicode MS" w:hAnsi="Avenir Book" w:cs="Arial Unicode MS"/>
+                <w:bCs/>
+                <w:sz w:val="20"/>
+                <w:szCs w:val="22"/>
+                <w:lang w:val="es-MX"/>
+              </w:rPr>
+            </w:pPr>
+            <w:r>
+              <w:rPr>
+                <w:rFonts w:ascii="Avenir Book" w:eastAsia="Arial Unicode MS" w:hAnsi="Avenir Book" w:cs="Arial Unicode MS"/>
+                <w:bCs/>
+                <w:sz w:val="20"/>
+                <w:szCs w:val="22"/>
+                <w:lang w:val="es-MX"/>
+              </w:rPr>
+              <w:t>imprimir az</w:t>
+            </w:r>
+          </w:p>
+          <w:p>
+            <w:pPr>
+              <w:pStyle w:val="Sinespaciado"/>
+              <w:numPr>
+                <w:ilvl w:val="0"/>
+                <w:numId w:val="16"/>
+              </w:numPr>
+              <w:rPr>
+                <w:rFonts w:ascii="Avenir Book" w:eastAsia="Arial Unicode MS" w:hAnsi="Avenir Book" w:cs="Arial Unicode MS"/>
+                <w:bCs/>
+                <w:sz w:val="20"/>
+                <w:szCs w:val="22"/>
+                <w:lang w:val="es-MX"/>
+              </w:rPr>
+            </w:pPr>
+            <w:r>
+              <w:rPr>
+                <w:rFonts w:ascii="Avenir Book" w:eastAsia="Arial Unicode MS" w:hAnsi="Avenir Book" w:cs="Arial Unicode MS"/>
+                <w:bCs/>
+                <w:sz w:val="20"/>
+                <w:szCs w:val="22"/>
+                <w:lang w:val="es-MX"/>
+              </w:rPr>
+              <w:t>imprimir man</w:t>
+            </w:r>
+          </w:p>
+          <w:p>
+            <w:pPr>
+              <w:pStyle w:val="Sinespaciado"/>
+              <w:numPr>
+                <w:ilvl w:val="0"/>
+                <w:numId w:val="16"/>
+              </w:numPr>
+              <w:rPr>
+                <w:rFonts w:ascii="Avenir Book" w:eastAsia="Arial Unicode MS" w:hAnsi="Avenir Book" w:cs="Arial Unicode MS"/>
+                <w:bCs/>
+                <w:sz w:val="20"/>
+                <w:szCs w:val="22"/>
+                <w:lang w:val="es-MX"/>
+              </w:rPr>
+            </w:pPr>
+            <w:r>
+              <w:rPr>
+                <w:rFonts w:ascii="Avenir Book" w:eastAsia="Arial Unicode MS" w:hAnsi="Avenir Book" w:cs="Arial Unicode MS"/>
+                <w:bCs/>
+                <w:sz w:val="20"/>
+                <w:szCs w:val="22"/>
+                <w:lang w:val="es-MX"/>
+              </w:rPr>
+              <w:t>imprimir har</w:t>
+            </w:r>
+          </w:p>
+          <w:p>
+            <w:pPr>
+              <w:pStyle w:val="Sinespaciado"/>
+              <w:rPr>
+                <w:rFonts w:ascii="Avenir Book" w:eastAsia="Arial Unicode MS" w:hAnsi="Avenir Book" w:cs="Arial Unicode MS"/>
+                <w:bCs/>
+                <w:sz w:val="20"/>
+                <w:szCs w:val="22"/>
+                <w:lang w:val="es-MX"/>
+              </w:rPr>
+            </w:pPr>
           </w:p>
           <w:p>
             <w:pPr>
@@ -7446,7 +8185,6 @@
               </w:rPr>
               <w:t xml:space="preserve"> de </w:t>
             </w:r>
-            <w:proofErr w:type="spellStart"/>
             <w:r>
               <w:rPr>
                 <w:rFonts w:ascii="Avenir Book" w:eastAsia="Arial Unicode MS" w:hAnsi="Avenir Book" w:cs="Arial Unicode MS"/>
@@ -7458,7 +8196,6 @@
               </w:rPr>
               <w:t>github</w:t>
             </w:r>
-            <w:proofErr w:type="spellEnd"/>
             <w:r>
               <w:rPr>
                 <w:rFonts w:ascii="Avenir Book" w:eastAsia="Arial Unicode MS" w:hAnsi="Avenir Book" w:cs="Arial Unicode MS"/>
@@ -7480,7 +8217,31 @@
                 <w:szCs w:val="22"/>
                 <w:lang w:val="es-MX"/>
               </w:rPr>
-              <w:t>48</w:t>
+              <w:t>ex</w:t>
+            </w:r>
+            <w:r>
+              <w:rPr>
+                <w:rFonts w:ascii="Avenir Book" w:eastAsia="Arial Unicode MS" w:hAnsi="Avenir Book" w:cs="Arial Unicode MS"/>
+                <w:b/>
+                <w:bCs/>
+                <w:color w:val="4F81BD" w:themeColor="accent1"/>
+                <w:sz w:val="20"/>
+                <w:szCs w:val="22"/>
+                <w:lang w:val="es-MX"/>
+              </w:rPr>
+              <w:t>tra</w:t>
+            </w:r>
+            <w:r>
+              <w:rPr>
+                <w:rFonts w:ascii="Avenir Book" w:eastAsia="Arial Unicode MS" w:hAnsi="Avenir Book" w:cs="Arial Unicode MS"/>
+                <w:b/>
+                <w:bCs/>
+                <w:color w:val="4F81BD" w:themeColor="accent1"/>
+                <w:sz w:val="20"/>
+                <w:szCs w:val="22"/>
+                <w:lang w:val="es-MX"/>
+              </w:rPr>
+              <w:t>Galletas</w:t>
             </w:r>
             <w:r>
               <w:rPr>
@@ -7556,6 +8317,58 @@
         <w:pStyle w:val="Sinespaciado"/>
         <w:rPr>
           <w:rFonts w:ascii="Avenir Book" w:eastAsia="Arial Unicode MS" w:hAnsi="Avenir Book" w:cs="Arial Unicode MS"/>
+          <w:sz w:val="22"/>
+          <w:szCs w:val="22"/>
+        </w:rPr>
+      </w:pPr>
+    </w:p>
+    <w:p>
+      <w:pPr>
+        <w:pStyle w:val="Sinespaciado"/>
+        <w:rPr>
+          <w:rFonts w:ascii="Avenir Book" w:eastAsia="Arial Unicode MS" w:hAnsi="Avenir Book" w:cs="Arial Unicode MS"/>
+          <w:sz w:val="22"/>
+          <w:szCs w:val="22"/>
+        </w:rPr>
+      </w:pPr>
+    </w:p>
+    <w:p>
+      <w:pPr>
+        <w:pStyle w:val="Sinespaciado"/>
+        <w:rPr>
+          <w:rFonts w:ascii="Avenir Book" w:eastAsia="Arial Unicode MS" w:hAnsi="Avenir Book" w:cs="Arial Unicode MS"/>
+          <w:sz w:val="22"/>
+          <w:szCs w:val="22"/>
+        </w:rPr>
+      </w:pPr>
+    </w:p>
+    <w:p>
+      <w:pPr>
+        <w:pStyle w:val="Sinespaciado"/>
+        <w:rPr>
+          <w:rFonts w:ascii="Avenir Book" w:eastAsia="Arial Unicode MS" w:hAnsi="Avenir Book" w:cs="Arial Unicode MS"/>
+          <w:sz w:val="22"/>
+          <w:szCs w:val="22"/>
+        </w:rPr>
+      </w:pPr>
+      <w:bookmarkStart w:id="0" w:name="_GoBack"/>
+      <w:bookmarkEnd w:id="0"/>
+    </w:p>
+    <w:p>
+      <w:pPr>
+        <w:pStyle w:val="Sinespaciado"/>
+        <w:rPr>
+          <w:rFonts w:ascii="Avenir Book" w:eastAsia="Arial Unicode MS" w:hAnsi="Avenir Book" w:cs="Arial Unicode MS"/>
+          <w:sz w:val="22"/>
+          <w:szCs w:val="22"/>
+        </w:rPr>
+      </w:pPr>
+    </w:p>
+    <w:p>
+      <w:pPr>
+        <w:pStyle w:val="Sinespaciado"/>
+        <w:rPr>
+          <w:rFonts w:ascii="Avenir Book" w:eastAsia="Arial Unicode MS" w:hAnsi="Avenir Book" w:cs="Arial Unicode MS"/>
           <w:b/>
           <w:szCs w:val="22"/>
         </w:rPr>
@@ -7566,6 +8379,7 @@
           <w:b/>
           <w:szCs w:val="22"/>
         </w:rPr>
+        <w:lastRenderedPageBreak/>
         <w:t xml:space="preserve">Evaluación. </w:t>
       </w:r>
     </w:p>
@@ -8589,6 +9403,95 @@
     </w:lvl>
   </w:abstractNum>
   <w:abstractNum w:abstractNumId="1" w15:restartNumberingAfterBreak="0">
+    <w:nsid w:val="0F056D4D"/>
+    <w:multiLevelType w:val="hybridMultilevel"/>
+    <w:tmpl w:val="184A4806"/>
+    <w:lvl w:ilvl="0" w:tplc="C49E91B4">
+      <w:start w:val="1"/>
+      <w:numFmt w:val="decimal"/>
+      <w:lvlText w:val="%1."/>
+      <w:lvlJc w:val="left"/>
+      <w:pPr>
+        <w:ind w:left="720" w:hanging="360"/>
+      </w:pPr>
+      <w:rPr>
+        <w:rFonts w:hint="default"/>
+      </w:rPr>
+    </w:lvl>
+    <w:lvl w:ilvl="1" w:tplc="0C0A0019" w:tentative="1">
+      <w:start w:val="1"/>
+      <w:numFmt w:val="lowerLetter"/>
+      <w:lvlText w:val="%2."/>
+      <w:lvlJc w:val="left"/>
+      <w:pPr>
+        <w:ind w:left="1440" w:hanging="360"/>
+      </w:pPr>
+    </w:lvl>
+    <w:lvl w:ilvl="2" w:tplc="0C0A001B" w:tentative="1">
+      <w:start w:val="1"/>
+      <w:numFmt w:val="lowerRoman"/>
+      <w:lvlText w:val="%3."/>
+      <w:lvlJc w:val="right"/>
+      <w:pPr>
+        <w:ind w:left="2160" w:hanging="180"/>
+      </w:pPr>
+    </w:lvl>
+    <w:lvl w:ilvl="3" w:tplc="0C0A000F" w:tentative="1">
+      <w:start w:val="1"/>
+      <w:numFmt w:val="decimal"/>
+      <w:lvlText w:val="%4."/>
+      <w:lvlJc w:val="left"/>
+      <w:pPr>
+        <w:ind w:left="2880" w:hanging="360"/>
+      </w:pPr>
+    </w:lvl>
+    <w:lvl w:ilvl="4" w:tplc="0C0A0019" w:tentative="1">
+      <w:start w:val="1"/>
+      <w:numFmt w:val="lowerLetter"/>
+      <w:lvlText w:val="%5."/>
+      <w:lvlJc w:val="left"/>
+      <w:pPr>
+        <w:ind w:left="3600" w:hanging="360"/>
+      </w:pPr>
+    </w:lvl>
+    <w:lvl w:ilvl="5" w:tplc="0C0A001B" w:tentative="1">
+      <w:start w:val="1"/>
+      <w:numFmt w:val="lowerRoman"/>
+      <w:lvlText w:val="%6."/>
+      <w:lvlJc w:val="right"/>
+      <w:pPr>
+        <w:ind w:left="4320" w:hanging="180"/>
+      </w:pPr>
+    </w:lvl>
+    <w:lvl w:ilvl="6" w:tplc="0C0A000F" w:tentative="1">
+      <w:start w:val="1"/>
+      <w:numFmt w:val="decimal"/>
+      <w:lvlText w:val="%7."/>
+      <w:lvlJc w:val="left"/>
+      <w:pPr>
+        <w:ind w:left="5040" w:hanging="360"/>
+      </w:pPr>
+    </w:lvl>
+    <w:lvl w:ilvl="7" w:tplc="0C0A0019" w:tentative="1">
+      <w:start w:val="1"/>
+      <w:numFmt w:val="lowerLetter"/>
+      <w:lvlText w:val="%8."/>
+      <w:lvlJc w:val="left"/>
+      <w:pPr>
+        <w:ind w:left="5760" w:hanging="360"/>
+      </w:pPr>
+    </w:lvl>
+    <w:lvl w:ilvl="8" w:tplc="0C0A001B" w:tentative="1">
+      <w:start w:val="1"/>
+      <w:numFmt w:val="lowerRoman"/>
+      <w:lvlText w:val="%9."/>
+      <w:lvlJc w:val="right"/>
+      <w:pPr>
+        <w:ind w:left="6480" w:hanging="180"/>
+      </w:pPr>
+    </w:lvl>
+  </w:abstractNum>
+  <w:abstractNum w:abstractNumId="2" w15:restartNumberingAfterBreak="0">
     <w:nsid w:val="10FF279D"/>
     <w:multiLevelType w:val="hybridMultilevel"/>
     <w:tmpl w:val="FE0004D4"/>
@@ -8701,7 +9604,120 @@
       </w:rPr>
     </w:lvl>
   </w:abstractNum>
-  <w:abstractNum w:abstractNumId="2" w15:restartNumberingAfterBreak="0">
+  <w:abstractNum w:abstractNumId="3" w15:restartNumberingAfterBreak="0">
+    <w:nsid w:val="131305EB"/>
+    <w:multiLevelType w:val="hybridMultilevel"/>
+    <w:tmpl w:val="8D4620C6"/>
+    <w:lvl w:ilvl="0" w:tplc="0C0A0001">
+      <w:start w:val="1"/>
+      <w:numFmt w:val="bullet"/>
+      <w:lvlText w:val=""/>
+      <w:lvlJc w:val="left"/>
+      <w:pPr>
+        <w:ind w:left="720" w:hanging="360"/>
+      </w:pPr>
+      <w:rPr>
+        <w:rFonts w:ascii="Symbol" w:hAnsi="Symbol" w:hint="default"/>
+      </w:rPr>
+    </w:lvl>
+    <w:lvl w:ilvl="1" w:tplc="0C0A0003" w:tentative="1">
+      <w:start w:val="1"/>
+      <w:numFmt w:val="bullet"/>
+      <w:lvlText w:val="o"/>
+      <w:lvlJc w:val="left"/>
+      <w:pPr>
+        <w:ind w:left="1440" w:hanging="360"/>
+      </w:pPr>
+      <w:rPr>
+        <w:rFonts w:ascii="Courier New" w:hAnsi="Courier New" w:cs="Courier New" w:hint="default"/>
+      </w:rPr>
+    </w:lvl>
+    <w:lvl w:ilvl="2" w:tplc="0C0A0005" w:tentative="1">
+      <w:start w:val="1"/>
+      <w:numFmt w:val="bullet"/>
+      <w:lvlText w:val=""/>
+      <w:lvlJc w:val="left"/>
+      <w:pPr>
+        <w:ind w:left="2160" w:hanging="360"/>
+      </w:pPr>
+      <w:rPr>
+        <w:rFonts w:ascii="Wingdings" w:hAnsi="Wingdings" w:hint="default"/>
+      </w:rPr>
+    </w:lvl>
+    <w:lvl w:ilvl="3" w:tplc="0C0A0001" w:tentative="1">
+      <w:start w:val="1"/>
+      <w:numFmt w:val="bullet"/>
+      <w:lvlText w:val=""/>
+      <w:lvlJc w:val="left"/>
+      <w:pPr>
+        <w:ind w:left="2880" w:hanging="360"/>
+      </w:pPr>
+      <w:rPr>
+        <w:rFonts w:ascii="Symbol" w:hAnsi="Symbol" w:hint="default"/>
+      </w:rPr>
+    </w:lvl>
+    <w:lvl w:ilvl="4" w:tplc="0C0A0003" w:tentative="1">
+      <w:start w:val="1"/>
+      <w:numFmt w:val="bullet"/>
+      <w:lvlText w:val="o"/>
+      <w:lvlJc w:val="left"/>
+      <w:pPr>
+        <w:ind w:left="3600" w:hanging="360"/>
+      </w:pPr>
+      <w:rPr>
+        <w:rFonts w:ascii="Courier New" w:hAnsi="Courier New" w:cs="Courier New" w:hint="default"/>
+      </w:rPr>
+    </w:lvl>
+    <w:lvl w:ilvl="5" w:tplc="0C0A0005" w:tentative="1">
+      <w:start w:val="1"/>
+      <w:numFmt w:val="bullet"/>
+      <w:lvlText w:val=""/>
+      <w:lvlJc w:val="left"/>
+      <w:pPr>
+        <w:ind w:left="4320" w:hanging="360"/>
+      </w:pPr>
+      <w:rPr>
+        <w:rFonts w:ascii="Wingdings" w:hAnsi="Wingdings" w:hint="default"/>
+      </w:rPr>
+    </w:lvl>
+    <w:lvl w:ilvl="6" w:tplc="0C0A0001" w:tentative="1">
+      <w:start w:val="1"/>
+      <w:numFmt w:val="bullet"/>
+      <w:lvlText w:val=""/>
+      <w:lvlJc w:val="left"/>
+      <w:pPr>
+        <w:ind w:left="5040" w:hanging="360"/>
+      </w:pPr>
+      <w:rPr>
+        <w:rFonts w:ascii="Symbol" w:hAnsi="Symbol" w:hint="default"/>
+      </w:rPr>
+    </w:lvl>
+    <w:lvl w:ilvl="7" w:tplc="0C0A0003" w:tentative="1">
+      <w:start w:val="1"/>
+      <w:numFmt w:val="bullet"/>
+      <w:lvlText w:val="o"/>
+      <w:lvlJc w:val="left"/>
+      <w:pPr>
+        <w:ind w:left="5760" w:hanging="360"/>
+      </w:pPr>
+      <w:rPr>
+        <w:rFonts w:ascii="Courier New" w:hAnsi="Courier New" w:cs="Courier New" w:hint="default"/>
+      </w:rPr>
+    </w:lvl>
+    <w:lvl w:ilvl="8" w:tplc="0C0A0005" w:tentative="1">
+      <w:start w:val="1"/>
+      <w:numFmt w:val="bullet"/>
+      <w:lvlText w:val=""/>
+      <w:lvlJc w:val="left"/>
+      <w:pPr>
+        <w:ind w:left="6480" w:hanging="360"/>
+      </w:pPr>
+      <w:rPr>
+        <w:rFonts w:ascii="Wingdings" w:hAnsi="Wingdings" w:hint="default"/>
+      </w:rPr>
+    </w:lvl>
+  </w:abstractNum>
+  <w:abstractNum w:abstractNumId="4" w15:restartNumberingAfterBreak="0">
     <w:nsid w:val="18495C16"/>
     <w:multiLevelType w:val="hybridMultilevel"/>
     <w:tmpl w:val="1C1226D4"/>
@@ -8814,7 +9830,452 @@
       </w:rPr>
     </w:lvl>
   </w:abstractNum>
-  <w:abstractNum w:abstractNumId="3" w15:restartNumberingAfterBreak="0">
+  <w:abstractNum w:abstractNumId="5" w15:restartNumberingAfterBreak="0">
+    <w:nsid w:val="18B10638"/>
+    <w:multiLevelType w:val="hybridMultilevel"/>
+    <w:tmpl w:val="A612884A"/>
+    <w:lvl w:ilvl="0" w:tplc="AC50EF3E">
+      <w:start w:val="1"/>
+      <w:numFmt w:val="decimal"/>
+      <w:lvlText w:val="%1."/>
+      <w:lvlJc w:val="left"/>
+      <w:pPr>
+        <w:ind w:left="720" w:hanging="360"/>
+      </w:pPr>
+      <w:rPr>
+        <w:rFonts w:hint="default"/>
+      </w:rPr>
+    </w:lvl>
+    <w:lvl w:ilvl="1" w:tplc="0C0A0019" w:tentative="1">
+      <w:start w:val="1"/>
+      <w:numFmt w:val="lowerLetter"/>
+      <w:lvlText w:val="%2."/>
+      <w:lvlJc w:val="left"/>
+      <w:pPr>
+        <w:ind w:left="1440" w:hanging="360"/>
+      </w:pPr>
+    </w:lvl>
+    <w:lvl w:ilvl="2" w:tplc="0C0A001B" w:tentative="1">
+      <w:start w:val="1"/>
+      <w:numFmt w:val="lowerRoman"/>
+      <w:lvlText w:val="%3."/>
+      <w:lvlJc w:val="right"/>
+      <w:pPr>
+        <w:ind w:left="2160" w:hanging="180"/>
+      </w:pPr>
+    </w:lvl>
+    <w:lvl w:ilvl="3" w:tplc="0C0A000F" w:tentative="1">
+      <w:start w:val="1"/>
+      <w:numFmt w:val="decimal"/>
+      <w:lvlText w:val="%4."/>
+      <w:lvlJc w:val="left"/>
+      <w:pPr>
+        <w:ind w:left="2880" w:hanging="360"/>
+      </w:pPr>
+    </w:lvl>
+    <w:lvl w:ilvl="4" w:tplc="0C0A0019" w:tentative="1">
+      <w:start w:val="1"/>
+      <w:numFmt w:val="lowerLetter"/>
+      <w:lvlText w:val="%5."/>
+      <w:lvlJc w:val="left"/>
+      <w:pPr>
+        <w:ind w:left="3600" w:hanging="360"/>
+      </w:pPr>
+    </w:lvl>
+    <w:lvl w:ilvl="5" w:tplc="0C0A001B" w:tentative="1">
+      <w:start w:val="1"/>
+      <w:numFmt w:val="lowerRoman"/>
+      <w:lvlText w:val="%6."/>
+      <w:lvlJc w:val="right"/>
+      <w:pPr>
+        <w:ind w:left="4320" w:hanging="180"/>
+      </w:pPr>
+    </w:lvl>
+    <w:lvl w:ilvl="6" w:tplc="0C0A000F" w:tentative="1">
+      <w:start w:val="1"/>
+      <w:numFmt w:val="decimal"/>
+      <w:lvlText w:val="%7."/>
+      <w:lvlJc w:val="left"/>
+      <w:pPr>
+        <w:ind w:left="5040" w:hanging="360"/>
+      </w:pPr>
+    </w:lvl>
+    <w:lvl w:ilvl="7" w:tplc="0C0A0019" w:tentative="1">
+      <w:start w:val="1"/>
+      <w:numFmt w:val="lowerLetter"/>
+      <w:lvlText w:val="%8."/>
+      <w:lvlJc w:val="left"/>
+      <w:pPr>
+        <w:ind w:left="5760" w:hanging="360"/>
+      </w:pPr>
+    </w:lvl>
+    <w:lvl w:ilvl="8" w:tplc="0C0A001B" w:tentative="1">
+      <w:start w:val="1"/>
+      <w:numFmt w:val="lowerRoman"/>
+      <w:lvlText w:val="%9."/>
+      <w:lvlJc w:val="right"/>
+      <w:pPr>
+        <w:ind w:left="6480" w:hanging="180"/>
+      </w:pPr>
+    </w:lvl>
+  </w:abstractNum>
+  <w:abstractNum w:abstractNumId="6" w15:restartNumberingAfterBreak="0">
+    <w:nsid w:val="19A87BDD"/>
+    <w:multiLevelType w:val="hybridMultilevel"/>
+    <w:tmpl w:val="E28E0508"/>
+    <w:lvl w:ilvl="0" w:tplc="CD92E124">
+      <w:start w:val="1"/>
+      <w:numFmt w:val="decimal"/>
+      <w:lvlText w:val="%1."/>
+      <w:lvlJc w:val="left"/>
+      <w:pPr>
+        <w:ind w:left="720" w:hanging="360"/>
+      </w:pPr>
+      <w:rPr>
+        <w:rFonts w:hint="default"/>
+      </w:rPr>
+    </w:lvl>
+    <w:lvl w:ilvl="1" w:tplc="0C0A0019" w:tentative="1">
+      <w:start w:val="1"/>
+      <w:numFmt w:val="lowerLetter"/>
+      <w:lvlText w:val="%2."/>
+      <w:lvlJc w:val="left"/>
+      <w:pPr>
+        <w:ind w:left="1440" w:hanging="360"/>
+      </w:pPr>
+    </w:lvl>
+    <w:lvl w:ilvl="2" w:tplc="0C0A001B" w:tentative="1">
+      <w:start w:val="1"/>
+      <w:numFmt w:val="lowerRoman"/>
+      <w:lvlText w:val="%3."/>
+      <w:lvlJc w:val="right"/>
+      <w:pPr>
+        <w:ind w:left="2160" w:hanging="180"/>
+      </w:pPr>
+    </w:lvl>
+    <w:lvl w:ilvl="3" w:tplc="0C0A000F" w:tentative="1">
+      <w:start w:val="1"/>
+      <w:numFmt w:val="decimal"/>
+      <w:lvlText w:val="%4."/>
+      <w:lvlJc w:val="left"/>
+      <w:pPr>
+        <w:ind w:left="2880" w:hanging="360"/>
+      </w:pPr>
+    </w:lvl>
+    <w:lvl w:ilvl="4" w:tplc="0C0A0019" w:tentative="1">
+      <w:start w:val="1"/>
+      <w:numFmt w:val="lowerLetter"/>
+      <w:lvlText w:val="%5."/>
+      <w:lvlJc w:val="left"/>
+      <w:pPr>
+        <w:ind w:left="3600" w:hanging="360"/>
+      </w:pPr>
+    </w:lvl>
+    <w:lvl w:ilvl="5" w:tplc="0C0A001B" w:tentative="1">
+      <w:start w:val="1"/>
+      <w:numFmt w:val="lowerRoman"/>
+      <w:lvlText w:val="%6."/>
+      <w:lvlJc w:val="right"/>
+      <w:pPr>
+        <w:ind w:left="4320" w:hanging="180"/>
+      </w:pPr>
+    </w:lvl>
+    <w:lvl w:ilvl="6" w:tplc="0C0A000F" w:tentative="1">
+      <w:start w:val="1"/>
+      <w:numFmt w:val="decimal"/>
+      <w:lvlText w:val="%7."/>
+      <w:lvlJc w:val="left"/>
+      <w:pPr>
+        <w:ind w:left="5040" w:hanging="360"/>
+      </w:pPr>
+    </w:lvl>
+    <w:lvl w:ilvl="7" w:tplc="0C0A0019" w:tentative="1">
+      <w:start w:val="1"/>
+      <w:numFmt w:val="lowerLetter"/>
+      <w:lvlText w:val="%8."/>
+      <w:lvlJc w:val="left"/>
+      <w:pPr>
+        <w:ind w:left="5760" w:hanging="360"/>
+      </w:pPr>
+    </w:lvl>
+    <w:lvl w:ilvl="8" w:tplc="0C0A001B" w:tentative="1">
+      <w:start w:val="1"/>
+      <w:numFmt w:val="lowerRoman"/>
+      <w:lvlText w:val="%9."/>
+      <w:lvlJc w:val="right"/>
+      <w:pPr>
+        <w:ind w:left="6480" w:hanging="180"/>
+      </w:pPr>
+    </w:lvl>
+  </w:abstractNum>
+  <w:abstractNum w:abstractNumId="7" w15:restartNumberingAfterBreak="0">
+    <w:nsid w:val="1AFD059F"/>
+    <w:multiLevelType w:val="hybridMultilevel"/>
+    <w:tmpl w:val="742C2344"/>
+    <w:lvl w:ilvl="0" w:tplc="D98A0650">
+      <w:start w:val="1"/>
+      <w:numFmt w:val="decimal"/>
+      <w:lvlText w:val="%1."/>
+      <w:lvlJc w:val="left"/>
+      <w:pPr>
+        <w:ind w:left="720" w:hanging="360"/>
+      </w:pPr>
+      <w:rPr>
+        <w:rFonts w:hint="default"/>
+      </w:rPr>
+    </w:lvl>
+    <w:lvl w:ilvl="1" w:tplc="0C0A0019" w:tentative="1">
+      <w:start w:val="1"/>
+      <w:numFmt w:val="lowerLetter"/>
+      <w:lvlText w:val="%2."/>
+      <w:lvlJc w:val="left"/>
+      <w:pPr>
+        <w:ind w:left="1440" w:hanging="360"/>
+      </w:pPr>
+    </w:lvl>
+    <w:lvl w:ilvl="2" w:tplc="0C0A001B" w:tentative="1">
+      <w:start w:val="1"/>
+      <w:numFmt w:val="lowerRoman"/>
+      <w:lvlText w:val="%3."/>
+      <w:lvlJc w:val="right"/>
+      <w:pPr>
+        <w:ind w:left="2160" w:hanging="180"/>
+      </w:pPr>
+    </w:lvl>
+    <w:lvl w:ilvl="3" w:tplc="0C0A000F" w:tentative="1">
+      <w:start w:val="1"/>
+      <w:numFmt w:val="decimal"/>
+      <w:lvlText w:val="%4."/>
+      <w:lvlJc w:val="left"/>
+      <w:pPr>
+        <w:ind w:left="2880" w:hanging="360"/>
+      </w:pPr>
+    </w:lvl>
+    <w:lvl w:ilvl="4" w:tplc="0C0A0019" w:tentative="1">
+      <w:start w:val="1"/>
+      <w:numFmt w:val="lowerLetter"/>
+      <w:lvlText w:val="%5."/>
+      <w:lvlJc w:val="left"/>
+      <w:pPr>
+        <w:ind w:left="3600" w:hanging="360"/>
+      </w:pPr>
+    </w:lvl>
+    <w:lvl w:ilvl="5" w:tplc="0C0A001B" w:tentative="1">
+      <w:start w:val="1"/>
+      <w:numFmt w:val="lowerRoman"/>
+      <w:lvlText w:val="%6."/>
+      <w:lvlJc w:val="right"/>
+      <w:pPr>
+        <w:ind w:left="4320" w:hanging="180"/>
+      </w:pPr>
+    </w:lvl>
+    <w:lvl w:ilvl="6" w:tplc="0C0A000F" w:tentative="1">
+      <w:start w:val="1"/>
+      <w:numFmt w:val="decimal"/>
+      <w:lvlText w:val="%7."/>
+      <w:lvlJc w:val="left"/>
+      <w:pPr>
+        <w:ind w:left="5040" w:hanging="360"/>
+      </w:pPr>
+    </w:lvl>
+    <w:lvl w:ilvl="7" w:tplc="0C0A0019" w:tentative="1">
+      <w:start w:val="1"/>
+      <w:numFmt w:val="lowerLetter"/>
+      <w:lvlText w:val="%8."/>
+      <w:lvlJc w:val="left"/>
+      <w:pPr>
+        <w:ind w:left="5760" w:hanging="360"/>
+      </w:pPr>
+    </w:lvl>
+    <w:lvl w:ilvl="8" w:tplc="0C0A001B" w:tentative="1">
+      <w:start w:val="1"/>
+      <w:numFmt w:val="lowerRoman"/>
+      <w:lvlText w:val="%9."/>
+      <w:lvlJc w:val="right"/>
+      <w:pPr>
+        <w:ind w:left="6480" w:hanging="180"/>
+      </w:pPr>
+    </w:lvl>
+  </w:abstractNum>
+  <w:abstractNum w:abstractNumId="8" w15:restartNumberingAfterBreak="0">
+    <w:nsid w:val="1B14059A"/>
+    <w:multiLevelType w:val="hybridMultilevel"/>
+    <w:tmpl w:val="AEC2C956"/>
+    <w:lvl w:ilvl="0" w:tplc="0C0A000F">
+      <w:start w:val="1"/>
+      <w:numFmt w:val="decimal"/>
+      <w:lvlText w:val="%1."/>
+      <w:lvlJc w:val="left"/>
+      <w:pPr>
+        <w:ind w:left="720" w:hanging="360"/>
+      </w:pPr>
+      <w:rPr>
+        <w:rFonts w:hint="default"/>
+      </w:rPr>
+    </w:lvl>
+    <w:lvl w:ilvl="1" w:tplc="0C0A0019" w:tentative="1">
+      <w:start w:val="1"/>
+      <w:numFmt w:val="lowerLetter"/>
+      <w:lvlText w:val="%2."/>
+      <w:lvlJc w:val="left"/>
+      <w:pPr>
+        <w:ind w:left="1440" w:hanging="360"/>
+      </w:pPr>
+    </w:lvl>
+    <w:lvl w:ilvl="2" w:tplc="0C0A001B" w:tentative="1">
+      <w:start w:val="1"/>
+      <w:numFmt w:val="lowerRoman"/>
+      <w:lvlText w:val="%3."/>
+      <w:lvlJc w:val="right"/>
+      <w:pPr>
+        <w:ind w:left="2160" w:hanging="180"/>
+      </w:pPr>
+    </w:lvl>
+    <w:lvl w:ilvl="3" w:tplc="0C0A000F" w:tentative="1">
+      <w:start w:val="1"/>
+      <w:numFmt w:val="decimal"/>
+      <w:lvlText w:val="%4."/>
+      <w:lvlJc w:val="left"/>
+      <w:pPr>
+        <w:ind w:left="2880" w:hanging="360"/>
+      </w:pPr>
+    </w:lvl>
+    <w:lvl w:ilvl="4" w:tplc="0C0A0019" w:tentative="1">
+      <w:start w:val="1"/>
+      <w:numFmt w:val="lowerLetter"/>
+      <w:lvlText w:val="%5."/>
+      <w:lvlJc w:val="left"/>
+      <w:pPr>
+        <w:ind w:left="3600" w:hanging="360"/>
+      </w:pPr>
+    </w:lvl>
+    <w:lvl w:ilvl="5" w:tplc="0C0A001B" w:tentative="1">
+      <w:start w:val="1"/>
+      <w:numFmt w:val="lowerRoman"/>
+      <w:lvlText w:val="%6."/>
+      <w:lvlJc w:val="right"/>
+      <w:pPr>
+        <w:ind w:left="4320" w:hanging="180"/>
+      </w:pPr>
+    </w:lvl>
+    <w:lvl w:ilvl="6" w:tplc="0C0A000F" w:tentative="1">
+      <w:start w:val="1"/>
+      <w:numFmt w:val="decimal"/>
+      <w:lvlText w:val="%7."/>
+      <w:lvlJc w:val="left"/>
+      <w:pPr>
+        <w:ind w:left="5040" w:hanging="360"/>
+      </w:pPr>
+    </w:lvl>
+    <w:lvl w:ilvl="7" w:tplc="0C0A0019" w:tentative="1">
+      <w:start w:val="1"/>
+      <w:numFmt w:val="lowerLetter"/>
+      <w:lvlText w:val="%8."/>
+      <w:lvlJc w:val="left"/>
+      <w:pPr>
+        <w:ind w:left="5760" w:hanging="360"/>
+      </w:pPr>
+    </w:lvl>
+    <w:lvl w:ilvl="8" w:tplc="0C0A001B" w:tentative="1">
+      <w:start w:val="1"/>
+      <w:numFmt w:val="lowerRoman"/>
+      <w:lvlText w:val="%9."/>
+      <w:lvlJc w:val="right"/>
+      <w:pPr>
+        <w:ind w:left="6480" w:hanging="180"/>
+      </w:pPr>
+    </w:lvl>
+  </w:abstractNum>
+  <w:abstractNum w:abstractNumId="9" w15:restartNumberingAfterBreak="0">
+    <w:nsid w:val="1B2B6A18"/>
+    <w:multiLevelType w:val="hybridMultilevel"/>
+    <w:tmpl w:val="6600A7E0"/>
+    <w:lvl w:ilvl="0" w:tplc="97564CF2">
+      <w:start w:val="1"/>
+      <w:numFmt w:val="decimal"/>
+      <w:lvlText w:val="%1."/>
+      <w:lvlJc w:val="left"/>
+      <w:pPr>
+        <w:ind w:left="720" w:hanging="360"/>
+      </w:pPr>
+      <w:rPr>
+        <w:rFonts w:hint="default"/>
+      </w:rPr>
+    </w:lvl>
+    <w:lvl w:ilvl="1" w:tplc="0C0A0019" w:tentative="1">
+      <w:start w:val="1"/>
+      <w:numFmt w:val="lowerLetter"/>
+      <w:lvlText w:val="%2."/>
+      <w:lvlJc w:val="left"/>
+      <w:pPr>
+        <w:ind w:left="1440" w:hanging="360"/>
+      </w:pPr>
+    </w:lvl>
+    <w:lvl w:ilvl="2" w:tplc="0C0A001B" w:tentative="1">
+      <w:start w:val="1"/>
+      <w:numFmt w:val="lowerRoman"/>
+      <w:lvlText w:val="%3."/>
+      <w:lvlJc w:val="right"/>
+      <w:pPr>
+        <w:ind w:left="2160" w:hanging="180"/>
+      </w:pPr>
+    </w:lvl>
+    <w:lvl w:ilvl="3" w:tplc="0C0A000F" w:tentative="1">
+      <w:start w:val="1"/>
+      <w:numFmt w:val="decimal"/>
+      <w:lvlText w:val="%4."/>
+      <w:lvlJc w:val="left"/>
+      <w:pPr>
+        <w:ind w:left="2880" w:hanging="360"/>
+      </w:pPr>
+    </w:lvl>
+    <w:lvl w:ilvl="4" w:tplc="0C0A0019" w:tentative="1">
+      <w:start w:val="1"/>
+      <w:numFmt w:val="lowerLetter"/>
+      <w:lvlText w:val="%5."/>
+      <w:lvlJc w:val="left"/>
+      <w:pPr>
+        <w:ind w:left="3600" w:hanging="360"/>
+      </w:pPr>
+    </w:lvl>
+    <w:lvl w:ilvl="5" w:tplc="0C0A001B" w:tentative="1">
+      <w:start w:val="1"/>
+      <w:numFmt w:val="lowerRoman"/>
+      <w:lvlText w:val="%6."/>
+      <w:lvlJc w:val="right"/>
+      <w:pPr>
+        <w:ind w:left="4320" w:hanging="180"/>
+      </w:pPr>
+    </w:lvl>
+    <w:lvl w:ilvl="6" w:tplc="0C0A000F" w:tentative="1">
+      <w:start w:val="1"/>
+      <w:numFmt w:val="decimal"/>
+      <w:lvlText w:val="%7."/>
+      <w:lvlJc w:val="left"/>
+      <w:pPr>
+        <w:ind w:left="5040" w:hanging="360"/>
+      </w:pPr>
+    </w:lvl>
+    <w:lvl w:ilvl="7" w:tplc="0C0A0019" w:tentative="1">
+      <w:start w:val="1"/>
+      <w:numFmt w:val="lowerLetter"/>
+      <w:lvlText w:val="%8."/>
+      <w:lvlJc w:val="left"/>
+      <w:pPr>
+        <w:ind w:left="5760" w:hanging="360"/>
+      </w:pPr>
+    </w:lvl>
+    <w:lvl w:ilvl="8" w:tplc="0C0A001B" w:tentative="1">
+      <w:start w:val="1"/>
+      <w:numFmt w:val="lowerRoman"/>
+      <w:lvlText w:val="%9."/>
+      <w:lvlJc w:val="right"/>
+      <w:pPr>
+        <w:ind w:left="6480" w:hanging="180"/>
+      </w:pPr>
+    </w:lvl>
+  </w:abstractNum>
+  <w:abstractNum w:abstractNumId="10" w15:restartNumberingAfterBreak="0">
     <w:nsid w:val="1E5F4BB4"/>
     <w:multiLevelType w:val="hybridMultilevel"/>
     <w:tmpl w:val="FD3A486A"/>
@@ -8927,7 +10388,7 @@
       </w:rPr>
     </w:lvl>
   </w:abstractNum>
-  <w:abstractNum w:abstractNumId="4" w15:restartNumberingAfterBreak="0">
+  <w:abstractNum w:abstractNumId="11" w15:restartNumberingAfterBreak="0">
     <w:nsid w:val="376D095F"/>
     <w:multiLevelType w:val="hybridMultilevel"/>
     <w:tmpl w:val="4BA42360"/>
@@ -9040,7 +10501,7 @@
       </w:rPr>
     </w:lvl>
   </w:abstractNum>
-  <w:abstractNum w:abstractNumId="5" w15:restartNumberingAfterBreak="0">
+  <w:abstractNum w:abstractNumId="12" w15:restartNumberingAfterBreak="0">
     <w:nsid w:val="5BB571DD"/>
     <w:multiLevelType w:val="hybridMultilevel"/>
     <w:tmpl w:val="56AA108E"/>
@@ -9153,7 +10614,185 @@
       </w:rPr>
     </w:lvl>
   </w:abstractNum>
-  <w:abstractNum w:abstractNumId="6" w15:restartNumberingAfterBreak="0">
+  <w:abstractNum w:abstractNumId="13" w15:restartNumberingAfterBreak="0">
+    <w:nsid w:val="5EB47192"/>
+    <w:multiLevelType w:val="hybridMultilevel"/>
+    <w:tmpl w:val="6FF8EC78"/>
+    <w:lvl w:ilvl="0" w:tplc="0C0A000F">
+      <w:start w:val="1"/>
+      <w:numFmt w:val="decimal"/>
+      <w:lvlText w:val="%1."/>
+      <w:lvlJc w:val="left"/>
+      <w:pPr>
+        <w:ind w:left="720" w:hanging="360"/>
+      </w:pPr>
+      <w:rPr>
+        <w:rFonts w:hint="default"/>
+      </w:rPr>
+    </w:lvl>
+    <w:lvl w:ilvl="1" w:tplc="0C0A0019" w:tentative="1">
+      <w:start w:val="1"/>
+      <w:numFmt w:val="lowerLetter"/>
+      <w:lvlText w:val="%2."/>
+      <w:lvlJc w:val="left"/>
+      <w:pPr>
+        <w:ind w:left="1440" w:hanging="360"/>
+      </w:pPr>
+    </w:lvl>
+    <w:lvl w:ilvl="2" w:tplc="0C0A001B" w:tentative="1">
+      <w:start w:val="1"/>
+      <w:numFmt w:val="lowerRoman"/>
+      <w:lvlText w:val="%3."/>
+      <w:lvlJc w:val="right"/>
+      <w:pPr>
+        <w:ind w:left="2160" w:hanging="180"/>
+      </w:pPr>
+    </w:lvl>
+    <w:lvl w:ilvl="3" w:tplc="0C0A000F" w:tentative="1">
+      <w:start w:val="1"/>
+      <w:numFmt w:val="decimal"/>
+      <w:lvlText w:val="%4."/>
+      <w:lvlJc w:val="left"/>
+      <w:pPr>
+        <w:ind w:left="2880" w:hanging="360"/>
+      </w:pPr>
+    </w:lvl>
+    <w:lvl w:ilvl="4" w:tplc="0C0A0019" w:tentative="1">
+      <w:start w:val="1"/>
+      <w:numFmt w:val="lowerLetter"/>
+      <w:lvlText w:val="%5."/>
+      <w:lvlJc w:val="left"/>
+      <w:pPr>
+        <w:ind w:left="3600" w:hanging="360"/>
+      </w:pPr>
+    </w:lvl>
+    <w:lvl w:ilvl="5" w:tplc="0C0A001B" w:tentative="1">
+      <w:start w:val="1"/>
+      <w:numFmt w:val="lowerRoman"/>
+      <w:lvlText w:val="%6."/>
+      <w:lvlJc w:val="right"/>
+      <w:pPr>
+        <w:ind w:left="4320" w:hanging="180"/>
+      </w:pPr>
+    </w:lvl>
+    <w:lvl w:ilvl="6" w:tplc="0C0A000F" w:tentative="1">
+      <w:start w:val="1"/>
+      <w:numFmt w:val="decimal"/>
+      <w:lvlText w:val="%7."/>
+      <w:lvlJc w:val="left"/>
+      <w:pPr>
+        <w:ind w:left="5040" w:hanging="360"/>
+      </w:pPr>
+    </w:lvl>
+    <w:lvl w:ilvl="7" w:tplc="0C0A0019" w:tentative="1">
+      <w:start w:val="1"/>
+      <w:numFmt w:val="lowerLetter"/>
+      <w:lvlText w:val="%8."/>
+      <w:lvlJc w:val="left"/>
+      <w:pPr>
+        <w:ind w:left="5760" w:hanging="360"/>
+      </w:pPr>
+    </w:lvl>
+    <w:lvl w:ilvl="8" w:tplc="0C0A001B" w:tentative="1">
+      <w:start w:val="1"/>
+      <w:numFmt w:val="lowerRoman"/>
+      <w:lvlText w:val="%9."/>
+      <w:lvlJc w:val="right"/>
+      <w:pPr>
+        <w:ind w:left="6480" w:hanging="180"/>
+      </w:pPr>
+    </w:lvl>
+  </w:abstractNum>
+  <w:abstractNum w:abstractNumId="14" w15:restartNumberingAfterBreak="0">
+    <w:nsid w:val="7AB66E59"/>
+    <w:multiLevelType w:val="hybridMultilevel"/>
+    <w:tmpl w:val="E16A3ED2"/>
+    <w:lvl w:ilvl="0" w:tplc="0C0A000F">
+      <w:start w:val="1"/>
+      <w:numFmt w:val="decimal"/>
+      <w:lvlText w:val="%1."/>
+      <w:lvlJc w:val="left"/>
+      <w:pPr>
+        <w:ind w:left="720" w:hanging="360"/>
+      </w:pPr>
+      <w:rPr>
+        <w:rFonts w:hint="default"/>
+      </w:rPr>
+    </w:lvl>
+    <w:lvl w:ilvl="1" w:tplc="0C0A0019" w:tentative="1">
+      <w:start w:val="1"/>
+      <w:numFmt w:val="lowerLetter"/>
+      <w:lvlText w:val="%2."/>
+      <w:lvlJc w:val="left"/>
+      <w:pPr>
+        <w:ind w:left="1440" w:hanging="360"/>
+      </w:pPr>
+    </w:lvl>
+    <w:lvl w:ilvl="2" w:tplc="0C0A001B" w:tentative="1">
+      <w:start w:val="1"/>
+      <w:numFmt w:val="lowerRoman"/>
+      <w:lvlText w:val="%3."/>
+      <w:lvlJc w:val="right"/>
+      <w:pPr>
+        <w:ind w:left="2160" w:hanging="180"/>
+      </w:pPr>
+    </w:lvl>
+    <w:lvl w:ilvl="3" w:tplc="0C0A000F" w:tentative="1">
+      <w:start w:val="1"/>
+      <w:numFmt w:val="decimal"/>
+      <w:lvlText w:val="%4."/>
+      <w:lvlJc w:val="left"/>
+      <w:pPr>
+        <w:ind w:left="2880" w:hanging="360"/>
+      </w:pPr>
+    </w:lvl>
+    <w:lvl w:ilvl="4" w:tplc="0C0A0019" w:tentative="1">
+      <w:start w:val="1"/>
+      <w:numFmt w:val="lowerLetter"/>
+      <w:lvlText w:val="%5."/>
+      <w:lvlJc w:val="left"/>
+      <w:pPr>
+        <w:ind w:left="3600" w:hanging="360"/>
+      </w:pPr>
+    </w:lvl>
+    <w:lvl w:ilvl="5" w:tplc="0C0A001B" w:tentative="1">
+      <w:start w:val="1"/>
+      <w:numFmt w:val="lowerRoman"/>
+      <w:lvlText w:val="%6."/>
+      <w:lvlJc w:val="right"/>
+      <w:pPr>
+        <w:ind w:left="4320" w:hanging="180"/>
+      </w:pPr>
+    </w:lvl>
+    <w:lvl w:ilvl="6" w:tplc="0C0A000F" w:tentative="1">
+      <w:start w:val="1"/>
+      <w:numFmt w:val="decimal"/>
+      <w:lvlText w:val="%7."/>
+      <w:lvlJc w:val="left"/>
+      <w:pPr>
+        <w:ind w:left="5040" w:hanging="360"/>
+      </w:pPr>
+    </w:lvl>
+    <w:lvl w:ilvl="7" w:tplc="0C0A0019" w:tentative="1">
+      <w:start w:val="1"/>
+      <w:numFmt w:val="lowerLetter"/>
+      <w:lvlText w:val="%8."/>
+      <w:lvlJc w:val="left"/>
+      <w:pPr>
+        <w:ind w:left="5760" w:hanging="360"/>
+      </w:pPr>
+    </w:lvl>
+    <w:lvl w:ilvl="8" w:tplc="0C0A001B" w:tentative="1">
+      <w:start w:val="1"/>
+      <w:numFmt w:val="lowerRoman"/>
+      <w:lvlText w:val="%9."/>
+      <w:lvlJc w:val="right"/>
+      <w:pPr>
+        <w:ind w:left="6480" w:hanging="180"/>
+      </w:pPr>
+    </w:lvl>
+  </w:abstractNum>
+  <w:abstractNum w:abstractNumId="15" w15:restartNumberingAfterBreak="0">
     <w:nsid w:val="7C994F4D"/>
     <w:multiLevelType w:val="multilevel"/>
     <w:tmpl w:val="FD3EE86C"/>
@@ -9300,28 +10939,147 @@
         <w:rFonts w:ascii="Wingdings" w:hAnsi="Wingdings" w:hint="default"/>
         <w:sz w:val="20"/>
       </w:rPr>
+    </w:lvl>
+  </w:abstractNum>
+  <w:abstractNum w:abstractNumId="16" w15:restartNumberingAfterBreak="0">
+    <w:nsid w:val="7E670A6A"/>
+    <w:multiLevelType w:val="hybridMultilevel"/>
+    <w:tmpl w:val="8C88DA44"/>
+    <w:lvl w:ilvl="0" w:tplc="06400112">
+      <w:start w:val="1"/>
+      <w:numFmt w:val="decimal"/>
+      <w:lvlText w:val="%1."/>
+      <w:lvlJc w:val="left"/>
+      <w:pPr>
+        <w:ind w:left="720" w:hanging="360"/>
+      </w:pPr>
+      <w:rPr>
+        <w:rFonts w:hint="default"/>
+      </w:rPr>
+    </w:lvl>
+    <w:lvl w:ilvl="1" w:tplc="0C0A0019" w:tentative="1">
+      <w:start w:val="1"/>
+      <w:numFmt w:val="lowerLetter"/>
+      <w:lvlText w:val="%2."/>
+      <w:lvlJc w:val="left"/>
+      <w:pPr>
+        <w:ind w:left="1440" w:hanging="360"/>
+      </w:pPr>
+    </w:lvl>
+    <w:lvl w:ilvl="2" w:tplc="0C0A001B" w:tentative="1">
+      <w:start w:val="1"/>
+      <w:numFmt w:val="lowerRoman"/>
+      <w:lvlText w:val="%3."/>
+      <w:lvlJc w:val="right"/>
+      <w:pPr>
+        <w:ind w:left="2160" w:hanging="180"/>
+      </w:pPr>
+    </w:lvl>
+    <w:lvl w:ilvl="3" w:tplc="0C0A000F" w:tentative="1">
+      <w:start w:val="1"/>
+      <w:numFmt w:val="decimal"/>
+      <w:lvlText w:val="%4."/>
+      <w:lvlJc w:val="left"/>
+      <w:pPr>
+        <w:ind w:left="2880" w:hanging="360"/>
+      </w:pPr>
+    </w:lvl>
+    <w:lvl w:ilvl="4" w:tplc="0C0A0019" w:tentative="1">
+      <w:start w:val="1"/>
+      <w:numFmt w:val="lowerLetter"/>
+      <w:lvlText w:val="%5."/>
+      <w:lvlJc w:val="left"/>
+      <w:pPr>
+        <w:ind w:left="3600" w:hanging="360"/>
+      </w:pPr>
+    </w:lvl>
+    <w:lvl w:ilvl="5" w:tplc="0C0A001B" w:tentative="1">
+      <w:start w:val="1"/>
+      <w:numFmt w:val="lowerRoman"/>
+      <w:lvlText w:val="%6."/>
+      <w:lvlJc w:val="right"/>
+      <w:pPr>
+        <w:ind w:left="4320" w:hanging="180"/>
+      </w:pPr>
+    </w:lvl>
+    <w:lvl w:ilvl="6" w:tplc="0C0A000F" w:tentative="1">
+      <w:start w:val="1"/>
+      <w:numFmt w:val="decimal"/>
+      <w:lvlText w:val="%7."/>
+      <w:lvlJc w:val="left"/>
+      <w:pPr>
+        <w:ind w:left="5040" w:hanging="360"/>
+      </w:pPr>
+    </w:lvl>
+    <w:lvl w:ilvl="7" w:tplc="0C0A0019" w:tentative="1">
+      <w:start w:val="1"/>
+      <w:numFmt w:val="lowerLetter"/>
+      <w:lvlText w:val="%8."/>
+      <w:lvlJc w:val="left"/>
+      <w:pPr>
+        <w:ind w:left="5760" w:hanging="360"/>
+      </w:pPr>
+    </w:lvl>
+    <w:lvl w:ilvl="8" w:tplc="0C0A001B" w:tentative="1">
+      <w:start w:val="1"/>
+      <w:numFmt w:val="lowerRoman"/>
+      <w:lvlText w:val="%9."/>
+      <w:lvlJc w:val="right"/>
+      <w:pPr>
+        <w:ind w:left="6480" w:hanging="180"/>
+      </w:pPr>
     </w:lvl>
   </w:abstractNum>
   <w:num w:numId="1">
     <w:abstractNumId w:val="0"/>
   </w:num>
   <w:num w:numId="2">
+    <w:abstractNumId w:val="15"/>
+  </w:num>
+  <w:num w:numId="3">
+    <w:abstractNumId w:val="11"/>
+  </w:num>
+  <w:num w:numId="4">
+    <w:abstractNumId w:val="12"/>
+  </w:num>
+  <w:num w:numId="5">
+    <w:abstractNumId w:val="4"/>
+  </w:num>
+  <w:num w:numId="6">
+    <w:abstractNumId w:val="2"/>
+  </w:num>
+  <w:num w:numId="7">
+    <w:abstractNumId w:val="10"/>
+  </w:num>
+  <w:num w:numId="8">
+    <w:abstractNumId w:val="13"/>
+  </w:num>
+  <w:num w:numId="9">
+    <w:abstractNumId w:val="14"/>
+  </w:num>
+  <w:num w:numId="10">
+    <w:abstractNumId w:val="3"/>
+  </w:num>
+  <w:num w:numId="11">
+    <w:abstractNumId w:val="7"/>
+  </w:num>
+  <w:num w:numId="12">
+    <w:abstractNumId w:val="5"/>
+  </w:num>
+  <w:num w:numId="13">
+    <w:abstractNumId w:val="9"/>
+  </w:num>
+  <w:num w:numId="14">
+    <w:abstractNumId w:val="16"/>
+  </w:num>
+  <w:num w:numId="15">
     <w:abstractNumId w:val="6"/>
   </w:num>
-  <w:num w:numId="3">
-    <w:abstractNumId w:val="4"/>
-  </w:num>
-  <w:num w:numId="4">
-    <w:abstractNumId w:val="5"/>
-  </w:num>
-  <w:num w:numId="5">
-    <w:abstractNumId w:val="2"/>
-  </w:num>
-  <w:num w:numId="6">
+  <w:num w:numId="16">
     <w:abstractNumId w:val="1"/>
   </w:num>
-  <w:num w:numId="7">
-    <w:abstractNumId w:val="3"/>
+  <w:num w:numId="17">
+    <w:abstractNumId w:val="8"/>
   </w:num>
 </w:numbering>
 </file>

--- a/Mision_02.docx
+++ b/Mision_02.docx
@@ -1,6 +1,6 @@
 
 <file path=word/document.xml><?xml version="1.0" encoding="utf-8"?>
-<w:document xmlns:wpc="http://schemas.microsoft.com/office/word/2010/wordprocessingCanvas" xmlns:cx="http://schemas.microsoft.com/office/drawing/2014/chartex" xmlns:cx1="http://schemas.microsoft.com/office/drawing/2015/9/8/chartex" xmlns:cx2="http://schemas.microsoft.com/office/drawing/2015/10/21/chartex" xmlns:cx3="http://schemas.microsoft.com/office/drawing/2016/5/9/chartex" xmlns:cx4="http://schemas.microsoft.com/office/drawing/2016/5/10/chartex" xmlns:cx5="http://schemas.microsoft.com/office/drawing/2016/5/11/chartex" xmlns:cx6="http://schemas.microsoft.com/office/drawing/2016/5/12/chartex" xmlns:cx7="http://schemas.microsoft.com/office/drawing/2016/5/13/chartex" xmlns:cx8="http://schemas.microsoft.com/office/drawing/2016/5/14/chartex" xmlns:mc="http://schemas.openxmlformats.org/markup-compatibility/2006" xmlns:aink="http://schemas.microsoft.com/office/drawing/2016/ink" xmlns:am3d="http://schemas.microsoft.com/office/drawing/2017/model3d" xmlns:o="urn:schemas-microsoft-com:office:office" xmlns:r="http://schemas.openxmlformats.org/officeDocument/2006/relationships" xmlns:m="http://schemas.openxmlformats.org/officeDocument/2006/math" xmlns:v="urn:schemas-microsoft-com:vml" xmlns:wp14="http://schemas.microsoft.com/office/word/2010/wordprocessingDrawing" xmlns:wp="http://schemas.openxmlformats.org/drawingml/2006/wordprocessingDrawing" xmlns:w10="urn:schemas-microsoft-com:office:word" xmlns:w="http://schemas.openxmlformats.org/wordprocessingml/2006/main" xmlns:w14="http://schemas.microsoft.com/office/word/2010/wordml" xmlns:w15="http://schemas.microsoft.com/office/word/2012/wordml" xmlns:w16cid="http://schemas.microsoft.com/office/word/2016/wordml/cid" xmlns:w16se="http://schemas.microsoft.com/office/word/2015/wordml/symex" xmlns:wpg="http://schemas.microsoft.com/office/word/2010/wordprocessingGroup" xmlns:wpi="http://schemas.microsoft.com/office/word/2010/wordprocessingInk" xmlns:wne="http://schemas.microsoft.com/office/word/2006/wordml" xmlns:wps="http://schemas.microsoft.com/office/word/2010/wordprocessingShape" mc:Ignorable="w14 w15 w16se w16cid wp14">
+<w:document xmlns:wpc="http://schemas.microsoft.com/office/word/2010/wordprocessingCanvas" xmlns:mo="http://schemas.microsoft.com/office/mac/office/2008/main" xmlns:mc="http://schemas.openxmlformats.org/markup-compatibility/2006" xmlns:mv="urn:schemas-microsoft-com:mac:vml" xmlns:o="urn:schemas-microsoft-com:office:office" xmlns:r="http://schemas.openxmlformats.org/officeDocument/2006/relationships" xmlns:m="http://schemas.openxmlformats.org/officeDocument/2006/math" xmlns:v="urn:schemas-microsoft-com:vml" xmlns:wp14="http://schemas.microsoft.com/office/word/2010/wordprocessingDrawing" xmlns:wp="http://schemas.openxmlformats.org/drawingml/2006/wordprocessingDrawing" xmlns:w10="urn:schemas-microsoft-com:office:word" xmlns:w="http://schemas.openxmlformats.org/wordprocessingml/2006/main" xmlns:w14="http://schemas.microsoft.com/office/word/2010/wordml" xmlns:wpg="http://schemas.microsoft.com/office/word/2010/wordprocessingGroup" xmlns:wpi="http://schemas.microsoft.com/office/word/2010/wordprocessingInk" xmlns:wne="http://schemas.microsoft.com/office/word/2006/wordml" xmlns:wps="http://schemas.microsoft.com/office/word/2010/wordprocessingShape" mc:Ignorable="w14 wp14">
   <w:body>
     <w:p>
       <w:pPr>
@@ -70,7 +70,16 @@
           <w:sz w:val="22"/>
           <w:szCs w:val="22"/>
         </w:rPr>
+        <w:lastRenderedPageBreak/>
         <w:t xml:space="preserve">Nombre: </w:t>
+      </w:r>
+      <w:r>
+        <w:rPr>
+          <w:rFonts w:ascii="Avenir Book" w:eastAsia="Arial Unicode MS" w:hAnsi="Avenir Book" w:cs="Arial Unicode MS"/>
+          <w:sz w:val="22"/>
+          <w:szCs w:val="22"/>
+        </w:rPr>
+        <w:t>Mariana Teyssier Cervantes</w:t>
       </w:r>
     </w:p>
     <w:p>
@@ -97,6 +106,14 @@
         </w:rPr>
         <w:t>Grupo:</w:t>
       </w:r>
+      <w:r>
+        <w:rPr>
+          <w:rFonts w:ascii="Avenir Book" w:eastAsia="Arial Unicode MS" w:hAnsi="Avenir Book" w:cs="Arial Unicode MS"/>
+          <w:sz w:val="22"/>
+          <w:szCs w:val="22"/>
+        </w:rPr>
+        <w:t xml:space="preserve"> 03</w:t>
+      </w:r>
     </w:p>
     <w:p>
       <w:pPr>
@@ -575,6 +592,7 @@
           <w:bCs/>
           <w:sz w:val="22"/>
           <w:szCs w:val="22"/>
+          <w:highlight w:val="yellow"/>
           <w:lang w:val="es-MX"/>
         </w:rPr>
         <w:t>1.</w:t>
@@ -604,6 +622,8 @@
           <w:lang w:val="es-MX"/>
         </w:rPr>
       </w:pPr>
+      <w:bookmarkStart w:id="0" w:name="_GoBack"/>
+      <w:bookmarkEnd w:id="0"/>
       <w:r>
         <w:rPr>
           <w:rFonts w:ascii="Avenir Book" w:eastAsia="Arial Unicode MS" w:hAnsi="Avenir Book" w:cs="Arial Unicode MS"/>
@@ -894,6 +914,16 @@
               </w:rPr>
               <w:t xml:space="preserve"> </w:t>
             </w:r>
+            <w:r>
+              <w:rPr>
+                <w:rFonts w:ascii="Avenir Book" w:eastAsia="Arial Unicode MS" w:hAnsi="Avenir Book" w:cs="Arial Unicode MS"/>
+                <w:bCs/>
+                <w:sz w:val="20"/>
+                <w:szCs w:val="22"/>
+                <w:lang w:val="es-MX"/>
+              </w:rPr>
+              <w:t>Nombre, matrícula, carrera, escuela de procedencia, descripción</w:t>
+            </w:r>
           </w:p>
           <w:p>
             <w:pPr>
@@ -995,14 +1025,54 @@
           <w:p>
             <w:pPr>
               <w:pStyle w:val="Sinespaciado"/>
-              <w:rPr>
-                <w:rFonts w:ascii="Avenir Book" w:eastAsia="Arial Unicode MS" w:hAnsi="Avenir Book" w:cs="Arial Unicode MS"/>
-                <w:bCs/>
-                <w:sz w:val="20"/>
-                <w:szCs w:val="22"/>
-                <w:lang w:val="es-MX"/>
-              </w:rPr>
-            </w:pPr>
+              <w:numPr>
+                <w:ilvl w:val="0"/>
+                <w:numId w:val="8"/>
+              </w:numPr>
+              <w:rPr>
+                <w:rFonts w:ascii="Avenir Book" w:eastAsia="Arial Unicode MS" w:hAnsi="Avenir Book" w:cs="Arial Unicode MS"/>
+                <w:bCs/>
+                <w:sz w:val="20"/>
+                <w:szCs w:val="22"/>
+                <w:lang w:val="es-MX"/>
+              </w:rPr>
+            </w:pPr>
+            <w:r>
+              <w:rPr>
+                <w:rFonts w:ascii="Avenir Book" w:eastAsia="Arial Unicode MS" w:hAnsi="Avenir Book" w:cs="Arial Unicode MS"/>
+                <w:bCs/>
+                <w:sz w:val="20"/>
+                <w:szCs w:val="22"/>
+                <w:lang w:val="es-MX"/>
+              </w:rPr>
+              <w:t>Leer nombre, matrícula, carrera, escuela de procedencia y descripción.</w:t>
+            </w:r>
+          </w:p>
+          <w:p>
+            <w:pPr>
+              <w:pStyle w:val="Sinespaciado"/>
+              <w:numPr>
+                <w:ilvl w:val="0"/>
+                <w:numId w:val="8"/>
+              </w:numPr>
+              <w:rPr>
+                <w:rFonts w:ascii="Avenir Book" w:eastAsia="Arial Unicode MS" w:hAnsi="Avenir Book" w:cs="Arial Unicode MS"/>
+                <w:bCs/>
+                <w:sz w:val="20"/>
+                <w:szCs w:val="22"/>
+                <w:lang w:val="es-MX"/>
+              </w:rPr>
+            </w:pPr>
+            <w:r>
+              <w:rPr>
+                <w:rFonts w:ascii="Avenir Book" w:eastAsia="Arial Unicode MS" w:hAnsi="Avenir Book" w:cs="Arial Unicode MS"/>
+                <w:bCs/>
+                <w:sz w:val="20"/>
+                <w:szCs w:val="22"/>
+                <w:lang w:val="es-MX"/>
+              </w:rPr>
+              <w:t>Imprimir nombre, matrícula, carrera, escuela d eprocedencia y descripción.</w:t>
+            </w:r>
           </w:p>
           <w:p>
             <w:pPr>
@@ -1482,18 +1552,6 @@
           <w:lang w:val="es-MX"/>
         </w:rPr>
       </w:pPr>
-    </w:p>
-    <w:p>
-      <w:pPr>
-        <w:pStyle w:val="Sinespaciado"/>
-        <w:rPr>
-          <w:rFonts w:ascii="Avenir Book" w:eastAsia="Arial Unicode MS" w:hAnsi="Avenir Book" w:cs="Arial Unicode MS"/>
-          <w:bCs/>
-          <w:sz w:val="22"/>
-          <w:szCs w:val="22"/>
-          <w:lang w:val="es-MX"/>
-        </w:rPr>
-      </w:pPr>
       <w:r>
         <w:rPr>
           <w:rFonts w:ascii="Avenir Book" w:eastAsia="Arial Unicode MS" w:hAnsi="Avenir Book" w:cs="Arial Unicode MS"/>
@@ -1501,6 +1559,7 @@
           <w:bCs/>
           <w:sz w:val="22"/>
           <w:szCs w:val="22"/>
+          <w:highlight w:val="yellow"/>
           <w:lang w:val="es-MX"/>
         </w:rPr>
         <w:lastRenderedPageBreak/>
@@ -1535,7 +1594,17 @@
           <w:szCs w:val="22"/>
           <w:lang w:val="es-MX"/>
         </w:rPr>
-        <w:t>. (v-velocidad, d-distancia, t-tiempo).</w:t>
+        <w:t>. (v-velocidad, d-distancia, t-</w:t>
+      </w:r>
+      <w:r>
+        <w:rPr>
+          <w:rFonts w:ascii="Avenir Book" w:eastAsia="Arial Unicode MS" w:hAnsi="Avenir Book" w:cs="Arial Unicode MS"/>
+          <w:bCs/>
+          <w:sz w:val="22"/>
+          <w:szCs w:val="22"/>
+          <w:lang w:val="es-MX"/>
+        </w:rPr>
+        <w:t>tiempo).</w:t>
       </w:r>
       <w:r>
         <w:rPr>
@@ -1866,6 +1935,16 @@
               </w:rPr>
               <w:t>Entradas:</w:t>
             </w:r>
+            <w:r>
+              <w:rPr>
+                <w:rFonts w:ascii="Avenir Book" w:eastAsia="Arial Unicode MS" w:hAnsi="Avenir Book" w:cs="Arial Unicode MS"/>
+                <w:bCs/>
+                <w:sz w:val="20"/>
+                <w:szCs w:val="22"/>
+                <w:lang w:val="es-MX"/>
+              </w:rPr>
+              <w:t xml:space="preserve"> velocidad del auto (velocidad)</w:t>
+            </w:r>
           </w:p>
           <w:p>
             <w:pPr>
@@ -1888,6 +1967,16 @@
               </w:rPr>
               <w:t>Salidas:</w:t>
             </w:r>
+            <w:r>
+              <w:rPr>
+                <w:rFonts w:ascii="Avenir Book" w:eastAsia="Arial Unicode MS" w:hAnsi="Avenir Book" w:cs="Arial Unicode MS"/>
+                <w:bCs/>
+                <w:sz w:val="20"/>
+                <w:szCs w:val="22"/>
+                <w:lang w:val="es-MX"/>
+              </w:rPr>
+              <w:t xml:space="preserve"> distancia recorrida (distancia1 y distancia 2), tiempo de viaje (tiempo)</w:t>
+            </w:r>
           </w:p>
           <w:p>
             <w:pPr>
@@ -1910,6 +1999,16 @@
               </w:rPr>
               <w:t>Relación E/S:</w:t>
             </w:r>
+            <w:r>
+              <w:rPr>
+                <w:rFonts w:ascii="Avenir Book" w:eastAsia="Arial Unicode MS" w:hAnsi="Avenir Book" w:cs="Arial Unicode MS"/>
+                <w:bCs/>
+                <w:sz w:val="20"/>
+                <w:szCs w:val="22"/>
+                <w:lang w:val="es-MX"/>
+              </w:rPr>
+              <w:t xml:space="preserve"> distancia1 = velocidad * 6, distancia2 = velocidad * 3.5, tiempo = 485 / velocidad</w:t>
+            </w:r>
           </w:p>
           <w:p>
             <w:pPr>
@@ -1979,14 +2078,132 @@
           <w:p>
             <w:pPr>
               <w:pStyle w:val="Sinespaciado"/>
-              <w:rPr>
-                <w:rFonts w:ascii="Avenir Book" w:eastAsia="Arial Unicode MS" w:hAnsi="Avenir Book" w:cs="Arial Unicode MS"/>
-                <w:bCs/>
-                <w:sz w:val="20"/>
-                <w:szCs w:val="22"/>
-                <w:lang w:val="es-MX"/>
-              </w:rPr>
-            </w:pPr>
+              <w:numPr>
+                <w:ilvl w:val="0"/>
+                <w:numId w:val="9"/>
+              </w:numPr>
+              <w:rPr>
+                <w:rFonts w:ascii="Avenir Book" w:eastAsia="Arial Unicode MS" w:hAnsi="Avenir Book" w:cs="Arial Unicode MS"/>
+                <w:bCs/>
+                <w:sz w:val="20"/>
+                <w:szCs w:val="22"/>
+                <w:lang w:val="es-MX"/>
+              </w:rPr>
+            </w:pPr>
+            <w:r>
+              <w:rPr>
+                <w:rFonts w:ascii="Avenir Book" w:eastAsia="Arial Unicode MS" w:hAnsi="Avenir Book" w:cs="Arial Unicode MS"/>
+                <w:bCs/>
+                <w:sz w:val="20"/>
+                <w:szCs w:val="22"/>
+                <w:lang w:val="es-MX"/>
+              </w:rPr>
+              <w:t>Leer velocidad</w:t>
+            </w:r>
+          </w:p>
+          <w:p>
+            <w:pPr>
+              <w:pStyle w:val="Sinespaciado"/>
+              <w:numPr>
+                <w:ilvl w:val="0"/>
+                <w:numId w:val="9"/>
+              </w:numPr>
+              <w:rPr>
+                <w:rFonts w:ascii="Avenir Book" w:eastAsia="Arial Unicode MS" w:hAnsi="Avenir Book" w:cs="Arial Unicode MS"/>
+                <w:bCs/>
+                <w:sz w:val="20"/>
+                <w:szCs w:val="22"/>
+                <w:lang w:val="es-MX"/>
+              </w:rPr>
+            </w:pPr>
+            <w:r>
+              <w:rPr>
+                <w:rFonts w:ascii="Avenir Book" w:eastAsia="Arial Unicode MS" w:hAnsi="Avenir Book" w:cs="Arial Unicode MS"/>
+                <w:bCs/>
+                <w:sz w:val="20"/>
+                <w:szCs w:val="22"/>
+                <w:lang w:val="es-MX"/>
+              </w:rPr>
+              <w:t>Calcular distancia1 = velocidad * 6</w:t>
+            </w:r>
+          </w:p>
+          <w:p>
+            <w:pPr>
+              <w:pStyle w:val="Sinespaciado"/>
+              <w:numPr>
+                <w:ilvl w:val="0"/>
+                <w:numId w:val="9"/>
+              </w:numPr>
+              <w:rPr>
+                <w:rFonts w:ascii="Avenir Book" w:eastAsia="Arial Unicode MS" w:hAnsi="Avenir Book" w:cs="Arial Unicode MS"/>
+                <w:bCs/>
+                <w:sz w:val="20"/>
+                <w:szCs w:val="22"/>
+                <w:lang w:val="es-MX"/>
+              </w:rPr>
+            </w:pPr>
+            <w:r>
+              <w:rPr>
+                <w:rFonts w:ascii="Avenir Book" w:eastAsia="Arial Unicode MS" w:hAnsi="Avenir Book" w:cs="Arial Unicode MS"/>
+                <w:bCs/>
+                <w:sz w:val="20"/>
+                <w:szCs w:val="22"/>
+                <w:lang w:val="es-MX"/>
+              </w:rPr>
+              <w:t>Calcular distancia2 = velocidad * 3.5</w:t>
+            </w:r>
+          </w:p>
+          <w:p>
+            <w:pPr>
+              <w:pStyle w:val="Sinespaciado"/>
+              <w:numPr>
+                <w:ilvl w:val="0"/>
+                <w:numId w:val="9"/>
+              </w:numPr>
+              <w:rPr>
+                <w:rFonts w:ascii="Avenir Book" w:eastAsia="Arial Unicode MS" w:hAnsi="Avenir Book" w:cs="Arial Unicode MS"/>
+                <w:bCs/>
+                <w:sz w:val="20"/>
+                <w:szCs w:val="22"/>
+                <w:lang w:val="es-MX"/>
+              </w:rPr>
+            </w:pPr>
+            <w:r>
+              <w:rPr>
+                <w:rFonts w:ascii="Avenir Book" w:eastAsia="Arial Unicode MS" w:hAnsi="Avenir Book" w:cs="Arial Unicode MS"/>
+                <w:bCs/>
+                <w:sz w:val="20"/>
+                <w:szCs w:val="22"/>
+                <w:lang w:val="es-MX"/>
+              </w:rPr>
+              <w:t>Calcular tiempo = 485 / velocidad</w:t>
+            </w:r>
+          </w:p>
+          <w:p>
+            <w:pPr>
+              <w:pStyle w:val="Sinespaciado"/>
+              <w:numPr>
+                <w:ilvl w:val="0"/>
+                <w:numId w:val="9"/>
+              </w:numPr>
+              <w:rPr>
+                <w:rFonts w:ascii="Avenir Book" w:eastAsia="Arial Unicode MS" w:hAnsi="Avenir Book" w:cs="Arial Unicode MS"/>
+                <w:bCs/>
+                <w:sz w:val="20"/>
+                <w:szCs w:val="22"/>
+                <w:lang w:val="es-MX"/>
+              </w:rPr>
+            </w:pPr>
+            <w:r>
+              <w:rPr>
+                <w:rFonts w:ascii="Avenir Book" w:eastAsia="Arial Unicode MS" w:hAnsi="Avenir Book" w:cs="Arial Unicode MS"/>
+                <w:bCs/>
+                <w:sz w:val="20"/>
+                <w:szCs w:val="22"/>
+                <w:lang w:val="es-MX"/>
+              </w:rPr>
+              <w:t>Imprimir distancia1, distancia2, tiempo.</w:t>
+            </w:r>
           </w:p>
           <w:p>
             <w:pPr>
@@ -2454,6 +2671,7 @@
           <w:bCs/>
           <w:sz w:val="22"/>
           <w:szCs w:val="22"/>
+          <w:highlight w:val="yellow"/>
           <w:lang w:val="es-MX"/>
         </w:rPr>
         <w:t>3.</w:t>
@@ -2800,6 +3018,16 @@
               </w:rPr>
               <w:t>Entradas:</w:t>
             </w:r>
+            <w:r>
+              <w:rPr>
+                <w:rFonts w:ascii="Avenir Book" w:eastAsia="Arial Unicode MS" w:hAnsi="Avenir Book" w:cs="Arial Unicode MS"/>
+                <w:bCs/>
+                <w:sz w:val="20"/>
+                <w:szCs w:val="22"/>
+                <w:lang w:val="es-MX"/>
+              </w:rPr>
+              <w:t xml:space="preserve"> costo total de la comida (subtotal)</w:t>
+            </w:r>
           </w:p>
           <w:p>
             <w:pPr>
@@ -2822,6 +3050,16 @@
               </w:rPr>
               <w:t>Salidas:</w:t>
             </w:r>
+            <w:r>
+              <w:rPr>
+                <w:rFonts w:ascii="Avenir Book" w:eastAsia="Arial Unicode MS" w:hAnsi="Avenir Book" w:cs="Arial Unicode MS"/>
+                <w:bCs/>
+                <w:sz w:val="20"/>
+                <w:szCs w:val="22"/>
+                <w:lang w:val="es-MX"/>
+              </w:rPr>
+              <w:t xml:space="preserve"> propina, IVA, total</w:t>
+            </w:r>
           </w:p>
           <w:p>
             <w:pPr>
@@ -2844,38 +3082,49 @@
               </w:rPr>
               <w:t>Relación E/S:</w:t>
             </w:r>
-          </w:p>
-          <w:p>
-            <w:pPr>
-              <w:pStyle w:val="Sinespaciado"/>
-              <w:rPr>
-                <w:rFonts w:ascii="Avenir Book" w:eastAsia="Arial Unicode MS" w:hAnsi="Avenir Book" w:cs="Arial Unicode MS"/>
-                <w:bCs/>
-                <w:sz w:val="20"/>
-                <w:szCs w:val="22"/>
-                <w:lang w:val="es-MX"/>
-              </w:rPr>
-            </w:pPr>
-          </w:p>
-          <w:p>
-            <w:pPr>
-              <w:pStyle w:val="Sinespaciado"/>
-              <w:rPr>
-                <w:rFonts w:ascii="Avenir Book" w:eastAsia="Arial Unicode MS" w:hAnsi="Avenir Book" w:cs="Arial Unicode MS"/>
-                <w:bCs/>
-                <w:sz w:val="20"/>
-                <w:szCs w:val="22"/>
-                <w:lang w:val="es-MX"/>
-              </w:rPr>
-            </w:pPr>
-            <w:r>
-              <w:rPr>
-                <w:rFonts w:ascii="Avenir Book" w:eastAsia="Arial Unicode MS" w:hAnsi="Avenir Book" w:cs="Arial Unicode MS"/>
-                <w:bCs/>
-                <w:sz w:val="20"/>
-                <w:szCs w:val="22"/>
-                <w:lang w:val="es-MX"/>
-              </w:rPr>
+            <w:r>
+              <w:rPr>
+                <w:rFonts w:ascii="Avenir Book" w:eastAsia="Arial Unicode MS" w:hAnsi="Avenir Book" w:cs="Arial Unicode MS"/>
+                <w:bCs/>
+                <w:sz w:val="20"/>
+                <w:szCs w:val="22"/>
+                <w:lang w:val="es-MX"/>
+              </w:rPr>
+              <w:t xml:space="preserve"> propina = subtotal * .13, IVA = subtotal * .16, total = subtotal + propina + IVA</w:t>
+            </w:r>
+          </w:p>
+          <w:p>
+            <w:pPr>
+              <w:pStyle w:val="Sinespaciado"/>
+              <w:rPr>
+                <w:rFonts w:ascii="Avenir Book" w:eastAsia="Arial Unicode MS" w:hAnsi="Avenir Book" w:cs="Arial Unicode MS"/>
+                <w:bCs/>
+                <w:sz w:val="20"/>
+                <w:szCs w:val="22"/>
+                <w:lang w:val="es-MX"/>
+              </w:rPr>
+            </w:pPr>
+          </w:p>
+          <w:p>
+            <w:pPr>
+              <w:pStyle w:val="Sinespaciado"/>
+              <w:rPr>
+                <w:rFonts w:ascii="Avenir Book" w:eastAsia="Arial Unicode MS" w:hAnsi="Avenir Book" w:cs="Arial Unicode MS"/>
+                <w:bCs/>
+                <w:sz w:val="20"/>
+                <w:szCs w:val="22"/>
+                <w:lang w:val="es-MX"/>
+              </w:rPr>
+            </w:pPr>
+            <w:r>
+              <w:rPr>
+                <w:rFonts w:ascii="Avenir Book" w:eastAsia="Arial Unicode MS" w:hAnsi="Avenir Book" w:cs="Arial Unicode MS"/>
+                <w:bCs/>
+                <w:sz w:val="20"/>
+                <w:szCs w:val="22"/>
+                <w:lang w:val="es-MX"/>
+              </w:rPr>
+              <w:lastRenderedPageBreak/>
               <w:t xml:space="preserve">Inserta aquí la imagen con el </w:t>
             </w:r>
             <w:r>
@@ -2913,14 +3162,142 @@
           <w:p>
             <w:pPr>
               <w:pStyle w:val="Sinespaciado"/>
-              <w:rPr>
-                <w:rFonts w:ascii="Avenir Book" w:eastAsia="Arial Unicode MS" w:hAnsi="Avenir Book" w:cs="Arial Unicode MS"/>
-                <w:bCs/>
-                <w:sz w:val="20"/>
-                <w:szCs w:val="22"/>
-                <w:lang w:val="es-MX"/>
-              </w:rPr>
-            </w:pPr>
+              <w:numPr>
+                <w:ilvl w:val="0"/>
+                <w:numId w:val="10"/>
+              </w:numPr>
+              <w:rPr>
+                <w:rFonts w:ascii="Avenir Book" w:eastAsia="Arial Unicode MS" w:hAnsi="Avenir Book" w:cs="Arial Unicode MS"/>
+                <w:bCs/>
+                <w:sz w:val="20"/>
+                <w:szCs w:val="22"/>
+                <w:lang w:val="es-MX"/>
+              </w:rPr>
+            </w:pPr>
+            <w:r>
+              <w:rPr>
+                <w:rFonts w:ascii="Avenir Book" w:eastAsia="Arial Unicode MS" w:hAnsi="Avenir Book" w:cs="Arial Unicode MS"/>
+                <w:bCs/>
+                <w:sz w:val="20"/>
+                <w:szCs w:val="22"/>
+                <w:lang w:val="es-MX"/>
+              </w:rPr>
+              <w:t>Leer el subtotal.</w:t>
+            </w:r>
+          </w:p>
+          <w:p>
+            <w:pPr>
+              <w:pStyle w:val="Sinespaciado"/>
+              <w:numPr>
+                <w:ilvl w:val="0"/>
+                <w:numId w:val="10"/>
+              </w:numPr>
+              <w:rPr>
+                <w:rFonts w:ascii="Avenir Book" w:eastAsia="Arial Unicode MS" w:hAnsi="Avenir Book" w:cs="Arial Unicode MS"/>
+                <w:bCs/>
+                <w:sz w:val="20"/>
+                <w:szCs w:val="22"/>
+                <w:lang w:val="es-MX"/>
+              </w:rPr>
+            </w:pPr>
+            <w:r>
+              <w:rPr>
+                <w:rFonts w:ascii="Avenir Book" w:eastAsia="Arial Unicode MS" w:hAnsi="Avenir Book" w:cs="Arial Unicode MS"/>
+                <w:bCs/>
+                <w:sz w:val="20"/>
+                <w:szCs w:val="22"/>
+                <w:lang w:val="es-MX"/>
+              </w:rPr>
+              <w:t>Calcular la propina</w:t>
+            </w:r>
+            <w:r>
+              <w:rPr>
+                <w:rFonts w:ascii="Avenir Book" w:eastAsia="Arial Unicode MS" w:hAnsi="Avenir Book" w:cs="Arial Unicode MS"/>
+                <w:bCs/>
+                <w:sz w:val="20"/>
+                <w:szCs w:val="22"/>
+                <w:lang w:val="es-MX"/>
+              </w:rPr>
+              <w:t xml:space="preserve"> = subtotal*.13</w:t>
+            </w:r>
+          </w:p>
+          <w:p>
+            <w:pPr>
+              <w:pStyle w:val="Sinespaciado"/>
+              <w:numPr>
+                <w:ilvl w:val="0"/>
+                <w:numId w:val="10"/>
+              </w:numPr>
+              <w:rPr>
+                <w:rFonts w:ascii="Avenir Book" w:eastAsia="Arial Unicode MS" w:hAnsi="Avenir Book" w:cs="Arial Unicode MS"/>
+                <w:bCs/>
+                <w:sz w:val="20"/>
+                <w:szCs w:val="22"/>
+                <w:lang w:val="es-MX"/>
+              </w:rPr>
+            </w:pPr>
+            <w:r>
+              <w:rPr>
+                <w:rFonts w:ascii="Avenir Book" w:eastAsia="Arial Unicode MS" w:hAnsi="Avenir Book" w:cs="Arial Unicode MS"/>
+                <w:bCs/>
+                <w:sz w:val="20"/>
+                <w:szCs w:val="22"/>
+                <w:lang w:val="es-MX"/>
+              </w:rPr>
+              <w:t>Calcular el IVA = subtotal*.16</w:t>
+            </w:r>
+          </w:p>
+          <w:p>
+            <w:pPr>
+              <w:pStyle w:val="Sinespaciado"/>
+              <w:numPr>
+                <w:ilvl w:val="0"/>
+                <w:numId w:val="10"/>
+              </w:numPr>
+              <w:rPr>
+                <w:rFonts w:ascii="Avenir Book" w:eastAsia="Arial Unicode MS" w:hAnsi="Avenir Book" w:cs="Arial Unicode MS"/>
+                <w:bCs/>
+                <w:sz w:val="20"/>
+                <w:szCs w:val="22"/>
+                <w:lang w:val="es-MX"/>
+              </w:rPr>
+            </w:pPr>
+            <w:r>
+              <w:rPr>
+                <w:rFonts w:ascii="Avenir Book" w:eastAsia="Arial Unicode MS" w:hAnsi="Avenir Book" w:cs="Arial Unicode MS"/>
+                <w:bCs/>
+                <w:sz w:val="20"/>
+                <w:szCs w:val="22"/>
+                <w:lang w:val="es-MX"/>
+              </w:rPr>
+              <w:t>Calcular el total = subtotal + propina + IVA.</w:t>
+            </w:r>
+          </w:p>
+          <w:p>
+            <w:pPr>
+              <w:pStyle w:val="Sinespaciado"/>
+              <w:numPr>
+                <w:ilvl w:val="0"/>
+                <w:numId w:val="10"/>
+              </w:numPr>
+              <w:rPr>
+                <w:rFonts w:ascii="Avenir Book" w:eastAsia="Arial Unicode MS" w:hAnsi="Avenir Book" w:cs="Arial Unicode MS"/>
+                <w:bCs/>
+                <w:sz w:val="20"/>
+                <w:szCs w:val="22"/>
+                <w:lang w:val="es-MX"/>
+              </w:rPr>
+            </w:pPr>
+            <w:r>
+              <w:rPr>
+                <w:rFonts w:ascii="Avenir Book" w:eastAsia="Arial Unicode MS" w:hAnsi="Avenir Book" w:cs="Arial Unicode MS"/>
+                <w:bCs/>
+                <w:sz w:val="20"/>
+                <w:szCs w:val="22"/>
+                <w:lang w:val="es-MX"/>
+              </w:rPr>
+              <w:t>Imprimir subtotal, propina, IVA y total.</w:t>
+            </w:r>
           </w:p>
           <w:p>
             <w:pPr>
@@ -3505,28 +3882,6 @@
         <w:pStyle w:val="Sinespaciado"/>
         <w:rPr>
           <w:rFonts w:ascii="Avenir Book" w:eastAsia="Arial Unicode MS" w:hAnsi="Avenir Book" w:cs="Arial Unicode MS"/>
-          <w:sz w:val="22"/>
-          <w:szCs w:val="22"/>
-          <w:lang w:val="es-MX"/>
-        </w:rPr>
-      </w:pPr>
-    </w:p>
-    <w:p>
-      <w:pPr>
-        <w:pStyle w:val="Sinespaciado"/>
-        <w:rPr>
-          <w:rFonts w:ascii="Avenir Book" w:eastAsia="Arial Unicode MS" w:hAnsi="Avenir Book" w:cs="Arial Unicode MS"/>
-          <w:sz w:val="22"/>
-          <w:szCs w:val="22"/>
-          <w:lang w:val="es-MX"/>
-        </w:rPr>
-      </w:pPr>
-    </w:p>
-    <w:p>
-      <w:pPr>
-        <w:pStyle w:val="Sinespaciado"/>
-        <w:rPr>
-          <w:rFonts w:ascii="Avenir Book" w:eastAsia="Arial Unicode MS" w:hAnsi="Avenir Book" w:cs="Arial Unicode MS"/>
           <w:bCs/>
           <w:sz w:val="22"/>
           <w:szCs w:val="22"/>
@@ -3540,6 +3895,7 @@
           <w:bCs/>
           <w:sz w:val="22"/>
           <w:szCs w:val="22"/>
+          <w:highlight w:val="yellow"/>
           <w:lang w:val="es-MX"/>
         </w:rPr>
         <w:t>4.</w:t>
@@ -3858,6 +4214,16 @@
               </w:rPr>
               <w:t>Entradas:</w:t>
             </w:r>
+            <w:r>
+              <w:rPr>
+                <w:rFonts w:ascii="Avenir Book" w:eastAsia="Arial Unicode MS" w:hAnsi="Avenir Book" w:cs="Arial Unicode MS"/>
+                <w:bCs/>
+                <w:sz w:val="20"/>
+                <w:szCs w:val="22"/>
+                <w:lang w:val="es-MX"/>
+              </w:rPr>
+              <w:t xml:space="preserve"> mujeres inscritas (mujeres), hombres inscritos (hombres)</w:t>
+            </w:r>
           </w:p>
           <w:p>
             <w:pPr>
@@ -3880,6 +4246,16 @@
               </w:rPr>
               <w:t>Salidas:</w:t>
             </w:r>
+            <w:r>
+              <w:rPr>
+                <w:rFonts w:ascii="Avenir Book" w:eastAsia="Arial Unicode MS" w:hAnsi="Avenir Book" w:cs="Arial Unicode MS"/>
+                <w:bCs/>
+                <w:sz w:val="20"/>
+                <w:szCs w:val="22"/>
+                <w:lang w:val="es-MX"/>
+              </w:rPr>
+              <w:t xml:space="preserve"> porcentaje de mujeres (porcentaje1), porcentaje de hombres (porcentaje2), total de alumnos inscritos (total)</w:t>
+            </w:r>
           </w:p>
           <w:p>
             <w:pPr>
@@ -3902,6 +4278,38 @@
               </w:rPr>
               <w:t>Relación E/S:</w:t>
             </w:r>
+            <w:r>
+              <w:rPr>
+                <w:rFonts w:ascii="Avenir Book" w:eastAsia="Arial Unicode MS" w:hAnsi="Avenir Book" w:cs="Arial Unicode MS"/>
+                <w:bCs/>
+                <w:sz w:val="20"/>
+                <w:szCs w:val="22"/>
+                <w:lang w:val="es-MX"/>
+              </w:rPr>
+              <w:t xml:space="preserve"> total = mujeres + hombres, porcentaje1= mujeres * 100 / total, </w:t>
+            </w:r>
+          </w:p>
+          <w:p>
+            <w:pPr>
+              <w:pStyle w:val="Sinespaciado"/>
+              <w:rPr>
+                <w:rFonts w:ascii="Avenir Book" w:eastAsia="Arial Unicode MS" w:hAnsi="Avenir Book" w:cs="Arial Unicode MS"/>
+                <w:bCs/>
+                <w:sz w:val="20"/>
+                <w:szCs w:val="22"/>
+                <w:lang w:val="es-MX"/>
+              </w:rPr>
+            </w:pPr>
+            <w:r>
+              <w:rPr>
+                <w:rFonts w:ascii="Avenir Book" w:eastAsia="Arial Unicode MS" w:hAnsi="Avenir Book" w:cs="Arial Unicode MS"/>
+                <w:bCs/>
+                <w:sz w:val="20"/>
+                <w:szCs w:val="22"/>
+                <w:lang w:val="es-MX"/>
+              </w:rPr>
+              <w:t>porcentaje2 = hombres * 100 / total</w:t>
+            </w:r>
           </w:p>
           <w:p>
             <w:pPr>
@@ -3971,14 +4379,158 @@
           <w:p>
             <w:pPr>
               <w:pStyle w:val="Sinespaciado"/>
-              <w:rPr>
-                <w:rFonts w:ascii="Avenir Book" w:eastAsia="Arial Unicode MS" w:hAnsi="Avenir Book" w:cs="Arial Unicode MS"/>
-                <w:bCs/>
-                <w:sz w:val="20"/>
-                <w:szCs w:val="22"/>
-                <w:lang w:val="es-MX"/>
-              </w:rPr>
-            </w:pPr>
+              <w:numPr>
+                <w:ilvl w:val="0"/>
+                <w:numId w:val="11"/>
+              </w:numPr>
+              <w:rPr>
+                <w:rFonts w:ascii="Avenir Book" w:eastAsia="Arial Unicode MS" w:hAnsi="Avenir Book" w:cs="Arial Unicode MS"/>
+                <w:bCs/>
+                <w:sz w:val="20"/>
+                <w:szCs w:val="22"/>
+                <w:lang w:val="es-MX"/>
+              </w:rPr>
+            </w:pPr>
+            <w:r>
+              <w:rPr>
+                <w:rFonts w:ascii="Avenir Book" w:eastAsia="Arial Unicode MS" w:hAnsi="Avenir Book" w:cs="Arial Unicode MS"/>
+                <w:bCs/>
+                <w:sz w:val="20"/>
+                <w:szCs w:val="22"/>
+                <w:lang w:val="es-MX"/>
+              </w:rPr>
+              <w:t>Leer mujeres inscritas.</w:t>
+            </w:r>
+          </w:p>
+          <w:p>
+            <w:pPr>
+              <w:pStyle w:val="Sinespaciado"/>
+              <w:numPr>
+                <w:ilvl w:val="0"/>
+                <w:numId w:val="11"/>
+              </w:numPr>
+              <w:rPr>
+                <w:rFonts w:ascii="Avenir Book" w:eastAsia="Arial Unicode MS" w:hAnsi="Avenir Book" w:cs="Arial Unicode MS"/>
+                <w:bCs/>
+                <w:sz w:val="20"/>
+                <w:szCs w:val="22"/>
+                <w:lang w:val="es-MX"/>
+              </w:rPr>
+            </w:pPr>
+            <w:r>
+              <w:rPr>
+                <w:rFonts w:ascii="Avenir Book" w:eastAsia="Arial Unicode MS" w:hAnsi="Avenir Book" w:cs="Arial Unicode MS"/>
+                <w:bCs/>
+                <w:sz w:val="20"/>
+                <w:szCs w:val="22"/>
+                <w:lang w:val="es-MX"/>
+              </w:rPr>
+              <w:t>Leer hombres inscritos.</w:t>
+            </w:r>
+          </w:p>
+          <w:p>
+            <w:pPr>
+              <w:pStyle w:val="Sinespaciado"/>
+              <w:numPr>
+                <w:ilvl w:val="0"/>
+                <w:numId w:val="11"/>
+              </w:numPr>
+              <w:rPr>
+                <w:rFonts w:ascii="Avenir Book" w:eastAsia="Arial Unicode MS" w:hAnsi="Avenir Book" w:cs="Arial Unicode MS"/>
+                <w:bCs/>
+                <w:sz w:val="20"/>
+                <w:szCs w:val="22"/>
+                <w:lang w:val="es-MX"/>
+              </w:rPr>
+            </w:pPr>
+            <w:r>
+              <w:rPr>
+                <w:rFonts w:ascii="Avenir Book" w:eastAsia="Arial Unicode MS" w:hAnsi="Avenir Book" w:cs="Arial Unicode MS"/>
+                <w:bCs/>
+                <w:sz w:val="20"/>
+                <w:szCs w:val="22"/>
+                <w:lang w:val="es-MX"/>
+              </w:rPr>
+              <w:t>Calcular total =mujeres + hombres</w:t>
+            </w:r>
+          </w:p>
+          <w:p>
+            <w:pPr>
+              <w:pStyle w:val="Sinespaciado"/>
+              <w:numPr>
+                <w:ilvl w:val="0"/>
+                <w:numId w:val="11"/>
+              </w:numPr>
+              <w:rPr>
+                <w:rFonts w:ascii="Avenir Book" w:eastAsia="Arial Unicode MS" w:hAnsi="Avenir Book" w:cs="Arial Unicode MS"/>
+                <w:bCs/>
+                <w:sz w:val="20"/>
+                <w:szCs w:val="22"/>
+                <w:lang w:val="es-MX"/>
+              </w:rPr>
+            </w:pPr>
+            <w:r>
+              <w:rPr>
+                <w:rFonts w:ascii="Avenir Book" w:eastAsia="Arial Unicode MS" w:hAnsi="Avenir Book" w:cs="Arial Unicode MS"/>
+                <w:bCs/>
+                <w:sz w:val="20"/>
+                <w:szCs w:val="22"/>
+                <w:lang w:val="es-MX"/>
+              </w:rPr>
+              <w:t>Calcular porcentaje1 = mujeres * 100 / total</w:t>
+            </w:r>
+          </w:p>
+          <w:p>
+            <w:pPr>
+              <w:pStyle w:val="Sinespaciado"/>
+              <w:numPr>
+                <w:ilvl w:val="0"/>
+                <w:numId w:val="11"/>
+              </w:numPr>
+              <w:rPr>
+                <w:rFonts w:ascii="Avenir Book" w:eastAsia="Arial Unicode MS" w:hAnsi="Avenir Book" w:cs="Arial Unicode MS"/>
+                <w:bCs/>
+                <w:sz w:val="20"/>
+                <w:szCs w:val="22"/>
+                <w:lang w:val="es-MX"/>
+              </w:rPr>
+            </w:pPr>
+            <w:r>
+              <w:rPr>
+                <w:rFonts w:ascii="Avenir Book" w:eastAsia="Arial Unicode MS" w:hAnsi="Avenir Book" w:cs="Arial Unicode MS"/>
+                <w:bCs/>
+                <w:sz w:val="20"/>
+                <w:szCs w:val="22"/>
+                <w:lang w:val="es-MX"/>
+              </w:rPr>
+              <w:t>Calcular porcentaje2 = hombres * 100 / total</w:t>
+            </w:r>
+          </w:p>
+          <w:p>
+            <w:pPr>
+              <w:pStyle w:val="Sinespaciado"/>
+              <w:numPr>
+                <w:ilvl w:val="0"/>
+                <w:numId w:val="11"/>
+              </w:numPr>
+              <w:rPr>
+                <w:rFonts w:ascii="Avenir Book" w:eastAsia="Arial Unicode MS" w:hAnsi="Avenir Book" w:cs="Arial Unicode MS"/>
+                <w:bCs/>
+                <w:sz w:val="20"/>
+                <w:szCs w:val="22"/>
+                <w:lang w:val="es-MX"/>
+              </w:rPr>
+            </w:pPr>
+            <w:r>
+              <w:rPr>
+                <w:rFonts w:ascii="Avenir Book" w:eastAsia="Arial Unicode MS" w:hAnsi="Avenir Book" w:cs="Arial Unicode MS"/>
+                <w:bCs/>
+                <w:sz w:val="20"/>
+                <w:szCs w:val="22"/>
+                <w:lang w:val="es-MX"/>
+              </w:rPr>
+              <w:t>Imprimir total, porcentaje1, porcentaje2</w:t>
+            </w:r>
           </w:p>
           <w:p>
             <w:pPr>
@@ -4126,6 +4678,7 @@
                 <w:szCs w:val="20"/>
                 <w:lang w:val="es-MX"/>
               </w:rPr>
+              <w:lastRenderedPageBreak/>
               <w:t>Ejemplo de salida</w:t>
             </w:r>
             <w:r>
@@ -4460,9 +5013,17 @@
           <w:rFonts w:ascii="Avenir Book" w:eastAsia="Arial Unicode MS" w:hAnsi="Avenir Book" w:cs="Arial Unicode MS"/>
           <w:sz w:val="22"/>
           <w:szCs w:val="22"/>
-        </w:rPr>
-        <w:lastRenderedPageBreak/>
-        <w:t>5. Elabora un algoritmo y escribe un programa que calcula la distancia entre dos puntos.</w:t>
+          <w:highlight w:val="yellow"/>
+        </w:rPr>
+        <w:t>5.</w:t>
+      </w:r>
+      <w:r>
+        <w:rPr>
+          <w:rFonts w:ascii="Avenir Book" w:eastAsia="Arial Unicode MS" w:hAnsi="Avenir Book" w:cs="Arial Unicode MS"/>
+          <w:sz w:val="22"/>
+          <w:szCs w:val="22"/>
+        </w:rPr>
+        <w:t xml:space="preserve"> Elabora un algoritmo y escribe un programa que calcula la distancia entre dos puntos.</w:t>
       </w:r>
     </w:p>
     <w:p>
@@ -4610,7 +5171,7 @@
         <w:rPr>
           <w:rFonts w:ascii="Times New Roman" w:eastAsia="Times New Roman" w:hAnsi="Times New Roman" w:cs="Times New Roman"/>
           <w:noProof/>
-          <w:lang w:eastAsia="es-ES_tradnl"/>
+          <w:lang w:val="es-ES"/>
         </w:rPr>
         <w:drawing>
           <wp:inline distT="0" distB="0" distL="0" distR="0" wp14:anchorId="39CFA5D8" wp14:editId="6E1A32C0">
@@ -4630,7 +5191,7 @@
                     </pic:cNvPicPr>
                   </pic:nvPicPr>
                   <pic:blipFill>
-                    <a:blip r:embed="rId5">
+                    <a:blip r:embed="rId6">
                       <a:extLst>
                         <a:ext uri="{28A0092B-C50C-407E-A947-70E740481C1C}">
                           <a14:useLocalDpi xmlns:a14="http://schemas.microsoft.com/office/drawing/2010/main" val="0"/>
@@ -4679,7 +5240,7 @@
         <w:rPr>
           <w:rFonts w:ascii="Times New Roman" w:eastAsia="Times New Roman" w:hAnsi="Times New Roman" w:cs="Times New Roman"/>
           <w:noProof/>
-          <w:lang w:eastAsia="es-ES_tradnl"/>
+          <w:lang w:val="es-ES"/>
         </w:rPr>
         <w:drawing>
           <wp:inline distT="0" distB="0" distL="0" distR="0" wp14:anchorId="7E19D413" wp14:editId="3FE9E57F">
@@ -4697,7 +5258,7 @@
                     <pic:cNvPicPr/>
                   </pic:nvPicPr>
                   <pic:blipFill>
-                    <a:blip r:embed="rId6"/>
+                    <a:blip r:embed="rId7"/>
                     <a:stretch>
                       <a:fillRect/>
                     </a:stretch>
@@ -4805,6 +5366,16 @@
               </w:rPr>
               <w:t>Entradas:</w:t>
             </w:r>
+            <w:r>
+              <w:rPr>
+                <w:rFonts w:ascii="Avenir Book" w:eastAsia="Arial Unicode MS" w:hAnsi="Avenir Book" w:cs="Arial Unicode MS"/>
+                <w:bCs/>
+                <w:sz w:val="20"/>
+                <w:szCs w:val="22"/>
+                <w:lang w:val="es-MX"/>
+              </w:rPr>
+              <w:t xml:space="preserve"> coordenadas (x1, y1, x2, y2)</w:t>
+            </w:r>
           </w:p>
           <w:p>
             <w:pPr>
@@ -4827,6 +5398,16 @@
               </w:rPr>
               <w:t>Salidas:</w:t>
             </w:r>
+            <w:r>
+              <w:rPr>
+                <w:rFonts w:ascii="Avenir Book" w:eastAsia="Arial Unicode MS" w:hAnsi="Avenir Book" w:cs="Arial Unicode MS"/>
+                <w:bCs/>
+                <w:sz w:val="20"/>
+                <w:szCs w:val="22"/>
+                <w:lang w:val="es-MX"/>
+              </w:rPr>
+              <w:t xml:space="preserve"> distancia entre los dos puntos (distancia)</w:t>
+            </w:r>
           </w:p>
           <w:p>
             <w:pPr>
@@ -4849,6 +5430,76 @@
               </w:rPr>
               <w:t>Relación E/S:</w:t>
             </w:r>
+            <w:r>
+              <w:rPr>
+                <w:rFonts w:ascii="Avenir Book" w:eastAsia="Arial Unicode MS" w:hAnsi="Avenir Book" w:cs="Arial Unicode MS"/>
+                <w:bCs/>
+                <w:sz w:val="20"/>
+                <w:szCs w:val="22"/>
+                <w:lang w:val="es-MX"/>
+              </w:rPr>
+              <w:t xml:space="preserve"> distancia </w:t>
+            </w:r>
+            <w:r>
+              <w:rPr>
+                <w:rFonts w:ascii="Avenir Book" w:eastAsia="Arial Unicode MS" w:hAnsi="Avenir Book" w:cs="Arial Unicode MS"/>
+                <w:bCs/>
+                <w:sz w:val="20"/>
+                <w:szCs w:val="22"/>
+                <w:lang w:val="es-MX"/>
+              </w:rPr>
+              <w:t>= ((</w:t>
+            </w:r>
+            <w:r>
+              <w:rPr>
+                <w:rFonts w:ascii="Avenir Book" w:eastAsia="Arial Unicode MS" w:hAnsi="Avenir Book" w:cs="Arial Unicode MS"/>
+                <w:bCs/>
+                <w:sz w:val="20"/>
+                <w:szCs w:val="22"/>
+                <w:lang w:val="es-MX"/>
+              </w:rPr>
+              <w:t>x2 –</w:t>
+            </w:r>
+            <w:r>
+              <w:rPr>
+                <w:rFonts w:ascii="Avenir Book" w:eastAsia="Arial Unicode MS" w:hAnsi="Avenir Book" w:cs="Arial Unicode MS"/>
+                <w:bCs/>
+                <w:sz w:val="20"/>
+                <w:szCs w:val="22"/>
+                <w:lang w:val="es-MX"/>
+              </w:rPr>
+              <w:t>x1)**2) + (</w:t>
+            </w:r>
+            <w:r>
+              <w:rPr>
+                <w:rFonts w:ascii="Avenir Book" w:eastAsia="Arial Unicode MS" w:hAnsi="Avenir Book" w:cs="Arial Unicode MS"/>
+                <w:bCs/>
+                <w:sz w:val="20"/>
+                <w:szCs w:val="22"/>
+                <w:lang w:val="es-MX"/>
+              </w:rPr>
+              <w:t>y2 –</w:t>
+            </w:r>
+            <w:r>
+              <w:rPr>
+                <w:rFonts w:ascii="Avenir Book" w:eastAsia="Arial Unicode MS" w:hAnsi="Avenir Book" w:cs="Arial Unicode MS"/>
+                <w:bCs/>
+                <w:sz w:val="20"/>
+                <w:szCs w:val="22"/>
+                <w:lang w:val="es-MX"/>
+              </w:rPr>
+              <w:t xml:space="preserve"> y1)**2) ** </w:t>
+            </w:r>
+            <w:r>
+              <w:rPr>
+                <w:rFonts w:ascii="Avenir Book" w:eastAsia="Arial Unicode MS" w:hAnsi="Avenir Book" w:cs="Arial Unicode MS"/>
+                <w:bCs/>
+                <w:sz w:val="20"/>
+                <w:szCs w:val="22"/>
+                <w:lang w:val="es-MX"/>
+              </w:rPr>
+              <w:t>(0.5)</w:t>
+            </w:r>
           </w:p>
           <w:p>
             <w:pPr>
@@ -4918,14 +5569,100 @@
           <w:p>
             <w:pPr>
               <w:pStyle w:val="Sinespaciado"/>
-              <w:rPr>
-                <w:rFonts w:ascii="Avenir Book" w:eastAsia="Arial Unicode MS" w:hAnsi="Avenir Book" w:cs="Arial Unicode MS"/>
-                <w:bCs/>
-                <w:sz w:val="20"/>
-                <w:szCs w:val="22"/>
-                <w:lang w:val="es-MX"/>
-              </w:rPr>
-            </w:pPr>
+              <w:numPr>
+                <w:ilvl w:val="0"/>
+                <w:numId w:val="12"/>
+              </w:numPr>
+              <w:rPr>
+                <w:rFonts w:ascii="Avenir Book" w:eastAsia="Arial Unicode MS" w:hAnsi="Avenir Book" w:cs="Arial Unicode MS"/>
+                <w:bCs/>
+                <w:sz w:val="20"/>
+                <w:szCs w:val="22"/>
+                <w:lang w:val="es-MX"/>
+              </w:rPr>
+            </w:pPr>
+            <w:r>
+              <w:rPr>
+                <w:rFonts w:ascii="Avenir Book" w:eastAsia="Arial Unicode MS" w:hAnsi="Avenir Book" w:cs="Arial Unicode MS"/>
+                <w:bCs/>
+                <w:sz w:val="20"/>
+                <w:szCs w:val="22"/>
+                <w:lang w:val="es-MX"/>
+              </w:rPr>
+              <w:t>Leer x1, y1, x2, y2</w:t>
+            </w:r>
+          </w:p>
+          <w:p>
+            <w:pPr>
+              <w:pStyle w:val="Sinespaciado"/>
+              <w:numPr>
+                <w:ilvl w:val="0"/>
+                <w:numId w:val="12"/>
+              </w:numPr>
+              <w:rPr>
+                <w:rFonts w:ascii="Avenir Book" w:eastAsia="Arial Unicode MS" w:hAnsi="Avenir Book" w:cs="Arial Unicode MS"/>
+                <w:bCs/>
+                <w:sz w:val="20"/>
+                <w:szCs w:val="22"/>
+                <w:lang w:val="es-MX"/>
+              </w:rPr>
+            </w:pPr>
+            <w:r>
+              <w:rPr>
+                <w:rFonts w:ascii="Avenir Book" w:eastAsia="Arial Unicode MS" w:hAnsi="Avenir Book" w:cs="Arial Unicode MS"/>
+                <w:bCs/>
+                <w:sz w:val="20"/>
+                <w:szCs w:val="22"/>
+                <w:lang w:val="es-MX"/>
+              </w:rPr>
+              <w:t>Calcular distancia =</w:t>
+            </w:r>
+            <w:r>
+              <w:rPr>
+                <w:rFonts w:ascii="Avenir Book" w:eastAsia="Arial Unicode MS" w:hAnsi="Avenir Book" w:cs="Arial Unicode MS"/>
+                <w:bCs/>
+                <w:sz w:val="20"/>
+                <w:szCs w:val="22"/>
+                <w:lang w:val="es-MX"/>
+              </w:rPr>
+              <w:t xml:space="preserve"> </w:t>
+            </w:r>
+            <w:r>
+              <w:rPr>
+                <w:rFonts w:ascii="Avenir Book" w:eastAsia="Arial Unicode MS" w:hAnsi="Avenir Book" w:cs="Arial Unicode MS"/>
+                <w:bCs/>
+                <w:sz w:val="20"/>
+                <w:szCs w:val="22"/>
+                <w:lang w:val="es-MX"/>
+              </w:rPr>
+              <w:t>((x2 –x1)**2) + (y2 – y1)**2) ** (0.5)</w:t>
+            </w:r>
+          </w:p>
+          <w:p>
+            <w:pPr>
+              <w:pStyle w:val="Sinespaciado"/>
+              <w:numPr>
+                <w:ilvl w:val="0"/>
+                <w:numId w:val="12"/>
+              </w:numPr>
+              <w:rPr>
+                <w:rFonts w:ascii="Avenir Book" w:eastAsia="Arial Unicode MS" w:hAnsi="Avenir Book" w:cs="Arial Unicode MS"/>
+                <w:bCs/>
+                <w:sz w:val="20"/>
+                <w:szCs w:val="22"/>
+                <w:lang w:val="es-MX"/>
+              </w:rPr>
+            </w:pPr>
+            <w:r>
+              <w:rPr>
+                <w:rFonts w:ascii="Avenir Book" w:eastAsia="Arial Unicode MS" w:hAnsi="Avenir Book" w:cs="Arial Unicode MS"/>
+                <w:bCs/>
+                <w:sz w:val="20"/>
+                <w:szCs w:val="22"/>
+                <w:lang w:val="es-MX"/>
+              </w:rPr>
+              <w:t>Imprimir distancia.</w:t>
+            </w:r>
           </w:p>
           <w:p>
             <w:pPr>
@@ -5419,10 +6156,19 @@
         <w:pStyle w:val="Sinespaciado"/>
         <w:rPr>
           <w:rFonts w:ascii="Avenir Book" w:eastAsia="Arial Unicode MS" w:hAnsi="Avenir Book" w:cs="Arial Unicode MS"/>
-          <w:sz w:val="22"/>
-          <w:szCs w:val="22"/>
-        </w:rPr>
-      </w:pPr>
+          <w:b/>
+          <w:szCs w:val="22"/>
+        </w:rPr>
+      </w:pPr>
+      <w:r>
+        <w:rPr>
+          <w:rFonts w:ascii="Avenir Book" w:eastAsia="Arial Unicode MS" w:hAnsi="Avenir Book" w:cs="Arial Unicode MS"/>
+          <w:b/>
+          <w:szCs w:val="22"/>
+        </w:rPr>
+        <w:lastRenderedPageBreak/>
+        <w:t>Extras.</w:t>
+      </w:r>
     </w:p>
     <w:p>
       <w:pPr>
@@ -5443,171 +6189,22 @@
           <w:szCs w:val="22"/>
         </w:rPr>
       </w:pPr>
-    </w:p>
-    <w:p>
-      <w:pPr>
-        <w:pStyle w:val="Sinespaciado"/>
-        <w:rPr>
-          <w:rFonts w:ascii="Avenir Book" w:eastAsia="Arial Unicode MS" w:hAnsi="Avenir Book" w:cs="Arial Unicode MS"/>
-          <w:sz w:val="22"/>
-          <w:szCs w:val="22"/>
-        </w:rPr>
-      </w:pPr>
-    </w:p>
-    <w:p>
-      <w:pPr>
-        <w:pStyle w:val="Sinespaciado"/>
-        <w:rPr>
-          <w:rFonts w:ascii="Avenir Book" w:eastAsia="Arial Unicode MS" w:hAnsi="Avenir Book" w:cs="Arial Unicode MS"/>
-          <w:sz w:val="22"/>
-          <w:szCs w:val="22"/>
-        </w:rPr>
-      </w:pPr>
-    </w:p>
-    <w:p>
-      <w:pPr>
-        <w:pStyle w:val="Sinespaciado"/>
-        <w:rPr>
-          <w:rFonts w:ascii="Avenir Book" w:eastAsia="Arial Unicode MS" w:hAnsi="Avenir Book" w:cs="Arial Unicode MS"/>
-          <w:sz w:val="22"/>
-          <w:szCs w:val="22"/>
-        </w:rPr>
-      </w:pPr>
-    </w:p>
-    <w:p>
-      <w:pPr>
-        <w:pStyle w:val="Sinespaciado"/>
-        <w:rPr>
-          <w:rFonts w:ascii="Avenir Book" w:eastAsia="Arial Unicode MS" w:hAnsi="Avenir Book" w:cs="Arial Unicode MS"/>
-          <w:sz w:val="22"/>
-          <w:szCs w:val="22"/>
-        </w:rPr>
-      </w:pPr>
-    </w:p>
-    <w:p>
-      <w:pPr>
-        <w:pStyle w:val="Sinespaciado"/>
-        <w:rPr>
-          <w:rFonts w:ascii="Avenir Book" w:eastAsia="Arial Unicode MS" w:hAnsi="Avenir Book" w:cs="Arial Unicode MS"/>
-          <w:sz w:val="22"/>
-          <w:szCs w:val="22"/>
-        </w:rPr>
-      </w:pPr>
-    </w:p>
-    <w:p>
-      <w:pPr>
-        <w:pStyle w:val="Sinespaciado"/>
-        <w:rPr>
-          <w:rFonts w:ascii="Avenir Book" w:eastAsia="Arial Unicode MS" w:hAnsi="Avenir Book" w:cs="Arial Unicode MS"/>
-          <w:sz w:val="22"/>
-          <w:szCs w:val="22"/>
-        </w:rPr>
-      </w:pPr>
-    </w:p>
-    <w:p>
-      <w:pPr>
-        <w:pStyle w:val="Sinespaciado"/>
-        <w:rPr>
-          <w:rFonts w:ascii="Avenir Book" w:eastAsia="Arial Unicode MS" w:hAnsi="Avenir Book" w:cs="Arial Unicode MS"/>
-          <w:sz w:val="22"/>
-          <w:szCs w:val="22"/>
-        </w:rPr>
-      </w:pPr>
-    </w:p>
-    <w:p>
-      <w:pPr>
-        <w:pStyle w:val="Sinespaciado"/>
-        <w:rPr>
-          <w:rFonts w:ascii="Avenir Book" w:eastAsia="Arial Unicode MS" w:hAnsi="Avenir Book" w:cs="Arial Unicode MS"/>
-          <w:sz w:val="22"/>
-          <w:szCs w:val="22"/>
-        </w:rPr>
-      </w:pPr>
-    </w:p>
-    <w:p>
-      <w:pPr>
-        <w:pStyle w:val="Sinespaciado"/>
-        <w:rPr>
-          <w:rFonts w:ascii="Avenir Book" w:eastAsia="Arial Unicode MS" w:hAnsi="Avenir Book" w:cs="Arial Unicode MS"/>
-          <w:sz w:val="22"/>
-          <w:szCs w:val="22"/>
-        </w:rPr>
-      </w:pPr>
-    </w:p>
-    <w:p>
-      <w:pPr>
-        <w:pStyle w:val="Sinespaciado"/>
-        <w:rPr>
-          <w:rFonts w:ascii="Avenir Book" w:eastAsia="Arial Unicode MS" w:hAnsi="Avenir Book" w:cs="Arial Unicode MS"/>
-          <w:sz w:val="22"/>
-          <w:szCs w:val="22"/>
-        </w:rPr>
-      </w:pPr>
-    </w:p>
-    <w:p>
-      <w:pPr>
-        <w:pStyle w:val="Sinespaciado"/>
-        <w:rPr>
-          <w:rFonts w:ascii="Avenir Book" w:eastAsia="Arial Unicode MS" w:hAnsi="Avenir Book" w:cs="Arial Unicode MS"/>
-          <w:sz w:val="22"/>
-          <w:szCs w:val="22"/>
-        </w:rPr>
-      </w:pPr>
-    </w:p>
-    <w:p>
-      <w:pPr>
-        <w:pStyle w:val="Sinespaciado"/>
-        <w:rPr>
-          <w:rFonts w:ascii="Avenir Book" w:eastAsia="Arial Unicode MS" w:hAnsi="Avenir Book" w:cs="Arial Unicode MS"/>
-          <w:sz w:val="22"/>
-          <w:szCs w:val="22"/>
-        </w:rPr>
-      </w:pPr>
-    </w:p>
-    <w:p>
-      <w:pPr>
-        <w:pStyle w:val="Sinespaciado"/>
-        <w:rPr>
-          <w:rFonts w:ascii="Avenir Book" w:eastAsia="Arial Unicode MS" w:hAnsi="Avenir Book" w:cs="Arial Unicode MS"/>
-          <w:b/>
-          <w:szCs w:val="22"/>
-        </w:rPr>
-      </w:pPr>
-      <w:r>
-        <w:rPr>
-          <w:rFonts w:ascii="Avenir Book" w:eastAsia="Arial Unicode MS" w:hAnsi="Avenir Book" w:cs="Arial Unicode MS"/>
-          <w:b/>
-          <w:szCs w:val="22"/>
-        </w:rPr>
-        <w:t>Extras.</w:t>
-      </w:r>
-    </w:p>
-    <w:p>
-      <w:pPr>
-        <w:pStyle w:val="Sinespaciado"/>
-        <w:rPr>
-          <w:rFonts w:ascii="Avenir Book" w:eastAsia="Arial Unicode MS" w:hAnsi="Avenir Book" w:cs="Arial Unicode MS"/>
-          <w:sz w:val="22"/>
-          <w:szCs w:val="22"/>
-        </w:rPr>
-      </w:pPr>
-    </w:p>
-    <w:p>
-      <w:pPr>
-        <w:pStyle w:val="Sinespaciado"/>
-        <w:rPr>
-          <w:rFonts w:ascii="Avenir Book" w:eastAsia="Arial Unicode MS" w:hAnsi="Avenir Book" w:cs="Arial Unicode MS"/>
-          <w:sz w:val="22"/>
-          <w:szCs w:val="22"/>
-        </w:rPr>
-      </w:pPr>
-      <w:r>
-        <w:rPr>
-          <w:rFonts w:ascii="Avenir Book" w:eastAsia="Arial Unicode MS" w:hAnsi="Avenir Book" w:cs="Arial Unicode MS"/>
-          <w:sz w:val="22"/>
-          <w:szCs w:val="22"/>
-        </w:rPr>
-        <w:t>1. Elabora un algoritmo para realizar la conversión de temperaturas en la escala Fahrenheit a la escala Celsius.</w:t>
+      <w:r>
+        <w:rPr>
+          <w:rFonts w:ascii="Avenir Book" w:eastAsia="Arial Unicode MS" w:hAnsi="Avenir Book" w:cs="Arial Unicode MS"/>
+          <w:sz w:val="22"/>
+          <w:szCs w:val="22"/>
+          <w:highlight w:val="yellow"/>
+        </w:rPr>
+        <w:t>1.</w:t>
+      </w:r>
+      <w:r>
+        <w:rPr>
+          <w:rFonts w:ascii="Avenir Book" w:eastAsia="Arial Unicode MS" w:hAnsi="Avenir Book" w:cs="Arial Unicode MS"/>
+          <w:sz w:val="22"/>
+          <w:szCs w:val="22"/>
+        </w:rPr>
+        <w:t xml:space="preserve"> Elabora un algoritmo para realizar la conversión de temperaturas en la escala Fahrenheit a la escala Celsius.</w:t>
       </w:r>
     </w:p>
     <w:tbl>
@@ -5678,6 +6275,16 @@
               </w:rPr>
               <w:t>Entradas:</w:t>
             </w:r>
+            <w:r>
+              <w:rPr>
+                <w:rFonts w:ascii="Avenir Book" w:eastAsia="Arial Unicode MS" w:hAnsi="Avenir Book" w:cs="Arial Unicode MS"/>
+                <w:bCs/>
+                <w:sz w:val="20"/>
+                <w:szCs w:val="22"/>
+                <w:lang w:val="es-MX"/>
+              </w:rPr>
+              <w:t xml:space="preserve"> temperatura en Fahrenheit (Fahrenheit)</w:t>
+            </w:r>
           </w:p>
           <w:p>
             <w:pPr>
@@ -5700,6 +6307,16 @@
               </w:rPr>
               <w:t>Salidas:</w:t>
             </w:r>
+            <w:r>
+              <w:rPr>
+                <w:rFonts w:ascii="Avenir Book" w:eastAsia="Arial Unicode MS" w:hAnsi="Avenir Book" w:cs="Arial Unicode MS"/>
+                <w:bCs/>
+                <w:sz w:val="20"/>
+                <w:szCs w:val="22"/>
+                <w:lang w:val="es-MX"/>
+              </w:rPr>
+              <w:t xml:space="preserve"> temperatura en Celsius (Celsius)</w:t>
+            </w:r>
           </w:p>
           <w:p>
             <w:pPr>
@@ -5722,6 +6339,16 @@
               </w:rPr>
               <w:t>Relación E/S:</w:t>
             </w:r>
+            <w:r>
+              <w:rPr>
+                <w:rFonts w:ascii="Avenir Book" w:eastAsia="Arial Unicode MS" w:hAnsi="Avenir Book" w:cs="Arial Unicode MS"/>
+                <w:bCs/>
+                <w:sz w:val="20"/>
+                <w:szCs w:val="22"/>
+                <w:lang w:val="es-MX"/>
+              </w:rPr>
+              <w:t xml:space="preserve"> Celsius = (Fahrenheit -32) * (5/9)</w:t>
+            </w:r>
           </w:p>
           <w:p>
             <w:pPr>
@@ -5791,14 +6418,80 @@
           <w:p>
             <w:pPr>
               <w:pStyle w:val="Sinespaciado"/>
-              <w:rPr>
-                <w:rFonts w:ascii="Avenir Book" w:eastAsia="Arial Unicode MS" w:hAnsi="Avenir Book" w:cs="Arial Unicode MS"/>
-                <w:bCs/>
-                <w:sz w:val="20"/>
-                <w:szCs w:val="22"/>
-                <w:lang w:val="es-MX"/>
-              </w:rPr>
-            </w:pPr>
+              <w:numPr>
+                <w:ilvl w:val="0"/>
+                <w:numId w:val="13"/>
+              </w:numPr>
+              <w:rPr>
+                <w:rFonts w:ascii="Avenir Book" w:eastAsia="Arial Unicode MS" w:hAnsi="Avenir Book" w:cs="Arial Unicode MS"/>
+                <w:bCs/>
+                <w:sz w:val="20"/>
+                <w:szCs w:val="22"/>
+                <w:lang w:val="es-MX"/>
+              </w:rPr>
+            </w:pPr>
+            <w:r>
+              <w:rPr>
+                <w:rFonts w:ascii="Avenir Book" w:eastAsia="Arial Unicode MS" w:hAnsi="Avenir Book" w:cs="Arial Unicode MS"/>
+                <w:bCs/>
+                <w:sz w:val="20"/>
+                <w:szCs w:val="22"/>
+                <w:lang w:val="es-MX"/>
+              </w:rPr>
+              <w:t>Leer la temperatura en Fahrenheit.</w:t>
+            </w:r>
+          </w:p>
+          <w:p>
+            <w:pPr>
+              <w:pStyle w:val="Sinespaciado"/>
+              <w:numPr>
+                <w:ilvl w:val="0"/>
+                <w:numId w:val="13"/>
+              </w:numPr>
+              <w:rPr>
+                <w:rFonts w:ascii="Avenir Book" w:eastAsia="Arial Unicode MS" w:hAnsi="Avenir Book" w:cs="Arial Unicode MS"/>
+                <w:bCs/>
+                <w:sz w:val="20"/>
+                <w:szCs w:val="22"/>
+                <w:lang w:val="es-MX"/>
+              </w:rPr>
+            </w:pPr>
+            <w:r>
+              <w:rPr>
+                <w:rFonts w:ascii="Avenir Book" w:eastAsia="Arial Unicode MS" w:hAnsi="Avenir Book" w:cs="Arial Unicode MS"/>
+                <w:bCs/>
+                <w:sz w:val="20"/>
+                <w:szCs w:val="22"/>
+                <w:lang w:val="es-MX"/>
+              </w:rPr>
+              <w:t>Calcular temperatura Celsius = (Fahrenheit -32) * (5/9)</w:t>
+            </w:r>
+          </w:p>
+          <w:p>
+            <w:pPr>
+              <w:pStyle w:val="Sinespaciado"/>
+              <w:numPr>
+                <w:ilvl w:val="0"/>
+                <w:numId w:val="13"/>
+              </w:numPr>
+              <w:rPr>
+                <w:rFonts w:ascii="Avenir Book" w:eastAsia="Arial Unicode MS" w:hAnsi="Avenir Book" w:cs="Arial Unicode MS"/>
+                <w:bCs/>
+                <w:sz w:val="20"/>
+                <w:szCs w:val="22"/>
+                <w:lang w:val="es-MX"/>
+              </w:rPr>
+            </w:pPr>
+            <w:r>
+              <w:rPr>
+                <w:rFonts w:ascii="Avenir Book" w:eastAsia="Arial Unicode MS" w:hAnsi="Avenir Book" w:cs="Arial Unicode MS"/>
+                <w:bCs/>
+                <w:sz w:val="20"/>
+                <w:szCs w:val="22"/>
+                <w:lang w:val="es-MX"/>
+              </w:rPr>
+              <w:t>Imprimir temperatura Celsius.</w:t>
+            </w:r>
           </w:p>
           <w:p>
             <w:pPr>
@@ -5963,8 +6656,17 @@
           <w:rFonts w:ascii="Avenir Book" w:eastAsia="Arial Unicode MS" w:hAnsi="Avenir Book" w:cs="Arial Unicode MS"/>
           <w:sz w:val="22"/>
           <w:szCs w:val="22"/>
-        </w:rPr>
-        <w:t xml:space="preserve">2. Construye un algoritmo para </w:t>
+          <w:highlight w:val="yellow"/>
+        </w:rPr>
+        <w:t>2.</w:t>
+      </w:r>
+      <w:r>
+        <w:rPr>
+          <w:rFonts w:ascii="Avenir Book" w:eastAsia="Arial Unicode MS" w:hAnsi="Avenir Book" w:cs="Arial Unicode MS"/>
+          <w:sz w:val="22"/>
+          <w:szCs w:val="22"/>
+        </w:rPr>
+        <w:t xml:space="preserve"> Construye un algoritmo para </w:t>
       </w:r>
       <w:r>
         <w:rPr>
@@ -6069,6 +6771,16 @@
               </w:rPr>
               <w:t>Entradas:</w:t>
             </w:r>
+            <w:r>
+              <w:rPr>
+                <w:rFonts w:ascii="Avenir Book" w:eastAsia="Arial Unicode MS" w:hAnsi="Avenir Book" w:cs="Arial Unicode MS"/>
+                <w:bCs/>
+                <w:sz w:val="20"/>
+                <w:szCs w:val="22"/>
+                <w:lang w:val="es-MX"/>
+              </w:rPr>
+              <w:t xml:space="preserve"> número de galletas (galletas)</w:t>
+            </w:r>
           </w:p>
           <w:p>
             <w:pPr>
@@ -6091,6 +6803,16 @@
               </w:rPr>
               <w:t>Salidas:</w:t>
             </w:r>
+            <w:r>
+              <w:rPr>
+                <w:rFonts w:ascii="Avenir Book" w:eastAsia="Arial Unicode MS" w:hAnsi="Avenir Book" w:cs="Arial Unicode MS"/>
+                <w:bCs/>
+                <w:sz w:val="20"/>
+                <w:szCs w:val="22"/>
+                <w:lang w:val="es-MX"/>
+              </w:rPr>
+              <w:t xml:space="preserve"> tazas de azúcar (azúcar), taza de mantequilla (mantequilla), tazas de harina (harina)</w:t>
+            </w:r>
           </w:p>
           <w:p>
             <w:pPr>
@@ -6113,6 +6835,16 @@
               </w:rPr>
               <w:t>Relación E/S:</w:t>
             </w:r>
+            <w:r>
+              <w:rPr>
+                <w:rFonts w:ascii="Avenir Book" w:eastAsia="Arial Unicode MS" w:hAnsi="Avenir Book" w:cs="Arial Unicode MS"/>
+                <w:bCs/>
+                <w:sz w:val="20"/>
+                <w:szCs w:val="22"/>
+                <w:lang w:val="es-MX"/>
+              </w:rPr>
+              <w:t xml:space="preserve"> azúcar = (galletas * 1.5) / (48), mantequilla = (galletas * 1) / (48), harina = (galletas * 2.75) / (48)</w:t>
+            </w:r>
           </w:p>
           <w:p>
             <w:pPr>
@@ -6182,14 +6914,132 @@
           <w:p>
             <w:pPr>
               <w:pStyle w:val="Sinespaciado"/>
-              <w:rPr>
-                <w:rFonts w:ascii="Avenir Book" w:eastAsia="Arial Unicode MS" w:hAnsi="Avenir Book" w:cs="Arial Unicode MS"/>
-                <w:bCs/>
-                <w:sz w:val="20"/>
-                <w:szCs w:val="22"/>
-                <w:lang w:val="es-MX"/>
-              </w:rPr>
-            </w:pPr>
+              <w:numPr>
+                <w:ilvl w:val="0"/>
+                <w:numId w:val="14"/>
+              </w:numPr>
+              <w:rPr>
+                <w:rFonts w:ascii="Avenir Book" w:eastAsia="Arial Unicode MS" w:hAnsi="Avenir Book" w:cs="Arial Unicode MS"/>
+                <w:bCs/>
+                <w:sz w:val="20"/>
+                <w:szCs w:val="22"/>
+                <w:lang w:val="es-MX"/>
+              </w:rPr>
+            </w:pPr>
+            <w:r>
+              <w:rPr>
+                <w:rFonts w:ascii="Avenir Book" w:eastAsia="Arial Unicode MS" w:hAnsi="Avenir Book" w:cs="Arial Unicode MS"/>
+                <w:bCs/>
+                <w:sz w:val="20"/>
+                <w:szCs w:val="22"/>
+                <w:lang w:val="es-MX"/>
+              </w:rPr>
+              <w:t>Leer número de galletas.</w:t>
+            </w:r>
+          </w:p>
+          <w:p>
+            <w:pPr>
+              <w:pStyle w:val="Sinespaciado"/>
+              <w:numPr>
+                <w:ilvl w:val="0"/>
+                <w:numId w:val="14"/>
+              </w:numPr>
+              <w:rPr>
+                <w:rFonts w:ascii="Avenir Book" w:eastAsia="Arial Unicode MS" w:hAnsi="Avenir Book" w:cs="Arial Unicode MS"/>
+                <w:bCs/>
+                <w:sz w:val="20"/>
+                <w:szCs w:val="22"/>
+                <w:lang w:val="es-MX"/>
+              </w:rPr>
+            </w:pPr>
+            <w:r>
+              <w:rPr>
+                <w:rFonts w:ascii="Avenir Book" w:eastAsia="Arial Unicode MS" w:hAnsi="Avenir Book" w:cs="Arial Unicode MS"/>
+                <w:bCs/>
+                <w:sz w:val="20"/>
+                <w:szCs w:val="22"/>
+                <w:lang w:val="es-MX"/>
+              </w:rPr>
+              <w:t>Calcular azúcar = (galletas * 1.5) / (48)</w:t>
+            </w:r>
+          </w:p>
+          <w:p>
+            <w:pPr>
+              <w:pStyle w:val="Sinespaciado"/>
+              <w:numPr>
+                <w:ilvl w:val="0"/>
+                <w:numId w:val="14"/>
+              </w:numPr>
+              <w:rPr>
+                <w:rFonts w:ascii="Avenir Book" w:eastAsia="Arial Unicode MS" w:hAnsi="Avenir Book" w:cs="Arial Unicode MS"/>
+                <w:bCs/>
+                <w:sz w:val="20"/>
+                <w:szCs w:val="22"/>
+                <w:lang w:val="es-MX"/>
+              </w:rPr>
+            </w:pPr>
+            <w:r>
+              <w:rPr>
+                <w:rFonts w:ascii="Avenir Book" w:eastAsia="Arial Unicode MS" w:hAnsi="Avenir Book" w:cs="Arial Unicode MS"/>
+                <w:bCs/>
+                <w:sz w:val="20"/>
+                <w:szCs w:val="22"/>
+                <w:lang w:val="es-MX"/>
+              </w:rPr>
+              <w:t>Calcular mantequilla = (galletas * 1) / (48)</w:t>
+            </w:r>
+          </w:p>
+          <w:p>
+            <w:pPr>
+              <w:pStyle w:val="Sinespaciado"/>
+              <w:numPr>
+                <w:ilvl w:val="0"/>
+                <w:numId w:val="14"/>
+              </w:numPr>
+              <w:rPr>
+                <w:rFonts w:ascii="Avenir Book" w:eastAsia="Arial Unicode MS" w:hAnsi="Avenir Book" w:cs="Arial Unicode MS"/>
+                <w:bCs/>
+                <w:sz w:val="20"/>
+                <w:szCs w:val="22"/>
+                <w:lang w:val="es-MX"/>
+              </w:rPr>
+            </w:pPr>
+            <w:r>
+              <w:rPr>
+                <w:rFonts w:ascii="Avenir Book" w:eastAsia="Arial Unicode MS" w:hAnsi="Avenir Book" w:cs="Arial Unicode MS"/>
+                <w:bCs/>
+                <w:sz w:val="20"/>
+                <w:szCs w:val="22"/>
+                <w:lang w:val="es-MX"/>
+              </w:rPr>
+              <w:t>Calcular harina = (galletas * 2.75) / (48)</w:t>
+            </w:r>
+          </w:p>
+          <w:p>
+            <w:pPr>
+              <w:pStyle w:val="Sinespaciado"/>
+              <w:numPr>
+                <w:ilvl w:val="0"/>
+                <w:numId w:val="14"/>
+              </w:numPr>
+              <w:rPr>
+                <w:rFonts w:ascii="Avenir Book" w:eastAsia="Arial Unicode MS" w:hAnsi="Avenir Book" w:cs="Arial Unicode MS"/>
+                <w:bCs/>
+                <w:sz w:val="20"/>
+                <w:szCs w:val="22"/>
+                <w:lang w:val="es-MX"/>
+              </w:rPr>
+            </w:pPr>
+            <w:r>
+              <w:rPr>
+                <w:rFonts w:ascii="Avenir Book" w:eastAsia="Arial Unicode MS" w:hAnsi="Avenir Book" w:cs="Arial Unicode MS"/>
+                <w:bCs/>
+                <w:sz w:val="20"/>
+                <w:szCs w:val="22"/>
+                <w:lang w:val="es-MX"/>
+              </w:rPr>
+              <w:t>Imprimir azúcar, mantequilla, harina.</w:t>
+            </w:r>
           </w:p>
           <w:p>
             <w:pPr>
@@ -6389,6 +7239,56 @@
         <w:pStyle w:val="Sinespaciado"/>
         <w:rPr>
           <w:rFonts w:ascii="Avenir Book" w:eastAsia="Arial Unicode MS" w:hAnsi="Avenir Book" w:cs="Arial Unicode MS"/>
+          <w:sz w:val="22"/>
+          <w:szCs w:val="22"/>
+        </w:rPr>
+      </w:pPr>
+    </w:p>
+    <w:p>
+      <w:pPr>
+        <w:pStyle w:val="Sinespaciado"/>
+        <w:rPr>
+          <w:rFonts w:ascii="Avenir Book" w:eastAsia="Arial Unicode MS" w:hAnsi="Avenir Book" w:cs="Arial Unicode MS"/>
+          <w:sz w:val="22"/>
+          <w:szCs w:val="22"/>
+        </w:rPr>
+      </w:pPr>
+    </w:p>
+    <w:p>
+      <w:pPr>
+        <w:pStyle w:val="Sinespaciado"/>
+        <w:rPr>
+          <w:rFonts w:ascii="Avenir Book" w:eastAsia="Arial Unicode MS" w:hAnsi="Avenir Book" w:cs="Arial Unicode MS"/>
+          <w:sz w:val="22"/>
+          <w:szCs w:val="22"/>
+        </w:rPr>
+      </w:pPr>
+    </w:p>
+    <w:p>
+      <w:pPr>
+        <w:pStyle w:val="Sinespaciado"/>
+        <w:rPr>
+          <w:rFonts w:ascii="Avenir Book" w:eastAsia="Arial Unicode MS" w:hAnsi="Avenir Book" w:cs="Arial Unicode MS"/>
+          <w:sz w:val="22"/>
+          <w:szCs w:val="22"/>
+        </w:rPr>
+      </w:pPr>
+    </w:p>
+    <w:p>
+      <w:pPr>
+        <w:pStyle w:val="Sinespaciado"/>
+        <w:rPr>
+          <w:rFonts w:ascii="Avenir Book" w:eastAsia="Arial Unicode MS" w:hAnsi="Avenir Book" w:cs="Arial Unicode MS"/>
+          <w:sz w:val="22"/>
+          <w:szCs w:val="22"/>
+        </w:rPr>
+      </w:pPr>
+    </w:p>
+    <w:p>
+      <w:pPr>
+        <w:pStyle w:val="Sinespaciado"/>
+        <w:rPr>
+          <w:rFonts w:ascii="Avenir Book" w:eastAsia="Arial Unicode MS" w:hAnsi="Avenir Book" w:cs="Arial Unicode MS"/>
           <w:b/>
           <w:szCs w:val="22"/>
         </w:rPr>
@@ -6399,6 +7299,7 @@
           <w:b/>
           <w:szCs w:val="22"/>
         </w:rPr>
+        <w:lastRenderedPageBreak/>
         <w:t xml:space="preserve">Evaluación. </w:t>
       </w:r>
     </w:p>
@@ -6462,12 +7363,12 @@
     </w:p>
     <w:tbl>
       <w:tblPr>
-        <w:tblStyle w:val="Tablaconcuadrcula5oscura-nfasis2"/>
+        <w:tblStyle w:val="GridTable5DarkAccent2"/>
         <w:tblW w:w="0" w:type="auto"/>
         <w:tblLook w:val="04A0" w:firstRow="1" w:lastRow="0" w:firstColumn="1" w:lastColumn="0" w:noHBand="0" w:noVBand="1"/>
       </w:tblPr>
       <w:tblGrid>
-        <w:gridCol w:w="1175"/>
+        <w:gridCol w:w="1205"/>
         <w:gridCol w:w="2443"/>
         <w:gridCol w:w="2555"/>
         <w:gridCol w:w="3212"/>
@@ -7248,17 +8149,7 @@
           <w:sz w:val="22"/>
           <w:szCs w:val="22"/>
         </w:rPr>
-        <w:t xml:space="preserve"> y hast</w:t>
-      </w:r>
-      <w:bookmarkStart w:id="0" w:name="_GoBack"/>
-      <w:bookmarkEnd w:id="0"/>
-      <w:r>
-        <w:rPr>
-          <w:rFonts w:ascii="Avenir Book" w:eastAsia="Arial Unicode MS" w:hAnsi="Avenir Book" w:cs="Arial Unicode MS"/>
-          <w:sz w:val="22"/>
-          <w:szCs w:val="22"/>
-        </w:rPr>
-        <w:t>a 120 XP</w:t>
+        <w:t xml:space="preserve"> y hasta 120 XP</w:t>
       </w:r>
       <w:r>
         <w:rPr>
@@ -7281,8 +8172,8 @@
 </file>
 
 <file path=word/numbering.xml><?xml version="1.0" encoding="utf-8"?>
-<w:numbering xmlns:wpc="http://schemas.microsoft.com/office/word/2010/wordprocessingCanvas" xmlns:cx="http://schemas.microsoft.com/office/drawing/2014/chartex" xmlns:cx1="http://schemas.microsoft.com/office/drawing/2015/9/8/chartex" xmlns:cx2="http://schemas.microsoft.com/office/drawing/2015/10/21/chartex" xmlns:cx3="http://schemas.microsoft.com/office/drawing/2016/5/9/chartex" xmlns:cx4="http://schemas.microsoft.com/office/drawing/2016/5/10/chartex" xmlns:cx5="http://schemas.microsoft.com/office/drawing/2016/5/11/chartex" xmlns:cx6="http://schemas.microsoft.com/office/drawing/2016/5/12/chartex" xmlns:cx7="http://schemas.microsoft.com/office/drawing/2016/5/13/chartex" xmlns:cx8="http://schemas.microsoft.com/office/drawing/2016/5/14/chartex" xmlns:mc="http://schemas.openxmlformats.org/markup-compatibility/2006" xmlns:aink="http://schemas.microsoft.com/office/drawing/2016/ink" xmlns:am3d="http://schemas.microsoft.com/office/drawing/2017/model3d" xmlns:o="urn:schemas-microsoft-com:office:office" xmlns:r="http://schemas.openxmlformats.org/officeDocument/2006/relationships" xmlns:m="http://schemas.openxmlformats.org/officeDocument/2006/math" xmlns:v="urn:schemas-microsoft-com:vml" xmlns:wp14="http://schemas.microsoft.com/office/word/2010/wordprocessingDrawing" xmlns:wp="http://schemas.openxmlformats.org/drawingml/2006/wordprocessingDrawing" xmlns:w10="urn:schemas-microsoft-com:office:word" xmlns:w="http://schemas.openxmlformats.org/wordprocessingml/2006/main" xmlns:w14="http://schemas.microsoft.com/office/word/2010/wordml" xmlns:w15="http://schemas.microsoft.com/office/word/2012/wordml" xmlns:w16cid="http://schemas.microsoft.com/office/word/2016/wordml/cid" xmlns:w16se="http://schemas.microsoft.com/office/word/2015/wordml/symex" xmlns:wpg="http://schemas.microsoft.com/office/word/2010/wordprocessingGroup" xmlns:wpi="http://schemas.microsoft.com/office/word/2010/wordprocessingInk" xmlns:wne="http://schemas.microsoft.com/office/word/2006/wordml" xmlns:wps="http://schemas.microsoft.com/office/word/2010/wordprocessingShape" mc:Ignorable="w14 w15 w16se w16cid wp14">
-  <w:abstractNum w:abstractNumId="0" w15:restartNumberingAfterBreak="0">
+<w:numbering xmlns:wpc="http://schemas.microsoft.com/office/word/2010/wordprocessingCanvas" xmlns:mo="http://schemas.microsoft.com/office/mac/office/2008/main" xmlns:mc="http://schemas.openxmlformats.org/markup-compatibility/2006" xmlns:mv="urn:schemas-microsoft-com:mac:vml" xmlns:o="urn:schemas-microsoft-com:office:office" xmlns:r="http://schemas.openxmlformats.org/officeDocument/2006/relationships" xmlns:m="http://schemas.openxmlformats.org/officeDocument/2006/math" xmlns:v="urn:schemas-microsoft-com:vml" xmlns:wp14="http://schemas.microsoft.com/office/word/2010/wordprocessingDrawing" xmlns:wp="http://schemas.openxmlformats.org/drawingml/2006/wordprocessingDrawing" xmlns:w10="urn:schemas-microsoft-com:office:word" xmlns:w="http://schemas.openxmlformats.org/wordprocessingml/2006/main" xmlns:w14="http://schemas.microsoft.com/office/word/2010/wordml" xmlns:wpg="http://schemas.microsoft.com/office/word/2010/wordprocessingGroup" xmlns:wpi="http://schemas.microsoft.com/office/word/2010/wordprocessingInk" xmlns:wne="http://schemas.microsoft.com/office/word/2006/wordml" xmlns:wps="http://schemas.microsoft.com/office/word/2010/wordprocessingShape" mc:Ignorable="w14 wp14">
+  <w:abstractNum w:abstractNumId="0">
     <w:nsid w:val="0DF825E8"/>
     <w:multiLevelType w:val="multilevel"/>
     <w:tmpl w:val="C78CBBC4"/>
@@ -7431,7 +8322,7 @@
       </w:rPr>
     </w:lvl>
   </w:abstractNum>
-  <w:abstractNum w:abstractNumId="1" w15:restartNumberingAfterBreak="0">
+  <w:abstractNum w:abstractNumId="1">
     <w:nsid w:val="10FF279D"/>
     <w:multiLevelType w:val="hybridMultilevel"/>
     <w:tmpl w:val="FE0004D4"/>
@@ -7544,7 +8435,96 @@
       </w:rPr>
     </w:lvl>
   </w:abstractNum>
-  <w:abstractNum w:abstractNumId="2" w15:restartNumberingAfterBreak="0">
+  <w:abstractNum w:abstractNumId="2">
+    <w:nsid w:val="16A90CFC"/>
+    <w:multiLevelType w:val="hybridMultilevel"/>
+    <w:tmpl w:val="A38811A6"/>
+    <w:lvl w:ilvl="0" w:tplc="0C0A000F">
+      <w:start w:val="1"/>
+      <w:numFmt w:val="decimal"/>
+      <w:lvlText w:val="%1."/>
+      <w:lvlJc w:val="left"/>
+      <w:pPr>
+        <w:ind w:left="720" w:hanging="360"/>
+      </w:pPr>
+      <w:rPr>
+        <w:rFonts w:hint="default"/>
+      </w:rPr>
+    </w:lvl>
+    <w:lvl w:ilvl="1" w:tplc="0C0A0019" w:tentative="1">
+      <w:start w:val="1"/>
+      <w:numFmt w:val="lowerLetter"/>
+      <w:lvlText w:val="%2."/>
+      <w:lvlJc w:val="left"/>
+      <w:pPr>
+        <w:ind w:left="1440" w:hanging="360"/>
+      </w:pPr>
+    </w:lvl>
+    <w:lvl w:ilvl="2" w:tplc="0C0A001B" w:tentative="1">
+      <w:start w:val="1"/>
+      <w:numFmt w:val="lowerRoman"/>
+      <w:lvlText w:val="%3."/>
+      <w:lvlJc w:val="right"/>
+      <w:pPr>
+        <w:ind w:left="2160" w:hanging="180"/>
+      </w:pPr>
+    </w:lvl>
+    <w:lvl w:ilvl="3" w:tplc="0C0A000F" w:tentative="1">
+      <w:start w:val="1"/>
+      <w:numFmt w:val="decimal"/>
+      <w:lvlText w:val="%4."/>
+      <w:lvlJc w:val="left"/>
+      <w:pPr>
+        <w:ind w:left="2880" w:hanging="360"/>
+      </w:pPr>
+    </w:lvl>
+    <w:lvl w:ilvl="4" w:tplc="0C0A0019" w:tentative="1">
+      <w:start w:val="1"/>
+      <w:numFmt w:val="lowerLetter"/>
+      <w:lvlText w:val="%5."/>
+      <w:lvlJc w:val="left"/>
+      <w:pPr>
+        <w:ind w:left="3600" w:hanging="360"/>
+      </w:pPr>
+    </w:lvl>
+    <w:lvl w:ilvl="5" w:tplc="0C0A001B" w:tentative="1">
+      <w:start w:val="1"/>
+      <w:numFmt w:val="lowerRoman"/>
+      <w:lvlText w:val="%6."/>
+      <w:lvlJc w:val="right"/>
+      <w:pPr>
+        <w:ind w:left="4320" w:hanging="180"/>
+      </w:pPr>
+    </w:lvl>
+    <w:lvl w:ilvl="6" w:tplc="0C0A000F" w:tentative="1">
+      <w:start w:val="1"/>
+      <w:numFmt w:val="decimal"/>
+      <w:lvlText w:val="%7."/>
+      <w:lvlJc w:val="left"/>
+      <w:pPr>
+        <w:ind w:left="5040" w:hanging="360"/>
+      </w:pPr>
+    </w:lvl>
+    <w:lvl w:ilvl="7" w:tplc="0C0A0019" w:tentative="1">
+      <w:start w:val="1"/>
+      <w:numFmt w:val="lowerLetter"/>
+      <w:lvlText w:val="%8."/>
+      <w:lvlJc w:val="left"/>
+      <w:pPr>
+        <w:ind w:left="5760" w:hanging="360"/>
+      </w:pPr>
+    </w:lvl>
+    <w:lvl w:ilvl="8" w:tplc="0C0A001B" w:tentative="1">
+      <w:start w:val="1"/>
+      <w:numFmt w:val="lowerRoman"/>
+      <w:lvlText w:val="%9."/>
+      <w:lvlJc w:val="right"/>
+      <w:pPr>
+        <w:ind w:left="6480" w:hanging="180"/>
+      </w:pPr>
+    </w:lvl>
+  </w:abstractNum>
+  <w:abstractNum w:abstractNumId="3">
     <w:nsid w:val="18495C16"/>
     <w:multiLevelType w:val="hybridMultilevel"/>
     <w:tmpl w:val="1C1226D4"/>
@@ -7657,7 +8637,7 @@
       </w:rPr>
     </w:lvl>
   </w:abstractNum>
-  <w:abstractNum w:abstractNumId="3" w15:restartNumberingAfterBreak="0">
+  <w:abstractNum w:abstractNumId="4">
     <w:nsid w:val="1E5F4BB4"/>
     <w:multiLevelType w:val="hybridMultilevel"/>
     <w:tmpl w:val="FD3A486A"/>
@@ -7770,7 +8750,7 @@
       </w:rPr>
     </w:lvl>
   </w:abstractNum>
-  <w:abstractNum w:abstractNumId="4" w15:restartNumberingAfterBreak="0">
+  <w:abstractNum w:abstractNumId="5">
     <w:nsid w:val="376D095F"/>
     <w:multiLevelType w:val="hybridMultilevel"/>
     <w:tmpl w:val="4BA42360"/>
@@ -7883,7 +8863,185 @@
       </w:rPr>
     </w:lvl>
   </w:abstractNum>
-  <w:abstractNum w:abstractNumId="5" w15:restartNumberingAfterBreak="0">
+  <w:abstractNum w:abstractNumId="6">
+    <w:nsid w:val="459C39EC"/>
+    <w:multiLevelType w:val="hybridMultilevel"/>
+    <w:tmpl w:val="722EE494"/>
+    <w:lvl w:ilvl="0" w:tplc="0C0A000F">
+      <w:start w:val="1"/>
+      <w:numFmt w:val="decimal"/>
+      <w:lvlText w:val="%1."/>
+      <w:lvlJc w:val="left"/>
+      <w:pPr>
+        <w:ind w:left="720" w:hanging="360"/>
+      </w:pPr>
+      <w:rPr>
+        <w:rFonts w:hint="default"/>
+      </w:rPr>
+    </w:lvl>
+    <w:lvl w:ilvl="1" w:tplc="0C0A0019" w:tentative="1">
+      <w:start w:val="1"/>
+      <w:numFmt w:val="lowerLetter"/>
+      <w:lvlText w:val="%2."/>
+      <w:lvlJc w:val="left"/>
+      <w:pPr>
+        <w:ind w:left="1440" w:hanging="360"/>
+      </w:pPr>
+    </w:lvl>
+    <w:lvl w:ilvl="2" w:tplc="0C0A001B" w:tentative="1">
+      <w:start w:val="1"/>
+      <w:numFmt w:val="lowerRoman"/>
+      <w:lvlText w:val="%3."/>
+      <w:lvlJc w:val="right"/>
+      <w:pPr>
+        <w:ind w:left="2160" w:hanging="180"/>
+      </w:pPr>
+    </w:lvl>
+    <w:lvl w:ilvl="3" w:tplc="0C0A000F" w:tentative="1">
+      <w:start w:val="1"/>
+      <w:numFmt w:val="decimal"/>
+      <w:lvlText w:val="%4."/>
+      <w:lvlJc w:val="left"/>
+      <w:pPr>
+        <w:ind w:left="2880" w:hanging="360"/>
+      </w:pPr>
+    </w:lvl>
+    <w:lvl w:ilvl="4" w:tplc="0C0A0019" w:tentative="1">
+      <w:start w:val="1"/>
+      <w:numFmt w:val="lowerLetter"/>
+      <w:lvlText w:val="%5."/>
+      <w:lvlJc w:val="left"/>
+      <w:pPr>
+        <w:ind w:left="3600" w:hanging="360"/>
+      </w:pPr>
+    </w:lvl>
+    <w:lvl w:ilvl="5" w:tplc="0C0A001B" w:tentative="1">
+      <w:start w:val="1"/>
+      <w:numFmt w:val="lowerRoman"/>
+      <w:lvlText w:val="%6."/>
+      <w:lvlJc w:val="right"/>
+      <w:pPr>
+        <w:ind w:left="4320" w:hanging="180"/>
+      </w:pPr>
+    </w:lvl>
+    <w:lvl w:ilvl="6" w:tplc="0C0A000F" w:tentative="1">
+      <w:start w:val="1"/>
+      <w:numFmt w:val="decimal"/>
+      <w:lvlText w:val="%7."/>
+      <w:lvlJc w:val="left"/>
+      <w:pPr>
+        <w:ind w:left="5040" w:hanging="360"/>
+      </w:pPr>
+    </w:lvl>
+    <w:lvl w:ilvl="7" w:tplc="0C0A0019" w:tentative="1">
+      <w:start w:val="1"/>
+      <w:numFmt w:val="lowerLetter"/>
+      <w:lvlText w:val="%8."/>
+      <w:lvlJc w:val="left"/>
+      <w:pPr>
+        <w:ind w:left="5760" w:hanging="360"/>
+      </w:pPr>
+    </w:lvl>
+    <w:lvl w:ilvl="8" w:tplc="0C0A001B" w:tentative="1">
+      <w:start w:val="1"/>
+      <w:numFmt w:val="lowerRoman"/>
+      <w:lvlText w:val="%9."/>
+      <w:lvlJc w:val="right"/>
+      <w:pPr>
+        <w:ind w:left="6480" w:hanging="180"/>
+      </w:pPr>
+    </w:lvl>
+  </w:abstractNum>
+  <w:abstractNum w:abstractNumId="7">
+    <w:nsid w:val="545B6327"/>
+    <w:multiLevelType w:val="hybridMultilevel"/>
+    <w:tmpl w:val="8ABCD44C"/>
+    <w:lvl w:ilvl="0" w:tplc="0C0A000F">
+      <w:start w:val="1"/>
+      <w:numFmt w:val="decimal"/>
+      <w:lvlText w:val="%1."/>
+      <w:lvlJc w:val="left"/>
+      <w:pPr>
+        <w:ind w:left="720" w:hanging="360"/>
+      </w:pPr>
+      <w:rPr>
+        <w:rFonts w:hint="default"/>
+      </w:rPr>
+    </w:lvl>
+    <w:lvl w:ilvl="1" w:tplc="0C0A0019" w:tentative="1">
+      <w:start w:val="1"/>
+      <w:numFmt w:val="lowerLetter"/>
+      <w:lvlText w:val="%2."/>
+      <w:lvlJc w:val="left"/>
+      <w:pPr>
+        <w:ind w:left="1440" w:hanging="360"/>
+      </w:pPr>
+    </w:lvl>
+    <w:lvl w:ilvl="2" w:tplc="0C0A001B" w:tentative="1">
+      <w:start w:val="1"/>
+      <w:numFmt w:val="lowerRoman"/>
+      <w:lvlText w:val="%3."/>
+      <w:lvlJc w:val="right"/>
+      <w:pPr>
+        <w:ind w:left="2160" w:hanging="180"/>
+      </w:pPr>
+    </w:lvl>
+    <w:lvl w:ilvl="3" w:tplc="0C0A000F" w:tentative="1">
+      <w:start w:val="1"/>
+      <w:numFmt w:val="decimal"/>
+      <w:lvlText w:val="%4."/>
+      <w:lvlJc w:val="left"/>
+      <w:pPr>
+        <w:ind w:left="2880" w:hanging="360"/>
+      </w:pPr>
+    </w:lvl>
+    <w:lvl w:ilvl="4" w:tplc="0C0A0019" w:tentative="1">
+      <w:start w:val="1"/>
+      <w:numFmt w:val="lowerLetter"/>
+      <w:lvlText w:val="%5."/>
+      <w:lvlJc w:val="left"/>
+      <w:pPr>
+        <w:ind w:left="3600" w:hanging="360"/>
+      </w:pPr>
+    </w:lvl>
+    <w:lvl w:ilvl="5" w:tplc="0C0A001B" w:tentative="1">
+      <w:start w:val="1"/>
+      <w:numFmt w:val="lowerRoman"/>
+      <w:lvlText w:val="%6."/>
+      <w:lvlJc w:val="right"/>
+      <w:pPr>
+        <w:ind w:left="4320" w:hanging="180"/>
+      </w:pPr>
+    </w:lvl>
+    <w:lvl w:ilvl="6" w:tplc="0C0A000F" w:tentative="1">
+      <w:start w:val="1"/>
+      <w:numFmt w:val="decimal"/>
+      <w:lvlText w:val="%7."/>
+      <w:lvlJc w:val="left"/>
+      <w:pPr>
+        <w:ind w:left="5040" w:hanging="360"/>
+      </w:pPr>
+    </w:lvl>
+    <w:lvl w:ilvl="7" w:tplc="0C0A0019" w:tentative="1">
+      <w:start w:val="1"/>
+      <w:numFmt w:val="lowerLetter"/>
+      <w:lvlText w:val="%8."/>
+      <w:lvlJc w:val="left"/>
+      <w:pPr>
+        <w:ind w:left="5760" w:hanging="360"/>
+      </w:pPr>
+    </w:lvl>
+    <w:lvl w:ilvl="8" w:tplc="0C0A001B" w:tentative="1">
+      <w:start w:val="1"/>
+      <w:numFmt w:val="lowerRoman"/>
+      <w:lvlText w:val="%9."/>
+      <w:lvlJc w:val="right"/>
+      <w:pPr>
+        <w:ind w:left="6480" w:hanging="180"/>
+      </w:pPr>
+    </w:lvl>
+  </w:abstractNum>
+  <w:abstractNum w:abstractNumId="8">
     <w:nsid w:val="5BB571DD"/>
     <w:multiLevelType w:val="hybridMultilevel"/>
     <w:tmpl w:val="56AA108E"/>
@@ -7996,7 +9154,363 @@
       </w:rPr>
     </w:lvl>
   </w:abstractNum>
-  <w:abstractNum w:abstractNumId="6" w15:restartNumberingAfterBreak="0">
+  <w:abstractNum w:abstractNumId="9">
+    <w:nsid w:val="617354A7"/>
+    <w:multiLevelType w:val="hybridMultilevel"/>
+    <w:tmpl w:val="B9DCA108"/>
+    <w:lvl w:ilvl="0" w:tplc="0C0A000F">
+      <w:start w:val="1"/>
+      <w:numFmt w:val="decimal"/>
+      <w:lvlText w:val="%1."/>
+      <w:lvlJc w:val="left"/>
+      <w:pPr>
+        <w:ind w:left="720" w:hanging="360"/>
+      </w:pPr>
+      <w:rPr>
+        <w:rFonts w:hint="default"/>
+      </w:rPr>
+    </w:lvl>
+    <w:lvl w:ilvl="1" w:tplc="0C0A0019" w:tentative="1">
+      <w:start w:val="1"/>
+      <w:numFmt w:val="lowerLetter"/>
+      <w:lvlText w:val="%2."/>
+      <w:lvlJc w:val="left"/>
+      <w:pPr>
+        <w:ind w:left="1440" w:hanging="360"/>
+      </w:pPr>
+    </w:lvl>
+    <w:lvl w:ilvl="2" w:tplc="0C0A001B" w:tentative="1">
+      <w:start w:val="1"/>
+      <w:numFmt w:val="lowerRoman"/>
+      <w:lvlText w:val="%3."/>
+      <w:lvlJc w:val="right"/>
+      <w:pPr>
+        <w:ind w:left="2160" w:hanging="180"/>
+      </w:pPr>
+    </w:lvl>
+    <w:lvl w:ilvl="3" w:tplc="0C0A000F" w:tentative="1">
+      <w:start w:val="1"/>
+      <w:numFmt w:val="decimal"/>
+      <w:lvlText w:val="%4."/>
+      <w:lvlJc w:val="left"/>
+      <w:pPr>
+        <w:ind w:left="2880" w:hanging="360"/>
+      </w:pPr>
+    </w:lvl>
+    <w:lvl w:ilvl="4" w:tplc="0C0A0019" w:tentative="1">
+      <w:start w:val="1"/>
+      <w:numFmt w:val="lowerLetter"/>
+      <w:lvlText w:val="%5."/>
+      <w:lvlJc w:val="left"/>
+      <w:pPr>
+        <w:ind w:left="3600" w:hanging="360"/>
+      </w:pPr>
+    </w:lvl>
+    <w:lvl w:ilvl="5" w:tplc="0C0A001B" w:tentative="1">
+      <w:start w:val="1"/>
+      <w:numFmt w:val="lowerRoman"/>
+      <w:lvlText w:val="%6."/>
+      <w:lvlJc w:val="right"/>
+      <w:pPr>
+        <w:ind w:left="4320" w:hanging="180"/>
+      </w:pPr>
+    </w:lvl>
+    <w:lvl w:ilvl="6" w:tplc="0C0A000F" w:tentative="1">
+      <w:start w:val="1"/>
+      <w:numFmt w:val="decimal"/>
+      <w:lvlText w:val="%7."/>
+      <w:lvlJc w:val="left"/>
+      <w:pPr>
+        <w:ind w:left="5040" w:hanging="360"/>
+      </w:pPr>
+    </w:lvl>
+    <w:lvl w:ilvl="7" w:tplc="0C0A0019" w:tentative="1">
+      <w:start w:val="1"/>
+      <w:numFmt w:val="lowerLetter"/>
+      <w:lvlText w:val="%8."/>
+      <w:lvlJc w:val="left"/>
+      <w:pPr>
+        <w:ind w:left="5760" w:hanging="360"/>
+      </w:pPr>
+    </w:lvl>
+    <w:lvl w:ilvl="8" w:tplc="0C0A001B" w:tentative="1">
+      <w:start w:val="1"/>
+      <w:numFmt w:val="lowerRoman"/>
+      <w:lvlText w:val="%9."/>
+      <w:lvlJc w:val="right"/>
+      <w:pPr>
+        <w:ind w:left="6480" w:hanging="180"/>
+      </w:pPr>
+    </w:lvl>
+  </w:abstractNum>
+  <w:abstractNum w:abstractNumId="10">
+    <w:nsid w:val="679F1666"/>
+    <w:multiLevelType w:val="hybridMultilevel"/>
+    <w:tmpl w:val="0B92215E"/>
+    <w:lvl w:ilvl="0" w:tplc="0C0A000F">
+      <w:start w:val="1"/>
+      <w:numFmt w:val="decimal"/>
+      <w:lvlText w:val="%1."/>
+      <w:lvlJc w:val="left"/>
+      <w:pPr>
+        <w:ind w:left="720" w:hanging="360"/>
+      </w:pPr>
+      <w:rPr>
+        <w:rFonts w:hint="default"/>
+      </w:rPr>
+    </w:lvl>
+    <w:lvl w:ilvl="1" w:tplc="0C0A0019" w:tentative="1">
+      <w:start w:val="1"/>
+      <w:numFmt w:val="lowerLetter"/>
+      <w:lvlText w:val="%2."/>
+      <w:lvlJc w:val="left"/>
+      <w:pPr>
+        <w:ind w:left="1440" w:hanging="360"/>
+      </w:pPr>
+    </w:lvl>
+    <w:lvl w:ilvl="2" w:tplc="0C0A001B" w:tentative="1">
+      <w:start w:val="1"/>
+      <w:numFmt w:val="lowerRoman"/>
+      <w:lvlText w:val="%3."/>
+      <w:lvlJc w:val="right"/>
+      <w:pPr>
+        <w:ind w:left="2160" w:hanging="180"/>
+      </w:pPr>
+    </w:lvl>
+    <w:lvl w:ilvl="3" w:tplc="0C0A000F" w:tentative="1">
+      <w:start w:val="1"/>
+      <w:numFmt w:val="decimal"/>
+      <w:lvlText w:val="%4."/>
+      <w:lvlJc w:val="left"/>
+      <w:pPr>
+        <w:ind w:left="2880" w:hanging="360"/>
+      </w:pPr>
+    </w:lvl>
+    <w:lvl w:ilvl="4" w:tplc="0C0A0019" w:tentative="1">
+      <w:start w:val="1"/>
+      <w:numFmt w:val="lowerLetter"/>
+      <w:lvlText w:val="%5."/>
+      <w:lvlJc w:val="left"/>
+      <w:pPr>
+        <w:ind w:left="3600" w:hanging="360"/>
+      </w:pPr>
+    </w:lvl>
+    <w:lvl w:ilvl="5" w:tplc="0C0A001B" w:tentative="1">
+      <w:start w:val="1"/>
+      <w:numFmt w:val="lowerRoman"/>
+      <w:lvlText w:val="%6."/>
+      <w:lvlJc w:val="right"/>
+      <w:pPr>
+        <w:ind w:left="4320" w:hanging="180"/>
+      </w:pPr>
+    </w:lvl>
+    <w:lvl w:ilvl="6" w:tplc="0C0A000F" w:tentative="1">
+      <w:start w:val="1"/>
+      <w:numFmt w:val="decimal"/>
+      <w:lvlText w:val="%7."/>
+      <w:lvlJc w:val="left"/>
+      <w:pPr>
+        <w:ind w:left="5040" w:hanging="360"/>
+      </w:pPr>
+    </w:lvl>
+    <w:lvl w:ilvl="7" w:tplc="0C0A0019" w:tentative="1">
+      <w:start w:val="1"/>
+      <w:numFmt w:val="lowerLetter"/>
+      <w:lvlText w:val="%8."/>
+      <w:lvlJc w:val="left"/>
+      <w:pPr>
+        <w:ind w:left="5760" w:hanging="360"/>
+      </w:pPr>
+    </w:lvl>
+    <w:lvl w:ilvl="8" w:tplc="0C0A001B" w:tentative="1">
+      <w:start w:val="1"/>
+      <w:numFmt w:val="lowerRoman"/>
+      <w:lvlText w:val="%9."/>
+      <w:lvlJc w:val="right"/>
+      <w:pPr>
+        <w:ind w:left="6480" w:hanging="180"/>
+      </w:pPr>
+    </w:lvl>
+  </w:abstractNum>
+  <w:abstractNum w:abstractNumId="11">
+    <w:nsid w:val="6A5E6825"/>
+    <w:multiLevelType w:val="hybridMultilevel"/>
+    <w:tmpl w:val="5E36DB92"/>
+    <w:lvl w:ilvl="0" w:tplc="0C0A000F">
+      <w:start w:val="1"/>
+      <w:numFmt w:val="decimal"/>
+      <w:lvlText w:val="%1."/>
+      <w:lvlJc w:val="left"/>
+      <w:pPr>
+        <w:ind w:left="720" w:hanging="360"/>
+      </w:pPr>
+      <w:rPr>
+        <w:rFonts w:hint="default"/>
+      </w:rPr>
+    </w:lvl>
+    <w:lvl w:ilvl="1" w:tplc="0C0A0019" w:tentative="1">
+      <w:start w:val="1"/>
+      <w:numFmt w:val="lowerLetter"/>
+      <w:lvlText w:val="%2."/>
+      <w:lvlJc w:val="left"/>
+      <w:pPr>
+        <w:ind w:left="1440" w:hanging="360"/>
+      </w:pPr>
+    </w:lvl>
+    <w:lvl w:ilvl="2" w:tplc="0C0A001B" w:tentative="1">
+      <w:start w:val="1"/>
+      <w:numFmt w:val="lowerRoman"/>
+      <w:lvlText w:val="%3."/>
+      <w:lvlJc w:val="right"/>
+      <w:pPr>
+        <w:ind w:left="2160" w:hanging="180"/>
+      </w:pPr>
+    </w:lvl>
+    <w:lvl w:ilvl="3" w:tplc="0C0A000F" w:tentative="1">
+      <w:start w:val="1"/>
+      <w:numFmt w:val="decimal"/>
+      <w:lvlText w:val="%4."/>
+      <w:lvlJc w:val="left"/>
+      <w:pPr>
+        <w:ind w:left="2880" w:hanging="360"/>
+      </w:pPr>
+    </w:lvl>
+    <w:lvl w:ilvl="4" w:tplc="0C0A0019" w:tentative="1">
+      <w:start w:val="1"/>
+      <w:numFmt w:val="lowerLetter"/>
+      <w:lvlText w:val="%5."/>
+      <w:lvlJc w:val="left"/>
+      <w:pPr>
+        <w:ind w:left="3600" w:hanging="360"/>
+      </w:pPr>
+    </w:lvl>
+    <w:lvl w:ilvl="5" w:tplc="0C0A001B" w:tentative="1">
+      <w:start w:val="1"/>
+      <w:numFmt w:val="lowerRoman"/>
+      <w:lvlText w:val="%6."/>
+      <w:lvlJc w:val="right"/>
+      <w:pPr>
+        <w:ind w:left="4320" w:hanging="180"/>
+      </w:pPr>
+    </w:lvl>
+    <w:lvl w:ilvl="6" w:tplc="0C0A000F" w:tentative="1">
+      <w:start w:val="1"/>
+      <w:numFmt w:val="decimal"/>
+      <w:lvlText w:val="%7."/>
+      <w:lvlJc w:val="left"/>
+      <w:pPr>
+        <w:ind w:left="5040" w:hanging="360"/>
+      </w:pPr>
+    </w:lvl>
+    <w:lvl w:ilvl="7" w:tplc="0C0A0019" w:tentative="1">
+      <w:start w:val="1"/>
+      <w:numFmt w:val="lowerLetter"/>
+      <w:lvlText w:val="%8."/>
+      <w:lvlJc w:val="left"/>
+      <w:pPr>
+        <w:ind w:left="5760" w:hanging="360"/>
+      </w:pPr>
+    </w:lvl>
+    <w:lvl w:ilvl="8" w:tplc="0C0A001B" w:tentative="1">
+      <w:start w:val="1"/>
+      <w:numFmt w:val="lowerRoman"/>
+      <w:lvlText w:val="%9."/>
+      <w:lvlJc w:val="right"/>
+      <w:pPr>
+        <w:ind w:left="6480" w:hanging="180"/>
+      </w:pPr>
+    </w:lvl>
+  </w:abstractNum>
+  <w:abstractNum w:abstractNumId="12">
+    <w:nsid w:val="79BD0BFE"/>
+    <w:multiLevelType w:val="hybridMultilevel"/>
+    <w:tmpl w:val="E0E419FE"/>
+    <w:lvl w:ilvl="0" w:tplc="0C0A000F">
+      <w:start w:val="1"/>
+      <w:numFmt w:val="decimal"/>
+      <w:lvlText w:val="%1."/>
+      <w:lvlJc w:val="left"/>
+      <w:pPr>
+        <w:ind w:left="720" w:hanging="360"/>
+      </w:pPr>
+      <w:rPr>
+        <w:rFonts w:hint="default"/>
+      </w:rPr>
+    </w:lvl>
+    <w:lvl w:ilvl="1" w:tplc="0C0A0019" w:tentative="1">
+      <w:start w:val="1"/>
+      <w:numFmt w:val="lowerLetter"/>
+      <w:lvlText w:val="%2."/>
+      <w:lvlJc w:val="left"/>
+      <w:pPr>
+        <w:ind w:left="1440" w:hanging="360"/>
+      </w:pPr>
+    </w:lvl>
+    <w:lvl w:ilvl="2" w:tplc="0C0A001B" w:tentative="1">
+      <w:start w:val="1"/>
+      <w:numFmt w:val="lowerRoman"/>
+      <w:lvlText w:val="%3."/>
+      <w:lvlJc w:val="right"/>
+      <w:pPr>
+        <w:ind w:left="2160" w:hanging="180"/>
+      </w:pPr>
+    </w:lvl>
+    <w:lvl w:ilvl="3" w:tplc="0C0A000F" w:tentative="1">
+      <w:start w:val="1"/>
+      <w:numFmt w:val="decimal"/>
+      <w:lvlText w:val="%4."/>
+      <w:lvlJc w:val="left"/>
+      <w:pPr>
+        <w:ind w:left="2880" w:hanging="360"/>
+      </w:pPr>
+    </w:lvl>
+    <w:lvl w:ilvl="4" w:tplc="0C0A0019" w:tentative="1">
+      <w:start w:val="1"/>
+      <w:numFmt w:val="lowerLetter"/>
+      <w:lvlText w:val="%5."/>
+      <w:lvlJc w:val="left"/>
+      <w:pPr>
+        <w:ind w:left="3600" w:hanging="360"/>
+      </w:pPr>
+    </w:lvl>
+    <w:lvl w:ilvl="5" w:tplc="0C0A001B" w:tentative="1">
+      <w:start w:val="1"/>
+      <w:numFmt w:val="lowerRoman"/>
+      <w:lvlText w:val="%6."/>
+      <w:lvlJc w:val="right"/>
+      <w:pPr>
+        <w:ind w:left="4320" w:hanging="180"/>
+      </w:pPr>
+    </w:lvl>
+    <w:lvl w:ilvl="6" w:tplc="0C0A000F" w:tentative="1">
+      <w:start w:val="1"/>
+      <w:numFmt w:val="decimal"/>
+      <w:lvlText w:val="%7."/>
+      <w:lvlJc w:val="left"/>
+      <w:pPr>
+        <w:ind w:left="5040" w:hanging="360"/>
+      </w:pPr>
+    </w:lvl>
+    <w:lvl w:ilvl="7" w:tplc="0C0A0019" w:tentative="1">
+      <w:start w:val="1"/>
+      <w:numFmt w:val="lowerLetter"/>
+      <w:lvlText w:val="%8."/>
+      <w:lvlJc w:val="left"/>
+      <w:pPr>
+        <w:ind w:left="5760" w:hanging="360"/>
+      </w:pPr>
+    </w:lvl>
+    <w:lvl w:ilvl="8" w:tplc="0C0A001B" w:tentative="1">
+      <w:start w:val="1"/>
+      <w:numFmt w:val="lowerRoman"/>
+      <w:lvlText w:val="%9."/>
+      <w:lvlJc w:val="right"/>
+      <w:pPr>
+        <w:ind w:left="6480" w:hanging="180"/>
+      </w:pPr>
+    </w:lvl>
+  </w:abstractNum>
+  <w:abstractNum w:abstractNumId="13">
     <w:nsid w:val="7C994F4D"/>
     <w:multiLevelType w:val="multilevel"/>
     <w:tmpl w:val="FD3EE86C"/>
@@ -8149,28 +9663,49 @@
     <w:abstractNumId w:val="0"/>
   </w:num>
   <w:num w:numId="2">
-    <w:abstractNumId w:val="6"/>
+    <w:abstractNumId w:val="13"/>
   </w:num>
   <w:num w:numId="3">
-    <w:abstractNumId w:val="4"/>
+    <w:abstractNumId w:val="5"/>
   </w:num>
   <w:num w:numId="4">
-    <w:abstractNumId w:val="5"/>
+    <w:abstractNumId w:val="8"/>
   </w:num>
   <w:num w:numId="5">
-    <w:abstractNumId w:val="2"/>
+    <w:abstractNumId w:val="3"/>
   </w:num>
   <w:num w:numId="6">
     <w:abstractNumId w:val="1"/>
   </w:num>
   <w:num w:numId="7">
-    <w:abstractNumId w:val="3"/>
+    <w:abstractNumId w:val="4"/>
+  </w:num>
+  <w:num w:numId="8">
+    <w:abstractNumId w:val="10"/>
+  </w:num>
+  <w:num w:numId="9">
+    <w:abstractNumId w:val="2"/>
+  </w:num>
+  <w:num w:numId="10">
+    <w:abstractNumId w:val="11"/>
+  </w:num>
+  <w:num w:numId="11">
+    <w:abstractNumId w:val="6"/>
+  </w:num>
+  <w:num w:numId="12">
+    <w:abstractNumId w:val="7"/>
+  </w:num>
+  <w:num w:numId="13">
+    <w:abstractNumId w:val="9"/>
+  </w:num>
+  <w:num w:numId="14">
+    <w:abstractNumId w:val="12"/>
   </w:num>
 </w:numbering>
 </file>
 
 <file path=word/styles.xml><?xml version="1.0" encoding="utf-8"?>
-<w:styles xmlns:mc="http://schemas.openxmlformats.org/markup-compatibility/2006" xmlns:r="http://schemas.openxmlformats.org/officeDocument/2006/relationships" xmlns:w="http://schemas.openxmlformats.org/wordprocessingml/2006/main" xmlns:w14="http://schemas.microsoft.com/office/word/2010/wordml" xmlns:w15="http://schemas.microsoft.com/office/word/2012/wordml" xmlns:w16cid="http://schemas.microsoft.com/office/word/2016/wordml/cid" xmlns:w16se="http://schemas.microsoft.com/office/word/2015/wordml/symex" mc:Ignorable="w14 w15 w16se w16cid">
+<w:styles xmlns:mc="http://schemas.openxmlformats.org/markup-compatibility/2006" xmlns:r="http://schemas.openxmlformats.org/officeDocument/2006/relationships" xmlns:w="http://schemas.openxmlformats.org/wordprocessingml/2006/main" xmlns:w14="http://schemas.microsoft.com/office/word/2010/wordml" mc:Ignorable="w14">
   <w:docDefaults>
     <w:rPrDefault>
       <w:rPr>
@@ -8182,380 +9717,153 @@
     </w:rPrDefault>
     <w:pPrDefault/>
   </w:docDefaults>
-  <w:latentStyles w:defLockedState="0" w:defUIPriority="99" w:defSemiHidden="0" w:defUnhideWhenUsed="0" w:defQFormat="0" w:count="375">
-    <w:lsdException w:name="Normal" w:uiPriority="0" w:qFormat="1"/>
-    <w:lsdException w:name="heading 1" w:uiPriority="9" w:qFormat="1"/>
-    <w:lsdException w:name="heading 2" w:semiHidden="1" w:uiPriority="9" w:unhideWhenUsed="1" w:qFormat="1"/>
-    <w:lsdException w:name="heading 3" w:semiHidden="1" w:uiPriority="9" w:unhideWhenUsed="1" w:qFormat="1"/>
-    <w:lsdException w:name="heading 4" w:semiHidden="1" w:uiPriority="9" w:unhideWhenUsed="1" w:qFormat="1"/>
-    <w:lsdException w:name="heading 5" w:semiHidden="1" w:uiPriority="9" w:unhideWhenUsed="1" w:qFormat="1"/>
-    <w:lsdException w:name="heading 6" w:semiHidden="1" w:uiPriority="9" w:unhideWhenUsed="1" w:qFormat="1"/>
-    <w:lsdException w:name="heading 7" w:semiHidden="1" w:uiPriority="9" w:unhideWhenUsed="1" w:qFormat="1"/>
-    <w:lsdException w:name="heading 8" w:semiHidden="1" w:uiPriority="9" w:unhideWhenUsed="1" w:qFormat="1"/>
-    <w:lsdException w:name="heading 9" w:semiHidden="1" w:uiPriority="9" w:unhideWhenUsed="1" w:qFormat="1"/>
-    <w:lsdException w:name="index 1" w:semiHidden="1" w:unhideWhenUsed="1"/>
-    <w:lsdException w:name="index 2" w:semiHidden="1" w:unhideWhenUsed="1"/>
-    <w:lsdException w:name="index 3" w:semiHidden="1" w:unhideWhenUsed="1"/>
-    <w:lsdException w:name="index 4" w:semiHidden="1" w:unhideWhenUsed="1"/>
-    <w:lsdException w:name="index 5" w:semiHidden="1" w:unhideWhenUsed="1"/>
-    <w:lsdException w:name="index 6" w:semiHidden="1" w:unhideWhenUsed="1"/>
-    <w:lsdException w:name="index 7" w:semiHidden="1" w:unhideWhenUsed="1"/>
-    <w:lsdException w:name="index 8" w:semiHidden="1" w:unhideWhenUsed="1"/>
-    <w:lsdException w:name="index 9" w:semiHidden="1" w:unhideWhenUsed="1"/>
-    <w:lsdException w:name="toc 1" w:semiHidden="1" w:uiPriority="39" w:unhideWhenUsed="1"/>
-    <w:lsdException w:name="toc 2" w:semiHidden="1" w:uiPriority="39" w:unhideWhenUsed="1"/>
-    <w:lsdException w:name="toc 3" w:semiHidden="1" w:uiPriority="39" w:unhideWhenUsed="1"/>
-    <w:lsdException w:name="toc 4" w:semiHidden="1" w:uiPriority="39" w:unhideWhenUsed="1"/>
-    <w:lsdException w:name="toc 5" w:semiHidden="1" w:uiPriority="39" w:unhideWhenUsed="1"/>
-    <w:lsdException w:name="toc 6" w:semiHidden="1" w:uiPriority="39" w:unhideWhenUsed="1"/>
-    <w:lsdException w:name="toc 7" w:semiHidden="1" w:uiPriority="39" w:unhideWhenUsed="1"/>
-    <w:lsdException w:name="toc 8" w:semiHidden="1" w:uiPriority="39" w:unhideWhenUsed="1"/>
-    <w:lsdException w:name="toc 9" w:semiHidden="1" w:uiPriority="39" w:unhideWhenUsed="1"/>
-    <w:lsdException w:name="Normal Indent" w:semiHidden="1" w:unhideWhenUsed="1"/>
-    <w:lsdException w:name="footnote text" w:semiHidden="1" w:unhideWhenUsed="1"/>
-    <w:lsdException w:name="annotation text" w:semiHidden="1" w:unhideWhenUsed="1"/>
-    <w:lsdException w:name="header" w:semiHidden="1" w:unhideWhenUsed="1"/>
-    <w:lsdException w:name="footer" w:semiHidden="1" w:unhideWhenUsed="1"/>
-    <w:lsdException w:name="index heading" w:semiHidden="1" w:unhideWhenUsed="1"/>
-    <w:lsdException w:name="caption" w:semiHidden="1" w:uiPriority="35" w:unhideWhenUsed="1" w:qFormat="1"/>
-    <w:lsdException w:name="table of figures" w:semiHidden="1" w:unhideWhenUsed="1"/>
-    <w:lsdException w:name="envelope address" w:semiHidden="1" w:unhideWhenUsed="1"/>
-    <w:lsdException w:name="envelope return" w:semiHidden="1" w:unhideWhenUsed="1"/>
-    <w:lsdException w:name="footnote reference" w:semiHidden="1" w:unhideWhenUsed="1"/>
-    <w:lsdException w:name="annotation reference" w:semiHidden="1" w:unhideWhenUsed="1"/>
-    <w:lsdException w:name="line number" w:semiHidden="1" w:unhideWhenUsed="1"/>
-    <w:lsdException w:name="page number" w:semiHidden="1" w:unhideWhenUsed="1"/>
-    <w:lsdException w:name="endnote reference" w:semiHidden="1" w:unhideWhenUsed="1"/>
-    <w:lsdException w:name="endnote text" w:semiHidden="1" w:unhideWhenUsed="1"/>
-    <w:lsdException w:name="table of authorities" w:semiHidden="1" w:unhideWhenUsed="1"/>
-    <w:lsdException w:name="macro" w:semiHidden="1" w:unhideWhenUsed="1"/>
-    <w:lsdException w:name="toa heading" w:semiHidden="1" w:unhideWhenUsed="1"/>
-    <w:lsdException w:name="List" w:semiHidden="1" w:unhideWhenUsed="1"/>
-    <w:lsdException w:name="List Bullet" w:semiHidden="1" w:unhideWhenUsed="1"/>
-    <w:lsdException w:name="List Number" w:semiHidden="1" w:unhideWhenUsed="1"/>
-    <w:lsdException w:name="List 2" w:semiHidden="1" w:unhideWhenUsed="1"/>
-    <w:lsdException w:name="List 3" w:semiHidden="1" w:unhideWhenUsed="1"/>
-    <w:lsdException w:name="List 4" w:semiHidden="1" w:unhideWhenUsed="1"/>
-    <w:lsdException w:name="List 5" w:semiHidden="1" w:unhideWhenUsed="1"/>
-    <w:lsdException w:name="List Bullet 2" w:semiHidden="1" w:unhideWhenUsed="1"/>
-    <w:lsdException w:name="List Bullet 3" w:semiHidden="1" w:unhideWhenUsed="1"/>
-    <w:lsdException w:name="List Bullet 4" w:semiHidden="1" w:unhideWhenUsed="1"/>
-    <w:lsdException w:name="List Bullet 5" w:semiHidden="1" w:unhideWhenUsed="1"/>
-    <w:lsdException w:name="List Number 2" w:semiHidden="1" w:unhideWhenUsed="1"/>
-    <w:lsdException w:name="List Number 3" w:semiHidden="1" w:unhideWhenUsed="1"/>
-    <w:lsdException w:name="List Number 4" w:semiHidden="1" w:unhideWhenUsed="1"/>
-    <w:lsdException w:name="List Number 5" w:semiHidden="1" w:unhideWhenUsed="1"/>
-    <w:lsdException w:name="Title" w:uiPriority="10" w:qFormat="1"/>
-    <w:lsdException w:name="Closing" w:semiHidden="1" w:unhideWhenUsed="1"/>
-    <w:lsdException w:name="Signature" w:semiHidden="1" w:unhideWhenUsed="1"/>
-    <w:lsdException w:name="Default Paragraph Font" w:semiHidden="1" w:uiPriority="1" w:unhideWhenUsed="1"/>
-    <w:lsdException w:name="Body Text" w:semiHidden="1" w:unhideWhenUsed="1"/>
-    <w:lsdException w:name="Body Text Indent" w:semiHidden="1" w:unhideWhenUsed="1"/>
-    <w:lsdException w:name="List Continue" w:semiHidden="1" w:unhideWhenUsed="1"/>
-    <w:lsdException w:name="List Continue 2" w:semiHidden="1" w:unhideWhenUsed="1"/>
-    <w:lsdException w:name="List Continue 3" w:semiHidden="1" w:unhideWhenUsed="1"/>
-    <w:lsdException w:name="List Continue 4" w:semiHidden="1" w:unhideWhenUsed="1"/>
-    <w:lsdException w:name="List Continue 5" w:semiHidden="1" w:unhideWhenUsed="1"/>
-    <w:lsdException w:name="Message Header" w:semiHidden="1" w:unhideWhenUsed="1"/>
-    <w:lsdException w:name="Subtitle" w:uiPriority="11" w:qFormat="1"/>
-    <w:lsdException w:name="Salutation" w:semiHidden="1" w:unhideWhenUsed="1"/>
-    <w:lsdException w:name="Date" w:semiHidden="1" w:unhideWhenUsed="1"/>
-    <w:lsdException w:name="Body Text First Indent" w:semiHidden="1" w:unhideWhenUsed="1"/>
-    <w:lsdException w:name="Body Text First Indent 2" w:semiHidden="1" w:unhideWhenUsed="1"/>
-    <w:lsdException w:name="Note Heading" w:semiHidden="1" w:unhideWhenUsed="1"/>
-    <w:lsdException w:name="Body Text 2" w:semiHidden="1" w:unhideWhenUsed="1"/>
-    <w:lsdException w:name="Body Text 3" w:semiHidden="1" w:unhideWhenUsed="1"/>
-    <w:lsdException w:name="Body Text Indent 2" w:semiHidden="1" w:unhideWhenUsed="1"/>
-    <w:lsdException w:name="Body Text Indent 3" w:semiHidden="1" w:unhideWhenUsed="1"/>
-    <w:lsdException w:name="Block Text" w:semiHidden="1" w:unhideWhenUsed="1"/>
-    <w:lsdException w:name="Hyperlink" w:semiHidden="1" w:unhideWhenUsed="1"/>
-    <w:lsdException w:name="FollowedHyperlink" w:semiHidden="1" w:unhideWhenUsed="1"/>
-    <w:lsdException w:name="Strong" w:uiPriority="22" w:qFormat="1"/>
-    <w:lsdException w:name="Emphasis" w:uiPriority="20" w:qFormat="1"/>
-    <w:lsdException w:name="Document Map" w:semiHidden="1" w:unhideWhenUsed="1"/>
-    <w:lsdException w:name="Plain Text" w:semiHidden="1" w:unhideWhenUsed="1"/>
-    <w:lsdException w:name="E-mail Signature" w:semiHidden="1" w:unhideWhenUsed="1"/>
-    <w:lsdException w:name="HTML Top of Form" w:semiHidden="1" w:unhideWhenUsed="1"/>
-    <w:lsdException w:name="HTML Bottom of Form" w:semiHidden="1" w:unhideWhenUsed="1"/>
-    <w:lsdException w:name="Normal (Web)" w:semiHidden="1" w:unhideWhenUsed="1"/>
-    <w:lsdException w:name="HTML Acronym" w:semiHidden="1" w:unhideWhenUsed="1"/>
-    <w:lsdException w:name="HTML Address" w:semiHidden="1" w:unhideWhenUsed="1"/>
-    <w:lsdException w:name="HTML Cite" w:semiHidden="1" w:unhideWhenUsed="1"/>
-    <w:lsdException w:name="HTML Code" w:semiHidden="1" w:unhideWhenUsed="1"/>
-    <w:lsdException w:name="HTML Definition" w:semiHidden="1" w:unhideWhenUsed="1"/>
-    <w:lsdException w:name="HTML Keyboard" w:semiHidden="1" w:unhideWhenUsed="1"/>
-    <w:lsdException w:name="HTML Preformatted" w:semiHidden="1" w:unhideWhenUsed="1"/>
-    <w:lsdException w:name="HTML Sample" w:semiHidden="1" w:unhideWhenUsed="1"/>
-    <w:lsdException w:name="HTML Typewriter" w:semiHidden="1" w:unhideWhenUsed="1"/>
-    <w:lsdException w:name="HTML Variable" w:semiHidden="1" w:unhideWhenUsed="1"/>
-    <w:lsdException w:name="Normal Table" w:semiHidden="1" w:unhideWhenUsed="1"/>
-    <w:lsdException w:name="annotation subject" w:semiHidden="1" w:unhideWhenUsed="1"/>
-    <w:lsdException w:name="No List" w:semiHidden="1" w:unhideWhenUsed="1"/>
-    <w:lsdException w:name="Outline List 1" w:semiHidden="1" w:unhideWhenUsed="1"/>
-    <w:lsdException w:name="Outline List 2" w:semiHidden="1" w:unhideWhenUsed="1"/>
-    <w:lsdException w:name="Outline List 3" w:semiHidden="1" w:unhideWhenUsed="1"/>
-    <w:lsdException w:name="Table Simple 1" w:semiHidden="1" w:unhideWhenUsed="1"/>
-    <w:lsdException w:name="Table Simple 2" w:semiHidden="1" w:unhideWhenUsed="1"/>
-    <w:lsdException w:name="Table Simple 3" w:semiHidden="1" w:unhideWhenUsed="1"/>
-    <w:lsdException w:name="Table Classic 1" w:semiHidden="1" w:unhideWhenUsed="1"/>
-    <w:lsdException w:name="Table Classic 2" w:semiHidden="1" w:unhideWhenUsed="1"/>
-    <w:lsdException w:name="Table Classic 3" w:semiHidden="1" w:unhideWhenUsed="1"/>
-    <w:lsdException w:name="Table Classic 4" w:semiHidden="1" w:unhideWhenUsed="1"/>
-    <w:lsdException w:name="Table Colorful 1" w:semiHidden="1" w:unhideWhenUsed="1"/>
-    <w:lsdException w:name="Table Colorful 2" w:semiHidden="1" w:unhideWhenUsed="1"/>
-    <w:lsdException w:name="Table Colorful 3" w:semiHidden="1" w:unhideWhenUsed="1"/>
-    <w:lsdException w:name="Table Columns 1" w:semiHidden="1" w:unhideWhenUsed="1"/>
-    <w:lsdException w:name="Table Columns 2" w:semiHidden="1" w:unhideWhenUsed="1"/>
-    <w:lsdException w:name="Table Columns 3" w:semiHidden="1" w:unhideWhenUsed="1"/>
-    <w:lsdException w:name="Table Columns 4" w:semiHidden="1" w:unhideWhenUsed="1"/>
-    <w:lsdException w:name="Table Columns 5" w:semiHidden="1" w:unhideWhenUsed="1"/>
-    <w:lsdException w:name="Table Grid 1" w:semiHidden="1" w:unhideWhenUsed="1"/>
-    <w:lsdException w:name="Table Grid 2" w:semiHidden="1" w:unhideWhenUsed="1"/>
-    <w:lsdException w:name="Table Grid 3" w:semiHidden="1" w:unhideWhenUsed="1"/>
-    <w:lsdException w:name="Table Grid 4" w:semiHidden="1" w:unhideWhenUsed="1"/>
-    <w:lsdException w:name="Table Grid 5" w:semiHidden="1" w:unhideWhenUsed="1"/>
-    <w:lsdException w:name="Table Grid 6" w:semiHidden="1" w:unhideWhenUsed="1"/>
-    <w:lsdException w:name="Table Grid 7" w:semiHidden="1" w:unhideWhenUsed="1"/>
-    <w:lsdException w:name="Table Grid 8" w:semiHidden="1" w:unhideWhenUsed="1"/>
-    <w:lsdException w:name="Table List 1" w:semiHidden="1" w:unhideWhenUsed="1"/>
-    <w:lsdException w:name="Table List 2" w:semiHidden="1" w:unhideWhenUsed="1"/>
-    <w:lsdException w:name="Table List 3" w:semiHidden="1" w:unhideWhenUsed="1"/>
-    <w:lsdException w:name="Table List 4" w:semiHidden="1" w:unhideWhenUsed="1"/>
-    <w:lsdException w:name="Table List 5" w:semiHidden="1" w:unhideWhenUsed="1"/>
-    <w:lsdException w:name="Table List 6" w:semiHidden="1" w:unhideWhenUsed="1"/>
-    <w:lsdException w:name="Table List 7" w:semiHidden="1" w:unhideWhenUsed="1"/>
-    <w:lsdException w:name="Table List 8" w:semiHidden="1" w:unhideWhenUsed="1"/>
-    <w:lsdException w:name="Table 3D effects 1" w:semiHidden="1" w:unhideWhenUsed="1"/>
-    <w:lsdException w:name="Table 3D effects 2" w:semiHidden="1" w:unhideWhenUsed="1"/>
-    <w:lsdException w:name="Table 3D effects 3" w:semiHidden="1" w:unhideWhenUsed="1"/>
-    <w:lsdException w:name="Table Contemporary" w:semiHidden="1" w:unhideWhenUsed="1"/>
-    <w:lsdException w:name="Table Elegant" w:semiHidden="1" w:unhideWhenUsed="1"/>
-    <w:lsdException w:name="Table Professional" w:semiHidden="1" w:unhideWhenUsed="1"/>
-    <w:lsdException w:name="Table Subtle 1" w:semiHidden="1" w:unhideWhenUsed="1"/>
-    <w:lsdException w:name="Table Subtle 2" w:semiHidden="1" w:unhideWhenUsed="1"/>
-    <w:lsdException w:name="Table Web 1" w:semiHidden="1" w:unhideWhenUsed="1"/>
-    <w:lsdException w:name="Table Web 2" w:semiHidden="1" w:unhideWhenUsed="1"/>
-    <w:lsdException w:name="Table Web 3" w:semiHidden="1" w:unhideWhenUsed="1"/>
-    <w:lsdException w:name="Balloon Text" w:semiHidden="1" w:unhideWhenUsed="1"/>
-    <w:lsdException w:name="Table Grid" w:uiPriority="59"/>
-    <w:lsdException w:name="Table Theme" w:semiHidden="1" w:unhideWhenUsed="1"/>
-    <w:lsdException w:name="Placeholder Text" w:semiHidden="1"/>
-    <w:lsdException w:name="No Spacing" w:uiPriority="1" w:qFormat="1"/>
-    <w:lsdException w:name="Light Shading" w:uiPriority="60"/>
-    <w:lsdException w:name="Light List" w:uiPriority="61"/>
-    <w:lsdException w:name="Light Grid" w:uiPriority="62"/>
-    <w:lsdException w:name="Medium Shading 1" w:uiPriority="63"/>
-    <w:lsdException w:name="Medium Shading 2" w:uiPriority="64"/>
-    <w:lsdException w:name="Medium List 1" w:uiPriority="65"/>
-    <w:lsdException w:name="Medium List 2" w:uiPriority="66"/>
-    <w:lsdException w:name="Medium Grid 1" w:uiPriority="67"/>
-    <w:lsdException w:name="Medium Grid 2" w:uiPriority="68"/>
-    <w:lsdException w:name="Medium Grid 3" w:uiPriority="69"/>
-    <w:lsdException w:name="Dark List" w:uiPriority="70"/>
-    <w:lsdException w:name="Colorful Shading" w:uiPriority="71"/>
-    <w:lsdException w:name="Colorful List" w:uiPriority="72"/>
-    <w:lsdException w:name="Colorful Grid" w:uiPriority="73"/>
-    <w:lsdException w:name="Light Shading Accent 1" w:uiPriority="60"/>
-    <w:lsdException w:name="Light List Accent 1" w:uiPriority="61"/>
-    <w:lsdException w:name="Light Grid Accent 1" w:uiPriority="62"/>
-    <w:lsdException w:name="Medium Shading 1 Accent 1" w:uiPriority="63"/>
-    <w:lsdException w:name="Medium Shading 2 Accent 1" w:uiPriority="64"/>
-    <w:lsdException w:name="Medium List 1 Accent 1" w:uiPriority="65"/>
-    <w:lsdException w:name="Revision" w:semiHidden="1"/>
-    <w:lsdException w:name="List Paragraph" w:uiPriority="34" w:qFormat="1"/>
-    <w:lsdException w:name="Quote" w:uiPriority="29" w:qFormat="1"/>
-    <w:lsdException w:name="Intense Quote" w:uiPriority="30" w:qFormat="1"/>
-    <w:lsdException w:name="Medium List 2 Accent 1" w:uiPriority="66"/>
-    <w:lsdException w:name="Medium Grid 1 Accent 1" w:uiPriority="67"/>
-    <w:lsdException w:name="Medium Grid 2 Accent 1" w:uiPriority="68"/>
-    <w:lsdException w:name="Medium Grid 3 Accent 1" w:uiPriority="69"/>
-    <w:lsdException w:name="Dark List Accent 1" w:uiPriority="70"/>
-    <w:lsdException w:name="Colorful Shading Accent 1" w:uiPriority="71"/>
-    <w:lsdException w:name="Colorful List Accent 1" w:uiPriority="72"/>
-    <w:lsdException w:name="Colorful Grid Accent 1" w:uiPriority="73"/>
-    <w:lsdException w:name="Light Shading Accent 2" w:uiPriority="60"/>
-    <w:lsdException w:name="Light List Accent 2" w:uiPriority="61"/>
-    <w:lsdException w:name="Light Grid Accent 2" w:uiPriority="62"/>
-    <w:lsdException w:name="Medium Shading 1 Accent 2" w:uiPriority="63"/>
-    <w:lsdException w:name="Medium Shading 2 Accent 2" w:uiPriority="64"/>
-    <w:lsdException w:name="Medium List 1 Accent 2" w:uiPriority="65"/>
-    <w:lsdException w:name="Medium List 2 Accent 2" w:uiPriority="66"/>
-    <w:lsdException w:name="Medium Grid 1 Accent 2" w:uiPriority="67"/>
-    <w:lsdException w:name="Medium Grid 2 Accent 2" w:uiPriority="68"/>
-    <w:lsdException w:name="Medium Grid 3 Accent 2" w:uiPriority="69"/>
-    <w:lsdException w:name="Dark List Accent 2" w:uiPriority="70"/>
-    <w:lsdException w:name="Colorful Shading Accent 2" w:uiPriority="71"/>
-    <w:lsdException w:name="Colorful List Accent 2" w:uiPriority="72"/>
-    <w:lsdException w:name="Colorful Grid Accent 2" w:uiPriority="73"/>
-    <w:lsdException w:name="Light Shading Accent 3" w:uiPriority="60"/>
-    <w:lsdException w:name="Light List Accent 3" w:uiPriority="61"/>
-    <w:lsdException w:name="Light Grid Accent 3" w:uiPriority="62"/>
-    <w:lsdException w:name="Medium Shading 1 Accent 3" w:uiPriority="63"/>
-    <w:lsdException w:name="Medium Shading 2 Accent 3" w:uiPriority="64"/>
-    <w:lsdException w:name="Medium List 1 Accent 3" w:uiPriority="65"/>
-    <w:lsdException w:name="Medium List 2 Accent 3" w:uiPriority="66"/>
-    <w:lsdException w:name="Medium Grid 1 Accent 3" w:uiPriority="67"/>
-    <w:lsdException w:name="Medium Grid 2 Accent 3" w:uiPriority="68"/>
-    <w:lsdException w:name="Medium Grid 3 Accent 3" w:uiPriority="69"/>
-    <w:lsdException w:name="Dark List Accent 3" w:uiPriority="70"/>
-    <w:lsdException w:name="Colorful Shading Accent 3" w:uiPriority="71"/>
-    <w:lsdException w:name="Colorful List Accent 3" w:uiPriority="72"/>
-    <w:lsdException w:name="Colorful Grid Accent 3" w:uiPriority="73"/>
-    <w:lsdException w:name="Light Shading Accent 4" w:uiPriority="60"/>
-    <w:lsdException w:name="Light List Accent 4" w:uiPriority="61"/>
-    <w:lsdException w:name="Light Grid Accent 4" w:uiPriority="62"/>
-    <w:lsdException w:name="Medium Shading 1 Accent 4" w:uiPriority="63"/>
-    <w:lsdException w:name="Medium Shading 2 Accent 4" w:uiPriority="64"/>
-    <w:lsdException w:name="Medium List 1 Accent 4" w:uiPriority="65"/>
-    <w:lsdException w:name="Medium List 2 Accent 4" w:uiPriority="66"/>
-    <w:lsdException w:name="Medium Grid 1 Accent 4" w:uiPriority="67"/>
-    <w:lsdException w:name="Medium Grid 2 Accent 4" w:uiPriority="68"/>
-    <w:lsdException w:name="Medium Grid 3 Accent 4" w:uiPriority="69"/>
-    <w:lsdException w:name="Dark List Accent 4" w:uiPriority="70"/>
-    <w:lsdException w:name="Colorful Shading Accent 4" w:uiPriority="71"/>
-    <w:lsdException w:name="Colorful List Accent 4" w:uiPriority="72"/>
-    <w:lsdException w:name="Colorful Grid Accent 4" w:uiPriority="73"/>
-    <w:lsdException w:name="Light Shading Accent 5" w:uiPriority="60"/>
-    <w:lsdException w:name="Light List Accent 5" w:uiPriority="61"/>
-    <w:lsdException w:name="Light Grid Accent 5" w:uiPriority="62"/>
-    <w:lsdException w:name="Medium Shading 1 Accent 5" w:uiPriority="63"/>
-    <w:lsdException w:name="Medium Shading 2 Accent 5" w:uiPriority="64"/>
-    <w:lsdException w:name="Medium List 1 Accent 5" w:uiPriority="65"/>
-    <w:lsdException w:name="Medium List 2 Accent 5" w:uiPriority="66"/>
-    <w:lsdException w:name="Medium Grid 1 Accent 5" w:uiPriority="67"/>
-    <w:lsdException w:name="Medium Grid 2 Accent 5" w:uiPriority="68"/>
-    <w:lsdException w:name="Medium Grid 3 Accent 5" w:uiPriority="69"/>
-    <w:lsdException w:name="Dark List Accent 5" w:uiPriority="70"/>
-    <w:lsdException w:name="Colorful Shading Accent 5" w:uiPriority="71"/>
-    <w:lsdException w:name="Colorful List Accent 5" w:uiPriority="72"/>
-    <w:lsdException w:name="Colorful Grid Accent 5" w:uiPriority="73"/>
-    <w:lsdException w:name="Light Shading Accent 6" w:uiPriority="60"/>
-    <w:lsdException w:name="Light List Accent 6" w:uiPriority="61"/>
-    <w:lsdException w:name="Light Grid Accent 6" w:uiPriority="62"/>
-    <w:lsdException w:name="Medium Shading 1 Accent 6" w:uiPriority="63"/>
-    <w:lsdException w:name="Medium Shading 2 Accent 6" w:uiPriority="64"/>
-    <w:lsdException w:name="Medium List 1 Accent 6" w:uiPriority="65"/>
-    <w:lsdException w:name="Medium List 2 Accent 6" w:uiPriority="66"/>
-    <w:lsdException w:name="Medium Grid 1 Accent 6" w:uiPriority="67"/>
-    <w:lsdException w:name="Medium Grid 2 Accent 6" w:uiPriority="68"/>
-    <w:lsdException w:name="Medium Grid 3 Accent 6" w:uiPriority="69"/>
-    <w:lsdException w:name="Dark List Accent 6" w:uiPriority="70"/>
-    <w:lsdException w:name="Colorful Shading Accent 6" w:uiPriority="71"/>
-    <w:lsdException w:name="Colorful List Accent 6" w:uiPriority="72"/>
-    <w:lsdException w:name="Colorful Grid Accent 6" w:uiPriority="73"/>
-    <w:lsdException w:name="Subtle Emphasis" w:uiPriority="19" w:qFormat="1"/>
-    <w:lsdException w:name="Intense Emphasis" w:uiPriority="21" w:qFormat="1"/>
-    <w:lsdException w:name="Subtle Reference" w:uiPriority="31" w:qFormat="1"/>
-    <w:lsdException w:name="Intense Reference" w:uiPriority="32" w:qFormat="1"/>
-    <w:lsdException w:name="Book Title" w:uiPriority="33" w:qFormat="1"/>
-    <w:lsdException w:name="Bibliography" w:semiHidden="1" w:uiPriority="37" w:unhideWhenUsed="1"/>
-    <w:lsdException w:name="TOC Heading" w:semiHidden="1" w:uiPriority="39" w:unhideWhenUsed="1" w:qFormat="1"/>
-    <w:lsdException w:name="Plain Table 1" w:uiPriority="41"/>
-    <w:lsdException w:name="Plain Table 2" w:uiPriority="42"/>
-    <w:lsdException w:name="Plain Table 3" w:uiPriority="43"/>
-    <w:lsdException w:name="Plain Table 4" w:uiPriority="44"/>
-    <w:lsdException w:name="Plain Table 5" w:uiPriority="45"/>
-    <w:lsdException w:name="Grid Table Light" w:uiPriority="40"/>
-    <w:lsdException w:name="Grid Table 1 Light" w:uiPriority="46"/>
-    <w:lsdException w:name="Grid Table 2" w:uiPriority="47"/>
-    <w:lsdException w:name="Grid Table 3" w:uiPriority="48"/>
-    <w:lsdException w:name="Grid Table 4" w:uiPriority="49"/>
-    <w:lsdException w:name="Grid Table 5 Dark" w:uiPriority="50"/>
-    <w:lsdException w:name="Grid Table 6 Colorful" w:uiPriority="51"/>
-    <w:lsdException w:name="Grid Table 7 Colorful" w:uiPriority="52"/>
-    <w:lsdException w:name="Grid Table 1 Light Accent 1" w:uiPriority="46"/>
-    <w:lsdException w:name="Grid Table 2 Accent 1" w:uiPriority="47"/>
-    <w:lsdException w:name="Grid Table 3 Accent 1" w:uiPriority="48"/>
-    <w:lsdException w:name="Grid Table 4 Accent 1" w:uiPriority="49"/>
-    <w:lsdException w:name="Grid Table 5 Dark Accent 1" w:uiPriority="50"/>
-    <w:lsdException w:name="Grid Table 6 Colorful Accent 1" w:uiPriority="51"/>
-    <w:lsdException w:name="Grid Table 7 Colorful Accent 1" w:uiPriority="52"/>
-    <w:lsdException w:name="Grid Table 1 Light Accent 2" w:uiPriority="46"/>
-    <w:lsdException w:name="Grid Table 2 Accent 2" w:uiPriority="47"/>
-    <w:lsdException w:name="Grid Table 3 Accent 2" w:uiPriority="48"/>
-    <w:lsdException w:name="Grid Table 4 Accent 2" w:uiPriority="49"/>
-    <w:lsdException w:name="Grid Table 5 Dark Accent 2" w:uiPriority="50"/>
-    <w:lsdException w:name="Grid Table 6 Colorful Accent 2" w:uiPriority="51"/>
-    <w:lsdException w:name="Grid Table 7 Colorful Accent 2" w:uiPriority="52"/>
-    <w:lsdException w:name="Grid Table 1 Light Accent 3" w:uiPriority="46"/>
-    <w:lsdException w:name="Grid Table 2 Accent 3" w:uiPriority="47"/>
-    <w:lsdException w:name="Grid Table 3 Accent 3" w:uiPriority="48"/>
-    <w:lsdException w:name="Grid Table 4 Accent 3" w:uiPriority="49"/>
-    <w:lsdException w:name="Grid Table 5 Dark Accent 3" w:uiPriority="50"/>
-    <w:lsdException w:name="Grid Table 6 Colorful Accent 3" w:uiPriority="51"/>
-    <w:lsdException w:name="Grid Table 7 Colorful Accent 3" w:uiPriority="52"/>
-    <w:lsdException w:name="Grid Table 1 Light Accent 4" w:uiPriority="46"/>
-    <w:lsdException w:name="Grid Table 2 Accent 4" w:uiPriority="47"/>
-    <w:lsdException w:name="Grid Table 3 Accent 4" w:uiPriority="48"/>
-    <w:lsdException w:name="Grid Table 4 Accent 4" w:uiPriority="49"/>
-    <w:lsdException w:name="Grid Table 5 Dark Accent 4" w:uiPriority="50"/>
-    <w:lsdException w:name="Grid Table 6 Colorful Accent 4" w:uiPriority="51"/>
-    <w:lsdException w:name="Grid Table 7 Colorful Accent 4" w:uiPriority="52"/>
-    <w:lsdException w:name="Grid Table 1 Light Accent 5" w:uiPriority="46"/>
-    <w:lsdException w:name="Grid Table 2 Accent 5" w:uiPriority="47"/>
-    <w:lsdException w:name="Grid Table 3 Accent 5" w:uiPriority="48"/>
-    <w:lsdException w:name="Grid Table 4 Accent 5" w:uiPriority="49"/>
-    <w:lsdException w:name="Grid Table 5 Dark Accent 5" w:uiPriority="50"/>
-    <w:lsdException w:name="Grid Table 6 Colorful Accent 5" w:uiPriority="51"/>
-    <w:lsdException w:name="Grid Table 7 Colorful Accent 5" w:uiPriority="52"/>
-    <w:lsdException w:name="Grid Table 1 Light Accent 6" w:uiPriority="46"/>
-    <w:lsdException w:name="Grid Table 2 Accent 6" w:uiPriority="47"/>
-    <w:lsdException w:name="Grid Table 3 Accent 6" w:uiPriority="48"/>
-    <w:lsdException w:name="Grid Table 4 Accent 6" w:uiPriority="49"/>
-    <w:lsdException w:name="Grid Table 5 Dark Accent 6" w:uiPriority="50"/>
-    <w:lsdException w:name="Grid Table 6 Colorful Accent 6" w:uiPriority="51"/>
-    <w:lsdException w:name="Grid Table 7 Colorful Accent 6" w:uiPriority="52"/>
-    <w:lsdException w:name="List Table 1 Light" w:uiPriority="46"/>
-    <w:lsdException w:name="List Table 2" w:uiPriority="47"/>
-    <w:lsdException w:name="List Table 3" w:uiPriority="48"/>
-    <w:lsdException w:name="List Table 4" w:uiPriority="49"/>
-    <w:lsdException w:name="List Table 5 Dark" w:uiPriority="50"/>
-    <w:lsdException w:name="List Table 6 Colorful" w:uiPriority="51"/>
-    <w:lsdException w:name="List Table 7 Colorful" w:uiPriority="52"/>
-    <w:lsdException w:name="List Table 1 Light Accent 1" w:uiPriority="46"/>
-    <w:lsdException w:name="List Table 2 Accent 1" w:uiPriority="47"/>
-    <w:lsdException w:name="List Table 3 Accent 1" w:uiPriority="48"/>
-    <w:lsdException w:name="List Table 4 Accent 1" w:uiPriority="49"/>
-    <w:lsdException w:name="List Table 5 Dark Accent 1" w:uiPriority="50"/>
-    <w:lsdException w:name="List Table 6 Colorful Accent 1" w:uiPriority="51"/>
-    <w:lsdException w:name="List Table 7 Colorful Accent 1" w:uiPriority="52"/>
-    <w:lsdException w:name="List Table 1 Light Accent 2" w:uiPriority="46"/>
-    <w:lsdException w:name="List Table 2 Accent 2" w:uiPriority="47"/>
-    <w:lsdException w:name="List Table 3 Accent 2" w:uiPriority="48"/>
-    <w:lsdException w:name="List Table 4 Accent 2" w:uiPriority="49"/>
-    <w:lsdException w:name="List Table 5 Dark Accent 2" w:uiPriority="50"/>
-    <w:lsdException w:name="List Table 6 Colorful Accent 2" w:uiPriority="51"/>
-    <w:lsdException w:name="List Table 7 Colorful Accent 2" w:uiPriority="52"/>
-    <w:lsdException w:name="List Table 1 Light Accent 3" w:uiPriority="46"/>
-    <w:lsdException w:name="List Table 2 Accent 3" w:uiPriority="47"/>
-    <w:lsdException w:name="List Table 3 Accent 3" w:uiPriority="48"/>
-    <w:lsdException w:name="List Table 4 Accent 3" w:uiPriority="49"/>
-    <w:lsdException w:name="List Table 5 Dark Accent 3" w:uiPriority="50"/>
-    <w:lsdException w:name="List Table 6 Colorful Accent 3" w:uiPriority="51"/>
-    <w:lsdException w:name="List Table 7 Colorful Accent 3" w:uiPriority="52"/>
-    <w:lsdException w:name="List Table 1 Light Accent 4" w:uiPriority="46"/>
-    <w:lsdException w:name="List Table 2 Accent 4" w:uiPriority="47"/>
-    <w:lsdException w:name="List Table 3 Accent 4" w:uiPriority="48"/>
-    <w:lsdException w:name="List Table 4 Accent 4" w:uiPriority="49"/>
-    <w:lsdException w:name="List Table 5 Dark Accent 4" w:uiPriority="50"/>
-    <w:lsdException w:name="List Table 6 Colorful Accent 4" w:uiPriority="51"/>
-    <w:lsdException w:name="List Table 7 Colorful Accent 4" w:uiPriority="52"/>
-    <w:lsdException w:name="List Table 1 Light Accent 5" w:uiPriority="46"/>
-    <w:lsdException w:name="List Table 2 Accent 5" w:uiPriority="47"/>
-    <w:lsdException w:name="List Table 3 Accent 5" w:uiPriority="48"/>
-    <w:lsdException w:name="List Table 4 Accent 5" w:uiPriority="49"/>
-    <w:lsdException w:name="List Table 5 Dark Accent 5" w:uiPriority="50"/>
-    <w:lsdException w:name="List Table 6 Colorful Accent 5" w:uiPriority="51"/>
-    <w:lsdException w:name="List Table 7 Colorful Accent 5" w:uiPriority="52"/>
-    <w:lsdException w:name="List Table 1 Light Accent 6" w:uiPriority="46"/>
-    <w:lsdException w:name="List Table 2 Accent 6" w:uiPriority="47"/>
-    <w:lsdException w:name="List Table 3 Accent 6" w:uiPriority="48"/>
-    <w:lsdException w:name="List Table 4 Accent 6" w:uiPriority="49"/>
-    <w:lsdException w:name="List Table 5 Dark Accent 6" w:uiPriority="50"/>
-    <w:lsdException w:name="List Table 6 Colorful Accent 6" w:uiPriority="51"/>
-    <w:lsdException w:name="List Table 7 Colorful Accent 6" w:uiPriority="52"/>
-    <w:lsdException w:name="Mention" w:semiHidden="1" w:unhideWhenUsed="1"/>
-    <w:lsdException w:name="Smart Hyperlink" w:semiHidden="1" w:unhideWhenUsed="1"/>
+  <w:latentStyles w:defLockedState="0" w:defUIPriority="99" w:defSemiHidden="1" w:defUnhideWhenUsed="1" w:defQFormat="0" w:count="276">
+    <w:lsdException w:name="Normal" w:semiHidden="0" w:uiPriority="0" w:unhideWhenUsed="0" w:qFormat="1"/>
+    <w:lsdException w:name="heading 1" w:semiHidden="0" w:uiPriority="9" w:unhideWhenUsed="0" w:qFormat="1"/>
+    <w:lsdException w:name="heading 2" w:uiPriority="9" w:qFormat="1"/>
+    <w:lsdException w:name="heading 3" w:uiPriority="9" w:qFormat="1"/>
+    <w:lsdException w:name="heading 4" w:uiPriority="9" w:qFormat="1"/>
+    <w:lsdException w:name="heading 5" w:uiPriority="9" w:qFormat="1"/>
+    <w:lsdException w:name="heading 6" w:uiPriority="9" w:qFormat="1"/>
+    <w:lsdException w:name="heading 7" w:uiPriority="9" w:qFormat="1"/>
+    <w:lsdException w:name="heading 8" w:uiPriority="9" w:qFormat="1"/>
+    <w:lsdException w:name="heading 9" w:uiPriority="9" w:qFormat="1"/>
+    <w:lsdException w:name="toc 1" w:uiPriority="39"/>
+    <w:lsdException w:name="toc 2" w:uiPriority="39"/>
+    <w:lsdException w:name="toc 3" w:uiPriority="39"/>
+    <w:lsdException w:name="toc 4" w:uiPriority="39"/>
+    <w:lsdException w:name="toc 5" w:uiPriority="39"/>
+    <w:lsdException w:name="toc 6" w:uiPriority="39"/>
+    <w:lsdException w:name="toc 7" w:uiPriority="39"/>
+    <w:lsdException w:name="toc 8" w:uiPriority="39"/>
+    <w:lsdException w:name="toc 9" w:uiPriority="39"/>
+    <w:lsdException w:name="caption" w:uiPriority="35" w:qFormat="1"/>
+    <w:lsdException w:name="Title" w:semiHidden="0" w:uiPriority="10" w:unhideWhenUsed="0" w:qFormat="1"/>
+    <w:lsdException w:name="Default Paragraph Font" w:uiPriority="1"/>
+    <w:lsdException w:name="Subtitle" w:semiHidden="0" w:uiPriority="11" w:unhideWhenUsed="0" w:qFormat="1"/>
+    <w:lsdException w:name="Strong" w:semiHidden="0" w:uiPriority="22" w:unhideWhenUsed="0" w:qFormat="1"/>
+    <w:lsdException w:name="Emphasis" w:semiHidden="0" w:uiPriority="20" w:unhideWhenUsed="0" w:qFormat="1"/>
+    <w:lsdException w:name="Table Grid" w:semiHidden="0" w:uiPriority="59" w:unhideWhenUsed="0"/>
+    <w:lsdException w:name="Note Level 1" w:semiHidden="0" w:unhideWhenUsed="0"/>
+    <w:lsdException w:name="Note Level 2" w:semiHidden="0" w:unhideWhenUsed="0"/>
+    <w:lsdException w:name="Note Level 3" w:semiHidden="0" w:unhideWhenUsed="0"/>
+    <w:lsdException w:name="Note Level 4" w:semiHidden="0" w:unhideWhenUsed="0"/>
+    <w:lsdException w:name="Note Level 5" w:semiHidden="0" w:unhideWhenUsed="0"/>
+    <w:lsdException w:name="Note Level 6" w:semiHidden="0" w:unhideWhenUsed="0"/>
+    <w:lsdException w:name="Note Level 7" w:semiHidden="0" w:unhideWhenUsed="0"/>
+    <w:lsdException w:name="Note Level 8" w:semiHidden="0" w:unhideWhenUsed="0"/>
+    <w:lsdException w:name="Note Level 9" w:semiHidden="0" w:unhideWhenUsed="0"/>
+    <w:lsdException w:name="Placeholder Text" w:unhideWhenUsed="0"/>
+    <w:lsdException w:name="No Spacing" w:semiHidden="0" w:uiPriority="1" w:unhideWhenUsed="0" w:qFormat="1"/>
+    <w:lsdException w:name="Light Shading" w:semiHidden="0" w:uiPriority="60" w:unhideWhenUsed="0"/>
+    <w:lsdException w:name="Light List" w:semiHidden="0" w:uiPriority="61" w:unhideWhenUsed="0"/>
+    <w:lsdException w:name="Light Grid" w:semiHidden="0" w:uiPriority="62" w:unhideWhenUsed="0"/>
+    <w:lsdException w:name="Medium Shading 1" w:semiHidden="0" w:uiPriority="63" w:unhideWhenUsed="0"/>
+    <w:lsdException w:name="Medium Shading 2" w:semiHidden="0" w:uiPriority="64" w:unhideWhenUsed="0"/>
+    <w:lsdException w:name="Medium List 1" w:semiHidden="0" w:uiPriority="65" w:unhideWhenUsed="0"/>
+    <w:lsdException w:name="Medium List 2" w:semiHidden="0" w:uiPriority="66" w:unhideWhenUsed="0"/>
+    <w:lsdException w:name="Medium Grid 1" w:semiHidden="0" w:uiPriority="67" w:unhideWhenUsed="0"/>
+    <w:lsdException w:name="Medium Grid 2" w:semiHidden="0" w:uiPriority="68" w:unhideWhenUsed="0"/>
+    <w:lsdException w:name="Medium Grid 3" w:semiHidden="0" w:uiPriority="69" w:unhideWhenUsed="0"/>
+    <w:lsdException w:name="Dark List" w:semiHidden="0" w:uiPriority="70" w:unhideWhenUsed="0"/>
+    <w:lsdException w:name="Colorful Shading" w:semiHidden="0" w:uiPriority="71" w:unhideWhenUsed="0"/>
+    <w:lsdException w:name="Colorful List" w:semiHidden="0" w:uiPriority="72" w:unhideWhenUsed="0"/>
+    <w:lsdException w:name="Colorful Grid" w:semiHidden="0" w:uiPriority="73" w:unhideWhenUsed="0"/>
+    <w:lsdException w:name="Light Shading Accent 1" w:semiHidden="0" w:uiPriority="60" w:unhideWhenUsed="0"/>
+    <w:lsdException w:name="Light List Accent 1" w:semiHidden="0" w:uiPriority="61" w:unhideWhenUsed="0"/>
+    <w:lsdException w:name="Light Grid Accent 1" w:semiHidden="0" w:uiPriority="62" w:unhideWhenUsed="0"/>
+    <w:lsdException w:name="Medium Shading 1 Accent 1" w:semiHidden="0" w:uiPriority="63" w:unhideWhenUsed="0"/>
+    <w:lsdException w:name="Medium Shading 2 Accent 1" w:semiHidden="0" w:uiPriority="64" w:unhideWhenUsed="0"/>
+    <w:lsdException w:name="Medium List 1 Accent 1" w:semiHidden="0" w:uiPriority="65" w:unhideWhenUsed="0"/>
+    <w:lsdException w:name="Revision" w:unhideWhenUsed="0"/>
+    <w:lsdException w:name="List Paragraph" w:semiHidden="0" w:uiPriority="34" w:unhideWhenUsed="0" w:qFormat="1"/>
+    <w:lsdException w:name="Quote" w:semiHidden="0" w:uiPriority="29" w:unhideWhenUsed="0" w:qFormat="1"/>
+    <w:lsdException w:name="Intense Quote" w:semiHidden="0" w:uiPriority="30" w:unhideWhenUsed="0" w:qFormat="1"/>
+    <w:lsdException w:name="Medium List 2 Accent 1" w:semiHidden="0" w:uiPriority="66" w:unhideWhenUsed="0"/>
+    <w:lsdException w:name="Medium Grid 1 Accent 1" w:semiHidden="0" w:uiPriority="67" w:unhideWhenUsed="0"/>
+    <w:lsdException w:name="Medium Grid 2 Accent 1" w:semiHidden="0" w:uiPriority="68" w:unhideWhenUsed="0"/>
+    <w:lsdException w:name="Medium Grid 3 Accent 1" w:semiHidden="0" w:uiPriority="69" w:unhideWhenUsed="0"/>
+    <w:lsdException w:name="Dark List Accent 1" w:semiHidden="0" w:uiPriority="70" w:unhideWhenUsed="0"/>
+    <w:lsdException w:name="Colorful Shading Accent 1" w:semiHidden="0" w:uiPriority="71" w:unhideWhenUsed="0"/>
+    <w:lsdException w:name="Colorful List Accent 1" w:semiHidden="0" w:uiPriority="72" w:unhideWhenUsed="0"/>
+    <w:lsdException w:name="Colorful Grid Accent 1" w:semiHidden="0" w:uiPriority="73" w:unhideWhenUsed="0"/>
+    <w:lsdException w:name="Light Shading Accent 2" w:semiHidden="0" w:uiPriority="60" w:unhideWhenUsed="0"/>
+    <w:lsdException w:name="Light List Accent 2" w:semiHidden="0" w:uiPriority="61" w:unhideWhenUsed="0"/>
+    <w:lsdException w:name="Light Grid Accent 2" w:semiHidden="0" w:uiPriority="62" w:unhideWhenUsed="0"/>
+    <w:lsdException w:name="Medium Shading 1 Accent 2" w:semiHidden="0" w:uiPriority="63" w:unhideWhenUsed="0"/>
+    <w:lsdException w:name="Medium Shading 2 Accent 2" w:semiHidden="0" w:uiPriority="64" w:unhideWhenUsed="0"/>
+    <w:lsdException w:name="Medium List 1 Accent 2" w:semiHidden="0" w:uiPriority="65" w:unhideWhenUsed="0"/>
+    <w:lsdException w:name="Medium List 2 Accent 2" w:semiHidden="0" w:uiPriority="66" w:unhideWhenUsed="0"/>
+    <w:lsdException w:name="Medium Grid 1 Accent 2" w:semiHidden="0" w:uiPriority="67" w:unhideWhenUsed="0"/>
+    <w:lsdException w:name="Medium Grid 2 Accent 2" w:semiHidden="0" w:uiPriority="68" w:unhideWhenUsed="0"/>
+    <w:lsdException w:name="Medium Grid 3 Accent 2" w:semiHidden="0" w:uiPriority="69" w:unhideWhenUsed="0"/>
+    <w:lsdException w:name="Dark List Accent 2" w:semiHidden="0" w:uiPriority="70" w:unhideWhenUsed="0"/>
+    <w:lsdException w:name="Colorful Shading Accent 2" w:semiHidden="0" w:uiPriority="71" w:unhideWhenUsed="0"/>
+    <w:lsdException w:name="Colorful List Accent 2" w:semiHidden="0" w:uiPriority="72" w:unhideWhenUsed="0"/>
+    <w:lsdException w:name="Colorful Grid Accent 2" w:semiHidden="0" w:uiPriority="73" w:unhideWhenUsed="0"/>
+    <w:lsdException w:name="Light Shading Accent 3" w:semiHidden="0" w:uiPriority="60" w:unhideWhenUsed="0"/>
+    <w:lsdException w:name="Light List Accent 3" w:semiHidden="0" w:uiPriority="61" w:unhideWhenUsed="0"/>
+    <w:lsdException w:name="Light Grid Accent 3" w:semiHidden="0" w:uiPriority="62" w:unhideWhenUsed="0"/>
+    <w:lsdException w:name="Medium Shading 1 Accent 3" w:semiHidden="0" w:uiPriority="63" w:unhideWhenUsed="0"/>
+    <w:lsdException w:name="Medium Shading 2 Accent 3" w:semiHidden="0" w:uiPriority="64" w:unhideWhenUsed="0"/>
+    <w:lsdException w:name="Medium List 1 Accent 3" w:semiHidden="0" w:uiPriority="65" w:unhideWhenUsed="0"/>
+    <w:lsdException w:name="Medium List 2 Accent 3" w:semiHidden="0" w:uiPriority="66" w:unhideWhenUsed="0"/>
+    <w:lsdException w:name="Medium Grid 1 Accent 3" w:semiHidden="0" w:uiPriority="67" w:unhideWhenUsed="0"/>
+    <w:lsdException w:name="Medium Grid 2 Accent 3" w:semiHidden="0" w:uiPriority="68" w:unhideWhenUsed="0"/>
+    <w:lsdException w:name="Medium Grid 3 Accent 3" w:semiHidden="0" w:uiPriority="69" w:unhideWhenUsed="0"/>
+    <w:lsdException w:name="Dark List Accent 3" w:semiHidden="0" w:uiPriority="70" w:unhideWhenUsed="0"/>
+    <w:lsdException w:name="Colorful Shading Accent 3" w:semiHidden="0" w:uiPriority="71" w:unhideWhenUsed="0"/>
+    <w:lsdException w:name="Colorful List Accent 3" w:semiHidden="0" w:uiPriority="72" w:unhideWhenUsed="0"/>
+    <w:lsdException w:name="Colorful Grid Accent 3" w:semiHidden="0" w:uiPriority="73" w:unhideWhenUsed="0"/>
+    <w:lsdException w:name="Light Shading Accent 4" w:semiHidden="0" w:uiPriority="60" w:unhideWhenUsed="0"/>
+    <w:lsdException w:name="Light List Accent 4" w:semiHidden="0" w:uiPriority="61" w:unhideWhenUsed="0"/>
+    <w:lsdException w:name="Light Grid Accent 4" w:semiHidden="0" w:uiPriority="62" w:unhideWhenUsed="0"/>
+    <w:lsdException w:name="Medium Shading 1 Accent 4" w:semiHidden="0" w:uiPriority="63" w:unhideWhenUsed="0"/>
+    <w:lsdException w:name="Medium Shading 2 Accent 4" w:semiHidden="0" w:uiPriority="64" w:unhideWhenUsed="0"/>
+    <w:lsdException w:name="Medium List 1 Accent 4" w:semiHidden="0" w:uiPriority="65" w:unhideWhenUsed="0"/>
+    <w:lsdException w:name="Medium List 2 Accent 4" w:semiHidden="0" w:uiPriority="66" w:unhideWhenUsed="0"/>
+    <w:lsdException w:name="Medium Grid 1 Accent 4" w:semiHidden="0" w:uiPriority="67" w:unhideWhenUsed="0"/>
+    <w:lsdException w:name="Medium Grid 2 Accent 4" w:semiHidden="0" w:uiPriority="68" w:unhideWhenUsed="0"/>
+    <w:lsdException w:name="Medium Grid 3 Accent 4" w:semiHidden="0" w:uiPriority="69" w:unhideWhenUsed="0"/>
+    <w:lsdException w:name="Dark List Accent 4" w:semiHidden="0" w:uiPriority="70" w:unhideWhenUsed="0"/>
+    <w:lsdException w:name="Colorful Shading Accent 4" w:semiHidden="0" w:uiPriority="71" w:unhideWhenUsed="0"/>
+    <w:lsdException w:name="Colorful List Accent 4" w:semiHidden="0" w:uiPriority="72" w:unhideWhenUsed="0"/>
+    <w:lsdException w:name="Colorful Grid Accent 4" w:semiHidden="0" w:uiPriority="73" w:unhideWhenUsed="0"/>
+    <w:lsdException w:name="Light Shading Accent 5" w:semiHidden="0" w:uiPriority="60" w:unhideWhenUsed="0"/>
+    <w:lsdException w:name="Light List Accent 5" w:semiHidden="0" w:uiPriority="61" w:unhideWhenUsed="0"/>
+    <w:lsdException w:name="Light Grid Accent 5" w:semiHidden="0" w:uiPriority="62" w:unhideWhenUsed="0"/>
+    <w:lsdException w:name="Medium Shading 1 Accent 5" w:semiHidden="0" w:uiPriority="63" w:unhideWhenUsed="0"/>
+    <w:lsdException w:name="Medium Shading 2 Accent 5" w:semiHidden="0" w:uiPriority="64" w:unhideWhenUsed="0"/>
+    <w:lsdException w:name="Medium List 1 Accent 5" w:semiHidden="0" w:uiPriority="65" w:unhideWhenUsed="0"/>
+    <w:lsdException w:name="Medium List 2 Accent 5" w:semiHidden="0" w:uiPriority="66" w:unhideWhenUsed="0"/>
+    <w:lsdException w:name="Medium Grid 1 Accent 5" w:semiHidden="0" w:uiPriority="67" w:unhideWhenUsed="0"/>
+    <w:lsdException w:name="Medium Grid 2 Accent 5" w:semiHidden="0" w:uiPriority="68" w:unhideWhenUsed="0"/>
+    <w:lsdException w:name="Medium Grid 3 Accent 5" w:semiHidden="0" w:uiPriority="69" w:unhideWhenUsed="0"/>
+    <w:lsdException w:name="Dark List Accent 5" w:semiHidden="0" w:uiPriority="70" w:unhideWhenUsed="0"/>
+    <w:lsdException w:name="Colorful Shading Accent 5" w:semiHidden="0" w:uiPriority="71" w:unhideWhenUsed="0"/>
+    <w:lsdException w:name="Colorful List Accent 5" w:semiHidden="0" w:uiPriority="72" w:unhideWhenUsed="0"/>
+    <w:lsdException w:name="Colorful Grid Accent 5" w:semiHidden="0" w:uiPriority="73" w:unhideWhenUsed="0"/>
+    <w:lsdException w:name="Light Shading Accent 6" w:semiHidden="0" w:uiPriority="60" w:unhideWhenUsed="0"/>
+    <w:lsdException w:name="Light List Accent 6" w:semiHidden="0" w:uiPriority="61" w:unhideWhenUsed="0"/>
+    <w:lsdException w:name="Light Grid Accent 6" w:semiHidden="0" w:uiPriority="62" w:unhideWhenUsed="0"/>
+    <w:lsdException w:name="Medium Shading 1 Accent 6" w:semiHidden="0" w:uiPriority="63" w:unhideWhenUsed="0"/>
+    <w:lsdException w:name="Medium Shading 2 Accent 6" w:semiHidden="0" w:uiPriority="64" w:unhideWhenUsed="0"/>
+    <w:lsdException w:name="Medium List 1 Accent 6" w:semiHidden="0" w:uiPriority="65" w:unhideWhenUsed="0"/>
+    <w:lsdException w:name="Medium List 2 Accent 6" w:semiHidden="0" w:uiPriority="66" w:unhideWhenUsed="0"/>
+    <w:lsdException w:name="Medium Grid 1 Accent 6" w:semiHidden="0" w:uiPriority="67" w:unhideWhenUsed="0"/>
+    <w:lsdException w:name="Medium Grid 2 Accent 6" w:semiHidden="0" w:uiPriority="68" w:unhideWhenUsed="0"/>
+    <w:lsdException w:name="Medium Grid 3 Accent 6" w:semiHidden="0" w:uiPriority="69" w:unhideWhenUsed="0"/>
+    <w:lsdException w:name="Dark List Accent 6" w:semiHidden="0" w:uiPriority="70" w:unhideWhenUsed="0"/>
+    <w:lsdException w:name="Colorful Shading Accent 6" w:semiHidden="0" w:uiPriority="71" w:unhideWhenUsed="0"/>
+    <w:lsdException w:name="Colorful List Accent 6" w:semiHidden="0" w:uiPriority="72" w:unhideWhenUsed="0"/>
+    <w:lsdException w:name="Colorful Grid Accent 6" w:semiHidden="0" w:uiPriority="73" w:unhideWhenUsed="0"/>
+    <w:lsdException w:name="Subtle Emphasis" w:semiHidden="0" w:uiPriority="19" w:unhideWhenUsed="0" w:qFormat="1"/>
+    <w:lsdException w:name="Intense Emphasis" w:semiHidden="0" w:uiPriority="21" w:unhideWhenUsed="0" w:qFormat="1"/>
+    <w:lsdException w:name="Subtle Reference" w:semiHidden="0" w:uiPriority="31" w:unhideWhenUsed="0" w:qFormat="1"/>
+    <w:lsdException w:name="Intense Reference" w:semiHidden="0" w:uiPriority="32" w:unhideWhenUsed="0" w:qFormat="1"/>
+    <w:lsdException w:name="Book Title" w:semiHidden="0" w:uiPriority="33" w:unhideWhenUsed="0" w:qFormat="1"/>
+    <w:lsdException w:name="Bibliography" w:uiPriority="37"/>
+    <w:lsdException w:name="TOC Heading" w:uiPriority="39" w:qFormat="1"/>
   </w:latentStyles>
   <w:style w:type="paragraph" w:default="1" w:styleId="Normal">
     <w:name w:val="Normal"/>
@@ -8629,6 +9937,7 @@
     <w:uiPriority w:val="59"/>
     <w:rsid w:val="00AA3549"/>
     <w:tblPr>
+      <w:tblInd w:w="0" w:type="dxa"/>
       <w:tblBorders>
         <w:top w:val="single" w:sz="4" w:space="0" w:color="auto"/>
         <w:left w:val="single" w:sz="4" w:space="0" w:color="auto"/>
@@ -8637,6 +9946,12 @@
         <w:insideH w:val="single" w:sz="4" w:space="0" w:color="auto"/>
         <w:insideV w:val="single" w:sz="4" w:space="0" w:color="auto"/>
       </w:tblBorders>
+      <w:tblCellMar>
+        <w:top w:w="0" w:type="dxa"/>
+        <w:left w:w="108" w:type="dxa"/>
+        <w:bottom w:w="0" w:type="dxa"/>
+        <w:right w:w="108" w:type="dxa"/>
+      </w:tblCellMar>
     </w:tblPr>
   </w:style>
   <w:style w:type="paragraph" w:styleId="Sinespaciado">
@@ -8695,7 +10010,7 @@
       <w:u w:val="single"/>
     </w:rPr>
   </w:style>
-  <w:style w:type="table" w:styleId="Tablaconcuadrcula1clara-nfasis1">
+  <w:style w:type="table" w:customStyle="1" w:styleId="GridTable1LightAccent1">
     <w:name w:val="Grid Table 1 Light Accent 1"/>
     <w:basedOn w:val="Tablanormal"/>
     <w:uiPriority w:val="46"/>
@@ -8703,6 +10018,7 @@
     <w:tblPr>
       <w:tblStyleRowBandSize w:val="1"/>
       <w:tblStyleColBandSize w:val="1"/>
+      <w:tblInd w:w="0" w:type="dxa"/>
       <w:tblBorders>
         <w:top w:val="single" w:sz="4" w:space="0" w:color="B8CCE4" w:themeColor="accent1" w:themeTint="66"/>
         <w:left w:val="single" w:sz="4" w:space="0" w:color="B8CCE4" w:themeColor="accent1" w:themeTint="66"/>
@@ -8711,6 +10027,12 @@
         <w:insideH w:val="single" w:sz="4" w:space="0" w:color="B8CCE4" w:themeColor="accent1" w:themeTint="66"/>
         <w:insideV w:val="single" w:sz="4" w:space="0" w:color="B8CCE4" w:themeColor="accent1" w:themeTint="66"/>
       </w:tblBorders>
+      <w:tblCellMar>
+        <w:top w:w="0" w:type="dxa"/>
+        <w:left w:w="108" w:type="dxa"/>
+        <w:bottom w:w="0" w:type="dxa"/>
+        <w:right w:w="108" w:type="dxa"/>
+      </w:tblCellMar>
     </w:tblPr>
     <w:tblStylePr w:type="firstRow">
       <w:rPr>
@@ -8749,7 +10071,7 @@
       </w:rPr>
     </w:tblStylePr>
   </w:style>
-  <w:style w:type="table" w:styleId="Tablaconcuadrcula1Claro-nfasis2">
+  <w:style w:type="table" w:customStyle="1" w:styleId="GridTable1LightAccent2">
     <w:name w:val="Grid Table 1 Light Accent 2"/>
     <w:basedOn w:val="Tablanormal"/>
     <w:uiPriority w:val="46"/>
@@ -8757,6 +10079,7 @@
     <w:tblPr>
       <w:tblStyleRowBandSize w:val="1"/>
       <w:tblStyleColBandSize w:val="1"/>
+      <w:tblInd w:w="0" w:type="dxa"/>
       <w:tblBorders>
         <w:top w:val="single" w:sz="4" w:space="0" w:color="E5B8B7" w:themeColor="accent2" w:themeTint="66"/>
         <w:left w:val="single" w:sz="4" w:space="0" w:color="E5B8B7" w:themeColor="accent2" w:themeTint="66"/>
@@ -8765,6 +10088,12 @@
         <w:insideH w:val="single" w:sz="4" w:space="0" w:color="E5B8B7" w:themeColor="accent2" w:themeTint="66"/>
         <w:insideV w:val="single" w:sz="4" w:space="0" w:color="E5B8B7" w:themeColor="accent2" w:themeTint="66"/>
       </w:tblBorders>
+      <w:tblCellMar>
+        <w:top w:w="0" w:type="dxa"/>
+        <w:left w:w="108" w:type="dxa"/>
+        <w:bottom w:w="0" w:type="dxa"/>
+        <w:right w:w="108" w:type="dxa"/>
+      </w:tblCellMar>
     </w:tblPr>
     <w:tblStylePr w:type="firstRow">
       <w:rPr>
@@ -8803,7 +10132,7 @@
       </w:rPr>
     </w:tblStylePr>
   </w:style>
-  <w:style w:type="table" w:styleId="Tablaconcuadrcula1clara-nfasis3">
+  <w:style w:type="table" w:customStyle="1" w:styleId="GridTable1LightAccent3">
     <w:name w:val="Grid Table 1 Light Accent 3"/>
     <w:basedOn w:val="Tablanormal"/>
     <w:uiPriority w:val="46"/>
@@ -8811,6 +10140,7 @@
     <w:tblPr>
       <w:tblStyleRowBandSize w:val="1"/>
       <w:tblStyleColBandSize w:val="1"/>
+      <w:tblInd w:w="0" w:type="dxa"/>
       <w:tblBorders>
         <w:top w:val="single" w:sz="4" w:space="0" w:color="D6E3BC" w:themeColor="accent3" w:themeTint="66"/>
         <w:left w:val="single" w:sz="4" w:space="0" w:color="D6E3BC" w:themeColor="accent3" w:themeTint="66"/>
@@ -8819,6 +10149,12 @@
         <w:insideH w:val="single" w:sz="4" w:space="0" w:color="D6E3BC" w:themeColor="accent3" w:themeTint="66"/>
         <w:insideV w:val="single" w:sz="4" w:space="0" w:color="D6E3BC" w:themeColor="accent3" w:themeTint="66"/>
       </w:tblBorders>
+      <w:tblCellMar>
+        <w:top w:w="0" w:type="dxa"/>
+        <w:left w:w="108" w:type="dxa"/>
+        <w:bottom w:w="0" w:type="dxa"/>
+        <w:right w:w="108" w:type="dxa"/>
+      </w:tblCellMar>
     </w:tblPr>
     <w:tblStylePr w:type="firstRow">
       <w:rPr>
@@ -8857,7 +10193,7 @@
       </w:rPr>
     </w:tblStylePr>
   </w:style>
-  <w:style w:type="table" w:styleId="Tablaconcuadrcula1clara-nfasis4">
+  <w:style w:type="table" w:customStyle="1" w:styleId="GridTable1LightAccent4">
     <w:name w:val="Grid Table 1 Light Accent 4"/>
     <w:basedOn w:val="Tablanormal"/>
     <w:uiPriority w:val="46"/>
@@ -8865,6 +10201,7 @@
     <w:tblPr>
       <w:tblStyleRowBandSize w:val="1"/>
       <w:tblStyleColBandSize w:val="1"/>
+      <w:tblInd w:w="0" w:type="dxa"/>
       <w:tblBorders>
         <w:top w:val="single" w:sz="4" w:space="0" w:color="CCC0D9" w:themeColor="accent4" w:themeTint="66"/>
         <w:left w:val="single" w:sz="4" w:space="0" w:color="CCC0D9" w:themeColor="accent4" w:themeTint="66"/>
@@ -8873,6 +10210,12 @@
         <w:insideH w:val="single" w:sz="4" w:space="0" w:color="CCC0D9" w:themeColor="accent4" w:themeTint="66"/>
         <w:insideV w:val="single" w:sz="4" w:space="0" w:color="CCC0D9" w:themeColor="accent4" w:themeTint="66"/>
       </w:tblBorders>
+      <w:tblCellMar>
+        <w:top w:w="0" w:type="dxa"/>
+        <w:left w:w="108" w:type="dxa"/>
+        <w:bottom w:w="0" w:type="dxa"/>
+        <w:right w:w="108" w:type="dxa"/>
+      </w:tblCellMar>
     </w:tblPr>
     <w:tblStylePr w:type="firstRow">
       <w:rPr>
@@ -8911,7 +10254,7 @@
       </w:rPr>
     </w:tblStylePr>
   </w:style>
-  <w:style w:type="table" w:styleId="Tablaconcuadrcula3-nfasis2">
+  <w:style w:type="table" w:customStyle="1" w:styleId="GridTable3Accent2">
     <w:name w:val="Grid Table 3 Accent 2"/>
     <w:basedOn w:val="Tablanormal"/>
     <w:uiPriority w:val="48"/>
@@ -8919,6 +10262,7 @@
     <w:tblPr>
       <w:tblStyleRowBandSize w:val="1"/>
       <w:tblStyleColBandSize w:val="1"/>
+      <w:tblInd w:w="0" w:type="dxa"/>
       <w:tblBorders>
         <w:top w:val="single" w:sz="4" w:space="0" w:color="D99594" w:themeColor="accent2" w:themeTint="99"/>
         <w:left w:val="single" w:sz="4" w:space="0" w:color="D99594" w:themeColor="accent2" w:themeTint="99"/>
@@ -8927,6 +10271,12 @@
         <w:insideH w:val="single" w:sz="4" w:space="0" w:color="D99594" w:themeColor="accent2" w:themeTint="99"/>
         <w:insideV w:val="single" w:sz="4" w:space="0" w:color="D99594" w:themeColor="accent2" w:themeTint="99"/>
       </w:tblBorders>
+      <w:tblCellMar>
+        <w:top w:w="0" w:type="dxa"/>
+        <w:left w:w="108" w:type="dxa"/>
+        <w:bottom w:w="0" w:type="dxa"/>
+        <w:right w:w="108" w:type="dxa"/>
+      </w:tblCellMar>
     </w:tblPr>
     <w:tblStylePr w:type="firstRow">
       <w:rPr>
@@ -9044,7 +10394,7 @@
       </w:tcPr>
     </w:tblStylePr>
   </w:style>
-  <w:style w:type="table" w:styleId="Tablaconcuadrcula5oscura-nfasis3">
+  <w:style w:type="table" w:customStyle="1" w:styleId="GridTable5DarkAccent3">
     <w:name w:val="Grid Table 5 Dark Accent 3"/>
     <w:basedOn w:val="Tablanormal"/>
     <w:uiPriority w:val="50"/>
@@ -9052,6 +10402,7 @@
     <w:tblPr>
       <w:tblStyleRowBandSize w:val="1"/>
       <w:tblStyleColBandSize w:val="1"/>
+      <w:tblInd w:w="0" w:type="dxa"/>
       <w:tblBorders>
         <w:top w:val="single" w:sz="4" w:space="0" w:color="FFFFFF" w:themeColor="background1"/>
         <w:left w:val="single" w:sz="4" w:space="0" w:color="FFFFFF" w:themeColor="background1"/>
@@ -9060,6 +10411,12 @@
         <w:insideH w:val="single" w:sz="4" w:space="0" w:color="FFFFFF" w:themeColor="background1"/>
         <w:insideV w:val="single" w:sz="4" w:space="0" w:color="FFFFFF" w:themeColor="background1"/>
       </w:tblBorders>
+      <w:tblCellMar>
+        <w:top w:w="0" w:type="dxa"/>
+        <w:left w:w="108" w:type="dxa"/>
+        <w:bottom w:w="0" w:type="dxa"/>
+        <w:right w:w="108" w:type="dxa"/>
+      </w:tblCellMar>
     </w:tblPr>
     <w:tcPr>
       <w:shd w:val="clear" w:color="auto" w:fill="EAF1DD" w:themeFill="accent3" w:themeFillTint="33"/>
@@ -9147,7 +10504,7 @@
       </w:tcPr>
     </w:tblStylePr>
   </w:style>
-  <w:style w:type="table" w:styleId="Tablaconcuadrcula5oscura-nfasis6">
+  <w:style w:type="table" w:customStyle="1" w:styleId="GridTable5DarkAccent6">
     <w:name w:val="Grid Table 5 Dark Accent 6"/>
     <w:basedOn w:val="Tablanormal"/>
     <w:uiPriority w:val="50"/>
@@ -9155,6 +10512,7 @@
     <w:tblPr>
       <w:tblStyleRowBandSize w:val="1"/>
       <w:tblStyleColBandSize w:val="1"/>
+      <w:tblInd w:w="0" w:type="dxa"/>
       <w:tblBorders>
         <w:top w:val="single" w:sz="4" w:space="0" w:color="FFFFFF" w:themeColor="background1"/>
         <w:left w:val="single" w:sz="4" w:space="0" w:color="FFFFFF" w:themeColor="background1"/>
@@ -9163,6 +10521,12 @@
         <w:insideH w:val="single" w:sz="4" w:space="0" w:color="FFFFFF" w:themeColor="background1"/>
         <w:insideV w:val="single" w:sz="4" w:space="0" w:color="FFFFFF" w:themeColor="background1"/>
       </w:tblBorders>
+      <w:tblCellMar>
+        <w:top w:w="0" w:type="dxa"/>
+        <w:left w:w="108" w:type="dxa"/>
+        <w:bottom w:w="0" w:type="dxa"/>
+        <w:right w:w="108" w:type="dxa"/>
+      </w:tblCellMar>
     </w:tblPr>
     <w:tcPr>
       <w:shd w:val="clear" w:color="auto" w:fill="FDE9D9" w:themeFill="accent6" w:themeFillTint="33"/>
@@ -9250,7 +10614,7 @@
       </w:tcPr>
     </w:tblStylePr>
   </w:style>
-  <w:style w:type="table" w:styleId="Tabladelista7concolores-nfasis6">
+  <w:style w:type="table" w:customStyle="1" w:styleId="ListTable7ColorfulAccent6">
     <w:name w:val="List Table 7 Colorful Accent 6"/>
     <w:basedOn w:val="Tablanormal"/>
     <w:uiPriority w:val="52"/>
@@ -9261,6 +10625,13 @@
     <w:tblPr>
       <w:tblStyleRowBandSize w:val="1"/>
       <w:tblStyleColBandSize w:val="1"/>
+      <w:tblInd w:w="0" w:type="dxa"/>
+      <w:tblCellMar>
+        <w:top w:w="0" w:type="dxa"/>
+        <w:left w:w="108" w:type="dxa"/>
+        <w:bottom w:w="0" w:type="dxa"/>
+        <w:right w:w="108" w:type="dxa"/>
+      </w:tblCellMar>
     </w:tblPr>
     <w:tblStylePr w:type="firstRow">
       <w:rPr>
@@ -9370,7 +10741,7 @@
       </w:tcPr>
     </w:tblStylePr>
   </w:style>
-  <w:style w:type="table" w:styleId="Tabladelista7concolores-nfasis1">
+  <w:style w:type="table" w:customStyle="1" w:styleId="ListTable7ColorfulAccent1">
     <w:name w:val="List Table 7 Colorful Accent 1"/>
     <w:basedOn w:val="Tablanormal"/>
     <w:uiPriority w:val="52"/>
@@ -9381,6 +10752,13 @@
     <w:tblPr>
       <w:tblStyleRowBandSize w:val="1"/>
       <w:tblStyleColBandSize w:val="1"/>
+      <w:tblInd w:w="0" w:type="dxa"/>
+      <w:tblCellMar>
+        <w:top w:w="0" w:type="dxa"/>
+        <w:left w:w="108" w:type="dxa"/>
+        <w:bottom w:w="0" w:type="dxa"/>
+        <w:right w:w="108" w:type="dxa"/>
+      </w:tblCellMar>
     </w:tblPr>
     <w:tblStylePr w:type="firstRow">
       <w:rPr>
@@ -9490,7 +10868,7 @@
       </w:tcPr>
     </w:tblStylePr>
   </w:style>
-  <w:style w:type="table" w:styleId="Tablaconcuadrcula5oscura-nfasis2">
+  <w:style w:type="table" w:customStyle="1" w:styleId="GridTable5DarkAccent2">
     <w:name w:val="Grid Table 5 Dark Accent 2"/>
     <w:basedOn w:val="Tablanormal"/>
     <w:uiPriority w:val="50"/>
@@ -9498,6 +10876,7 @@
     <w:tblPr>
       <w:tblStyleRowBandSize w:val="1"/>
       <w:tblStyleColBandSize w:val="1"/>
+      <w:tblInd w:w="0" w:type="dxa"/>
       <w:tblBorders>
         <w:top w:val="single" w:sz="4" w:space="0" w:color="FFFFFF" w:themeColor="background1"/>
         <w:left w:val="single" w:sz="4" w:space="0" w:color="FFFFFF" w:themeColor="background1"/>
@@ -9506,6 +10885,1289 @@
         <w:insideH w:val="single" w:sz="4" w:space="0" w:color="FFFFFF" w:themeColor="background1"/>
         <w:insideV w:val="single" w:sz="4" w:space="0" w:color="FFFFFF" w:themeColor="background1"/>
       </w:tblBorders>
+      <w:tblCellMar>
+        <w:top w:w="0" w:type="dxa"/>
+        <w:left w:w="108" w:type="dxa"/>
+        <w:bottom w:w="0" w:type="dxa"/>
+        <w:right w:w="108" w:type="dxa"/>
+      </w:tblCellMar>
+    </w:tblPr>
+    <w:tcPr>
+      <w:shd w:val="clear" w:color="auto" w:fill="F2DBDB" w:themeFill="accent2" w:themeFillTint="33"/>
+    </w:tcPr>
+    <w:tblStylePr w:type="firstRow">
+      <w:rPr>
+        <w:b/>
+        <w:bCs/>
+        <w:color w:val="FFFFFF" w:themeColor="background1"/>
+      </w:rPr>
+      <w:tblPr/>
+      <w:tcPr>
+        <w:tcBorders>
+          <w:top w:val="single" w:sz="4" w:space="0" w:color="FFFFFF" w:themeColor="background1"/>
+          <w:left w:val="single" w:sz="4" w:space="0" w:color="FFFFFF" w:themeColor="background1"/>
+          <w:right w:val="single" w:sz="4" w:space="0" w:color="FFFFFF" w:themeColor="background1"/>
+          <w:insideH w:val="nil"/>
+          <w:insideV w:val="nil"/>
+        </w:tcBorders>
+        <w:shd w:val="clear" w:color="auto" w:fill="C0504D" w:themeFill="accent2"/>
+      </w:tcPr>
+    </w:tblStylePr>
+    <w:tblStylePr w:type="lastRow">
+      <w:rPr>
+        <w:b/>
+        <w:bCs/>
+        <w:color w:val="FFFFFF" w:themeColor="background1"/>
+      </w:rPr>
+      <w:tblPr/>
+      <w:tcPr>
+        <w:tcBorders>
+          <w:left w:val="single" w:sz="4" w:space="0" w:color="FFFFFF" w:themeColor="background1"/>
+          <w:bottom w:val="single" w:sz="4" w:space="0" w:color="FFFFFF" w:themeColor="background1"/>
+          <w:right w:val="single" w:sz="4" w:space="0" w:color="FFFFFF" w:themeColor="background1"/>
+          <w:insideH w:val="nil"/>
+          <w:insideV w:val="nil"/>
+        </w:tcBorders>
+        <w:shd w:val="clear" w:color="auto" w:fill="C0504D" w:themeFill="accent2"/>
+      </w:tcPr>
+    </w:tblStylePr>
+    <w:tblStylePr w:type="firstCol">
+      <w:rPr>
+        <w:b/>
+        <w:bCs/>
+        <w:color w:val="FFFFFF" w:themeColor="background1"/>
+      </w:rPr>
+      <w:tblPr/>
+      <w:tcPr>
+        <w:tcBorders>
+          <w:top w:val="single" w:sz="4" w:space="0" w:color="FFFFFF" w:themeColor="background1"/>
+          <w:left w:val="single" w:sz="4" w:space="0" w:color="FFFFFF" w:themeColor="background1"/>
+          <w:bottom w:val="single" w:sz="4" w:space="0" w:color="FFFFFF" w:themeColor="background1"/>
+          <w:insideV w:val="nil"/>
+        </w:tcBorders>
+        <w:shd w:val="clear" w:color="auto" w:fill="C0504D" w:themeFill="accent2"/>
+      </w:tcPr>
+    </w:tblStylePr>
+    <w:tblStylePr w:type="lastCol">
+      <w:rPr>
+        <w:b/>
+        <w:bCs/>
+        <w:color w:val="FFFFFF" w:themeColor="background1"/>
+      </w:rPr>
+      <w:tblPr/>
+      <w:tcPr>
+        <w:tcBorders>
+          <w:top w:val="single" w:sz="4" w:space="0" w:color="FFFFFF" w:themeColor="background1"/>
+          <w:bottom w:val="single" w:sz="4" w:space="0" w:color="FFFFFF" w:themeColor="background1"/>
+          <w:right w:val="single" w:sz="4" w:space="0" w:color="FFFFFF" w:themeColor="background1"/>
+          <w:insideV w:val="nil"/>
+        </w:tcBorders>
+        <w:shd w:val="clear" w:color="auto" w:fill="C0504D" w:themeFill="accent2"/>
+      </w:tcPr>
+    </w:tblStylePr>
+    <w:tblStylePr w:type="band1Vert">
+      <w:tblPr/>
+      <w:tcPr>
+        <w:shd w:val="clear" w:color="auto" w:fill="E5B8B7" w:themeFill="accent2" w:themeFillTint="66"/>
+      </w:tcPr>
+    </w:tblStylePr>
+    <w:tblStylePr w:type="band1Horz">
+      <w:tblPr/>
+      <w:tcPr>
+        <w:shd w:val="clear" w:color="auto" w:fill="E5B8B7" w:themeFill="accent2" w:themeFillTint="66"/>
+      </w:tcPr>
+    </w:tblStylePr>
+  </w:style>
+</w:styles>
+</file>
+
+<file path=word/stylesWithEffects.xml><?xml version="1.0" encoding="utf-8"?>
+<w:styles xmlns:wpc="http://schemas.microsoft.com/office/word/2010/wordprocessingCanvas" xmlns:mo="http://schemas.microsoft.com/office/mac/office/2008/main" xmlns:mc="http://schemas.openxmlformats.org/markup-compatibility/2006" xmlns:mv="urn:schemas-microsoft-com:mac:vml" xmlns:o="urn:schemas-microsoft-com:office:office" xmlns:r="http://schemas.openxmlformats.org/officeDocument/2006/relationships" xmlns:m="http://schemas.openxmlformats.org/officeDocument/2006/math" xmlns:v="urn:schemas-microsoft-com:vml" xmlns:wp14="http://schemas.microsoft.com/office/word/2010/wordprocessingDrawing" xmlns:wp="http://schemas.openxmlformats.org/drawingml/2006/wordprocessingDrawing" xmlns:w10="urn:schemas-microsoft-com:office:word" xmlns:w="http://schemas.openxmlformats.org/wordprocessingml/2006/main" xmlns:w14="http://schemas.microsoft.com/office/word/2010/wordml" xmlns:wpg="http://schemas.microsoft.com/office/word/2010/wordprocessingGroup" xmlns:wpi="http://schemas.microsoft.com/office/word/2010/wordprocessingInk" xmlns:wne="http://schemas.microsoft.com/office/word/2006/wordml" xmlns:wps="http://schemas.microsoft.com/office/word/2010/wordprocessingShape" mc:Ignorable="w14 wp14">
+  <w:docDefaults>
+    <w:rPrDefault>
+      <w:rPr>
+        <w:rFonts w:asciiTheme="minorHAnsi" w:eastAsiaTheme="minorEastAsia" w:hAnsiTheme="minorHAnsi" w:cstheme="minorBidi"/>
+        <w:sz w:val="24"/>
+        <w:szCs w:val="24"/>
+        <w:lang w:val="es-ES_tradnl" w:eastAsia="es-ES" w:bidi="ar-SA"/>
+      </w:rPr>
+    </w:rPrDefault>
+    <w:pPrDefault/>
+  </w:docDefaults>
+  <w:latentStyles w:defLockedState="0" w:defUIPriority="99" w:defSemiHidden="1" w:defUnhideWhenUsed="1" w:defQFormat="0" w:count="276">
+    <w:lsdException w:name="Normal" w:semiHidden="0" w:uiPriority="0" w:unhideWhenUsed="0" w:qFormat="1"/>
+    <w:lsdException w:name="heading 1" w:semiHidden="0" w:uiPriority="9" w:unhideWhenUsed="0" w:qFormat="1"/>
+    <w:lsdException w:name="heading 2" w:uiPriority="9" w:qFormat="1"/>
+    <w:lsdException w:name="heading 3" w:uiPriority="9" w:qFormat="1"/>
+    <w:lsdException w:name="heading 4" w:uiPriority="9" w:qFormat="1"/>
+    <w:lsdException w:name="heading 5" w:uiPriority="9" w:qFormat="1"/>
+    <w:lsdException w:name="heading 6" w:uiPriority="9" w:qFormat="1"/>
+    <w:lsdException w:name="heading 7" w:uiPriority="9" w:qFormat="1"/>
+    <w:lsdException w:name="heading 8" w:uiPriority="9" w:qFormat="1"/>
+    <w:lsdException w:name="heading 9" w:uiPriority="9" w:qFormat="1"/>
+    <w:lsdException w:name="toc 1" w:uiPriority="39"/>
+    <w:lsdException w:name="toc 2" w:uiPriority="39"/>
+    <w:lsdException w:name="toc 3" w:uiPriority="39"/>
+    <w:lsdException w:name="toc 4" w:uiPriority="39"/>
+    <w:lsdException w:name="toc 5" w:uiPriority="39"/>
+    <w:lsdException w:name="toc 6" w:uiPriority="39"/>
+    <w:lsdException w:name="toc 7" w:uiPriority="39"/>
+    <w:lsdException w:name="toc 8" w:uiPriority="39"/>
+    <w:lsdException w:name="toc 9" w:uiPriority="39"/>
+    <w:lsdException w:name="caption" w:uiPriority="35" w:qFormat="1"/>
+    <w:lsdException w:name="Title" w:semiHidden="0" w:uiPriority="10" w:unhideWhenUsed="0" w:qFormat="1"/>
+    <w:lsdException w:name="Default Paragraph Font" w:uiPriority="1"/>
+    <w:lsdException w:name="Subtitle" w:semiHidden="0" w:uiPriority="11" w:unhideWhenUsed="0" w:qFormat="1"/>
+    <w:lsdException w:name="Strong" w:semiHidden="0" w:uiPriority="22" w:unhideWhenUsed="0" w:qFormat="1"/>
+    <w:lsdException w:name="Emphasis" w:semiHidden="0" w:uiPriority="20" w:unhideWhenUsed="0" w:qFormat="1"/>
+    <w:lsdException w:name="Table Grid" w:semiHidden="0" w:uiPriority="59" w:unhideWhenUsed="0"/>
+    <w:lsdException w:name="Note Level 1" w:semiHidden="0" w:unhideWhenUsed="0"/>
+    <w:lsdException w:name="Note Level 2" w:semiHidden="0" w:unhideWhenUsed="0"/>
+    <w:lsdException w:name="Note Level 3" w:semiHidden="0" w:unhideWhenUsed="0"/>
+    <w:lsdException w:name="Note Level 4" w:semiHidden="0" w:unhideWhenUsed="0"/>
+    <w:lsdException w:name="Note Level 5" w:semiHidden="0" w:unhideWhenUsed="0"/>
+    <w:lsdException w:name="Note Level 6" w:semiHidden="0" w:unhideWhenUsed="0"/>
+    <w:lsdException w:name="Note Level 7" w:semiHidden="0" w:unhideWhenUsed="0"/>
+    <w:lsdException w:name="Note Level 8" w:semiHidden="0" w:unhideWhenUsed="0"/>
+    <w:lsdException w:name="Note Level 9" w:semiHidden="0" w:unhideWhenUsed="0"/>
+    <w:lsdException w:name="Placeholder Text" w:unhideWhenUsed="0"/>
+    <w:lsdException w:name="No Spacing" w:semiHidden="0" w:uiPriority="1" w:unhideWhenUsed="0" w:qFormat="1"/>
+    <w:lsdException w:name="Light Shading" w:semiHidden="0" w:uiPriority="60" w:unhideWhenUsed="0"/>
+    <w:lsdException w:name="Light List" w:semiHidden="0" w:uiPriority="61" w:unhideWhenUsed="0"/>
+    <w:lsdException w:name="Light Grid" w:semiHidden="0" w:uiPriority="62" w:unhideWhenUsed="0"/>
+    <w:lsdException w:name="Medium Shading 1" w:semiHidden="0" w:uiPriority="63" w:unhideWhenUsed="0"/>
+    <w:lsdException w:name="Medium Shading 2" w:semiHidden="0" w:uiPriority="64" w:unhideWhenUsed="0"/>
+    <w:lsdException w:name="Medium List 1" w:semiHidden="0" w:uiPriority="65" w:unhideWhenUsed="0"/>
+    <w:lsdException w:name="Medium List 2" w:semiHidden="0" w:uiPriority="66" w:unhideWhenUsed="0"/>
+    <w:lsdException w:name="Medium Grid 1" w:semiHidden="0" w:uiPriority="67" w:unhideWhenUsed="0"/>
+    <w:lsdException w:name="Medium Grid 2" w:semiHidden="0" w:uiPriority="68" w:unhideWhenUsed="0"/>
+    <w:lsdException w:name="Medium Grid 3" w:semiHidden="0" w:uiPriority="69" w:unhideWhenUsed="0"/>
+    <w:lsdException w:name="Dark List" w:semiHidden="0" w:uiPriority="70" w:unhideWhenUsed="0"/>
+    <w:lsdException w:name="Colorful Shading" w:semiHidden="0" w:uiPriority="71" w:unhideWhenUsed="0"/>
+    <w:lsdException w:name="Colorful List" w:semiHidden="0" w:uiPriority="72" w:unhideWhenUsed="0"/>
+    <w:lsdException w:name="Colorful Grid" w:semiHidden="0" w:uiPriority="73" w:unhideWhenUsed="0"/>
+    <w:lsdException w:name="Light Shading Accent 1" w:semiHidden="0" w:uiPriority="60" w:unhideWhenUsed="0"/>
+    <w:lsdException w:name="Light List Accent 1" w:semiHidden="0" w:uiPriority="61" w:unhideWhenUsed="0"/>
+    <w:lsdException w:name="Light Grid Accent 1" w:semiHidden="0" w:uiPriority="62" w:unhideWhenUsed="0"/>
+    <w:lsdException w:name="Medium Shading 1 Accent 1" w:semiHidden="0" w:uiPriority="63" w:unhideWhenUsed="0"/>
+    <w:lsdException w:name="Medium Shading 2 Accent 1" w:semiHidden="0" w:uiPriority="64" w:unhideWhenUsed="0"/>
+    <w:lsdException w:name="Medium List 1 Accent 1" w:semiHidden="0" w:uiPriority="65" w:unhideWhenUsed="0"/>
+    <w:lsdException w:name="Revision" w:unhideWhenUsed="0"/>
+    <w:lsdException w:name="List Paragraph" w:semiHidden="0" w:uiPriority="34" w:unhideWhenUsed="0" w:qFormat="1"/>
+    <w:lsdException w:name="Quote" w:semiHidden="0" w:uiPriority="29" w:unhideWhenUsed="0" w:qFormat="1"/>
+    <w:lsdException w:name="Intense Quote" w:semiHidden="0" w:uiPriority="30" w:unhideWhenUsed="0" w:qFormat="1"/>
+    <w:lsdException w:name="Medium List 2 Accent 1" w:semiHidden="0" w:uiPriority="66" w:unhideWhenUsed="0"/>
+    <w:lsdException w:name="Medium Grid 1 Accent 1" w:semiHidden="0" w:uiPriority="67" w:unhideWhenUsed="0"/>
+    <w:lsdException w:name="Medium Grid 2 Accent 1" w:semiHidden="0" w:uiPriority="68" w:unhideWhenUsed="0"/>
+    <w:lsdException w:name="Medium Grid 3 Accent 1" w:semiHidden="0" w:uiPriority="69" w:unhideWhenUsed="0"/>
+    <w:lsdException w:name="Dark List Accent 1" w:semiHidden="0" w:uiPriority="70" w:unhideWhenUsed="0"/>
+    <w:lsdException w:name="Colorful Shading Accent 1" w:semiHidden="0" w:uiPriority="71" w:unhideWhenUsed="0"/>
+    <w:lsdException w:name="Colorful List Accent 1" w:semiHidden="0" w:uiPriority="72" w:unhideWhenUsed="0"/>
+    <w:lsdException w:name="Colorful Grid Accent 1" w:semiHidden="0" w:uiPriority="73" w:unhideWhenUsed="0"/>
+    <w:lsdException w:name="Light Shading Accent 2" w:semiHidden="0" w:uiPriority="60" w:unhideWhenUsed="0"/>
+    <w:lsdException w:name="Light List Accent 2" w:semiHidden="0" w:uiPriority="61" w:unhideWhenUsed="0"/>
+    <w:lsdException w:name="Light Grid Accent 2" w:semiHidden="0" w:uiPriority="62" w:unhideWhenUsed="0"/>
+    <w:lsdException w:name="Medium Shading 1 Accent 2" w:semiHidden="0" w:uiPriority="63" w:unhideWhenUsed="0"/>
+    <w:lsdException w:name="Medium Shading 2 Accent 2" w:semiHidden="0" w:uiPriority="64" w:unhideWhenUsed="0"/>
+    <w:lsdException w:name="Medium List 1 Accent 2" w:semiHidden="0" w:uiPriority="65" w:unhideWhenUsed="0"/>
+    <w:lsdException w:name="Medium List 2 Accent 2" w:semiHidden="0" w:uiPriority="66" w:unhideWhenUsed="0"/>
+    <w:lsdException w:name="Medium Grid 1 Accent 2" w:semiHidden="0" w:uiPriority="67" w:unhideWhenUsed="0"/>
+    <w:lsdException w:name="Medium Grid 2 Accent 2" w:semiHidden="0" w:uiPriority="68" w:unhideWhenUsed="0"/>
+    <w:lsdException w:name="Medium Grid 3 Accent 2" w:semiHidden="0" w:uiPriority="69" w:unhideWhenUsed="0"/>
+    <w:lsdException w:name="Dark List Accent 2" w:semiHidden="0" w:uiPriority="70" w:unhideWhenUsed="0"/>
+    <w:lsdException w:name="Colorful Shading Accent 2" w:semiHidden="0" w:uiPriority="71" w:unhideWhenUsed="0"/>
+    <w:lsdException w:name="Colorful List Accent 2" w:semiHidden="0" w:uiPriority="72" w:unhideWhenUsed="0"/>
+    <w:lsdException w:name="Colorful Grid Accent 2" w:semiHidden="0" w:uiPriority="73" w:unhideWhenUsed="0"/>
+    <w:lsdException w:name="Light Shading Accent 3" w:semiHidden="0" w:uiPriority="60" w:unhideWhenUsed="0"/>
+    <w:lsdException w:name="Light List Accent 3" w:semiHidden="0" w:uiPriority="61" w:unhideWhenUsed="0"/>
+    <w:lsdException w:name="Light Grid Accent 3" w:semiHidden="0" w:uiPriority="62" w:unhideWhenUsed="0"/>
+    <w:lsdException w:name="Medium Shading 1 Accent 3" w:semiHidden="0" w:uiPriority="63" w:unhideWhenUsed="0"/>
+    <w:lsdException w:name="Medium Shading 2 Accent 3" w:semiHidden="0" w:uiPriority="64" w:unhideWhenUsed="0"/>
+    <w:lsdException w:name="Medium List 1 Accent 3" w:semiHidden="0" w:uiPriority="65" w:unhideWhenUsed="0"/>
+    <w:lsdException w:name="Medium List 2 Accent 3" w:semiHidden="0" w:uiPriority="66" w:unhideWhenUsed="0"/>
+    <w:lsdException w:name="Medium Grid 1 Accent 3" w:semiHidden="0" w:uiPriority="67" w:unhideWhenUsed="0"/>
+    <w:lsdException w:name="Medium Grid 2 Accent 3" w:semiHidden="0" w:uiPriority="68" w:unhideWhenUsed="0"/>
+    <w:lsdException w:name="Medium Grid 3 Accent 3" w:semiHidden="0" w:uiPriority="69" w:unhideWhenUsed="0"/>
+    <w:lsdException w:name="Dark List Accent 3" w:semiHidden="0" w:uiPriority="70" w:unhideWhenUsed="0"/>
+    <w:lsdException w:name="Colorful Shading Accent 3" w:semiHidden="0" w:uiPriority="71" w:unhideWhenUsed="0"/>
+    <w:lsdException w:name="Colorful List Accent 3" w:semiHidden="0" w:uiPriority="72" w:unhideWhenUsed="0"/>
+    <w:lsdException w:name="Colorful Grid Accent 3" w:semiHidden="0" w:uiPriority="73" w:unhideWhenUsed="0"/>
+    <w:lsdException w:name="Light Shading Accent 4" w:semiHidden="0" w:uiPriority="60" w:unhideWhenUsed="0"/>
+    <w:lsdException w:name="Light List Accent 4" w:semiHidden="0" w:uiPriority="61" w:unhideWhenUsed="0"/>
+    <w:lsdException w:name="Light Grid Accent 4" w:semiHidden="0" w:uiPriority="62" w:unhideWhenUsed="0"/>
+    <w:lsdException w:name="Medium Shading 1 Accent 4" w:semiHidden="0" w:uiPriority="63" w:unhideWhenUsed="0"/>
+    <w:lsdException w:name="Medium Shading 2 Accent 4" w:semiHidden="0" w:uiPriority="64" w:unhideWhenUsed="0"/>
+    <w:lsdException w:name="Medium List 1 Accent 4" w:semiHidden="0" w:uiPriority="65" w:unhideWhenUsed="0"/>
+    <w:lsdException w:name="Medium List 2 Accent 4" w:semiHidden="0" w:uiPriority="66" w:unhideWhenUsed="0"/>
+    <w:lsdException w:name="Medium Grid 1 Accent 4" w:semiHidden="0" w:uiPriority="67" w:unhideWhenUsed="0"/>
+    <w:lsdException w:name="Medium Grid 2 Accent 4" w:semiHidden="0" w:uiPriority="68" w:unhideWhenUsed="0"/>
+    <w:lsdException w:name="Medium Grid 3 Accent 4" w:semiHidden="0" w:uiPriority="69" w:unhideWhenUsed="0"/>
+    <w:lsdException w:name="Dark List Accent 4" w:semiHidden="0" w:uiPriority="70" w:unhideWhenUsed="0"/>
+    <w:lsdException w:name="Colorful Shading Accent 4" w:semiHidden="0" w:uiPriority="71" w:unhideWhenUsed="0"/>
+    <w:lsdException w:name="Colorful List Accent 4" w:semiHidden="0" w:uiPriority="72" w:unhideWhenUsed="0"/>
+    <w:lsdException w:name="Colorful Grid Accent 4" w:semiHidden="0" w:uiPriority="73" w:unhideWhenUsed="0"/>
+    <w:lsdException w:name="Light Shading Accent 5" w:semiHidden="0" w:uiPriority="60" w:unhideWhenUsed="0"/>
+    <w:lsdException w:name="Light List Accent 5" w:semiHidden="0" w:uiPriority="61" w:unhideWhenUsed="0"/>
+    <w:lsdException w:name="Light Grid Accent 5" w:semiHidden="0" w:uiPriority="62" w:unhideWhenUsed="0"/>
+    <w:lsdException w:name="Medium Shading 1 Accent 5" w:semiHidden="0" w:uiPriority="63" w:unhideWhenUsed="0"/>
+    <w:lsdException w:name="Medium Shading 2 Accent 5" w:semiHidden="0" w:uiPriority="64" w:unhideWhenUsed="0"/>
+    <w:lsdException w:name="Medium List 1 Accent 5" w:semiHidden="0" w:uiPriority="65" w:unhideWhenUsed="0"/>
+    <w:lsdException w:name="Medium List 2 Accent 5" w:semiHidden="0" w:uiPriority="66" w:unhideWhenUsed="0"/>
+    <w:lsdException w:name="Medium Grid 1 Accent 5" w:semiHidden="0" w:uiPriority="67" w:unhideWhenUsed="0"/>
+    <w:lsdException w:name="Medium Grid 2 Accent 5" w:semiHidden="0" w:uiPriority="68" w:unhideWhenUsed="0"/>
+    <w:lsdException w:name="Medium Grid 3 Accent 5" w:semiHidden="0" w:uiPriority="69" w:unhideWhenUsed="0"/>
+    <w:lsdException w:name="Dark List Accent 5" w:semiHidden="0" w:uiPriority="70" w:unhideWhenUsed="0"/>
+    <w:lsdException w:name="Colorful Shading Accent 5" w:semiHidden="0" w:uiPriority="71" w:unhideWhenUsed="0"/>
+    <w:lsdException w:name="Colorful List Accent 5" w:semiHidden="0" w:uiPriority="72" w:unhideWhenUsed="0"/>
+    <w:lsdException w:name="Colorful Grid Accent 5" w:semiHidden="0" w:uiPriority="73" w:unhideWhenUsed="0"/>
+    <w:lsdException w:name="Light Shading Accent 6" w:semiHidden="0" w:uiPriority="60" w:unhideWhenUsed="0"/>
+    <w:lsdException w:name="Light List Accent 6" w:semiHidden="0" w:uiPriority="61" w:unhideWhenUsed="0"/>
+    <w:lsdException w:name="Light Grid Accent 6" w:semiHidden="0" w:uiPriority="62" w:unhideWhenUsed="0"/>
+    <w:lsdException w:name="Medium Shading 1 Accent 6" w:semiHidden="0" w:uiPriority="63" w:unhideWhenUsed="0"/>
+    <w:lsdException w:name="Medium Shading 2 Accent 6" w:semiHidden="0" w:uiPriority="64" w:unhideWhenUsed="0"/>
+    <w:lsdException w:name="Medium List 1 Accent 6" w:semiHidden="0" w:uiPriority="65" w:unhideWhenUsed="0"/>
+    <w:lsdException w:name="Medium List 2 Accent 6" w:semiHidden="0" w:uiPriority="66" w:unhideWhenUsed="0"/>
+    <w:lsdException w:name="Medium Grid 1 Accent 6" w:semiHidden="0" w:uiPriority="67" w:unhideWhenUsed="0"/>
+    <w:lsdException w:name="Medium Grid 2 Accent 6" w:semiHidden="0" w:uiPriority="68" w:unhideWhenUsed="0"/>
+    <w:lsdException w:name="Medium Grid 3 Accent 6" w:semiHidden="0" w:uiPriority="69" w:unhideWhenUsed="0"/>
+    <w:lsdException w:name="Dark List Accent 6" w:semiHidden="0" w:uiPriority="70" w:unhideWhenUsed="0"/>
+    <w:lsdException w:name="Colorful Shading Accent 6" w:semiHidden="0" w:uiPriority="71" w:unhideWhenUsed="0"/>
+    <w:lsdException w:name="Colorful List Accent 6" w:semiHidden="0" w:uiPriority="72" w:unhideWhenUsed="0"/>
+    <w:lsdException w:name="Colorful Grid Accent 6" w:semiHidden="0" w:uiPriority="73" w:unhideWhenUsed="0"/>
+    <w:lsdException w:name="Subtle Emphasis" w:semiHidden="0" w:uiPriority="19" w:unhideWhenUsed="0" w:qFormat="1"/>
+    <w:lsdException w:name="Intense Emphasis" w:semiHidden="0" w:uiPriority="21" w:unhideWhenUsed="0" w:qFormat="1"/>
+    <w:lsdException w:name="Subtle Reference" w:semiHidden="0" w:uiPriority="31" w:unhideWhenUsed="0" w:qFormat="1"/>
+    <w:lsdException w:name="Intense Reference" w:semiHidden="0" w:uiPriority="32" w:unhideWhenUsed="0" w:qFormat="1"/>
+    <w:lsdException w:name="Book Title" w:semiHidden="0" w:uiPriority="33" w:unhideWhenUsed="0" w:qFormat="1"/>
+    <w:lsdException w:name="Bibliography" w:uiPriority="37"/>
+    <w:lsdException w:name="TOC Heading" w:uiPriority="39" w:qFormat="1"/>
+  </w:latentStyles>
+  <w:style w:type="paragraph" w:default="1" w:styleId="Normal">
+    <w:name w:val="Normal"/>
+    <w:qFormat/>
+  </w:style>
+  <w:style w:type="paragraph" w:styleId="Ttulo5">
+    <w:name w:val="heading 5"/>
+    <w:basedOn w:val="Normal"/>
+    <w:link w:val="Ttulo5Car"/>
+    <w:uiPriority w:val="9"/>
+    <w:qFormat/>
+    <w:rsid w:val="0082539F"/>
+    <w:pPr>
+      <w:spacing w:before="100" w:beforeAutospacing="1" w:after="100" w:afterAutospacing="1"/>
+      <w:outlineLvl w:val="4"/>
+    </w:pPr>
+    <w:rPr>
+      <w:rFonts w:ascii="Times" w:hAnsi="Times"/>
+      <w:b/>
+      <w:bCs/>
+      <w:sz w:val="20"/>
+      <w:szCs w:val="20"/>
+      <w:lang w:val="es-MX"/>
+    </w:rPr>
+  </w:style>
+  <w:style w:type="character" w:default="1" w:styleId="Fuentedeprrafopredeter">
+    <w:name w:val="Default Paragraph Font"/>
+    <w:uiPriority w:val="1"/>
+    <w:semiHidden/>
+    <w:unhideWhenUsed/>
+  </w:style>
+  <w:style w:type="table" w:default="1" w:styleId="Tablanormal">
+    <w:name w:val="Normal Table"/>
+    <w:uiPriority w:val="99"/>
+    <w:semiHidden/>
+    <w:unhideWhenUsed/>
+    <w:tblPr>
+      <w:tblInd w:w="0" w:type="dxa"/>
+      <w:tblCellMar>
+        <w:top w:w="0" w:type="dxa"/>
+        <w:left w:w="108" w:type="dxa"/>
+        <w:bottom w:w="0" w:type="dxa"/>
+        <w:right w:w="108" w:type="dxa"/>
+      </w:tblCellMar>
+    </w:tblPr>
+  </w:style>
+  <w:style w:type="numbering" w:default="1" w:styleId="Sinlista">
+    <w:name w:val="No List"/>
+    <w:uiPriority w:val="99"/>
+    <w:semiHidden/>
+    <w:unhideWhenUsed/>
+  </w:style>
+  <w:style w:type="character" w:customStyle="1" w:styleId="Ttulo5Car">
+    <w:name w:val="Título 5 Car"/>
+    <w:basedOn w:val="Fuentedeprrafopredeter"/>
+    <w:link w:val="Ttulo5"/>
+    <w:uiPriority w:val="9"/>
+    <w:rsid w:val="0082539F"/>
+    <w:rPr>
+      <w:rFonts w:ascii="Times" w:hAnsi="Times"/>
+      <w:b/>
+      <w:bCs/>
+      <w:sz w:val="20"/>
+      <w:szCs w:val="20"/>
+      <w:lang w:val="es-MX"/>
+    </w:rPr>
+  </w:style>
+  <w:style w:type="table" w:styleId="Tablaconcuadrcula">
+    <w:name w:val="Table Grid"/>
+    <w:basedOn w:val="Tablanormal"/>
+    <w:uiPriority w:val="59"/>
+    <w:rsid w:val="00AA3549"/>
+    <w:tblPr>
+      <w:tblInd w:w="0" w:type="dxa"/>
+      <w:tblBorders>
+        <w:top w:val="single" w:sz="4" w:space="0" w:color="auto"/>
+        <w:left w:val="single" w:sz="4" w:space="0" w:color="auto"/>
+        <w:bottom w:val="single" w:sz="4" w:space="0" w:color="auto"/>
+        <w:right w:val="single" w:sz="4" w:space="0" w:color="auto"/>
+        <w:insideH w:val="single" w:sz="4" w:space="0" w:color="auto"/>
+        <w:insideV w:val="single" w:sz="4" w:space="0" w:color="auto"/>
+      </w:tblBorders>
+      <w:tblCellMar>
+        <w:top w:w="0" w:type="dxa"/>
+        <w:left w:w="108" w:type="dxa"/>
+        <w:bottom w:w="0" w:type="dxa"/>
+        <w:right w:w="108" w:type="dxa"/>
+      </w:tblCellMar>
+    </w:tblPr>
+  </w:style>
+  <w:style w:type="paragraph" w:styleId="Sinespaciado">
+    <w:name w:val="No Spacing"/>
+    <w:uiPriority w:val="1"/>
+    <w:qFormat/>
+    <w:rsid w:val="00DD51BB"/>
+  </w:style>
+  <w:style w:type="paragraph" w:styleId="Textodeglobo">
+    <w:name w:val="Balloon Text"/>
+    <w:basedOn w:val="Normal"/>
+    <w:link w:val="TextodegloboCar"/>
+    <w:uiPriority w:val="99"/>
+    <w:semiHidden/>
+    <w:unhideWhenUsed/>
+    <w:rsid w:val="008E792B"/>
+    <w:rPr>
+      <w:rFonts w:ascii="Lucida Grande" w:hAnsi="Lucida Grande" w:cs="Lucida Grande"/>
+      <w:sz w:val="18"/>
+      <w:szCs w:val="18"/>
+    </w:rPr>
+  </w:style>
+  <w:style w:type="character" w:customStyle="1" w:styleId="TextodegloboCar">
+    <w:name w:val="Texto de globo Car"/>
+    <w:basedOn w:val="Fuentedeprrafopredeter"/>
+    <w:link w:val="Textodeglobo"/>
+    <w:uiPriority w:val="99"/>
+    <w:semiHidden/>
+    <w:rsid w:val="008E792B"/>
+    <w:rPr>
+      <w:rFonts w:ascii="Lucida Grande" w:hAnsi="Lucida Grande" w:cs="Lucida Grande"/>
+      <w:sz w:val="18"/>
+      <w:szCs w:val="18"/>
+    </w:rPr>
+  </w:style>
+  <w:style w:type="character" w:styleId="Hipervnculo">
+    <w:name w:val="Hyperlink"/>
+    <w:basedOn w:val="Fuentedeprrafopredeter"/>
+    <w:uiPriority w:val="99"/>
+    <w:unhideWhenUsed/>
+    <w:rsid w:val="00124466"/>
+    <w:rPr>
+      <w:color w:val="0000FF" w:themeColor="hyperlink"/>
+      <w:u w:val="single"/>
+    </w:rPr>
+  </w:style>
+  <w:style w:type="character" w:styleId="Hipervnculovisitado">
+    <w:name w:val="FollowedHyperlink"/>
+    <w:basedOn w:val="Fuentedeprrafopredeter"/>
+    <w:uiPriority w:val="99"/>
+    <w:semiHidden/>
+    <w:unhideWhenUsed/>
+    <w:rsid w:val="00EB0478"/>
+    <w:rPr>
+      <w:color w:val="800080" w:themeColor="followedHyperlink"/>
+      <w:u w:val="single"/>
+    </w:rPr>
+  </w:style>
+  <w:style w:type="table" w:customStyle="1" w:styleId="GridTable1LightAccent1">
+    <w:name w:val="Grid Table 1 Light Accent 1"/>
+    <w:basedOn w:val="Tablanormal"/>
+    <w:uiPriority w:val="46"/>
+    <w:rsid w:val="00965389"/>
+    <w:tblPr>
+      <w:tblStyleRowBandSize w:val="1"/>
+      <w:tblStyleColBandSize w:val="1"/>
+      <w:tblInd w:w="0" w:type="dxa"/>
+      <w:tblBorders>
+        <w:top w:val="single" w:sz="4" w:space="0" w:color="B8CCE4" w:themeColor="accent1" w:themeTint="66"/>
+        <w:left w:val="single" w:sz="4" w:space="0" w:color="B8CCE4" w:themeColor="accent1" w:themeTint="66"/>
+        <w:bottom w:val="single" w:sz="4" w:space="0" w:color="B8CCE4" w:themeColor="accent1" w:themeTint="66"/>
+        <w:right w:val="single" w:sz="4" w:space="0" w:color="B8CCE4" w:themeColor="accent1" w:themeTint="66"/>
+        <w:insideH w:val="single" w:sz="4" w:space="0" w:color="B8CCE4" w:themeColor="accent1" w:themeTint="66"/>
+        <w:insideV w:val="single" w:sz="4" w:space="0" w:color="B8CCE4" w:themeColor="accent1" w:themeTint="66"/>
+      </w:tblBorders>
+      <w:tblCellMar>
+        <w:top w:w="0" w:type="dxa"/>
+        <w:left w:w="108" w:type="dxa"/>
+        <w:bottom w:w="0" w:type="dxa"/>
+        <w:right w:w="108" w:type="dxa"/>
+      </w:tblCellMar>
+    </w:tblPr>
+    <w:tblStylePr w:type="firstRow">
+      <w:rPr>
+        <w:b/>
+        <w:bCs/>
+      </w:rPr>
+      <w:tblPr/>
+      <w:tcPr>
+        <w:tcBorders>
+          <w:bottom w:val="single" w:sz="12" w:space="0" w:color="95B3D7" w:themeColor="accent1" w:themeTint="99"/>
+        </w:tcBorders>
+      </w:tcPr>
+    </w:tblStylePr>
+    <w:tblStylePr w:type="lastRow">
+      <w:rPr>
+        <w:b/>
+        <w:bCs/>
+      </w:rPr>
+      <w:tblPr/>
+      <w:tcPr>
+        <w:tcBorders>
+          <w:top w:val="double" w:sz="2" w:space="0" w:color="95B3D7" w:themeColor="accent1" w:themeTint="99"/>
+        </w:tcBorders>
+      </w:tcPr>
+    </w:tblStylePr>
+    <w:tblStylePr w:type="firstCol">
+      <w:rPr>
+        <w:b/>
+        <w:bCs/>
+      </w:rPr>
+    </w:tblStylePr>
+    <w:tblStylePr w:type="lastCol">
+      <w:rPr>
+        <w:b/>
+        <w:bCs/>
+      </w:rPr>
+    </w:tblStylePr>
+  </w:style>
+  <w:style w:type="table" w:customStyle="1" w:styleId="GridTable1LightAccent2">
+    <w:name w:val="Grid Table 1 Light Accent 2"/>
+    <w:basedOn w:val="Tablanormal"/>
+    <w:uiPriority w:val="46"/>
+    <w:rsid w:val="0016547C"/>
+    <w:tblPr>
+      <w:tblStyleRowBandSize w:val="1"/>
+      <w:tblStyleColBandSize w:val="1"/>
+      <w:tblInd w:w="0" w:type="dxa"/>
+      <w:tblBorders>
+        <w:top w:val="single" w:sz="4" w:space="0" w:color="E5B8B7" w:themeColor="accent2" w:themeTint="66"/>
+        <w:left w:val="single" w:sz="4" w:space="0" w:color="E5B8B7" w:themeColor="accent2" w:themeTint="66"/>
+        <w:bottom w:val="single" w:sz="4" w:space="0" w:color="E5B8B7" w:themeColor="accent2" w:themeTint="66"/>
+        <w:right w:val="single" w:sz="4" w:space="0" w:color="E5B8B7" w:themeColor="accent2" w:themeTint="66"/>
+        <w:insideH w:val="single" w:sz="4" w:space="0" w:color="E5B8B7" w:themeColor="accent2" w:themeTint="66"/>
+        <w:insideV w:val="single" w:sz="4" w:space="0" w:color="E5B8B7" w:themeColor="accent2" w:themeTint="66"/>
+      </w:tblBorders>
+      <w:tblCellMar>
+        <w:top w:w="0" w:type="dxa"/>
+        <w:left w:w="108" w:type="dxa"/>
+        <w:bottom w:w="0" w:type="dxa"/>
+        <w:right w:w="108" w:type="dxa"/>
+      </w:tblCellMar>
+    </w:tblPr>
+    <w:tblStylePr w:type="firstRow">
+      <w:rPr>
+        <w:b/>
+        <w:bCs/>
+      </w:rPr>
+      <w:tblPr/>
+      <w:tcPr>
+        <w:tcBorders>
+          <w:bottom w:val="single" w:sz="12" w:space="0" w:color="D99594" w:themeColor="accent2" w:themeTint="99"/>
+        </w:tcBorders>
+      </w:tcPr>
+    </w:tblStylePr>
+    <w:tblStylePr w:type="lastRow">
+      <w:rPr>
+        <w:b/>
+        <w:bCs/>
+      </w:rPr>
+      <w:tblPr/>
+      <w:tcPr>
+        <w:tcBorders>
+          <w:top w:val="double" w:sz="2" w:space="0" w:color="D99594" w:themeColor="accent2" w:themeTint="99"/>
+        </w:tcBorders>
+      </w:tcPr>
+    </w:tblStylePr>
+    <w:tblStylePr w:type="firstCol">
+      <w:rPr>
+        <w:b/>
+        <w:bCs/>
+      </w:rPr>
+    </w:tblStylePr>
+    <w:tblStylePr w:type="lastCol">
+      <w:rPr>
+        <w:b/>
+        <w:bCs/>
+      </w:rPr>
+    </w:tblStylePr>
+  </w:style>
+  <w:style w:type="table" w:customStyle="1" w:styleId="GridTable1LightAccent3">
+    <w:name w:val="Grid Table 1 Light Accent 3"/>
+    <w:basedOn w:val="Tablanormal"/>
+    <w:uiPriority w:val="46"/>
+    <w:rsid w:val="0016547C"/>
+    <w:tblPr>
+      <w:tblStyleRowBandSize w:val="1"/>
+      <w:tblStyleColBandSize w:val="1"/>
+      <w:tblInd w:w="0" w:type="dxa"/>
+      <w:tblBorders>
+        <w:top w:val="single" w:sz="4" w:space="0" w:color="D6E3BC" w:themeColor="accent3" w:themeTint="66"/>
+        <w:left w:val="single" w:sz="4" w:space="0" w:color="D6E3BC" w:themeColor="accent3" w:themeTint="66"/>
+        <w:bottom w:val="single" w:sz="4" w:space="0" w:color="D6E3BC" w:themeColor="accent3" w:themeTint="66"/>
+        <w:right w:val="single" w:sz="4" w:space="0" w:color="D6E3BC" w:themeColor="accent3" w:themeTint="66"/>
+        <w:insideH w:val="single" w:sz="4" w:space="0" w:color="D6E3BC" w:themeColor="accent3" w:themeTint="66"/>
+        <w:insideV w:val="single" w:sz="4" w:space="0" w:color="D6E3BC" w:themeColor="accent3" w:themeTint="66"/>
+      </w:tblBorders>
+      <w:tblCellMar>
+        <w:top w:w="0" w:type="dxa"/>
+        <w:left w:w="108" w:type="dxa"/>
+        <w:bottom w:w="0" w:type="dxa"/>
+        <w:right w:w="108" w:type="dxa"/>
+      </w:tblCellMar>
+    </w:tblPr>
+    <w:tblStylePr w:type="firstRow">
+      <w:rPr>
+        <w:b/>
+        <w:bCs/>
+      </w:rPr>
+      <w:tblPr/>
+      <w:tcPr>
+        <w:tcBorders>
+          <w:bottom w:val="single" w:sz="12" w:space="0" w:color="C2D69B" w:themeColor="accent3" w:themeTint="99"/>
+        </w:tcBorders>
+      </w:tcPr>
+    </w:tblStylePr>
+    <w:tblStylePr w:type="lastRow">
+      <w:rPr>
+        <w:b/>
+        <w:bCs/>
+      </w:rPr>
+      <w:tblPr/>
+      <w:tcPr>
+        <w:tcBorders>
+          <w:top w:val="double" w:sz="2" w:space="0" w:color="C2D69B" w:themeColor="accent3" w:themeTint="99"/>
+        </w:tcBorders>
+      </w:tcPr>
+    </w:tblStylePr>
+    <w:tblStylePr w:type="firstCol">
+      <w:rPr>
+        <w:b/>
+        <w:bCs/>
+      </w:rPr>
+    </w:tblStylePr>
+    <w:tblStylePr w:type="lastCol">
+      <w:rPr>
+        <w:b/>
+        <w:bCs/>
+      </w:rPr>
+    </w:tblStylePr>
+  </w:style>
+  <w:style w:type="table" w:customStyle="1" w:styleId="GridTable1LightAccent4">
+    <w:name w:val="Grid Table 1 Light Accent 4"/>
+    <w:basedOn w:val="Tablanormal"/>
+    <w:uiPriority w:val="46"/>
+    <w:rsid w:val="0016547C"/>
+    <w:tblPr>
+      <w:tblStyleRowBandSize w:val="1"/>
+      <w:tblStyleColBandSize w:val="1"/>
+      <w:tblInd w:w="0" w:type="dxa"/>
+      <w:tblBorders>
+        <w:top w:val="single" w:sz="4" w:space="0" w:color="CCC0D9" w:themeColor="accent4" w:themeTint="66"/>
+        <w:left w:val="single" w:sz="4" w:space="0" w:color="CCC0D9" w:themeColor="accent4" w:themeTint="66"/>
+        <w:bottom w:val="single" w:sz="4" w:space="0" w:color="CCC0D9" w:themeColor="accent4" w:themeTint="66"/>
+        <w:right w:val="single" w:sz="4" w:space="0" w:color="CCC0D9" w:themeColor="accent4" w:themeTint="66"/>
+        <w:insideH w:val="single" w:sz="4" w:space="0" w:color="CCC0D9" w:themeColor="accent4" w:themeTint="66"/>
+        <w:insideV w:val="single" w:sz="4" w:space="0" w:color="CCC0D9" w:themeColor="accent4" w:themeTint="66"/>
+      </w:tblBorders>
+      <w:tblCellMar>
+        <w:top w:w="0" w:type="dxa"/>
+        <w:left w:w="108" w:type="dxa"/>
+        <w:bottom w:w="0" w:type="dxa"/>
+        <w:right w:w="108" w:type="dxa"/>
+      </w:tblCellMar>
+    </w:tblPr>
+    <w:tblStylePr w:type="firstRow">
+      <w:rPr>
+        <w:b/>
+        <w:bCs/>
+      </w:rPr>
+      <w:tblPr/>
+      <w:tcPr>
+        <w:tcBorders>
+          <w:bottom w:val="single" w:sz="12" w:space="0" w:color="B2A1C7" w:themeColor="accent4" w:themeTint="99"/>
+        </w:tcBorders>
+      </w:tcPr>
+    </w:tblStylePr>
+    <w:tblStylePr w:type="lastRow">
+      <w:rPr>
+        <w:b/>
+        <w:bCs/>
+      </w:rPr>
+      <w:tblPr/>
+      <w:tcPr>
+        <w:tcBorders>
+          <w:top w:val="double" w:sz="2" w:space="0" w:color="B2A1C7" w:themeColor="accent4" w:themeTint="99"/>
+        </w:tcBorders>
+      </w:tcPr>
+    </w:tblStylePr>
+    <w:tblStylePr w:type="firstCol">
+      <w:rPr>
+        <w:b/>
+        <w:bCs/>
+      </w:rPr>
+    </w:tblStylePr>
+    <w:tblStylePr w:type="lastCol">
+      <w:rPr>
+        <w:b/>
+        <w:bCs/>
+      </w:rPr>
+    </w:tblStylePr>
+  </w:style>
+  <w:style w:type="table" w:customStyle="1" w:styleId="GridTable3Accent2">
+    <w:name w:val="Grid Table 3 Accent 2"/>
+    <w:basedOn w:val="Tablanormal"/>
+    <w:uiPriority w:val="48"/>
+    <w:rsid w:val="0016547C"/>
+    <w:tblPr>
+      <w:tblStyleRowBandSize w:val="1"/>
+      <w:tblStyleColBandSize w:val="1"/>
+      <w:tblInd w:w="0" w:type="dxa"/>
+      <w:tblBorders>
+        <w:top w:val="single" w:sz="4" w:space="0" w:color="D99594" w:themeColor="accent2" w:themeTint="99"/>
+        <w:left w:val="single" w:sz="4" w:space="0" w:color="D99594" w:themeColor="accent2" w:themeTint="99"/>
+        <w:bottom w:val="single" w:sz="4" w:space="0" w:color="D99594" w:themeColor="accent2" w:themeTint="99"/>
+        <w:right w:val="single" w:sz="4" w:space="0" w:color="D99594" w:themeColor="accent2" w:themeTint="99"/>
+        <w:insideH w:val="single" w:sz="4" w:space="0" w:color="D99594" w:themeColor="accent2" w:themeTint="99"/>
+        <w:insideV w:val="single" w:sz="4" w:space="0" w:color="D99594" w:themeColor="accent2" w:themeTint="99"/>
+      </w:tblBorders>
+      <w:tblCellMar>
+        <w:top w:w="0" w:type="dxa"/>
+        <w:left w:w="108" w:type="dxa"/>
+        <w:bottom w:w="0" w:type="dxa"/>
+        <w:right w:w="108" w:type="dxa"/>
+      </w:tblCellMar>
+    </w:tblPr>
+    <w:tblStylePr w:type="firstRow">
+      <w:rPr>
+        <w:b/>
+        <w:bCs/>
+      </w:rPr>
+      <w:tblPr/>
+      <w:tcPr>
+        <w:tcBorders>
+          <w:top w:val="nil"/>
+          <w:left w:val="nil"/>
+          <w:right w:val="nil"/>
+          <w:insideH w:val="nil"/>
+          <w:insideV w:val="nil"/>
+        </w:tcBorders>
+        <w:shd w:val="clear" w:color="auto" w:fill="FFFFFF" w:themeFill="background1"/>
+      </w:tcPr>
+    </w:tblStylePr>
+    <w:tblStylePr w:type="lastRow">
+      <w:rPr>
+        <w:b/>
+        <w:bCs/>
+      </w:rPr>
+      <w:tblPr/>
+      <w:tcPr>
+        <w:tcBorders>
+          <w:left w:val="nil"/>
+          <w:bottom w:val="nil"/>
+          <w:right w:val="nil"/>
+          <w:insideH w:val="nil"/>
+          <w:insideV w:val="nil"/>
+        </w:tcBorders>
+        <w:shd w:val="clear" w:color="auto" w:fill="FFFFFF" w:themeFill="background1"/>
+      </w:tcPr>
+    </w:tblStylePr>
+    <w:tblStylePr w:type="firstCol">
+      <w:pPr>
+        <w:jc w:val="right"/>
+      </w:pPr>
+      <w:rPr>
+        <w:i/>
+        <w:iCs/>
+      </w:rPr>
+      <w:tblPr/>
+      <w:tcPr>
+        <w:tcBorders>
+          <w:top w:val="nil"/>
+          <w:left w:val="nil"/>
+          <w:bottom w:val="nil"/>
+          <w:insideH w:val="nil"/>
+          <w:insideV w:val="nil"/>
+        </w:tcBorders>
+        <w:shd w:val="clear" w:color="auto" w:fill="FFFFFF" w:themeFill="background1"/>
+      </w:tcPr>
+    </w:tblStylePr>
+    <w:tblStylePr w:type="lastCol">
+      <w:rPr>
+        <w:i/>
+        <w:iCs/>
+      </w:rPr>
+      <w:tblPr/>
+      <w:tcPr>
+        <w:tcBorders>
+          <w:top w:val="nil"/>
+          <w:bottom w:val="nil"/>
+          <w:right w:val="nil"/>
+          <w:insideH w:val="nil"/>
+          <w:insideV w:val="nil"/>
+        </w:tcBorders>
+        <w:shd w:val="clear" w:color="auto" w:fill="FFFFFF" w:themeFill="background1"/>
+      </w:tcPr>
+    </w:tblStylePr>
+    <w:tblStylePr w:type="band1Vert">
+      <w:tblPr/>
+      <w:tcPr>
+        <w:shd w:val="clear" w:color="auto" w:fill="F2DBDB" w:themeFill="accent2" w:themeFillTint="33"/>
+      </w:tcPr>
+    </w:tblStylePr>
+    <w:tblStylePr w:type="band1Horz">
+      <w:tblPr/>
+      <w:tcPr>
+        <w:shd w:val="clear" w:color="auto" w:fill="F2DBDB" w:themeFill="accent2" w:themeFillTint="33"/>
+      </w:tcPr>
+    </w:tblStylePr>
+    <w:tblStylePr w:type="neCell">
+      <w:tblPr/>
+      <w:tcPr>
+        <w:tcBorders>
+          <w:bottom w:val="single" w:sz="4" w:space="0" w:color="D99594" w:themeColor="accent2" w:themeTint="99"/>
+        </w:tcBorders>
+      </w:tcPr>
+    </w:tblStylePr>
+    <w:tblStylePr w:type="nwCell">
+      <w:tblPr/>
+      <w:tcPr>
+        <w:tcBorders>
+          <w:bottom w:val="single" w:sz="4" w:space="0" w:color="D99594" w:themeColor="accent2" w:themeTint="99"/>
+        </w:tcBorders>
+      </w:tcPr>
+    </w:tblStylePr>
+    <w:tblStylePr w:type="seCell">
+      <w:tblPr/>
+      <w:tcPr>
+        <w:tcBorders>
+          <w:top w:val="single" w:sz="4" w:space="0" w:color="D99594" w:themeColor="accent2" w:themeTint="99"/>
+        </w:tcBorders>
+      </w:tcPr>
+    </w:tblStylePr>
+    <w:tblStylePr w:type="swCell">
+      <w:tblPr/>
+      <w:tcPr>
+        <w:tcBorders>
+          <w:top w:val="single" w:sz="4" w:space="0" w:color="D99594" w:themeColor="accent2" w:themeTint="99"/>
+        </w:tcBorders>
+      </w:tcPr>
+    </w:tblStylePr>
+  </w:style>
+  <w:style w:type="table" w:customStyle="1" w:styleId="GridTable5DarkAccent3">
+    <w:name w:val="Grid Table 5 Dark Accent 3"/>
+    <w:basedOn w:val="Tablanormal"/>
+    <w:uiPriority w:val="50"/>
+    <w:rsid w:val="0016547C"/>
+    <w:tblPr>
+      <w:tblStyleRowBandSize w:val="1"/>
+      <w:tblStyleColBandSize w:val="1"/>
+      <w:tblInd w:w="0" w:type="dxa"/>
+      <w:tblBorders>
+        <w:top w:val="single" w:sz="4" w:space="0" w:color="FFFFFF" w:themeColor="background1"/>
+        <w:left w:val="single" w:sz="4" w:space="0" w:color="FFFFFF" w:themeColor="background1"/>
+        <w:bottom w:val="single" w:sz="4" w:space="0" w:color="FFFFFF" w:themeColor="background1"/>
+        <w:right w:val="single" w:sz="4" w:space="0" w:color="FFFFFF" w:themeColor="background1"/>
+        <w:insideH w:val="single" w:sz="4" w:space="0" w:color="FFFFFF" w:themeColor="background1"/>
+        <w:insideV w:val="single" w:sz="4" w:space="0" w:color="FFFFFF" w:themeColor="background1"/>
+      </w:tblBorders>
+      <w:tblCellMar>
+        <w:top w:w="0" w:type="dxa"/>
+        <w:left w:w="108" w:type="dxa"/>
+        <w:bottom w:w="0" w:type="dxa"/>
+        <w:right w:w="108" w:type="dxa"/>
+      </w:tblCellMar>
+    </w:tblPr>
+    <w:tcPr>
+      <w:shd w:val="clear" w:color="auto" w:fill="EAF1DD" w:themeFill="accent3" w:themeFillTint="33"/>
+    </w:tcPr>
+    <w:tblStylePr w:type="firstRow">
+      <w:rPr>
+        <w:b/>
+        <w:bCs/>
+        <w:color w:val="FFFFFF" w:themeColor="background1"/>
+      </w:rPr>
+      <w:tblPr/>
+      <w:tcPr>
+        <w:tcBorders>
+          <w:top w:val="single" w:sz="4" w:space="0" w:color="FFFFFF" w:themeColor="background1"/>
+          <w:left w:val="single" w:sz="4" w:space="0" w:color="FFFFFF" w:themeColor="background1"/>
+          <w:right w:val="single" w:sz="4" w:space="0" w:color="FFFFFF" w:themeColor="background1"/>
+          <w:insideH w:val="nil"/>
+          <w:insideV w:val="nil"/>
+        </w:tcBorders>
+        <w:shd w:val="clear" w:color="auto" w:fill="9BBB59" w:themeFill="accent3"/>
+      </w:tcPr>
+    </w:tblStylePr>
+    <w:tblStylePr w:type="lastRow">
+      <w:rPr>
+        <w:b/>
+        <w:bCs/>
+        <w:color w:val="FFFFFF" w:themeColor="background1"/>
+      </w:rPr>
+      <w:tblPr/>
+      <w:tcPr>
+        <w:tcBorders>
+          <w:left w:val="single" w:sz="4" w:space="0" w:color="FFFFFF" w:themeColor="background1"/>
+          <w:bottom w:val="single" w:sz="4" w:space="0" w:color="FFFFFF" w:themeColor="background1"/>
+          <w:right w:val="single" w:sz="4" w:space="0" w:color="FFFFFF" w:themeColor="background1"/>
+          <w:insideH w:val="nil"/>
+          <w:insideV w:val="nil"/>
+        </w:tcBorders>
+        <w:shd w:val="clear" w:color="auto" w:fill="9BBB59" w:themeFill="accent3"/>
+      </w:tcPr>
+    </w:tblStylePr>
+    <w:tblStylePr w:type="firstCol">
+      <w:rPr>
+        <w:b/>
+        <w:bCs/>
+        <w:color w:val="FFFFFF" w:themeColor="background1"/>
+      </w:rPr>
+      <w:tblPr/>
+      <w:tcPr>
+        <w:tcBorders>
+          <w:top w:val="single" w:sz="4" w:space="0" w:color="FFFFFF" w:themeColor="background1"/>
+          <w:left w:val="single" w:sz="4" w:space="0" w:color="FFFFFF" w:themeColor="background1"/>
+          <w:bottom w:val="single" w:sz="4" w:space="0" w:color="FFFFFF" w:themeColor="background1"/>
+          <w:insideV w:val="nil"/>
+        </w:tcBorders>
+        <w:shd w:val="clear" w:color="auto" w:fill="9BBB59" w:themeFill="accent3"/>
+      </w:tcPr>
+    </w:tblStylePr>
+    <w:tblStylePr w:type="lastCol">
+      <w:rPr>
+        <w:b/>
+        <w:bCs/>
+        <w:color w:val="FFFFFF" w:themeColor="background1"/>
+      </w:rPr>
+      <w:tblPr/>
+      <w:tcPr>
+        <w:tcBorders>
+          <w:top w:val="single" w:sz="4" w:space="0" w:color="FFFFFF" w:themeColor="background1"/>
+          <w:bottom w:val="single" w:sz="4" w:space="0" w:color="FFFFFF" w:themeColor="background1"/>
+          <w:right w:val="single" w:sz="4" w:space="0" w:color="FFFFFF" w:themeColor="background1"/>
+          <w:insideV w:val="nil"/>
+        </w:tcBorders>
+        <w:shd w:val="clear" w:color="auto" w:fill="9BBB59" w:themeFill="accent3"/>
+      </w:tcPr>
+    </w:tblStylePr>
+    <w:tblStylePr w:type="band1Vert">
+      <w:tblPr/>
+      <w:tcPr>
+        <w:shd w:val="clear" w:color="auto" w:fill="D6E3BC" w:themeFill="accent3" w:themeFillTint="66"/>
+      </w:tcPr>
+    </w:tblStylePr>
+    <w:tblStylePr w:type="band1Horz">
+      <w:tblPr/>
+      <w:tcPr>
+        <w:shd w:val="clear" w:color="auto" w:fill="D6E3BC" w:themeFill="accent3" w:themeFillTint="66"/>
+      </w:tcPr>
+    </w:tblStylePr>
+  </w:style>
+  <w:style w:type="table" w:customStyle="1" w:styleId="GridTable5DarkAccent6">
+    <w:name w:val="Grid Table 5 Dark Accent 6"/>
+    <w:basedOn w:val="Tablanormal"/>
+    <w:uiPriority w:val="50"/>
+    <w:rsid w:val="0016547C"/>
+    <w:tblPr>
+      <w:tblStyleRowBandSize w:val="1"/>
+      <w:tblStyleColBandSize w:val="1"/>
+      <w:tblInd w:w="0" w:type="dxa"/>
+      <w:tblBorders>
+        <w:top w:val="single" w:sz="4" w:space="0" w:color="FFFFFF" w:themeColor="background1"/>
+        <w:left w:val="single" w:sz="4" w:space="0" w:color="FFFFFF" w:themeColor="background1"/>
+        <w:bottom w:val="single" w:sz="4" w:space="0" w:color="FFFFFF" w:themeColor="background1"/>
+        <w:right w:val="single" w:sz="4" w:space="0" w:color="FFFFFF" w:themeColor="background1"/>
+        <w:insideH w:val="single" w:sz="4" w:space="0" w:color="FFFFFF" w:themeColor="background1"/>
+        <w:insideV w:val="single" w:sz="4" w:space="0" w:color="FFFFFF" w:themeColor="background1"/>
+      </w:tblBorders>
+      <w:tblCellMar>
+        <w:top w:w="0" w:type="dxa"/>
+        <w:left w:w="108" w:type="dxa"/>
+        <w:bottom w:w="0" w:type="dxa"/>
+        <w:right w:w="108" w:type="dxa"/>
+      </w:tblCellMar>
+    </w:tblPr>
+    <w:tcPr>
+      <w:shd w:val="clear" w:color="auto" w:fill="FDE9D9" w:themeFill="accent6" w:themeFillTint="33"/>
+    </w:tcPr>
+    <w:tblStylePr w:type="firstRow">
+      <w:rPr>
+        <w:b/>
+        <w:bCs/>
+        <w:color w:val="FFFFFF" w:themeColor="background1"/>
+      </w:rPr>
+      <w:tblPr/>
+      <w:tcPr>
+        <w:tcBorders>
+          <w:top w:val="single" w:sz="4" w:space="0" w:color="FFFFFF" w:themeColor="background1"/>
+          <w:left w:val="single" w:sz="4" w:space="0" w:color="FFFFFF" w:themeColor="background1"/>
+          <w:right w:val="single" w:sz="4" w:space="0" w:color="FFFFFF" w:themeColor="background1"/>
+          <w:insideH w:val="nil"/>
+          <w:insideV w:val="nil"/>
+        </w:tcBorders>
+        <w:shd w:val="clear" w:color="auto" w:fill="F79646" w:themeFill="accent6"/>
+      </w:tcPr>
+    </w:tblStylePr>
+    <w:tblStylePr w:type="lastRow">
+      <w:rPr>
+        <w:b/>
+        <w:bCs/>
+        <w:color w:val="FFFFFF" w:themeColor="background1"/>
+      </w:rPr>
+      <w:tblPr/>
+      <w:tcPr>
+        <w:tcBorders>
+          <w:left w:val="single" w:sz="4" w:space="0" w:color="FFFFFF" w:themeColor="background1"/>
+          <w:bottom w:val="single" w:sz="4" w:space="0" w:color="FFFFFF" w:themeColor="background1"/>
+          <w:right w:val="single" w:sz="4" w:space="0" w:color="FFFFFF" w:themeColor="background1"/>
+          <w:insideH w:val="nil"/>
+          <w:insideV w:val="nil"/>
+        </w:tcBorders>
+        <w:shd w:val="clear" w:color="auto" w:fill="F79646" w:themeFill="accent6"/>
+      </w:tcPr>
+    </w:tblStylePr>
+    <w:tblStylePr w:type="firstCol">
+      <w:rPr>
+        <w:b/>
+        <w:bCs/>
+        <w:color w:val="FFFFFF" w:themeColor="background1"/>
+      </w:rPr>
+      <w:tblPr/>
+      <w:tcPr>
+        <w:tcBorders>
+          <w:top w:val="single" w:sz="4" w:space="0" w:color="FFFFFF" w:themeColor="background1"/>
+          <w:left w:val="single" w:sz="4" w:space="0" w:color="FFFFFF" w:themeColor="background1"/>
+          <w:bottom w:val="single" w:sz="4" w:space="0" w:color="FFFFFF" w:themeColor="background1"/>
+          <w:insideV w:val="nil"/>
+        </w:tcBorders>
+        <w:shd w:val="clear" w:color="auto" w:fill="F79646" w:themeFill="accent6"/>
+      </w:tcPr>
+    </w:tblStylePr>
+    <w:tblStylePr w:type="lastCol">
+      <w:rPr>
+        <w:b/>
+        <w:bCs/>
+        <w:color w:val="FFFFFF" w:themeColor="background1"/>
+      </w:rPr>
+      <w:tblPr/>
+      <w:tcPr>
+        <w:tcBorders>
+          <w:top w:val="single" w:sz="4" w:space="0" w:color="FFFFFF" w:themeColor="background1"/>
+          <w:bottom w:val="single" w:sz="4" w:space="0" w:color="FFFFFF" w:themeColor="background1"/>
+          <w:right w:val="single" w:sz="4" w:space="0" w:color="FFFFFF" w:themeColor="background1"/>
+          <w:insideV w:val="nil"/>
+        </w:tcBorders>
+        <w:shd w:val="clear" w:color="auto" w:fill="F79646" w:themeFill="accent6"/>
+      </w:tcPr>
+    </w:tblStylePr>
+    <w:tblStylePr w:type="band1Vert">
+      <w:tblPr/>
+      <w:tcPr>
+        <w:shd w:val="clear" w:color="auto" w:fill="FBD4B4" w:themeFill="accent6" w:themeFillTint="66"/>
+      </w:tcPr>
+    </w:tblStylePr>
+    <w:tblStylePr w:type="band1Horz">
+      <w:tblPr/>
+      <w:tcPr>
+        <w:shd w:val="clear" w:color="auto" w:fill="FBD4B4" w:themeFill="accent6" w:themeFillTint="66"/>
+      </w:tcPr>
+    </w:tblStylePr>
+  </w:style>
+  <w:style w:type="table" w:customStyle="1" w:styleId="ListTable7ColorfulAccent6">
+    <w:name w:val="List Table 7 Colorful Accent 6"/>
+    <w:basedOn w:val="Tablanormal"/>
+    <w:uiPriority w:val="52"/>
+    <w:rsid w:val="0016547C"/>
+    <w:rPr>
+      <w:color w:val="E36C0A" w:themeColor="accent6" w:themeShade="BF"/>
+    </w:rPr>
+    <w:tblPr>
+      <w:tblStyleRowBandSize w:val="1"/>
+      <w:tblStyleColBandSize w:val="1"/>
+      <w:tblInd w:w="0" w:type="dxa"/>
+      <w:tblCellMar>
+        <w:top w:w="0" w:type="dxa"/>
+        <w:left w:w="108" w:type="dxa"/>
+        <w:bottom w:w="0" w:type="dxa"/>
+        <w:right w:w="108" w:type="dxa"/>
+      </w:tblCellMar>
+    </w:tblPr>
+    <w:tblStylePr w:type="firstRow">
+      <w:rPr>
+        <w:rFonts w:asciiTheme="majorHAnsi" w:eastAsiaTheme="majorEastAsia" w:hAnsiTheme="majorHAnsi" w:cstheme="majorBidi"/>
+        <w:i/>
+        <w:iCs/>
+        <w:sz w:val="26"/>
+      </w:rPr>
+      <w:tblPr/>
+      <w:tcPr>
+        <w:tcBorders>
+          <w:bottom w:val="single" w:sz="4" w:space="0" w:color="F79646" w:themeColor="accent6"/>
+        </w:tcBorders>
+        <w:shd w:val="clear" w:color="auto" w:fill="FFFFFF" w:themeFill="background1"/>
+      </w:tcPr>
+    </w:tblStylePr>
+    <w:tblStylePr w:type="lastRow">
+      <w:rPr>
+        <w:rFonts w:asciiTheme="majorHAnsi" w:eastAsiaTheme="majorEastAsia" w:hAnsiTheme="majorHAnsi" w:cstheme="majorBidi"/>
+        <w:i/>
+        <w:iCs/>
+        <w:sz w:val="26"/>
+      </w:rPr>
+      <w:tblPr/>
+      <w:tcPr>
+        <w:tcBorders>
+          <w:top w:val="single" w:sz="4" w:space="0" w:color="F79646" w:themeColor="accent6"/>
+        </w:tcBorders>
+        <w:shd w:val="clear" w:color="auto" w:fill="FFFFFF" w:themeFill="background1"/>
+      </w:tcPr>
+    </w:tblStylePr>
+    <w:tblStylePr w:type="firstCol">
+      <w:pPr>
+        <w:jc w:val="right"/>
+      </w:pPr>
+      <w:rPr>
+        <w:rFonts w:asciiTheme="majorHAnsi" w:eastAsiaTheme="majorEastAsia" w:hAnsiTheme="majorHAnsi" w:cstheme="majorBidi"/>
+        <w:i/>
+        <w:iCs/>
+        <w:sz w:val="26"/>
+      </w:rPr>
+      <w:tblPr/>
+      <w:tcPr>
+        <w:tcBorders>
+          <w:right w:val="single" w:sz="4" w:space="0" w:color="F79646" w:themeColor="accent6"/>
+        </w:tcBorders>
+        <w:shd w:val="clear" w:color="auto" w:fill="FFFFFF" w:themeFill="background1"/>
+      </w:tcPr>
+    </w:tblStylePr>
+    <w:tblStylePr w:type="lastCol">
+      <w:rPr>
+        <w:rFonts w:asciiTheme="majorHAnsi" w:eastAsiaTheme="majorEastAsia" w:hAnsiTheme="majorHAnsi" w:cstheme="majorBidi"/>
+        <w:i/>
+        <w:iCs/>
+        <w:sz w:val="26"/>
+      </w:rPr>
+      <w:tblPr/>
+      <w:tcPr>
+        <w:tcBorders>
+          <w:left w:val="single" w:sz="4" w:space="0" w:color="F79646" w:themeColor="accent6"/>
+        </w:tcBorders>
+        <w:shd w:val="clear" w:color="auto" w:fill="FFFFFF" w:themeFill="background1"/>
+      </w:tcPr>
+    </w:tblStylePr>
+    <w:tblStylePr w:type="band1Vert">
+      <w:tblPr/>
+      <w:tcPr>
+        <w:shd w:val="clear" w:color="auto" w:fill="FDE9D9" w:themeFill="accent6" w:themeFillTint="33"/>
+      </w:tcPr>
+    </w:tblStylePr>
+    <w:tblStylePr w:type="band1Horz">
+      <w:tblPr/>
+      <w:tcPr>
+        <w:shd w:val="clear" w:color="auto" w:fill="FDE9D9" w:themeFill="accent6" w:themeFillTint="33"/>
+      </w:tcPr>
+    </w:tblStylePr>
+    <w:tblStylePr w:type="neCell">
+      <w:tblPr/>
+      <w:tcPr>
+        <w:tcBorders>
+          <w:left w:val="nil"/>
+        </w:tcBorders>
+      </w:tcPr>
+    </w:tblStylePr>
+    <w:tblStylePr w:type="nwCell">
+      <w:tblPr/>
+      <w:tcPr>
+        <w:tcBorders>
+          <w:right w:val="nil"/>
+        </w:tcBorders>
+      </w:tcPr>
+    </w:tblStylePr>
+    <w:tblStylePr w:type="seCell">
+      <w:tblPr/>
+      <w:tcPr>
+        <w:tcBorders>
+          <w:left w:val="nil"/>
+        </w:tcBorders>
+      </w:tcPr>
+    </w:tblStylePr>
+    <w:tblStylePr w:type="swCell">
+      <w:tblPr/>
+      <w:tcPr>
+        <w:tcBorders>
+          <w:right w:val="nil"/>
+        </w:tcBorders>
+      </w:tcPr>
+    </w:tblStylePr>
+  </w:style>
+  <w:style w:type="table" w:customStyle="1" w:styleId="ListTable7ColorfulAccent1">
+    <w:name w:val="List Table 7 Colorful Accent 1"/>
+    <w:basedOn w:val="Tablanormal"/>
+    <w:uiPriority w:val="52"/>
+    <w:rsid w:val="006B1A9C"/>
+    <w:rPr>
+      <w:color w:val="365F91" w:themeColor="accent1" w:themeShade="BF"/>
+    </w:rPr>
+    <w:tblPr>
+      <w:tblStyleRowBandSize w:val="1"/>
+      <w:tblStyleColBandSize w:val="1"/>
+      <w:tblInd w:w="0" w:type="dxa"/>
+      <w:tblCellMar>
+        <w:top w:w="0" w:type="dxa"/>
+        <w:left w:w="108" w:type="dxa"/>
+        <w:bottom w:w="0" w:type="dxa"/>
+        <w:right w:w="108" w:type="dxa"/>
+      </w:tblCellMar>
+    </w:tblPr>
+    <w:tblStylePr w:type="firstRow">
+      <w:rPr>
+        <w:rFonts w:asciiTheme="majorHAnsi" w:eastAsiaTheme="majorEastAsia" w:hAnsiTheme="majorHAnsi" w:cstheme="majorBidi"/>
+        <w:i/>
+        <w:iCs/>
+        <w:sz w:val="26"/>
+      </w:rPr>
+      <w:tblPr/>
+      <w:tcPr>
+        <w:tcBorders>
+          <w:bottom w:val="single" w:sz="4" w:space="0" w:color="4F81BD" w:themeColor="accent1"/>
+        </w:tcBorders>
+        <w:shd w:val="clear" w:color="auto" w:fill="FFFFFF" w:themeFill="background1"/>
+      </w:tcPr>
+    </w:tblStylePr>
+    <w:tblStylePr w:type="lastRow">
+      <w:rPr>
+        <w:rFonts w:asciiTheme="majorHAnsi" w:eastAsiaTheme="majorEastAsia" w:hAnsiTheme="majorHAnsi" w:cstheme="majorBidi"/>
+        <w:i/>
+        <w:iCs/>
+        <w:sz w:val="26"/>
+      </w:rPr>
+      <w:tblPr/>
+      <w:tcPr>
+        <w:tcBorders>
+          <w:top w:val="single" w:sz="4" w:space="0" w:color="4F81BD" w:themeColor="accent1"/>
+        </w:tcBorders>
+        <w:shd w:val="clear" w:color="auto" w:fill="FFFFFF" w:themeFill="background1"/>
+      </w:tcPr>
+    </w:tblStylePr>
+    <w:tblStylePr w:type="firstCol">
+      <w:pPr>
+        <w:jc w:val="right"/>
+      </w:pPr>
+      <w:rPr>
+        <w:rFonts w:asciiTheme="majorHAnsi" w:eastAsiaTheme="majorEastAsia" w:hAnsiTheme="majorHAnsi" w:cstheme="majorBidi"/>
+        <w:i/>
+        <w:iCs/>
+        <w:sz w:val="26"/>
+      </w:rPr>
+      <w:tblPr/>
+      <w:tcPr>
+        <w:tcBorders>
+          <w:right w:val="single" w:sz="4" w:space="0" w:color="4F81BD" w:themeColor="accent1"/>
+        </w:tcBorders>
+        <w:shd w:val="clear" w:color="auto" w:fill="FFFFFF" w:themeFill="background1"/>
+      </w:tcPr>
+    </w:tblStylePr>
+    <w:tblStylePr w:type="lastCol">
+      <w:rPr>
+        <w:rFonts w:asciiTheme="majorHAnsi" w:eastAsiaTheme="majorEastAsia" w:hAnsiTheme="majorHAnsi" w:cstheme="majorBidi"/>
+        <w:i/>
+        <w:iCs/>
+        <w:sz w:val="26"/>
+      </w:rPr>
+      <w:tblPr/>
+      <w:tcPr>
+        <w:tcBorders>
+          <w:left w:val="single" w:sz="4" w:space="0" w:color="4F81BD" w:themeColor="accent1"/>
+        </w:tcBorders>
+        <w:shd w:val="clear" w:color="auto" w:fill="FFFFFF" w:themeFill="background1"/>
+      </w:tcPr>
+    </w:tblStylePr>
+    <w:tblStylePr w:type="band1Vert">
+      <w:tblPr/>
+      <w:tcPr>
+        <w:shd w:val="clear" w:color="auto" w:fill="DBE5F1" w:themeFill="accent1" w:themeFillTint="33"/>
+      </w:tcPr>
+    </w:tblStylePr>
+    <w:tblStylePr w:type="band1Horz">
+      <w:tblPr/>
+      <w:tcPr>
+        <w:shd w:val="clear" w:color="auto" w:fill="DBE5F1" w:themeFill="accent1" w:themeFillTint="33"/>
+      </w:tcPr>
+    </w:tblStylePr>
+    <w:tblStylePr w:type="neCell">
+      <w:tblPr/>
+      <w:tcPr>
+        <w:tcBorders>
+          <w:left w:val="nil"/>
+        </w:tcBorders>
+      </w:tcPr>
+    </w:tblStylePr>
+    <w:tblStylePr w:type="nwCell">
+      <w:tblPr/>
+      <w:tcPr>
+        <w:tcBorders>
+          <w:right w:val="nil"/>
+        </w:tcBorders>
+      </w:tcPr>
+    </w:tblStylePr>
+    <w:tblStylePr w:type="seCell">
+      <w:tblPr/>
+      <w:tcPr>
+        <w:tcBorders>
+          <w:left w:val="nil"/>
+        </w:tcBorders>
+      </w:tcPr>
+    </w:tblStylePr>
+    <w:tblStylePr w:type="swCell">
+      <w:tblPr/>
+      <w:tcPr>
+        <w:tcBorders>
+          <w:right w:val="nil"/>
+        </w:tcBorders>
+      </w:tcPr>
+    </w:tblStylePr>
+  </w:style>
+  <w:style w:type="table" w:customStyle="1" w:styleId="GridTable5DarkAccent2">
+    <w:name w:val="Grid Table 5 Dark Accent 2"/>
+    <w:basedOn w:val="Tablanormal"/>
+    <w:uiPriority w:val="50"/>
+    <w:rsid w:val="006B1A9C"/>
+    <w:tblPr>
+      <w:tblStyleRowBandSize w:val="1"/>
+      <w:tblStyleColBandSize w:val="1"/>
+      <w:tblInd w:w="0" w:type="dxa"/>
+      <w:tblBorders>
+        <w:top w:val="single" w:sz="4" w:space="0" w:color="FFFFFF" w:themeColor="background1"/>
+        <w:left w:val="single" w:sz="4" w:space="0" w:color="FFFFFF" w:themeColor="background1"/>
+        <w:bottom w:val="single" w:sz="4" w:space="0" w:color="FFFFFF" w:themeColor="background1"/>
+        <w:right w:val="single" w:sz="4" w:space="0" w:color="FFFFFF" w:themeColor="background1"/>
+        <w:insideH w:val="single" w:sz="4" w:space="0" w:color="FFFFFF" w:themeColor="background1"/>
+        <w:insideV w:val="single" w:sz="4" w:space="0" w:color="FFFFFF" w:themeColor="background1"/>
+      </w:tblBorders>
+      <w:tblCellMar>
+        <w:top w:w="0" w:type="dxa"/>
+        <w:left w:w="108" w:type="dxa"/>
+        <w:bottom w:w="0" w:type="dxa"/>
+        <w:right w:w="108" w:type="dxa"/>
+      </w:tblCellMar>
     </w:tblPr>
     <w:tcPr>
       <w:shd w:val="clear" w:color="auto" w:fill="F2DBDB" w:themeFill="accent2" w:themeFillTint="33"/>

--- a/Mision_02.docx
+++ b/Mision_02.docx
@@ -71,6 +71,14 @@
           <w:szCs w:val="22"/>
         </w:rPr>
         <w:t xml:space="preserve">Nombre: </w:t>
+      </w:r>
+      <w:r>
+        <w:rPr>
+          <w:rFonts w:ascii="Avenir Book" w:eastAsia="Arial Unicode MS" w:hAnsi="Avenir Book" w:cs="Arial Unicode MS"/>
+          <w:sz w:val="22"/>
+          <w:szCs w:val="22"/>
+        </w:rPr>
+        <w:t>Ma. Fernanda García Gastélum A01376181</w:t>
       </w:r>
     </w:p>
     <w:p>
@@ -96,6 +104,14 @@
           <w:szCs w:val="22"/>
         </w:rPr>
         <w:t>Grupo:</w:t>
+      </w:r>
+      <w:r>
+        <w:rPr>
+          <w:rFonts w:ascii="Avenir Book" w:eastAsia="Arial Unicode MS" w:hAnsi="Avenir Book" w:cs="Arial Unicode MS"/>
+          <w:sz w:val="22"/>
+          <w:szCs w:val="22"/>
+        </w:rPr>
+        <w:t xml:space="preserve"> 03</w:t>
       </w:r>
     </w:p>
     <w:p>
@@ -894,6 +910,48 @@
               </w:rPr>
               <w:t xml:space="preserve"> </w:t>
             </w:r>
+            <w:r>
+              <w:rPr>
+                <w:rFonts w:ascii="Avenir Book" w:eastAsia="Arial Unicode MS" w:hAnsi="Avenir Book" w:cs="Arial Unicode MS"/>
+                <w:bCs/>
+                <w:sz w:val="20"/>
+                <w:szCs w:val="22"/>
+                <w:lang w:val="es-MX"/>
+              </w:rPr>
+              <w:t>M</w:t>
+            </w:r>
+            <w:r>
+              <w:rPr>
+                <w:rFonts w:ascii="Avenir Book" w:eastAsia="Arial Unicode MS" w:hAnsi="Avenir Book" w:cs="Arial Unicode MS"/>
+                <w:bCs/>
+                <w:sz w:val="20"/>
+                <w:szCs w:val="22"/>
+                <w:lang w:val="es-MX"/>
+              </w:rPr>
+              <w:t xml:space="preserve">aría Fernanda García Gastélum, A01376181, LCMD, Prepa </w:t>
+            </w:r>
+            <w:proofErr w:type="spellStart"/>
+            <w:r>
+              <w:rPr>
+                <w:rFonts w:ascii="Avenir Book" w:eastAsia="Arial Unicode MS" w:hAnsi="Avenir Book" w:cs="Arial Unicode MS"/>
+                <w:bCs/>
+                <w:sz w:val="20"/>
+                <w:szCs w:val="22"/>
+                <w:lang w:val="es-MX"/>
+              </w:rPr>
+              <w:t>Tec</w:t>
+            </w:r>
+            <w:proofErr w:type="spellEnd"/>
+            <w:r>
+              <w:rPr>
+                <w:rFonts w:ascii="Avenir Book" w:eastAsia="Arial Unicode MS" w:hAnsi="Avenir Book" w:cs="Arial Unicode MS"/>
+                <w:bCs/>
+                <w:sz w:val="20"/>
+                <w:szCs w:val="22"/>
+                <w:lang w:val="es-MX"/>
+              </w:rPr>
+              <w:t xml:space="preserve"> Internacional, Lo que más me gusta hacer es leer, especialmente libros de ficción, por lo general intento dejar un espacio en mi día para poder leer. Mis hobbies incluyen ver Netflix y escuchar música.</w:t>
+            </w:r>
           </w:p>
           <w:p>
             <w:pPr>
@@ -1003,6 +1061,148 @@
                 <w:lang w:val="es-MX"/>
               </w:rPr>
             </w:pPr>
+            <w:r>
+              <w:rPr>
+                <w:rFonts w:ascii="Avenir Book" w:eastAsia="Arial Unicode MS" w:hAnsi="Avenir Book" w:cs="Arial Unicode MS"/>
+                <w:bCs/>
+                <w:sz w:val="20"/>
+                <w:szCs w:val="22"/>
+                <w:lang w:val="es-MX"/>
+              </w:rPr>
+              <w:t xml:space="preserve">1: Imprimir: </w:t>
+            </w:r>
+          </w:p>
+          <w:p>
+            <w:pPr>
+              <w:pStyle w:val="Sinespaciado"/>
+              <w:rPr>
+                <w:rFonts w:ascii="Avenir Book" w:eastAsia="Arial Unicode MS" w:hAnsi="Avenir Book" w:cs="Arial Unicode MS"/>
+                <w:bCs/>
+                <w:sz w:val="20"/>
+                <w:szCs w:val="22"/>
+                <w:lang w:val="es-MX"/>
+              </w:rPr>
+            </w:pPr>
+            <w:r>
+              <w:rPr>
+                <w:rFonts w:ascii="Avenir Book" w:eastAsia="Arial Unicode MS" w:hAnsi="Avenir Book" w:cs="Arial Unicode MS"/>
+                <w:bCs/>
+                <w:sz w:val="20"/>
+                <w:szCs w:val="22"/>
+                <w:lang w:val="es-MX"/>
+              </w:rPr>
+              <w:t>Nombre: María Fernanda García Gastélum</w:t>
+            </w:r>
+          </w:p>
+          <w:p>
+            <w:pPr>
+              <w:pStyle w:val="Sinespaciado"/>
+              <w:rPr>
+                <w:rFonts w:ascii="Avenir Book" w:eastAsia="Arial Unicode MS" w:hAnsi="Avenir Book" w:cs="Arial Unicode MS"/>
+                <w:bCs/>
+                <w:sz w:val="20"/>
+                <w:szCs w:val="22"/>
+                <w:lang w:val="es-MX"/>
+              </w:rPr>
+            </w:pPr>
+            <w:r>
+              <w:rPr>
+                <w:rFonts w:ascii="Avenir Book" w:eastAsia="Arial Unicode MS" w:hAnsi="Avenir Book" w:cs="Arial Unicode MS"/>
+                <w:bCs/>
+                <w:sz w:val="20"/>
+                <w:szCs w:val="22"/>
+                <w:lang w:val="es-MX"/>
+              </w:rPr>
+              <w:t>Matrícula: A01376181</w:t>
+            </w:r>
+          </w:p>
+          <w:p>
+            <w:pPr>
+              <w:pStyle w:val="Sinespaciado"/>
+              <w:rPr>
+                <w:rFonts w:ascii="Avenir Book" w:eastAsia="Arial Unicode MS" w:hAnsi="Avenir Book" w:cs="Arial Unicode MS"/>
+                <w:bCs/>
+                <w:sz w:val="20"/>
+                <w:szCs w:val="22"/>
+                <w:lang w:val="es-MX"/>
+              </w:rPr>
+            </w:pPr>
+            <w:r>
+              <w:rPr>
+                <w:rFonts w:ascii="Avenir Book" w:eastAsia="Arial Unicode MS" w:hAnsi="Avenir Book" w:cs="Arial Unicode MS"/>
+                <w:bCs/>
+                <w:sz w:val="20"/>
+                <w:szCs w:val="22"/>
+                <w:lang w:val="es-MX"/>
+              </w:rPr>
+              <w:t>Carrera: LCMD</w:t>
+            </w:r>
+          </w:p>
+          <w:p>
+            <w:pPr>
+              <w:pStyle w:val="Sinespaciado"/>
+              <w:rPr>
+                <w:rFonts w:ascii="Avenir Book" w:eastAsia="Arial Unicode MS" w:hAnsi="Avenir Book" w:cs="Arial Unicode MS"/>
+                <w:bCs/>
+                <w:sz w:val="20"/>
+                <w:szCs w:val="22"/>
+                <w:lang w:val="es-MX"/>
+              </w:rPr>
+            </w:pPr>
+            <w:r>
+              <w:rPr>
+                <w:rFonts w:ascii="Avenir Book" w:eastAsia="Arial Unicode MS" w:hAnsi="Avenir Book" w:cs="Arial Unicode MS"/>
+                <w:bCs/>
+                <w:sz w:val="20"/>
+                <w:szCs w:val="22"/>
+                <w:lang w:val="es-MX"/>
+              </w:rPr>
+              <w:t xml:space="preserve">Escuela de procedencia: Prepa </w:t>
+            </w:r>
+            <w:proofErr w:type="spellStart"/>
+            <w:r>
+              <w:rPr>
+                <w:rFonts w:ascii="Avenir Book" w:eastAsia="Arial Unicode MS" w:hAnsi="Avenir Book" w:cs="Arial Unicode MS"/>
+                <w:bCs/>
+                <w:sz w:val="20"/>
+                <w:szCs w:val="22"/>
+                <w:lang w:val="es-MX"/>
+              </w:rPr>
+              <w:t>Tec</w:t>
+            </w:r>
+            <w:proofErr w:type="spellEnd"/>
+            <w:r>
+              <w:rPr>
+                <w:rFonts w:ascii="Avenir Book" w:eastAsia="Arial Unicode MS" w:hAnsi="Avenir Book" w:cs="Arial Unicode MS"/>
+                <w:bCs/>
+                <w:sz w:val="20"/>
+                <w:szCs w:val="22"/>
+                <w:lang w:val="es-MX"/>
+              </w:rPr>
+              <w:t xml:space="preserve"> Internacional</w:t>
+            </w:r>
+          </w:p>
+          <w:p>
+            <w:pPr>
+              <w:pStyle w:val="Sinespaciado"/>
+              <w:rPr>
+                <w:rFonts w:ascii="Avenir Book" w:eastAsia="Arial Unicode MS" w:hAnsi="Avenir Book" w:cs="Arial Unicode MS"/>
+                <w:bCs/>
+                <w:sz w:val="20"/>
+                <w:szCs w:val="22"/>
+                <w:lang w:val="es-MX"/>
+              </w:rPr>
+            </w:pPr>
+            <w:r>
+              <w:rPr>
+                <w:rFonts w:ascii="Avenir Book" w:eastAsia="Arial Unicode MS" w:hAnsi="Avenir Book" w:cs="Arial Unicode MS"/>
+                <w:bCs/>
+                <w:sz w:val="20"/>
+                <w:szCs w:val="22"/>
+                <w:lang w:val="es-MX"/>
+              </w:rPr>
+              <w:t>Descripción: Lo que más me gusta hacer es leer, especialmente libros de ficción, por lo general intento dejar un espacio en mi día para poder leer. Mis hobbies incluyen ver Netflix y escuchar música.</w:t>
+            </w:r>
           </w:p>
           <w:p>
             <w:pPr>
@@ -1192,16 +1392,16 @@
               <w:rPr>
                 <w:rFonts w:ascii="Consolas" w:eastAsia="Arial Unicode MS" w:hAnsi="Consolas" w:cs="Arial Unicode MS"/>
                 <w:bCs/>
-                <w:sz w:val="20"/>
-                <w:szCs w:val="22"/>
-                <w:lang w:val="es-MX"/>
-              </w:rPr>
-            </w:pPr>
-            <w:r>
-              <w:rPr>
-                <w:rFonts w:ascii="Consolas" w:eastAsia="Arial Unicode MS" w:hAnsi="Consolas" w:cs="Arial Unicode MS"/>
-                <w:bCs/>
-                <w:sz w:val="20"/>
+                <w:sz w:val="14"/>
+                <w:szCs w:val="22"/>
+                <w:lang w:val="es-MX"/>
+              </w:rPr>
+            </w:pPr>
+            <w:r>
+              <w:rPr>
+                <w:rFonts w:ascii="Consolas" w:eastAsia="Arial Unicode MS" w:hAnsi="Consolas" w:cs="Arial Unicode MS"/>
+                <w:bCs/>
+                <w:sz w:val="14"/>
                 <w:szCs w:val="22"/>
                 <w:lang w:val="es-MX"/>
               </w:rPr>
@@ -1214,16 +1414,16 @@
               <w:rPr>
                 <w:rFonts w:ascii="Consolas" w:eastAsia="Arial Unicode MS" w:hAnsi="Consolas" w:cs="Arial Unicode MS"/>
                 <w:bCs/>
-                <w:sz w:val="20"/>
-                <w:szCs w:val="22"/>
-                <w:lang w:val="es-MX"/>
-              </w:rPr>
-            </w:pPr>
-            <w:r>
-              <w:rPr>
-                <w:rFonts w:ascii="Consolas" w:eastAsia="Arial Unicode MS" w:hAnsi="Consolas" w:cs="Arial Unicode MS"/>
-                <w:bCs/>
-                <w:sz w:val="20"/>
+                <w:sz w:val="14"/>
+                <w:szCs w:val="22"/>
+                <w:lang w:val="es-MX"/>
+              </w:rPr>
+            </w:pPr>
+            <w:r>
+              <w:rPr>
+                <w:rFonts w:ascii="Consolas" w:eastAsia="Arial Unicode MS" w:hAnsi="Consolas" w:cs="Arial Unicode MS"/>
+                <w:bCs/>
+                <w:sz w:val="14"/>
                 <w:szCs w:val="22"/>
                 <w:lang w:val="es-MX"/>
               </w:rPr>
@@ -1236,16 +1436,16 @@
               <w:rPr>
                 <w:rFonts w:ascii="Consolas" w:eastAsia="Arial Unicode MS" w:hAnsi="Consolas" w:cs="Arial Unicode MS"/>
                 <w:bCs/>
-                <w:sz w:val="20"/>
-                <w:szCs w:val="22"/>
-                <w:lang w:val="es-MX"/>
-              </w:rPr>
-            </w:pPr>
-            <w:r>
-              <w:rPr>
-                <w:rFonts w:ascii="Consolas" w:eastAsia="Arial Unicode MS" w:hAnsi="Consolas" w:cs="Arial Unicode MS"/>
-                <w:bCs/>
-                <w:sz w:val="20"/>
+                <w:sz w:val="14"/>
+                <w:szCs w:val="22"/>
+                <w:lang w:val="es-MX"/>
+              </w:rPr>
+            </w:pPr>
+            <w:r>
+              <w:rPr>
+                <w:rFonts w:ascii="Consolas" w:eastAsia="Arial Unicode MS" w:hAnsi="Consolas" w:cs="Arial Unicode MS"/>
+                <w:bCs/>
+                <w:sz w:val="14"/>
                 <w:szCs w:val="22"/>
                 <w:lang w:val="es-MX"/>
               </w:rPr>
@@ -1258,16 +1458,16 @@
               <w:rPr>
                 <w:rFonts w:ascii="Consolas" w:eastAsia="Arial Unicode MS" w:hAnsi="Consolas" w:cs="Arial Unicode MS"/>
                 <w:bCs/>
-                <w:sz w:val="20"/>
-                <w:szCs w:val="22"/>
-                <w:lang w:val="es-MX"/>
-              </w:rPr>
-            </w:pPr>
-            <w:r>
-              <w:rPr>
-                <w:rFonts w:ascii="Consolas" w:eastAsia="Arial Unicode MS" w:hAnsi="Consolas" w:cs="Arial Unicode MS"/>
-                <w:bCs/>
-                <w:sz w:val="20"/>
+                <w:sz w:val="14"/>
+                <w:szCs w:val="22"/>
+                <w:lang w:val="es-MX"/>
+              </w:rPr>
+            </w:pPr>
+            <w:r>
+              <w:rPr>
+                <w:rFonts w:ascii="Consolas" w:eastAsia="Arial Unicode MS" w:hAnsi="Consolas" w:cs="Arial Unicode MS"/>
+                <w:bCs/>
+                <w:sz w:val="14"/>
                 <w:szCs w:val="22"/>
                 <w:lang w:val="es-MX"/>
               </w:rPr>
@@ -1280,16 +1480,16 @@
               <w:rPr>
                 <w:rFonts w:ascii="Consolas" w:eastAsia="Arial Unicode MS" w:hAnsi="Consolas" w:cs="Arial Unicode MS"/>
                 <w:bCs/>
-                <w:sz w:val="20"/>
-                <w:szCs w:val="22"/>
-                <w:lang w:val="es-MX"/>
-              </w:rPr>
-            </w:pPr>
-            <w:r>
-              <w:rPr>
-                <w:rFonts w:ascii="Consolas" w:eastAsia="Arial Unicode MS" w:hAnsi="Consolas" w:cs="Arial Unicode MS"/>
-                <w:bCs/>
-                <w:sz w:val="20"/>
+                <w:sz w:val="14"/>
+                <w:szCs w:val="22"/>
+                <w:lang w:val="es-MX"/>
+              </w:rPr>
+            </w:pPr>
+            <w:r>
+              <w:rPr>
+                <w:rFonts w:ascii="Consolas" w:eastAsia="Arial Unicode MS" w:hAnsi="Consolas" w:cs="Arial Unicode MS"/>
+                <w:bCs/>
+                <w:sz w:val="14"/>
                 <w:szCs w:val="22"/>
                 <w:lang w:val="es-MX"/>
               </w:rPr>
@@ -1302,16 +1502,16 @@
               <w:rPr>
                 <w:rFonts w:ascii="Consolas" w:eastAsia="Arial Unicode MS" w:hAnsi="Consolas" w:cs="Arial Unicode MS"/>
                 <w:bCs/>
-                <w:sz w:val="20"/>
-                <w:szCs w:val="22"/>
-                <w:lang w:val="es-MX"/>
-              </w:rPr>
-            </w:pPr>
-            <w:r>
-              <w:rPr>
-                <w:rFonts w:ascii="Consolas" w:eastAsia="Arial Unicode MS" w:hAnsi="Consolas" w:cs="Arial Unicode MS"/>
-                <w:bCs/>
-                <w:sz w:val="20"/>
+                <w:sz w:val="14"/>
+                <w:szCs w:val="22"/>
+                <w:lang w:val="es-MX"/>
+              </w:rPr>
+            </w:pPr>
+            <w:r>
+              <w:rPr>
+                <w:rFonts w:ascii="Consolas" w:eastAsia="Arial Unicode MS" w:hAnsi="Consolas" w:cs="Arial Unicode MS"/>
+                <w:bCs/>
+                <w:sz w:val="14"/>
                 <w:szCs w:val="22"/>
                 <w:lang w:val="es-MX"/>
               </w:rPr>
@@ -1324,16 +1524,16 @@
               <w:rPr>
                 <w:rFonts w:ascii="Consolas" w:eastAsia="Arial Unicode MS" w:hAnsi="Consolas" w:cs="Arial Unicode MS"/>
                 <w:bCs/>
-                <w:sz w:val="20"/>
-                <w:szCs w:val="22"/>
-                <w:lang w:val="es-MX"/>
-              </w:rPr>
-            </w:pPr>
-            <w:r>
-              <w:rPr>
-                <w:rFonts w:ascii="Consolas" w:eastAsia="Arial Unicode MS" w:hAnsi="Consolas" w:cs="Arial Unicode MS"/>
-                <w:bCs/>
-                <w:sz w:val="20"/>
+                <w:sz w:val="14"/>
+                <w:szCs w:val="22"/>
+                <w:lang w:val="es-MX"/>
+              </w:rPr>
+            </w:pPr>
+            <w:r>
+              <w:rPr>
+                <w:rFonts w:ascii="Consolas" w:eastAsia="Arial Unicode MS" w:hAnsi="Consolas" w:cs="Arial Unicode MS"/>
+                <w:bCs/>
+                <w:sz w:val="14"/>
                 <w:szCs w:val="22"/>
                 <w:lang w:val="es-MX"/>
               </w:rPr>
@@ -1346,16 +1546,16 @@
               <w:rPr>
                 <w:rFonts w:ascii="Consolas" w:eastAsia="Arial Unicode MS" w:hAnsi="Consolas" w:cs="Arial Unicode MS"/>
                 <w:bCs/>
-                <w:sz w:val="20"/>
-                <w:szCs w:val="22"/>
-                <w:lang w:val="es-MX"/>
-              </w:rPr>
-            </w:pPr>
-            <w:r>
-              <w:rPr>
-                <w:rFonts w:ascii="Consolas" w:eastAsia="Arial Unicode MS" w:hAnsi="Consolas" w:cs="Arial Unicode MS"/>
-                <w:bCs/>
-                <w:sz w:val="20"/>
+                <w:sz w:val="14"/>
+                <w:szCs w:val="22"/>
+                <w:lang w:val="es-MX"/>
+              </w:rPr>
+            </w:pPr>
+            <w:r>
+              <w:rPr>
+                <w:rFonts w:ascii="Consolas" w:eastAsia="Arial Unicode MS" w:hAnsi="Consolas" w:cs="Arial Unicode MS"/>
+                <w:bCs/>
+                <w:sz w:val="14"/>
                 <w:szCs w:val="22"/>
                 <w:lang w:val="es-MX"/>
               </w:rPr>
@@ -1368,16 +1568,16 @@
               <w:rPr>
                 <w:rFonts w:ascii="Consolas" w:eastAsia="Arial Unicode MS" w:hAnsi="Consolas" w:cs="Arial Unicode MS"/>
                 <w:bCs/>
-                <w:sz w:val="20"/>
-                <w:szCs w:val="22"/>
-                <w:lang w:val="es-MX"/>
-              </w:rPr>
-            </w:pPr>
-            <w:r>
-              <w:rPr>
-                <w:rFonts w:ascii="Consolas" w:eastAsia="Arial Unicode MS" w:hAnsi="Consolas" w:cs="Arial Unicode MS"/>
-                <w:bCs/>
-                <w:sz w:val="20"/>
+                <w:sz w:val="14"/>
+                <w:szCs w:val="22"/>
+                <w:lang w:val="es-MX"/>
+              </w:rPr>
+            </w:pPr>
+            <w:r>
+              <w:rPr>
+                <w:rFonts w:ascii="Consolas" w:eastAsia="Arial Unicode MS" w:hAnsi="Consolas" w:cs="Arial Unicode MS"/>
+                <w:bCs/>
+                <w:sz w:val="14"/>
                 <w:szCs w:val="22"/>
                 <w:lang w:val="es-MX"/>
               </w:rPr>
@@ -1390,78 +1590,38 @@
               <w:rPr>
                 <w:rFonts w:ascii="Consolas" w:eastAsia="Arial Unicode MS" w:hAnsi="Consolas" w:cs="Arial Unicode MS"/>
                 <w:bCs/>
-                <w:sz w:val="20"/>
-                <w:szCs w:val="22"/>
-                <w:lang w:val="es-MX"/>
-              </w:rPr>
-            </w:pPr>
-            <w:r>
-              <w:rPr>
-                <w:rFonts w:ascii="Consolas" w:eastAsia="Arial Unicode MS" w:hAnsi="Consolas" w:cs="Arial Unicode MS"/>
-                <w:bCs/>
-                <w:sz w:val="20"/>
-                <w:szCs w:val="22"/>
-                <w:lang w:val="es-MX"/>
-              </w:rPr>
-              <w:t>Me gusta la tecnolog</w:t>
-            </w:r>
-            <w:r>
-              <w:rPr>
-                <w:rFonts w:ascii="Consolas" w:eastAsia="Arial Unicode MS" w:hAnsi="Consolas" w:cs="Arial Unicode MS"/>
-                <w:bCs/>
-                <w:sz w:val="20"/>
-                <w:szCs w:val="22"/>
-                <w:lang w:val="es-MX"/>
-              </w:rPr>
-              <w:t>í</w:t>
-            </w:r>
-            <w:r>
-              <w:rPr>
-                <w:rFonts w:ascii="Consolas" w:eastAsia="Arial Unicode MS" w:hAnsi="Consolas" w:cs="Arial Unicode MS"/>
-                <w:bCs/>
-                <w:sz w:val="20"/>
-                <w:szCs w:val="22"/>
-                <w:lang w:val="es-MX"/>
-              </w:rPr>
-              <w:t xml:space="preserve">a y todo </w:t>
-            </w:r>
-            <w:r>
-              <w:rPr>
-                <w:rFonts w:ascii="Consolas" w:eastAsia="Arial Unicode MS" w:hAnsi="Consolas" w:cs="Arial Unicode MS"/>
-                <w:bCs/>
-                <w:sz w:val="20"/>
-                <w:szCs w:val="22"/>
-                <w:lang w:val="es-MX"/>
-              </w:rPr>
-              <w:t>lo relacionado con la computació</w:t>
-            </w:r>
-            <w:r>
-              <w:rPr>
-                <w:rFonts w:ascii="Consolas" w:eastAsia="Arial Unicode MS" w:hAnsi="Consolas" w:cs="Arial Unicode MS"/>
-                <w:bCs/>
-                <w:sz w:val="20"/>
-                <w:szCs w:val="22"/>
-                <w:lang w:val="es-MX"/>
-              </w:rPr>
-              <w:t>n.</w:t>
-            </w:r>
-          </w:p>
-          <w:p>
-            <w:pPr>
-              <w:pStyle w:val="Sinespaciado"/>
-              <w:rPr>
-                <w:rFonts w:ascii="Avenir Book" w:eastAsia="Arial Unicode MS" w:hAnsi="Avenir Book" w:cs="Arial Unicode MS"/>
-                <w:bCs/>
-                <w:sz w:val="20"/>
-                <w:szCs w:val="22"/>
-                <w:lang w:val="es-MX"/>
-              </w:rPr>
-            </w:pPr>
-            <w:r>
-              <w:rPr>
-                <w:rFonts w:ascii="Consolas" w:eastAsia="Arial Unicode MS" w:hAnsi="Consolas" w:cs="Arial Unicode MS"/>
-                <w:bCs/>
-                <w:sz w:val="20"/>
+                <w:sz w:val="14"/>
+                <w:szCs w:val="22"/>
+                <w:lang w:val="es-MX"/>
+              </w:rPr>
+            </w:pPr>
+            <w:r>
+              <w:rPr>
+                <w:rFonts w:ascii="Consolas" w:eastAsia="Arial Unicode MS" w:hAnsi="Consolas" w:cs="Arial Unicode MS"/>
+                <w:bCs/>
+                <w:sz w:val="14"/>
+                <w:szCs w:val="22"/>
+                <w:lang w:val="es-MX"/>
+              </w:rPr>
+              <w:t>Me gusta la tecnología y todo lo relacionado con la computación.</w:t>
+            </w:r>
+          </w:p>
+          <w:p>
+            <w:pPr>
+              <w:pStyle w:val="Sinespaciado"/>
+              <w:rPr>
+                <w:rFonts w:ascii="Avenir Book" w:eastAsia="Arial Unicode MS" w:hAnsi="Avenir Book" w:cs="Arial Unicode MS"/>
+                <w:bCs/>
+                <w:sz w:val="20"/>
+                <w:szCs w:val="22"/>
+                <w:lang w:val="es-MX"/>
+              </w:rPr>
+            </w:pPr>
+            <w:r>
+              <w:rPr>
+                <w:rFonts w:ascii="Consolas" w:eastAsia="Arial Unicode MS" w:hAnsi="Consolas" w:cs="Arial Unicode MS"/>
+                <w:bCs/>
+                <w:sz w:val="14"/>
                 <w:szCs w:val="22"/>
                 <w:lang w:val="es-MX"/>
               </w:rPr>
@@ -1503,7 +1663,6 @@
           <w:szCs w:val="22"/>
           <w:lang w:val="es-MX"/>
         </w:rPr>
-        <w:lastRenderedPageBreak/>
         <w:t>2.</w:t>
       </w:r>
       <w:r>
@@ -1670,6 +1829,7 @@
           <w:szCs w:val="22"/>
           <w:lang w:val="es-MX"/>
         </w:rPr>
+        <w:lastRenderedPageBreak/>
         <w:t xml:space="preserve">La distancia </w:t>
       </w:r>
       <w:r>
@@ -1866,6 +2026,48 @@
               </w:rPr>
               <w:t>Entradas:</w:t>
             </w:r>
+            <w:r>
+              <w:rPr>
+                <w:rFonts w:ascii="Avenir Book" w:eastAsia="Arial Unicode MS" w:hAnsi="Avenir Book" w:cs="Arial Unicode MS"/>
+                <w:bCs/>
+                <w:sz w:val="20"/>
+                <w:szCs w:val="22"/>
+                <w:lang w:val="es-MX"/>
+              </w:rPr>
+              <w:t xml:space="preserve"> Velocidad del auto</w:t>
+            </w:r>
+            <w:r>
+              <w:rPr>
+                <w:rFonts w:ascii="Avenir Book" w:eastAsia="Arial Unicode MS" w:hAnsi="Avenir Book" w:cs="Arial Unicode MS"/>
+                <w:bCs/>
+                <w:sz w:val="20"/>
+                <w:szCs w:val="22"/>
+                <w:lang w:val="es-MX"/>
+              </w:rPr>
+              <w:t xml:space="preserve">, </w:t>
+            </w:r>
+            <w:proofErr w:type="spellStart"/>
+            <w:r>
+              <w:rPr>
+                <w:rFonts w:ascii="Avenir Book" w:eastAsia="Arial Unicode MS" w:hAnsi="Avenir Book" w:cs="Arial Unicode MS"/>
+                <w:bCs/>
+                <w:sz w:val="20"/>
+                <w:szCs w:val="22"/>
+                <w:lang w:val="es-MX"/>
+              </w:rPr>
+              <w:t>kms</w:t>
+            </w:r>
+            <w:proofErr w:type="spellEnd"/>
+            <w:r>
+              <w:rPr>
+                <w:rFonts w:ascii="Avenir Book" w:eastAsia="Arial Unicode MS" w:hAnsi="Avenir Book" w:cs="Arial Unicode MS"/>
+                <w:bCs/>
+                <w:sz w:val="20"/>
+                <w:szCs w:val="22"/>
+                <w:lang w:val="es-MX"/>
+              </w:rPr>
+              <w:t xml:space="preserve"> recorridos</w:t>
+            </w:r>
           </w:p>
           <w:p>
             <w:pPr>
@@ -1888,6 +2090,60 @@
               </w:rPr>
               <w:t>Salidas:</w:t>
             </w:r>
+            <w:r>
+              <w:rPr>
+                <w:rFonts w:ascii="Avenir Book" w:eastAsia="Arial Unicode MS" w:hAnsi="Avenir Book" w:cs="Arial Unicode MS"/>
+                <w:bCs/>
+                <w:sz w:val="20"/>
+                <w:szCs w:val="22"/>
+                <w:lang w:val="es-MX"/>
+              </w:rPr>
+              <w:t xml:space="preserve"> Distancia recorrida en 6 </w:t>
+            </w:r>
+            <w:proofErr w:type="spellStart"/>
+            <w:r>
+              <w:rPr>
+                <w:rFonts w:ascii="Avenir Book" w:eastAsia="Arial Unicode MS" w:hAnsi="Avenir Book" w:cs="Arial Unicode MS"/>
+                <w:bCs/>
+                <w:sz w:val="20"/>
+                <w:szCs w:val="22"/>
+                <w:lang w:val="es-MX"/>
+              </w:rPr>
+              <w:t>hrs</w:t>
+            </w:r>
+            <w:proofErr w:type="spellEnd"/>
+            <w:r>
+              <w:rPr>
+                <w:rFonts w:ascii="Avenir Book" w:eastAsia="Arial Unicode MS" w:hAnsi="Avenir Book" w:cs="Arial Unicode MS"/>
+                <w:bCs/>
+                <w:sz w:val="20"/>
+                <w:szCs w:val="22"/>
+                <w:lang w:val="es-MX"/>
+              </w:rPr>
+              <w:t xml:space="preserve">, Distancia recorrida en 3.5 </w:t>
+            </w:r>
+            <w:proofErr w:type="spellStart"/>
+            <w:r>
+              <w:rPr>
+                <w:rFonts w:ascii="Avenir Book" w:eastAsia="Arial Unicode MS" w:hAnsi="Avenir Book" w:cs="Arial Unicode MS"/>
+                <w:bCs/>
+                <w:sz w:val="20"/>
+                <w:szCs w:val="22"/>
+                <w:lang w:val="es-MX"/>
+              </w:rPr>
+              <w:t>hrs</w:t>
+            </w:r>
+            <w:proofErr w:type="spellEnd"/>
+            <w:r>
+              <w:rPr>
+                <w:rFonts w:ascii="Avenir Book" w:eastAsia="Arial Unicode MS" w:hAnsi="Avenir Book" w:cs="Arial Unicode MS"/>
+                <w:bCs/>
+                <w:sz w:val="20"/>
+                <w:szCs w:val="22"/>
+                <w:lang w:val="es-MX"/>
+              </w:rPr>
+              <w:t>, Tiempo para recorrer 485 km</w:t>
+            </w:r>
           </w:p>
           <w:p>
             <w:pPr>
@@ -1922,6 +2178,60 @@
                 <w:lang w:val="es-MX"/>
               </w:rPr>
             </w:pPr>
+            <w:r>
+              <w:rPr>
+                <w:rFonts w:ascii="Avenir Book" w:eastAsia="Arial Unicode MS" w:hAnsi="Avenir Book" w:cs="Arial Unicode MS"/>
+                <w:bCs/>
+                <w:sz w:val="20"/>
+                <w:szCs w:val="22"/>
+                <w:lang w:val="es-MX"/>
+              </w:rPr>
+              <w:t>Velocidad= distancia/tiempo</w:t>
+            </w:r>
+          </w:p>
+          <w:p>
+            <w:pPr>
+              <w:pStyle w:val="Sinespaciado"/>
+              <w:rPr>
+                <w:rFonts w:ascii="Avenir Book" w:eastAsia="Arial Unicode MS" w:hAnsi="Avenir Book" w:cs="Arial Unicode MS"/>
+                <w:bCs/>
+                <w:sz w:val="20"/>
+                <w:szCs w:val="22"/>
+                <w:lang w:val="es-MX"/>
+              </w:rPr>
+            </w:pPr>
+            <w:r>
+              <w:rPr>
+                <w:rFonts w:ascii="Avenir Book" w:eastAsia="Arial Unicode MS" w:hAnsi="Avenir Book" w:cs="Arial Unicode MS"/>
+                <w:bCs/>
+                <w:sz w:val="20"/>
+                <w:szCs w:val="22"/>
+                <w:lang w:val="es-MX"/>
+              </w:rPr>
+              <w:t>Distancia= velocidad x tiempo</w:t>
+            </w:r>
+          </w:p>
+          <w:p>
+            <w:pPr>
+              <w:pStyle w:val="Sinespaciado"/>
+              <w:rPr>
+                <w:rFonts w:ascii="Avenir Book" w:eastAsia="Arial Unicode MS" w:hAnsi="Avenir Book" w:cs="Arial Unicode MS"/>
+                <w:bCs/>
+                <w:sz w:val="20"/>
+                <w:szCs w:val="22"/>
+                <w:lang w:val="es-MX"/>
+              </w:rPr>
+            </w:pPr>
+            <w:r>
+              <w:rPr>
+                <w:rFonts w:ascii="Avenir Book" w:eastAsia="Arial Unicode MS" w:hAnsi="Avenir Book" w:cs="Arial Unicode MS"/>
+                <w:bCs/>
+                <w:sz w:val="20"/>
+                <w:szCs w:val="22"/>
+                <w:lang w:val="es-MX"/>
+              </w:rPr>
+              <w:t>Tiempo= distancia/ velocidad</w:t>
+            </w:r>
           </w:p>
           <w:p>
             <w:pPr>
@@ -1979,14 +2289,182 @@
           <w:p>
             <w:pPr>
               <w:pStyle w:val="Sinespaciado"/>
-              <w:rPr>
-                <w:rFonts w:ascii="Avenir Book" w:eastAsia="Arial Unicode MS" w:hAnsi="Avenir Book" w:cs="Arial Unicode MS"/>
-                <w:bCs/>
-                <w:sz w:val="20"/>
-                <w:szCs w:val="22"/>
-                <w:lang w:val="es-MX"/>
-              </w:rPr>
-            </w:pPr>
+              <w:numPr>
+                <w:ilvl w:val="0"/>
+                <w:numId w:val="11"/>
+              </w:numPr>
+              <w:rPr>
+                <w:rFonts w:ascii="Avenir Book" w:eastAsia="Arial Unicode MS" w:hAnsi="Avenir Book" w:cs="Arial Unicode MS"/>
+                <w:bCs/>
+                <w:sz w:val="20"/>
+                <w:szCs w:val="22"/>
+                <w:lang w:val="es-MX"/>
+              </w:rPr>
+            </w:pPr>
+            <w:r>
+              <w:rPr>
+                <w:rFonts w:ascii="Avenir Book" w:eastAsia="Arial Unicode MS" w:hAnsi="Avenir Book" w:cs="Arial Unicode MS"/>
+                <w:bCs/>
+                <w:sz w:val="20"/>
+                <w:szCs w:val="22"/>
+                <w:lang w:val="es-MX"/>
+              </w:rPr>
+              <w:t>Leer velocidad</w:t>
+            </w:r>
+          </w:p>
+          <w:p>
+            <w:pPr>
+              <w:pStyle w:val="Sinespaciado"/>
+              <w:numPr>
+                <w:ilvl w:val="0"/>
+                <w:numId w:val="11"/>
+              </w:numPr>
+              <w:rPr>
+                <w:rFonts w:ascii="Avenir Book" w:eastAsia="Arial Unicode MS" w:hAnsi="Avenir Book" w:cs="Arial Unicode MS"/>
+                <w:bCs/>
+                <w:sz w:val="20"/>
+                <w:szCs w:val="22"/>
+                <w:lang w:val="es-MX"/>
+              </w:rPr>
+            </w:pPr>
+            <w:r>
+              <w:rPr>
+                <w:rFonts w:ascii="Avenir Book" w:eastAsia="Arial Unicode MS" w:hAnsi="Avenir Book" w:cs="Arial Unicode MS"/>
+                <w:bCs/>
+                <w:sz w:val="20"/>
+                <w:szCs w:val="22"/>
+                <w:lang w:val="es-MX"/>
+              </w:rPr>
+              <w:t xml:space="preserve">Distancia 1= velocidad x 6 </w:t>
+            </w:r>
+          </w:p>
+          <w:p>
+            <w:pPr>
+              <w:pStyle w:val="Sinespaciado"/>
+              <w:numPr>
+                <w:ilvl w:val="0"/>
+                <w:numId w:val="11"/>
+              </w:numPr>
+              <w:rPr>
+                <w:rFonts w:ascii="Avenir Book" w:eastAsia="Arial Unicode MS" w:hAnsi="Avenir Book" w:cs="Arial Unicode MS"/>
+                <w:bCs/>
+                <w:sz w:val="20"/>
+                <w:szCs w:val="22"/>
+                <w:lang w:val="es-MX"/>
+              </w:rPr>
+            </w:pPr>
+            <w:r>
+              <w:rPr>
+                <w:rFonts w:ascii="Avenir Book" w:eastAsia="Arial Unicode MS" w:hAnsi="Avenir Book" w:cs="Arial Unicode MS"/>
+                <w:bCs/>
+                <w:sz w:val="20"/>
+                <w:szCs w:val="22"/>
+                <w:lang w:val="es-MX"/>
+              </w:rPr>
+              <w:t>Distancia</w:t>
+            </w:r>
+            <w:r>
+              <w:rPr>
+                <w:rFonts w:ascii="Avenir Book" w:eastAsia="Arial Unicode MS" w:hAnsi="Avenir Book" w:cs="Arial Unicode MS"/>
+                <w:bCs/>
+                <w:sz w:val="20"/>
+                <w:szCs w:val="22"/>
+                <w:lang w:val="es-MX"/>
+              </w:rPr>
+              <w:t xml:space="preserve"> 2</w:t>
+            </w:r>
+            <w:r>
+              <w:rPr>
+                <w:rFonts w:ascii="Avenir Book" w:eastAsia="Arial Unicode MS" w:hAnsi="Avenir Book" w:cs="Arial Unicode MS"/>
+                <w:bCs/>
+                <w:sz w:val="20"/>
+                <w:szCs w:val="22"/>
+                <w:lang w:val="es-MX"/>
+              </w:rPr>
+              <w:t xml:space="preserve">= velocidad x </w:t>
+            </w:r>
+            <w:r>
+              <w:rPr>
+                <w:rFonts w:ascii="Avenir Book" w:eastAsia="Arial Unicode MS" w:hAnsi="Avenir Book" w:cs="Arial Unicode MS"/>
+                <w:bCs/>
+                <w:sz w:val="20"/>
+                <w:szCs w:val="22"/>
+                <w:lang w:val="es-MX"/>
+              </w:rPr>
+              <w:t xml:space="preserve">3.5 </w:t>
+            </w:r>
+          </w:p>
+          <w:p>
+            <w:pPr>
+              <w:pStyle w:val="Sinespaciado"/>
+              <w:numPr>
+                <w:ilvl w:val="0"/>
+                <w:numId w:val="11"/>
+              </w:numPr>
+              <w:rPr>
+                <w:rFonts w:ascii="Avenir Book" w:eastAsia="Arial Unicode MS" w:hAnsi="Avenir Book" w:cs="Arial Unicode MS"/>
+                <w:bCs/>
+                <w:sz w:val="20"/>
+                <w:szCs w:val="22"/>
+                <w:lang w:val="es-MX"/>
+              </w:rPr>
+            </w:pPr>
+            <w:r>
+              <w:rPr>
+                <w:rFonts w:ascii="Avenir Book" w:eastAsia="Arial Unicode MS" w:hAnsi="Avenir Book" w:cs="Arial Unicode MS"/>
+                <w:bCs/>
+                <w:sz w:val="20"/>
+                <w:szCs w:val="22"/>
+                <w:lang w:val="es-MX"/>
+              </w:rPr>
+              <w:t xml:space="preserve">Tiempo= </w:t>
+            </w:r>
+            <w:r>
+              <w:rPr>
+                <w:rFonts w:ascii="Avenir Book" w:eastAsia="Arial Unicode MS" w:hAnsi="Avenir Book" w:cs="Arial Unicode MS"/>
+                <w:bCs/>
+                <w:sz w:val="20"/>
+                <w:szCs w:val="22"/>
+                <w:lang w:val="es-MX"/>
+              </w:rPr>
+              <w:t>485</w:t>
+            </w:r>
+            <w:r>
+              <w:rPr>
+                <w:rFonts w:ascii="Avenir Book" w:eastAsia="Arial Unicode MS" w:hAnsi="Avenir Book" w:cs="Arial Unicode MS"/>
+                <w:bCs/>
+                <w:sz w:val="20"/>
+                <w:szCs w:val="22"/>
+                <w:lang w:val="es-MX"/>
+              </w:rPr>
+              <w:t>/ velocidad</w:t>
+            </w:r>
+          </w:p>
+          <w:p>
+            <w:pPr>
+              <w:pStyle w:val="Sinespaciado"/>
+              <w:numPr>
+                <w:ilvl w:val="0"/>
+                <w:numId w:val="11"/>
+              </w:numPr>
+              <w:rPr>
+                <w:rFonts w:ascii="Avenir Book" w:eastAsia="Arial Unicode MS" w:hAnsi="Avenir Book" w:cs="Arial Unicode MS"/>
+                <w:bCs/>
+                <w:sz w:val="20"/>
+                <w:szCs w:val="22"/>
+                <w:lang w:val="es-MX"/>
+              </w:rPr>
+            </w:pPr>
+            <w:r>
+              <w:rPr>
+                <w:rFonts w:ascii="Avenir Book" w:eastAsia="Arial Unicode MS" w:hAnsi="Avenir Book" w:cs="Arial Unicode MS"/>
+                <w:bCs/>
+                <w:sz w:val="20"/>
+                <w:szCs w:val="22"/>
+                <w:lang w:val="es-MX"/>
+              </w:rPr>
+              <w:t xml:space="preserve">Imprimir Distancia 1, Distancia 2, Tiempo </w:t>
+            </w:r>
           </w:p>
           <w:p>
             <w:pPr>
@@ -2793,6 +3271,7 @@
             <w:r>
               <w:rPr>
                 <w:rFonts w:ascii="Avenir Book" w:eastAsia="Arial Unicode MS" w:hAnsi="Avenir Book" w:cs="Arial Unicode MS"/>
+                <w:b/>
                 <w:bCs/>
                 <w:sz w:val="20"/>
                 <w:szCs w:val="22"/>
@@ -2800,21 +3279,42 @@
               </w:rPr>
               <w:t>Entradas:</w:t>
             </w:r>
-          </w:p>
-          <w:p>
-            <w:pPr>
-              <w:pStyle w:val="Sinespaciado"/>
-              <w:rPr>
-                <w:rFonts w:ascii="Avenir Book" w:eastAsia="Arial Unicode MS" w:hAnsi="Avenir Book" w:cs="Arial Unicode MS"/>
-                <w:bCs/>
-                <w:sz w:val="20"/>
-                <w:szCs w:val="22"/>
-                <w:lang w:val="es-MX"/>
-              </w:rPr>
-            </w:pPr>
-            <w:r>
-              <w:rPr>
-                <w:rFonts w:ascii="Avenir Book" w:eastAsia="Arial Unicode MS" w:hAnsi="Avenir Book" w:cs="Arial Unicode MS"/>
+            <w:r>
+              <w:rPr>
+                <w:rFonts w:ascii="Avenir Book" w:eastAsia="Arial Unicode MS" w:hAnsi="Avenir Book" w:cs="Arial Unicode MS"/>
+                <w:bCs/>
+                <w:sz w:val="20"/>
+                <w:szCs w:val="22"/>
+                <w:lang w:val="es-MX"/>
+              </w:rPr>
+              <w:t xml:space="preserve"> </w:t>
+            </w:r>
+            <w:r>
+              <w:rPr>
+                <w:rFonts w:ascii="Avenir Book" w:eastAsia="Arial Unicode MS" w:hAnsi="Avenir Book" w:cs="Arial Unicode MS"/>
+                <w:bCs/>
+                <w:sz w:val="20"/>
+                <w:szCs w:val="22"/>
+                <w:lang w:val="es-MX"/>
+              </w:rPr>
+              <w:t>Subtotal</w:t>
+            </w:r>
+          </w:p>
+          <w:p>
+            <w:pPr>
+              <w:pStyle w:val="Sinespaciado"/>
+              <w:rPr>
+                <w:rFonts w:ascii="Avenir Book" w:eastAsia="Arial Unicode MS" w:hAnsi="Avenir Book" w:cs="Arial Unicode MS"/>
+                <w:bCs/>
+                <w:sz w:val="20"/>
+                <w:szCs w:val="22"/>
+                <w:lang w:val="es-MX"/>
+              </w:rPr>
+            </w:pPr>
+            <w:r>
+              <w:rPr>
+                <w:rFonts w:ascii="Avenir Book" w:eastAsia="Arial Unicode MS" w:hAnsi="Avenir Book" w:cs="Arial Unicode MS"/>
+                <w:b/>
                 <w:bCs/>
                 <w:sz w:val="20"/>
                 <w:szCs w:val="22"/>
@@ -2822,21 +3322,33 @@
               </w:rPr>
               <w:t>Salidas:</w:t>
             </w:r>
-          </w:p>
-          <w:p>
-            <w:pPr>
-              <w:pStyle w:val="Sinespaciado"/>
-              <w:rPr>
-                <w:rFonts w:ascii="Avenir Book" w:eastAsia="Arial Unicode MS" w:hAnsi="Avenir Book" w:cs="Arial Unicode MS"/>
-                <w:bCs/>
-                <w:sz w:val="20"/>
-                <w:szCs w:val="22"/>
-                <w:lang w:val="es-MX"/>
-              </w:rPr>
-            </w:pPr>
-            <w:r>
-              <w:rPr>
-                <w:rFonts w:ascii="Avenir Book" w:eastAsia="Arial Unicode MS" w:hAnsi="Avenir Book" w:cs="Arial Unicode MS"/>
+            <w:r>
+              <w:rPr>
+                <w:rFonts w:ascii="Avenir Book" w:eastAsia="Arial Unicode MS" w:hAnsi="Avenir Book" w:cs="Arial Unicode MS"/>
+                <w:bCs/>
+                <w:sz w:val="20"/>
+                <w:szCs w:val="22"/>
+                <w:lang w:val="es-MX"/>
+              </w:rPr>
+              <w:t xml:space="preserve"> El subtotal, propina, IVA, el total a pagar</w:t>
+            </w:r>
+          </w:p>
+          <w:p>
+            <w:pPr>
+              <w:pStyle w:val="Sinespaciado"/>
+              <w:rPr>
+                <w:rFonts w:ascii="Avenir Book" w:eastAsia="Arial Unicode MS" w:hAnsi="Avenir Book" w:cs="Arial Unicode MS"/>
+                <w:b/>
+                <w:bCs/>
+                <w:sz w:val="20"/>
+                <w:szCs w:val="22"/>
+                <w:lang w:val="es-MX"/>
+              </w:rPr>
+            </w:pPr>
+            <w:r>
+              <w:rPr>
+                <w:rFonts w:ascii="Avenir Book" w:eastAsia="Arial Unicode MS" w:hAnsi="Avenir Book" w:cs="Arial Unicode MS"/>
+                <w:b/>
                 <w:bCs/>
                 <w:sz w:val="20"/>
                 <w:szCs w:val="22"/>
@@ -2856,6 +3368,60 @@
                 <w:lang w:val="es-MX"/>
               </w:rPr>
             </w:pPr>
+            <w:r>
+              <w:rPr>
+                <w:rFonts w:ascii="Avenir Book" w:eastAsia="Arial Unicode MS" w:hAnsi="Avenir Book" w:cs="Arial Unicode MS"/>
+                <w:bCs/>
+                <w:sz w:val="20"/>
+                <w:szCs w:val="22"/>
+                <w:lang w:val="es-MX"/>
+              </w:rPr>
+              <w:t>Propina= (Subtotal x 0.13)</w:t>
+            </w:r>
+          </w:p>
+          <w:p>
+            <w:pPr>
+              <w:pStyle w:val="Sinespaciado"/>
+              <w:rPr>
+                <w:rFonts w:ascii="Avenir Book" w:eastAsia="Arial Unicode MS" w:hAnsi="Avenir Book" w:cs="Arial Unicode MS"/>
+                <w:bCs/>
+                <w:sz w:val="20"/>
+                <w:szCs w:val="22"/>
+                <w:lang w:val="es-MX"/>
+              </w:rPr>
+            </w:pPr>
+            <w:r>
+              <w:rPr>
+                <w:rFonts w:ascii="Avenir Book" w:eastAsia="Arial Unicode MS" w:hAnsi="Avenir Book" w:cs="Arial Unicode MS"/>
+                <w:bCs/>
+                <w:sz w:val="20"/>
+                <w:szCs w:val="22"/>
+                <w:lang w:val="es-MX"/>
+              </w:rPr>
+              <w:t>IVA= (Subtotal x 0.16)</w:t>
+            </w:r>
+          </w:p>
+          <w:p>
+            <w:pPr>
+              <w:pStyle w:val="Sinespaciado"/>
+              <w:rPr>
+                <w:rFonts w:ascii="Avenir Book" w:eastAsia="Arial Unicode MS" w:hAnsi="Avenir Book" w:cs="Arial Unicode MS"/>
+                <w:bCs/>
+                <w:sz w:val="20"/>
+                <w:szCs w:val="22"/>
+                <w:lang w:val="es-MX"/>
+              </w:rPr>
+            </w:pPr>
+            <w:r>
+              <w:rPr>
+                <w:rFonts w:ascii="Avenir Book" w:eastAsia="Arial Unicode MS" w:hAnsi="Avenir Book" w:cs="Arial Unicode MS"/>
+                <w:bCs/>
+                <w:sz w:val="20"/>
+                <w:szCs w:val="22"/>
+                <w:lang w:val="es-MX"/>
+              </w:rPr>
+              <w:t>Total= Subtotal + Propina + IVA</w:t>
+            </w:r>
           </w:p>
           <w:p>
             <w:pPr>
@@ -2913,26 +3479,184 @@
           <w:p>
             <w:pPr>
               <w:pStyle w:val="Sinespaciado"/>
-              <w:rPr>
-                <w:rFonts w:ascii="Avenir Book" w:eastAsia="Arial Unicode MS" w:hAnsi="Avenir Book" w:cs="Arial Unicode MS"/>
-                <w:bCs/>
-                <w:sz w:val="20"/>
-                <w:szCs w:val="22"/>
-                <w:lang w:val="es-MX"/>
-              </w:rPr>
-            </w:pPr>
-          </w:p>
-          <w:p>
-            <w:pPr>
-              <w:pStyle w:val="Sinespaciado"/>
-              <w:rPr>
-                <w:rFonts w:ascii="Avenir Book" w:eastAsia="Arial Unicode MS" w:hAnsi="Avenir Book" w:cs="Arial Unicode MS"/>
-                <w:bCs/>
-                <w:sz w:val="20"/>
-                <w:szCs w:val="22"/>
-                <w:lang w:val="es-MX"/>
-              </w:rPr>
-            </w:pPr>
+              <w:numPr>
+                <w:ilvl w:val="0"/>
+                <w:numId w:val="8"/>
+              </w:numPr>
+              <w:rPr>
+                <w:rFonts w:ascii="Avenir Book" w:eastAsia="Arial Unicode MS" w:hAnsi="Avenir Book" w:cs="Arial Unicode MS"/>
+                <w:bCs/>
+                <w:sz w:val="20"/>
+                <w:szCs w:val="22"/>
+                <w:lang w:val="es-MX"/>
+              </w:rPr>
+            </w:pPr>
+            <w:r>
+              <w:rPr>
+                <w:rFonts w:ascii="Avenir Book" w:eastAsia="Arial Unicode MS" w:hAnsi="Avenir Book" w:cs="Arial Unicode MS"/>
+                <w:bCs/>
+                <w:sz w:val="20"/>
+                <w:szCs w:val="22"/>
+                <w:lang w:val="es-MX"/>
+              </w:rPr>
+              <w:t>Leer “subtotal”</w:t>
+            </w:r>
+          </w:p>
+          <w:p>
+            <w:pPr>
+              <w:pStyle w:val="Sinespaciado"/>
+              <w:numPr>
+                <w:ilvl w:val="0"/>
+                <w:numId w:val="8"/>
+              </w:numPr>
+              <w:rPr>
+                <w:rFonts w:ascii="Avenir Book" w:eastAsia="Arial Unicode MS" w:hAnsi="Avenir Book" w:cs="Arial Unicode MS"/>
+                <w:bCs/>
+                <w:sz w:val="20"/>
+                <w:szCs w:val="22"/>
+                <w:lang w:val="es-MX"/>
+              </w:rPr>
+            </w:pPr>
+            <w:r>
+              <w:rPr>
+                <w:rFonts w:ascii="Avenir Book" w:eastAsia="Arial Unicode MS" w:hAnsi="Avenir Book" w:cs="Arial Unicode MS"/>
+                <w:bCs/>
+                <w:sz w:val="20"/>
+                <w:szCs w:val="22"/>
+                <w:lang w:val="es-MX"/>
+              </w:rPr>
+              <w:t>Propina= (subtotal x 0.13)</w:t>
+            </w:r>
+          </w:p>
+          <w:p>
+            <w:pPr>
+              <w:pStyle w:val="Sinespaciado"/>
+              <w:numPr>
+                <w:ilvl w:val="0"/>
+                <w:numId w:val="8"/>
+              </w:numPr>
+              <w:rPr>
+                <w:rFonts w:ascii="Avenir Book" w:eastAsia="Arial Unicode MS" w:hAnsi="Avenir Book" w:cs="Arial Unicode MS"/>
+                <w:bCs/>
+                <w:sz w:val="20"/>
+                <w:szCs w:val="22"/>
+                <w:lang w:val="es-MX"/>
+              </w:rPr>
+            </w:pPr>
+            <w:r>
+              <w:rPr>
+                <w:rFonts w:ascii="Avenir Book" w:eastAsia="Arial Unicode MS" w:hAnsi="Avenir Book" w:cs="Arial Unicode MS"/>
+                <w:bCs/>
+                <w:sz w:val="20"/>
+                <w:szCs w:val="22"/>
+                <w:lang w:val="es-MX"/>
+              </w:rPr>
+              <w:t>IVA= (subtotal x 0.16)</w:t>
+            </w:r>
+          </w:p>
+          <w:p>
+            <w:pPr>
+              <w:pStyle w:val="Sinespaciado"/>
+              <w:numPr>
+                <w:ilvl w:val="0"/>
+                <w:numId w:val="8"/>
+              </w:numPr>
+              <w:rPr>
+                <w:rFonts w:ascii="Avenir Book" w:eastAsia="Arial Unicode MS" w:hAnsi="Avenir Book" w:cs="Arial Unicode MS"/>
+                <w:bCs/>
+                <w:sz w:val="20"/>
+                <w:szCs w:val="22"/>
+                <w:lang w:val="es-MX"/>
+              </w:rPr>
+            </w:pPr>
+            <w:r>
+              <w:rPr>
+                <w:rFonts w:ascii="Avenir Book" w:eastAsia="Arial Unicode MS" w:hAnsi="Avenir Book" w:cs="Arial Unicode MS"/>
+                <w:bCs/>
+                <w:sz w:val="20"/>
+                <w:szCs w:val="22"/>
+                <w:lang w:val="es-MX"/>
+              </w:rPr>
+              <w:t>Total= subtotal + propina + IVA</w:t>
+            </w:r>
+          </w:p>
+          <w:p>
+            <w:pPr>
+              <w:pStyle w:val="Sinespaciado"/>
+              <w:numPr>
+                <w:ilvl w:val="0"/>
+                <w:numId w:val="8"/>
+              </w:numPr>
+              <w:rPr>
+                <w:rFonts w:ascii="Avenir Book" w:eastAsia="Arial Unicode MS" w:hAnsi="Avenir Book" w:cs="Arial Unicode MS"/>
+                <w:bCs/>
+                <w:sz w:val="20"/>
+                <w:szCs w:val="22"/>
+                <w:lang w:val="es-MX"/>
+              </w:rPr>
+            </w:pPr>
+            <w:r>
+              <w:rPr>
+                <w:rFonts w:ascii="Avenir Book" w:eastAsia="Arial Unicode MS" w:hAnsi="Avenir Book" w:cs="Arial Unicode MS"/>
+                <w:bCs/>
+                <w:sz w:val="20"/>
+                <w:szCs w:val="22"/>
+                <w:lang w:val="es-MX"/>
+              </w:rPr>
+              <w:t>Imprimir “Propina”</w:t>
+            </w:r>
+          </w:p>
+          <w:p>
+            <w:pPr>
+              <w:pStyle w:val="Sinespaciado"/>
+              <w:numPr>
+                <w:ilvl w:val="0"/>
+                <w:numId w:val="8"/>
+              </w:numPr>
+              <w:rPr>
+                <w:rFonts w:ascii="Avenir Book" w:eastAsia="Arial Unicode MS" w:hAnsi="Avenir Book" w:cs="Arial Unicode MS"/>
+                <w:bCs/>
+                <w:sz w:val="20"/>
+                <w:szCs w:val="22"/>
+                <w:lang w:val="es-MX"/>
+              </w:rPr>
+            </w:pPr>
+            <w:r>
+              <w:rPr>
+                <w:rFonts w:ascii="Avenir Book" w:eastAsia="Arial Unicode MS" w:hAnsi="Avenir Book" w:cs="Arial Unicode MS"/>
+                <w:bCs/>
+                <w:sz w:val="20"/>
+                <w:szCs w:val="22"/>
+                <w:lang w:val="es-MX"/>
+              </w:rPr>
+              <w:t>Imprimir “IVA”</w:t>
+            </w:r>
+          </w:p>
+          <w:p>
+            <w:pPr>
+              <w:pStyle w:val="Sinespaciado"/>
+              <w:numPr>
+                <w:ilvl w:val="0"/>
+                <w:numId w:val="8"/>
+              </w:numPr>
+              <w:rPr>
+                <w:rFonts w:ascii="Avenir Book" w:eastAsia="Arial Unicode MS" w:hAnsi="Avenir Book" w:cs="Arial Unicode MS"/>
+                <w:bCs/>
+                <w:sz w:val="20"/>
+                <w:szCs w:val="22"/>
+                <w:lang w:val="es-MX"/>
+              </w:rPr>
+            </w:pPr>
+            <w:r>
+              <w:rPr>
+                <w:rFonts w:ascii="Avenir Book" w:eastAsia="Arial Unicode MS" w:hAnsi="Avenir Book" w:cs="Arial Unicode MS"/>
+                <w:bCs/>
+                <w:sz w:val="20"/>
+                <w:szCs w:val="22"/>
+                <w:lang w:val="es-MX"/>
+              </w:rPr>
+              <w:t>Imprimir “Total”</w:t>
+            </w:r>
           </w:p>
           <w:p>
             <w:pPr>
@@ -3057,96 +3781,96 @@
                 <w:szCs w:val="20"/>
                 <w:lang w:val="es-MX"/>
               </w:rPr>
+              <w:t>Ejemplo</w:t>
+            </w:r>
+            <w:r>
+              <w:rPr>
+                <w:rFonts w:ascii="Avenir Book" w:eastAsia="Arial Unicode MS" w:hAnsi="Avenir Book" w:cs="Arial Unicode MS"/>
+                <w:bCs/>
+                <w:sz w:val="20"/>
+                <w:szCs w:val="20"/>
+                <w:lang w:val="es-MX"/>
+              </w:rPr>
+              <w:t>s</w:t>
+            </w:r>
+            <w:r>
+              <w:rPr>
+                <w:rFonts w:ascii="Avenir Book" w:eastAsia="Arial Unicode MS" w:hAnsi="Avenir Book" w:cs="Arial Unicode MS"/>
+                <w:bCs/>
+                <w:sz w:val="20"/>
+                <w:szCs w:val="20"/>
+                <w:lang w:val="es-MX"/>
+              </w:rPr>
+              <w:t xml:space="preserve"> de salida</w:t>
+            </w:r>
+            <w:r>
+              <w:rPr>
+                <w:rFonts w:ascii="Avenir Book" w:hAnsi="Avenir Book"/>
+                <w:sz w:val="20"/>
+                <w:szCs w:val="20"/>
+              </w:rPr>
+              <w:t>:</w:t>
+            </w:r>
+            <w:r>
+              <w:rPr>
+                <w:rFonts w:ascii="Avenir Book" w:hAnsi="Avenir Book"/>
+                <w:sz w:val="20"/>
+                <w:szCs w:val="20"/>
+              </w:rPr>
+              <w:t xml:space="preserve"> (mostrar centavos en las cantidades</w:t>
+            </w:r>
+            <w:r>
+              <w:rPr>
+                <w:rFonts w:ascii="Avenir Book" w:hAnsi="Avenir Book"/>
+                <w:sz w:val="20"/>
+                <w:szCs w:val="20"/>
+              </w:rPr>
+              <w:t xml:space="preserve"> (siempre dos decimales)</w:t>
+            </w:r>
+            <w:r>
+              <w:rPr>
+                <w:rFonts w:ascii="Avenir Book" w:hAnsi="Avenir Book"/>
+                <w:sz w:val="20"/>
+                <w:szCs w:val="20"/>
+              </w:rPr>
+              <w:t>)</w:t>
+            </w:r>
+          </w:p>
+          <w:p>
+            <w:pPr>
+              <w:pStyle w:val="Sinespaciado"/>
+              <w:rPr>
+                <w:rFonts w:ascii="Avenir Book" w:eastAsia="Arial Unicode MS" w:hAnsi="Avenir Book" w:cs="Arial Unicode MS"/>
+                <w:b/>
+                <w:bCs/>
+                <w:sz w:val="20"/>
+                <w:szCs w:val="22"/>
+                <w:lang w:val="es-MX"/>
+              </w:rPr>
+            </w:pPr>
+          </w:p>
+          <w:p>
+            <w:pPr>
+              <w:pStyle w:val="Sinespaciado"/>
+              <w:rPr>
+                <w:rFonts w:ascii="Consolas" w:eastAsia="Arial Unicode MS" w:hAnsi="Consolas" w:cs="Arial Unicode MS"/>
+                <w:b/>
+                <w:bCs/>
+                <w:sz w:val="20"/>
+                <w:szCs w:val="22"/>
+                <w:lang w:val="es-MX"/>
+              </w:rPr>
+            </w:pPr>
+            <w:r>
+              <w:rPr>
+                <w:rFonts w:ascii="Consolas" w:eastAsia="Arial Unicode MS" w:hAnsi="Consolas" w:cs="Arial Unicode MS"/>
+                <w:b/>
+                <w:bCs/>
+                <w:sz w:val="20"/>
+                <w:szCs w:val="22"/>
+                <w:lang w:val="es-MX"/>
+              </w:rPr>
               <w:lastRenderedPageBreak/>
-              <w:t>Ejemplo</w:t>
-            </w:r>
-            <w:r>
-              <w:rPr>
-                <w:rFonts w:ascii="Avenir Book" w:eastAsia="Arial Unicode MS" w:hAnsi="Avenir Book" w:cs="Arial Unicode MS"/>
-                <w:bCs/>
-                <w:sz w:val="20"/>
-                <w:szCs w:val="20"/>
-                <w:lang w:val="es-MX"/>
-              </w:rPr>
-              <w:t>s</w:t>
-            </w:r>
-            <w:r>
-              <w:rPr>
-                <w:rFonts w:ascii="Avenir Book" w:eastAsia="Arial Unicode MS" w:hAnsi="Avenir Book" w:cs="Arial Unicode MS"/>
-                <w:bCs/>
-                <w:sz w:val="20"/>
-                <w:szCs w:val="20"/>
-                <w:lang w:val="es-MX"/>
-              </w:rPr>
-              <w:t xml:space="preserve"> de salida</w:t>
-            </w:r>
-            <w:r>
-              <w:rPr>
-                <w:rFonts w:ascii="Avenir Book" w:hAnsi="Avenir Book"/>
-                <w:sz w:val="20"/>
-                <w:szCs w:val="20"/>
-              </w:rPr>
-              <w:t>:</w:t>
-            </w:r>
-            <w:r>
-              <w:rPr>
-                <w:rFonts w:ascii="Avenir Book" w:hAnsi="Avenir Book"/>
-                <w:sz w:val="20"/>
-                <w:szCs w:val="20"/>
-              </w:rPr>
-              <w:t xml:space="preserve"> (mostrar centavos en las cantidades</w:t>
-            </w:r>
-            <w:r>
-              <w:rPr>
-                <w:rFonts w:ascii="Avenir Book" w:hAnsi="Avenir Book"/>
-                <w:sz w:val="20"/>
-                <w:szCs w:val="20"/>
-              </w:rPr>
-              <w:t xml:space="preserve"> (siempre dos decimales)</w:t>
-            </w:r>
-            <w:r>
-              <w:rPr>
-                <w:rFonts w:ascii="Avenir Book" w:hAnsi="Avenir Book"/>
-                <w:sz w:val="20"/>
-                <w:szCs w:val="20"/>
-              </w:rPr>
-              <w:t>)</w:t>
-            </w:r>
-          </w:p>
-          <w:p>
-            <w:pPr>
-              <w:pStyle w:val="Sinespaciado"/>
-              <w:rPr>
-                <w:rFonts w:ascii="Avenir Book" w:eastAsia="Arial Unicode MS" w:hAnsi="Avenir Book" w:cs="Arial Unicode MS"/>
-                <w:b/>
-                <w:bCs/>
-                <w:sz w:val="20"/>
-                <w:szCs w:val="22"/>
-                <w:lang w:val="es-MX"/>
-              </w:rPr>
-            </w:pPr>
-          </w:p>
-          <w:p>
-            <w:pPr>
-              <w:pStyle w:val="Sinespaciado"/>
-              <w:rPr>
-                <w:rFonts w:ascii="Consolas" w:eastAsia="Arial Unicode MS" w:hAnsi="Consolas" w:cs="Arial Unicode MS"/>
-                <w:b/>
-                <w:bCs/>
-                <w:sz w:val="20"/>
-                <w:szCs w:val="22"/>
-                <w:lang w:val="es-MX"/>
-              </w:rPr>
-            </w:pPr>
-            <w:r>
-              <w:rPr>
-                <w:rFonts w:ascii="Consolas" w:eastAsia="Arial Unicode MS" w:hAnsi="Consolas" w:cs="Arial Unicode MS"/>
-                <w:b/>
-                <w:bCs/>
-                <w:sz w:val="20"/>
-                <w:szCs w:val="22"/>
-                <w:lang w:val="es-MX"/>
-              </w:rPr>
               <w:t xml:space="preserve">Costo de su comida: </w:t>
             </w:r>
             <w:r>
@@ -3851,6 +4575,7 @@
             <w:r>
               <w:rPr>
                 <w:rFonts w:ascii="Avenir Book" w:eastAsia="Arial Unicode MS" w:hAnsi="Avenir Book" w:cs="Arial Unicode MS"/>
+                <w:b/>
                 <w:bCs/>
                 <w:sz w:val="20"/>
                 <w:szCs w:val="22"/>
@@ -3858,21 +4583,32 @@
               </w:rPr>
               <w:t>Entradas:</w:t>
             </w:r>
-          </w:p>
-          <w:p>
-            <w:pPr>
-              <w:pStyle w:val="Sinespaciado"/>
-              <w:rPr>
-                <w:rFonts w:ascii="Avenir Book" w:eastAsia="Arial Unicode MS" w:hAnsi="Avenir Book" w:cs="Arial Unicode MS"/>
-                <w:bCs/>
-                <w:sz w:val="20"/>
-                <w:szCs w:val="22"/>
-                <w:lang w:val="es-MX"/>
-              </w:rPr>
-            </w:pPr>
-            <w:r>
-              <w:rPr>
-                <w:rFonts w:ascii="Avenir Book" w:eastAsia="Arial Unicode MS" w:hAnsi="Avenir Book" w:cs="Arial Unicode MS"/>
+            <w:r>
+              <w:rPr>
+                <w:rFonts w:ascii="Avenir Book" w:eastAsia="Arial Unicode MS" w:hAnsi="Avenir Book" w:cs="Arial Unicode MS"/>
+                <w:bCs/>
+                <w:sz w:val="20"/>
+                <w:szCs w:val="22"/>
+                <w:lang w:val="es-MX"/>
+              </w:rPr>
+              <w:t xml:space="preserve"> Número de mujeres inscritas, número de hombres inscritos</w:t>
+            </w:r>
+          </w:p>
+          <w:p>
+            <w:pPr>
+              <w:pStyle w:val="Sinespaciado"/>
+              <w:rPr>
+                <w:rFonts w:ascii="Avenir Book" w:eastAsia="Arial Unicode MS" w:hAnsi="Avenir Book" w:cs="Arial Unicode MS"/>
+                <w:bCs/>
+                <w:sz w:val="20"/>
+                <w:szCs w:val="22"/>
+                <w:lang w:val="es-MX"/>
+              </w:rPr>
+            </w:pPr>
+            <w:r>
+              <w:rPr>
+                <w:rFonts w:ascii="Avenir Book" w:eastAsia="Arial Unicode MS" w:hAnsi="Avenir Book" w:cs="Arial Unicode MS"/>
+                <w:b/>
                 <w:bCs/>
                 <w:sz w:val="20"/>
                 <w:szCs w:val="22"/>
@@ -3880,21 +4616,33 @@
               </w:rPr>
               <w:t>Salidas:</w:t>
             </w:r>
-          </w:p>
-          <w:p>
-            <w:pPr>
-              <w:pStyle w:val="Sinespaciado"/>
-              <w:rPr>
-                <w:rFonts w:ascii="Avenir Book" w:eastAsia="Arial Unicode MS" w:hAnsi="Avenir Book" w:cs="Arial Unicode MS"/>
-                <w:bCs/>
-                <w:sz w:val="20"/>
-                <w:szCs w:val="22"/>
-                <w:lang w:val="es-MX"/>
-              </w:rPr>
-            </w:pPr>
-            <w:r>
-              <w:rPr>
-                <w:rFonts w:ascii="Avenir Book" w:eastAsia="Arial Unicode MS" w:hAnsi="Avenir Book" w:cs="Arial Unicode MS"/>
+            <w:r>
+              <w:rPr>
+                <w:rFonts w:ascii="Avenir Book" w:eastAsia="Arial Unicode MS" w:hAnsi="Avenir Book" w:cs="Arial Unicode MS"/>
+                <w:bCs/>
+                <w:sz w:val="20"/>
+                <w:szCs w:val="22"/>
+                <w:lang w:val="es-MX"/>
+              </w:rPr>
+              <w:t xml:space="preserve"> Total de alumnos, porcentaje de mujeres, porcentaje de hombres</w:t>
+            </w:r>
+          </w:p>
+          <w:p>
+            <w:pPr>
+              <w:pStyle w:val="Sinespaciado"/>
+              <w:rPr>
+                <w:rFonts w:ascii="Avenir Book" w:eastAsia="Arial Unicode MS" w:hAnsi="Avenir Book" w:cs="Arial Unicode MS"/>
+                <w:b/>
+                <w:bCs/>
+                <w:sz w:val="20"/>
+                <w:szCs w:val="22"/>
+                <w:lang w:val="es-MX"/>
+              </w:rPr>
+            </w:pPr>
+            <w:r>
+              <w:rPr>
+                <w:rFonts w:ascii="Avenir Book" w:eastAsia="Arial Unicode MS" w:hAnsi="Avenir Book" w:cs="Arial Unicode MS"/>
+                <w:b/>
                 <w:bCs/>
                 <w:sz w:val="20"/>
                 <w:szCs w:val="22"/>
@@ -3914,6 +4662,72 @@
                 <w:lang w:val="es-MX"/>
               </w:rPr>
             </w:pPr>
+            <w:r>
+              <w:rPr>
+                <w:rFonts w:ascii="Avenir Book" w:eastAsia="Arial Unicode MS" w:hAnsi="Avenir Book" w:cs="Arial Unicode MS"/>
+                <w:bCs/>
+                <w:sz w:val="20"/>
+                <w:szCs w:val="22"/>
+                <w:lang w:val="es-MX"/>
+              </w:rPr>
+              <w:t>Total= mujeres + hombres</w:t>
+            </w:r>
+          </w:p>
+          <w:p>
+            <w:pPr>
+              <w:pStyle w:val="Sinespaciado"/>
+              <w:rPr>
+                <w:rFonts w:ascii="Avenir Book" w:eastAsia="Arial Unicode MS" w:hAnsi="Avenir Book" w:cs="Arial Unicode MS"/>
+                <w:bCs/>
+                <w:sz w:val="20"/>
+                <w:szCs w:val="22"/>
+                <w:lang w:val="es-MX"/>
+              </w:rPr>
+            </w:pPr>
+            <w:r>
+              <w:rPr>
+                <w:rFonts w:ascii="Avenir Book" w:eastAsia="Arial Unicode MS" w:hAnsi="Avenir Book" w:cs="Arial Unicode MS"/>
+                <w:bCs/>
+                <w:sz w:val="20"/>
+                <w:szCs w:val="22"/>
+                <w:lang w:val="es-MX"/>
+              </w:rPr>
+              <w:t>Porcentaje de mujeres= (mujeres/total) x 100</w:t>
+            </w:r>
+          </w:p>
+          <w:p>
+            <w:pPr>
+              <w:pStyle w:val="Sinespaciado"/>
+              <w:rPr>
+                <w:rFonts w:ascii="Avenir Book" w:eastAsia="Arial Unicode MS" w:hAnsi="Avenir Book" w:cs="Arial Unicode MS"/>
+                <w:bCs/>
+                <w:sz w:val="20"/>
+                <w:szCs w:val="22"/>
+                <w:lang w:val="es-MX"/>
+              </w:rPr>
+            </w:pPr>
+            <w:r>
+              <w:rPr>
+                <w:rFonts w:ascii="Avenir Book" w:eastAsia="Arial Unicode MS" w:hAnsi="Avenir Book" w:cs="Arial Unicode MS"/>
+                <w:bCs/>
+                <w:sz w:val="20"/>
+                <w:szCs w:val="22"/>
+                <w:lang w:val="es-MX"/>
+              </w:rPr>
+              <w:t>Porcentaje de hombres= (hombres/total) x 100</w:t>
+            </w:r>
+          </w:p>
+          <w:p>
+            <w:pPr>
+              <w:pStyle w:val="Sinespaciado"/>
+              <w:rPr>
+                <w:rFonts w:ascii="Avenir Book" w:eastAsia="Arial Unicode MS" w:hAnsi="Avenir Book" w:cs="Arial Unicode MS"/>
+                <w:bCs/>
+                <w:sz w:val="20"/>
+                <w:szCs w:val="22"/>
+                <w:lang w:val="es-MX"/>
+              </w:rPr>
+            </w:pPr>
           </w:p>
           <w:p>
             <w:pPr>
@@ -3971,14 +4785,244 @@
           <w:p>
             <w:pPr>
               <w:pStyle w:val="Sinespaciado"/>
-              <w:rPr>
-                <w:rFonts w:ascii="Avenir Book" w:eastAsia="Arial Unicode MS" w:hAnsi="Avenir Book" w:cs="Arial Unicode MS"/>
-                <w:bCs/>
-                <w:sz w:val="20"/>
-                <w:szCs w:val="22"/>
-                <w:lang w:val="es-MX"/>
-              </w:rPr>
-            </w:pPr>
+              <w:numPr>
+                <w:ilvl w:val="0"/>
+                <w:numId w:val="9"/>
+              </w:numPr>
+              <w:rPr>
+                <w:rFonts w:ascii="Avenir Book" w:eastAsia="Arial Unicode MS" w:hAnsi="Avenir Book" w:cs="Arial Unicode MS"/>
+                <w:bCs/>
+                <w:sz w:val="20"/>
+                <w:szCs w:val="22"/>
+                <w:lang w:val="es-MX"/>
+              </w:rPr>
+            </w:pPr>
+            <w:r>
+              <w:rPr>
+                <w:rFonts w:ascii="Avenir Book" w:eastAsia="Arial Unicode MS" w:hAnsi="Avenir Book" w:cs="Arial Unicode MS"/>
+                <w:bCs/>
+                <w:sz w:val="20"/>
+                <w:szCs w:val="22"/>
+                <w:lang w:val="es-MX"/>
+              </w:rPr>
+              <w:t>Leer “mujeres”, “hombres”</w:t>
+            </w:r>
+          </w:p>
+          <w:p>
+            <w:pPr>
+              <w:pStyle w:val="Sinespaciado"/>
+              <w:numPr>
+                <w:ilvl w:val="0"/>
+                <w:numId w:val="9"/>
+              </w:numPr>
+              <w:rPr>
+                <w:rFonts w:ascii="Avenir Book" w:eastAsia="Arial Unicode MS" w:hAnsi="Avenir Book" w:cs="Arial Unicode MS"/>
+                <w:bCs/>
+                <w:sz w:val="20"/>
+                <w:szCs w:val="22"/>
+                <w:lang w:val="es-MX"/>
+              </w:rPr>
+            </w:pPr>
+            <w:r>
+              <w:rPr>
+                <w:rFonts w:ascii="Avenir Book" w:eastAsia="Arial Unicode MS" w:hAnsi="Avenir Book" w:cs="Arial Unicode MS"/>
+                <w:bCs/>
+                <w:sz w:val="20"/>
+                <w:szCs w:val="22"/>
+                <w:lang w:val="es-MX"/>
+              </w:rPr>
+              <w:t>Total= mujeres + hombres</w:t>
+            </w:r>
+          </w:p>
+          <w:p>
+            <w:pPr>
+              <w:pStyle w:val="Sinespaciado"/>
+              <w:numPr>
+                <w:ilvl w:val="0"/>
+                <w:numId w:val="9"/>
+              </w:numPr>
+              <w:rPr>
+                <w:rFonts w:ascii="Avenir Book" w:eastAsia="Arial Unicode MS" w:hAnsi="Avenir Book" w:cs="Arial Unicode MS"/>
+                <w:bCs/>
+                <w:sz w:val="20"/>
+                <w:szCs w:val="22"/>
+                <w:lang w:val="es-MX"/>
+              </w:rPr>
+            </w:pPr>
+            <w:r>
+              <w:rPr>
+                <w:rFonts w:ascii="Avenir Book" w:eastAsia="Arial Unicode MS" w:hAnsi="Avenir Book" w:cs="Arial Unicode MS"/>
+                <w:bCs/>
+                <w:sz w:val="20"/>
+                <w:szCs w:val="22"/>
+                <w:lang w:val="es-MX"/>
+              </w:rPr>
+              <w:t>Imprimir “total”</w:t>
+            </w:r>
+          </w:p>
+          <w:p>
+            <w:pPr>
+              <w:pStyle w:val="Sinespaciado"/>
+              <w:numPr>
+                <w:ilvl w:val="0"/>
+                <w:numId w:val="9"/>
+              </w:numPr>
+              <w:rPr>
+                <w:rFonts w:ascii="Avenir Book" w:eastAsia="Arial Unicode MS" w:hAnsi="Avenir Book" w:cs="Arial Unicode MS"/>
+                <w:bCs/>
+                <w:sz w:val="20"/>
+                <w:szCs w:val="22"/>
+                <w:lang w:val="es-MX"/>
+              </w:rPr>
+            </w:pPr>
+            <w:r>
+              <w:rPr>
+                <w:rFonts w:ascii="Avenir Book" w:eastAsia="Arial Unicode MS" w:hAnsi="Avenir Book" w:cs="Arial Unicode MS"/>
+                <w:bCs/>
+                <w:sz w:val="20"/>
+                <w:szCs w:val="22"/>
+                <w:lang w:val="es-MX"/>
+              </w:rPr>
+              <w:t xml:space="preserve">Porcentaje de mujeres= </w:t>
+            </w:r>
+            <w:r>
+              <w:rPr>
+                <w:rFonts w:ascii="Avenir Book" w:eastAsia="Arial Unicode MS" w:hAnsi="Avenir Book" w:cs="Arial Unicode MS"/>
+                <w:bCs/>
+                <w:sz w:val="20"/>
+                <w:szCs w:val="22"/>
+                <w:lang w:val="es-MX"/>
+              </w:rPr>
+              <w:t>(mujeres/total) x 100</w:t>
+            </w:r>
+          </w:p>
+          <w:p>
+            <w:pPr>
+              <w:pStyle w:val="Sinespaciado"/>
+              <w:numPr>
+                <w:ilvl w:val="0"/>
+                <w:numId w:val="9"/>
+              </w:numPr>
+              <w:rPr>
+                <w:rFonts w:ascii="Avenir Book" w:eastAsia="Arial Unicode MS" w:hAnsi="Avenir Book" w:cs="Arial Unicode MS"/>
+                <w:bCs/>
+                <w:sz w:val="20"/>
+                <w:szCs w:val="22"/>
+                <w:lang w:val="es-MX"/>
+              </w:rPr>
+            </w:pPr>
+            <w:r>
+              <w:rPr>
+                <w:rFonts w:ascii="Avenir Book" w:eastAsia="Arial Unicode MS" w:hAnsi="Avenir Book" w:cs="Arial Unicode MS"/>
+                <w:bCs/>
+                <w:sz w:val="20"/>
+                <w:szCs w:val="22"/>
+                <w:lang w:val="es-MX"/>
+              </w:rPr>
+              <w:t xml:space="preserve">Porcentaje de hombres= </w:t>
+            </w:r>
+            <w:r>
+              <w:rPr>
+                <w:rFonts w:ascii="Avenir Book" w:eastAsia="Arial Unicode MS" w:hAnsi="Avenir Book" w:cs="Arial Unicode MS"/>
+                <w:bCs/>
+                <w:sz w:val="20"/>
+                <w:szCs w:val="22"/>
+                <w:lang w:val="es-MX"/>
+              </w:rPr>
+              <w:t>(hombres/total) x 100</w:t>
+            </w:r>
+          </w:p>
+          <w:p>
+            <w:pPr>
+              <w:pStyle w:val="Sinespaciado"/>
+              <w:numPr>
+                <w:ilvl w:val="0"/>
+                <w:numId w:val="9"/>
+              </w:numPr>
+              <w:rPr>
+                <w:rFonts w:ascii="Avenir Book" w:eastAsia="Arial Unicode MS" w:hAnsi="Avenir Book" w:cs="Arial Unicode MS"/>
+                <w:bCs/>
+                <w:sz w:val="20"/>
+                <w:szCs w:val="22"/>
+                <w:lang w:val="es-MX"/>
+              </w:rPr>
+            </w:pPr>
+            <w:r>
+              <w:rPr>
+                <w:rFonts w:ascii="Avenir Book" w:eastAsia="Arial Unicode MS" w:hAnsi="Avenir Book" w:cs="Arial Unicode MS"/>
+                <w:bCs/>
+                <w:sz w:val="20"/>
+                <w:szCs w:val="22"/>
+                <w:lang w:val="es-MX"/>
+              </w:rPr>
+              <w:t>Imprimir “</w:t>
+            </w:r>
+            <w:r>
+              <w:rPr>
+                <w:rFonts w:ascii="Avenir Book" w:eastAsia="Arial Unicode MS" w:hAnsi="Avenir Book" w:cs="Arial Unicode MS"/>
+                <w:bCs/>
+                <w:sz w:val="20"/>
+                <w:szCs w:val="22"/>
+                <w:lang w:val="es-MX"/>
+              </w:rPr>
+              <w:t>Porcentaje de mujeres</w:t>
+            </w:r>
+            <w:r>
+              <w:rPr>
+                <w:rFonts w:ascii="Avenir Book" w:eastAsia="Arial Unicode MS" w:hAnsi="Avenir Book" w:cs="Arial Unicode MS"/>
+                <w:bCs/>
+                <w:sz w:val="20"/>
+                <w:szCs w:val="22"/>
+                <w:lang w:val="es-MX"/>
+              </w:rPr>
+              <w:t>”</w:t>
+            </w:r>
+          </w:p>
+          <w:p>
+            <w:pPr>
+              <w:pStyle w:val="Sinespaciado"/>
+              <w:numPr>
+                <w:ilvl w:val="0"/>
+                <w:numId w:val="9"/>
+              </w:numPr>
+              <w:rPr>
+                <w:rFonts w:ascii="Avenir Book" w:eastAsia="Arial Unicode MS" w:hAnsi="Avenir Book" w:cs="Arial Unicode MS"/>
+                <w:bCs/>
+                <w:sz w:val="20"/>
+                <w:szCs w:val="22"/>
+                <w:lang w:val="es-MX"/>
+              </w:rPr>
+            </w:pPr>
+            <w:r>
+              <w:rPr>
+                <w:rFonts w:ascii="Avenir Book" w:eastAsia="Arial Unicode MS" w:hAnsi="Avenir Book" w:cs="Arial Unicode MS"/>
+                <w:bCs/>
+                <w:sz w:val="20"/>
+                <w:szCs w:val="22"/>
+                <w:lang w:val="es-MX"/>
+              </w:rPr>
+              <w:t>Imprimir “</w:t>
+            </w:r>
+            <w:r>
+              <w:rPr>
+                <w:rFonts w:ascii="Avenir Book" w:eastAsia="Arial Unicode MS" w:hAnsi="Avenir Book" w:cs="Arial Unicode MS"/>
+                <w:bCs/>
+                <w:sz w:val="20"/>
+                <w:szCs w:val="22"/>
+                <w:lang w:val="es-MX"/>
+              </w:rPr>
+              <w:t>Porcentaje de hombres</w:t>
+            </w:r>
+            <w:r>
+              <w:rPr>
+                <w:rFonts w:ascii="Avenir Book" w:eastAsia="Arial Unicode MS" w:hAnsi="Avenir Book" w:cs="Arial Unicode MS"/>
+                <w:bCs/>
+                <w:sz w:val="20"/>
+                <w:szCs w:val="22"/>
+                <w:lang w:val="es-MX"/>
+              </w:rPr>
+              <w:t>”</w:t>
+            </w:r>
           </w:p>
           <w:p>
             <w:pPr>
@@ -4461,7 +5505,6 @@
           <w:sz w:val="22"/>
           <w:szCs w:val="22"/>
         </w:rPr>
-        <w:lastRenderedPageBreak/>
         <w:t>5. Elabora un algoritmo y escribe un programa que calcula la distancia entre dos puntos.</w:t>
       </w:r>
     </w:p>
@@ -4484,6 +5527,7 @@
           <w:sz w:val="22"/>
           <w:szCs w:val="22"/>
         </w:rPr>
+        <w:lastRenderedPageBreak/>
         <w:t>El programa le pregunta al usuario las coordenadas (x</w:t>
       </w:r>
       <w:r>
@@ -4805,6 +5849,16 @@
               </w:rPr>
               <w:t>Entradas:</w:t>
             </w:r>
+            <w:r>
+              <w:rPr>
+                <w:rFonts w:ascii="Avenir Book" w:eastAsia="Arial Unicode MS" w:hAnsi="Avenir Book" w:cs="Arial Unicode MS"/>
+                <w:bCs/>
+                <w:sz w:val="20"/>
+                <w:szCs w:val="22"/>
+                <w:lang w:val="es-MX"/>
+              </w:rPr>
+              <w:t xml:space="preserve"> Valor de x1, x2, y1, y2</w:t>
+            </w:r>
           </w:p>
           <w:p>
             <w:pPr>
@@ -4827,6 +5881,38 @@
               </w:rPr>
               <w:t>Salidas:</w:t>
             </w:r>
+            <w:r>
+              <w:rPr>
+                <w:rFonts w:ascii="Avenir Book" w:eastAsia="Arial Unicode MS" w:hAnsi="Avenir Book" w:cs="Arial Unicode MS"/>
+                <w:bCs/>
+                <w:sz w:val="20"/>
+                <w:szCs w:val="22"/>
+                <w:lang w:val="es-MX"/>
+              </w:rPr>
+              <w:t xml:space="preserve"> Distancia de punto A </w:t>
+            </w:r>
+            <w:proofErr w:type="spellStart"/>
+            <w:r>
+              <w:rPr>
+                <w:rFonts w:ascii="Avenir Book" w:eastAsia="Arial Unicode MS" w:hAnsi="Avenir Book" w:cs="Arial Unicode MS"/>
+                <w:bCs/>
+                <w:sz w:val="20"/>
+                <w:szCs w:val="22"/>
+                <w:lang w:val="es-MX"/>
+              </w:rPr>
+              <w:t>a</w:t>
+            </w:r>
+            <w:proofErr w:type="spellEnd"/>
+            <w:r>
+              <w:rPr>
+                <w:rFonts w:ascii="Avenir Book" w:eastAsia="Arial Unicode MS" w:hAnsi="Avenir Book" w:cs="Arial Unicode MS"/>
+                <w:bCs/>
+                <w:sz w:val="20"/>
+                <w:szCs w:val="22"/>
+                <w:lang w:val="es-MX"/>
+              </w:rPr>
+              <w:t xml:space="preserve"> punto B</w:t>
+            </w:r>
           </w:p>
           <w:p>
             <w:pPr>
@@ -4861,6 +5947,38 @@
                 <w:lang w:val="es-MX"/>
               </w:rPr>
             </w:pPr>
+            <w:r>
+              <w:rPr>
+                <w:rFonts w:ascii="Avenir Book" w:eastAsia="Arial Unicode MS" w:hAnsi="Avenir Book" w:cs="Arial Unicode MS"/>
+                <w:bCs/>
+                <w:sz w:val="20"/>
+                <w:szCs w:val="22"/>
+                <w:lang w:val="es-MX"/>
+              </w:rPr>
+              <w:t>Distancia= ((x2-x</w:t>
+            </w:r>
+            <w:proofErr w:type="gramStart"/>
+            <w:r>
+              <w:rPr>
+                <w:rFonts w:ascii="Avenir Book" w:eastAsia="Arial Unicode MS" w:hAnsi="Avenir Book" w:cs="Arial Unicode MS"/>
+                <w:bCs/>
+                <w:sz w:val="20"/>
+                <w:szCs w:val="22"/>
+                <w:lang w:val="es-MX"/>
+              </w:rPr>
+              <w:t>1)*</w:t>
+            </w:r>
+            <w:proofErr w:type="gramEnd"/>
+            <w:r>
+              <w:rPr>
+                <w:rFonts w:ascii="Avenir Book" w:eastAsia="Arial Unicode MS" w:hAnsi="Avenir Book" w:cs="Arial Unicode MS"/>
+                <w:bCs/>
+                <w:sz w:val="20"/>
+                <w:szCs w:val="22"/>
+                <w:lang w:val="es-MX"/>
+              </w:rPr>
+              <w:t>*2 + (y2-y1)**2)**0.5</w:t>
+            </w:r>
           </w:p>
           <w:p>
             <w:pPr>
@@ -4918,26 +6036,112 @@
           <w:p>
             <w:pPr>
               <w:pStyle w:val="Sinespaciado"/>
-              <w:rPr>
-                <w:rFonts w:ascii="Avenir Book" w:eastAsia="Arial Unicode MS" w:hAnsi="Avenir Book" w:cs="Arial Unicode MS"/>
-                <w:bCs/>
-                <w:sz w:val="20"/>
-                <w:szCs w:val="22"/>
-                <w:lang w:val="es-MX"/>
-              </w:rPr>
-            </w:pPr>
-          </w:p>
-          <w:p>
-            <w:pPr>
-              <w:pStyle w:val="Sinespaciado"/>
-              <w:rPr>
-                <w:rFonts w:ascii="Avenir Book" w:eastAsia="Arial Unicode MS" w:hAnsi="Avenir Book" w:cs="Arial Unicode MS"/>
-                <w:bCs/>
-                <w:sz w:val="20"/>
-                <w:szCs w:val="22"/>
-                <w:lang w:val="es-MX"/>
-              </w:rPr>
-            </w:pPr>
+              <w:numPr>
+                <w:ilvl w:val="0"/>
+                <w:numId w:val="10"/>
+              </w:numPr>
+              <w:rPr>
+                <w:rFonts w:ascii="Avenir Book" w:eastAsia="Arial Unicode MS" w:hAnsi="Avenir Book" w:cs="Arial Unicode MS"/>
+                <w:bCs/>
+                <w:sz w:val="20"/>
+                <w:szCs w:val="22"/>
+                <w:lang w:val="es-MX"/>
+              </w:rPr>
+            </w:pPr>
+            <w:r>
+              <w:rPr>
+                <w:rFonts w:ascii="Avenir Book" w:eastAsia="Arial Unicode MS" w:hAnsi="Avenir Book" w:cs="Arial Unicode MS"/>
+                <w:bCs/>
+                <w:sz w:val="20"/>
+                <w:szCs w:val="22"/>
+                <w:lang w:val="es-MX"/>
+              </w:rPr>
+              <w:t>Leer x1, y1, x2, y2</w:t>
+            </w:r>
+          </w:p>
+          <w:p>
+            <w:pPr>
+              <w:pStyle w:val="Sinespaciado"/>
+              <w:numPr>
+                <w:ilvl w:val="0"/>
+                <w:numId w:val="10"/>
+              </w:numPr>
+              <w:rPr>
+                <w:rFonts w:ascii="Avenir Book" w:eastAsia="Arial Unicode MS" w:hAnsi="Avenir Book" w:cs="Arial Unicode MS"/>
+                <w:bCs/>
+                <w:sz w:val="20"/>
+                <w:szCs w:val="22"/>
+                <w:lang w:val="es-MX"/>
+              </w:rPr>
+            </w:pPr>
+            <w:r>
+              <w:rPr>
+                <w:rFonts w:ascii="Avenir Book" w:eastAsia="Arial Unicode MS" w:hAnsi="Avenir Book" w:cs="Arial Unicode MS"/>
+                <w:bCs/>
+                <w:sz w:val="20"/>
+                <w:szCs w:val="22"/>
+                <w:lang w:val="es-MX"/>
+              </w:rPr>
+              <w:t xml:space="preserve">Distancia= </w:t>
+            </w:r>
+            <w:r>
+              <w:rPr>
+                <w:rFonts w:ascii="Avenir Book" w:eastAsia="Arial Unicode MS" w:hAnsi="Avenir Book" w:cs="Arial Unicode MS"/>
+                <w:bCs/>
+                <w:sz w:val="20"/>
+                <w:szCs w:val="22"/>
+                <w:lang w:val="es-MX"/>
+              </w:rPr>
+              <w:t>((x2-x</w:t>
+            </w:r>
+            <w:proofErr w:type="gramStart"/>
+            <w:r>
+              <w:rPr>
+                <w:rFonts w:ascii="Avenir Book" w:eastAsia="Arial Unicode MS" w:hAnsi="Avenir Book" w:cs="Arial Unicode MS"/>
+                <w:bCs/>
+                <w:sz w:val="20"/>
+                <w:szCs w:val="22"/>
+                <w:lang w:val="es-MX"/>
+              </w:rPr>
+              <w:t>1)*</w:t>
+            </w:r>
+            <w:proofErr w:type="gramEnd"/>
+            <w:r>
+              <w:rPr>
+                <w:rFonts w:ascii="Avenir Book" w:eastAsia="Arial Unicode MS" w:hAnsi="Avenir Book" w:cs="Arial Unicode MS"/>
+                <w:bCs/>
+                <w:sz w:val="20"/>
+                <w:szCs w:val="22"/>
+                <w:lang w:val="es-MX"/>
+              </w:rPr>
+              <w:t>*2 + (y2-y1)**2)**0.5</w:t>
+            </w:r>
+          </w:p>
+          <w:p>
+            <w:pPr>
+              <w:pStyle w:val="Sinespaciado"/>
+              <w:numPr>
+                <w:ilvl w:val="0"/>
+                <w:numId w:val="10"/>
+              </w:numPr>
+              <w:rPr>
+                <w:rFonts w:ascii="Avenir Book" w:eastAsia="Arial Unicode MS" w:hAnsi="Avenir Book" w:cs="Arial Unicode MS"/>
+                <w:bCs/>
+                <w:sz w:val="20"/>
+                <w:szCs w:val="22"/>
+                <w:lang w:val="es-MX"/>
+              </w:rPr>
+            </w:pPr>
+            <w:r>
+              <w:rPr>
+                <w:rFonts w:ascii="Avenir Book" w:eastAsia="Arial Unicode MS" w:hAnsi="Avenir Book" w:cs="Arial Unicode MS"/>
+                <w:bCs/>
+                <w:sz w:val="20"/>
+                <w:szCs w:val="22"/>
+                <w:lang w:val="es-MX"/>
+              </w:rPr>
+              <w:t>Imprimir distancia</w:t>
+            </w:r>
           </w:p>
           <w:p>
             <w:pPr>
@@ -5404,136 +6608,6 @@
         </w:tc>
       </w:tr>
     </w:tbl>
-    <w:p>
-      <w:pPr>
-        <w:pStyle w:val="Sinespaciado"/>
-        <w:rPr>
-          <w:rFonts w:ascii="Avenir Book" w:eastAsia="Arial Unicode MS" w:hAnsi="Avenir Book" w:cs="Arial Unicode MS"/>
-          <w:sz w:val="22"/>
-          <w:szCs w:val="22"/>
-        </w:rPr>
-      </w:pPr>
-    </w:p>
-    <w:p>
-      <w:pPr>
-        <w:pStyle w:val="Sinespaciado"/>
-        <w:rPr>
-          <w:rFonts w:ascii="Avenir Book" w:eastAsia="Arial Unicode MS" w:hAnsi="Avenir Book" w:cs="Arial Unicode MS"/>
-          <w:sz w:val="22"/>
-          <w:szCs w:val="22"/>
-        </w:rPr>
-      </w:pPr>
-    </w:p>
-    <w:p>
-      <w:pPr>
-        <w:pStyle w:val="Sinespaciado"/>
-        <w:rPr>
-          <w:rFonts w:ascii="Avenir Book" w:eastAsia="Arial Unicode MS" w:hAnsi="Avenir Book" w:cs="Arial Unicode MS"/>
-          <w:sz w:val="22"/>
-          <w:szCs w:val="22"/>
-        </w:rPr>
-      </w:pPr>
-    </w:p>
-    <w:p>
-      <w:pPr>
-        <w:pStyle w:val="Sinespaciado"/>
-        <w:rPr>
-          <w:rFonts w:ascii="Avenir Book" w:eastAsia="Arial Unicode MS" w:hAnsi="Avenir Book" w:cs="Arial Unicode MS"/>
-          <w:sz w:val="22"/>
-          <w:szCs w:val="22"/>
-        </w:rPr>
-      </w:pPr>
-    </w:p>
-    <w:p>
-      <w:pPr>
-        <w:pStyle w:val="Sinespaciado"/>
-        <w:rPr>
-          <w:rFonts w:ascii="Avenir Book" w:eastAsia="Arial Unicode MS" w:hAnsi="Avenir Book" w:cs="Arial Unicode MS"/>
-          <w:sz w:val="22"/>
-          <w:szCs w:val="22"/>
-        </w:rPr>
-      </w:pPr>
-    </w:p>
-    <w:p>
-      <w:pPr>
-        <w:pStyle w:val="Sinespaciado"/>
-        <w:rPr>
-          <w:rFonts w:ascii="Avenir Book" w:eastAsia="Arial Unicode MS" w:hAnsi="Avenir Book" w:cs="Arial Unicode MS"/>
-          <w:sz w:val="22"/>
-          <w:szCs w:val="22"/>
-        </w:rPr>
-      </w:pPr>
-    </w:p>
-    <w:p>
-      <w:pPr>
-        <w:pStyle w:val="Sinespaciado"/>
-        <w:rPr>
-          <w:rFonts w:ascii="Avenir Book" w:eastAsia="Arial Unicode MS" w:hAnsi="Avenir Book" w:cs="Arial Unicode MS"/>
-          <w:sz w:val="22"/>
-          <w:szCs w:val="22"/>
-        </w:rPr>
-      </w:pPr>
-    </w:p>
-    <w:p>
-      <w:pPr>
-        <w:pStyle w:val="Sinespaciado"/>
-        <w:rPr>
-          <w:rFonts w:ascii="Avenir Book" w:eastAsia="Arial Unicode MS" w:hAnsi="Avenir Book" w:cs="Arial Unicode MS"/>
-          <w:sz w:val="22"/>
-          <w:szCs w:val="22"/>
-        </w:rPr>
-      </w:pPr>
-    </w:p>
-    <w:p>
-      <w:pPr>
-        <w:pStyle w:val="Sinespaciado"/>
-        <w:rPr>
-          <w:rFonts w:ascii="Avenir Book" w:eastAsia="Arial Unicode MS" w:hAnsi="Avenir Book" w:cs="Arial Unicode MS"/>
-          <w:sz w:val="22"/>
-          <w:szCs w:val="22"/>
-        </w:rPr>
-      </w:pPr>
-    </w:p>
-    <w:p>
-      <w:pPr>
-        <w:pStyle w:val="Sinespaciado"/>
-        <w:rPr>
-          <w:rFonts w:ascii="Avenir Book" w:eastAsia="Arial Unicode MS" w:hAnsi="Avenir Book" w:cs="Arial Unicode MS"/>
-          <w:sz w:val="22"/>
-          <w:szCs w:val="22"/>
-        </w:rPr>
-      </w:pPr>
-    </w:p>
-    <w:p>
-      <w:pPr>
-        <w:pStyle w:val="Sinespaciado"/>
-        <w:rPr>
-          <w:rFonts w:ascii="Avenir Book" w:eastAsia="Arial Unicode MS" w:hAnsi="Avenir Book" w:cs="Arial Unicode MS"/>
-          <w:sz w:val="22"/>
-          <w:szCs w:val="22"/>
-        </w:rPr>
-      </w:pPr>
-    </w:p>
-    <w:p>
-      <w:pPr>
-        <w:pStyle w:val="Sinespaciado"/>
-        <w:rPr>
-          <w:rFonts w:ascii="Avenir Book" w:eastAsia="Arial Unicode MS" w:hAnsi="Avenir Book" w:cs="Arial Unicode MS"/>
-          <w:sz w:val="22"/>
-          <w:szCs w:val="22"/>
-        </w:rPr>
-      </w:pPr>
-    </w:p>
-    <w:p>
-      <w:pPr>
-        <w:pStyle w:val="Sinespaciado"/>
-        <w:rPr>
-          <w:rFonts w:ascii="Avenir Book" w:eastAsia="Arial Unicode MS" w:hAnsi="Avenir Book" w:cs="Arial Unicode MS"/>
-          <w:sz w:val="22"/>
-          <w:szCs w:val="22"/>
-        </w:rPr>
-      </w:pPr>
-    </w:p>
     <w:p>
       <w:pPr>
         <w:pStyle w:val="Sinespaciado"/>
@@ -5678,6 +6752,16 @@
               </w:rPr>
               <w:t>Entradas:</w:t>
             </w:r>
+            <w:r>
+              <w:rPr>
+                <w:rFonts w:ascii="Avenir Book" w:eastAsia="Arial Unicode MS" w:hAnsi="Avenir Book" w:cs="Arial Unicode MS"/>
+                <w:bCs/>
+                <w:sz w:val="20"/>
+                <w:szCs w:val="22"/>
+                <w:lang w:val="es-MX"/>
+              </w:rPr>
+              <w:t xml:space="preserve"> Temperatura en Fahrenheit</w:t>
+            </w:r>
           </w:p>
           <w:p>
             <w:pPr>
@@ -5700,6 +6784,16 @@
               </w:rPr>
               <w:t>Salidas:</w:t>
             </w:r>
+            <w:r>
+              <w:rPr>
+                <w:rFonts w:ascii="Avenir Book" w:eastAsia="Arial Unicode MS" w:hAnsi="Avenir Book" w:cs="Arial Unicode MS"/>
+                <w:bCs/>
+                <w:sz w:val="20"/>
+                <w:szCs w:val="22"/>
+                <w:lang w:val="es-MX"/>
+              </w:rPr>
+              <w:t xml:space="preserve"> Temperatura en Celsius</w:t>
+            </w:r>
           </w:p>
           <w:p>
             <w:pPr>
@@ -5734,6 +6828,16 @@
                 <w:lang w:val="es-MX"/>
               </w:rPr>
             </w:pPr>
+            <w:r>
+              <w:rPr>
+                <w:rFonts w:ascii="Avenir Book" w:eastAsia="Arial Unicode MS" w:hAnsi="Avenir Book" w:cs="Arial Unicode MS"/>
+                <w:bCs/>
+                <w:sz w:val="20"/>
+                <w:szCs w:val="22"/>
+                <w:lang w:val="es-MX"/>
+              </w:rPr>
+              <w:t xml:space="preserve">(Temperatura en Fahrenheit -32) x (5/9) = Temperatura en Celsius </w:t>
+            </w:r>
           </w:p>
           <w:p>
             <w:pPr>
@@ -5791,26 +6895,80 @@
           <w:p>
             <w:pPr>
               <w:pStyle w:val="Sinespaciado"/>
-              <w:rPr>
-                <w:rFonts w:ascii="Avenir Book" w:eastAsia="Arial Unicode MS" w:hAnsi="Avenir Book" w:cs="Arial Unicode MS"/>
-                <w:bCs/>
-                <w:sz w:val="20"/>
-                <w:szCs w:val="22"/>
-                <w:lang w:val="es-MX"/>
-              </w:rPr>
-            </w:pPr>
-          </w:p>
-          <w:p>
-            <w:pPr>
-              <w:pStyle w:val="Sinespaciado"/>
-              <w:rPr>
-                <w:rFonts w:ascii="Avenir Book" w:eastAsia="Arial Unicode MS" w:hAnsi="Avenir Book" w:cs="Arial Unicode MS"/>
-                <w:bCs/>
-                <w:sz w:val="20"/>
-                <w:szCs w:val="22"/>
-                <w:lang w:val="es-MX"/>
-              </w:rPr>
-            </w:pPr>
+              <w:numPr>
+                <w:ilvl w:val="0"/>
+                <w:numId w:val="12"/>
+              </w:numPr>
+              <w:rPr>
+                <w:rFonts w:ascii="Avenir Book" w:eastAsia="Arial Unicode MS" w:hAnsi="Avenir Book" w:cs="Arial Unicode MS"/>
+                <w:bCs/>
+                <w:sz w:val="20"/>
+                <w:szCs w:val="22"/>
+                <w:lang w:val="es-MX"/>
+              </w:rPr>
+            </w:pPr>
+            <w:r>
+              <w:rPr>
+                <w:rFonts w:ascii="Avenir Book" w:eastAsia="Arial Unicode MS" w:hAnsi="Avenir Book" w:cs="Arial Unicode MS"/>
+                <w:bCs/>
+                <w:sz w:val="20"/>
+                <w:szCs w:val="22"/>
+                <w:lang w:val="es-MX"/>
+              </w:rPr>
+              <w:t>Leer “Temperatura en Fahrenheit”</w:t>
+            </w:r>
+          </w:p>
+          <w:p>
+            <w:pPr>
+              <w:pStyle w:val="Sinespaciado"/>
+              <w:numPr>
+                <w:ilvl w:val="0"/>
+                <w:numId w:val="12"/>
+              </w:numPr>
+              <w:rPr>
+                <w:rFonts w:ascii="Avenir Book" w:eastAsia="Arial Unicode MS" w:hAnsi="Avenir Book" w:cs="Arial Unicode MS"/>
+                <w:bCs/>
+                <w:sz w:val="20"/>
+                <w:szCs w:val="22"/>
+                <w:lang w:val="es-MX"/>
+              </w:rPr>
+            </w:pPr>
+            <w:r>
+              <w:rPr>
+                <w:rFonts w:ascii="Avenir Book" w:eastAsia="Arial Unicode MS" w:hAnsi="Avenir Book" w:cs="Arial Unicode MS"/>
+                <w:bCs/>
+                <w:sz w:val="20"/>
+                <w:szCs w:val="22"/>
+                <w:lang w:val="es-MX"/>
+              </w:rPr>
+              <w:t>Temperatura en Celsius = (Temperatura en Fahrenheit -32) x (5/9)</w:t>
+            </w:r>
+          </w:p>
+          <w:p>
+            <w:pPr>
+              <w:pStyle w:val="Sinespaciado"/>
+              <w:numPr>
+                <w:ilvl w:val="0"/>
+                <w:numId w:val="12"/>
+              </w:numPr>
+              <w:rPr>
+                <w:rFonts w:ascii="Avenir Book" w:eastAsia="Arial Unicode MS" w:hAnsi="Avenir Book" w:cs="Arial Unicode MS"/>
+                <w:bCs/>
+                <w:sz w:val="20"/>
+                <w:szCs w:val="22"/>
+                <w:lang w:val="es-MX"/>
+              </w:rPr>
+            </w:pPr>
+            <w:r>
+              <w:rPr>
+                <w:rFonts w:ascii="Avenir Book" w:eastAsia="Arial Unicode MS" w:hAnsi="Avenir Book" w:cs="Arial Unicode MS"/>
+                <w:bCs/>
+                <w:sz w:val="20"/>
+                <w:szCs w:val="22"/>
+                <w:lang w:val="es-MX"/>
+              </w:rPr>
+              <w:t>Imprimir “Temperatura en Celsius”</w:t>
+            </w:r>
           </w:p>
           <w:p>
             <w:pPr>
@@ -5958,12 +7116,63 @@
           <w:szCs w:val="22"/>
         </w:rPr>
       </w:pPr>
-      <w:r>
-        <w:rPr>
-          <w:rFonts w:ascii="Avenir Book" w:eastAsia="Arial Unicode MS" w:hAnsi="Avenir Book" w:cs="Arial Unicode MS"/>
-          <w:sz w:val="22"/>
-          <w:szCs w:val="22"/>
-        </w:rPr>
+    </w:p>
+    <w:p>
+      <w:pPr>
+        <w:pStyle w:val="Sinespaciado"/>
+        <w:rPr>
+          <w:rFonts w:ascii="Avenir Book" w:eastAsia="Arial Unicode MS" w:hAnsi="Avenir Book" w:cs="Arial Unicode MS"/>
+          <w:sz w:val="22"/>
+          <w:szCs w:val="22"/>
+        </w:rPr>
+      </w:pPr>
+    </w:p>
+    <w:p>
+      <w:pPr>
+        <w:pStyle w:val="Sinespaciado"/>
+        <w:rPr>
+          <w:rFonts w:ascii="Avenir Book" w:eastAsia="Arial Unicode MS" w:hAnsi="Avenir Book" w:cs="Arial Unicode MS"/>
+          <w:sz w:val="22"/>
+          <w:szCs w:val="22"/>
+        </w:rPr>
+      </w:pPr>
+    </w:p>
+    <w:p>
+      <w:pPr>
+        <w:pStyle w:val="Sinespaciado"/>
+        <w:rPr>
+          <w:rFonts w:ascii="Avenir Book" w:eastAsia="Arial Unicode MS" w:hAnsi="Avenir Book" w:cs="Arial Unicode MS"/>
+          <w:sz w:val="22"/>
+          <w:szCs w:val="22"/>
+        </w:rPr>
+      </w:pPr>
+    </w:p>
+    <w:p>
+      <w:pPr>
+        <w:pStyle w:val="Sinespaciado"/>
+        <w:rPr>
+          <w:rFonts w:ascii="Avenir Book" w:eastAsia="Arial Unicode MS" w:hAnsi="Avenir Book" w:cs="Arial Unicode MS"/>
+          <w:sz w:val="22"/>
+          <w:szCs w:val="22"/>
+        </w:rPr>
+      </w:pPr>
+    </w:p>
+    <w:p>
+      <w:pPr>
+        <w:pStyle w:val="Sinespaciado"/>
+        <w:rPr>
+          <w:rFonts w:ascii="Avenir Book" w:eastAsia="Arial Unicode MS" w:hAnsi="Avenir Book" w:cs="Arial Unicode MS"/>
+          <w:sz w:val="22"/>
+          <w:szCs w:val="22"/>
+        </w:rPr>
+      </w:pPr>
+      <w:r>
+        <w:rPr>
+          <w:rFonts w:ascii="Avenir Book" w:eastAsia="Arial Unicode MS" w:hAnsi="Avenir Book" w:cs="Arial Unicode MS"/>
+          <w:sz w:val="22"/>
+          <w:szCs w:val="22"/>
+        </w:rPr>
+        <w:lastRenderedPageBreak/>
         <w:t xml:space="preserve">2. Construye un algoritmo para </w:t>
       </w:r>
       <w:r>
@@ -6069,6 +7278,16 @@
               </w:rPr>
               <w:t>Entradas:</w:t>
             </w:r>
+            <w:r>
+              <w:rPr>
+                <w:rFonts w:ascii="Avenir Book" w:eastAsia="Arial Unicode MS" w:hAnsi="Avenir Book" w:cs="Arial Unicode MS"/>
+                <w:bCs/>
+                <w:sz w:val="20"/>
+                <w:szCs w:val="22"/>
+                <w:lang w:val="es-MX"/>
+              </w:rPr>
+              <w:t xml:space="preserve"> Número de galletas que quiere elaborar</w:t>
+            </w:r>
           </w:p>
           <w:p>
             <w:pPr>
@@ -6091,6 +7310,16 @@
               </w:rPr>
               <w:t>Salidas:</w:t>
             </w:r>
+            <w:r>
+              <w:rPr>
+                <w:rFonts w:ascii="Avenir Book" w:eastAsia="Arial Unicode MS" w:hAnsi="Avenir Book" w:cs="Arial Unicode MS"/>
+                <w:bCs/>
+                <w:sz w:val="20"/>
+                <w:szCs w:val="22"/>
+                <w:lang w:val="es-MX"/>
+              </w:rPr>
+              <w:t xml:space="preserve"> Número de ingredientes que se requieren</w:t>
+            </w:r>
           </w:p>
           <w:p>
             <w:pPr>
@@ -6125,6 +7354,112 @@
                 <w:lang w:val="es-MX"/>
               </w:rPr>
             </w:pPr>
+            <w:r>
+              <w:rPr>
+                <w:rFonts w:ascii="Avenir Book" w:eastAsia="Arial Unicode MS" w:hAnsi="Avenir Book" w:cs="Arial Unicode MS"/>
+                <w:bCs/>
+                <w:sz w:val="20"/>
+                <w:szCs w:val="22"/>
+                <w:lang w:val="es-MX"/>
+              </w:rPr>
+              <w:t>Tazas de azúcar= (1.5/</w:t>
+            </w:r>
+            <w:proofErr w:type="gramStart"/>
+            <w:r>
+              <w:rPr>
+                <w:rFonts w:ascii="Avenir Book" w:eastAsia="Arial Unicode MS" w:hAnsi="Avenir Book" w:cs="Arial Unicode MS"/>
+                <w:bCs/>
+                <w:sz w:val="20"/>
+                <w:szCs w:val="22"/>
+                <w:lang w:val="es-MX"/>
+              </w:rPr>
+              <w:t>48)(</w:t>
+            </w:r>
+            <w:proofErr w:type="gramEnd"/>
+            <w:r>
+              <w:rPr>
+                <w:rFonts w:ascii="Avenir Book" w:eastAsia="Arial Unicode MS" w:hAnsi="Avenir Book" w:cs="Arial Unicode MS"/>
+                <w:bCs/>
+                <w:sz w:val="20"/>
+                <w:szCs w:val="22"/>
+                <w:lang w:val="es-MX"/>
+              </w:rPr>
+              <w:t>número de galletas)</w:t>
+            </w:r>
+          </w:p>
+          <w:p>
+            <w:pPr>
+              <w:pStyle w:val="Sinespaciado"/>
+              <w:rPr>
+                <w:rFonts w:ascii="Avenir Book" w:eastAsia="Arial Unicode MS" w:hAnsi="Avenir Book" w:cs="Arial Unicode MS"/>
+                <w:bCs/>
+                <w:sz w:val="20"/>
+                <w:szCs w:val="22"/>
+                <w:lang w:val="es-MX"/>
+              </w:rPr>
+            </w:pPr>
+            <w:r>
+              <w:rPr>
+                <w:rFonts w:ascii="Avenir Book" w:eastAsia="Arial Unicode MS" w:hAnsi="Avenir Book" w:cs="Arial Unicode MS"/>
+                <w:bCs/>
+                <w:sz w:val="20"/>
+                <w:szCs w:val="22"/>
+                <w:lang w:val="es-MX"/>
+              </w:rPr>
+              <w:t xml:space="preserve">Tazas </w:t>
+            </w:r>
+            <w:r>
+              <w:rPr>
+                <w:rFonts w:ascii="Avenir Book" w:eastAsia="Arial Unicode MS" w:hAnsi="Avenir Book" w:cs="Arial Unicode MS"/>
+                <w:bCs/>
+                <w:sz w:val="20"/>
+                <w:szCs w:val="22"/>
+                <w:lang w:val="es-MX"/>
+              </w:rPr>
+              <w:t>de mantequilla= (1/48) x (número de galletas)</w:t>
+            </w:r>
+          </w:p>
+          <w:p>
+            <w:pPr>
+              <w:pStyle w:val="Sinespaciado"/>
+              <w:rPr>
+                <w:rFonts w:ascii="Avenir Book" w:eastAsia="Arial Unicode MS" w:hAnsi="Avenir Book" w:cs="Arial Unicode MS"/>
+                <w:bCs/>
+                <w:sz w:val="20"/>
+                <w:szCs w:val="22"/>
+                <w:lang w:val="es-MX"/>
+              </w:rPr>
+            </w:pPr>
+            <w:r>
+              <w:rPr>
+                <w:rFonts w:ascii="Avenir Book" w:eastAsia="Arial Unicode MS" w:hAnsi="Avenir Book" w:cs="Arial Unicode MS"/>
+                <w:bCs/>
+                <w:sz w:val="20"/>
+                <w:szCs w:val="22"/>
+                <w:lang w:val="es-MX"/>
+              </w:rPr>
+              <w:t>Taz</w:t>
+            </w:r>
+            <w:r>
+              <w:rPr>
+                <w:rFonts w:ascii="Avenir Book" w:eastAsia="Arial Unicode MS" w:hAnsi="Avenir Book" w:cs="Arial Unicode MS"/>
+                <w:bCs/>
+                <w:sz w:val="20"/>
+                <w:szCs w:val="22"/>
+                <w:lang w:val="es-MX"/>
+              </w:rPr>
+              <w:t>as de harina= (2.75/48) x (número de galletas</w:t>
+            </w:r>
+            <w:r>
+              <w:rPr>
+                <w:rFonts w:ascii="Avenir Book" w:eastAsia="Arial Unicode MS" w:hAnsi="Avenir Book" w:cs="Arial Unicode MS"/>
+                <w:bCs/>
+                <w:sz w:val="20"/>
+                <w:szCs w:val="22"/>
+                <w:lang w:val="es-MX"/>
+              </w:rPr>
+              <w:t>)</w:t>
+            </w:r>
           </w:p>
           <w:p>
             <w:pPr>
@@ -6182,14 +7517,164 @@
           <w:p>
             <w:pPr>
               <w:pStyle w:val="Sinespaciado"/>
-              <w:rPr>
-                <w:rFonts w:ascii="Avenir Book" w:eastAsia="Arial Unicode MS" w:hAnsi="Avenir Book" w:cs="Arial Unicode MS"/>
-                <w:bCs/>
-                <w:sz w:val="20"/>
-                <w:szCs w:val="22"/>
-                <w:lang w:val="es-MX"/>
-              </w:rPr>
-            </w:pPr>
+              <w:numPr>
+                <w:ilvl w:val="0"/>
+                <w:numId w:val="13"/>
+              </w:numPr>
+              <w:rPr>
+                <w:rFonts w:ascii="Avenir Book" w:eastAsia="Arial Unicode MS" w:hAnsi="Avenir Book" w:cs="Arial Unicode MS"/>
+                <w:bCs/>
+                <w:sz w:val="20"/>
+                <w:szCs w:val="22"/>
+                <w:lang w:val="es-MX"/>
+              </w:rPr>
+            </w:pPr>
+            <w:r>
+              <w:rPr>
+                <w:rFonts w:ascii="Avenir Book" w:eastAsia="Arial Unicode MS" w:hAnsi="Avenir Book" w:cs="Arial Unicode MS"/>
+                <w:bCs/>
+                <w:sz w:val="20"/>
+                <w:szCs w:val="22"/>
+                <w:lang w:val="es-MX"/>
+              </w:rPr>
+              <w:t xml:space="preserve">Leer número de galletas </w:t>
+            </w:r>
+          </w:p>
+          <w:p>
+            <w:pPr>
+              <w:pStyle w:val="Sinespaciado"/>
+              <w:numPr>
+                <w:ilvl w:val="0"/>
+                <w:numId w:val="13"/>
+              </w:numPr>
+              <w:rPr>
+                <w:rFonts w:ascii="Avenir Book" w:eastAsia="Arial Unicode MS" w:hAnsi="Avenir Book" w:cs="Arial Unicode MS"/>
+                <w:bCs/>
+                <w:sz w:val="20"/>
+                <w:szCs w:val="22"/>
+                <w:lang w:val="es-MX"/>
+              </w:rPr>
+            </w:pPr>
+            <w:r>
+              <w:rPr>
+                <w:rFonts w:ascii="Avenir Book" w:eastAsia="Arial Unicode MS" w:hAnsi="Avenir Book" w:cs="Arial Unicode MS"/>
+                <w:bCs/>
+                <w:sz w:val="20"/>
+                <w:szCs w:val="22"/>
+                <w:lang w:val="es-MX"/>
+              </w:rPr>
+              <w:t>Tazas de azúcar= (1.5/48)</w:t>
+            </w:r>
+            <w:r>
+              <w:rPr>
+                <w:rFonts w:ascii="Avenir Book" w:eastAsia="Arial Unicode MS" w:hAnsi="Avenir Book" w:cs="Arial Unicode MS"/>
+                <w:bCs/>
+                <w:sz w:val="20"/>
+                <w:szCs w:val="22"/>
+                <w:lang w:val="es-MX"/>
+              </w:rPr>
+              <w:t xml:space="preserve"> x </w:t>
+            </w:r>
+            <w:r>
+              <w:rPr>
+                <w:rFonts w:ascii="Avenir Book" w:eastAsia="Arial Unicode MS" w:hAnsi="Avenir Book" w:cs="Arial Unicode MS"/>
+                <w:bCs/>
+                <w:sz w:val="20"/>
+                <w:szCs w:val="22"/>
+                <w:lang w:val="es-MX"/>
+              </w:rPr>
+              <w:t>(número de galletas)</w:t>
+            </w:r>
+          </w:p>
+          <w:p>
+            <w:pPr>
+              <w:pStyle w:val="Sinespaciado"/>
+              <w:numPr>
+                <w:ilvl w:val="0"/>
+                <w:numId w:val="13"/>
+              </w:numPr>
+              <w:rPr>
+                <w:rFonts w:ascii="Avenir Book" w:eastAsia="Arial Unicode MS" w:hAnsi="Avenir Book" w:cs="Arial Unicode MS"/>
+                <w:bCs/>
+                <w:sz w:val="20"/>
+                <w:szCs w:val="22"/>
+                <w:lang w:val="es-MX"/>
+              </w:rPr>
+            </w:pPr>
+            <w:r>
+              <w:rPr>
+                <w:rFonts w:ascii="Avenir Book" w:eastAsia="Arial Unicode MS" w:hAnsi="Avenir Book" w:cs="Arial Unicode MS"/>
+                <w:bCs/>
+                <w:sz w:val="20"/>
+                <w:szCs w:val="22"/>
+                <w:lang w:val="es-MX"/>
+              </w:rPr>
+              <w:t>Tazas de mantequilla= (1/48) x (número de galletas)</w:t>
+            </w:r>
+          </w:p>
+          <w:p>
+            <w:pPr>
+              <w:pStyle w:val="Sinespaciado"/>
+              <w:numPr>
+                <w:ilvl w:val="0"/>
+                <w:numId w:val="13"/>
+              </w:numPr>
+              <w:rPr>
+                <w:rFonts w:ascii="Avenir Book" w:eastAsia="Arial Unicode MS" w:hAnsi="Avenir Book" w:cs="Arial Unicode MS"/>
+                <w:bCs/>
+                <w:sz w:val="20"/>
+                <w:szCs w:val="22"/>
+                <w:lang w:val="es-MX"/>
+              </w:rPr>
+            </w:pPr>
+            <w:r>
+              <w:rPr>
+                <w:rFonts w:ascii="Avenir Book" w:eastAsia="Arial Unicode MS" w:hAnsi="Avenir Book" w:cs="Arial Unicode MS"/>
+                <w:bCs/>
+                <w:sz w:val="20"/>
+                <w:szCs w:val="22"/>
+                <w:lang w:val="es-MX"/>
+              </w:rPr>
+              <w:t>Tazas de harina= (2.75/48) x (número de galletas)</w:t>
+            </w:r>
+          </w:p>
+          <w:p>
+            <w:pPr>
+              <w:pStyle w:val="Sinespaciado"/>
+              <w:numPr>
+                <w:ilvl w:val="0"/>
+                <w:numId w:val="13"/>
+              </w:numPr>
+              <w:rPr>
+                <w:rFonts w:ascii="Avenir Book" w:eastAsia="Arial Unicode MS" w:hAnsi="Avenir Book" w:cs="Arial Unicode MS"/>
+                <w:bCs/>
+                <w:sz w:val="20"/>
+                <w:szCs w:val="22"/>
+                <w:lang w:val="es-MX"/>
+              </w:rPr>
+            </w:pPr>
+            <w:r>
+              <w:rPr>
+                <w:rFonts w:ascii="Avenir Book" w:eastAsia="Arial Unicode MS" w:hAnsi="Avenir Book" w:cs="Arial Unicode MS"/>
+                <w:bCs/>
+                <w:sz w:val="20"/>
+                <w:szCs w:val="22"/>
+                <w:lang w:val="es-MX"/>
+              </w:rPr>
+              <w:t>Imprimir Tazas de azúcar</w:t>
+            </w:r>
+            <w:bookmarkStart w:id="0" w:name="_GoBack"/>
+            <w:bookmarkEnd w:id="0"/>
+            <w:r>
+              <w:rPr>
+                <w:rFonts w:ascii="Avenir Book" w:eastAsia="Arial Unicode MS" w:hAnsi="Avenir Book" w:cs="Arial Unicode MS"/>
+                <w:bCs/>
+                <w:sz w:val="20"/>
+                <w:szCs w:val="22"/>
+                <w:lang w:val="es-MX"/>
+              </w:rPr>
+              <w:t>, mantequilla, harina</w:t>
+            </w:r>
           </w:p>
           <w:p>
             <w:pPr>
@@ -7248,17 +8733,7 @@
           <w:sz w:val="22"/>
           <w:szCs w:val="22"/>
         </w:rPr>
-        <w:t xml:space="preserve"> y hast</w:t>
-      </w:r>
-      <w:bookmarkStart w:id="0" w:name="_GoBack"/>
-      <w:bookmarkEnd w:id="0"/>
-      <w:r>
-        <w:rPr>
-          <w:rFonts w:ascii="Avenir Book" w:eastAsia="Arial Unicode MS" w:hAnsi="Avenir Book" w:cs="Arial Unicode MS"/>
-          <w:sz w:val="22"/>
-          <w:szCs w:val="22"/>
-        </w:rPr>
-        <w:t>a 120 XP</w:t>
+        <w:t xml:space="preserve"> y hasta 120 XP</w:t>
       </w:r>
       <w:r>
         <w:rPr>
@@ -7283,6 +8758,95 @@
 <file path=word/numbering.xml><?xml version="1.0" encoding="utf-8"?>
 <w:numbering xmlns:wpc="http://schemas.microsoft.com/office/word/2010/wordprocessingCanvas" xmlns:cx="http://schemas.microsoft.com/office/drawing/2014/chartex" xmlns:cx1="http://schemas.microsoft.com/office/drawing/2015/9/8/chartex" xmlns:cx2="http://schemas.microsoft.com/office/drawing/2015/10/21/chartex" xmlns:cx3="http://schemas.microsoft.com/office/drawing/2016/5/9/chartex" xmlns:cx4="http://schemas.microsoft.com/office/drawing/2016/5/10/chartex" xmlns:cx5="http://schemas.microsoft.com/office/drawing/2016/5/11/chartex" xmlns:cx6="http://schemas.microsoft.com/office/drawing/2016/5/12/chartex" xmlns:cx7="http://schemas.microsoft.com/office/drawing/2016/5/13/chartex" xmlns:cx8="http://schemas.microsoft.com/office/drawing/2016/5/14/chartex" xmlns:mc="http://schemas.openxmlformats.org/markup-compatibility/2006" xmlns:aink="http://schemas.microsoft.com/office/drawing/2016/ink" xmlns:am3d="http://schemas.microsoft.com/office/drawing/2017/model3d" xmlns:o="urn:schemas-microsoft-com:office:office" xmlns:r="http://schemas.openxmlformats.org/officeDocument/2006/relationships" xmlns:m="http://schemas.openxmlformats.org/officeDocument/2006/math" xmlns:v="urn:schemas-microsoft-com:vml" xmlns:wp14="http://schemas.microsoft.com/office/word/2010/wordprocessingDrawing" xmlns:wp="http://schemas.openxmlformats.org/drawingml/2006/wordprocessingDrawing" xmlns:w10="urn:schemas-microsoft-com:office:word" xmlns:w="http://schemas.openxmlformats.org/wordprocessingml/2006/main" xmlns:w14="http://schemas.microsoft.com/office/word/2010/wordml" xmlns:w15="http://schemas.microsoft.com/office/word/2012/wordml" xmlns:w16cid="http://schemas.microsoft.com/office/word/2016/wordml/cid" xmlns:w16se="http://schemas.microsoft.com/office/word/2015/wordml/symex" xmlns:wpg="http://schemas.microsoft.com/office/word/2010/wordprocessingGroup" xmlns:wpi="http://schemas.microsoft.com/office/word/2010/wordprocessingInk" xmlns:wne="http://schemas.microsoft.com/office/word/2006/wordml" xmlns:wps="http://schemas.microsoft.com/office/word/2010/wordprocessingShape" mc:Ignorable="w14 w15 w16se w16cid wp14">
   <w:abstractNum w:abstractNumId="0" w15:restartNumberingAfterBreak="0">
+    <w:nsid w:val="02227619"/>
+    <w:multiLevelType w:val="hybridMultilevel"/>
+    <w:tmpl w:val="6EDC86BE"/>
+    <w:lvl w:ilvl="0" w:tplc="080A000F">
+      <w:start w:val="1"/>
+      <w:numFmt w:val="decimal"/>
+      <w:lvlText w:val="%1."/>
+      <w:lvlJc w:val="left"/>
+      <w:pPr>
+        <w:ind w:left="720" w:hanging="360"/>
+      </w:pPr>
+      <w:rPr>
+        <w:rFonts w:hint="default"/>
+      </w:rPr>
+    </w:lvl>
+    <w:lvl w:ilvl="1" w:tplc="080A0019" w:tentative="1">
+      <w:start w:val="1"/>
+      <w:numFmt w:val="lowerLetter"/>
+      <w:lvlText w:val="%2."/>
+      <w:lvlJc w:val="left"/>
+      <w:pPr>
+        <w:ind w:left="1440" w:hanging="360"/>
+      </w:pPr>
+    </w:lvl>
+    <w:lvl w:ilvl="2" w:tplc="080A001B" w:tentative="1">
+      <w:start w:val="1"/>
+      <w:numFmt w:val="lowerRoman"/>
+      <w:lvlText w:val="%3."/>
+      <w:lvlJc w:val="right"/>
+      <w:pPr>
+        <w:ind w:left="2160" w:hanging="180"/>
+      </w:pPr>
+    </w:lvl>
+    <w:lvl w:ilvl="3" w:tplc="080A000F" w:tentative="1">
+      <w:start w:val="1"/>
+      <w:numFmt w:val="decimal"/>
+      <w:lvlText w:val="%4."/>
+      <w:lvlJc w:val="left"/>
+      <w:pPr>
+        <w:ind w:left="2880" w:hanging="360"/>
+      </w:pPr>
+    </w:lvl>
+    <w:lvl w:ilvl="4" w:tplc="080A0019" w:tentative="1">
+      <w:start w:val="1"/>
+      <w:numFmt w:val="lowerLetter"/>
+      <w:lvlText w:val="%5."/>
+      <w:lvlJc w:val="left"/>
+      <w:pPr>
+        <w:ind w:left="3600" w:hanging="360"/>
+      </w:pPr>
+    </w:lvl>
+    <w:lvl w:ilvl="5" w:tplc="080A001B" w:tentative="1">
+      <w:start w:val="1"/>
+      <w:numFmt w:val="lowerRoman"/>
+      <w:lvlText w:val="%6."/>
+      <w:lvlJc w:val="right"/>
+      <w:pPr>
+        <w:ind w:left="4320" w:hanging="180"/>
+      </w:pPr>
+    </w:lvl>
+    <w:lvl w:ilvl="6" w:tplc="080A000F" w:tentative="1">
+      <w:start w:val="1"/>
+      <w:numFmt w:val="decimal"/>
+      <w:lvlText w:val="%7."/>
+      <w:lvlJc w:val="left"/>
+      <w:pPr>
+        <w:ind w:left="5040" w:hanging="360"/>
+      </w:pPr>
+    </w:lvl>
+    <w:lvl w:ilvl="7" w:tplc="080A0019" w:tentative="1">
+      <w:start w:val="1"/>
+      <w:numFmt w:val="lowerLetter"/>
+      <w:lvlText w:val="%8."/>
+      <w:lvlJc w:val="left"/>
+      <w:pPr>
+        <w:ind w:left="5760" w:hanging="360"/>
+      </w:pPr>
+    </w:lvl>
+    <w:lvl w:ilvl="8" w:tplc="080A001B" w:tentative="1">
+      <w:start w:val="1"/>
+      <w:numFmt w:val="lowerRoman"/>
+      <w:lvlText w:val="%9."/>
+      <w:lvlJc w:val="right"/>
+      <w:pPr>
+        <w:ind w:left="6480" w:hanging="180"/>
+      </w:pPr>
+    </w:lvl>
+  </w:abstractNum>
+  <w:abstractNum w:abstractNumId="1" w15:restartNumberingAfterBreak="0">
     <w:nsid w:val="0DF825E8"/>
     <w:multiLevelType w:val="multilevel"/>
     <w:tmpl w:val="C78CBBC4"/>
@@ -7431,7 +8995,7 @@
       </w:rPr>
     </w:lvl>
   </w:abstractNum>
-  <w:abstractNum w:abstractNumId="1" w15:restartNumberingAfterBreak="0">
+  <w:abstractNum w:abstractNumId="2" w15:restartNumberingAfterBreak="0">
     <w:nsid w:val="10FF279D"/>
     <w:multiLevelType w:val="hybridMultilevel"/>
     <w:tmpl w:val="FE0004D4"/>
@@ -7544,7 +9108,96 @@
       </w:rPr>
     </w:lvl>
   </w:abstractNum>
-  <w:abstractNum w:abstractNumId="2" w15:restartNumberingAfterBreak="0">
+  <w:abstractNum w:abstractNumId="3" w15:restartNumberingAfterBreak="0">
+    <w:nsid w:val="12627A13"/>
+    <w:multiLevelType w:val="hybridMultilevel"/>
+    <w:tmpl w:val="3F1A1F70"/>
+    <w:lvl w:ilvl="0" w:tplc="080A000F">
+      <w:start w:val="1"/>
+      <w:numFmt w:val="decimal"/>
+      <w:lvlText w:val="%1."/>
+      <w:lvlJc w:val="left"/>
+      <w:pPr>
+        <w:ind w:left="720" w:hanging="360"/>
+      </w:pPr>
+      <w:rPr>
+        <w:rFonts w:hint="default"/>
+      </w:rPr>
+    </w:lvl>
+    <w:lvl w:ilvl="1" w:tplc="080A0019" w:tentative="1">
+      <w:start w:val="1"/>
+      <w:numFmt w:val="lowerLetter"/>
+      <w:lvlText w:val="%2."/>
+      <w:lvlJc w:val="left"/>
+      <w:pPr>
+        <w:ind w:left="1440" w:hanging="360"/>
+      </w:pPr>
+    </w:lvl>
+    <w:lvl w:ilvl="2" w:tplc="080A001B" w:tentative="1">
+      <w:start w:val="1"/>
+      <w:numFmt w:val="lowerRoman"/>
+      <w:lvlText w:val="%3."/>
+      <w:lvlJc w:val="right"/>
+      <w:pPr>
+        <w:ind w:left="2160" w:hanging="180"/>
+      </w:pPr>
+    </w:lvl>
+    <w:lvl w:ilvl="3" w:tplc="080A000F" w:tentative="1">
+      <w:start w:val="1"/>
+      <w:numFmt w:val="decimal"/>
+      <w:lvlText w:val="%4."/>
+      <w:lvlJc w:val="left"/>
+      <w:pPr>
+        <w:ind w:left="2880" w:hanging="360"/>
+      </w:pPr>
+    </w:lvl>
+    <w:lvl w:ilvl="4" w:tplc="080A0019" w:tentative="1">
+      <w:start w:val="1"/>
+      <w:numFmt w:val="lowerLetter"/>
+      <w:lvlText w:val="%5."/>
+      <w:lvlJc w:val="left"/>
+      <w:pPr>
+        <w:ind w:left="3600" w:hanging="360"/>
+      </w:pPr>
+    </w:lvl>
+    <w:lvl w:ilvl="5" w:tplc="080A001B" w:tentative="1">
+      <w:start w:val="1"/>
+      <w:numFmt w:val="lowerRoman"/>
+      <w:lvlText w:val="%6."/>
+      <w:lvlJc w:val="right"/>
+      <w:pPr>
+        <w:ind w:left="4320" w:hanging="180"/>
+      </w:pPr>
+    </w:lvl>
+    <w:lvl w:ilvl="6" w:tplc="080A000F" w:tentative="1">
+      <w:start w:val="1"/>
+      <w:numFmt w:val="decimal"/>
+      <w:lvlText w:val="%7."/>
+      <w:lvlJc w:val="left"/>
+      <w:pPr>
+        <w:ind w:left="5040" w:hanging="360"/>
+      </w:pPr>
+    </w:lvl>
+    <w:lvl w:ilvl="7" w:tplc="080A0019" w:tentative="1">
+      <w:start w:val="1"/>
+      <w:numFmt w:val="lowerLetter"/>
+      <w:lvlText w:val="%8."/>
+      <w:lvlJc w:val="left"/>
+      <w:pPr>
+        <w:ind w:left="5760" w:hanging="360"/>
+      </w:pPr>
+    </w:lvl>
+    <w:lvl w:ilvl="8" w:tplc="080A001B" w:tentative="1">
+      <w:start w:val="1"/>
+      <w:numFmt w:val="lowerRoman"/>
+      <w:lvlText w:val="%9."/>
+      <w:lvlJc w:val="right"/>
+      <w:pPr>
+        <w:ind w:left="6480" w:hanging="180"/>
+      </w:pPr>
+    </w:lvl>
+  </w:abstractNum>
+  <w:abstractNum w:abstractNumId="4" w15:restartNumberingAfterBreak="0">
     <w:nsid w:val="18495C16"/>
     <w:multiLevelType w:val="hybridMultilevel"/>
     <w:tmpl w:val="1C1226D4"/>
@@ -7657,7 +9310,7 @@
       </w:rPr>
     </w:lvl>
   </w:abstractNum>
-  <w:abstractNum w:abstractNumId="3" w15:restartNumberingAfterBreak="0">
+  <w:abstractNum w:abstractNumId="5" w15:restartNumberingAfterBreak="0">
     <w:nsid w:val="1E5F4BB4"/>
     <w:multiLevelType w:val="hybridMultilevel"/>
     <w:tmpl w:val="FD3A486A"/>
@@ -7770,7 +9423,96 @@
       </w:rPr>
     </w:lvl>
   </w:abstractNum>
-  <w:abstractNum w:abstractNumId="4" w15:restartNumberingAfterBreak="0">
+  <w:abstractNum w:abstractNumId="6" w15:restartNumberingAfterBreak="0">
+    <w:nsid w:val="35C46E26"/>
+    <w:multiLevelType w:val="hybridMultilevel"/>
+    <w:tmpl w:val="85441798"/>
+    <w:lvl w:ilvl="0" w:tplc="080A000F">
+      <w:start w:val="1"/>
+      <w:numFmt w:val="decimal"/>
+      <w:lvlText w:val="%1."/>
+      <w:lvlJc w:val="left"/>
+      <w:pPr>
+        <w:ind w:left="720" w:hanging="360"/>
+      </w:pPr>
+      <w:rPr>
+        <w:rFonts w:hint="default"/>
+      </w:rPr>
+    </w:lvl>
+    <w:lvl w:ilvl="1" w:tplc="080A0019" w:tentative="1">
+      <w:start w:val="1"/>
+      <w:numFmt w:val="lowerLetter"/>
+      <w:lvlText w:val="%2."/>
+      <w:lvlJc w:val="left"/>
+      <w:pPr>
+        <w:ind w:left="1440" w:hanging="360"/>
+      </w:pPr>
+    </w:lvl>
+    <w:lvl w:ilvl="2" w:tplc="080A001B" w:tentative="1">
+      <w:start w:val="1"/>
+      <w:numFmt w:val="lowerRoman"/>
+      <w:lvlText w:val="%3."/>
+      <w:lvlJc w:val="right"/>
+      <w:pPr>
+        <w:ind w:left="2160" w:hanging="180"/>
+      </w:pPr>
+    </w:lvl>
+    <w:lvl w:ilvl="3" w:tplc="080A000F" w:tentative="1">
+      <w:start w:val="1"/>
+      <w:numFmt w:val="decimal"/>
+      <w:lvlText w:val="%4."/>
+      <w:lvlJc w:val="left"/>
+      <w:pPr>
+        <w:ind w:left="2880" w:hanging="360"/>
+      </w:pPr>
+    </w:lvl>
+    <w:lvl w:ilvl="4" w:tplc="080A0019" w:tentative="1">
+      <w:start w:val="1"/>
+      <w:numFmt w:val="lowerLetter"/>
+      <w:lvlText w:val="%5."/>
+      <w:lvlJc w:val="left"/>
+      <w:pPr>
+        <w:ind w:left="3600" w:hanging="360"/>
+      </w:pPr>
+    </w:lvl>
+    <w:lvl w:ilvl="5" w:tplc="080A001B" w:tentative="1">
+      <w:start w:val="1"/>
+      <w:numFmt w:val="lowerRoman"/>
+      <w:lvlText w:val="%6."/>
+      <w:lvlJc w:val="right"/>
+      <w:pPr>
+        <w:ind w:left="4320" w:hanging="180"/>
+      </w:pPr>
+    </w:lvl>
+    <w:lvl w:ilvl="6" w:tplc="080A000F" w:tentative="1">
+      <w:start w:val="1"/>
+      <w:numFmt w:val="decimal"/>
+      <w:lvlText w:val="%7."/>
+      <w:lvlJc w:val="left"/>
+      <w:pPr>
+        <w:ind w:left="5040" w:hanging="360"/>
+      </w:pPr>
+    </w:lvl>
+    <w:lvl w:ilvl="7" w:tplc="080A0019" w:tentative="1">
+      <w:start w:val="1"/>
+      <w:numFmt w:val="lowerLetter"/>
+      <w:lvlText w:val="%8."/>
+      <w:lvlJc w:val="left"/>
+      <w:pPr>
+        <w:ind w:left="5760" w:hanging="360"/>
+      </w:pPr>
+    </w:lvl>
+    <w:lvl w:ilvl="8" w:tplc="080A001B" w:tentative="1">
+      <w:start w:val="1"/>
+      <w:numFmt w:val="lowerRoman"/>
+      <w:lvlText w:val="%9."/>
+      <w:lvlJc w:val="right"/>
+      <w:pPr>
+        <w:ind w:left="6480" w:hanging="180"/>
+      </w:pPr>
+    </w:lvl>
+  </w:abstractNum>
+  <w:abstractNum w:abstractNumId="7" w15:restartNumberingAfterBreak="0">
     <w:nsid w:val="376D095F"/>
     <w:multiLevelType w:val="hybridMultilevel"/>
     <w:tmpl w:val="4BA42360"/>
@@ -7883,7 +9625,185 @@
       </w:rPr>
     </w:lvl>
   </w:abstractNum>
-  <w:abstractNum w:abstractNumId="5" w15:restartNumberingAfterBreak="0">
+  <w:abstractNum w:abstractNumId="8" w15:restartNumberingAfterBreak="0">
+    <w:nsid w:val="3DF936A0"/>
+    <w:multiLevelType w:val="hybridMultilevel"/>
+    <w:tmpl w:val="1432408A"/>
+    <w:lvl w:ilvl="0" w:tplc="080A000F">
+      <w:start w:val="1"/>
+      <w:numFmt w:val="decimal"/>
+      <w:lvlText w:val="%1."/>
+      <w:lvlJc w:val="left"/>
+      <w:pPr>
+        <w:ind w:left="720" w:hanging="360"/>
+      </w:pPr>
+      <w:rPr>
+        <w:rFonts w:hint="default"/>
+      </w:rPr>
+    </w:lvl>
+    <w:lvl w:ilvl="1" w:tplc="080A0019" w:tentative="1">
+      <w:start w:val="1"/>
+      <w:numFmt w:val="lowerLetter"/>
+      <w:lvlText w:val="%2."/>
+      <w:lvlJc w:val="left"/>
+      <w:pPr>
+        <w:ind w:left="1440" w:hanging="360"/>
+      </w:pPr>
+    </w:lvl>
+    <w:lvl w:ilvl="2" w:tplc="080A001B" w:tentative="1">
+      <w:start w:val="1"/>
+      <w:numFmt w:val="lowerRoman"/>
+      <w:lvlText w:val="%3."/>
+      <w:lvlJc w:val="right"/>
+      <w:pPr>
+        <w:ind w:left="2160" w:hanging="180"/>
+      </w:pPr>
+    </w:lvl>
+    <w:lvl w:ilvl="3" w:tplc="080A000F" w:tentative="1">
+      <w:start w:val="1"/>
+      <w:numFmt w:val="decimal"/>
+      <w:lvlText w:val="%4."/>
+      <w:lvlJc w:val="left"/>
+      <w:pPr>
+        <w:ind w:left="2880" w:hanging="360"/>
+      </w:pPr>
+    </w:lvl>
+    <w:lvl w:ilvl="4" w:tplc="080A0019" w:tentative="1">
+      <w:start w:val="1"/>
+      <w:numFmt w:val="lowerLetter"/>
+      <w:lvlText w:val="%5."/>
+      <w:lvlJc w:val="left"/>
+      <w:pPr>
+        <w:ind w:left="3600" w:hanging="360"/>
+      </w:pPr>
+    </w:lvl>
+    <w:lvl w:ilvl="5" w:tplc="080A001B" w:tentative="1">
+      <w:start w:val="1"/>
+      <w:numFmt w:val="lowerRoman"/>
+      <w:lvlText w:val="%6."/>
+      <w:lvlJc w:val="right"/>
+      <w:pPr>
+        <w:ind w:left="4320" w:hanging="180"/>
+      </w:pPr>
+    </w:lvl>
+    <w:lvl w:ilvl="6" w:tplc="080A000F" w:tentative="1">
+      <w:start w:val="1"/>
+      <w:numFmt w:val="decimal"/>
+      <w:lvlText w:val="%7."/>
+      <w:lvlJc w:val="left"/>
+      <w:pPr>
+        <w:ind w:left="5040" w:hanging="360"/>
+      </w:pPr>
+    </w:lvl>
+    <w:lvl w:ilvl="7" w:tplc="080A0019" w:tentative="1">
+      <w:start w:val="1"/>
+      <w:numFmt w:val="lowerLetter"/>
+      <w:lvlText w:val="%8."/>
+      <w:lvlJc w:val="left"/>
+      <w:pPr>
+        <w:ind w:left="5760" w:hanging="360"/>
+      </w:pPr>
+    </w:lvl>
+    <w:lvl w:ilvl="8" w:tplc="080A001B" w:tentative="1">
+      <w:start w:val="1"/>
+      <w:numFmt w:val="lowerRoman"/>
+      <w:lvlText w:val="%9."/>
+      <w:lvlJc w:val="right"/>
+      <w:pPr>
+        <w:ind w:left="6480" w:hanging="180"/>
+      </w:pPr>
+    </w:lvl>
+  </w:abstractNum>
+  <w:abstractNum w:abstractNumId="9" w15:restartNumberingAfterBreak="0">
+    <w:nsid w:val="3FA43688"/>
+    <w:multiLevelType w:val="hybridMultilevel"/>
+    <w:tmpl w:val="7B38817C"/>
+    <w:lvl w:ilvl="0" w:tplc="080A000F">
+      <w:start w:val="1"/>
+      <w:numFmt w:val="decimal"/>
+      <w:lvlText w:val="%1."/>
+      <w:lvlJc w:val="left"/>
+      <w:pPr>
+        <w:ind w:left="720" w:hanging="360"/>
+      </w:pPr>
+      <w:rPr>
+        <w:rFonts w:hint="default"/>
+      </w:rPr>
+    </w:lvl>
+    <w:lvl w:ilvl="1" w:tplc="080A0019" w:tentative="1">
+      <w:start w:val="1"/>
+      <w:numFmt w:val="lowerLetter"/>
+      <w:lvlText w:val="%2."/>
+      <w:lvlJc w:val="left"/>
+      <w:pPr>
+        <w:ind w:left="1440" w:hanging="360"/>
+      </w:pPr>
+    </w:lvl>
+    <w:lvl w:ilvl="2" w:tplc="080A001B" w:tentative="1">
+      <w:start w:val="1"/>
+      <w:numFmt w:val="lowerRoman"/>
+      <w:lvlText w:val="%3."/>
+      <w:lvlJc w:val="right"/>
+      <w:pPr>
+        <w:ind w:left="2160" w:hanging="180"/>
+      </w:pPr>
+    </w:lvl>
+    <w:lvl w:ilvl="3" w:tplc="080A000F" w:tentative="1">
+      <w:start w:val="1"/>
+      <w:numFmt w:val="decimal"/>
+      <w:lvlText w:val="%4."/>
+      <w:lvlJc w:val="left"/>
+      <w:pPr>
+        <w:ind w:left="2880" w:hanging="360"/>
+      </w:pPr>
+    </w:lvl>
+    <w:lvl w:ilvl="4" w:tplc="080A0019" w:tentative="1">
+      <w:start w:val="1"/>
+      <w:numFmt w:val="lowerLetter"/>
+      <w:lvlText w:val="%5."/>
+      <w:lvlJc w:val="left"/>
+      <w:pPr>
+        <w:ind w:left="3600" w:hanging="360"/>
+      </w:pPr>
+    </w:lvl>
+    <w:lvl w:ilvl="5" w:tplc="080A001B" w:tentative="1">
+      <w:start w:val="1"/>
+      <w:numFmt w:val="lowerRoman"/>
+      <w:lvlText w:val="%6."/>
+      <w:lvlJc w:val="right"/>
+      <w:pPr>
+        <w:ind w:left="4320" w:hanging="180"/>
+      </w:pPr>
+    </w:lvl>
+    <w:lvl w:ilvl="6" w:tplc="080A000F" w:tentative="1">
+      <w:start w:val="1"/>
+      <w:numFmt w:val="decimal"/>
+      <w:lvlText w:val="%7."/>
+      <w:lvlJc w:val="left"/>
+      <w:pPr>
+        <w:ind w:left="5040" w:hanging="360"/>
+      </w:pPr>
+    </w:lvl>
+    <w:lvl w:ilvl="7" w:tplc="080A0019" w:tentative="1">
+      <w:start w:val="1"/>
+      <w:numFmt w:val="lowerLetter"/>
+      <w:lvlText w:val="%8."/>
+      <w:lvlJc w:val="left"/>
+      <w:pPr>
+        <w:ind w:left="5760" w:hanging="360"/>
+      </w:pPr>
+    </w:lvl>
+    <w:lvl w:ilvl="8" w:tplc="080A001B" w:tentative="1">
+      <w:start w:val="1"/>
+      <w:numFmt w:val="lowerRoman"/>
+      <w:lvlText w:val="%9."/>
+      <w:lvlJc w:val="right"/>
+      <w:pPr>
+        <w:ind w:left="6480" w:hanging="180"/>
+      </w:pPr>
+    </w:lvl>
+  </w:abstractNum>
+  <w:abstractNum w:abstractNumId="10" w15:restartNumberingAfterBreak="0">
     <w:nsid w:val="5BB571DD"/>
     <w:multiLevelType w:val="hybridMultilevel"/>
     <w:tmpl w:val="56AA108E"/>
@@ -7996,7 +9916,7 @@
       </w:rPr>
     </w:lvl>
   </w:abstractNum>
-  <w:abstractNum w:abstractNumId="6" w15:restartNumberingAfterBreak="0">
+  <w:abstractNum w:abstractNumId="11" w15:restartNumberingAfterBreak="0">
     <w:nsid w:val="7C994F4D"/>
     <w:multiLevelType w:val="multilevel"/>
     <w:tmpl w:val="FD3EE86C"/>
@@ -8145,26 +10065,133 @@
       </w:rPr>
     </w:lvl>
   </w:abstractNum>
+  <w:abstractNum w:abstractNumId="12" w15:restartNumberingAfterBreak="0">
+    <w:nsid w:val="7E4A215F"/>
+    <w:multiLevelType w:val="hybridMultilevel"/>
+    <w:tmpl w:val="AB5EA476"/>
+    <w:lvl w:ilvl="0" w:tplc="080A000F">
+      <w:start w:val="1"/>
+      <w:numFmt w:val="decimal"/>
+      <w:lvlText w:val="%1."/>
+      <w:lvlJc w:val="left"/>
+      <w:pPr>
+        <w:ind w:left="720" w:hanging="360"/>
+      </w:pPr>
+      <w:rPr>
+        <w:rFonts w:hint="default"/>
+      </w:rPr>
+    </w:lvl>
+    <w:lvl w:ilvl="1" w:tplc="080A0019" w:tentative="1">
+      <w:start w:val="1"/>
+      <w:numFmt w:val="lowerLetter"/>
+      <w:lvlText w:val="%2."/>
+      <w:lvlJc w:val="left"/>
+      <w:pPr>
+        <w:ind w:left="1440" w:hanging="360"/>
+      </w:pPr>
+    </w:lvl>
+    <w:lvl w:ilvl="2" w:tplc="080A001B" w:tentative="1">
+      <w:start w:val="1"/>
+      <w:numFmt w:val="lowerRoman"/>
+      <w:lvlText w:val="%3."/>
+      <w:lvlJc w:val="right"/>
+      <w:pPr>
+        <w:ind w:left="2160" w:hanging="180"/>
+      </w:pPr>
+    </w:lvl>
+    <w:lvl w:ilvl="3" w:tplc="080A000F" w:tentative="1">
+      <w:start w:val="1"/>
+      <w:numFmt w:val="decimal"/>
+      <w:lvlText w:val="%4."/>
+      <w:lvlJc w:val="left"/>
+      <w:pPr>
+        <w:ind w:left="2880" w:hanging="360"/>
+      </w:pPr>
+    </w:lvl>
+    <w:lvl w:ilvl="4" w:tplc="080A0019" w:tentative="1">
+      <w:start w:val="1"/>
+      <w:numFmt w:val="lowerLetter"/>
+      <w:lvlText w:val="%5."/>
+      <w:lvlJc w:val="left"/>
+      <w:pPr>
+        <w:ind w:left="3600" w:hanging="360"/>
+      </w:pPr>
+    </w:lvl>
+    <w:lvl w:ilvl="5" w:tplc="080A001B" w:tentative="1">
+      <w:start w:val="1"/>
+      <w:numFmt w:val="lowerRoman"/>
+      <w:lvlText w:val="%6."/>
+      <w:lvlJc w:val="right"/>
+      <w:pPr>
+        <w:ind w:left="4320" w:hanging="180"/>
+      </w:pPr>
+    </w:lvl>
+    <w:lvl w:ilvl="6" w:tplc="080A000F" w:tentative="1">
+      <w:start w:val="1"/>
+      <w:numFmt w:val="decimal"/>
+      <w:lvlText w:val="%7."/>
+      <w:lvlJc w:val="left"/>
+      <w:pPr>
+        <w:ind w:left="5040" w:hanging="360"/>
+      </w:pPr>
+    </w:lvl>
+    <w:lvl w:ilvl="7" w:tplc="080A0019" w:tentative="1">
+      <w:start w:val="1"/>
+      <w:numFmt w:val="lowerLetter"/>
+      <w:lvlText w:val="%8."/>
+      <w:lvlJc w:val="left"/>
+      <w:pPr>
+        <w:ind w:left="5760" w:hanging="360"/>
+      </w:pPr>
+    </w:lvl>
+    <w:lvl w:ilvl="8" w:tplc="080A001B" w:tentative="1">
+      <w:start w:val="1"/>
+      <w:numFmt w:val="lowerRoman"/>
+      <w:lvlText w:val="%9."/>
+      <w:lvlJc w:val="right"/>
+      <w:pPr>
+        <w:ind w:left="6480" w:hanging="180"/>
+      </w:pPr>
+    </w:lvl>
+  </w:abstractNum>
   <w:num w:numId="1">
-    <w:abstractNumId w:val="0"/>
+    <w:abstractNumId w:val="1"/>
   </w:num>
   <w:num w:numId="2">
+    <w:abstractNumId w:val="11"/>
+  </w:num>
+  <w:num w:numId="3">
+    <w:abstractNumId w:val="7"/>
+  </w:num>
+  <w:num w:numId="4">
+    <w:abstractNumId w:val="10"/>
+  </w:num>
+  <w:num w:numId="5">
+    <w:abstractNumId w:val="4"/>
+  </w:num>
+  <w:num w:numId="6">
+    <w:abstractNumId w:val="2"/>
+  </w:num>
+  <w:num w:numId="7">
+    <w:abstractNumId w:val="5"/>
+  </w:num>
+  <w:num w:numId="8">
     <w:abstractNumId w:val="6"/>
   </w:num>
-  <w:num w:numId="3">
-    <w:abstractNumId w:val="4"/>
+  <w:num w:numId="9">
+    <w:abstractNumId w:val="12"/>
   </w:num>
-  <w:num w:numId="4">
-    <w:abstractNumId w:val="5"/>
+  <w:num w:numId="10">
+    <w:abstractNumId w:val="9"/>
   </w:num>
-  <w:num w:numId="5">
-    <w:abstractNumId w:val="2"/>
+  <w:num w:numId="11">
+    <w:abstractNumId w:val="3"/>
   </w:num>
-  <w:num w:numId="6">
-    <w:abstractNumId w:val="1"/>
+  <w:num w:numId="12">
+    <w:abstractNumId w:val="8"/>
   </w:num>
-  <w:num w:numId="7">
-    <w:abstractNumId w:val="3"/>
+  <w:num w:numId="13">
+    <w:abstractNumId w:val="0"/>
   </w:num>
 </w:numbering>
 </file>

--- a/Mision_02.docx
+++ b/Mision_02.docx
@@ -71,6 +71,14 @@
           <w:szCs w:val="22"/>
         </w:rPr>
         <w:t xml:space="preserve">Nombre: </w:t>
+      </w:r>
+      <w:r>
+        <w:rPr>
+          <w:rFonts w:ascii="Avenir Book" w:eastAsia="Arial Unicode MS" w:hAnsi="Avenir Book" w:cs="Arial Unicode MS"/>
+          <w:sz w:val="22"/>
+          <w:szCs w:val="22"/>
+        </w:rPr>
+        <w:t>Marianela Contreras Domínguez</w:t>
       </w:r>
     </w:p>
     <w:p>
@@ -96,6 +104,14 @@
           <w:szCs w:val="22"/>
         </w:rPr>
         <w:t>Grupo:</w:t>
+      </w:r>
+      <w:r>
+        <w:rPr>
+          <w:rFonts w:ascii="Avenir Book" w:eastAsia="Arial Unicode MS" w:hAnsi="Avenir Book" w:cs="Arial Unicode MS"/>
+          <w:sz w:val="22"/>
+          <w:szCs w:val="22"/>
+        </w:rPr>
+        <w:t xml:space="preserve"> 02</w:t>
       </w:r>
     </w:p>
     <w:p>
@@ -894,6 +910,236 @@
               </w:rPr>
               <w:t xml:space="preserve"> </w:t>
             </w:r>
+            <w:r>
+              <w:rPr>
+                <w:rFonts w:ascii="Avenir Book" w:eastAsia="Arial Unicode MS" w:hAnsi="Avenir Book" w:cs="Arial Unicode MS"/>
+                <w:bCs/>
+                <w:sz w:val="20"/>
+                <w:szCs w:val="22"/>
+                <w:lang w:val="es-MX"/>
+              </w:rPr>
+              <w:t>La información personal del usuario</w:t>
+            </w:r>
+          </w:p>
+          <w:p>
+            <w:pPr>
+              <w:pStyle w:val="Sinespaciado"/>
+              <w:rPr>
+                <w:rFonts w:ascii="Avenir Book" w:eastAsia="Arial Unicode MS" w:hAnsi="Avenir Book" w:cs="Arial Unicode MS"/>
+                <w:bCs/>
+                <w:sz w:val="20"/>
+                <w:szCs w:val="22"/>
+                <w:lang w:val="es-MX"/>
+              </w:rPr>
+            </w:pPr>
+            <w:r>
+              <w:rPr>
+                <w:rFonts w:ascii="Avenir Book" w:eastAsia="Arial Unicode MS" w:hAnsi="Avenir Book" w:cs="Arial Unicode MS"/>
+                <w:bCs/>
+                <w:sz w:val="20"/>
+                <w:szCs w:val="22"/>
+                <w:lang w:val="es-MX"/>
+              </w:rPr>
+              <w:t>(Marianela Contreras Domínguez)</w:t>
+            </w:r>
+          </w:p>
+          <w:p>
+            <w:pPr>
+              <w:pStyle w:val="Sinespaciado"/>
+              <w:rPr>
+                <w:rFonts w:ascii="Avenir Book" w:eastAsia="Arial Unicode MS" w:hAnsi="Avenir Book" w:cs="Arial Unicode MS"/>
+                <w:bCs/>
+                <w:sz w:val="20"/>
+                <w:szCs w:val="22"/>
+                <w:lang w:val="es-MX"/>
+              </w:rPr>
+            </w:pPr>
+            <w:r>
+              <w:rPr>
+                <w:rFonts w:ascii="Avenir Book" w:eastAsia="Arial Unicode MS" w:hAnsi="Avenir Book" w:cs="Arial Unicode MS"/>
+                <w:bCs/>
+                <w:sz w:val="20"/>
+                <w:szCs w:val="22"/>
+                <w:lang w:val="es-MX"/>
+              </w:rPr>
+              <w:t>(A01374769)</w:t>
+            </w:r>
+          </w:p>
+          <w:p>
+            <w:pPr>
+              <w:pStyle w:val="Sinespaciado"/>
+              <w:rPr>
+                <w:rFonts w:ascii="Avenir Book" w:eastAsia="Arial Unicode MS" w:hAnsi="Avenir Book" w:cs="Arial Unicode MS"/>
+                <w:bCs/>
+                <w:sz w:val="20"/>
+                <w:szCs w:val="22"/>
+                <w:lang w:val="es-MX"/>
+              </w:rPr>
+            </w:pPr>
+            <w:r>
+              <w:rPr>
+                <w:rFonts w:ascii="Avenir Book" w:eastAsia="Arial Unicode MS" w:hAnsi="Avenir Book" w:cs="Arial Unicode MS"/>
+                <w:bCs/>
+                <w:sz w:val="20"/>
+                <w:szCs w:val="22"/>
+                <w:lang w:val="es-MX"/>
+              </w:rPr>
+              <w:t>(Comunicación y Medios Digitales)</w:t>
+            </w:r>
+          </w:p>
+          <w:p>
+            <w:pPr>
+              <w:pStyle w:val="Sinespaciado"/>
+              <w:rPr>
+                <w:rFonts w:ascii="Avenir Book" w:eastAsia="Arial Unicode MS" w:hAnsi="Avenir Book" w:cs="Arial Unicode MS"/>
+                <w:bCs/>
+                <w:sz w:val="20"/>
+                <w:szCs w:val="22"/>
+                <w:lang w:val="es-MX"/>
+              </w:rPr>
+            </w:pPr>
+            <w:r>
+              <w:rPr>
+                <w:rFonts w:ascii="Avenir Book" w:eastAsia="Arial Unicode MS" w:hAnsi="Avenir Book" w:cs="Arial Unicode MS"/>
+                <w:bCs/>
+                <w:sz w:val="20"/>
+                <w:szCs w:val="22"/>
+                <w:lang w:val="es-MX"/>
+              </w:rPr>
+              <w:t>(Prepa Tec, Multiculturla)</w:t>
+            </w:r>
+          </w:p>
+          <w:p>
+            <w:pPr>
+              <w:pStyle w:val="Sinespaciado"/>
+              <w:rPr>
+                <w:rFonts w:ascii="Avenir Book" w:eastAsia="Arial Unicode MS" w:hAnsi="Avenir Book" w:cs="Arial Unicode MS"/>
+                <w:bCs/>
+                <w:sz w:val="20"/>
+                <w:szCs w:val="22"/>
+                <w:lang w:val="es-MX"/>
+              </w:rPr>
+            </w:pPr>
+            <w:r>
+              <w:rPr>
+                <w:rFonts w:ascii="Avenir Book" w:eastAsia="Arial Unicode MS" w:hAnsi="Avenir Book" w:cs="Arial Unicode MS"/>
+                <w:bCs/>
+                <w:sz w:val="20"/>
+                <w:szCs w:val="22"/>
+                <w:lang w:val="es-MX"/>
+              </w:rPr>
+              <w:t>La información personal del usuario</w:t>
+            </w:r>
+          </w:p>
+          <w:p>
+            <w:pPr>
+              <w:pStyle w:val="Sinespaciado"/>
+              <w:rPr>
+                <w:rFonts w:ascii="Avenir Book" w:eastAsia="Arial Unicode MS" w:hAnsi="Avenir Book" w:cs="Arial Unicode MS"/>
+                <w:bCs/>
+                <w:sz w:val="20"/>
+                <w:szCs w:val="22"/>
+                <w:lang w:val="es-MX"/>
+              </w:rPr>
+            </w:pPr>
+            <w:r>
+              <w:rPr>
+                <w:rFonts w:ascii="Avenir Book" w:eastAsia="Arial Unicode MS" w:hAnsi="Avenir Book" w:cs="Arial Unicode MS"/>
+                <w:bCs/>
+                <w:sz w:val="20"/>
+                <w:szCs w:val="22"/>
+                <w:lang w:val="es-MX"/>
+              </w:rPr>
+              <w:t>(Marianela Contreras Domínguez)</w:t>
+            </w:r>
+          </w:p>
+          <w:p>
+            <w:pPr>
+              <w:pStyle w:val="Sinespaciado"/>
+              <w:rPr>
+                <w:rFonts w:ascii="Avenir Book" w:eastAsia="Arial Unicode MS" w:hAnsi="Avenir Book" w:cs="Arial Unicode MS"/>
+                <w:bCs/>
+                <w:sz w:val="20"/>
+                <w:szCs w:val="22"/>
+                <w:lang w:val="es-MX"/>
+              </w:rPr>
+            </w:pPr>
+            <w:r>
+              <w:rPr>
+                <w:rFonts w:ascii="Avenir Book" w:eastAsia="Arial Unicode MS" w:hAnsi="Avenir Book" w:cs="Arial Unicode MS"/>
+                <w:bCs/>
+                <w:sz w:val="20"/>
+                <w:szCs w:val="22"/>
+                <w:lang w:val="es-MX"/>
+              </w:rPr>
+              <w:t>(A01374769)</w:t>
+            </w:r>
+          </w:p>
+          <w:p>
+            <w:pPr>
+              <w:pStyle w:val="Sinespaciado"/>
+              <w:rPr>
+                <w:rFonts w:ascii="Avenir Book" w:eastAsia="Arial Unicode MS" w:hAnsi="Avenir Book" w:cs="Arial Unicode MS"/>
+                <w:bCs/>
+                <w:sz w:val="20"/>
+                <w:szCs w:val="22"/>
+                <w:lang w:val="es-MX"/>
+              </w:rPr>
+            </w:pPr>
+            <w:r>
+              <w:rPr>
+                <w:rFonts w:ascii="Avenir Book" w:eastAsia="Arial Unicode MS" w:hAnsi="Avenir Book" w:cs="Arial Unicode MS"/>
+                <w:bCs/>
+                <w:sz w:val="20"/>
+                <w:szCs w:val="22"/>
+                <w:lang w:val="es-MX"/>
+              </w:rPr>
+              <w:t>(LCMD)</w:t>
+            </w:r>
+          </w:p>
+          <w:p>
+            <w:pPr>
+              <w:pStyle w:val="Sinespaciado"/>
+              <w:rPr>
+                <w:rFonts w:ascii="Avenir Book" w:eastAsia="Arial Unicode MS" w:hAnsi="Avenir Book" w:cs="Arial Unicode MS"/>
+                <w:bCs/>
+                <w:sz w:val="20"/>
+                <w:szCs w:val="22"/>
+                <w:lang w:val="es-MX"/>
+              </w:rPr>
+            </w:pPr>
+            <w:r>
+              <w:rPr>
+                <w:rFonts w:ascii="Avenir Book" w:eastAsia="Arial Unicode MS" w:hAnsi="Avenir Book" w:cs="Arial Unicode MS"/>
+                <w:bCs/>
+                <w:sz w:val="20"/>
+                <w:szCs w:val="22"/>
+                <w:lang w:val="es-MX"/>
+              </w:rPr>
+              <w:t>(Prepa Tec, programa Multiculturla)</w:t>
+            </w:r>
+          </w:p>
+          <w:p>
+            <w:pPr>
+              <w:pStyle w:val="Sinespaciado"/>
+              <w:rPr>
+                <w:rFonts w:ascii="Avenir Book" w:eastAsia="Arial Unicode MS" w:hAnsi="Avenir Book" w:cs="Arial Unicode MS"/>
+                <w:bCs/>
+                <w:sz w:val="20"/>
+                <w:szCs w:val="22"/>
+                <w:lang w:val="es-MX"/>
+              </w:rPr>
+            </w:pPr>
+            <w:r>
+              <w:rPr>
+                <w:rFonts w:ascii="Avenir Book" w:eastAsia="Arial Unicode MS" w:hAnsi="Avenir Book" w:cs="Arial Unicode MS"/>
+                <w:bCs/>
+                <w:sz w:val="20"/>
+                <w:szCs w:val="22"/>
+                <w:lang w:val="es-MX"/>
+              </w:rPr>
+              <w:t>(Me gusta escuchar música, la respostería, escribir y leer. Me gustan los deportes como el tennis, el squasho, o simplemente ir al gym. Me encantan los idiomas y tengo cierta facilidad para ellos. Japón es uno de mis países favoritos, fui ahí de intercambio en prepa, y en general toda su cultura me parece muy interesante. )</w:t>
+            </w:r>
           </w:p>
           <w:p>
             <w:pPr>
@@ -990,6 +1236,64 @@
                 <w:lang w:val="es-MX"/>
               </w:rPr>
               <w:t xml:space="preserve"> (foto, captura de pantalla, texto, etc.)</w:t>
+            </w:r>
+          </w:p>
+          <w:p>
+            <w:pPr>
+              <w:pStyle w:val="Sinespaciado"/>
+              <w:rPr>
+                <w:rFonts w:ascii="Avenir Book" w:eastAsia="Arial Unicode MS" w:hAnsi="Avenir Book" w:cs="Arial Unicode MS"/>
+                <w:bCs/>
+                <w:sz w:val="20"/>
+                <w:szCs w:val="22"/>
+                <w:lang w:val="es-MX"/>
+              </w:rPr>
+            </w:pPr>
+            <w:r>
+              <w:rPr>
+                <w:rFonts w:ascii="Avenir Book" w:eastAsia="Arial Unicode MS" w:hAnsi="Avenir Book" w:cs="Arial Unicode MS"/>
+                <w:bCs/>
+                <w:noProof/>
+                <w:sz w:val="20"/>
+                <w:szCs w:val="22"/>
+                <w:lang w:val="es-MX"/>
+              </w:rPr>
+              <w:lastRenderedPageBreak/>
+              <w:drawing>
+                <wp:inline distT="0" distB="0" distL="0" distR="0" wp14:anchorId="465759B7" wp14:editId="2C2639AB">
+                  <wp:extent cx="4134255" cy="2321417"/>
+                  <wp:effectExtent l="0" t="0" r="0" b="3175"/>
+                  <wp:docPr id="3" name="Imagen 3"/>
+                  <wp:cNvGraphicFramePr>
+                    <a:graphicFrameLocks xmlns:a="http://schemas.openxmlformats.org/drawingml/2006/main" noChangeAspect="1"/>
+                  </wp:cNvGraphicFramePr>
+                  <a:graphic xmlns:a="http://schemas.openxmlformats.org/drawingml/2006/main">
+                    <a:graphicData uri="http://schemas.openxmlformats.org/drawingml/2006/picture">
+                      <pic:pic xmlns:pic="http://schemas.openxmlformats.org/drawingml/2006/picture">
+                        <pic:nvPicPr>
+                          <pic:cNvPr id="3" name="WhatsApp Image 2019-01-29 at 9.39.24 PM.jpeg"/>
+                          <pic:cNvPicPr/>
+                        </pic:nvPicPr>
+                        <pic:blipFill>
+                          <a:blip r:embed="rId6"/>
+                          <a:stretch>
+                            <a:fillRect/>
+                          </a:stretch>
+                        </pic:blipFill>
+                        <pic:spPr>
+                          <a:xfrm>
+                            <a:off x="0" y="0"/>
+                            <a:ext cx="4160176" cy="2335972"/>
+                          </a:xfrm>
+                          <a:prstGeom prst="rect">
+                            <a:avLst/>
+                          </a:prstGeom>
+                        </pic:spPr>
+                      </pic:pic>
+                    </a:graphicData>
+                  </a:graphic>
+                </wp:inline>
+              </w:drawing>
             </w:r>
           </w:p>
           <w:p>
@@ -1163,6 +1467,7 @@
                 <w:szCs w:val="20"/>
                 <w:lang w:val="es-MX"/>
               </w:rPr>
+              <w:lastRenderedPageBreak/>
               <w:t>Ejemplo de salida</w:t>
             </w:r>
             <w:r>
@@ -1503,7 +1808,6 @@
           <w:szCs w:val="22"/>
           <w:lang w:val="es-MX"/>
         </w:rPr>
-        <w:lastRenderedPageBreak/>
         <w:t>2.</w:t>
       </w:r>
       <w:r>
@@ -1866,6 +2170,26 @@
               </w:rPr>
               <w:t>Entradas:</w:t>
             </w:r>
+            <w:r>
+              <w:rPr>
+                <w:rFonts w:ascii="Avenir Book" w:eastAsia="Arial Unicode MS" w:hAnsi="Avenir Book" w:cs="Arial Unicode MS"/>
+                <w:bCs/>
+                <w:sz w:val="20"/>
+                <w:szCs w:val="22"/>
+                <w:lang w:val="es-MX"/>
+              </w:rPr>
+              <w:t xml:space="preserve"> valor para calcular (</w:t>
+            </w:r>
+            <w:r>
+              <w:rPr>
+                <w:rFonts w:ascii="Avenir Book" w:eastAsia="Arial Unicode MS" w:hAnsi="Avenir Book" w:cs="Arial Unicode MS"/>
+                <w:bCs/>
+                <w:sz w:val="20"/>
+                <w:szCs w:val="22"/>
+                <w:lang w:val="es-MX"/>
+              </w:rPr>
+              <w:t xml:space="preserve">velocidad en km/h) </w:t>
+            </w:r>
           </w:p>
           <w:p>
             <w:pPr>
@@ -1888,6 +2212,16 @@
               </w:rPr>
               <w:t>Salidas:</w:t>
             </w:r>
+            <w:r>
+              <w:rPr>
+                <w:rFonts w:ascii="Avenir Book" w:eastAsia="Arial Unicode MS" w:hAnsi="Avenir Book" w:cs="Arial Unicode MS"/>
+                <w:bCs/>
+                <w:sz w:val="20"/>
+                <w:szCs w:val="22"/>
+                <w:lang w:val="es-MX"/>
+              </w:rPr>
+  